--- a/Report.docx
+++ b/Report.docx
@@ -5,6 +5,11 @@
     <w:p>
       <w:r>
         <w:t>Ciao zio</w:t>
+      </w:r>
+    </w:p>
+    <w:p>
+      <w:r>
+        <w:t>Ciao bro</w:t>
       </w:r>
     </w:p>
     <w:sectPr>

--- a/Report.docx
+++ b/Report.docx
@@ -4,9 +4,18 @@
   <w:body>
     <w:p>
       <w:r>
+        <w:t>L’ERA DIGITALE STICAZZI</w:t>
+      </w:r>
+    </w:p>
+    <w:p/>
+    <w:p/>
+    <w:p>
+      <w:r>
         <w:t>Ciao zio</w:t>
       </w:r>
     </w:p>
+    <w:p/>
+    <w:p/>
     <w:sectPr>
       <w:pgSz w:w="11906" w:h="16838"/>
       <w:pgMar w:top="1417" w:right="1134" w:bottom="1134" w:left="1134" w:header="708" w:footer="708" w:gutter="0"/>

--- a/Report.docx
+++ b/Report.docx
@@ -3,23 +3,893 @@
 <w:document xmlns:wpc="http://schemas.microsoft.com/office/word/2010/wordprocessingCanvas" xmlns:cx="http://schemas.microsoft.com/office/drawing/2014/chartex" xmlns:cx1="http://schemas.microsoft.com/office/drawing/2015/9/8/chartex" xmlns:cx2="http://schemas.microsoft.com/office/drawing/2015/10/21/chartex" xmlns:cx3="http://schemas.microsoft.com/office/drawing/2016/5/9/chartex" xmlns:cx4="http://schemas.microsoft.com/office/drawing/2016/5/10/chartex" xmlns:cx5="http://schemas.microsoft.com/office/drawing/2016/5/11/chartex" xmlns:cx6="http://schemas.microsoft.com/office/drawing/2016/5/12/chartex" xmlns:cx7="http://schemas.microsoft.com/office/drawing/2016/5/13/chartex" xmlns:cx8="http://schemas.microsoft.com/office/drawing/2016/5/14/chartex" xmlns:mc="http://schemas.openxmlformats.org/markup-compatibility/2006" xmlns:aink="http://schemas.microsoft.com/office/drawing/2016/ink" xmlns:am3d="http://schemas.microsoft.com/office/drawing/2017/model3d" xmlns:o="urn:schemas-microsoft-com:office:office" xmlns:r="http://schemas.openxmlformats.org/officeDocument/2006/relationships" xmlns:m="http://schemas.openxmlformats.org/officeDocument/2006/math" xmlns:v="urn:schemas-microsoft-com:vml" xmlns:wp14="http://schemas.microsoft.com/office/word/2010/wordprocessingDrawing" xmlns:wp="http://schemas.openxmlformats.org/drawingml/2006/wordprocessingDrawing" xmlns:w10="urn:schemas-microsoft-com:office:word" xmlns:w="http://schemas.openxmlformats.org/wordprocessingml/2006/main" xmlns:w14="http://schemas.microsoft.com/office/word/2010/wordml" xmlns:w15="http://schemas.microsoft.com/office/word/2012/wordml" xmlns:w16cex="http://schemas.microsoft.com/office/word/2018/wordml/cex" xmlns:w16cid="http://schemas.microsoft.com/office/word/2016/wordml/cid" xmlns:w16="http://schemas.microsoft.com/office/word/2018/wordml" xmlns:w16sdtdh="http://schemas.microsoft.com/office/word/2020/wordml/sdtdatahash" xmlns:w16se="http://schemas.microsoft.com/office/word/2015/wordml/symex" xmlns:wpg="http://schemas.microsoft.com/office/word/2010/wordprocessingGroup" xmlns:wpi="http://schemas.microsoft.com/office/word/2010/wordprocessingInk" xmlns:wne="http://schemas.microsoft.com/office/word/2006/wordml" xmlns:wps="http://schemas.microsoft.com/office/word/2010/wordprocessingShape" mc:Ignorable="w14 w15 w16se w16cid w16 w16cex w16sdtdh wp14">
   <w:body>
     <w:p>
-      <w:r>
-        <w:t>L’ERA DIGITALE STICAZZI</w:t>
-      </w:r>
+      <w:pPr>
+        <w:pStyle w:val="Titolo1"/>
+        <w:rPr>
+          <w:rFonts w:eastAsia="Times New Roman"/>
+          <w:b/>
+          <w:bCs/>
+          <w:lang w:eastAsia="it-IT"/>
+        </w:rPr>
+      </w:pPr>
+      <w:r>
+        <w:rPr>
+          <w:rFonts w:eastAsia="Times New Roman"/>
+          <w:b/>
+          <w:bCs/>
+          <w:lang w:eastAsia="it-IT"/>
+        </w:rPr>
+        <w:t>La ricerca della saggezza nella</w:t>
+      </w:r>
+      <w:r>
+        <w:rPr>
+          <w:rFonts w:eastAsia="Times New Roman"/>
+          <w:b/>
+          <w:bCs/>
+          <w:lang w:eastAsia="it-IT"/>
+        </w:rPr>
+        <w:t xml:space="preserve"> </w:t>
+      </w:r>
+      <w:r>
+        <w:rPr>
+          <w:rFonts w:eastAsia="Times New Roman"/>
+          <w:b/>
+          <w:bCs/>
+          <w:lang w:eastAsia="it-IT"/>
+        </w:rPr>
+        <w:t>società dell’informazione</w:t>
+      </w:r>
+    </w:p>
+    <w:p>
+      <w:pPr>
+        <w:pStyle w:val="Titolo3"/>
+        <w:jc w:val="both"/>
+        <w:rPr>
+          <w:b/>
+          <w:bCs/>
+          <w:lang w:eastAsia="it-IT"/>
+        </w:rPr>
+      </w:pPr>
+    </w:p>
+    <w:p>
+      <w:pPr>
+        <w:pStyle w:val="Titolo3"/>
+        <w:spacing w:line="276" w:lineRule="auto"/>
+        <w:jc w:val="both"/>
+        <w:rPr>
+          <w:b/>
+          <w:bCs/>
+          <w:lang w:eastAsia="it-IT"/>
+        </w:rPr>
+      </w:pPr>
+      <w:r>
+        <w:rPr>
+          <w:b/>
+          <w:bCs/>
+          <w:lang w:eastAsia="it-IT"/>
+        </w:rPr>
+        <w:t>abstract</w:t>
+      </w:r>
+    </w:p>
+    <w:p>
+      <w:pPr>
+        <w:jc w:val="both"/>
+        <w:rPr>
+          <w:rFonts w:asciiTheme="majorHAnsi" w:eastAsiaTheme="majorEastAsia" w:hAnsiTheme="majorHAnsi" w:cstheme="majorHAnsi"/>
+          <w:b/>
+          <w:bCs/>
+          <w:sz w:val="28"/>
+          <w:szCs w:val="28"/>
+          <w:lang w:eastAsia="it-IT"/>
+        </w:rPr>
+      </w:pPr>
+      <w:r>
+        <w:rPr>
+          <w:rFonts w:asciiTheme="majorHAnsi" w:hAnsiTheme="majorHAnsi" w:cstheme="majorHAnsi"/>
+          <w:lang w:eastAsia="it-IT"/>
+        </w:rPr>
+        <w:t>D</w:t>
+      </w:r>
+      <w:r>
+        <w:rPr>
+          <w:rFonts w:asciiTheme="majorHAnsi" w:eastAsia="Times New Roman" w:hAnsiTheme="majorHAnsi" w:cstheme="majorHAnsi"/>
+          <w:lang w:eastAsia="it-IT"/>
+        </w:rPr>
+        <w:t>ove sono i saggi nell’età dell’informazione? Chi, ad oggi, ha acquisito competenze tali da poter essere riconosciuto come autorità in grado di guidare, attraverso la sua esperienza, l’interazione tra l’utente e le diverse declinazioni delle tecnologie dell'informazione?</w:t>
+      </w:r>
+    </w:p>
+    <w:p>
+      <w:pPr>
+        <w:spacing w:after="0" w:line="240" w:lineRule="auto"/>
+        <w:jc w:val="both"/>
+        <w:rPr>
+          <w:rFonts w:asciiTheme="majorHAnsi" w:eastAsia="Times New Roman" w:hAnsiTheme="majorHAnsi" w:cstheme="majorHAnsi"/>
+          <w:sz w:val="24"/>
+          <w:szCs w:val="24"/>
+          <w:lang w:eastAsia="it-IT"/>
+        </w:rPr>
+      </w:pPr>
+      <w:r>
+        <w:rPr>
+          <w:rFonts w:asciiTheme="majorHAnsi" w:eastAsia="Times New Roman" w:hAnsiTheme="majorHAnsi" w:cstheme="majorHAnsi"/>
+          <w:color w:val="000000"/>
+          <w:lang w:eastAsia="it-IT"/>
+        </w:rPr>
+        <w:t>In un mondo in cui la crescita dell’universo digitale è esponenziale e inarrestabile l’utente medio è spesso inerte, incapace di avere pieno controllo degli strumenti digitali. </w:t>
+      </w:r>
+    </w:p>
+    <w:p>
+      <w:pPr>
+        <w:spacing w:after="0" w:line="240" w:lineRule="auto"/>
+        <w:jc w:val="both"/>
+        <w:rPr>
+          <w:rFonts w:asciiTheme="majorHAnsi" w:eastAsia="Times New Roman" w:hAnsiTheme="majorHAnsi" w:cstheme="majorHAnsi"/>
+          <w:sz w:val="24"/>
+          <w:szCs w:val="24"/>
+          <w:lang w:eastAsia="it-IT"/>
+        </w:rPr>
+      </w:pPr>
+      <w:r>
+        <w:rPr>
+          <w:rFonts w:asciiTheme="majorHAnsi" w:eastAsia="Times New Roman" w:hAnsiTheme="majorHAnsi" w:cstheme="majorHAnsi"/>
+          <w:color w:val="000000"/>
+          <w:lang w:eastAsia="it-IT"/>
+        </w:rPr>
+        <w:t>L'incessante e dirompente introduzione di nuove tecnologie sembra non lasciare il tempo all’individuo di acquisirne piena consapevolezza. Anche in ambito professionale, la diffusione della tecnologia rende la figura dell’esperto maggiormente elusiva, insinuando  costantemente nuove concezioni di competenza.</w:t>
+      </w:r>
+    </w:p>
+    <w:p>
+      <w:pPr>
+        <w:spacing w:after="0" w:line="240" w:lineRule="auto"/>
+        <w:jc w:val="both"/>
+        <w:rPr>
+          <w:rFonts w:asciiTheme="majorHAnsi" w:eastAsia="Times New Roman" w:hAnsiTheme="majorHAnsi" w:cstheme="majorHAnsi"/>
+          <w:sz w:val="24"/>
+          <w:szCs w:val="24"/>
+          <w:lang w:eastAsia="it-IT"/>
+        </w:rPr>
+      </w:pPr>
+      <w:r>
+        <w:rPr>
+          <w:rFonts w:asciiTheme="majorHAnsi" w:eastAsia="Times New Roman" w:hAnsiTheme="majorHAnsi" w:cstheme="majorHAnsi"/>
+          <w:color w:val="000000"/>
+          <w:lang w:eastAsia="it-IT"/>
+        </w:rPr>
+        <w:t xml:space="preserve">In questo contesto le nuove generazioni, naturalmente più esposte e ricettive, sono sistematicamente indotte ad insegnare alle precedenti, apparentemente incapaci di adempiere al ruolo di educatore all’uso delle </w:t>
+      </w:r>
+      <w:proofErr w:type="spellStart"/>
+      <w:r>
+        <w:rPr>
+          <w:rFonts w:asciiTheme="majorHAnsi" w:eastAsia="Times New Roman" w:hAnsiTheme="majorHAnsi" w:cstheme="majorHAnsi"/>
+          <w:color w:val="000000"/>
+          <w:lang w:eastAsia="it-IT"/>
+        </w:rPr>
+        <w:t>ICTs</w:t>
+      </w:r>
+      <w:proofErr w:type="spellEnd"/>
+      <w:r>
+        <w:rPr>
+          <w:rFonts w:asciiTheme="majorHAnsi" w:eastAsia="Times New Roman" w:hAnsiTheme="majorHAnsi" w:cstheme="majorHAnsi"/>
+          <w:color w:val="000000"/>
+          <w:lang w:eastAsia="it-IT"/>
+        </w:rPr>
+        <w:t>.</w:t>
+      </w:r>
+    </w:p>
+    <w:p>
+      <w:pPr>
+        <w:spacing w:after="0" w:line="240" w:lineRule="auto"/>
+        <w:jc w:val="both"/>
+        <w:rPr>
+          <w:rFonts w:asciiTheme="majorHAnsi" w:eastAsia="Times New Roman" w:hAnsiTheme="majorHAnsi" w:cstheme="majorHAnsi"/>
+          <w:sz w:val="24"/>
+          <w:szCs w:val="24"/>
+          <w:lang w:eastAsia="it-IT"/>
+        </w:rPr>
+      </w:pPr>
+    </w:p>
+    <w:p>
+      <w:pPr>
+        <w:spacing w:after="0" w:line="240" w:lineRule="auto"/>
+        <w:jc w:val="both"/>
+        <w:rPr>
+          <w:rFonts w:asciiTheme="majorHAnsi" w:eastAsia="Times New Roman" w:hAnsiTheme="majorHAnsi" w:cstheme="majorHAnsi"/>
+          <w:sz w:val="24"/>
+          <w:szCs w:val="24"/>
+          <w:lang w:eastAsia="it-IT"/>
+        </w:rPr>
+      </w:pPr>
+      <w:r>
+        <w:rPr>
+          <w:rFonts w:asciiTheme="majorHAnsi" w:eastAsia="Times New Roman" w:hAnsiTheme="majorHAnsi" w:cstheme="majorHAnsi"/>
+          <w:color w:val="000000"/>
+          <w:lang w:eastAsia="it-IT"/>
+        </w:rPr>
+        <w:t xml:space="preserve">Per indagare tali questioni strutturiamo il nostro elaborato nel modo seguente. Individueremo diverse classi di utenti sulla base di come si interfacciano con le tecnologie dell’informazione. Cercheremo, in particolar modo, di riconoscere e distinguere per ogni classe le circostanze che inducono gli utenti ad un primo approccio, le diverse modalità e scopi principali di utilizzo delle </w:t>
+      </w:r>
+      <w:proofErr w:type="spellStart"/>
+      <w:r>
+        <w:rPr>
+          <w:rFonts w:asciiTheme="majorHAnsi" w:eastAsia="Times New Roman" w:hAnsiTheme="majorHAnsi" w:cstheme="majorHAnsi"/>
+          <w:color w:val="000000"/>
+          <w:lang w:eastAsia="it-IT"/>
+        </w:rPr>
+        <w:t>ICTs</w:t>
+      </w:r>
+      <w:proofErr w:type="spellEnd"/>
+      <w:r>
+        <w:rPr>
+          <w:rFonts w:asciiTheme="majorHAnsi" w:eastAsia="Times New Roman" w:hAnsiTheme="majorHAnsi" w:cstheme="majorHAnsi"/>
+          <w:color w:val="000000"/>
+          <w:lang w:eastAsia="it-IT"/>
+        </w:rPr>
+        <w:t>.</w:t>
+      </w:r>
+    </w:p>
+    <w:p>
+      <w:pPr>
+        <w:spacing w:after="0" w:line="240" w:lineRule="auto"/>
+        <w:jc w:val="both"/>
+        <w:rPr>
+          <w:rFonts w:asciiTheme="majorHAnsi" w:eastAsia="Times New Roman" w:hAnsiTheme="majorHAnsi" w:cstheme="majorHAnsi"/>
+          <w:sz w:val="24"/>
+          <w:szCs w:val="24"/>
+          <w:lang w:eastAsia="it-IT"/>
+        </w:rPr>
+      </w:pPr>
+      <w:r>
+        <w:rPr>
+          <w:rFonts w:asciiTheme="majorHAnsi" w:eastAsia="Times New Roman" w:hAnsiTheme="majorHAnsi" w:cstheme="majorHAnsi"/>
+          <w:color w:val="000000"/>
+          <w:lang w:eastAsia="it-IT"/>
+        </w:rPr>
+        <w:t xml:space="preserve">In mancanza del saggio, l’utente sembra approcciarsi in modo diretto o per imitazione alla nuova tecnologia, sviluppando una conoscenza superficiale e scarsamente spendibile. Cercheremo di esplorare le ragioni dell’inefficacia dell'apprendimento per utilizzo diretto di tecnologie immediate, confrontandolo con una forma di apprendimento più tradizionale, basata su fatica e impegno, e mediata dall'autorità competente; proveremo a delineare le </w:t>
+      </w:r>
+      <w:r>
+        <w:rPr>
+          <w:rFonts w:asciiTheme="majorHAnsi" w:eastAsia="Times New Roman" w:hAnsiTheme="majorHAnsi" w:cstheme="majorHAnsi"/>
+          <w:color w:val="000000"/>
+          <w:lang w:eastAsia="it-IT"/>
+        </w:rPr>
+        <w:t>caratteristiche di una nuova figura di esperto e a suggerire un set di competenze che permetta all’utente di adattarsi in modo flessibile alla rapidità del progresso tecnologico.</w:t>
+      </w:r>
+    </w:p>
+    <w:p>
+      <w:pPr>
+        <w:spacing w:after="0" w:line="240" w:lineRule="auto"/>
+        <w:jc w:val="both"/>
+        <w:rPr>
+          <w:rFonts w:asciiTheme="majorHAnsi" w:eastAsia="Times New Roman" w:hAnsiTheme="majorHAnsi" w:cstheme="majorHAnsi"/>
+          <w:sz w:val="24"/>
+          <w:szCs w:val="24"/>
+          <w:lang w:eastAsia="it-IT"/>
+        </w:rPr>
+      </w:pPr>
+    </w:p>
+    <w:p>
+      <w:pPr>
+        <w:spacing w:after="0" w:line="240" w:lineRule="auto"/>
+        <w:jc w:val="both"/>
+        <w:rPr>
+          <w:rFonts w:asciiTheme="majorHAnsi" w:eastAsia="Times New Roman" w:hAnsiTheme="majorHAnsi" w:cstheme="majorHAnsi"/>
+          <w:color w:val="000000"/>
+          <w:lang w:eastAsia="it-IT"/>
+        </w:rPr>
+      </w:pPr>
+      <w:r>
+        <w:rPr>
+          <w:rFonts w:asciiTheme="majorHAnsi" w:eastAsia="Times New Roman" w:hAnsiTheme="majorHAnsi" w:cstheme="majorHAnsi"/>
+          <w:color w:val="000000"/>
+          <w:lang w:eastAsia="it-IT"/>
+        </w:rPr>
+        <w:t>Il metodo di raccolta delle informazioni per la stesura dell’elaborato sarà principalmente qualitativo: verterà sulla ricerca in letteratura scientifica e sull’analisi del contenuto del libro The Game di Alessandro Baricco.</w:t>
+      </w:r>
+    </w:p>
+    <w:p>
+      <w:pPr>
+        <w:spacing w:after="0" w:line="240" w:lineRule="auto"/>
+        <w:jc w:val="both"/>
+        <w:rPr>
+          <w:rFonts w:asciiTheme="majorHAnsi" w:eastAsia="Times New Roman" w:hAnsiTheme="majorHAnsi" w:cstheme="majorHAnsi"/>
+          <w:sz w:val="24"/>
+          <w:szCs w:val="24"/>
+          <w:lang w:eastAsia="it-IT"/>
+        </w:rPr>
+      </w:pPr>
+      <w:r>
+        <w:rPr>
+          <w:rFonts w:asciiTheme="majorHAnsi" w:eastAsia="Times New Roman" w:hAnsiTheme="majorHAnsi" w:cstheme="majorHAnsi"/>
+          <w:color w:val="000000"/>
+          <w:lang w:eastAsia="it-IT"/>
+        </w:rPr>
+        <w:t xml:space="preserve">Inoltre, tenteremo di introdurre dati quantitativi raccolti con l’ausilio di sondaggi che verranno tenuti in considerazione solo se significativi. Somministreremo un Modulo Google a un campione di popolazione appartenente alla Generazione Y e Z, investigando la natura soggettiva dell’approccio e della relazione con le </w:t>
+      </w:r>
+      <w:proofErr w:type="spellStart"/>
+      <w:r>
+        <w:rPr>
+          <w:rFonts w:asciiTheme="majorHAnsi" w:eastAsia="Times New Roman" w:hAnsiTheme="majorHAnsi" w:cstheme="majorHAnsi"/>
+          <w:color w:val="000000"/>
+          <w:lang w:eastAsia="it-IT"/>
+        </w:rPr>
+        <w:t>ICTs</w:t>
+      </w:r>
+      <w:proofErr w:type="spellEnd"/>
+      <w:r>
+        <w:rPr>
+          <w:rFonts w:asciiTheme="majorHAnsi" w:eastAsia="Times New Roman" w:hAnsiTheme="majorHAnsi" w:cstheme="majorHAnsi"/>
+          <w:color w:val="000000"/>
+          <w:lang w:eastAsia="it-IT"/>
+        </w:rPr>
+        <w:t>.</w:t>
+      </w:r>
+    </w:p>
+    <w:p>
+      <w:pPr>
+        <w:pStyle w:val="Titolo3"/>
+        <w:jc w:val="both"/>
+        <w:rPr>
+          <w:b/>
+          <w:bCs/>
+        </w:rPr>
+      </w:pPr>
+      <w:r>
+        <w:rPr>
+          <w:b/>
+          <w:bCs/>
+        </w:rPr>
+        <w:t>keywords</w:t>
+      </w:r>
+    </w:p>
+    <w:p/>
+    <w:p>
+      <w:pPr>
+        <w:pStyle w:val="Titolo3"/>
+        <w:jc w:val="both"/>
+        <w:rPr>
+          <w:b/>
+          <w:bCs/>
+        </w:rPr>
+      </w:pPr>
+      <w:r>
+        <w:rPr>
+          <w:b/>
+          <w:bCs/>
+        </w:rPr>
+        <w:t>introduzione</w:t>
+      </w:r>
+    </w:p>
+    <w:p>
+      <w:pPr>
+        <w:jc w:val="both"/>
+      </w:pPr>
+    </w:p>
+    <w:p>
+      <w:pPr>
+        <w:rPr>
+          <w:rFonts w:asciiTheme="majorHAnsi" w:hAnsiTheme="majorHAnsi" w:cstheme="majorHAnsi"/>
+          <w:i/>
+          <w:iCs/>
+        </w:rPr>
+      </w:pPr>
+      <w:r>
+        <w:rPr>
+          <w:rFonts w:asciiTheme="majorHAnsi" w:hAnsiTheme="majorHAnsi" w:cstheme="majorHAnsi"/>
+          <w:i/>
+          <w:iCs/>
+        </w:rPr>
+        <w:t>“Molte persone provano a cambiare la natura degli umani, ma è davvero una perdita di tempo. Non puoi cambiare la natura degli umani, quello che puoi fare è cambiare gli strumenti che usano, cambiare le tecniche. Allora cambierai la civiltà”</w:t>
+      </w:r>
+      <w:r>
+        <w:rPr>
+          <w:rFonts w:asciiTheme="majorHAnsi" w:hAnsiTheme="majorHAnsi" w:cstheme="majorHAnsi"/>
+          <w:i/>
+          <w:iCs/>
+        </w:rPr>
+        <w:t>.</w:t>
+      </w:r>
+    </w:p>
+    <w:p>
+      <w:pPr>
+        <w:rPr>
+          <w:rFonts w:asciiTheme="majorHAnsi" w:hAnsiTheme="majorHAnsi" w:cstheme="majorHAnsi"/>
+        </w:rPr>
+      </w:pPr>
+      <w:r>
+        <w:rPr>
+          <w:rFonts w:asciiTheme="majorHAnsi" w:hAnsiTheme="majorHAnsi" w:cstheme="majorHAnsi"/>
+        </w:rPr>
+        <w:t xml:space="preserve">Questa l’affermazione di Stewart Brand, </w:t>
+      </w:r>
+      <w:r>
+        <w:rPr>
+          <w:rFonts w:asciiTheme="majorHAnsi" w:hAnsiTheme="majorHAnsi" w:cstheme="majorHAnsi"/>
+        </w:rPr>
+        <w:t xml:space="preserve">inventore del termine </w:t>
+      </w:r>
+      <w:r>
+        <w:rPr>
+          <w:rFonts w:asciiTheme="majorHAnsi" w:hAnsiTheme="majorHAnsi" w:cstheme="majorHAnsi"/>
+          <w:i/>
+          <w:iCs/>
+        </w:rPr>
+        <w:t>Personal Computer</w:t>
+      </w:r>
+      <w:r>
+        <w:rPr>
+          <w:rFonts w:asciiTheme="majorHAnsi" w:hAnsiTheme="majorHAnsi" w:cstheme="majorHAnsi"/>
+        </w:rPr>
+        <w:t>, questo</w:t>
+      </w:r>
+      <w:r>
+        <w:rPr>
+          <w:rFonts w:asciiTheme="majorHAnsi" w:hAnsiTheme="majorHAnsi" w:cstheme="majorHAnsi"/>
+        </w:rPr>
+        <w:t xml:space="preserve"> il prologo </w:t>
+      </w:r>
+      <w:r>
+        <w:rPr>
+          <w:rFonts w:asciiTheme="majorHAnsi" w:hAnsiTheme="majorHAnsi" w:cstheme="majorHAnsi"/>
+        </w:rPr>
+        <w:t xml:space="preserve">del personale viaggio di comprensione di Alessandro Baricco alla ricerca </w:t>
+      </w:r>
+      <w:r>
+        <w:rPr>
+          <w:rFonts w:asciiTheme="majorHAnsi" w:hAnsiTheme="majorHAnsi" w:cstheme="majorHAnsi"/>
+        </w:rPr>
+        <w:t>delle origini della rivoluzione digitale</w:t>
+      </w:r>
+      <w:r>
+        <w:rPr>
+          <w:rFonts w:asciiTheme="majorHAnsi" w:hAnsiTheme="majorHAnsi" w:cstheme="majorHAnsi"/>
+        </w:rPr>
+        <w:t>, questo</w:t>
+      </w:r>
+      <w:r>
+        <w:rPr>
+          <w:rFonts w:asciiTheme="majorHAnsi" w:hAnsiTheme="majorHAnsi" w:cstheme="majorHAnsi"/>
+        </w:rPr>
+        <w:t xml:space="preserve"> l’input </w:t>
+      </w:r>
+      <w:r>
+        <w:rPr>
+          <w:rFonts w:asciiTheme="majorHAnsi" w:hAnsiTheme="majorHAnsi" w:cstheme="majorHAnsi"/>
+        </w:rPr>
+        <w:t>da</w:t>
+      </w:r>
+      <w:r>
+        <w:rPr>
+          <w:rFonts w:asciiTheme="majorHAnsi" w:hAnsiTheme="majorHAnsi" w:cstheme="majorHAnsi"/>
+        </w:rPr>
+        <w:t xml:space="preserve"> cui ha inizio</w:t>
+      </w:r>
+      <w:r>
+        <w:rPr>
+          <w:rFonts w:asciiTheme="majorHAnsi" w:hAnsiTheme="majorHAnsi" w:cstheme="majorHAnsi"/>
+        </w:rPr>
+        <w:t xml:space="preserve"> l</w:t>
+      </w:r>
+      <w:r>
+        <w:rPr>
+          <w:rFonts w:asciiTheme="majorHAnsi" w:hAnsiTheme="majorHAnsi" w:cstheme="majorHAnsi"/>
+        </w:rPr>
+        <w:t>a nostra indagine</w:t>
+      </w:r>
+      <w:r>
+        <w:rPr>
+          <w:rFonts w:asciiTheme="majorHAnsi" w:hAnsiTheme="majorHAnsi" w:cstheme="majorHAnsi"/>
+        </w:rPr>
+        <w:t>.</w:t>
+      </w:r>
+      <w:r>
+        <w:rPr>
+          <w:rFonts w:asciiTheme="majorHAnsi" w:hAnsiTheme="majorHAnsi" w:cstheme="majorHAnsi"/>
+        </w:rPr>
+        <w:t xml:space="preserve"> </w:t>
+      </w:r>
+    </w:p>
+    <w:p>
+      <w:pPr>
+        <w:rPr>
+          <w:rFonts w:asciiTheme="majorHAnsi" w:hAnsiTheme="majorHAnsi" w:cstheme="majorHAnsi"/>
+        </w:rPr>
+      </w:pPr>
+      <w:r>
+        <w:rPr>
+          <w:rFonts w:asciiTheme="majorHAnsi" w:hAnsiTheme="majorHAnsi" w:cstheme="majorHAnsi"/>
+        </w:rPr>
+        <w:t xml:space="preserve">Svilupperemo </w:t>
+      </w:r>
+      <w:r>
+        <w:rPr>
+          <w:rFonts w:asciiTheme="majorHAnsi" w:hAnsiTheme="majorHAnsi" w:cstheme="majorHAnsi"/>
+        </w:rPr>
+        <w:t>l</w:t>
+      </w:r>
+      <w:r>
+        <w:rPr>
+          <w:rFonts w:asciiTheme="majorHAnsi" w:hAnsiTheme="majorHAnsi" w:cstheme="majorHAnsi"/>
+        </w:rPr>
+        <w:t>’elaborato</w:t>
+      </w:r>
+      <w:r>
+        <w:rPr>
+          <w:rFonts w:asciiTheme="majorHAnsi" w:hAnsiTheme="majorHAnsi" w:cstheme="majorHAnsi"/>
+        </w:rPr>
+        <w:t xml:space="preserve"> </w:t>
+      </w:r>
+      <w:r>
+        <w:rPr>
+          <w:rFonts w:asciiTheme="majorHAnsi" w:hAnsiTheme="majorHAnsi" w:cstheme="majorHAnsi"/>
+        </w:rPr>
+        <w:t>includendo</w:t>
+      </w:r>
+      <w:r>
+        <w:rPr>
+          <w:rFonts w:asciiTheme="majorHAnsi" w:hAnsiTheme="majorHAnsi" w:cstheme="majorHAnsi"/>
+        </w:rPr>
+        <w:t xml:space="preserve"> ad ogni sezione </w:t>
+      </w:r>
+      <w:r>
+        <w:rPr>
+          <w:rFonts w:asciiTheme="majorHAnsi" w:hAnsiTheme="majorHAnsi" w:cstheme="majorHAnsi"/>
+        </w:rPr>
+        <w:t xml:space="preserve">i </w:t>
+      </w:r>
+      <w:r>
+        <w:rPr>
+          <w:rFonts w:asciiTheme="majorHAnsi" w:hAnsiTheme="majorHAnsi" w:cstheme="majorHAnsi"/>
+        </w:rPr>
+        <w:t xml:space="preserve">relativi </w:t>
+      </w:r>
+      <w:r>
+        <w:rPr>
+          <w:rFonts w:asciiTheme="majorHAnsi" w:hAnsiTheme="majorHAnsi" w:cstheme="majorHAnsi"/>
+        </w:rPr>
+        <w:t>dati</w:t>
+      </w:r>
+      <w:r>
+        <w:rPr>
+          <w:rFonts w:asciiTheme="majorHAnsi" w:hAnsiTheme="majorHAnsi" w:cstheme="majorHAnsi"/>
+        </w:rPr>
+        <w:t xml:space="preserve"> ottenuti dal </w:t>
+      </w:r>
+      <w:r>
+        <w:rPr>
+          <w:rFonts w:asciiTheme="majorHAnsi" w:hAnsiTheme="majorHAnsi" w:cstheme="majorHAnsi"/>
+        </w:rPr>
+        <w:t>questionario</w:t>
+      </w:r>
+      <w:r>
+        <w:rPr>
+          <w:rFonts w:asciiTheme="majorHAnsi" w:hAnsiTheme="majorHAnsi" w:cstheme="majorHAnsi"/>
+        </w:rPr>
+        <w:t xml:space="preserve"> sull'utilizzo delle tecnologie dell'informazione</w:t>
+      </w:r>
+      <w:r>
+        <w:rPr>
+          <w:rFonts w:asciiTheme="majorHAnsi" w:hAnsiTheme="majorHAnsi" w:cstheme="majorHAnsi"/>
+        </w:rPr>
+        <w:t xml:space="preserve">. </w:t>
+      </w:r>
+      <w:r>
+        <w:rPr>
+          <w:rFonts w:asciiTheme="majorHAnsi" w:hAnsiTheme="majorHAnsi" w:cstheme="majorHAnsi"/>
+        </w:rPr>
+        <w:t>Tramite tale strumento a</w:t>
+      </w:r>
+      <w:r>
+        <w:rPr>
+          <w:rFonts w:asciiTheme="majorHAnsi" w:hAnsiTheme="majorHAnsi" w:cstheme="majorHAnsi"/>
+        </w:rPr>
+        <w:t xml:space="preserve">bbiamo </w:t>
+      </w:r>
+      <w:r>
+        <w:rPr>
+          <w:rFonts w:asciiTheme="majorHAnsi" w:hAnsiTheme="majorHAnsi" w:cstheme="majorHAnsi"/>
+        </w:rPr>
+        <w:t xml:space="preserve">intervistato </w:t>
+      </w:r>
+      <w:r>
+        <w:rPr>
+          <w:rFonts w:asciiTheme="majorHAnsi" w:hAnsiTheme="majorHAnsi" w:cstheme="majorHAnsi"/>
+        </w:rPr>
+        <w:t xml:space="preserve">in modo anonimo </w:t>
+      </w:r>
+      <w:r>
+        <w:rPr>
+          <w:rFonts w:asciiTheme="majorHAnsi" w:hAnsiTheme="majorHAnsi" w:cstheme="majorHAnsi"/>
+        </w:rPr>
+        <w:t>un</w:t>
+      </w:r>
+      <w:r>
+        <w:rPr>
+          <w:rFonts w:asciiTheme="majorHAnsi" w:hAnsiTheme="majorHAnsi" w:cstheme="majorHAnsi"/>
+        </w:rPr>
+        <w:t xml:space="preserve"> campione</w:t>
+      </w:r>
+      <w:r>
+        <w:rPr>
+          <w:rFonts w:asciiTheme="majorHAnsi" w:hAnsiTheme="majorHAnsi" w:cstheme="majorHAnsi"/>
+        </w:rPr>
+        <w:t xml:space="preserve"> </w:t>
+      </w:r>
+      <w:r>
+        <w:rPr>
+          <w:rFonts w:asciiTheme="majorHAnsi" w:hAnsiTheme="majorHAnsi" w:cstheme="majorHAnsi"/>
+        </w:rPr>
+        <w:t xml:space="preserve">di </w:t>
+      </w:r>
+      <w:r>
+        <w:rPr>
+          <w:rFonts w:asciiTheme="majorHAnsi" w:hAnsiTheme="majorHAnsi" w:cstheme="majorHAnsi"/>
+        </w:rPr>
+        <w:t xml:space="preserve">circa 150 </w:t>
+      </w:r>
+      <w:r>
+        <w:rPr>
+          <w:rFonts w:asciiTheme="majorHAnsi" w:hAnsiTheme="majorHAnsi" w:cstheme="majorHAnsi"/>
+        </w:rPr>
+        <w:t>soggetti,</w:t>
+      </w:r>
+      <w:r>
+        <w:rPr>
+          <w:rFonts w:asciiTheme="majorHAnsi" w:hAnsiTheme="majorHAnsi" w:cstheme="majorHAnsi"/>
+        </w:rPr>
+        <w:t xml:space="preserve"> soggetti nati tra il 1981</w:t>
+      </w:r>
+      <w:r>
+        <w:rPr>
+          <w:rFonts w:asciiTheme="majorHAnsi" w:hAnsiTheme="majorHAnsi" w:cstheme="majorHAnsi"/>
+        </w:rPr>
+        <w:t xml:space="preserve"> </w:t>
+      </w:r>
+      <w:r>
+        <w:rPr>
+          <w:rFonts w:asciiTheme="majorHAnsi" w:hAnsiTheme="majorHAnsi" w:cstheme="majorHAnsi"/>
+        </w:rPr>
+        <w:t>e il 2012</w:t>
+      </w:r>
+      <w:r>
+        <w:rPr>
+          <w:rFonts w:asciiTheme="majorHAnsi" w:hAnsiTheme="majorHAnsi" w:cstheme="majorHAnsi"/>
+        </w:rPr>
+        <w:t xml:space="preserve">, </w:t>
+      </w:r>
+      <w:r>
+        <w:rPr>
+          <w:rFonts w:asciiTheme="majorHAnsi" w:hAnsiTheme="majorHAnsi" w:cstheme="majorHAnsi"/>
+        </w:rPr>
+        <w:t>membri de</w:t>
+      </w:r>
+      <w:r>
+        <w:rPr>
+          <w:rFonts w:asciiTheme="majorHAnsi" w:hAnsiTheme="majorHAnsi" w:cstheme="majorHAnsi"/>
+        </w:rPr>
+        <w:t xml:space="preserve">lle cosiddette </w:t>
+      </w:r>
+      <w:r>
+        <w:rPr>
+          <w:rFonts w:asciiTheme="majorHAnsi" w:hAnsiTheme="majorHAnsi" w:cstheme="majorHAnsi"/>
+          <w:i/>
+          <w:iCs/>
+        </w:rPr>
+        <w:t>Generazioni Y e Z</w:t>
+      </w:r>
+      <w:r>
+        <w:rPr>
+          <w:rFonts w:asciiTheme="majorHAnsi" w:hAnsiTheme="majorHAnsi" w:cstheme="majorHAnsi"/>
+        </w:rPr>
+        <w:t>,</w:t>
+      </w:r>
+      <w:r>
+        <w:rPr>
+          <w:rFonts w:asciiTheme="majorHAnsi" w:hAnsiTheme="majorHAnsi" w:cstheme="majorHAnsi"/>
+          <w:i/>
+          <w:iCs/>
+        </w:rPr>
+        <w:t xml:space="preserve"> </w:t>
+      </w:r>
+      <w:r>
+        <w:rPr>
+          <w:rFonts w:asciiTheme="majorHAnsi" w:hAnsiTheme="majorHAnsi" w:cstheme="majorHAnsi"/>
+        </w:rPr>
+        <w:t xml:space="preserve">e abbiamo proposto loro </w:t>
+      </w:r>
+      <w:r>
+        <w:rPr>
+          <w:rFonts w:asciiTheme="majorHAnsi" w:hAnsiTheme="majorHAnsi" w:cstheme="majorHAnsi"/>
+        </w:rPr>
+        <w:t xml:space="preserve">un </w:t>
+      </w:r>
+      <w:proofErr w:type="spellStart"/>
+      <w:r>
+        <w:rPr>
+          <w:rFonts w:asciiTheme="majorHAnsi" w:hAnsiTheme="majorHAnsi" w:cstheme="majorHAnsi"/>
+        </w:rPr>
+        <w:t>form</w:t>
+      </w:r>
+      <w:proofErr w:type="spellEnd"/>
+      <w:r>
+        <w:rPr>
+          <w:rFonts w:asciiTheme="majorHAnsi" w:hAnsiTheme="majorHAnsi" w:cstheme="majorHAnsi"/>
+        </w:rPr>
+        <w:t xml:space="preserve"> </w:t>
+      </w:r>
+      <w:r>
+        <w:rPr>
+          <w:rFonts w:asciiTheme="majorHAnsi" w:hAnsiTheme="majorHAnsi" w:cstheme="majorHAnsi"/>
+        </w:rPr>
+        <w:t>volt</w:t>
+      </w:r>
+      <w:r>
+        <w:rPr>
+          <w:rFonts w:asciiTheme="majorHAnsi" w:hAnsiTheme="majorHAnsi" w:cstheme="majorHAnsi"/>
+        </w:rPr>
+        <w:t>o</w:t>
+      </w:r>
+      <w:r>
+        <w:rPr>
+          <w:rFonts w:asciiTheme="majorHAnsi" w:hAnsiTheme="majorHAnsi" w:cstheme="majorHAnsi"/>
+        </w:rPr>
+        <w:t xml:space="preserve"> a</w:t>
+      </w:r>
+      <w:r>
+        <w:rPr>
+          <w:rFonts w:asciiTheme="majorHAnsi" w:hAnsiTheme="majorHAnsi" w:cstheme="majorHAnsi"/>
+        </w:rPr>
+        <w:t xml:space="preserve">d esplorare </w:t>
+      </w:r>
+      <w:r>
+        <w:rPr>
+          <w:rFonts w:asciiTheme="majorHAnsi" w:hAnsiTheme="majorHAnsi" w:cstheme="majorHAnsi"/>
+        </w:rPr>
+        <w:t xml:space="preserve">le </w:t>
+      </w:r>
+      <w:r>
+        <w:rPr>
+          <w:rFonts w:asciiTheme="majorHAnsi" w:hAnsiTheme="majorHAnsi" w:cstheme="majorHAnsi"/>
+        </w:rPr>
+        <w:t>singole peculiarità nell’</w:t>
+      </w:r>
+      <w:r>
+        <w:rPr>
+          <w:rFonts w:asciiTheme="majorHAnsi" w:hAnsiTheme="majorHAnsi" w:cstheme="majorHAnsi"/>
+        </w:rPr>
+        <w:t>approccio ai dispositivi digitali</w:t>
+      </w:r>
+      <w:r>
+        <w:rPr>
+          <w:rFonts w:asciiTheme="majorHAnsi" w:hAnsiTheme="majorHAnsi" w:cstheme="majorHAnsi"/>
+        </w:rPr>
+        <w:t xml:space="preserve">, </w:t>
+      </w:r>
+      <w:r>
+        <w:rPr>
+          <w:rFonts w:asciiTheme="majorHAnsi" w:hAnsiTheme="majorHAnsi" w:cstheme="majorHAnsi"/>
+        </w:rPr>
+        <w:t>nella sfera</w:t>
+      </w:r>
+      <w:r>
+        <w:rPr>
+          <w:rFonts w:asciiTheme="majorHAnsi" w:hAnsiTheme="majorHAnsi" w:cstheme="majorHAnsi"/>
+        </w:rPr>
+        <w:t xml:space="preserve"> p</w:t>
+      </w:r>
+      <w:r>
+        <w:rPr>
+          <w:rFonts w:asciiTheme="majorHAnsi" w:hAnsiTheme="majorHAnsi" w:cstheme="majorHAnsi"/>
+        </w:rPr>
+        <w:t xml:space="preserve">ersonale e </w:t>
+      </w:r>
+      <w:r>
+        <w:rPr>
+          <w:rFonts w:asciiTheme="majorHAnsi" w:hAnsiTheme="majorHAnsi" w:cstheme="majorHAnsi"/>
+        </w:rPr>
+        <w:t>altres</w:t>
+      </w:r>
+      <w:r>
+        <w:rPr>
+          <w:rFonts w:asciiTheme="majorHAnsi" w:hAnsiTheme="majorHAnsi" w:cstheme="majorHAnsi"/>
+        </w:rPr>
+        <w:t xml:space="preserve">ì </w:t>
+      </w:r>
+      <w:r>
+        <w:rPr>
+          <w:rFonts w:asciiTheme="majorHAnsi" w:hAnsiTheme="majorHAnsi" w:cstheme="majorHAnsi"/>
+        </w:rPr>
+        <w:t>strettamente familiare.</w:t>
+      </w:r>
+      <w:r>
+        <w:rPr>
+          <w:rFonts w:asciiTheme="majorHAnsi" w:hAnsiTheme="majorHAnsi" w:cstheme="majorHAnsi"/>
+        </w:rPr>
+        <w:t xml:space="preserve"> </w:t>
+      </w:r>
+      <w:r>
+        <w:rPr>
+          <w:rFonts w:asciiTheme="majorHAnsi" w:hAnsiTheme="majorHAnsi" w:cstheme="majorHAnsi"/>
+        </w:rPr>
+        <w:t xml:space="preserve">Tenteremo </w:t>
+      </w:r>
+      <w:r>
+        <w:rPr>
+          <w:rFonts w:asciiTheme="majorHAnsi" w:hAnsiTheme="majorHAnsi" w:cstheme="majorHAnsi"/>
+        </w:rPr>
+        <w:t xml:space="preserve">di arricchire </w:t>
+      </w:r>
+      <w:r>
+        <w:rPr>
+          <w:rFonts w:asciiTheme="majorHAnsi" w:hAnsiTheme="majorHAnsi" w:cstheme="majorHAnsi"/>
+        </w:rPr>
+        <w:t xml:space="preserve">il </w:t>
+      </w:r>
+      <w:r>
+        <w:rPr>
+          <w:rFonts w:asciiTheme="majorHAnsi" w:hAnsiTheme="majorHAnsi" w:cstheme="majorHAnsi"/>
+        </w:rPr>
+        <w:t>nostr</w:t>
+      </w:r>
+      <w:r>
+        <w:rPr>
+          <w:rFonts w:asciiTheme="majorHAnsi" w:hAnsiTheme="majorHAnsi" w:cstheme="majorHAnsi"/>
+        </w:rPr>
+        <w:t>o percorso di</w:t>
+      </w:r>
+      <w:r>
+        <w:rPr>
+          <w:rFonts w:asciiTheme="majorHAnsi" w:hAnsiTheme="majorHAnsi" w:cstheme="majorHAnsi"/>
+        </w:rPr>
+        <w:t xml:space="preserve"> ricerca </w:t>
+      </w:r>
+      <w:r>
+        <w:rPr>
+          <w:rFonts w:asciiTheme="majorHAnsi" w:hAnsiTheme="majorHAnsi" w:cstheme="majorHAnsi"/>
+        </w:rPr>
+        <w:t>tramite</w:t>
+      </w:r>
+      <w:r>
+        <w:rPr>
+          <w:rFonts w:asciiTheme="majorHAnsi" w:hAnsiTheme="majorHAnsi" w:cstheme="majorHAnsi"/>
+        </w:rPr>
+        <w:t xml:space="preserve"> </w:t>
+      </w:r>
+      <w:r>
+        <w:rPr>
+          <w:rFonts w:asciiTheme="majorHAnsi" w:hAnsiTheme="majorHAnsi" w:cstheme="majorHAnsi"/>
+        </w:rPr>
+        <w:t>un’analisi approfondita dei dati raccolti.</w:t>
+      </w:r>
+    </w:p>
+    <w:p>
+      <w:pPr>
+        <w:rPr>
+          <w:rFonts w:asciiTheme="majorHAnsi" w:hAnsiTheme="majorHAnsi" w:cstheme="majorHAnsi"/>
+        </w:rPr>
+      </w:pPr>
     </w:p>
     <w:p/>
     <w:p/>
-    <w:p>
-      <w:r>
-        <w:t>Ciao zio</w:t>
-      </w:r>
-    </w:p>
     <w:p/>
     <w:p/>
+    <w:p/>
+    <w:p/>
+    <w:p/>
+    <w:p/>
+    <w:p/>
+    <w:p/>
+    <w:p/>
+    <w:p/>
+    <w:p/>
+    <w:p/>
+    <w:p>
+      <w:pPr>
+        <w:jc w:val="both"/>
+      </w:pPr>
+    </w:p>
     <w:sectPr>
       <w:pgSz w:w="11906" w:h="16838"/>
       <w:pgMar w:top="1417" w:right="1134" w:bottom="1134" w:left="1134" w:header="708" w:footer="708" w:gutter="0"/>
-      <w:cols w:space="708"/>
+      <w:cols w:num="2" w:space="708"/>
       <w:docGrid w:linePitch="360"/>
     </w:sectPr>
   </w:body>
@@ -31,7 +901,7 @@
   <w:docDefaults>
     <w:rPrDefault>
       <w:rPr>
-        <w:rFonts w:asciiTheme="minorHAnsi" w:eastAsiaTheme="minorHAnsi" w:hAnsiTheme="minorHAnsi" w:cstheme="minorBidi"/>
+        <w:rFonts w:asciiTheme="minorHAnsi" w:eastAsiaTheme="minorEastAsia" w:hAnsiTheme="minorHAnsi" w:cstheme="minorBidi"/>
         <w:sz w:val="22"/>
         <w:szCs w:val="22"/>
         <w:lang w:val="it-IT" w:eastAsia="en-US" w:bidi="ar-SA"/>
@@ -424,6 +1294,224 @@
   <w:style w:type="paragraph" w:default="1" w:styleId="Normale">
     <w:name w:val="Normal"/>
     <w:qFormat/>
+    <w:rsid w:val="00CA11B5"/>
+  </w:style>
+  <w:style w:type="paragraph" w:styleId="Titolo1">
+    <w:name w:val="heading 1"/>
+    <w:basedOn w:val="Normale"/>
+    <w:next w:val="Normale"/>
+    <w:link w:val="Titolo1Carattere"/>
+    <w:uiPriority w:val="9"/>
+    <w:qFormat/>
+    <w:rsid w:val="00CA11B5"/>
+    <w:pPr>
+      <w:keepNext/>
+      <w:keepLines/>
+      <w:spacing w:before="400" w:after="40" w:line="240" w:lineRule="auto"/>
+      <w:outlineLvl w:val="0"/>
+    </w:pPr>
+    <w:rPr>
+      <w:rFonts w:asciiTheme="majorHAnsi" w:eastAsiaTheme="majorEastAsia" w:hAnsiTheme="majorHAnsi" w:cstheme="majorBidi"/>
+      <w:caps/>
+      <w:sz w:val="36"/>
+      <w:szCs w:val="36"/>
+    </w:rPr>
+  </w:style>
+  <w:style w:type="paragraph" w:styleId="Titolo2">
+    <w:name w:val="heading 2"/>
+    <w:basedOn w:val="Normale"/>
+    <w:next w:val="Normale"/>
+    <w:link w:val="Titolo2Carattere"/>
+    <w:uiPriority w:val="9"/>
+    <w:unhideWhenUsed/>
+    <w:qFormat/>
+    <w:rsid w:val="00CA11B5"/>
+    <w:pPr>
+      <w:keepNext/>
+      <w:keepLines/>
+      <w:spacing w:before="120" w:after="0" w:line="240" w:lineRule="auto"/>
+      <w:outlineLvl w:val="1"/>
+    </w:pPr>
+    <w:rPr>
+      <w:rFonts w:asciiTheme="majorHAnsi" w:eastAsiaTheme="majorEastAsia" w:hAnsiTheme="majorHAnsi" w:cstheme="majorBidi"/>
+      <w:caps/>
+      <w:sz w:val="28"/>
+      <w:szCs w:val="28"/>
+    </w:rPr>
+  </w:style>
+  <w:style w:type="paragraph" w:styleId="Titolo3">
+    <w:name w:val="heading 3"/>
+    <w:basedOn w:val="Normale"/>
+    <w:next w:val="Normale"/>
+    <w:link w:val="Titolo3Carattere"/>
+    <w:uiPriority w:val="9"/>
+    <w:unhideWhenUsed/>
+    <w:qFormat/>
+    <w:rsid w:val="00CA11B5"/>
+    <w:pPr>
+      <w:keepNext/>
+      <w:keepLines/>
+      <w:spacing w:before="120" w:after="0" w:line="240" w:lineRule="auto"/>
+      <w:outlineLvl w:val="2"/>
+    </w:pPr>
+    <w:rPr>
+      <w:rFonts w:asciiTheme="majorHAnsi" w:eastAsiaTheme="majorEastAsia" w:hAnsiTheme="majorHAnsi" w:cstheme="majorBidi"/>
+      <w:smallCaps/>
+      <w:sz w:val="28"/>
+      <w:szCs w:val="28"/>
+    </w:rPr>
+  </w:style>
+  <w:style w:type="paragraph" w:styleId="Titolo4">
+    <w:name w:val="heading 4"/>
+    <w:basedOn w:val="Normale"/>
+    <w:next w:val="Normale"/>
+    <w:link w:val="Titolo4Carattere"/>
+    <w:uiPriority w:val="9"/>
+    <w:semiHidden/>
+    <w:unhideWhenUsed/>
+    <w:qFormat/>
+    <w:rsid w:val="00CA11B5"/>
+    <w:pPr>
+      <w:keepNext/>
+      <w:keepLines/>
+      <w:spacing w:before="120" w:after="0"/>
+      <w:outlineLvl w:val="3"/>
+    </w:pPr>
+    <w:rPr>
+      <w:rFonts w:asciiTheme="majorHAnsi" w:eastAsiaTheme="majorEastAsia" w:hAnsiTheme="majorHAnsi" w:cstheme="majorBidi"/>
+      <w:caps/>
+    </w:rPr>
+  </w:style>
+  <w:style w:type="paragraph" w:styleId="Titolo5">
+    <w:name w:val="heading 5"/>
+    <w:basedOn w:val="Normale"/>
+    <w:next w:val="Normale"/>
+    <w:link w:val="Titolo5Carattere"/>
+    <w:uiPriority w:val="9"/>
+    <w:semiHidden/>
+    <w:unhideWhenUsed/>
+    <w:qFormat/>
+    <w:rsid w:val="00CA11B5"/>
+    <w:pPr>
+      <w:keepNext/>
+      <w:keepLines/>
+      <w:spacing w:before="120" w:after="0"/>
+      <w:outlineLvl w:val="4"/>
+    </w:pPr>
+    <w:rPr>
+      <w:rFonts w:asciiTheme="majorHAnsi" w:eastAsiaTheme="majorEastAsia" w:hAnsiTheme="majorHAnsi" w:cstheme="majorBidi"/>
+      <w:i/>
+      <w:iCs/>
+      <w:caps/>
+    </w:rPr>
+  </w:style>
+  <w:style w:type="paragraph" w:styleId="Titolo6">
+    <w:name w:val="heading 6"/>
+    <w:basedOn w:val="Normale"/>
+    <w:next w:val="Normale"/>
+    <w:link w:val="Titolo6Carattere"/>
+    <w:uiPriority w:val="9"/>
+    <w:semiHidden/>
+    <w:unhideWhenUsed/>
+    <w:qFormat/>
+    <w:rsid w:val="00CA11B5"/>
+    <w:pPr>
+      <w:keepNext/>
+      <w:keepLines/>
+      <w:spacing w:before="120" w:after="0"/>
+      <w:outlineLvl w:val="5"/>
+    </w:pPr>
+    <w:rPr>
+      <w:rFonts w:asciiTheme="majorHAnsi" w:eastAsiaTheme="majorEastAsia" w:hAnsiTheme="majorHAnsi" w:cstheme="majorBidi"/>
+      <w:b/>
+      <w:bCs/>
+      <w:caps/>
+      <w:color w:val="262626" w:themeColor="text1" w:themeTint="D9"/>
+      <w:sz w:val="20"/>
+      <w:szCs w:val="20"/>
+    </w:rPr>
+  </w:style>
+  <w:style w:type="paragraph" w:styleId="Titolo7">
+    <w:name w:val="heading 7"/>
+    <w:basedOn w:val="Normale"/>
+    <w:next w:val="Normale"/>
+    <w:link w:val="Titolo7Carattere"/>
+    <w:uiPriority w:val="9"/>
+    <w:semiHidden/>
+    <w:unhideWhenUsed/>
+    <w:qFormat/>
+    <w:rsid w:val="00CA11B5"/>
+    <w:pPr>
+      <w:keepNext/>
+      <w:keepLines/>
+      <w:spacing w:before="120" w:after="0"/>
+      <w:outlineLvl w:val="6"/>
+    </w:pPr>
+    <w:rPr>
+      <w:rFonts w:asciiTheme="majorHAnsi" w:eastAsiaTheme="majorEastAsia" w:hAnsiTheme="majorHAnsi" w:cstheme="majorBidi"/>
+      <w:b/>
+      <w:bCs/>
+      <w:i/>
+      <w:iCs/>
+      <w:caps/>
+      <w:color w:val="262626" w:themeColor="text1" w:themeTint="D9"/>
+      <w:sz w:val="20"/>
+      <w:szCs w:val="20"/>
+    </w:rPr>
+  </w:style>
+  <w:style w:type="paragraph" w:styleId="Titolo8">
+    <w:name w:val="heading 8"/>
+    <w:basedOn w:val="Normale"/>
+    <w:next w:val="Normale"/>
+    <w:link w:val="Titolo8Carattere"/>
+    <w:uiPriority w:val="9"/>
+    <w:semiHidden/>
+    <w:unhideWhenUsed/>
+    <w:qFormat/>
+    <w:rsid w:val="00CA11B5"/>
+    <w:pPr>
+      <w:keepNext/>
+      <w:keepLines/>
+      <w:spacing w:before="120" w:after="0"/>
+      <w:outlineLvl w:val="7"/>
+    </w:pPr>
+    <w:rPr>
+      <w:rFonts w:asciiTheme="majorHAnsi" w:eastAsiaTheme="majorEastAsia" w:hAnsiTheme="majorHAnsi" w:cstheme="majorBidi"/>
+      <w:b/>
+      <w:bCs/>
+      <w:caps/>
+      <w:color w:val="7F7F7F" w:themeColor="text1" w:themeTint="80"/>
+      <w:sz w:val="20"/>
+      <w:szCs w:val="20"/>
+    </w:rPr>
+  </w:style>
+  <w:style w:type="paragraph" w:styleId="Titolo9">
+    <w:name w:val="heading 9"/>
+    <w:basedOn w:val="Normale"/>
+    <w:next w:val="Normale"/>
+    <w:link w:val="Titolo9Carattere"/>
+    <w:uiPriority w:val="9"/>
+    <w:semiHidden/>
+    <w:unhideWhenUsed/>
+    <w:qFormat/>
+    <w:rsid w:val="00CA11B5"/>
+    <w:pPr>
+      <w:keepNext/>
+      <w:keepLines/>
+      <w:spacing w:before="120" w:after="0"/>
+      <w:outlineLvl w:val="8"/>
+    </w:pPr>
+    <w:rPr>
+      <w:rFonts w:asciiTheme="majorHAnsi" w:eastAsiaTheme="majorEastAsia" w:hAnsiTheme="majorHAnsi" w:cstheme="majorBidi"/>
+      <w:b/>
+      <w:bCs/>
+      <w:i/>
+      <w:iCs/>
+      <w:caps/>
+      <w:color w:val="7F7F7F" w:themeColor="text1" w:themeTint="80"/>
+      <w:sz w:val="20"/>
+      <w:szCs w:val="20"/>
+    </w:rPr>
   </w:style>
   <w:style w:type="character" w:default="1" w:styleId="Carpredefinitoparagrafo">
     <w:name w:val="Default Paragraph Font"/>
@@ -451,6 +1539,421 @@
     <w:uiPriority w:val="99"/>
     <w:semiHidden/>
     <w:unhideWhenUsed/>
+  </w:style>
+  <w:style w:type="paragraph" w:styleId="NormaleWeb">
+    <w:name w:val="Normal (Web)"/>
+    <w:basedOn w:val="Normale"/>
+    <w:uiPriority w:val="99"/>
+    <w:semiHidden/>
+    <w:unhideWhenUsed/>
+    <w:rsid w:val="00D9264B"/>
+    <w:pPr>
+      <w:spacing w:before="100" w:beforeAutospacing="1" w:after="100" w:afterAutospacing="1" w:line="240" w:lineRule="auto"/>
+    </w:pPr>
+    <w:rPr>
+      <w:rFonts w:ascii="Times New Roman" w:eastAsia="Times New Roman" w:hAnsi="Times New Roman" w:cs="Times New Roman"/>
+      <w:sz w:val="24"/>
+      <w:szCs w:val="24"/>
+      <w:lang w:eastAsia="it-IT"/>
+    </w:rPr>
+  </w:style>
+  <w:style w:type="character" w:customStyle="1" w:styleId="Titolo1Carattere">
+    <w:name w:val="Titolo 1 Carattere"/>
+    <w:basedOn w:val="Carpredefinitoparagrafo"/>
+    <w:link w:val="Titolo1"/>
+    <w:uiPriority w:val="9"/>
+    <w:rsid w:val="00CA11B5"/>
+    <w:rPr>
+      <w:rFonts w:asciiTheme="majorHAnsi" w:eastAsiaTheme="majorEastAsia" w:hAnsiTheme="majorHAnsi" w:cstheme="majorBidi"/>
+      <w:caps/>
+      <w:sz w:val="36"/>
+      <w:szCs w:val="36"/>
+    </w:rPr>
+  </w:style>
+  <w:style w:type="character" w:customStyle="1" w:styleId="Titolo2Carattere">
+    <w:name w:val="Titolo 2 Carattere"/>
+    <w:basedOn w:val="Carpredefinitoparagrafo"/>
+    <w:link w:val="Titolo2"/>
+    <w:uiPriority w:val="9"/>
+    <w:rsid w:val="00CA11B5"/>
+    <w:rPr>
+      <w:rFonts w:asciiTheme="majorHAnsi" w:eastAsiaTheme="majorEastAsia" w:hAnsiTheme="majorHAnsi" w:cstheme="majorBidi"/>
+      <w:caps/>
+      <w:sz w:val="28"/>
+      <w:szCs w:val="28"/>
+    </w:rPr>
+  </w:style>
+  <w:style w:type="character" w:customStyle="1" w:styleId="Titolo3Carattere">
+    <w:name w:val="Titolo 3 Carattere"/>
+    <w:basedOn w:val="Carpredefinitoparagrafo"/>
+    <w:link w:val="Titolo3"/>
+    <w:uiPriority w:val="9"/>
+    <w:rsid w:val="00CA11B5"/>
+    <w:rPr>
+      <w:rFonts w:asciiTheme="majorHAnsi" w:eastAsiaTheme="majorEastAsia" w:hAnsiTheme="majorHAnsi" w:cstheme="majorBidi"/>
+      <w:smallCaps/>
+      <w:sz w:val="28"/>
+      <w:szCs w:val="28"/>
+    </w:rPr>
+  </w:style>
+  <w:style w:type="character" w:customStyle="1" w:styleId="Titolo4Carattere">
+    <w:name w:val="Titolo 4 Carattere"/>
+    <w:basedOn w:val="Carpredefinitoparagrafo"/>
+    <w:link w:val="Titolo4"/>
+    <w:uiPriority w:val="9"/>
+    <w:semiHidden/>
+    <w:rsid w:val="00CA11B5"/>
+    <w:rPr>
+      <w:rFonts w:asciiTheme="majorHAnsi" w:eastAsiaTheme="majorEastAsia" w:hAnsiTheme="majorHAnsi" w:cstheme="majorBidi"/>
+      <w:caps/>
+    </w:rPr>
+  </w:style>
+  <w:style w:type="character" w:customStyle="1" w:styleId="Titolo5Carattere">
+    <w:name w:val="Titolo 5 Carattere"/>
+    <w:basedOn w:val="Carpredefinitoparagrafo"/>
+    <w:link w:val="Titolo5"/>
+    <w:uiPriority w:val="9"/>
+    <w:semiHidden/>
+    <w:rsid w:val="00CA11B5"/>
+    <w:rPr>
+      <w:rFonts w:asciiTheme="majorHAnsi" w:eastAsiaTheme="majorEastAsia" w:hAnsiTheme="majorHAnsi" w:cstheme="majorBidi"/>
+      <w:i/>
+      <w:iCs/>
+      <w:caps/>
+    </w:rPr>
+  </w:style>
+  <w:style w:type="character" w:customStyle="1" w:styleId="Titolo6Carattere">
+    <w:name w:val="Titolo 6 Carattere"/>
+    <w:basedOn w:val="Carpredefinitoparagrafo"/>
+    <w:link w:val="Titolo6"/>
+    <w:uiPriority w:val="9"/>
+    <w:semiHidden/>
+    <w:rsid w:val="00CA11B5"/>
+    <w:rPr>
+      <w:rFonts w:asciiTheme="majorHAnsi" w:eastAsiaTheme="majorEastAsia" w:hAnsiTheme="majorHAnsi" w:cstheme="majorBidi"/>
+      <w:b/>
+      <w:bCs/>
+      <w:caps/>
+      <w:color w:val="262626" w:themeColor="text1" w:themeTint="D9"/>
+      <w:sz w:val="20"/>
+      <w:szCs w:val="20"/>
+    </w:rPr>
+  </w:style>
+  <w:style w:type="character" w:customStyle="1" w:styleId="Titolo7Carattere">
+    <w:name w:val="Titolo 7 Carattere"/>
+    <w:basedOn w:val="Carpredefinitoparagrafo"/>
+    <w:link w:val="Titolo7"/>
+    <w:uiPriority w:val="9"/>
+    <w:semiHidden/>
+    <w:rsid w:val="00CA11B5"/>
+    <w:rPr>
+      <w:rFonts w:asciiTheme="majorHAnsi" w:eastAsiaTheme="majorEastAsia" w:hAnsiTheme="majorHAnsi" w:cstheme="majorBidi"/>
+      <w:b/>
+      <w:bCs/>
+      <w:i/>
+      <w:iCs/>
+      <w:caps/>
+      <w:color w:val="262626" w:themeColor="text1" w:themeTint="D9"/>
+      <w:sz w:val="20"/>
+      <w:szCs w:val="20"/>
+    </w:rPr>
+  </w:style>
+  <w:style w:type="character" w:customStyle="1" w:styleId="Titolo8Carattere">
+    <w:name w:val="Titolo 8 Carattere"/>
+    <w:basedOn w:val="Carpredefinitoparagrafo"/>
+    <w:link w:val="Titolo8"/>
+    <w:uiPriority w:val="9"/>
+    <w:semiHidden/>
+    <w:rsid w:val="00CA11B5"/>
+    <w:rPr>
+      <w:rFonts w:asciiTheme="majorHAnsi" w:eastAsiaTheme="majorEastAsia" w:hAnsiTheme="majorHAnsi" w:cstheme="majorBidi"/>
+      <w:b/>
+      <w:bCs/>
+      <w:caps/>
+      <w:color w:val="7F7F7F" w:themeColor="text1" w:themeTint="80"/>
+      <w:sz w:val="20"/>
+      <w:szCs w:val="20"/>
+    </w:rPr>
+  </w:style>
+  <w:style w:type="character" w:customStyle="1" w:styleId="Titolo9Carattere">
+    <w:name w:val="Titolo 9 Carattere"/>
+    <w:basedOn w:val="Carpredefinitoparagrafo"/>
+    <w:link w:val="Titolo9"/>
+    <w:uiPriority w:val="9"/>
+    <w:semiHidden/>
+    <w:rsid w:val="00CA11B5"/>
+    <w:rPr>
+      <w:rFonts w:asciiTheme="majorHAnsi" w:eastAsiaTheme="majorEastAsia" w:hAnsiTheme="majorHAnsi" w:cstheme="majorBidi"/>
+      <w:b/>
+      <w:bCs/>
+      <w:i/>
+      <w:iCs/>
+      <w:caps/>
+      <w:color w:val="7F7F7F" w:themeColor="text1" w:themeTint="80"/>
+      <w:sz w:val="20"/>
+      <w:szCs w:val="20"/>
+    </w:rPr>
+  </w:style>
+  <w:style w:type="paragraph" w:styleId="Didascalia">
+    <w:name w:val="caption"/>
+    <w:basedOn w:val="Normale"/>
+    <w:next w:val="Normale"/>
+    <w:uiPriority w:val="35"/>
+    <w:semiHidden/>
+    <w:unhideWhenUsed/>
+    <w:qFormat/>
+    <w:rsid w:val="00CA11B5"/>
+    <w:pPr>
+      <w:spacing w:line="240" w:lineRule="auto"/>
+    </w:pPr>
+    <w:rPr>
+      <w:b/>
+      <w:bCs/>
+      <w:smallCaps/>
+      <w:color w:val="595959" w:themeColor="text1" w:themeTint="A6"/>
+    </w:rPr>
+  </w:style>
+  <w:style w:type="paragraph" w:styleId="Titolo">
+    <w:name w:val="Title"/>
+    <w:basedOn w:val="Normale"/>
+    <w:next w:val="Normale"/>
+    <w:link w:val="TitoloCarattere"/>
+    <w:uiPriority w:val="10"/>
+    <w:qFormat/>
+    <w:rsid w:val="00CA11B5"/>
+    <w:pPr>
+      <w:spacing w:after="0" w:line="240" w:lineRule="auto"/>
+      <w:contextualSpacing/>
+    </w:pPr>
+    <w:rPr>
+      <w:rFonts w:asciiTheme="majorHAnsi" w:eastAsiaTheme="majorEastAsia" w:hAnsiTheme="majorHAnsi" w:cstheme="majorBidi"/>
+      <w:caps/>
+      <w:color w:val="404040" w:themeColor="text1" w:themeTint="BF"/>
+      <w:spacing w:val="-10"/>
+      <w:sz w:val="72"/>
+      <w:szCs w:val="72"/>
+    </w:rPr>
+  </w:style>
+  <w:style w:type="character" w:customStyle="1" w:styleId="TitoloCarattere">
+    <w:name w:val="Titolo Carattere"/>
+    <w:basedOn w:val="Carpredefinitoparagrafo"/>
+    <w:link w:val="Titolo"/>
+    <w:uiPriority w:val="10"/>
+    <w:rsid w:val="00CA11B5"/>
+    <w:rPr>
+      <w:rFonts w:asciiTheme="majorHAnsi" w:eastAsiaTheme="majorEastAsia" w:hAnsiTheme="majorHAnsi" w:cstheme="majorBidi"/>
+      <w:caps/>
+      <w:color w:val="404040" w:themeColor="text1" w:themeTint="BF"/>
+      <w:spacing w:val="-10"/>
+      <w:sz w:val="72"/>
+      <w:szCs w:val="72"/>
+    </w:rPr>
+  </w:style>
+  <w:style w:type="paragraph" w:styleId="Sottotitolo">
+    <w:name w:val="Subtitle"/>
+    <w:basedOn w:val="Normale"/>
+    <w:next w:val="Normale"/>
+    <w:link w:val="SottotitoloCarattere"/>
+    <w:uiPriority w:val="11"/>
+    <w:qFormat/>
+    <w:rsid w:val="00CA11B5"/>
+    <w:pPr>
+      <w:numPr>
+        <w:ilvl w:val="1"/>
+      </w:numPr>
+    </w:pPr>
+    <w:rPr>
+      <w:rFonts w:asciiTheme="majorHAnsi" w:eastAsiaTheme="majorEastAsia" w:hAnsiTheme="majorHAnsi" w:cstheme="majorBidi"/>
+      <w:smallCaps/>
+      <w:color w:val="595959" w:themeColor="text1" w:themeTint="A6"/>
+      <w:sz w:val="28"/>
+      <w:szCs w:val="28"/>
+    </w:rPr>
+  </w:style>
+  <w:style w:type="character" w:customStyle="1" w:styleId="SottotitoloCarattere">
+    <w:name w:val="Sottotitolo Carattere"/>
+    <w:basedOn w:val="Carpredefinitoparagrafo"/>
+    <w:link w:val="Sottotitolo"/>
+    <w:uiPriority w:val="11"/>
+    <w:rsid w:val="00CA11B5"/>
+    <w:rPr>
+      <w:rFonts w:asciiTheme="majorHAnsi" w:eastAsiaTheme="majorEastAsia" w:hAnsiTheme="majorHAnsi" w:cstheme="majorBidi"/>
+      <w:smallCaps/>
+      <w:color w:val="595959" w:themeColor="text1" w:themeTint="A6"/>
+      <w:sz w:val="28"/>
+      <w:szCs w:val="28"/>
+    </w:rPr>
+  </w:style>
+  <w:style w:type="character" w:styleId="Enfasigrassetto">
+    <w:name w:val="Strong"/>
+    <w:basedOn w:val="Carpredefinitoparagrafo"/>
+    <w:uiPriority w:val="22"/>
+    <w:qFormat/>
+    <w:rsid w:val="00CA11B5"/>
+    <w:rPr>
+      <w:b/>
+      <w:bCs/>
+    </w:rPr>
+  </w:style>
+  <w:style w:type="character" w:styleId="Enfasicorsivo">
+    <w:name w:val="Emphasis"/>
+    <w:basedOn w:val="Carpredefinitoparagrafo"/>
+    <w:uiPriority w:val="20"/>
+    <w:qFormat/>
+    <w:rsid w:val="00CA11B5"/>
+    <w:rPr>
+      <w:i/>
+      <w:iCs/>
+    </w:rPr>
+  </w:style>
+  <w:style w:type="paragraph" w:styleId="Nessunaspaziatura">
+    <w:name w:val="No Spacing"/>
+    <w:uiPriority w:val="1"/>
+    <w:qFormat/>
+    <w:rsid w:val="00CA11B5"/>
+    <w:pPr>
+      <w:spacing w:after="0" w:line="240" w:lineRule="auto"/>
+    </w:pPr>
+  </w:style>
+  <w:style w:type="paragraph" w:styleId="Citazione">
+    <w:name w:val="Quote"/>
+    <w:basedOn w:val="Normale"/>
+    <w:next w:val="Normale"/>
+    <w:link w:val="CitazioneCarattere"/>
+    <w:uiPriority w:val="29"/>
+    <w:qFormat/>
+    <w:rsid w:val="00CA11B5"/>
+    <w:pPr>
+      <w:spacing w:before="160" w:line="240" w:lineRule="auto"/>
+      <w:ind w:left="720" w:right="720"/>
+    </w:pPr>
+    <w:rPr>
+      <w:rFonts w:asciiTheme="majorHAnsi" w:eastAsiaTheme="majorEastAsia" w:hAnsiTheme="majorHAnsi" w:cstheme="majorBidi"/>
+      <w:sz w:val="25"/>
+      <w:szCs w:val="25"/>
+    </w:rPr>
+  </w:style>
+  <w:style w:type="character" w:customStyle="1" w:styleId="CitazioneCarattere">
+    <w:name w:val="Citazione Carattere"/>
+    <w:basedOn w:val="Carpredefinitoparagrafo"/>
+    <w:link w:val="Citazione"/>
+    <w:uiPriority w:val="29"/>
+    <w:rsid w:val="00CA11B5"/>
+    <w:rPr>
+      <w:rFonts w:asciiTheme="majorHAnsi" w:eastAsiaTheme="majorEastAsia" w:hAnsiTheme="majorHAnsi" w:cstheme="majorBidi"/>
+      <w:sz w:val="25"/>
+      <w:szCs w:val="25"/>
+    </w:rPr>
+  </w:style>
+  <w:style w:type="paragraph" w:styleId="Citazioneintensa">
+    <w:name w:val="Intense Quote"/>
+    <w:basedOn w:val="Normale"/>
+    <w:next w:val="Normale"/>
+    <w:link w:val="CitazioneintensaCarattere"/>
+    <w:uiPriority w:val="30"/>
+    <w:qFormat/>
+    <w:rsid w:val="00CA11B5"/>
+    <w:pPr>
+      <w:spacing w:before="280" w:after="280" w:line="240" w:lineRule="auto"/>
+      <w:ind w:left="1080" w:right="1080"/>
+      <w:jc w:val="center"/>
+    </w:pPr>
+    <w:rPr>
+      <w:color w:val="404040" w:themeColor="text1" w:themeTint="BF"/>
+      <w:sz w:val="32"/>
+      <w:szCs w:val="32"/>
+    </w:rPr>
+  </w:style>
+  <w:style w:type="character" w:customStyle="1" w:styleId="CitazioneintensaCarattere">
+    <w:name w:val="Citazione intensa Carattere"/>
+    <w:basedOn w:val="Carpredefinitoparagrafo"/>
+    <w:link w:val="Citazioneintensa"/>
+    <w:uiPriority w:val="30"/>
+    <w:rsid w:val="00CA11B5"/>
+    <w:rPr>
+      <w:color w:val="404040" w:themeColor="text1" w:themeTint="BF"/>
+      <w:sz w:val="32"/>
+      <w:szCs w:val="32"/>
+    </w:rPr>
+  </w:style>
+  <w:style w:type="character" w:styleId="Enfasidelicata">
+    <w:name w:val="Subtle Emphasis"/>
+    <w:basedOn w:val="Carpredefinitoparagrafo"/>
+    <w:uiPriority w:val="19"/>
+    <w:qFormat/>
+    <w:rsid w:val="00CA11B5"/>
+    <w:rPr>
+      <w:i/>
+      <w:iCs/>
+      <w:color w:val="595959" w:themeColor="text1" w:themeTint="A6"/>
+    </w:rPr>
+  </w:style>
+  <w:style w:type="character" w:styleId="Enfasiintensa">
+    <w:name w:val="Intense Emphasis"/>
+    <w:basedOn w:val="Carpredefinitoparagrafo"/>
+    <w:uiPriority w:val="21"/>
+    <w:qFormat/>
+    <w:rsid w:val="00CA11B5"/>
+    <w:rPr>
+      <w:b/>
+      <w:bCs/>
+      <w:i/>
+      <w:iCs/>
+    </w:rPr>
+  </w:style>
+  <w:style w:type="character" w:styleId="Riferimentodelicato">
+    <w:name w:val="Subtle Reference"/>
+    <w:basedOn w:val="Carpredefinitoparagrafo"/>
+    <w:uiPriority w:val="31"/>
+    <w:qFormat/>
+    <w:rsid w:val="00CA11B5"/>
+    <w:rPr>
+      <w:smallCaps/>
+      <w:color w:val="404040" w:themeColor="text1" w:themeTint="BF"/>
+      <w:u w:val="single" w:color="7F7F7F" w:themeColor="text1" w:themeTint="80"/>
+    </w:rPr>
+  </w:style>
+  <w:style w:type="character" w:styleId="Riferimentointenso">
+    <w:name w:val="Intense Reference"/>
+    <w:basedOn w:val="Carpredefinitoparagrafo"/>
+    <w:uiPriority w:val="32"/>
+    <w:qFormat/>
+    <w:rsid w:val="00CA11B5"/>
+    <w:rPr>
+      <w:b/>
+      <w:bCs/>
+      <w:caps w:val="0"/>
+      <w:smallCaps/>
+      <w:color w:val="auto"/>
+      <w:spacing w:val="3"/>
+      <w:u w:val="single"/>
+    </w:rPr>
+  </w:style>
+  <w:style w:type="character" w:styleId="Titolodellibro">
+    <w:name w:val="Book Title"/>
+    <w:basedOn w:val="Carpredefinitoparagrafo"/>
+    <w:uiPriority w:val="33"/>
+    <w:qFormat/>
+    <w:rsid w:val="00CA11B5"/>
+    <w:rPr>
+      <w:b/>
+      <w:bCs/>
+      <w:smallCaps/>
+      <w:spacing w:val="7"/>
+    </w:rPr>
+  </w:style>
+  <w:style w:type="paragraph" w:styleId="Titolosommario">
+    <w:name w:val="TOC Heading"/>
+    <w:basedOn w:val="Titolo1"/>
+    <w:next w:val="Normale"/>
+    <w:uiPriority w:val="39"/>
+    <w:semiHidden/>
+    <w:unhideWhenUsed/>
+    <w:qFormat/>
+    <w:rsid w:val="00CA11B5"/>
+    <w:pPr>
+      <w:outlineLvl w:val="9"/>
+    </w:pPr>
   </w:style>
 </w:styles>
 </file>

--- a/Report.docx
+++ b/Report.docx
@@ -155,25 +155,7 @@
           <w:color w:val="000000"/>
           <w:lang w:eastAsia="it-IT"/>
         </w:rPr>
-        <w:t xml:space="preserve">In questo contesto le nuove generazioni, naturalmente più esposte e ricettive, sono sistematicamente indotte ad insegnare alle precedenti, apparentemente incapaci di adempiere al ruolo di educatore all’uso delle </w:t>
-      </w:r>
-      <w:proofErr w:type="spellStart"/>
-      <w:r>
-        <w:rPr>
-          <w:rFonts w:asciiTheme="majorHAnsi" w:eastAsia="Times New Roman" w:hAnsiTheme="majorHAnsi" w:cstheme="majorHAnsi"/>
-          <w:color w:val="000000"/>
-          <w:lang w:eastAsia="it-IT"/>
-        </w:rPr>
-        <w:t>ICTs</w:t>
-      </w:r>
-      <w:proofErr w:type="spellEnd"/>
-      <w:r>
-        <w:rPr>
-          <w:rFonts w:asciiTheme="majorHAnsi" w:eastAsia="Times New Roman" w:hAnsiTheme="majorHAnsi" w:cstheme="majorHAnsi"/>
-          <w:color w:val="000000"/>
-          <w:lang w:eastAsia="it-IT"/>
-        </w:rPr>
-        <w:t>.</w:t>
+        <w:t>In questo contesto le nuove generazioni, naturalmente più esposte e ricettive, sono sistematicamente indotte ad insegnare alle precedenti, apparentemente incapaci di adempiere al ruolo di educatore all’uso delle ICTs.</w:t>
       </w:r>
     </w:p>
     <w:p>
@@ -205,25 +187,7 @@
           <w:color w:val="000000"/>
           <w:lang w:eastAsia="it-IT"/>
         </w:rPr>
-        <w:t xml:space="preserve">Per indagare tali questioni strutturiamo il nostro elaborato nel modo seguente. Individueremo diverse classi di utenti sulla base di come si interfacciano con le tecnologie dell’informazione. Cercheremo, in particolar modo, di riconoscere e distinguere per ogni classe le circostanze che inducono gli utenti ad un primo approccio, le diverse modalità e scopi principali di utilizzo delle </w:t>
-      </w:r>
-      <w:proofErr w:type="spellStart"/>
-      <w:r>
-        <w:rPr>
-          <w:rFonts w:asciiTheme="majorHAnsi" w:eastAsia="Times New Roman" w:hAnsiTheme="majorHAnsi" w:cstheme="majorHAnsi"/>
-          <w:color w:val="000000"/>
-          <w:lang w:eastAsia="it-IT"/>
-        </w:rPr>
-        <w:t>ICTs</w:t>
-      </w:r>
-      <w:proofErr w:type="spellEnd"/>
-      <w:r>
-        <w:rPr>
-          <w:rFonts w:asciiTheme="majorHAnsi" w:eastAsia="Times New Roman" w:hAnsiTheme="majorHAnsi" w:cstheme="majorHAnsi"/>
-          <w:color w:val="000000"/>
-          <w:lang w:eastAsia="it-IT"/>
-        </w:rPr>
-        <w:t>.</w:t>
+        <w:t>Per indagare tali questioni strutturiamo il nostro elaborato nel modo seguente. Individueremo diverse classi di utenti sulla base di come si interfacciano con le tecnologie dell’informazione. Cercheremo, in particolar modo, di riconoscere e distinguere per ogni classe le circostanze che inducono gli utenti ad un primo approccio, le diverse modalità e scopi principali di utilizzo delle ICTs.</w:t>
       </w:r>
     </w:p>
     <w:p>
@@ -302,25 +266,7 @@
           <w:color w:val="000000"/>
           <w:lang w:eastAsia="it-IT"/>
         </w:rPr>
-        <w:t xml:space="preserve">Inoltre, tenteremo di introdurre dati quantitativi raccolti con l’ausilio di sondaggi che verranno tenuti in considerazione solo se significativi. Somministreremo un Modulo Google a un campione di popolazione appartenente alla Generazione Y e Z, investigando la natura soggettiva dell’approccio e della relazione con le </w:t>
-      </w:r>
-      <w:proofErr w:type="spellStart"/>
-      <w:r>
-        <w:rPr>
-          <w:rFonts w:asciiTheme="majorHAnsi" w:eastAsia="Times New Roman" w:hAnsiTheme="majorHAnsi" w:cstheme="majorHAnsi"/>
-          <w:color w:val="000000"/>
-          <w:lang w:eastAsia="it-IT"/>
-        </w:rPr>
-        <w:t>ICTs</w:t>
-      </w:r>
-      <w:proofErr w:type="spellEnd"/>
-      <w:r>
-        <w:rPr>
-          <w:rFonts w:asciiTheme="majorHAnsi" w:eastAsia="Times New Roman" w:hAnsiTheme="majorHAnsi" w:cstheme="majorHAnsi"/>
-          <w:color w:val="000000"/>
-          <w:lang w:eastAsia="it-IT"/>
-        </w:rPr>
-        <w:t>.</w:t>
+        <w:t>Inoltre, tenteremo di introdurre dati quantitativi raccolti con l’ausilio di sondaggi che verranno tenuti in considerazione solo se significativi. Somministreremo un Modulo Google a un campione di popolazione appartenente alla Generazione Y e Z, investigando la natura soggettiva dell’approccio e della relazione con le ICTs.</w:t>
       </w:r>
     </w:p>
     <w:p>
@@ -699,16 +645,8 @@
         <w:rPr>
           <w:rFonts w:asciiTheme="majorHAnsi" w:hAnsiTheme="majorHAnsi" w:cstheme="majorHAnsi"/>
         </w:rPr>
-        <w:t xml:space="preserve">un </w:t>
-      </w:r>
-      <w:proofErr w:type="spellStart"/>
-      <w:r>
-        <w:rPr>
-          <w:rFonts w:asciiTheme="majorHAnsi" w:hAnsiTheme="majorHAnsi" w:cstheme="majorHAnsi"/>
-        </w:rPr>
-        <w:t>form</w:t>
-      </w:r>
-      <w:proofErr w:type="spellEnd"/>
+        <w:t>un form</w:t>
+      </w:r>
       <w:r>
         <w:rPr>
           <w:rFonts w:asciiTheme="majorHAnsi" w:hAnsiTheme="majorHAnsi" w:cstheme="majorHAnsi"/>
@@ -857,7 +795,19 @@
         <w:rPr>
           <w:rFonts w:asciiTheme="majorHAnsi" w:hAnsiTheme="majorHAnsi" w:cstheme="majorHAnsi"/>
         </w:rPr>
-        <w:t>un’analisi approfondita dei dati raccolti.</w:t>
+        <w:t xml:space="preserve">un’analisi </w:t>
+      </w:r>
+      <w:r>
+        <w:rPr>
+          <w:rFonts w:asciiTheme="majorHAnsi" w:hAnsiTheme="majorHAnsi" w:cstheme="majorHAnsi"/>
+        </w:rPr>
+        <w:t>attenta</w:t>
+      </w:r>
+      <w:r>
+        <w:rPr>
+          <w:rFonts w:asciiTheme="majorHAnsi" w:hAnsiTheme="majorHAnsi" w:cstheme="majorHAnsi"/>
+        </w:rPr>
+        <w:t xml:space="preserve"> dei dati raccolti.</w:t>
       </w:r>
     </w:p>
     <w:p>

--- a/Report.docx
+++ b/Report.docx
@@ -9,14 +9,85 @@
           <w:rFonts w:eastAsia="Times New Roman"/>
           <w:b/>
           <w:bCs/>
+          <w:sz w:val="32"/>
+          <w:szCs w:val="32"/>
           <w:lang w:eastAsia="it-IT"/>
         </w:rPr>
       </w:pPr>
+      <w:r>
+        <w:rPr>
+          <w:b/>
+          <w:bCs/>
+          <w:noProof/>
+          <w:lang w:eastAsia="it-IT"/>
+        </w:rPr>
+        <mc:AlternateContent>
+          <mc:Choice Requires="wps">
+            <w:drawing>
+              <wp:anchor distT="0" distB="0" distL="114300" distR="114300" simplePos="0" relativeHeight="251659264" behindDoc="0" locked="0" layoutInCell="1" allowOverlap="1" wp14:anchorId="2F253575" wp14:editId="09118E1F">
+                <wp:simplePos x="0" y="0"/>
+                <wp:positionH relativeFrom="margin">
+                  <wp:align>left</wp:align>
+                </wp:positionH>
+                <wp:positionV relativeFrom="paragraph">
+                  <wp:posOffset>1010285</wp:posOffset>
+                </wp:positionV>
+                <wp:extent cx="2811145" cy="20320"/>
+                <wp:effectExtent l="0" t="0" r="27305" b="36830"/>
+                <wp:wrapNone/>
+                <wp:docPr id="2" name="Connettore diritto 2"/>
+                <wp:cNvGraphicFramePr/>
+                <a:graphic xmlns:a="http://schemas.openxmlformats.org/drawingml/2006/main">
+                  <a:graphicData uri="http://schemas.microsoft.com/office/word/2010/wordprocessingShape">
+                    <wps:wsp>
+                      <wps:cNvCnPr/>
+                      <wps:spPr>
+                        <a:xfrm flipV="1">
+                          <a:off x="0" y="0"/>
+                          <a:ext cx="2811145" cy="20320"/>
+                        </a:xfrm>
+                        <a:prstGeom prst="line">
+                          <a:avLst/>
+                        </a:prstGeom>
+                      </wps:spPr>
+                      <wps:style>
+                        <a:lnRef idx="1">
+                          <a:schemeClr val="accent1"/>
+                        </a:lnRef>
+                        <a:fillRef idx="0">
+                          <a:schemeClr val="accent1"/>
+                        </a:fillRef>
+                        <a:effectRef idx="0">
+                          <a:schemeClr val="accent1"/>
+                        </a:effectRef>
+                        <a:fontRef idx="minor">
+                          <a:schemeClr val="tx1"/>
+                        </a:fontRef>
+                      </wps:style>
+                      <wps:bodyPr/>
+                    </wps:wsp>
+                  </a:graphicData>
+                </a:graphic>
+              </wp:anchor>
+            </w:drawing>
+          </mc:Choice>
+          <mc:Fallback>
+            <w:pict>
+              <v:line w14:anchorId="3B5E6EC5" id="Connettore diritto 2" o:spid="_x0000_s1026" style="position:absolute;flip:y;z-index:251659264;visibility:visible;mso-wrap-style:square;mso-wrap-distance-left:9pt;mso-wrap-distance-top:0;mso-wrap-distance-right:9pt;mso-wrap-distance-bottom:0;mso-position-horizontal:left;mso-position-horizontal-relative:margin;mso-position-vertical:absolute;mso-position-vertical-relative:text" from="0,79.55pt" to="221.35pt,81.15pt" o:gfxdata="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" strokecolor="#4472c4 [3204]" strokeweight=".5pt">
+                <v:stroke joinstyle="miter"/>
+                <w10:wrap anchorx="margin"/>
+              </v:line>
+            </w:pict>
+          </mc:Fallback>
+        </mc:AlternateContent>
+      </w:r>
       <w:r>
         <w:rPr>
           <w:rFonts w:eastAsia="Times New Roman"/>
           <w:b/>
           <w:bCs/>
+          <w:sz w:val="32"/>
+          <w:szCs w:val="32"/>
           <w:lang w:eastAsia="it-IT"/>
         </w:rPr>
         <w:t>La ricerca della saggezza nella</w:t>
@@ -26,6 +97,8 @@
           <w:rFonts w:eastAsia="Times New Roman"/>
           <w:b/>
           <w:bCs/>
+          <w:sz w:val="32"/>
+          <w:szCs w:val="32"/>
           <w:lang w:eastAsia="it-IT"/>
         </w:rPr>
         <w:t xml:space="preserve"> </w:t>
@@ -35,6 +108,8 @@
           <w:rFonts w:eastAsia="Times New Roman"/>
           <w:b/>
           <w:bCs/>
+          <w:sz w:val="32"/>
+          <w:szCs w:val="32"/>
           <w:lang w:eastAsia="it-IT"/>
         </w:rPr>
         <w:t>società dell’informazione</w:t>
@@ -43,10 +118,13 @@
     <w:p>
       <w:pPr>
         <w:pStyle w:val="Titolo3"/>
+        <w:spacing w:line="276" w:lineRule="auto"/>
         <w:jc w:val="both"/>
         <w:rPr>
           <w:b/>
           <w:bCs/>
+          <w:sz w:val="26"/>
+          <w:szCs w:val="26"/>
           <w:lang w:eastAsia="it-IT"/>
         </w:rPr>
       </w:pPr>
@@ -59,6 +137,8 @@
         <w:rPr>
           <w:b/>
           <w:bCs/>
+          <w:sz w:val="26"/>
+          <w:szCs w:val="26"/>
           <w:lang w:eastAsia="it-IT"/>
         </w:rPr>
       </w:pPr>
@@ -66,6 +146,8 @@
         <w:rPr>
           <w:b/>
           <w:bCs/>
+          <w:sz w:val="26"/>
+          <w:szCs w:val="26"/>
           <w:lang w:eastAsia="it-IT"/>
         </w:rPr>
         <w:t>abstract</w:t>
@@ -73,13 +155,12 @@
     </w:p>
     <w:p>
       <w:pPr>
+        <w:spacing w:before="120" w:line="160" w:lineRule="atLeast"/>
         <w:jc w:val="both"/>
         <w:rPr>
           <w:rFonts w:asciiTheme="majorHAnsi" w:eastAsiaTheme="majorEastAsia" w:hAnsiTheme="majorHAnsi" w:cstheme="majorHAnsi"/>
           <w:b/>
           <w:bCs/>
-          <w:sz w:val="28"/>
-          <w:szCs w:val="28"/>
           <w:lang w:eastAsia="it-IT"/>
         </w:rPr>
       </w:pPr>
@@ -96,6 +177,26 @@
           <w:lang w:eastAsia="it-IT"/>
         </w:rPr>
         <w:t>ove sono i saggi nell’età dell’informazione? Chi, ad oggi, ha acquisito competenze tali da poter essere riconosciuto come autorità in grado di guidare, attraverso la sua esperienza, l’interazione tra l’utente e le diverse declinazioni delle tecnologie dell'informazione?</w:t>
+      </w:r>
+    </w:p>
+    <w:p>
+      <w:pPr>
+        <w:spacing w:before="120" w:line="160" w:lineRule="atLeast"/>
+        <w:jc w:val="both"/>
+        <w:rPr>
+          <w:rFonts w:asciiTheme="majorHAnsi" w:eastAsiaTheme="majorEastAsia" w:hAnsiTheme="majorHAnsi" w:cstheme="majorHAnsi"/>
+          <w:b/>
+          <w:bCs/>
+          <w:lang w:eastAsia="it-IT"/>
+        </w:rPr>
+      </w:pPr>
+      <w:r>
+        <w:rPr>
+          <w:rFonts w:asciiTheme="majorHAnsi" w:eastAsia="Times New Roman" w:hAnsiTheme="majorHAnsi" w:cstheme="majorHAnsi"/>
+          <w:color w:val="000000"/>
+          <w:lang w:eastAsia="it-IT"/>
+        </w:rPr>
+        <w:t>In un mondo in cui la crescita dell’universo digitale è esponenziale e inarrestabile l’utente medio è spesso inerte, incapace di avere pieno controllo degli strumenti digitali. </w:t>
       </w:r>
     </w:p>
     <w:p>
@@ -104,8 +205,6 @@
         <w:jc w:val="both"/>
         <w:rPr>
           <w:rFonts w:asciiTheme="majorHAnsi" w:eastAsia="Times New Roman" w:hAnsiTheme="majorHAnsi" w:cstheme="majorHAnsi"/>
-          <w:sz w:val="24"/>
-          <w:szCs w:val="24"/>
           <w:lang w:eastAsia="it-IT"/>
         </w:rPr>
       </w:pPr>
@@ -115,57 +214,35 @@
           <w:color w:val="000000"/>
           <w:lang w:eastAsia="it-IT"/>
         </w:rPr>
-        <w:t>In un mondo in cui la crescita dell’universo digitale è esponenziale e inarrestabile l’utente medio è spesso inerte, incapace di avere pieno controllo degli strumenti digitali. </w:t>
+        <w:t>L'incessante e dirompente introduzione di nuove tecnologie sembra non lasciare il tempo all’individuo di acquisirne piena consapevolezza. Anche in ambito professionale, la diffusione della tecnologia rende la figura dell’esperto maggiormente elusiva, insinuando  costantemente nuove concezioni di competenza.</w:t>
       </w:r>
     </w:p>
     <w:p>
       <w:pPr>
-        <w:spacing w:after="0" w:line="240" w:lineRule="auto"/>
+        <w:spacing w:after="0" w:line="160" w:lineRule="atLeast"/>
         <w:jc w:val="both"/>
-        <w:rPr>
-          <w:rFonts w:asciiTheme="majorHAnsi" w:eastAsia="Times New Roman" w:hAnsiTheme="majorHAnsi" w:cstheme="majorHAnsi"/>
-          <w:sz w:val="24"/>
-          <w:szCs w:val="24"/>
-          <w:lang w:eastAsia="it-IT"/>
-        </w:rPr>
-      </w:pPr>
-      <w:r>
         <w:rPr>
           <w:rFonts w:asciiTheme="majorHAnsi" w:eastAsia="Times New Roman" w:hAnsiTheme="majorHAnsi" w:cstheme="majorHAnsi"/>
           <w:color w:val="000000"/>
           <w:lang w:eastAsia="it-IT"/>
         </w:rPr>
-        <w:t>L'incessante e dirompente introduzione di nuove tecnologie sembra non lasciare il tempo all’individuo di acquisirne piena consapevolezza. Anche in ambito professionale, la diffusione della tecnologia rende la figura dell’esperto maggiormente elusiva, insinuando  costantemente nuove concezioni di competenza.</w:t>
+      </w:pPr>
+      <w:r>
+        <w:rPr>
+          <w:rFonts w:asciiTheme="majorHAnsi" w:eastAsia="Times New Roman" w:hAnsiTheme="majorHAnsi" w:cstheme="majorHAnsi"/>
+          <w:color w:val="000000"/>
+          <w:lang w:eastAsia="it-IT"/>
+        </w:rPr>
+        <w:t>In questo contesto le nuove generazioni, naturalmente più esposte e ricettive, sono sistematicamente indotte ad insegnare alle precedenti, apparentemente incapaci di adempiere al ruolo di educatore all’uso delle ICTs.</w:t>
       </w:r>
     </w:p>
     <w:p>
       <w:pPr>
-        <w:spacing w:after="0" w:line="240" w:lineRule="auto"/>
+        <w:spacing w:after="0" w:line="160" w:lineRule="atLeast"/>
         <w:jc w:val="both"/>
-        <w:rPr>
-          <w:rFonts w:asciiTheme="majorHAnsi" w:eastAsia="Times New Roman" w:hAnsiTheme="majorHAnsi" w:cstheme="majorHAnsi"/>
-          <w:sz w:val="24"/>
-          <w:szCs w:val="24"/>
-          <w:lang w:eastAsia="it-IT"/>
-        </w:rPr>
-      </w:pPr>
-      <w:r>
         <w:rPr>
           <w:rFonts w:asciiTheme="majorHAnsi" w:eastAsia="Times New Roman" w:hAnsiTheme="majorHAnsi" w:cstheme="majorHAnsi"/>
           <w:color w:val="000000"/>
-          <w:lang w:eastAsia="it-IT"/>
-        </w:rPr>
-        <w:t>In questo contesto le nuove generazioni, naturalmente più esposte e ricettive, sono sistematicamente indotte ad insegnare alle precedenti, apparentemente incapaci di adempiere al ruolo di educatore all’uso delle ICTs.</w:t>
-      </w:r>
-    </w:p>
-    <w:p>
-      <w:pPr>
-        <w:spacing w:after="0" w:line="240" w:lineRule="auto"/>
-        <w:jc w:val="both"/>
-        <w:rPr>
-          <w:rFonts w:asciiTheme="majorHAnsi" w:eastAsia="Times New Roman" w:hAnsiTheme="majorHAnsi" w:cstheme="majorHAnsi"/>
-          <w:sz w:val="24"/>
-          <w:szCs w:val="24"/>
           <w:lang w:eastAsia="it-IT"/>
         </w:rPr>
       </w:pPr>
@@ -176,8 +253,6 @@
         <w:jc w:val="both"/>
         <w:rPr>
           <w:rFonts w:asciiTheme="majorHAnsi" w:eastAsia="Times New Roman" w:hAnsiTheme="majorHAnsi" w:cstheme="majorHAnsi"/>
-          <w:sz w:val="24"/>
-          <w:szCs w:val="24"/>
           <w:lang w:eastAsia="it-IT"/>
         </w:rPr>
       </w:pPr>
@@ -188,6 +263,33 @@
           <w:lang w:eastAsia="it-IT"/>
         </w:rPr>
         <w:t>Per indagare tali questioni strutturiamo il nostro elaborato nel modo seguente. Individueremo diverse classi di utenti sulla base di come si interfacciano con le tecnologie dell’informazione. Cercheremo, in particolar modo, di riconoscere e distinguere per ogni classe le circostanze che inducono gli utenti ad un primo approccio, le diverse modalità e scopi principali di utilizzo delle ICTs.</w:t>
+      </w:r>
+    </w:p>
+    <w:p>
+      <w:pPr>
+        <w:spacing w:after="0" w:line="160" w:lineRule="atLeast"/>
+        <w:jc w:val="both"/>
+        <w:rPr>
+          <w:rFonts w:asciiTheme="majorHAnsi" w:eastAsia="Times New Roman" w:hAnsiTheme="majorHAnsi" w:cstheme="majorHAnsi"/>
+          <w:color w:val="000000"/>
+          <w:lang w:eastAsia="it-IT"/>
+        </w:rPr>
+      </w:pPr>
+      <w:r>
+        <w:rPr>
+          <w:rFonts w:asciiTheme="majorHAnsi" w:eastAsia="Times New Roman" w:hAnsiTheme="majorHAnsi" w:cstheme="majorHAnsi"/>
+          <w:color w:val="000000"/>
+          <w:lang w:eastAsia="it-IT"/>
+        </w:rPr>
+        <w:t xml:space="preserve">In mancanza del saggio, l’utente sembra approcciarsi in modo diretto o per imitazione alla nuova tecnologia, sviluppando una conoscenza superficiale e scarsamente spendibile. Cercheremo di esplorare le ragioni dell’inefficacia dell'apprendimento per utilizzo diretto di tecnologie immediate, confrontandolo con una forma di apprendimento più tradizionale, basata su fatica e impegno, e mediata dall'autorità competente; proveremo a delineare le </w:t>
+      </w:r>
+      <w:r>
+        <w:rPr>
+          <w:rFonts w:asciiTheme="majorHAnsi" w:eastAsia="Times New Roman" w:hAnsiTheme="majorHAnsi" w:cstheme="majorHAnsi"/>
+          <w:color w:val="000000"/>
+          <w:lang w:eastAsia="it-IT"/>
+        </w:rPr>
+        <w:t>caratteristiche di una nuova figura di esperto e a suggerire un set di competenze che permetta all’utente di adattarsi in modo flessibile alla rapidità del progresso tecnologico.</w:t>
       </w:r>
     </w:p>
     <w:p>
@@ -196,36 +298,7 @@
         <w:jc w:val="both"/>
         <w:rPr>
           <w:rFonts w:asciiTheme="majorHAnsi" w:eastAsia="Times New Roman" w:hAnsiTheme="majorHAnsi" w:cstheme="majorHAnsi"/>
-          <w:sz w:val="24"/>
-          <w:szCs w:val="24"/>
-          <w:lang w:eastAsia="it-IT"/>
-        </w:rPr>
-      </w:pPr>
-      <w:r>
-        <w:rPr>
-          <w:rFonts w:asciiTheme="majorHAnsi" w:eastAsia="Times New Roman" w:hAnsiTheme="majorHAnsi" w:cstheme="majorHAnsi"/>
           <w:color w:val="000000"/>
-          <w:lang w:eastAsia="it-IT"/>
-        </w:rPr>
-        <w:t xml:space="preserve">In mancanza del saggio, l’utente sembra approcciarsi in modo diretto o per imitazione alla nuova tecnologia, sviluppando una conoscenza superficiale e scarsamente spendibile. Cercheremo di esplorare le ragioni dell’inefficacia dell'apprendimento per utilizzo diretto di tecnologie immediate, confrontandolo con una forma di apprendimento più tradizionale, basata su fatica e impegno, e mediata dall'autorità competente; proveremo a delineare le </w:t>
-      </w:r>
-      <w:r>
-        <w:rPr>
-          <w:rFonts w:asciiTheme="majorHAnsi" w:eastAsia="Times New Roman" w:hAnsiTheme="majorHAnsi" w:cstheme="majorHAnsi"/>
-          <w:color w:val="000000"/>
-          <w:lang w:eastAsia="it-IT"/>
-        </w:rPr>
-        <w:t>caratteristiche di una nuova figura di esperto e a suggerire un set di competenze che permetta all’utente di adattarsi in modo flessibile alla rapidità del progresso tecnologico.</w:t>
-      </w:r>
-    </w:p>
-    <w:p>
-      <w:pPr>
-        <w:spacing w:after="0" w:line="240" w:lineRule="auto"/>
-        <w:jc w:val="both"/>
-        <w:rPr>
-          <w:rFonts w:asciiTheme="majorHAnsi" w:eastAsia="Times New Roman" w:hAnsiTheme="majorHAnsi" w:cstheme="majorHAnsi"/>
-          <w:sz w:val="24"/>
-          <w:szCs w:val="24"/>
           <w:lang w:eastAsia="it-IT"/>
         </w:rPr>
       </w:pPr>
@@ -255,8 +328,7 @@
         <w:jc w:val="both"/>
         <w:rPr>
           <w:rFonts w:asciiTheme="majorHAnsi" w:eastAsia="Times New Roman" w:hAnsiTheme="majorHAnsi" w:cstheme="majorHAnsi"/>
-          <w:sz w:val="24"/>
-          <w:szCs w:val="24"/>
+          <w:color w:val="000000"/>
           <w:lang w:eastAsia="it-IT"/>
         </w:rPr>
       </w:pPr>
@@ -268,6 +340,18 @@
         </w:rPr>
         <w:t>Inoltre, tenteremo di introdurre dati quantitativi raccolti con l’ausilio di sondaggi che verranno tenuti in considerazione solo se significativi. Somministreremo un Modulo Google a un campione di popolazione appartenente alla Generazione Y e Z, investigando la natura soggettiva dell’approccio e della relazione con le ICTs.</w:t>
       </w:r>
+    </w:p>
+    <w:p>
+      <w:pPr>
+        <w:spacing w:after="0" w:line="240" w:lineRule="auto"/>
+        <w:jc w:val="both"/>
+        <w:rPr>
+          <w:rFonts w:asciiTheme="majorHAnsi" w:eastAsia="Times New Roman" w:hAnsiTheme="majorHAnsi" w:cstheme="majorHAnsi"/>
+          <w:sz w:val="20"/>
+          <w:szCs w:val="20"/>
+          <w:lang w:eastAsia="it-IT"/>
+        </w:rPr>
+      </w:pPr>
     </w:p>
     <w:p>
       <w:pPr>
@@ -276,17 +360,156 @@
         <w:rPr>
           <w:b/>
           <w:bCs/>
+          <w:sz w:val="26"/>
+          <w:szCs w:val="26"/>
+          <w:lang w:val="en-US"/>
         </w:rPr>
       </w:pPr>
       <w:r>
         <w:rPr>
           <w:b/>
           <w:bCs/>
+          <w:sz w:val="26"/>
+          <w:szCs w:val="26"/>
+          <w:lang w:val="en-US"/>
         </w:rPr>
         <w:t>keywords</w:t>
       </w:r>
     </w:p>
-    <w:p/>
+    <w:p>
+      <w:pPr>
+        <w:spacing w:before="120"/>
+        <w:rPr>
+          <w:rFonts w:asciiTheme="majorHAnsi" w:hAnsiTheme="majorHAnsi" w:cstheme="majorHAnsi"/>
+          <w:i/>
+          <w:iCs/>
+          <w:color w:val="4472C4" w:themeColor="accent1"/>
+          <w:sz w:val="18"/>
+          <w:szCs w:val="18"/>
+          <w:lang w:val="en-US"/>
+        </w:rPr>
+      </w:pPr>
+      <w:r>
+        <w:rPr>
+          <w:rFonts w:asciiTheme="majorHAnsi" w:hAnsiTheme="majorHAnsi" w:cstheme="majorHAnsi"/>
+          <w:i/>
+          <w:iCs/>
+          <w:color w:val="4472C4" w:themeColor="accent1"/>
+          <w:sz w:val="18"/>
+          <w:szCs w:val="18"/>
+          <w:lang w:val="en-US"/>
+        </w:rPr>
+        <w:t xml:space="preserve">generational teaching, </w:t>
+      </w:r>
+      <w:r>
+        <w:rPr>
+          <w:rFonts w:asciiTheme="majorHAnsi" w:hAnsiTheme="majorHAnsi" w:cstheme="majorHAnsi"/>
+          <w:i/>
+          <w:iCs/>
+          <w:color w:val="4472C4" w:themeColor="accent1"/>
+          <w:sz w:val="18"/>
+          <w:szCs w:val="18"/>
+          <w:lang w:val="en-US"/>
+        </w:rPr>
+        <w:t xml:space="preserve">digital </w:t>
+      </w:r>
+      <w:r>
+        <w:rPr>
+          <w:rFonts w:asciiTheme="majorHAnsi" w:hAnsiTheme="majorHAnsi" w:cstheme="majorHAnsi"/>
+          <w:i/>
+          <w:iCs/>
+          <w:color w:val="4472C4" w:themeColor="accent1"/>
+          <w:sz w:val="18"/>
+          <w:szCs w:val="18"/>
+          <w:lang w:val="en-US"/>
+        </w:rPr>
+        <w:t>w</w:t>
+      </w:r>
+      <w:r>
+        <w:rPr>
+          <w:rFonts w:asciiTheme="majorHAnsi" w:hAnsiTheme="majorHAnsi" w:cstheme="majorHAnsi"/>
+          <w:i/>
+          <w:iCs/>
+          <w:color w:val="4472C4" w:themeColor="accent1"/>
+          <w:sz w:val="18"/>
+          <w:szCs w:val="18"/>
+          <w:lang w:val="en-US"/>
+        </w:rPr>
+        <w:t xml:space="preserve">ise, tech fast development, skilled Expert vs Wise, </w:t>
+      </w:r>
+      <w:r>
+        <w:rPr>
+          <w:rFonts w:asciiTheme="majorHAnsi" w:hAnsiTheme="majorHAnsi" w:cstheme="majorHAnsi"/>
+          <w:i/>
+          <w:iCs/>
+          <w:color w:val="4472C4" w:themeColor="accent1"/>
+          <w:sz w:val="18"/>
+          <w:szCs w:val="18"/>
+          <w:lang w:val="en-US"/>
+        </w:rPr>
+        <w:t>planned</w:t>
+      </w:r>
+      <w:r>
+        <w:rPr>
+          <w:rFonts w:asciiTheme="majorHAnsi" w:hAnsiTheme="majorHAnsi" w:cstheme="majorHAnsi"/>
+          <w:i/>
+          <w:iCs/>
+          <w:color w:val="4472C4" w:themeColor="accent1"/>
+          <w:sz w:val="18"/>
+          <w:szCs w:val="18"/>
+          <w:lang w:val="en-US"/>
+        </w:rPr>
+        <w:t xml:space="preserve"> obsolescence, time of </w:t>
+      </w:r>
+      <w:r>
+        <w:rPr>
+          <w:rFonts w:asciiTheme="majorHAnsi" w:hAnsiTheme="majorHAnsi" w:cstheme="majorHAnsi"/>
+          <w:i/>
+          <w:iCs/>
+          <w:color w:val="4472C4" w:themeColor="accent1"/>
+          <w:sz w:val="18"/>
+          <w:szCs w:val="18"/>
+          <w:lang w:val="en-US"/>
+        </w:rPr>
+        <w:t>d</w:t>
+      </w:r>
+      <w:r>
+        <w:rPr>
+          <w:rFonts w:asciiTheme="majorHAnsi" w:hAnsiTheme="majorHAnsi" w:cstheme="majorHAnsi"/>
+          <w:i/>
+          <w:iCs/>
+          <w:color w:val="4472C4" w:themeColor="accent1"/>
+          <w:sz w:val="18"/>
+          <w:szCs w:val="18"/>
+          <w:lang w:val="en-US"/>
+        </w:rPr>
+        <w:t xml:space="preserve">eep understand, </w:t>
+      </w:r>
+      <w:r>
+        <w:rPr>
+          <w:rFonts w:asciiTheme="majorHAnsi" w:hAnsiTheme="majorHAnsi" w:cstheme="majorHAnsi"/>
+          <w:i/>
+          <w:iCs/>
+          <w:color w:val="4472C4" w:themeColor="accent1"/>
+          <w:sz w:val="18"/>
+          <w:szCs w:val="18"/>
+          <w:lang w:val="en-US"/>
+        </w:rPr>
+        <w:t>a</w:t>
+      </w:r>
+      <w:r>
+        <w:rPr>
+          <w:rFonts w:asciiTheme="majorHAnsi" w:hAnsiTheme="majorHAnsi" w:cstheme="majorHAnsi"/>
+          <w:i/>
+          <w:iCs/>
+          <w:color w:val="4472C4" w:themeColor="accent1"/>
+          <w:sz w:val="18"/>
+          <w:szCs w:val="18"/>
+          <w:lang w:val="en-US"/>
+        </w:rPr>
+        <w:t>ge gap, elderly, sustainable development, impact of rapid technological change</w:t>
+      </w:r>
+    </w:p>
     <w:p>
       <w:pPr>
         <w:pStyle w:val="Titolo3"/>
@@ -294,44 +517,145 @@
         <w:rPr>
           <w:b/>
           <w:bCs/>
+          <w:sz w:val="26"/>
+          <w:szCs w:val="26"/>
         </w:rPr>
       </w:pPr>
       <w:r>
         <w:rPr>
           <w:b/>
           <w:bCs/>
+          <w:sz w:val="26"/>
+          <w:szCs w:val="26"/>
         </w:rPr>
         <w:t>introduzione</w:t>
       </w:r>
     </w:p>
     <w:p>
       <w:pPr>
+        <w:spacing w:before="120" w:line="160" w:lineRule="atLeast"/>
         <w:jc w:val="both"/>
+        <w:rPr>
+          <w:rFonts w:asciiTheme="majorHAnsi" w:hAnsiTheme="majorHAnsi" w:cstheme="majorHAnsi"/>
+          <w:i/>
+          <w:iCs/>
+        </w:rPr>
       </w:pPr>
+      <w:r>
+        <w:rPr>
+          <w:rFonts w:asciiTheme="majorHAnsi" w:hAnsiTheme="majorHAnsi" w:cstheme="majorHAnsi"/>
+          <w:i/>
+          <w:iCs/>
+        </w:rPr>
+        <w:t>“Molte persone provano a cambiare la natura degli umani, ma è davvero una perdita di tempo. Non puoi cambiare la natura degli umani, quello che puoi fare è cambiare gli strumenti che usano, cambiare le tecniche. Allora cambierai la civiltà”</w:t>
+      </w:r>
+      <w:r>
+        <w:rPr>
+          <w:rFonts w:asciiTheme="majorHAnsi" w:hAnsiTheme="majorHAnsi" w:cstheme="majorHAnsi"/>
+          <w:i/>
+          <w:iCs/>
+        </w:rPr>
+        <w:t>.</w:t>
+      </w:r>
     </w:p>
     <w:p>
       <w:pPr>
+        <w:spacing w:line="160" w:lineRule="atLeast"/>
+        <w:rPr>
+          <w:rFonts w:asciiTheme="majorHAnsi" w:hAnsiTheme="majorHAnsi" w:cstheme="majorHAnsi"/>
+        </w:rPr>
+      </w:pPr>
+      <w:r>
+        <w:rPr>
+          <w:rFonts w:asciiTheme="majorHAnsi" w:hAnsiTheme="majorHAnsi" w:cstheme="majorHAnsi"/>
+        </w:rPr>
+        <w:t xml:space="preserve">Questa l’affermazione di Stewart Brand, </w:t>
+      </w:r>
+      <w:r>
+        <w:rPr>
+          <w:rFonts w:asciiTheme="majorHAnsi" w:hAnsiTheme="majorHAnsi" w:cstheme="majorHAnsi"/>
+        </w:rPr>
+        <w:t xml:space="preserve">inventore del termine </w:t>
+      </w:r>
+      <w:r>
         <w:rPr>
           <w:rFonts w:asciiTheme="majorHAnsi" w:hAnsiTheme="majorHAnsi" w:cstheme="majorHAnsi"/>
           <w:i/>
           <w:iCs/>
         </w:rPr>
-      </w:pPr>
-      <w:r>
-        <w:rPr>
-          <w:rFonts w:asciiTheme="majorHAnsi" w:hAnsiTheme="majorHAnsi" w:cstheme="majorHAnsi"/>
-          <w:i/>
-          <w:iCs/>
-        </w:rPr>
-        <w:t>“Molte persone provano a cambiare la natura degli umani, ma è davvero una perdita di tempo. Non puoi cambiare la natura degli umani, quello che puoi fare è cambiare gli strumenti che usano, cambiare le tecniche. Allora cambierai la civiltà”</w:t>
-      </w:r>
-      <w:r>
-        <w:rPr>
-          <w:rFonts w:asciiTheme="majorHAnsi" w:hAnsiTheme="majorHAnsi" w:cstheme="majorHAnsi"/>
-          <w:i/>
-          <w:iCs/>
+        <w:t>Personal Computer</w:t>
+      </w:r>
+      <w:r>
+        <w:rPr>
+          <w:rFonts w:asciiTheme="majorHAnsi" w:hAnsiTheme="majorHAnsi" w:cstheme="majorHAnsi"/>
+        </w:rPr>
+        <w:t>, questo</w:t>
+      </w:r>
+      <w:r>
+        <w:rPr>
+          <w:rFonts w:asciiTheme="majorHAnsi" w:hAnsiTheme="majorHAnsi" w:cstheme="majorHAnsi"/>
+        </w:rPr>
+        <w:t xml:space="preserve"> il prologo </w:t>
+      </w:r>
+      <w:r>
+        <w:rPr>
+          <w:rFonts w:asciiTheme="majorHAnsi" w:hAnsiTheme="majorHAnsi" w:cstheme="majorHAnsi"/>
+        </w:rPr>
+        <w:t xml:space="preserve">del personale viaggio di comprensione di Alessandro Baricco alla ricerca </w:t>
+      </w:r>
+      <w:r>
+        <w:rPr>
+          <w:rFonts w:asciiTheme="majorHAnsi" w:hAnsiTheme="majorHAnsi" w:cstheme="majorHAnsi"/>
+        </w:rPr>
+        <w:t>delle origini della rivoluzione digitale</w:t>
+      </w:r>
+      <w:r>
+        <w:rPr>
+          <w:rFonts w:asciiTheme="majorHAnsi" w:hAnsiTheme="majorHAnsi" w:cstheme="majorHAnsi"/>
+        </w:rPr>
+        <w:t>, questo</w:t>
+      </w:r>
+      <w:r>
+        <w:rPr>
+          <w:rFonts w:asciiTheme="majorHAnsi" w:hAnsiTheme="majorHAnsi" w:cstheme="majorHAnsi"/>
+        </w:rPr>
+        <w:t xml:space="preserve"> l’input </w:t>
+      </w:r>
+      <w:r>
+        <w:rPr>
+          <w:rFonts w:asciiTheme="majorHAnsi" w:hAnsiTheme="majorHAnsi" w:cstheme="majorHAnsi"/>
+        </w:rPr>
+        <w:t>da</w:t>
+      </w:r>
+      <w:r>
+        <w:rPr>
+          <w:rFonts w:asciiTheme="majorHAnsi" w:hAnsiTheme="majorHAnsi" w:cstheme="majorHAnsi"/>
+        </w:rPr>
+        <w:t xml:space="preserve"> cui ha inizio</w:t>
+      </w:r>
+      <w:r>
+        <w:rPr>
+          <w:rFonts w:asciiTheme="majorHAnsi" w:hAnsiTheme="majorHAnsi" w:cstheme="majorHAnsi"/>
+        </w:rPr>
+        <w:t xml:space="preserve"> l</w:t>
+      </w:r>
+      <w:r>
+        <w:rPr>
+          <w:rFonts w:asciiTheme="majorHAnsi" w:hAnsiTheme="majorHAnsi" w:cstheme="majorHAnsi"/>
+        </w:rPr>
+        <w:t>a nostra indagine</w:t>
+      </w:r>
+      <w:r>
+        <w:rPr>
+          <w:rFonts w:asciiTheme="majorHAnsi" w:hAnsiTheme="majorHAnsi" w:cstheme="majorHAnsi"/>
         </w:rPr>
         <w:t>.</w:t>
+      </w:r>
+      <w:r>
+        <w:rPr>
+          <w:rFonts w:asciiTheme="majorHAnsi" w:hAnsiTheme="majorHAnsi" w:cstheme="majorHAnsi"/>
+        </w:rPr>
+        <w:t xml:space="preserve"> </w:t>
       </w:r>
     </w:p>
     <w:p>
@@ -344,13 +668,175 @@
         <w:rPr>
           <w:rFonts w:asciiTheme="majorHAnsi" w:hAnsiTheme="majorHAnsi" w:cstheme="majorHAnsi"/>
         </w:rPr>
-        <w:t xml:space="preserve">Questa l’affermazione di Stewart Brand, </w:t>
-      </w:r>
-      <w:r>
-        <w:rPr>
-          <w:rFonts w:asciiTheme="majorHAnsi" w:hAnsiTheme="majorHAnsi" w:cstheme="majorHAnsi"/>
-        </w:rPr>
-        <w:t xml:space="preserve">inventore del termine </w:t>
+        <w:t xml:space="preserve">Svilupperemo </w:t>
+      </w:r>
+      <w:r>
+        <w:rPr>
+          <w:rFonts w:asciiTheme="majorHAnsi" w:hAnsiTheme="majorHAnsi" w:cstheme="majorHAnsi"/>
+        </w:rPr>
+        <w:t>l</w:t>
+      </w:r>
+      <w:r>
+        <w:rPr>
+          <w:rFonts w:asciiTheme="majorHAnsi" w:hAnsiTheme="majorHAnsi" w:cstheme="majorHAnsi"/>
+        </w:rPr>
+        <w:t>’elaborato</w:t>
+      </w:r>
+      <w:r>
+        <w:rPr>
+          <w:rFonts w:asciiTheme="majorHAnsi" w:hAnsiTheme="majorHAnsi" w:cstheme="majorHAnsi"/>
+        </w:rPr>
+        <w:t xml:space="preserve"> </w:t>
+      </w:r>
+      <w:r>
+        <w:rPr>
+          <w:rFonts w:asciiTheme="majorHAnsi" w:hAnsiTheme="majorHAnsi" w:cstheme="majorHAnsi"/>
+        </w:rPr>
+        <w:t>includendo</w:t>
+      </w:r>
+      <w:r>
+        <w:rPr>
+          <w:rFonts w:asciiTheme="majorHAnsi" w:hAnsiTheme="majorHAnsi" w:cstheme="majorHAnsi"/>
+        </w:rPr>
+        <w:t xml:space="preserve"> ad ogni sezione </w:t>
+      </w:r>
+      <w:r>
+        <w:rPr>
+          <w:rFonts w:asciiTheme="majorHAnsi" w:hAnsiTheme="majorHAnsi" w:cstheme="majorHAnsi"/>
+        </w:rPr>
+        <w:t xml:space="preserve">i </w:t>
+      </w:r>
+      <w:r>
+        <w:rPr>
+          <w:rFonts w:asciiTheme="majorHAnsi" w:hAnsiTheme="majorHAnsi" w:cstheme="majorHAnsi"/>
+        </w:rPr>
+        <w:t xml:space="preserve">relativi </w:t>
+      </w:r>
+      <w:r>
+        <w:rPr>
+          <w:rFonts w:asciiTheme="majorHAnsi" w:hAnsiTheme="majorHAnsi" w:cstheme="majorHAnsi"/>
+        </w:rPr>
+        <w:t>dati</w:t>
+      </w:r>
+      <w:r>
+        <w:rPr>
+          <w:rFonts w:asciiTheme="majorHAnsi" w:hAnsiTheme="majorHAnsi" w:cstheme="majorHAnsi"/>
+        </w:rPr>
+        <w:t xml:space="preserve"> ottenuti dal </w:t>
+      </w:r>
+      <w:r>
+        <w:rPr>
+          <w:rFonts w:asciiTheme="majorHAnsi" w:hAnsiTheme="majorHAnsi" w:cstheme="majorHAnsi"/>
+        </w:rPr>
+        <w:t>questionario</w:t>
+      </w:r>
+      <w:r>
+        <w:rPr>
+          <w:rFonts w:asciiTheme="majorHAnsi" w:hAnsiTheme="majorHAnsi" w:cstheme="majorHAnsi"/>
+        </w:rPr>
+        <w:t xml:space="preserve"> sull'utilizzo delle tecnologie dell'informazione</w:t>
+      </w:r>
+      <w:r>
+        <w:rPr>
+          <w:rFonts w:asciiTheme="majorHAnsi" w:hAnsiTheme="majorHAnsi" w:cstheme="majorHAnsi"/>
+        </w:rPr>
+        <w:t xml:space="preserve">. </w:t>
+      </w:r>
+      <w:r>
+        <w:rPr>
+          <w:rFonts w:asciiTheme="majorHAnsi" w:hAnsiTheme="majorHAnsi" w:cstheme="majorHAnsi"/>
+        </w:rPr>
+        <w:t>Tramite tale strumento a</w:t>
+      </w:r>
+      <w:r>
+        <w:rPr>
+          <w:rFonts w:asciiTheme="majorHAnsi" w:hAnsiTheme="majorHAnsi" w:cstheme="majorHAnsi"/>
+        </w:rPr>
+        <w:t xml:space="preserve">bbiamo </w:t>
+      </w:r>
+      <w:r>
+        <w:rPr>
+          <w:rFonts w:asciiTheme="majorHAnsi" w:hAnsiTheme="majorHAnsi" w:cstheme="majorHAnsi"/>
+        </w:rPr>
+        <w:t xml:space="preserve">intervistato </w:t>
+      </w:r>
+      <w:r>
+        <w:rPr>
+          <w:rFonts w:asciiTheme="majorHAnsi" w:hAnsiTheme="majorHAnsi" w:cstheme="majorHAnsi"/>
+        </w:rPr>
+        <w:t xml:space="preserve">in modo anonimo </w:t>
+      </w:r>
+      <w:r>
+        <w:rPr>
+          <w:rFonts w:asciiTheme="majorHAnsi" w:hAnsiTheme="majorHAnsi" w:cstheme="majorHAnsi"/>
+        </w:rPr>
+        <w:t>un</w:t>
+      </w:r>
+      <w:r>
+        <w:rPr>
+          <w:rFonts w:asciiTheme="majorHAnsi" w:hAnsiTheme="majorHAnsi" w:cstheme="majorHAnsi"/>
+        </w:rPr>
+        <w:t xml:space="preserve"> campione</w:t>
+      </w:r>
+      <w:r>
+        <w:rPr>
+          <w:rFonts w:asciiTheme="majorHAnsi" w:hAnsiTheme="majorHAnsi" w:cstheme="majorHAnsi"/>
+        </w:rPr>
+        <w:t xml:space="preserve"> </w:t>
+      </w:r>
+      <w:r>
+        <w:rPr>
+          <w:rFonts w:asciiTheme="majorHAnsi" w:hAnsiTheme="majorHAnsi" w:cstheme="majorHAnsi"/>
+        </w:rPr>
+        <w:t xml:space="preserve">di </w:t>
+      </w:r>
+      <w:r>
+        <w:rPr>
+          <w:rFonts w:asciiTheme="majorHAnsi" w:hAnsiTheme="majorHAnsi" w:cstheme="majorHAnsi"/>
+        </w:rPr>
+        <w:t xml:space="preserve">circa 150 </w:t>
+      </w:r>
+      <w:r>
+        <w:rPr>
+          <w:rFonts w:asciiTheme="majorHAnsi" w:hAnsiTheme="majorHAnsi" w:cstheme="majorHAnsi"/>
+        </w:rPr>
+        <w:t>soggetti,</w:t>
+      </w:r>
+      <w:r>
+        <w:rPr>
+          <w:rFonts w:asciiTheme="majorHAnsi" w:hAnsiTheme="majorHAnsi" w:cstheme="majorHAnsi"/>
+        </w:rPr>
+        <w:t xml:space="preserve"> soggetti nati tra il 1981</w:t>
+      </w:r>
+      <w:r>
+        <w:rPr>
+          <w:rFonts w:asciiTheme="majorHAnsi" w:hAnsiTheme="majorHAnsi" w:cstheme="majorHAnsi"/>
+        </w:rPr>
+        <w:t xml:space="preserve"> </w:t>
+      </w:r>
+      <w:r>
+        <w:rPr>
+          <w:rFonts w:asciiTheme="majorHAnsi" w:hAnsiTheme="majorHAnsi" w:cstheme="majorHAnsi"/>
+        </w:rPr>
+        <w:t>e il 2012</w:t>
+      </w:r>
+      <w:r>
+        <w:rPr>
+          <w:rFonts w:asciiTheme="majorHAnsi" w:hAnsiTheme="majorHAnsi" w:cstheme="majorHAnsi"/>
+        </w:rPr>
+        <w:t xml:space="preserve">, </w:t>
+      </w:r>
+      <w:r>
+        <w:rPr>
+          <w:rFonts w:asciiTheme="majorHAnsi" w:hAnsiTheme="majorHAnsi" w:cstheme="majorHAnsi"/>
+        </w:rPr>
+        <w:t>membri de</w:t>
+      </w:r>
+      <w:r>
+        <w:rPr>
+          <w:rFonts w:asciiTheme="majorHAnsi" w:hAnsiTheme="majorHAnsi" w:cstheme="majorHAnsi"/>
+        </w:rPr>
+        <w:t xml:space="preserve">lle cosiddette </w:t>
       </w:r>
       <w:r>
         <w:rPr>
@@ -358,260 +844,13 @@
           <w:i/>
           <w:iCs/>
         </w:rPr>
-        <w:t>Personal Computer</w:t>
-      </w:r>
-      <w:r>
-        <w:rPr>
-          <w:rFonts w:asciiTheme="majorHAnsi" w:hAnsiTheme="majorHAnsi" w:cstheme="majorHAnsi"/>
-        </w:rPr>
-        <w:t>, questo</w:t>
-      </w:r>
-      <w:r>
-        <w:rPr>
-          <w:rFonts w:asciiTheme="majorHAnsi" w:hAnsiTheme="majorHAnsi" w:cstheme="majorHAnsi"/>
-        </w:rPr>
-        <w:t xml:space="preserve"> il prologo </w:t>
-      </w:r>
-      <w:r>
-        <w:rPr>
-          <w:rFonts w:asciiTheme="majorHAnsi" w:hAnsiTheme="majorHAnsi" w:cstheme="majorHAnsi"/>
-        </w:rPr>
-        <w:t xml:space="preserve">del personale viaggio di comprensione di Alessandro Baricco alla ricerca </w:t>
-      </w:r>
-      <w:r>
-        <w:rPr>
-          <w:rFonts w:asciiTheme="majorHAnsi" w:hAnsiTheme="majorHAnsi" w:cstheme="majorHAnsi"/>
-        </w:rPr>
-        <w:t>delle origini della rivoluzione digitale</w:t>
-      </w:r>
-      <w:r>
-        <w:rPr>
-          <w:rFonts w:asciiTheme="majorHAnsi" w:hAnsiTheme="majorHAnsi" w:cstheme="majorHAnsi"/>
-        </w:rPr>
-        <w:t>, questo</w:t>
-      </w:r>
-      <w:r>
-        <w:rPr>
-          <w:rFonts w:asciiTheme="majorHAnsi" w:hAnsiTheme="majorHAnsi" w:cstheme="majorHAnsi"/>
-        </w:rPr>
-        <w:t xml:space="preserve"> l’input </w:t>
-      </w:r>
-      <w:r>
-        <w:rPr>
-          <w:rFonts w:asciiTheme="majorHAnsi" w:hAnsiTheme="majorHAnsi" w:cstheme="majorHAnsi"/>
-        </w:rPr>
-        <w:t>da</w:t>
-      </w:r>
-      <w:r>
-        <w:rPr>
-          <w:rFonts w:asciiTheme="majorHAnsi" w:hAnsiTheme="majorHAnsi" w:cstheme="majorHAnsi"/>
-        </w:rPr>
-        <w:t xml:space="preserve"> cui ha inizio</w:t>
-      </w:r>
-      <w:r>
-        <w:rPr>
-          <w:rFonts w:asciiTheme="majorHAnsi" w:hAnsiTheme="majorHAnsi" w:cstheme="majorHAnsi"/>
-        </w:rPr>
-        <w:t xml:space="preserve"> l</w:t>
-      </w:r>
-      <w:r>
-        <w:rPr>
-          <w:rFonts w:asciiTheme="majorHAnsi" w:hAnsiTheme="majorHAnsi" w:cstheme="majorHAnsi"/>
-        </w:rPr>
-        <w:t>a nostra indagine</w:t>
-      </w:r>
-      <w:r>
-        <w:rPr>
-          <w:rFonts w:asciiTheme="majorHAnsi" w:hAnsiTheme="majorHAnsi" w:cstheme="majorHAnsi"/>
-        </w:rPr>
-        <w:t>.</w:t>
-      </w:r>
-      <w:r>
-        <w:rPr>
-          <w:rFonts w:asciiTheme="majorHAnsi" w:hAnsiTheme="majorHAnsi" w:cstheme="majorHAnsi"/>
-        </w:rPr>
-        <w:t xml:space="preserve"> </w:t>
-      </w:r>
-    </w:p>
-    <w:p>
-      <w:pPr>
-        <w:rPr>
-          <w:rFonts w:asciiTheme="majorHAnsi" w:hAnsiTheme="majorHAnsi" w:cstheme="majorHAnsi"/>
-        </w:rPr>
-      </w:pPr>
-      <w:r>
-        <w:rPr>
-          <w:rFonts w:asciiTheme="majorHAnsi" w:hAnsiTheme="majorHAnsi" w:cstheme="majorHAnsi"/>
-        </w:rPr>
-        <w:t xml:space="preserve">Svilupperemo </w:t>
-      </w:r>
-      <w:r>
-        <w:rPr>
-          <w:rFonts w:asciiTheme="majorHAnsi" w:hAnsiTheme="majorHAnsi" w:cstheme="majorHAnsi"/>
-        </w:rPr>
-        <w:t>l</w:t>
-      </w:r>
-      <w:r>
-        <w:rPr>
-          <w:rFonts w:asciiTheme="majorHAnsi" w:hAnsiTheme="majorHAnsi" w:cstheme="majorHAnsi"/>
-        </w:rPr>
-        <w:t>’elaborato</w:t>
-      </w:r>
-      <w:r>
-        <w:rPr>
-          <w:rFonts w:asciiTheme="majorHAnsi" w:hAnsiTheme="majorHAnsi" w:cstheme="majorHAnsi"/>
-        </w:rPr>
-        <w:t xml:space="preserve"> </w:t>
-      </w:r>
-      <w:r>
-        <w:rPr>
-          <w:rFonts w:asciiTheme="majorHAnsi" w:hAnsiTheme="majorHAnsi" w:cstheme="majorHAnsi"/>
-        </w:rPr>
-        <w:t>includendo</w:t>
-      </w:r>
-      <w:r>
-        <w:rPr>
-          <w:rFonts w:asciiTheme="majorHAnsi" w:hAnsiTheme="majorHAnsi" w:cstheme="majorHAnsi"/>
-        </w:rPr>
-        <w:t xml:space="preserve"> ad ogni sezione </w:t>
-      </w:r>
-      <w:r>
-        <w:rPr>
-          <w:rFonts w:asciiTheme="majorHAnsi" w:hAnsiTheme="majorHAnsi" w:cstheme="majorHAnsi"/>
-        </w:rPr>
-        <w:t xml:space="preserve">i </w:t>
-      </w:r>
-      <w:r>
-        <w:rPr>
-          <w:rFonts w:asciiTheme="majorHAnsi" w:hAnsiTheme="majorHAnsi" w:cstheme="majorHAnsi"/>
-        </w:rPr>
-        <w:t xml:space="preserve">relativi </w:t>
-      </w:r>
-      <w:r>
-        <w:rPr>
-          <w:rFonts w:asciiTheme="majorHAnsi" w:hAnsiTheme="majorHAnsi" w:cstheme="majorHAnsi"/>
-        </w:rPr>
-        <w:t>dati</w:t>
-      </w:r>
-      <w:r>
-        <w:rPr>
-          <w:rFonts w:asciiTheme="majorHAnsi" w:hAnsiTheme="majorHAnsi" w:cstheme="majorHAnsi"/>
-        </w:rPr>
-        <w:t xml:space="preserve"> ottenuti dal </w:t>
-      </w:r>
-      <w:r>
-        <w:rPr>
-          <w:rFonts w:asciiTheme="majorHAnsi" w:hAnsiTheme="majorHAnsi" w:cstheme="majorHAnsi"/>
-        </w:rPr>
-        <w:t>questionario</w:t>
-      </w:r>
-      <w:r>
-        <w:rPr>
-          <w:rFonts w:asciiTheme="majorHAnsi" w:hAnsiTheme="majorHAnsi" w:cstheme="majorHAnsi"/>
-        </w:rPr>
-        <w:t xml:space="preserve"> sull'utilizzo delle tecnologie dell'informazione</w:t>
-      </w:r>
-      <w:r>
-        <w:rPr>
-          <w:rFonts w:asciiTheme="majorHAnsi" w:hAnsiTheme="majorHAnsi" w:cstheme="majorHAnsi"/>
-        </w:rPr>
-        <w:t xml:space="preserve">. </w:t>
-      </w:r>
-      <w:r>
-        <w:rPr>
-          <w:rFonts w:asciiTheme="majorHAnsi" w:hAnsiTheme="majorHAnsi" w:cstheme="majorHAnsi"/>
-        </w:rPr>
-        <w:t>Tramite tale strumento a</w:t>
-      </w:r>
-      <w:r>
-        <w:rPr>
-          <w:rFonts w:asciiTheme="majorHAnsi" w:hAnsiTheme="majorHAnsi" w:cstheme="majorHAnsi"/>
-        </w:rPr>
-        <w:t xml:space="preserve">bbiamo </w:t>
-      </w:r>
-      <w:r>
-        <w:rPr>
-          <w:rFonts w:asciiTheme="majorHAnsi" w:hAnsiTheme="majorHAnsi" w:cstheme="majorHAnsi"/>
-        </w:rPr>
-        <w:t xml:space="preserve">intervistato </w:t>
-      </w:r>
-      <w:r>
-        <w:rPr>
-          <w:rFonts w:asciiTheme="majorHAnsi" w:hAnsiTheme="majorHAnsi" w:cstheme="majorHAnsi"/>
-        </w:rPr>
-        <w:t xml:space="preserve">in modo anonimo </w:t>
-      </w:r>
-      <w:r>
-        <w:rPr>
-          <w:rFonts w:asciiTheme="majorHAnsi" w:hAnsiTheme="majorHAnsi" w:cstheme="majorHAnsi"/>
-        </w:rPr>
-        <w:t>un</w:t>
-      </w:r>
-      <w:r>
-        <w:rPr>
-          <w:rFonts w:asciiTheme="majorHAnsi" w:hAnsiTheme="majorHAnsi" w:cstheme="majorHAnsi"/>
-        </w:rPr>
-        <w:t xml:space="preserve"> campione</w:t>
-      </w:r>
-      <w:r>
-        <w:rPr>
-          <w:rFonts w:asciiTheme="majorHAnsi" w:hAnsiTheme="majorHAnsi" w:cstheme="majorHAnsi"/>
-        </w:rPr>
-        <w:t xml:space="preserve"> </w:t>
-      </w:r>
-      <w:r>
-        <w:rPr>
-          <w:rFonts w:asciiTheme="majorHAnsi" w:hAnsiTheme="majorHAnsi" w:cstheme="majorHAnsi"/>
-        </w:rPr>
-        <w:t xml:space="preserve">di </w:t>
-      </w:r>
-      <w:r>
-        <w:rPr>
-          <w:rFonts w:asciiTheme="majorHAnsi" w:hAnsiTheme="majorHAnsi" w:cstheme="majorHAnsi"/>
-        </w:rPr>
-        <w:t xml:space="preserve">circa 150 </w:t>
-      </w:r>
-      <w:r>
-        <w:rPr>
-          <w:rFonts w:asciiTheme="majorHAnsi" w:hAnsiTheme="majorHAnsi" w:cstheme="majorHAnsi"/>
-        </w:rPr>
-        <w:t>soggetti,</w:t>
-      </w:r>
-      <w:r>
-        <w:rPr>
-          <w:rFonts w:asciiTheme="majorHAnsi" w:hAnsiTheme="majorHAnsi" w:cstheme="majorHAnsi"/>
-        </w:rPr>
-        <w:t xml:space="preserve"> soggetti nati tra il 1981</w:t>
-      </w:r>
-      <w:r>
-        <w:rPr>
-          <w:rFonts w:asciiTheme="majorHAnsi" w:hAnsiTheme="majorHAnsi" w:cstheme="majorHAnsi"/>
-        </w:rPr>
-        <w:t xml:space="preserve"> </w:t>
-      </w:r>
-      <w:r>
-        <w:rPr>
-          <w:rFonts w:asciiTheme="majorHAnsi" w:hAnsiTheme="majorHAnsi" w:cstheme="majorHAnsi"/>
-        </w:rPr>
-        <w:t>e il 2012</w:t>
-      </w:r>
-      <w:r>
-        <w:rPr>
-          <w:rFonts w:asciiTheme="majorHAnsi" w:hAnsiTheme="majorHAnsi" w:cstheme="majorHAnsi"/>
-        </w:rPr>
-        <w:t xml:space="preserve">, </w:t>
-      </w:r>
-      <w:r>
-        <w:rPr>
-          <w:rFonts w:asciiTheme="majorHAnsi" w:hAnsiTheme="majorHAnsi" w:cstheme="majorHAnsi"/>
-        </w:rPr>
-        <w:t>membri de</w:t>
-      </w:r>
-      <w:r>
-        <w:rPr>
-          <w:rFonts w:asciiTheme="majorHAnsi" w:hAnsiTheme="majorHAnsi" w:cstheme="majorHAnsi"/>
-        </w:rPr>
-        <w:t xml:space="preserve">lle cosiddette </w:t>
+        <w:t>Generazioni Y e Z</w:t>
+      </w:r>
+      <w:r>
+        <w:rPr>
+          <w:rFonts w:asciiTheme="majorHAnsi" w:hAnsiTheme="majorHAnsi" w:cstheme="majorHAnsi"/>
+        </w:rPr>
+        <w:t>,</w:t>
       </w:r>
       <w:r>
         <w:rPr>
@@ -619,20 +858,6 @@
           <w:i/>
           <w:iCs/>
         </w:rPr>
-        <w:t>Generazioni Y e Z</w:t>
-      </w:r>
-      <w:r>
-        <w:rPr>
-          <w:rFonts w:asciiTheme="majorHAnsi" w:hAnsiTheme="majorHAnsi" w:cstheme="majorHAnsi"/>
-        </w:rPr>
-        <w:t>,</w:t>
-      </w:r>
-      <w:r>
-        <w:rPr>
-          <w:rFonts w:asciiTheme="majorHAnsi" w:hAnsiTheme="majorHAnsi" w:cstheme="majorHAnsi"/>
-          <w:i/>
-          <w:iCs/>
-        </w:rPr>
         <w:t xml:space="preserve"> </w:t>
       </w:r>
       <w:r>
@@ -807,20 +1032,15 @@
         <w:rPr>
           <w:rFonts w:asciiTheme="majorHAnsi" w:hAnsiTheme="majorHAnsi" w:cstheme="majorHAnsi"/>
         </w:rPr>
-        <w:t xml:space="preserve"> dei dati raccolti.</w:t>
+        <w:t xml:space="preserve"> dei dati raccolti</w:t>
+      </w:r>
+      <w:r>
+        <w:rPr>
+          <w:rFonts w:asciiTheme="majorHAnsi" w:hAnsiTheme="majorHAnsi" w:cstheme="majorHAnsi"/>
+        </w:rPr>
+        <w:t>.</w:t>
       </w:r>
     </w:p>
-    <w:p>
-      <w:pPr>
-        <w:rPr>
-          <w:rFonts w:asciiTheme="majorHAnsi" w:hAnsiTheme="majorHAnsi" w:cstheme="majorHAnsi"/>
-        </w:rPr>
-      </w:pPr>
-    </w:p>
-    <w:p/>
-    <w:p/>
-    <w:p/>
-    <w:p/>
     <w:p/>
     <w:p/>
     <w:p/>

--- a/Report.docx
+++ b/Report.docx
@@ -142,6 +142,7 @@
           <w:lang w:eastAsia="it-IT"/>
         </w:rPr>
       </w:pPr>
+      <w:proofErr w:type="spellStart"/>
       <w:r>
         <w:rPr>
           <w:b/>
@@ -152,6 +153,7 @@
         </w:rPr>
         <w:t>abstract</w:t>
       </w:r>
+      <w:proofErr w:type="spellEnd"/>
     </w:p>
     <w:p>
       <w:pPr>
@@ -214,7 +216,25 @@
           <w:color w:val="000000"/>
           <w:lang w:eastAsia="it-IT"/>
         </w:rPr>
-        <w:t>L'incessante e dirompente introduzione di nuove tecnologie sembra non lasciare il tempo all’individuo di acquisirne piena consapevolezza. Anche in ambito professionale, la diffusione della tecnologia rende la figura dell’esperto maggiormente elusiva, insinuando  costantemente nuove concezioni di competenza.</w:t>
+        <w:t xml:space="preserve">L'incessante e dirompente introduzione di nuove tecnologie sembra non lasciare il tempo all’individuo di acquisirne piena consapevolezza. Anche in ambito professionale, la diffusione della tecnologia rende la figura dell’esperto maggiormente elusiva, </w:t>
+      </w:r>
+      <w:proofErr w:type="gramStart"/>
+      <w:r>
+        <w:rPr>
+          <w:rFonts w:asciiTheme="majorHAnsi" w:eastAsia="Times New Roman" w:hAnsiTheme="majorHAnsi" w:cstheme="majorHAnsi"/>
+          <w:color w:val="000000"/>
+          <w:lang w:eastAsia="it-IT"/>
+        </w:rPr>
+        <w:t>insinuando  costantemente</w:t>
+      </w:r>
+      <w:proofErr w:type="gramEnd"/>
+      <w:r>
+        <w:rPr>
+          <w:rFonts w:asciiTheme="majorHAnsi" w:eastAsia="Times New Roman" w:hAnsiTheme="majorHAnsi" w:cstheme="majorHAnsi"/>
+          <w:color w:val="000000"/>
+          <w:lang w:eastAsia="it-IT"/>
+        </w:rPr>
+        <w:t xml:space="preserve"> nuove concezioni di competenza.</w:t>
       </w:r>
     </w:p>
     <w:p>
@@ -233,7 +253,25 @@
           <w:color w:val="000000"/>
           <w:lang w:eastAsia="it-IT"/>
         </w:rPr>
-        <w:t>In questo contesto le nuove generazioni, naturalmente più esposte e ricettive, sono sistematicamente indotte ad insegnare alle precedenti, apparentemente incapaci di adempiere al ruolo di educatore all’uso delle ICTs.</w:t>
+        <w:t xml:space="preserve">In questo contesto le nuove generazioni, naturalmente più esposte e ricettive, sono sistematicamente indotte ad insegnare alle precedenti, apparentemente incapaci di adempiere al ruolo di educatore all’uso delle </w:t>
+      </w:r>
+      <w:proofErr w:type="spellStart"/>
+      <w:r>
+        <w:rPr>
+          <w:rFonts w:asciiTheme="majorHAnsi" w:eastAsia="Times New Roman" w:hAnsiTheme="majorHAnsi" w:cstheme="majorHAnsi"/>
+          <w:color w:val="000000"/>
+          <w:lang w:eastAsia="it-IT"/>
+        </w:rPr>
+        <w:t>ICTs</w:t>
+      </w:r>
+      <w:proofErr w:type="spellEnd"/>
+      <w:r>
+        <w:rPr>
+          <w:rFonts w:asciiTheme="majorHAnsi" w:eastAsia="Times New Roman" w:hAnsiTheme="majorHAnsi" w:cstheme="majorHAnsi"/>
+          <w:color w:val="000000"/>
+          <w:lang w:eastAsia="it-IT"/>
+        </w:rPr>
+        <w:t>.</w:t>
       </w:r>
     </w:p>
     <w:p>
@@ -262,7 +300,25 @@
           <w:color w:val="000000"/>
           <w:lang w:eastAsia="it-IT"/>
         </w:rPr>
-        <w:t>Per indagare tali questioni strutturiamo il nostro elaborato nel modo seguente. Individueremo diverse classi di utenti sulla base di come si interfacciano con le tecnologie dell’informazione. Cercheremo, in particolar modo, di riconoscere e distinguere per ogni classe le circostanze che inducono gli utenti ad un primo approccio, le diverse modalità e scopi principali di utilizzo delle ICTs.</w:t>
+        <w:t xml:space="preserve">Per indagare tali questioni strutturiamo il nostro elaborato nel modo seguente. Individueremo diverse classi di utenti sulla base di come si interfacciano con le tecnologie dell’informazione. Cercheremo, in particolar modo, di riconoscere e distinguere per ogni classe le circostanze che inducono gli utenti ad un primo approccio, le diverse modalità e scopi principali di utilizzo delle </w:t>
+      </w:r>
+      <w:proofErr w:type="spellStart"/>
+      <w:r>
+        <w:rPr>
+          <w:rFonts w:asciiTheme="majorHAnsi" w:eastAsia="Times New Roman" w:hAnsiTheme="majorHAnsi" w:cstheme="majorHAnsi"/>
+          <w:color w:val="000000"/>
+          <w:lang w:eastAsia="it-IT"/>
+        </w:rPr>
+        <w:t>ICTs</w:t>
+      </w:r>
+      <w:proofErr w:type="spellEnd"/>
+      <w:r>
+        <w:rPr>
+          <w:rFonts w:asciiTheme="majorHAnsi" w:eastAsia="Times New Roman" w:hAnsiTheme="majorHAnsi" w:cstheme="majorHAnsi"/>
+          <w:color w:val="000000"/>
+          <w:lang w:eastAsia="it-IT"/>
+        </w:rPr>
+        <w:t>.</w:t>
       </w:r>
     </w:p>
     <w:p>
@@ -338,7 +394,25 @@
           <w:color w:val="000000"/>
           <w:lang w:eastAsia="it-IT"/>
         </w:rPr>
-        <w:t>Inoltre, tenteremo di introdurre dati quantitativi raccolti con l’ausilio di sondaggi che verranno tenuti in considerazione solo se significativi. Somministreremo un Modulo Google a un campione di popolazione appartenente alla Generazione Y e Z, investigando la natura soggettiva dell’approccio e della relazione con le ICTs.</w:t>
+        <w:t xml:space="preserve">Inoltre, tenteremo di introdurre dati quantitativi raccolti con l’ausilio di sondaggi che verranno tenuti in considerazione solo se significativi. Somministreremo un Modulo Google a un campione di popolazione appartenente alla Generazione Y e Z, investigando la natura soggettiva dell’approccio e della relazione con le </w:t>
+      </w:r>
+      <w:proofErr w:type="spellStart"/>
+      <w:r>
+        <w:rPr>
+          <w:rFonts w:asciiTheme="majorHAnsi" w:eastAsia="Times New Roman" w:hAnsiTheme="majorHAnsi" w:cstheme="majorHAnsi"/>
+          <w:color w:val="000000"/>
+          <w:lang w:eastAsia="it-IT"/>
+        </w:rPr>
+        <w:t>ICTs</w:t>
+      </w:r>
+      <w:proofErr w:type="spellEnd"/>
+      <w:r>
+        <w:rPr>
+          <w:rFonts w:asciiTheme="majorHAnsi" w:eastAsia="Times New Roman" w:hAnsiTheme="majorHAnsi" w:cstheme="majorHAnsi"/>
+          <w:color w:val="000000"/>
+          <w:lang w:eastAsia="it-IT"/>
+        </w:rPr>
+        <w:t>.</w:t>
       </w:r>
     </w:p>
     <w:p>
@@ -870,8 +944,16 @@
         <w:rPr>
           <w:rFonts w:asciiTheme="majorHAnsi" w:hAnsiTheme="majorHAnsi" w:cstheme="majorHAnsi"/>
         </w:rPr>
-        <w:t>un form</w:t>
-      </w:r>
+        <w:t xml:space="preserve">un </w:t>
+      </w:r>
+      <w:proofErr w:type="spellStart"/>
+      <w:r>
+        <w:rPr>
+          <w:rFonts w:asciiTheme="majorHAnsi" w:hAnsiTheme="majorHAnsi" w:cstheme="majorHAnsi"/>
+        </w:rPr>
+        <w:t>form</w:t>
+      </w:r>
+      <w:proofErr w:type="spellEnd"/>
       <w:r>
         <w:rPr>
           <w:rFonts w:asciiTheme="majorHAnsi" w:hAnsiTheme="majorHAnsi" w:cstheme="majorHAnsi"/>
@@ -1040,6 +1122,992 @@
         </w:rPr>
         <w:t>.</w:t>
       </w:r>
+    </w:p>
+    <w:p>
+      <w:pPr>
+        <w:rPr>
+          <w:rFonts w:asciiTheme="majorHAnsi" w:hAnsiTheme="majorHAnsi" w:cstheme="majorHAnsi"/>
+        </w:rPr>
+      </w:pPr>
+      <w:r>
+        <w:rPr>
+          <w:rFonts w:asciiTheme="majorHAnsi" w:hAnsiTheme="majorHAnsi" w:cstheme="majorHAnsi"/>
+        </w:rPr>
+        <w:lastRenderedPageBreak/>
+        <w:t>Il primo passo da compiere è avvertire che</w:t>
+      </w:r>
+      <w:r>
+        <w:rPr>
+          <w:rFonts w:asciiTheme="majorHAnsi" w:hAnsiTheme="majorHAnsi" w:cstheme="majorHAnsi"/>
+        </w:rPr>
+        <w:t xml:space="preserve"> rivoluzione tecnologica è inevitabilmente percepita in </w:t>
+      </w:r>
+      <w:r>
+        <w:rPr>
+          <w:rFonts w:asciiTheme="majorHAnsi" w:hAnsiTheme="majorHAnsi" w:cstheme="majorHAnsi"/>
+        </w:rPr>
+        <w:t>maniera differente</w:t>
+      </w:r>
+      <w:r>
+        <w:rPr>
+          <w:rFonts w:asciiTheme="majorHAnsi" w:hAnsiTheme="majorHAnsi" w:cstheme="majorHAnsi"/>
+        </w:rPr>
+        <w:t xml:space="preserve"> dai soggetti appartenenti alle </w:t>
+      </w:r>
+      <w:r>
+        <w:rPr>
+          <w:rFonts w:asciiTheme="majorHAnsi" w:hAnsiTheme="majorHAnsi" w:cstheme="majorHAnsi"/>
+        </w:rPr>
+        <w:t>diverse</w:t>
+      </w:r>
+      <w:r>
+        <w:rPr>
+          <w:rFonts w:asciiTheme="majorHAnsi" w:hAnsiTheme="majorHAnsi" w:cstheme="majorHAnsi"/>
+        </w:rPr>
+        <w:t xml:space="preserve"> fasce d’età.</w:t>
+      </w:r>
+    </w:p>
+    <w:p>
+      <w:pPr>
+        <w:rPr>
+          <w:rFonts w:asciiTheme="majorHAnsi" w:hAnsiTheme="majorHAnsi" w:cstheme="majorHAnsi"/>
+        </w:rPr>
+      </w:pPr>
+      <w:r>
+        <w:rPr>
+          <w:rFonts w:asciiTheme="majorHAnsi" w:hAnsiTheme="majorHAnsi" w:cstheme="majorHAnsi"/>
+        </w:rPr>
+        <w:t xml:space="preserve">È necessario considerare che i componenti più anziani della società hanno vissuto la maggior parte della loro esistenza senza l’ausilio di dispositivi tecnologici e </w:t>
+      </w:r>
+      <w:r>
+        <w:rPr>
+          <w:rFonts w:asciiTheme="majorHAnsi" w:hAnsiTheme="majorHAnsi" w:cstheme="majorHAnsi"/>
+        </w:rPr>
+        <w:t>oggi</w:t>
+      </w:r>
+      <w:r>
+        <w:rPr>
+          <w:rFonts w:asciiTheme="majorHAnsi" w:hAnsiTheme="majorHAnsi" w:cstheme="majorHAnsi"/>
+        </w:rPr>
+        <w:t xml:space="preserve"> si ritrovano immersi in una realtà in cui tutto sembra essere mediato da tali strumenti. Nonostante i molteplici benefici che l’adozione di dispositivi tecnologici potrebbe apportare</w:t>
+      </w:r>
+      <w:r>
+        <w:rPr>
+          <w:rFonts w:asciiTheme="majorHAnsi" w:hAnsiTheme="majorHAnsi" w:cstheme="majorHAnsi"/>
+        </w:rPr>
+        <w:t xml:space="preserve"> a </w:t>
+      </w:r>
+      <w:r>
+        <w:rPr>
+          <w:rFonts w:asciiTheme="majorHAnsi" w:hAnsiTheme="majorHAnsi" w:cstheme="majorHAnsi"/>
+        </w:rPr>
+        <w:t>questa categoria</w:t>
+      </w:r>
+      <w:r>
+        <w:rPr>
+          <w:rFonts w:asciiTheme="majorHAnsi" w:hAnsiTheme="majorHAnsi" w:cstheme="majorHAnsi"/>
+        </w:rPr>
+        <w:t>,</w:t>
+      </w:r>
+      <w:r>
+        <w:rPr>
+          <w:rFonts w:asciiTheme="majorHAnsi" w:hAnsiTheme="majorHAnsi" w:cstheme="majorHAnsi"/>
+        </w:rPr>
+        <w:t xml:space="preserve"> si osserva una diffusa resistenza, e spesso rifiuto,</w:t>
+      </w:r>
+      <w:r>
+        <w:rPr>
+          <w:rFonts w:asciiTheme="majorHAnsi" w:hAnsiTheme="majorHAnsi" w:cstheme="majorHAnsi"/>
+        </w:rPr>
+        <w:t xml:space="preserve"> all’utilizzo</w:t>
+      </w:r>
+      <w:r>
+        <w:rPr>
+          <w:rFonts w:asciiTheme="majorHAnsi" w:hAnsiTheme="majorHAnsi" w:cstheme="majorHAnsi"/>
+        </w:rPr>
+        <w:t xml:space="preserve"> generalmente attribuita ai cali fisici e cognitivi legati all’età dei soggetti, identificati perciò come </w:t>
+      </w:r>
+      <w:r>
+        <w:rPr>
+          <w:rFonts w:asciiTheme="majorHAnsi" w:hAnsiTheme="majorHAnsi" w:cstheme="majorHAnsi"/>
+          <w:i/>
+          <w:iCs/>
+        </w:rPr>
+        <w:t>“Non-</w:t>
+      </w:r>
+      <w:proofErr w:type="spellStart"/>
+      <w:r>
+        <w:rPr>
+          <w:rFonts w:asciiTheme="majorHAnsi" w:hAnsiTheme="majorHAnsi" w:cstheme="majorHAnsi"/>
+          <w:i/>
+          <w:iCs/>
+        </w:rPr>
+        <w:t>Users</w:t>
+      </w:r>
+      <w:proofErr w:type="spellEnd"/>
+      <w:r>
+        <w:rPr>
+          <w:rFonts w:asciiTheme="majorHAnsi" w:hAnsiTheme="majorHAnsi" w:cstheme="majorHAnsi"/>
+          <w:i/>
+          <w:iCs/>
+        </w:rPr>
+        <w:t>”.</w:t>
+      </w:r>
+      <w:r>
+        <w:rPr>
+          <w:rFonts w:asciiTheme="majorHAnsi" w:hAnsiTheme="majorHAnsi" w:cstheme="majorHAnsi"/>
+        </w:rPr>
+        <w:t xml:space="preserve"> Tuttavia, tale interpretazione potrebbe risultare superficiale, nonché rischiosa: infatti, </w:t>
+      </w:r>
+      <w:r>
+        <w:rPr>
+          <w:rFonts w:asciiTheme="majorHAnsi" w:hAnsiTheme="majorHAnsi" w:cstheme="majorHAnsi"/>
+        </w:rPr>
+        <w:t>scegliere</w:t>
+      </w:r>
+      <w:r>
+        <w:rPr>
+          <w:rFonts w:asciiTheme="majorHAnsi" w:hAnsiTheme="majorHAnsi" w:cstheme="majorHAnsi"/>
+        </w:rPr>
+        <w:t xml:space="preserve"> di non approfondire il rapporto tra la tecnologia e questa tipologia di utenti significherebbe perdere l’occasione di studiare un aspetto della nuova società digitale, ed eventualmente delineare caratteristiche che possano essere rilevanti anche </w:t>
+      </w:r>
+      <w:r>
+        <w:rPr>
+          <w:rFonts w:asciiTheme="majorHAnsi" w:hAnsiTheme="majorHAnsi" w:cstheme="majorHAnsi"/>
+        </w:rPr>
+        <w:t xml:space="preserve">in futuro </w:t>
+      </w:r>
+      <w:r>
+        <w:rPr>
+          <w:rFonts w:asciiTheme="majorHAnsi" w:hAnsiTheme="majorHAnsi" w:cstheme="majorHAnsi"/>
+        </w:rPr>
+        <w:t xml:space="preserve">quando le attuali generazioni “giovani” invecchieranno. </w:t>
+      </w:r>
+    </w:p>
+    <w:p>
+      <w:pPr>
+        <w:rPr>
+          <w:rFonts w:asciiTheme="majorHAnsi" w:hAnsiTheme="majorHAnsi" w:cstheme="majorHAnsi"/>
+        </w:rPr>
+      </w:pPr>
+      <w:r>
+        <w:rPr>
+          <w:rFonts w:asciiTheme="majorHAnsi" w:hAnsiTheme="majorHAnsi" w:cstheme="majorHAnsi"/>
+        </w:rPr>
+        <w:t xml:space="preserve">In accordo con </w:t>
+      </w:r>
+      <w:proofErr w:type="spellStart"/>
+      <w:r>
+        <w:rPr>
+          <w:rFonts w:asciiTheme="majorHAnsi" w:hAnsiTheme="majorHAnsi" w:cstheme="majorHAnsi"/>
+        </w:rPr>
+        <w:t>Bran</w:t>
+      </w:r>
+      <w:proofErr w:type="spellEnd"/>
+      <w:r>
+        <w:rPr>
+          <w:rFonts w:asciiTheme="majorHAnsi" w:hAnsiTheme="majorHAnsi" w:cstheme="majorHAnsi"/>
+        </w:rPr>
+        <w:t xml:space="preserve"> </w:t>
+      </w:r>
+      <w:proofErr w:type="spellStart"/>
+      <w:r>
+        <w:rPr>
+          <w:rFonts w:asciiTheme="majorHAnsi" w:hAnsiTheme="majorHAnsi" w:cstheme="majorHAnsi"/>
+        </w:rPr>
+        <w:t>Knowles</w:t>
+      </w:r>
+      <w:proofErr w:type="spellEnd"/>
+      <w:r>
+        <w:rPr>
+          <w:rFonts w:asciiTheme="majorHAnsi" w:hAnsiTheme="majorHAnsi" w:cstheme="majorHAnsi"/>
+        </w:rPr>
+        <w:t xml:space="preserve"> e </w:t>
+      </w:r>
+      <w:proofErr w:type="spellStart"/>
+      <w:r>
+        <w:rPr>
+          <w:rFonts w:asciiTheme="majorHAnsi" w:hAnsiTheme="majorHAnsi" w:cstheme="majorHAnsi"/>
+        </w:rPr>
+        <w:t>Vicki</w:t>
+      </w:r>
+      <w:proofErr w:type="spellEnd"/>
+      <w:r>
+        <w:rPr>
+          <w:rFonts w:asciiTheme="majorHAnsi" w:hAnsiTheme="majorHAnsi" w:cstheme="majorHAnsi"/>
+        </w:rPr>
+        <w:t xml:space="preserve"> L. </w:t>
+      </w:r>
+      <w:proofErr w:type="spellStart"/>
+      <w:r>
+        <w:rPr>
+          <w:rFonts w:asciiTheme="majorHAnsi" w:hAnsiTheme="majorHAnsi" w:cstheme="majorHAnsi"/>
+        </w:rPr>
+        <w:t>Hanson</w:t>
+      </w:r>
+      <w:proofErr w:type="spellEnd"/>
+      <w:r>
+        <w:rPr>
+          <w:rFonts w:asciiTheme="majorHAnsi" w:hAnsiTheme="majorHAnsi" w:cstheme="majorHAnsi"/>
+        </w:rPr>
+        <w:t xml:space="preserve">, autori dell’articolo </w:t>
+      </w:r>
+      <w:r>
+        <w:rPr>
+          <w:rFonts w:asciiTheme="majorHAnsi" w:hAnsiTheme="majorHAnsi" w:cstheme="majorHAnsi"/>
+          <w:i/>
+          <w:iCs/>
+        </w:rPr>
+        <w:t xml:space="preserve">“The </w:t>
+      </w:r>
+      <w:proofErr w:type="spellStart"/>
+      <w:r>
+        <w:rPr>
+          <w:rFonts w:asciiTheme="majorHAnsi" w:hAnsiTheme="majorHAnsi" w:cstheme="majorHAnsi"/>
+          <w:i/>
+          <w:iCs/>
+        </w:rPr>
+        <w:t>Wisdom</w:t>
+      </w:r>
+      <w:proofErr w:type="spellEnd"/>
+      <w:r>
+        <w:rPr>
+          <w:rFonts w:asciiTheme="majorHAnsi" w:hAnsiTheme="majorHAnsi" w:cstheme="majorHAnsi"/>
+          <w:i/>
+          <w:iCs/>
+        </w:rPr>
+        <w:t xml:space="preserve"> of </w:t>
+      </w:r>
+      <w:proofErr w:type="spellStart"/>
+      <w:r>
+        <w:rPr>
+          <w:rFonts w:asciiTheme="majorHAnsi" w:hAnsiTheme="majorHAnsi" w:cstheme="majorHAnsi"/>
+          <w:i/>
+          <w:iCs/>
+        </w:rPr>
+        <w:t>Older</w:t>
+      </w:r>
+      <w:proofErr w:type="spellEnd"/>
+      <w:r>
+        <w:rPr>
+          <w:rFonts w:asciiTheme="majorHAnsi" w:hAnsiTheme="majorHAnsi" w:cstheme="majorHAnsi"/>
+          <w:i/>
+          <w:iCs/>
+        </w:rPr>
+        <w:t xml:space="preserve"> Technology (Non)</w:t>
+      </w:r>
+      <w:proofErr w:type="spellStart"/>
+      <w:r>
+        <w:rPr>
+          <w:rFonts w:asciiTheme="majorHAnsi" w:hAnsiTheme="majorHAnsi" w:cstheme="majorHAnsi"/>
+          <w:i/>
+          <w:iCs/>
+        </w:rPr>
+        <w:t>Users</w:t>
+      </w:r>
+      <w:proofErr w:type="spellEnd"/>
+      <w:r>
+        <w:rPr>
+          <w:rFonts w:asciiTheme="majorHAnsi" w:hAnsiTheme="majorHAnsi" w:cstheme="majorHAnsi"/>
+          <w:i/>
+          <w:iCs/>
+        </w:rPr>
+        <w:t>”</w:t>
+      </w:r>
+      <w:r>
+        <w:rPr>
+          <w:rFonts w:asciiTheme="majorHAnsi" w:hAnsiTheme="majorHAnsi" w:cstheme="majorHAnsi"/>
+        </w:rPr>
+        <w:t>, identifichiamo dunque alcune peculiarità di tale relazione. In primo luogo,</w:t>
+      </w:r>
+      <w:r>
+        <w:rPr>
+          <w:rFonts w:asciiTheme="majorHAnsi" w:hAnsiTheme="majorHAnsi" w:cstheme="majorHAnsi"/>
+        </w:rPr>
+        <w:t xml:space="preserve"> nei Non-</w:t>
+      </w:r>
+      <w:proofErr w:type="spellStart"/>
+      <w:r>
+        <w:rPr>
+          <w:rFonts w:asciiTheme="majorHAnsi" w:hAnsiTheme="majorHAnsi" w:cstheme="majorHAnsi"/>
+        </w:rPr>
+        <w:t>Users</w:t>
+      </w:r>
+      <w:proofErr w:type="spellEnd"/>
+      <w:r>
+        <w:rPr>
+          <w:rFonts w:asciiTheme="majorHAnsi" w:hAnsiTheme="majorHAnsi" w:cstheme="majorHAnsi"/>
+        </w:rPr>
+        <w:t xml:space="preserve"> vi è il sentimento di incompetenza legato al basso livello di esperienza: si percepisce un’ansia generalizzata conseguente all’idea di non padroneggiare lo strumento digitale e dunque di non comprenderne appieno i rischi.  È doveroso contestualizzare tale timore </w:t>
+      </w:r>
+      <w:r>
+        <w:rPr>
+          <w:rFonts w:asciiTheme="majorHAnsi" w:hAnsiTheme="majorHAnsi" w:cstheme="majorHAnsi"/>
+        </w:rPr>
+        <w:t xml:space="preserve">all’interno di </w:t>
+      </w:r>
+      <w:r>
+        <w:rPr>
+          <w:rFonts w:asciiTheme="majorHAnsi" w:hAnsiTheme="majorHAnsi" w:cstheme="majorHAnsi"/>
+        </w:rPr>
+        <w:t>una generazione che da sempre si è affidata alla figura dell’“esperto”, inteso come professionista formato, per gestire vari aspetti della vita (operazioni bancarie, prenotazione di viaggi, protocolli sanitari, etc.) e che oggi si ritrova a doversi assumere le responsabilità di tali azioni.</w:t>
+      </w:r>
+      <w:r>
+        <w:rPr>
+          <w:rFonts w:asciiTheme="majorHAnsi" w:hAnsiTheme="majorHAnsi" w:cstheme="majorHAnsi"/>
+        </w:rPr>
+        <w:t xml:space="preserve"> </w:t>
+      </w:r>
+      <w:r>
+        <w:rPr>
+          <w:rFonts w:asciiTheme="majorHAnsi" w:hAnsiTheme="majorHAnsi" w:cstheme="majorHAnsi"/>
+        </w:rPr>
+        <w:t xml:space="preserve">Inoltre, spesso gli anziani percepiscono la tecnologia come un'erosione o una minaccia del valore sociale di alcune attività: ad esempio, ci si preoccupa che gli acquisti online sottraggano sempre più occasioni di guadagno ai negozi locali, e dunque possano portare alla disoccupazione del personale che vi lavora, oltre che la chiusura di centri commerciali urbani che favoriscono la </w:t>
+      </w:r>
+      <w:r>
+        <w:rPr>
+          <w:rFonts w:asciiTheme="majorHAnsi" w:hAnsiTheme="majorHAnsi" w:cstheme="majorHAnsi"/>
+        </w:rPr>
+        <w:t xml:space="preserve">socializzazione. Infine, si osserva che per soggetti in età avanzata la rinuncia all’uso di tecnologie si adatta alle aspettative culturali e dunque offre il privilegio di “essere giustificati”. Gli stessi anziani prendono parte a tale prospettiva e nella relazione con le </w:t>
+      </w:r>
+      <w:proofErr w:type="spellStart"/>
+      <w:r>
+        <w:rPr>
+          <w:rFonts w:asciiTheme="majorHAnsi" w:hAnsiTheme="majorHAnsi" w:cstheme="majorHAnsi"/>
+        </w:rPr>
+        <w:t>ICTs</w:t>
+      </w:r>
+      <w:proofErr w:type="spellEnd"/>
+      <w:r>
+        <w:rPr>
+          <w:rFonts w:asciiTheme="majorHAnsi" w:hAnsiTheme="majorHAnsi" w:cstheme="majorHAnsi"/>
+        </w:rPr>
+        <w:t xml:space="preserve"> sono scoraggiati e disincentivati, pur potendone trarre potenzialmente grandi benefici come alleviare la solitudine e l'isolamento, vivere in modo indipendente e partecipare alla società.</w:t>
+      </w:r>
+    </w:p>
+    <w:p>
+      <w:pPr>
+        <w:rPr>
+          <w:rFonts w:asciiTheme="majorHAnsi" w:hAnsiTheme="majorHAnsi" w:cstheme="majorHAnsi"/>
+        </w:rPr>
+      </w:pPr>
+      <w:r>
+        <w:rPr>
+          <w:rFonts w:asciiTheme="majorHAnsi" w:hAnsiTheme="majorHAnsi" w:cstheme="majorHAnsi"/>
+        </w:rPr>
+        <w:t xml:space="preserve">Spostiamo ora l’attenzione sulla porzione di società giovane spesso definita come “Nativi Digitali”: il termine è stato coniato nel 2001 dall’autore dell’articolo </w:t>
+      </w:r>
+      <w:r>
+        <w:rPr>
+          <w:rFonts w:asciiTheme="majorHAnsi" w:hAnsiTheme="majorHAnsi" w:cstheme="majorHAnsi"/>
+          <w:i/>
+          <w:iCs/>
+        </w:rPr>
+        <w:t>"Digital Natives, Digital Immigrants"</w:t>
+      </w:r>
+      <w:r>
+        <w:rPr>
+          <w:rFonts w:asciiTheme="majorHAnsi" w:hAnsiTheme="majorHAnsi" w:cstheme="majorHAnsi"/>
+        </w:rPr>
+        <w:t>,</w:t>
+      </w:r>
+      <w:r>
+        <w:rPr>
+          <w:rFonts w:asciiTheme="majorHAnsi" w:hAnsiTheme="majorHAnsi" w:cstheme="majorHAnsi"/>
+        </w:rPr>
+        <w:t xml:space="preserve"> Marc </w:t>
+      </w:r>
+      <w:r>
+        <w:rPr>
+          <w:rFonts w:asciiTheme="majorHAnsi" w:hAnsiTheme="majorHAnsi" w:cstheme="majorHAnsi"/>
+        </w:rPr>
+        <w:t>Prensky</w:t>
+      </w:r>
+      <w:r>
+        <w:rPr>
+          <w:rFonts w:asciiTheme="majorHAnsi" w:hAnsiTheme="majorHAnsi" w:cstheme="majorHAnsi"/>
+        </w:rPr>
+        <w:t xml:space="preserve">, il quale ha definito </w:t>
+      </w:r>
+      <w:r>
+        <w:rPr>
+          <w:rFonts w:asciiTheme="majorHAnsi" w:hAnsiTheme="majorHAnsi" w:cstheme="majorHAnsi"/>
+        </w:rPr>
+        <w:t>nativi digitali</w:t>
+      </w:r>
+      <w:r>
+        <w:rPr>
+          <w:rFonts w:asciiTheme="majorHAnsi" w:hAnsiTheme="majorHAnsi" w:cstheme="majorHAnsi"/>
+        </w:rPr>
+        <w:t xml:space="preserve"> </w:t>
+      </w:r>
+      <w:r>
+        <w:rPr>
+          <w:rFonts w:asciiTheme="majorHAnsi" w:hAnsiTheme="majorHAnsi" w:cstheme="majorHAnsi"/>
+        </w:rPr>
+        <w:t xml:space="preserve">i giovani </w:t>
+      </w:r>
+      <w:r>
+        <w:rPr>
+          <w:rFonts w:asciiTheme="majorHAnsi" w:hAnsiTheme="majorHAnsi" w:cstheme="majorHAnsi"/>
+        </w:rPr>
+        <w:t xml:space="preserve">nati e cresciuti </w:t>
+      </w:r>
+      <w:r>
+        <w:rPr>
+          <w:rFonts w:asciiTheme="majorHAnsi" w:hAnsiTheme="majorHAnsi" w:cstheme="majorHAnsi"/>
+        </w:rPr>
+        <w:t>circondati strumenti dell'era digitale</w:t>
+      </w:r>
+      <w:r>
+        <w:rPr>
+          <w:rFonts w:asciiTheme="majorHAnsi" w:hAnsiTheme="majorHAnsi" w:cstheme="majorHAnsi"/>
+        </w:rPr>
+        <w:t xml:space="preserve"> e che dunque ne abbiano fatto esperienza sin dalla prima infanzia. Comunemente si pensa ai ragazzi di oggi come intrinsecamente dotati di abilità digitali ma è necessario osservare che la massiccia esposizione alla tecnologia non può essere equiparata alla capacità di usarla. </w:t>
+      </w:r>
+      <w:r>
+        <w:rPr>
+          <w:rFonts w:asciiTheme="majorHAnsi" w:hAnsiTheme="majorHAnsi" w:cstheme="majorHAnsi"/>
+        </w:rPr>
+        <w:t>Nell’articolo del 2014</w:t>
+      </w:r>
+      <w:r>
+        <w:rPr>
+          <w:rFonts w:asciiTheme="majorHAnsi" w:hAnsiTheme="majorHAnsi" w:cstheme="majorHAnsi"/>
+        </w:rPr>
+        <w:t>,</w:t>
+      </w:r>
+      <w:r>
+        <w:rPr>
+          <w:rFonts w:asciiTheme="majorHAnsi" w:hAnsiTheme="majorHAnsi" w:cstheme="majorHAnsi"/>
+        </w:rPr>
+        <w:t xml:space="preserve"> </w:t>
+      </w:r>
+      <w:r>
+        <w:rPr>
+          <w:rFonts w:asciiTheme="majorHAnsi" w:hAnsiTheme="majorHAnsi" w:cstheme="majorHAnsi"/>
+          <w:i/>
+          <w:iCs/>
+        </w:rPr>
+        <w:t xml:space="preserve">“The </w:t>
+      </w:r>
+      <w:proofErr w:type="spellStart"/>
+      <w:r>
+        <w:rPr>
+          <w:rFonts w:asciiTheme="majorHAnsi" w:hAnsiTheme="majorHAnsi" w:cstheme="majorHAnsi"/>
+          <w:i/>
+          <w:iCs/>
+        </w:rPr>
+        <w:t>fallacy</w:t>
+      </w:r>
+      <w:proofErr w:type="spellEnd"/>
+      <w:r>
+        <w:rPr>
+          <w:rFonts w:asciiTheme="majorHAnsi" w:hAnsiTheme="majorHAnsi" w:cstheme="majorHAnsi"/>
+          <w:i/>
+          <w:iCs/>
+        </w:rPr>
+        <w:t xml:space="preserve"> of the ‘digital native’”</w:t>
+      </w:r>
+      <w:r>
+        <w:rPr>
+          <w:rFonts w:asciiTheme="majorHAnsi" w:hAnsiTheme="majorHAnsi" w:cstheme="majorHAnsi"/>
+        </w:rPr>
+        <w:t xml:space="preserve">, </w:t>
+      </w:r>
+      <w:r>
+        <w:rPr>
+          <w:rFonts w:asciiTheme="majorHAnsi" w:hAnsiTheme="majorHAnsi" w:cstheme="majorHAnsi"/>
+        </w:rPr>
+        <w:t xml:space="preserve">viene sottolineato come spesso i nativi digitali non abbiano una reale percezione delle loro competenze in ambito tecnologico e vi sia un divario tra conoscenze effettive professionalmente spendibili e abilità acquisite per la tipologia di stile di vita (come il recupero di contenuti online, messaggi, fruizione passiva di video, etc.). Inoltre, bisogna considerare le modalità di apprendimento di cui tale categoria ha disposto: Prensky, nel suo articolo, introduce anche la figura dell’”Immigrato Digitale” riferendosi alla porzione di società nata prima dell’avvento del digitale e che si è trovata ad interfacciarsi con esso in età adulta. Proprio come un soggetto migrato in un nuovo Paese che ne impara la lingua e le usanze, manterrà sempre il suo accento e le sue radici culturali, allo stesso modo un </w:t>
+      </w:r>
+      <w:r>
+        <w:rPr>
+          <w:rFonts w:asciiTheme="majorHAnsi" w:hAnsiTheme="majorHAnsi" w:cstheme="majorHAnsi"/>
+          <w:i/>
+          <w:iCs/>
+        </w:rPr>
+        <w:t>digital immigrant</w:t>
+      </w:r>
+      <w:r>
+        <w:rPr>
+          <w:rFonts w:asciiTheme="majorHAnsi" w:hAnsiTheme="majorHAnsi" w:cstheme="majorHAnsi"/>
+        </w:rPr>
+        <w:t xml:space="preserve"> può apprendere le terminologie e i processi digitali senza mai interiorizzarli davvero. Notiamo dunque che i nativi digitali si sono spesso relazionati e sono stati istruiti da immigrati digitali che hanno tramandato la loro conoscenza, ormai obsoleta, di tecnologia; giungiamo quindi all’idea che la conoscenza digitale dei giovani non possa che </w:t>
+      </w:r>
+      <w:r>
+        <w:rPr>
+          <w:rFonts w:asciiTheme="majorHAnsi" w:hAnsiTheme="majorHAnsi" w:cstheme="majorHAnsi"/>
+        </w:rPr>
+        <w:lastRenderedPageBreak/>
+        <w:t>essere per lo più parziale e superficiale e che non esista, al momento, una figura sociale che detenga la “saggezza digitale”, intesa come rete di conoscenze e competenze approfondite e critiche del digitale.</w:t>
+      </w:r>
+    </w:p>
+    <w:p>
+      <w:pPr>
+        <w:rPr>
+          <w:rFonts w:asciiTheme="majorHAnsi" w:hAnsiTheme="majorHAnsi" w:cstheme="majorHAnsi"/>
+        </w:rPr>
+      </w:pPr>
+      <w:r>
+        <w:rPr>
+          <w:rFonts w:asciiTheme="majorHAnsi" w:hAnsiTheme="majorHAnsi" w:cstheme="majorHAnsi"/>
+        </w:rPr>
+        <w:t>Analizzando i dati del questionario si osserva che la maggior parte dei soggetti intervistati utilizza lo smartphone principalmente per messaggistica e consultazione di social network, mentre il computer viene per lo più usato a fini lavorativi e/o di studio o per la fruizione di contenuti video. In generale, comunque, si osserva che il tempo in cui ci si interfaccia con lo smartphone è mediamente maggiore di quello in cui si usa il PC.</w:t>
+      </w:r>
+    </w:p>
+    <w:p>
+      <w:pPr>
+        <w:rPr>
+          <w:rFonts w:ascii="Roboto" w:eastAsia="Times New Roman" w:hAnsi="Roboto" w:cs="Times New Roman"/>
+          <w:color w:val="000000"/>
+          <w:lang w:eastAsia="it-IT"/>
+        </w:rPr>
+      </w:pPr>
+      <w:r>
+        <w:rPr>
+          <w:rFonts w:ascii="Roboto" w:eastAsia="Times New Roman" w:hAnsi="Roboto" w:cs="Times New Roman"/>
+          <w:color w:val="000000"/>
+          <w:lang w:eastAsia="it-IT"/>
+        </w:rPr>
+        <w:fldChar w:fldCharType="begin"/>
+      </w:r>
+      <w:r>
+        <w:rPr>
+          <w:rFonts w:ascii="Roboto" w:eastAsia="Times New Roman" w:hAnsi="Roboto" w:cs="Times New Roman"/>
+          <w:color w:val="000000"/>
+          <w:lang w:eastAsia="it-IT"/>
+        </w:rPr>
+        <w:instrText xml:space="preserve"> INCLUDEPICTURE "/var/folders/s2/t5swb6w93tb4yw8rm9jp1b6w0000gn/T/com.microsoft.Word/WebArchiveCopyPasteTempFiles/k2ht02jn6FwAAAABJRU5ErkJggg==" \* MERGEFORMATINET </w:instrText>
+      </w:r>
+      <w:r>
+        <w:rPr>
+          <w:rFonts w:ascii="Roboto" w:eastAsia="Times New Roman" w:hAnsi="Roboto" w:cs="Times New Roman"/>
+          <w:color w:val="000000"/>
+          <w:lang w:eastAsia="it-IT"/>
+        </w:rPr>
+        <w:fldChar w:fldCharType="separate"/>
+      </w:r>
+      <w:r>
+        <w:rPr>
+          <w:rFonts w:ascii="Roboto" w:eastAsia="Times New Roman" w:hAnsi="Roboto" w:cs="Times New Roman"/>
+          <w:noProof/>
+          <w:color w:val="000000"/>
+          <w:lang w:eastAsia="it-IT"/>
+        </w:rPr>
+        <w:drawing>
+          <wp:inline distT="0" distB="0" distL="0" distR="0" wp14:anchorId="2CD83A35" wp14:editId="18A330A8">
+            <wp:extent cx="3046341" cy="1458311"/>
+            <wp:effectExtent l="0" t="0" r="1905" b="2540"/>
+            <wp:docPr id="1" name="Immagine 1" descr="Grafico delle risposte di Moduli. Titolo della domanda: Quante ore al giorno mediamente utilizzi lo smartphone?. Numero di risposte: 150 risposte."/>
+            <wp:cNvGraphicFramePr>
+              <a:graphicFrameLocks xmlns:a="http://schemas.openxmlformats.org/drawingml/2006/main" noChangeAspect="1"/>
+            </wp:cNvGraphicFramePr>
+            <a:graphic xmlns:a="http://schemas.openxmlformats.org/drawingml/2006/main">
+              <a:graphicData uri="http://schemas.openxmlformats.org/drawingml/2006/picture">
+                <pic:pic xmlns:pic="http://schemas.openxmlformats.org/drawingml/2006/picture">
+                  <pic:nvPicPr>
+                    <pic:cNvPr id="0" name="Picture 1" descr="Grafico delle risposte di Moduli. Titolo della domanda: Quante ore al giorno mediamente utilizzi lo smartphone?. Numero di risposte: 150 risposte."/>
+                    <pic:cNvPicPr>
+                      <a:picLocks noChangeAspect="1" noChangeArrowheads="1"/>
+                    </pic:cNvPicPr>
+                  </pic:nvPicPr>
+                  <pic:blipFill rotWithShape="1">
+                    <a:blip r:embed="rId4" cstate="print">
+                      <a:extLst>
+                        <a:ext uri="{28A0092B-C50C-407E-A947-70E740481C1C}">
+                          <a14:useLocalDpi xmlns:a14="http://schemas.microsoft.com/office/drawing/2010/main" val="0"/>
+                        </a:ext>
+                      </a:extLst>
+                    </a:blip>
+                    <a:srcRect l="3087" t="7702" r="24686" b="10139"/>
+                    <a:stretch/>
+                  </pic:blipFill>
+                  <pic:spPr bwMode="auto">
+                    <a:xfrm>
+                      <a:off x="0" y="0"/>
+                      <a:ext cx="3132890" cy="1499743"/>
+                    </a:xfrm>
+                    <a:prstGeom prst="rect">
+                      <a:avLst/>
+                    </a:prstGeom>
+                    <a:noFill/>
+                    <a:ln>
+                      <a:noFill/>
+                    </a:ln>
+                    <a:extLst>
+                      <a:ext uri="{53640926-AAD7-44D8-BBD7-CCE9431645EC}">
+                        <a14:shadowObscured xmlns:a14="http://schemas.microsoft.com/office/drawing/2010/main"/>
+                      </a:ext>
+                    </a:extLst>
+                  </pic:spPr>
+                </pic:pic>
+              </a:graphicData>
+            </a:graphic>
+          </wp:inline>
+        </w:drawing>
+      </w:r>
+      <w:r>
+        <w:rPr>
+          <w:rFonts w:ascii="Roboto" w:eastAsia="Times New Roman" w:hAnsi="Roboto" w:cs="Times New Roman"/>
+          <w:color w:val="000000"/>
+          <w:lang w:eastAsia="it-IT"/>
+        </w:rPr>
+        <w:fldChar w:fldCharType="end"/>
+      </w:r>
+    </w:p>
+    <w:p>
+      <w:pPr>
+        <w:rPr>
+          <w:rFonts w:ascii="Times New Roman" w:eastAsia="Times New Roman" w:hAnsi="Times New Roman" w:cs="Times New Roman"/>
+          <w:lang w:eastAsia="it-IT"/>
+        </w:rPr>
+      </w:pPr>
+      <w:r>
+        <w:rPr>
+          <w:rFonts w:ascii="Times New Roman" w:eastAsia="Times New Roman" w:hAnsi="Times New Roman" w:cs="Times New Roman"/>
+          <w:noProof/>
+          <w:lang w:eastAsia="it-IT"/>
+        </w:rPr>
+        <w:drawing>
+          <wp:inline distT="0" distB="0" distL="0" distR="0" wp14:anchorId="2524213B" wp14:editId="5F2D8D7D">
+            <wp:extent cx="3049633" cy="1456690"/>
+            <wp:effectExtent l="0" t="0" r="0" b="3810"/>
+            <wp:docPr id="7" name="Immagine 7"/>
+            <wp:cNvGraphicFramePr>
+              <a:graphicFrameLocks xmlns:a="http://schemas.openxmlformats.org/drawingml/2006/main" noChangeAspect="1"/>
+            </wp:cNvGraphicFramePr>
+            <a:graphic xmlns:a="http://schemas.openxmlformats.org/drawingml/2006/main">
+              <a:graphicData uri="http://schemas.openxmlformats.org/drawingml/2006/picture">
+                <pic:pic xmlns:pic="http://schemas.openxmlformats.org/drawingml/2006/picture">
+                  <pic:nvPicPr>
+                    <pic:cNvPr id="0" name="Picture 3"/>
+                    <pic:cNvPicPr>
+                      <a:picLocks noChangeAspect="1" noChangeArrowheads="1"/>
+                    </pic:cNvPicPr>
+                  </pic:nvPicPr>
+                  <pic:blipFill rotWithShape="1">
+                    <a:blip r:embed="rId5" cstate="print">
+                      <a:extLst>
+                        <a:ext uri="{28A0092B-C50C-407E-A947-70E740481C1C}">
+                          <a14:useLocalDpi xmlns:a14="http://schemas.microsoft.com/office/drawing/2010/main" val="0"/>
+                        </a:ext>
+                      </a:extLst>
+                    </a:blip>
+                    <a:srcRect l="3091" t="8574" r="25168" b="9956"/>
+                    <a:stretch/>
+                  </pic:blipFill>
+                  <pic:spPr bwMode="auto">
+                    <a:xfrm>
+                      <a:off x="0" y="0"/>
+                      <a:ext cx="3136380" cy="1498126"/>
+                    </a:xfrm>
+                    <a:prstGeom prst="rect">
+                      <a:avLst/>
+                    </a:prstGeom>
+                    <a:noFill/>
+                    <a:ln>
+                      <a:noFill/>
+                    </a:ln>
+                    <a:extLst>
+                      <a:ext uri="{53640926-AAD7-44D8-BBD7-CCE9431645EC}">
+                        <a14:shadowObscured xmlns:a14="http://schemas.microsoft.com/office/drawing/2010/main"/>
+                      </a:ext>
+                    </a:extLst>
+                  </pic:spPr>
+                </pic:pic>
+              </a:graphicData>
+            </a:graphic>
+          </wp:inline>
+        </w:drawing>
+      </w:r>
+    </w:p>
+    <w:p>
+      <w:pPr>
+        <w:rPr>
+          <w:rFonts w:ascii="Times New Roman" w:eastAsia="Times New Roman" w:hAnsi="Times New Roman" w:cs="Times New Roman"/>
+          <w:lang w:eastAsia="it-IT"/>
+        </w:rPr>
+      </w:pPr>
+      <w:r>
+        <w:rPr>
+          <w:rFonts w:ascii="Times New Roman" w:eastAsia="Times New Roman" w:hAnsi="Times New Roman" w:cs="Times New Roman"/>
+          <w:noProof/>
+          <w:lang w:eastAsia="it-IT"/>
+        </w:rPr>
+        <w:drawing>
+          <wp:inline distT="0" distB="0" distL="0" distR="0" wp14:anchorId="1C02A73F" wp14:editId="12BCB0D7">
+            <wp:extent cx="3049270" cy="1295219"/>
+            <wp:effectExtent l="0" t="0" r="0" b="635"/>
+            <wp:docPr id="3" name="Immagine 3"/>
+            <wp:cNvGraphicFramePr>
+              <a:graphicFrameLocks xmlns:a="http://schemas.openxmlformats.org/drawingml/2006/main" noChangeAspect="1"/>
+            </wp:cNvGraphicFramePr>
+            <a:graphic xmlns:a="http://schemas.openxmlformats.org/drawingml/2006/main">
+              <a:graphicData uri="http://schemas.openxmlformats.org/drawingml/2006/picture">
+                <pic:pic xmlns:pic="http://schemas.openxmlformats.org/drawingml/2006/picture">
+                  <pic:nvPicPr>
+                    <pic:cNvPr id="0" name="Picture 5"/>
+                    <pic:cNvPicPr>
+                      <a:picLocks noChangeAspect="1" noChangeArrowheads="1"/>
+                    </pic:cNvPicPr>
+                  </pic:nvPicPr>
+                  <pic:blipFill rotWithShape="1">
+                    <a:blip r:embed="rId6" cstate="print">
+                      <a:extLst>
+                        <a:ext uri="{28A0092B-C50C-407E-A947-70E740481C1C}">
+                          <a14:useLocalDpi xmlns:a14="http://schemas.microsoft.com/office/drawing/2010/main" val="0"/>
+                        </a:ext>
+                      </a:extLst>
+                    </a:blip>
+                    <a:srcRect t="7314" r="8405" b="10848"/>
+                    <a:stretch/>
+                  </pic:blipFill>
+                  <pic:spPr bwMode="auto">
+                    <a:xfrm>
+                      <a:off x="0" y="0"/>
+                      <a:ext cx="3180026" cy="1350759"/>
+                    </a:xfrm>
+                    <a:prstGeom prst="rect">
+                      <a:avLst/>
+                    </a:prstGeom>
+                    <a:noFill/>
+                    <a:ln>
+                      <a:noFill/>
+                    </a:ln>
+                    <a:extLst>
+                      <a:ext uri="{53640926-AAD7-44D8-BBD7-CCE9431645EC}">
+                        <a14:shadowObscured xmlns:a14="http://schemas.microsoft.com/office/drawing/2010/main"/>
+                      </a:ext>
+                    </a:extLst>
+                  </pic:spPr>
+                </pic:pic>
+              </a:graphicData>
+            </a:graphic>
+          </wp:inline>
+        </w:drawing>
+      </w:r>
+    </w:p>
+    <w:p>
+      <w:pPr>
+        <w:rPr>
+          <w:rFonts w:ascii="Times New Roman" w:eastAsia="Times New Roman" w:hAnsi="Times New Roman" w:cs="Times New Roman"/>
+          <w:lang w:eastAsia="it-IT"/>
+        </w:rPr>
+      </w:pPr>
+      <w:r>
+        <w:rPr>
+          <w:rFonts w:ascii="Times New Roman" w:eastAsia="Times New Roman" w:hAnsi="Times New Roman" w:cs="Times New Roman"/>
+          <w:noProof/>
+          <w:lang w:eastAsia="it-IT"/>
+        </w:rPr>
+        <w:drawing>
+          <wp:inline distT="0" distB="0" distL="0" distR="0" wp14:anchorId="49E35D2E" wp14:editId="2D018E87">
+            <wp:extent cx="3049270" cy="1413894"/>
+            <wp:effectExtent l="0" t="0" r="0" b="0"/>
+            <wp:docPr id="4" name="Immagine 4"/>
+            <wp:cNvGraphicFramePr>
+              <a:graphicFrameLocks xmlns:a="http://schemas.openxmlformats.org/drawingml/2006/main" noChangeAspect="1"/>
+            </wp:cNvGraphicFramePr>
+            <a:graphic xmlns:a="http://schemas.openxmlformats.org/drawingml/2006/main">
+              <a:graphicData uri="http://schemas.openxmlformats.org/drawingml/2006/picture">
+                <pic:pic xmlns:pic="http://schemas.openxmlformats.org/drawingml/2006/picture">
+                  <pic:nvPicPr>
+                    <pic:cNvPr id="0" name="Picture 7"/>
+                    <pic:cNvPicPr>
+                      <a:picLocks noChangeAspect="1" noChangeArrowheads="1"/>
+                    </pic:cNvPicPr>
+                  </pic:nvPicPr>
+                  <pic:blipFill rotWithShape="1">
+                    <a:blip r:embed="rId7" cstate="print">
+                      <a:extLst>
+                        <a:ext uri="{28A0092B-C50C-407E-A947-70E740481C1C}">
+                          <a14:useLocalDpi xmlns:a14="http://schemas.microsoft.com/office/drawing/2010/main" val="0"/>
+                        </a:ext>
+                      </a:extLst>
+                    </a:blip>
+                    <a:srcRect t="6802" r="6096" b="11074"/>
+                    <a:stretch/>
+                  </pic:blipFill>
+                  <pic:spPr bwMode="auto">
+                    <a:xfrm>
+                      <a:off x="0" y="0"/>
+                      <a:ext cx="3127200" cy="1450029"/>
+                    </a:xfrm>
+                    <a:prstGeom prst="rect">
+                      <a:avLst/>
+                    </a:prstGeom>
+                    <a:noFill/>
+                    <a:ln>
+                      <a:noFill/>
+                    </a:ln>
+                    <a:extLst>
+                      <a:ext uri="{53640926-AAD7-44D8-BBD7-CCE9431645EC}">
+                        <a14:shadowObscured xmlns:a14="http://schemas.microsoft.com/office/drawing/2010/main"/>
+                      </a:ext>
+                    </a:extLst>
+                  </pic:spPr>
+                </pic:pic>
+              </a:graphicData>
+            </a:graphic>
+          </wp:inline>
+        </w:drawing>
+      </w:r>
+    </w:p>
+    <w:p>
+      <w:pPr>
+        <w:rPr>
+          <w:rFonts w:asciiTheme="majorHAnsi" w:eastAsia="Times New Roman" w:hAnsiTheme="majorHAnsi" w:cstheme="majorHAnsi"/>
+          <w:lang w:eastAsia="it-IT"/>
+        </w:rPr>
+      </w:pPr>
+      <w:r>
+        <w:rPr>
+          <w:rFonts w:asciiTheme="majorHAnsi" w:eastAsia="Times New Roman" w:hAnsiTheme="majorHAnsi" w:cstheme="majorHAnsi"/>
+          <w:lang w:eastAsia="it-IT"/>
+        </w:rPr>
+        <w:t>Per quanto riguarda il primo approccio con il mondo digitale, abbiamo osservato che più dell’80% del campione considerato è entrato a contatto con la tecnologia in un’età compresa tra i 6 e i 13 anni, con quasi un 10% che stima l’evento prima dei 6 anni. I primi strumenti digitali utilizzati sono principalmente il computer, lo smartphone e le console dedicate all’uso di videogiochi, mentre l’apprendimento di tali dispositivi sembra perlopiù consumato in ambito familiare e, in secondo luogo, tramite approccio diretto ed intuitivo.</w:t>
+      </w:r>
+    </w:p>
+    <w:p>
+      <w:pPr>
+        <w:rPr>
+          <w:rFonts w:ascii="Times New Roman" w:eastAsia="Times New Roman" w:hAnsi="Times New Roman" w:cs="Times New Roman"/>
+          <w:lang w:eastAsia="it-IT"/>
+        </w:rPr>
+      </w:pPr>
+      <w:r>
+        <w:rPr>
+          <w:rFonts w:ascii="Times New Roman" w:eastAsia="Times New Roman" w:hAnsi="Times New Roman" w:cs="Times New Roman"/>
+          <w:noProof/>
+          <w:lang w:eastAsia="it-IT"/>
+        </w:rPr>
+        <w:drawing>
+          <wp:inline distT="0" distB="0" distL="0" distR="0" wp14:anchorId="1FAF54EB" wp14:editId="12D6EA58">
+            <wp:extent cx="3158205" cy="1368524"/>
+            <wp:effectExtent l="0" t="0" r="4445" b="3175"/>
+            <wp:docPr id="5" name="Immagine 5"/>
+            <wp:cNvGraphicFramePr>
+              <a:graphicFrameLocks xmlns:a="http://schemas.openxmlformats.org/drawingml/2006/main" noChangeAspect="1"/>
+            </wp:cNvGraphicFramePr>
+            <a:graphic xmlns:a="http://schemas.openxmlformats.org/drawingml/2006/main">
+              <a:graphicData uri="http://schemas.openxmlformats.org/drawingml/2006/picture">
+                <pic:pic xmlns:pic="http://schemas.openxmlformats.org/drawingml/2006/picture">
+                  <pic:nvPicPr>
+                    <pic:cNvPr id="0" name="Picture 9"/>
+                    <pic:cNvPicPr>
+                      <a:picLocks noChangeAspect="1" noChangeArrowheads="1"/>
+                    </pic:cNvPicPr>
+                  </pic:nvPicPr>
+                  <pic:blipFill rotWithShape="1">
+                    <a:blip r:embed="rId8" cstate="print">
+                      <a:extLst>
+                        <a:ext uri="{28A0092B-C50C-407E-A947-70E740481C1C}">
+                          <a14:useLocalDpi xmlns:a14="http://schemas.microsoft.com/office/drawing/2010/main" val="0"/>
+                        </a:ext>
+                      </a:extLst>
+                    </a:blip>
+                    <a:srcRect l="2964" t="8269" r="17953" b="10262"/>
+                    <a:stretch/>
+                  </pic:blipFill>
+                  <pic:spPr bwMode="auto">
+                    <a:xfrm>
+                      <a:off x="0" y="0"/>
+                      <a:ext cx="3295529" cy="1428030"/>
+                    </a:xfrm>
+                    <a:prstGeom prst="rect">
+                      <a:avLst/>
+                    </a:prstGeom>
+                    <a:noFill/>
+                    <a:ln>
+                      <a:noFill/>
+                    </a:ln>
+                    <a:extLst>
+                      <a:ext uri="{53640926-AAD7-44D8-BBD7-CCE9431645EC}">
+                        <a14:shadowObscured xmlns:a14="http://schemas.microsoft.com/office/drawing/2010/main"/>
+                      </a:ext>
+                    </a:extLst>
+                  </pic:spPr>
+                </pic:pic>
+              </a:graphicData>
+            </a:graphic>
+          </wp:inline>
+        </w:drawing>
+      </w:r>
+    </w:p>
+    <w:p>
+      <w:pPr>
+        <w:rPr>
+          <w:rFonts w:ascii="Times New Roman" w:eastAsia="Times New Roman" w:hAnsi="Times New Roman" w:cs="Times New Roman"/>
+          <w:lang w:eastAsia="it-IT"/>
+        </w:rPr>
+      </w:pPr>
+      <w:r>
+        <w:rPr>
+          <w:rFonts w:ascii="Times New Roman" w:eastAsia="Times New Roman" w:hAnsi="Times New Roman" w:cs="Times New Roman"/>
+          <w:noProof/>
+          <w:lang w:eastAsia="it-IT"/>
+        </w:rPr>
+        <w:drawing>
+          <wp:inline distT="0" distB="0" distL="0" distR="0" wp14:anchorId="169F4544" wp14:editId="0E43A9AA">
+            <wp:extent cx="3514410" cy="1348513"/>
+            <wp:effectExtent l="0" t="0" r="3810" b="0"/>
+            <wp:docPr id="6" name="Immagine 6"/>
+            <wp:cNvGraphicFramePr>
+              <a:graphicFrameLocks xmlns:a="http://schemas.openxmlformats.org/drawingml/2006/main" noChangeAspect="1"/>
+            </wp:cNvGraphicFramePr>
+            <a:graphic xmlns:a="http://schemas.openxmlformats.org/drawingml/2006/main">
+              <a:graphicData uri="http://schemas.openxmlformats.org/drawingml/2006/picture">
+                <pic:pic xmlns:pic="http://schemas.openxmlformats.org/drawingml/2006/picture">
+                  <pic:nvPicPr>
+                    <pic:cNvPr id="0" name="Picture 11"/>
+                    <pic:cNvPicPr>
+                      <a:picLocks noChangeAspect="1" noChangeArrowheads="1"/>
+                    </pic:cNvPicPr>
+                  </pic:nvPicPr>
+                  <pic:blipFill rotWithShape="1">
+                    <a:blip r:embed="rId9" cstate="print">
+                      <a:extLst>
+                        <a:ext uri="{28A0092B-C50C-407E-A947-70E740481C1C}">
+                          <a14:useLocalDpi xmlns:a14="http://schemas.microsoft.com/office/drawing/2010/main" val="0"/>
+                        </a:ext>
+                      </a:extLst>
+                    </a:blip>
+                    <a:srcRect l="3091" t="8268" r="7265" b="9955"/>
+                    <a:stretch/>
+                  </pic:blipFill>
+                  <pic:spPr bwMode="auto">
+                    <a:xfrm>
+                      <a:off x="0" y="0"/>
+                      <a:ext cx="3710182" cy="1423633"/>
+                    </a:xfrm>
+                    <a:prstGeom prst="rect">
+                      <a:avLst/>
+                    </a:prstGeom>
+                    <a:noFill/>
+                    <a:ln>
+                      <a:noFill/>
+                    </a:ln>
+                    <a:extLst>
+                      <a:ext uri="{53640926-AAD7-44D8-BBD7-CCE9431645EC}">
+                        <a14:shadowObscured xmlns:a14="http://schemas.microsoft.com/office/drawing/2010/main"/>
+                      </a:ext>
+                    </a:extLst>
+                  </pic:spPr>
+                </pic:pic>
+              </a:graphicData>
+            </a:graphic>
+          </wp:inline>
+        </w:drawing>
+      </w:r>
+    </w:p>
+    <w:p>
+      <w:pPr>
+        <w:rPr>
+          <w:rFonts w:ascii="Times New Roman" w:eastAsia="Times New Roman" w:hAnsi="Times New Roman" w:cs="Times New Roman"/>
+          <w:lang w:eastAsia="it-IT"/>
+        </w:rPr>
+      </w:pPr>
     </w:p>
     <w:p/>
     <w:p/>

--- a/Report.docx
+++ b/Report.docx
@@ -218,16 +218,14 @@
         </w:rPr>
         <w:t xml:space="preserve">L'incessante e dirompente introduzione di nuove tecnologie sembra non lasciare il tempo all’individuo di acquisirne piena consapevolezza. Anche in ambito professionale, la diffusione della tecnologia rende la figura dell’esperto maggiormente elusiva, </w:t>
       </w:r>
-      <w:proofErr w:type="gramStart"/>
       <w:r>
         <w:rPr>
           <w:rFonts w:asciiTheme="majorHAnsi" w:eastAsia="Times New Roman" w:hAnsiTheme="majorHAnsi" w:cstheme="majorHAnsi"/>
           <w:color w:val="000000"/>
           <w:lang w:eastAsia="it-IT"/>
         </w:rPr>
-        <w:t>insinuando  costantemente</w:t>
-      </w:r>
-      <w:proofErr w:type="gramEnd"/>
+        <w:t>insinuando costantemente</w:t>
+      </w:r>
       <w:r>
         <w:rPr>
           <w:rFonts w:asciiTheme="majorHAnsi" w:eastAsia="Times New Roman" w:hAnsiTheme="majorHAnsi" w:cstheme="majorHAnsi"/>

--- a/Report.docx
+++ b/Report.docx
@@ -9,8 +9,8 @@
           <w:rFonts w:eastAsia="Times New Roman"/>
           <w:b/>
           <w:bCs/>
-          <w:sz w:val="32"/>
-          <w:szCs w:val="32"/>
+          <w:sz w:val="28"/>
+          <w:szCs w:val="28"/>
           <w:lang w:eastAsia="it-IT"/>
         </w:rPr>
       </w:pPr>
@@ -19,6 +19,8 @@
           <w:b/>
           <w:bCs/>
           <w:noProof/>
+          <w:sz w:val="28"/>
+          <w:szCs w:val="28"/>
           <w:lang w:eastAsia="it-IT"/>
         </w:rPr>
         <mc:AlternateContent>
@@ -86,8 +88,8 @@
           <w:rFonts w:eastAsia="Times New Roman"/>
           <w:b/>
           <w:bCs/>
-          <w:sz w:val="32"/>
-          <w:szCs w:val="32"/>
+          <w:sz w:val="28"/>
+          <w:szCs w:val="28"/>
           <w:lang w:eastAsia="it-IT"/>
         </w:rPr>
         <w:t>La ricerca della saggezza nella</w:t>
@@ -97,8 +99,8 @@
           <w:rFonts w:eastAsia="Times New Roman"/>
           <w:b/>
           <w:bCs/>
-          <w:sz w:val="32"/>
-          <w:szCs w:val="32"/>
+          <w:sz w:val="28"/>
+          <w:szCs w:val="28"/>
           <w:lang w:eastAsia="it-IT"/>
         </w:rPr>
         <w:t xml:space="preserve"> </w:t>
@@ -108,8 +110,8 @@
           <w:rFonts w:eastAsia="Times New Roman"/>
           <w:b/>
           <w:bCs/>
-          <w:sz w:val="32"/>
-          <w:szCs w:val="32"/>
+          <w:sz w:val="28"/>
+          <w:szCs w:val="28"/>
           <w:lang w:eastAsia="it-IT"/>
         </w:rPr>
         <w:t>società dell’informazione</w:t>
@@ -123,8 +125,8 @@
         <w:rPr>
           <w:b/>
           <w:bCs/>
-          <w:sz w:val="26"/>
-          <w:szCs w:val="26"/>
+          <w:sz w:val="20"/>
+          <w:szCs w:val="20"/>
           <w:lang w:eastAsia="it-IT"/>
         </w:rPr>
       </w:pPr>
@@ -137,23 +139,21 @@
         <w:rPr>
           <w:b/>
           <w:bCs/>
-          <w:sz w:val="26"/>
-          <w:szCs w:val="26"/>
-          <w:lang w:eastAsia="it-IT"/>
-        </w:rPr>
-      </w:pPr>
-      <w:proofErr w:type="spellStart"/>
+          <w:sz w:val="20"/>
+          <w:szCs w:val="20"/>
+          <w:lang w:eastAsia="it-IT"/>
+        </w:rPr>
+      </w:pPr>
       <w:r>
         <w:rPr>
           <w:b/>
           <w:bCs/>
-          <w:sz w:val="26"/>
-          <w:szCs w:val="26"/>
+          <w:sz w:val="20"/>
+          <w:szCs w:val="20"/>
           <w:lang w:eastAsia="it-IT"/>
         </w:rPr>
         <w:t>abstract</w:t>
       </w:r>
-      <w:proofErr w:type="spellEnd"/>
     </w:p>
     <w:p>
       <w:pPr>
@@ -163,12 +163,16 @@
           <w:rFonts w:asciiTheme="majorHAnsi" w:eastAsiaTheme="majorEastAsia" w:hAnsiTheme="majorHAnsi" w:cstheme="majorHAnsi"/>
           <w:b/>
           <w:bCs/>
-          <w:lang w:eastAsia="it-IT"/>
-        </w:rPr>
-      </w:pPr>
-      <w:r>
-        <w:rPr>
-          <w:rFonts w:asciiTheme="majorHAnsi" w:hAnsiTheme="majorHAnsi" w:cstheme="majorHAnsi"/>
+          <w:sz w:val="20"/>
+          <w:szCs w:val="20"/>
+          <w:lang w:eastAsia="it-IT"/>
+        </w:rPr>
+      </w:pPr>
+      <w:r>
+        <w:rPr>
+          <w:rFonts w:asciiTheme="majorHAnsi" w:hAnsiTheme="majorHAnsi" w:cstheme="majorHAnsi"/>
+          <w:sz w:val="20"/>
+          <w:szCs w:val="20"/>
           <w:lang w:eastAsia="it-IT"/>
         </w:rPr>
         <w:t>D</w:t>
@@ -176,6 +180,8 @@
       <w:r>
         <w:rPr>
           <w:rFonts w:asciiTheme="majorHAnsi" w:eastAsia="Times New Roman" w:hAnsiTheme="majorHAnsi" w:cstheme="majorHAnsi"/>
+          <w:sz w:val="20"/>
+          <w:szCs w:val="20"/>
           <w:lang w:eastAsia="it-IT"/>
         </w:rPr>
         <w:t>ove sono i saggi nell’età dell’informazione? Chi, ad oggi, ha acquisito competenze tali da poter essere riconosciuto come autorità in grado di guidare, attraverso la sua esperienza, l’interazione tra l’utente e le diverse declinazioni delle tecnologie dell'informazione?</w:t>
@@ -189,6 +195,8 @@
           <w:rFonts w:asciiTheme="majorHAnsi" w:eastAsiaTheme="majorEastAsia" w:hAnsiTheme="majorHAnsi" w:cstheme="majorHAnsi"/>
           <w:b/>
           <w:bCs/>
+          <w:sz w:val="20"/>
+          <w:szCs w:val="20"/>
           <w:lang w:eastAsia="it-IT"/>
         </w:rPr>
       </w:pPr>
@@ -196,6 +204,8 @@
         <w:rPr>
           <w:rFonts w:asciiTheme="majorHAnsi" w:eastAsia="Times New Roman" w:hAnsiTheme="majorHAnsi" w:cstheme="majorHAnsi"/>
           <w:color w:val="000000"/>
+          <w:sz w:val="20"/>
+          <w:szCs w:val="20"/>
           <w:lang w:eastAsia="it-IT"/>
         </w:rPr>
         <w:t>In un mondo in cui la crescita dell’universo digitale è esponenziale e inarrestabile l’utente medio è spesso inerte, incapace di avere pieno controllo degli strumenti digitali. </w:t>
@@ -207,6 +217,8 @@
         <w:jc w:val="both"/>
         <w:rPr>
           <w:rFonts w:asciiTheme="majorHAnsi" w:eastAsia="Times New Roman" w:hAnsiTheme="majorHAnsi" w:cstheme="majorHAnsi"/>
+          <w:sz w:val="20"/>
+          <w:szCs w:val="20"/>
           <w:lang w:eastAsia="it-IT"/>
         </w:rPr>
       </w:pPr>
@@ -214,6 +226,8 @@
         <w:rPr>
           <w:rFonts w:asciiTheme="majorHAnsi" w:eastAsia="Times New Roman" w:hAnsiTheme="majorHAnsi" w:cstheme="majorHAnsi"/>
           <w:color w:val="000000"/>
+          <w:sz w:val="20"/>
+          <w:szCs w:val="20"/>
           <w:lang w:eastAsia="it-IT"/>
         </w:rPr>
         <w:t xml:space="preserve">L'incessante e dirompente introduzione di nuove tecnologie sembra non lasciare il tempo all’individuo di acquisirne piena consapevolezza. Anche in ambito professionale, la diffusione della tecnologia rende la figura dell’esperto maggiormente elusiva, </w:t>
@@ -222,6 +236,8 @@
         <w:rPr>
           <w:rFonts w:asciiTheme="majorHAnsi" w:eastAsia="Times New Roman" w:hAnsiTheme="majorHAnsi" w:cstheme="majorHAnsi"/>
           <w:color w:val="000000"/>
+          <w:sz w:val="20"/>
+          <w:szCs w:val="20"/>
           <w:lang w:eastAsia="it-IT"/>
         </w:rPr>
         <w:t>insinuando costantemente</w:t>
@@ -230,6 +246,8 @@
         <w:rPr>
           <w:rFonts w:asciiTheme="majorHAnsi" w:eastAsia="Times New Roman" w:hAnsiTheme="majorHAnsi" w:cstheme="majorHAnsi"/>
           <w:color w:val="000000"/>
+          <w:sz w:val="20"/>
+          <w:szCs w:val="20"/>
           <w:lang w:eastAsia="it-IT"/>
         </w:rPr>
         <w:t xml:space="preserve"> nuove concezioni di competenza.</w:t>
@@ -242,6 +260,8 @@
         <w:rPr>
           <w:rFonts w:asciiTheme="majorHAnsi" w:eastAsia="Times New Roman" w:hAnsiTheme="majorHAnsi" w:cstheme="majorHAnsi"/>
           <w:color w:val="000000"/>
+          <w:sz w:val="20"/>
+          <w:szCs w:val="20"/>
           <w:lang w:eastAsia="it-IT"/>
         </w:rPr>
       </w:pPr>
@@ -249,6 +269,8 @@
         <w:rPr>
           <w:rFonts w:asciiTheme="majorHAnsi" w:eastAsia="Times New Roman" w:hAnsiTheme="majorHAnsi" w:cstheme="majorHAnsi"/>
           <w:color w:val="000000"/>
+          <w:sz w:val="20"/>
+          <w:szCs w:val="20"/>
           <w:lang w:eastAsia="it-IT"/>
         </w:rPr>
         <w:t xml:space="preserve">In questo contesto le nuove generazioni, naturalmente più esposte e ricettive, sono sistematicamente indotte ad insegnare alle precedenti, apparentemente incapaci di adempiere al ruolo di educatore all’uso delle </w:t>
@@ -258,6 +280,8 @@
         <w:rPr>
           <w:rFonts w:asciiTheme="majorHAnsi" w:eastAsia="Times New Roman" w:hAnsiTheme="majorHAnsi" w:cstheme="majorHAnsi"/>
           <w:color w:val="000000"/>
+          <w:sz w:val="20"/>
+          <w:szCs w:val="20"/>
           <w:lang w:eastAsia="it-IT"/>
         </w:rPr>
         <w:t>ICTs</w:t>
@@ -267,6 +291,8 @@
         <w:rPr>
           <w:rFonts w:asciiTheme="majorHAnsi" w:eastAsia="Times New Roman" w:hAnsiTheme="majorHAnsi" w:cstheme="majorHAnsi"/>
           <w:color w:val="000000"/>
+          <w:sz w:val="20"/>
+          <w:szCs w:val="20"/>
           <w:lang w:eastAsia="it-IT"/>
         </w:rPr>
         <w:t>.</w:t>
@@ -279,6 +305,8 @@
         <w:rPr>
           <w:rFonts w:asciiTheme="majorHAnsi" w:eastAsia="Times New Roman" w:hAnsiTheme="majorHAnsi" w:cstheme="majorHAnsi"/>
           <w:color w:val="000000"/>
+          <w:sz w:val="20"/>
+          <w:szCs w:val="20"/>
           <w:lang w:eastAsia="it-IT"/>
         </w:rPr>
       </w:pPr>
@@ -289,6 +317,8 @@
         <w:jc w:val="both"/>
         <w:rPr>
           <w:rFonts w:asciiTheme="majorHAnsi" w:eastAsia="Times New Roman" w:hAnsiTheme="majorHAnsi" w:cstheme="majorHAnsi"/>
+          <w:sz w:val="20"/>
+          <w:szCs w:val="20"/>
           <w:lang w:eastAsia="it-IT"/>
         </w:rPr>
       </w:pPr>
@@ -296,6 +326,8 @@
         <w:rPr>
           <w:rFonts w:asciiTheme="majorHAnsi" w:eastAsia="Times New Roman" w:hAnsiTheme="majorHAnsi" w:cstheme="majorHAnsi"/>
           <w:color w:val="000000"/>
+          <w:sz w:val="20"/>
+          <w:szCs w:val="20"/>
           <w:lang w:eastAsia="it-IT"/>
         </w:rPr>
         <w:t xml:space="preserve">Per indagare tali questioni strutturiamo il nostro elaborato nel modo seguente. Individueremo diverse classi di utenti sulla base di come si interfacciano con le tecnologie dell’informazione. Cercheremo, in particolar modo, di riconoscere e distinguere per ogni classe le circostanze che inducono gli utenti ad un primo approccio, le diverse modalità e scopi principali di utilizzo delle </w:t>
@@ -305,6 +337,8 @@
         <w:rPr>
           <w:rFonts w:asciiTheme="majorHAnsi" w:eastAsia="Times New Roman" w:hAnsiTheme="majorHAnsi" w:cstheme="majorHAnsi"/>
           <w:color w:val="000000"/>
+          <w:sz w:val="20"/>
+          <w:szCs w:val="20"/>
           <w:lang w:eastAsia="it-IT"/>
         </w:rPr>
         <w:t>ICTs</w:t>
@@ -314,6 +348,8 @@
         <w:rPr>
           <w:rFonts w:asciiTheme="majorHAnsi" w:eastAsia="Times New Roman" w:hAnsiTheme="majorHAnsi" w:cstheme="majorHAnsi"/>
           <w:color w:val="000000"/>
+          <w:sz w:val="20"/>
+          <w:szCs w:val="20"/>
           <w:lang w:eastAsia="it-IT"/>
         </w:rPr>
         <w:t>.</w:t>
@@ -326,6 +362,8 @@
         <w:rPr>
           <w:rFonts w:asciiTheme="majorHAnsi" w:eastAsia="Times New Roman" w:hAnsiTheme="majorHAnsi" w:cstheme="majorHAnsi"/>
           <w:color w:val="000000"/>
+          <w:sz w:val="20"/>
+          <w:szCs w:val="20"/>
           <w:lang w:eastAsia="it-IT"/>
         </w:rPr>
       </w:pPr>
@@ -333,18 +371,25 @@
         <w:rPr>
           <w:rFonts w:asciiTheme="majorHAnsi" w:eastAsia="Times New Roman" w:hAnsiTheme="majorHAnsi" w:cstheme="majorHAnsi"/>
           <w:color w:val="000000"/>
-          <w:lang w:eastAsia="it-IT"/>
-        </w:rPr>
-        <w:t xml:space="preserve">In mancanza del saggio, l’utente sembra approcciarsi in modo diretto o per imitazione alla nuova tecnologia, sviluppando una conoscenza superficiale e scarsamente spendibile. Cercheremo di esplorare le ragioni dell’inefficacia dell'apprendimento per utilizzo diretto di tecnologie immediate, confrontandolo con una forma di apprendimento più tradizionale, basata su fatica e impegno, e mediata dall'autorità competente; proveremo a delineare le </w:t>
-      </w:r>
-      <w:r>
+          <w:sz w:val="20"/>
+          <w:szCs w:val="20"/>
+          <w:lang w:eastAsia="it-IT"/>
+        </w:rPr>
+        <w:t>In mancanza del saggio, l’utente sembra approcciarsi in modo diretto o per imitazione alla nuova tecnologia, sviluppando una conoscenza superficiale e scarsamente spendibile. Cercheremo di esplorare le ragioni dell’inefficacia dell'apprendimento per utilizzo diretto di tecnologie immediate, confrontandolo con una forma di apprendimento più tradizionale, basata su fatica e impegno, e mediata dall'autorità competente; proveremo a delineare le caratteristiche di una nuova figura di esperto e a suggerire un set di competenze che permetta all’utente di adattarsi in modo flessibile alla rapidità del progresso tecnologico.</w:t>
+      </w:r>
+    </w:p>
+    <w:p>
+      <w:pPr>
+        <w:spacing w:after="0" w:line="240" w:lineRule="auto"/>
+        <w:jc w:val="both"/>
         <w:rPr>
           <w:rFonts w:asciiTheme="majorHAnsi" w:eastAsia="Times New Roman" w:hAnsiTheme="majorHAnsi" w:cstheme="majorHAnsi"/>
           <w:color w:val="000000"/>
-          <w:lang w:eastAsia="it-IT"/>
-        </w:rPr>
-        <w:t>caratteristiche di una nuova figura di esperto e a suggerire un set di competenze che permetta all’utente di adattarsi in modo flessibile alla rapidità del progresso tecnologico.</w:t>
-      </w:r>
+          <w:sz w:val="20"/>
+          <w:szCs w:val="20"/>
+          <w:lang w:eastAsia="it-IT"/>
+        </w:rPr>
+      </w:pPr>
     </w:p>
     <w:p>
       <w:pPr>
@@ -353,9 +398,21 @@
         <w:rPr>
           <w:rFonts w:asciiTheme="majorHAnsi" w:eastAsia="Times New Roman" w:hAnsiTheme="majorHAnsi" w:cstheme="majorHAnsi"/>
           <w:color w:val="000000"/>
-          <w:lang w:eastAsia="it-IT"/>
-        </w:rPr>
-      </w:pPr>
+          <w:sz w:val="20"/>
+          <w:szCs w:val="20"/>
+          <w:lang w:eastAsia="it-IT"/>
+        </w:rPr>
+      </w:pPr>
+      <w:r>
+        <w:rPr>
+          <w:rFonts w:asciiTheme="majorHAnsi" w:eastAsia="Times New Roman" w:hAnsiTheme="majorHAnsi" w:cstheme="majorHAnsi"/>
+          <w:color w:val="000000"/>
+          <w:sz w:val="20"/>
+          <w:szCs w:val="20"/>
+          <w:lang w:eastAsia="it-IT"/>
+        </w:rPr>
+        <w:t>Il metodo di raccolta delle informazioni per la stesura dell’elaborato sarà principalmente qualitativo: verterà sulla ricerca in letteratura scientifica e sull’analisi del contenuto del libro The Game di Alessandro Baricco.</w:t>
+      </w:r>
     </w:p>
     <w:p>
       <w:pPr>
@@ -364,6 +421,8 @@
         <w:rPr>
           <w:rFonts w:asciiTheme="majorHAnsi" w:eastAsia="Times New Roman" w:hAnsiTheme="majorHAnsi" w:cstheme="majorHAnsi"/>
           <w:color w:val="000000"/>
+          <w:sz w:val="20"/>
+          <w:szCs w:val="20"/>
           <w:lang w:eastAsia="it-IT"/>
         </w:rPr>
       </w:pPr>
@@ -371,9 +430,43 @@
         <w:rPr>
           <w:rFonts w:asciiTheme="majorHAnsi" w:eastAsia="Times New Roman" w:hAnsiTheme="majorHAnsi" w:cstheme="majorHAnsi"/>
           <w:color w:val="000000"/>
-          <w:lang w:eastAsia="it-IT"/>
-        </w:rPr>
-        <w:t>Il metodo di raccolta delle informazioni per la stesura dell’elaborato sarà principalmente qualitativo: verterà sulla ricerca in letteratura scientifica e sull’analisi del contenuto del libro The Game di Alessandro Baricco.</w:t>
+          <w:sz w:val="20"/>
+          <w:szCs w:val="20"/>
+          <w:lang w:eastAsia="it-IT"/>
+        </w:rPr>
+        <w:t xml:space="preserve">Inoltre, tenteremo di introdurre dati quantitativi raccolti con l’ausilio di sondaggi che verranno tenuti in </w:t>
+      </w:r>
+      <w:r>
+        <w:rPr>
+          <w:rFonts w:asciiTheme="majorHAnsi" w:eastAsia="Times New Roman" w:hAnsiTheme="majorHAnsi" w:cstheme="majorHAnsi"/>
+          <w:color w:val="000000"/>
+          <w:sz w:val="20"/>
+          <w:szCs w:val="20"/>
+          <w:lang w:eastAsia="it-IT"/>
+        </w:rPr>
+        <w:t xml:space="preserve">considerazione solo se significativi. Somministreremo un Modulo Google a un campione di popolazione appartenente alla Generazione Y e Z, investigando la natura soggettiva dell’approccio e della relazione con le </w:t>
+      </w:r>
+      <w:proofErr w:type="spellStart"/>
+      <w:r>
+        <w:rPr>
+          <w:rFonts w:asciiTheme="majorHAnsi" w:eastAsia="Times New Roman" w:hAnsiTheme="majorHAnsi" w:cstheme="majorHAnsi"/>
+          <w:color w:val="000000"/>
+          <w:sz w:val="20"/>
+          <w:szCs w:val="20"/>
+          <w:lang w:eastAsia="it-IT"/>
+        </w:rPr>
+        <w:t>ICTs</w:t>
+      </w:r>
+      <w:proofErr w:type="spellEnd"/>
+      <w:r>
+        <w:rPr>
+          <w:rFonts w:asciiTheme="majorHAnsi" w:eastAsia="Times New Roman" w:hAnsiTheme="majorHAnsi" w:cstheme="majorHAnsi"/>
+          <w:color w:val="000000"/>
+          <w:sz w:val="20"/>
+          <w:szCs w:val="20"/>
+          <w:lang w:eastAsia="it-IT"/>
+        </w:rPr>
+        <w:t>.</w:t>
       </w:r>
     </w:p>
     <w:p>
@@ -382,1283 +475,1258 @@
         <w:jc w:val="both"/>
         <w:rPr>
           <w:rFonts w:asciiTheme="majorHAnsi" w:eastAsia="Times New Roman" w:hAnsiTheme="majorHAnsi" w:cstheme="majorHAnsi"/>
-          <w:color w:val="000000"/>
-          <w:lang w:eastAsia="it-IT"/>
-        </w:rPr>
-      </w:pPr>
-      <w:r>
-        <w:rPr>
-          <w:rFonts w:asciiTheme="majorHAnsi" w:eastAsia="Times New Roman" w:hAnsiTheme="majorHAnsi" w:cstheme="majorHAnsi"/>
-          <w:color w:val="000000"/>
-          <w:lang w:eastAsia="it-IT"/>
-        </w:rPr>
-        <w:t xml:space="preserve">Inoltre, tenteremo di introdurre dati quantitativi raccolti con l’ausilio di sondaggi che verranno tenuti in considerazione solo se significativi. Somministreremo un Modulo Google a un campione di popolazione appartenente alla Generazione Y e Z, investigando la natura soggettiva dell’approccio e della relazione con le </w:t>
-      </w:r>
-      <w:proofErr w:type="spellStart"/>
-      <w:r>
-        <w:rPr>
-          <w:rFonts w:asciiTheme="majorHAnsi" w:eastAsia="Times New Roman" w:hAnsiTheme="majorHAnsi" w:cstheme="majorHAnsi"/>
-          <w:color w:val="000000"/>
-          <w:lang w:eastAsia="it-IT"/>
-        </w:rPr>
-        <w:t>ICTs</w:t>
-      </w:r>
-      <w:proofErr w:type="spellEnd"/>
-      <w:r>
-        <w:rPr>
-          <w:rFonts w:asciiTheme="majorHAnsi" w:eastAsia="Times New Roman" w:hAnsiTheme="majorHAnsi" w:cstheme="majorHAnsi"/>
-          <w:color w:val="000000"/>
-          <w:lang w:eastAsia="it-IT"/>
-        </w:rPr>
-        <w:t>.</w:t>
-      </w:r>
+          <w:sz w:val="20"/>
+          <w:szCs w:val="20"/>
+          <w:lang w:eastAsia="it-IT"/>
+        </w:rPr>
+      </w:pPr>
     </w:p>
     <w:p>
       <w:pPr>
-        <w:spacing w:after="0" w:line="240" w:lineRule="auto"/>
+        <w:pStyle w:val="Titolo3"/>
         <w:jc w:val="both"/>
         <w:rPr>
-          <w:rFonts w:asciiTheme="majorHAnsi" w:eastAsia="Times New Roman" w:hAnsiTheme="majorHAnsi" w:cstheme="majorHAnsi"/>
-          <w:sz w:val="20"/>
-          <w:szCs w:val="20"/>
-          <w:lang w:eastAsia="it-IT"/>
-        </w:rPr>
-      </w:pPr>
+          <w:b/>
+          <w:bCs/>
+          <w:sz w:val="20"/>
+          <w:szCs w:val="20"/>
+          <w:lang w:val="en-US"/>
+        </w:rPr>
+      </w:pPr>
+      <w:r>
+        <w:rPr>
+          <w:b/>
+          <w:bCs/>
+          <w:sz w:val="20"/>
+          <w:szCs w:val="20"/>
+          <w:lang w:val="en-US"/>
+        </w:rPr>
+        <w:t>keywords</w:t>
+      </w:r>
     </w:p>
     <w:p>
       <w:pPr>
+        <w:spacing w:before="120"/>
+        <w:rPr>
+          <w:rFonts w:asciiTheme="majorHAnsi" w:hAnsiTheme="majorHAnsi" w:cstheme="majorHAnsi"/>
+          <w:i/>
+          <w:iCs/>
+          <w:color w:val="4472C4" w:themeColor="accent1"/>
+          <w:sz w:val="20"/>
+          <w:szCs w:val="20"/>
+          <w:lang w:val="en-US"/>
+        </w:rPr>
+      </w:pPr>
+      <w:r>
+        <w:rPr>
+          <w:rFonts w:asciiTheme="majorHAnsi" w:hAnsiTheme="majorHAnsi" w:cstheme="majorHAnsi"/>
+          <w:i/>
+          <w:iCs/>
+          <w:color w:val="4472C4" w:themeColor="accent1"/>
+          <w:sz w:val="20"/>
+          <w:szCs w:val="20"/>
+          <w:lang w:val="en-US"/>
+        </w:rPr>
+        <w:t xml:space="preserve">generational teaching, </w:t>
+      </w:r>
+      <w:r>
+        <w:rPr>
+          <w:rFonts w:asciiTheme="majorHAnsi" w:hAnsiTheme="majorHAnsi" w:cstheme="majorHAnsi"/>
+          <w:i/>
+          <w:iCs/>
+          <w:color w:val="4472C4" w:themeColor="accent1"/>
+          <w:sz w:val="20"/>
+          <w:szCs w:val="20"/>
+          <w:lang w:val="en-US"/>
+        </w:rPr>
+        <w:t xml:space="preserve">digital </w:t>
+      </w:r>
+      <w:r>
+        <w:rPr>
+          <w:rFonts w:asciiTheme="majorHAnsi" w:hAnsiTheme="majorHAnsi" w:cstheme="majorHAnsi"/>
+          <w:i/>
+          <w:iCs/>
+          <w:color w:val="4472C4" w:themeColor="accent1"/>
+          <w:sz w:val="20"/>
+          <w:szCs w:val="20"/>
+          <w:lang w:val="en-US"/>
+        </w:rPr>
+        <w:t>w</w:t>
+      </w:r>
+      <w:r>
+        <w:rPr>
+          <w:rFonts w:asciiTheme="majorHAnsi" w:hAnsiTheme="majorHAnsi" w:cstheme="majorHAnsi"/>
+          <w:i/>
+          <w:iCs/>
+          <w:color w:val="4472C4" w:themeColor="accent1"/>
+          <w:sz w:val="20"/>
+          <w:szCs w:val="20"/>
+          <w:lang w:val="en-US"/>
+        </w:rPr>
+        <w:t xml:space="preserve">ise, tech fast development, skilled Expert vs Wise, </w:t>
+      </w:r>
+      <w:r>
+        <w:rPr>
+          <w:rFonts w:asciiTheme="majorHAnsi" w:hAnsiTheme="majorHAnsi" w:cstheme="majorHAnsi"/>
+          <w:i/>
+          <w:iCs/>
+          <w:color w:val="4472C4" w:themeColor="accent1"/>
+          <w:sz w:val="20"/>
+          <w:szCs w:val="20"/>
+          <w:lang w:val="en-US"/>
+        </w:rPr>
+        <w:t>planned</w:t>
+      </w:r>
+      <w:r>
+        <w:rPr>
+          <w:rFonts w:asciiTheme="majorHAnsi" w:hAnsiTheme="majorHAnsi" w:cstheme="majorHAnsi"/>
+          <w:i/>
+          <w:iCs/>
+          <w:color w:val="4472C4" w:themeColor="accent1"/>
+          <w:sz w:val="20"/>
+          <w:szCs w:val="20"/>
+          <w:lang w:val="en-US"/>
+        </w:rPr>
+        <w:t xml:space="preserve"> obsolescence, time of </w:t>
+      </w:r>
+      <w:r>
+        <w:rPr>
+          <w:rFonts w:asciiTheme="majorHAnsi" w:hAnsiTheme="majorHAnsi" w:cstheme="majorHAnsi"/>
+          <w:i/>
+          <w:iCs/>
+          <w:color w:val="4472C4" w:themeColor="accent1"/>
+          <w:sz w:val="20"/>
+          <w:szCs w:val="20"/>
+          <w:lang w:val="en-US"/>
+        </w:rPr>
+        <w:t>d</w:t>
+      </w:r>
+      <w:r>
+        <w:rPr>
+          <w:rFonts w:asciiTheme="majorHAnsi" w:hAnsiTheme="majorHAnsi" w:cstheme="majorHAnsi"/>
+          <w:i/>
+          <w:iCs/>
+          <w:color w:val="4472C4" w:themeColor="accent1"/>
+          <w:sz w:val="20"/>
+          <w:szCs w:val="20"/>
+          <w:lang w:val="en-US"/>
+        </w:rPr>
+        <w:t xml:space="preserve">eep understand, </w:t>
+      </w:r>
+      <w:r>
+        <w:rPr>
+          <w:rFonts w:asciiTheme="majorHAnsi" w:hAnsiTheme="majorHAnsi" w:cstheme="majorHAnsi"/>
+          <w:i/>
+          <w:iCs/>
+          <w:color w:val="4472C4" w:themeColor="accent1"/>
+          <w:sz w:val="20"/>
+          <w:szCs w:val="20"/>
+          <w:lang w:val="en-US"/>
+        </w:rPr>
+        <w:t>a</w:t>
+      </w:r>
+      <w:r>
+        <w:rPr>
+          <w:rFonts w:asciiTheme="majorHAnsi" w:hAnsiTheme="majorHAnsi" w:cstheme="majorHAnsi"/>
+          <w:i/>
+          <w:iCs/>
+          <w:color w:val="4472C4" w:themeColor="accent1"/>
+          <w:sz w:val="20"/>
+          <w:szCs w:val="20"/>
+          <w:lang w:val="en-US"/>
+        </w:rPr>
+        <w:t>ge gap, elderly, sustainable development, impact of rapid technological change</w:t>
+      </w:r>
+    </w:p>
+    <w:p>
+      <w:pPr>
         <w:pStyle w:val="Titolo3"/>
         <w:jc w:val="both"/>
         <w:rPr>
           <w:b/>
           <w:bCs/>
-          <w:sz w:val="26"/>
-          <w:szCs w:val="26"/>
-          <w:lang w:val="en-US"/>
+          <w:sz w:val="20"/>
+          <w:szCs w:val="20"/>
         </w:rPr>
       </w:pPr>
       <w:r>
         <w:rPr>
           <w:b/>
           <w:bCs/>
-          <w:sz w:val="26"/>
-          <w:szCs w:val="26"/>
-          <w:lang w:val="en-US"/>
-        </w:rPr>
-        <w:t>keywords</w:t>
+          <w:sz w:val="20"/>
+          <w:szCs w:val="20"/>
+        </w:rPr>
+        <w:t>introduzione</w:t>
       </w:r>
     </w:p>
     <w:p>
       <w:pPr>
-        <w:spacing w:before="120"/>
-        <w:rPr>
-          <w:rFonts w:asciiTheme="majorHAnsi" w:hAnsiTheme="majorHAnsi" w:cstheme="majorHAnsi"/>
-          <w:i/>
-          <w:iCs/>
-          <w:color w:val="4472C4" w:themeColor="accent1"/>
-          <w:sz w:val="18"/>
-          <w:szCs w:val="18"/>
-          <w:lang w:val="en-US"/>
-        </w:rPr>
-      </w:pPr>
-      <w:r>
-        <w:rPr>
-          <w:rFonts w:asciiTheme="majorHAnsi" w:hAnsiTheme="majorHAnsi" w:cstheme="majorHAnsi"/>
-          <w:i/>
-          <w:iCs/>
-          <w:color w:val="4472C4" w:themeColor="accent1"/>
-          <w:sz w:val="18"/>
-          <w:szCs w:val="18"/>
-          <w:lang w:val="en-US"/>
-        </w:rPr>
-        <w:t xml:space="preserve">generational teaching, </w:t>
-      </w:r>
-      <w:r>
-        <w:rPr>
-          <w:rFonts w:asciiTheme="majorHAnsi" w:hAnsiTheme="majorHAnsi" w:cstheme="majorHAnsi"/>
-          <w:i/>
-          <w:iCs/>
-          <w:color w:val="4472C4" w:themeColor="accent1"/>
-          <w:sz w:val="18"/>
-          <w:szCs w:val="18"/>
-          <w:lang w:val="en-US"/>
-        </w:rPr>
-        <w:t xml:space="preserve">digital </w:t>
-      </w:r>
-      <w:r>
-        <w:rPr>
-          <w:rFonts w:asciiTheme="majorHAnsi" w:hAnsiTheme="majorHAnsi" w:cstheme="majorHAnsi"/>
-          <w:i/>
-          <w:iCs/>
-          <w:color w:val="4472C4" w:themeColor="accent1"/>
-          <w:sz w:val="18"/>
-          <w:szCs w:val="18"/>
-          <w:lang w:val="en-US"/>
-        </w:rPr>
-        <w:t>w</w:t>
-      </w:r>
-      <w:r>
-        <w:rPr>
-          <w:rFonts w:asciiTheme="majorHAnsi" w:hAnsiTheme="majorHAnsi" w:cstheme="majorHAnsi"/>
-          <w:i/>
-          <w:iCs/>
-          <w:color w:val="4472C4" w:themeColor="accent1"/>
-          <w:sz w:val="18"/>
-          <w:szCs w:val="18"/>
-          <w:lang w:val="en-US"/>
-        </w:rPr>
-        <w:t xml:space="preserve">ise, tech fast development, skilled Expert vs Wise, </w:t>
-      </w:r>
-      <w:r>
-        <w:rPr>
-          <w:rFonts w:asciiTheme="majorHAnsi" w:hAnsiTheme="majorHAnsi" w:cstheme="majorHAnsi"/>
-          <w:i/>
-          <w:iCs/>
-          <w:color w:val="4472C4" w:themeColor="accent1"/>
-          <w:sz w:val="18"/>
-          <w:szCs w:val="18"/>
-          <w:lang w:val="en-US"/>
-        </w:rPr>
-        <w:t>planned</w:t>
-      </w:r>
-      <w:r>
-        <w:rPr>
-          <w:rFonts w:asciiTheme="majorHAnsi" w:hAnsiTheme="majorHAnsi" w:cstheme="majorHAnsi"/>
-          <w:i/>
-          <w:iCs/>
-          <w:color w:val="4472C4" w:themeColor="accent1"/>
-          <w:sz w:val="18"/>
-          <w:szCs w:val="18"/>
-          <w:lang w:val="en-US"/>
-        </w:rPr>
-        <w:t xml:space="preserve"> obsolescence, time of </w:t>
-      </w:r>
-      <w:r>
-        <w:rPr>
-          <w:rFonts w:asciiTheme="majorHAnsi" w:hAnsiTheme="majorHAnsi" w:cstheme="majorHAnsi"/>
-          <w:i/>
-          <w:iCs/>
-          <w:color w:val="4472C4" w:themeColor="accent1"/>
-          <w:sz w:val="18"/>
-          <w:szCs w:val="18"/>
-          <w:lang w:val="en-US"/>
-        </w:rPr>
-        <w:t>d</w:t>
-      </w:r>
-      <w:r>
-        <w:rPr>
-          <w:rFonts w:asciiTheme="majorHAnsi" w:hAnsiTheme="majorHAnsi" w:cstheme="majorHAnsi"/>
-          <w:i/>
-          <w:iCs/>
-          <w:color w:val="4472C4" w:themeColor="accent1"/>
-          <w:sz w:val="18"/>
-          <w:szCs w:val="18"/>
-          <w:lang w:val="en-US"/>
-        </w:rPr>
-        <w:t xml:space="preserve">eep understand, </w:t>
-      </w:r>
-      <w:r>
-        <w:rPr>
-          <w:rFonts w:asciiTheme="majorHAnsi" w:hAnsiTheme="majorHAnsi" w:cstheme="majorHAnsi"/>
-          <w:i/>
-          <w:iCs/>
-          <w:color w:val="4472C4" w:themeColor="accent1"/>
-          <w:sz w:val="18"/>
-          <w:szCs w:val="18"/>
-          <w:lang w:val="en-US"/>
-        </w:rPr>
-        <w:t>a</w:t>
-      </w:r>
-      <w:r>
-        <w:rPr>
-          <w:rFonts w:asciiTheme="majorHAnsi" w:hAnsiTheme="majorHAnsi" w:cstheme="majorHAnsi"/>
-          <w:i/>
-          <w:iCs/>
-          <w:color w:val="4472C4" w:themeColor="accent1"/>
-          <w:sz w:val="18"/>
-          <w:szCs w:val="18"/>
-          <w:lang w:val="en-US"/>
-        </w:rPr>
-        <w:t>ge gap, elderly, sustainable development, impact of rapid technological change</w:t>
+        <w:spacing w:before="120" w:line="160" w:lineRule="atLeast"/>
+        <w:jc w:val="both"/>
+        <w:rPr>
+          <w:rFonts w:asciiTheme="majorHAnsi" w:hAnsiTheme="majorHAnsi" w:cstheme="majorHAnsi"/>
+          <w:i/>
+          <w:iCs/>
+          <w:sz w:val="20"/>
+          <w:szCs w:val="20"/>
+        </w:rPr>
+      </w:pPr>
+      <w:r>
+        <w:rPr>
+          <w:rFonts w:asciiTheme="majorHAnsi" w:hAnsiTheme="majorHAnsi" w:cstheme="majorHAnsi"/>
+          <w:i/>
+          <w:iCs/>
+          <w:sz w:val="20"/>
+          <w:szCs w:val="20"/>
+        </w:rPr>
+        <w:t>“Molte persone provano a cambiare la natura degli umani, ma è davvero una perdita di tempo. Non puoi cambiare la natura degli umani, quello che puoi fare è cambiare gli strumenti che usano, cambiare le tecniche. Allora cambierai la civiltà”</w:t>
+      </w:r>
+      <w:r>
+        <w:rPr>
+          <w:rFonts w:asciiTheme="majorHAnsi" w:hAnsiTheme="majorHAnsi" w:cstheme="majorHAnsi"/>
+          <w:i/>
+          <w:iCs/>
+          <w:sz w:val="20"/>
+          <w:szCs w:val="20"/>
+        </w:rPr>
+        <w:t>.</w:t>
       </w:r>
     </w:p>
     <w:p>
       <w:pPr>
+        <w:spacing w:line="160" w:lineRule="atLeast"/>
+        <w:rPr>
+          <w:rFonts w:asciiTheme="majorHAnsi" w:hAnsiTheme="majorHAnsi" w:cstheme="majorHAnsi"/>
+          <w:sz w:val="20"/>
+          <w:szCs w:val="20"/>
+        </w:rPr>
+      </w:pPr>
+      <w:r>
+        <w:rPr>
+          <w:rFonts w:asciiTheme="majorHAnsi" w:hAnsiTheme="majorHAnsi" w:cstheme="majorHAnsi"/>
+          <w:sz w:val="20"/>
+          <w:szCs w:val="20"/>
+        </w:rPr>
+        <w:t xml:space="preserve">Questa l’affermazione di Stewart Brand, </w:t>
+      </w:r>
+      <w:r>
+        <w:rPr>
+          <w:rFonts w:asciiTheme="majorHAnsi" w:hAnsiTheme="majorHAnsi" w:cstheme="majorHAnsi"/>
+          <w:sz w:val="20"/>
+          <w:szCs w:val="20"/>
+        </w:rPr>
+        <w:t xml:space="preserve">inventore del termine </w:t>
+      </w:r>
+      <w:r>
+        <w:rPr>
+          <w:rFonts w:asciiTheme="majorHAnsi" w:hAnsiTheme="majorHAnsi" w:cstheme="majorHAnsi"/>
+          <w:i/>
+          <w:iCs/>
+          <w:sz w:val="20"/>
+          <w:szCs w:val="20"/>
+        </w:rPr>
+        <w:t>Personal Computer</w:t>
+      </w:r>
+      <w:r>
+        <w:rPr>
+          <w:rFonts w:asciiTheme="majorHAnsi" w:hAnsiTheme="majorHAnsi" w:cstheme="majorHAnsi"/>
+          <w:sz w:val="20"/>
+          <w:szCs w:val="20"/>
+        </w:rPr>
+        <w:t>, questo</w:t>
+      </w:r>
+      <w:r>
+        <w:rPr>
+          <w:rFonts w:asciiTheme="majorHAnsi" w:hAnsiTheme="majorHAnsi" w:cstheme="majorHAnsi"/>
+          <w:sz w:val="20"/>
+          <w:szCs w:val="20"/>
+        </w:rPr>
+        <w:t xml:space="preserve"> il prologo </w:t>
+      </w:r>
+      <w:r>
+        <w:rPr>
+          <w:rFonts w:asciiTheme="majorHAnsi" w:hAnsiTheme="majorHAnsi" w:cstheme="majorHAnsi"/>
+          <w:sz w:val="20"/>
+          <w:szCs w:val="20"/>
+        </w:rPr>
+        <w:t xml:space="preserve">del personale viaggio di comprensione di Alessandro Baricco alla ricerca </w:t>
+      </w:r>
+      <w:r>
+        <w:rPr>
+          <w:rFonts w:asciiTheme="majorHAnsi" w:hAnsiTheme="majorHAnsi" w:cstheme="majorHAnsi"/>
+          <w:sz w:val="20"/>
+          <w:szCs w:val="20"/>
+        </w:rPr>
+        <w:t>delle origini della rivoluzione digitale</w:t>
+      </w:r>
+      <w:r>
+        <w:rPr>
+          <w:rFonts w:asciiTheme="majorHAnsi" w:hAnsiTheme="majorHAnsi" w:cstheme="majorHAnsi"/>
+          <w:sz w:val="20"/>
+          <w:szCs w:val="20"/>
+        </w:rPr>
+        <w:t>, questo</w:t>
+      </w:r>
+      <w:r>
+        <w:rPr>
+          <w:rFonts w:asciiTheme="majorHAnsi" w:hAnsiTheme="majorHAnsi" w:cstheme="majorHAnsi"/>
+          <w:sz w:val="20"/>
+          <w:szCs w:val="20"/>
+        </w:rPr>
+        <w:t xml:space="preserve"> l’input </w:t>
+      </w:r>
+      <w:r>
+        <w:rPr>
+          <w:rFonts w:asciiTheme="majorHAnsi" w:hAnsiTheme="majorHAnsi" w:cstheme="majorHAnsi"/>
+          <w:sz w:val="20"/>
+          <w:szCs w:val="20"/>
+        </w:rPr>
+        <w:t>da</w:t>
+      </w:r>
+      <w:r>
+        <w:rPr>
+          <w:rFonts w:asciiTheme="majorHAnsi" w:hAnsiTheme="majorHAnsi" w:cstheme="majorHAnsi"/>
+          <w:sz w:val="20"/>
+          <w:szCs w:val="20"/>
+        </w:rPr>
+        <w:t xml:space="preserve"> cui ha inizio</w:t>
+      </w:r>
+      <w:r>
+        <w:rPr>
+          <w:rFonts w:asciiTheme="majorHAnsi" w:hAnsiTheme="majorHAnsi" w:cstheme="majorHAnsi"/>
+          <w:sz w:val="20"/>
+          <w:szCs w:val="20"/>
+        </w:rPr>
+        <w:t xml:space="preserve"> l</w:t>
+      </w:r>
+      <w:r>
+        <w:rPr>
+          <w:rFonts w:asciiTheme="majorHAnsi" w:hAnsiTheme="majorHAnsi" w:cstheme="majorHAnsi"/>
+          <w:sz w:val="20"/>
+          <w:szCs w:val="20"/>
+        </w:rPr>
+        <w:t>a nostra indagine</w:t>
+      </w:r>
+      <w:r>
+        <w:rPr>
+          <w:rFonts w:asciiTheme="majorHAnsi" w:hAnsiTheme="majorHAnsi" w:cstheme="majorHAnsi"/>
+          <w:sz w:val="20"/>
+          <w:szCs w:val="20"/>
+        </w:rPr>
+        <w:t>.</w:t>
+      </w:r>
+      <w:r>
+        <w:rPr>
+          <w:rFonts w:asciiTheme="majorHAnsi" w:hAnsiTheme="majorHAnsi" w:cstheme="majorHAnsi"/>
+          <w:sz w:val="20"/>
+          <w:szCs w:val="20"/>
+        </w:rPr>
+        <w:t xml:space="preserve"> </w:t>
+      </w:r>
+    </w:p>
+    <w:p>
+      <w:pPr>
+        <w:rPr>
+          <w:rFonts w:asciiTheme="majorHAnsi" w:hAnsiTheme="majorHAnsi" w:cstheme="majorHAnsi"/>
+          <w:sz w:val="20"/>
+          <w:szCs w:val="20"/>
+        </w:rPr>
+      </w:pPr>
+      <w:r>
+        <w:rPr>
+          <w:rFonts w:asciiTheme="majorHAnsi" w:hAnsiTheme="majorHAnsi" w:cstheme="majorHAnsi"/>
+          <w:sz w:val="20"/>
+          <w:szCs w:val="20"/>
+        </w:rPr>
+        <w:t xml:space="preserve">Svilupperemo </w:t>
+      </w:r>
+      <w:r>
+        <w:rPr>
+          <w:rFonts w:asciiTheme="majorHAnsi" w:hAnsiTheme="majorHAnsi" w:cstheme="majorHAnsi"/>
+          <w:sz w:val="20"/>
+          <w:szCs w:val="20"/>
+        </w:rPr>
+        <w:t>l</w:t>
+      </w:r>
+      <w:r>
+        <w:rPr>
+          <w:rFonts w:asciiTheme="majorHAnsi" w:hAnsiTheme="majorHAnsi" w:cstheme="majorHAnsi"/>
+          <w:sz w:val="20"/>
+          <w:szCs w:val="20"/>
+        </w:rPr>
+        <w:t>’elaborato</w:t>
+      </w:r>
+      <w:r>
+        <w:rPr>
+          <w:rFonts w:asciiTheme="majorHAnsi" w:hAnsiTheme="majorHAnsi" w:cstheme="majorHAnsi"/>
+          <w:sz w:val="20"/>
+          <w:szCs w:val="20"/>
+        </w:rPr>
+        <w:t xml:space="preserve"> </w:t>
+      </w:r>
+      <w:r>
+        <w:rPr>
+          <w:rFonts w:asciiTheme="majorHAnsi" w:hAnsiTheme="majorHAnsi" w:cstheme="majorHAnsi"/>
+          <w:sz w:val="20"/>
+          <w:szCs w:val="20"/>
+        </w:rPr>
+        <w:t>includendo</w:t>
+      </w:r>
+      <w:r>
+        <w:rPr>
+          <w:rFonts w:asciiTheme="majorHAnsi" w:hAnsiTheme="majorHAnsi" w:cstheme="majorHAnsi"/>
+          <w:sz w:val="20"/>
+          <w:szCs w:val="20"/>
+        </w:rPr>
+        <w:t xml:space="preserve"> ad ogni sezione </w:t>
+      </w:r>
+      <w:r>
+        <w:rPr>
+          <w:rFonts w:asciiTheme="majorHAnsi" w:hAnsiTheme="majorHAnsi" w:cstheme="majorHAnsi"/>
+          <w:sz w:val="20"/>
+          <w:szCs w:val="20"/>
+        </w:rPr>
+        <w:t xml:space="preserve">i </w:t>
+      </w:r>
+      <w:r>
+        <w:rPr>
+          <w:rFonts w:asciiTheme="majorHAnsi" w:hAnsiTheme="majorHAnsi" w:cstheme="majorHAnsi"/>
+          <w:sz w:val="20"/>
+          <w:szCs w:val="20"/>
+        </w:rPr>
+        <w:t xml:space="preserve">relativi </w:t>
+      </w:r>
+      <w:r>
+        <w:rPr>
+          <w:rFonts w:asciiTheme="majorHAnsi" w:hAnsiTheme="majorHAnsi" w:cstheme="majorHAnsi"/>
+          <w:sz w:val="20"/>
+          <w:szCs w:val="20"/>
+        </w:rPr>
+        <w:t>dati</w:t>
+      </w:r>
+      <w:r>
+        <w:rPr>
+          <w:rFonts w:asciiTheme="majorHAnsi" w:hAnsiTheme="majorHAnsi" w:cstheme="majorHAnsi"/>
+          <w:sz w:val="20"/>
+          <w:szCs w:val="20"/>
+        </w:rPr>
+        <w:t xml:space="preserve"> ottenuti dal </w:t>
+      </w:r>
+      <w:r>
+        <w:rPr>
+          <w:rFonts w:asciiTheme="majorHAnsi" w:hAnsiTheme="majorHAnsi" w:cstheme="majorHAnsi"/>
+          <w:sz w:val="20"/>
+          <w:szCs w:val="20"/>
+        </w:rPr>
+        <w:t>questionario</w:t>
+      </w:r>
+      <w:r>
+        <w:rPr>
+          <w:rFonts w:asciiTheme="majorHAnsi" w:hAnsiTheme="majorHAnsi" w:cstheme="majorHAnsi"/>
+          <w:sz w:val="20"/>
+          <w:szCs w:val="20"/>
+        </w:rPr>
+        <w:t xml:space="preserve"> sull'utilizzo delle tecnologie dell'informazione</w:t>
+      </w:r>
+      <w:r>
+        <w:rPr>
+          <w:rFonts w:asciiTheme="majorHAnsi" w:hAnsiTheme="majorHAnsi" w:cstheme="majorHAnsi"/>
+          <w:sz w:val="20"/>
+          <w:szCs w:val="20"/>
+        </w:rPr>
+        <w:t xml:space="preserve">. </w:t>
+      </w:r>
+      <w:r>
+        <w:rPr>
+          <w:rFonts w:asciiTheme="majorHAnsi" w:hAnsiTheme="majorHAnsi" w:cstheme="majorHAnsi"/>
+          <w:sz w:val="20"/>
+          <w:szCs w:val="20"/>
+        </w:rPr>
+        <w:t>Tramite tale strumento a</w:t>
+      </w:r>
+      <w:r>
+        <w:rPr>
+          <w:rFonts w:asciiTheme="majorHAnsi" w:hAnsiTheme="majorHAnsi" w:cstheme="majorHAnsi"/>
+          <w:sz w:val="20"/>
+          <w:szCs w:val="20"/>
+        </w:rPr>
+        <w:t xml:space="preserve">bbiamo </w:t>
+      </w:r>
+      <w:r>
+        <w:rPr>
+          <w:rFonts w:asciiTheme="majorHAnsi" w:hAnsiTheme="majorHAnsi" w:cstheme="majorHAnsi"/>
+          <w:sz w:val="20"/>
+          <w:szCs w:val="20"/>
+        </w:rPr>
+        <w:t xml:space="preserve">intervistato </w:t>
+      </w:r>
+      <w:r>
+        <w:rPr>
+          <w:rFonts w:asciiTheme="majorHAnsi" w:hAnsiTheme="majorHAnsi" w:cstheme="majorHAnsi"/>
+          <w:sz w:val="20"/>
+          <w:szCs w:val="20"/>
+        </w:rPr>
+        <w:t xml:space="preserve">in modo anonimo </w:t>
+      </w:r>
+      <w:r>
+        <w:rPr>
+          <w:rFonts w:asciiTheme="majorHAnsi" w:hAnsiTheme="majorHAnsi" w:cstheme="majorHAnsi"/>
+          <w:sz w:val="20"/>
+          <w:szCs w:val="20"/>
+        </w:rPr>
+        <w:t>un</w:t>
+      </w:r>
+      <w:r>
+        <w:rPr>
+          <w:rFonts w:asciiTheme="majorHAnsi" w:hAnsiTheme="majorHAnsi" w:cstheme="majorHAnsi"/>
+          <w:sz w:val="20"/>
+          <w:szCs w:val="20"/>
+        </w:rPr>
+        <w:t xml:space="preserve"> campione</w:t>
+      </w:r>
+      <w:r>
+        <w:rPr>
+          <w:rFonts w:asciiTheme="majorHAnsi" w:hAnsiTheme="majorHAnsi" w:cstheme="majorHAnsi"/>
+          <w:sz w:val="20"/>
+          <w:szCs w:val="20"/>
+        </w:rPr>
+        <w:t xml:space="preserve"> </w:t>
+      </w:r>
+      <w:r>
+        <w:rPr>
+          <w:rFonts w:asciiTheme="majorHAnsi" w:hAnsiTheme="majorHAnsi" w:cstheme="majorHAnsi"/>
+          <w:sz w:val="20"/>
+          <w:szCs w:val="20"/>
+        </w:rPr>
+        <w:t xml:space="preserve">di </w:t>
+      </w:r>
+      <w:r>
+        <w:rPr>
+          <w:rFonts w:asciiTheme="majorHAnsi" w:hAnsiTheme="majorHAnsi" w:cstheme="majorHAnsi"/>
+          <w:sz w:val="20"/>
+          <w:szCs w:val="20"/>
+        </w:rPr>
+        <w:t xml:space="preserve">circa 150 </w:t>
+      </w:r>
+      <w:r>
+        <w:rPr>
+          <w:rFonts w:asciiTheme="majorHAnsi" w:hAnsiTheme="majorHAnsi" w:cstheme="majorHAnsi"/>
+          <w:sz w:val="20"/>
+          <w:szCs w:val="20"/>
+        </w:rPr>
+        <w:t>soggetti,</w:t>
+      </w:r>
+      <w:r>
+        <w:rPr>
+          <w:rFonts w:asciiTheme="majorHAnsi" w:hAnsiTheme="majorHAnsi" w:cstheme="majorHAnsi"/>
+          <w:sz w:val="20"/>
+          <w:szCs w:val="20"/>
+        </w:rPr>
+        <w:t xml:space="preserve"> soggetti nati tra il 1981</w:t>
+      </w:r>
+      <w:r>
+        <w:rPr>
+          <w:rFonts w:asciiTheme="majorHAnsi" w:hAnsiTheme="majorHAnsi" w:cstheme="majorHAnsi"/>
+          <w:sz w:val="20"/>
+          <w:szCs w:val="20"/>
+        </w:rPr>
+        <w:t xml:space="preserve"> </w:t>
+      </w:r>
+      <w:r>
+        <w:rPr>
+          <w:rFonts w:asciiTheme="majorHAnsi" w:hAnsiTheme="majorHAnsi" w:cstheme="majorHAnsi"/>
+          <w:sz w:val="20"/>
+          <w:szCs w:val="20"/>
+        </w:rPr>
+        <w:t>e il 2012</w:t>
+      </w:r>
+      <w:r>
+        <w:rPr>
+          <w:rFonts w:asciiTheme="majorHAnsi" w:hAnsiTheme="majorHAnsi" w:cstheme="majorHAnsi"/>
+          <w:sz w:val="20"/>
+          <w:szCs w:val="20"/>
+        </w:rPr>
+        <w:t xml:space="preserve">, </w:t>
+      </w:r>
+      <w:r>
+        <w:rPr>
+          <w:rFonts w:asciiTheme="majorHAnsi" w:hAnsiTheme="majorHAnsi" w:cstheme="majorHAnsi"/>
+          <w:sz w:val="20"/>
+          <w:szCs w:val="20"/>
+        </w:rPr>
+        <w:t>membri de</w:t>
+      </w:r>
+      <w:r>
+        <w:rPr>
+          <w:rFonts w:asciiTheme="majorHAnsi" w:hAnsiTheme="majorHAnsi" w:cstheme="majorHAnsi"/>
+          <w:sz w:val="20"/>
+          <w:szCs w:val="20"/>
+        </w:rPr>
+        <w:t xml:space="preserve">lle cosiddette </w:t>
+      </w:r>
+      <w:r>
+        <w:rPr>
+          <w:rFonts w:asciiTheme="majorHAnsi" w:hAnsiTheme="majorHAnsi" w:cstheme="majorHAnsi"/>
+          <w:i/>
+          <w:iCs/>
+          <w:sz w:val="20"/>
+          <w:szCs w:val="20"/>
+        </w:rPr>
+        <w:t>Generazioni Y e Z</w:t>
+      </w:r>
+      <w:r>
+        <w:rPr>
+          <w:rFonts w:asciiTheme="majorHAnsi" w:hAnsiTheme="majorHAnsi" w:cstheme="majorHAnsi"/>
+          <w:sz w:val="20"/>
+          <w:szCs w:val="20"/>
+        </w:rPr>
+        <w:t>,</w:t>
+      </w:r>
+      <w:r>
+        <w:rPr>
+          <w:rFonts w:asciiTheme="majorHAnsi" w:hAnsiTheme="majorHAnsi" w:cstheme="majorHAnsi"/>
+          <w:i/>
+          <w:iCs/>
+          <w:sz w:val="20"/>
+          <w:szCs w:val="20"/>
+        </w:rPr>
+        <w:t xml:space="preserve"> </w:t>
+      </w:r>
+      <w:r>
+        <w:rPr>
+          <w:rFonts w:asciiTheme="majorHAnsi" w:hAnsiTheme="majorHAnsi" w:cstheme="majorHAnsi"/>
+          <w:sz w:val="20"/>
+          <w:szCs w:val="20"/>
+        </w:rPr>
+        <w:t xml:space="preserve">proponendo </w:t>
+      </w:r>
+      <w:r>
+        <w:rPr>
+          <w:rFonts w:asciiTheme="majorHAnsi" w:hAnsiTheme="majorHAnsi" w:cstheme="majorHAnsi"/>
+          <w:sz w:val="20"/>
+          <w:szCs w:val="20"/>
+        </w:rPr>
+        <w:t xml:space="preserve">loro </w:t>
+      </w:r>
+      <w:r>
+        <w:rPr>
+          <w:rFonts w:asciiTheme="majorHAnsi" w:hAnsiTheme="majorHAnsi" w:cstheme="majorHAnsi"/>
+          <w:sz w:val="20"/>
+          <w:szCs w:val="20"/>
+        </w:rPr>
+        <w:t xml:space="preserve">un </w:t>
+      </w:r>
+      <w:proofErr w:type="spellStart"/>
+      <w:r>
+        <w:rPr>
+          <w:rFonts w:asciiTheme="majorHAnsi" w:hAnsiTheme="majorHAnsi" w:cstheme="majorHAnsi"/>
+          <w:sz w:val="20"/>
+          <w:szCs w:val="20"/>
+        </w:rPr>
+        <w:t>form</w:t>
+      </w:r>
+      <w:proofErr w:type="spellEnd"/>
+      <w:r>
+        <w:rPr>
+          <w:rFonts w:asciiTheme="majorHAnsi" w:hAnsiTheme="majorHAnsi" w:cstheme="majorHAnsi"/>
+          <w:sz w:val="20"/>
+          <w:szCs w:val="20"/>
+        </w:rPr>
+        <w:t xml:space="preserve"> </w:t>
+      </w:r>
+      <w:r>
+        <w:rPr>
+          <w:rFonts w:asciiTheme="majorHAnsi" w:hAnsiTheme="majorHAnsi" w:cstheme="majorHAnsi"/>
+          <w:sz w:val="20"/>
+          <w:szCs w:val="20"/>
+        </w:rPr>
+        <w:t>volt</w:t>
+      </w:r>
+      <w:r>
+        <w:rPr>
+          <w:rFonts w:asciiTheme="majorHAnsi" w:hAnsiTheme="majorHAnsi" w:cstheme="majorHAnsi"/>
+          <w:sz w:val="20"/>
+          <w:szCs w:val="20"/>
+        </w:rPr>
+        <w:t>o</w:t>
+      </w:r>
+      <w:r>
+        <w:rPr>
+          <w:rFonts w:asciiTheme="majorHAnsi" w:hAnsiTheme="majorHAnsi" w:cstheme="majorHAnsi"/>
+          <w:sz w:val="20"/>
+          <w:szCs w:val="20"/>
+        </w:rPr>
+        <w:t xml:space="preserve"> a</w:t>
+      </w:r>
+      <w:r>
+        <w:rPr>
+          <w:rFonts w:asciiTheme="majorHAnsi" w:hAnsiTheme="majorHAnsi" w:cstheme="majorHAnsi"/>
+          <w:sz w:val="20"/>
+          <w:szCs w:val="20"/>
+        </w:rPr>
+        <w:t xml:space="preserve">d esplorare </w:t>
+      </w:r>
+      <w:r>
+        <w:rPr>
+          <w:rFonts w:asciiTheme="majorHAnsi" w:hAnsiTheme="majorHAnsi" w:cstheme="majorHAnsi"/>
+          <w:sz w:val="20"/>
+          <w:szCs w:val="20"/>
+        </w:rPr>
+        <w:t xml:space="preserve">le </w:t>
+      </w:r>
+      <w:r>
+        <w:rPr>
+          <w:rFonts w:asciiTheme="majorHAnsi" w:hAnsiTheme="majorHAnsi" w:cstheme="majorHAnsi"/>
+          <w:sz w:val="20"/>
+          <w:szCs w:val="20"/>
+        </w:rPr>
+        <w:t>singole peculiarità nell’</w:t>
+      </w:r>
+      <w:r>
+        <w:rPr>
+          <w:rFonts w:asciiTheme="majorHAnsi" w:hAnsiTheme="majorHAnsi" w:cstheme="majorHAnsi"/>
+          <w:sz w:val="20"/>
+          <w:szCs w:val="20"/>
+        </w:rPr>
+        <w:t>approccio ai dispositivi digitali</w:t>
+      </w:r>
+      <w:r>
+        <w:rPr>
+          <w:rFonts w:asciiTheme="majorHAnsi" w:hAnsiTheme="majorHAnsi" w:cstheme="majorHAnsi"/>
+          <w:sz w:val="20"/>
+          <w:szCs w:val="20"/>
+        </w:rPr>
+        <w:t xml:space="preserve">, </w:t>
+      </w:r>
+      <w:r>
+        <w:rPr>
+          <w:rFonts w:asciiTheme="majorHAnsi" w:hAnsiTheme="majorHAnsi" w:cstheme="majorHAnsi"/>
+          <w:sz w:val="20"/>
+          <w:szCs w:val="20"/>
+        </w:rPr>
+        <w:t>nella sfera</w:t>
+      </w:r>
+      <w:r>
+        <w:rPr>
+          <w:rFonts w:asciiTheme="majorHAnsi" w:hAnsiTheme="majorHAnsi" w:cstheme="majorHAnsi"/>
+          <w:sz w:val="20"/>
+          <w:szCs w:val="20"/>
+        </w:rPr>
+        <w:t xml:space="preserve"> p</w:t>
+      </w:r>
+      <w:r>
+        <w:rPr>
+          <w:rFonts w:asciiTheme="majorHAnsi" w:hAnsiTheme="majorHAnsi" w:cstheme="majorHAnsi"/>
+          <w:sz w:val="20"/>
+          <w:szCs w:val="20"/>
+        </w:rPr>
+        <w:t xml:space="preserve">ersonale e </w:t>
+      </w:r>
+      <w:r>
+        <w:rPr>
+          <w:rFonts w:asciiTheme="majorHAnsi" w:hAnsiTheme="majorHAnsi" w:cstheme="majorHAnsi"/>
+          <w:sz w:val="20"/>
+          <w:szCs w:val="20"/>
+        </w:rPr>
+        <w:t>altres</w:t>
+      </w:r>
+      <w:r>
+        <w:rPr>
+          <w:rFonts w:asciiTheme="majorHAnsi" w:hAnsiTheme="majorHAnsi" w:cstheme="majorHAnsi"/>
+          <w:sz w:val="20"/>
+          <w:szCs w:val="20"/>
+        </w:rPr>
+        <w:t xml:space="preserve">ì </w:t>
+      </w:r>
+      <w:r>
+        <w:rPr>
+          <w:rFonts w:asciiTheme="majorHAnsi" w:hAnsiTheme="majorHAnsi" w:cstheme="majorHAnsi"/>
+          <w:sz w:val="20"/>
+          <w:szCs w:val="20"/>
+        </w:rPr>
+        <w:t>strettamente familiare.</w:t>
+      </w:r>
+      <w:r>
+        <w:rPr>
+          <w:rFonts w:asciiTheme="majorHAnsi" w:hAnsiTheme="majorHAnsi" w:cstheme="majorHAnsi"/>
+          <w:sz w:val="20"/>
+          <w:szCs w:val="20"/>
+        </w:rPr>
+        <w:t xml:space="preserve"> </w:t>
+      </w:r>
+      <w:r>
+        <w:rPr>
+          <w:rFonts w:asciiTheme="majorHAnsi" w:hAnsiTheme="majorHAnsi" w:cstheme="majorHAnsi"/>
+          <w:sz w:val="20"/>
+          <w:szCs w:val="20"/>
+        </w:rPr>
+        <w:t xml:space="preserve">Tenteremo </w:t>
+      </w:r>
+      <w:r>
+        <w:rPr>
+          <w:rFonts w:asciiTheme="majorHAnsi" w:hAnsiTheme="majorHAnsi" w:cstheme="majorHAnsi"/>
+          <w:sz w:val="20"/>
+          <w:szCs w:val="20"/>
+        </w:rPr>
+        <w:t xml:space="preserve">di arricchire </w:t>
+      </w:r>
+      <w:r>
+        <w:rPr>
+          <w:rFonts w:asciiTheme="majorHAnsi" w:hAnsiTheme="majorHAnsi" w:cstheme="majorHAnsi"/>
+          <w:sz w:val="20"/>
+          <w:szCs w:val="20"/>
+        </w:rPr>
+        <w:t xml:space="preserve">il </w:t>
+      </w:r>
+      <w:r>
+        <w:rPr>
+          <w:rFonts w:asciiTheme="majorHAnsi" w:hAnsiTheme="majorHAnsi" w:cstheme="majorHAnsi"/>
+          <w:sz w:val="20"/>
+          <w:szCs w:val="20"/>
+        </w:rPr>
+        <w:t>nostr</w:t>
+      </w:r>
+      <w:r>
+        <w:rPr>
+          <w:rFonts w:asciiTheme="majorHAnsi" w:hAnsiTheme="majorHAnsi" w:cstheme="majorHAnsi"/>
+          <w:sz w:val="20"/>
+          <w:szCs w:val="20"/>
+        </w:rPr>
+        <w:t>o percorso di</w:t>
+      </w:r>
+      <w:r>
+        <w:rPr>
+          <w:rFonts w:asciiTheme="majorHAnsi" w:hAnsiTheme="majorHAnsi" w:cstheme="majorHAnsi"/>
+          <w:sz w:val="20"/>
+          <w:szCs w:val="20"/>
+        </w:rPr>
+        <w:t xml:space="preserve"> ricerca </w:t>
+      </w:r>
+      <w:r>
+        <w:rPr>
+          <w:rFonts w:asciiTheme="majorHAnsi" w:hAnsiTheme="majorHAnsi" w:cstheme="majorHAnsi"/>
+          <w:sz w:val="20"/>
+          <w:szCs w:val="20"/>
+        </w:rPr>
+        <w:t>tramite</w:t>
+      </w:r>
+      <w:r>
+        <w:rPr>
+          <w:rFonts w:asciiTheme="majorHAnsi" w:hAnsiTheme="majorHAnsi" w:cstheme="majorHAnsi"/>
+          <w:sz w:val="20"/>
+          <w:szCs w:val="20"/>
+        </w:rPr>
+        <w:t xml:space="preserve"> </w:t>
+      </w:r>
+      <w:r>
+        <w:rPr>
+          <w:rFonts w:asciiTheme="majorHAnsi" w:hAnsiTheme="majorHAnsi" w:cstheme="majorHAnsi"/>
+          <w:sz w:val="20"/>
+          <w:szCs w:val="20"/>
+        </w:rPr>
+        <w:t xml:space="preserve">un’analisi </w:t>
+      </w:r>
+      <w:r>
+        <w:rPr>
+          <w:rFonts w:asciiTheme="majorHAnsi" w:hAnsiTheme="majorHAnsi" w:cstheme="majorHAnsi"/>
+          <w:sz w:val="20"/>
+          <w:szCs w:val="20"/>
+        </w:rPr>
+        <w:t>attenta</w:t>
+      </w:r>
+      <w:r>
+        <w:rPr>
+          <w:rFonts w:asciiTheme="majorHAnsi" w:hAnsiTheme="majorHAnsi" w:cstheme="majorHAnsi"/>
+          <w:sz w:val="20"/>
+          <w:szCs w:val="20"/>
+        </w:rPr>
+        <w:t xml:space="preserve"> dei dati raccolti</w:t>
+      </w:r>
+      <w:r>
+        <w:rPr>
+          <w:rFonts w:asciiTheme="majorHAnsi" w:hAnsiTheme="majorHAnsi" w:cstheme="majorHAnsi"/>
+          <w:sz w:val="20"/>
+          <w:szCs w:val="20"/>
+        </w:rPr>
+        <w:t>.</w:t>
+      </w:r>
+    </w:p>
+    <w:p>
+      <w:pPr>
         <w:pStyle w:val="Titolo3"/>
         <w:jc w:val="both"/>
         <w:rPr>
           <w:b/>
           <w:bCs/>
-          <w:sz w:val="26"/>
-          <w:szCs w:val="26"/>
+          <w:sz w:val="20"/>
+          <w:szCs w:val="20"/>
         </w:rPr>
       </w:pPr>
       <w:r>
         <w:rPr>
           <w:b/>
           <w:bCs/>
-          <w:sz w:val="26"/>
-          <w:szCs w:val="26"/>
-        </w:rPr>
-        <w:t>introduzione</w:t>
+          <w:sz w:val="20"/>
+          <w:szCs w:val="20"/>
+        </w:rPr>
+        <w:t>contenuto</w:t>
       </w:r>
     </w:p>
     <w:p>
       <w:pPr>
         <w:spacing w:before="120" w:line="160" w:lineRule="atLeast"/>
-        <w:jc w:val="both"/>
-        <w:rPr>
-          <w:rFonts w:asciiTheme="majorHAnsi" w:hAnsiTheme="majorHAnsi" w:cstheme="majorHAnsi"/>
-          <w:i/>
-          <w:iCs/>
-        </w:rPr>
-      </w:pPr>
-      <w:r>
-        <w:rPr>
-          <w:rFonts w:asciiTheme="majorHAnsi" w:hAnsiTheme="majorHAnsi" w:cstheme="majorHAnsi"/>
-          <w:i/>
-          <w:iCs/>
-        </w:rPr>
-        <w:t>“Molte persone provano a cambiare la natura degli umani, ma è davvero una perdita di tempo. Non puoi cambiare la natura degli umani, quello che puoi fare è cambiare gli strumenti che usano, cambiare le tecniche. Allora cambierai la civiltà”</w:t>
-      </w:r>
-      <w:r>
-        <w:rPr>
-          <w:rFonts w:asciiTheme="majorHAnsi" w:hAnsiTheme="majorHAnsi" w:cstheme="majorHAnsi"/>
-          <w:i/>
-          <w:iCs/>
-        </w:rPr>
-        <w:t>.</w:t>
+        <w:rPr>
+          <w:rFonts w:asciiTheme="majorHAnsi" w:hAnsiTheme="majorHAnsi" w:cstheme="majorHAnsi"/>
+          <w:sz w:val="20"/>
+          <w:szCs w:val="20"/>
+        </w:rPr>
+      </w:pPr>
+      <w:r>
+        <w:rPr>
+          <w:rFonts w:asciiTheme="majorHAnsi" w:hAnsiTheme="majorHAnsi" w:cstheme="majorHAnsi"/>
+          <w:sz w:val="20"/>
+          <w:szCs w:val="20"/>
+        </w:rPr>
+        <w:t xml:space="preserve">Il primo passo da compiere è avvertire che </w:t>
+      </w:r>
+      <w:r>
+        <w:rPr>
+          <w:rFonts w:asciiTheme="majorHAnsi" w:hAnsiTheme="majorHAnsi" w:cstheme="majorHAnsi"/>
+          <w:sz w:val="20"/>
+          <w:szCs w:val="20"/>
+        </w:rPr>
+        <w:t xml:space="preserve">la </w:t>
+      </w:r>
+      <w:r>
+        <w:rPr>
+          <w:rFonts w:asciiTheme="majorHAnsi" w:hAnsiTheme="majorHAnsi" w:cstheme="majorHAnsi"/>
+          <w:sz w:val="20"/>
+          <w:szCs w:val="20"/>
+        </w:rPr>
+        <w:t>rivoluzione tecnologica è inevitabilmente percepita in maniera differente dai soggetti appartenenti alle diverse fasce d’età.</w:t>
       </w:r>
     </w:p>
     <w:p>
       <w:pPr>
-        <w:spacing w:line="160" w:lineRule="atLeast"/>
-        <w:rPr>
-          <w:rFonts w:asciiTheme="majorHAnsi" w:hAnsiTheme="majorHAnsi" w:cstheme="majorHAnsi"/>
-        </w:rPr>
-      </w:pPr>
-      <w:r>
-        <w:rPr>
-          <w:rFonts w:asciiTheme="majorHAnsi" w:hAnsiTheme="majorHAnsi" w:cstheme="majorHAnsi"/>
-        </w:rPr>
-        <w:t xml:space="preserve">Questa l’affermazione di Stewart Brand, </w:t>
-      </w:r>
-      <w:r>
-        <w:rPr>
-          <w:rFonts w:asciiTheme="majorHAnsi" w:hAnsiTheme="majorHAnsi" w:cstheme="majorHAnsi"/>
-        </w:rPr>
-        <w:t xml:space="preserve">inventore del termine </w:t>
-      </w:r>
-      <w:r>
-        <w:rPr>
-          <w:rFonts w:asciiTheme="majorHAnsi" w:hAnsiTheme="majorHAnsi" w:cstheme="majorHAnsi"/>
-          <w:i/>
-          <w:iCs/>
-        </w:rPr>
-        <w:t>Personal Computer</w:t>
-      </w:r>
-      <w:r>
-        <w:rPr>
-          <w:rFonts w:asciiTheme="majorHAnsi" w:hAnsiTheme="majorHAnsi" w:cstheme="majorHAnsi"/>
-        </w:rPr>
-        <w:t>, questo</w:t>
-      </w:r>
-      <w:r>
-        <w:rPr>
-          <w:rFonts w:asciiTheme="majorHAnsi" w:hAnsiTheme="majorHAnsi" w:cstheme="majorHAnsi"/>
-        </w:rPr>
-        <w:t xml:space="preserve"> il prologo </w:t>
-      </w:r>
-      <w:r>
-        <w:rPr>
-          <w:rFonts w:asciiTheme="majorHAnsi" w:hAnsiTheme="majorHAnsi" w:cstheme="majorHAnsi"/>
-        </w:rPr>
-        <w:t xml:space="preserve">del personale viaggio di comprensione di Alessandro Baricco alla ricerca </w:t>
-      </w:r>
-      <w:r>
-        <w:rPr>
-          <w:rFonts w:asciiTheme="majorHAnsi" w:hAnsiTheme="majorHAnsi" w:cstheme="majorHAnsi"/>
-        </w:rPr>
-        <w:t>delle origini della rivoluzione digitale</w:t>
-      </w:r>
-      <w:r>
-        <w:rPr>
-          <w:rFonts w:asciiTheme="majorHAnsi" w:hAnsiTheme="majorHAnsi" w:cstheme="majorHAnsi"/>
-        </w:rPr>
-        <w:t>, questo</w:t>
-      </w:r>
-      <w:r>
-        <w:rPr>
-          <w:rFonts w:asciiTheme="majorHAnsi" w:hAnsiTheme="majorHAnsi" w:cstheme="majorHAnsi"/>
-        </w:rPr>
-        <w:t xml:space="preserve"> l’input </w:t>
-      </w:r>
-      <w:r>
-        <w:rPr>
-          <w:rFonts w:asciiTheme="majorHAnsi" w:hAnsiTheme="majorHAnsi" w:cstheme="majorHAnsi"/>
-        </w:rPr>
-        <w:t>da</w:t>
-      </w:r>
-      <w:r>
-        <w:rPr>
-          <w:rFonts w:asciiTheme="majorHAnsi" w:hAnsiTheme="majorHAnsi" w:cstheme="majorHAnsi"/>
-        </w:rPr>
-        <w:t xml:space="preserve"> cui ha inizio</w:t>
-      </w:r>
-      <w:r>
-        <w:rPr>
-          <w:rFonts w:asciiTheme="majorHAnsi" w:hAnsiTheme="majorHAnsi" w:cstheme="majorHAnsi"/>
-        </w:rPr>
-        <w:t xml:space="preserve"> l</w:t>
-      </w:r>
-      <w:r>
-        <w:rPr>
-          <w:rFonts w:asciiTheme="majorHAnsi" w:hAnsiTheme="majorHAnsi" w:cstheme="majorHAnsi"/>
-        </w:rPr>
-        <w:t>a nostra indagine</w:t>
-      </w:r>
-      <w:r>
-        <w:rPr>
-          <w:rFonts w:asciiTheme="majorHAnsi" w:hAnsiTheme="majorHAnsi" w:cstheme="majorHAnsi"/>
-        </w:rPr>
-        <w:t>.</w:t>
-      </w:r>
-      <w:r>
-        <w:rPr>
-          <w:rFonts w:asciiTheme="majorHAnsi" w:hAnsiTheme="majorHAnsi" w:cstheme="majorHAnsi"/>
-        </w:rPr>
-        <w:t xml:space="preserve"> </w:t>
+        <w:rPr>
+          <w:rFonts w:asciiTheme="majorHAnsi" w:hAnsiTheme="majorHAnsi" w:cstheme="majorHAnsi"/>
+          <w:sz w:val="20"/>
+          <w:szCs w:val="20"/>
+        </w:rPr>
+      </w:pPr>
+      <w:r>
+        <w:rPr>
+          <w:rFonts w:asciiTheme="majorHAnsi" w:hAnsiTheme="majorHAnsi" w:cstheme="majorHAnsi"/>
+          <w:sz w:val="20"/>
+          <w:szCs w:val="20"/>
+        </w:rPr>
+        <w:t xml:space="preserve">È necessario considerare che i componenti più anziani della società hanno vissuto la maggior parte della loro esistenza senza l’ausilio di dispositivi tecnologici e oggi si ritrovano immersi in una realtà in cui tutto sembra essere mediato da tali strumenti. Nonostante i molteplici benefici che l’adozione di dispositivi tecnologici potrebbe apportare a questa categoria, si osserva una diffusa resistenza, e spesso rifiuto, all’utilizzo generalmente attribuita ai cali fisici e cognitivi legati all’età dei soggetti, identificati perciò come </w:t>
+      </w:r>
+      <w:r>
+        <w:rPr>
+          <w:rFonts w:asciiTheme="majorHAnsi" w:hAnsiTheme="majorHAnsi" w:cstheme="majorHAnsi"/>
+          <w:i/>
+          <w:iCs/>
+          <w:sz w:val="20"/>
+          <w:szCs w:val="20"/>
+        </w:rPr>
+        <w:t>“Non-Users”.</w:t>
+      </w:r>
+      <w:r>
+        <w:rPr>
+          <w:rFonts w:asciiTheme="majorHAnsi" w:hAnsiTheme="majorHAnsi" w:cstheme="majorHAnsi"/>
+          <w:sz w:val="20"/>
+          <w:szCs w:val="20"/>
+        </w:rPr>
+        <w:t xml:space="preserve"> Tuttavia, tale interpretazione </w:t>
+      </w:r>
+      <w:r>
+        <w:rPr>
+          <w:rFonts w:asciiTheme="majorHAnsi" w:hAnsiTheme="majorHAnsi" w:cstheme="majorHAnsi"/>
+          <w:sz w:val="20"/>
+          <w:szCs w:val="20"/>
+        </w:rPr>
+        <w:lastRenderedPageBreak/>
+        <w:t xml:space="preserve">potrebbe risultare superficiale, nonché rischiosa: infatti, scegliere di non approfondire il rapporto tra la tecnologia e questa tipologia di utenti significherebbe perdere l’occasione di studiare un aspetto della nuova società digitale, ed eventualmente delineare caratteristiche che possano essere rilevanti anche in futuro quando le attuali generazioni “giovani” invecchieranno. </w:t>
       </w:r>
     </w:p>
     <w:p>
       <w:pPr>
         <w:rPr>
           <w:rFonts w:asciiTheme="majorHAnsi" w:hAnsiTheme="majorHAnsi" w:cstheme="majorHAnsi"/>
-        </w:rPr>
-      </w:pPr>
-      <w:r>
-        <w:rPr>
-          <w:rFonts w:asciiTheme="majorHAnsi" w:hAnsiTheme="majorHAnsi" w:cstheme="majorHAnsi"/>
-        </w:rPr>
-        <w:t xml:space="preserve">Svilupperemo </w:t>
-      </w:r>
-      <w:r>
-        <w:rPr>
-          <w:rFonts w:asciiTheme="majorHAnsi" w:hAnsiTheme="majorHAnsi" w:cstheme="majorHAnsi"/>
-        </w:rPr>
-        <w:t>l</w:t>
-      </w:r>
-      <w:r>
-        <w:rPr>
-          <w:rFonts w:asciiTheme="majorHAnsi" w:hAnsiTheme="majorHAnsi" w:cstheme="majorHAnsi"/>
-        </w:rPr>
-        <w:t>’elaborato</w:t>
-      </w:r>
-      <w:r>
-        <w:rPr>
-          <w:rFonts w:asciiTheme="majorHAnsi" w:hAnsiTheme="majorHAnsi" w:cstheme="majorHAnsi"/>
-        </w:rPr>
-        <w:t xml:space="preserve"> </w:t>
-      </w:r>
-      <w:r>
-        <w:rPr>
-          <w:rFonts w:asciiTheme="majorHAnsi" w:hAnsiTheme="majorHAnsi" w:cstheme="majorHAnsi"/>
-        </w:rPr>
-        <w:t>includendo</w:t>
-      </w:r>
-      <w:r>
-        <w:rPr>
-          <w:rFonts w:asciiTheme="majorHAnsi" w:hAnsiTheme="majorHAnsi" w:cstheme="majorHAnsi"/>
-        </w:rPr>
-        <w:t xml:space="preserve"> ad ogni sezione </w:t>
-      </w:r>
-      <w:r>
-        <w:rPr>
-          <w:rFonts w:asciiTheme="majorHAnsi" w:hAnsiTheme="majorHAnsi" w:cstheme="majorHAnsi"/>
-        </w:rPr>
-        <w:t xml:space="preserve">i </w:t>
-      </w:r>
-      <w:r>
-        <w:rPr>
-          <w:rFonts w:asciiTheme="majorHAnsi" w:hAnsiTheme="majorHAnsi" w:cstheme="majorHAnsi"/>
-        </w:rPr>
-        <w:t xml:space="preserve">relativi </w:t>
-      </w:r>
-      <w:r>
-        <w:rPr>
-          <w:rFonts w:asciiTheme="majorHAnsi" w:hAnsiTheme="majorHAnsi" w:cstheme="majorHAnsi"/>
-        </w:rPr>
-        <w:t>dati</w:t>
-      </w:r>
-      <w:r>
-        <w:rPr>
-          <w:rFonts w:asciiTheme="majorHAnsi" w:hAnsiTheme="majorHAnsi" w:cstheme="majorHAnsi"/>
-        </w:rPr>
-        <w:t xml:space="preserve"> ottenuti dal </w:t>
-      </w:r>
-      <w:r>
-        <w:rPr>
-          <w:rFonts w:asciiTheme="majorHAnsi" w:hAnsiTheme="majorHAnsi" w:cstheme="majorHAnsi"/>
-        </w:rPr>
-        <w:t>questionario</w:t>
-      </w:r>
-      <w:r>
-        <w:rPr>
-          <w:rFonts w:asciiTheme="majorHAnsi" w:hAnsiTheme="majorHAnsi" w:cstheme="majorHAnsi"/>
-        </w:rPr>
-        <w:t xml:space="preserve"> sull'utilizzo delle tecnologie dell'informazione</w:t>
-      </w:r>
-      <w:r>
-        <w:rPr>
-          <w:rFonts w:asciiTheme="majorHAnsi" w:hAnsiTheme="majorHAnsi" w:cstheme="majorHAnsi"/>
-        </w:rPr>
-        <w:t xml:space="preserve">. </w:t>
-      </w:r>
-      <w:r>
-        <w:rPr>
-          <w:rFonts w:asciiTheme="majorHAnsi" w:hAnsiTheme="majorHAnsi" w:cstheme="majorHAnsi"/>
-        </w:rPr>
-        <w:t>Tramite tale strumento a</w:t>
-      </w:r>
-      <w:r>
-        <w:rPr>
-          <w:rFonts w:asciiTheme="majorHAnsi" w:hAnsiTheme="majorHAnsi" w:cstheme="majorHAnsi"/>
-        </w:rPr>
-        <w:t xml:space="preserve">bbiamo </w:t>
-      </w:r>
-      <w:r>
-        <w:rPr>
-          <w:rFonts w:asciiTheme="majorHAnsi" w:hAnsiTheme="majorHAnsi" w:cstheme="majorHAnsi"/>
-        </w:rPr>
-        <w:t xml:space="preserve">intervistato </w:t>
-      </w:r>
-      <w:r>
-        <w:rPr>
-          <w:rFonts w:asciiTheme="majorHAnsi" w:hAnsiTheme="majorHAnsi" w:cstheme="majorHAnsi"/>
-        </w:rPr>
-        <w:t xml:space="preserve">in modo anonimo </w:t>
-      </w:r>
-      <w:r>
-        <w:rPr>
-          <w:rFonts w:asciiTheme="majorHAnsi" w:hAnsiTheme="majorHAnsi" w:cstheme="majorHAnsi"/>
-        </w:rPr>
-        <w:t>un</w:t>
-      </w:r>
-      <w:r>
-        <w:rPr>
-          <w:rFonts w:asciiTheme="majorHAnsi" w:hAnsiTheme="majorHAnsi" w:cstheme="majorHAnsi"/>
-        </w:rPr>
-        <w:t xml:space="preserve"> campione</w:t>
-      </w:r>
-      <w:r>
-        <w:rPr>
-          <w:rFonts w:asciiTheme="majorHAnsi" w:hAnsiTheme="majorHAnsi" w:cstheme="majorHAnsi"/>
-        </w:rPr>
-        <w:t xml:space="preserve"> </w:t>
-      </w:r>
-      <w:r>
-        <w:rPr>
-          <w:rFonts w:asciiTheme="majorHAnsi" w:hAnsiTheme="majorHAnsi" w:cstheme="majorHAnsi"/>
-        </w:rPr>
-        <w:t xml:space="preserve">di </w:t>
-      </w:r>
-      <w:r>
-        <w:rPr>
-          <w:rFonts w:asciiTheme="majorHAnsi" w:hAnsiTheme="majorHAnsi" w:cstheme="majorHAnsi"/>
-        </w:rPr>
-        <w:t xml:space="preserve">circa 150 </w:t>
-      </w:r>
-      <w:r>
-        <w:rPr>
-          <w:rFonts w:asciiTheme="majorHAnsi" w:hAnsiTheme="majorHAnsi" w:cstheme="majorHAnsi"/>
-        </w:rPr>
-        <w:t>soggetti,</w:t>
-      </w:r>
-      <w:r>
-        <w:rPr>
-          <w:rFonts w:asciiTheme="majorHAnsi" w:hAnsiTheme="majorHAnsi" w:cstheme="majorHAnsi"/>
-        </w:rPr>
-        <w:t xml:space="preserve"> soggetti nati tra il 1981</w:t>
-      </w:r>
-      <w:r>
-        <w:rPr>
-          <w:rFonts w:asciiTheme="majorHAnsi" w:hAnsiTheme="majorHAnsi" w:cstheme="majorHAnsi"/>
-        </w:rPr>
-        <w:t xml:space="preserve"> </w:t>
-      </w:r>
-      <w:r>
-        <w:rPr>
-          <w:rFonts w:asciiTheme="majorHAnsi" w:hAnsiTheme="majorHAnsi" w:cstheme="majorHAnsi"/>
-        </w:rPr>
-        <w:t>e il 2012</w:t>
-      </w:r>
-      <w:r>
-        <w:rPr>
-          <w:rFonts w:asciiTheme="majorHAnsi" w:hAnsiTheme="majorHAnsi" w:cstheme="majorHAnsi"/>
-        </w:rPr>
-        <w:t xml:space="preserve">, </w:t>
-      </w:r>
-      <w:r>
-        <w:rPr>
-          <w:rFonts w:asciiTheme="majorHAnsi" w:hAnsiTheme="majorHAnsi" w:cstheme="majorHAnsi"/>
-        </w:rPr>
-        <w:t>membri de</w:t>
-      </w:r>
-      <w:r>
-        <w:rPr>
-          <w:rFonts w:asciiTheme="majorHAnsi" w:hAnsiTheme="majorHAnsi" w:cstheme="majorHAnsi"/>
-        </w:rPr>
-        <w:t xml:space="preserve">lle cosiddette </w:t>
-      </w:r>
-      <w:r>
-        <w:rPr>
-          <w:rFonts w:asciiTheme="majorHAnsi" w:hAnsiTheme="majorHAnsi" w:cstheme="majorHAnsi"/>
-          <w:i/>
-          <w:iCs/>
-        </w:rPr>
-        <w:t>Generazioni Y e Z</w:t>
-      </w:r>
-      <w:r>
-        <w:rPr>
-          <w:rFonts w:asciiTheme="majorHAnsi" w:hAnsiTheme="majorHAnsi" w:cstheme="majorHAnsi"/>
-        </w:rPr>
-        <w:t>,</w:t>
-      </w:r>
-      <w:r>
-        <w:rPr>
-          <w:rFonts w:asciiTheme="majorHAnsi" w:hAnsiTheme="majorHAnsi" w:cstheme="majorHAnsi"/>
-          <w:i/>
-          <w:iCs/>
-        </w:rPr>
-        <w:t xml:space="preserve"> </w:t>
-      </w:r>
-      <w:r>
-        <w:rPr>
-          <w:rFonts w:asciiTheme="majorHAnsi" w:hAnsiTheme="majorHAnsi" w:cstheme="majorHAnsi"/>
-        </w:rPr>
-        <w:t xml:space="preserve">e abbiamo proposto loro </w:t>
-      </w:r>
-      <w:r>
-        <w:rPr>
-          <w:rFonts w:asciiTheme="majorHAnsi" w:hAnsiTheme="majorHAnsi" w:cstheme="majorHAnsi"/>
-        </w:rPr>
-        <w:t xml:space="preserve">un </w:t>
+          <w:sz w:val="20"/>
+          <w:szCs w:val="20"/>
+        </w:rPr>
+      </w:pPr>
+      <w:r>
+        <w:rPr>
+          <w:rFonts w:asciiTheme="majorHAnsi" w:hAnsiTheme="majorHAnsi" w:cstheme="majorHAnsi"/>
+          <w:sz w:val="20"/>
+          <w:szCs w:val="20"/>
+        </w:rPr>
+        <w:t xml:space="preserve">In accordo con </w:t>
       </w:r>
       <w:proofErr w:type="spellStart"/>
       <w:r>
         <w:rPr>
           <w:rFonts w:asciiTheme="majorHAnsi" w:hAnsiTheme="majorHAnsi" w:cstheme="majorHAnsi"/>
-        </w:rPr>
-        <w:t>form</w:t>
+          <w:sz w:val="20"/>
+          <w:szCs w:val="20"/>
+        </w:rPr>
+        <w:t>Bran</w:t>
       </w:r>
       <w:proofErr w:type="spellEnd"/>
       <w:r>
         <w:rPr>
           <w:rFonts w:asciiTheme="majorHAnsi" w:hAnsiTheme="majorHAnsi" w:cstheme="majorHAnsi"/>
-        </w:rPr>
-        <w:t xml:space="preserve"> </w:t>
-      </w:r>
-      <w:r>
-        <w:rPr>
-          <w:rFonts w:asciiTheme="majorHAnsi" w:hAnsiTheme="majorHAnsi" w:cstheme="majorHAnsi"/>
-        </w:rPr>
-        <w:t>volt</w:t>
-      </w:r>
-      <w:r>
-        <w:rPr>
-          <w:rFonts w:asciiTheme="majorHAnsi" w:hAnsiTheme="majorHAnsi" w:cstheme="majorHAnsi"/>
-        </w:rPr>
-        <w:t>o</w:t>
-      </w:r>
-      <w:r>
-        <w:rPr>
-          <w:rFonts w:asciiTheme="majorHAnsi" w:hAnsiTheme="majorHAnsi" w:cstheme="majorHAnsi"/>
-        </w:rPr>
-        <w:t xml:space="preserve"> a</w:t>
-      </w:r>
-      <w:r>
-        <w:rPr>
-          <w:rFonts w:asciiTheme="majorHAnsi" w:hAnsiTheme="majorHAnsi" w:cstheme="majorHAnsi"/>
-        </w:rPr>
-        <w:t xml:space="preserve">d esplorare </w:t>
-      </w:r>
-      <w:r>
-        <w:rPr>
-          <w:rFonts w:asciiTheme="majorHAnsi" w:hAnsiTheme="majorHAnsi" w:cstheme="majorHAnsi"/>
-        </w:rPr>
-        <w:t xml:space="preserve">le </w:t>
-      </w:r>
-      <w:r>
-        <w:rPr>
-          <w:rFonts w:asciiTheme="majorHAnsi" w:hAnsiTheme="majorHAnsi" w:cstheme="majorHAnsi"/>
-        </w:rPr>
-        <w:t>singole peculiarità nell’</w:t>
-      </w:r>
-      <w:r>
-        <w:rPr>
-          <w:rFonts w:asciiTheme="majorHAnsi" w:hAnsiTheme="majorHAnsi" w:cstheme="majorHAnsi"/>
-        </w:rPr>
-        <w:t>approccio ai dispositivi digitali</w:t>
-      </w:r>
-      <w:r>
-        <w:rPr>
-          <w:rFonts w:asciiTheme="majorHAnsi" w:hAnsiTheme="majorHAnsi" w:cstheme="majorHAnsi"/>
-        </w:rPr>
-        <w:t xml:space="preserve">, </w:t>
-      </w:r>
-      <w:r>
-        <w:rPr>
-          <w:rFonts w:asciiTheme="majorHAnsi" w:hAnsiTheme="majorHAnsi" w:cstheme="majorHAnsi"/>
-        </w:rPr>
-        <w:t>nella sfera</w:t>
-      </w:r>
-      <w:r>
-        <w:rPr>
-          <w:rFonts w:asciiTheme="majorHAnsi" w:hAnsiTheme="majorHAnsi" w:cstheme="majorHAnsi"/>
-        </w:rPr>
-        <w:t xml:space="preserve"> p</w:t>
-      </w:r>
-      <w:r>
-        <w:rPr>
-          <w:rFonts w:asciiTheme="majorHAnsi" w:hAnsiTheme="majorHAnsi" w:cstheme="majorHAnsi"/>
-        </w:rPr>
-        <w:t xml:space="preserve">ersonale e </w:t>
-      </w:r>
-      <w:r>
-        <w:rPr>
-          <w:rFonts w:asciiTheme="majorHAnsi" w:hAnsiTheme="majorHAnsi" w:cstheme="majorHAnsi"/>
-        </w:rPr>
-        <w:t>altres</w:t>
-      </w:r>
-      <w:r>
-        <w:rPr>
-          <w:rFonts w:asciiTheme="majorHAnsi" w:hAnsiTheme="majorHAnsi" w:cstheme="majorHAnsi"/>
-        </w:rPr>
-        <w:t xml:space="preserve">ì </w:t>
-      </w:r>
-      <w:r>
-        <w:rPr>
-          <w:rFonts w:asciiTheme="majorHAnsi" w:hAnsiTheme="majorHAnsi" w:cstheme="majorHAnsi"/>
-        </w:rPr>
-        <w:t>strettamente familiare.</w:t>
-      </w:r>
-      <w:r>
-        <w:rPr>
-          <w:rFonts w:asciiTheme="majorHAnsi" w:hAnsiTheme="majorHAnsi" w:cstheme="majorHAnsi"/>
-        </w:rPr>
-        <w:t xml:space="preserve"> </w:t>
-      </w:r>
-      <w:r>
-        <w:rPr>
-          <w:rFonts w:asciiTheme="majorHAnsi" w:hAnsiTheme="majorHAnsi" w:cstheme="majorHAnsi"/>
-        </w:rPr>
-        <w:t xml:space="preserve">Tenteremo </w:t>
-      </w:r>
-      <w:r>
-        <w:rPr>
-          <w:rFonts w:asciiTheme="majorHAnsi" w:hAnsiTheme="majorHAnsi" w:cstheme="majorHAnsi"/>
-        </w:rPr>
-        <w:t xml:space="preserve">di arricchire </w:t>
-      </w:r>
-      <w:r>
-        <w:rPr>
-          <w:rFonts w:asciiTheme="majorHAnsi" w:hAnsiTheme="majorHAnsi" w:cstheme="majorHAnsi"/>
-        </w:rPr>
-        <w:t xml:space="preserve">il </w:t>
-      </w:r>
-      <w:r>
-        <w:rPr>
-          <w:rFonts w:asciiTheme="majorHAnsi" w:hAnsiTheme="majorHAnsi" w:cstheme="majorHAnsi"/>
-        </w:rPr>
-        <w:t>nostr</w:t>
-      </w:r>
-      <w:r>
-        <w:rPr>
-          <w:rFonts w:asciiTheme="majorHAnsi" w:hAnsiTheme="majorHAnsi" w:cstheme="majorHAnsi"/>
-        </w:rPr>
-        <w:t>o percorso di</w:t>
-      </w:r>
-      <w:r>
-        <w:rPr>
-          <w:rFonts w:asciiTheme="majorHAnsi" w:hAnsiTheme="majorHAnsi" w:cstheme="majorHAnsi"/>
-        </w:rPr>
-        <w:t xml:space="preserve"> ricerca </w:t>
-      </w:r>
-      <w:r>
-        <w:rPr>
-          <w:rFonts w:asciiTheme="majorHAnsi" w:hAnsiTheme="majorHAnsi" w:cstheme="majorHAnsi"/>
-        </w:rPr>
-        <w:t>tramite</w:t>
-      </w:r>
-      <w:r>
-        <w:rPr>
-          <w:rFonts w:asciiTheme="majorHAnsi" w:hAnsiTheme="majorHAnsi" w:cstheme="majorHAnsi"/>
-        </w:rPr>
-        <w:t xml:space="preserve"> </w:t>
-      </w:r>
-      <w:r>
-        <w:rPr>
-          <w:rFonts w:asciiTheme="majorHAnsi" w:hAnsiTheme="majorHAnsi" w:cstheme="majorHAnsi"/>
-        </w:rPr>
-        <w:t xml:space="preserve">un’analisi </w:t>
-      </w:r>
-      <w:r>
-        <w:rPr>
-          <w:rFonts w:asciiTheme="majorHAnsi" w:hAnsiTheme="majorHAnsi" w:cstheme="majorHAnsi"/>
-        </w:rPr>
-        <w:t>attenta</w:t>
-      </w:r>
-      <w:r>
-        <w:rPr>
-          <w:rFonts w:asciiTheme="majorHAnsi" w:hAnsiTheme="majorHAnsi" w:cstheme="majorHAnsi"/>
-        </w:rPr>
-        <w:t xml:space="preserve"> dei dati raccolti</w:t>
-      </w:r>
-      <w:r>
-        <w:rPr>
-          <w:rFonts w:asciiTheme="majorHAnsi" w:hAnsiTheme="majorHAnsi" w:cstheme="majorHAnsi"/>
-        </w:rPr>
-        <w:t>.</w:t>
+          <w:sz w:val="20"/>
+          <w:szCs w:val="20"/>
+        </w:rPr>
+        <w:t xml:space="preserve"> Knowles e Vicki L. Hanson, autori dell’articolo </w:t>
+      </w:r>
+      <w:r>
+        <w:rPr>
+          <w:rFonts w:asciiTheme="majorHAnsi" w:hAnsiTheme="majorHAnsi" w:cstheme="majorHAnsi"/>
+          <w:i/>
+          <w:iCs/>
+          <w:sz w:val="20"/>
+          <w:szCs w:val="20"/>
+        </w:rPr>
+        <w:t xml:space="preserve">“The Wisdom of </w:t>
+      </w:r>
+      <w:proofErr w:type="spellStart"/>
+      <w:r>
+        <w:rPr>
+          <w:rFonts w:asciiTheme="majorHAnsi" w:hAnsiTheme="majorHAnsi" w:cstheme="majorHAnsi"/>
+          <w:i/>
+          <w:iCs/>
+          <w:sz w:val="20"/>
+          <w:szCs w:val="20"/>
+        </w:rPr>
+        <w:t>Older</w:t>
+      </w:r>
+      <w:proofErr w:type="spellEnd"/>
+      <w:r>
+        <w:rPr>
+          <w:rFonts w:asciiTheme="majorHAnsi" w:hAnsiTheme="majorHAnsi" w:cstheme="majorHAnsi"/>
+          <w:i/>
+          <w:iCs/>
+          <w:sz w:val="20"/>
+          <w:szCs w:val="20"/>
+        </w:rPr>
+        <w:t xml:space="preserve"> Technology (Non)Users”</w:t>
+      </w:r>
+      <w:r>
+        <w:rPr>
+          <w:rFonts w:asciiTheme="majorHAnsi" w:hAnsiTheme="majorHAnsi" w:cstheme="majorHAnsi"/>
+          <w:sz w:val="20"/>
+          <w:szCs w:val="20"/>
+        </w:rPr>
+        <w:t xml:space="preserve">, identifichiamo dunque alcune peculiarità di tale relazione. In primo luogo, nei Non-Users vi è il sentimento di incompetenza legato al basso livello di esperienza: si percepisce un’ansia generalizzata conseguente all’idea di non padroneggiare lo strumento digitale e dunque di non comprenderne appieno i rischi.  È doveroso contestualizzare tale timore all’interno di una generazione che da sempre si è affidata alla figura dell’“esperto”, inteso come professionista formato, per gestire vari aspetti della vita (operazioni bancarie, prenotazione di viaggi, protocolli sanitari, etc.) e che oggi si ritrova a doversi assumere le responsabilità di tali azioni. Inoltre, spesso gli anziani percepiscono la tecnologia come un'erosione o una minaccia del valore sociale di alcune attività: ad esempio, ci si preoccupa che gli acquisti online sottraggano sempre più occasioni di guadagno ai negozi locali, e dunque possano portare alla disoccupazione del personale che vi lavora, oltre che la chiusura di centri commerciali urbani che favoriscono la socializzazione. Infine, si osserva che per soggetti in età avanzata la rinuncia all’uso di tecnologie si adatta alle aspettative culturali e dunque offre il privilegio di “essere giustificati”. Gli stessi anziani prendono parte a tale prospettiva e nella relazione con le </w:t>
+      </w:r>
+      <w:proofErr w:type="spellStart"/>
+      <w:r>
+        <w:rPr>
+          <w:rFonts w:asciiTheme="majorHAnsi" w:hAnsiTheme="majorHAnsi" w:cstheme="majorHAnsi"/>
+          <w:sz w:val="20"/>
+          <w:szCs w:val="20"/>
+        </w:rPr>
+        <w:t>ICTs</w:t>
+      </w:r>
+      <w:proofErr w:type="spellEnd"/>
+      <w:r>
+        <w:rPr>
+          <w:rFonts w:asciiTheme="majorHAnsi" w:hAnsiTheme="majorHAnsi" w:cstheme="majorHAnsi"/>
+          <w:sz w:val="20"/>
+          <w:szCs w:val="20"/>
+        </w:rPr>
+        <w:t xml:space="preserve"> sono scoraggiati e disincentivati, pur potendone trarre potenzialmente grandi benefici come alleviare la solitudine e l'isolamento, vivere in modo indipendente e partecipare alla società.</w:t>
       </w:r>
     </w:p>
     <w:p>
       <w:pPr>
         <w:rPr>
           <w:rFonts w:asciiTheme="majorHAnsi" w:hAnsiTheme="majorHAnsi" w:cstheme="majorHAnsi"/>
-        </w:rPr>
-      </w:pPr>
-      <w:r>
-        <w:rPr>
-          <w:rFonts w:asciiTheme="majorHAnsi" w:hAnsiTheme="majorHAnsi" w:cstheme="majorHAnsi"/>
-        </w:rPr>
-        <w:lastRenderedPageBreak/>
-        <w:t>Il primo passo da compiere è avvertire che</w:t>
-      </w:r>
-      <w:r>
-        <w:rPr>
-          <w:rFonts w:asciiTheme="majorHAnsi" w:hAnsiTheme="majorHAnsi" w:cstheme="majorHAnsi"/>
-        </w:rPr>
-        <w:t xml:space="preserve"> rivoluzione tecnologica è inevitabilmente percepita in </w:t>
-      </w:r>
-      <w:r>
-        <w:rPr>
-          <w:rFonts w:asciiTheme="majorHAnsi" w:hAnsiTheme="majorHAnsi" w:cstheme="majorHAnsi"/>
-        </w:rPr>
-        <w:t>maniera differente</w:t>
-      </w:r>
-      <w:r>
-        <w:rPr>
-          <w:rFonts w:asciiTheme="majorHAnsi" w:hAnsiTheme="majorHAnsi" w:cstheme="majorHAnsi"/>
-        </w:rPr>
-        <w:t xml:space="preserve"> dai soggetti appartenenti alle </w:t>
-      </w:r>
-      <w:r>
-        <w:rPr>
-          <w:rFonts w:asciiTheme="majorHAnsi" w:hAnsiTheme="majorHAnsi" w:cstheme="majorHAnsi"/>
-        </w:rPr>
-        <w:t>diverse</w:t>
-      </w:r>
-      <w:r>
-        <w:rPr>
-          <w:rFonts w:asciiTheme="majorHAnsi" w:hAnsiTheme="majorHAnsi" w:cstheme="majorHAnsi"/>
-        </w:rPr>
-        <w:t xml:space="preserve"> fasce d’età.</w:t>
+          <w:sz w:val="20"/>
+          <w:szCs w:val="20"/>
+        </w:rPr>
+      </w:pPr>
+      <w:r>
+        <w:rPr>
+          <w:rFonts w:asciiTheme="majorHAnsi" w:hAnsiTheme="majorHAnsi" w:cstheme="majorHAnsi"/>
+          <w:sz w:val="20"/>
+          <w:szCs w:val="20"/>
+        </w:rPr>
+        <w:t xml:space="preserve">Spostiamo ora l’attenzione sulla porzione di società giovane spesso definita come “Nativi Digitali”: il termine è stato coniato nel 2001 dall’autore dell’articolo </w:t>
+      </w:r>
+      <w:r>
+        <w:rPr>
+          <w:rFonts w:asciiTheme="majorHAnsi" w:hAnsiTheme="majorHAnsi" w:cstheme="majorHAnsi"/>
+          <w:i/>
+          <w:iCs/>
+          <w:sz w:val="20"/>
+          <w:szCs w:val="20"/>
+        </w:rPr>
+        <w:t>"Digital Natives, Digital Immigrants"</w:t>
+      </w:r>
+      <w:r>
+        <w:rPr>
+          <w:rFonts w:asciiTheme="majorHAnsi" w:hAnsiTheme="majorHAnsi" w:cstheme="majorHAnsi"/>
+          <w:sz w:val="20"/>
+          <w:szCs w:val="20"/>
+        </w:rPr>
+        <w:t xml:space="preserve">, Marc Prensky, il quale ha definito nativi digitali i giovani nati e cresciuti circondati </w:t>
+      </w:r>
+      <w:r>
+        <w:rPr>
+          <w:rFonts w:asciiTheme="majorHAnsi" w:hAnsiTheme="majorHAnsi" w:cstheme="majorHAnsi"/>
+          <w:sz w:val="20"/>
+          <w:szCs w:val="20"/>
+        </w:rPr>
+        <w:t xml:space="preserve">da </w:t>
+      </w:r>
+      <w:r>
+        <w:rPr>
+          <w:rFonts w:asciiTheme="majorHAnsi" w:hAnsiTheme="majorHAnsi" w:cstheme="majorHAnsi"/>
+          <w:sz w:val="20"/>
+          <w:szCs w:val="20"/>
+        </w:rPr>
+        <w:t xml:space="preserve">strumenti dell'era digitale e che dunque ne abbiano fatto esperienza sin dalla prima infanzia. </w:t>
+      </w:r>
+      <w:commentRangeStart w:id="0"/>
+      <w:r>
+        <w:rPr>
+          <w:rFonts w:asciiTheme="majorHAnsi" w:hAnsiTheme="majorHAnsi" w:cstheme="majorHAnsi"/>
+          <w:sz w:val="20"/>
+          <w:szCs w:val="20"/>
+        </w:rPr>
+        <w:t>Comunemente</w:t>
+      </w:r>
+      <w:commentRangeEnd w:id="0"/>
+      <w:r>
+        <w:rPr>
+          <w:rStyle w:val="Rimandocommento"/>
+          <w:sz w:val="20"/>
+          <w:szCs w:val="20"/>
+        </w:rPr>
+        <w:commentReference w:id="0"/>
+      </w:r>
+      <w:r>
+        <w:rPr>
+          <w:rFonts w:asciiTheme="majorHAnsi" w:hAnsiTheme="majorHAnsi" w:cstheme="majorHAnsi"/>
+          <w:sz w:val="20"/>
+          <w:szCs w:val="20"/>
+        </w:rPr>
+        <w:t xml:space="preserve"> si pensa ai ragazzi di oggi come intrinsecamente dotati di abilità digitali ma è necessario osservare che la massiccia esposizione alla tecnologia non può essere equiparata alla capacità di usarla. Nell’articolo del 2014, </w:t>
+      </w:r>
+      <w:r>
+        <w:rPr>
+          <w:rFonts w:asciiTheme="majorHAnsi" w:hAnsiTheme="majorHAnsi" w:cstheme="majorHAnsi"/>
+          <w:i/>
+          <w:iCs/>
+          <w:sz w:val="20"/>
+          <w:szCs w:val="20"/>
+        </w:rPr>
+        <w:t xml:space="preserve">“The </w:t>
+      </w:r>
+      <w:proofErr w:type="spellStart"/>
+      <w:r>
+        <w:rPr>
+          <w:rFonts w:asciiTheme="majorHAnsi" w:hAnsiTheme="majorHAnsi" w:cstheme="majorHAnsi"/>
+          <w:i/>
+          <w:iCs/>
+          <w:sz w:val="20"/>
+          <w:szCs w:val="20"/>
+        </w:rPr>
+        <w:t>fallacy</w:t>
+      </w:r>
+      <w:proofErr w:type="spellEnd"/>
+      <w:r>
+        <w:rPr>
+          <w:rFonts w:asciiTheme="majorHAnsi" w:hAnsiTheme="majorHAnsi" w:cstheme="majorHAnsi"/>
+          <w:i/>
+          <w:iCs/>
+          <w:sz w:val="20"/>
+          <w:szCs w:val="20"/>
+        </w:rPr>
+        <w:t xml:space="preserve"> of the ‘digital native’”</w:t>
+      </w:r>
+      <w:r>
+        <w:rPr>
+          <w:rFonts w:asciiTheme="majorHAnsi" w:hAnsiTheme="majorHAnsi" w:cstheme="majorHAnsi"/>
+          <w:sz w:val="20"/>
+          <w:szCs w:val="20"/>
+        </w:rPr>
+        <w:t xml:space="preserve">, viene sottolineato come spesso i nativi digitali non abbiano una reale percezione delle loro </w:t>
+      </w:r>
+      <w:r>
+        <w:rPr>
+          <w:rFonts w:asciiTheme="majorHAnsi" w:hAnsiTheme="majorHAnsi" w:cstheme="majorHAnsi"/>
+          <w:sz w:val="20"/>
+          <w:szCs w:val="20"/>
+        </w:rPr>
+        <w:t>competenze in ambito tecnologico e vi sia un divario tra conoscenze effettive professionalmente spendibili e abilità acquisite per la tipologia di stile di vita (come il recupero di contenuti online, messaggi, fruizione passiva di video, etc.). Inoltre, bisogna considerare le modalità di apprendimento di cui tale categoria ha disposto</w:t>
+      </w:r>
+      <w:r>
+        <w:rPr>
+          <w:rFonts w:asciiTheme="majorHAnsi" w:hAnsiTheme="majorHAnsi" w:cstheme="majorHAnsi"/>
+          <w:sz w:val="20"/>
+          <w:szCs w:val="20"/>
+          <w:highlight w:val="yellow"/>
+        </w:rPr>
+        <w:t>:</w:t>
+      </w:r>
+      <w:r>
+        <w:rPr>
+          <w:rFonts w:asciiTheme="majorHAnsi" w:hAnsiTheme="majorHAnsi" w:cstheme="majorHAnsi"/>
+          <w:sz w:val="20"/>
+          <w:szCs w:val="20"/>
+        </w:rPr>
+        <w:t xml:space="preserve"> Prensky, nel suo articolo, introduce anche la figura dell’”Immigrato Digitale” riferendosi alla porzione di società nata prima dell’avvento del digitale e che si è trovata ad interfacciarsi con esso in età adulta. Proprio come un soggetto migrato in un nuovo Paese che ne impara la lingua e le usanze, manterrà sempre il suo accento e le sue radici culturali, allo stesso modo un </w:t>
+      </w:r>
+      <w:r>
+        <w:rPr>
+          <w:rFonts w:asciiTheme="majorHAnsi" w:hAnsiTheme="majorHAnsi" w:cstheme="majorHAnsi"/>
+          <w:i/>
+          <w:iCs/>
+          <w:sz w:val="20"/>
+          <w:szCs w:val="20"/>
+        </w:rPr>
+        <w:t>digital immigrant</w:t>
+      </w:r>
+      <w:r>
+        <w:rPr>
+          <w:rFonts w:asciiTheme="majorHAnsi" w:hAnsiTheme="majorHAnsi" w:cstheme="majorHAnsi"/>
+          <w:sz w:val="20"/>
+          <w:szCs w:val="20"/>
+        </w:rPr>
+        <w:t xml:space="preserve"> può apprendere le terminologie e i processi digitali senza mai interiorizzarli davvero. Notiamo dunque che i nativi digitali si sono spesso relazionati e sono stati istruiti da immigrati digitali che hanno tramandato la loro conoscenza, ormai obsoleta, di tecnologia; giungiamo quindi all’idea che la conoscenza digitale dei giovani non possa che essere per lo più parziale e superficiale e che non esista, al momento, una figura sociale che detenga la “saggezza digitale”, intesa come rete di conoscenze e competenze approfondite e critiche del digitale.</w:t>
       </w:r>
     </w:p>
     <w:p>
       <w:pPr>
         <w:rPr>
           <w:rFonts w:asciiTheme="majorHAnsi" w:hAnsiTheme="majorHAnsi" w:cstheme="majorHAnsi"/>
-        </w:rPr>
-      </w:pPr>
-      <w:r>
-        <w:rPr>
-          <w:rFonts w:asciiTheme="majorHAnsi" w:hAnsiTheme="majorHAnsi" w:cstheme="majorHAnsi"/>
-        </w:rPr>
-        <w:t xml:space="preserve">È necessario considerare che i componenti più anziani della società hanno vissuto la maggior parte della loro esistenza senza l’ausilio di dispositivi tecnologici e </w:t>
-      </w:r>
-      <w:r>
-        <w:rPr>
-          <w:rFonts w:asciiTheme="majorHAnsi" w:hAnsiTheme="majorHAnsi" w:cstheme="majorHAnsi"/>
-        </w:rPr>
-        <w:t>oggi</w:t>
-      </w:r>
-      <w:r>
-        <w:rPr>
-          <w:rFonts w:asciiTheme="majorHAnsi" w:hAnsiTheme="majorHAnsi" w:cstheme="majorHAnsi"/>
-        </w:rPr>
-        <w:t xml:space="preserve"> si ritrovano immersi in una realtà in cui tutto sembra essere mediato da tali strumenti. Nonostante i molteplici benefici che l’adozione di dispositivi tecnologici potrebbe apportare</w:t>
-      </w:r>
-      <w:r>
-        <w:rPr>
-          <w:rFonts w:asciiTheme="majorHAnsi" w:hAnsiTheme="majorHAnsi" w:cstheme="majorHAnsi"/>
-        </w:rPr>
-        <w:t xml:space="preserve"> a </w:t>
-      </w:r>
-      <w:r>
-        <w:rPr>
-          <w:rFonts w:asciiTheme="majorHAnsi" w:hAnsiTheme="majorHAnsi" w:cstheme="majorHAnsi"/>
-        </w:rPr>
-        <w:t>questa categoria</w:t>
-      </w:r>
-      <w:r>
-        <w:rPr>
-          <w:rFonts w:asciiTheme="majorHAnsi" w:hAnsiTheme="majorHAnsi" w:cstheme="majorHAnsi"/>
-        </w:rPr>
-        <w:t>,</w:t>
-      </w:r>
-      <w:r>
-        <w:rPr>
-          <w:rFonts w:asciiTheme="majorHAnsi" w:hAnsiTheme="majorHAnsi" w:cstheme="majorHAnsi"/>
-        </w:rPr>
-        <w:t xml:space="preserve"> si osserva una diffusa resistenza, e spesso rifiuto,</w:t>
-      </w:r>
-      <w:r>
-        <w:rPr>
-          <w:rFonts w:asciiTheme="majorHAnsi" w:hAnsiTheme="majorHAnsi" w:cstheme="majorHAnsi"/>
-        </w:rPr>
-        <w:t xml:space="preserve"> all’utilizzo</w:t>
-      </w:r>
-      <w:r>
-        <w:rPr>
-          <w:rFonts w:asciiTheme="majorHAnsi" w:hAnsiTheme="majorHAnsi" w:cstheme="majorHAnsi"/>
-        </w:rPr>
-        <w:t xml:space="preserve"> generalmente attribuita ai cali fisici e cognitivi legati all’età dei soggetti, identificati perciò come </w:t>
-      </w:r>
-      <w:r>
-        <w:rPr>
-          <w:rFonts w:asciiTheme="majorHAnsi" w:hAnsiTheme="majorHAnsi" w:cstheme="majorHAnsi"/>
-          <w:i/>
-          <w:iCs/>
-        </w:rPr>
-        <w:t>“Non-</w:t>
-      </w:r>
-      <w:proofErr w:type="spellStart"/>
-      <w:r>
-        <w:rPr>
-          <w:rFonts w:asciiTheme="majorHAnsi" w:hAnsiTheme="majorHAnsi" w:cstheme="majorHAnsi"/>
-          <w:i/>
-          <w:iCs/>
-        </w:rPr>
-        <w:t>Users</w:t>
-      </w:r>
-      <w:proofErr w:type="spellEnd"/>
-      <w:r>
-        <w:rPr>
-          <w:rFonts w:asciiTheme="majorHAnsi" w:hAnsiTheme="majorHAnsi" w:cstheme="majorHAnsi"/>
-          <w:i/>
-          <w:iCs/>
-        </w:rPr>
-        <w:t>”.</w:t>
-      </w:r>
-      <w:r>
-        <w:rPr>
-          <w:rFonts w:asciiTheme="majorHAnsi" w:hAnsiTheme="majorHAnsi" w:cstheme="majorHAnsi"/>
-        </w:rPr>
-        <w:t xml:space="preserve"> Tuttavia, tale interpretazione potrebbe risultare superficiale, nonché rischiosa: infatti, </w:t>
-      </w:r>
-      <w:r>
-        <w:rPr>
-          <w:rFonts w:asciiTheme="majorHAnsi" w:hAnsiTheme="majorHAnsi" w:cstheme="majorHAnsi"/>
-        </w:rPr>
-        <w:t>scegliere</w:t>
-      </w:r>
-      <w:r>
-        <w:rPr>
-          <w:rFonts w:asciiTheme="majorHAnsi" w:hAnsiTheme="majorHAnsi" w:cstheme="majorHAnsi"/>
-        </w:rPr>
-        <w:t xml:space="preserve"> di non approfondire il rapporto tra la tecnologia e questa tipologia di utenti significherebbe perdere l’occasione di studiare un aspetto della nuova società digitale, ed eventualmente delineare caratteristiche che possano essere rilevanti anche </w:t>
-      </w:r>
-      <w:r>
-        <w:rPr>
-          <w:rFonts w:asciiTheme="majorHAnsi" w:hAnsiTheme="majorHAnsi" w:cstheme="majorHAnsi"/>
-        </w:rPr>
-        <w:t xml:space="preserve">in futuro </w:t>
-      </w:r>
-      <w:r>
-        <w:rPr>
-          <w:rFonts w:asciiTheme="majorHAnsi" w:hAnsiTheme="majorHAnsi" w:cstheme="majorHAnsi"/>
-        </w:rPr>
-        <w:t xml:space="preserve">quando le attuali generazioni “giovani” invecchieranno. </w:t>
+          <w:sz w:val="20"/>
+          <w:szCs w:val="20"/>
+        </w:rPr>
+      </w:pPr>
+      <w:r>
+        <w:rPr>
+          <w:rFonts w:asciiTheme="majorHAnsi" w:hAnsiTheme="majorHAnsi" w:cstheme="majorHAnsi"/>
+          <w:sz w:val="20"/>
+          <w:szCs w:val="20"/>
+        </w:rPr>
+        <w:t>Analizzando i dati del questionario si osserva che la maggior parte dei soggetti intervistati utilizza lo smartphone principalmente per messaggistica e consultazione di social network, mentre il computer viene per lo più usato a fini lavorativi e/o di studio o per la fruizione di contenuti video. In generale, comunque, si osserva che il tempo in cui ci si interfaccia con lo smartphone è mediamente maggiore di quello in cui si usa il PC.</w:t>
       </w:r>
     </w:p>
     <w:p>
       <w:pPr>
         <w:rPr>
-          <w:rFonts w:asciiTheme="majorHAnsi" w:hAnsiTheme="majorHAnsi" w:cstheme="majorHAnsi"/>
-        </w:rPr>
-      </w:pPr>
-      <w:r>
-        <w:rPr>
-          <w:rFonts w:asciiTheme="majorHAnsi" w:hAnsiTheme="majorHAnsi" w:cstheme="majorHAnsi"/>
-        </w:rPr>
-        <w:t xml:space="preserve">In accordo con </w:t>
-      </w:r>
-      <w:proofErr w:type="spellStart"/>
-      <w:r>
-        <w:rPr>
-          <w:rFonts w:asciiTheme="majorHAnsi" w:hAnsiTheme="majorHAnsi" w:cstheme="majorHAnsi"/>
-        </w:rPr>
-        <w:t>Bran</w:t>
-      </w:r>
-      <w:proofErr w:type="spellEnd"/>
-      <w:r>
-        <w:rPr>
-          <w:rFonts w:asciiTheme="majorHAnsi" w:hAnsiTheme="majorHAnsi" w:cstheme="majorHAnsi"/>
-        </w:rPr>
-        <w:t xml:space="preserve"> </w:t>
-      </w:r>
-      <w:proofErr w:type="spellStart"/>
-      <w:r>
-        <w:rPr>
-          <w:rFonts w:asciiTheme="majorHAnsi" w:hAnsiTheme="majorHAnsi" w:cstheme="majorHAnsi"/>
-        </w:rPr>
-        <w:t>Knowles</w:t>
-      </w:r>
-      <w:proofErr w:type="spellEnd"/>
-      <w:r>
-        <w:rPr>
-          <w:rFonts w:asciiTheme="majorHAnsi" w:hAnsiTheme="majorHAnsi" w:cstheme="majorHAnsi"/>
-        </w:rPr>
-        <w:t xml:space="preserve"> e </w:t>
-      </w:r>
-      <w:proofErr w:type="spellStart"/>
-      <w:r>
-        <w:rPr>
-          <w:rFonts w:asciiTheme="majorHAnsi" w:hAnsiTheme="majorHAnsi" w:cstheme="majorHAnsi"/>
-        </w:rPr>
-        <w:t>Vicki</w:t>
-      </w:r>
-      <w:proofErr w:type="spellEnd"/>
-      <w:r>
-        <w:rPr>
-          <w:rFonts w:asciiTheme="majorHAnsi" w:hAnsiTheme="majorHAnsi" w:cstheme="majorHAnsi"/>
-        </w:rPr>
-        <w:t xml:space="preserve"> L. </w:t>
-      </w:r>
-      <w:proofErr w:type="spellStart"/>
-      <w:r>
-        <w:rPr>
-          <w:rFonts w:asciiTheme="majorHAnsi" w:hAnsiTheme="majorHAnsi" w:cstheme="majorHAnsi"/>
-        </w:rPr>
-        <w:t>Hanson</w:t>
-      </w:r>
-      <w:proofErr w:type="spellEnd"/>
-      <w:r>
-        <w:rPr>
-          <w:rFonts w:asciiTheme="majorHAnsi" w:hAnsiTheme="majorHAnsi" w:cstheme="majorHAnsi"/>
-        </w:rPr>
-        <w:t xml:space="preserve">, autori dell’articolo </w:t>
-      </w:r>
-      <w:r>
-        <w:rPr>
-          <w:rFonts w:asciiTheme="majorHAnsi" w:hAnsiTheme="majorHAnsi" w:cstheme="majorHAnsi"/>
-          <w:i/>
-          <w:iCs/>
-        </w:rPr>
-        <w:t xml:space="preserve">“The </w:t>
-      </w:r>
-      <w:proofErr w:type="spellStart"/>
-      <w:r>
-        <w:rPr>
-          <w:rFonts w:asciiTheme="majorHAnsi" w:hAnsiTheme="majorHAnsi" w:cstheme="majorHAnsi"/>
-          <w:i/>
-          <w:iCs/>
-        </w:rPr>
-        <w:t>Wisdom</w:t>
-      </w:r>
-      <w:proofErr w:type="spellEnd"/>
-      <w:r>
-        <w:rPr>
-          <w:rFonts w:asciiTheme="majorHAnsi" w:hAnsiTheme="majorHAnsi" w:cstheme="majorHAnsi"/>
-          <w:i/>
-          <w:iCs/>
-        </w:rPr>
-        <w:t xml:space="preserve"> of </w:t>
-      </w:r>
-      <w:proofErr w:type="spellStart"/>
-      <w:r>
-        <w:rPr>
-          <w:rFonts w:asciiTheme="majorHAnsi" w:hAnsiTheme="majorHAnsi" w:cstheme="majorHAnsi"/>
-          <w:i/>
-          <w:iCs/>
-        </w:rPr>
-        <w:t>Older</w:t>
-      </w:r>
-      <w:proofErr w:type="spellEnd"/>
-      <w:r>
-        <w:rPr>
-          <w:rFonts w:asciiTheme="majorHAnsi" w:hAnsiTheme="majorHAnsi" w:cstheme="majorHAnsi"/>
-          <w:i/>
-          <w:iCs/>
-        </w:rPr>
-        <w:t xml:space="preserve"> Technology (Non)</w:t>
-      </w:r>
-      <w:proofErr w:type="spellStart"/>
-      <w:r>
-        <w:rPr>
-          <w:rFonts w:asciiTheme="majorHAnsi" w:hAnsiTheme="majorHAnsi" w:cstheme="majorHAnsi"/>
-          <w:i/>
-          <w:iCs/>
-        </w:rPr>
-        <w:t>Users</w:t>
-      </w:r>
-      <w:proofErr w:type="spellEnd"/>
-      <w:r>
-        <w:rPr>
-          <w:rFonts w:asciiTheme="majorHAnsi" w:hAnsiTheme="majorHAnsi" w:cstheme="majorHAnsi"/>
-          <w:i/>
-          <w:iCs/>
-        </w:rPr>
-        <w:t>”</w:t>
-      </w:r>
-      <w:r>
-        <w:rPr>
-          <w:rFonts w:asciiTheme="majorHAnsi" w:hAnsiTheme="majorHAnsi" w:cstheme="majorHAnsi"/>
-        </w:rPr>
-        <w:t>, identifichiamo dunque alcune peculiarità di tale relazione. In primo luogo,</w:t>
-      </w:r>
-      <w:r>
-        <w:rPr>
-          <w:rFonts w:asciiTheme="majorHAnsi" w:hAnsiTheme="majorHAnsi" w:cstheme="majorHAnsi"/>
-        </w:rPr>
-        <w:t xml:space="preserve"> nei Non-</w:t>
-      </w:r>
-      <w:proofErr w:type="spellStart"/>
-      <w:r>
-        <w:rPr>
-          <w:rFonts w:asciiTheme="majorHAnsi" w:hAnsiTheme="majorHAnsi" w:cstheme="majorHAnsi"/>
-        </w:rPr>
-        <w:t>Users</w:t>
-      </w:r>
-      <w:proofErr w:type="spellEnd"/>
-      <w:r>
-        <w:rPr>
-          <w:rFonts w:asciiTheme="majorHAnsi" w:hAnsiTheme="majorHAnsi" w:cstheme="majorHAnsi"/>
-        </w:rPr>
-        <w:t xml:space="preserve"> vi è il sentimento di incompetenza legato al basso livello di esperienza: si percepisce un’ansia generalizzata conseguente all’idea di non padroneggiare lo strumento digitale e dunque di non comprenderne appieno i rischi.  È doveroso contestualizzare tale timore </w:t>
-      </w:r>
-      <w:r>
-        <w:rPr>
-          <w:rFonts w:asciiTheme="majorHAnsi" w:hAnsiTheme="majorHAnsi" w:cstheme="majorHAnsi"/>
-        </w:rPr>
-        <w:t xml:space="preserve">all’interno di </w:t>
-      </w:r>
-      <w:r>
-        <w:rPr>
-          <w:rFonts w:asciiTheme="majorHAnsi" w:hAnsiTheme="majorHAnsi" w:cstheme="majorHAnsi"/>
-        </w:rPr>
-        <w:t>una generazione che da sempre si è affidata alla figura dell’“esperto”, inteso come professionista formato, per gestire vari aspetti della vita (operazioni bancarie, prenotazione di viaggi, protocolli sanitari, etc.) e che oggi si ritrova a doversi assumere le responsabilità di tali azioni.</w:t>
-      </w:r>
-      <w:r>
-        <w:rPr>
-          <w:rFonts w:asciiTheme="majorHAnsi" w:hAnsiTheme="majorHAnsi" w:cstheme="majorHAnsi"/>
-        </w:rPr>
-        <w:t xml:space="preserve"> </w:t>
-      </w:r>
-      <w:r>
-        <w:rPr>
-          <w:rFonts w:asciiTheme="majorHAnsi" w:hAnsiTheme="majorHAnsi" w:cstheme="majorHAnsi"/>
-        </w:rPr>
-        <w:t xml:space="preserve">Inoltre, spesso gli anziani percepiscono la tecnologia come un'erosione o una minaccia del valore sociale di alcune attività: ad esempio, ci si preoccupa che gli acquisti online sottraggano sempre più occasioni di guadagno ai negozi locali, e dunque possano portare alla disoccupazione del personale che vi lavora, oltre che la chiusura di centri commerciali urbani che favoriscono la </w:t>
-      </w:r>
-      <w:r>
-        <w:rPr>
-          <w:rFonts w:asciiTheme="majorHAnsi" w:hAnsiTheme="majorHAnsi" w:cstheme="majorHAnsi"/>
-        </w:rPr>
-        <w:t xml:space="preserve">socializzazione. Infine, si osserva che per soggetti in età avanzata la rinuncia all’uso di tecnologie si adatta alle aspettative culturali e dunque offre il privilegio di “essere giustificati”. Gli stessi anziani prendono parte a tale prospettiva e nella relazione con le </w:t>
-      </w:r>
-      <w:proofErr w:type="spellStart"/>
-      <w:r>
-        <w:rPr>
-          <w:rFonts w:asciiTheme="majorHAnsi" w:hAnsiTheme="majorHAnsi" w:cstheme="majorHAnsi"/>
-        </w:rPr>
-        <w:t>ICTs</w:t>
-      </w:r>
-      <w:proofErr w:type="spellEnd"/>
-      <w:r>
-        <w:rPr>
-          <w:rFonts w:asciiTheme="majorHAnsi" w:hAnsiTheme="majorHAnsi" w:cstheme="majorHAnsi"/>
-        </w:rPr>
-        <w:t xml:space="preserve"> sono scoraggiati e disincentivati, pur potendone trarre potenzialmente grandi benefici come alleviare la solitudine e l'isolamento, vivere in modo indipendente e partecipare alla società.</w:t>
-      </w:r>
-    </w:p>
-    <w:p>
-      <w:pPr>
-        <w:rPr>
-          <w:rFonts w:asciiTheme="majorHAnsi" w:hAnsiTheme="majorHAnsi" w:cstheme="majorHAnsi"/>
-        </w:rPr>
-      </w:pPr>
-      <w:r>
-        <w:rPr>
-          <w:rFonts w:asciiTheme="majorHAnsi" w:hAnsiTheme="majorHAnsi" w:cstheme="majorHAnsi"/>
-        </w:rPr>
-        <w:t xml:space="preserve">Spostiamo ora l’attenzione sulla porzione di società giovane spesso definita come “Nativi Digitali”: il termine è stato coniato nel 2001 dall’autore dell’articolo </w:t>
-      </w:r>
-      <w:r>
-        <w:rPr>
-          <w:rFonts w:asciiTheme="majorHAnsi" w:hAnsiTheme="majorHAnsi" w:cstheme="majorHAnsi"/>
-          <w:i/>
-          <w:iCs/>
-        </w:rPr>
-        <w:t>"Digital Natives, Digital Immigrants"</w:t>
-      </w:r>
-      <w:r>
-        <w:rPr>
-          <w:rFonts w:asciiTheme="majorHAnsi" w:hAnsiTheme="majorHAnsi" w:cstheme="majorHAnsi"/>
-        </w:rPr>
-        <w:t>,</w:t>
-      </w:r>
-      <w:r>
-        <w:rPr>
-          <w:rFonts w:asciiTheme="majorHAnsi" w:hAnsiTheme="majorHAnsi" w:cstheme="majorHAnsi"/>
-        </w:rPr>
-        <w:t xml:space="preserve"> Marc </w:t>
-      </w:r>
-      <w:r>
-        <w:rPr>
-          <w:rFonts w:asciiTheme="majorHAnsi" w:hAnsiTheme="majorHAnsi" w:cstheme="majorHAnsi"/>
-        </w:rPr>
-        <w:t>Prensky</w:t>
-      </w:r>
-      <w:r>
-        <w:rPr>
-          <w:rFonts w:asciiTheme="majorHAnsi" w:hAnsiTheme="majorHAnsi" w:cstheme="majorHAnsi"/>
-        </w:rPr>
-        <w:t xml:space="preserve">, il quale ha definito </w:t>
-      </w:r>
-      <w:r>
-        <w:rPr>
-          <w:rFonts w:asciiTheme="majorHAnsi" w:hAnsiTheme="majorHAnsi" w:cstheme="majorHAnsi"/>
-        </w:rPr>
-        <w:t>nativi digitali</w:t>
-      </w:r>
-      <w:r>
-        <w:rPr>
-          <w:rFonts w:asciiTheme="majorHAnsi" w:hAnsiTheme="majorHAnsi" w:cstheme="majorHAnsi"/>
-        </w:rPr>
-        <w:t xml:space="preserve"> </w:t>
-      </w:r>
-      <w:r>
-        <w:rPr>
-          <w:rFonts w:asciiTheme="majorHAnsi" w:hAnsiTheme="majorHAnsi" w:cstheme="majorHAnsi"/>
-        </w:rPr>
-        <w:t xml:space="preserve">i giovani </w:t>
-      </w:r>
-      <w:r>
-        <w:rPr>
-          <w:rFonts w:asciiTheme="majorHAnsi" w:hAnsiTheme="majorHAnsi" w:cstheme="majorHAnsi"/>
-        </w:rPr>
-        <w:t xml:space="preserve">nati e cresciuti </w:t>
-      </w:r>
-      <w:r>
-        <w:rPr>
-          <w:rFonts w:asciiTheme="majorHAnsi" w:hAnsiTheme="majorHAnsi" w:cstheme="majorHAnsi"/>
-        </w:rPr>
-        <w:t>circondati strumenti dell'era digitale</w:t>
-      </w:r>
-      <w:r>
-        <w:rPr>
-          <w:rFonts w:asciiTheme="majorHAnsi" w:hAnsiTheme="majorHAnsi" w:cstheme="majorHAnsi"/>
-        </w:rPr>
-        <w:t xml:space="preserve"> e che dunque ne abbiano fatto esperienza sin dalla prima infanzia. Comunemente si pensa ai ragazzi di oggi come intrinsecamente dotati di abilità digitali ma è necessario osservare che la massiccia esposizione alla tecnologia non può essere equiparata alla capacità di usarla. </w:t>
-      </w:r>
-      <w:r>
-        <w:rPr>
-          <w:rFonts w:asciiTheme="majorHAnsi" w:hAnsiTheme="majorHAnsi" w:cstheme="majorHAnsi"/>
-        </w:rPr>
-        <w:t>Nell’articolo del 2014</w:t>
-      </w:r>
-      <w:r>
-        <w:rPr>
-          <w:rFonts w:asciiTheme="majorHAnsi" w:hAnsiTheme="majorHAnsi" w:cstheme="majorHAnsi"/>
-        </w:rPr>
-        <w:t>,</w:t>
-      </w:r>
-      <w:r>
-        <w:rPr>
-          <w:rFonts w:asciiTheme="majorHAnsi" w:hAnsiTheme="majorHAnsi" w:cstheme="majorHAnsi"/>
-        </w:rPr>
-        <w:t xml:space="preserve"> </w:t>
-      </w:r>
-      <w:r>
-        <w:rPr>
-          <w:rFonts w:asciiTheme="majorHAnsi" w:hAnsiTheme="majorHAnsi" w:cstheme="majorHAnsi"/>
-          <w:i/>
-          <w:iCs/>
-        </w:rPr>
-        <w:t xml:space="preserve">“The </w:t>
-      </w:r>
-      <w:proofErr w:type="spellStart"/>
-      <w:r>
-        <w:rPr>
-          <w:rFonts w:asciiTheme="majorHAnsi" w:hAnsiTheme="majorHAnsi" w:cstheme="majorHAnsi"/>
-          <w:i/>
-          <w:iCs/>
-        </w:rPr>
-        <w:t>fallacy</w:t>
-      </w:r>
-      <w:proofErr w:type="spellEnd"/>
-      <w:r>
-        <w:rPr>
-          <w:rFonts w:asciiTheme="majorHAnsi" w:hAnsiTheme="majorHAnsi" w:cstheme="majorHAnsi"/>
-          <w:i/>
-          <w:iCs/>
-        </w:rPr>
-        <w:t xml:space="preserve"> of the ‘digital native’”</w:t>
-      </w:r>
-      <w:r>
-        <w:rPr>
-          <w:rFonts w:asciiTheme="majorHAnsi" w:hAnsiTheme="majorHAnsi" w:cstheme="majorHAnsi"/>
-        </w:rPr>
-        <w:t xml:space="preserve">, </w:t>
-      </w:r>
-      <w:r>
-        <w:rPr>
-          <w:rFonts w:asciiTheme="majorHAnsi" w:hAnsiTheme="majorHAnsi" w:cstheme="majorHAnsi"/>
-        </w:rPr>
-        <w:t xml:space="preserve">viene sottolineato come spesso i nativi digitali non abbiano una reale percezione delle loro competenze in ambito tecnologico e vi sia un divario tra conoscenze effettive professionalmente spendibili e abilità acquisite per la tipologia di stile di vita (come il recupero di contenuti online, messaggi, fruizione passiva di video, etc.). Inoltre, bisogna considerare le modalità di apprendimento di cui tale categoria ha disposto: Prensky, nel suo articolo, introduce anche la figura dell’”Immigrato Digitale” riferendosi alla porzione di società nata prima dell’avvento del digitale e che si è trovata ad interfacciarsi con esso in età adulta. Proprio come un soggetto migrato in un nuovo Paese che ne impara la lingua e le usanze, manterrà sempre il suo accento e le sue radici culturali, allo stesso modo un </w:t>
-      </w:r>
-      <w:r>
-        <w:rPr>
-          <w:rFonts w:asciiTheme="majorHAnsi" w:hAnsiTheme="majorHAnsi" w:cstheme="majorHAnsi"/>
-          <w:i/>
-          <w:iCs/>
-        </w:rPr>
-        <w:t>digital immigrant</w:t>
-      </w:r>
-      <w:r>
-        <w:rPr>
-          <w:rFonts w:asciiTheme="majorHAnsi" w:hAnsiTheme="majorHAnsi" w:cstheme="majorHAnsi"/>
-        </w:rPr>
-        <w:t xml:space="preserve"> può apprendere le terminologie e i processi digitali senza mai interiorizzarli davvero. Notiamo dunque che i nativi digitali si sono spesso relazionati e sono stati istruiti da immigrati digitali che hanno tramandato la loro conoscenza, ormai obsoleta, di tecnologia; giungiamo quindi all’idea che la conoscenza digitale dei giovani non possa che </w:t>
-      </w:r>
-      <w:r>
-        <w:rPr>
-          <w:rFonts w:asciiTheme="majorHAnsi" w:hAnsiTheme="majorHAnsi" w:cstheme="majorHAnsi"/>
-        </w:rPr>
-        <w:lastRenderedPageBreak/>
-        <w:t>essere per lo più parziale e superficiale e che non esista, al momento, una figura sociale che detenga la “saggezza digitale”, intesa come rete di conoscenze e competenze approfondite e critiche del digitale.</w:t>
-      </w:r>
-    </w:p>
-    <w:p>
-      <w:pPr>
-        <w:rPr>
-          <w:rFonts w:asciiTheme="majorHAnsi" w:hAnsiTheme="majorHAnsi" w:cstheme="majorHAnsi"/>
-        </w:rPr>
-      </w:pPr>
-      <w:r>
-        <w:rPr>
-          <w:rFonts w:asciiTheme="majorHAnsi" w:hAnsiTheme="majorHAnsi" w:cstheme="majorHAnsi"/>
-        </w:rPr>
-        <w:t>Analizzando i dati del questionario si osserva che la maggior parte dei soggetti intervistati utilizza lo smartphone principalmente per messaggistica e consultazione di social network, mentre il computer viene per lo più usato a fini lavorativi e/o di studio o per la fruizione di contenuti video. In generale, comunque, si osserva che il tempo in cui ci si interfaccia con lo smartphone è mediamente maggiore di quello in cui si usa il PC.</w:t>
-      </w:r>
-    </w:p>
-    <w:p>
-      <w:pPr>
-        <w:rPr>
           <w:rFonts w:ascii="Roboto" w:eastAsia="Times New Roman" w:hAnsi="Roboto" w:cs="Times New Roman"/>
           <w:color w:val="000000"/>
+          <w:sz w:val="20"/>
+          <w:szCs w:val="20"/>
           <w:lang w:eastAsia="it-IT"/>
         </w:rPr>
       </w:pPr>
@@ -1666,6 +1734,8 @@
         <w:rPr>
           <w:rFonts w:ascii="Roboto" w:eastAsia="Times New Roman" w:hAnsi="Roboto" w:cs="Times New Roman"/>
           <w:color w:val="000000"/>
+          <w:sz w:val="20"/>
+          <w:szCs w:val="20"/>
           <w:lang w:eastAsia="it-IT"/>
         </w:rPr>
         <w:fldChar w:fldCharType="begin"/>
@@ -1674,6 +1744,8 @@
         <w:rPr>
           <w:rFonts w:ascii="Roboto" w:eastAsia="Times New Roman" w:hAnsi="Roboto" w:cs="Times New Roman"/>
           <w:color w:val="000000"/>
+          <w:sz w:val="20"/>
+          <w:szCs w:val="20"/>
           <w:lang w:eastAsia="it-IT"/>
         </w:rPr>
         <w:instrText xml:space="preserve"> INCLUDEPICTURE "/var/folders/s2/t5swb6w93tb4yw8rm9jp1b6w0000gn/T/com.microsoft.Word/WebArchiveCopyPasteTempFiles/k2ht02jn6FwAAAABJRU5ErkJggg==" \* MERGEFORMATINET </w:instrText>
@@ -1682,6 +1754,8 @@
         <w:rPr>
           <w:rFonts w:ascii="Roboto" w:eastAsia="Times New Roman" w:hAnsi="Roboto" w:cs="Times New Roman"/>
           <w:color w:val="000000"/>
+          <w:sz w:val="20"/>
+          <w:szCs w:val="20"/>
           <w:lang w:eastAsia="it-IT"/>
         </w:rPr>
         <w:fldChar w:fldCharType="separate"/>
@@ -1691,6 +1765,8 @@
           <w:rFonts w:ascii="Roboto" w:eastAsia="Times New Roman" w:hAnsi="Roboto" w:cs="Times New Roman"/>
           <w:noProof/>
           <w:color w:val="000000"/>
+          <w:sz w:val="20"/>
+          <w:szCs w:val="20"/>
           <w:lang w:eastAsia="it-IT"/>
         </w:rPr>
         <w:drawing>
@@ -1711,7 +1787,7 @@
                     </pic:cNvPicPr>
                   </pic:nvPicPr>
                   <pic:blipFill rotWithShape="1">
-                    <a:blip r:embed="rId4" cstate="print">
+                    <a:blip r:embed="rId8" cstate="print">
                       <a:extLst>
                         <a:ext uri="{28A0092B-C50C-407E-A947-70E740481C1C}">
                           <a14:useLocalDpi xmlns:a14="http://schemas.microsoft.com/office/drawing/2010/main" val="0"/>
@@ -1749,6 +1825,8 @@
         <w:rPr>
           <w:rFonts w:ascii="Roboto" w:eastAsia="Times New Roman" w:hAnsi="Roboto" w:cs="Times New Roman"/>
           <w:color w:val="000000"/>
+          <w:sz w:val="20"/>
+          <w:szCs w:val="20"/>
           <w:lang w:eastAsia="it-IT"/>
         </w:rPr>
         <w:fldChar w:fldCharType="end"/>
@@ -1758,6 +1836,8 @@
       <w:pPr>
         <w:rPr>
           <w:rFonts w:ascii="Times New Roman" w:eastAsia="Times New Roman" w:hAnsi="Times New Roman" w:cs="Times New Roman"/>
+          <w:sz w:val="20"/>
+          <w:szCs w:val="20"/>
           <w:lang w:eastAsia="it-IT"/>
         </w:rPr>
       </w:pPr>
@@ -1765,6 +1845,8 @@
         <w:rPr>
           <w:rFonts w:ascii="Times New Roman" w:eastAsia="Times New Roman" w:hAnsi="Times New Roman" w:cs="Times New Roman"/>
           <w:noProof/>
+          <w:sz w:val="20"/>
+          <w:szCs w:val="20"/>
           <w:lang w:eastAsia="it-IT"/>
         </w:rPr>
         <w:drawing>
@@ -1785,7 +1867,7 @@
                     </pic:cNvPicPr>
                   </pic:nvPicPr>
                   <pic:blipFill rotWithShape="1">
-                    <a:blip r:embed="rId5" cstate="print">
+                    <a:blip r:embed="rId9" cstate="print">
                       <a:extLst>
                         <a:ext uri="{28A0092B-C50C-407E-A947-70E740481C1C}">
                           <a14:useLocalDpi xmlns:a14="http://schemas.microsoft.com/office/drawing/2010/main" val="0"/>
@@ -1824,6 +1906,8 @@
       <w:pPr>
         <w:rPr>
           <w:rFonts w:ascii="Times New Roman" w:eastAsia="Times New Roman" w:hAnsi="Times New Roman" w:cs="Times New Roman"/>
+          <w:sz w:val="20"/>
+          <w:szCs w:val="20"/>
           <w:lang w:eastAsia="it-IT"/>
         </w:rPr>
       </w:pPr>
@@ -1831,8 +1915,11 @@
         <w:rPr>
           <w:rFonts w:ascii="Times New Roman" w:eastAsia="Times New Roman" w:hAnsi="Times New Roman" w:cs="Times New Roman"/>
           <w:noProof/>
-          <w:lang w:eastAsia="it-IT"/>
-        </w:rPr>
+          <w:sz w:val="20"/>
+          <w:szCs w:val="20"/>
+          <w:lang w:eastAsia="it-IT"/>
+        </w:rPr>
+        <w:lastRenderedPageBreak/>
         <w:drawing>
           <wp:inline distT="0" distB="0" distL="0" distR="0" wp14:anchorId="1C02A73F" wp14:editId="12BCB0D7">
             <wp:extent cx="3049270" cy="1295219"/>
@@ -1851,7 +1938,7 @@
                     </pic:cNvPicPr>
                   </pic:nvPicPr>
                   <pic:blipFill rotWithShape="1">
-                    <a:blip r:embed="rId6" cstate="print">
+                    <a:blip r:embed="rId10" cstate="print">
                       <a:extLst>
                         <a:ext uri="{28A0092B-C50C-407E-A947-70E740481C1C}">
                           <a14:useLocalDpi xmlns:a14="http://schemas.microsoft.com/office/drawing/2010/main" val="0"/>
@@ -1890,6 +1977,8 @@
       <w:pPr>
         <w:rPr>
           <w:rFonts w:ascii="Times New Roman" w:eastAsia="Times New Roman" w:hAnsi="Times New Roman" w:cs="Times New Roman"/>
+          <w:sz w:val="20"/>
+          <w:szCs w:val="20"/>
           <w:lang w:eastAsia="it-IT"/>
         </w:rPr>
       </w:pPr>
@@ -1897,6 +1986,8 @@
         <w:rPr>
           <w:rFonts w:ascii="Times New Roman" w:eastAsia="Times New Roman" w:hAnsi="Times New Roman" w:cs="Times New Roman"/>
           <w:noProof/>
+          <w:sz w:val="20"/>
+          <w:szCs w:val="20"/>
           <w:lang w:eastAsia="it-IT"/>
         </w:rPr>
         <w:drawing>
@@ -1917,7 +2008,7 @@
                     </pic:cNvPicPr>
                   </pic:nvPicPr>
                   <pic:blipFill rotWithShape="1">
-                    <a:blip r:embed="rId7" cstate="print">
+                    <a:blip r:embed="rId11" cstate="print">
                       <a:extLst>
                         <a:ext uri="{28A0092B-C50C-407E-A947-70E740481C1C}">
                           <a14:useLocalDpi xmlns:a14="http://schemas.microsoft.com/office/drawing/2010/main" val="0"/>
@@ -1956,21 +2047,46 @@
       <w:pPr>
         <w:rPr>
           <w:rFonts w:asciiTheme="majorHAnsi" w:eastAsia="Times New Roman" w:hAnsiTheme="majorHAnsi" w:cstheme="majorHAnsi"/>
+          <w:sz w:val="20"/>
+          <w:szCs w:val="20"/>
           <w:lang w:eastAsia="it-IT"/>
         </w:rPr>
       </w:pPr>
       <w:r>
         <w:rPr>
           <w:rFonts w:asciiTheme="majorHAnsi" w:eastAsia="Times New Roman" w:hAnsiTheme="majorHAnsi" w:cstheme="majorHAnsi"/>
-          <w:lang w:eastAsia="it-IT"/>
-        </w:rPr>
-        <w:t>Per quanto riguarda il primo approccio con il mondo digitale, abbiamo osservato che più dell’80% del campione considerato è entrato a contatto con la tecnologia in un’età compresa tra i 6 e i 13 anni, con quasi un 10% che stima l’evento prima dei 6 anni. I primi strumenti digitali utilizzati sono principalmente il computer, lo smartphone e le console dedicate all’uso di videogiochi, mentre l’apprendimento di tali dispositivi sembra perlopiù consumato in ambito familiare e, in secondo luogo, tramite approccio diretto ed intuitivo.</w:t>
+          <w:sz w:val="20"/>
+          <w:szCs w:val="20"/>
+          <w:lang w:eastAsia="it-IT"/>
+        </w:rPr>
+        <w:t xml:space="preserve">Per quanto riguarda il primo approccio con il mondo digitale, abbiamo osservato che più dell’80% del campione considerato è entrato a contatto con la tecnologia in un’età compresa tra i 6 e i 13 anni, con quasi un 10% che stima l’evento prima dei 6 anni. I primi strumenti digitali utilizzati sono principalmente il computer, lo smartphone e le console dedicate all’uso di videogiochi, mentre l’apprendimento di tali dispositivi sembra perlopiù </w:t>
+      </w:r>
+      <w:r>
+        <w:rPr>
+          <w:rFonts w:asciiTheme="majorHAnsi" w:eastAsia="Times New Roman" w:hAnsiTheme="majorHAnsi" w:cstheme="majorHAnsi"/>
+          <w:sz w:val="20"/>
+          <w:szCs w:val="20"/>
+          <w:highlight w:val="yellow"/>
+          <w:lang w:eastAsia="it-IT"/>
+        </w:rPr>
+        <w:t>consumato</w:t>
+      </w:r>
+      <w:r>
+        <w:rPr>
+          <w:rFonts w:asciiTheme="majorHAnsi" w:eastAsia="Times New Roman" w:hAnsiTheme="majorHAnsi" w:cstheme="majorHAnsi"/>
+          <w:sz w:val="20"/>
+          <w:szCs w:val="20"/>
+          <w:lang w:eastAsia="it-IT"/>
+        </w:rPr>
+        <w:t xml:space="preserve"> in ambito familiare e, in secondo luogo, tramite approccio diretto ed intuitivo.</w:t>
       </w:r>
     </w:p>
     <w:p>
       <w:pPr>
         <w:rPr>
           <w:rFonts w:ascii="Times New Roman" w:eastAsia="Times New Roman" w:hAnsi="Times New Roman" w:cs="Times New Roman"/>
+          <w:sz w:val="20"/>
+          <w:szCs w:val="20"/>
           <w:lang w:eastAsia="it-IT"/>
         </w:rPr>
       </w:pPr>
@@ -1978,6 +2094,8 @@
         <w:rPr>
           <w:rFonts w:ascii="Times New Roman" w:eastAsia="Times New Roman" w:hAnsi="Times New Roman" w:cs="Times New Roman"/>
           <w:noProof/>
+          <w:sz w:val="20"/>
+          <w:szCs w:val="20"/>
           <w:lang w:eastAsia="it-IT"/>
         </w:rPr>
         <w:drawing>
@@ -1998,7 +2116,7 @@
                     </pic:cNvPicPr>
                   </pic:nvPicPr>
                   <pic:blipFill rotWithShape="1">
-                    <a:blip r:embed="rId8" cstate="print">
+                    <a:blip r:embed="rId12" cstate="print">
                       <a:extLst>
                         <a:ext uri="{28A0092B-C50C-407E-A947-70E740481C1C}">
                           <a14:useLocalDpi xmlns:a14="http://schemas.microsoft.com/office/drawing/2010/main" val="0"/>
@@ -2037,6 +2155,8 @@
       <w:pPr>
         <w:rPr>
           <w:rFonts w:ascii="Times New Roman" w:eastAsia="Times New Roman" w:hAnsi="Times New Roman" w:cs="Times New Roman"/>
+          <w:sz w:val="20"/>
+          <w:szCs w:val="20"/>
           <w:lang w:eastAsia="it-IT"/>
         </w:rPr>
       </w:pPr>
@@ -2044,6 +2164,8 @@
         <w:rPr>
           <w:rFonts w:ascii="Times New Roman" w:eastAsia="Times New Roman" w:hAnsi="Times New Roman" w:cs="Times New Roman"/>
           <w:noProof/>
+          <w:sz w:val="20"/>
+          <w:szCs w:val="20"/>
           <w:lang w:eastAsia="it-IT"/>
         </w:rPr>
         <w:drawing>
@@ -2064,7 +2186,7 @@
                     </pic:cNvPicPr>
                   </pic:nvPicPr>
                   <pic:blipFill rotWithShape="1">
-                    <a:blip r:embed="rId9" cstate="print">
+                    <a:blip r:embed="rId13" cstate="print">
                       <a:extLst>
                         <a:ext uri="{28A0092B-C50C-407E-A947-70E740481C1C}">
                           <a14:useLocalDpi xmlns:a14="http://schemas.microsoft.com/office/drawing/2010/main" val="0"/>
@@ -2103,9 +2225,789 @@
       <w:pPr>
         <w:rPr>
           <w:rFonts w:ascii="Times New Roman" w:eastAsia="Times New Roman" w:hAnsi="Times New Roman" w:cs="Times New Roman"/>
-          <w:lang w:eastAsia="it-IT"/>
-        </w:rPr>
-      </w:pPr>
+          <w:sz w:val="20"/>
+          <w:szCs w:val="20"/>
+          <w:lang w:eastAsia="it-IT"/>
+        </w:rPr>
+      </w:pPr>
+    </w:p>
+    <w:p>
+      <w:pPr>
+        <w:rPr>
+          <w:rFonts w:asciiTheme="majorHAnsi" w:hAnsiTheme="majorHAnsi" w:cstheme="majorHAnsi"/>
+          <w:sz w:val="20"/>
+          <w:szCs w:val="20"/>
+        </w:rPr>
+      </w:pPr>
+      <w:r>
+        <w:rPr>
+          <w:rFonts w:asciiTheme="majorHAnsi" w:hAnsiTheme="majorHAnsi" w:cstheme="majorHAnsi"/>
+          <w:sz w:val="20"/>
+          <w:szCs w:val="20"/>
+        </w:rPr>
+        <w:t xml:space="preserve">Ma in un mondo in cui la rivoluzione digitale ha pervaso la quotidianità delle nostre vite, questa mancanza appare di fronte ai nostri occhi come una falla imprevista, destabilizzante. Stiamo forse vivendo </w:t>
+      </w:r>
+      <w:r>
+        <w:rPr>
+          <w:rFonts w:asciiTheme="majorHAnsi" w:hAnsiTheme="majorHAnsi" w:cstheme="majorHAnsi"/>
+          <w:sz w:val="20"/>
+          <w:szCs w:val="20"/>
+        </w:rPr>
+        <w:t>inerti un modello collettivo di vita di cui non abbiamo pieno controllo?</w:t>
+      </w:r>
+    </w:p>
+    <w:p>
+      <w:pPr>
+        <w:rPr>
+          <w:rFonts w:asciiTheme="majorHAnsi" w:hAnsiTheme="majorHAnsi" w:cstheme="majorHAnsi"/>
+          <w:i/>
+          <w:iCs/>
+          <w:sz w:val="20"/>
+          <w:szCs w:val="20"/>
+        </w:rPr>
+      </w:pPr>
+      <w:r>
+        <w:rPr>
+          <w:rFonts w:asciiTheme="majorHAnsi" w:hAnsiTheme="majorHAnsi" w:cstheme="majorHAnsi"/>
+          <w:sz w:val="20"/>
+          <w:szCs w:val="20"/>
+        </w:rPr>
+        <w:t xml:space="preserve">Per comprendere più a fondo queste trasformazioni sociali occorre ritornare alle origini e ripercorrere gli eventi storici che hanno segnato maggiormente l’avvento del digitale. A tal proposito proponiamo una ricostruzione storica degli episodi più salienti sfruttando la traccia suggerita dall’autore Alessandro Baricco nel suo saggio </w:t>
+      </w:r>
+      <w:r>
+        <w:rPr>
+          <w:rFonts w:asciiTheme="majorHAnsi" w:hAnsiTheme="majorHAnsi" w:cstheme="majorHAnsi"/>
+          <w:i/>
+          <w:iCs/>
+          <w:sz w:val="20"/>
+          <w:szCs w:val="20"/>
+        </w:rPr>
+        <w:t>The Game.</w:t>
+      </w:r>
+    </w:p>
+    <w:p>
+      <w:pPr>
+        <w:rPr>
+          <w:rFonts w:asciiTheme="majorHAnsi" w:hAnsiTheme="majorHAnsi" w:cstheme="majorHAnsi"/>
+          <w:sz w:val="20"/>
+          <w:szCs w:val="20"/>
+        </w:rPr>
+      </w:pPr>
+      <w:r>
+        <w:rPr>
+          <w:rFonts w:asciiTheme="majorHAnsi" w:hAnsiTheme="majorHAnsi" w:cstheme="majorHAnsi"/>
+          <w:sz w:val="20"/>
+          <w:szCs w:val="20"/>
+        </w:rPr>
+        <w:t xml:space="preserve">Ritorniamo così al 1978, anno in cui venne sviluppato dall’ingegnere giapponese </w:t>
+      </w:r>
+      <w:proofErr w:type="spellStart"/>
+      <w:r>
+        <w:rPr>
+          <w:rFonts w:asciiTheme="majorHAnsi" w:hAnsiTheme="majorHAnsi" w:cstheme="majorHAnsi"/>
+          <w:sz w:val="20"/>
+          <w:szCs w:val="20"/>
+        </w:rPr>
+        <w:t>Nishikado</w:t>
+      </w:r>
+      <w:proofErr w:type="spellEnd"/>
+      <w:r>
+        <w:rPr>
+          <w:rFonts w:asciiTheme="majorHAnsi" w:hAnsiTheme="majorHAnsi" w:cstheme="majorHAnsi"/>
+          <w:sz w:val="20"/>
+          <w:szCs w:val="20"/>
+        </w:rPr>
+        <w:t xml:space="preserve"> </w:t>
+      </w:r>
+      <w:proofErr w:type="spellStart"/>
+      <w:r>
+        <w:rPr>
+          <w:rFonts w:asciiTheme="majorHAnsi" w:hAnsiTheme="majorHAnsi" w:cstheme="majorHAnsi"/>
+          <w:sz w:val="20"/>
+          <w:szCs w:val="20"/>
+        </w:rPr>
+        <w:t>Tomohiro</w:t>
+      </w:r>
+      <w:proofErr w:type="spellEnd"/>
+      <w:r>
+        <w:rPr>
+          <w:rFonts w:asciiTheme="majorHAnsi" w:hAnsiTheme="majorHAnsi" w:cstheme="majorHAnsi"/>
+          <w:sz w:val="20"/>
+          <w:szCs w:val="20"/>
+        </w:rPr>
+        <w:t xml:space="preserve"> il videogioco </w:t>
+      </w:r>
+      <w:r>
+        <w:rPr>
+          <w:rFonts w:asciiTheme="majorHAnsi" w:hAnsiTheme="majorHAnsi" w:cstheme="majorHAnsi"/>
+          <w:i/>
+          <w:iCs/>
+          <w:sz w:val="20"/>
+          <w:szCs w:val="20"/>
+        </w:rPr>
+        <w:t xml:space="preserve">Space </w:t>
+      </w:r>
+      <w:proofErr w:type="spellStart"/>
+      <w:r>
+        <w:rPr>
+          <w:rFonts w:asciiTheme="majorHAnsi" w:hAnsiTheme="majorHAnsi" w:cstheme="majorHAnsi"/>
+          <w:i/>
+          <w:iCs/>
+          <w:sz w:val="20"/>
+          <w:szCs w:val="20"/>
+        </w:rPr>
+        <w:t>Invaders</w:t>
+      </w:r>
+      <w:proofErr w:type="spellEnd"/>
+      <w:r>
+        <w:rPr>
+          <w:rFonts w:asciiTheme="majorHAnsi" w:hAnsiTheme="majorHAnsi" w:cstheme="majorHAnsi"/>
+          <w:i/>
+          <w:iCs/>
+          <w:sz w:val="20"/>
+          <w:szCs w:val="20"/>
+        </w:rPr>
+        <w:t xml:space="preserve"> </w:t>
+      </w:r>
+      <w:r>
+        <w:rPr>
+          <w:rFonts w:asciiTheme="majorHAnsi" w:hAnsiTheme="majorHAnsi" w:cstheme="majorHAnsi"/>
+          <w:sz w:val="20"/>
+          <w:szCs w:val="20"/>
+        </w:rPr>
+        <w:t xml:space="preserve">che nel giro di pochi anni, raggiungendo anche l’Italia, generò un fatturato di 500 milioni di dollari decretando l’inizio di un periodo di grande fortuna per i videogiochi. Le armi vincenti erano a dir poco innovative: semplicità, velocità, fluidità. Dodici anni dopo, passando per l’avvento dei primi </w:t>
+      </w:r>
+      <w:r>
+        <w:rPr>
+          <w:rFonts w:asciiTheme="majorHAnsi" w:hAnsiTheme="majorHAnsi" w:cstheme="majorHAnsi"/>
+          <w:i/>
+          <w:iCs/>
+          <w:sz w:val="20"/>
+          <w:szCs w:val="20"/>
+        </w:rPr>
+        <w:t>Personal Computer</w:t>
+      </w:r>
+      <w:r>
+        <w:rPr>
+          <w:rFonts w:asciiTheme="majorHAnsi" w:hAnsiTheme="majorHAnsi" w:cstheme="majorHAnsi"/>
+          <w:sz w:val="20"/>
+          <w:szCs w:val="20"/>
+        </w:rPr>
+        <w:t xml:space="preserve">, del CD e della prima fotocamera interamente digitale Fuji, un ingegnere informatico inglese di nome Tim </w:t>
+      </w:r>
+      <w:proofErr w:type="spellStart"/>
+      <w:r>
+        <w:rPr>
+          <w:rFonts w:asciiTheme="majorHAnsi" w:hAnsiTheme="majorHAnsi" w:cstheme="majorHAnsi"/>
+          <w:sz w:val="20"/>
+          <w:szCs w:val="20"/>
+        </w:rPr>
+        <w:t>Berners</w:t>
+      </w:r>
+      <w:proofErr w:type="spellEnd"/>
+      <w:r>
+        <w:rPr>
+          <w:rFonts w:asciiTheme="majorHAnsi" w:hAnsiTheme="majorHAnsi" w:cstheme="majorHAnsi"/>
+          <w:sz w:val="20"/>
+          <w:szCs w:val="20"/>
+        </w:rPr>
+        <w:t xml:space="preserve">-Lee inaugura il </w:t>
+      </w:r>
+      <w:r>
+        <w:rPr>
+          <w:rFonts w:asciiTheme="majorHAnsi" w:hAnsiTheme="majorHAnsi" w:cstheme="majorHAnsi"/>
+          <w:i/>
+          <w:iCs/>
+          <w:sz w:val="20"/>
+          <w:szCs w:val="20"/>
+        </w:rPr>
+        <w:t xml:space="preserve">World Wide Web. </w:t>
+      </w:r>
+      <w:r>
+        <w:rPr>
+          <w:rFonts w:asciiTheme="majorHAnsi" w:hAnsiTheme="majorHAnsi" w:cstheme="majorHAnsi"/>
+          <w:sz w:val="20"/>
+          <w:szCs w:val="20"/>
+        </w:rPr>
+        <w:t>Nel dicembre del 1990 nasce la prima pagina Web: una manciata di link</w:t>
+      </w:r>
+      <w:r>
+        <w:rPr>
+          <w:rFonts w:asciiTheme="majorHAnsi" w:hAnsiTheme="majorHAnsi" w:cstheme="majorHAnsi"/>
+          <w:i/>
+          <w:iCs/>
+          <w:sz w:val="20"/>
+          <w:szCs w:val="20"/>
+        </w:rPr>
+        <w:t xml:space="preserve">  </w:t>
+      </w:r>
+      <w:r>
+        <w:rPr>
+          <w:rFonts w:asciiTheme="majorHAnsi" w:hAnsiTheme="majorHAnsi" w:cstheme="majorHAnsi"/>
+          <w:sz w:val="20"/>
+          <w:szCs w:val="20"/>
+        </w:rPr>
+        <w:t>e parole “</w:t>
+      </w:r>
+      <w:r>
+        <w:rPr>
+          <w:rFonts w:asciiTheme="majorHAnsi" w:hAnsiTheme="majorHAnsi" w:cstheme="majorHAnsi"/>
+          <w:i/>
+          <w:iCs/>
+          <w:sz w:val="20"/>
+          <w:szCs w:val="20"/>
+        </w:rPr>
+        <w:t xml:space="preserve">to </w:t>
+      </w:r>
+      <w:proofErr w:type="spellStart"/>
+      <w:r>
+        <w:rPr>
+          <w:rFonts w:asciiTheme="majorHAnsi" w:hAnsiTheme="majorHAnsi" w:cstheme="majorHAnsi"/>
+          <w:i/>
+          <w:iCs/>
+          <w:sz w:val="20"/>
+          <w:szCs w:val="20"/>
+        </w:rPr>
+        <w:t>give</w:t>
+      </w:r>
+      <w:proofErr w:type="spellEnd"/>
+      <w:r>
+        <w:rPr>
+          <w:rFonts w:asciiTheme="majorHAnsi" w:hAnsiTheme="majorHAnsi" w:cstheme="majorHAnsi"/>
+          <w:i/>
+          <w:iCs/>
+          <w:sz w:val="20"/>
+          <w:szCs w:val="20"/>
+        </w:rPr>
+        <w:t xml:space="preserve"> </w:t>
+      </w:r>
+      <w:proofErr w:type="spellStart"/>
+      <w:r>
+        <w:rPr>
+          <w:rFonts w:asciiTheme="majorHAnsi" w:hAnsiTheme="majorHAnsi" w:cstheme="majorHAnsi"/>
+          <w:i/>
+          <w:iCs/>
+          <w:sz w:val="20"/>
+          <w:szCs w:val="20"/>
+        </w:rPr>
+        <w:t>universal</w:t>
+      </w:r>
+      <w:proofErr w:type="spellEnd"/>
+      <w:r>
+        <w:rPr>
+          <w:rFonts w:asciiTheme="majorHAnsi" w:hAnsiTheme="majorHAnsi" w:cstheme="majorHAnsi"/>
+          <w:i/>
+          <w:iCs/>
+          <w:sz w:val="20"/>
+          <w:szCs w:val="20"/>
+        </w:rPr>
+        <w:t xml:space="preserve"> access to a large </w:t>
+      </w:r>
+      <w:proofErr w:type="spellStart"/>
+      <w:r>
+        <w:rPr>
+          <w:rFonts w:asciiTheme="majorHAnsi" w:hAnsiTheme="majorHAnsi" w:cstheme="majorHAnsi"/>
+          <w:i/>
+          <w:iCs/>
+          <w:sz w:val="20"/>
+          <w:szCs w:val="20"/>
+        </w:rPr>
+        <w:t>universe</w:t>
+      </w:r>
+      <w:proofErr w:type="spellEnd"/>
+      <w:r>
+        <w:rPr>
+          <w:rFonts w:asciiTheme="majorHAnsi" w:hAnsiTheme="majorHAnsi" w:cstheme="majorHAnsi"/>
+          <w:i/>
+          <w:iCs/>
+          <w:sz w:val="20"/>
+          <w:szCs w:val="20"/>
+        </w:rPr>
+        <w:t xml:space="preserve"> of </w:t>
+      </w:r>
+      <w:proofErr w:type="spellStart"/>
+      <w:r>
+        <w:rPr>
+          <w:rFonts w:asciiTheme="majorHAnsi" w:hAnsiTheme="majorHAnsi" w:cstheme="majorHAnsi"/>
+          <w:i/>
+          <w:iCs/>
+          <w:sz w:val="20"/>
+          <w:szCs w:val="20"/>
+        </w:rPr>
+        <w:t>documents</w:t>
+      </w:r>
+      <w:proofErr w:type="spellEnd"/>
+      <w:r>
+        <w:rPr>
+          <w:rFonts w:asciiTheme="majorHAnsi" w:hAnsiTheme="majorHAnsi" w:cstheme="majorHAnsi"/>
+          <w:sz w:val="20"/>
+          <w:szCs w:val="20"/>
+        </w:rPr>
+        <w:t>” (</w:t>
+      </w:r>
+      <w:r>
+        <w:rPr>
+          <w:rFonts w:asciiTheme="majorHAnsi" w:hAnsiTheme="majorHAnsi" w:cstheme="majorHAnsi"/>
+          <w:sz w:val="20"/>
+          <w:szCs w:val="20"/>
+          <w:highlight w:val="yellow"/>
+        </w:rPr>
+        <w:t>si capisce che la frase è della pagina proprio?)</w:t>
+      </w:r>
+      <w:r>
+        <w:rPr>
+          <w:rFonts w:asciiTheme="majorHAnsi" w:hAnsiTheme="majorHAnsi" w:cstheme="majorHAnsi"/>
+          <w:sz w:val="20"/>
+          <w:szCs w:val="20"/>
+        </w:rPr>
+        <w:t xml:space="preserve">. L’obiettivo era chiarissimo: cancellare i confini alla ricerca di una fluidità che concedesse a tutti una presa diretta sul mondo; e non è un caso infatti il termine coniato </w:t>
+      </w:r>
+      <w:r>
+        <w:rPr>
+          <w:rFonts w:asciiTheme="majorHAnsi" w:hAnsiTheme="majorHAnsi" w:cstheme="majorHAnsi"/>
+          <w:i/>
+          <w:iCs/>
+          <w:sz w:val="20"/>
+          <w:szCs w:val="20"/>
+        </w:rPr>
+        <w:t>Personal Computer.</w:t>
+      </w:r>
+      <w:r>
+        <w:rPr>
+          <w:rFonts w:asciiTheme="majorHAnsi" w:hAnsiTheme="majorHAnsi" w:cstheme="majorHAnsi"/>
+          <w:sz w:val="20"/>
+          <w:szCs w:val="20"/>
+        </w:rPr>
+        <w:t xml:space="preserve"> E’ logico supporre che questi decenni di innovazione siano stati fortemente condizionati da un secolo atroce di guerre e distruzioni, fissità dei confini e stasi delle informazioni in un mondo, l’Occidente, che vantava il </w:t>
+      </w:r>
+      <w:r>
+        <w:rPr>
+          <w:rFonts w:asciiTheme="majorHAnsi" w:hAnsiTheme="majorHAnsi" w:cstheme="majorHAnsi"/>
+          <w:sz w:val="20"/>
+          <w:szCs w:val="20"/>
+          <w:highlight w:val="yellow"/>
+        </w:rPr>
+        <w:t>possesso di principi e valori</w:t>
+      </w:r>
+      <w:r>
+        <w:rPr>
+          <w:rFonts w:asciiTheme="majorHAnsi" w:hAnsiTheme="majorHAnsi" w:cstheme="majorHAnsi"/>
+          <w:sz w:val="20"/>
+          <w:szCs w:val="20"/>
+        </w:rPr>
+        <w:t xml:space="preserve">. Forse non era ancora chiara la direzione ma c’era una linea di fuga ben marcata. Innanzitutto si è data priorità al movimento e alla fluidità, abbattendo antichi muri con un nuovo sistema dinamico, anche a costo di sentirsi un po’ smarriti. Contemporaneamente la digitalizzazione si imponeva l’obiettivo di redistribuire ai più quel potere che prima di allora era nelle mani di pochi privilegiati, le stesse élite che in nome di un qualche ideale avevano compiuto uno sterminio di massa. Si rinunciò così ai riferimenti guida, ai passaggi intermedi, alla ricerca della libertà, dell’accessibilità, generando il </w:t>
+      </w:r>
+      <w:r>
+        <w:rPr>
+          <w:rFonts w:asciiTheme="majorHAnsi" w:hAnsiTheme="majorHAnsi" w:cstheme="majorHAnsi"/>
+          <w:i/>
+          <w:iCs/>
+          <w:sz w:val="20"/>
+          <w:szCs w:val="20"/>
+        </w:rPr>
+        <w:t>navigare</w:t>
+      </w:r>
+      <w:r>
+        <w:rPr>
+          <w:rFonts w:asciiTheme="majorHAnsi" w:hAnsiTheme="majorHAnsi" w:cstheme="majorHAnsi"/>
+          <w:sz w:val="20"/>
+          <w:szCs w:val="20"/>
+        </w:rPr>
+        <w:t xml:space="preserve"> delle idee nelle maree tracciate da altri individui.</w:t>
+      </w:r>
+      <w:r>
+        <w:rPr>
+          <w:rFonts w:asciiTheme="majorHAnsi" w:hAnsiTheme="majorHAnsi" w:cstheme="majorHAnsi"/>
+          <w:sz w:val="20"/>
+          <w:szCs w:val="20"/>
+        </w:rPr>
+        <w:t xml:space="preserve"> </w:t>
+      </w:r>
+      <w:r>
+        <w:rPr>
+          <w:rFonts w:asciiTheme="majorHAnsi" w:hAnsiTheme="majorHAnsi" w:cstheme="majorHAnsi"/>
+          <w:sz w:val="20"/>
+          <w:szCs w:val="20"/>
+        </w:rPr>
+        <w:t>Era cambiata la forma mentale, da sempre costretta a procedere in modo lineare: forse per la prima volta l’essere umano ne aveva assecondato la sua indole naturale a muoversi continuamente e in modo confusionario, senza un inizio né una fine.</w:t>
+      </w:r>
+      <w:r>
+        <w:rPr>
+          <w:rFonts w:asciiTheme="majorHAnsi" w:hAnsiTheme="majorHAnsi" w:cstheme="majorHAnsi"/>
+          <w:sz w:val="20"/>
+          <w:szCs w:val="20"/>
+        </w:rPr>
+        <w:t xml:space="preserve"> </w:t>
+      </w:r>
+      <w:r>
+        <w:rPr>
+          <w:rFonts w:asciiTheme="majorHAnsi" w:hAnsiTheme="majorHAnsi" w:cstheme="majorHAnsi"/>
+          <w:sz w:val="20"/>
+          <w:szCs w:val="20"/>
+        </w:rPr>
+        <w:t xml:space="preserve">Sull’onda di questa rivoluzione, nel 2003, vennero </w:t>
+      </w:r>
+      <w:r>
+        <w:rPr>
+          <w:rFonts w:asciiTheme="majorHAnsi" w:hAnsiTheme="majorHAnsi" w:cstheme="majorHAnsi"/>
+          <w:sz w:val="20"/>
+          <w:szCs w:val="20"/>
+          <w:highlight w:val="yellow"/>
+        </w:rPr>
+        <w:t>lanciati sul mercato</w:t>
+      </w:r>
+      <w:r>
+        <w:rPr>
+          <w:rFonts w:asciiTheme="majorHAnsi" w:hAnsiTheme="majorHAnsi" w:cstheme="majorHAnsi"/>
+          <w:sz w:val="20"/>
+          <w:szCs w:val="20"/>
+        </w:rPr>
+        <w:t xml:space="preserve"> il primo smartphone, il BlackBerry Quark, e MySpace, la prima rete sociale progenitrice di Facebook. E’ analizzando </w:t>
+      </w:r>
+      <w:r>
+        <w:rPr>
+          <w:rFonts w:asciiTheme="majorHAnsi" w:hAnsiTheme="majorHAnsi" w:cstheme="majorHAnsi"/>
+          <w:sz w:val="20"/>
+          <w:szCs w:val="20"/>
+        </w:rPr>
+        <w:lastRenderedPageBreak/>
+        <w:t xml:space="preserve">questi due eventi che si può evincere un ulteriore dettaglio fondamentale della rivoluzione digitale: coerentemente con la volontà di smantellare ogni mediazione, i nuovi strumenti digitali non appaiono come macchine mediatrici  dell’esperienza bensì come una vera e propria estensione del sé. La nascita di una comunità virtuale inoltre, in accordo con l’eliminazione dei confini, evidenzia l’interconnessione tra il mondo e il nuovo </w:t>
+      </w:r>
+      <w:proofErr w:type="spellStart"/>
+      <w:r>
+        <w:rPr>
+          <w:rFonts w:asciiTheme="majorHAnsi" w:hAnsiTheme="majorHAnsi" w:cstheme="majorHAnsi"/>
+          <w:sz w:val="20"/>
+          <w:szCs w:val="20"/>
+        </w:rPr>
+        <w:t>oltremondo</w:t>
+      </w:r>
+      <w:proofErr w:type="spellEnd"/>
+      <w:r>
+        <w:rPr>
+          <w:rFonts w:asciiTheme="majorHAnsi" w:hAnsiTheme="majorHAnsi" w:cstheme="majorHAnsi"/>
+          <w:sz w:val="20"/>
+          <w:szCs w:val="20"/>
+        </w:rPr>
+        <w:t xml:space="preserve"> digitale.</w:t>
+      </w:r>
+    </w:p>
+    <w:p>
+      <w:pPr>
+        <w:rPr>
+          <w:rFonts w:asciiTheme="majorHAnsi" w:hAnsiTheme="majorHAnsi" w:cstheme="majorHAnsi"/>
+          <w:sz w:val="20"/>
+          <w:szCs w:val="20"/>
+        </w:rPr>
+      </w:pPr>
+      <w:r>
+        <w:rPr>
+          <w:rFonts w:asciiTheme="majorHAnsi" w:hAnsiTheme="majorHAnsi" w:cstheme="majorHAnsi"/>
+          <w:sz w:val="20"/>
+          <w:szCs w:val="20"/>
+        </w:rPr>
+        <w:t>Le caratteristiche appena delineate della digitalizzazione permangono tuttora, come si può evincere dall’analisi dei risultati ottenuti alle seguenti domande:</w:t>
+      </w:r>
+    </w:p>
+    <w:p>
+      <w:pPr>
+        <w:rPr>
+          <w:rFonts w:asciiTheme="majorHAnsi" w:hAnsiTheme="majorHAnsi" w:cstheme="majorHAnsi"/>
+          <w:sz w:val="20"/>
+          <w:szCs w:val="20"/>
+        </w:rPr>
+      </w:pPr>
+      <w:r>
+        <w:rPr>
+          <w:noProof/>
+          <w:sz w:val="20"/>
+          <w:szCs w:val="20"/>
+        </w:rPr>
+        <w:drawing>
+          <wp:inline distT="0" distB="0" distL="0" distR="0" wp14:anchorId="2B577276" wp14:editId="54CEF421">
+            <wp:extent cx="2835275" cy="1193800"/>
+            <wp:effectExtent l="0" t="0" r="3175" b="6350"/>
+            <wp:docPr id="10" name="Immagine 10"/>
+            <wp:cNvGraphicFramePr>
+              <a:graphicFrameLocks xmlns:a="http://schemas.openxmlformats.org/drawingml/2006/main" noChangeAspect="1"/>
+            </wp:cNvGraphicFramePr>
+            <a:graphic xmlns:a="http://schemas.openxmlformats.org/drawingml/2006/main">
+              <a:graphicData uri="http://schemas.openxmlformats.org/drawingml/2006/picture">
+                <pic:pic xmlns:pic="http://schemas.openxmlformats.org/drawingml/2006/picture">
+                  <pic:nvPicPr>
+                    <pic:cNvPr id="0" name="Picture 1"/>
+                    <pic:cNvPicPr>
+                      <a:picLocks noChangeAspect="1" noChangeArrowheads="1"/>
+                    </pic:cNvPicPr>
+                  </pic:nvPicPr>
+                  <pic:blipFill>
+                    <a:blip r:embed="rId14" cstate="print">
+                      <a:extLst>
+                        <a:ext uri="{28A0092B-C50C-407E-A947-70E740481C1C}">
+                          <a14:useLocalDpi xmlns:a14="http://schemas.microsoft.com/office/drawing/2010/main" val="0"/>
+                        </a:ext>
+                      </a:extLst>
+                    </a:blip>
+                    <a:srcRect/>
+                    <a:stretch>
+                      <a:fillRect/>
+                    </a:stretch>
+                  </pic:blipFill>
+                  <pic:spPr bwMode="auto">
+                    <a:xfrm>
+                      <a:off x="0" y="0"/>
+                      <a:ext cx="2835275" cy="1193800"/>
+                    </a:xfrm>
+                    <a:prstGeom prst="rect">
+                      <a:avLst/>
+                    </a:prstGeom>
+                    <a:noFill/>
+                    <a:ln>
+                      <a:noFill/>
+                    </a:ln>
+                  </pic:spPr>
+                </pic:pic>
+              </a:graphicData>
+            </a:graphic>
+          </wp:inline>
+        </w:drawing>
+      </w:r>
+    </w:p>
+    <w:p>
+      <w:pPr>
+        <w:rPr>
+          <w:noProof/>
+          <w:sz w:val="20"/>
+          <w:szCs w:val="20"/>
+        </w:rPr>
+      </w:pPr>
+      <w:r>
+        <w:rPr>
+          <w:rFonts w:asciiTheme="majorHAnsi" w:hAnsiTheme="majorHAnsi" w:cstheme="majorHAnsi"/>
+          <w:sz w:val="20"/>
+          <w:szCs w:val="20"/>
+        </w:rPr>
+        <w:t>Il 73 % del campione intervistato riferisce di approcciarsi a una nuova tecnologia in modo diretto e intuitivo. D’altronde questo è proprio il riflesso dell’approccio a un videogioco: rapide sequenze di azioni e reazioni, apprendimento dovuto alla ripetizione e non allo studio di istruzioni astratte. Viene da pensare alle numerose pagine mai lette dei manuali di istruzione degli strumenti digitali: più spesso basta accenderli e maneggiarli per comprenderne il funzionamento.</w:t>
+      </w:r>
+      <w:r>
+        <w:rPr>
+          <w:noProof/>
+          <w:sz w:val="20"/>
+          <w:szCs w:val="20"/>
+        </w:rPr>
+        <w:t xml:space="preserve"> </w:t>
+      </w:r>
+    </w:p>
+    <w:p>
+      <w:pPr>
+        <w:rPr>
+          <w:rFonts w:asciiTheme="majorHAnsi" w:hAnsiTheme="majorHAnsi" w:cstheme="majorHAnsi"/>
+          <w:sz w:val="20"/>
+          <w:szCs w:val="20"/>
+        </w:rPr>
+      </w:pPr>
+      <w:r>
+        <w:rPr>
+          <w:noProof/>
+          <w:sz w:val="20"/>
+          <w:szCs w:val="20"/>
+        </w:rPr>
+        <w:drawing>
+          <wp:inline distT="0" distB="0" distL="0" distR="0" wp14:anchorId="227878F8" wp14:editId="02C599EA">
+            <wp:extent cx="2835275" cy="1348105"/>
+            <wp:effectExtent l="0" t="0" r="3175" b="4445"/>
+            <wp:docPr id="11" name="Immagine 11"/>
+            <wp:cNvGraphicFramePr>
+              <a:graphicFrameLocks xmlns:a="http://schemas.openxmlformats.org/drawingml/2006/main" noChangeAspect="1"/>
+            </wp:cNvGraphicFramePr>
+            <a:graphic xmlns:a="http://schemas.openxmlformats.org/drawingml/2006/main">
+              <a:graphicData uri="http://schemas.openxmlformats.org/drawingml/2006/picture">
+                <pic:pic xmlns:pic="http://schemas.openxmlformats.org/drawingml/2006/picture">
+                  <pic:nvPicPr>
+                    <pic:cNvPr id="0" name="Picture 3"/>
+                    <pic:cNvPicPr>
+                      <a:picLocks noChangeAspect="1" noChangeArrowheads="1"/>
+                    </pic:cNvPicPr>
+                  </pic:nvPicPr>
+                  <pic:blipFill>
+                    <a:blip r:embed="rId15" cstate="print">
+                      <a:extLst>
+                        <a:ext uri="{28A0092B-C50C-407E-A947-70E740481C1C}">
+                          <a14:useLocalDpi xmlns:a14="http://schemas.microsoft.com/office/drawing/2010/main" val="0"/>
+                        </a:ext>
+                      </a:extLst>
+                    </a:blip>
+                    <a:srcRect/>
+                    <a:stretch>
+                      <a:fillRect/>
+                    </a:stretch>
+                  </pic:blipFill>
+                  <pic:spPr bwMode="auto">
+                    <a:xfrm>
+                      <a:off x="0" y="0"/>
+                      <a:ext cx="2835275" cy="1348105"/>
+                    </a:xfrm>
+                    <a:prstGeom prst="rect">
+                      <a:avLst/>
+                    </a:prstGeom>
+                    <a:noFill/>
+                    <a:ln>
+                      <a:noFill/>
+                    </a:ln>
+                  </pic:spPr>
+                </pic:pic>
+              </a:graphicData>
+            </a:graphic>
+          </wp:inline>
+        </w:drawing>
+      </w:r>
+      <w:r>
+        <w:rPr>
+          <w:rFonts w:asciiTheme="majorHAnsi" w:hAnsiTheme="majorHAnsi" w:cstheme="majorHAnsi"/>
+          <w:sz w:val="20"/>
+          <w:szCs w:val="20"/>
+        </w:rPr>
+        <w:t xml:space="preserve">Un altro dato interessante è legato alla frequenza con cui i genitori chiedono aiuto ai figli per utilizzare i dispositivi digitali: in una scala da </w:t>
+      </w:r>
+      <w:r>
+        <w:rPr>
+          <w:rFonts w:asciiTheme="majorHAnsi" w:hAnsiTheme="majorHAnsi" w:cstheme="majorHAnsi"/>
+          <w:i/>
+          <w:iCs/>
+          <w:sz w:val="20"/>
+          <w:szCs w:val="20"/>
+        </w:rPr>
+        <w:t xml:space="preserve">mai </w:t>
+      </w:r>
+      <w:r>
+        <w:rPr>
+          <w:rFonts w:asciiTheme="majorHAnsi" w:hAnsiTheme="majorHAnsi" w:cstheme="majorHAnsi"/>
+          <w:sz w:val="20"/>
+          <w:szCs w:val="20"/>
+        </w:rPr>
+        <w:t xml:space="preserve">a </w:t>
+      </w:r>
+      <w:r>
+        <w:rPr>
+          <w:rFonts w:asciiTheme="majorHAnsi" w:hAnsiTheme="majorHAnsi" w:cstheme="majorHAnsi"/>
+          <w:i/>
+          <w:iCs/>
+          <w:sz w:val="20"/>
+          <w:szCs w:val="20"/>
+        </w:rPr>
+        <w:t>sempre</w:t>
+      </w:r>
+      <w:r>
+        <w:rPr>
+          <w:rFonts w:asciiTheme="majorHAnsi" w:hAnsiTheme="majorHAnsi" w:cstheme="majorHAnsi"/>
+          <w:sz w:val="20"/>
+          <w:szCs w:val="20"/>
+        </w:rPr>
+        <w:t>, più del 70 % degli intervistati riferisce di dover aiutare i propri genitori con una certa costanza, a sottolineare una predisposizione mentale nei giovani all’uso delle tecnologie.</w:t>
+      </w:r>
+    </w:p>
+    <w:p>
+      <w:pPr>
+        <w:rPr>
+          <w:rFonts w:asciiTheme="majorHAnsi" w:hAnsiTheme="majorHAnsi" w:cstheme="majorHAnsi"/>
+          <w:sz w:val="20"/>
+          <w:szCs w:val="20"/>
+        </w:rPr>
+      </w:pPr>
+      <w:r>
+        <w:rPr>
+          <w:rFonts w:asciiTheme="majorHAnsi" w:hAnsiTheme="majorHAnsi" w:cstheme="majorHAnsi"/>
+          <w:sz w:val="20"/>
+          <w:szCs w:val="20"/>
+        </w:rPr>
+        <w:t>Il 9 gennaio 2007 Steve Jobs presenta al mondo il primo IPhone: è il definitivo diventare naturale di un oggetto artificiale, l’ascesa al trono della semplicità che ha spodestato l’antica complessità delle cose.</w:t>
+      </w:r>
+    </w:p>
+    <w:p>
+      <w:pPr>
+        <w:rPr>
+          <w:rFonts w:asciiTheme="majorHAnsi" w:hAnsiTheme="majorHAnsi" w:cstheme="majorHAnsi"/>
+          <w:sz w:val="20"/>
+          <w:szCs w:val="20"/>
+        </w:rPr>
+      </w:pPr>
+      <w:r>
+        <w:rPr>
+          <w:rFonts w:asciiTheme="majorHAnsi" w:hAnsiTheme="majorHAnsi" w:cstheme="majorHAnsi"/>
+          <w:sz w:val="20"/>
+          <w:szCs w:val="20"/>
+        </w:rPr>
+        <w:t xml:space="preserve">E’ in questo evento che si può identificare una vera e propria inversione dell’antico paradigma. Non è più necessario un cammino di fatica e sacrificio, mediato da libri, maestri, per raggiungere l’articolazione complessa del reale; l’esperienza non è più un lusso infrequente ed esclusivo. L’essenza dell’esperienza non è stata distrutta né banalizzata, bensì liberata sulla superficie del mondo, accessibile a tutti. Questa ricerca spasmodica della accessibilità, della semplicità, culmina nel 2008 con la diffusione delle </w:t>
+      </w:r>
+      <w:r>
+        <w:rPr>
+          <w:rFonts w:asciiTheme="majorHAnsi" w:hAnsiTheme="majorHAnsi" w:cstheme="majorHAnsi"/>
+          <w:i/>
+          <w:iCs/>
+          <w:sz w:val="20"/>
+          <w:szCs w:val="20"/>
+        </w:rPr>
+        <w:t>App</w:t>
+      </w:r>
+      <w:r>
+        <w:rPr>
+          <w:rFonts w:asciiTheme="majorHAnsi" w:hAnsiTheme="majorHAnsi" w:cstheme="majorHAnsi"/>
+          <w:sz w:val="20"/>
+          <w:szCs w:val="20"/>
+        </w:rPr>
+        <w:t xml:space="preserve"> per gli smartphone: la linea di demarcazione  tra mondo e </w:t>
+      </w:r>
+      <w:proofErr w:type="spellStart"/>
+      <w:r>
+        <w:rPr>
+          <w:rFonts w:asciiTheme="majorHAnsi" w:hAnsiTheme="majorHAnsi" w:cstheme="majorHAnsi"/>
+          <w:sz w:val="20"/>
+          <w:szCs w:val="20"/>
+        </w:rPr>
+        <w:t>oltremondo</w:t>
+      </w:r>
+      <w:proofErr w:type="spellEnd"/>
+      <w:r>
+        <w:rPr>
+          <w:rFonts w:asciiTheme="majorHAnsi" w:hAnsiTheme="majorHAnsi" w:cstheme="majorHAnsi"/>
+          <w:sz w:val="20"/>
+          <w:szCs w:val="20"/>
+        </w:rPr>
+        <w:t xml:space="preserve"> è diventata impercettibile.</w:t>
+      </w:r>
+    </w:p>
+    <w:p>
+      <w:pPr>
+        <w:rPr>
+          <w:rFonts w:asciiTheme="majorHAnsi" w:hAnsiTheme="majorHAnsi" w:cstheme="majorHAnsi"/>
+          <w:sz w:val="20"/>
+          <w:szCs w:val="20"/>
+        </w:rPr>
+      </w:pPr>
+      <w:r>
+        <w:rPr>
+          <w:rFonts w:asciiTheme="majorHAnsi" w:hAnsiTheme="majorHAnsi" w:cstheme="majorHAnsi"/>
+          <w:sz w:val="20"/>
+          <w:szCs w:val="20"/>
+        </w:rPr>
+        <w:t>E’ nell’inversione del paradigma che gli individui percepiscono un’incrinatura: percepiscono di aver minato l’anima, la nobiltà dell’umano, di aver svenduto la bellezza del mistero, della complessità in cambio di soluzioni comode e veloci. Si guarda al passato con una certa malinconia e forse immaturità, un passato che tuttavia si dimostra ottusamente tenuto in ostaggio: è la costruzione di un nuovo muro,</w:t>
+      </w:r>
+      <w:r>
+        <w:rPr>
+          <w:rFonts w:asciiTheme="majorHAnsi" w:hAnsiTheme="majorHAnsi" w:cstheme="majorHAnsi"/>
+          <w:sz w:val="20"/>
+          <w:szCs w:val="20"/>
+        </w:rPr>
+        <w:t xml:space="preserve"> quello tra passato e presente,</w:t>
+      </w:r>
+      <w:r>
+        <w:rPr>
+          <w:rFonts w:asciiTheme="majorHAnsi" w:hAnsiTheme="majorHAnsi" w:cstheme="majorHAnsi"/>
+          <w:sz w:val="20"/>
+          <w:szCs w:val="20"/>
+        </w:rPr>
+        <w:t xml:space="preserve"> anch’esso destinato a sgretolarsi.</w:t>
+      </w:r>
     </w:p>
     <w:p/>
     <w:p/>
@@ -2117,6 +3019,14 @@
     <w:p/>
     <w:p/>
     <w:p/>
+    <w:p/>
+    <w:p/>
+    <w:p/>
+    <w:p/>
+    <w:p/>
+    <w:p/>
+    <w:p/>
+    <w:p/>
     <w:p>
       <w:pPr>
         <w:jc w:val="both"/>
@@ -2130,6 +3040,65 @@
     </w:sectPr>
   </w:body>
 </w:document>
+</file>
+
+<file path=word/comments.xml><?xml version="1.0" encoding="utf-8"?>
+<w:comments xmlns:wpc="http://schemas.microsoft.com/office/word/2010/wordprocessingCanvas" xmlns:cx="http://schemas.microsoft.com/office/drawing/2014/chartex" xmlns:cx1="http://schemas.microsoft.com/office/drawing/2015/9/8/chartex" xmlns:cx2="http://schemas.microsoft.com/office/drawing/2015/10/21/chartex" xmlns:cx3="http://schemas.microsoft.com/office/drawing/2016/5/9/chartex" xmlns:cx4="http://schemas.microsoft.com/office/drawing/2016/5/10/chartex" xmlns:cx5="http://schemas.microsoft.com/office/drawing/2016/5/11/chartex" xmlns:cx6="http://schemas.microsoft.com/office/drawing/2016/5/12/chartex" xmlns:cx7="http://schemas.microsoft.com/office/drawing/2016/5/13/chartex" xmlns:cx8="http://schemas.microsoft.com/office/drawing/2016/5/14/chartex" xmlns:mc="http://schemas.openxmlformats.org/markup-compatibility/2006" xmlns:aink="http://schemas.microsoft.com/office/drawing/2016/ink" xmlns:am3d="http://schemas.microsoft.com/office/drawing/2017/model3d" xmlns:o="urn:schemas-microsoft-com:office:office" xmlns:r="http://schemas.openxmlformats.org/officeDocument/2006/relationships" xmlns:m="http://schemas.openxmlformats.org/officeDocument/2006/math" xmlns:v="urn:schemas-microsoft-com:vml" xmlns:wp14="http://schemas.microsoft.com/office/word/2010/wordprocessingDrawing" xmlns:wp="http://schemas.openxmlformats.org/drawingml/2006/wordprocessingDrawing" xmlns:w10="urn:schemas-microsoft-com:office:word" xmlns:w="http://schemas.openxmlformats.org/wordprocessingml/2006/main" xmlns:w14="http://schemas.microsoft.com/office/word/2010/wordml" xmlns:w15="http://schemas.microsoft.com/office/word/2012/wordml" xmlns:w16cex="http://schemas.microsoft.com/office/word/2018/wordml/cex" xmlns:w16cid="http://schemas.microsoft.com/office/word/2016/wordml/cid" xmlns:w16="http://schemas.microsoft.com/office/word/2018/wordml" xmlns:w16sdtdh="http://schemas.microsoft.com/office/word/2020/wordml/sdtdatahash" xmlns:w16se="http://schemas.microsoft.com/office/word/2015/wordml/symex" xmlns:wpg="http://schemas.microsoft.com/office/word/2010/wordprocessingGroup" xmlns:wpi="http://schemas.microsoft.com/office/word/2010/wordprocessingInk" xmlns:wne="http://schemas.microsoft.com/office/word/2006/wordml" xmlns:wps="http://schemas.microsoft.com/office/word/2010/wordprocessingShape" mc:Ignorable="w14 w15 w16se w16cid w16 w16cex w16sdtdh wp14">
+  <w:comment w:id="0" w:author="Silvia Grosso" w:date="2021-12-19T22:28:00Z" w:initials="SG">
+    <w:p>
+      <w:pPr>
+        <w:pStyle w:val="Testocommento"/>
+      </w:pPr>
+      <w:r>
+        <w:rPr>
+          <w:rStyle w:val="Rimandocommento"/>
+        </w:rPr>
+        <w:annotationRef/>
+      </w:r>
+      <w:r>
+        <w:t xml:space="preserve">Metterei qui la parte di analisi questionario. Così poi c’è la parte conclusiva della </w:t>
+      </w:r>
+      <w:r>
+        <w:t>‘</w:t>
+      </w:r>
+      <w:r>
+        <w:t>saggezza digitale</w:t>
+      </w:r>
+      <w:r>
+        <w:t>’</w:t>
+      </w:r>
+      <w:r>
+        <w:t xml:space="preserve"> a cui posso collegarmi</w:t>
+      </w:r>
+    </w:p>
+  </w:comment>
+</w:comments>
+</file>
+
+<file path=word/commentsExtended.xml><?xml version="1.0" encoding="utf-8"?>
+<w15:commentsEx xmlns:wpc="http://schemas.microsoft.com/office/word/2010/wordprocessingCanvas" xmlns:cx="http://schemas.microsoft.com/office/drawing/2014/chartex" xmlns:cx1="http://schemas.microsoft.com/office/drawing/2015/9/8/chartex" xmlns:cx2="http://schemas.microsoft.com/office/drawing/2015/10/21/chartex" xmlns:cx3="http://schemas.microsoft.com/office/drawing/2016/5/9/chartex" xmlns:cx4="http://schemas.microsoft.com/office/drawing/2016/5/10/chartex" xmlns:cx5="http://schemas.microsoft.com/office/drawing/2016/5/11/chartex" xmlns:cx6="http://schemas.microsoft.com/office/drawing/2016/5/12/chartex" xmlns:cx7="http://schemas.microsoft.com/office/drawing/2016/5/13/chartex" xmlns:cx8="http://schemas.microsoft.com/office/drawing/2016/5/14/chartex" xmlns:mc="http://schemas.openxmlformats.org/markup-compatibility/2006" xmlns:aink="http://schemas.microsoft.com/office/drawing/2016/ink" xmlns:am3d="http://schemas.microsoft.com/office/drawing/2017/model3d" xmlns:o="urn:schemas-microsoft-com:office:office" xmlns:r="http://schemas.openxmlformats.org/officeDocument/2006/relationships" xmlns:m="http://schemas.openxmlformats.org/officeDocument/2006/math" xmlns:v="urn:schemas-microsoft-com:vml" xmlns:wp14="http://schemas.microsoft.com/office/word/2010/wordprocessingDrawing" xmlns:wp="http://schemas.openxmlformats.org/drawingml/2006/wordprocessingDrawing" xmlns:w10="urn:schemas-microsoft-com:office:word" xmlns:w="http://schemas.openxmlformats.org/wordprocessingml/2006/main" xmlns:w14="http://schemas.microsoft.com/office/word/2010/wordml" xmlns:w15="http://schemas.microsoft.com/office/word/2012/wordml" xmlns:w16cex="http://schemas.microsoft.com/office/word/2018/wordml/cex" xmlns:w16cid="http://schemas.microsoft.com/office/word/2016/wordml/cid" xmlns:w16="http://schemas.microsoft.com/office/word/2018/wordml" xmlns:w16sdtdh="http://schemas.microsoft.com/office/word/2020/wordml/sdtdatahash" xmlns:w16se="http://schemas.microsoft.com/office/word/2015/wordml/symex" xmlns:wpg="http://schemas.microsoft.com/office/word/2010/wordprocessingGroup" xmlns:wpi="http://schemas.microsoft.com/office/word/2010/wordprocessingInk" xmlns:wne="http://schemas.microsoft.com/office/word/2006/wordml" xmlns:wps="http://schemas.microsoft.com/office/word/2010/wordprocessingShape" mc:Ignorable="w14 w15 w16se w16cid w16 w16cex w16sdtdh wp14">
+  <w15:commentEx w15:paraId="6EBA7F79" w15:done="0"/>
+</w15:commentsEx>
+</file>
+
+<file path=word/commentsExtensible.xml><?xml version="1.0" encoding="utf-8"?>
+<w16cex:commentsExtensible xmlns:wpc="http://schemas.microsoft.com/office/word/2010/wordprocessingCanvas" xmlns:cx="http://schemas.microsoft.com/office/drawing/2014/chartex" xmlns:cx1="http://schemas.microsoft.com/office/drawing/2015/9/8/chartex" xmlns:cx2="http://schemas.microsoft.com/office/drawing/2015/10/21/chartex" xmlns:cx3="http://schemas.microsoft.com/office/drawing/2016/5/9/chartex" xmlns:cx4="http://schemas.microsoft.com/office/drawing/2016/5/10/chartex" xmlns:cx5="http://schemas.microsoft.com/office/drawing/2016/5/11/chartex" xmlns:cx6="http://schemas.microsoft.com/office/drawing/2016/5/12/chartex" xmlns:cx7="http://schemas.microsoft.com/office/drawing/2016/5/13/chartex" xmlns:cx8="http://schemas.microsoft.com/office/drawing/2016/5/14/chartex" xmlns:mc="http://schemas.openxmlformats.org/markup-compatibility/2006" xmlns:aink="http://schemas.microsoft.com/office/drawing/2016/ink" xmlns:am3d="http://schemas.microsoft.com/office/drawing/2017/model3d" xmlns:o="urn:schemas-microsoft-com:office:office" xmlns:r="http://schemas.openxmlformats.org/officeDocument/2006/relationships" xmlns:m="http://schemas.openxmlformats.org/officeDocument/2006/math" xmlns:v="urn:schemas-microsoft-com:vml" xmlns:wp14="http://schemas.microsoft.com/office/word/2010/wordprocessingDrawing" xmlns:wp="http://schemas.openxmlformats.org/drawingml/2006/wordprocessingDrawing" xmlns:w10="urn:schemas-microsoft-com:office:word" xmlns:w="http://schemas.openxmlformats.org/wordprocessingml/2006/main" xmlns:w14="http://schemas.microsoft.com/office/word/2010/wordml" xmlns:w15="http://schemas.microsoft.com/office/word/2012/wordml" xmlns:w16cex="http://schemas.microsoft.com/office/word/2018/wordml/cex" xmlns:w16cid="http://schemas.microsoft.com/office/word/2016/wordml/cid" xmlns:w16="http://schemas.microsoft.com/office/word/2018/wordml" xmlns:w16sdtdh="http://schemas.microsoft.com/office/word/2020/wordml/sdtdatahash" xmlns:w16se="http://schemas.microsoft.com/office/word/2015/wordml/symex" xmlns:wpg="http://schemas.microsoft.com/office/word/2010/wordprocessingGroup" xmlns:wpi="http://schemas.microsoft.com/office/word/2010/wordprocessingInk" xmlns:wne="http://schemas.microsoft.com/office/word/2006/wordml" xmlns:wps="http://schemas.microsoft.com/office/word/2010/wordprocessingShape" mc:Ignorable="w14 w15 w16se w16cid w16 w16cex w16sdtdh wp14">
+  <w16cex:commentExtensible w16cex:durableId="256A309F" w16cex:dateUtc="2021-12-19T21:28:00Z"/>
+</w16cex:commentsExtensible>
+</file>
+
+<file path=word/commentsIds.xml><?xml version="1.0" encoding="utf-8"?>
+<w16cid:commentsIds xmlns:wpc="http://schemas.microsoft.com/office/word/2010/wordprocessingCanvas" xmlns:cx="http://schemas.microsoft.com/office/drawing/2014/chartex" xmlns:cx1="http://schemas.microsoft.com/office/drawing/2015/9/8/chartex" xmlns:cx2="http://schemas.microsoft.com/office/drawing/2015/10/21/chartex" xmlns:cx3="http://schemas.microsoft.com/office/drawing/2016/5/9/chartex" xmlns:cx4="http://schemas.microsoft.com/office/drawing/2016/5/10/chartex" xmlns:cx5="http://schemas.microsoft.com/office/drawing/2016/5/11/chartex" xmlns:cx6="http://schemas.microsoft.com/office/drawing/2016/5/12/chartex" xmlns:cx7="http://schemas.microsoft.com/office/drawing/2016/5/13/chartex" xmlns:cx8="http://schemas.microsoft.com/office/drawing/2016/5/14/chartex" xmlns:mc="http://schemas.openxmlformats.org/markup-compatibility/2006" xmlns:aink="http://schemas.microsoft.com/office/drawing/2016/ink" xmlns:am3d="http://schemas.microsoft.com/office/drawing/2017/model3d" xmlns:o="urn:schemas-microsoft-com:office:office" xmlns:r="http://schemas.openxmlformats.org/officeDocument/2006/relationships" xmlns:m="http://schemas.openxmlformats.org/officeDocument/2006/math" xmlns:v="urn:schemas-microsoft-com:vml" xmlns:wp14="http://schemas.microsoft.com/office/word/2010/wordprocessingDrawing" xmlns:wp="http://schemas.openxmlformats.org/drawingml/2006/wordprocessingDrawing" xmlns:w10="urn:schemas-microsoft-com:office:word" xmlns:w="http://schemas.openxmlformats.org/wordprocessingml/2006/main" xmlns:w14="http://schemas.microsoft.com/office/word/2010/wordml" xmlns:w15="http://schemas.microsoft.com/office/word/2012/wordml" xmlns:w16cex="http://schemas.microsoft.com/office/word/2018/wordml/cex" xmlns:w16cid="http://schemas.microsoft.com/office/word/2016/wordml/cid" xmlns:w16="http://schemas.microsoft.com/office/word/2018/wordml" xmlns:w16sdtdh="http://schemas.microsoft.com/office/word/2020/wordml/sdtdatahash" xmlns:w16se="http://schemas.microsoft.com/office/word/2015/wordml/symex" xmlns:wpg="http://schemas.microsoft.com/office/word/2010/wordprocessingGroup" xmlns:wpi="http://schemas.microsoft.com/office/word/2010/wordprocessingInk" xmlns:wne="http://schemas.microsoft.com/office/word/2006/wordml" xmlns:wps="http://schemas.microsoft.com/office/word/2010/wordprocessingShape" mc:Ignorable="w14 w15 w16se w16cid w16 w16cex w16sdtdh wp14">
+  <w16cid:commentId w16cid:paraId="6EBA7F79" w16cid:durableId="256A309F"/>
+</w16cid:commentsIds>
+</file>
+
+<file path=word/people.xml><?xml version="1.0" encoding="utf-8"?>
+<w15:people xmlns:wpc="http://schemas.microsoft.com/office/word/2010/wordprocessingCanvas" xmlns:cx="http://schemas.microsoft.com/office/drawing/2014/chartex" xmlns:cx1="http://schemas.microsoft.com/office/drawing/2015/9/8/chartex" xmlns:cx2="http://schemas.microsoft.com/office/drawing/2015/10/21/chartex" xmlns:cx3="http://schemas.microsoft.com/office/drawing/2016/5/9/chartex" xmlns:cx4="http://schemas.microsoft.com/office/drawing/2016/5/10/chartex" xmlns:cx5="http://schemas.microsoft.com/office/drawing/2016/5/11/chartex" xmlns:cx6="http://schemas.microsoft.com/office/drawing/2016/5/12/chartex" xmlns:cx7="http://schemas.microsoft.com/office/drawing/2016/5/13/chartex" xmlns:cx8="http://schemas.microsoft.com/office/drawing/2016/5/14/chartex" xmlns:mc="http://schemas.openxmlformats.org/markup-compatibility/2006" xmlns:aink="http://schemas.microsoft.com/office/drawing/2016/ink" xmlns:am3d="http://schemas.microsoft.com/office/drawing/2017/model3d" xmlns:o="urn:schemas-microsoft-com:office:office" xmlns:r="http://schemas.openxmlformats.org/officeDocument/2006/relationships" xmlns:m="http://schemas.openxmlformats.org/officeDocument/2006/math" xmlns:v="urn:schemas-microsoft-com:vml" xmlns:wp14="http://schemas.microsoft.com/office/word/2010/wordprocessingDrawing" xmlns:wp="http://schemas.openxmlformats.org/drawingml/2006/wordprocessingDrawing" xmlns:w10="urn:schemas-microsoft-com:office:word" xmlns:w="http://schemas.openxmlformats.org/wordprocessingml/2006/main" xmlns:w14="http://schemas.microsoft.com/office/word/2010/wordml" xmlns:w15="http://schemas.microsoft.com/office/word/2012/wordml" xmlns:w16cex="http://schemas.microsoft.com/office/word/2018/wordml/cex" xmlns:w16cid="http://schemas.microsoft.com/office/word/2016/wordml/cid" xmlns:w16="http://schemas.microsoft.com/office/word/2018/wordml" xmlns:w16sdtdh="http://schemas.microsoft.com/office/word/2020/wordml/sdtdatahash" xmlns:w16se="http://schemas.microsoft.com/office/word/2015/wordml/symex" xmlns:wpg="http://schemas.microsoft.com/office/word/2010/wordprocessingGroup" xmlns:wpi="http://schemas.microsoft.com/office/word/2010/wordprocessingInk" xmlns:wne="http://schemas.microsoft.com/office/word/2006/wordml" xmlns:wps="http://schemas.microsoft.com/office/word/2010/wordprocessingShape" mc:Ignorable="w14 w15 w16se w16cid w16 w16cex w16sdtdh wp14">
+  <w15:person w15:author="Silvia Grosso">
+    <w15:presenceInfo w15:providerId="Windows Live" w15:userId="ae07bb24dcdc86e9"/>
+  </w15:person>
+</w15:people>
 </file>
 
 <file path=word/styles.xml><?xml version="1.0" encoding="utf-8"?>
@@ -3191,6 +4160,74 @@
       <w:outlineLvl w:val="9"/>
     </w:pPr>
   </w:style>
+  <w:style w:type="character" w:styleId="Rimandocommento">
+    <w:name w:val="annotation reference"/>
+    <w:basedOn w:val="Carpredefinitoparagrafo"/>
+    <w:uiPriority w:val="99"/>
+    <w:semiHidden/>
+    <w:unhideWhenUsed/>
+    <w:rsid w:val="00F141B9"/>
+    <w:rPr>
+      <w:sz w:val="16"/>
+      <w:szCs w:val="16"/>
+    </w:rPr>
+  </w:style>
+  <w:style w:type="paragraph" w:styleId="Testocommento">
+    <w:name w:val="annotation text"/>
+    <w:basedOn w:val="Normale"/>
+    <w:link w:val="TestocommentoCarattere"/>
+    <w:uiPriority w:val="99"/>
+    <w:semiHidden/>
+    <w:unhideWhenUsed/>
+    <w:rsid w:val="00F141B9"/>
+    <w:pPr>
+      <w:spacing w:line="240" w:lineRule="auto"/>
+    </w:pPr>
+    <w:rPr>
+      <w:sz w:val="20"/>
+      <w:szCs w:val="20"/>
+    </w:rPr>
+  </w:style>
+  <w:style w:type="character" w:customStyle="1" w:styleId="TestocommentoCarattere">
+    <w:name w:val="Testo commento Carattere"/>
+    <w:basedOn w:val="Carpredefinitoparagrafo"/>
+    <w:link w:val="Testocommento"/>
+    <w:uiPriority w:val="99"/>
+    <w:semiHidden/>
+    <w:rsid w:val="00F141B9"/>
+    <w:rPr>
+      <w:sz w:val="20"/>
+      <w:szCs w:val="20"/>
+    </w:rPr>
+  </w:style>
+  <w:style w:type="paragraph" w:styleId="Soggettocommento">
+    <w:name w:val="annotation subject"/>
+    <w:basedOn w:val="Testocommento"/>
+    <w:next w:val="Testocommento"/>
+    <w:link w:val="SoggettocommentoCarattere"/>
+    <w:uiPriority w:val="99"/>
+    <w:semiHidden/>
+    <w:unhideWhenUsed/>
+    <w:rsid w:val="00F141B9"/>
+    <w:rPr>
+      <w:b/>
+      <w:bCs/>
+    </w:rPr>
+  </w:style>
+  <w:style w:type="character" w:customStyle="1" w:styleId="SoggettocommentoCarattere">
+    <w:name w:val="Soggetto commento Carattere"/>
+    <w:basedOn w:val="TestocommentoCarattere"/>
+    <w:link w:val="Soggettocommento"/>
+    <w:uiPriority w:val="99"/>
+    <w:semiHidden/>
+    <w:rsid w:val="00F141B9"/>
+    <w:rPr>
+      <w:b/>
+      <w:bCs/>
+      <w:sz w:val="20"/>
+      <w:szCs w:val="20"/>
+    </w:rPr>
+  </w:style>
 </w:styles>
 </file>
 

--- a/Report.docx
+++ b/Report.docx
@@ -273,10 +273,13 @@
           <w:szCs w:val="20"/>
           <w:lang w:eastAsia="it-IT"/>
         </w:rPr>
-        <w:t xml:space="preserve">In questo contesto le nuove generazioni, naturalmente più esposte e ricettive, sono sistematicamente indotte ad insegnare alle precedenti, apparentemente incapaci di adempiere al ruolo di educatore all’uso delle </w:t>
-      </w:r>
-      <w:proofErr w:type="spellStart"/>
-      <w:r>
+        <w:t>In questo contesto le nuove generazioni, naturalmente più esposte e ricettive, sono sistematicamente indotte ad insegnare alle precedenti, apparentemente incapaci di adempiere al ruolo di educatore all’uso delle ICTs.</w:t>
+      </w:r>
+    </w:p>
+    <w:p>
+      <w:pPr>
+        <w:spacing w:after="0" w:line="160" w:lineRule="atLeast"/>
+        <w:jc w:val="both"/>
         <w:rPr>
           <w:rFonts w:asciiTheme="majorHAnsi" w:eastAsia="Times New Roman" w:hAnsiTheme="majorHAnsi" w:cstheme="majorHAnsi"/>
           <w:color w:val="000000"/>
@@ -284,9 +287,19 @@
           <w:szCs w:val="20"/>
           <w:lang w:eastAsia="it-IT"/>
         </w:rPr>
-        <w:t>ICTs</w:t>
-      </w:r>
-      <w:proofErr w:type="spellEnd"/>
+      </w:pPr>
+    </w:p>
+    <w:p>
+      <w:pPr>
+        <w:spacing w:after="0" w:line="240" w:lineRule="auto"/>
+        <w:jc w:val="both"/>
+        <w:rPr>
+          <w:rFonts w:asciiTheme="majorHAnsi" w:eastAsia="Times New Roman" w:hAnsiTheme="majorHAnsi" w:cstheme="majorHAnsi"/>
+          <w:sz w:val="20"/>
+          <w:szCs w:val="20"/>
+          <w:lang w:eastAsia="it-IT"/>
+        </w:rPr>
+      </w:pPr>
       <w:r>
         <w:rPr>
           <w:rFonts w:asciiTheme="majorHAnsi" w:eastAsia="Times New Roman" w:hAnsiTheme="majorHAnsi" w:cstheme="majorHAnsi"/>
@@ -295,7 +308,7 @@
           <w:szCs w:val="20"/>
           <w:lang w:eastAsia="it-IT"/>
         </w:rPr>
-        <w:t>.</w:t>
+        <w:t>Per indagare tali questioni strutturiamo il nostro elaborato nel modo seguente. Individueremo diverse classi di utenti sulla base di come si interfacciano con le tecnologie dell’informazione. Cercheremo, in particolar modo, di riconoscere e distinguere per ogni classe le circostanze che inducono gli utenti ad un primo approccio, le diverse modalità e scopi principali di utilizzo delle ICTs.</w:t>
       </w:r>
     </w:p>
     <w:p>
@@ -310,6 +323,16 @@
           <w:lang w:eastAsia="it-IT"/>
         </w:rPr>
       </w:pPr>
+      <w:r>
+        <w:rPr>
+          <w:rFonts w:asciiTheme="majorHAnsi" w:eastAsia="Times New Roman" w:hAnsiTheme="majorHAnsi" w:cstheme="majorHAnsi"/>
+          <w:color w:val="000000"/>
+          <w:sz w:val="20"/>
+          <w:szCs w:val="20"/>
+          <w:lang w:eastAsia="it-IT"/>
+        </w:rPr>
+        <w:t>In mancanza del saggio, l’utente sembra approcciarsi in modo diretto o per imitazione alla nuova tecnologia, sviluppando una conoscenza superficiale e scarsamente spendibile. Cercheremo di esplorare le ragioni dell’inefficacia dell'apprendimento per utilizzo diretto di tecnologie immediate, confrontandolo con una forma di apprendimento più tradizionale, basata su fatica e impegno, e mediata dall'autorità competente; proveremo a delineare le caratteristiche di una nuova figura di esperto e a suggerire un set di competenze che permetta all’utente di adattarsi in modo flessibile alla rapidità del progresso tecnologico.</w:t>
+      </w:r>
     </w:p>
     <w:p>
       <w:pPr>
@@ -317,12 +340,17 @@
         <w:jc w:val="both"/>
         <w:rPr>
           <w:rFonts w:asciiTheme="majorHAnsi" w:eastAsia="Times New Roman" w:hAnsiTheme="majorHAnsi" w:cstheme="majorHAnsi"/>
-          <w:sz w:val="20"/>
-          <w:szCs w:val="20"/>
-          <w:lang w:eastAsia="it-IT"/>
-        </w:rPr>
-      </w:pPr>
-      <w:r>
+          <w:color w:val="000000"/>
+          <w:sz w:val="20"/>
+          <w:szCs w:val="20"/>
+          <w:lang w:eastAsia="it-IT"/>
+        </w:rPr>
+      </w:pPr>
+    </w:p>
+    <w:p>
+      <w:pPr>
+        <w:spacing w:after="0" w:line="240" w:lineRule="auto"/>
+        <w:jc w:val="both"/>
         <w:rPr>
           <w:rFonts w:asciiTheme="majorHAnsi" w:eastAsia="Times New Roman" w:hAnsiTheme="majorHAnsi" w:cstheme="majorHAnsi"/>
           <w:color w:val="000000"/>
@@ -330,9 +358,7 @@
           <w:szCs w:val="20"/>
           <w:lang w:eastAsia="it-IT"/>
         </w:rPr>
-        <w:t xml:space="preserve">Per indagare tali questioni strutturiamo il nostro elaborato nel modo seguente. Individueremo diverse classi di utenti sulla base di come si interfacciano con le tecnologie dell’informazione. Cercheremo, in particolar modo, di riconoscere e distinguere per ogni classe le circostanze che inducono gli utenti ad un primo approccio, le diverse modalità e scopi principali di utilizzo delle </w:t>
-      </w:r>
-      <w:proofErr w:type="spellStart"/>
+      </w:pPr>
       <w:r>
         <w:rPr>
           <w:rFonts w:asciiTheme="majorHAnsi" w:eastAsia="Times New Roman" w:hAnsiTheme="majorHAnsi" w:cstheme="majorHAnsi"/>
@@ -341,10 +367,13 @@
           <w:szCs w:val="20"/>
           <w:lang w:eastAsia="it-IT"/>
         </w:rPr>
-        <w:t>ICTs</w:t>
-      </w:r>
-      <w:proofErr w:type="spellEnd"/>
-      <w:r>
+        <w:t>Il metodo di raccolta delle informazioni per la stesura dell’elaborato sarà principalmente qualitativo: verterà sulla ricerca in letteratura scientifica e sull’analisi del contenuto del libro The Game di Alessandro Baricco.</w:t>
+      </w:r>
+    </w:p>
+    <w:p>
+      <w:pPr>
+        <w:spacing w:after="0" w:line="240" w:lineRule="auto"/>
+        <w:jc w:val="both"/>
         <w:rPr>
           <w:rFonts w:asciiTheme="majorHAnsi" w:eastAsia="Times New Roman" w:hAnsiTheme="majorHAnsi" w:cstheme="majorHAnsi"/>
           <w:color w:val="000000"/>
@@ -352,13 +381,8 @@
           <w:szCs w:val="20"/>
           <w:lang w:eastAsia="it-IT"/>
         </w:rPr>
-        <w:t>.</w:t>
-      </w:r>
-    </w:p>
-    <w:p>
-      <w:pPr>
-        <w:spacing w:after="0" w:line="160" w:lineRule="atLeast"/>
-        <w:jc w:val="both"/>
+      </w:pPr>
+      <w:r>
         <w:rPr>
           <w:rFonts w:asciiTheme="majorHAnsi" w:eastAsia="Times New Roman" w:hAnsiTheme="majorHAnsi" w:cstheme="majorHAnsi"/>
           <w:color w:val="000000"/>
@@ -366,7 +390,8 @@
           <w:szCs w:val="20"/>
           <w:lang w:eastAsia="it-IT"/>
         </w:rPr>
-      </w:pPr>
+        <w:t xml:space="preserve">Inoltre, tenteremo di introdurre dati quantitativi raccolti con l’ausilio di sondaggi che verranno tenuti in </w:t>
+      </w:r>
       <w:r>
         <w:rPr>
           <w:rFonts w:asciiTheme="majorHAnsi" w:eastAsia="Times New Roman" w:hAnsiTheme="majorHAnsi" w:cstheme="majorHAnsi"/>
@@ -375,98 +400,7 @@
           <w:szCs w:val="20"/>
           <w:lang w:eastAsia="it-IT"/>
         </w:rPr>
-        <w:t>In mancanza del saggio, l’utente sembra approcciarsi in modo diretto o per imitazione alla nuova tecnologia, sviluppando una conoscenza superficiale e scarsamente spendibile. Cercheremo di esplorare le ragioni dell’inefficacia dell'apprendimento per utilizzo diretto di tecnologie immediate, confrontandolo con una forma di apprendimento più tradizionale, basata su fatica e impegno, e mediata dall'autorità competente; proveremo a delineare le caratteristiche di una nuova figura di esperto e a suggerire un set di competenze che permetta all’utente di adattarsi in modo flessibile alla rapidità del progresso tecnologico.</w:t>
-      </w:r>
-    </w:p>
-    <w:p>
-      <w:pPr>
-        <w:spacing w:after="0" w:line="240" w:lineRule="auto"/>
-        <w:jc w:val="both"/>
-        <w:rPr>
-          <w:rFonts w:asciiTheme="majorHAnsi" w:eastAsia="Times New Roman" w:hAnsiTheme="majorHAnsi" w:cstheme="majorHAnsi"/>
-          <w:color w:val="000000"/>
-          <w:sz w:val="20"/>
-          <w:szCs w:val="20"/>
-          <w:lang w:eastAsia="it-IT"/>
-        </w:rPr>
-      </w:pPr>
-    </w:p>
-    <w:p>
-      <w:pPr>
-        <w:spacing w:after="0" w:line="240" w:lineRule="auto"/>
-        <w:jc w:val="both"/>
-        <w:rPr>
-          <w:rFonts w:asciiTheme="majorHAnsi" w:eastAsia="Times New Roman" w:hAnsiTheme="majorHAnsi" w:cstheme="majorHAnsi"/>
-          <w:color w:val="000000"/>
-          <w:sz w:val="20"/>
-          <w:szCs w:val="20"/>
-          <w:lang w:eastAsia="it-IT"/>
-        </w:rPr>
-      </w:pPr>
-      <w:r>
-        <w:rPr>
-          <w:rFonts w:asciiTheme="majorHAnsi" w:eastAsia="Times New Roman" w:hAnsiTheme="majorHAnsi" w:cstheme="majorHAnsi"/>
-          <w:color w:val="000000"/>
-          <w:sz w:val="20"/>
-          <w:szCs w:val="20"/>
-          <w:lang w:eastAsia="it-IT"/>
-        </w:rPr>
-        <w:t>Il metodo di raccolta delle informazioni per la stesura dell’elaborato sarà principalmente qualitativo: verterà sulla ricerca in letteratura scientifica e sull’analisi del contenuto del libro The Game di Alessandro Baricco.</w:t>
-      </w:r>
-    </w:p>
-    <w:p>
-      <w:pPr>
-        <w:spacing w:after="0" w:line="240" w:lineRule="auto"/>
-        <w:jc w:val="both"/>
-        <w:rPr>
-          <w:rFonts w:asciiTheme="majorHAnsi" w:eastAsia="Times New Roman" w:hAnsiTheme="majorHAnsi" w:cstheme="majorHAnsi"/>
-          <w:color w:val="000000"/>
-          <w:sz w:val="20"/>
-          <w:szCs w:val="20"/>
-          <w:lang w:eastAsia="it-IT"/>
-        </w:rPr>
-      </w:pPr>
-      <w:r>
-        <w:rPr>
-          <w:rFonts w:asciiTheme="majorHAnsi" w:eastAsia="Times New Roman" w:hAnsiTheme="majorHAnsi" w:cstheme="majorHAnsi"/>
-          <w:color w:val="000000"/>
-          <w:sz w:val="20"/>
-          <w:szCs w:val="20"/>
-          <w:lang w:eastAsia="it-IT"/>
-        </w:rPr>
-        <w:t xml:space="preserve">Inoltre, tenteremo di introdurre dati quantitativi raccolti con l’ausilio di sondaggi che verranno tenuti in </w:t>
-      </w:r>
-      <w:r>
-        <w:rPr>
-          <w:rFonts w:asciiTheme="majorHAnsi" w:eastAsia="Times New Roman" w:hAnsiTheme="majorHAnsi" w:cstheme="majorHAnsi"/>
-          <w:color w:val="000000"/>
-          <w:sz w:val="20"/>
-          <w:szCs w:val="20"/>
-          <w:lang w:eastAsia="it-IT"/>
-        </w:rPr>
-        <w:t xml:space="preserve">considerazione solo se significativi. Somministreremo un Modulo Google a un campione di popolazione appartenente alla Generazione Y e Z, investigando la natura soggettiva dell’approccio e della relazione con le </w:t>
-      </w:r>
-      <w:proofErr w:type="spellStart"/>
-      <w:r>
-        <w:rPr>
-          <w:rFonts w:asciiTheme="majorHAnsi" w:eastAsia="Times New Roman" w:hAnsiTheme="majorHAnsi" w:cstheme="majorHAnsi"/>
-          <w:color w:val="000000"/>
-          <w:sz w:val="20"/>
-          <w:szCs w:val="20"/>
-          <w:lang w:eastAsia="it-IT"/>
-        </w:rPr>
-        <w:t>ICTs</w:t>
-      </w:r>
-      <w:proofErr w:type="spellEnd"/>
-      <w:r>
-        <w:rPr>
-          <w:rFonts w:asciiTheme="majorHAnsi" w:eastAsia="Times New Roman" w:hAnsiTheme="majorHAnsi" w:cstheme="majorHAnsi"/>
-          <w:color w:val="000000"/>
-          <w:sz w:val="20"/>
-          <w:szCs w:val="20"/>
-          <w:lang w:eastAsia="it-IT"/>
-        </w:rPr>
-        <w:t>.</w:t>
+        <w:t>considerazione solo se significativi. Somministreremo un Modulo Google a un campione di popolazione appartenente alla Generazione Y e Z, investigando la natura soggettiva dell’approccio e della relazione con le ICTs.</w:t>
       </w:r>
     </w:p>
     <w:p>
@@ -1114,18 +1048,8 @@
           <w:sz w:val="20"/>
           <w:szCs w:val="20"/>
         </w:rPr>
-        <w:t xml:space="preserve">un </w:t>
-      </w:r>
-      <w:proofErr w:type="spellStart"/>
-      <w:r>
-        <w:rPr>
-          <w:rFonts w:asciiTheme="majorHAnsi" w:hAnsiTheme="majorHAnsi" w:cstheme="majorHAnsi"/>
-          <w:sz w:val="20"/>
-          <w:szCs w:val="20"/>
-        </w:rPr>
-        <w:t>form</w:t>
-      </w:r>
-      <w:proofErr w:type="spellEnd"/>
+        <w:t>un form</w:t>
+      </w:r>
       <w:r>
         <w:rPr>
           <w:rFonts w:asciiTheme="majorHAnsi" w:hAnsiTheme="majorHAnsi" w:cstheme="majorHAnsi"/>
@@ -1464,25 +1388,7 @@
           <w:sz w:val="20"/>
           <w:szCs w:val="20"/>
         </w:rPr>
-        <w:t xml:space="preserve">In accordo con </w:t>
-      </w:r>
-      <w:proofErr w:type="spellStart"/>
-      <w:r>
-        <w:rPr>
-          <w:rFonts w:asciiTheme="majorHAnsi" w:hAnsiTheme="majorHAnsi" w:cstheme="majorHAnsi"/>
-          <w:sz w:val="20"/>
-          <w:szCs w:val="20"/>
-        </w:rPr>
-        <w:t>Bran</w:t>
-      </w:r>
-      <w:proofErr w:type="spellEnd"/>
-      <w:r>
-        <w:rPr>
-          <w:rFonts w:asciiTheme="majorHAnsi" w:hAnsiTheme="majorHAnsi" w:cstheme="majorHAnsi"/>
-          <w:sz w:val="20"/>
-          <w:szCs w:val="20"/>
-        </w:rPr>
-        <w:t xml:space="preserve"> Knowles e Vicki L. Hanson, autori dell’articolo </w:t>
+        <w:t xml:space="preserve">In accordo con Bran Knowles e Vicki L. Hanson, autori dell’articolo </w:t>
       </w:r>
       <w:r>
         <w:rPr>
@@ -1492,9 +1398,33 @@
           <w:sz w:val="20"/>
           <w:szCs w:val="20"/>
         </w:rPr>
-        <w:t xml:space="preserve">“The Wisdom of </w:t>
-      </w:r>
-      <w:proofErr w:type="spellStart"/>
+        <w:t>“The Wisdom of Older Technology (Non)Users”</w:t>
+      </w:r>
+      <w:r>
+        <w:rPr>
+          <w:rFonts w:asciiTheme="majorHAnsi" w:hAnsiTheme="majorHAnsi" w:cstheme="majorHAnsi"/>
+          <w:sz w:val="20"/>
+          <w:szCs w:val="20"/>
+        </w:rPr>
+        <w:t>, identifichiamo dunque alcune peculiarità di tale relazione. In primo luogo, nei Non-Users vi è il sentimento di incompetenza legato al basso livello di esperienza: si percepisce un’ansia generalizzata conseguente all’idea di non padroneggiare lo strumento digitale e dunque di non comprenderne appieno i rischi.  È doveroso contestualizzare tale timore all’interno di una generazione che da sempre si è affidata alla figura dell’“esperto”, inteso come professionista formato, per gestire vari aspetti della vita (operazioni bancarie, prenotazione di viaggi, protocolli sanitari, etc.) e che oggi si ritrova a doversi assumere le responsabilità di tali azioni. Inoltre, spesso gli anziani percepiscono la tecnologia come un'erosione o una minaccia del valore sociale di alcune attività: ad esempio, ci si preoccupa che gli acquisti online sottraggano sempre più occasioni di guadagno ai negozi locali, e dunque possano portare alla disoccupazione del personale che vi lavora, oltre che la chiusura di centri commerciali urbani che favoriscono la socializzazione. Infine, si osserva che per soggetti in età avanzata la rinuncia all’uso di tecnologie si adatta alle aspettative culturali e dunque offre il privilegio di “essere giustificati”. Gli stessi anziani prendono parte a tale prospettiva e nella relazione con le ICTs sono scoraggiati e disincentivati, pur potendone trarre potenzialmente grandi benefici come alleviare la solitudine e l'isolamento, vivere in modo indipendente e partecipare alla società.</w:t>
+      </w:r>
+    </w:p>
+    <w:p>
+      <w:pPr>
+        <w:rPr>
+          <w:rFonts w:asciiTheme="majorHAnsi" w:hAnsiTheme="majorHAnsi" w:cstheme="majorHAnsi"/>
+          <w:sz w:val="20"/>
+          <w:szCs w:val="20"/>
+        </w:rPr>
+      </w:pPr>
+      <w:r>
+        <w:rPr>
+          <w:rFonts w:asciiTheme="majorHAnsi" w:hAnsiTheme="majorHAnsi" w:cstheme="majorHAnsi"/>
+          <w:sz w:val="20"/>
+          <w:szCs w:val="20"/>
+        </w:rPr>
+        <w:t xml:space="preserve">Spostiamo ora l’attenzione sulla porzione di società giovane spesso definita come “Nativi Digitali”: il termine è stato coniato nel 2001 dall’autore dell’articolo </w:t>
+      </w:r>
       <w:r>
         <w:rPr>
           <w:rFonts w:asciiTheme="majorHAnsi" w:hAnsiTheme="majorHAnsi" w:cstheme="majorHAnsi"/>
@@ -1503,9 +1433,58 @@
           <w:sz w:val="20"/>
           <w:szCs w:val="20"/>
         </w:rPr>
-        <w:t>Older</w:t>
-      </w:r>
-      <w:proofErr w:type="spellEnd"/>
+        <w:t>"Digital Natives, Digital Immigrants"</w:t>
+      </w:r>
+      <w:r>
+        <w:rPr>
+          <w:rFonts w:asciiTheme="majorHAnsi" w:hAnsiTheme="majorHAnsi" w:cstheme="majorHAnsi"/>
+          <w:sz w:val="20"/>
+          <w:szCs w:val="20"/>
+        </w:rPr>
+        <w:t xml:space="preserve">, Marc Prensky, il quale ha definito nativi digitali i giovani nati e cresciuti circondati </w:t>
+      </w:r>
+      <w:r>
+        <w:rPr>
+          <w:rFonts w:asciiTheme="majorHAnsi" w:hAnsiTheme="majorHAnsi" w:cstheme="majorHAnsi"/>
+          <w:sz w:val="20"/>
+          <w:szCs w:val="20"/>
+        </w:rPr>
+        <w:t xml:space="preserve">da </w:t>
+      </w:r>
+      <w:r>
+        <w:rPr>
+          <w:rFonts w:asciiTheme="majorHAnsi" w:hAnsiTheme="majorHAnsi" w:cstheme="majorHAnsi"/>
+          <w:sz w:val="20"/>
+          <w:szCs w:val="20"/>
+        </w:rPr>
+        <w:t xml:space="preserve">strumenti dell'era digitale e che dunque ne abbiano fatto esperienza sin dalla prima infanzia. </w:t>
+      </w:r>
+      <w:commentRangeStart w:id="0"/>
+      <w:r>
+        <w:rPr>
+          <w:rFonts w:asciiTheme="majorHAnsi" w:hAnsiTheme="majorHAnsi" w:cstheme="majorHAnsi"/>
+          <w:sz w:val="20"/>
+          <w:szCs w:val="20"/>
+        </w:rPr>
+        <w:t>Comunemente</w:t>
+      </w:r>
+      <w:commentRangeEnd w:id="0"/>
+      <w:r>
+        <w:rPr>
+          <w:rStyle w:val="Rimandocommento"/>
+          <w:sz w:val="20"/>
+          <w:szCs w:val="20"/>
+        </w:rPr>
+        <w:commentReference w:id="0"/>
+      </w:r>
+      <w:r>
+        <w:rPr>
+          <w:rFonts w:asciiTheme="majorHAnsi" w:hAnsiTheme="majorHAnsi" w:cstheme="majorHAnsi"/>
+          <w:sz w:val="20"/>
+          <w:szCs w:val="20"/>
+        </w:rPr>
+        <w:t xml:space="preserve"> si pensa ai ragazzi di oggi come intrinsecamente dotati di abilità digitali ma è necessario osservare che la massiccia esposizione alla tecnologia non può essere equiparata alla capacità di usarla. Nell’articolo del 2014, </w:t>
+      </w:r>
       <w:r>
         <w:rPr>
           <w:rFonts w:asciiTheme="majorHAnsi" w:hAnsiTheme="majorHAnsi" w:cstheme="majorHAnsi"/>
@@ -1514,142 +1493,7 @@
           <w:sz w:val="20"/>
           <w:szCs w:val="20"/>
         </w:rPr>
-        <w:t xml:space="preserve"> Technology (Non)Users”</w:t>
-      </w:r>
-      <w:r>
-        <w:rPr>
-          <w:rFonts w:asciiTheme="majorHAnsi" w:hAnsiTheme="majorHAnsi" w:cstheme="majorHAnsi"/>
-          <w:sz w:val="20"/>
-          <w:szCs w:val="20"/>
-        </w:rPr>
-        <w:t xml:space="preserve">, identifichiamo dunque alcune peculiarità di tale relazione. In primo luogo, nei Non-Users vi è il sentimento di incompetenza legato al basso livello di esperienza: si percepisce un’ansia generalizzata conseguente all’idea di non padroneggiare lo strumento digitale e dunque di non comprenderne appieno i rischi.  È doveroso contestualizzare tale timore all’interno di una generazione che da sempre si è affidata alla figura dell’“esperto”, inteso come professionista formato, per gestire vari aspetti della vita (operazioni bancarie, prenotazione di viaggi, protocolli sanitari, etc.) e che oggi si ritrova a doversi assumere le responsabilità di tali azioni. Inoltre, spesso gli anziani percepiscono la tecnologia come un'erosione o una minaccia del valore sociale di alcune attività: ad esempio, ci si preoccupa che gli acquisti online sottraggano sempre più occasioni di guadagno ai negozi locali, e dunque possano portare alla disoccupazione del personale che vi lavora, oltre che la chiusura di centri commerciali urbani che favoriscono la socializzazione. Infine, si osserva che per soggetti in età avanzata la rinuncia all’uso di tecnologie si adatta alle aspettative culturali e dunque offre il privilegio di “essere giustificati”. Gli stessi anziani prendono parte a tale prospettiva e nella relazione con le </w:t>
-      </w:r>
-      <w:proofErr w:type="spellStart"/>
-      <w:r>
-        <w:rPr>
-          <w:rFonts w:asciiTheme="majorHAnsi" w:hAnsiTheme="majorHAnsi" w:cstheme="majorHAnsi"/>
-          <w:sz w:val="20"/>
-          <w:szCs w:val="20"/>
-        </w:rPr>
-        <w:t>ICTs</w:t>
-      </w:r>
-      <w:proofErr w:type="spellEnd"/>
-      <w:r>
-        <w:rPr>
-          <w:rFonts w:asciiTheme="majorHAnsi" w:hAnsiTheme="majorHAnsi" w:cstheme="majorHAnsi"/>
-          <w:sz w:val="20"/>
-          <w:szCs w:val="20"/>
-        </w:rPr>
-        <w:t xml:space="preserve"> sono scoraggiati e disincentivati, pur potendone trarre potenzialmente grandi benefici come alleviare la solitudine e l'isolamento, vivere in modo indipendente e partecipare alla società.</w:t>
-      </w:r>
-    </w:p>
-    <w:p>
-      <w:pPr>
-        <w:rPr>
-          <w:rFonts w:asciiTheme="majorHAnsi" w:hAnsiTheme="majorHAnsi" w:cstheme="majorHAnsi"/>
-          <w:sz w:val="20"/>
-          <w:szCs w:val="20"/>
-        </w:rPr>
-      </w:pPr>
-      <w:r>
-        <w:rPr>
-          <w:rFonts w:asciiTheme="majorHAnsi" w:hAnsiTheme="majorHAnsi" w:cstheme="majorHAnsi"/>
-          <w:sz w:val="20"/>
-          <w:szCs w:val="20"/>
-        </w:rPr>
-        <w:t xml:space="preserve">Spostiamo ora l’attenzione sulla porzione di società giovane spesso definita come “Nativi Digitali”: il termine è stato coniato nel 2001 dall’autore dell’articolo </w:t>
-      </w:r>
-      <w:r>
-        <w:rPr>
-          <w:rFonts w:asciiTheme="majorHAnsi" w:hAnsiTheme="majorHAnsi" w:cstheme="majorHAnsi"/>
-          <w:i/>
-          <w:iCs/>
-          <w:sz w:val="20"/>
-          <w:szCs w:val="20"/>
-        </w:rPr>
-        <w:t>"Digital Natives, Digital Immigrants"</w:t>
-      </w:r>
-      <w:r>
-        <w:rPr>
-          <w:rFonts w:asciiTheme="majorHAnsi" w:hAnsiTheme="majorHAnsi" w:cstheme="majorHAnsi"/>
-          <w:sz w:val="20"/>
-          <w:szCs w:val="20"/>
-        </w:rPr>
-        <w:t xml:space="preserve">, Marc Prensky, il quale ha definito nativi digitali i giovani nati e cresciuti circondati </w:t>
-      </w:r>
-      <w:r>
-        <w:rPr>
-          <w:rFonts w:asciiTheme="majorHAnsi" w:hAnsiTheme="majorHAnsi" w:cstheme="majorHAnsi"/>
-          <w:sz w:val="20"/>
-          <w:szCs w:val="20"/>
-        </w:rPr>
-        <w:t xml:space="preserve">da </w:t>
-      </w:r>
-      <w:r>
-        <w:rPr>
-          <w:rFonts w:asciiTheme="majorHAnsi" w:hAnsiTheme="majorHAnsi" w:cstheme="majorHAnsi"/>
-          <w:sz w:val="20"/>
-          <w:szCs w:val="20"/>
-        </w:rPr>
-        <w:t xml:space="preserve">strumenti dell'era digitale e che dunque ne abbiano fatto esperienza sin dalla prima infanzia. </w:t>
-      </w:r>
-      <w:commentRangeStart w:id="0"/>
-      <w:r>
-        <w:rPr>
-          <w:rFonts w:asciiTheme="majorHAnsi" w:hAnsiTheme="majorHAnsi" w:cstheme="majorHAnsi"/>
-          <w:sz w:val="20"/>
-          <w:szCs w:val="20"/>
-        </w:rPr>
-        <w:t>Comunemente</w:t>
-      </w:r>
-      <w:commentRangeEnd w:id="0"/>
-      <w:r>
-        <w:rPr>
-          <w:rStyle w:val="Rimandocommento"/>
-          <w:sz w:val="20"/>
-          <w:szCs w:val="20"/>
-        </w:rPr>
-        <w:commentReference w:id="0"/>
-      </w:r>
-      <w:r>
-        <w:rPr>
-          <w:rFonts w:asciiTheme="majorHAnsi" w:hAnsiTheme="majorHAnsi" w:cstheme="majorHAnsi"/>
-          <w:sz w:val="20"/>
-          <w:szCs w:val="20"/>
-        </w:rPr>
-        <w:t xml:space="preserve"> si pensa ai ragazzi di oggi come intrinsecamente dotati di abilità digitali ma è necessario osservare che la massiccia esposizione alla tecnologia non può essere equiparata alla capacità di usarla. Nell’articolo del 2014, </w:t>
-      </w:r>
-      <w:r>
-        <w:rPr>
-          <w:rFonts w:asciiTheme="majorHAnsi" w:hAnsiTheme="majorHAnsi" w:cstheme="majorHAnsi"/>
-          <w:i/>
-          <w:iCs/>
-          <w:sz w:val="20"/>
-          <w:szCs w:val="20"/>
-        </w:rPr>
-        <w:t xml:space="preserve">“The </w:t>
-      </w:r>
-      <w:proofErr w:type="spellStart"/>
-      <w:r>
-        <w:rPr>
-          <w:rFonts w:asciiTheme="majorHAnsi" w:hAnsiTheme="majorHAnsi" w:cstheme="majorHAnsi"/>
-          <w:i/>
-          <w:iCs/>
-          <w:sz w:val="20"/>
-          <w:szCs w:val="20"/>
-        </w:rPr>
-        <w:t>fallacy</w:t>
-      </w:r>
-      <w:proofErr w:type="spellEnd"/>
-      <w:r>
-        <w:rPr>
-          <w:rFonts w:asciiTheme="majorHAnsi" w:hAnsiTheme="majorHAnsi" w:cstheme="majorHAnsi"/>
-          <w:i/>
-          <w:iCs/>
-          <w:sz w:val="20"/>
-          <w:szCs w:val="20"/>
-        </w:rPr>
-        <w:t xml:space="preserve"> of the ‘digital native’”</w:t>
+        <w:t>“The fallacy of the ‘digital native’”</w:t>
       </w:r>
       <w:r>
         <w:rPr>
@@ -2299,43 +2143,7 @@
           <w:sz w:val="20"/>
           <w:szCs w:val="20"/>
         </w:rPr>
-        <w:t xml:space="preserve">Ritorniamo così al 1978, anno in cui venne sviluppato dall’ingegnere giapponese </w:t>
-      </w:r>
-      <w:proofErr w:type="spellStart"/>
-      <w:r>
-        <w:rPr>
-          <w:rFonts w:asciiTheme="majorHAnsi" w:hAnsiTheme="majorHAnsi" w:cstheme="majorHAnsi"/>
-          <w:sz w:val="20"/>
-          <w:szCs w:val="20"/>
-        </w:rPr>
-        <w:t>Nishikado</w:t>
-      </w:r>
-      <w:proofErr w:type="spellEnd"/>
-      <w:r>
-        <w:rPr>
-          <w:rFonts w:asciiTheme="majorHAnsi" w:hAnsiTheme="majorHAnsi" w:cstheme="majorHAnsi"/>
-          <w:sz w:val="20"/>
-          <w:szCs w:val="20"/>
-        </w:rPr>
-        <w:t xml:space="preserve"> </w:t>
-      </w:r>
-      <w:proofErr w:type="spellStart"/>
-      <w:r>
-        <w:rPr>
-          <w:rFonts w:asciiTheme="majorHAnsi" w:hAnsiTheme="majorHAnsi" w:cstheme="majorHAnsi"/>
-          <w:sz w:val="20"/>
-          <w:szCs w:val="20"/>
-        </w:rPr>
-        <w:t>Tomohiro</w:t>
-      </w:r>
-      <w:proofErr w:type="spellEnd"/>
-      <w:r>
-        <w:rPr>
-          <w:rFonts w:asciiTheme="majorHAnsi" w:hAnsiTheme="majorHAnsi" w:cstheme="majorHAnsi"/>
-          <w:sz w:val="20"/>
-          <w:szCs w:val="20"/>
-        </w:rPr>
-        <w:t xml:space="preserve"> il videogioco </w:t>
+        <w:t xml:space="preserve">Ritorniamo così al 1978, anno in cui venne sviluppato dall’ingegnere giapponese Nishikado Tomohiro il videogioco </w:t>
       </w:r>
       <w:r>
         <w:rPr>
@@ -2345,9 +2153,16 @@
           <w:sz w:val="20"/>
           <w:szCs w:val="20"/>
         </w:rPr>
-        <w:t xml:space="preserve">Space </w:t>
-      </w:r>
-      <w:proofErr w:type="spellStart"/>
+        <w:t xml:space="preserve">Space Invaders </w:t>
+      </w:r>
+      <w:r>
+        <w:rPr>
+          <w:rFonts w:asciiTheme="majorHAnsi" w:hAnsiTheme="majorHAnsi" w:cstheme="majorHAnsi"/>
+          <w:sz w:val="20"/>
+          <w:szCs w:val="20"/>
+        </w:rPr>
+        <w:t xml:space="preserve">che nel giro di pochi anni, raggiungendo anche l’Italia, generò un fatturato di 500 milioni di dollari decretando l’inizio di un periodo di grande fortuna per i videogiochi. Le armi vincenti erano a dir poco innovative: semplicità, velocità, fluidità. Dodici anni dopo, passando per l’avvento dei primi </w:t>
+      </w:r>
       <w:r>
         <w:rPr>
           <w:rFonts w:asciiTheme="majorHAnsi" w:hAnsiTheme="majorHAnsi" w:cstheme="majorHAnsi"/>
@@ -2356,9 +2171,16 @@
           <w:sz w:val="20"/>
           <w:szCs w:val="20"/>
         </w:rPr>
-        <w:t>Invaders</w:t>
-      </w:r>
-      <w:proofErr w:type="spellEnd"/>
+        <w:t>Personal Computer</w:t>
+      </w:r>
+      <w:r>
+        <w:rPr>
+          <w:rFonts w:asciiTheme="majorHAnsi" w:hAnsiTheme="majorHAnsi" w:cstheme="majorHAnsi"/>
+          <w:sz w:val="20"/>
+          <w:szCs w:val="20"/>
+        </w:rPr>
+        <w:t xml:space="preserve">, del CD e della prima fotocamera interamente digitale Fuji, un ingegnere informatico inglese di nome Tim Berners-Lee inaugura il </w:t>
+      </w:r>
       <w:r>
         <w:rPr>
           <w:rFonts w:asciiTheme="majorHAnsi" w:hAnsiTheme="majorHAnsi" w:cstheme="majorHAnsi"/>
@@ -2367,15 +2189,15 @@
           <w:sz w:val="20"/>
           <w:szCs w:val="20"/>
         </w:rPr>
-        <w:t xml:space="preserve"> </w:t>
-      </w:r>
-      <w:r>
-        <w:rPr>
-          <w:rFonts w:asciiTheme="majorHAnsi" w:hAnsiTheme="majorHAnsi" w:cstheme="majorHAnsi"/>
-          <w:sz w:val="20"/>
-          <w:szCs w:val="20"/>
-        </w:rPr>
-        <w:t xml:space="preserve">che nel giro di pochi anni, raggiungendo anche l’Italia, generò un fatturato di 500 milioni di dollari decretando l’inizio di un periodo di grande fortuna per i videogiochi. Le armi vincenti erano a dir poco innovative: semplicità, velocità, fluidità. Dodici anni dopo, passando per l’avvento dei primi </w:t>
+        <w:t xml:space="preserve">World Wide Web. </w:t>
+      </w:r>
+      <w:r>
+        <w:rPr>
+          <w:rFonts w:asciiTheme="majorHAnsi" w:hAnsiTheme="majorHAnsi" w:cstheme="majorHAnsi"/>
+          <w:sz w:val="20"/>
+          <w:szCs w:val="20"/>
+        </w:rPr>
+        <w:t>Nel dicembre del 1990 nasce la prima pagina Web: una manciata di link</w:t>
       </w:r>
       <w:r>
         <w:rPr>
@@ -2385,33 +2207,15 @@
           <w:sz w:val="20"/>
           <w:szCs w:val="20"/>
         </w:rPr>
-        <w:t>Personal Computer</w:t>
-      </w:r>
-      <w:r>
-        <w:rPr>
-          <w:rFonts w:asciiTheme="majorHAnsi" w:hAnsiTheme="majorHAnsi" w:cstheme="majorHAnsi"/>
-          <w:sz w:val="20"/>
-          <w:szCs w:val="20"/>
-        </w:rPr>
-        <w:t xml:space="preserve">, del CD e della prima fotocamera interamente digitale Fuji, un ingegnere informatico inglese di nome Tim </w:t>
-      </w:r>
-      <w:proofErr w:type="spellStart"/>
-      <w:r>
-        <w:rPr>
-          <w:rFonts w:asciiTheme="majorHAnsi" w:hAnsiTheme="majorHAnsi" w:cstheme="majorHAnsi"/>
-          <w:sz w:val="20"/>
-          <w:szCs w:val="20"/>
-        </w:rPr>
-        <w:t>Berners</w:t>
-      </w:r>
-      <w:proofErr w:type="spellEnd"/>
-      <w:r>
-        <w:rPr>
-          <w:rFonts w:asciiTheme="majorHAnsi" w:hAnsiTheme="majorHAnsi" w:cstheme="majorHAnsi"/>
-          <w:sz w:val="20"/>
-          <w:szCs w:val="20"/>
-        </w:rPr>
-        <w:t xml:space="preserve">-Lee inaugura il </w:t>
+        <w:t xml:space="preserve">  </w:t>
+      </w:r>
+      <w:r>
+        <w:rPr>
+          <w:rFonts w:asciiTheme="majorHAnsi" w:hAnsiTheme="majorHAnsi" w:cstheme="majorHAnsi"/>
+          <w:sz w:val="20"/>
+          <w:szCs w:val="20"/>
+        </w:rPr>
+        <w:t>e parole “</w:t>
       </w:r>
       <w:r>
         <w:rPr>
@@ -2421,15 +2225,32 @@
           <w:sz w:val="20"/>
           <w:szCs w:val="20"/>
         </w:rPr>
-        <w:t xml:space="preserve">World Wide Web. </w:t>
-      </w:r>
-      <w:r>
-        <w:rPr>
-          <w:rFonts w:asciiTheme="majorHAnsi" w:hAnsiTheme="majorHAnsi" w:cstheme="majorHAnsi"/>
-          <w:sz w:val="20"/>
-          <w:szCs w:val="20"/>
-        </w:rPr>
-        <w:t>Nel dicembre del 1990 nasce la prima pagina Web: una manciata di link</w:t>
+        <w:t>to give universal access to a large universe of documents</w:t>
+      </w:r>
+      <w:r>
+        <w:rPr>
+          <w:rFonts w:asciiTheme="majorHAnsi" w:hAnsiTheme="majorHAnsi" w:cstheme="majorHAnsi"/>
+          <w:sz w:val="20"/>
+          <w:szCs w:val="20"/>
+        </w:rPr>
+        <w:t>” (</w:t>
+      </w:r>
+      <w:r>
+        <w:rPr>
+          <w:rFonts w:asciiTheme="majorHAnsi" w:hAnsiTheme="majorHAnsi" w:cstheme="majorHAnsi"/>
+          <w:sz w:val="20"/>
+          <w:szCs w:val="20"/>
+          <w:highlight w:val="yellow"/>
+        </w:rPr>
+        <w:t>si capisce che la frase è della pagina proprio?)</w:t>
+      </w:r>
+      <w:r>
+        <w:rPr>
+          <w:rFonts w:asciiTheme="majorHAnsi" w:hAnsiTheme="majorHAnsi" w:cstheme="majorHAnsi"/>
+          <w:sz w:val="20"/>
+          <w:szCs w:val="20"/>
+        </w:rPr>
+        <w:t xml:space="preserve">. L’obiettivo era chiarissimo: cancellare i confini alla ricerca di una fluidità che concedesse a tutti una presa diretta sul mondo; e non è un caso infatti il termine coniato </w:t>
       </w:r>
       <w:r>
         <w:rPr>
@@ -2439,15 +2260,32 @@
           <w:sz w:val="20"/>
           <w:szCs w:val="20"/>
         </w:rPr>
-        <w:t xml:space="preserve">  </w:t>
-      </w:r>
-      <w:r>
-        <w:rPr>
-          <w:rFonts w:asciiTheme="majorHAnsi" w:hAnsiTheme="majorHAnsi" w:cstheme="majorHAnsi"/>
-          <w:sz w:val="20"/>
-          <w:szCs w:val="20"/>
-        </w:rPr>
-        <w:t>e parole “</w:t>
+        <w:t>Personal Computer.</w:t>
+      </w:r>
+      <w:r>
+        <w:rPr>
+          <w:rFonts w:asciiTheme="majorHAnsi" w:hAnsiTheme="majorHAnsi" w:cstheme="majorHAnsi"/>
+          <w:sz w:val="20"/>
+          <w:szCs w:val="20"/>
+        </w:rPr>
+        <w:t xml:space="preserve"> E’ logico supporre che questi decenni di innovazione siano stati fortemente condizionati da un secolo atroce di guerre e distruzioni, fissità dei confini e stasi delle informazioni in un mondo, l’Occidente, che vantava il </w:t>
+      </w:r>
+      <w:r>
+        <w:rPr>
+          <w:rFonts w:asciiTheme="majorHAnsi" w:hAnsiTheme="majorHAnsi" w:cstheme="majorHAnsi"/>
+          <w:sz w:val="20"/>
+          <w:szCs w:val="20"/>
+          <w:highlight w:val="yellow"/>
+        </w:rPr>
+        <w:t>possesso di principi e valori</w:t>
+      </w:r>
+      <w:r>
+        <w:rPr>
+          <w:rFonts w:asciiTheme="majorHAnsi" w:hAnsiTheme="majorHAnsi" w:cstheme="majorHAnsi"/>
+          <w:sz w:val="20"/>
+          <w:szCs w:val="20"/>
+        </w:rPr>
+        <w:t xml:space="preserve">. Forse non era ancora chiara la direzione ma c’era una linea di fuga ben marcata. Innanzitutto si è data priorità al movimento e alla fluidità, abbattendo antichi muri con un nuovo sistema dinamico, anche a costo di sentirsi un po’ smarriti. Contemporaneamente la digitalizzazione si imponeva l’obiettivo di redistribuire ai più quel potere che prima di allora era nelle mani di pochi privilegiati, le stesse élite che in nome di un qualche ideale avevano compiuto uno sterminio di massa. Si rinunciò così ai riferimenti guida, ai passaggi intermedi, alla ricerca della libertà, dell’accessibilità, generando il </w:t>
       </w:r>
       <w:r>
         <w:rPr>
@@ -2457,93 +2295,47 @@
           <w:sz w:val="20"/>
           <w:szCs w:val="20"/>
         </w:rPr>
-        <w:t xml:space="preserve">to </w:t>
-      </w:r>
-      <w:proofErr w:type="spellStart"/>
-      <w:r>
-        <w:rPr>
-          <w:rFonts w:asciiTheme="majorHAnsi" w:hAnsiTheme="majorHAnsi" w:cstheme="majorHAnsi"/>
-          <w:i/>
-          <w:iCs/>
-          <w:sz w:val="20"/>
-          <w:szCs w:val="20"/>
-        </w:rPr>
-        <w:t>give</w:t>
-      </w:r>
-      <w:proofErr w:type="spellEnd"/>
-      <w:r>
-        <w:rPr>
-          <w:rFonts w:asciiTheme="majorHAnsi" w:hAnsiTheme="majorHAnsi" w:cstheme="majorHAnsi"/>
-          <w:i/>
-          <w:iCs/>
+        <w:t>navigare</w:t>
+      </w:r>
+      <w:r>
+        <w:rPr>
+          <w:rFonts w:asciiTheme="majorHAnsi" w:hAnsiTheme="majorHAnsi" w:cstheme="majorHAnsi"/>
+          <w:sz w:val="20"/>
+          <w:szCs w:val="20"/>
+        </w:rPr>
+        <w:t xml:space="preserve"> delle idee nelle maree tracciate da altri individui.</w:t>
+      </w:r>
+      <w:r>
+        <w:rPr>
+          <w:rFonts w:asciiTheme="majorHAnsi" w:hAnsiTheme="majorHAnsi" w:cstheme="majorHAnsi"/>
           <w:sz w:val="20"/>
           <w:szCs w:val="20"/>
         </w:rPr>
         <w:t xml:space="preserve"> </w:t>
       </w:r>
-      <w:proofErr w:type="spellStart"/>
-      <w:r>
-        <w:rPr>
-          <w:rFonts w:asciiTheme="majorHAnsi" w:hAnsiTheme="majorHAnsi" w:cstheme="majorHAnsi"/>
-          <w:i/>
-          <w:iCs/>
-          <w:sz w:val="20"/>
-          <w:szCs w:val="20"/>
-        </w:rPr>
-        <w:t>universal</w:t>
-      </w:r>
-      <w:proofErr w:type="spellEnd"/>
-      <w:r>
-        <w:rPr>
-          <w:rFonts w:asciiTheme="majorHAnsi" w:hAnsiTheme="majorHAnsi" w:cstheme="majorHAnsi"/>
-          <w:i/>
-          <w:iCs/>
-          <w:sz w:val="20"/>
-          <w:szCs w:val="20"/>
-        </w:rPr>
-        <w:t xml:space="preserve"> access to a large </w:t>
-      </w:r>
-      <w:proofErr w:type="spellStart"/>
-      <w:r>
-        <w:rPr>
-          <w:rFonts w:asciiTheme="majorHAnsi" w:hAnsiTheme="majorHAnsi" w:cstheme="majorHAnsi"/>
-          <w:i/>
-          <w:iCs/>
-          <w:sz w:val="20"/>
-          <w:szCs w:val="20"/>
-        </w:rPr>
-        <w:t>universe</w:t>
-      </w:r>
-      <w:proofErr w:type="spellEnd"/>
-      <w:r>
-        <w:rPr>
-          <w:rFonts w:asciiTheme="majorHAnsi" w:hAnsiTheme="majorHAnsi" w:cstheme="majorHAnsi"/>
-          <w:i/>
-          <w:iCs/>
-          <w:sz w:val="20"/>
-          <w:szCs w:val="20"/>
-        </w:rPr>
-        <w:t xml:space="preserve"> of </w:t>
-      </w:r>
-      <w:proofErr w:type="spellStart"/>
-      <w:r>
-        <w:rPr>
-          <w:rFonts w:asciiTheme="majorHAnsi" w:hAnsiTheme="majorHAnsi" w:cstheme="majorHAnsi"/>
-          <w:i/>
-          <w:iCs/>
-          <w:sz w:val="20"/>
-          <w:szCs w:val="20"/>
-        </w:rPr>
-        <w:t>documents</w:t>
-      </w:r>
-      <w:proofErr w:type="spellEnd"/>
-      <w:r>
-        <w:rPr>
-          <w:rFonts w:asciiTheme="majorHAnsi" w:hAnsiTheme="majorHAnsi" w:cstheme="majorHAnsi"/>
-          <w:sz w:val="20"/>
-          <w:szCs w:val="20"/>
-        </w:rPr>
-        <w:t>” (</w:t>
+      <w:r>
+        <w:rPr>
+          <w:rFonts w:asciiTheme="majorHAnsi" w:hAnsiTheme="majorHAnsi" w:cstheme="majorHAnsi"/>
+          <w:sz w:val="20"/>
+          <w:szCs w:val="20"/>
+        </w:rPr>
+        <w:t>Era cambiata la forma mentale, da sempre costretta a procedere in modo lineare: forse per la prima volta l’essere umano ne aveva assecondato la sua indole naturale a muoversi continuamente e in modo confusionario, senza un inizio né una fine.</w:t>
+      </w:r>
+      <w:r>
+        <w:rPr>
+          <w:rFonts w:asciiTheme="majorHAnsi" w:hAnsiTheme="majorHAnsi" w:cstheme="majorHAnsi"/>
+          <w:sz w:val="20"/>
+          <w:szCs w:val="20"/>
+        </w:rPr>
+        <w:t xml:space="preserve"> </w:t>
+      </w:r>
+      <w:r>
+        <w:rPr>
+          <w:rFonts w:asciiTheme="majorHAnsi" w:hAnsiTheme="majorHAnsi" w:cstheme="majorHAnsi"/>
+          <w:sz w:val="20"/>
+          <w:szCs w:val="20"/>
+        </w:rPr>
+        <w:t xml:space="preserve">Sull’onda di questa rivoluzione, nel 2003, vennero </w:t>
       </w:r>
       <w:r>
         <w:rPr>
@@ -2552,108 +2344,6 @@
           <w:szCs w:val="20"/>
           <w:highlight w:val="yellow"/>
         </w:rPr>
-        <w:t>si capisce che la frase è della pagina proprio?)</w:t>
-      </w:r>
-      <w:r>
-        <w:rPr>
-          <w:rFonts w:asciiTheme="majorHAnsi" w:hAnsiTheme="majorHAnsi" w:cstheme="majorHAnsi"/>
-          <w:sz w:val="20"/>
-          <w:szCs w:val="20"/>
-        </w:rPr>
-        <w:t xml:space="preserve">. L’obiettivo era chiarissimo: cancellare i confini alla ricerca di una fluidità che concedesse a tutti una presa diretta sul mondo; e non è un caso infatti il termine coniato </w:t>
-      </w:r>
-      <w:r>
-        <w:rPr>
-          <w:rFonts w:asciiTheme="majorHAnsi" w:hAnsiTheme="majorHAnsi" w:cstheme="majorHAnsi"/>
-          <w:i/>
-          <w:iCs/>
-          <w:sz w:val="20"/>
-          <w:szCs w:val="20"/>
-        </w:rPr>
-        <w:t>Personal Computer.</w:t>
-      </w:r>
-      <w:r>
-        <w:rPr>
-          <w:rFonts w:asciiTheme="majorHAnsi" w:hAnsiTheme="majorHAnsi" w:cstheme="majorHAnsi"/>
-          <w:sz w:val="20"/>
-          <w:szCs w:val="20"/>
-        </w:rPr>
-        <w:t xml:space="preserve"> E’ logico supporre che questi decenni di innovazione siano stati fortemente condizionati da un secolo atroce di guerre e distruzioni, fissità dei confini e stasi delle informazioni in un mondo, l’Occidente, che vantava il </w:t>
-      </w:r>
-      <w:r>
-        <w:rPr>
-          <w:rFonts w:asciiTheme="majorHAnsi" w:hAnsiTheme="majorHAnsi" w:cstheme="majorHAnsi"/>
-          <w:sz w:val="20"/>
-          <w:szCs w:val="20"/>
-          <w:highlight w:val="yellow"/>
-        </w:rPr>
-        <w:t>possesso di principi e valori</w:t>
-      </w:r>
-      <w:r>
-        <w:rPr>
-          <w:rFonts w:asciiTheme="majorHAnsi" w:hAnsiTheme="majorHAnsi" w:cstheme="majorHAnsi"/>
-          <w:sz w:val="20"/>
-          <w:szCs w:val="20"/>
-        </w:rPr>
-        <w:t xml:space="preserve">. Forse non era ancora chiara la direzione ma c’era una linea di fuga ben marcata. Innanzitutto si è data priorità al movimento e alla fluidità, abbattendo antichi muri con un nuovo sistema dinamico, anche a costo di sentirsi un po’ smarriti. Contemporaneamente la digitalizzazione si imponeva l’obiettivo di redistribuire ai più quel potere che prima di allora era nelle mani di pochi privilegiati, le stesse élite che in nome di un qualche ideale avevano compiuto uno sterminio di massa. Si rinunciò così ai riferimenti guida, ai passaggi intermedi, alla ricerca della libertà, dell’accessibilità, generando il </w:t>
-      </w:r>
-      <w:r>
-        <w:rPr>
-          <w:rFonts w:asciiTheme="majorHAnsi" w:hAnsiTheme="majorHAnsi" w:cstheme="majorHAnsi"/>
-          <w:i/>
-          <w:iCs/>
-          <w:sz w:val="20"/>
-          <w:szCs w:val="20"/>
-        </w:rPr>
-        <w:t>navigare</w:t>
-      </w:r>
-      <w:r>
-        <w:rPr>
-          <w:rFonts w:asciiTheme="majorHAnsi" w:hAnsiTheme="majorHAnsi" w:cstheme="majorHAnsi"/>
-          <w:sz w:val="20"/>
-          <w:szCs w:val="20"/>
-        </w:rPr>
-        <w:t xml:space="preserve"> delle idee nelle maree tracciate da altri individui.</w:t>
-      </w:r>
-      <w:r>
-        <w:rPr>
-          <w:rFonts w:asciiTheme="majorHAnsi" w:hAnsiTheme="majorHAnsi" w:cstheme="majorHAnsi"/>
-          <w:sz w:val="20"/>
-          <w:szCs w:val="20"/>
-        </w:rPr>
-        <w:t xml:space="preserve"> </w:t>
-      </w:r>
-      <w:r>
-        <w:rPr>
-          <w:rFonts w:asciiTheme="majorHAnsi" w:hAnsiTheme="majorHAnsi" w:cstheme="majorHAnsi"/>
-          <w:sz w:val="20"/>
-          <w:szCs w:val="20"/>
-        </w:rPr>
-        <w:t>Era cambiata la forma mentale, da sempre costretta a procedere in modo lineare: forse per la prima volta l’essere umano ne aveva assecondato la sua indole naturale a muoversi continuamente e in modo confusionario, senza un inizio né una fine.</w:t>
-      </w:r>
-      <w:r>
-        <w:rPr>
-          <w:rFonts w:asciiTheme="majorHAnsi" w:hAnsiTheme="majorHAnsi" w:cstheme="majorHAnsi"/>
-          <w:sz w:val="20"/>
-          <w:szCs w:val="20"/>
-        </w:rPr>
-        <w:t xml:space="preserve"> </w:t>
-      </w:r>
-      <w:r>
-        <w:rPr>
-          <w:rFonts w:asciiTheme="majorHAnsi" w:hAnsiTheme="majorHAnsi" w:cstheme="majorHAnsi"/>
-          <w:sz w:val="20"/>
-          <w:szCs w:val="20"/>
-        </w:rPr>
-        <w:t xml:space="preserve">Sull’onda di questa rivoluzione, nel 2003, vennero </w:t>
-      </w:r>
-      <w:r>
-        <w:rPr>
-          <w:rFonts w:asciiTheme="majorHAnsi" w:hAnsiTheme="majorHAnsi" w:cstheme="majorHAnsi"/>
-          <w:sz w:val="20"/>
-          <w:szCs w:val="20"/>
-          <w:highlight w:val="yellow"/>
-        </w:rPr>
         <w:t>lanciati sul mercato</w:t>
       </w:r>
       <w:r>
@@ -2671,25 +2361,23 @@
           <w:szCs w:val="20"/>
         </w:rPr>
         <w:lastRenderedPageBreak/>
-        <w:t xml:space="preserve">questi due eventi che si può evincere un ulteriore dettaglio fondamentale della rivoluzione digitale: coerentemente con la volontà di smantellare ogni mediazione, i nuovi strumenti digitali non appaiono come macchine mediatrici  dell’esperienza bensì come una vera e propria estensione del sé. La nascita di una comunità virtuale inoltre, in accordo con l’eliminazione dei confini, evidenzia l’interconnessione tra il mondo e il nuovo </w:t>
-      </w:r>
-      <w:proofErr w:type="spellStart"/>
-      <w:r>
-        <w:rPr>
-          <w:rFonts w:asciiTheme="majorHAnsi" w:hAnsiTheme="majorHAnsi" w:cstheme="majorHAnsi"/>
-          <w:sz w:val="20"/>
-          <w:szCs w:val="20"/>
-        </w:rPr>
-        <w:t>oltremondo</w:t>
-      </w:r>
-      <w:proofErr w:type="spellEnd"/>
-      <w:r>
-        <w:rPr>
-          <w:rFonts w:asciiTheme="majorHAnsi" w:hAnsiTheme="majorHAnsi" w:cstheme="majorHAnsi"/>
-          <w:sz w:val="20"/>
-          <w:szCs w:val="20"/>
-        </w:rPr>
-        <w:t xml:space="preserve"> digitale.</w:t>
+        <w:t>questi due eventi che si può evincere un ulteriore dettaglio fondamentale della rivoluzione digitale: coerentemente con la volontà di smantellare ogni mediazione, i nuovi strumenti digitali non appaiono come macchine mediatrici  dell’esperienza</w:t>
+      </w:r>
+      <w:r>
+        <w:rPr>
+          <w:rFonts w:asciiTheme="majorHAnsi" w:hAnsiTheme="majorHAnsi" w:cstheme="majorHAnsi"/>
+          <w:sz w:val="20"/>
+          <w:szCs w:val="20"/>
+        </w:rPr>
+        <w:t>,</w:t>
+      </w:r>
+      <w:r>
+        <w:rPr>
+          <w:rFonts w:asciiTheme="majorHAnsi" w:hAnsiTheme="majorHAnsi" w:cstheme="majorHAnsi"/>
+          <w:sz w:val="20"/>
+          <w:szCs w:val="20"/>
+        </w:rPr>
+        <w:t xml:space="preserve"> bensì come una vera e propria estensione del sé. La nascita di una comunità virtuale inoltre, in accordo con l’eliminazione dei confini, evidenzia l’interconnessione tra il mondo e il nuovo oltremondo digitale.</w:t>
       </w:r>
     </w:p>
     <w:p>
@@ -2937,7 +2625,15 @@
           <w:sz w:val="20"/>
           <w:szCs w:val="20"/>
         </w:rPr>
-        <w:t xml:space="preserve">E’ in questo evento che si può identificare una vera e propria inversione dell’antico paradigma. Non è più necessario un cammino di fatica e sacrificio, mediato da libri, maestri, per raggiungere l’articolazione complessa del reale; l’esperienza non è più un lusso infrequente ed esclusivo. L’essenza dell’esperienza non è stata distrutta né banalizzata, bensì liberata sulla superficie del mondo, accessibile a tutti. Questa ricerca spasmodica della accessibilità, della semplicità, culmina nel 2008 con la diffusione delle </w:t>
+        <w:t>I</w:t>
+      </w:r>
+      <w:r>
+        <w:rPr>
+          <w:rFonts w:asciiTheme="majorHAnsi" w:hAnsiTheme="majorHAnsi" w:cstheme="majorHAnsi"/>
+          <w:sz w:val="20"/>
+          <w:szCs w:val="20"/>
+        </w:rPr>
+        <w:t xml:space="preserve">n questo evento si può identificare una vera e propria inversione dell’antico paradigma. Non è più necessario un cammino di fatica e sacrificio, mediato da libri, maestri, per raggiungere l’articolazione complessa del reale; l’esperienza non è più un lusso infrequente ed esclusivo. L’essenza dell’esperienza non è stata distrutta né banalizzata, bensì liberata sulla superficie del mondo, accessibile a tutti. Questa ricerca spasmodica della accessibilità, della semplicità, culmina nel 2008 con la diffusione delle </w:t>
       </w:r>
       <w:r>
         <w:rPr>
@@ -2955,42 +2651,48 @@
           <w:sz w:val="20"/>
           <w:szCs w:val="20"/>
         </w:rPr>
-        <w:t xml:space="preserve"> per gli smartphone: la linea di demarcazione  tra mondo e </w:t>
-      </w:r>
-      <w:proofErr w:type="spellStart"/>
-      <w:r>
-        <w:rPr>
-          <w:rFonts w:asciiTheme="majorHAnsi" w:hAnsiTheme="majorHAnsi" w:cstheme="majorHAnsi"/>
-          <w:sz w:val="20"/>
-          <w:szCs w:val="20"/>
-        </w:rPr>
-        <w:t>oltremondo</w:t>
-      </w:r>
-      <w:proofErr w:type="spellEnd"/>
-      <w:r>
-        <w:rPr>
-          <w:rFonts w:asciiTheme="majorHAnsi" w:hAnsiTheme="majorHAnsi" w:cstheme="majorHAnsi"/>
-          <w:sz w:val="20"/>
-          <w:szCs w:val="20"/>
-        </w:rPr>
-        <w:t xml:space="preserve"> è diventata impercettibile.</w:t>
-      </w:r>
-    </w:p>
-    <w:p>
-      <w:pPr>
-        <w:rPr>
-          <w:rFonts w:asciiTheme="majorHAnsi" w:hAnsiTheme="majorHAnsi" w:cstheme="majorHAnsi"/>
-          <w:sz w:val="20"/>
-          <w:szCs w:val="20"/>
-        </w:rPr>
-      </w:pPr>
-      <w:r>
-        <w:rPr>
-          <w:rFonts w:asciiTheme="majorHAnsi" w:hAnsiTheme="majorHAnsi" w:cstheme="majorHAnsi"/>
-          <w:sz w:val="20"/>
-          <w:szCs w:val="20"/>
-        </w:rPr>
-        <w:t>E’ nell’inversione del paradigma che gli individui percepiscono un’incrinatura: percepiscono di aver minato l’anima, la nobiltà dell’umano, di aver svenduto la bellezza del mistero, della complessità in cambio di soluzioni comode e veloci. Si guarda al passato con una certa malinconia e forse immaturità, un passato che tuttavia si dimostra ottusamente tenuto in ostaggio: è la costruzione di un nuovo muro,</w:t>
+        <w:t xml:space="preserve"> per gli smartphone: la linea di demarcazione  tra mondo e oltremondo è diventata impercettibile.</w:t>
+      </w:r>
+    </w:p>
+    <w:p>
+      <w:pPr>
+        <w:rPr>
+          <w:rFonts w:asciiTheme="majorHAnsi" w:hAnsiTheme="majorHAnsi" w:cstheme="majorHAnsi"/>
+          <w:sz w:val="20"/>
+          <w:szCs w:val="20"/>
+        </w:rPr>
+      </w:pPr>
+      <w:r>
+        <w:rPr>
+          <w:rFonts w:asciiTheme="majorHAnsi" w:hAnsiTheme="majorHAnsi" w:cstheme="majorHAnsi"/>
+          <w:sz w:val="20"/>
+          <w:szCs w:val="20"/>
+        </w:rPr>
+        <w:t>E’ n</w:t>
+      </w:r>
+      <w:r>
+        <w:rPr>
+          <w:rFonts w:asciiTheme="majorHAnsi" w:hAnsiTheme="majorHAnsi" w:cstheme="majorHAnsi"/>
+          <w:sz w:val="20"/>
+          <w:szCs w:val="20"/>
+        </w:rPr>
+        <w:t>ell’inversione del paradigma</w:t>
+      </w:r>
+      <w:r>
+        <w:rPr>
+          <w:rFonts w:asciiTheme="majorHAnsi" w:hAnsiTheme="majorHAnsi" w:cstheme="majorHAnsi"/>
+          <w:sz w:val="20"/>
+          <w:szCs w:val="20"/>
+        </w:rPr>
+        <w:t xml:space="preserve"> che</w:t>
+      </w:r>
+      <w:r>
+        <w:rPr>
+          <w:rFonts w:asciiTheme="majorHAnsi" w:hAnsiTheme="majorHAnsi" w:cstheme="majorHAnsi"/>
+          <w:sz w:val="20"/>
+          <w:szCs w:val="20"/>
+        </w:rPr>
+        <w:t xml:space="preserve"> gli individui percepiscono un’incrinatura: percepiscono di aver minato l’anima, la nobiltà dell’umano, di aver svenduto la bellezza del mistero, della complessità in cambio di soluzioni comode e veloci. Si guarda al passato con una certa malinconia e forse immaturità, un passato che tuttavia si dimostra ottusamente tenuto in ostaggio: è la costruzione di un nuovo muro,</w:t>
       </w:r>
       <w:r>
         <w:rPr>

--- a/Report.docx
+++ b/Report.docx
@@ -5,6 +5,7 @@
     <w:p>
       <w:pPr>
         <w:pStyle w:val="Titolo1"/>
+        <w:jc w:val="both"/>
         <w:rPr>
           <w:rFonts w:eastAsia="Times New Roman"/>
           <w:b/>
@@ -441,6 +442,7 @@
     <w:p>
       <w:pPr>
         <w:spacing w:before="120"/>
+        <w:jc w:val="both"/>
         <w:rPr>
           <w:rFonts w:asciiTheme="majorHAnsi" w:hAnsiTheme="majorHAnsi" w:cstheme="majorHAnsi"/>
           <w:i/>
@@ -571,6 +573,42 @@
         </w:rPr>
         <w:t>ge gap, elderly, sustainable development, impact of rapid technological change</w:t>
       </w:r>
+      <w:r>
+        <w:rPr>
+          <w:rFonts w:asciiTheme="majorHAnsi" w:hAnsiTheme="majorHAnsi" w:cstheme="majorHAnsi"/>
+          <w:i/>
+          <w:iCs/>
+          <w:color w:val="4472C4" w:themeColor="accent1"/>
+          <w:sz w:val="20"/>
+          <w:szCs w:val="20"/>
+          <w:lang w:val="en-US"/>
+        </w:rPr>
+        <w:t>, digital literacy</w:t>
+      </w:r>
+      <w:r>
+        <w:rPr>
+          <w:rFonts w:asciiTheme="majorHAnsi" w:hAnsiTheme="majorHAnsi" w:cstheme="majorHAnsi"/>
+          <w:i/>
+          <w:iCs/>
+          <w:color w:val="4472C4" w:themeColor="accent1"/>
+          <w:sz w:val="20"/>
+          <w:szCs w:val="20"/>
+          <w:lang w:val="en-US"/>
+        </w:rPr>
+        <w:t xml:space="preserve">, skill </w:t>
+      </w:r>
+      <w:r>
+        <w:rPr>
+          <w:rFonts w:asciiTheme="majorHAnsi" w:hAnsiTheme="majorHAnsi" w:cstheme="majorHAnsi"/>
+          <w:i/>
+          <w:iCs/>
+          <w:color w:val="4472C4" w:themeColor="accent1"/>
+          <w:sz w:val="20"/>
+          <w:szCs w:val="20"/>
+          <w:lang w:val="en-US"/>
+        </w:rPr>
+        <w:t>mismatch</w:t>
+      </w:r>
     </w:p>
     <w:p>
       <w:pPr>
@@ -629,6 +667,7 @@
     <w:p>
       <w:pPr>
         <w:spacing w:line="160" w:lineRule="atLeast"/>
+        <w:jc w:val="both"/>
         <w:rPr>
           <w:rFonts w:asciiTheme="majorHAnsi" w:hAnsiTheme="majorHAnsi" w:cstheme="majorHAnsi"/>
           <w:sz w:val="20"/>
@@ -760,6 +799,7 @@
     </w:p>
     <w:p>
       <w:pPr>
+        <w:jc w:val="both"/>
         <w:rPr>
           <w:rFonts w:asciiTheme="majorHAnsi" w:hAnsiTheme="majorHAnsi" w:cstheme="majorHAnsi"/>
           <w:sz w:val="20"/>
@@ -948,15 +988,15 @@
           <w:sz w:val="20"/>
           <w:szCs w:val="20"/>
         </w:rPr>
-        <w:t>soggetti,</w:t>
-      </w:r>
-      <w:r>
-        <w:rPr>
-          <w:rFonts w:asciiTheme="majorHAnsi" w:hAnsiTheme="majorHAnsi" w:cstheme="majorHAnsi"/>
-          <w:sz w:val="20"/>
-          <w:szCs w:val="20"/>
-        </w:rPr>
-        <w:t xml:space="preserve"> soggetti nati tra il 1981</w:t>
+        <w:t>soggetti</w:t>
+      </w:r>
+      <w:r>
+        <w:rPr>
+          <w:rFonts w:asciiTheme="majorHAnsi" w:hAnsiTheme="majorHAnsi" w:cstheme="majorHAnsi"/>
+          <w:sz w:val="20"/>
+          <w:szCs w:val="20"/>
+        </w:rPr>
+        <w:t xml:space="preserve"> nati tra il 1981</w:t>
       </w:r>
       <w:r>
         <w:rPr>
@@ -1048,7 +1088,17 @@
           <w:sz w:val="20"/>
           <w:szCs w:val="20"/>
         </w:rPr>
-        <w:t>un form</w:t>
+        <w:t xml:space="preserve">un </w:t>
+      </w:r>
+      <w:r>
+        <w:rPr>
+          <w:rFonts w:asciiTheme="majorHAnsi" w:hAnsiTheme="majorHAnsi" w:cstheme="majorHAnsi"/>
+          <w:i/>
+          <w:iCs/>
+          <w:sz w:val="20"/>
+          <w:szCs w:val="20"/>
+        </w:rPr>
+        <w:t>form</w:t>
       </w:r>
       <w:r>
         <w:rPr>
@@ -1299,6 +1349,7 @@
     <w:p>
       <w:pPr>
         <w:spacing w:before="120" w:line="160" w:lineRule="atLeast"/>
+        <w:jc w:val="both"/>
         <w:rPr>
           <w:rFonts w:asciiTheme="majorHAnsi" w:hAnsiTheme="majorHAnsi" w:cstheme="majorHAnsi"/>
           <w:sz w:val="20"/>
@@ -1332,19 +1383,36 @@
     </w:p>
     <w:p>
       <w:pPr>
-        <w:rPr>
-          <w:rFonts w:asciiTheme="majorHAnsi" w:hAnsiTheme="majorHAnsi" w:cstheme="majorHAnsi"/>
-          <w:sz w:val="20"/>
-          <w:szCs w:val="20"/>
-        </w:rPr>
-      </w:pPr>
-      <w:r>
-        <w:rPr>
-          <w:rFonts w:asciiTheme="majorHAnsi" w:hAnsiTheme="majorHAnsi" w:cstheme="majorHAnsi"/>
-          <w:sz w:val="20"/>
-          <w:szCs w:val="20"/>
-        </w:rPr>
-        <w:t xml:space="preserve">È necessario considerare che i componenti più anziani della società hanno vissuto la maggior parte della loro esistenza senza l’ausilio di dispositivi tecnologici e oggi si ritrovano immersi in una realtà in cui tutto sembra essere mediato da tali strumenti. Nonostante i molteplici benefici che l’adozione di dispositivi tecnologici potrebbe apportare a questa categoria, si osserva una diffusa resistenza, e spesso rifiuto, all’utilizzo generalmente attribuita ai cali fisici e cognitivi legati all’età dei soggetti, identificati perciò come </w:t>
+        <w:jc w:val="both"/>
+        <w:rPr>
+          <w:rFonts w:asciiTheme="majorHAnsi" w:hAnsiTheme="majorHAnsi" w:cstheme="majorHAnsi"/>
+          <w:sz w:val="20"/>
+          <w:szCs w:val="20"/>
+        </w:rPr>
+      </w:pPr>
+      <w:r>
+        <w:rPr>
+          <w:rFonts w:asciiTheme="majorHAnsi" w:hAnsiTheme="majorHAnsi" w:cstheme="majorHAnsi"/>
+          <w:sz w:val="20"/>
+          <w:szCs w:val="20"/>
+        </w:rPr>
+        <w:t xml:space="preserve">È necessario considerare che i componenti più anziani della società hanno vissuto la maggior parte della loro esistenza senza l’ausilio di dispositivi tecnologici e oggi si ritrovano immersi in una realtà in cui tutto sembra essere mediato da tali strumenti. Nonostante i molteplici benefici che l’adozione di dispositivi tecnologici potrebbe apportare a questa categoria, si osserva una diffusa resistenza, e spesso </w:t>
+      </w:r>
+      <w:r>
+        <w:rPr>
+          <w:rFonts w:asciiTheme="majorHAnsi" w:hAnsiTheme="majorHAnsi" w:cstheme="majorHAnsi"/>
+          <w:sz w:val="20"/>
+          <w:szCs w:val="20"/>
+        </w:rPr>
+        <w:t xml:space="preserve">un </w:t>
+      </w:r>
+      <w:r>
+        <w:rPr>
+          <w:rFonts w:asciiTheme="majorHAnsi" w:hAnsiTheme="majorHAnsi" w:cstheme="majorHAnsi"/>
+          <w:sz w:val="20"/>
+          <w:szCs w:val="20"/>
+        </w:rPr>
+        <w:t xml:space="preserve">rifiuto, all’utilizzo generalmente attribuita ai cali fisici e cognitivi legati all’età dei soggetti, identificati perciò come </w:t>
       </w:r>
       <w:r>
         <w:rPr>
@@ -1362,7 +1430,7 @@
           <w:sz w:val="20"/>
           <w:szCs w:val="20"/>
         </w:rPr>
-        <w:t xml:space="preserve"> Tuttavia, tale interpretazione </w:t>
+        <w:t xml:space="preserve"> Tuttavia, tale interpretazione potrebbe risultare superficiale, nonché rischiosa: infatti, scegliere di non </w:t>
       </w:r>
       <w:r>
         <w:rPr>
@@ -1371,11 +1439,12 @@
           <w:szCs w:val="20"/>
         </w:rPr>
         <w:lastRenderedPageBreak/>
-        <w:t xml:space="preserve">potrebbe risultare superficiale, nonché rischiosa: infatti, scegliere di non approfondire il rapporto tra la tecnologia e questa tipologia di utenti significherebbe perdere l’occasione di studiare un aspetto della nuova società digitale, ed eventualmente delineare caratteristiche che possano essere rilevanti anche in futuro quando le attuali generazioni “giovani” invecchieranno. </w:t>
-      </w:r>
-    </w:p>
-    <w:p>
-      <w:pPr>
+        <w:t xml:space="preserve">approfondire il rapporto tra la tecnologia e questa tipologia di utenti significherebbe perdere l’occasione di studiare un aspetto della nuova società digitale, ed eventualmente delineare caratteristiche che possano essere rilevanti anche in futuro quando le attuali generazioni “giovani” invecchieranno. </w:t>
+      </w:r>
+    </w:p>
+    <w:p>
+      <w:pPr>
+        <w:jc w:val="both"/>
         <w:rPr>
           <w:rFonts w:asciiTheme="majorHAnsi" w:hAnsiTheme="majorHAnsi" w:cstheme="majorHAnsi"/>
           <w:sz w:val="20"/>
@@ -1411,6 +1480,7 @@
     </w:p>
     <w:p>
       <w:pPr>
+        <w:jc w:val="both"/>
         <w:rPr>
           <w:rFonts w:asciiTheme="majorHAnsi" w:hAnsiTheme="majorHAnsi" w:cstheme="majorHAnsi"/>
           <w:sz w:val="20"/>
@@ -1501,15 +1571,15 @@
           <w:sz w:val="20"/>
           <w:szCs w:val="20"/>
         </w:rPr>
-        <w:t xml:space="preserve">, viene sottolineato come spesso i nativi digitali non abbiano una reale percezione delle loro </w:t>
-      </w:r>
-      <w:r>
-        <w:rPr>
-          <w:rFonts w:asciiTheme="majorHAnsi" w:hAnsiTheme="majorHAnsi" w:cstheme="majorHAnsi"/>
-          <w:sz w:val="20"/>
-          <w:szCs w:val="20"/>
-        </w:rPr>
-        <w:t>competenze in ambito tecnologico e vi sia un divario tra conoscenze effettive professionalmente spendibili e abilità acquisite per la tipologia di stile di vita (come il recupero di contenuti online, messaggi, fruizione passiva di video, etc.). Inoltre, bisogna considerare le modalità di apprendimento di cui tale categoria ha disposto</w:t>
+        <w:t xml:space="preserve">, viene sottolineato come spesso i nativi digitali non abbiano una reale percezione delle loro competenze in ambito tecnologico e vi sia un divario tra conoscenze effettive professionalmente spendibili e abilità acquisite per la tipologia di stile di vita (come il recupero di contenuti </w:t>
+      </w:r>
+      <w:r>
+        <w:rPr>
+          <w:rFonts w:asciiTheme="majorHAnsi" w:hAnsiTheme="majorHAnsi" w:cstheme="majorHAnsi"/>
+          <w:sz w:val="20"/>
+          <w:szCs w:val="20"/>
+        </w:rPr>
+        <w:t>online, messaggi, fruizione passiva di video, etc.). Inoltre, bisogna considerare le modalità di apprendimento di cui tale categoria ha disposto</w:t>
       </w:r>
       <w:r>
         <w:rPr>
@@ -1549,6 +1619,7 @@
     </w:p>
     <w:p>
       <w:pPr>
+        <w:jc w:val="both"/>
         <w:rPr>
           <w:rFonts w:asciiTheme="majorHAnsi" w:hAnsiTheme="majorHAnsi" w:cstheme="majorHAnsi"/>
           <w:sz w:val="20"/>
@@ -1566,6 +1637,7 @@
     </w:p>
     <w:p>
       <w:pPr>
+        <w:jc w:val="both"/>
         <w:rPr>
           <w:rFonts w:ascii="Roboto" w:eastAsia="Times New Roman" w:hAnsi="Roboto" w:cs="Times New Roman"/>
           <w:color w:val="000000"/>
@@ -1631,7 +1703,7 @@
                     </pic:cNvPicPr>
                   </pic:nvPicPr>
                   <pic:blipFill rotWithShape="1">
-                    <a:blip r:embed="rId8" cstate="print">
+                    <a:blip r:embed="rId11" cstate="print">
                       <a:extLst>
                         <a:ext uri="{28A0092B-C50C-407E-A947-70E740481C1C}">
                           <a14:useLocalDpi xmlns:a14="http://schemas.microsoft.com/office/drawing/2010/main" val="0"/>
@@ -1678,6 +1750,7 @@
     </w:p>
     <w:p>
       <w:pPr>
+        <w:jc w:val="both"/>
         <w:rPr>
           <w:rFonts w:ascii="Times New Roman" w:eastAsia="Times New Roman" w:hAnsi="Times New Roman" w:cs="Times New Roman"/>
           <w:sz w:val="20"/>
@@ -1711,7 +1784,7 @@
                     </pic:cNvPicPr>
                   </pic:nvPicPr>
                   <pic:blipFill rotWithShape="1">
-                    <a:blip r:embed="rId9" cstate="print">
+                    <a:blip r:embed="rId12" cstate="print">
                       <a:extLst>
                         <a:ext uri="{28A0092B-C50C-407E-A947-70E740481C1C}">
                           <a14:useLocalDpi xmlns:a14="http://schemas.microsoft.com/office/drawing/2010/main" val="0"/>
@@ -1748,6 +1821,7 @@
     </w:p>
     <w:p>
       <w:pPr>
+        <w:jc w:val="both"/>
         <w:rPr>
           <w:rFonts w:ascii="Times New Roman" w:eastAsia="Times New Roman" w:hAnsi="Times New Roman" w:cs="Times New Roman"/>
           <w:sz w:val="20"/>
@@ -1782,7 +1856,7 @@
                     </pic:cNvPicPr>
                   </pic:nvPicPr>
                   <pic:blipFill rotWithShape="1">
-                    <a:blip r:embed="rId10" cstate="print">
+                    <a:blip r:embed="rId13" cstate="print">
                       <a:extLst>
                         <a:ext uri="{28A0092B-C50C-407E-A947-70E740481C1C}">
                           <a14:useLocalDpi xmlns:a14="http://schemas.microsoft.com/office/drawing/2010/main" val="0"/>
@@ -1819,6 +1893,7 @@
     </w:p>
     <w:p>
       <w:pPr>
+        <w:jc w:val="both"/>
         <w:rPr>
           <w:rFonts w:ascii="Times New Roman" w:eastAsia="Times New Roman" w:hAnsi="Times New Roman" w:cs="Times New Roman"/>
           <w:sz w:val="20"/>
@@ -1852,7 +1927,7 @@
                     </pic:cNvPicPr>
                   </pic:nvPicPr>
                   <pic:blipFill rotWithShape="1">
-                    <a:blip r:embed="rId11" cstate="print">
+                    <a:blip r:embed="rId14" cstate="print">
                       <a:extLst>
                         <a:ext uri="{28A0092B-C50C-407E-A947-70E740481C1C}">
                           <a14:useLocalDpi xmlns:a14="http://schemas.microsoft.com/office/drawing/2010/main" val="0"/>
@@ -1889,6 +1964,7 @@
     </w:p>
     <w:p>
       <w:pPr>
+        <w:jc w:val="both"/>
         <w:rPr>
           <w:rFonts w:asciiTheme="majorHAnsi" w:eastAsia="Times New Roman" w:hAnsiTheme="majorHAnsi" w:cstheme="majorHAnsi"/>
           <w:sz w:val="20"/>
@@ -1920,13 +1996,24 @@
           <w:rFonts w:asciiTheme="majorHAnsi" w:eastAsia="Times New Roman" w:hAnsiTheme="majorHAnsi" w:cstheme="majorHAnsi"/>
           <w:sz w:val="20"/>
           <w:szCs w:val="20"/>
+          <w:highlight w:val="yellow"/>
           <w:lang w:eastAsia="it-IT"/>
         </w:rPr>
+        <w:t>(avvenuto?)</w:t>
+      </w:r>
+      <w:r>
+        <w:rPr>
+          <w:rFonts w:asciiTheme="majorHAnsi" w:eastAsia="Times New Roman" w:hAnsiTheme="majorHAnsi" w:cstheme="majorHAnsi"/>
+          <w:sz w:val="20"/>
+          <w:szCs w:val="20"/>
+          <w:lang w:eastAsia="it-IT"/>
+        </w:rPr>
         <w:t xml:space="preserve"> in ambito familiare e, in secondo luogo, tramite approccio diretto ed intuitivo.</w:t>
       </w:r>
     </w:p>
     <w:p>
       <w:pPr>
+        <w:jc w:val="both"/>
         <w:rPr>
           <w:rFonts w:ascii="Times New Roman" w:eastAsia="Times New Roman" w:hAnsi="Times New Roman" w:cs="Times New Roman"/>
           <w:sz w:val="20"/>
@@ -1960,7 +2047,7 @@
                     </pic:cNvPicPr>
                   </pic:nvPicPr>
                   <pic:blipFill rotWithShape="1">
-                    <a:blip r:embed="rId12" cstate="print">
+                    <a:blip r:embed="rId15" cstate="print">
                       <a:extLst>
                         <a:ext uri="{28A0092B-C50C-407E-A947-70E740481C1C}">
                           <a14:useLocalDpi xmlns:a14="http://schemas.microsoft.com/office/drawing/2010/main" val="0"/>
@@ -1997,6 +2084,7 @@
     </w:p>
     <w:p>
       <w:pPr>
+        <w:jc w:val="both"/>
         <w:rPr>
           <w:rFonts w:ascii="Times New Roman" w:eastAsia="Times New Roman" w:hAnsi="Times New Roman" w:cs="Times New Roman"/>
           <w:sz w:val="20"/>
@@ -2030,7 +2118,7 @@
                     </pic:cNvPicPr>
                   </pic:nvPicPr>
                   <pic:blipFill rotWithShape="1">
-                    <a:blip r:embed="rId13" cstate="print">
+                    <a:blip r:embed="rId16" cstate="print">
                       <a:extLst>
                         <a:ext uri="{28A0092B-C50C-407E-A947-70E740481C1C}">
                           <a14:useLocalDpi xmlns:a14="http://schemas.microsoft.com/office/drawing/2010/main" val="0"/>
@@ -2067,6 +2155,7 @@
     </w:p>
     <w:p>
       <w:pPr>
+        <w:jc w:val="both"/>
         <w:rPr>
           <w:rFonts w:ascii="Times New Roman" w:eastAsia="Times New Roman" w:hAnsi="Times New Roman" w:cs="Times New Roman"/>
           <w:sz w:val="20"/>
@@ -2077,31 +2166,57 @@
     </w:p>
     <w:p>
       <w:pPr>
-        <w:rPr>
-          <w:rFonts w:asciiTheme="majorHAnsi" w:hAnsiTheme="majorHAnsi" w:cstheme="majorHAnsi"/>
-          <w:sz w:val="20"/>
-          <w:szCs w:val="20"/>
-        </w:rPr>
-      </w:pPr>
-      <w:r>
-        <w:rPr>
-          <w:rFonts w:asciiTheme="majorHAnsi" w:hAnsiTheme="majorHAnsi" w:cstheme="majorHAnsi"/>
-          <w:sz w:val="20"/>
-          <w:szCs w:val="20"/>
-        </w:rPr>
-        <w:t xml:space="preserve">Ma in un mondo in cui la rivoluzione digitale ha pervaso la quotidianità delle nostre vite, questa mancanza appare di fronte ai nostri occhi come una falla imprevista, destabilizzante. Stiamo forse vivendo </w:t>
-      </w:r>
-      <w:r>
-        <w:rPr>
-          <w:rFonts w:asciiTheme="majorHAnsi" w:hAnsiTheme="majorHAnsi" w:cstheme="majorHAnsi"/>
-          <w:sz w:val="20"/>
-          <w:szCs w:val="20"/>
-        </w:rPr>
-        <w:t>inerti un modello collettivo di vita di cui non abbiamo pieno controllo?</w:t>
-      </w:r>
-    </w:p>
-    <w:p>
-      <w:pPr>
+        <w:jc w:val="both"/>
+        <w:rPr>
+          <w:rFonts w:asciiTheme="majorHAnsi" w:hAnsiTheme="majorHAnsi" w:cstheme="majorHAnsi"/>
+          <w:sz w:val="20"/>
+          <w:szCs w:val="20"/>
+        </w:rPr>
+      </w:pPr>
+      <w:r>
+        <w:rPr>
+          <w:rFonts w:asciiTheme="majorHAnsi" w:hAnsiTheme="majorHAnsi" w:cstheme="majorHAnsi"/>
+          <w:sz w:val="20"/>
+          <w:szCs w:val="20"/>
+        </w:rPr>
+        <w:t xml:space="preserve">Ma in un mondo in cui la rivoluzione digitale ha pervaso la quotidianità delle nostre vite, questa </w:t>
+      </w:r>
+      <w:commentRangeStart w:id="1"/>
+      <w:r>
+        <w:rPr>
+          <w:rFonts w:asciiTheme="majorHAnsi" w:hAnsiTheme="majorHAnsi" w:cstheme="majorHAnsi"/>
+          <w:sz w:val="20"/>
+          <w:szCs w:val="20"/>
+        </w:rPr>
+        <w:t>mancanza</w:t>
+      </w:r>
+      <w:commentRangeEnd w:id="1"/>
+      <w:r>
+        <w:rPr>
+          <w:rStyle w:val="Rimandocommento"/>
+        </w:rPr>
+        <w:commentReference w:id="1"/>
+      </w:r>
+      <w:r>
+        <w:rPr>
+          <w:rFonts w:asciiTheme="majorHAnsi" w:hAnsiTheme="majorHAnsi" w:cstheme="majorHAnsi"/>
+          <w:sz w:val="20"/>
+          <w:szCs w:val="20"/>
+        </w:rPr>
+        <w:t xml:space="preserve"> appare di fronte ai nostri occhi come una falla imprevista, destabilizzante. Stiamo forse vivendo inerti </w:t>
+      </w:r>
+      <w:r>
+        <w:rPr>
+          <w:rFonts w:asciiTheme="majorHAnsi" w:hAnsiTheme="majorHAnsi" w:cstheme="majorHAnsi"/>
+          <w:sz w:val="20"/>
+          <w:szCs w:val="20"/>
+        </w:rPr>
+        <w:t>un modello collettivo di vita di cui non abbiamo pieno controllo?</w:t>
+      </w:r>
+    </w:p>
+    <w:p>
+      <w:pPr>
+        <w:jc w:val="both"/>
         <w:rPr>
           <w:rFonts w:asciiTheme="majorHAnsi" w:hAnsiTheme="majorHAnsi" w:cstheme="majorHAnsi"/>
           <w:i/>
@@ -2131,6 +2246,7 @@
     </w:p>
     <w:p>
       <w:pPr>
+        <w:jc w:val="both"/>
         <w:rPr>
           <w:rFonts w:asciiTheme="majorHAnsi" w:hAnsiTheme="majorHAnsi" w:cstheme="majorHAnsi"/>
           <w:sz w:val="20"/>
@@ -2207,7 +2323,7 @@
           <w:sz w:val="20"/>
           <w:szCs w:val="20"/>
         </w:rPr>
-        <w:t xml:space="preserve">  </w:t>
+        <w:t xml:space="preserve"> </w:t>
       </w:r>
       <w:r>
         <w:rPr>
@@ -2235,6 +2351,7 @@
         </w:rPr>
         <w:t>” (</w:t>
       </w:r>
+      <w:commentRangeStart w:id="2"/>
       <w:r>
         <w:rPr>
           <w:rFonts w:asciiTheme="majorHAnsi" w:hAnsiTheme="majorHAnsi" w:cstheme="majorHAnsi"/>
@@ -2250,7 +2367,70 @@
           <w:sz w:val="20"/>
           <w:szCs w:val="20"/>
         </w:rPr>
-        <w:t xml:space="preserve">. L’obiettivo era chiarissimo: cancellare i confini alla ricerca di una fluidità che concedesse a tutti una presa diretta sul mondo; e non è un caso infatti il termine coniato </w:t>
+        <w:t xml:space="preserve">. </w:t>
+      </w:r>
+      <w:commentRangeEnd w:id="2"/>
+      <w:r>
+        <w:rPr>
+          <w:rStyle w:val="Rimandocommento"/>
+        </w:rPr>
+        <w:commentReference w:id="2"/>
+      </w:r>
+      <w:r>
+        <w:rPr>
+          <w:rFonts w:asciiTheme="majorHAnsi" w:hAnsiTheme="majorHAnsi" w:cstheme="majorHAnsi"/>
+          <w:sz w:val="20"/>
+          <w:szCs w:val="20"/>
+        </w:rPr>
+        <w:t xml:space="preserve">L’obiettivo era chiarissimo: cancellare i confini alla ricerca di una fluidità che concedesse a tutti una presa diretta sul mondo; e non è un </w:t>
+      </w:r>
+      <w:r>
+        <w:rPr>
+          <w:rFonts w:asciiTheme="majorHAnsi" w:hAnsiTheme="majorHAnsi" w:cstheme="majorHAnsi"/>
+          <w:sz w:val="20"/>
+          <w:szCs w:val="20"/>
+        </w:rPr>
+        <w:t>caso, infatti,</w:t>
+      </w:r>
+      <w:r>
+        <w:rPr>
+          <w:rFonts w:asciiTheme="majorHAnsi" w:hAnsiTheme="majorHAnsi" w:cstheme="majorHAnsi"/>
+          <w:sz w:val="20"/>
+          <w:szCs w:val="20"/>
+        </w:rPr>
+        <w:t xml:space="preserve"> </w:t>
+      </w:r>
+      <w:r>
+        <w:rPr>
+          <w:rFonts w:asciiTheme="majorHAnsi" w:hAnsiTheme="majorHAnsi" w:cstheme="majorHAnsi"/>
+          <w:sz w:val="20"/>
+          <w:szCs w:val="20"/>
+        </w:rPr>
+        <w:t xml:space="preserve">che </w:t>
+      </w:r>
+      <w:r>
+        <w:rPr>
+          <w:rFonts w:asciiTheme="majorHAnsi" w:hAnsiTheme="majorHAnsi" w:cstheme="majorHAnsi"/>
+          <w:sz w:val="20"/>
+          <w:szCs w:val="20"/>
+        </w:rPr>
+        <w:t>il termine coniato</w:t>
+      </w:r>
+      <w:r>
+        <w:rPr>
+          <w:rFonts w:asciiTheme="majorHAnsi" w:hAnsiTheme="majorHAnsi" w:cstheme="majorHAnsi"/>
+          <w:sz w:val="20"/>
+          <w:szCs w:val="20"/>
+        </w:rPr>
+        <w:t xml:space="preserve"> fosse</w:t>
+      </w:r>
+      <w:r>
+        <w:rPr>
+          <w:rFonts w:asciiTheme="majorHAnsi" w:hAnsiTheme="majorHAnsi" w:cstheme="majorHAnsi"/>
+          <w:sz w:val="20"/>
+          <w:szCs w:val="20"/>
+        </w:rPr>
+        <w:t xml:space="preserve"> </w:t>
       </w:r>
       <w:r>
         <w:rPr>
@@ -2268,8 +2448,25 @@
           <w:sz w:val="20"/>
           <w:szCs w:val="20"/>
         </w:rPr>
-        <w:t xml:space="preserve"> E’ logico supporre che questi decenni di innovazione siano stati fortemente condizionati da un secolo atroce di guerre e distruzioni, fissità dei confini e stasi delle informazioni in un mondo, l’Occidente, che vantava il </w:t>
-      </w:r>
+        <w:t xml:space="preserve"> </w:t>
+      </w:r>
+      <w:r>
+        <w:rPr>
+          <w:rFonts w:asciiTheme="majorHAnsi" w:hAnsiTheme="majorHAnsi" w:cstheme="majorHAnsi"/>
+          <w:sz w:val="20"/>
+          <w:szCs w:val="20"/>
+        </w:rPr>
+        <w:t>È</w:t>
+      </w:r>
+      <w:r>
+        <w:rPr>
+          <w:rFonts w:asciiTheme="majorHAnsi" w:hAnsiTheme="majorHAnsi" w:cstheme="majorHAnsi"/>
+          <w:sz w:val="20"/>
+          <w:szCs w:val="20"/>
+        </w:rPr>
+        <w:t xml:space="preserve"> logico supporre che questi decenni di innovazione siano stati fortemente condizionati da un secolo atroce di guerre e distruzioni, fissità dei confini e stasi delle informazioni in un mondo, l’Occidente, che vantava il </w:t>
+      </w:r>
+      <w:commentRangeStart w:id="3"/>
       <w:r>
         <w:rPr>
           <w:rFonts w:asciiTheme="majorHAnsi" w:hAnsiTheme="majorHAnsi" w:cstheme="majorHAnsi"/>
@@ -2279,13 +2476,36 @@
         </w:rPr>
         <w:t>possesso di principi e valori</w:t>
       </w:r>
-      <w:r>
-        <w:rPr>
-          <w:rFonts w:asciiTheme="majorHAnsi" w:hAnsiTheme="majorHAnsi" w:cstheme="majorHAnsi"/>
-          <w:sz w:val="20"/>
-          <w:szCs w:val="20"/>
-        </w:rPr>
-        <w:t xml:space="preserve">. Forse non era ancora chiara la direzione ma c’era una linea di fuga ben marcata. Innanzitutto si è data priorità al movimento e alla fluidità, abbattendo antichi muri con un nuovo sistema dinamico, anche a costo di sentirsi un po’ smarriti. Contemporaneamente la digitalizzazione si imponeva l’obiettivo di redistribuire ai più quel potere che prima di allora era nelle mani di pochi privilegiati, le stesse élite che in nome di un qualche ideale avevano compiuto uno sterminio di massa. Si rinunciò così ai riferimenti guida, ai passaggi intermedi, alla ricerca della libertà, dell’accessibilità, generando il </w:t>
+      <w:commentRangeEnd w:id="3"/>
+      <w:r>
+        <w:rPr>
+          <w:rStyle w:val="Rimandocommento"/>
+        </w:rPr>
+        <w:commentReference w:id="3"/>
+      </w:r>
+      <w:r>
+        <w:rPr>
+          <w:rFonts w:asciiTheme="majorHAnsi" w:hAnsiTheme="majorHAnsi" w:cstheme="majorHAnsi"/>
+          <w:sz w:val="20"/>
+          <w:szCs w:val="20"/>
+        </w:rPr>
+        <w:t xml:space="preserve">. Forse non era ancora chiara la direzione ma c’era una linea di fuga ben marcata. </w:t>
+      </w:r>
+      <w:r>
+        <w:rPr>
+          <w:rFonts w:asciiTheme="majorHAnsi" w:hAnsiTheme="majorHAnsi" w:cstheme="majorHAnsi"/>
+          <w:sz w:val="20"/>
+          <w:szCs w:val="20"/>
+        </w:rPr>
+        <w:t>Innanzitutto,</w:t>
+      </w:r>
+      <w:r>
+        <w:rPr>
+          <w:rFonts w:asciiTheme="majorHAnsi" w:hAnsiTheme="majorHAnsi" w:cstheme="majorHAnsi"/>
+          <w:sz w:val="20"/>
+          <w:szCs w:val="20"/>
+        </w:rPr>
+        <w:t xml:space="preserve"> si è data priorità al movimento e alla fluidità, abbattendo antichi muri con un nuovo sistema dinamico, anche a costo di sentirsi un po’ smarriti. Contemporaneamente la digitalizzazione si imponeva l’obiettivo di redistribuire ai più quel potere che prima di allora era nelle mani di pochi privilegiati, le stesse élite che in nome di un qualche ideale avevano compiuto uno sterminio di massa. Si rinunciò così ai riferimenti guida, ai passaggi intermedi, alla ricerca della libertà, dell’accessibilità, generando il </w:t>
       </w:r>
       <w:r>
         <w:rPr>
@@ -2337,6 +2557,7 @@
         </w:rPr>
         <w:t xml:space="preserve">Sull’onda di questa rivoluzione, nel 2003, vennero </w:t>
       </w:r>
+      <w:commentRangeStart w:id="4"/>
       <w:r>
         <w:rPr>
           <w:rFonts w:asciiTheme="majorHAnsi" w:hAnsiTheme="majorHAnsi" w:cstheme="majorHAnsi"/>
@@ -2352,7 +2573,22 @@
           <w:sz w:val="20"/>
           <w:szCs w:val="20"/>
         </w:rPr>
-        <w:t xml:space="preserve"> il primo smartphone, il BlackBerry Quark, e MySpace, la prima rete sociale progenitrice di Facebook. E’ analizzando </w:t>
+        <w:t xml:space="preserve"> </w:t>
+      </w:r>
+      <w:commentRangeEnd w:id="4"/>
+      <w:r>
+        <w:rPr>
+          <w:rStyle w:val="Rimandocommento"/>
+        </w:rPr>
+        <w:commentReference w:id="4"/>
+      </w:r>
+      <w:r>
+        <w:rPr>
+          <w:rFonts w:asciiTheme="majorHAnsi" w:hAnsiTheme="majorHAnsi" w:cstheme="majorHAnsi"/>
+          <w:sz w:val="20"/>
+          <w:szCs w:val="20"/>
+        </w:rPr>
+        <w:t xml:space="preserve">il primo smartphone, il BlackBerry Quark, e MySpace, la prima rete sociale progenitrice di Facebook. E’ analizzando questi due eventi che si può evincere un </w:t>
       </w:r>
       <w:r>
         <w:rPr>
@@ -2361,7 +2597,7 @@
           <w:szCs w:val="20"/>
         </w:rPr>
         <w:lastRenderedPageBreak/>
-        <w:t>questi due eventi che si può evincere un ulteriore dettaglio fondamentale della rivoluzione digitale: coerentemente con la volontà di smantellare ogni mediazione, i nuovi strumenti digitali non appaiono come macchine mediatrici  dell’esperienza</w:t>
+        <w:t>ulteriore dettaglio fondamentale della rivoluzione digitale: coerentemente con la volontà di smantellare ogni mediazione, i nuovi strumenti digitali non appaiono come macchine mediatrici dell’esperienza</w:t>
       </w:r>
       <w:r>
         <w:rPr>
@@ -2377,11 +2613,46 @@
           <w:sz w:val="20"/>
           <w:szCs w:val="20"/>
         </w:rPr>
-        <w:t xml:space="preserve"> bensì come una vera e propria estensione del sé. La nascita di una comunità virtuale inoltre, in accordo con l’eliminazione dei confini, evidenzia l’interconnessione tra il mondo e il nuovo oltremondo digitale.</w:t>
-      </w:r>
-    </w:p>
-    <w:p>
-      <w:pPr>
+        <w:t xml:space="preserve"> bensì come una vera e propria estensione del sé. La nascita di una comunità </w:t>
+      </w:r>
+      <w:r>
+        <w:rPr>
+          <w:rFonts w:asciiTheme="majorHAnsi" w:hAnsiTheme="majorHAnsi" w:cstheme="majorHAnsi"/>
+          <w:sz w:val="20"/>
+          <w:szCs w:val="20"/>
+        </w:rPr>
+        <w:t>virtuale, inoltre</w:t>
+      </w:r>
+      <w:r>
+        <w:rPr>
+          <w:rFonts w:asciiTheme="majorHAnsi" w:hAnsiTheme="majorHAnsi" w:cstheme="majorHAnsi"/>
+          <w:sz w:val="20"/>
+          <w:szCs w:val="20"/>
+        </w:rPr>
+        <w:t xml:space="preserve">, in accordo con l’eliminazione dei confini, evidenzia l’interconnessione tra il mondo e il nuovo </w:t>
+      </w:r>
+      <w:r>
+        <w:rPr>
+          <w:rFonts w:asciiTheme="majorHAnsi" w:hAnsiTheme="majorHAnsi" w:cstheme="majorHAnsi"/>
+          <w:i/>
+          <w:iCs/>
+          <w:sz w:val="20"/>
+          <w:szCs w:val="20"/>
+        </w:rPr>
+        <w:t>oltremondo</w:t>
+      </w:r>
+      <w:r>
+        <w:rPr>
+          <w:rFonts w:asciiTheme="majorHAnsi" w:hAnsiTheme="majorHAnsi" w:cstheme="majorHAnsi"/>
+          <w:sz w:val="20"/>
+          <w:szCs w:val="20"/>
+        </w:rPr>
+        <w:t xml:space="preserve"> digitale.</w:t>
+      </w:r>
+    </w:p>
+    <w:p>
+      <w:pPr>
+        <w:jc w:val="both"/>
         <w:rPr>
           <w:rFonts w:asciiTheme="majorHAnsi" w:hAnsiTheme="majorHAnsi" w:cstheme="majorHAnsi"/>
           <w:sz w:val="20"/>
@@ -2399,6 +2670,7 @@
     </w:p>
     <w:p>
       <w:pPr>
+        <w:jc w:val="both"/>
         <w:rPr>
           <w:rFonts w:asciiTheme="majorHAnsi" w:hAnsiTheme="majorHAnsi" w:cstheme="majorHAnsi"/>
           <w:sz w:val="20"/>
@@ -2429,7 +2701,7 @@
                     </pic:cNvPicPr>
                   </pic:nvPicPr>
                   <pic:blipFill>
-                    <a:blip r:embed="rId14" cstate="print">
+                    <a:blip r:embed="rId17" cstate="print">
                       <a:extLst>
                         <a:ext uri="{28A0092B-C50C-407E-A947-70E740481C1C}">
                           <a14:useLocalDpi xmlns:a14="http://schemas.microsoft.com/office/drawing/2010/main" val="0"/>
@@ -2463,6 +2735,7 @@
     </w:p>
     <w:p>
       <w:pPr>
+        <w:jc w:val="both"/>
         <w:rPr>
           <w:noProof/>
           <w:sz w:val="20"/>
@@ -2488,6 +2761,7 @@
     </w:p>
     <w:p>
       <w:pPr>
+        <w:jc w:val="both"/>
         <w:rPr>
           <w:rFonts w:asciiTheme="majorHAnsi" w:hAnsiTheme="majorHAnsi" w:cstheme="majorHAnsi"/>
           <w:sz w:val="20"/>
@@ -2518,7 +2792,7 @@
                     </pic:cNvPicPr>
                   </pic:nvPicPr>
                   <pic:blipFill>
-                    <a:blip r:embed="rId15" cstate="print">
+                    <a:blip r:embed="rId18" cstate="print">
                       <a:extLst>
                         <a:ext uri="{28A0092B-C50C-407E-A947-70E740481C1C}">
                           <a14:useLocalDpi xmlns:a14="http://schemas.microsoft.com/office/drawing/2010/main" val="0"/>
@@ -2596,6 +2870,7 @@
     </w:p>
     <w:p>
       <w:pPr>
+        <w:jc w:val="both"/>
         <w:rPr>
           <w:rFonts w:asciiTheme="majorHAnsi" w:hAnsiTheme="majorHAnsi" w:cstheme="majorHAnsi"/>
           <w:sz w:val="20"/>
@@ -2613,6 +2888,7 @@
     </w:p>
     <w:p>
       <w:pPr>
+        <w:jc w:val="both"/>
         <w:rPr>
           <w:rFonts w:asciiTheme="majorHAnsi" w:hAnsiTheme="majorHAnsi" w:cstheme="majorHAnsi"/>
           <w:sz w:val="20"/>
@@ -2651,40 +2927,89 @@
           <w:sz w:val="20"/>
           <w:szCs w:val="20"/>
         </w:rPr>
-        <w:t xml:space="preserve"> per gli smartphone: la linea di demarcazione  tra mondo e oltremondo è diventata impercettibile.</w:t>
-      </w:r>
-    </w:p>
-    <w:p>
-      <w:pPr>
-        <w:rPr>
-          <w:rFonts w:asciiTheme="majorHAnsi" w:hAnsiTheme="majorHAnsi" w:cstheme="majorHAnsi"/>
-          <w:sz w:val="20"/>
-          <w:szCs w:val="20"/>
-        </w:rPr>
-      </w:pPr>
-      <w:r>
-        <w:rPr>
-          <w:rFonts w:asciiTheme="majorHAnsi" w:hAnsiTheme="majorHAnsi" w:cstheme="majorHAnsi"/>
-          <w:sz w:val="20"/>
-          <w:szCs w:val="20"/>
-        </w:rPr>
-        <w:t>E’ n</w:t>
-      </w:r>
-      <w:r>
-        <w:rPr>
-          <w:rFonts w:asciiTheme="majorHAnsi" w:hAnsiTheme="majorHAnsi" w:cstheme="majorHAnsi"/>
-          <w:sz w:val="20"/>
-          <w:szCs w:val="20"/>
-        </w:rPr>
-        <w:t>ell’inversione del paradigma</w:t>
-      </w:r>
-      <w:r>
-        <w:rPr>
-          <w:rFonts w:asciiTheme="majorHAnsi" w:hAnsiTheme="majorHAnsi" w:cstheme="majorHAnsi"/>
-          <w:sz w:val="20"/>
-          <w:szCs w:val="20"/>
-        </w:rPr>
-        <w:t xml:space="preserve"> che</w:t>
+        <w:t xml:space="preserve"> per gli smartphone: la linea di </w:t>
+      </w:r>
+      <w:r>
+        <w:rPr>
+          <w:rFonts w:asciiTheme="majorHAnsi" w:hAnsiTheme="majorHAnsi" w:cstheme="majorHAnsi"/>
+          <w:sz w:val="20"/>
+          <w:szCs w:val="20"/>
+        </w:rPr>
+        <w:t>demarcazione tra</w:t>
+      </w:r>
+      <w:r>
+        <w:rPr>
+          <w:rFonts w:asciiTheme="majorHAnsi" w:hAnsiTheme="majorHAnsi" w:cstheme="majorHAnsi"/>
+          <w:sz w:val="20"/>
+          <w:szCs w:val="20"/>
+        </w:rPr>
+        <w:t xml:space="preserve"> mondo e oltremondo è diventata impercettibile.</w:t>
+      </w:r>
+    </w:p>
+    <w:p>
+      <w:pPr>
+        <w:jc w:val="both"/>
+        <w:rPr>
+          <w:rFonts w:asciiTheme="majorHAnsi" w:hAnsiTheme="majorHAnsi" w:cstheme="majorHAnsi"/>
+          <w:sz w:val="20"/>
+          <w:szCs w:val="20"/>
+        </w:rPr>
+      </w:pPr>
+      <w:r>
+        <w:rPr>
+          <w:rFonts w:asciiTheme="majorHAnsi" w:hAnsiTheme="majorHAnsi" w:cstheme="majorHAnsi"/>
+          <w:sz w:val="20"/>
+          <w:szCs w:val="20"/>
+        </w:rPr>
+        <w:t>È</w:t>
+      </w:r>
+      <w:r>
+        <w:rPr>
+          <w:rFonts w:asciiTheme="majorHAnsi" w:hAnsiTheme="majorHAnsi" w:cstheme="majorHAnsi"/>
+          <w:sz w:val="20"/>
+          <w:szCs w:val="20"/>
+        </w:rPr>
+        <w:t xml:space="preserve"> n</w:t>
+      </w:r>
+      <w:r>
+        <w:rPr>
+          <w:rFonts w:asciiTheme="majorHAnsi" w:hAnsiTheme="majorHAnsi" w:cstheme="majorHAnsi"/>
+          <w:sz w:val="20"/>
+          <w:szCs w:val="20"/>
+        </w:rPr>
+        <w:t xml:space="preserve">ell’inversione del </w:t>
+      </w:r>
+      <w:commentRangeStart w:id="5"/>
+      <w:r>
+        <w:rPr>
+          <w:rFonts w:asciiTheme="majorHAnsi" w:hAnsiTheme="majorHAnsi" w:cstheme="majorHAnsi"/>
+          <w:sz w:val="20"/>
+          <w:szCs w:val="20"/>
+        </w:rPr>
+        <w:t>paradigma</w:t>
+      </w:r>
+      <w:r>
+        <w:rPr>
+          <w:rFonts w:asciiTheme="majorHAnsi" w:hAnsiTheme="majorHAnsi" w:cstheme="majorHAnsi"/>
+          <w:sz w:val="20"/>
+          <w:szCs w:val="20"/>
+        </w:rPr>
+        <w:t xml:space="preserve"> </w:t>
+      </w:r>
+      <w:commentRangeEnd w:id="5"/>
+      <w:r>
+        <w:rPr>
+          <w:rStyle w:val="Rimandocommento"/>
+        </w:rPr>
+        <w:commentReference w:id="5"/>
+      </w:r>
+      <w:r>
+        <w:rPr>
+          <w:rFonts w:asciiTheme="majorHAnsi" w:hAnsiTheme="majorHAnsi" w:cstheme="majorHAnsi"/>
+          <w:sz w:val="20"/>
+          <w:szCs w:val="20"/>
+        </w:rPr>
+        <w:t>che</w:t>
       </w:r>
       <w:r>
         <w:rPr>
@@ -2711,24 +3036,2872 @@
         <w:t xml:space="preserve"> anch’esso destinato a sgretolarsi.</w:t>
       </w:r>
     </w:p>
-    <w:p/>
-    <w:p/>
-    <w:p/>
-    <w:p/>
-    <w:p/>
-    <w:p/>
-    <w:p/>
-    <w:p/>
-    <w:p/>
-    <w:p/>
-    <w:p/>
-    <w:p/>
-    <w:p/>
-    <w:p/>
-    <w:p/>
-    <w:p/>
-    <w:p/>
-    <w:p/>
+    <w:p>
+      <w:pPr>
+        <w:jc w:val="both"/>
+        <w:rPr>
+          <w:rFonts w:asciiTheme="majorHAnsi" w:hAnsiTheme="majorHAnsi" w:cstheme="majorHAnsi"/>
+          <w:sz w:val="20"/>
+          <w:szCs w:val="20"/>
+        </w:rPr>
+      </w:pPr>
+      <w:r>
+        <w:rPr>
+          <w:rFonts w:asciiTheme="majorHAnsi" w:hAnsiTheme="majorHAnsi" w:cstheme="majorHAnsi"/>
+          <w:sz w:val="20"/>
+          <w:szCs w:val="20"/>
+        </w:rPr>
+        <w:t xml:space="preserve">Le tecnologie digitali </w:t>
+      </w:r>
+      <w:r>
+        <w:rPr>
+          <w:rFonts w:asciiTheme="majorHAnsi" w:hAnsiTheme="majorHAnsi" w:cstheme="majorHAnsi"/>
+          <w:sz w:val="20"/>
+          <w:szCs w:val="20"/>
+        </w:rPr>
+        <w:t xml:space="preserve">non solo </w:t>
+      </w:r>
+      <w:r>
+        <w:rPr>
+          <w:rFonts w:asciiTheme="majorHAnsi" w:hAnsiTheme="majorHAnsi" w:cstheme="majorHAnsi"/>
+          <w:sz w:val="20"/>
+          <w:szCs w:val="20"/>
+        </w:rPr>
+        <w:t>stanno cam</w:t>
+      </w:r>
+      <w:r>
+        <w:rPr>
+          <w:rFonts w:asciiTheme="majorHAnsi" w:hAnsiTheme="majorHAnsi" w:cstheme="majorHAnsi"/>
+          <w:sz w:val="20"/>
+          <w:szCs w:val="20"/>
+        </w:rPr>
+        <w:t xml:space="preserve">biando il modo in cui </w:t>
+      </w:r>
+      <w:r>
+        <w:rPr>
+          <w:rFonts w:asciiTheme="majorHAnsi" w:hAnsiTheme="majorHAnsi" w:cstheme="majorHAnsi"/>
+          <w:sz w:val="20"/>
+          <w:szCs w:val="20"/>
+        </w:rPr>
+        <w:t>le persone</w:t>
+      </w:r>
+      <w:r>
+        <w:rPr>
+          <w:rFonts w:asciiTheme="majorHAnsi" w:hAnsiTheme="majorHAnsi" w:cstheme="majorHAnsi"/>
+          <w:sz w:val="20"/>
+          <w:szCs w:val="20"/>
+        </w:rPr>
+        <w:t xml:space="preserve"> accedono e</w:t>
+      </w:r>
+      <w:r>
+        <w:rPr>
+          <w:rFonts w:asciiTheme="majorHAnsi" w:hAnsiTheme="majorHAnsi" w:cstheme="majorHAnsi"/>
+          <w:sz w:val="20"/>
+          <w:szCs w:val="20"/>
+        </w:rPr>
+        <w:t>d elaborano la conoscenza nella vita quotidiana</w:t>
+      </w:r>
+      <w:r>
+        <w:rPr>
+          <w:rFonts w:asciiTheme="majorHAnsi" w:hAnsiTheme="majorHAnsi" w:cstheme="majorHAnsi"/>
+          <w:sz w:val="20"/>
+          <w:szCs w:val="20"/>
+        </w:rPr>
+        <w:t xml:space="preserve">, ma la </w:t>
+      </w:r>
+      <w:r>
+        <w:rPr>
+          <w:rFonts w:asciiTheme="majorHAnsi" w:hAnsiTheme="majorHAnsi" w:cstheme="majorHAnsi"/>
+          <w:i/>
+          <w:iCs/>
+          <w:sz w:val="20"/>
+          <w:szCs w:val="20"/>
+        </w:rPr>
+        <w:t>digital transformation</w:t>
+      </w:r>
+      <w:r>
+        <w:rPr>
+          <w:rFonts w:asciiTheme="majorHAnsi" w:hAnsiTheme="majorHAnsi" w:cstheme="majorHAnsi"/>
+          <w:sz w:val="20"/>
+          <w:szCs w:val="20"/>
+        </w:rPr>
+        <w:t xml:space="preserve">, </w:t>
+      </w:r>
+      <w:r>
+        <w:rPr>
+          <w:rFonts w:asciiTheme="majorHAnsi" w:hAnsiTheme="majorHAnsi" w:cstheme="majorHAnsi"/>
+          <w:sz w:val="20"/>
+          <w:szCs w:val="20"/>
+        </w:rPr>
+        <w:t xml:space="preserve">generando radicali cambiamenti </w:t>
+      </w:r>
+      <w:r>
+        <w:rPr>
+          <w:rFonts w:asciiTheme="majorHAnsi" w:hAnsiTheme="majorHAnsi" w:cstheme="majorHAnsi"/>
+          <w:sz w:val="20"/>
+          <w:szCs w:val="20"/>
+        </w:rPr>
+        <w:t>organizzativi</w:t>
+      </w:r>
+      <w:r>
+        <w:rPr>
+          <w:rFonts w:asciiTheme="majorHAnsi" w:hAnsiTheme="majorHAnsi" w:cstheme="majorHAnsi"/>
+          <w:sz w:val="20"/>
+          <w:szCs w:val="20"/>
+        </w:rPr>
+        <w:t xml:space="preserve">, </w:t>
+      </w:r>
+      <w:r>
+        <w:rPr>
+          <w:rFonts w:asciiTheme="majorHAnsi" w:hAnsiTheme="majorHAnsi" w:cstheme="majorHAnsi"/>
+          <w:sz w:val="20"/>
+          <w:szCs w:val="20"/>
+        </w:rPr>
+        <w:t>manageriali</w:t>
+      </w:r>
+      <w:r>
+        <w:rPr>
+          <w:rFonts w:asciiTheme="majorHAnsi" w:hAnsiTheme="majorHAnsi" w:cstheme="majorHAnsi"/>
+          <w:sz w:val="20"/>
+          <w:szCs w:val="20"/>
+        </w:rPr>
+        <w:t xml:space="preserve"> e strutturali</w:t>
+      </w:r>
+      <w:r>
+        <w:rPr>
+          <w:rFonts w:asciiTheme="majorHAnsi" w:hAnsiTheme="majorHAnsi" w:cstheme="majorHAnsi"/>
+          <w:sz w:val="20"/>
+          <w:szCs w:val="20"/>
+        </w:rPr>
+        <w:t xml:space="preserve"> nel</w:t>
+      </w:r>
+      <w:r>
+        <w:rPr>
+          <w:rFonts w:asciiTheme="majorHAnsi" w:hAnsiTheme="majorHAnsi" w:cstheme="majorHAnsi"/>
+          <w:sz w:val="20"/>
+          <w:szCs w:val="20"/>
+        </w:rPr>
+        <w:t>la società</w:t>
+      </w:r>
+      <w:r>
+        <w:rPr>
+          <w:rFonts w:asciiTheme="majorHAnsi" w:hAnsiTheme="majorHAnsi" w:cstheme="majorHAnsi"/>
+          <w:sz w:val="20"/>
+          <w:szCs w:val="20"/>
+        </w:rPr>
+        <w:t xml:space="preserve"> e</w:t>
+      </w:r>
+      <w:r>
+        <w:rPr>
+          <w:rFonts w:asciiTheme="majorHAnsi" w:hAnsiTheme="majorHAnsi" w:cstheme="majorHAnsi"/>
+          <w:sz w:val="20"/>
+          <w:szCs w:val="20"/>
+        </w:rPr>
+        <w:t xml:space="preserve"> mondo del lavoro</w:t>
+      </w:r>
+      <w:r>
+        <w:rPr>
+          <w:rStyle w:val="Rimandonotaapidipagina"/>
+          <w:rFonts w:asciiTheme="majorHAnsi" w:hAnsiTheme="majorHAnsi" w:cstheme="majorHAnsi"/>
+          <w:sz w:val="20"/>
+          <w:szCs w:val="20"/>
+        </w:rPr>
+        <w:footnoteReference w:id="1"/>
+      </w:r>
+      <w:r>
+        <w:rPr>
+          <w:rFonts w:asciiTheme="majorHAnsi" w:hAnsiTheme="majorHAnsi" w:cstheme="majorHAnsi"/>
+          <w:sz w:val="20"/>
+          <w:szCs w:val="20"/>
+        </w:rPr>
+        <w:t xml:space="preserve">, fa </w:t>
+      </w:r>
+      <w:r>
+        <w:rPr>
+          <w:rFonts w:asciiTheme="majorHAnsi" w:hAnsiTheme="majorHAnsi" w:cstheme="majorHAnsi"/>
+          <w:sz w:val="20"/>
+          <w:szCs w:val="20"/>
+        </w:rPr>
+        <w:t>sì</w:t>
+      </w:r>
+      <w:r>
+        <w:rPr>
+          <w:rFonts w:asciiTheme="majorHAnsi" w:hAnsiTheme="majorHAnsi" w:cstheme="majorHAnsi"/>
+          <w:sz w:val="20"/>
+          <w:szCs w:val="20"/>
+        </w:rPr>
+        <w:t xml:space="preserve"> che </w:t>
+      </w:r>
+      <w:r>
+        <w:rPr>
+          <w:rFonts w:asciiTheme="majorHAnsi" w:hAnsiTheme="majorHAnsi" w:cstheme="majorHAnsi"/>
+          <w:sz w:val="20"/>
+          <w:szCs w:val="20"/>
+        </w:rPr>
+        <w:t>gli individui</w:t>
+      </w:r>
+      <w:r>
+        <w:rPr>
+          <w:rFonts w:asciiTheme="majorHAnsi" w:hAnsiTheme="majorHAnsi" w:cstheme="majorHAnsi"/>
+          <w:sz w:val="20"/>
+          <w:szCs w:val="20"/>
+        </w:rPr>
+        <w:t xml:space="preserve"> </w:t>
+      </w:r>
+      <w:r>
+        <w:rPr>
+          <w:rFonts w:asciiTheme="majorHAnsi" w:hAnsiTheme="majorHAnsi" w:cstheme="majorHAnsi"/>
+          <w:sz w:val="20"/>
+          <w:szCs w:val="20"/>
+        </w:rPr>
+        <w:t xml:space="preserve">debbano </w:t>
+      </w:r>
+      <w:r>
+        <w:rPr>
+          <w:rFonts w:asciiTheme="majorHAnsi" w:hAnsiTheme="majorHAnsi" w:cstheme="majorHAnsi"/>
+          <w:sz w:val="20"/>
+          <w:szCs w:val="20"/>
+        </w:rPr>
+        <w:t xml:space="preserve">sviluppare e </w:t>
+      </w:r>
+      <w:r>
+        <w:rPr>
+          <w:rFonts w:asciiTheme="majorHAnsi" w:hAnsiTheme="majorHAnsi" w:cstheme="majorHAnsi"/>
+          <w:sz w:val="20"/>
+          <w:szCs w:val="20"/>
+        </w:rPr>
+        <w:t xml:space="preserve">aggiornare </w:t>
+      </w:r>
+      <w:r>
+        <w:rPr>
+          <w:rFonts w:asciiTheme="majorHAnsi" w:hAnsiTheme="majorHAnsi" w:cstheme="majorHAnsi"/>
+          <w:sz w:val="20"/>
+          <w:szCs w:val="20"/>
+        </w:rPr>
+        <w:t>periodicamente</w:t>
+      </w:r>
+      <w:r>
+        <w:rPr>
+          <w:rFonts w:asciiTheme="majorHAnsi" w:hAnsiTheme="majorHAnsi" w:cstheme="majorHAnsi"/>
+          <w:sz w:val="20"/>
+          <w:szCs w:val="20"/>
+        </w:rPr>
+        <w:t xml:space="preserve"> </w:t>
+      </w:r>
+      <w:r>
+        <w:rPr>
+          <w:rFonts w:asciiTheme="majorHAnsi" w:hAnsiTheme="majorHAnsi" w:cstheme="majorHAnsi"/>
+          <w:sz w:val="20"/>
+          <w:szCs w:val="20"/>
+        </w:rPr>
+        <w:t xml:space="preserve">il giusto set di </w:t>
+      </w:r>
+      <w:r>
+        <w:rPr>
+          <w:rFonts w:asciiTheme="majorHAnsi" w:hAnsiTheme="majorHAnsi" w:cstheme="majorHAnsi"/>
+          <w:i/>
+          <w:iCs/>
+          <w:sz w:val="20"/>
+          <w:szCs w:val="20"/>
+        </w:rPr>
+        <w:t>digital</w:t>
+      </w:r>
+      <w:r>
+        <w:rPr>
+          <w:rFonts w:asciiTheme="majorHAnsi" w:hAnsiTheme="majorHAnsi" w:cstheme="majorHAnsi"/>
+          <w:sz w:val="20"/>
+          <w:szCs w:val="20"/>
+        </w:rPr>
+        <w:t xml:space="preserve"> </w:t>
+      </w:r>
+      <w:r>
+        <w:rPr>
+          <w:rFonts w:asciiTheme="majorHAnsi" w:hAnsiTheme="majorHAnsi" w:cstheme="majorHAnsi"/>
+          <w:i/>
+          <w:iCs/>
+          <w:sz w:val="20"/>
+          <w:szCs w:val="20"/>
+        </w:rPr>
+        <w:t>skills</w:t>
+      </w:r>
+      <w:r>
+        <w:rPr>
+          <w:rFonts w:asciiTheme="majorHAnsi" w:hAnsiTheme="majorHAnsi" w:cstheme="majorHAnsi"/>
+          <w:sz w:val="20"/>
+          <w:szCs w:val="20"/>
+        </w:rPr>
+        <w:t>, attraverso un processo di apprendimento continuo</w:t>
+      </w:r>
+      <w:r>
+        <w:rPr>
+          <w:rFonts w:asciiTheme="majorHAnsi" w:hAnsiTheme="majorHAnsi" w:cstheme="majorHAnsi"/>
+          <w:sz w:val="20"/>
+          <w:szCs w:val="20"/>
+        </w:rPr>
+        <w:t>,</w:t>
+      </w:r>
+      <w:r>
+        <w:rPr>
+          <w:rFonts w:asciiTheme="majorHAnsi" w:hAnsiTheme="majorHAnsi" w:cstheme="majorHAnsi"/>
+          <w:sz w:val="20"/>
+          <w:szCs w:val="20"/>
+        </w:rPr>
+        <w:t xml:space="preserve"> con lo scopo</w:t>
+      </w:r>
+      <w:r>
+        <w:rPr>
+          <w:rFonts w:asciiTheme="majorHAnsi" w:hAnsiTheme="majorHAnsi" w:cstheme="majorHAnsi"/>
+          <w:sz w:val="20"/>
+          <w:szCs w:val="20"/>
+        </w:rPr>
+        <w:t xml:space="preserve"> </w:t>
+      </w:r>
+      <w:r>
+        <w:rPr>
+          <w:rFonts w:asciiTheme="majorHAnsi" w:hAnsiTheme="majorHAnsi" w:cstheme="majorHAnsi"/>
+          <w:sz w:val="20"/>
+          <w:szCs w:val="20"/>
+        </w:rPr>
+        <w:t xml:space="preserve">di fare un utilizzo proficuo </w:t>
+      </w:r>
+      <w:r>
+        <w:rPr>
+          <w:rFonts w:asciiTheme="majorHAnsi" w:hAnsiTheme="majorHAnsi" w:cstheme="majorHAnsi"/>
+          <w:sz w:val="20"/>
+          <w:szCs w:val="20"/>
+        </w:rPr>
+        <w:t>delle</w:t>
+      </w:r>
+      <w:r>
+        <w:rPr>
+          <w:rFonts w:asciiTheme="majorHAnsi" w:hAnsiTheme="majorHAnsi" w:cstheme="majorHAnsi"/>
+          <w:sz w:val="20"/>
+          <w:szCs w:val="20"/>
+        </w:rPr>
+        <w:t xml:space="preserve"> nuove</w:t>
+      </w:r>
+      <w:r>
+        <w:rPr>
+          <w:rFonts w:asciiTheme="majorHAnsi" w:hAnsiTheme="majorHAnsi" w:cstheme="majorHAnsi"/>
+          <w:sz w:val="20"/>
+          <w:szCs w:val="20"/>
+        </w:rPr>
+        <w:t xml:space="preserve"> tecnologie</w:t>
+      </w:r>
+      <w:r>
+        <w:rPr>
+          <w:rFonts w:asciiTheme="majorHAnsi" w:hAnsiTheme="majorHAnsi" w:cstheme="majorHAnsi"/>
+          <w:sz w:val="20"/>
+          <w:szCs w:val="20"/>
+        </w:rPr>
+        <w:t xml:space="preserve">, </w:t>
+      </w:r>
+      <w:r>
+        <w:rPr>
+          <w:rFonts w:asciiTheme="majorHAnsi" w:hAnsiTheme="majorHAnsi" w:cstheme="majorHAnsi"/>
+          <w:sz w:val="20"/>
+          <w:szCs w:val="20"/>
+        </w:rPr>
+        <w:t xml:space="preserve">di non essere </w:t>
+      </w:r>
+      <w:r>
+        <w:rPr>
+          <w:rFonts w:asciiTheme="majorHAnsi" w:hAnsiTheme="majorHAnsi" w:cstheme="majorHAnsi"/>
+          <w:sz w:val="20"/>
+          <w:szCs w:val="20"/>
+        </w:rPr>
+        <w:t xml:space="preserve">travolti </w:t>
+      </w:r>
+      <w:r>
+        <w:rPr>
+          <w:rFonts w:asciiTheme="majorHAnsi" w:hAnsiTheme="majorHAnsi" w:cstheme="majorHAnsi"/>
+          <w:sz w:val="20"/>
+          <w:szCs w:val="20"/>
+        </w:rPr>
+        <w:t xml:space="preserve">dal cambiamento </w:t>
+      </w:r>
+      <w:r>
+        <w:rPr>
+          <w:rFonts w:asciiTheme="majorHAnsi" w:hAnsiTheme="majorHAnsi" w:cstheme="majorHAnsi"/>
+          <w:sz w:val="20"/>
+          <w:szCs w:val="20"/>
+        </w:rPr>
+        <w:t xml:space="preserve">e </w:t>
+      </w:r>
+      <w:r>
+        <w:rPr>
+          <w:rFonts w:asciiTheme="majorHAnsi" w:hAnsiTheme="majorHAnsi" w:cstheme="majorHAnsi"/>
+          <w:sz w:val="20"/>
+          <w:szCs w:val="20"/>
+        </w:rPr>
+        <w:t xml:space="preserve">non essere </w:t>
+      </w:r>
+      <w:r>
+        <w:rPr>
+          <w:rFonts w:asciiTheme="majorHAnsi" w:hAnsiTheme="majorHAnsi" w:cstheme="majorHAnsi"/>
+          <w:sz w:val="20"/>
+          <w:szCs w:val="20"/>
+        </w:rPr>
+        <w:t xml:space="preserve">esclusi </w:t>
+      </w:r>
+      <w:r>
+        <w:rPr>
+          <w:rFonts w:asciiTheme="majorHAnsi" w:hAnsiTheme="majorHAnsi" w:cstheme="majorHAnsi"/>
+          <w:sz w:val="20"/>
+          <w:szCs w:val="20"/>
+        </w:rPr>
+        <w:t xml:space="preserve">dal </w:t>
+      </w:r>
+      <w:r>
+        <w:rPr>
+          <w:rFonts w:asciiTheme="majorHAnsi" w:hAnsiTheme="majorHAnsi" w:cstheme="majorHAnsi"/>
+          <w:i/>
+          <w:iCs/>
+          <w:sz w:val="20"/>
+          <w:szCs w:val="20"/>
+        </w:rPr>
+        <w:t xml:space="preserve">workplace </w:t>
+      </w:r>
+      <w:r>
+        <w:rPr>
+          <w:rFonts w:asciiTheme="majorHAnsi" w:hAnsiTheme="majorHAnsi" w:cstheme="majorHAnsi"/>
+          <w:sz w:val="20"/>
+          <w:szCs w:val="20"/>
+        </w:rPr>
+        <w:t>del futuro</w:t>
+      </w:r>
+      <w:r>
+        <w:rPr>
+          <w:rStyle w:val="Rimandonotaapidipagina"/>
+          <w:rFonts w:asciiTheme="majorHAnsi" w:hAnsiTheme="majorHAnsi" w:cstheme="majorHAnsi"/>
+          <w:sz w:val="20"/>
+          <w:szCs w:val="20"/>
+        </w:rPr>
+        <w:footnoteReference w:id="2"/>
+      </w:r>
+      <w:r>
+        <w:rPr>
+          <w:rFonts w:asciiTheme="majorHAnsi" w:hAnsiTheme="majorHAnsi" w:cstheme="majorHAnsi"/>
+          <w:sz w:val="20"/>
+          <w:szCs w:val="20"/>
+        </w:rPr>
+        <w:t>.</w:t>
+      </w:r>
+    </w:p>
+    <w:p>
+      <w:pPr>
+        <w:jc w:val="both"/>
+        <w:rPr>
+          <w:rFonts w:asciiTheme="majorHAnsi" w:hAnsiTheme="majorHAnsi" w:cstheme="majorHAnsi"/>
+          <w:sz w:val="20"/>
+          <w:szCs w:val="20"/>
+        </w:rPr>
+      </w:pPr>
+      <w:r>
+        <w:rPr>
+          <w:rFonts w:asciiTheme="majorHAnsi" w:hAnsiTheme="majorHAnsi" w:cstheme="majorHAnsi"/>
+          <w:sz w:val="20"/>
+          <w:szCs w:val="20"/>
+        </w:rPr>
+        <w:t xml:space="preserve">Nel report </w:t>
+      </w:r>
+      <w:r>
+        <w:rPr>
+          <w:rFonts w:asciiTheme="majorHAnsi" w:hAnsiTheme="majorHAnsi" w:cstheme="majorHAnsi"/>
+          <w:sz w:val="20"/>
+          <w:szCs w:val="20"/>
+        </w:rPr>
+        <w:t>‘</w:t>
+      </w:r>
+      <w:r>
+        <w:rPr>
+          <w:rFonts w:asciiTheme="majorHAnsi" w:hAnsiTheme="majorHAnsi" w:cstheme="majorHAnsi"/>
+          <w:i/>
+          <w:iCs/>
+          <w:sz w:val="20"/>
+          <w:szCs w:val="20"/>
+        </w:rPr>
+        <w:t>Skills for a Digital World</w:t>
+      </w:r>
+      <w:r>
+        <w:rPr>
+          <w:rFonts w:asciiTheme="majorHAnsi" w:hAnsiTheme="majorHAnsi" w:cstheme="majorHAnsi"/>
+          <w:sz w:val="20"/>
+          <w:szCs w:val="20"/>
+        </w:rPr>
+        <w:t>’</w:t>
+      </w:r>
+      <w:r>
+        <w:rPr>
+          <w:rStyle w:val="Rimandonotaapidipagina"/>
+          <w:rFonts w:asciiTheme="majorHAnsi" w:hAnsiTheme="majorHAnsi" w:cstheme="majorHAnsi"/>
+          <w:sz w:val="20"/>
+          <w:szCs w:val="20"/>
+        </w:rPr>
+        <w:footnoteReference w:id="3"/>
+      </w:r>
+      <w:r>
+        <w:rPr>
+          <w:rFonts w:asciiTheme="majorHAnsi" w:hAnsiTheme="majorHAnsi" w:cstheme="majorHAnsi"/>
+          <w:sz w:val="20"/>
+          <w:szCs w:val="20"/>
+        </w:rPr>
+        <w:t xml:space="preserve"> del 2016, l’</w:t>
+      </w:r>
+      <w:r>
+        <w:rPr>
+          <w:rFonts w:asciiTheme="majorHAnsi" w:hAnsiTheme="majorHAnsi" w:cstheme="majorHAnsi"/>
+          <w:sz w:val="20"/>
+          <w:szCs w:val="20"/>
+        </w:rPr>
+        <w:t>O</w:t>
+      </w:r>
+      <w:r>
+        <w:rPr>
+          <w:rFonts w:asciiTheme="majorHAnsi" w:hAnsiTheme="majorHAnsi" w:cstheme="majorHAnsi"/>
+          <w:sz w:val="20"/>
+          <w:szCs w:val="20"/>
+        </w:rPr>
+        <w:t>rganizzazi</w:t>
+      </w:r>
+      <w:r>
+        <w:rPr>
+          <w:rFonts w:asciiTheme="majorHAnsi" w:hAnsiTheme="majorHAnsi" w:cstheme="majorHAnsi"/>
+          <w:sz w:val="20"/>
+          <w:szCs w:val="20"/>
+        </w:rPr>
+        <w:t>one internazionale</w:t>
+      </w:r>
+      <w:r>
+        <w:rPr>
+          <w:rFonts w:asciiTheme="majorHAnsi" w:hAnsiTheme="majorHAnsi" w:cstheme="majorHAnsi"/>
+          <w:sz w:val="20"/>
+          <w:szCs w:val="20"/>
+        </w:rPr>
+        <w:t xml:space="preserve"> per la cooperazione e lo sviluppo economico</w:t>
+      </w:r>
+      <w:r>
+        <w:rPr>
+          <w:rFonts w:asciiTheme="majorHAnsi" w:hAnsiTheme="majorHAnsi" w:cstheme="majorHAnsi"/>
+          <w:sz w:val="20"/>
+          <w:szCs w:val="20"/>
+        </w:rPr>
+        <w:t xml:space="preserve"> (OCSE) ha individuato</w:t>
+      </w:r>
+      <w:r>
+        <w:rPr>
+          <w:rFonts w:asciiTheme="majorHAnsi" w:hAnsiTheme="majorHAnsi" w:cstheme="majorHAnsi"/>
+          <w:sz w:val="20"/>
+          <w:szCs w:val="20"/>
+        </w:rPr>
+        <w:t xml:space="preserve"> </w:t>
+      </w:r>
+      <w:r>
+        <w:rPr>
+          <w:rFonts w:asciiTheme="majorHAnsi" w:hAnsiTheme="majorHAnsi" w:cstheme="majorHAnsi"/>
+          <w:sz w:val="20"/>
+          <w:szCs w:val="20"/>
+        </w:rPr>
+        <w:t>una serie di</w:t>
+      </w:r>
+      <w:r>
+        <w:rPr>
+          <w:rFonts w:asciiTheme="majorHAnsi" w:hAnsiTheme="majorHAnsi" w:cstheme="majorHAnsi"/>
+          <w:sz w:val="20"/>
+          <w:szCs w:val="20"/>
+        </w:rPr>
+        <w:t xml:space="preserve"> tipologie di skill</w:t>
+      </w:r>
+      <w:r>
+        <w:rPr>
+          <w:rFonts w:asciiTheme="majorHAnsi" w:hAnsiTheme="majorHAnsi" w:cstheme="majorHAnsi"/>
+          <w:sz w:val="20"/>
+          <w:szCs w:val="20"/>
+        </w:rPr>
+        <w:t xml:space="preserve">s </w:t>
+      </w:r>
+      <w:r>
+        <w:rPr>
+          <w:rFonts w:asciiTheme="majorHAnsi" w:hAnsiTheme="majorHAnsi" w:cstheme="majorHAnsi"/>
+          <w:sz w:val="20"/>
+          <w:szCs w:val="20"/>
+        </w:rPr>
+        <w:t xml:space="preserve">diventate </w:t>
+      </w:r>
+      <w:r>
+        <w:rPr>
+          <w:rFonts w:asciiTheme="majorHAnsi" w:hAnsiTheme="majorHAnsi" w:cstheme="majorHAnsi"/>
+          <w:sz w:val="20"/>
+          <w:szCs w:val="20"/>
+        </w:rPr>
+        <w:t>centrali</w:t>
+      </w:r>
+      <w:r>
+        <w:rPr>
+          <w:rFonts w:asciiTheme="majorHAnsi" w:hAnsiTheme="majorHAnsi" w:cstheme="majorHAnsi"/>
+          <w:sz w:val="20"/>
+          <w:szCs w:val="20"/>
+        </w:rPr>
+        <w:t xml:space="preserve"> con l’avvento delle ICTs:</w:t>
+      </w:r>
+      <w:r>
+        <w:rPr>
+          <w:rFonts w:asciiTheme="majorHAnsi" w:hAnsiTheme="majorHAnsi" w:cstheme="majorHAnsi"/>
+          <w:sz w:val="20"/>
+          <w:szCs w:val="20"/>
+        </w:rPr>
+        <w:t xml:space="preserve"> </w:t>
+      </w:r>
+      <w:r>
+        <w:rPr>
+          <w:rFonts w:asciiTheme="majorHAnsi" w:hAnsiTheme="majorHAnsi" w:cstheme="majorHAnsi"/>
+          <w:sz w:val="20"/>
+          <w:szCs w:val="20"/>
+        </w:rPr>
+        <w:t>skill</w:t>
+      </w:r>
+      <w:r>
+        <w:rPr>
+          <w:rFonts w:asciiTheme="majorHAnsi" w:hAnsiTheme="majorHAnsi" w:cstheme="majorHAnsi"/>
+          <w:sz w:val="20"/>
+          <w:szCs w:val="20"/>
+        </w:rPr>
+        <w:t xml:space="preserve">s </w:t>
+      </w:r>
+      <w:r>
+        <w:rPr>
+          <w:rFonts w:asciiTheme="majorHAnsi" w:hAnsiTheme="majorHAnsi" w:cstheme="majorHAnsi"/>
+          <w:sz w:val="20"/>
+          <w:szCs w:val="20"/>
+        </w:rPr>
+        <w:t>specialistiche</w:t>
+      </w:r>
+      <w:r>
+        <w:rPr>
+          <w:rFonts w:asciiTheme="majorHAnsi" w:hAnsiTheme="majorHAnsi" w:cstheme="majorHAnsi"/>
+          <w:sz w:val="20"/>
+          <w:szCs w:val="20"/>
+        </w:rPr>
+        <w:t xml:space="preserve"> per le ICT</w:t>
+      </w:r>
+      <w:r>
+        <w:rPr>
+          <w:rFonts w:asciiTheme="majorHAnsi" w:hAnsiTheme="majorHAnsi" w:cstheme="majorHAnsi"/>
+          <w:sz w:val="20"/>
+          <w:szCs w:val="20"/>
+        </w:rPr>
+        <w:t xml:space="preserve"> </w:t>
+      </w:r>
+      <w:r>
+        <w:rPr>
+          <w:rFonts w:asciiTheme="majorHAnsi" w:hAnsiTheme="majorHAnsi" w:cstheme="majorHAnsi"/>
+          <w:sz w:val="20"/>
+          <w:szCs w:val="20"/>
+        </w:rPr>
+        <w:t xml:space="preserve">(programmazione, sviluppo di applicazioni e gestione di reti), </w:t>
+      </w:r>
+      <w:r>
+        <w:rPr>
+          <w:rFonts w:asciiTheme="majorHAnsi" w:hAnsiTheme="majorHAnsi" w:cstheme="majorHAnsi"/>
+          <w:sz w:val="20"/>
+          <w:szCs w:val="20"/>
+        </w:rPr>
+        <w:t xml:space="preserve">skills </w:t>
+      </w:r>
+      <w:r>
+        <w:rPr>
+          <w:rFonts w:asciiTheme="majorHAnsi" w:hAnsiTheme="majorHAnsi" w:cstheme="majorHAnsi"/>
+          <w:sz w:val="20"/>
+          <w:szCs w:val="20"/>
+        </w:rPr>
+        <w:t>per le ICT</w:t>
+      </w:r>
+      <w:r>
+        <w:rPr>
+          <w:rFonts w:asciiTheme="majorHAnsi" w:hAnsiTheme="majorHAnsi" w:cstheme="majorHAnsi"/>
+          <w:sz w:val="20"/>
+          <w:szCs w:val="20"/>
+        </w:rPr>
+        <w:t>s generiche (</w:t>
+      </w:r>
+      <w:r>
+        <w:rPr>
+          <w:rFonts w:asciiTheme="majorHAnsi" w:hAnsiTheme="majorHAnsi" w:cstheme="majorHAnsi"/>
+          <w:sz w:val="20"/>
+          <w:szCs w:val="20"/>
+        </w:rPr>
+        <w:t xml:space="preserve">abilità necessarie per l’utilizzo </w:t>
+      </w:r>
+      <w:r>
+        <w:rPr>
+          <w:rFonts w:asciiTheme="majorHAnsi" w:hAnsiTheme="majorHAnsi" w:cstheme="majorHAnsi"/>
+          <w:sz w:val="20"/>
+          <w:szCs w:val="20"/>
+        </w:rPr>
+        <w:t>della tecnologia nel lavoro quotidiano</w:t>
+      </w:r>
+      <w:r>
+        <w:rPr>
+          <w:rFonts w:asciiTheme="majorHAnsi" w:hAnsiTheme="majorHAnsi" w:cstheme="majorHAnsi"/>
+          <w:sz w:val="20"/>
+          <w:szCs w:val="20"/>
+        </w:rPr>
+        <w:t>), skills per le ICTs complementari</w:t>
+      </w:r>
+      <w:r>
+        <w:rPr>
+          <w:rFonts w:asciiTheme="majorHAnsi" w:hAnsiTheme="majorHAnsi" w:cstheme="majorHAnsi"/>
+          <w:sz w:val="20"/>
+          <w:szCs w:val="20"/>
+        </w:rPr>
+        <w:t xml:space="preserve"> </w:t>
+      </w:r>
+      <w:r>
+        <w:rPr>
+          <w:rFonts w:asciiTheme="majorHAnsi" w:hAnsiTheme="majorHAnsi" w:cstheme="majorHAnsi"/>
+          <w:sz w:val="20"/>
+          <w:szCs w:val="20"/>
+        </w:rPr>
+        <w:t>(elaborazione di informazioni complesse</w:t>
+      </w:r>
+      <w:r>
+        <w:rPr>
+          <w:rFonts w:asciiTheme="majorHAnsi" w:hAnsiTheme="majorHAnsi" w:cstheme="majorHAnsi"/>
+          <w:sz w:val="20"/>
+          <w:szCs w:val="20"/>
+        </w:rPr>
+        <w:t xml:space="preserve">, abilità comunicative, abilità di </w:t>
+      </w:r>
+      <w:r>
+        <w:rPr>
+          <w:rFonts w:asciiTheme="majorHAnsi" w:hAnsiTheme="majorHAnsi" w:cstheme="majorHAnsi"/>
+          <w:i/>
+          <w:iCs/>
+          <w:sz w:val="20"/>
+          <w:szCs w:val="20"/>
+        </w:rPr>
+        <w:t>problem solving</w:t>
+      </w:r>
+      <w:r>
+        <w:rPr>
+          <w:rFonts w:asciiTheme="majorHAnsi" w:hAnsiTheme="majorHAnsi" w:cstheme="majorHAnsi"/>
+          <w:sz w:val="20"/>
+          <w:szCs w:val="20"/>
+        </w:rPr>
+        <w:t xml:space="preserve"> e di pianificazione)</w:t>
+      </w:r>
+      <w:r>
+        <w:rPr>
+          <w:rFonts w:asciiTheme="majorHAnsi" w:hAnsiTheme="majorHAnsi" w:cstheme="majorHAnsi"/>
+          <w:sz w:val="20"/>
+          <w:szCs w:val="20"/>
+        </w:rPr>
+        <w:t xml:space="preserve">, </w:t>
+      </w:r>
+      <w:r>
+        <w:rPr>
+          <w:rFonts w:asciiTheme="majorHAnsi" w:hAnsiTheme="majorHAnsi" w:cstheme="majorHAnsi"/>
+          <w:sz w:val="20"/>
+          <w:szCs w:val="20"/>
+        </w:rPr>
+        <w:t xml:space="preserve">una serie di abilità di base </w:t>
+      </w:r>
+      <w:r>
+        <w:rPr>
+          <w:rFonts w:asciiTheme="majorHAnsi" w:hAnsiTheme="majorHAnsi" w:cstheme="majorHAnsi"/>
+          <w:sz w:val="20"/>
+          <w:szCs w:val="20"/>
+        </w:rPr>
+        <w:t>(</w:t>
+      </w:r>
+      <w:r>
+        <w:rPr>
+          <w:rFonts w:asciiTheme="majorHAnsi" w:hAnsiTheme="majorHAnsi" w:cstheme="majorHAnsi"/>
+          <w:sz w:val="20"/>
+          <w:szCs w:val="20"/>
+        </w:rPr>
+        <w:t xml:space="preserve">o </w:t>
+      </w:r>
+      <w:r>
+        <w:rPr>
+          <w:rFonts w:asciiTheme="majorHAnsi" w:hAnsiTheme="majorHAnsi" w:cstheme="majorHAnsi"/>
+          <w:i/>
+          <w:iCs/>
+          <w:sz w:val="20"/>
+          <w:szCs w:val="20"/>
+        </w:rPr>
+        <w:t>Foundation Skills</w:t>
+      </w:r>
+      <w:r>
+        <w:rPr>
+          <w:rFonts w:asciiTheme="majorHAnsi" w:hAnsiTheme="majorHAnsi" w:cstheme="majorHAnsi"/>
+          <w:sz w:val="20"/>
+          <w:szCs w:val="20"/>
+        </w:rPr>
+        <w:t>) e</w:t>
+      </w:r>
+      <w:r>
+        <w:rPr>
+          <w:rFonts w:asciiTheme="majorHAnsi" w:hAnsiTheme="majorHAnsi" w:cstheme="majorHAnsi"/>
+          <w:sz w:val="20"/>
+          <w:szCs w:val="20"/>
+        </w:rPr>
+        <w:t xml:space="preserve"> skill</w:t>
+      </w:r>
+      <w:r>
+        <w:rPr>
+          <w:rFonts w:asciiTheme="majorHAnsi" w:hAnsiTheme="majorHAnsi" w:cstheme="majorHAnsi"/>
+          <w:sz w:val="20"/>
+          <w:szCs w:val="20"/>
+        </w:rPr>
+        <w:t>s</w:t>
+      </w:r>
+      <w:r>
+        <w:rPr>
+          <w:rFonts w:asciiTheme="majorHAnsi" w:hAnsiTheme="majorHAnsi" w:cstheme="majorHAnsi"/>
+          <w:sz w:val="20"/>
+          <w:szCs w:val="20"/>
+        </w:rPr>
+        <w:t xml:space="preserve"> sociali</w:t>
+      </w:r>
+      <w:r>
+        <w:rPr>
+          <w:rFonts w:asciiTheme="majorHAnsi" w:hAnsiTheme="majorHAnsi" w:cstheme="majorHAnsi"/>
+          <w:sz w:val="20"/>
+          <w:szCs w:val="20"/>
+        </w:rPr>
+        <w:t xml:space="preserve"> e </w:t>
+      </w:r>
+      <w:r>
+        <w:rPr>
+          <w:rFonts w:asciiTheme="majorHAnsi" w:hAnsiTheme="majorHAnsi" w:cstheme="majorHAnsi"/>
+          <w:sz w:val="20"/>
+          <w:szCs w:val="20"/>
+        </w:rPr>
+        <w:t>emozionali</w:t>
+      </w:r>
+      <w:r>
+        <w:rPr>
+          <w:rFonts w:asciiTheme="majorHAnsi" w:hAnsiTheme="majorHAnsi" w:cstheme="majorHAnsi"/>
+          <w:i/>
+          <w:iCs/>
+          <w:sz w:val="20"/>
+          <w:szCs w:val="20"/>
+        </w:rPr>
+        <w:t xml:space="preserve">. </w:t>
+      </w:r>
+      <w:r>
+        <w:rPr>
+          <w:rFonts w:asciiTheme="majorHAnsi" w:hAnsiTheme="majorHAnsi" w:cstheme="majorHAnsi"/>
+          <w:sz w:val="20"/>
+          <w:szCs w:val="20"/>
+        </w:rPr>
+        <w:t xml:space="preserve">È importante porre l’attenzione sulle </w:t>
+      </w:r>
+      <w:r>
+        <w:rPr>
+          <w:rFonts w:asciiTheme="majorHAnsi" w:hAnsiTheme="majorHAnsi" w:cstheme="majorHAnsi"/>
+          <w:i/>
+          <w:iCs/>
+          <w:sz w:val="20"/>
+          <w:szCs w:val="20"/>
+        </w:rPr>
+        <w:t>Foundation Skills</w:t>
+      </w:r>
+      <w:r>
+        <w:rPr>
+          <w:rFonts w:asciiTheme="majorHAnsi" w:hAnsiTheme="majorHAnsi" w:cstheme="majorHAnsi"/>
+          <w:i/>
+          <w:iCs/>
+          <w:sz w:val="20"/>
+          <w:szCs w:val="20"/>
+        </w:rPr>
+        <w:t xml:space="preserve">, </w:t>
+      </w:r>
+      <w:r>
+        <w:rPr>
+          <w:rFonts w:asciiTheme="majorHAnsi" w:hAnsiTheme="majorHAnsi" w:cstheme="majorHAnsi"/>
+          <w:sz w:val="20"/>
+          <w:szCs w:val="20"/>
+        </w:rPr>
+        <w:t xml:space="preserve">esse infatti sono abilità matematiche e </w:t>
+      </w:r>
+      <w:r>
+        <w:rPr>
+          <w:rFonts w:asciiTheme="majorHAnsi" w:hAnsiTheme="majorHAnsi" w:cstheme="majorHAnsi"/>
+          <w:sz w:val="20"/>
+          <w:szCs w:val="20"/>
+        </w:rPr>
+        <w:t>linguistiche</w:t>
+      </w:r>
+      <w:r>
+        <w:rPr>
+          <w:rFonts w:asciiTheme="majorHAnsi" w:hAnsiTheme="majorHAnsi" w:cstheme="majorHAnsi"/>
+          <w:sz w:val="20"/>
+          <w:szCs w:val="20"/>
+        </w:rPr>
+        <w:t xml:space="preserve"> di </w:t>
+      </w:r>
+      <w:r>
+        <w:rPr>
+          <w:rFonts w:asciiTheme="majorHAnsi" w:hAnsiTheme="majorHAnsi" w:cstheme="majorHAnsi"/>
+          <w:sz w:val="20"/>
+          <w:szCs w:val="20"/>
+        </w:rPr>
+        <w:t>lettura e scrittura</w:t>
+      </w:r>
+      <w:r>
+        <w:rPr>
+          <w:rFonts w:asciiTheme="majorHAnsi" w:hAnsiTheme="majorHAnsi" w:cstheme="majorHAnsi"/>
+          <w:sz w:val="20"/>
+          <w:szCs w:val="20"/>
+        </w:rPr>
+        <w:t>,</w:t>
+      </w:r>
+      <w:r>
+        <w:rPr>
+          <w:rFonts w:asciiTheme="majorHAnsi" w:hAnsiTheme="majorHAnsi" w:cstheme="majorHAnsi"/>
+          <w:sz w:val="20"/>
+          <w:szCs w:val="20"/>
+        </w:rPr>
+        <w:t xml:space="preserve"> sviluppate solitamente </w:t>
+      </w:r>
+      <w:r>
+        <w:rPr>
+          <w:rFonts w:asciiTheme="majorHAnsi" w:hAnsiTheme="majorHAnsi" w:cstheme="majorHAnsi"/>
+          <w:sz w:val="20"/>
+          <w:szCs w:val="20"/>
+        </w:rPr>
+        <w:t>nei primi anni di vita, che h</w:t>
+      </w:r>
+      <w:r>
+        <w:rPr>
+          <w:rFonts w:asciiTheme="majorHAnsi" w:hAnsiTheme="majorHAnsi" w:cstheme="majorHAnsi"/>
+          <w:sz w:val="20"/>
+          <w:szCs w:val="20"/>
+        </w:rPr>
+        <w:t xml:space="preserve">anno un ruolo fondamentale nello </w:t>
+      </w:r>
+      <w:r>
+        <w:rPr>
+          <w:rFonts w:asciiTheme="majorHAnsi" w:hAnsiTheme="majorHAnsi" w:cstheme="majorHAnsi"/>
+          <w:sz w:val="20"/>
+          <w:szCs w:val="20"/>
+        </w:rPr>
+        <w:t xml:space="preserve">sviluppo </w:t>
+      </w:r>
+      <w:r>
+        <w:rPr>
+          <w:rFonts w:asciiTheme="majorHAnsi" w:hAnsiTheme="majorHAnsi" w:cstheme="majorHAnsi"/>
+          <w:sz w:val="20"/>
+          <w:szCs w:val="20"/>
+        </w:rPr>
+        <w:lastRenderedPageBreak/>
+        <w:t>della cosiddetta alfabetizzazione digitale</w:t>
+      </w:r>
+      <w:r>
+        <w:rPr>
+          <w:rFonts w:asciiTheme="majorHAnsi" w:hAnsiTheme="majorHAnsi" w:cstheme="majorHAnsi"/>
+          <w:sz w:val="20"/>
+          <w:szCs w:val="20"/>
+        </w:rPr>
+        <w:t xml:space="preserve">. La </w:t>
+      </w:r>
+      <w:r>
+        <w:rPr>
+          <w:rFonts w:asciiTheme="majorHAnsi" w:hAnsiTheme="majorHAnsi" w:cstheme="majorHAnsi"/>
+          <w:i/>
+          <w:iCs/>
+          <w:sz w:val="20"/>
+          <w:szCs w:val="20"/>
+        </w:rPr>
+        <w:t xml:space="preserve">digital </w:t>
+      </w:r>
+      <w:r>
+        <w:rPr>
+          <w:rFonts w:asciiTheme="majorHAnsi" w:hAnsiTheme="majorHAnsi" w:cstheme="majorHAnsi"/>
+          <w:sz w:val="20"/>
+          <w:szCs w:val="20"/>
+        </w:rPr>
+        <w:t>literacy</w:t>
+      </w:r>
+      <w:r>
+        <w:rPr>
+          <w:rFonts w:asciiTheme="majorHAnsi" w:hAnsiTheme="majorHAnsi" w:cstheme="majorHAnsi"/>
+          <w:sz w:val="20"/>
+          <w:szCs w:val="20"/>
+        </w:rPr>
+        <w:t xml:space="preserve">, </w:t>
+      </w:r>
+      <w:r>
+        <w:rPr>
+          <w:rFonts w:asciiTheme="majorHAnsi" w:hAnsiTheme="majorHAnsi" w:cstheme="majorHAnsi"/>
+          <w:sz w:val="20"/>
+          <w:szCs w:val="20"/>
+        </w:rPr>
+        <w:t>definibile</w:t>
+      </w:r>
+      <w:r>
+        <w:rPr>
+          <w:rFonts w:asciiTheme="majorHAnsi" w:hAnsiTheme="majorHAnsi" w:cstheme="majorHAnsi"/>
+          <w:sz w:val="20"/>
+          <w:szCs w:val="20"/>
+        </w:rPr>
+        <w:t xml:space="preserve"> come l’abilità di leggere e navigare autonomam</w:t>
+      </w:r>
+      <w:r>
+        <w:rPr>
+          <w:rFonts w:asciiTheme="majorHAnsi" w:hAnsiTheme="majorHAnsi" w:cstheme="majorHAnsi"/>
+          <w:sz w:val="20"/>
+          <w:szCs w:val="20"/>
+        </w:rPr>
+        <w:t>ente i contenuti digitali</w:t>
+      </w:r>
+      <w:r>
+        <w:rPr>
+          <w:rStyle w:val="Rimandonotaapidipagina"/>
+          <w:rFonts w:asciiTheme="majorHAnsi" w:hAnsiTheme="majorHAnsi" w:cstheme="majorHAnsi"/>
+          <w:sz w:val="20"/>
+          <w:szCs w:val="20"/>
+        </w:rPr>
+        <w:footnoteReference w:id="4"/>
+      </w:r>
+      <w:r>
+        <w:rPr>
+          <w:rFonts w:asciiTheme="majorHAnsi" w:hAnsiTheme="majorHAnsi" w:cstheme="majorHAnsi"/>
+          <w:sz w:val="20"/>
+          <w:szCs w:val="20"/>
+        </w:rPr>
+        <w:t xml:space="preserve"> e quindi la possibilità</w:t>
+      </w:r>
+      <w:r>
+        <w:rPr>
+          <w:rFonts w:asciiTheme="majorHAnsi" w:hAnsiTheme="majorHAnsi" w:cstheme="majorHAnsi"/>
+          <w:sz w:val="20"/>
+          <w:szCs w:val="20"/>
+        </w:rPr>
+        <w:t xml:space="preserve"> di partecipare attivamente in una società digitalizzata</w:t>
+      </w:r>
+      <w:r>
+        <w:rPr>
+          <w:rFonts w:asciiTheme="majorHAnsi" w:hAnsiTheme="majorHAnsi" w:cstheme="majorHAnsi"/>
+          <w:sz w:val="20"/>
+          <w:szCs w:val="20"/>
+        </w:rPr>
+        <w:t xml:space="preserve">, è </w:t>
+      </w:r>
+      <w:r>
+        <w:rPr>
+          <w:rFonts w:asciiTheme="majorHAnsi" w:hAnsiTheme="majorHAnsi" w:cstheme="majorHAnsi"/>
+          <w:sz w:val="20"/>
+          <w:szCs w:val="20"/>
+        </w:rPr>
+        <w:t>infatti maggiormente corre</w:t>
+      </w:r>
+      <w:r>
+        <w:rPr>
+          <w:rFonts w:asciiTheme="majorHAnsi" w:hAnsiTheme="majorHAnsi" w:cstheme="majorHAnsi"/>
+          <w:sz w:val="20"/>
+          <w:szCs w:val="20"/>
+        </w:rPr>
+        <w:t xml:space="preserve">lata alle abilità di regolazione e monitoraggio dei processi </w:t>
+      </w:r>
+      <w:r>
+        <w:rPr>
+          <w:rFonts w:asciiTheme="majorHAnsi" w:hAnsiTheme="majorHAnsi" w:cstheme="majorHAnsi"/>
+          <w:sz w:val="20"/>
+          <w:szCs w:val="20"/>
+        </w:rPr>
+        <w:t xml:space="preserve">cognitivi e al ragionamento spaziale più che </w:t>
+      </w:r>
+      <w:r>
+        <w:rPr>
+          <w:rFonts w:asciiTheme="majorHAnsi" w:hAnsiTheme="majorHAnsi" w:cstheme="majorHAnsi"/>
+          <w:sz w:val="20"/>
+          <w:szCs w:val="20"/>
+        </w:rPr>
+        <w:t>alle abilità tecniche legate al mezzo tecnologico utilizzato</w:t>
+      </w:r>
+      <w:r>
+        <w:rPr>
+          <w:rFonts w:asciiTheme="majorHAnsi" w:hAnsiTheme="majorHAnsi" w:cstheme="majorHAnsi"/>
+          <w:sz w:val="20"/>
+          <w:szCs w:val="20"/>
+        </w:rPr>
+        <w:t>. L</w:t>
+      </w:r>
+      <w:r>
+        <w:rPr>
+          <w:rFonts w:asciiTheme="majorHAnsi" w:hAnsiTheme="majorHAnsi" w:cstheme="majorHAnsi"/>
+          <w:sz w:val="20"/>
+          <w:szCs w:val="20"/>
+        </w:rPr>
+        <w:t>e abilità logico-matematiche e linguistiche di base fungono quindi da fondamenta per l</w:t>
+      </w:r>
+      <w:r>
+        <w:rPr>
+          <w:rFonts w:asciiTheme="majorHAnsi" w:hAnsiTheme="majorHAnsi" w:cstheme="majorHAnsi"/>
+          <w:sz w:val="20"/>
+          <w:szCs w:val="20"/>
+        </w:rPr>
+        <w:t xml:space="preserve">o sviluppo di </w:t>
+      </w:r>
+      <w:r>
+        <w:rPr>
+          <w:rFonts w:asciiTheme="majorHAnsi" w:hAnsiTheme="majorHAnsi" w:cstheme="majorHAnsi"/>
+          <w:i/>
+          <w:iCs/>
+          <w:sz w:val="20"/>
+          <w:szCs w:val="20"/>
+        </w:rPr>
+        <w:t>skill</w:t>
+      </w:r>
+      <w:r>
+        <w:rPr>
+          <w:rFonts w:asciiTheme="majorHAnsi" w:hAnsiTheme="majorHAnsi" w:cstheme="majorHAnsi"/>
+          <w:sz w:val="20"/>
+          <w:szCs w:val="20"/>
+        </w:rPr>
+        <w:t xml:space="preserve"> cognitive di alto livello</w:t>
+      </w:r>
+      <w:r>
+        <w:rPr>
+          <w:rFonts w:asciiTheme="majorHAnsi" w:hAnsiTheme="majorHAnsi" w:cstheme="majorHAnsi"/>
+          <w:sz w:val="20"/>
+          <w:szCs w:val="20"/>
+        </w:rPr>
+        <w:t>, come il pensiero critico</w:t>
+      </w:r>
+      <w:r>
+        <w:rPr>
+          <w:rFonts w:asciiTheme="majorHAnsi" w:hAnsiTheme="majorHAnsi" w:cstheme="majorHAnsi"/>
+          <w:sz w:val="20"/>
+          <w:szCs w:val="20"/>
+        </w:rPr>
+        <w:t>.</w:t>
+      </w:r>
+      <w:r>
+        <w:rPr>
+          <w:rFonts w:asciiTheme="majorHAnsi" w:hAnsiTheme="majorHAnsi" w:cstheme="majorHAnsi"/>
+          <w:sz w:val="20"/>
+          <w:szCs w:val="20"/>
+        </w:rPr>
+        <w:t xml:space="preserve"> Data la forte correlazione tra </w:t>
+      </w:r>
+      <w:r>
+        <w:rPr>
+          <w:rFonts w:asciiTheme="majorHAnsi" w:hAnsiTheme="majorHAnsi" w:cstheme="majorHAnsi"/>
+          <w:i/>
+          <w:iCs/>
+          <w:sz w:val="20"/>
+          <w:szCs w:val="20"/>
+        </w:rPr>
+        <w:t>digital literacy</w:t>
+      </w:r>
+      <w:r>
+        <w:rPr>
+          <w:rFonts w:asciiTheme="majorHAnsi" w:hAnsiTheme="majorHAnsi" w:cstheme="majorHAnsi"/>
+          <w:sz w:val="20"/>
+          <w:szCs w:val="20"/>
+        </w:rPr>
+        <w:t xml:space="preserve"> e lo sviluppo di </w:t>
+      </w:r>
+      <w:r>
+        <w:rPr>
+          <w:rFonts w:asciiTheme="majorHAnsi" w:hAnsiTheme="majorHAnsi" w:cstheme="majorHAnsi"/>
+          <w:i/>
+          <w:iCs/>
+          <w:sz w:val="20"/>
+          <w:szCs w:val="20"/>
+        </w:rPr>
+        <w:t xml:space="preserve">skills </w:t>
+      </w:r>
+      <w:r>
+        <w:rPr>
+          <w:rFonts w:asciiTheme="majorHAnsi" w:hAnsiTheme="majorHAnsi" w:cstheme="majorHAnsi"/>
+          <w:sz w:val="20"/>
+          <w:szCs w:val="20"/>
+        </w:rPr>
+        <w:t>per le ICTs generiche, complementari e specialistiche, risulta evidente</w:t>
+      </w:r>
+      <w:r>
+        <w:rPr>
+          <w:rFonts w:asciiTheme="majorHAnsi" w:hAnsiTheme="majorHAnsi" w:cstheme="majorHAnsi"/>
+          <w:sz w:val="20"/>
+          <w:szCs w:val="20"/>
+        </w:rPr>
+        <w:t xml:space="preserve"> </w:t>
+      </w:r>
+      <w:r>
+        <w:rPr>
+          <w:rFonts w:asciiTheme="majorHAnsi" w:hAnsiTheme="majorHAnsi" w:cstheme="majorHAnsi"/>
+          <w:sz w:val="20"/>
+          <w:szCs w:val="20"/>
+        </w:rPr>
+        <w:t>come un set di</w:t>
+      </w:r>
+      <w:r>
+        <w:rPr>
+          <w:rFonts w:asciiTheme="majorHAnsi" w:hAnsiTheme="majorHAnsi" w:cstheme="majorHAnsi"/>
+          <w:sz w:val="20"/>
+          <w:szCs w:val="20"/>
+        </w:rPr>
+        <w:t xml:space="preserve"> adeguate </w:t>
+      </w:r>
+      <w:r>
+        <w:rPr>
+          <w:rFonts w:asciiTheme="majorHAnsi" w:hAnsiTheme="majorHAnsi" w:cstheme="majorHAnsi"/>
+          <w:i/>
+          <w:iCs/>
+          <w:sz w:val="20"/>
+          <w:szCs w:val="20"/>
+        </w:rPr>
+        <w:t>Foundation Skills</w:t>
+      </w:r>
+      <w:r>
+        <w:rPr>
+          <w:rFonts w:asciiTheme="majorHAnsi" w:hAnsiTheme="majorHAnsi" w:cstheme="majorHAnsi"/>
+          <w:i/>
+          <w:iCs/>
+          <w:sz w:val="20"/>
+          <w:szCs w:val="20"/>
+        </w:rPr>
+        <w:t xml:space="preserve">, </w:t>
+      </w:r>
+      <w:r>
+        <w:rPr>
+          <w:rFonts w:asciiTheme="majorHAnsi" w:hAnsiTheme="majorHAnsi" w:cstheme="majorHAnsi"/>
+          <w:sz w:val="20"/>
+          <w:szCs w:val="20"/>
+        </w:rPr>
+        <w:t>nonché di skills sociali e</w:t>
+      </w:r>
+      <w:r>
+        <w:rPr>
+          <w:rFonts w:asciiTheme="majorHAnsi" w:hAnsiTheme="majorHAnsi" w:cstheme="majorHAnsi"/>
+          <w:sz w:val="20"/>
+          <w:szCs w:val="20"/>
+        </w:rPr>
+        <w:t>d</w:t>
+      </w:r>
+      <w:r>
+        <w:rPr>
+          <w:rFonts w:asciiTheme="majorHAnsi" w:hAnsiTheme="majorHAnsi" w:cstheme="majorHAnsi"/>
+          <w:sz w:val="20"/>
+          <w:szCs w:val="20"/>
+        </w:rPr>
+        <w:t xml:space="preserve"> emozionali</w:t>
+      </w:r>
+      <w:r>
+        <w:rPr>
+          <w:rFonts w:asciiTheme="majorHAnsi" w:hAnsiTheme="majorHAnsi" w:cstheme="majorHAnsi"/>
+          <w:i/>
+          <w:iCs/>
+          <w:sz w:val="20"/>
+          <w:szCs w:val="20"/>
+        </w:rPr>
+        <w:t xml:space="preserve">, </w:t>
+      </w:r>
+      <w:r>
+        <w:rPr>
+          <w:rFonts w:asciiTheme="majorHAnsi" w:hAnsiTheme="majorHAnsi" w:cstheme="majorHAnsi"/>
+          <w:sz w:val="20"/>
+          <w:szCs w:val="20"/>
+        </w:rPr>
+        <w:t xml:space="preserve">sia </w:t>
+      </w:r>
+      <w:r>
+        <w:rPr>
+          <w:rFonts w:asciiTheme="majorHAnsi" w:hAnsiTheme="majorHAnsi" w:cstheme="majorHAnsi"/>
+          <w:sz w:val="20"/>
+          <w:szCs w:val="20"/>
+        </w:rPr>
+        <w:t>un prerequisito centrale per</w:t>
+      </w:r>
+      <w:r>
+        <w:rPr>
+          <w:rFonts w:asciiTheme="majorHAnsi" w:hAnsiTheme="majorHAnsi" w:cstheme="majorHAnsi"/>
+          <w:sz w:val="20"/>
+          <w:szCs w:val="20"/>
+        </w:rPr>
+        <w:t xml:space="preserve"> lo sviluppo di tutte le altre tipologie di competenze richieste dalla </w:t>
+      </w:r>
+      <w:r>
+        <w:rPr>
+          <w:rFonts w:asciiTheme="majorHAnsi" w:hAnsiTheme="majorHAnsi" w:cstheme="majorHAnsi"/>
+          <w:i/>
+          <w:iCs/>
+          <w:sz w:val="20"/>
+          <w:szCs w:val="20"/>
+        </w:rPr>
+        <w:t>digital economy</w:t>
+      </w:r>
+      <w:r>
+        <w:rPr>
+          <w:rFonts w:asciiTheme="majorHAnsi" w:hAnsiTheme="majorHAnsi" w:cstheme="majorHAnsi"/>
+          <w:i/>
+          <w:iCs/>
+          <w:sz w:val="20"/>
+          <w:szCs w:val="20"/>
+        </w:rPr>
+        <w:t>.</w:t>
+      </w:r>
+      <w:r>
+        <w:rPr>
+          <w:rFonts w:asciiTheme="majorHAnsi" w:hAnsiTheme="majorHAnsi" w:cstheme="majorHAnsi"/>
+          <w:i/>
+          <w:iCs/>
+          <w:sz w:val="20"/>
+          <w:szCs w:val="20"/>
+        </w:rPr>
+        <w:t xml:space="preserve"> </w:t>
+      </w:r>
+      <w:r>
+        <w:rPr>
+          <w:rFonts w:asciiTheme="majorHAnsi" w:hAnsiTheme="majorHAnsi" w:cstheme="majorHAnsi"/>
+          <w:sz w:val="20"/>
+          <w:szCs w:val="20"/>
+        </w:rPr>
+        <w:t>Inoltre</w:t>
+      </w:r>
+      <w:r>
+        <w:rPr>
+          <w:rFonts w:asciiTheme="majorHAnsi" w:hAnsiTheme="majorHAnsi" w:cstheme="majorHAnsi"/>
+          <w:sz w:val="20"/>
+          <w:szCs w:val="20"/>
+        </w:rPr>
+        <w:t>,</w:t>
+      </w:r>
+      <w:r>
+        <w:rPr>
+          <w:rFonts w:asciiTheme="majorHAnsi" w:hAnsiTheme="majorHAnsi" w:cstheme="majorHAnsi"/>
+          <w:sz w:val="20"/>
+          <w:szCs w:val="20"/>
+        </w:rPr>
+        <w:t xml:space="preserve"> le skills fondamentali sono p</w:t>
+      </w:r>
+      <w:r>
+        <w:rPr>
+          <w:rFonts w:asciiTheme="majorHAnsi" w:hAnsiTheme="majorHAnsi" w:cstheme="majorHAnsi"/>
+          <w:sz w:val="20"/>
+          <w:szCs w:val="20"/>
+        </w:rPr>
+        <w:t>ropedeutiche al</w:t>
+      </w:r>
+      <w:r>
+        <w:rPr>
+          <w:rFonts w:asciiTheme="majorHAnsi" w:hAnsiTheme="majorHAnsi" w:cstheme="majorHAnsi"/>
+          <w:sz w:val="20"/>
+          <w:szCs w:val="20"/>
+        </w:rPr>
+        <w:t>l’</w:t>
+      </w:r>
+      <w:r>
+        <w:rPr>
+          <w:rFonts w:asciiTheme="majorHAnsi" w:hAnsiTheme="majorHAnsi" w:cstheme="majorHAnsi"/>
+          <w:sz w:val="20"/>
+          <w:szCs w:val="20"/>
+        </w:rPr>
+        <w:t>apprendimento continuo (</w:t>
+      </w:r>
+      <w:r>
+        <w:rPr>
+          <w:rFonts w:asciiTheme="majorHAnsi" w:hAnsiTheme="majorHAnsi" w:cstheme="majorHAnsi"/>
+          <w:i/>
+          <w:iCs/>
+          <w:sz w:val="20"/>
+          <w:szCs w:val="20"/>
+        </w:rPr>
+        <w:t>lifelong learning</w:t>
+      </w:r>
+      <w:r>
+        <w:rPr>
+          <w:rFonts w:asciiTheme="majorHAnsi" w:hAnsiTheme="majorHAnsi" w:cstheme="majorHAnsi"/>
+          <w:i/>
+          <w:iCs/>
+          <w:sz w:val="20"/>
+          <w:szCs w:val="20"/>
+        </w:rPr>
+        <w:t xml:space="preserve">, </w:t>
+      </w:r>
+      <w:r>
+        <w:rPr>
+          <w:rFonts w:asciiTheme="majorHAnsi" w:hAnsiTheme="majorHAnsi" w:cstheme="majorHAnsi"/>
+          <w:sz w:val="20"/>
+          <w:szCs w:val="20"/>
+        </w:rPr>
+        <w:t>il processo di educazione permanente durante tutto il corso della vita</w:t>
+      </w:r>
+      <w:r>
+        <w:rPr>
+          <w:rFonts w:asciiTheme="majorHAnsi" w:hAnsiTheme="majorHAnsi" w:cstheme="majorHAnsi"/>
+          <w:sz w:val="20"/>
+          <w:szCs w:val="20"/>
+        </w:rPr>
+        <w:t>)</w:t>
+      </w:r>
+      <w:r>
+        <w:rPr>
+          <w:rFonts w:asciiTheme="majorHAnsi" w:hAnsiTheme="majorHAnsi" w:cstheme="majorHAnsi"/>
+          <w:sz w:val="20"/>
+          <w:szCs w:val="20"/>
+        </w:rPr>
+        <w:t xml:space="preserve"> che potrebbe </w:t>
+      </w:r>
+      <w:r>
+        <w:rPr>
+          <w:rFonts w:asciiTheme="majorHAnsi" w:hAnsiTheme="majorHAnsi" w:cstheme="majorHAnsi"/>
+          <w:sz w:val="20"/>
+          <w:szCs w:val="20"/>
+        </w:rPr>
+        <w:t>contribuire</w:t>
+      </w:r>
+      <w:r>
+        <w:rPr>
+          <w:rFonts w:asciiTheme="majorHAnsi" w:hAnsiTheme="majorHAnsi" w:cstheme="majorHAnsi"/>
+          <w:sz w:val="20"/>
+          <w:szCs w:val="20"/>
+        </w:rPr>
+        <w:t>, se fatto proprio dalla popolazione adulta,</w:t>
+      </w:r>
+      <w:r>
+        <w:rPr>
+          <w:rFonts w:asciiTheme="majorHAnsi" w:hAnsiTheme="majorHAnsi" w:cstheme="majorHAnsi"/>
+          <w:sz w:val="20"/>
+          <w:szCs w:val="20"/>
+        </w:rPr>
+        <w:t xml:space="preserve"> ad</w:t>
+      </w:r>
+      <w:r>
+        <w:rPr>
+          <w:rFonts w:asciiTheme="majorHAnsi" w:hAnsiTheme="majorHAnsi" w:cstheme="majorHAnsi"/>
+          <w:sz w:val="20"/>
+          <w:szCs w:val="20"/>
+        </w:rPr>
+        <w:t xml:space="preserve"> arginare il problem</w:t>
+      </w:r>
+      <w:r>
+        <w:rPr>
+          <w:rFonts w:asciiTheme="majorHAnsi" w:hAnsiTheme="majorHAnsi" w:cstheme="majorHAnsi"/>
+          <w:sz w:val="20"/>
+          <w:szCs w:val="20"/>
+        </w:rPr>
+        <w:t>a</w:t>
+      </w:r>
+      <w:r>
+        <w:rPr>
+          <w:rFonts w:asciiTheme="majorHAnsi" w:hAnsiTheme="majorHAnsi" w:cstheme="majorHAnsi"/>
+          <w:sz w:val="20"/>
+          <w:szCs w:val="20"/>
+        </w:rPr>
+        <w:t xml:space="preserve"> dello </w:t>
+      </w:r>
+      <w:r>
+        <w:rPr>
+          <w:rFonts w:asciiTheme="majorHAnsi" w:hAnsiTheme="majorHAnsi" w:cstheme="majorHAnsi"/>
+          <w:i/>
+          <w:iCs/>
+          <w:sz w:val="20"/>
+          <w:szCs w:val="20"/>
+        </w:rPr>
+        <w:t>skill mismatch</w:t>
+      </w:r>
+      <w:r>
+        <w:rPr>
+          <w:rFonts w:asciiTheme="majorHAnsi" w:hAnsiTheme="majorHAnsi" w:cstheme="majorHAnsi"/>
+          <w:i/>
+          <w:iCs/>
+          <w:sz w:val="20"/>
+          <w:szCs w:val="20"/>
+        </w:rPr>
+        <w:t xml:space="preserve"> </w:t>
+      </w:r>
+      <w:r>
+        <w:rPr>
+          <w:rFonts w:asciiTheme="majorHAnsi" w:hAnsiTheme="majorHAnsi" w:cstheme="majorHAnsi"/>
+          <w:sz w:val="20"/>
+          <w:szCs w:val="20"/>
+        </w:rPr>
+        <w:t>che affligge</w:t>
+      </w:r>
+      <w:r>
+        <w:rPr>
+          <w:rFonts w:asciiTheme="majorHAnsi" w:hAnsiTheme="majorHAnsi" w:cstheme="majorHAnsi"/>
+          <w:sz w:val="20"/>
+          <w:szCs w:val="20"/>
+        </w:rPr>
+        <w:t xml:space="preserve"> la produttività dei sistemi socio-economici</w:t>
+      </w:r>
+      <w:r>
+        <w:rPr>
+          <w:rFonts w:asciiTheme="majorHAnsi" w:hAnsiTheme="majorHAnsi" w:cstheme="majorHAnsi"/>
+          <w:sz w:val="20"/>
+          <w:szCs w:val="20"/>
+        </w:rPr>
+        <w:t xml:space="preserve">, </w:t>
+      </w:r>
+      <w:r>
+        <w:rPr>
+          <w:rFonts w:asciiTheme="majorHAnsi" w:hAnsiTheme="majorHAnsi" w:cstheme="majorHAnsi"/>
+          <w:sz w:val="20"/>
+          <w:szCs w:val="20"/>
+        </w:rPr>
+        <w:t>ovvero il</w:t>
+      </w:r>
+      <w:r>
+        <w:rPr>
+          <w:rFonts w:asciiTheme="majorHAnsi" w:hAnsiTheme="majorHAnsi" w:cstheme="majorHAnsi"/>
+          <w:sz w:val="20"/>
+          <w:szCs w:val="20"/>
+        </w:rPr>
+        <w:t xml:space="preserve"> </w:t>
+      </w:r>
+      <w:r>
+        <w:rPr>
+          <w:rFonts w:asciiTheme="majorHAnsi" w:hAnsiTheme="majorHAnsi" w:cstheme="majorHAnsi"/>
+          <w:i/>
+          <w:iCs/>
+          <w:sz w:val="20"/>
+          <w:szCs w:val="20"/>
+        </w:rPr>
+        <w:t>gap</w:t>
+      </w:r>
+      <w:r>
+        <w:rPr>
+          <w:rFonts w:asciiTheme="majorHAnsi" w:hAnsiTheme="majorHAnsi" w:cstheme="majorHAnsi"/>
+          <w:sz w:val="20"/>
+          <w:szCs w:val="20"/>
+        </w:rPr>
+        <w:t xml:space="preserve"> tra le competenze richieste dalle aziende e quelle effettivamente in possesso dei </w:t>
+      </w:r>
+      <w:r>
+        <w:rPr>
+          <w:rFonts w:asciiTheme="majorHAnsi" w:hAnsiTheme="majorHAnsi" w:cstheme="majorHAnsi"/>
+          <w:sz w:val="20"/>
+          <w:szCs w:val="20"/>
+        </w:rPr>
+        <w:t>lavoratori.</w:t>
+      </w:r>
+      <w:r>
+        <w:rPr>
+          <w:rFonts w:asciiTheme="majorHAnsi" w:hAnsiTheme="majorHAnsi" w:cstheme="majorHAnsi"/>
+          <w:sz w:val="20"/>
+          <w:szCs w:val="20"/>
+        </w:rPr>
+        <w:t xml:space="preserve"> </w:t>
+      </w:r>
+    </w:p>
+    <w:p>
+      <w:pPr>
+        <w:jc w:val="both"/>
+        <w:rPr>
+          <w:rFonts w:asciiTheme="majorHAnsi" w:hAnsiTheme="majorHAnsi" w:cstheme="majorHAnsi"/>
+          <w:sz w:val="20"/>
+          <w:szCs w:val="20"/>
+        </w:rPr>
+      </w:pPr>
+      <w:r>
+        <w:rPr>
+          <w:rFonts w:asciiTheme="majorHAnsi" w:hAnsiTheme="majorHAnsi" w:cstheme="majorHAnsi"/>
+          <w:sz w:val="20"/>
+          <w:szCs w:val="20"/>
+        </w:rPr>
+        <w:t>L’analisi dei risultati del question</w:t>
+      </w:r>
+      <w:r>
+        <w:rPr>
+          <w:rFonts w:asciiTheme="majorHAnsi" w:hAnsiTheme="majorHAnsi" w:cstheme="majorHAnsi"/>
+          <w:sz w:val="20"/>
+          <w:szCs w:val="20"/>
+        </w:rPr>
+        <w:t>ario ha chiaramente evidenziato come l’approccio preferito dagli utenti all’utilizzo di una nuova tecnologi</w:t>
+      </w:r>
+      <w:r>
+        <w:rPr>
+          <w:rFonts w:asciiTheme="majorHAnsi" w:hAnsiTheme="majorHAnsi" w:cstheme="majorHAnsi"/>
+          <w:sz w:val="20"/>
+          <w:szCs w:val="20"/>
+        </w:rPr>
+        <w:t xml:space="preserve">a digitale sia quello diretto e intuitivo, ma </w:t>
+      </w:r>
+      <w:r>
+        <w:rPr>
+          <w:rFonts w:asciiTheme="majorHAnsi" w:hAnsiTheme="majorHAnsi" w:cstheme="majorHAnsi"/>
+          <w:sz w:val="20"/>
+          <w:szCs w:val="20"/>
+        </w:rPr>
+        <w:t xml:space="preserve">affinché </w:t>
+      </w:r>
+      <w:r>
+        <w:rPr>
+          <w:rFonts w:asciiTheme="majorHAnsi" w:hAnsiTheme="majorHAnsi" w:cstheme="majorHAnsi"/>
+          <w:sz w:val="20"/>
+          <w:szCs w:val="20"/>
+        </w:rPr>
+        <w:t>tale processo di apprendimento</w:t>
+      </w:r>
+      <w:r>
+        <w:rPr>
+          <w:rFonts w:asciiTheme="majorHAnsi" w:hAnsiTheme="majorHAnsi" w:cstheme="majorHAnsi"/>
+          <w:sz w:val="20"/>
+          <w:szCs w:val="20"/>
+        </w:rPr>
+        <w:t xml:space="preserve"> </w:t>
+      </w:r>
+      <w:r>
+        <w:rPr>
+          <w:rFonts w:asciiTheme="majorHAnsi" w:hAnsiTheme="majorHAnsi" w:cstheme="majorHAnsi"/>
+          <w:sz w:val="20"/>
+          <w:szCs w:val="20"/>
+        </w:rPr>
+        <w:t xml:space="preserve">generi conoscenza e skills spendibili, </w:t>
+      </w:r>
+      <w:r>
+        <w:rPr>
+          <w:rFonts w:asciiTheme="majorHAnsi" w:hAnsiTheme="majorHAnsi" w:cstheme="majorHAnsi"/>
+          <w:sz w:val="20"/>
+          <w:szCs w:val="20"/>
+        </w:rPr>
+        <w:t xml:space="preserve">esso </w:t>
+      </w:r>
+      <w:r>
+        <w:rPr>
+          <w:rFonts w:asciiTheme="majorHAnsi" w:hAnsiTheme="majorHAnsi" w:cstheme="majorHAnsi"/>
+          <w:sz w:val="20"/>
+          <w:szCs w:val="20"/>
+        </w:rPr>
+        <w:t>non può essere facilitato da</w:t>
+      </w:r>
+      <w:r>
+        <w:rPr>
+          <w:rFonts w:asciiTheme="majorHAnsi" w:hAnsiTheme="majorHAnsi" w:cstheme="majorHAnsi"/>
+          <w:sz w:val="20"/>
+          <w:szCs w:val="20"/>
+        </w:rPr>
+        <w:t xml:space="preserve">ll’estrema semplificazione dell’interfaccia </w:t>
+      </w:r>
+      <w:r>
+        <w:rPr>
+          <w:rFonts w:asciiTheme="majorHAnsi" w:hAnsiTheme="majorHAnsi" w:cstheme="majorHAnsi"/>
+          <w:sz w:val="20"/>
+          <w:szCs w:val="20"/>
+        </w:rPr>
+        <w:t>e delle funzioni</w:t>
+      </w:r>
+      <w:r>
+        <w:rPr>
+          <w:rFonts w:asciiTheme="majorHAnsi" w:hAnsiTheme="majorHAnsi" w:cstheme="majorHAnsi"/>
+          <w:sz w:val="20"/>
+          <w:szCs w:val="20"/>
+        </w:rPr>
+        <w:t xml:space="preserve"> offerte</w:t>
+      </w:r>
+      <w:r>
+        <w:rPr>
+          <w:rFonts w:asciiTheme="majorHAnsi" w:hAnsiTheme="majorHAnsi" w:cstheme="majorHAnsi"/>
+          <w:sz w:val="20"/>
+          <w:szCs w:val="20"/>
+        </w:rPr>
+        <w:t>. Le abilità dell’utente non devono essere sottovalutate</w:t>
+      </w:r>
+      <w:r>
+        <w:rPr>
+          <w:rFonts w:asciiTheme="majorHAnsi" w:hAnsiTheme="majorHAnsi" w:cstheme="majorHAnsi"/>
+          <w:sz w:val="20"/>
+          <w:szCs w:val="20"/>
+        </w:rPr>
+        <w:t xml:space="preserve"> dagli sviluppatori</w:t>
+      </w:r>
+      <w:r>
+        <w:rPr>
+          <w:rFonts w:asciiTheme="majorHAnsi" w:hAnsiTheme="majorHAnsi" w:cstheme="majorHAnsi"/>
+          <w:sz w:val="20"/>
+          <w:szCs w:val="20"/>
+        </w:rPr>
+        <w:t xml:space="preserve">, </w:t>
+      </w:r>
+      <w:r>
+        <w:rPr>
+          <w:rFonts w:asciiTheme="majorHAnsi" w:hAnsiTheme="majorHAnsi" w:cstheme="majorHAnsi"/>
+          <w:sz w:val="20"/>
+          <w:szCs w:val="20"/>
+        </w:rPr>
+        <w:t>l’</w:t>
+      </w:r>
+      <w:r>
+        <w:rPr>
+          <w:rFonts w:asciiTheme="majorHAnsi" w:hAnsiTheme="majorHAnsi" w:cstheme="majorHAnsi"/>
+          <w:sz w:val="20"/>
+          <w:szCs w:val="20"/>
+        </w:rPr>
+        <w:t>individuo</w:t>
+      </w:r>
+      <w:r>
+        <w:rPr>
+          <w:rFonts w:asciiTheme="majorHAnsi" w:hAnsiTheme="majorHAnsi" w:cstheme="majorHAnsi"/>
+          <w:sz w:val="20"/>
+          <w:szCs w:val="20"/>
+        </w:rPr>
+        <w:t xml:space="preserve"> digitalmente alfabetizzato</w:t>
+      </w:r>
+      <w:r>
+        <w:rPr>
+          <w:rFonts w:asciiTheme="majorHAnsi" w:hAnsiTheme="majorHAnsi" w:cstheme="majorHAnsi"/>
+          <w:sz w:val="20"/>
+          <w:szCs w:val="20"/>
+        </w:rPr>
+        <w:t xml:space="preserve"> </w:t>
+      </w:r>
+      <w:r>
+        <w:rPr>
+          <w:rFonts w:asciiTheme="majorHAnsi" w:hAnsiTheme="majorHAnsi" w:cstheme="majorHAnsi"/>
+          <w:sz w:val="20"/>
+          <w:szCs w:val="20"/>
+        </w:rPr>
+        <w:t xml:space="preserve">possiede infatti le abilità necessarie </w:t>
+      </w:r>
+      <w:r>
+        <w:rPr>
+          <w:rFonts w:asciiTheme="majorHAnsi" w:hAnsiTheme="majorHAnsi" w:cstheme="majorHAnsi"/>
+          <w:sz w:val="20"/>
+          <w:szCs w:val="20"/>
+        </w:rPr>
+        <w:t xml:space="preserve">a una navigazione consapevole </w:t>
+      </w:r>
+      <w:r>
+        <w:rPr>
+          <w:rFonts w:asciiTheme="majorHAnsi" w:hAnsiTheme="majorHAnsi" w:cstheme="majorHAnsi"/>
+          <w:sz w:val="20"/>
+          <w:szCs w:val="20"/>
+        </w:rPr>
+        <w:t>e quando posto in un contesto a lui non familiar</w:t>
+      </w:r>
+      <w:r>
+        <w:rPr>
+          <w:rFonts w:asciiTheme="majorHAnsi" w:hAnsiTheme="majorHAnsi" w:cstheme="majorHAnsi"/>
+          <w:sz w:val="20"/>
+          <w:szCs w:val="20"/>
+        </w:rPr>
+        <w:t>e</w:t>
+      </w:r>
+      <w:r>
+        <w:rPr>
+          <w:rFonts w:asciiTheme="majorHAnsi" w:hAnsiTheme="majorHAnsi" w:cstheme="majorHAnsi"/>
+          <w:sz w:val="20"/>
+          <w:szCs w:val="20"/>
+        </w:rPr>
+        <w:t xml:space="preserve"> è in</w:t>
+      </w:r>
+      <w:r>
+        <w:rPr>
+          <w:rFonts w:asciiTheme="majorHAnsi" w:hAnsiTheme="majorHAnsi" w:cstheme="majorHAnsi"/>
+          <w:sz w:val="20"/>
+          <w:szCs w:val="20"/>
+        </w:rPr>
+        <w:t xml:space="preserve"> grado di ricercare le informazioni necessar</w:t>
+      </w:r>
+      <w:r>
+        <w:rPr>
+          <w:rFonts w:asciiTheme="majorHAnsi" w:hAnsiTheme="majorHAnsi" w:cstheme="majorHAnsi"/>
+          <w:sz w:val="20"/>
+          <w:szCs w:val="20"/>
+        </w:rPr>
+        <w:t>ie a risolvere eventuali ambiguità</w:t>
+      </w:r>
+      <w:r>
+        <w:rPr>
+          <w:rFonts w:asciiTheme="majorHAnsi" w:hAnsiTheme="majorHAnsi" w:cstheme="majorHAnsi"/>
+          <w:sz w:val="20"/>
+          <w:szCs w:val="20"/>
+        </w:rPr>
+        <w:t>,</w:t>
+      </w:r>
+      <w:r>
+        <w:rPr>
+          <w:rFonts w:asciiTheme="majorHAnsi" w:hAnsiTheme="majorHAnsi" w:cstheme="majorHAnsi"/>
+          <w:sz w:val="20"/>
+          <w:szCs w:val="20"/>
+        </w:rPr>
+        <w:t xml:space="preserve"> senza la necessità di indicazioni </w:t>
+      </w:r>
+      <w:r>
+        <w:rPr>
+          <w:rFonts w:asciiTheme="majorHAnsi" w:hAnsiTheme="majorHAnsi" w:cstheme="majorHAnsi"/>
+          <w:sz w:val="20"/>
+          <w:szCs w:val="20"/>
+        </w:rPr>
+        <w:t>esplicite.</w:t>
+      </w:r>
+    </w:p>
+    <w:p>
+      <w:pPr>
+        <w:jc w:val="both"/>
+        <w:rPr>
+          <w:rFonts w:asciiTheme="majorHAnsi" w:hAnsiTheme="majorHAnsi" w:cstheme="majorHAnsi"/>
+          <w:sz w:val="20"/>
+          <w:szCs w:val="20"/>
+        </w:rPr>
+      </w:pPr>
+      <w:r>
+        <w:rPr>
+          <w:rFonts w:asciiTheme="majorHAnsi" w:hAnsiTheme="majorHAnsi" w:cstheme="majorHAnsi"/>
+          <w:sz w:val="20"/>
+          <w:szCs w:val="20"/>
+        </w:rPr>
+        <w:t xml:space="preserve">La soluzione </w:t>
+      </w:r>
+      <w:r>
+        <w:rPr>
+          <w:rFonts w:asciiTheme="majorHAnsi" w:hAnsiTheme="majorHAnsi" w:cstheme="majorHAnsi"/>
+          <w:sz w:val="20"/>
+          <w:szCs w:val="20"/>
+        </w:rPr>
+        <w:t xml:space="preserve">all’analfabetismo digitale e allo </w:t>
+      </w:r>
+      <w:r>
+        <w:rPr>
+          <w:rFonts w:asciiTheme="majorHAnsi" w:hAnsiTheme="majorHAnsi" w:cstheme="majorHAnsi"/>
+          <w:i/>
+          <w:iCs/>
+          <w:sz w:val="20"/>
+          <w:szCs w:val="20"/>
+        </w:rPr>
+        <w:t xml:space="preserve">skill </w:t>
+      </w:r>
+      <w:r>
+        <w:rPr>
+          <w:rFonts w:asciiTheme="majorHAnsi" w:hAnsiTheme="majorHAnsi" w:cstheme="majorHAnsi"/>
+          <w:i/>
+          <w:iCs/>
+          <w:sz w:val="20"/>
+          <w:szCs w:val="20"/>
+        </w:rPr>
+        <w:t>mismatch</w:t>
+      </w:r>
+      <w:r>
+        <w:rPr>
+          <w:rFonts w:asciiTheme="majorHAnsi" w:hAnsiTheme="majorHAnsi" w:cstheme="majorHAnsi"/>
+          <w:i/>
+          <w:iCs/>
+          <w:sz w:val="20"/>
+          <w:szCs w:val="20"/>
+        </w:rPr>
+        <w:t xml:space="preserve"> </w:t>
+      </w:r>
+      <w:r>
+        <w:rPr>
+          <w:rFonts w:asciiTheme="majorHAnsi" w:hAnsiTheme="majorHAnsi" w:cstheme="majorHAnsi"/>
+          <w:sz w:val="20"/>
+          <w:szCs w:val="20"/>
+        </w:rPr>
+        <w:t>non è da ricercare nella semplificazione</w:t>
+      </w:r>
+      <w:r>
+        <w:rPr>
+          <w:rFonts w:asciiTheme="majorHAnsi" w:hAnsiTheme="majorHAnsi" w:cstheme="majorHAnsi"/>
+          <w:sz w:val="20"/>
+          <w:szCs w:val="20"/>
+        </w:rPr>
+        <w:t xml:space="preserve"> dell’</w:t>
+      </w:r>
+      <w:r>
+        <w:rPr>
+          <w:rFonts w:asciiTheme="majorHAnsi" w:hAnsiTheme="majorHAnsi" w:cstheme="majorHAnsi"/>
+          <w:sz w:val="20"/>
+          <w:szCs w:val="20"/>
+        </w:rPr>
+        <w:t>utilizzo delle tecnologie</w:t>
+      </w:r>
+      <w:r>
+        <w:rPr>
+          <w:rFonts w:asciiTheme="majorHAnsi" w:hAnsiTheme="majorHAnsi" w:cstheme="majorHAnsi"/>
+          <w:sz w:val="20"/>
+          <w:szCs w:val="20"/>
+        </w:rPr>
+        <w:t xml:space="preserve"> </w:t>
+      </w:r>
+      <w:r>
+        <w:rPr>
+          <w:rFonts w:asciiTheme="majorHAnsi" w:hAnsiTheme="majorHAnsi" w:cstheme="majorHAnsi"/>
+          <w:sz w:val="20"/>
+          <w:szCs w:val="20"/>
+        </w:rPr>
+        <w:t xml:space="preserve">quanto piuttosto nello sviluppo, da parte dei sistemi educativi di istruzione e di formazione, delle skills rilevanti </w:t>
+      </w:r>
+      <w:r>
+        <w:rPr>
+          <w:rFonts w:asciiTheme="majorHAnsi" w:hAnsiTheme="majorHAnsi" w:cstheme="majorHAnsi"/>
+          <w:sz w:val="20"/>
+          <w:szCs w:val="20"/>
+        </w:rPr>
+        <w:t xml:space="preserve">per la digital economy, con lo scopo </w:t>
+      </w:r>
+      <w:r>
+        <w:rPr>
+          <w:rFonts w:asciiTheme="majorHAnsi" w:hAnsiTheme="majorHAnsi" w:cstheme="majorHAnsi"/>
+          <w:sz w:val="20"/>
+          <w:szCs w:val="20"/>
+        </w:rPr>
+        <w:t xml:space="preserve">di rendere i cittadini partecipi </w:t>
+      </w:r>
+      <w:r>
+        <w:rPr>
+          <w:rFonts w:asciiTheme="majorHAnsi" w:hAnsiTheme="majorHAnsi" w:cstheme="majorHAnsi"/>
+          <w:sz w:val="20"/>
+          <w:szCs w:val="20"/>
+        </w:rPr>
+        <w:t>nella vita economica, sociale e culturale presente e futura.</w:t>
+      </w:r>
+      <w:r>
+        <w:rPr>
+          <w:rFonts w:asciiTheme="majorHAnsi" w:hAnsiTheme="majorHAnsi" w:cstheme="majorHAnsi"/>
+          <w:sz w:val="20"/>
+          <w:szCs w:val="20"/>
+        </w:rPr>
+        <w:t xml:space="preserve"> Individui equipaggiati con forti </w:t>
+      </w:r>
+      <w:r>
+        <w:rPr>
+          <w:rFonts w:asciiTheme="majorHAnsi" w:hAnsiTheme="majorHAnsi" w:cstheme="majorHAnsi"/>
+          <w:i/>
+          <w:iCs/>
+          <w:sz w:val="20"/>
+          <w:szCs w:val="20"/>
+        </w:rPr>
+        <w:t xml:space="preserve">Foundation </w:t>
+      </w:r>
+      <w:r>
+        <w:rPr>
+          <w:rFonts w:asciiTheme="majorHAnsi" w:hAnsiTheme="majorHAnsi" w:cstheme="majorHAnsi"/>
+          <w:i/>
+          <w:iCs/>
+          <w:sz w:val="20"/>
+          <w:szCs w:val="20"/>
+          <w:u w:val="single"/>
+        </w:rPr>
+        <w:t xml:space="preserve">skills, </w:t>
+      </w:r>
+      <w:r>
+        <w:rPr>
+          <w:rFonts w:asciiTheme="majorHAnsi" w:hAnsiTheme="majorHAnsi" w:cstheme="majorHAnsi"/>
+          <w:sz w:val="20"/>
+          <w:szCs w:val="20"/>
+        </w:rPr>
+        <w:t>pensiero crit</w:t>
+      </w:r>
+      <w:r>
+        <w:rPr>
+          <w:rFonts w:asciiTheme="majorHAnsi" w:hAnsiTheme="majorHAnsi" w:cstheme="majorHAnsi"/>
+          <w:sz w:val="20"/>
+          <w:szCs w:val="20"/>
+        </w:rPr>
+        <w:t>ico e skills emozionali e sociali possono sopportare meglio alti livelli di incertezza</w:t>
+      </w:r>
+      <w:r>
+        <w:rPr>
+          <w:rFonts w:asciiTheme="majorHAnsi" w:hAnsiTheme="majorHAnsi" w:cstheme="majorHAnsi"/>
+          <w:sz w:val="20"/>
+          <w:szCs w:val="20"/>
+        </w:rPr>
+        <w:t xml:space="preserve"> e quindi </w:t>
+      </w:r>
+      <w:r>
+        <w:rPr>
+          <w:rFonts w:asciiTheme="majorHAnsi" w:hAnsiTheme="majorHAnsi" w:cstheme="majorHAnsi"/>
+          <w:sz w:val="20"/>
+          <w:szCs w:val="20"/>
+        </w:rPr>
+        <w:t xml:space="preserve">adattarsi </w:t>
+      </w:r>
+      <w:r>
+        <w:rPr>
+          <w:rFonts w:asciiTheme="majorHAnsi" w:hAnsiTheme="majorHAnsi" w:cstheme="majorHAnsi"/>
+          <w:sz w:val="20"/>
+          <w:szCs w:val="20"/>
+        </w:rPr>
+        <w:t>agilmente</w:t>
+      </w:r>
+      <w:r>
+        <w:rPr>
+          <w:rFonts w:asciiTheme="majorHAnsi" w:hAnsiTheme="majorHAnsi" w:cstheme="majorHAnsi"/>
+          <w:sz w:val="20"/>
+          <w:szCs w:val="20"/>
+        </w:rPr>
+        <w:t xml:space="preserve"> ai rapidi mutamenti tecnologici e </w:t>
+      </w:r>
+      <w:r>
+        <w:rPr>
+          <w:rFonts w:asciiTheme="majorHAnsi" w:hAnsiTheme="majorHAnsi" w:cstheme="majorHAnsi"/>
+          <w:sz w:val="20"/>
+          <w:szCs w:val="20"/>
+        </w:rPr>
+        <w:t>dei set di</w:t>
+      </w:r>
+      <w:r>
+        <w:rPr>
+          <w:rFonts w:asciiTheme="majorHAnsi" w:hAnsiTheme="majorHAnsi" w:cstheme="majorHAnsi"/>
+          <w:sz w:val="20"/>
+          <w:szCs w:val="20"/>
+        </w:rPr>
+        <w:t xml:space="preserve"> skills richieste dalle imprese</w:t>
+      </w:r>
+      <w:r>
+        <w:rPr>
+          <w:rFonts w:asciiTheme="majorHAnsi" w:hAnsiTheme="majorHAnsi" w:cstheme="majorHAnsi"/>
+          <w:sz w:val="20"/>
+          <w:szCs w:val="20"/>
+        </w:rPr>
+        <w:t xml:space="preserve">. </w:t>
+      </w:r>
+      <w:r>
+        <w:rPr>
+          <w:rFonts w:asciiTheme="majorHAnsi" w:hAnsiTheme="majorHAnsi" w:cstheme="majorHAnsi"/>
+          <w:sz w:val="20"/>
+          <w:szCs w:val="20"/>
+        </w:rPr>
+        <w:t>Lo sviluppo d</w:t>
+      </w:r>
+      <w:r>
+        <w:rPr>
+          <w:rFonts w:asciiTheme="majorHAnsi" w:hAnsiTheme="majorHAnsi" w:cstheme="majorHAnsi"/>
+          <w:sz w:val="20"/>
+          <w:szCs w:val="20"/>
+        </w:rPr>
+        <w:t>i skills fondamentali di buon livello dovrebbe essere g</w:t>
+      </w:r>
+      <w:r>
+        <w:rPr>
+          <w:rFonts w:asciiTheme="majorHAnsi" w:hAnsiTheme="majorHAnsi" w:cstheme="majorHAnsi"/>
+          <w:sz w:val="20"/>
+          <w:szCs w:val="20"/>
+        </w:rPr>
+        <w:t xml:space="preserve">arantito </w:t>
+      </w:r>
+      <w:r>
+        <w:rPr>
+          <w:rFonts w:asciiTheme="majorHAnsi" w:hAnsiTheme="majorHAnsi" w:cstheme="majorHAnsi"/>
+          <w:sz w:val="20"/>
+          <w:szCs w:val="20"/>
+        </w:rPr>
+        <w:t xml:space="preserve">a tutti gli studenti </w:t>
+      </w:r>
+      <w:r>
+        <w:rPr>
+          <w:rFonts w:asciiTheme="majorHAnsi" w:hAnsiTheme="majorHAnsi" w:cstheme="majorHAnsi"/>
+          <w:sz w:val="20"/>
+          <w:szCs w:val="20"/>
+        </w:rPr>
+        <w:t>una volta concluso il percorso di istruzione obbligatoria</w:t>
+      </w:r>
+      <w:r>
+        <w:rPr>
+          <w:rFonts w:asciiTheme="majorHAnsi" w:hAnsiTheme="majorHAnsi" w:cstheme="majorHAnsi"/>
+          <w:sz w:val="20"/>
+          <w:szCs w:val="20"/>
+        </w:rPr>
+        <w:t xml:space="preserve">, nel rispetto dei principi etici di equità e inclusione. </w:t>
+      </w:r>
+      <w:r>
+        <w:rPr>
+          <w:rFonts w:asciiTheme="majorHAnsi" w:hAnsiTheme="majorHAnsi" w:cstheme="majorHAnsi"/>
+          <w:sz w:val="20"/>
+          <w:szCs w:val="20"/>
+        </w:rPr>
+        <w:t>La formazione dovrebbe inoltre interessa</w:t>
+      </w:r>
+      <w:r>
+        <w:rPr>
+          <w:rFonts w:asciiTheme="majorHAnsi" w:hAnsiTheme="majorHAnsi" w:cstheme="majorHAnsi"/>
+          <w:sz w:val="20"/>
+          <w:szCs w:val="20"/>
+        </w:rPr>
+        <w:t xml:space="preserve">re tutti </w:t>
+      </w:r>
+      <w:r>
+        <w:rPr>
+          <w:rFonts w:asciiTheme="majorHAnsi" w:hAnsiTheme="majorHAnsi" w:cstheme="majorHAnsi"/>
+          <w:sz w:val="20"/>
+          <w:szCs w:val="20"/>
+        </w:rPr>
+        <w:t xml:space="preserve">i cittadini adulti </w:t>
+      </w:r>
+      <w:r>
+        <w:rPr>
+          <w:rFonts w:asciiTheme="majorHAnsi" w:hAnsiTheme="majorHAnsi" w:cstheme="majorHAnsi"/>
+          <w:sz w:val="20"/>
+          <w:szCs w:val="20"/>
+        </w:rPr>
+        <w:t>disoccupati</w:t>
+      </w:r>
+      <w:r>
+        <w:rPr>
+          <w:rFonts w:asciiTheme="majorHAnsi" w:hAnsiTheme="majorHAnsi" w:cstheme="majorHAnsi"/>
+          <w:sz w:val="20"/>
+          <w:szCs w:val="20"/>
+        </w:rPr>
+        <w:t xml:space="preserve"> sotto-skillati</w:t>
+      </w:r>
+      <w:r>
+        <w:rPr>
+          <w:rFonts w:asciiTheme="majorHAnsi" w:hAnsiTheme="majorHAnsi" w:cstheme="majorHAnsi"/>
+          <w:sz w:val="20"/>
+          <w:szCs w:val="20"/>
+        </w:rPr>
+        <w:t xml:space="preserve">, </w:t>
+      </w:r>
+      <w:r>
+        <w:rPr>
+          <w:rFonts w:asciiTheme="majorHAnsi" w:hAnsiTheme="majorHAnsi" w:cstheme="majorHAnsi"/>
+          <w:sz w:val="20"/>
+          <w:szCs w:val="20"/>
+        </w:rPr>
+        <w:t xml:space="preserve">con lo scopo di </w:t>
+      </w:r>
+      <w:r>
+        <w:rPr>
+          <w:rFonts w:asciiTheme="majorHAnsi" w:hAnsiTheme="majorHAnsi" w:cstheme="majorHAnsi"/>
+          <w:sz w:val="20"/>
+          <w:szCs w:val="20"/>
+        </w:rPr>
+        <w:t>facilitarne il reinserimento professionale.</w:t>
+      </w:r>
+    </w:p>
+    <w:p>
+      <w:pPr>
+        <w:jc w:val="both"/>
+        <w:rPr>
+          <w:rFonts w:asciiTheme="majorHAnsi" w:hAnsiTheme="majorHAnsi" w:cstheme="majorHAnsi"/>
+          <w:sz w:val="20"/>
+          <w:szCs w:val="20"/>
+        </w:rPr>
+      </w:pPr>
+      <w:r>
+        <w:rPr>
+          <w:rFonts w:asciiTheme="majorHAnsi" w:hAnsiTheme="majorHAnsi" w:cstheme="majorHAnsi"/>
+          <w:sz w:val="20"/>
+          <w:szCs w:val="20"/>
+        </w:rPr>
+        <w:t>È inoltre importante evidenziare come</w:t>
+      </w:r>
+      <w:r>
+        <w:rPr>
+          <w:rFonts w:asciiTheme="majorHAnsi" w:hAnsiTheme="majorHAnsi" w:cstheme="majorHAnsi"/>
+          <w:sz w:val="20"/>
+          <w:szCs w:val="20"/>
+        </w:rPr>
+        <w:t xml:space="preserve">, oltre ad aver aumentato </w:t>
+      </w:r>
+      <w:r>
+        <w:rPr>
+          <w:rFonts w:asciiTheme="majorHAnsi" w:hAnsiTheme="majorHAnsi" w:cstheme="majorHAnsi"/>
+          <w:sz w:val="20"/>
+          <w:szCs w:val="20"/>
+        </w:rPr>
+        <w:t xml:space="preserve">la richiesta di nuove abilità da parte del mondo del lavoro, le ICTs abbiano generato molte nuove opportunità di </w:t>
+      </w:r>
+      <w:r>
+        <w:rPr>
+          <w:rFonts w:asciiTheme="majorHAnsi" w:hAnsiTheme="majorHAnsi" w:cstheme="majorHAnsi"/>
+          <w:sz w:val="20"/>
+          <w:szCs w:val="20"/>
+        </w:rPr>
+        <w:t>istruzione e formazione</w:t>
+      </w:r>
+      <w:r>
+        <w:rPr>
+          <w:rFonts w:asciiTheme="majorHAnsi" w:hAnsiTheme="majorHAnsi" w:cstheme="majorHAnsi"/>
+          <w:sz w:val="20"/>
+          <w:szCs w:val="20"/>
+        </w:rPr>
+        <w:t>, sia per quanto riguarda l</w:t>
+      </w:r>
+      <w:r>
+        <w:rPr>
+          <w:rFonts w:asciiTheme="majorHAnsi" w:hAnsiTheme="majorHAnsi" w:cstheme="majorHAnsi"/>
+          <w:sz w:val="20"/>
+          <w:szCs w:val="20"/>
+        </w:rPr>
+        <w:t>’educazione formale che quella informale e l’apprendimento continuo.</w:t>
+      </w:r>
+      <w:r>
+        <w:rPr>
+          <w:rFonts w:asciiTheme="majorHAnsi" w:hAnsiTheme="majorHAnsi" w:cstheme="majorHAnsi"/>
+          <w:sz w:val="20"/>
+          <w:szCs w:val="20"/>
+        </w:rPr>
+        <w:t xml:space="preserve"> </w:t>
+      </w:r>
+      <w:r>
+        <w:rPr>
+          <w:rFonts w:asciiTheme="majorHAnsi" w:hAnsiTheme="majorHAnsi" w:cstheme="majorHAnsi"/>
+          <w:sz w:val="20"/>
+          <w:szCs w:val="20"/>
+        </w:rPr>
+        <w:t>Nel contesto dell’educazione formale</w:t>
+      </w:r>
+      <w:r>
+        <w:rPr>
+          <w:rFonts w:asciiTheme="majorHAnsi" w:hAnsiTheme="majorHAnsi" w:cstheme="majorHAnsi"/>
+          <w:sz w:val="20"/>
+          <w:szCs w:val="20"/>
+        </w:rPr>
+        <w:t xml:space="preserve"> un esempio è il concetto di </w:t>
+      </w:r>
+      <w:r>
+        <w:rPr>
+          <w:rFonts w:asciiTheme="majorHAnsi" w:hAnsiTheme="majorHAnsi" w:cstheme="majorHAnsi"/>
+          <w:sz w:val="20"/>
+          <w:szCs w:val="20"/>
+        </w:rPr>
+        <w:t>video</w:t>
+      </w:r>
+      <w:r>
+        <w:rPr>
+          <w:rFonts w:asciiTheme="majorHAnsi" w:hAnsiTheme="majorHAnsi" w:cstheme="majorHAnsi"/>
+          <w:sz w:val="20"/>
+          <w:szCs w:val="20"/>
+        </w:rPr>
+        <w:t>lezione asincrona</w:t>
+      </w:r>
+      <w:r>
+        <w:rPr>
+          <w:rFonts w:asciiTheme="majorHAnsi" w:hAnsiTheme="majorHAnsi" w:cstheme="majorHAnsi"/>
+          <w:sz w:val="20"/>
+          <w:szCs w:val="20"/>
+        </w:rPr>
+        <w:t xml:space="preserve">, </w:t>
+      </w:r>
+      <w:r>
+        <w:rPr>
+          <w:rFonts w:asciiTheme="majorHAnsi" w:hAnsiTheme="majorHAnsi" w:cstheme="majorHAnsi"/>
+          <w:sz w:val="20"/>
+          <w:szCs w:val="20"/>
+        </w:rPr>
+        <w:t xml:space="preserve">il tempo </w:t>
+      </w:r>
+      <w:r>
+        <w:rPr>
+          <w:rFonts w:asciiTheme="majorHAnsi" w:hAnsiTheme="majorHAnsi" w:cstheme="majorHAnsi"/>
+          <w:sz w:val="20"/>
+          <w:szCs w:val="20"/>
+        </w:rPr>
+        <w:t xml:space="preserve">ottenuto dall’eliminazione della tradizionale lezione frontale può essere speso </w:t>
+      </w:r>
+      <w:r>
+        <w:rPr>
+          <w:rFonts w:asciiTheme="majorHAnsi" w:hAnsiTheme="majorHAnsi" w:cstheme="majorHAnsi"/>
+          <w:sz w:val="20"/>
+          <w:szCs w:val="20"/>
+        </w:rPr>
+        <w:t xml:space="preserve">per </w:t>
+      </w:r>
+      <w:r>
+        <w:rPr>
+          <w:rFonts w:asciiTheme="majorHAnsi" w:hAnsiTheme="majorHAnsi" w:cstheme="majorHAnsi"/>
+          <w:sz w:val="20"/>
+          <w:szCs w:val="20"/>
+        </w:rPr>
+        <w:t>applicare metodi di insegnamento innovativi, come quello dell’apprendimento basato sulla creazione di progetti, che poss</w:t>
+      </w:r>
+      <w:r>
+        <w:rPr>
+          <w:rFonts w:asciiTheme="majorHAnsi" w:hAnsiTheme="majorHAnsi" w:cstheme="majorHAnsi"/>
+          <w:sz w:val="20"/>
+          <w:szCs w:val="20"/>
+        </w:rPr>
+        <w:t>ano</w:t>
+      </w:r>
+      <w:r>
+        <w:rPr>
+          <w:rFonts w:asciiTheme="majorHAnsi" w:hAnsiTheme="majorHAnsi" w:cstheme="majorHAnsi"/>
+          <w:sz w:val="20"/>
+          <w:szCs w:val="20"/>
+        </w:rPr>
+        <w:t xml:space="preserve"> stimolare lo sviluppo </w:t>
+      </w:r>
+      <w:r>
+        <w:rPr>
+          <w:rFonts w:asciiTheme="majorHAnsi" w:hAnsiTheme="majorHAnsi" w:cstheme="majorHAnsi"/>
+          <w:sz w:val="20"/>
+          <w:szCs w:val="20"/>
+        </w:rPr>
+        <w:t xml:space="preserve">di abilità di </w:t>
+      </w:r>
+      <w:r>
+        <w:rPr>
+          <w:rFonts w:asciiTheme="majorHAnsi" w:hAnsiTheme="majorHAnsi" w:cstheme="majorHAnsi"/>
+          <w:i/>
+          <w:iCs/>
+          <w:sz w:val="20"/>
+          <w:szCs w:val="20"/>
+        </w:rPr>
+        <w:t>problem solving</w:t>
+      </w:r>
+      <w:r>
+        <w:rPr>
+          <w:rFonts w:asciiTheme="majorHAnsi" w:hAnsiTheme="majorHAnsi" w:cstheme="majorHAnsi"/>
+          <w:sz w:val="20"/>
+          <w:szCs w:val="20"/>
+        </w:rPr>
+        <w:t xml:space="preserve"> e il pensiero critico. </w:t>
+      </w:r>
+    </w:p>
+    <w:p>
+      <w:pPr>
+        <w:jc w:val="both"/>
+        <w:rPr>
+          <w:rFonts w:asciiTheme="majorHAnsi" w:hAnsiTheme="majorHAnsi" w:cstheme="majorHAnsi"/>
+          <w:sz w:val="20"/>
+          <w:szCs w:val="20"/>
+        </w:rPr>
+      </w:pPr>
+      <w:r>
+        <w:rPr>
+          <w:rFonts w:asciiTheme="majorHAnsi" w:hAnsiTheme="majorHAnsi" w:cstheme="majorHAnsi"/>
+          <w:sz w:val="20"/>
+          <w:szCs w:val="20"/>
+        </w:rPr>
+        <w:t>Per quanto riguarda l’</w:t>
+      </w:r>
+      <w:r>
+        <w:rPr>
+          <w:rFonts w:asciiTheme="majorHAnsi" w:hAnsiTheme="majorHAnsi" w:cstheme="majorHAnsi"/>
+          <w:sz w:val="20"/>
+          <w:szCs w:val="20"/>
+        </w:rPr>
+        <w:t>educazione</w:t>
+      </w:r>
+      <w:r>
+        <w:rPr>
+          <w:rFonts w:asciiTheme="majorHAnsi" w:hAnsiTheme="majorHAnsi" w:cstheme="majorHAnsi"/>
+          <w:sz w:val="20"/>
+          <w:szCs w:val="20"/>
+        </w:rPr>
+        <w:t xml:space="preserve"> informale</w:t>
+      </w:r>
+      <w:r>
+        <w:rPr>
+          <w:rFonts w:asciiTheme="majorHAnsi" w:hAnsiTheme="majorHAnsi" w:cstheme="majorHAnsi"/>
+          <w:sz w:val="20"/>
+          <w:szCs w:val="20"/>
+        </w:rPr>
+        <w:t>, le ICTs facilitano l’apprendimen</w:t>
+      </w:r>
+      <w:r>
+        <w:rPr>
+          <w:rFonts w:asciiTheme="majorHAnsi" w:hAnsiTheme="majorHAnsi" w:cstheme="majorHAnsi"/>
+          <w:sz w:val="20"/>
+          <w:szCs w:val="20"/>
+        </w:rPr>
+        <w:t>to attraverso l’interazione e la partecipazione</w:t>
+      </w:r>
+      <w:r>
+        <w:rPr>
+          <w:rFonts w:asciiTheme="majorHAnsi" w:hAnsiTheme="majorHAnsi" w:cstheme="majorHAnsi"/>
+          <w:sz w:val="20"/>
+          <w:szCs w:val="20"/>
+        </w:rPr>
+        <w:t xml:space="preserve">, rispetto al consumo passivo di informazione. </w:t>
+      </w:r>
+      <w:r>
+        <w:rPr>
+          <w:rFonts w:asciiTheme="majorHAnsi" w:hAnsiTheme="majorHAnsi" w:cstheme="majorHAnsi"/>
+          <w:sz w:val="20"/>
+          <w:szCs w:val="20"/>
+        </w:rPr>
+        <w:t>Ricerche recenti nel campo delle teorie cognitive suggeriscono infatti che l’apprendimento dia un processo sociale</w:t>
+      </w:r>
+      <w:r>
+        <w:rPr>
+          <w:rFonts w:asciiTheme="majorHAnsi" w:hAnsiTheme="majorHAnsi" w:cstheme="majorHAnsi"/>
+          <w:sz w:val="20"/>
+          <w:szCs w:val="20"/>
+        </w:rPr>
+        <w:t xml:space="preserve"> e che la costruzione della conoscenza di un individuo avvenga attraverso processi di interazione, negoziazione e cooperazione</w:t>
+      </w:r>
+      <w:r>
+        <w:rPr>
+          <w:rStyle w:val="Rimandonotaapidipagina"/>
+          <w:rFonts w:asciiTheme="majorHAnsi" w:hAnsiTheme="majorHAnsi" w:cstheme="majorHAnsi"/>
+          <w:sz w:val="20"/>
+          <w:szCs w:val="20"/>
+        </w:rPr>
+        <w:footnoteReference w:id="5"/>
+      </w:r>
+      <w:r>
+        <w:rPr>
+          <w:rFonts w:asciiTheme="majorHAnsi" w:hAnsiTheme="majorHAnsi" w:cstheme="majorHAnsi"/>
+          <w:sz w:val="20"/>
+          <w:szCs w:val="20"/>
+        </w:rPr>
+        <w:t xml:space="preserve">. </w:t>
+      </w:r>
+      <w:r>
+        <w:rPr>
+          <w:rFonts w:asciiTheme="majorHAnsi" w:hAnsiTheme="majorHAnsi" w:cstheme="majorHAnsi"/>
+          <w:sz w:val="20"/>
+          <w:szCs w:val="20"/>
+        </w:rPr>
+        <w:t>Un esempio del successo dell’apprendimento collaborativo è la piattaforma Reddit</w:t>
+      </w:r>
+      <w:r>
+        <w:rPr>
+          <w:rFonts w:asciiTheme="majorHAnsi" w:hAnsiTheme="majorHAnsi" w:cstheme="majorHAnsi"/>
+          <w:sz w:val="20"/>
+          <w:szCs w:val="20"/>
+        </w:rPr>
+        <w:t>, nella quale gli utenti</w:t>
+      </w:r>
+      <w:r>
+        <w:rPr>
+          <w:rFonts w:asciiTheme="majorHAnsi" w:hAnsiTheme="majorHAnsi" w:cstheme="majorHAnsi"/>
+          <w:sz w:val="20"/>
+          <w:szCs w:val="20"/>
+        </w:rPr>
+        <w:t xml:space="preserve"> esperti e novizi</w:t>
+      </w:r>
+      <w:r>
+        <w:rPr>
+          <w:rFonts w:asciiTheme="majorHAnsi" w:hAnsiTheme="majorHAnsi" w:cstheme="majorHAnsi"/>
+          <w:sz w:val="20"/>
+          <w:szCs w:val="20"/>
+        </w:rPr>
+        <w:t xml:space="preserve"> si riuniscono in comunità legate ad argomenti specifici</w:t>
+      </w:r>
+      <w:r>
+        <w:rPr>
+          <w:rFonts w:asciiTheme="majorHAnsi" w:hAnsiTheme="majorHAnsi" w:cstheme="majorHAnsi"/>
+          <w:sz w:val="20"/>
+          <w:szCs w:val="20"/>
+        </w:rPr>
+        <w:t>, scambian</w:t>
+      </w:r>
+      <w:r>
+        <w:rPr>
+          <w:rFonts w:asciiTheme="majorHAnsi" w:hAnsiTheme="majorHAnsi" w:cstheme="majorHAnsi"/>
+          <w:sz w:val="20"/>
+          <w:szCs w:val="20"/>
+        </w:rPr>
+        <w:t>dosi idee e dubbi</w:t>
+      </w:r>
+      <w:r>
+        <w:rPr>
+          <w:rFonts w:asciiTheme="majorHAnsi" w:hAnsiTheme="majorHAnsi" w:cstheme="majorHAnsi"/>
+          <w:sz w:val="20"/>
+          <w:szCs w:val="20"/>
+        </w:rPr>
+        <w:t>.</w:t>
+      </w:r>
+      <w:r>
+        <w:rPr>
+          <w:rFonts w:asciiTheme="majorHAnsi" w:hAnsiTheme="majorHAnsi" w:cstheme="majorHAnsi"/>
+          <w:sz w:val="20"/>
+          <w:szCs w:val="20"/>
+        </w:rPr>
+        <w:t>.</w:t>
+      </w:r>
+    </w:p>
+    <w:p>
+      <w:pPr>
+        <w:jc w:val="both"/>
+        <w:rPr>
+          <w:rFonts w:asciiTheme="majorHAnsi" w:hAnsiTheme="majorHAnsi" w:cstheme="majorHAnsi"/>
+          <w:sz w:val="20"/>
+          <w:szCs w:val="20"/>
+        </w:rPr>
+      </w:pPr>
+      <w:r>
+        <w:rPr>
+          <w:rFonts w:asciiTheme="majorHAnsi" w:hAnsiTheme="majorHAnsi" w:cstheme="majorHAnsi"/>
+          <w:sz w:val="20"/>
+          <w:szCs w:val="20"/>
+        </w:rPr>
+        <w:t>Le ICTs hanno inoltre facilitato il processo di</w:t>
+      </w:r>
+      <w:r>
+        <w:rPr>
+          <w:rFonts w:asciiTheme="majorHAnsi" w:hAnsiTheme="majorHAnsi" w:cstheme="majorHAnsi"/>
+          <w:i/>
+          <w:iCs/>
+          <w:sz w:val="20"/>
+          <w:szCs w:val="20"/>
+        </w:rPr>
+        <w:t xml:space="preserve"> lifelong learning</w:t>
+      </w:r>
+      <w:r>
+        <w:rPr>
+          <w:rFonts w:asciiTheme="majorHAnsi" w:hAnsiTheme="majorHAnsi" w:cstheme="majorHAnsi"/>
+          <w:sz w:val="20"/>
+          <w:szCs w:val="20"/>
+        </w:rPr>
+        <w:t>, permettendo</w:t>
+      </w:r>
+      <w:r>
+        <w:rPr>
+          <w:rFonts w:asciiTheme="majorHAnsi" w:hAnsiTheme="majorHAnsi" w:cstheme="majorHAnsi"/>
+          <w:sz w:val="20"/>
+          <w:szCs w:val="20"/>
+        </w:rPr>
+        <w:t xml:space="preserve"> un apprendimento autodeterminato e</w:t>
+      </w:r>
+      <w:r>
+        <w:rPr>
+          <w:rFonts w:asciiTheme="majorHAnsi" w:hAnsiTheme="majorHAnsi" w:cstheme="majorHAnsi"/>
+          <w:sz w:val="20"/>
+          <w:szCs w:val="20"/>
+        </w:rPr>
+        <w:t xml:space="preserve"> continuo attraver</w:t>
+      </w:r>
+      <w:r>
+        <w:rPr>
+          <w:rFonts w:asciiTheme="majorHAnsi" w:hAnsiTheme="majorHAnsi" w:cstheme="majorHAnsi"/>
+          <w:sz w:val="20"/>
+          <w:szCs w:val="20"/>
+        </w:rPr>
+        <w:t>s</w:t>
+      </w:r>
+      <w:r>
+        <w:rPr>
+          <w:rFonts w:asciiTheme="majorHAnsi" w:hAnsiTheme="majorHAnsi" w:cstheme="majorHAnsi"/>
+          <w:sz w:val="20"/>
+          <w:szCs w:val="20"/>
+        </w:rPr>
+        <w:t xml:space="preserve">o </w:t>
+      </w:r>
+      <w:r>
+        <w:rPr>
+          <w:rFonts w:asciiTheme="majorHAnsi" w:hAnsiTheme="majorHAnsi" w:cstheme="majorHAnsi"/>
+          <w:sz w:val="20"/>
+          <w:szCs w:val="20"/>
+        </w:rPr>
+        <w:t xml:space="preserve">i </w:t>
+      </w:r>
+      <w:r>
+        <w:rPr>
+          <w:rFonts w:asciiTheme="majorHAnsi" w:hAnsiTheme="majorHAnsi" w:cstheme="majorHAnsi"/>
+          <w:i/>
+          <w:iCs/>
+          <w:sz w:val="20"/>
+          <w:szCs w:val="20"/>
+        </w:rPr>
+        <w:t xml:space="preserve">Massive Open Online Courses </w:t>
+      </w:r>
+      <w:r>
+        <w:rPr>
+          <w:rFonts w:asciiTheme="majorHAnsi" w:hAnsiTheme="majorHAnsi" w:cstheme="majorHAnsi"/>
+          <w:sz w:val="20"/>
+          <w:szCs w:val="20"/>
+        </w:rPr>
+        <w:t>(MOOC)</w:t>
+      </w:r>
+      <w:r>
+        <w:rPr>
+          <w:rFonts w:asciiTheme="majorHAnsi" w:hAnsiTheme="majorHAnsi" w:cstheme="majorHAnsi"/>
+          <w:sz w:val="20"/>
+          <w:szCs w:val="20"/>
+        </w:rPr>
+        <w:t xml:space="preserve">, ovvero </w:t>
+      </w:r>
+      <w:r>
+        <w:rPr>
+          <w:rFonts w:asciiTheme="majorHAnsi" w:hAnsiTheme="majorHAnsi" w:cstheme="majorHAnsi"/>
+          <w:sz w:val="20"/>
+          <w:szCs w:val="20"/>
+        </w:rPr>
+        <w:t xml:space="preserve">corsi completi </w:t>
+      </w:r>
+      <w:r>
+        <w:rPr>
+          <w:rFonts w:asciiTheme="majorHAnsi" w:hAnsiTheme="majorHAnsi" w:cstheme="majorHAnsi"/>
+          <w:sz w:val="20"/>
+          <w:szCs w:val="20"/>
+        </w:rPr>
+        <w:t>disponibili online riguard</w:t>
+      </w:r>
+      <w:r>
+        <w:rPr>
+          <w:rFonts w:asciiTheme="majorHAnsi" w:hAnsiTheme="majorHAnsi" w:cstheme="majorHAnsi"/>
+          <w:sz w:val="20"/>
+          <w:szCs w:val="20"/>
+        </w:rPr>
+        <w:t>anti</w:t>
+      </w:r>
+      <w:r>
+        <w:rPr>
+          <w:rFonts w:asciiTheme="majorHAnsi" w:hAnsiTheme="majorHAnsi" w:cstheme="majorHAnsi"/>
+          <w:sz w:val="20"/>
+          <w:szCs w:val="20"/>
+        </w:rPr>
+        <w:t xml:space="preserve"> </w:t>
+      </w:r>
+      <w:r>
+        <w:rPr>
+          <w:rFonts w:asciiTheme="majorHAnsi" w:hAnsiTheme="majorHAnsi" w:cstheme="majorHAnsi"/>
+          <w:sz w:val="20"/>
+          <w:szCs w:val="20"/>
+        </w:rPr>
+        <w:t xml:space="preserve">un’ampia gamma di tematiche. </w:t>
+      </w:r>
+      <w:r>
+        <w:rPr>
+          <w:rFonts w:asciiTheme="majorHAnsi" w:hAnsiTheme="majorHAnsi" w:cstheme="majorHAnsi"/>
+          <w:sz w:val="20"/>
+          <w:szCs w:val="20"/>
+        </w:rPr>
+        <w:t>Un esempio</w:t>
+      </w:r>
+      <w:r>
+        <w:rPr>
+          <w:rFonts w:asciiTheme="majorHAnsi" w:hAnsiTheme="majorHAnsi" w:cstheme="majorHAnsi"/>
+          <w:sz w:val="20"/>
+          <w:szCs w:val="20"/>
+        </w:rPr>
+        <w:t xml:space="preserve"> di piattaforma che offre di corsi in formato </w:t>
+      </w:r>
+      <w:r>
+        <w:rPr>
+          <w:rFonts w:asciiTheme="majorHAnsi" w:hAnsiTheme="majorHAnsi" w:cstheme="majorHAnsi"/>
+          <w:i/>
+          <w:iCs/>
+          <w:sz w:val="20"/>
+          <w:szCs w:val="20"/>
+        </w:rPr>
+        <w:t>MOOC</w:t>
+      </w:r>
+      <w:r>
+        <w:rPr>
+          <w:rFonts w:asciiTheme="majorHAnsi" w:hAnsiTheme="majorHAnsi" w:cstheme="majorHAnsi"/>
+          <w:sz w:val="20"/>
+          <w:szCs w:val="20"/>
+        </w:rPr>
+        <w:t xml:space="preserve"> è Coursera</w:t>
+      </w:r>
+      <w:r>
+        <w:rPr>
+          <w:rFonts w:asciiTheme="majorHAnsi" w:hAnsiTheme="majorHAnsi" w:cstheme="majorHAnsi"/>
+          <w:sz w:val="20"/>
+          <w:szCs w:val="20"/>
+        </w:rPr>
+        <w:t>.org</w:t>
+      </w:r>
+      <w:r>
+        <w:rPr>
+          <w:rFonts w:asciiTheme="majorHAnsi" w:hAnsiTheme="majorHAnsi" w:cstheme="majorHAnsi"/>
+          <w:sz w:val="20"/>
+          <w:szCs w:val="20"/>
+        </w:rPr>
+        <w:t>, la qua</w:t>
+      </w:r>
+      <w:r>
+        <w:rPr>
+          <w:rFonts w:asciiTheme="majorHAnsi" w:hAnsiTheme="majorHAnsi" w:cstheme="majorHAnsi"/>
+          <w:sz w:val="20"/>
+          <w:szCs w:val="20"/>
+        </w:rPr>
+        <w:t>le re</w:t>
+      </w:r>
+      <w:r>
+        <w:rPr>
+          <w:rFonts w:asciiTheme="majorHAnsi" w:hAnsiTheme="majorHAnsi" w:cstheme="majorHAnsi"/>
+          <w:sz w:val="20"/>
+          <w:szCs w:val="20"/>
+        </w:rPr>
+        <w:t>nde dispo</w:t>
+      </w:r>
+      <w:r>
+        <w:rPr>
+          <w:rFonts w:asciiTheme="majorHAnsi" w:hAnsiTheme="majorHAnsi" w:cstheme="majorHAnsi"/>
+          <w:sz w:val="20"/>
+          <w:szCs w:val="20"/>
+        </w:rPr>
+        <w:t xml:space="preserve">nibili gratuitamente </w:t>
+      </w:r>
+      <w:r>
+        <w:rPr>
+          <w:rFonts w:asciiTheme="majorHAnsi" w:hAnsiTheme="majorHAnsi" w:cstheme="majorHAnsi"/>
+          <w:sz w:val="20"/>
+          <w:szCs w:val="20"/>
+        </w:rPr>
+        <w:t xml:space="preserve">interi </w:t>
+      </w:r>
+      <w:r>
+        <w:rPr>
+          <w:rFonts w:asciiTheme="majorHAnsi" w:hAnsiTheme="majorHAnsi" w:cstheme="majorHAnsi"/>
+          <w:sz w:val="20"/>
+          <w:szCs w:val="20"/>
+        </w:rPr>
+        <w:t xml:space="preserve">corsi universitari. </w:t>
+      </w:r>
+    </w:p>
+    <w:p>
+      <w:pPr>
+        <w:jc w:val="both"/>
+        <w:rPr>
+          <w:rFonts w:asciiTheme="majorHAnsi" w:hAnsiTheme="majorHAnsi" w:cstheme="majorHAnsi"/>
+          <w:sz w:val="20"/>
+          <w:szCs w:val="20"/>
+        </w:rPr>
+      </w:pPr>
+      <w:r>
+        <w:rPr>
+          <w:rFonts w:asciiTheme="majorHAnsi" w:hAnsiTheme="majorHAnsi" w:cstheme="majorHAnsi"/>
+          <w:sz w:val="20"/>
+          <w:szCs w:val="20"/>
+        </w:rPr>
+        <w:t xml:space="preserve">È evidente quindi come opportuni cambiamenti </w:t>
+      </w:r>
+      <w:r>
+        <w:rPr>
+          <w:rFonts w:asciiTheme="majorHAnsi" w:hAnsiTheme="majorHAnsi" w:cstheme="majorHAnsi"/>
+          <w:sz w:val="20"/>
+          <w:szCs w:val="20"/>
+        </w:rPr>
+        <w:t xml:space="preserve">nei </w:t>
+      </w:r>
+      <w:r>
+        <w:rPr>
+          <w:rFonts w:asciiTheme="majorHAnsi" w:hAnsiTheme="majorHAnsi" w:cstheme="majorHAnsi"/>
+          <w:sz w:val="20"/>
+          <w:szCs w:val="20"/>
+        </w:rPr>
+        <w:t>sistemi educativi di istruzione e di formazione</w:t>
+      </w:r>
+      <w:r>
+        <w:rPr>
+          <w:rFonts w:asciiTheme="majorHAnsi" w:hAnsiTheme="majorHAnsi" w:cstheme="majorHAnsi"/>
+          <w:sz w:val="20"/>
+          <w:szCs w:val="20"/>
+        </w:rPr>
+        <w:t xml:space="preserve"> possano aiutare </w:t>
+      </w:r>
+      <w:r>
+        <w:rPr>
+          <w:rFonts w:asciiTheme="majorHAnsi" w:hAnsiTheme="majorHAnsi" w:cstheme="majorHAnsi"/>
+          <w:sz w:val="20"/>
+          <w:szCs w:val="20"/>
+        </w:rPr>
+        <w:t xml:space="preserve">a ridisegnare il modo in cui gli individui </w:t>
+      </w:r>
+      <w:r>
+        <w:rPr>
+          <w:rFonts w:asciiTheme="majorHAnsi" w:hAnsiTheme="majorHAnsi" w:cstheme="majorHAnsi"/>
+          <w:sz w:val="20"/>
+          <w:szCs w:val="20"/>
+        </w:rPr>
+        <w:t>accedono alle informazioni e elaborano la conoscenza dell’era digitale</w:t>
+      </w:r>
+      <w:r>
+        <w:rPr>
+          <w:rFonts w:asciiTheme="majorHAnsi" w:hAnsiTheme="majorHAnsi" w:cstheme="majorHAnsi"/>
+          <w:sz w:val="20"/>
+          <w:szCs w:val="20"/>
+        </w:rPr>
+        <w:t xml:space="preserve">, andando a colmare le disparità generate dal </w:t>
+      </w:r>
+      <w:r>
+        <w:rPr>
+          <w:rFonts w:asciiTheme="majorHAnsi" w:hAnsiTheme="majorHAnsi" w:cstheme="majorHAnsi"/>
+          <w:i/>
+          <w:iCs/>
+          <w:sz w:val="20"/>
+          <w:szCs w:val="20"/>
+        </w:rPr>
+        <w:t>digital mismatching</w:t>
+      </w:r>
+      <w:r>
+        <w:rPr>
+          <w:rFonts w:asciiTheme="majorHAnsi" w:hAnsiTheme="majorHAnsi" w:cstheme="majorHAnsi"/>
+          <w:sz w:val="20"/>
+          <w:szCs w:val="20"/>
+        </w:rPr>
+        <w:t>.</w:t>
+      </w:r>
+    </w:p>
+    <w:p>
+      <w:pPr>
+        <w:jc w:val="both"/>
+      </w:pPr>
+    </w:p>
+    <w:p>
+      <w:pPr>
+        <w:jc w:val="both"/>
+      </w:pPr>
+    </w:p>
+    <w:p>
+      <w:pPr>
+        <w:jc w:val="both"/>
+      </w:pPr>
+    </w:p>
+    <w:p>
+      <w:pPr>
+        <w:jc w:val="both"/>
+      </w:pPr>
+    </w:p>
+    <w:p>
+      <w:pPr>
+        <w:jc w:val="both"/>
+      </w:pPr>
+    </w:p>
+    <w:p>
+      <w:pPr>
+        <w:jc w:val="both"/>
+      </w:pPr>
+    </w:p>
+    <w:p>
+      <w:pPr>
+        <w:jc w:val="both"/>
+      </w:pPr>
+    </w:p>
+    <w:p>
+      <w:pPr>
+        <w:jc w:val="both"/>
+      </w:pPr>
+    </w:p>
+    <w:p>
+      <w:pPr>
+        <w:jc w:val="both"/>
+      </w:pPr>
+    </w:p>
+    <w:p>
+      <w:pPr>
+        <w:jc w:val="both"/>
+      </w:pPr>
+    </w:p>
+    <w:p>
+      <w:pPr>
+        <w:jc w:val="both"/>
+      </w:pPr>
+    </w:p>
+    <w:p>
+      <w:pPr>
+        <w:jc w:val="both"/>
+      </w:pPr>
+    </w:p>
+    <w:p>
+      <w:pPr>
+        <w:jc w:val="both"/>
+      </w:pPr>
+    </w:p>
+    <w:p>
+      <w:pPr>
+        <w:jc w:val="both"/>
+      </w:pPr>
+    </w:p>
+    <w:p>
+      <w:pPr>
+        <w:jc w:val="both"/>
+      </w:pPr>
+    </w:p>
+    <w:p>
+      <w:pPr>
+        <w:jc w:val="both"/>
+      </w:pPr>
+    </w:p>
+    <w:p>
+      <w:pPr>
+        <w:jc w:val="both"/>
+      </w:pPr>
+    </w:p>
     <w:p>
       <w:pPr>
         <w:jc w:val="both"/>
@@ -2774,31 +5947,445 @@
       </w:r>
     </w:p>
   </w:comment>
+  <w:comment w:id="1" w:author="g.carbone8@campus.unimib.it" w:date="2021-12-21T17:36:00Z" w:initials="g">
+    <w:p>
+      <w:pPr>
+        <w:pStyle w:val="Testocommento"/>
+      </w:pPr>
+      <w:r>
+        <w:rPr>
+          <w:rStyle w:val="Rimandocommento"/>
+        </w:rPr>
+        <w:annotationRef/>
+      </w:r>
+      <w:r>
+        <w:rPr>
+          <w:lang w:val="en-US"/>
+        </w:rPr>
+        <w:t>Quale mancanza?</w:t>
+      </w:r>
+    </w:p>
+  </w:comment>
+  <w:comment w:id="2" w:author="g.carbone8@campus.unimib.it" w:date="2021-12-21T17:38:00Z" w:initials="g">
+    <w:p>
+      <w:pPr>
+        <w:pStyle w:val="Testocommento"/>
+      </w:pPr>
+      <w:r>
+        <w:rPr>
+          <w:rStyle w:val="Rimandocommento"/>
+        </w:rPr>
+        <w:annotationRef/>
+      </w:r>
+      <w:r>
+        <w:rPr>
+          <w:lang w:val="en-US"/>
+        </w:rPr>
+        <w:t>Specificherei che è il titolo (è il titolo ? Ahah)</w:t>
+      </w:r>
+    </w:p>
+  </w:comment>
+  <w:comment w:id="3" w:author="g.carbone8@campus.unimib.it" w:date="2021-12-21T17:40:00Z" w:initials="g">
+    <w:p>
+      <w:pPr>
+        <w:pStyle w:val="Testocommento"/>
+      </w:pPr>
+      <w:r>
+        <w:rPr>
+          <w:rStyle w:val="Rimandocommento"/>
+        </w:rPr>
+        <w:annotationRef/>
+      </w:r>
+      <w:r>
+        <w:rPr>
+          <w:lang w:val="en-US"/>
+        </w:rPr>
+        <w:t>'Possesso dei più alti valori morali' ?</w:t>
+      </w:r>
+    </w:p>
+  </w:comment>
+  <w:comment w:id="4" w:author="g.carbone8@campus.unimib.it" w:date="2021-12-21T17:41:00Z" w:initials="g">
+    <w:p>
+      <w:pPr>
+        <w:pStyle w:val="Testocommento"/>
+      </w:pPr>
+      <w:r>
+        <w:rPr>
+          <w:rStyle w:val="Rimandocommento"/>
+        </w:rPr>
+        <w:annotationRef/>
+      </w:r>
+      <w:r>
+        <w:rPr>
+          <w:lang w:val="en-US"/>
+        </w:rPr>
+        <w:t>È Corretto come modo di dire</w:t>
+      </w:r>
+    </w:p>
+  </w:comment>
+  <w:comment w:id="5" w:author="g.carbone8@campus.unimib.it" w:date="2021-12-21T17:45:00Z" w:initials="g">
+    <w:p>
+      <w:pPr>
+        <w:pStyle w:val="Testocommento"/>
+      </w:pPr>
+      <w:r>
+        <w:rPr>
+          <w:rStyle w:val="Rimandocommento"/>
+        </w:rPr>
+        <w:annotationRef/>
+      </w:r>
+      <w:r>
+        <w:rPr>
+          <w:lang w:val="en-US"/>
+        </w:rPr>
+        <w:t>Del paradigma dell'apprendimento ? Potrebbe aver senso specificare ?</w:t>
+      </w:r>
+    </w:p>
+  </w:comment>
 </w:comments>
 </file>
 
 <file path=word/commentsExtended.xml><?xml version="1.0" encoding="utf-8"?>
 <w15:commentsEx xmlns:wpc="http://schemas.microsoft.com/office/word/2010/wordprocessingCanvas" xmlns:cx="http://schemas.microsoft.com/office/drawing/2014/chartex" xmlns:cx1="http://schemas.microsoft.com/office/drawing/2015/9/8/chartex" xmlns:cx2="http://schemas.microsoft.com/office/drawing/2015/10/21/chartex" xmlns:cx3="http://schemas.microsoft.com/office/drawing/2016/5/9/chartex" xmlns:cx4="http://schemas.microsoft.com/office/drawing/2016/5/10/chartex" xmlns:cx5="http://schemas.microsoft.com/office/drawing/2016/5/11/chartex" xmlns:cx6="http://schemas.microsoft.com/office/drawing/2016/5/12/chartex" xmlns:cx7="http://schemas.microsoft.com/office/drawing/2016/5/13/chartex" xmlns:cx8="http://schemas.microsoft.com/office/drawing/2016/5/14/chartex" xmlns:mc="http://schemas.openxmlformats.org/markup-compatibility/2006" xmlns:aink="http://schemas.microsoft.com/office/drawing/2016/ink" xmlns:am3d="http://schemas.microsoft.com/office/drawing/2017/model3d" xmlns:o="urn:schemas-microsoft-com:office:office" xmlns:r="http://schemas.openxmlformats.org/officeDocument/2006/relationships" xmlns:m="http://schemas.openxmlformats.org/officeDocument/2006/math" xmlns:v="urn:schemas-microsoft-com:vml" xmlns:wp14="http://schemas.microsoft.com/office/word/2010/wordprocessingDrawing" xmlns:wp="http://schemas.openxmlformats.org/drawingml/2006/wordprocessingDrawing" xmlns:w10="urn:schemas-microsoft-com:office:word" xmlns:w="http://schemas.openxmlformats.org/wordprocessingml/2006/main" xmlns:w14="http://schemas.microsoft.com/office/word/2010/wordml" xmlns:w15="http://schemas.microsoft.com/office/word/2012/wordml" xmlns:w16cex="http://schemas.microsoft.com/office/word/2018/wordml/cex" xmlns:w16cid="http://schemas.microsoft.com/office/word/2016/wordml/cid" xmlns:w16="http://schemas.microsoft.com/office/word/2018/wordml" xmlns:w16sdtdh="http://schemas.microsoft.com/office/word/2020/wordml/sdtdatahash" xmlns:w16se="http://schemas.microsoft.com/office/word/2015/wordml/symex" xmlns:wpg="http://schemas.microsoft.com/office/word/2010/wordprocessingGroup" xmlns:wpi="http://schemas.microsoft.com/office/word/2010/wordprocessingInk" xmlns:wne="http://schemas.microsoft.com/office/word/2006/wordml" xmlns:wps="http://schemas.microsoft.com/office/word/2010/wordprocessingShape" mc:Ignorable="w14 w15 w16se w16cid w16 w16cex w16sdtdh wp14">
   <w15:commentEx w15:paraId="6EBA7F79" w15:done="0"/>
+  <w15:commentEx w15:paraId="1EBD77BD" w15:done="0"/>
+  <w15:commentEx w15:paraId="07C3747E" w15:done="0"/>
+  <w15:commentEx w15:paraId="2E308CF4" w15:done="0"/>
+  <w15:commentEx w15:paraId="4A5180AD" w15:done="0"/>
+  <w15:commentEx w15:paraId="1E186F58" w15:done="0"/>
 </w15:commentsEx>
 </file>
 
 <file path=word/commentsExtensible.xml><?xml version="1.0" encoding="utf-8"?>
 <w16cex:commentsExtensible xmlns:wpc="http://schemas.microsoft.com/office/word/2010/wordprocessingCanvas" xmlns:cx="http://schemas.microsoft.com/office/drawing/2014/chartex" xmlns:cx1="http://schemas.microsoft.com/office/drawing/2015/9/8/chartex" xmlns:cx2="http://schemas.microsoft.com/office/drawing/2015/10/21/chartex" xmlns:cx3="http://schemas.microsoft.com/office/drawing/2016/5/9/chartex" xmlns:cx4="http://schemas.microsoft.com/office/drawing/2016/5/10/chartex" xmlns:cx5="http://schemas.microsoft.com/office/drawing/2016/5/11/chartex" xmlns:cx6="http://schemas.microsoft.com/office/drawing/2016/5/12/chartex" xmlns:cx7="http://schemas.microsoft.com/office/drawing/2016/5/13/chartex" xmlns:cx8="http://schemas.microsoft.com/office/drawing/2016/5/14/chartex" xmlns:mc="http://schemas.openxmlformats.org/markup-compatibility/2006" xmlns:aink="http://schemas.microsoft.com/office/drawing/2016/ink" xmlns:am3d="http://schemas.microsoft.com/office/drawing/2017/model3d" xmlns:o="urn:schemas-microsoft-com:office:office" xmlns:r="http://schemas.openxmlformats.org/officeDocument/2006/relationships" xmlns:m="http://schemas.openxmlformats.org/officeDocument/2006/math" xmlns:v="urn:schemas-microsoft-com:vml" xmlns:wp14="http://schemas.microsoft.com/office/word/2010/wordprocessingDrawing" xmlns:wp="http://schemas.openxmlformats.org/drawingml/2006/wordprocessingDrawing" xmlns:w10="urn:schemas-microsoft-com:office:word" xmlns:w="http://schemas.openxmlformats.org/wordprocessingml/2006/main" xmlns:w14="http://schemas.microsoft.com/office/word/2010/wordml" xmlns:w15="http://schemas.microsoft.com/office/word/2012/wordml" xmlns:w16cex="http://schemas.microsoft.com/office/word/2018/wordml/cex" xmlns:w16cid="http://schemas.microsoft.com/office/word/2016/wordml/cid" xmlns:w16="http://schemas.microsoft.com/office/word/2018/wordml" xmlns:w16sdtdh="http://schemas.microsoft.com/office/word/2020/wordml/sdtdatahash" xmlns:w16se="http://schemas.microsoft.com/office/word/2015/wordml/symex" xmlns:wpg="http://schemas.microsoft.com/office/word/2010/wordprocessingGroup" xmlns:wpi="http://schemas.microsoft.com/office/word/2010/wordprocessingInk" xmlns:wne="http://schemas.microsoft.com/office/word/2006/wordml" xmlns:wps="http://schemas.microsoft.com/office/word/2010/wordprocessingShape" mc:Ignorable="w14 w15 w16se w16cid w16 w16cex w16sdtdh wp14">
   <w16cex:commentExtensible w16cex:durableId="256A309F" w16cex:dateUtc="2021-12-19T21:28:00Z"/>
+  <w16cex:commentExtensible w16cex:durableId="256C8F1B" w16cex:dateUtc="2021-12-21T16:36:00Z"/>
+  <w16cex:commentExtensible w16cex:durableId="256C8F7B" w16cex:dateUtc="2021-12-21T16:38:00Z"/>
+  <w16cex:commentExtensible w16cex:durableId="256C9002" w16cex:dateUtc="2021-12-21T16:40:00Z"/>
+  <w16cex:commentExtensible w16cex:durableId="256C9046" w16cex:dateUtc="2021-12-21T16:41:00Z"/>
+  <w16cex:commentExtensible w16cex:durableId="256C9131" w16cex:dateUtc="2021-12-21T16:45:00Z"/>
 </w16cex:commentsExtensible>
 </file>
 
 <file path=word/commentsIds.xml><?xml version="1.0" encoding="utf-8"?>
 <w16cid:commentsIds xmlns:wpc="http://schemas.microsoft.com/office/word/2010/wordprocessingCanvas" xmlns:cx="http://schemas.microsoft.com/office/drawing/2014/chartex" xmlns:cx1="http://schemas.microsoft.com/office/drawing/2015/9/8/chartex" xmlns:cx2="http://schemas.microsoft.com/office/drawing/2015/10/21/chartex" xmlns:cx3="http://schemas.microsoft.com/office/drawing/2016/5/9/chartex" xmlns:cx4="http://schemas.microsoft.com/office/drawing/2016/5/10/chartex" xmlns:cx5="http://schemas.microsoft.com/office/drawing/2016/5/11/chartex" xmlns:cx6="http://schemas.microsoft.com/office/drawing/2016/5/12/chartex" xmlns:cx7="http://schemas.microsoft.com/office/drawing/2016/5/13/chartex" xmlns:cx8="http://schemas.microsoft.com/office/drawing/2016/5/14/chartex" xmlns:mc="http://schemas.openxmlformats.org/markup-compatibility/2006" xmlns:aink="http://schemas.microsoft.com/office/drawing/2016/ink" xmlns:am3d="http://schemas.microsoft.com/office/drawing/2017/model3d" xmlns:o="urn:schemas-microsoft-com:office:office" xmlns:r="http://schemas.openxmlformats.org/officeDocument/2006/relationships" xmlns:m="http://schemas.openxmlformats.org/officeDocument/2006/math" xmlns:v="urn:schemas-microsoft-com:vml" xmlns:wp14="http://schemas.microsoft.com/office/word/2010/wordprocessingDrawing" xmlns:wp="http://schemas.openxmlformats.org/drawingml/2006/wordprocessingDrawing" xmlns:w10="urn:schemas-microsoft-com:office:word" xmlns:w="http://schemas.openxmlformats.org/wordprocessingml/2006/main" xmlns:w14="http://schemas.microsoft.com/office/word/2010/wordml" xmlns:w15="http://schemas.microsoft.com/office/word/2012/wordml" xmlns:w16cex="http://schemas.microsoft.com/office/word/2018/wordml/cex" xmlns:w16cid="http://schemas.microsoft.com/office/word/2016/wordml/cid" xmlns:w16="http://schemas.microsoft.com/office/word/2018/wordml" xmlns:w16sdtdh="http://schemas.microsoft.com/office/word/2020/wordml/sdtdatahash" xmlns:w16se="http://schemas.microsoft.com/office/word/2015/wordml/symex" xmlns:wpg="http://schemas.microsoft.com/office/word/2010/wordprocessingGroup" xmlns:wpi="http://schemas.microsoft.com/office/word/2010/wordprocessingInk" xmlns:wne="http://schemas.microsoft.com/office/word/2006/wordml" xmlns:wps="http://schemas.microsoft.com/office/word/2010/wordprocessingShape" mc:Ignorable="w14 w15 w16se w16cid w16 w16cex w16sdtdh wp14">
   <w16cid:commentId w16cid:paraId="6EBA7F79" w16cid:durableId="256A309F"/>
+  <w16cid:commentId w16cid:paraId="1EBD77BD" w16cid:durableId="256C8F1B"/>
+  <w16cid:commentId w16cid:paraId="07C3747E" w16cid:durableId="256C8F7B"/>
+  <w16cid:commentId w16cid:paraId="2E308CF4" w16cid:durableId="256C9002"/>
+  <w16cid:commentId w16cid:paraId="4A5180AD" w16cid:durableId="256C9046"/>
+  <w16cid:commentId w16cid:paraId="1E186F58" w16cid:durableId="256C9131"/>
 </w16cid:commentsIds>
+</file>
+
+<file path=word/endnotes.xml><?xml version="1.0" encoding="utf-8"?>
+<w:endnotes xmlns:wpc="http://schemas.microsoft.com/office/word/2010/wordprocessingCanvas" xmlns:cx="http://schemas.microsoft.com/office/drawing/2014/chartex" xmlns:cx1="http://schemas.microsoft.com/office/drawing/2015/9/8/chartex" xmlns:cx2="http://schemas.microsoft.com/office/drawing/2015/10/21/chartex" xmlns:cx3="http://schemas.microsoft.com/office/drawing/2016/5/9/chartex" xmlns:cx4="http://schemas.microsoft.com/office/drawing/2016/5/10/chartex" xmlns:cx5="http://schemas.microsoft.com/office/drawing/2016/5/11/chartex" xmlns:cx6="http://schemas.microsoft.com/office/drawing/2016/5/12/chartex" xmlns:cx7="http://schemas.microsoft.com/office/drawing/2016/5/13/chartex" xmlns:cx8="http://schemas.microsoft.com/office/drawing/2016/5/14/chartex" xmlns:mc="http://schemas.openxmlformats.org/markup-compatibility/2006" xmlns:aink="http://schemas.microsoft.com/office/drawing/2016/ink" xmlns:am3d="http://schemas.microsoft.com/office/drawing/2017/model3d" xmlns:o="urn:schemas-microsoft-com:office:office" xmlns:r="http://schemas.openxmlformats.org/officeDocument/2006/relationships" xmlns:m="http://schemas.openxmlformats.org/officeDocument/2006/math" xmlns:v="urn:schemas-microsoft-com:vml" xmlns:wp14="http://schemas.microsoft.com/office/word/2010/wordprocessingDrawing" xmlns:wp="http://schemas.openxmlformats.org/drawingml/2006/wordprocessingDrawing" xmlns:w10="urn:schemas-microsoft-com:office:word" xmlns:w="http://schemas.openxmlformats.org/wordprocessingml/2006/main" xmlns:w14="http://schemas.microsoft.com/office/word/2010/wordml" xmlns:w15="http://schemas.microsoft.com/office/word/2012/wordml" xmlns:w16cex="http://schemas.microsoft.com/office/word/2018/wordml/cex" xmlns:w16cid="http://schemas.microsoft.com/office/word/2016/wordml/cid" xmlns:w16="http://schemas.microsoft.com/office/word/2018/wordml" xmlns:w16sdtdh="http://schemas.microsoft.com/office/word/2020/wordml/sdtdatahash" xmlns:w16se="http://schemas.microsoft.com/office/word/2015/wordml/symex" xmlns:wpg="http://schemas.microsoft.com/office/word/2010/wordprocessingGroup" xmlns:wpi="http://schemas.microsoft.com/office/word/2010/wordprocessingInk" xmlns:wne="http://schemas.microsoft.com/office/word/2006/wordml" xmlns:wps="http://schemas.microsoft.com/office/word/2010/wordprocessingShape" mc:Ignorable="w14 w15 w16se w16cid w16 w16cex w16sdtdh wp14">
+  <w:endnote w:type="separator" w:id="-1">
+    <w:p>
+      <w:pPr>
+        <w:spacing w:after="0" w:line="240" w:lineRule="auto"/>
+      </w:pPr>
+      <w:r>
+        <w:separator/>
+      </w:r>
+    </w:p>
+  </w:endnote>
+  <w:endnote w:type="continuationSeparator" w:id="0">
+    <w:p>
+      <w:pPr>
+        <w:spacing w:after="0" w:line="240" w:lineRule="auto"/>
+      </w:pPr>
+      <w:r>
+        <w:continuationSeparator/>
+      </w:r>
+    </w:p>
+  </w:endnote>
+</w:endnotes>
+</file>
+
+<file path=word/footnotes.xml><?xml version="1.0" encoding="utf-8"?>
+<w:footnotes xmlns:wpc="http://schemas.microsoft.com/office/word/2010/wordprocessingCanvas" xmlns:cx="http://schemas.microsoft.com/office/drawing/2014/chartex" xmlns:cx1="http://schemas.microsoft.com/office/drawing/2015/9/8/chartex" xmlns:cx2="http://schemas.microsoft.com/office/drawing/2015/10/21/chartex" xmlns:cx3="http://schemas.microsoft.com/office/drawing/2016/5/9/chartex" xmlns:cx4="http://schemas.microsoft.com/office/drawing/2016/5/10/chartex" xmlns:cx5="http://schemas.microsoft.com/office/drawing/2016/5/11/chartex" xmlns:cx6="http://schemas.microsoft.com/office/drawing/2016/5/12/chartex" xmlns:cx7="http://schemas.microsoft.com/office/drawing/2016/5/13/chartex" xmlns:cx8="http://schemas.microsoft.com/office/drawing/2016/5/14/chartex" xmlns:mc="http://schemas.openxmlformats.org/markup-compatibility/2006" xmlns:aink="http://schemas.microsoft.com/office/drawing/2016/ink" xmlns:am3d="http://schemas.microsoft.com/office/drawing/2017/model3d" xmlns:o="urn:schemas-microsoft-com:office:office" xmlns:r="http://schemas.openxmlformats.org/officeDocument/2006/relationships" xmlns:m="http://schemas.openxmlformats.org/officeDocument/2006/math" xmlns:v="urn:schemas-microsoft-com:vml" xmlns:wp14="http://schemas.microsoft.com/office/word/2010/wordprocessingDrawing" xmlns:wp="http://schemas.openxmlformats.org/drawingml/2006/wordprocessingDrawing" xmlns:w10="urn:schemas-microsoft-com:office:word" xmlns:w="http://schemas.openxmlformats.org/wordprocessingml/2006/main" xmlns:w14="http://schemas.microsoft.com/office/word/2010/wordml" xmlns:w15="http://schemas.microsoft.com/office/word/2012/wordml" xmlns:w16cex="http://schemas.microsoft.com/office/word/2018/wordml/cex" xmlns:w16cid="http://schemas.microsoft.com/office/word/2016/wordml/cid" xmlns:w16="http://schemas.microsoft.com/office/word/2018/wordml" xmlns:w16sdtdh="http://schemas.microsoft.com/office/word/2020/wordml/sdtdatahash" xmlns:w16se="http://schemas.microsoft.com/office/word/2015/wordml/symex" xmlns:wpg="http://schemas.microsoft.com/office/word/2010/wordprocessingGroup" xmlns:wpi="http://schemas.microsoft.com/office/word/2010/wordprocessingInk" xmlns:wne="http://schemas.microsoft.com/office/word/2006/wordml" xmlns:wps="http://schemas.microsoft.com/office/word/2010/wordprocessingShape" mc:Ignorable="w14 w15 w16se w16cid w16 w16cex w16sdtdh wp14">
+  <w:footnote w:type="separator" w:id="-1">
+    <w:p>
+      <w:pPr>
+        <w:spacing w:after="0" w:line="240" w:lineRule="auto"/>
+      </w:pPr>
+      <w:r>
+        <w:separator/>
+      </w:r>
+    </w:p>
+  </w:footnote>
+  <w:footnote w:type="continuationSeparator" w:id="0">
+    <w:p>
+      <w:pPr>
+        <w:spacing w:after="0" w:line="240" w:lineRule="auto"/>
+      </w:pPr>
+      <w:r>
+        <w:continuationSeparator/>
+      </w:r>
+    </w:p>
+  </w:footnote>
+  <w:footnote w:id="1">
+    <w:p>
+      <w:pPr>
+        <w:pStyle w:val="Testonotaapidipagina"/>
+        <w:rPr>
+          <w:lang w:val="en-US"/>
+        </w:rPr>
+      </w:pPr>
+      <w:r>
+        <w:rPr>
+          <w:rStyle w:val="Rimandonotaapidipagina"/>
+        </w:rPr>
+        <w:footnoteRef/>
+      </w:r>
+      <w:r>
+        <w:t xml:space="preserve"> </w:t>
+      </w:r>
+      <w:sdt>
+        <w:sdtPr>
+          <w:id w:val="364336150"/>
+          <w:citation/>
+        </w:sdtPr>
+        <w:sdtContent>
+          <w:r>
+            <w:fldChar w:fldCharType="begin"/>
+          </w:r>
+          <w:r>
+            <w:rPr>
+              <w:lang w:val="en-US"/>
+            </w:rPr>
+            <w:instrText xml:space="preserve">CITATION Eri04 \l 1033 </w:instrText>
+          </w:r>
+          <w:r>
+            <w:fldChar w:fldCharType="separate"/>
+          </w:r>
+          <w:r>
+            <w:rPr>
+              <w:noProof/>
+              <w:lang w:val="en-US"/>
+            </w:rPr>
+            <w:t>(Stolterman &amp; Croon Fors, 2004)</w:t>
+          </w:r>
+          <w:r>
+            <w:fldChar w:fldCharType="end"/>
+          </w:r>
+        </w:sdtContent>
+      </w:sdt>
+    </w:p>
+  </w:footnote>
+  <w:footnote w:id="2">
+    <w:p>
+      <w:pPr>
+        <w:pStyle w:val="Testonotaapidipagina"/>
+        <w:rPr>
+          <w:lang w:val="en-US"/>
+        </w:rPr>
+      </w:pPr>
+      <w:r>
+        <w:rPr>
+          <w:rStyle w:val="Rimandonotaapidipagina"/>
+        </w:rPr>
+        <w:footnoteRef/>
+      </w:r>
+      <w:r>
+        <w:rPr>
+          <w:lang w:val="en-US"/>
+        </w:rPr>
+        <w:t xml:space="preserve"> </w:t>
+      </w:r>
+      <w:sdt>
+        <w:sdtPr>
+          <w:id w:val="-931670718"/>
+          <w:citation/>
+        </w:sdtPr>
+        <w:sdtContent>
+          <w:r>
+            <w:fldChar w:fldCharType="begin"/>
+          </w:r>
+          <w:r>
+            <w:rPr>
+              <w:lang w:val="en-US"/>
+            </w:rPr>
+            <w:instrText xml:space="preserve"> CITATION MOD \l 1033 </w:instrText>
+          </w:r>
+          <w:r>
+            <w:fldChar w:fldCharType="separate"/>
+          </w:r>
+          <w:r>
+            <w:rPr>
+              <w:noProof/>
+              <w:lang w:val="en-US"/>
+            </w:rPr>
+            <w:t>(MODERN LEARNING FOR THE DIGITAL ERA)</w:t>
+          </w:r>
+          <w:r>
+            <w:fldChar w:fldCharType="end"/>
+          </w:r>
+        </w:sdtContent>
+      </w:sdt>
+    </w:p>
+  </w:footnote>
+  <w:footnote w:id="3">
+    <w:p>
+      <w:pPr>
+        <w:pStyle w:val="Testonotaapidipagina"/>
+        <w:rPr>
+          <w:lang w:val="en-US"/>
+        </w:rPr>
+      </w:pPr>
+      <w:r>
+        <w:rPr>
+          <w:rStyle w:val="Rimandonotaapidipagina"/>
+        </w:rPr>
+        <w:footnoteRef/>
+      </w:r>
+      <w:r>
+        <w:t xml:space="preserve"> </w:t>
+      </w:r>
+      <w:sdt>
+        <w:sdtPr>
+          <w:id w:val="1272670751"/>
+          <w:citation/>
+        </w:sdtPr>
+        <w:sdtContent>
+          <w:r>
+            <w:fldChar w:fldCharType="begin"/>
+          </w:r>
+          <w:r>
+            <w:rPr>
+              <w:lang w:val="en-US"/>
+            </w:rPr>
+            <w:instrText xml:space="preserve"> CITATION OEC16 \l 1033 </w:instrText>
+          </w:r>
+          <w:r>
+            <w:fldChar w:fldCharType="separate"/>
+          </w:r>
+          <w:r>
+            <w:rPr>
+              <w:noProof/>
+              <w:lang w:val="en-US"/>
+            </w:rPr>
+            <w:t>(OECD, 2016)</w:t>
+          </w:r>
+          <w:r>
+            <w:fldChar w:fldCharType="end"/>
+          </w:r>
+        </w:sdtContent>
+      </w:sdt>
+    </w:p>
+  </w:footnote>
+  <w:footnote w:id="4">
+    <w:p>
+      <w:pPr>
+        <w:pStyle w:val="Testonotaapidipagina"/>
+        <w:rPr>
+          <w:lang w:val="en-US"/>
+        </w:rPr>
+      </w:pPr>
+      <w:r>
+        <w:rPr>
+          <w:rStyle w:val="Rimandonotaapidipagina"/>
+        </w:rPr>
+        <w:footnoteRef/>
+      </w:r>
+      <w:r>
+        <w:rPr>
+          <w:lang w:val="en-US"/>
+        </w:rPr>
+        <w:t xml:space="preserve"> </w:t>
+      </w:r>
+      <w:sdt>
+        <w:sdtPr>
+          <w:id w:val="-1164547300"/>
+          <w:citation/>
+        </w:sdtPr>
+        <w:sdtContent>
+          <w:r>
+            <w:fldChar w:fldCharType="begin"/>
+          </w:r>
+          <w:r>
+            <w:rPr>
+              <w:lang w:val="en-US"/>
+            </w:rPr>
+            <w:instrText xml:space="preserve"> CITATION OEC5k \l 1033 </w:instrText>
+          </w:r>
+          <w:r>
+            <w:fldChar w:fldCharType="separate"/>
+          </w:r>
+          <w:r>
+            <w:rPr>
+              <w:noProof/>
+              <w:lang w:val="en-US"/>
+            </w:rPr>
+            <w:t>(OECD, Students, Computers and Learning: Making the Connection, 2015k)</w:t>
+          </w:r>
+          <w:r>
+            <w:fldChar w:fldCharType="end"/>
+          </w:r>
+        </w:sdtContent>
+      </w:sdt>
+    </w:p>
+  </w:footnote>
+  <w:footnote w:id="5">
+    <w:p>
+      <w:pPr>
+        <w:pStyle w:val="Testonotaapidipagina"/>
+        <w:rPr>
+          <w:lang w:val="en-US"/>
+        </w:rPr>
+      </w:pPr>
+      <w:r>
+        <w:rPr>
+          <w:rStyle w:val="Rimandonotaapidipagina"/>
+        </w:rPr>
+        <w:footnoteRef/>
+      </w:r>
+      <w:r>
+        <w:t xml:space="preserve"> </w:t>
+      </w:r>
+      <w:sdt>
+        <w:sdtPr>
+          <w:id w:val="1477650687"/>
+          <w:citation/>
+        </w:sdtPr>
+        <w:sdtContent>
+          <w:r>
+            <w:fldChar w:fldCharType="begin"/>
+          </w:r>
+          <w:r>
+            <w:rPr>
+              <w:lang w:val="en-US"/>
+            </w:rPr>
+            <w:instrText xml:space="preserve"> CITATION deC10 \l 1033 </w:instrText>
+          </w:r>
+          <w:r>
+            <w:fldChar w:fldCharType="separate"/>
+          </w:r>
+          <w:r>
+            <w:rPr>
+              <w:noProof/>
+              <w:lang w:val="en-US"/>
+            </w:rPr>
+            <w:t>(de Corte, (2010))</w:t>
+          </w:r>
+          <w:r>
+            <w:fldChar w:fldCharType="end"/>
+          </w:r>
+        </w:sdtContent>
+      </w:sdt>
+    </w:p>
+  </w:footnote>
+</w:footnotes>
 </file>
 
 <file path=word/people.xml><?xml version="1.0" encoding="utf-8"?>
 <w15:people xmlns:wpc="http://schemas.microsoft.com/office/word/2010/wordprocessingCanvas" xmlns:cx="http://schemas.microsoft.com/office/drawing/2014/chartex" xmlns:cx1="http://schemas.microsoft.com/office/drawing/2015/9/8/chartex" xmlns:cx2="http://schemas.microsoft.com/office/drawing/2015/10/21/chartex" xmlns:cx3="http://schemas.microsoft.com/office/drawing/2016/5/9/chartex" xmlns:cx4="http://schemas.microsoft.com/office/drawing/2016/5/10/chartex" xmlns:cx5="http://schemas.microsoft.com/office/drawing/2016/5/11/chartex" xmlns:cx6="http://schemas.microsoft.com/office/drawing/2016/5/12/chartex" xmlns:cx7="http://schemas.microsoft.com/office/drawing/2016/5/13/chartex" xmlns:cx8="http://schemas.microsoft.com/office/drawing/2016/5/14/chartex" xmlns:mc="http://schemas.openxmlformats.org/markup-compatibility/2006" xmlns:aink="http://schemas.microsoft.com/office/drawing/2016/ink" xmlns:am3d="http://schemas.microsoft.com/office/drawing/2017/model3d" xmlns:o="urn:schemas-microsoft-com:office:office" xmlns:r="http://schemas.openxmlformats.org/officeDocument/2006/relationships" xmlns:m="http://schemas.openxmlformats.org/officeDocument/2006/math" xmlns:v="urn:schemas-microsoft-com:vml" xmlns:wp14="http://schemas.microsoft.com/office/word/2010/wordprocessingDrawing" xmlns:wp="http://schemas.openxmlformats.org/drawingml/2006/wordprocessingDrawing" xmlns:w10="urn:schemas-microsoft-com:office:word" xmlns:w="http://schemas.openxmlformats.org/wordprocessingml/2006/main" xmlns:w14="http://schemas.microsoft.com/office/word/2010/wordml" xmlns:w15="http://schemas.microsoft.com/office/word/2012/wordml" xmlns:w16cex="http://schemas.microsoft.com/office/word/2018/wordml/cex" xmlns:w16cid="http://schemas.microsoft.com/office/word/2016/wordml/cid" xmlns:w16="http://schemas.microsoft.com/office/word/2018/wordml" xmlns:w16sdtdh="http://schemas.microsoft.com/office/word/2020/wordml/sdtdatahash" xmlns:w16se="http://schemas.microsoft.com/office/word/2015/wordml/symex" xmlns:wpg="http://schemas.microsoft.com/office/word/2010/wordprocessingGroup" xmlns:wpi="http://schemas.microsoft.com/office/word/2010/wordprocessingInk" xmlns:wne="http://schemas.microsoft.com/office/word/2006/wordml" xmlns:wps="http://schemas.microsoft.com/office/word/2010/wordprocessingShape" mc:Ignorable="w14 w15 w16se w16cid w16 w16cex w16sdtdh wp14">
   <w15:person w15:author="Silvia Grosso">
     <w15:presenceInfo w15:providerId="Windows Live" w15:userId="ae07bb24dcdc86e9"/>
+  </w15:person>
+  <w15:person w15:author="g.carbone8@campus.unimib.it">
+    <w15:presenceInfo w15:providerId="None" w15:userId="g.carbone8@campus.unimib.it"/>
   </w15:person>
 </w15:people>
 </file>
@@ -3879,7 +7466,6 @@
     <w:basedOn w:val="Normale"/>
     <w:link w:val="TestocommentoCarattere"/>
     <w:uiPriority w:val="99"/>
-    <w:semiHidden/>
     <w:unhideWhenUsed/>
     <w:rsid w:val="00F141B9"/>
     <w:pPr>
@@ -3895,7 +7481,6 @@
     <w:basedOn w:val="Carpredefinitoparagrafo"/>
     <w:link w:val="Testocommento"/>
     <w:uiPriority w:val="99"/>
-    <w:semiHidden/>
     <w:rsid w:val="00F141B9"/>
     <w:rPr>
       <w:sz w:val="20"/>
@@ -3928,6 +7513,45 @@
       <w:bCs/>
       <w:sz w:val="20"/>
       <w:szCs w:val="20"/>
+    </w:rPr>
+  </w:style>
+  <w:style w:type="paragraph" w:styleId="Testonotaapidipagina">
+    <w:name w:val="footnote text"/>
+    <w:basedOn w:val="Normale"/>
+    <w:link w:val="TestonotaapidipaginaCarattere"/>
+    <w:uiPriority w:val="99"/>
+    <w:semiHidden/>
+    <w:unhideWhenUsed/>
+    <w:rsid w:val="00C36326"/>
+    <w:pPr>
+      <w:spacing w:after="0" w:line="240" w:lineRule="auto"/>
+    </w:pPr>
+    <w:rPr>
+      <w:sz w:val="20"/>
+      <w:szCs w:val="20"/>
+    </w:rPr>
+  </w:style>
+  <w:style w:type="character" w:customStyle="1" w:styleId="TestonotaapidipaginaCarattere">
+    <w:name w:val="Testo nota a piè di pagina Carattere"/>
+    <w:basedOn w:val="Carpredefinitoparagrafo"/>
+    <w:link w:val="Testonotaapidipagina"/>
+    <w:uiPriority w:val="99"/>
+    <w:semiHidden/>
+    <w:rsid w:val="00C36326"/>
+    <w:rPr>
+      <w:sz w:val="20"/>
+      <w:szCs w:val="20"/>
+    </w:rPr>
+  </w:style>
+  <w:style w:type="character" w:styleId="Rimandonotaapidipagina">
+    <w:name w:val="footnote reference"/>
+    <w:basedOn w:val="Carpredefinitoparagrafo"/>
+    <w:uiPriority w:val="99"/>
+    <w:semiHidden/>
+    <w:unhideWhenUsed/>
+    <w:rsid w:val="00C36326"/>
+    <w:rPr>
+      <w:vertAlign w:val="superscript"/>
     </w:rPr>
   </w:style>
 </w:styles>
@@ -4226,4 +7850,105 @@
     </a:ext>
   </a:extLst>
 </a:theme>
+</file>
+
+<file path=customXml/item1.xml><?xml version="1.0" encoding="utf-8"?>
+<b:Sources xmlns:b="http://schemas.openxmlformats.org/officeDocument/2006/bibliography" xmlns="http://schemas.openxmlformats.org/officeDocument/2006/bibliography" SelectedStyle="\APASixthEditionOfficeOnline.xsl" StyleName="APA" Version="6">
+  <b:Source>
+    <b:Tag>Eri04</b:Tag>
+    <b:SourceType>JournalArticle</b:SourceType>
+    <b:Guid>{0564EF2A-6B69-49D4-B4DC-40F8B69D2D75}</b:Guid>
+    <b:Title>Information Technology and the Good Life</b:Title>
+    <b:Year>2004</b:Year>
+    <b:Author>
+      <b:Author>
+        <b:NameList>
+          <b:Person>
+            <b:Last>Stolterman</b:Last>
+            <b:First>Erik</b:First>
+          </b:Person>
+          <b:Person>
+            <b:Last>Croon Fors</b:Last>
+            <b:First>Anna</b:First>
+          </b:Person>
+        </b:NameList>
+      </b:Author>
+    </b:Author>
+    <b:JournalName>Information Systems Research: Relevant Theory and Informed Practice</b:JournalName>
+    <b:Pages>689</b:Pages>
+    <b:RefOrder>1</b:RefOrder>
+  </b:Source>
+  <b:Source>
+    <b:Tag>MOD</b:Tag>
+    <b:SourceType>DocumentFromInternetSite</b:SourceType>
+    <b:Guid>{EB4E08BC-9772-4CC7-8E65-F1E583F108BE}</b:Guid>
+    <b:Title>MODERN LEARNING FOR THE DIGITAL ERA</b:Title>
+    <b:InternetSiteTitle>oliverwyman</b:InternetSiteTitle>
+    <b:URL>https://www.oliverwyman.com/our-expertise/insights/2018/oct/modern-learning-for-the-digital-era.html</b:URL>
+    <b:RefOrder>2</b:RefOrder>
+  </b:Source>
+  <b:Source>
+    <b:Tag>OEC16</b:Tag>
+    <b:SourceType>ArticleInAPeriodical</b:SourceType>
+    <b:Guid>{BDFBCF56-6E45-4105-94BC-01D060F72CA4}</b:Guid>
+    <b:Author>
+      <b:Author>
+        <b:NameList>
+          <b:Person>
+            <b:Last>OECD</b:Last>
+          </b:Person>
+        </b:NameList>
+      </b:Author>
+    </b:Author>
+    <b:Title>Skills for a Digital World: 2016 Ministerial Meeting on the Digital Economy Background Report</b:Title>
+    <b:Year>2016</b:Year>
+    <b:PeriodicalTitle>ECD Digital Economy Papers, No. 250</b:PeriodicalTitle>
+    <b:RefOrder>3</b:RefOrder>
+  </b:Source>
+  <b:Source>
+    <b:Tag>OEC5k</b:Tag>
+    <b:SourceType>ArticleInAPeriodical</b:SourceType>
+    <b:Guid>{CB9BFEAC-7A74-4190-82B5-5B69FA28721C}</b:Guid>
+    <b:Author>
+      <b:Author>
+        <b:NameList>
+          <b:Person>
+            <b:Last>OECD</b:Last>
+          </b:Person>
+        </b:NameList>
+      </b:Author>
+    </b:Author>
+    <b:Title>Students, Computers and Learning: Making the Connection</b:Title>
+    <b:PeriodicalTitle>PISA</b:PeriodicalTitle>
+    <b:Year>2015k</b:Year>
+    <b:RefOrder>4</b:RefOrder>
+  </b:Source>
+  <b:Source>
+    <b:Tag>deC10</b:Tag>
+    <b:SourceType>ArticleInAPeriodical</b:SourceType>
+    <b:Guid>{6D47230C-92A5-440E-81E2-BE61D96EE594}</b:Guid>
+    <b:Author>
+      <b:Author>
+        <b:NameList>
+          <b:Person>
+            <b:Last>de Corte</b:Last>
+            <b:First>Erik</b:First>
+          </b:Person>
+        </b:NameList>
+      </b:Author>
+    </b:Author>
+    <b:Title>Historical developments in the understanding of learning</b:Title>
+    <b:PeriodicalTitle>The Nature of Learning: Using Research to Inspire Practice</b:PeriodicalTitle>
+    <b:Year>(2010)</b:Year>
+    <b:RefOrder>5</b:RefOrder>
+  </b:Source>
+</b:Sources>
+</file>
+
+<file path=customXml/itemProps1.xml><?xml version="1.0" encoding="utf-8"?>
+<ds:datastoreItem xmlns:ds="http://schemas.openxmlformats.org/officeDocument/2006/customXml" ds:itemID="{4D0C0ECB-2266-4557-975C-2E68F2F7EF3E}">
+  <ds:schemaRefs>
+    <ds:schemaRef ds:uri="http://schemas.openxmlformats.org/officeDocument/2006/bibliography"/>
+  </ds:schemaRefs>
+</ds:datastoreItem>
 </file>
--- a/Report.docx
+++ b/Report.docx
@@ -5,9 +5,8 @@
     <w:p>
       <w:pPr>
         <w:pStyle w:val="Titolo1"/>
-        <w:jc w:val="both"/>
-        <w:rPr>
-          <w:rFonts w:eastAsia="Times New Roman"/>
+        <w:rPr>
+          <w:rFonts w:ascii="Times New Roman" w:eastAsia="Times New Roman" w:hAnsi="Times New Roman" w:cs="Times New Roman"/>
           <w:b/>
           <w:bCs/>
           <w:sz w:val="28"/>
@@ -17,6 +16,7 @@
       </w:pPr>
       <w:r>
         <w:rPr>
+          <w:rFonts w:ascii="Times New Roman" w:hAnsi="Times New Roman" w:cs="Times New Roman"/>
           <w:b/>
           <w:bCs/>
           <w:noProof/>
@@ -86,7 +86,7 @@
       </w:r>
       <w:r>
         <w:rPr>
-          <w:rFonts w:eastAsia="Times New Roman"/>
+          <w:rFonts w:ascii="Times New Roman" w:eastAsia="Times New Roman" w:hAnsi="Times New Roman" w:cs="Times New Roman"/>
           <w:b/>
           <w:bCs/>
           <w:sz w:val="28"/>
@@ -97,7 +97,7 @@
       </w:r>
       <w:r>
         <w:rPr>
-          <w:rFonts w:eastAsia="Times New Roman"/>
+          <w:rFonts w:ascii="Times New Roman" w:eastAsia="Times New Roman" w:hAnsi="Times New Roman" w:cs="Times New Roman"/>
           <w:b/>
           <w:bCs/>
           <w:sz w:val="28"/>
@@ -108,7 +108,7 @@
       </w:r>
       <w:r>
         <w:rPr>
-          <w:rFonts w:eastAsia="Times New Roman"/>
+          <w:rFonts w:ascii="Times New Roman" w:eastAsia="Times New Roman" w:hAnsi="Times New Roman" w:cs="Times New Roman"/>
           <w:b/>
           <w:bCs/>
           <w:sz w:val="28"/>
@@ -124,6 +124,7 @@
         <w:spacing w:line="276" w:lineRule="auto"/>
         <w:jc w:val="both"/>
         <w:rPr>
+          <w:rFonts w:ascii="Times New Roman" w:hAnsi="Times New Roman" w:cs="Times New Roman"/>
           <w:b/>
           <w:bCs/>
           <w:sz w:val="20"/>
@@ -138,6 +139,7 @@
         <w:spacing w:line="276" w:lineRule="auto"/>
         <w:jc w:val="both"/>
         <w:rPr>
+          <w:rFonts w:ascii="Times New Roman" w:hAnsi="Times New Roman" w:cs="Times New Roman"/>
           <w:b/>
           <w:bCs/>
           <w:sz w:val="20"/>
@@ -147,6 +149,7 @@
       </w:pPr>
       <w:r>
         <w:rPr>
+          <w:rFonts w:ascii="Times New Roman" w:hAnsi="Times New Roman" w:cs="Times New Roman"/>
           <w:b/>
           <w:bCs/>
           <w:sz w:val="20"/>
@@ -161,7 +164,7 @@
         <w:spacing w:before="120" w:line="160" w:lineRule="atLeast"/>
         <w:jc w:val="both"/>
         <w:rPr>
-          <w:rFonts w:asciiTheme="majorHAnsi" w:eastAsiaTheme="majorEastAsia" w:hAnsiTheme="majorHAnsi" w:cstheme="majorHAnsi"/>
+          <w:rFonts w:ascii="Times New Roman" w:eastAsiaTheme="majorEastAsia" w:hAnsi="Times New Roman" w:cs="Times New Roman"/>
           <w:b/>
           <w:bCs/>
           <w:sz w:val="20"/>
@@ -171,7 +174,7 @@
       </w:pPr>
       <w:r>
         <w:rPr>
-          <w:rFonts w:asciiTheme="majorHAnsi" w:hAnsiTheme="majorHAnsi" w:cstheme="majorHAnsi"/>
+          <w:rFonts w:ascii="Times New Roman" w:hAnsi="Times New Roman" w:cs="Times New Roman"/>
           <w:sz w:val="20"/>
           <w:szCs w:val="20"/>
           <w:lang w:eastAsia="it-IT"/>
@@ -180,7 +183,7 @@
       </w:r>
       <w:r>
         <w:rPr>
-          <w:rFonts w:asciiTheme="majorHAnsi" w:eastAsia="Times New Roman" w:hAnsiTheme="majorHAnsi" w:cstheme="majorHAnsi"/>
+          <w:rFonts w:ascii="Times New Roman" w:eastAsia="Times New Roman" w:hAnsi="Times New Roman" w:cs="Times New Roman"/>
           <w:sz w:val="20"/>
           <w:szCs w:val="20"/>
           <w:lang w:eastAsia="it-IT"/>
@@ -193,7 +196,7 @@
         <w:spacing w:before="120" w:line="160" w:lineRule="atLeast"/>
         <w:jc w:val="both"/>
         <w:rPr>
-          <w:rFonts w:asciiTheme="majorHAnsi" w:eastAsiaTheme="majorEastAsia" w:hAnsiTheme="majorHAnsi" w:cstheme="majorHAnsi"/>
+          <w:rFonts w:ascii="Times New Roman" w:eastAsiaTheme="majorEastAsia" w:hAnsi="Times New Roman" w:cs="Times New Roman"/>
           <w:b/>
           <w:bCs/>
           <w:sz w:val="20"/>
@@ -203,7 +206,7 @@
       </w:pPr>
       <w:r>
         <w:rPr>
-          <w:rFonts w:asciiTheme="majorHAnsi" w:eastAsia="Times New Roman" w:hAnsiTheme="majorHAnsi" w:cstheme="majorHAnsi"/>
+          <w:rFonts w:ascii="Times New Roman" w:eastAsia="Times New Roman" w:hAnsi="Times New Roman" w:cs="Times New Roman"/>
           <w:color w:val="000000"/>
           <w:sz w:val="20"/>
           <w:szCs w:val="20"/>
@@ -217,7 +220,7 @@
         <w:spacing w:after="0" w:line="240" w:lineRule="auto"/>
         <w:jc w:val="both"/>
         <w:rPr>
-          <w:rFonts w:asciiTheme="majorHAnsi" w:eastAsia="Times New Roman" w:hAnsiTheme="majorHAnsi" w:cstheme="majorHAnsi"/>
+          <w:rFonts w:ascii="Times New Roman" w:eastAsia="Times New Roman" w:hAnsi="Times New Roman" w:cs="Times New Roman"/>
           <w:sz w:val="20"/>
           <w:szCs w:val="20"/>
           <w:lang w:eastAsia="it-IT"/>
@@ -225,7 +228,7 @@
       </w:pPr>
       <w:r>
         <w:rPr>
-          <w:rFonts w:asciiTheme="majorHAnsi" w:eastAsia="Times New Roman" w:hAnsiTheme="majorHAnsi" w:cstheme="majorHAnsi"/>
+          <w:rFonts w:ascii="Times New Roman" w:eastAsia="Times New Roman" w:hAnsi="Times New Roman" w:cs="Times New Roman"/>
           <w:color w:val="000000"/>
           <w:sz w:val="20"/>
           <w:szCs w:val="20"/>
@@ -235,7 +238,7 @@
       </w:r>
       <w:r>
         <w:rPr>
-          <w:rFonts w:asciiTheme="majorHAnsi" w:eastAsia="Times New Roman" w:hAnsiTheme="majorHAnsi" w:cstheme="majorHAnsi"/>
+          <w:rFonts w:ascii="Times New Roman" w:eastAsia="Times New Roman" w:hAnsi="Times New Roman" w:cs="Times New Roman"/>
           <w:color w:val="000000"/>
           <w:sz w:val="20"/>
           <w:szCs w:val="20"/>
@@ -245,7 +248,7 @@
       </w:r>
       <w:r>
         <w:rPr>
-          <w:rFonts w:asciiTheme="majorHAnsi" w:eastAsia="Times New Roman" w:hAnsiTheme="majorHAnsi" w:cstheme="majorHAnsi"/>
+          <w:rFonts w:ascii="Times New Roman" w:eastAsia="Times New Roman" w:hAnsi="Times New Roman" w:cs="Times New Roman"/>
           <w:color w:val="000000"/>
           <w:sz w:val="20"/>
           <w:szCs w:val="20"/>
@@ -259,7 +262,7 @@
         <w:spacing w:after="0" w:line="160" w:lineRule="atLeast"/>
         <w:jc w:val="both"/>
         <w:rPr>
-          <w:rFonts w:asciiTheme="majorHAnsi" w:eastAsia="Times New Roman" w:hAnsiTheme="majorHAnsi" w:cstheme="majorHAnsi"/>
+          <w:rFonts w:ascii="Times New Roman" w:eastAsia="Times New Roman" w:hAnsi="Times New Roman" w:cs="Times New Roman"/>
           <w:color w:val="000000"/>
           <w:sz w:val="20"/>
           <w:szCs w:val="20"/>
@@ -268,7 +271,7 @@
       </w:pPr>
       <w:r>
         <w:rPr>
-          <w:rFonts w:asciiTheme="majorHAnsi" w:eastAsia="Times New Roman" w:hAnsiTheme="majorHAnsi" w:cstheme="majorHAnsi"/>
+          <w:rFonts w:ascii="Times New Roman" w:eastAsia="Times New Roman" w:hAnsi="Times New Roman" w:cs="Times New Roman"/>
           <w:color w:val="000000"/>
           <w:sz w:val="20"/>
           <w:szCs w:val="20"/>
@@ -282,7 +285,7 @@
         <w:spacing w:after="0" w:line="160" w:lineRule="atLeast"/>
         <w:jc w:val="both"/>
         <w:rPr>
-          <w:rFonts w:asciiTheme="majorHAnsi" w:eastAsia="Times New Roman" w:hAnsiTheme="majorHAnsi" w:cstheme="majorHAnsi"/>
+          <w:rFonts w:ascii="Times New Roman" w:eastAsia="Times New Roman" w:hAnsi="Times New Roman" w:cs="Times New Roman"/>
           <w:color w:val="000000"/>
           <w:sz w:val="20"/>
           <w:szCs w:val="20"/>
@@ -295,7 +298,7 @@
         <w:spacing w:after="0" w:line="240" w:lineRule="auto"/>
         <w:jc w:val="both"/>
         <w:rPr>
-          <w:rFonts w:asciiTheme="majorHAnsi" w:eastAsia="Times New Roman" w:hAnsiTheme="majorHAnsi" w:cstheme="majorHAnsi"/>
+          <w:rFonts w:ascii="Times New Roman" w:eastAsia="Times New Roman" w:hAnsi="Times New Roman" w:cs="Times New Roman"/>
           <w:sz w:val="20"/>
           <w:szCs w:val="20"/>
           <w:lang w:eastAsia="it-IT"/>
@@ -303,7 +306,7 @@
       </w:pPr>
       <w:r>
         <w:rPr>
-          <w:rFonts w:asciiTheme="majorHAnsi" w:eastAsia="Times New Roman" w:hAnsiTheme="majorHAnsi" w:cstheme="majorHAnsi"/>
+          <w:rFonts w:ascii="Times New Roman" w:eastAsia="Times New Roman" w:hAnsi="Times New Roman" w:cs="Times New Roman"/>
           <w:color w:val="000000"/>
           <w:sz w:val="20"/>
           <w:szCs w:val="20"/>
@@ -317,7 +320,7 @@
         <w:spacing w:after="0" w:line="160" w:lineRule="atLeast"/>
         <w:jc w:val="both"/>
         <w:rPr>
-          <w:rFonts w:asciiTheme="majorHAnsi" w:eastAsia="Times New Roman" w:hAnsiTheme="majorHAnsi" w:cstheme="majorHAnsi"/>
+          <w:rFonts w:ascii="Times New Roman" w:eastAsia="Times New Roman" w:hAnsi="Times New Roman" w:cs="Times New Roman"/>
           <w:color w:val="000000"/>
           <w:sz w:val="20"/>
           <w:szCs w:val="20"/>
@@ -326,7 +329,7 @@
       </w:pPr>
       <w:r>
         <w:rPr>
-          <w:rFonts w:asciiTheme="majorHAnsi" w:eastAsia="Times New Roman" w:hAnsiTheme="majorHAnsi" w:cstheme="majorHAnsi"/>
+          <w:rFonts w:ascii="Times New Roman" w:eastAsia="Times New Roman" w:hAnsi="Times New Roman" w:cs="Times New Roman"/>
           <w:color w:val="000000"/>
           <w:sz w:val="20"/>
           <w:szCs w:val="20"/>
@@ -340,7 +343,7 @@
         <w:spacing w:after="0" w:line="240" w:lineRule="auto"/>
         <w:jc w:val="both"/>
         <w:rPr>
-          <w:rFonts w:asciiTheme="majorHAnsi" w:eastAsia="Times New Roman" w:hAnsiTheme="majorHAnsi" w:cstheme="majorHAnsi"/>
+          <w:rFonts w:ascii="Times New Roman" w:eastAsia="Times New Roman" w:hAnsi="Times New Roman" w:cs="Times New Roman"/>
           <w:color w:val="000000"/>
           <w:sz w:val="20"/>
           <w:szCs w:val="20"/>
@@ -353,7 +356,7 @@
         <w:spacing w:after="0" w:line="240" w:lineRule="auto"/>
         <w:jc w:val="both"/>
         <w:rPr>
-          <w:rFonts w:asciiTheme="majorHAnsi" w:eastAsia="Times New Roman" w:hAnsiTheme="majorHAnsi" w:cstheme="majorHAnsi"/>
+          <w:rFonts w:ascii="Times New Roman" w:eastAsia="Times New Roman" w:hAnsi="Times New Roman" w:cs="Times New Roman"/>
           <w:color w:val="000000"/>
           <w:sz w:val="20"/>
           <w:szCs w:val="20"/>
@@ -362,13 +365,34 @@
       </w:pPr>
       <w:r>
         <w:rPr>
-          <w:rFonts w:asciiTheme="majorHAnsi" w:eastAsia="Times New Roman" w:hAnsiTheme="majorHAnsi" w:cstheme="majorHAnsi"/>
+          <w:rFonts w:ascii="Times New Roman" w:eastAsia="Times New Roman" w:hAnsi="Times New Roman" w:cs="Times New Roman"/>
           <w:color w:val="000000"/>
           <w:sz w:val="20"/>
           <w:szCs w:val="20"/>
           <w:lang w:eastAsia="it-IT"/>
         </w:rPr>
-        <w:t>Il metodo di raccolta delle informazioni per la stesura dell’elaborato sarà principalmente qualitativo: verterà sulla ricerca in letteratura scientifica e sull’analisi del contenuto del libro The Game di Alessandro Baricco.</w:t>
+        <w:t>Il metodo di raccolta delle informazioni per la stesura dell’elaborato sarà principalmente qualitativo: verterà sulla ricerca in letteratura scientifica e sull’analisi del contenuto del libro The Game</w:t>
+      </w:r>
+      <w:r>
+        <w:rPr>
+          <w:rStyle w:val="Rimandonotaapidipagina"/>
+          <w:rFonts w:ascii="Times New Roman" w:eastAsia="Times New Roman" w:hAnsi="Times New Roman" w:cs="Times New Roman"/>
+          <w:color w:val="000000"/>
+          <w:sz w:val="20"/>
+          <w:szCs w:val="20"/>
+          <w:lang w:eastAsia="it-IT"/>
+        </w:rPr>
+        <w:footnoteReference w:id="1"/>
+      </w:r>
+      <w:r>
+        <w:rPr>
+          <w:rFonts w:ascii="Times New Roman" w:eastAsia="Times New Roman" w:hAnsi="Times New Roman" w:cs="Times New Roman"/>
+          <w:color w:val="000000"/>
+          <w:sz w:val="20"/>
+          <w:szCs w:val="20"/>
+          <w:lang w:eastAsia="it-IT"/>
+        </w:rPr>
+        <w:t xml:space="preserve"> di Alessandro Baricco.</w:t>
       </w:r>
     </w:p>
     <w:p>
@@ -376,7 +400,7 @@
         <w:spacing w:after="0" w:line="240" w:lineRule="auto"/>
         <w:jc w:val="both"/>
         <w:rPr>
-          <w:rFonts w:asciiTheme="majorHAnsi" w:eastAsia="Times New Roman" w:hAnsiTheme="majorHAnsi" w:cstheme="majorHAnsi"/>
+          <w:rFonts w:ascii="Times New Roman" w:eastAsia="Times New Roman" w:hAnsi="Times New Roman" w:cs="Times New Roman"/>
           <w:color w:val="000000"/>
           <w:sz w:val="20"/>
           <w:szCs w:val="20"/>
@@ -385,7 +409,7 @@
       </w:pPr>
       <w:r>
         <w:rPr>
-          <w:rFonts w:asciiTheme="majorHAnsi" w:eastAsia="Times New Roman" w:hAnsiTheme="majorHAnsi" w:cstheme="majorHAnsi"/>
+          <w:rFonts w:ascii="Times New Roman" w:eastAsia="Times New Roman" w:hAnsi="Times New Roman" w:cs="Times New Roman"/>
           <w:color w:val="000000"/>
           <w:sz w:val="20"/>
           <w:szCs w:val="20"/>
@@ -395,7 +419,7 @@
       </w:r>
       <w:r>
         <w:rPr>
-          <w:rFonts w:asciiTheme="majorHAnsi" w:eastAsia="Times New Roman" w:hAnsiTheme="majorHAnsi" w:cstheme="majorHAnsi"/>
+          <w:rFonts w:ascii="Times New Roman" w:eastAsia="Times New Roman" w:hAnsi="Times New Roman" w:cs="Times New Roman"/>
           <w:color w:val="000000"/>
           <w:sz w:val="20"/>
           <w:szCs w:val="20"/>
@@ -409,7 +433,7 @@
         <w:spacing w:after="0" w:line="240" w:lineRule="auto"/>
         <w:jc w:val="both"/>
         <w:rPr>
-          <w:rFonts w:asciiTheme="majorHAnsi" w:eastAsia="Times New Roman" w:hAnsiTheme="majorHAnsi" w:cstheme="majorHAnsi"/>
+          <w:rFonts w:ascii="Times New Roman" w:eastAsia="Times New Roman" w:hAnsi="Times New Roman" w:cs="Times New Roman"/>
           <w:sz w:val="20"/>
           <w:szCs w:val="20"/>
           <w:lang w:eastAsia="it-IT"/>
@@ -421,6 +445,7 @@
         <w:pStyle w:val="Titolo3"/>
         <w:jc w:val="both"/>
         <w:rPr>
+          <w:rFonts w:ascii="Times New Roman" w:hAnsi="Times New Roman" w:cs="Times New Roman"/>
           <w:b/>
           <w:bCs/>
           <w:sz w:val="20"/>
@@ -430,6 +455,7 @@
       </w:pPr>
       <w:r>
         <w:rPr>
+          <w:rFonts w:ascii="Times New Roman" w:hAnsi="Times New Roman" w:cs="Times New Roman"/>
           <w:b/>
           <w:bCs/>
           <w:sz w:val="20"/>
@@ -444,7 +470,7 @@
         <w:spacing w:before="120"/>
         <w:jc w:val="both"/>
         <w:rPr>
-          <w:rFonts w:asciiTheme="majorHAnsi" w:hAnsiTheme="majorHAnsi" w:cstheme="majorHAnsi"/>
+          <w:rFonts w:ascii="Times New Roman" w:hAnsi="Times New Roman" w:cs="Times New Roman"/>
           <w:i/>
           <w:iCs/>
           <w:color w:val="4472C4" w:themeColor="accent1"/>
@@ -455,7 +481,7 @@
       </w:pPr>
       <w:r>
         <w:rPr>
-          <w:rFonts w:asciiTheme="majorHAnsi" w:hAnsiTheme="majorHAnsi" w:cstheme="majorHAnsi"/>
+          <w:rFonts w:ascii="Times New Roman" w:hAnsi="Times New Roman" w:cs="Times New Roman"/>
           <w:i/>
           <w:iCs/>
           <w:color w:val="4472C4" w:themeColor="accent1"/>
@@ -467,7 +493,7 @@
       </w:r>
       <w:r>
         <w:rPr>
-          <w:rFonts w:asciiTheme="majorHAnsi" w:hAnsiTheme="majorHAnsi" w:cstheme="majorHAnsi"/>
+          <w:rFonts w:ascii="Times New Roman" w:hAnsi="Times New Roman" w:cs="Times New Roman"/>
           <w:i/>
           <w:iCs/>
           <w:color w:val="4472C4" w:themeColor="accent1"/>
@@ -479,7 +505,7 @@
       </w:r>
       <w:r>
         <w:rPr>
-          <w:rFonts w:asciiTheme="majorHAnsi" w:hAnsiTheme="majorHAnsi" w:cstheme="majorHAnsi"/>
+          <w:rFonts w:ascii="Times New Roman" w:hAnsi="Times New Roman" w:cs="Times New Roman"/>
           <w:i/>
           <w:iCs/>
           <w:color w:val="4472C4" w:themeColor="accent1"/>
@@ -491,7 +517,7 @@
       </w:r>
       <w:r>
         <w:rPr>
-          <w:rFonts w:asciiTheme="majorHAnsi" w:hAnsiTheme="majorHAnsi" w:cstheme="majorHAnsi"/>
+          <w:rFonts w:ascii="Times New Roman" w:hAnsi="Times New Roman" w:cs="Times New Roman"/>
           <w:i/>
           <w:iCs/>
           <w:color w:val="4472C4" w:themeColor="accent1"/>
@@ -503,7 +529,7 @@
       </w:r>
       <w:r>
         <w:rPr>
-          <w:rFonts w:asciiTheme="majorHAnsi" w:hAnsiTheme="majorHAnsi" w:cstheme="majorHAnsi"/>
+          <w:rFonts w:ascii="Times New Roman" w:hAnsi="Times New Roman" w:cs="Times New Roman"/>
           <w:i/>
           <w:iCs/>
           <w:color w:val="4472C4" w:themeColor="accent1"/>
@@ -515,7 +541,7 @@
       </w:r>
       <w:r>
         <w:rPr>
-          <w:rFonts w:asciiTheme="majorHAnsi" w:hAnsiTheme="majorHAnsi" w:cstheme="majorHAnsi"/>
+          <w:rFonts w:ascii="Times New Roman" w:hAnsi="Times New Roman" w:cs="Times New Roman"/>
           <w:i/>
           <w:iCs/>
           <w:color w:val="4472C4" w:themeColor="accent1"/>
@@ -527,7 +553,7 @@
       </w:r>
       <w:r>
         <w:rPr>
-          <w:rFonts w:asciiTheme="majorHAnsi" w:hAnsiTheme="majorHAnsi" w:cstheme="majorHAnsi"/>
+          <w:rFonts w:ascii="Times New Roman" w:hAnsi="Times New Roman" w:cs="Times New Roman"/>
           <w:i/>
           <w:iCs/>
           <w:color w:val="4472C4" w:themeColor="accent1"/>
@@ -539,7 +565,7 @@
       </w:r>
       <w:r>
         <w:rPr>
-          <w:rFonts w:asciiTheme="majorHAnsi" w:hAnsiTheme="majorHAnsi" w:cstheme="majorHAnsi"/>
+          <w:rFonts w:ascii="Times New Roman" w:hAnsi="Times New Roman" w:cs="Times New Roman"/>
           <w:i/>
           <w:iCs/>
           <w:color w:val="4472C4" w:themeColor="accent1"/>
@@ -551,7 +577,7 @@
       </w:r>
       <w:r>
         <w:rPr>
-          <w:rFonts w:asciiTheme="majorHAnsi" w:hAnsiTheme="majorHAnsi" w:cstheme="majorHAnsi"/>
+          <w:rFonts w:ascii="Times New Roman" w:hAnsi="Times New Roman" w:cs="Times New Roman"/>
           <w:i/>
           <w:iCs/>
           <w:color w:val="4472C4" w:themeColor="accent1"/>
@@ -563,7 +589,7 @@
       </w:r>
       <w:r>
         <w:rPr>
-          <w:rFonts w:asciiTheme="majorHAnsi" w:hAnsiTheme="majorHAnsi" w:cstheme="majorHAnsi"/>
+          <w:rFonts w:ascii="Times New Roman" w:hAnsi="Times New Roman" w:cs="Times New Roman"/>
           <w:i/>
           <w:iCs/>
           <w:color w:val="4472C4" w:themeColor="accent1"/>
@@ -575,7 +601,7 @@
       </w:r>
       <w:r>
         <w:rPr>
-          <w:rFonts w:asciiTheme="majorHAnsi" w:hAnsiTheme="majorHAnsi" w:cstheme="majorHAnsi"/>
+          <w:rFonts w:ascii="Times New Roman" w:hAnsi="Times New Roman" w:cs="Times New Roman"/>
           <w:i/>
           <w:iCs/>
           <w:color w:val="4472C4" w:themeColor="accent1"/>
@@ -587,7 +613,7 @@
       </w:r>
       <w:r>
         <w:rPr>
-          <w:rFonts w:asciiTheme="majorHAnsi" w:hAnsiTheme="majorHAnsi" w:cstheme="majorHAnsi"/>
+          <w:rFonts w:ascii="Times New Roman" w:hAnsi="Times New Roman" w:cs="Times New Roman"/>
           <w:i/>
           <w:iCs/>
           <w:color w:val="4472C4" w:themeColor="accent1"/>
@@ -595,19 +621,748 @@
           <w:szCs w:val="20"/>
           <w:lang w:val="en-US"/>
         </w:rPr>
-        <w:t xml:space="preserve">, skill </w:t>
-      </w:r>
-      <w:r>
-        <w:rPr>
-          <w:rFonts w:asciiTheme="majorHAnsi" w:hAnsiTheme="majorHAnsi" w:cstheme="majorHAnsi"/>
+        <w:t>, skill mismatch</w:t>
+      </w:r>
+    </w:p>
+    <w:p>
+      <w:pPr>
+        <w:pStyle w:val="Titolo3"/>
+        <w:jc w:val="both"/>
+        <w:rPr>
+          <w:rFonts w:ascii="Times New Roman" w:hAnsi="Times New Roman" w:cs="Times New Roman"/>
+          <w:b/>
+          <w:bCs/>
+          <w:sz w:val="20"/>
+          <w:szCs w:val="20"/>
+        </w:rPr>
+      </w:pPr>
+      <w:r>
+        <w:rPr>
+          <w:rFonts w:ascii="Times New Roman" w:hAnsi="Times New Roman" w:cs="Times New Roman"/>
+          <w:b/>
+          <w:bCs/>
+          <w:sz w:val="20"/>
+          <w:szCs w:val="20"/>
+        </w:rPr>
+        <w:t>introduzione</w:t>
+      </w:r>
+    </w:p>
+    <w:p>
+      <w:pPr>
+        <w:spacing w:before="120" w:line="160" w:lineRule="atLeast"/>
+        <w:jc w:val="both"/>
+        <w:rPr>
+          <w:rFonts w:ascii="Times New Roman" w:hAnsi="Times New Roman" w:cs="Times New Roman"/>
+          <w:sz w:val="20"/>
+          <w:szCs w:val="20"/>
+        </w:rPr>
+      </w:pPr>
+      <w:r>
+        <w:rPr>
+          <w:rFonts w:ascii="Times New Roman" w:hAnsi="Times New Roman" w:cs="Times New Roman"/>
           <w:i/>
           <w:iCs/>
-          <w:color w:val="4472C4" w:themeColor="accent1"/>
-          <w:sz w:val="20"/>
-          <w:szCs w:val="20"/>
-          <w:lang w:val="en-US"/>
-        </w:rPr>
-        <w:t>mismatch</w:t>
+          <w:sz w:val="20"/>
+          <w:szCs w:val="20"/>
+        </w:rPr>
+        <w:t>“Molte persone provano a cambiare la natura degli umani, ma è davvero una perdita di tempo. Non puoi cambiare la natura degli umani, quello che puoi fare è cambiare gli strumenti che usano, cambiare le tecniche. Allora cambierai la civiltà”</w:t>
+      </w:r>
+      <w:r>
+        <w:rPr>
+          <w:rFonts w:ascii="Times New Roman" w:hAnsi="Times New Roman" w:cs="Times New Roman"/>
+          <w:i/>
+          <w:iCs/>
+          <w:sz w:val="20"/>
+          <w:szCs w:val="20"/>
+        </w:rPr>
+        <w:t>.</w:t>
+      </w:r>
+      <w:r>
+        <w:rPr>
+          <w:rFonts w:ascii="Times New Roman" w:hAnsi="Times New Roman" w:cs="Times New Roman"/>
+          <w:i/>
+          <w:iCs/>
+          <w:sz w:val="20"/>
+          <w:szCs w:val="20"/>
+        </w:rPr>
+        <w:t xml:space="preserve"> </w:t>
+      </w:r>
+      <w:r>
+        <w:rPr>
+          <w:rFonts w:ascii="Times New Roman" w:hAnsi="Times New Roman" w:cs="Times New Roman"/>
+          <w:sz w:val="20"/>
+          <w:szCs w:val="20"/>
+        </w:rPr>
+        <w:t xml:space="preserve">(Stewart </w:t>
+      </w:r>
+      <w:r>
+        <w:rPr>
+          <w:rFonts w:ascii="Times New Roman" w:hAnsi="Times New Roman" w:cs="Times New Roman"/>
+          <w:sz w:val="20"/>
+          <w:szCs w:val="20"/>
+        </w:rPr>
+        <w:t>Brand)</w:t>
+      </w:r>
+    </w:p>
+    <w:p>
+      <w:pPr>
+        <w:spacing w:line="160" w:lineRule="atLeast"/>
+        <w:jc w:val="both"/>
+        <w:rPr>
+          <w:rFonts w:ascii="Times New Roman" w:hAnsi="Times New Roman" w:cs="Times New Roman"/>
+          <w:sz w:val="20"/>
+          <w:szCs w:val="20"/>
+        </w:rPr>
+      </w:pPr>
+      <w:r>
+        <w:rPr>
+          <w:rFonts w:ascii="Times New Roman" w:hAnsi="Times New Roman" w:cs="Times New Roman"/>
+          <w:sz w:val="20"/>
+          <w:szCs w:val="20"/>
+        </w:rPr>
+        <w:t xml:space="preserve">Questa l’affermazione di Stewart Brand, </w:t>
+      </w:r>
+      <w:r>
+        <w:rPr>
+          <w:rFonts w:ascii="Times New Roman" w:hAnsi="Times New Roman" w:cs="Times New Roman"/>
+          <w:sz w:val="20"/>
+          <w:szCs w:val="20"/>
+        </w:rPr>
+        <w:t xml:space="preserve">inventore del termine </w:t>
+      </w:r>
+      <w:r>
+        <w:rPr>
+          <w:rFonts w:ascii="Times New Roman" w:hAnsi="Times New Roman" w:cs="Times New Roman"/>
+          <w:i/>
+          <w:iCs/>
+          <w:sz w:val="20"/>
+          <w:szCs w:val="20"/>
+        </w:rPr>
+        <w:t>Personal Computer</w:t>
+      </w:r>
+      <w:r>
+        <w:rPr>
+          <w:rFonts w:ascii="Times New Roman" w:hAnsi="Times New Roman" w:cs="Times New Roman"/>
+          <w:sz w:val="20"/>
+          <w:szCs w:val="20"/>
+        </w:rPr>
+        <w:t>, questo</w:t>
+      </w:r>
+      <w:r>
+        <w:rPr>
+          <w:rFonts w:ascii="Times New Roman" w:hAnsi="Times New Roman" w:cs="Times New Roman"/>
+          <w:sz w:val="20"/>
+          <w:szCs w:val="20"/>
+        </w:rPr>
+        <w:t xml:space="preserve"> il prologo </w:t>
+      </w:r>
+      <w:r>
+        <w:rPr>
+          <w:rFonts w:ascii="Times New Roman" w:hAnsi="Times New Roman" w:cs="Times New Roman"/>
+          <w:sz w:val="20"/>
+          <w:szCs w:val="20"/>
+        </w:rPr>
+        <w:t xml:space="preserve">del personale viaggio di comprensione di Alessandro Baricco alla ricerca </w:t>
+      </w:r>
+      <w:r>
+        <w:rPr>
+          <w:rFonts w:ascii="Times New Roman" w:hAnsi="Times New Roman" w:cs="Times New Roman"/>
+          <w:sz w:val="20"/>
+          <w:szCs w:val="20"/>
+        </w:rPr>
+        <w:t>delle origini della rivoluzione digitale</w:t>
+      </w:r>
+      <w:r>
+        <w:rPr>
+          <w:rFonts w:ascii="Times New Roman" w:hAnsi="Times New Roman" w:cs="Times New Roman"/>
+          <w:sz w:val="20"/>
+          <w:szCs w:val="20"/>
+        </w:rPr>
+        <w:t>, questo</w:t>
+      </w:r>
+      <w:r>
+        <w:rPr>
+          <w:rFonts w:ascii="Times New Roman" w:hAnsi="Times New Roman" w:cs="Times New Roman"/>
+          <w:sz w:val="20"/>
+          <w:szCs w:val="20"/>
+        </w:rPr>
+        <w:t xml:space="preserve"> l’input </w:t>
+      </w:r>
+      <w:r>
+        <w:rPr>
+          <w:rFonts w:ascii="Times New Roman" w:hAnsi="Times New Roman" w:cs="Times New Roman"/>
+          <w:sz w:val="20"/>
+          <w:szCs w:val="20"/>
+        </w:rPr>
+        <w:t>da</w:t>
+      </w:r>
+      <w:r>
+        <w:rPr>
+          <w:rFonts w:ascii="Times New Roman" w:hAnsi="Times New Roman" w:cs="Times New Roman"/>
+          <w:sz w:val="20"/>
+          <w:szCs w:val="20"/>
+        </w:rPr>
+        <w:t xml:space="preserve"> cui ha inizio</w:t>
+      </w:r>
+      <w:r>
+        <w:rPr>
+          <w:rFonts w:ascii="Times New Roman" w:hAnsi="Times New Roman" w:cs="Times New Roman"/>
+          <w:sz w:val="20"/>
+          <w:szCs w:val="20"/>
+        </w:rPr>
+        <w:t xml:space="preserve"> l</w:t>
+      </w:r>
+      <w:r>
+        <w:rPr>
+          <w:rFonts w:ascii="Times New Roman" w:hAnsi="Times New Roman" w:cs="Times New Roman"/>
+          <w:sz w:val="20"/>
+          <w:szCs w:val="20"/>
+        </w:rPr>
+        <w:t>a nostra indagine</w:t>
+      </w:r>
+      <w:r>
+        <w:rPr>
+          <w:rFonts w:ascii="Times New Roman" w:hAnsi="Times New Roman" w:cs="Times New Roman"/>
+          <w:sz w:val="20"/>
+          <w:szCs w:val="20"/>
+        </w:rPr>
+        <w:t>.</w:t>
+      </w:r>
+      <w:r>
+        <w:rPr>
+          <w:rFonts w:ascii="Times New Roman" w:hAnsi="Times New Roman" w:cs="Times New Roman"/>
+          <w:sz w:val="20"/>
+          <w:szCs w:val="20"/>
+        </w:rPr>
+        <w:t xml:space="preserve"> </w:t>
+      </w:r>
+    </w:p>
+    <w:p>
+      <w:pPr>
+        <w:jc w:val="both"/>
+        <w:rPr>
+          <w:rFonts w:ascii="Times New Roman" w:hAnsi="Times New Roman" w:cs="Times New Roman"/>
+          <w:sz w:val="20"/>
+          <w:szCs w:val="20"/>
+        </w:rPr>
+      </w:pPr>
+      <w:r>
+        <w:rPr>
+          <w:rFonts w:ascii="Times New Roman" w:hAnsi="Times New Roman" w:cs="Times New Roman"/>
+          <w:sz w:val="20"/>
+          <w:szCs w:val="20"/>
+        </w:rPr>
+        <w:t xml:space="preserve">Svilupperemo </w:t>
+      </w:r>
+      <w:r>
+        <w:rPr>
+          <w:rFonts w:ascii="Times New Roman" w:hAnsi="Times New Roman" w:cs="Times New Roman"/>
+          <w:sz w:val="20"/>
+          <w:szCs w:val="20"/>
+        </w:rPr>
+        <w:t>l</w:t>
+      </w:r>
+      <w:r>
+        <w:rPr>
+          <w:rFonts w:ascii="Times New Roman" w:hAnsi="Times New Roman" w:cs="Times New Roman"/>
+          <w:sz w:val="20"/>
+          <w:szCs w:val="20"/>
+        </w:rPr>
+        <w:t>’elaborato</w:t>
+      </w:r>
+      <w:r>
+        <w:rPr>
+          <w:rFonts w:ascii="Times New Roman" w:hAnsi="Times New Roman" w:cs="Times New Roman"/>
+          <w:sz w:val="20"/>
+          <w:szCs w:val="20"/>
+        </w:rPr>
+        <w:t xml:space="preserve"> </w:t>
+      </w:r>
+      <w:r>
+        <w:rPr>
+          <w:rFonts w:ascii="Times New Roman" w:hAnsi="Times New Roman" w:cs="Times New Roman"/>
+          <w:sz w:val="20"/>
+          <w:szCs w:val="20"/>
+        </w:rPr>
+        <w:t>includendo</w:t>
+      </w:r>
+      <w:r>
+        <w:rPr>
+          <w:rFonts w:ascii="Times New Roman" w:hAnsi="Times New Roman" w:cs="Times New Roman"/>
+          <w:sz w:val="20"/>
+          <w:szCs w:val="20"/>
+        </w:rPr>
+        <w:t xml:space="preserve"> ad ogni sezione </w:t>
+      </w:r>
+      <w:r>
+        <w:rPr>
+          <w:rFonts w:ascii="Times New Roman" w:hAnsi="Times New Roman" w:cs="Times New Roman"/>
+          <w:sz w:val="20"/>
+          <w:szCs w:val="20"/>
+        </w:rPr>
+        <w:t xml:space="preserve">i </w:t>
+      </w:r>
+      <w:r>
+        <w:rPr>
+          <w:rFonts w:ascii="Times New Roman" w:hAnsi="Times New Roman" w:cs="Times New Roman"/>
+          <w:sz w:val="20"/>
+          <w:szCs w:val="20"/>
+        </w:rPr>
+        <w:t xml:space="preserve">relativi </w:t>
+      </w:r>
+      <w:r>
+        <w:rPr>
+          <w:rFonts w:ascii="Times New Roman" w:hAnsi="Times New Roman" w:cs="Times New Roman"/>
+          <w:sz w:val="20"/>
+          <w:szCs w:val="20"/>
+        </w:rPr>
+        <w:t>dati</w:t>
+      </w:r>
+      <w:r>
+        <w:rPr>
+          <w:rFonts w:ascii="Times New Roman" w:hAnsi="Times New Roman" w:cs="Times New Roman"/>
+          <w:sz w:val="20"/>
+          <w:szCs w:val="20"/>
+        </w:rPr>
+        <w:t xml:space="preserve"> ottenuti dal </w:t>
+      </w:r>
+      <w:r>
+        <w:rPr>
+          <w:rFonts w:ascii="Times New Roman" w:hAnsi="Times New Roman" w:cs="Times New Roman"/>
+          <w:sz w:val="20"/>
+          <w:szCs w:val="20"/>
+        </w:rPr>
+        <w:t>questionario</w:t>
+      </w:r>
+      <w:r>
+        <w:rPr>
+          <w:rFonts w:ascii="Times New Roman" w:hAnsi="Times New Roman" w:cs="Times New Roman"/>
+          <w:sz w:val="20"/>
+          <w:szCs w:val="20"/>
+        </w:rPr>
+        <w:t xml:space="preserve"> sull'utilizzo delle tecnologie dell'informazione</w:t>
+      </w:r>
+      <w:r>
+        <w:rPr>
+          <w:rFonts w:ascii="Times New Roman" w:hAnsi="Times New Roman" w:cs="Times New Roman"/>
+          <w:sz w:val="20"/>
+          <w:szCs w:val="20"/>
+        </w:rPr>
+        <w:t xml:space="preserve">. </w:t>
+      </w:r>
+      <w:r>
+        <w:rPr>
+          <w:rFonts w:ascii="Times New Roman" w:hAnsi="Times New Roman" w:cs="Times New Roman"/>
+          <w:sz w:val="20"/>
+          <w:szCs w:val="20"/>
+        </w:rPr>
+        <w:t>Tramite tale strumento a</w:t>
+      </w:r>
+      <w:r>
+        <w:rPr>
+          <w:rFonts w:ascii="Times New Roman" w:hAnsi="Times New Roman" w:cs="Times New Roman"/>
+          <w:sz w:val="20"/>
+          <w:szCs w:val="20"/>
+        </w:rPr>
+        <w:t xml:space="preserve">bbiamo </w:t>
+      </w:r>
+      <w:r>
+        <w:rPr>
+          <w:rFonts w:ascii="Times New Roman" w:hAnsi="Times New Roman" w:cs="Times New Roman"/>
+          <w:sz w:val="20"/>
+          <w:szCs w:val="20"/>
+        </w:rPr>
+        <w:t xml:space="preserve">intervistato </w:t>
+      </w:r>
+      <w:r>
+        <w:rPr>
+          <w:rFonts w:ascii="Times New Roman" w:hAnsi="Times New Roman" w:cs="Times New Roman"/>
+          <w:sz w:val="20"/>
+          <w:szCs w:val="20"/>
+        </w:rPr>
+        <w:t xml:space="preserve">in modo anonimo </w:t>
+      </w:r>
+      <w:r>
+        <w:rPr>
+          <w:rFonts w:ascii="Times New Roman" w:hAnsi="Times New Roman" w:cs="Times New Roman"/>
+          <w:sz w:val="20"/>
+          <w:szCs w:val="20"/>
+        </w:rPr>
+        <w:t>un</w:t>
+      </w:r>
+      <w:r>
+        <w:rPr>
+          <w:rFonts w:ascii="Times New Roman" w:hAnsi="Times New Roman" w:cs="Times New Roman"/>
+          <w:sz w:val="20"/>
+          <w:szCs w:val="20"/>
+        </w:rPr>
+        <w:t xml:space="preserve"> campione</w:t>
+      </w:r>
+      <w:r>
+        <w:rPr>
+          <w:rFonts w:ascii="Times New Roman" w:hAnsi="Times New Roman" w:cs="Times New Roman"/>
+          <w:sz w:val="20"/>
+          <w:szCs w:val="20"/>
+        </w:rPr>
+        <w:t xml:space="preserve"> </w:t>
+      </w:r>
+      <w:r>
+        <w:rPr>
+          <w:rFonts w:ascii="Times New Roman" w:hAnsi="Times New Roman" w:cs="Times New Roman"/>
+          <w:sz w:val="20"/>
+          <w:szCs w:val="20"/>
+        </w:rPr>
+        <w:t xml:space="preserve">di </w:t>
+      </w:r>
+      <w:r>
+        <w:rPr>
+          <w:rFonts w:ascii="Times New Roman" w:hAnsi="Times New Roman" w:cs="Times New Roman"/>
+          <w:sz w:val="20"/>
+          <w:szCs w:val="20"/>
+        </w:rPr>
+        <w:t xml:space="preserve">circa 150 </w:t>
+      </w:r>
+      <w:r>
+        <w:rPr>
+          <w:rFonts w:ascii="Times New Roman" w:hAnsi="Times New Roman" w:cs="Times New Roman"/>
+          <w:sz w:val="20"/>
+          <w:szCs w:val="20"/>
+        </w:rPr>
+        <w:t>soggetti</w:t>
+      </w:r>
+      <w:r>
+        <w:rPr>
+          <w:rFonts w:ascii="Times New Roman" w:hAnsi="Times New Roman" w:cs="Times New Roman"/>
+          <w:sz w:val="20"/>
+          <w:szCs w:val="20"/>
+        </w:rPr>
+        <w:t xml:space="preserve"> nati tra il 1981</w:t>
+      </w:r>
+      <w:r>
+        <w:rPr>
+          <w:rFonts w:ascii="Times New Roman" w:hAnsi="Times New Roman" w:cs="Times New Roman"/>
+          <w:sz w:val="20"/>
+          <w:szCs w:val="20"/>
+        </w:rPr>
+        <w:t xml:space="preserve"> </w:t>
+      </w:r>
+      <w:r>
+        <w:rPr>
+          <w:rFonts w:ascii="Times New Roman" w:hAnsi="Times New Roman" w:cs="Times New Roman"/>
+          <w:sz w:val="20"/>
+          <w:szCs w:val="20"/>
+        </w:rPr>
+        <w:t>e il 2012</w:t>
+      </w:r>
+      <w:r>
+        <w:rPr>
+          <w:rFonts w:ascii="Times New Roman" w:hAnsi="Times New Roman" w:cs="Times New Roman"/>
+          <w:sz w:val="20"/>
+          <w:szCs w:val="20"/>
+        </w:rPr>
+        <w:t xml:space="preserve">, </w:t>
+      </w:r>
+      <w:r>
+        <w:rPr>
+          <w:rFonts w:ascii="Times New Roman" w:hAnsi="Times New Roman" w:cs="Times New Roman"/>
+          <w:sz w:val="20"/>
+          <w:szCs w:val="20"/>
+        </w:rPr>
+        <w:t>membri de</w:t>
+      </w:r>
+      <w:r>
+        <w:rPr>
+          <w:rFonts w:ascii="Times New Roman" w:hAnsi="Times New Roman" w:cs="Times New Roman"/>
+          <w:sz w:val="20"/>
+          <w:szCs w:val="20"/>
+        </w:rPr>
+        <w:t xml:space="preserve">lle cosiddette </w:t>
+      </w:r>
+      <w:r>
+        <w:rPr>
+          <w:rFonts w:ascii="Times New Roman" w:hAnsi="Times New Roman" w:cs="Times New Roman"/>
+          <w:i/>
+          <w:iCs/>
+          <w:sz w:val="20"/>
+          <w:szCs w:val="20"/>
+        </w:rPr>
+        <w:t>Generazioni Y e Z</w:t>
+      </w:r>
+      <w:r>
+        <w:rPr>
+          <w:rFonts w:ascii="Times New Roman" w:hAnsi="Times New Roman" w:cs="Times New Roman"/>
+          <w:sz w:val="20"/>
+          <w:szCs w:val="20"/>
+        </w:rPr>
+        <w:t>,</w:t>
+      </w:r>
+      <w:r>
+        <w:rPr>
+          <w:rFonts w:ascii="Times New Roman" w:hAnsi="Times New Roman" w:cs="Times New Roman"/>
+          <w:i/>
+          <w:iCs/>
+          <w:sz w:val="20"/>
+          <w:szCs w:val="20"/>
+        </w:rPr>
+        <w:t xml:space="preserve"> </w:t>
+      </w:r>
+      <w:r>
+        <w:rPr>
+          <w:rFonts w:ascii="Times New Roman" w:hAnsi="Times New Roman" w:cs="Times New Roman"/>
+          <w:sz w:val="20"/>
+          <w:szCs w:val="20"/>
+        </w:rPr>
+        <w:t xml:space="preserve">proponendo </w:t>
+      </w:r>
+      <w:r>
+        <w:rPr>
+          <w:rFonts w:ascii="Times New Roman" w:hAnsi="Times New Roman" w:cs="Times New Roman"/>
+          <w:sz w:val="20"/>
+          <w:szCs w:val="20"/>
+        </w:rPr>
+        <w:t xml:space="preserve">loro </w:t>
+      </w:r>
+      <w:r>
+        <w:rPr>
+          <w:rFonts w:ascii="Times New Roman" w:hAnsi="Times New Roman" w:cs="Times New Roman"/>
+          <w:sz w:val="20"/>
+          <w:szCs w:val="20"/>
+        </w:rPr>
+        <w:t xml:space="preserve">un </w:t>
+      </w:r>
+      <w:r>
+        <w:rPr>
+          <w:rFonts w:ascii="Times New Roman" w:hAnsi="Times New Roman" w:cs="Times New Roman"/>
+          <w:i/>
+          <w:iCs/>
+          <w:sz w:val="20"/>
+          <w:szCs w:val="20"/>
+        </w:rPr>
+        <w:t>form</w:t>
+      </w:r>
+      <w:r>
+        <w:rPr>
+          <w:rFonts w:ascii="Times New Roman" w:hAnsi="Times New Roman" w:cs="Times New Roman"/>
+          <w:sz w:val="20"/>
+          <w:szCs w:val="20"/>
+        </w:rPr>
+        <w:t xml:space="preserve"> </w:t>
+      </w:r>
+      <w:r>
+        <w:rPr>
+          <w:rFonts w:ascii="Times New Roman" w:hAnsi="Times New Roman" w:cs="Times New Roman"/>
+          <w:sz w:val="20"/>
+          <w:szCs w:val="20"/>
+        </w:rPr>
+        <w:t>volt</w:t>
+      </w:r>
+      <w:r>
+        <w:rPr>
+          <w:rFonts w:ascii="Times New Roman" w:hAnsi="Times New Roman" w:cs="Times New Roman"/>
+          <w:sz w:val="20"/>
+          <w:szCs w:val="20"/>
+        </w:rPr>
+        <w:t>o</w:t>
+      </w:r>
+      <w:r>
+        <w:rPr>
+          <w:rFonts w:ascii="Times New Roman" w:hAnsi="Times New Roman" w:cs="Times New Roman"/>
+          <w:sz w:val="20"/>
+          <w:szCs w:val="20"/>
+        </w:rPr>
+        <w:t xml:space="preserve"> a</w:t>
+      </w:r>
+      <w:r>
+        <w:rPr>
+          <w:rFonts w:ascii="Times New Roman" w:hAnsi="Times New Roman" w:cs="Times New Roman"/>
+          <w:sz w:val="20"/>
+          <w:szCs w:val="20"/>
+        </w:rPr>
+        <w:t xml:space="preserve">d esplorare </w:t>
+      </w:r>
+      <w:r>
+        <w:rPr>
+          <w:rFonts w:ascii="Times New Roman" w:hAnsi="Times New Roman" w:cs="Times New Roman"/>
+          <w:sz w:val="20"/>
+          <w:szCs w:val="20"/>
+        </w:rPr>
+        <w:t xml:space="preserve">le </w:t>
+      </w:r>
+      <w:r>
+        <w:rPr>
+          <w:rFonts w:ascii="Times New Roman" w:hAnsi="Times New Roman" w:cs="Times New Roman"/>
+          <w:sz w:val="20"/>
+          <w:szCs w:val="20"/>
+        </w:rPr>
+        <w:t>singole peculiarità nell’</w:t>
+      </w:r>
+      <w:r>
+        <w:rPr>
+          <w:rFonts w:ascii="Times New Roman" w:hAnsi="Times New Roman" w:cs="Times New Roman"/>
+          <w:sz w:val="20"/>
+          <w:szCs w:val="20"/>
+        </w:rPr>
+        <w:t>approccio ai dispositivi digitali</w:t>
+      </w:r>
+      <w:r>
+        <w:rPr>
+          <w:rFonts w:ascii="Times New Roman" w:hAnsi="Times New Roman" w:cs="Times New Roman"/>
+          <w:sz w:val="20"/>
+          <w:szCs w:val="20"/>
+        </w:rPr>
+        <w:t xml:space="preserve">, </w:t>
+      </w:r>
+      <w:r>
+        <w:rPr>
+          <w:rFonts w:ascii="Times New Roman" w:hAnsi="Times New Roman" w:cs="Times New Roman"/>
+          <w:sz w:val="20"/>
+          <w:szCs w:val="20"/>
+        </w:rPr>
+        <w:t>nella sfera</w:t>
+      </w:r>
+      <w:r>
+        <w:rPr>
+          <w:rFonts w:ascii="Times New Roman" w:hAnsi="Times New Roman" w:cs="Times New Roman"/>
+          <w:sz w:val="20"/>
+          <w:szCs w:val="20"/>
+        </w:rPr>
+        <w:t xml:space="preserve"> p</w:t>
+      </w:r>
+      <w:r>
+        <w:rPr>
+          <w:rFonts w:ascii="Times New Roman" w:hAnsi="Times New Roman" w:cs="Times New Roman"/>
+          <w:sz w:val="20"/>
+          <w:szCs w:val="20"/>
+        </w:rPr>
+        <w:t xml:space="preserve">ersonale e </w:t>
+      </w:r>
+      <w:r>
+        <w:rPr>
+          <w:rFonts w:ascii="Times New Roman" w:hAnsi="Times New Roman" w:cs="Times New Roman"/>
+          <w:sz w:val="20"/>
+          <w:szCs w:val="20"/>
+        </w:rPr>
+        <w:t>altres</w:t>
+      </w:r>
+      <w:r>
+        <w:rPr>
+          <w:rFonts w:ascii="Times New Roman" w:hAnsi="Times New Roman" w:cs="Times New Roman"/>
+          <w:sz w:val="20"/>
+          <w:szCs w:val="20"/>
+        </w:rPr>
+        <w:t xml:space="preserve">ì </w:t>
+      </w:r>
+      <w:r>
+        <w:rPr>
+          <w:rFonts w:ascii="Times New Roman" w:hAnsi="Times New Roman" w:cs="Times New Roman"/>
+          <w:sz w:val="20"/>
+          <w:szCs w:val="20"/>
+        </w:rPr>
+        <w:t>strettamente familiare.</w:t>
+      </w:r>
+      <w:r>
+        <w:rPr>
+          <w:rFonts w:ascii="Times New Roman" w:hAnsi="Times New Roman" w:cs="Times New Roman"/>
+          <w:sz w:val="20"/>
+          <w:szCs w:val="20"/>
+        </w:rPr>
+        <w:t xml:space="preserve"> </w:t>
+      </w:r>
+      <w:r>
+        <w:rPr>
+          <w:rFonts w:ascii="Times New Roman" w:hAnsi="Times New Roman" w:cs="Times New Roman"/>
+          <w:sz w:val="20"/>
+          <w:szCs w:val="20"/>
+        </w:rPr>
+        <w:t xml:space="preserve">Tenteremo </w:t>
+      </w:r>
+      <w:r>
+        <w:rPr>
+          <w:rFonts w:ascii="Times New Roman" w:hAnsi="Times New Roman" w:cs="Times New Roman"/>
+          <w:sz w:val="20"/>
+          <w:szCs w:val="20"/>
+        </w:rPr>
+        <w:t xml:space="preserve">di arricchire </w:t>
+      </w:r>
+      <w:r>
+        <w:rPr>
+          <w:rFonts w:ascii="Times New Roman" w:hAnsi="Times New Roman" w:cs="Times New Roman"/>
+          <w:sz w:val="20"/>
+          <w:szCs w:val="20"/>
+        </w:rPr>
+        <w:t xml:space="preserve">il </w:t>
+      </w:r>
+      <w:r>
+        <w:rPr>
+          <w:rFonts w:ascii="Times New Roman" w:hAnsi="Times New Roman" w:cs="Times New Roman"/>
+          <w:sz w:val="20"/>
+          <w:szCs w:val="20"/>
+        </w:rPr>
+        <w:t>nostr</w:t>
+      </w:r>
+      <w:r>
+        <w:rPr>
+          <w:rFonts w:ascii="Times New Roman" w:hAnsi="Times New Roman" w:cs="Times New Roman"/>
+          <w:sz w:val="20"/>
+          <w:szCs w:val="20"/>
+        </w:rPr>
+        <w:t>o percorso di</w:t>
+      </w:r>
+      <w:r>
+        <w:rPr>
+          <w:rFonts w:ascii="Times New Roman" w:hAnsi="Times New Roman" w:cs="Times New Roman"/>
+          <w:sz w:val="20"/>
+          <w:szCs w:val="20"/>
+        </w:rPr>
+        <w:t xml:space="preserve"> ricerca </w:t>
+      </w:r>
+      <w:r>
+        <w:rPr>
+          <w:rFonts w:ascii="Times New Roman" w:hAnsi="Times New Roman" w:cs="Times New Roman"/>
+          <w:sz w:val="20"/>
+          <w:szCs w:val="20"/>
+        </w:rPr>
+        <w:t>tramite</w:t>
+      </w:r>
+      <w:r>
+        <w:rPr>
+          <w:rFonts w:ascii="Times New Roman" w:hAnsi="Times New Roman" w:cs="Times New Roman"/>
+          <w:sz w:val="20"/>
+          <w:szCs w:val="20"/>
+        </w:rPr>
+        <w:t xml:space="preserve"> </w:t>
+      </w:r>
+      <w:r>
+        <w:rPr>
+          <w:rFonts w:ascii="Times New Roman" w:hAnsi="Times New Roman" w:cs="Times New Roman"/>
+          <w:sz w:val="20"/>
+          <w:szCs w:val="20"/>
+        </w:rPr>
+        <w:t xml:space="preserve">un’analisi </w:t>
+      </w:r>
+      <w:r>
+        <w:rPr>
+          <w:rFonts w:ascii="Times New Roman" w:hAnsi="Times New Roman" w:cs="Times New Roman"/>
+          <w:sz w:val="20"/>
+          <w:szCs w:val="20"/>
+        </w:rPr>
+        <w:t>attenta</w:t>
+      </w:r>
+      <w:r>
+        <w:rPr>
+          <w:rFonts w:ascii="Times New Roman" w:hAnsi="Times New Roman" w:cs="Times New Roman"/>
+          <w:sz w:val="20"/>
+          <w:szCs w:val="20"/>
+        </w:rPr>
+        <w:t xml:space="preserve"> dei dati raccolti</w:t>
+      </w:r>
+      <w:r>
+        <w:rPr>
+          <w:rFonts w:ascii="Times New Roman" w:hAnsi="Times New Roman" w:cs="Times New Roman"/>
+          <w:sz w:val="20"/>
+          <w:szCs w:val="20"/>
+        </w:rPr>
+        <w:t>.</w:t>
       </w:r>
     </w:p>
     <w:p>
@@ -615,6 +1370,7 @@
         <w:pStyle w:val="Titolo3"/>
         <w:jc w:val="both"/>
         <w:rPr>
+          <w:rFonts w:ascii="Times New Roman" w:hAnsi="Times New Roman" w:cs="Times New Roman"/>
           <w:b/>
           <w:bCs/>
           <w:sz w:val="20"/>
@@ -623,12 +1379,13 @@
       </w:pPr>
       <w:r>
         <w:rPr>
+          <w:rFonts w:ascii="Times New Roman" w:hAnsi="Times New Roman" w:cs="Times New Roman"/>
           <w:b/>
           <w:bCs/>
           <w:sz w:val="20"/>
           <w:szCs w:val="20"/>
         </w:rPr>
-        <w:t>introduzione</w:t>
+        <w:t>contenuto</w:t>
       </w:r>
     </w:p>
     <w:p>
@@ -636,1010 +1393,465 @@
         <w:spacing w:before="120" w:line="160" w:lineRule="atLeast"/>
         <w:jc w:val="both"/>
         <w:rPr>
-          <w:rFonts w:asciiTheme="majorHAnsi" w:hAnsiTheme="majorHAnsi" w:cstheme="majorHAnsi"/>
+          <w:rFonts w:ascii="Times New Roman" w:hAnsi="Times New Roman" w:cs="Times New Roman"/>
+          <w:sz w:val="20"/>
+          <w:szCs w:val="20"/>
+        </w:rPr>
+      </w:pPr>
+      <w:r>
+        <w:rPr>
+          <w:rFonts w:ascii="Times New Roman" w:hAnsi="Times New Roman" w:cs="Times New Roman"/>
+          <w:sz w:val="20"/>
+          <w:szCs w:val="20"/>
+        </w:rPr>
+        <w:t xml:space="preserve">Il primo passo da compiere è avvertire che </w:t>
+      </w:r>
+      <w:r>
+        <w:rPr>
+          <w:rFonts w:ascii="Times New Roman" w:hAnsi="Times New Roman" w:cs="Times New Roman"/>
+          <w:sz w:val="20"/>
+          <w:szCs w:val="20"/>
+        </w:rPr>
+        <w:t xml:space="preserve">la </w:t>
+      </w:r>
+      <w:r>
+        <w:rPr>
+          <w:rFonts w:ascii="Times New Roman" w:hAnsi="Times New Roman" w:cs="Times New Roman"/>
+          <w:sz w:val="20"/>
+          <w:szCs w:val="20"/>
+        </w:rPr>
+        <w:t>rivoluzione tecnologica è inevitabilmente percepita in maniera differente dai soggetti appartenenti alle diverse fasce d’età.</w:t>
+      </w:r>
+    </w:p>
+    <w:p>
+      <w:pPr>
+        <w:jc w:val="both"/>
+        <w:rPr>
+          <w:rFonts w:ascii="Times New Roman" w:hAnsi="Times New Roman" w:cs="Times New Roman"/>
+          <w:sz w:val="20"/>
+          <w:szCs w:val="20"/>
+        </w:rPr>
+      </w:pPr>
+      <w:r>
+        <w:rPr>
+          <w:rFonts w:ascii="Times New Roman" w:hAnsi="Times New Roman" w:cs="Times New Roman"/>
+          <w:sz w:val="20"/>
+          <w:szCs w:val="20"/>
+        </w:rPr>
+        <w:t xml:space="preserve">È necessario considerare che i componenti più anziani della società hanno vissuto la maggior parte della loro esistenza senza l’ausilio di dispositivi tecnologici e oggi si ritrovano immersi in una realtà in cui tutto sembra essere mediato da </w:t>
+      </w:r>
+      <w:commentRangeStart w:id="0"/>
+      <w:r>
+        <w:rPr>
+          <w:rFonts w:ascii="Times New Roman" w:hAnsi="Times New Roman" w:cs="Times New Roman"/>
+          <w:sz w:val="20"/>
+          <w:szCs w:val="20"/>
+        </w:rPr>
+        <w:t>tali strumenti</w:t>
+      </w:r>
+      <w:commentRangeEnd w:id="0"/>
+      <w:r>
+        <w:rPr>
+          <w:rStyle w:val="Rimandocommento"/>
+        </w:rPr>
+        <w:commentReference w:id="0"/>
+      </w:r>
+      <w:r>
+        <w:rPr>
+          <w:rFonts w:ascii="Times New Roman" w:hAnsi="Times New Roman" w:cs="Times New Roman"/>
+          <w:sz w:val="20"/>
+          <w:szCs w:val="20"/>
+        </w:rPr>
+        <w:t xml:space="preserve">. Nonostante i molteplici benefici che l’adozione di dispositivi tecnologici potrebbe apportare a questa categoria, si osserva una diffusa resistenza, e spesso </w:t>
+      </w:r>
+      <w:r>
+        <w:rPr>
+          <w:rFonts w:ascii="Times New Roman" w:hAnsi="Times New Roman" w:cs="Times New Roman"/>
+          <w:sz w:val="20"/>
+          <w:szCs w:val="20"/>
+        </w:rPr>
+        <w:t xml:space="preserve">un </w:t>
+      </w:r>
+      <w:r>
+        <w:rPr>
+          <w:rFonts w:ascii="Times New Roman" w:hAnsi="Times New Roman" w:cs="Times New Roman"/>
+          <w:sz w:val="20"/>
+          <w:szCs w:val="20"/>
+        </w:rPr>
+        <w:t>rifiuto, all’utilizzo</w:t>
+      </w:r>
+      <w:r>
+        <w:rPr>
+          <w:rFonts w:ascii="Times New Roman" w:hAnsi="Times New Roman" w:cs="Times New Roman"/>
+          <w:sz w:val="20"/>
+          <w:szCs w:val="20"/>
+        </w:rPr>
+        <w:t>,</w:t>
+      </w:r>
+      <w:r>
+        <w:rPr>
+          <w:rFonts w:ascii="Times New Roman" w:hAnsi="Times New Roman" w:cs="Times New Roman"/>
+          <w:sz w:val="20"/>
+          <w:szCs w:val="20"/>
+        </w:rPr>
+        <w:t xml:space="preserve"> generalmente attribuita ai cali fisici e cognitivi legati all’età dei soggetti, identificati perciò come </w:t>
+      </w:r>
+      <w:r>
+        <w:rPr>
+          <w:rFonts w:ascii="Times New Roman" w:hAnsi="Times New Roman" w:cs="Times New Roman"/>
           <w:i/>
           <w:iCs/>
           <w:sz w:val="20"/>
           <w:szCs w:val="20"/>
         </w:rPr>
-      </w:pPr>
-      <w:r>
-        <w:rPr>
-          <w:rFonts w:asciiTheme="majorHAnsi" w:hAnsiTheme="majorHAnsi" w:cstheme="majorHAnsi"/>
+        <w:t>“Non-Users”.</w:t>
+      </w:r>
+      <w:r>
+        <w:rPr>
+          <w:rFonts w:ascii="Times New Roman" w:hAnsi="Times New Roman" w:cs="Times New Roman"/>
+          <w:sz w:val="20"/>
+          <w:szCs w:val="20"/>
+        </w:rPr>
+        <w:t xml:space="preserve"> Tuttavia, tale interpretazione potrebbe risultare superficiale, nonché rischiosa: infatti, scegliere di non </w:t>
+      </w:r>
+      <w:r>
+        <w:rPr>
+          <w:rFonts w:ascii="Times New Roman" w:hAnsi="Times New Roman" w:cs="Times New Roman"/>
+          <w:sz w:val="20"/>
+          <w:szCs w:val="20"/>
+        </w:rPr>
+        <w:lastRenderedPageBreak/>
+        <w:t xml:space="preserve">approfondire il rapporto tra la tecnologia e questa tipologia di utenti significherebbe perdere l’occasione di studiare un aspetto della nuova società digitale ed eventualmente delineare caratteristiche che possano essere rilevanti anche in futuro quando le attuali generazioni “giovani” invecchieranno. </w:t>
+      </w:r>
+    </w:p>
+    <w:p>
+      <w:pPr>
+        <w:jc w:val="both"/>
+        <w:rPr>
+          <w:rFonts w:ascii="Times New Roman" w:hAnsi="Times New Roman" w:cs="Times New Roman"/>
+          <w:sz w:val="20"/>
+          <w:szCs w:val="20"/>
+        </w:rPr>
+      </w:pPr>
+      <w:r>
+        <w:rPr>
+          <w:rFonts w:ascii="Times New Roman" w:hAnsi="Times New Roman" w:cs="Times New Roman"/>
+          <w:sz w:val="20"/>
+          <w:szCs w:val="20"/>
+        </w:rPr>
+        <w:t xml:space="preserve">In accordo con Bran Knowles e Vicki L. Hanson, autori dell’articolo </w:t>
+      </w:r>
+      <w:r>
+        <w:rPr>
+          <w:rFonts w:ascii="Times New Roman" w:hAnsi="Times New Roman" w:cs="Times New Roman"/>
           <w:i/>
           <w:iCs/>
           <w:sz w:val="20"/>
           <w:szCs w:val="20"/>
         </w:rPr>
-        <w:t>“Molte persone provano a cambiare la natura degli umani, ma è davvero una perdita di tempo. Non puoi cambiare la natura degli umani, quello che puoi fare è cambiare gli strumenti che usano, cambiare le tecniche. Allora cambierai la civiltà”</w:t>
-      </w:r>
-      <w:r>
-        <w:rPr>
-          <w:rFonts w:asciiTheme="majorHAnsi" w:hAnsiTheme="majorHAnsi" w:cstheme="majorHAnsi"/>
+        <w:t>“The Wisdom of Older Technology (Non)Users”</w:t>
+      </w:r>
+      <w:r>
+        <w:rPr>
+          <w:rStyle w:val="Rimandonotaapidipagina"/>
+          <w:rFonts w:ascii="Times New Roman" w:hAnsi="Times New Roman" w:cs="Times New Roman"/>
           <w:i/>
           <w:iCs/>
           <w:sz w:val="20"/>
           <w:szCs w:val="20"/>
         </w:rPr>
-        <w:t>.</w:t>
-      </w:r>
-    </w:p>
-    <w:p>
-      <w:pPr>
-        <w:spacing w:line="160" w:lineRule="atLeast"/>
+        <w:footnoteReference w:id="2"/>
+      </w:r>
+      <w:r>
+        <w:rPr>
+          <w:rFonts w:ascii="Times New Roman" w:hAnsi="Times New Roman" w:cs="Times New Roman"/>
+          <w:sz w:val="20"/>
+          <w:szCs w:val="20"/>
+        </w:rPr>
+        <w:t xml:space="preserve">, identifichiamo dunque alcune peculiarità di tale relazione. In primo luogo, nei Non-Users vi è il sentimento di incompetenza legato al basso livello di esperienza: si percepisce un’ansia generalizzata conseguente all’idea di non padroneggiare lo strumento digitale e dunque di non comprenderne appieno i rischi.  </w:t>
+      </w:r>
+      <w:commentRangeStart w:id="1"/>
+      <w:r>
+        <w:rPr>
+          <w:rFonts w:ascii="Times New Roman" w:hAnsi="Times New Roman" w:cs="Times New Roman"/>
+          <w:sz w:val="20"/>
+          <w:szCs w:val="20"/>
+        </w:rPr>
+        <w:t xml:space="preserve">È doveroso contestualizzare tale timore </w:t>
+      </w:r>
+      <w:commentRangeEnd w:id="1"/>
+      <w:r>
+        <w:rPr>
+          <w:rStyle w:val="Rimandocommento"/>
+        </w:rPr>
+        <w:commentReference w:id="1"/>
+      </w:r>
+      <w:r>
+        <w:rPr>
+          <w:rFonts w:ascii="Times New Roman" w:hAnsi="Times New Roman" w:cs="Times New Roman"/>
+          <w:sz w:val="20"/>
+          <w:szCs w:val="20"/>
+        </w:rPr>
+        <w:t xml:space="preserve">all’interno di una generazione che da sempre si è affidata alla figura dell’“esperto”, inteso come professionista formato, per gestire vari aspetti della vita (operazioni bancarie, prenotazione di viaggi, protocolli sanitari, etc.) e che oggi si ritrova a doversi assumere le responsabilità di tali azioni. Inoltre, spesso gli anziani percepiscono la tecnologia come un'erosione o una minaccia del valore sociale di alcune attività: ad esempio, ci si preoccupa che gli acquisti online sottraggano sempre più occasioni di guadagno ai negozi </w:t>
+      </w:r>
+      <w:r>
+        <w:rPr>
+          <w:rFonts w:ascii="Times New Roman" w:hAnsi="Times New Roman" w:cs="Times New Roman"/>
+          <w:sz w:val="20"/>
+          <w:szCs w:val="20"/>
+        </w:rPr>
+        <w:t>locali; dunque,</w:t>
+      </w:r>
+      <w:r>
+        <w:rPr>
+          <w:rFonts w:ascii="Times New Roman" w:hAnsi="Times New Roman" w:cs="Times New Roman"/>
+          <w:sz w:val="20"/>
+          <w:szCs w:val="20"/>
+        </w:rPr>
+        <w:t xml:space="preserve"> possano portare alla disoccupazione del personale che vi lavora, oltre che </w:t>
+      </w:r>
+      <w:r>
+        <w:rPr>
+          <w:rFonts w:ascii="Times New Roman" w:hAnsi="Times New Roman" w:cs="Times New Roman"/>
+          <w:sz w:val="20"/>
+          <w:szCs w:val="20"/>
+        </w:rPr>
+        <w:t>al</w:t>
+      </w:r>
+      <w:r>
+        <w:rPr>
+          <w:rFonts w:ascii="Times New Roman" w:hAnsi="Times New Roman" w:cs="Times New Roman"/>
+          <w:sz w:val="20"/>
+          <w:szCs w:val="20"/>
+        </w:rPr>
+        <w:t>la chiusura di centri commerciali urbani che favoriscono la socializzazione. Infine, si osserva che per soggetti in età avanzata la rinuncia all’uso di tecnologie si adatta alle aspettative culturali e dunque offre il privilegio di “essere giustificati”. Gli stessi anziani prendono parte a tale prospettiva e nella relazione con le ICTs sono scoraggiati e disincentivati, pur potendone trarre potenzialmente grandi benefici come alleviare la solitudine e l'isolamento, vivere in modo indipendente e partecipare alla società.</w:t>
+      </w:r>
+    </w:p>
+    <w:p>
+      <w:pPr>
         <w:jc w:val="both"/>
         <w:rPr>
-          <w:rFonts w:asciiTheme="majorHAnsi" w:hAnsiTheme="majorHAnsi" w:cstheme="majorHAnsi"/>
-          <w:sz w:val="20"/>
-          <w:szCs w:val="20"/>
-        </w:rPr>
-      </w:pPr>
-      <w:r>
-        <w:rPr>
-          <w:rFonts w:asciiTheme="majorHAnsi" w:hAnsiTheme="majorHAnsi" w:cstheme="majorHAnsi"/>
-          <w:sz w:val="20"/>
-          <w:szCs w:val="20"/>
-        </w:rPr>
-        <w:t xml:space="preserve">Questa l’affermazione di Stewart Brand, </w:t>
-      </w:r>
-      <w:r>
-        <w:rPr>
-          <w:rFonts w:asciiTheme="majorHAnsi" w:hAnsiTheme="majorHAnsi" w:cstheme="majorHAnsi"/>
-          <w:sz w:val="20"/>
-          <w:szCs w:val="20"/>
-        </w:rPr>
-        <w:t xml:space="preserve">inventore del termine </w:t>
-      </w:r>
-      <w:r>
-        <w:rPr>
-          <w:rFonts w:asciiTheme="majorHAnsi" w:hAnsiTheme="majorHAnsi" w:cstheme="majorHAnsi"/>
+          <w:rFonts w:ascii="Times New Roman" w:hAnsi="Times New Roman" w:cs="Times New Roman"/>
+          <w:sz w:val="20"/>
+          <w:szCs w:val="20"/>
+        </w:rPr>
+      </w:pPr>
+      <w:r>
+        <w:rPr>
+          <w:rFonts w:ascii="Times New Roman" w:hAnsi="Times New Roman" w:cs="Times New Roman"/>
+          <w:sz w:val="20"/>
+          <w:szCs w:val="20"/>
+        </w:rPr>
+        <w:t xml:space="preserve">Spostiamo ora l’attenzione sulla porzione di società giovane spesso definita come “Nativi Digitali”: il termine è stato coniato nel 2001 dall’autore dell’articolo </w:t>
+      </w:r>
+      <w:r>
+        <w:rPr>
+          <w:rFonts w:ascii="Times New Roman" w:hAnsi="Times New Roman" w:cs="Times New Roman"/>
           <w:i/>
           <w:iCs/>
           <w:sz w:val="20"/>
           <w:szCs w:val="20"/>
         </w:rPr>
-        <w:t>Personal Computer</w:t>
-      </w:r>
-      <w:r>
-        <w:rPr>
-          <w:rFonts w:asciiTheme="majorHAnsi" w:hAnsiTheme="majorHAnsi" w:cstheme="majorHAnsi"/>
-          <w:sz w:val="20"/>
-          <w:szCs w:val="20"/>
-        </w:rPr>
-        <w:t>, questo</w:t>
-      </w:r>
-      <w:r>
-        <w:rPr>
-          <w:rFonts w:asciiTheme="majorHAnsi" w:hAnsiTheme="majorHAnsi" w:cstheme="majorHAnsi"/>
-          <w:sz w:val="20"/>
-          <w:szCs w:val="20"/>
-        </w:rPr>
-        <w:t xml:space="preserve"> il prologo </w:t>
-      </w:r>
-      <w:r>
-        <w:rPr>
-          <w:rFonts w:asciiTheme="majorHAnsi" w:hAnsiTheme="majorHAnsi" w:cstheme="majorHAnsi"/>
-          <w:sz w:val="20"/>
-          <w:szCs w:val="20"/>
-        </w:rPr>
-        <w:t xml:space="preserve">del personale viaggio di comprensione di Alessandro Baricco alla ricerca </w:t>
-      </w:r>
-      <w:r>
-        <w:rPr>
-          <w:rFonts w:asciiTheme="majorHAnsi" w:hAnsiTheme="majorHAnsi" w:cstheme="majorHAnsi"/>
-          <w:sz w:val="20"/>
-          <w:szCs w:val="20"/>
-        </w:rPr>
-        <w:t>delle origini della rivoluzione digitale</w:t>
-      </w:r>
-      <w:r>
-        <w:rPr>
-          <w:rFonts w:asciiTheme="majorHAnsi" w:hAnsiTheme="majorHAnsi" w:cstheme="majorHAnsi"/>
-          <w:sz w:val="20"/>
-          <w:szCs w:val="20"/>
-        </w:rPr>
-        <w:t>, questo</w:t>
-      </w:r>
-      <w:r>
-        <w:rPr>
-          <w:rFonts w:asciiTheme="majorHAnsi" w:hAnsiTheme="majorHAnsi" w:cstheme="majorHAnsi"/>
-          <w:sz w:val="20"/>
-          <w:szCs w:val="20"/>
-        </w:rPr>
-        <w:t xml:space="preserve"> l’input </w:t>
-      </w:r>
-      <w:r>
-        <w:rPr>
-          <w:rFonts w:asciiTheme="majorHAnsi" w:hAnsiTheme="majorHAnsi" w:cstheme="majorHAnsi"/>
-          <w:sz w:val="20"/>
-          <w:szCs w:val="20"/>
-        </w:rPr>
-        <w:t>da</w:t>
-      </w:r>
-      <w:r>
-        <w:rPr>
-          <w:rFonts w:asciiTheme="majorHAnsi" w:hAnsiTheme="majorHAnsi" w:cstheme="majorHAnsi"/>
-          <w:sz w:val="20"/>
-          <w:szCs w:val="20"/>
-        </w:rPr>
-        <w:t xml:space="preserve"> cui ha inizio</w:t>
-      </w:r>
-      <w:r>
-        <w:rPr>
-          <w:rFonts w:asciiTheme="majorHAnsi" w:hAnsiTheme="majorHAnsi" w:cstheme="majorHAnsi"/>
-          <w:sz w:val="20"/>
-          <w:szCs w:val="20"/>
-        </w:rPr>
-        <w:t xml:space="preserve"> l</w:t>
-      </w:r>
-      <w:r>
-        <w:rPr>
-          <w:rFonts w:asciiTheme="majorHAnsi" w:hAnsiTheme="majorHAnsi" w:cstheme="majorHAnsi"/>
-          <w:sz w:val="20"/>
-          <w:szCs w:val="20"/>
-        </w:rPr>
-        <w:t>a nostra indagine</w:t>
-      </w:r>
-      <w:r>
-        <w:rPr>
-          <w:rFonts w:asciiTheme="majorHAnsi" w:hAnsiTheme="majorHAnsi" w:cstheme="majorHAnsi"/>
-          <w:sz w:val="20"/>
-          <w:szCs w:val="20"/>
-        </w:rPr>
-        <w:t>.</w:t>
-      </w:r>
-      <w:r>
-        <w:rPr>
-          <w:rFonts w:asciiTheme="majorHAnsi" w:hAnsiTheme="majorHAnsi" w:cstheme="majorHAnsi"/>
-          <w:sz w:val="20"/>
-          <w:szCs w:val="20"/>
-        </w:rPr>
-        <w:t xml:space="preserve"> </w:t>
-      </w:r>
-    </w:p>
-    <w:p>
-      <w:pPr>
-        <w:jc w:val="both"/>
-        <w:rPr>
-          <w:rFonts w:asciiTheme="majorHAnsi" w:hAnsiTheme="majorHAnsi" w:cstheme="majorHAnsi"/>
-          <w:sz w:val="20"/>
-          <w:szCs w:val="20"/>
-        </w:rPr>
-      </w:pPr>
-      <w:r>
-        <w:rPr>
-          <w:rFonts w:asciiTheme="majorHAnsi" w:hAnsiTheme="majorHAnsi" w:cstheme="majorHAnsi"/>
-          <w:sz w:val="20"/>
-          <w:szCs w:val="20"/>
-        </w:rPr>
-        <w:t xml:space="preserve">Svilupperemo </w:t>
-      </w:r>
-      <w:r>
-        <w:rPr>
-          <w:rFonts w:asciiTheme="majorHAnsi" w:hAnsiTheme="majorHAnsi" w:cstheme="majorHAnsi"/>
-          <w:sz w:val="20"/>
-          <w:szCs w:val="20"/>
-        </w:rPr>
-        <w:t>l</w:t>
-      </w:r>
-      <w:r>
-        <w:rPr>
-          <w:rFonts w:asciiTheme="majorHAnsi" w:hAnsiTheme="majorHAnsi" w:cstheme="majorHAnsi"/>
-          <w:sz w:val="20"/>
-          <w:szCs w:val="20"/>
-        </w:rPr>
-        <w:t>’elaborato</w:t>
-      </w:r>
-      <w:r>
-        <w:rPr>
-          <w:rFonts w:asciiTheme="majorHAnsi" w:hAnsiTheme="majorHAnsi" w:cstheme="majorHAnsi"/>
-          <w:sz w:val="20"/>
-          <w:szCs w:val="20"/>
-        </w:rPr>
-        <w:t xml:space="preserve"> </w:t>
-      </w:r>
-      <w:r>
-        <w:rPr>
-          <w:rFonts w:asciiTheme="majorHAnsi" w:hAnsiTheme="majorHAnsi" w:cstheme="majorHAnsi"/>
-          <w:sz w:val="20"/>
-          <w:szCs w:val="20"/>
-        </w:rPr>
-        <w:t>includendo</w:t>
-      </w:r>
-      <w:r>
-        <w:rPr>
-          <w:rFonts w:asciiTheme="majorHAnsi" w:hAnsiTheme="majorHAnsi" w:cstheme="majorHAnsi"/>
-          <w:sz w:val="20"/>
-          <w:szCs w:val="20"/>
-        </w:rPr>
-        <w:t xml:space="preserve"> ad ogni sezione </w:t>
-      </w:r>
-      <w:r>
-        <w:rPr>
-          <w:rFonts w:asciiTheme="majorHAnsi" w:hAnsiTheme="majorHAnsi" w:cstheme="majorHAnsi"/>
-          <w:sz w:val="20"/>
-          <w:szCs w:val="20"/>
-        </w:rPr>
-        <w:t xml:space="preserve">i </w:t>
-      </w:r>
-      <w:r>
-        <w:rPr>
-          <w:rFonts w:asciiTheme="majorHAnsi" w:hAnsiTheme="majorHAnsi" w:cstheme="majorHAnsi"/>
-          <w:sz w:val="20"/>
-          <w:szCs w:val="20"/>
-        </w:rPr>
-        <w:t xml:space="preserve">relativi </w:t>
-      </w:r>
-      <w:r>
-        <w:rPr>
-          <w:rFonts w:asciiTheme="majorHAnsi" w:hAnsiTheme="majorHAnsi" w:cstheme="majorHAnsi"/>
-          <w:sz w:val="20"/>
-          <w:szCs w:val="20"/>
-        </w:rPr>
-        <w:t>dati</w:t>
-      </w:r>
-      <w:r>
-        <w:rPr>
-          <w:rFonts w:asciiTheme="majorHAnsi" w:hAnsiTheme="majorHAnsi" w:cstheme="majorHAnsi"/>
-          <w:sz w:val="20"/>
-          <w:szCs w:val="20"/>
-        </w:rPr>
-        <w:t xml:space="preserve"> ottenuti dal </w:t>
-      </w:r>
-      <w:r>
-        <w:rPr>
-          <w:rFonts w:asciiTheme="majorHAnsi" w:hAnsiTheme="majorHAnsi" w:cstheme="majorHAnsi"/>
-          <w:sz w:val="20"/>
-          <w:szCs w:val="20"/>
-        </w:rPr>
-        <w:t>questionario</w:t>
-      </w:r>
-      <w:r>
-        <w:rPr>
-          <w:rFonts w:asciiTheme="majorHAnsi" w:hAnsiTheme="majorHAnsi" w:cstheme="majorHAnsi"/>
-          <w:sz w:val="20"/>
-          <w:szCs w:val="20"/>
-        </w:rPr>
-        <w:t xml:space="preserve"> sull'utilizzo delle tecnologie dell'informazione</w:t>
-      </w:r>
-      <w:r>
-        <w:rPr>
-          <w:rFonts w:asciiTheme="majorHAnsi" w:hAnsiTheme="majorHAnsi" w:cstheme="majorHAnsi"/>
-          <w:sz w:val="20"/>
-          <w:szCs w:val="20"/>
-        </w:rPr>
-        <w:t xml:space="preserve">. </w:t>
-      </w:r>
-      <w:r>
-        <w:rPr>
-          <w:rFonts w:asciiTheme="majorHAnsi" w:hAnsiTheme="majorHAnsi" w:cstheme="majorHAnsi"/>
-          <w:sz w:val="20"/>
-          <w:szCs w:val="20"/>
-        </w:rPr>
-        <w:t>Tramite tale strumento a</w:t>
-      </w:r>
-      <w:r>
-        <w:rPr>
-          <w:rFonts w:asciiTheme="majorHAnsi" w:hAnsiTheme="majorHAnsi" w:cstheme="majorHAnsi"/>
-          <w:sz w:val="20"/>
-          <w:szCs w:val="20"/>
-        </w:rPr>
-        <w:t xml:space="preserve">bbiamo </w:t>
-      </w:r>
-      <w:r>
-        <w:rPr>
-          <w:rFonts w:asciiTheme="majorHAnsi" w:hAnsiTheme="majorHAnsi" w:cstheme="majorHAnsi"/>
-          <w:sz w:val="20"/>
-          <w:szCs w:val="20"/>
-        </w:rPr>
-        <w:t xml:space="preserve">intervistato </w:t>
-      </w:r>
-      <w:r>
-        <w:rPr>
-          <w:rFonts w:asciiTheme="majorHAnsi" w:hAnsiTheme="majorHAnsi" w:cstheme="majorHAnsi"/>
-          <w:sz w:val="20"/>
-          <w:szCs w:val="20"/>
-        </w:rPr>
-        <w:t xml:space="preserve">in modo anonimo </w:t>
-      </w:r>
-      <w:r>
-        <w:rPr>
-          <w:rFonts w:asciiTheme="majorHAnsi" w:hAnsiTheme="majorHAnsi" w:cstheme="majorHAnsi"/>
-          <w:sz w:val="20"/>
-          <w:szCs w:val="20"/>
-        </w:rPr>
-        <w:t>un</w:t>
-      </w:r>
-      <w:r>
-        <w:rPr>
-          <w:rFonts w:asciiTheme="majorHAnsi" w:hAnsiTheme="majorHAnsi" w:cstheme="majorHAnsi"/>
-          <w:sz w:val="20"/>
-          <w:szCs w:val="20"/>
-        </w:rPr>
-        <w:t xml:space="preserve"> campione</w:t>
-      </w:r>
-      <w:r>
-        <w:rPr>
-          <w:rFonts w:asciiTheme="majorHAnsi" w:hAnsiTheme="majorHAnsi" w:cstheme="majorHAnsi"/>
-          <w:sz w:val="20"/>
-          <w:szCs w:val="20"/>
-        </w:rPr>
-        <w:t xml:space="preserve"> </w:t>
-      </w:r>
-      <w:r>
-        <w:rPr>
-          <w:rFonts w:asciiTheme="majorHAnsi" w:hAnsiTheme="majorHAnsi" w:cstheme="majorHAnsi"/>
-          <w:sz w:val="20"/>
-          <w:szCs w:val="20"/>
-        </w:rPr>
-        <w:t xml:space="preserve">di </w:t>
-      </w:r>
-      <w:r>
-        <w:rPr>
-          <w:rFonts w:asciiTheme="majorHAnsi" w:hAnsiTheme="majorHAnsi" w:cstheme="majorHAnsi"/>
-          <w:sz w:val="20"/>
-          <w:szCs w:val="20"/>
-        </w:rPr>
-        <w:t xml:space="preserve">circa 150 </w:t>
-      </w:r>
-      <w:r>
-        <w:rPr>
-          <w:rFonts w:asciiTheme="majorHAnsi" w:hAnsiTheme="majorHAnsi" w:cstheme="majorHAnsi"/>
-          <w:sz w:val="20"/>
-          <w:szCs w:val="20"/>
-        </w:rPr>
-        <w:t>soggetti</w:t>
-      </w:r>
-      <w:r>
-        <w:rPr>
-          <w:rFonts w:asciiTheme="majorHAnsi" w:hAnsiTheme="majorHAnsi" w:cstheme="majorHAnsi"/>
-          <w:sz w:val="20"/>
-          <w:szCs w:val="20"/>
-        </w:rPr>
-        <w:t xml:space="preserve"> nati tra il 1981</w:t>
-      </w:r>
-      <w:r>
-        <w:rPr>
-          <w:rFonts w:asciiTheme="majorHAnsi" w:hAnsiTheme="majorHAnsi" w:cstheme="majorHAnsi"/>
-          <w:sz w:val="20"/>
-          <w:szCs w:val="20"/>
-        </w:rPr>
-        <w:t xml:space="preserve"> </w:t>
-      </w:r>
-      <w:r>
-        <w:rPr>
-          <w:rFonts w:asciiTheme="majorHAnsi" w:hAnsiTheme="majorHAnsi" w:cstheme="majorHAnsi"/>
-          <w:sz w:val="20"/>
-          <w:szCs w:val="20"/>
-        </w:rPr>
-        <w:t>e il 2012</w:t>
-      </w:r>
-      <w:r>
-        <w:rPr>
-          <w:rFonts w:asciiTheme="majorHAnsi" w:hAnsiTheme="majorHAnsi" w:cstheme="majorHAnsi"/>
-          <w:sz w:val="20"/>
-          <w:szCs w:val="20"/>
-        </w:rPr>
-        <w:t xml:space="preserve">, </w:t>
-      </w:r>
-      <w:r>
-        <w:rPr>
-          <w:rFonts w:asciiTheme="majorHAnsi" w:hAnsiTheme="majorHAnsi" w:cstheme="majorHAnsi"/>
-          <w:sz w:val="20"/>
-          <w:szCs w:val="20"/>
-        </w:rPr>
-        <w:t>membri de</w:t>
-      </w:r>
-      <w:r>
-        <w:rPr>
-          <w:rFonts w:asciiTheme="majorHAnsi" w:hAnsiTheme="majorHAnsi" w:cstheme="majorHAnsi"/>
-          <w:sz w:val="20"/>
-          <w:szCs w:val="20"/>
-        </w:rPr>
-        <w:t xml:space="preserve">lle cosiddette </w:t>
-      </w:r>
-      <w:r>
-        <w:rPr>
-          <w:rFonts w:asciiTheme="majorHAnsi" w:hAnsiTheme="majorHAnsi" w:cstheme="majorHAnsi"/>
+        <w:t>"Digital Natives, Digital Immigrants"</w:t>
+      </w:r>
+      <w:r>
+        <w:rPr>
+          <w:rStyle w:val="Rimandonotaapidipagina"/>
+          <w:rFonts w:ascii="Times New Roman" w:hAnsi="Times New Roman" w:cs="Times New Roman"/>
           <w:i/>
           <w:iCs/>
           <w:sz w:val="20"/>
           <w:szCs w:val="20"/>
         </w:rPr>
-        <w:t>Generazioni Y e Z</w:t>
-      </w:r>
-      <w:r>
-        <w:rPr>
-          <w:rFonts w:asciiTheme="majorHAnsi" w:hAnsiTheme="majorHAnsi" w:cstheme="majorHAnsi"/>
-          <w:sz w:val="20"/>
-          <w:szCs w:val="20"/>
-        </w:rPr>
-        <w:t>,</w:t>
-      </w:r>
-      <w:r>
-        <w:rPr>
-          <w:rFonts w:asciiTheme="majorHAnsi" w:hAnsiTheme="majorHAnsi" w:cstheme="majorHAnsi"/>
+        <w:footnoteReference w:id="3"/>
+      </w:r>
+      <w:r>
+        <w:rPr>
+          <w:rFonts w:ascii="Times New Roman" w:hAnsi="Times New Roman" w:cs="Times New Roman"/>
+          <w:sz w:val="20"/>
+          <w:szCs w:val="20"/>
+        </w:rPr>
+        <w:t xml:space="preserve">, Marc Prensky, il quale ha definito nativi digitali i giovani nati e cresciuti circondati </w:t>
+      </w:r>
+      <w:r>
+        <w:rPr>
+          <w:rFonts w:ascii="Times New Roman" w:hAnsi="Times New Roman" w:cs="Times New Roman"/>
+          <w:sz w:val="20"/>
+          <w:szCs w:val="20"/>
+        </w:rPr>
+        <w:t xml:space="preserve">da </w:t>
+      </w:r>
+      <w:r>
+        <w:rPr>
+          <w:rFonts w:ascii="Times New Roman" w:hAnsi="Times New Roman" w:cs="Times New Roman"/>
+          <w:sz w:val="20"/>
+          <w:szCs w:val="20"/>
+        </w:rPr>
+        <w:t xml:space="preserve">strumenti dell'era digitale e che dunque ne abbiano fatto esperienza sin dalla prima infanzia. </w:t>
+      </w:r>
+      <w:commentRangeStart w:id="2"/>
+      <w:r>
+        <w:rPr>
+          <w:rFonts w:ascii="Times New Roman" w:hAnsi="Times New Roman" w:cs="Times New Roman"/>
+          <w:sz w:val="20"/>
+          <w:szCs w:val="20"/>
+        </w:rPr>
+        <w:t>Comunemente</w:t>
+      </w:r>
+      <w:commentRangeEnd w:id="2"/>
+      <w:r>
+        <w:rPr>
+          <w:rStyle w:val="Rimandocommento"/>
+          <w:rFonts w:ascii="Times New Roman" w:hAnsi="Times New Roman" w:cs="Times New Roman"/>
+          <w:sz w:val="20"/>
+          <w:szCs w:val="20"/>
+        </w:rPr>
+        <w:commentReference w:id="2"/>
+      </w:r>
+      <w:r>
+        <w:rPr>
+          <w:rFonts w:ascii="Times New Roman" w:hAnsi="Times New Roman" w:cs="Times New Roman"/>
+          <w:sz w:val="20"/>
+          <w:szCs w:val="20"/>
+        </w:rPr>
+        <w:t xml:space="preserve"> si pensa ai ragazzi di oggi come intrinsecamente dotati di abilità digitali ma è necessario osservare che la massiccia esposizione alla tecnologia non può essere equiparata alla capacità di usarla. Nel</w:t>
+      </w:r>
+      <w:r>
+        <w:rPr>
+          <w:rFonts w:ascii="Times New Roman" w:hAnsi="Times New Roman" w:cs="Times New Roman"/>
+          <w:sz w:val="20"/>
+          <w:szCs w:val="20"/>
+        </w:rPr>
+        <w:t xml:space="preserve"> report</w:t>
+      </w:r>
+      <w:r>
+        <w:rPr>
+          <w:rFonts w:ascii="Times New Roman" w:hAnsi="Times New Roman" w:cs="Times New Roman"/>
+          <w:sz w:val="20"/>
+          <w:szCs w:val="20"/>
+        </w:rPr>
+        <w:t xml:space="preserve"> </w:t>
+      </w:r>
+      <w:r>
+        <w:rPr>
+          <w:rFonts w:ascii="Times New Roman" w:hAnsi="Times New Roman" w:cs="Times New Roman"/>
+          <w:sz w:val="20"/>
+          <w:szCs w:val="20"/>
+        </w:rPr>
+        <w:t>dell</w:t>
+      </w:r>
+      <w:r>
+        <w:rPr>
+          <w:rFonts w:ascii="Times New Roman" w:hAnsi="Times New Roman" w:cs="Times New Roman"/>
+          <w:sz w:val="20"/>
+          <w:szCs w:val="20"/>
+        </w:rPr>
+        <w:t xml:space="preserve">’ECDL </w:t>
+      </w:r>
+      <w:r>
+        <w:rPr>
+          <w:rFonts w:ascii="Times New Roman" w:hAnsi="Times New Roman" w:cs="Times New Roman"/>
+          <w:sz w:val="20"/>
+          <w:szCs w:val="20"/>
+        </w:rPr>
+        <w:t xml:space="preserve">del 2014, </w:t>
+      </w:r>
+      <w:r>
+        <w:rPr>
+          <w:rFonts w:ascii="Times New Roman" w:hAnsi="Times New Roman" w:cs="Times New Roman"/>
           <w:i/>
           <w:iCs/>
           <w:sz w:val="20"/>
           <w:szCs w:val="20"/>
         </w:rPr>
-        <w:t xml:space="preserve"> </w:t>
-      </w:r>
-      <w:r>
-        <w:rPr>
-          <w:rFonts w:asciiTheme="majorHAnsi" w:hAnsiTheme="majorHAnsi" w:cstheme="majorHAnsi"/>
-          <w:sz w:val="20"/>
-          <w:szCs w:val="20"/>
-        </w:rPr>
-        <w:t xml:space="preserve">proponendo </w:t>
-      </w:r>
-      <w:r>
-        <w:rPr>
-          <w:rFonts w:asciiTheme="majorHAnsi" w:hAnsiTheme="majorHAnsi" w:cstheme="majorHAnsi"/>
-          <w:sz w:val="20"/>
-          <w:szCs w:val="20"/>
-        </w:rPr>
-        <w:t xml:space="preserve">loro </w:t>
-      </w:r>
-      <w:r>
-        <w:rPr>
-          <w:rFonts w:asciiTheme="majorHAnsi" w:hAnsiTheme="majorHAnsi" w:cstheme="majorHAnsi"/>
-          <w:sz w:val="20"/>
-          <w:szCs w:val="20"/>
-        </w:rPr>
-        <w:t xml:space="preserve">un </w:t>
-      </w:r>
-      <w:r>
-        <w:rPr>
-          <w:rFonts w:asciiTheme="majorHAnsi" w:hAnsiTheme="majorHAnsi" w:cstheme="majorHAnsi"/>
+        <w:t>“The fallacy of the ‘digital native’”</w:t>
+      </w:r>
+      <w:r>
+        <w:rPr>
+          <w:rStyle w:val="Rimandonotaapidipagina"/>
+          <w:rFonts w:ascii="Times New Roman" w:hAnsi="Times New Roman" w:cs="Times New Roman"/>
           <w:i/>
           <w:iCs/>
           <w:sz w:val="20"/>
           <w:szCs w:val="20"/>
         </w:rPr>
-        <w:t>form</w:t>
-      </w:r>
-      <w:r>
-        <w:rPr>
-          <w:rFonts w:asciiTheme="majorHAnsi" w:hAnsiTheme="majorHAnsi" w:cstheme="majorHAnsi"/>
-          <w:sz w:val="20"/>
-          <w:szCs w:val="20"/>
-        </w:rPr>
-        <w:t xml:space="preserve"> </w:t>
-      </w:r>
-      <w:r>
-        <w:rPr>
-          <w:rFonts w:asciiTheme="majorHAnsi" w:hAnsiTheme="majorHAnsi" w:cstheme="majorHAnsi"/>
-          <w:sz w:val="20"/>
-          <w:szCs w:val="20"/>
-        </w:rPr>
-        <w:t>volt</w:t>
-      </w:r>
-      <w:r>
-        <w:rPr>
-          <w:rFonts w:asciiTheme="majorHAnsi" w:hAnsiTheme="majorHAnsi" w:cstheme="majorHAnsi"/>
-          <w:sz w:val="20"/>
-          <w:szCs w:val="20"/>
-        </w:rPr>
-        <w:t>o</w:t>
-      </w:r>
-      <w:r>
-        <w:rPr>
-          <w:rFonts w:asciiTheme="majorHAnsi" w:hAnsiTheme="majorHAnsi" w:cstheme="majorHAnsi"/>
-          <w:sz w:val="20"/>
-          <w:szCs w:val="20"/>
-        </w:rPr>
-        <w:t xml:space="preserve"> a</w:t>
-      </w:r>
-      <w:r>
-        <w:rPr>
-          <w:rFonts w:asciiTheme="majorHAnsi" w:hAnsiTheme="majorHAnsi" w:cstheme="majorHAnsi"/>
-          <w:sz w:val="20"/>
-          <w:szCs w:val="20"/>
-        </w:rPr>
-        <w:t xml:space="preserve">d esplorare </w:t>
-      </w:r>
-      <w:r>
-        <w:rPr>
-          <w:rFonts w:asciiTheme="majorHAnsi" w:hAnsiTheme="majorHAnsi" w:cstheme="majorHAnsi"/>
-          <w:sz w:val="20"/>
-          <w:szCs w:val="20"/>
-        </w:rPr>
-        <w:t xml:space="preserve">le </w:t>
-      </w:r>
-      <w:r>
-        <w:rPr>
-          <w:rFonts w:asciiTheme="majorHAnsi" w:hAnsiTheme="majorHAnsi" w:cstheme="majorHAnsi"/>
-          <w:sz w:val="20"/>
-          <w:szCs w:val="20"/>
-        </w:rPr>
-        <w:t>singole peculiarità nell’</w:t>
-      </w:r>
-      <w:r>
-        <w:rPr>
-          <w:rFonts w:asciiTheme="majorHAnsi" w:hAnsiTheme="majorHAnsi" w:cstheme="majorHAnsi"/>
-          <w:sz w:val="20"/>
-          <w:szCs w:val="20"/>
-        </w:rPr>
-        <w:t>approccio ai dispositivi digitali</w:t>
-      </w:r>
-      <w:r>
-        <w:rPr>
-          <w:rFonts w:asciiTheme="majorHAnsi" w:hAnsiTheme="majorHAnsi" w:cstheme="majorHAnsi"/>
-          <w:sz w:val="20"/>
-          <w:szCs w:val="20"/>
-        </w:rPr>
-        <w:t xml:space="preserve">, </w:t>
-      </w:r>
-      <w:r>
-        <w:rPr>
-          <w:rFonts w:asciiTheme="majorHAnsi" w:hAnsiTheme="majorHAnsi" w:cstheme="majorHAnsi"/>
-          <w:sz w:val="20"/>
-          <w:szCs w:val="20"/>
-        </w:rPr>
-        <w:t>nella sfera</w:t>
-      </w:r>
-      <w:r>
-        <w:rPr>
-          <w:rFonts w:asciiTheme="majorHAnsi" w:hAnsiTheme="majorHAnsi" w:cstheme="majorHAnsi"/>
-          <w:sz w:val="20"/>
-          <w:szCs w:val="20"/>
-        </w:rPr>
-        <w:t xml:space="preserve"> p</w:t>
-      </w:r>
-      <w:r>
-        <w:rPr>
-          <w:rFonts w:asciiTheme="majorHAnsi" w:hAnsiTheme="majorHAnsi" w:cstheme="majorHAnsi"/>
-          <w:sz w:val="20"/>
-          <w:szCs w:val="20"/>
-        </w:rPr>
-        <w:t xml:space="preserve">ersonale e </w:t>
-      </w:r>
-      <w:r>
-        <w:rPr>
-          <w:rFonts w:asciiTheme="majorHAnsi" w:hAnsiTheme="majorHAnsi" w:cstheme="majorHAnsi"/>
-          <w:sz w:val="20"/>
-          <w:szCs w:val="20"/>
-        </w:rPr>
-        <w:t>altres</w:t>
-      </w:r>
-      <w:r>
-        <w:rPr>
-          <w:rFonts w:asciiTheme="majorHAnsi" w:hAnsiTheme="majorHAnsi" w:cstheme="majorHAnsi"/>
-          <w:sz w:val="20"/>
-          <w:szCs w:val="20"/>
-        </w:rPr>
-        <w:t xml:space="preserve">ì </w:t>
-      </w:r>
-      <w:r>
-        <w:rPr>
-          <w:rFonts w:asciiTheme="majorHAnsi" w:hAnsiTheme="majorHAnsi" w:cstheme="majorHAnsi"/>
-          <w:sz w:val="20"/>
-          <w:szCs w:val="20"/>
-        </w:rPr>
-        <w:t>strettamente familiare.</w:t>
-      </w:r>
-      <w:r>
-        <w:rPr>
-          <w:rFonts w:asciiTheme="majorHAnsi" w:hAnsiTheme="majorHAnsi" w:cstheme="majorHAnsi"/>
-          <w:sz w:val="20"/>
-          <w:szCs w:val="20"/>
-        </w:rPr>
-        <w:t xml:space="preserve"> </w:t>
-      </w:r>
-      <w:r>
-        <w:rPr>
-          <w:rFonts w:asciiTheme="majorHAnsi" w:hAnsiTheme="majorHAnsi" w:cstheme="majorHAnsi"/>
-          <w:sz w:val="20"/>
-          <w:szCs w:val="20"/>
-        </w:rPr>
-        <w:t xml:space="preserve">Tenteremo </w:t>
-      </w:r>
-      <w:r>
-        <w:rPr>
-          <w:rFonts w:asciiTheme="majorHAnsi" w:hAnsiTheme="majorHAnsi" w:cstheme="majorHAnsi"/>
-          <w:sz w:val="20"/>
-          <w:szCs w:val="20"/>
-        </w:rPr>
-        <w:t xml:space="preserve">di arricchire </w:t>
-      </w:r>
-      <w:r>
-        <w:rPr>
-          <w:rFonts w:asciiTheme="majorHAnsi" w:hAnsiTheme="majorHAnsi" w:cstheme="majorHAnsi"/>
-          <w:sz w:val="20"/>
-          <w:szCs w:val="20"/>
-        </w:rPr>
-        <w:t xml:space="preserve">il </w:t>
-      </w:r>
-      <w:r>
-        <w:rPr>
-          <w:rFonts w:asciiTheme="majorHAnsi" w:hAnsiTheme="majorHAnsi" w:cstheme="majorHAnsi"/>
-          <w:sz w:val="20"/>
-          <w:szCs w:val="20"/>
-        </w:rPr>
-        <w:t>nostr</w:t>
-      </w:r>
-      <w:r>
-        <w:rPr>
-          <w:rFonts w:asciiTheme="majorHAnsi" w:hAnsiTheme="majorHAnsi" w:cstheme="majorHAnsi"/>
-          <w:sz w:val="20"/>
-          <w:szCs w:val="20"/>
-        </w:rPr>
-        <w:t>o percorso di</w:t>
-      </w:r>
-      <w:r>
-        <w:rPr>
-          <w:rFonts w:asciiTheme="majorHAnsi" w:hAnsiTheme="majorHAnsi" w:cstheme="majorHAnsi"/>
-          <w:sz w:val="20"/>
-          <w:szCs w:val="20"/>
-        </w:rPr>
-        <w:t xml:space="preserve"> ricerca </w:t>
-      </w:r>
-      <w:r>
-        <w:rPr>
-          <w:rFonts w:asciiTheme="majorHAnsi" w:hAnsiTheme="majorHAnsi" w:cstheme="majorHAnsi"/>
-          <w:sz w:val="20"/>
-          <w:szCs w:val="20"/>
-        </w:rPr>
-        <w:t>tramite</w:t>
-      </w:r>
-      <w:r>
-        <w:rPr>
-          <w:rFonts w:asciiTheme="majorHAnsi" w:hAnsiTheme="majorHAnsi" w:cstheme="majorHAnsi"/>
-          <w:sz w:val="20"/>
-          <w:szCs w:val="20"/>
-        </w:rPr>
-        <w:t xml:space="preserve"> </w:t>
-      </w:r>
-      <w:r>
-        <w:rPr>
-          <w:rFonts w:asciiTheme="majorHAnsi" w:hAnsiTheme="majorHAnsi" w:cstheme="majorHAnsi"/>
-          <w:sz w:val="20"/>
-          <w:szCs w:val="20"/>
-        </w:rPr>
-        <w:t xml:space="preserve">un’analisi </w:t>
-      </w:r>
-      <w:r>
-        <w:rPr>
-          <w:rFonts w:asciiTheme="majorHAnsi" w:hAnsiTheme="majorHAnsi" w:cstheme="majorHAnsi"/>
-          <w:sz w:val="20"/>
-          <w:szCs w:val="20"/>
-        </w:rPr>
-        <w:t>attenta</w:t>
-      </w:r>
-      <w:r>
-        <w:rPr>
-          <w:rFonts w:asciiTheme="majorHAnsi" w:hAnsiTheme="majorHAnsi" w:cstheme="majorHAnsi"/>
-          <w:sz w:val="20"/>
-          <w:szCs w:val="20"/>
-        </w:rPr>
-        <w:t xml:space="preserve"> dei dati raccolti</w:t>
-      </w:r>
-      <w:r>
-        <w:rPr>
-          <w:rFonts w:asciiTheme="majorHAnsi" w:hAnsiTheme="majorHAnsi" w:cstheme="majorHAnsi"/>
-          <w:sz w:val="20"/>
-          <w:szCs w:val="20"/>
-        </w:rPr>
-        <w:t>.</w:t>
-      </w:r>
-    </w:p>
-    <w:p>
-      <w:pPr>
-        <w:pStyle w:val="Titolo3"/>
-        <w:jc w:val="both"/>
-        <w:rPr>
-          <w:b/>
-          <w:bCs/>
-          <w:sz w:val="20"/>
-          <w:szCs w:val="20"/>
-        </w:rPr>
-      </w:pPr>
-      <w:r>
-        <w:rPr>
-          <w:b/>
-          <w:bCs/>
-          <w:sz w:val="20"/>
-          <w:szCs w:val="20"/>
-        </w:rPr>
-        <w:t>contenuto</w:t>
-      </w:r>
-    </w:p>
-    <w:p>
-      <w:pPr>
-        <w:spacing w:before="120" w:line="160" w:lineRule="atLeast"/>
-        <w:jc w:val="both"/>
-        <w:rPr>
-          <w:rFonts w:asciiTheme="majorHAnsi" w:hAnsiTheme="majorHAnsi" w:cstheme="majorHAnsi"/>
-          <w:sz w:val="20"/>
-          <w:szCs w:val="20"/>
-        </w:rPr>
-      </w:pPr>
-      <w:r>
-        <w:rPr>
-          <w:rFonts w:asciiTheme="majorHAnsi" w:hAnsiTheme="majorHAnsi" w:cstheme="majorHAnsi"/>
-          <w:sz w:val="20"/>
-          <w:szCs w:val="20"/>
-        </w:rPr>
-        <w:t xml:space="preserve">Il primo passo da compiere è avvertire che </w:t>
-      </w:r>
-      <w:r>
-        <w:rPr>
-          <w:rFonts w:asciiTheme="majorHAnsi" w:hAnsiTheme="majorHAnsi" w:cstheme="majorHAnsi"/>
-          <w:sz w:val="20"/>
-          <w:szCs w:val="20"/>
-        </w:rPr>
-        <w:t xml:space="preserve">la </w:t>
-      </w:r>
-      <w:r>
-        <w:rPr>
-          <w:rFonts w:asciiTheme="majorHAnsi" w:hAnsiTheme="majorHAnsi" w:cstheme="majorHAnsi"/>
-          <w:sz w:val="20"/>
-          <w:szCs w:val="20"/>
-        </w:rPr>
-        <w:t>rivoluzione tecnologica è inevitabilmente percepita in maniera differente dai soggetti appartenenti alle diverse fasce d’età.</w:t>
-      </w:r>
-    </w:p>
-    <w:p>
-      <w:pPr>
-        <w:jc w:val="both"/>
-        <w:rPr>
-          <w:rFonts w:asciiTheme="majorHAnsi" w:hAnsiTheme="majorHAnsi" w:cstheme="majorHAnsi"/>
-          <w:sz w:val="20"/>
-          <w:szCs w:val="20"/>
-        </w:rPr>
-      </w:pPr>
-      <w:r>
-        <w:rPr>
-          <w:rFonts w:asciiTheme="majorHAnsi" w:hAnsiTheme="majorHAnsi" w:cstheme="majorHAnsi"/>
-          <w:sz w:val="20"/>
-          <w:szCs w:val="20"/>
-        </w:rPr>
-        <w:t xml:space="preserve">È necessario considerare che i componenti più anziani della società hanno vissuto la maggior parte della loro esistenza senza l’ausilio di dispositivi tecnologici e oggi si ritrovano immersi in una realtà in cui tutto sembra essere mediato da tali strumenti. Nonostante i molteplici benefici che l’adozione di dispositivi tecnologici potrebbe apportare a questa categoria, si osserva una diffusa resistenza, e spesso </w:t>
-      </w:r>
-      <w:r>
-        <w:rPr>
-          <w:rFonts w:asciiTheme="majorHAnsi" w:hAnsiTheme="majorHAnsi" w:cstheme="majorHAnsi"/>
-          <w:sz w:val="20"/>
-          <w:szCs w:val="20"/>
-        </w:rPr>
-        <w:t xml:space="preserve">un </w:t>
-      </w:r>
-      <w:r>
-        <w:rPr>
-          <w:rFonts w:asciiTheme="majorHAnsi" w:hAnsiTheme="majorHAnsi" w:cstheme="majorHAnsi"/>
-          <w:sz w:val="20"/>
-          <w:szCs w:val="20"/>
-        </w:rPr>
-        <w:t xml:space="preserve">rifiuto, all’utilizzo generalmente attribuita ai cali fisici e cognitivi legati all’età dei soggetti, identificati perciò come </w:t>
-      </w:r>
-      <w:r>
-        <w:rPr>
-          <w:rFonts w:asciiTheme="majorHAnsi" w:hAnsiTheme="majorHAnsi" w:cstheme="majorHAnsi"/>
+        <w:footnoteReference w:id="4"/>
+      </w:r>
+      <w:r>
+        <w:rPr>
+          <w:rFonts w:ascii="Times New Roman" w:hAnsi="Times New Roman" w:cs="Times New Roman"/>
+          <w:sz w:val="20"/>
+          <w:szCs w:val="20"/>
+        </w:rPr>
+        <w:t xml:space="preserve">, viene sottolineato come spesso i nativi digitali non abbiano una reale percezione delle loro competenze in ambito tecnologico e vi sia un divario tra conoscenze effettive professionalmente spendibili e abilità acquisite per la tipologia di stile di vita (come il recupero di </w:t>
+      </w:r>
+      <w:r>
+        <w:rPr>
+          <w:rFonts w:ascii="Times New Roman" w:hAnsi="Times New Roman" w:cs="Times New Roman"/>
+          <w:sz w:val="20"/>
+          <w:szCs w:val="20"/>
+        </w:rPr>
+        <w:t>contenuti online, messaggi, fruizione passiva di video, etc.). Inoltre, bisogna considerare le modalità di apprendimento di cui tale categoria ha disposto</w:t>
+      </w:r>
+      <w:r>
+        <w:rPr>
+          <w:rFonts w:ascii="Times New Roman" w:hAnsi="Times New Roman" w:cs="Times New Roman"/>
+          <w:sz w:val="20"/>
+          <w:szCs w:val="20"/>
+          <w:highlight w:val="yellow"/>
+        </w:rPr>
+        <w:t>:</w:t>
+      </w:r>
+      <w:r>
+        <w:rPr>
+          <w:rFonts w:ascii="Times New Roman" w:hAnsi="Times New Roman" w:cs="Times New Roman"/>
+          <w:sz w:val="20"/>
+          <w:szCs w:val="20"/>
+        </w:rPr>
+        <w:t xml:space="preserve"> Prensky, nel suo articolo, introduce anche la figura dell’”Immigrato Digitale” riferendosi alla porzione di società nata prima dell’avvento del digitale e che si è trovata ad interfacciarsi con esso in età adulta. Proprio come un soggetto migrato in un nuovo Paese che ne impara la lingua e le usanze, manterrà sempre il suo accento e le sue radici culturali, allo stesso modo un </w:t>
+      </w:r>
+      <w:r>
+        <w:rPr>
+          <w:rFonts w:ascii="Times New Roman" w:hAnsi="Times New Roman" w:cs="Times New Roman"/>
           <w:i/>
           <w:iCs/>
           <w:sz w:val="20"/>
           <w:szCs w:val="20"/>
         </w:rPr>
-        <w:t>“Non-Users”.</w:t>
-      </w:r>
-      <w:r>
-        <w:rPr>
-          <w:rFonts w:asciiTheme="majorHAnsi" w:hAnsiTheme="majorHAnsi" w:cstheme="majorHAnsi"/>
-          <w:sz w:val="20"/>
-          <w:szCs w:val="20"/>
-        </w:rPr>
-        <w:t xml:space="preserve"> Tuttavia, tale interpretazione potrebbe risultare superficiale, nonché rischiosa: infatti, scegliere di non </w:t>
-      </w:r>
-      <w:r>
-        <w:rPr>
-          <w:rFonts w:asciiTheme="majorHAnsi" w:hAnsiTheme="majorHAnsi" w:cstheme="majorHAnsi"/>
-          <w:sz w:val="20"/>
-          <w:szCs w:val="20"/>
-        </w:rPr>
-        <w:lastRenderedPageBreak/>
-        <w:t xml:space="preserve">approfondire il rapporto tra la tecnologia e questa tipologia di utenti significherebbe perdere l’occasione di studiare un aspetto della nuova società digitale, ed eventualmente delineare caratteristiche che possano essere rilevanti anche in futuro quando le attuali generazioni “giovani” invecchieranno. </w:t>
+        <w:t>digital immigrant</w:t>
+      </w:r>
+      <w:r>
+        <w:rPr>
+          <w:rFonts w:ascii="Times New Roman" w:hAnsi="Times New Roman" w:cs="Times New Roman"/>
+          <w:sz w:val="20"/>
+          <w:szCs w:val="20"/>
+        </w:rPr>
+        <w:t xml:space="preserve"> può apprendere le terminologie e i processi digitali senza mai interiorizzarli davvero. Notiamo dunque che i nativi digitali si sono spesso relazionati e sono stati istruiti da immigrati digitali che hanno tramandato la loro conoscenza, ormai obsoleta, di tecnologia; giungiamo quindi all’idea che la conoscenza digitale dei giovani non possa che essere per lo più parziale e superficiale e che non esista, al momento, una figura sociale che detenga la “saggezza digitale”, intesa come rete di conoscenze e competenze approfondite e critiche del digitale.</w:t>
       </w:r>
     </w:p>
     <w:p>
       <w:pPr>
         <w:jc w:val="both"/>
         <w:rPr>
-          <w:rFonts w:asciiTheme="majorHAnsi" w:hAnsiTheme="majorHAnsi" w:cstheme="majorHAnsi"/>
-          <w:sz w:val="20"/>
-          <w:szCs w:val="20"/>
-        </w:rPr>
-      </w:pPr>
-      <w:r>
-        <w:rPr>
-          <w:rFonts w:asciiTheme="majorHAnsi" w:hAnsiTheme="majorHAnsi" w:cstheme="majorHAnsi"/>
-          <w:sz w:val="20"/>
-          <w:szCs w:val="20"/>
-        </w:rPr>
-        <w:t xml:space="preserve">In accordo con Bran Knowles e Vicki L. Hanson, autori dell’articolo </w:t>
-      </w:r>
-      <w:r>
-        <w:rPr>
-          <w:rFonts w:asciiTheme="majorHAnsi" w:hAnsiTheme="majorHAnsi" w:cstheme="majorHAnsi"/>
-          <w:i/>
-          <w:iCs/>
-          <w:sz w:val="20"/>
-          <w:szCs w:val="20"/>
-        </w:rPr>
-        <w:t>“The Wisdom of Older Technology (Non)Users”</w:t>
-      </w:r>
-      <w:r>
-        <w:rPr>
-          <w:rFonts w:asciiTheme="majorHAnsi" w:hAnsiTheme="majorHAnsi" w:cstheme="majorHAnsi"/>
-          <w:sz w:val="20"/>
-          <w:szCs w:val="20"/>
-        </w:rPr>
-        <w:t>, identifichiamo dunque alcune peculiarità di tale relazione. In primo luogo, nei Non-Users vi è il sentimento di incompetenza legato al basso livello di esperienza: si percepisce un’ansia generalizzata conseguente all’idea di non padroneggiare lo strumento digitale e dunque di non comprenderne appieno i rischi.  È doveroso contestualizzare tale timore all’interno di una generazione che da sempre si è affidata alla figura dell’“esperto”, inteso come professionista formato, per gestire vari aspetti della vita (operazioni bancarie, prenotazione di viaggi, protocolli sanitari, etc.) e che oggi si ritrova a doversi assumere le responsabilità di tali azioni. Inoltre, spesso gli anziani percepiscono la tecnologia come un'erosione o una minaccia del valore sociale di alcune attività: ad esempio, ci si preoccupa che gli acquisti online sottraggano sempre più occasioni di guadagno ai negozi locali, e dunque possano portare alla disoccupazione del personale che vi lavora, oltre che la chiusura di centri commerciali urbani che favoriscono la socializzazione. Infine, si osserva che per soggetti in età avanzata la rinuncia all’uso di tecnologie si adatta alle aspettative culturali e dunque offre il privilegio di “essere giustificati”. Gli stessi anziani prendono parte a tale prospettiva e nella relazione con le ICTs sono scoraggiati e disincentivati, pur potendone trarre potenzialmente grandi benefici come alleviare la solitudine e l'isolamento, vivere in modo indipendente e partecipare alla società.</w:t>
+          <w:rFonts w:ascii="Times New Roman" w:hAnsi="Times New Roman" w:cs="Times New Roman"/>
+          <w:sz w:val="20"/>
+          <w:szCs w:val="20"/>
+        </w:rPr>
+      </w:pPr>
+      <w:r>
+        <w:rPr>
+          <w:rFonts w:ascii="Times New Roman" w:hAnsi="Times New Roman" w:cs="Times New Roman"/>
+          <w:sz w:val="20"/>
+          <w:szCs w:val="20"/>
+        </w:rPr>
+        <w:t>Analizzando i dati del questionario si osserva che la maggior parte dei soggetti intervistati utilizza lo smartphone principalmente per messaggistica e consultazione di social network, mentre il computer viene per lo più usato a fini lavorativi e/o di studio o per la fruizione di contenuti video. In generale, comunque, si osserva che il tempo in cui ci si interfaccia con lo smartphone è mediamente maggiore di quello in cui si usa il PC.</w:t>
       </w:r>
     </w:p>
     <w:p>
       <w:pPr>
         <w:jc w:val="both"/>
         <w:rPr>
-          <w:rFonts w:asciiTheme="majorHAnsi" w:hAnsiTheme="majorHAnsi" w:cstheme="majorHAnsi"/>
-          <w:sz w:val="20"/>
-          <w:szCs w:val="20"/>
-        </w:rPr>
-      </w:pPr>
-      <w:r>
-        <w:rPr>
-          <w:rFonts w:asciiTheme="majorHAnsi" w:hAnsiTheme="majorHAnsi" w:cstheme="majorHAnsi"/>
-          <w:sz w:val="20"/>
-          <w:szCs w:val="20"/>
-        </w:rPr>
-        <w:t xml:space="preserve">Spostiamo ora l’attenzione sulla porzione di società giovane spesso definita come “Nativi Digitali”: il termine è stato coniato nel 2001 dall’autore dell’articolo </w:t>
-      </w:r>
-      <w:r>
-        <w:rPr>
-          <w:rFonts w:asciiTheme="majorHAnsi" w:hAnsiTheme="majorHAnsi" w:cstheme="majorHAnsi"/>
-          <w:i/>
-          <w:iCs/>
-          <w:sz w:val="20"/>
-          <w:szCs w:val="20"/>
-        </w:rPr>
-        <w:t>"Digital Natives, Digital Immigrants"</w:t>
-      </w:r>
-      <w:r>
-        <w:rPr>
-          <w:rFonts w:asciiTheme="majorHAnsi" w:hAnsiTheme="majorHAnsi" w:cstheme="majorHAnsi"/>
-          <w:sz w:val="20"/>
-          <w:szCs w:val="20"/>
-        </w:rPr>
-        <w:t xml:space="preserve">, Marc Prensky, il quale ha definito nativi digitali i giovani nati e cresciuti circondati </w:t>
-      </w:r>
-      <w:r>
-        <w:rPr>
-          <w:rFonts w:asciiTheme="majorHAnsi" w:hAnsiTheme="majorHAnsi" w:cstheme="majorHAnsi"/>
-          <w:sz w:val="20"/>
-          <w:szCs w:val="20"/>
-        </w:rPr>
-        <w:t xml:space="preserve">da </w:t>
-      </w:r>
-      <w:r>
-        <w:rPr>
-          <w:rFonts w:asciiTheme="majorHAnsi" w:hAnsiTheme="majorHAnsi" w:cstheme="majorHAnsi"/>
-          <w:sz w:val="20"/>
-          <w:szCs w:val="20"/>
-        </w:rPr>
-        <w:t xml:space="preserve">strumenti dell'era digitale e che dunque ne abbiano fatto esperienza sin dalla prima infanzia. </w:t>
-      </w:r>
-      <w:commentRangeStart w:id="0"/>
-      <w:r>
-        <w:rPr>
-          <w:rFonts w:asciiTheme="majorHAnsi" w:hAnsiTheme="majorHAnsi" w:cstheme="majorHAnsi"/>
-          <w:sz w:val="20"/>
-          <w:szCs w:val="20"/>
-        </w:rPr>
-        <w:t>Comunemente</w:t>
-      </w:r>
-      <w:commentRangeEnd w:id="0"/>
-      <w:r>
-        <w:rPr>
-          <w:rStyle w:val="Rimandocommento"/>
-          <w:sz w:val="20"/>
-          <w:szCs w:val="20"/>
-        </w:rPr>
-        <w:commentReference w:id="0"/>
-      </w:r>
-      <w:r>
-        <w:rPr>
-          <w:rFonts w:asciiTheme="majorHAnsi" w:hAnsiTheme="majorHAnsi" w:cstheme="majorHAnsi"/>
-          <w:sz w:val="20"/>
-          <w:szCs w:val="20"/>
-        </w:rPr>
-        <w:t xml:space="preserve"> si pensa ai ragazzi di oggi come intrinsecamente dotati di abilità digitali ma è necessario osservare che la massiccia esposizione alla tecnologia non può essere equiparata alla capacità di usarla. Nell’articolo del 2014, </w:t>
-      </w:r>
-      <w:r>
-        <w:rPr>
-          <w:rFonts w:asciiTheme="majorHAnsi" w:hAnsiTheme="majorHAnsi" w:cstheme="majorHAnsi"/>
-          <w:i/>
-          <w:iCs/>
-          <w:sz w:val="20"/>
-          <w:szCs w:val="20"/>
-        </w:rPr>
-        <w:t>“The fallacy of the ‘digital native’”</w:t>
-      </w:r>
-      <w:r>
-        <w:rPr>
-          <w:rFonts w:asciiTheme="majorHAnsi" w:hAnsiTheme="majorHAnsi" w:cstheme="majorHAnsi"/>
-          <w:sz w:val="20"/>
-          <w:szCs w:val="20"/>
-        </w:rPr>
-        <w:t xml:space="preserve">, viene sottolineato come spesso i nativi digitali non abbiano una reale percezione delle loro competenze in ambito tecnologico e vi sia un divario tra conoscenze effettive professionalmente spendibili e abilità acquisite per la tipologia di stile di vita (come il recupero di contenuti </w:t>
-      </w:r>
-      <w:r>
-        <w:rPr>
-          <w:rFonts w:asciiTheme="majorHAnsi" w:hAnsiTheme="majorHAnsi" w:cstheme="majorHAnsi"/>
-          <w:sz w:val="20"/>
-          <w:szCs w:val="20"/>
-        </w:rPr>
-        <w:t>online, messaggi, fruizione passiva di video, etc.). Inoltre, bisogna considerare le modalità di apprendimento di cui tale categoria ha disposto</w:t>
-      </w:r>
-      <w:r>
-        <w:rPr>
-          <w:rFonts w:asciiTheme="majorHAnsi" w:hAnsiTheme="majorHAnsi" w:cstheme="majorHAnsi"/>
-          <w:sz w:val="20"/>
-          <w:szCs w:val="20"/>
-          <w:highlight w:val="yellow"/>
-        </w:rPr>
-        <w:t>:</w:t>
-      </w:r>
-      <w:r>
-        <w:rPr>
-          <w:rFonts w:asciiTheme="majorHAnsi" w:hAnsiTheme="majorHAnsi" w:cstheme="majorHAnsi"/>
-          <w:sz w:val="20"/>
-          <w:szCs w:val="20"/>
-        </w:rPr>
-        <w:t xml:space="preserve"> Prensky, nel suo articolo, introduce anche la figura dell’”Immigrato Digitale” riferendosi alla porzione di società nata prima dell’avvento del digitale e che si è trovata ad interfacciarsi con esso in età adulta. Proprio come un soggetto migrato in un nuovo Paese che ne impara la lingua e le usanze, manterrà sempre il suo accento e le sue radici culturali, allo stesso modo un </w:t>
-      </w:r>
-      <w:r>
-        <w:rPr>
-          <w:rFonts w:asciiTheme="majorHAnsi" w:hAnsiTheme="majorHAnsi" w:cstheme="majorHAnsi"/>
-          <w:i/>
-          <w:iCs/>
-          <w:sz w:val="20"/>
-          <w:szCs w:val="20"/>
-        </w:rPr>
-        <w:t>digital immigrant</w:t>
-      </w:r>
-      <w:r>
-        <w:rPr>
-          <w:rFonts w:asciiTheme="majorHAnsi" w:hAnsiTheme="majorHAnsi" w:cstheme="majorHAnsi"/>
-          <w:sz w:val="20"/>
-          <w:szCs w:val="20"/>
-        </w:rPr>
-        <w:t xml:space="preserve"> può apprendere le terminologie e i processi digitali senza mai interiorizzarli davvero. Notiamo dunque che i nativi digitali si sono spesso relazionati e sono stati istruiti da immigrati digitali che hanno tramandato la loro conoscenza, ormai obsoleta, di tecnologia; giungiamo quindi all’idea che la conoscenza digitale dei giovani non possa che essere per lo più parziale e superficiale e che non esista, al momento, una figura sociale che detenga la “saggezza digitale”, intesa come rete di conoscenze e competenze approfondite e critiche del digitale.</w:t>
-      </w:r>
-    </w:p>
-    <w:p>
-      <w:pPr>
-        <w:jc w:val="both"/>
-        <w:rPr>
-          <w:rFonts w:asciiTheme="majorHAnsi" w:hAnsiTheme="majorHAnsi" w:cstheme="majorHAnsi"/>
-          <w:sz w:val="20"/>
-          <w:szCs w:val="20"/>
-        </w:rPr>
-      </w:pPr>
-      <w:r>
-        <w:rPr>
-          <w:rFonts w:asciiTheme="majorHAnsi" w:hAnsiTheme="majorHAnsi" w:cstheme="majorHAnsi"/>
-          <w:sz w:val="20"/>
-          <w:szCs w:val="20"/>
-        </w:rPr>
-        <w:t>Analizzando i dati del questionario si osserva che la maggior parte dei soggetti intervistati utilizza lo smartphone principalmente per messaggistica e consultazione di social network, mentre il computer viene per lo più usato a fini lavorativi e/o di studio o per la fruizione di contenuti video. In generale, comunque, si osserva che il tempo in cui ci si interfaccia con lo smartphone è mediamente maggiore di quello in cui si usa il PC.</w:t>
-      </w:r>
-    </w:p>
-    <w:p>
-      <w:pPr>
-        <w:jc w:val="both"/>
-        <w:rPr>
-          <w:rFonts w:ascii="Roboto" w:eastAsia="Times New Roman" w:hAnsi="Roboto" w:cs="Times New Roman"/>
+          <w:rFonts w:ascii="Times New Roman" w:eastAsia="Times New Roman" w:hAnsi="Times New Roman" w:cs="Times New Roman"/>
           <w:color w:val="000000"/>
           <w:sz w:val="20"/>
           <w:szCs w:val="20"/>
@@ -1648,7 +1860,7 @@
       </w:pPr>
       <w:r>
         <w:rPr>
-          <w:rFonts w:ascii="Roboto" w:eastAsia="Times New Roman" w:hAnsi="Roboto" w:cs="Times New Roman"/>
+          <w:rFonts w:ascii="Times New Roman" w:eastAsia="Times New Roman" w:hAnsi="Times New Roman" w:cs="Times New Roman"/>
           <w:color w:val="000000"/>
           <w:sz w:val="20"/>
           <w:szCs w:val="20"/>
@@ -1658,7 +1870,7 @@
       </w:r>
       <w:r>
         <w:rPr>
-          <w:rFonts w:ascii="Roboto" w:eastAsia="Times New Roman" w:hAnsi="Roboto" w:cs="Times New Roman"/>
+          <w:rFonts w:ascii="Times New Roman" w:eastAsia="Times New Roman" w:hAnsi="Times New Roman" w:cs="Times New Roman"/>
           <w:color w:val="000000"/>
           <w:sz w:val="20"/>
           <w:szCs w:val="20"/>
@@ -1668,7 +1880,7 @@
       </w:r>
       <w:r>
         <w:rPr>
-          <w:rFonts w:ascii="Roboto" w:eastAsia="Times New Roman" w:hAnsi="Roboto" w:cs="Times New Roman"/>
+          <w:rFonts w:ascii="Times New Roman" w:eastAsia="Times New Roman" w:hAnsi="Times New Roman" w:cs="Times New Roman"/>
           <w:color w:val="000000"/>
           <w:sz w:val="20"/>
           <w:szCs w:val="20"/>
@@ -1678,7 +1890,7 @@
       </w:r>
       <w:r>
         <w:rPr>
-          <w:rFonts w:ascii="Roboto" w:eastAsia="Times New Roman" w:hAnsi="Roboto" w:cs="Times New Roman"/>
+          <w:rFonts w:ascii="Times New Roman" w:eastAsia="Times New Roman" w:hAnsi="Times New Roman" w:cs="Times New Roman"/>
           <w:noProof/>
           <w:color w:val="000000"/>
           <w:sz w:val="20"/>
@@ -1739,7 +1951,7 @@
       </w:r>
       <w:r>
         <w:rPr>
-          <w:rFonts w:ascii="Roboto" w:eastAsia="Times New Roman" w:hAnsi="Roboto" w:cs="Times New Roman"/>
+          <w:rFonts w:ascii="Times New Roman" w:eastAsia="Times New Roman" w:hAnsi="Times New Roman" w:cs="Times New Roman"/>
           <w:color w:val="000000"/>
           <w:sz w:val="20"/>
           <w:szCs w:val="20"/>
@@ -1966,7 +2178,7 @@
       <w:pPr>
         <w:jc w:val="both"/>
         <w:rPr>
-          <w:rFonts w:asciiTheme="majorHAnsi" w:eastAsia="Times New Roman" w:hAnsiTheme="majorHAnsi" w:cstheme="majorHAnsi"/>
+          <w:rFonts w:ascii="Times New Roman" w:eastAsia="Times New Roman" w:hAnsi="Times New Roman" w:cs="Times New Roman"/>
           <w:sz w:val="20"/>
           <w:szCs w:val="20"/>
           <w:lang w:eastAsia="it-IT"/>
@@ -1974,41 +2186,56 @@
       </w:pPr>
       <w:r>
         <w:rPr>
-          <w:rFonts w:asciiTheme="majorHAnsi" w:eastAsia="Times New Roman" w:hAnsiTheme="majorHAnsi" w:cstheme="majorHAnsi"/>
+          <w:rFonts w:ascii="Times New Roman" w:eastAsia="Times New Roman" w:hAnsi="Times New Roman" w:cs="Times New Roman"/>
           <w:sz w:val="20"/>
           <w:szCs w:val="20"/>
           <w:lang w:eastAsia="it-IT"/>
         </w:rPr>
-        <w:t xml:space="preserve">Per quanto riguarda il primo approccio con il mondo digitale, abbiamo osservato che più dell’80% del campione considerato è entrato a contatto con la tecnologia in un’età compresa tra i 6 e i 13 anni, con quasi un 10% che stima l’evento prima dei 6 anni. I primi strumenti digitali utilizzati sono principalmente il computer, lo smartphone e le console dedicate all’uso di videogiochi, mentre l’apprendimento di tali dispositivi sembra perlopiù </w:t>
-      </w:r>
-      <w:r>
-        <w:rPr>
-          <w:rFonts w:asciiTheme="majorHAnsi" w:eastAsia="Times New Roman" w:hAnsiTheme="majorHAnsi" w:cstheme="majorHAnsi"/>
-          <w:sz w:val="20"/>
-          <w:szCs w:val="20"/>
-          <w:highlight w:val="yellow"/>
+        <w:t>Per quanto riguarda il primo approccio con il mondo digitale, abbiamo osservato che più dell’80% del campione considerato è entrato a contatto con la tecnologia in un’età compresa tra i 6 e i 13 anni, con quasi un 10% che stima l’evento prima dei 6 anni. I primi strumenti digitali utilizzati sono principalmente il computer, lo smartphone e le console dedicate all’uso di videogiochi, mentre l’apprendimento di tali dispositivi sembra perlopiù</w:t>
+      </w:r>
+      <w:r>
+        <w:rPr>
+          <w:rFonts w:ascii="Times New Roman" w:eastAsia="Times New Roman" w:hAnsi="Times New Roman" w:cs="Times New Roman"/>
+          <w:sz w:val="20"/>
+          <w:szCs w:val="20"/>
           <w:lang w:eastAsia="it-IT"/>
         </w:rPr>
-        <w:t>consumato</w:t>
-      </w:r>
-      <w:r>
-        <w:rPr>
-          <w:rFonts w:asciiTheme="majorHAnsi" w:eastAsia="Times New Roman" w:hAnsiTheme="majorHAnsi" w:cstheme="majorHAnsi"/>
-          <w:sz w:val="20"/>
-          <w:szCs w:val="20"/>
-          <w:highlight w:val="yellow"/>
+        <w:t xml:space="preserve"> avvenuto</w:t>
+      </w:r>
+      <w:r>
+        <w:rPr>
+          <w:rFonts w:ascii="Times New Roman" w:eastAsia="Times New Roman" w:hAnsi="Times New Roman" w:cs="Times New Roman"/>
+          <w:sz w:val="20"/>
+          <w:szCs w:val="20"/>
           <w:lang w:eastAsia="it-IT"/>
         </w:rPr>
-        <w:t>(avvenuto?)</w:t>
-      </w:r>
-      <w:r>
-        <w:rPr>
-          <w:rFonts w:asciiTheme="majorHAnsi" w:eastAsia="Times New Roman" w:hAnsiTheme="majorHAnsi" w:cstheme="majorHAnsi"/>
+        <w:t xml:space="preserve"> </w:t>
+      </w:r>
+      <w:commentRangeStart w:id="3"/>
+      <w:r>
+        <w:rPr>
+          <w:rFonts w:ascii="Times New Roman" w:eastAsia="Times New Roman" w:hAnsi="Times New Roman" w:cs="Times New Roman"/>
           <w:sz w:val="20"/>
           <w:szCs w:val="20"/>
           <w:lang w:eastAsia="it-IT"/>
         </w:rPr>
-        <w:t xml:space="preserve"> in ambito familiare e, in secondo luogo, tramite approccio diretto ed intuitivo.</w:t>
+        <w:t>in</w:t>
+      </w:r>
+      <w:commentRangeEnd w:id="3"/>
+      <w:r>
+        <w:rPr>
+          <w:rStyle w:val="Rimandocommento"/>
+        </w:rPr>
+        <w:commentReference w:id="3"/>
+      </w:r>
+      <w:r>
+        <w:rPr>
+          <w:rFonts w:ascii="Times New Roman" w:eastAsia="Times New Roman" w:hAnsi="Times New Roman" w:cs="Times New Roman"/>
+          <w:sz w:val="20"/>
+          <w:szCs w:val="20"/>
+          <w:lang w:eastAsia="it-IT"/>
+        </w:rPr>
+        <w:t xml:space="preserve"> ambito familiare e, in secondo luogo, tramite approccio diretto ed intuitivo.</w:t>
       </w:r>
     </w:p>
     <w:p>
@@ -2168,57 +2395,52 @@
       <w:pPr>
         <w:jc w:val="both"/>
         <w:rPr>
-          <w:rFonts w:asciiTheme="majorHAnsi" w:hAnsiTheme="majorHAnsi" w:cstheme="majorHAnsi"/>
-          <w:sz w:val="20"/>
-          <w:szCs w:val="20"/>
-        </w:rPr>
-      </w:pPr>
-      <w:r>
-        <w:rPr>
-          <w:rFonts w:asciiTheme="majorHAnsi" w:hAnsiTheme="majorHAnsi" w:cstheme="majorHAnsi"/>
+          <w:rFonts w:ascii="Times New Roman" w:hAnsi="Times New Roman" w:cs="Times New Roman"/>
+          <w:sz w:val="20"/>
+          <w:szCs w:val="20"/>
+        </w:rPr>
+      </w:pPr>
+      <w:r>
+        <w:rPr>
+          <w:rFonts w:ascii="Times New Roman" w:hAnsi="Times New Roman" w:cs="Times New Roman"/>
           <w:sz w:val="20"/>
           <w:szCs w:val="20"/>
         </w:rPr>
         <w:t xml:space="preserve">Ma in un mondo in cui la rivoluzione digitale ha pervaso la quotidianità delle nostre vite, questa </w:t>
       </w:r>
-      <w:commentRangeStart w:id="1"/>
-      <w:r>
-        <w:rPr>
-          <w:rFonts w:asciiTheme="majorHAnsi" w:hAnsiTheme="majorHAnsi" w:cstheme="majorHAnsi"/>
+      <w:commentRangeStart w:id="4"/>
+      <w:r>
+        <w:rPr>
+          <w:rFonts w:ascii="Times New Roman" w:hAnsi="Times New Roman" w:cs="Times New Roman"/>
           <w:sz w:val="20"/>
           <w:szCs w:val="20"/>
         </w:rPr>
         <w:t>mancanza</w:t>
       </w:r>
-      <w:commentRangeEnd w:id="1"/>
+      <w:commentRangeEnd w:id="4"/>
       <w:r>
         <w:rPr>
           <w:rStyle w:val="Rimandocommento"/>
-        </w:rPr>
-        <w:commentReference w:id="1"/>
-      </w:r>
-      <w:r>
-        <w:rPr>
-          <w:rFonts w:asciiTheme="majorHAnsi" w:hAnsiTheme="majorHAnsi" w:cstheme="majorHAnsi"/>
-          <w:sz w:val="20"/>
-          <w:szCs w:val="20"/>
-        </w:rPr>
-        <w:t xml:space="preserve"> appare di fronte ai nostri occhi come una falla imprevista, destabilizzante. Stiamo forse vivendo inerti </w:t>
-      </w:r>
-      <w:r>
-        <w:rPr>
-          <w:rFonts w:asciiTheme="majorHAnsi" w:hAnsiTheme="majorHAnsi" w:cstheme="majorHAnsi"/>
-          <w:sz w:val="20"/>
-          <w:szCs w:val="20"/>
-        </w:rPr>
-        <w:t>un modello collettivo di vita di cui non abbiamo pieno controllo?</w:t>
+          <w:rFonts w:ascii="Times New Roman" w:hAnsi="Times New Roman" w:cs="Times New Roman"/>
+          <w:sz w:val="20"/>
+          <w:szCs w:val="20"/>
+        </w:rPr>
+        <w:commentReference w:id="4"/>
+      </w:r>
+      <w:r>
+        <w:rPr>
+          <w:rFonts w:ascii="Times New Roman" w:hAnsi="Times New Roman" w:cs="Times New Roman"/>
+          <w:sz w:val="20"/>
+          <w:szCs w:val="20"/>
+        </w:rPr>
+        <w:t xml:space="preserve"> appare di fronte ai nostri occhi come una falla imprevista, destabilizzante. Stiamo forse vivendo inerti un modello collettivo di vita di cui non abbiamo pieno controllo?</w:t>
       </w:r>
     </w:p>
     <w:p>
       <w:pPr>
         <w:jc w:val="both"/>
         <w:rPr>
-          <w:rFonts w:asciiTheme="majorHAnsi" w:hAnsiTheme="majorHAnsi" w:cstheme="majorHAnsi"/>
+          <w:rFonts w:ascii="Times New Roman" w:hAnsi="Times New Roman" w:cs="Times New Roman"/>
           <w:i/>
           <w:iCs/>
           <w:sz w:val="20"/>
@@ -2227,15 +2449,23 @@
       </w:pPr>
       <w:r>
         <w:rPr>
-          <w:rFonts w:asciiTheme="majorHAnsi" w:hAnsiTheme="majorHAnsi" w:cstheme="majorHAnsi"/>
-          <w:sz w:val="20"/>
-          <w:szCs w:val="20"/>
-        </w:rPr>
-        <w:t xml:space="preserve">Per comprendere più a fondo queste trasformazioni sociali occorre ritornare alle origini e ripercorrere gli eventi storici che hanno segnato maggiormente l’avvento del digitale. A tal proposito proponiamo una ricostruzione storica degli episodi più salienti sfruttando la traccia suggerita dall’autore Alessandro Baricco nel suo saggio </w:t>
-      </w:r>
-      <w:r>
-        <w:rPr>
-          <w:rFonts w:asciiTheme="majorHAnsi" w:hAnsiTheme="majorHAnsi" w:cstheme="majorHAnsi"/>
+          <w:rFonts w:ascii="Times New Roman" w:hAnsi="Times New Roman" w:cs="Times New Roman"/>
+          <w:sz w:val="20"/>
+          <w:szCs w:val="20"/>
+        </w:rPr>
+        <w:t xml:space="preserve">Per comprendere più a fondo queste trasformazioni sociali occorre ritornare alle origini e ripercorrere gli </w:t>
+      </w:r>
+      <w:r>
+        <w:rPr>
+          <w:rFonts w:ascii="Times New Roman" w:hAnsi="Times New Roman" w:cs="Times New Roman"/>
+          <w:sz w:val="20"/>
+          <w:szCs w:val="20"/>
+        </w:rPr>
+        <w:t xml:space="preserve">eventi storici che hanno segnato maggiormente l’avvento del digitale. A tal proposito proponiamo una ricostruzione storica degli episodi più salienti sfruttando la traccia suggerita dall’autore Alessandro Baricco nel suo saggio </w:t>
+      </w:r>
+      <w:r>
+        <w:rPr>
+          <w:rFonts w:ascii="Times New Roman" w:hAnsi="Times New Roman" w:cs="Times New Roman"/>
           <w:i/>
           <w:iCs/>
           <w:sz w:val="20"/>
@@ -2248,14 +2478,14 @@
       <w:pPr>
         <w:jc w:val="both"/>
         <w:rPr>
-          <w:rFonts w:asciiTheme="majorHAnsi" w:hAnsiTheme="majorHAnsi" w:cstheme="majorHAnsi"/>
-          <w:sz w:val="20"/>
-          <w:szCs w:val="20"/>
-        </w:rPr>
-      </w:pPr>
-      <w:r>
-        <w:rPr>
-          <w:rFonts w:asciiTheme="majorHAnsi" w:hAnsiTheme="majorHAnsi" w:cstheme="majorHAnsi"/>
+          <w:rFonts w:ascii="Times New Roman" w:hAnsi="Times New Roman" w:cs="Times New Roman"/>
+          <w:sz w:val="20"/>
+          <w:szCs w:val="20"/>
+        </w:rPr>
+      </w:pPr>
+      <w:r>
+        <w:rPr>
+          <w:rFonts w:ascii="Times New Roman" w:hAnsi="Times New Roman" w:cs="Times New Roman"/>
           <w:sz w:val="20"/>
           <w:szCs w:val="20"/>
         </w:rPr>
@@ -2263,7 +2493,7 @@
       </w:r>
       <w:r>
         <w:rPr>
-          <w:rFonts w:asciiTheme="majorHAnsi" w:hAnsiTheme="majorHAnsi" w:cstheme="majorHAnsi"/>
+          <w:rFonts w:ascii="Times New Roman" w:hAnsi="Times New Roman" w:cs="Times New Roman"/>
           <w:i/>
           <w:iCs/>
           <w:sz w:val="20"/>
@@ -2273,7 +2503,7 @@
       </w:r>
       <w:r>
         <w:rPr>
-          <w:rFonts w:asciiTheme="majorHAnsi" w:hAnsiTheme="majorHAnsi" w:cstheme="majorHAnsi"/>
+          <w:rFonts w:ascii="Times New Roman" w:hAnsi="Times New Roman" w:cs="Times New Roman"/>
           <w:sz w:val="20"/>
           <w:szCs w:val="20"/>
         </w:rPr>
@@ -2281,7 +2511,7 @@
       </w:r>
       <w:r>
         <w:rPr>
-          <w:rFonts w:asciiTheme="majorHAnsi" w:hAnsiTheme="majorHAnsi" w:cstheme="majorHAnsi"/>
+          <w:rFonts w:ascii="Times New Roman" w:hAnsi="Times New Roman" w:cs="Times New Roman"/>
           <w:i/>
           <w:iCs/>
           <w:sz w:val="20"/>
@@ -2291,7 +2521,7 @@
       </w:r>
       <w:r>
         <w:rPr>
-          <w:rFonts w:asciiTheme="majorHAnsi" w:hAnsiTheme="majorHAnsi" w:cstheme="majorHAnsi"/>
+          <w:rFonts w:ascii="Times New Roman" w:hAnsi="Times New Roman" w:cs="Times New Roman"/>
           <w:sz w:val="20"/>
           <w:szCs w:val="20"/>
         </w:rPr>
@@ -2299,7 +2529,7 @@
       </w:r>
       <w:r>
         <w:rPr>
-          <w:rFonts w:asciiTheme="majorHAnsi" w:hAnsiTheme="majorHAnsi" w:cstheme="majorHAnsi"/>
+          <w:rFonts w:ascii="Times New Roman" w:hAnsi="Times New Roman" w:cs="Times New Roman"/>
           <w:i/>
           <w:iCs/>
           <w:sz w:val="20"/>
@@ -2309,7 +2539,7 @@
       </w:r>
       <w:r>
         <w:rPr>
-          <w:rFonts w:asciiTheme="majorHAnsi" w:hAnsiTheme="majorHAnsi" w:cstheme="majorHAnsi"/>
+          <w:rFonts w:ascii="Times New Roman" w:hAnsi="Times New Roman" w:cs="Times New Roman"/>
           <w:sz w:val="20"/>
           <w:szCs w:val="20"/>
         </w:rPr>
@@ -2317,7 +2547,7 @@
       </w:r>
       <w:r>
         <w:rPr>
-          <w:rFonts w:asciiTheme="majorHAnsi" w:hAnsiTheme="majorHAnsi" w:cstheme="majorHAnsi"/>
+          <w:rFonts w:ascii="Times New Roman" w:hAnsi="Times New Roman" w:cs="Times New Roman"/>
           <w:i/>
           <w:iCs/>
           <w:sz w:val="20"/>
@@ -2327,7 +2557,7 @@
       </w:r>
       <w:r>
         <w:rPr>
-          <w:rFonts w:asciiTheme="majorHAnsi" w:hAnsiTheme="majorHAnsi" w:cstheme="majorHAnsi"/>
+          <w:rFonts w:ascii="Times New Roman" w:hAnsi="Times New Roman" w:cs="Times New Roman"/>
           <w:sz w:val="20"/>
           <w:szCs w:val="20"/>
         </w:rPr>
@@ -2335,7 +2565,7 @@
       </w:r>
       <w:r>
         <w:rPr>
-          <w:rFonts w:asciiTheme="majorHAnsi" w:hAnsiTheme="majorHAnsi" w:cstheme="majorHAnsi"/>
+          <w:rFonts w:ascii="Times New Roman" w:hAnsi="Times New Roman" w:cs="Times New Roman"/>
           <w:i/>
           <w:iCs/>
           <w:sz w:val="20"/>
@@ -2345,16 +2575,16 @@
       </w:r>
       <w:r>
         <w:rPr>
-          <w:rFonts w:asciiTheme="majorHAnsi" w:hAnsiTheme="majorHAnsi" w:cstheme="majorHAnsi"/>
+          <w:rFonts w:ascii="Times New Roman" w:hAnsi="Times New Roman" w:cs="Times New Roman"/>
           <w:sz w:val="20"/>
           <w:szCs w:val="20"/>
         </w:rPr>
         <w:t>” (</w:t>
       </w:r>
-      <w:commentRangeStart w:id="2"/>
-      <w:r>
-        <w:rPr>
-          <w:rFonts w:asciiTheme="majorHAnsi" w:hAnsiTheme="majorHAnsi" w:cstheme="majorHAnsi"/>
+      <w:commentRangeStart w:id="5"/>
+      <w:r>
+        <w:rPr>
+          <w:rFonts w:ascii="Times New Roman" w:hAnsi="Times New Roman" w:cs="Times New Roman"/>
           <w:sz w:val="20"/>
           <w:szCs w:val="20"/>
           <w:highlight w:val="yellow"/>
@@ -2363,22 +2593,25 @@
       </w:r>
       <w:r>
         <w:rPr>
-          <w:rFonts w:asciiTheme="majorHAnsi" w:hAnsiTheme="majorHAnsi" w:cstheme="majorHAnsi"/>
+          <w:rFonts w:ascii="Times New Roman" w:hAnsi="Times New Roman" w:cs="Times New Roman"/>
           <w:sz w:val="20"/>
           <w:szCs w:val="20"/>
         </w:rPr>
         <w:t xml:space="preserve">. </w:t>
       </w:r>
-      <w:commentRangeEnd w:id="2"/>
+      <w:commentRangeEnd w:id="5"/>
       <w:r>
         <w:rPr>
           <w:rStyle w:val="Rimandocommento"/>
-        </w:rPr>
-        <w:commentReference w:id="2"/>
-      </w:r>
-      <w:r>
-        <w:rPr>
-          <w:rFonts w:asciiTheme="majorHAnsi" w:hAnsiTheme="majorHAnsi" w:cstheme="majorHAnsi"/>
+          <w:rFonts w:ascii="Times New Roman" w:hAnsi="Times New Roman" w:cs="Times New Roman"/>
+          <w:sz w:val="20"/>
+          <w:szCs w:val="20"/>
+        </w:rPr>
+        <w:commentReference w:id="5"/>
+      </w:r>
+      <w:r>
+        <w:rPr>
+          <w:rFonts w:ascii="Times New Roman" w:hAnsi="Times New Roman" w:cs="Times New Roman"/>
           <w:sz w:val="20"/>
           <w:szCs w:val="20"/>
         </w:rPr>
@@ -2386,7 +2619,7 @@
       </w:r>
       <w:r>
         <w:rPr>
-          <w:rFonts w:asciiTheme="majorHAnsi" w:hAnsiTheme="majorHAnsi" w:cstheme="majorHAnsi"/>
+          <w:rFonts w:ascii="Times New Roman" w:hAnsi="Times New Roman" w:cs="Times New Roman"/>
           <w:sz w:val="20"/>
           <w:szCs w:val="20"/>
         </w:rPr>
@@ -2394,7 +2627,7 @@
       </w:r>
       <w:r>
         <w:rPr>
-          <w:rFonts w:asciiTheme="majorHAnsi" w:hAnsiTheme="majorHAnsi" w:cstheme="majorHAnsi"/>
+          <w:rFonts w:ascii="Times New Roman" w:hAnsi="Times New Roman" w:cs="Times New Roman"/>
           <w:sz w:val="20"/>
           <w:szCs w:val="20"/>
         </w:rPr>
@@ -2402,7 +2635,7 @@
       </w:r>
       <w:r>
         <w:rPr>
-          <w:rFonts w:asciiTheme="majorHAnsi" w:hAnsiTheme="majorHAnsi" w:cstheme="majorHAnsi"/>
+          <w:rFonts w:ascii="Times New Roman" w:hAnsi="Times New Roman" w:cs="Times New Roman"/>
           <w:sz w:val="20"/>
           <w:szCs w:val="20"/>
         </w:rPr>
@@ -2410,7 +2643,7 @@
       </w:r>
       <w:r>
         <w:rPr>
-          <w:rFonts w:asciiTheme="majorHAnsi" w:hAnsiTheme="majorHAnsi" w:cstheme="majorHAnsi"/>
+          <w:rFonts w:ascii="Times New Roman" w:hAnsi="Times New Roman" w:cs="Times New Roman"/>
           <w:sz w:val="20"/>
           <w:szCs w:val="20"/>
         </w:rPr>
@@ -2418,7 +2651,7 @@
       </w:r>
       <w:r>
         <w:rPr>
-          <w:rFonts w:asciiTheme="majorHAnsi" w:hAnsiTheme="majorHAnsi" w:cstheme="majorHAnsi"/>
+          <w:rFonts w:ascii="Times New Roman" w:hAnsi="Times New Roman" w:cs="Times New Roman"/>
           <w:sz w:val="20"/>
           <w:szCs w:val="20"/>
         </w:rPr>
@@ -2426,7 +2659,7 @@
       </w:r>
       <w:r>
         <w:rPr>
-          <w:rFonts w:asciiTheme="majorHAnsi" w:hAnsiTheme="majorHAnsi" w:cstheme="majorHAnsi"/>
+          <w:rFonts w:ascii="Times New Roman" w:hAnsi="Times New Roman" w:cs="Times New Roman"/>
           <w:sz w:val="20"/>
           <w:szCs w:val="20"/>
         </w:rPr>
@@ -2434,7 +2667,7 @@
       </w:r>
       <w:r>
         <w:rPr>
-          <w:rFonts w:asciiTheme="majorHAnsi" w:hAnsiTheme="majorHAnsi" w:cstheme="majorHAnsi"/>
+          <w:rFonts w:ascii="Times New Roman" w:hAnsi="Times New Roman" w:cs="Times New Roman"/>
           <w:i/>
           <w:iCs/>
           <w:sz w:val="20"/>
@@ -2444,7 +2677,7 @@
       </w:r>
       <w:r>
         <w:rPr>
-          <w:rFonts w:asciiTheme="majorHAnsi" w:hAnsiTheme="majorHAnsi" w:cstheme="majorHAnsi"/>
+          <w:rFonts w:ascii="Times New Roman" w:hAnsi="Times New Roman" w:cs="Times New Roman"/>
           <w:sz w:val="20"/>
           <w:szCs w:val="20"/>
         </w:rPr>
@@ -2452,7 +2685,7 @@
       </w:r>
       <w:r>
         <w:rPr>
-          <w:rFonts w:asciiTheme="majorHAnsi" w:hAnsiTheme="majorHAnsi" w:cstheme="majorHAnsi"/>
+          <w:rFonts w:ascii="Times New Roman" w:hAnsi="Times New Roman" w:cs="Times New Roman"/>
           <w:sz w:val="20"/>
           <w:szCs w:val="20"/>
         </w:rPr>
@@ -2460,32 +2693,35 @@
       </w:r>
       <w:r>
         <w:rPr>
-          <w:rFonts w:asciiTheme="majorHAnsi" w:hAnsiTheme="majorHAnsi" w:cstheme="majorHAnsi"/>
+          <w:rFonts w:ascii="Times New Roman" w:hAnsi="Times New Roman" w:cs="Times New Roman"/>
           <w:sz w:val="20"/>
           <w:szCs w:val="20"/>
         </w:rPr>
         <w:t xml:space="preserve"> logico supporre che questi decenni di innovazione siano stati fortemente condizionati da un secolo atroce di guerre e distruzioni, fissità dei confini e stasi delle informazioni in un mondo, l’Occidente, che vantava il </w:t>
       </w:r>
-      <w:commentRangeStart w:id="3"/>
-      <w:r>
-        <w:rPr>
-          <w:rFonts w:asciiTheme="majorHAnsi" w:hAnsiTheme="majorHAnsi" w:cstheme="majorHAnsi"/>
+      <w:commentRangeStart w:id="6"/>
+      <w:r>
+        <w:rPr>
+          <w:rFonts w:ascii="Times New Roman" w:hAnsi="Times New Roman" w:cs="Times New Roman"/>
           <w:sz w:val="20"/>
           <w:szCs w:val="20"/>
           <w:highlight w:val="yellow"/>
         </w:rPr>
         <w:t>possesso di principi e valori</w:t>
       </w:r>
-      <w:commentRangeEnd w:id="3"/>
+      <w:commentRangeEnd w:id="6"/>
       <w:r>
         <w:rPr>
           <w:rStyle w:val="Rimandocommento"/>
-        </w:rPr>
-        <w:commentReference w:id="3"/>
-      </w:r>
-      <w:r>
-        <w:rPr>
-          <w:rFonts w:asciiTheme="majorHAnsi" w:hAnsiTheme="majorHAnsi" w:cstheme="majorHAnsi"/>
+          <w:rFonts w:ascii="Times New Roman" w:hAnsi="Times New Roman" w:cs="Times New Roman"/>
+          <w:sz w:val="20"/>
+          <w:szCs w:val="20"/>
+        </w:rPr>
+        <w:commentReference w:id="6"/>
+      </w:r>
+      <w:r>
+        <w:rPr>
+          <w:rFonts w:ascii="Times New Roman" w:hAnsi="Times New Roman" w:cs="Times New Roman"/>
           <w:sz w:val="20"/>
           <w:szCs w:val="20"/>
         </w:rPr>
@@ -2493,7 +2729,7 @@
       </w:r>
       <w:r>
         <w:rPr>
-          <w:rFonts w:asciiTheme="majorHAnsi" w:hAnsiTheme="majorHAnsi" w:cstheme="majorHAnsi"/>
+          <w:rFonts w:ascii="Times New Roman" w:hAnsi="Times New Roman" w:cs="Times New Roman"/>
           <w:sz w:val="20"/>
           <w:szCs w:val="20"/>
         </w:rPr>
@@ -2501,7 +2737,7 @@
       </w:r>
       <w:r>
         <w:rPr>
-          <w:rFonts w:asciiTheme="majorHAnsi" w:hAnsiTheme="majorHAnsi" w:cstheme="majorHAnsi"/>
+          <w:rFonts w:ascii="Times New Roman" w:hAnsi="Times New Roman" w:cs="Times New Roman"/>
           <w:sz w:val="20"/>
           <w:szCs w:val="20"/>
         </w:rPr>
@@ -2509,7 +2745,7 @@
       </w:r>
       <w:r>
         <w:rPr>
-          <w:rFonts w:asciiTheme="majorHAnsi" w:hAnsiTheme="majorHAnsi" w:cstheme="majorHAnsi"/>
+          <w:rFonts w:ascii="Times New Roman" w:hAnsi="Times New Roman" w:cs="Times New Roman"/>
           <w:i/>
           <w:iCs/>
           <w:sz w:val="20"/>
@@ -2519,7 +2755,7 @@
       </w:r>
       <w:r>
         <w:rPr>
-          <w:rFonts w:asciiTheme="majorHAnsi" w:hAnsiTheme="majorHAnsi" w:cstheme="majorHAnsi"/>
+          <w:rFonts w:ascii="Times New Roman" w:hAnsi="Times New Roman" w:cs="Times New Roman"/>
           <w:sz w:val="20"/>
           <w:szCs w:val="20"/>
         </w:rPr>
@@ -2527,7 +2763,7 @@
       </w:r>
       <w:r>
         <w:rPr>
-          <w:rFonts w:asciiTheme="majorHAnsi" w:hAnsiTheme="majorHAnsi" w:cstheme="majorHAnsi"/>
+          <w:rFonts w:ascii="Times New Roman" w:hAnsi="Times New Roman" w:cs="Times New Roman"/>
           <w:sz w:val="20"/>
           <w:szCs w:val="20"/>
         </w:rPr>
@@ -2535,7 +2771,7 @@
       </w:r>
       <w:r>
         <w:rPr>
-          <w:rFonts w:asciiTheme="majorHAnsi" w:hAnsiTheme="majorHAnsi" w:cstheme="majorHAnsi"/>
+          <w:rFonts w:ascii="Times New Roman" w:hAnsi="Times New Roman" w:cs="Times New Roman"/>
           <w:sz w:val="20"/>
           <w:szCs w:val="20"/>
         </w:rPr>
@@ -2543,7 +2779,7 @@
       </w:r>
       <w:r>
         <w:rPr>
-          <w:rFonts w:asciiTheme="majorHAnsi" w:hAnsiTheme="majorHAnsi" w:cstheme="majorHAnsi"/>
+          <w:rFonts w:ascii="Times New Roman" w:hAnsi="Times New Roman" w:cs="Times New Roman"/>
           <w:sz w:val="20"/>
           <w:szCs w:val="20"/>
         </w:rPr>
@@ -2551,16 +2787,16 @@
       </w:r>
       <w:r>
         <w:rPr>
-          <w:rFonts w:asciiTheme="majorHAnsi" w:hAnsiTheme="majorHAnsi" w:cstheme="majorHAnsi"/>
+          <w:rFonts w:ascii="Times New Roman" w:hAnsi="Times New Roman" w:cs="Times New Roman"/>
           <w:sz w:val="20"/>
           <w:szCs w:val="20"/>
         </w:rPr>
         <w:t xml:space="preserve">Sull’onda di questa rivoluzione, nel 2003, vennero </w:t>
       </w:r>
-      <w:commentRangeStart w:id="4"/>
-      <w:r>
-        <w:rPr>
-          <w:rFonts w:asciiTheme="majorHAnsi" w:hAnsiTheme="majorHAnsi" w:cstheme="majorHAnsi"/>
+      <w:commentRangeStart w:id="7"/>
+      <w:r>
+        <w:rPr>
+          <w:rFonts w:ascii="Times New Roman" w:hAnsi="Times New Roman" w:cs="Times New Roman"/>
           <w:sz w:val="20"/>
           <w:szCs w:val="20"/>
           <w:highlight w:val="yellow"/>
@@ -2569,71 +2805,90 @@
       </w:r>
       <w:r>
         <w:rPr>
-          <w:rFonts w:asciiTheme="majorHAnsi" w:hAnsiTheme="majorHAnsi" w:cstheme="majorHAnsi"/>
+          <w:rFonts w:ascii="Times New Roman" w:hAnsi="Times New Roman" w:cs="Times New Roman"/>
           <w:sz w:val="20"/>
           <w:szCs w:val="20"/>
         </w:rPr>
         <w:t xml:space="preserve"> </w:t>
       </w:r>
-      <w:commentRangeEnd w:id="4"/>
+      <w:commentRangeEnd w:id="7"/>
       <w:r>
         <w:rPr>
           <w:rStyle w:val="Rimandocommento"/>
-        </w:rPr>
-        <w:commentReference w:id="4"/>
-      </w:r>
-      <w:r>
-        <w:rPr>
-          <w:rFonts w:asciiTheme="majorHAnsi" w:hAnsiTheme="majorHAnsi" w:cstheme="majorHAnsi"/>
-          <w:sz w:val="20"/>
-          <w:szCs w:val="20"/>
-        </w:rPr>
-        <w:t xml:space="preserve">il primo smartphone, il BlackBerry Quark, e MySpace, la prima rete sociale progenitrice di Facebook. E’ analizzando questi due eventi che si può evincere un </w:t>
-      </w:r>
-      <w:r>
-        <w:rPr>
-          <w:rFonts w:asciiTheme="majorHAnsi" w:hAnsiTheme="majorHAnsi" w:cstheme="majorHAnsi"/>
+          <w:rFonts w:ascii="Times New Roman" w:hAnsi="Times New Roman" w:cs="Times New Roman"/>
+          <w:sz w:val="20"/>
+          <w:szCs w:val="20"/>
+        </w:rPr>
+        <w:commentReference w:id="7"/>
+      </w:r>
+      <w:r>
+        <w:rPr>
+          <w:rFonts w:ascii="Times New Roman" w:hAnsi="Times New Roman" w:cs="Times New Roman"/>
+          <w:sz w:val="20"/>
+          <w:szCs w:val="20"/>
+        </w:rPr>
+        <w:t xml:space="preserve">il primo smartphone, il BlackBerry Quark, e MySpace, la prima rete sociale progenitrice di Facebook. </w:t>
+      </w:r>
+      <w:r>
+        <w:rPr>
+          <w:rFonts w:ascii="Times New Roman" w:hAnsi="Times New Roman" w:cs="Times New Roman"/>
+          <w:sz w:val="20"/>
+          <w:szCs w:val="20"/>
+        </w:rPr>
+        <w:t>È</w:t>
+      </w:r>
+      <w:r>
+        <w:rPr>
+          <w:rFonts w:ascii="Times New Roman" w:hAnsi="Times New Roman" w:cs="Times New Roman"/>
+          <w:sz w:val="20"/>
+          <w:szCs w:val="20"/>
+        </w:rPr>
+        <w:t xml:space="preserve"> analizzando questi due eventi che si può evincere un ulteriore dettaglio fondamentale della rivoluzione digitale: coerentemente con la volontà di smantellare ogni mediazione, i nuovi strumenti digitali non appaiono come macchine mediatrici dell’esperienza</w:t>
+      </w:r>
+      <w:r>
+        <w:rPr>
+          <w:rFonts w:ascii="Times New Roman" w:hAnsi="Times New Roman" w:cs="Times New Roman"/>
+          <w:sz w:val="20"/>
+          <w:szCs w:val="20"/>
+        </w:rPr>
+        <w:t>,</w:t>
+      </w:r>
+      <w:r>
+        <w:rPr>
+          <w:rFonts w:ascii="Times New Roman" w:hAnsi="Times New Roman" w:cs="Times New Roman"/>
+          <w:sz w:val="20"/>
+          <w:szCs w:val="20"/>
+        </w:rPr>
+        <w:t xml:space="preserve"> bensì come una vera e propria estensione del sé. La nascita di una comunità </w:t>
+      </w:r>
+      <w:r>
+        <w:rPr>
+          <w:rFonts w:ascii="Times New Roman" w:hAnsi="Times New Roman" w:cs="Times New Roman"/>
+          <w:sz w:val="20"/>
+          <w:szCs w:val="20"/>
+        </w:rPr>
+        <w:t>virtuale, inoltre</w:t>
+      </w:r>
+      <w:r>
+        <w:rPr>
+          <w:rFonts w:ascii="Times New Roman" w:hAnsi="Times New Roman" w:cs="Times New Roman"/>
+          <w:sz w:val="20"/>
+          <w:szCs w:val="20"/>
+        </w:rPr>
+        <w:t xml:space="preserve">, in accordo con l’eliminazione dei confini, </w:t>
+      </w:r>
+      <w:r>
+        <w:rPr>
+          <w:rFonts w:ascii="Times New Roman" w:hAnsi="Times New Roman" w:cs="Times New Roman"/>
           <w:sz w:val="20"/>
           <w:szCs w:val="20"/>
         </w:rPr>
         <w:lastRenderedPageBreak/>
-        <w:t>ulteriore dettaglio fondamentale della rivoluzione digitale: coerentemente con la volontà di smantellare ogni mediazione, i nuovi strumenti digitali non appaiono come macchine mediatrici dell’esperienza</w:t>
-      </w:r>
-      <w:r>
-        <w:rPr>
-          <w:rFonts w:asciiTheme="majorHAnsi" w:hAnsiTheme="majorHAnsi" w:cstheme="majorHAnsi"/>
-          <w:sz w:val="20"/>
-          <w:szCs w:val="20"/>
-        </w:rPr>
-        <w:t>,</w:t>
-      </w:r>
-      <w:r>
-        <w:rPr>
-          <w:rFonts w:asciiTheme="majorHAnsi" w:hAnsiTheme="majorHAnsi" w:cstheme="majorHAnsi"/>
-          <w:sz w:val="20"/>
-          <w:szCs w:val="20"/>
-        </w:rPr>
-        <w:t xml:space="preserve"> bensì come una vera e propria estensione del sé. La nascita di una comunità </w:t>
-      </w:r>
-      <w:r>
-        <w:rPr>
-          <w:rFonts w:asciiTheme="majorHAnsi" w:hAnsiTheme="majorHAnsi" w:cstheme="majorHAnsi"/>
-          <w:sz w:val="20"/>
-          <w:szCs w:val="20"/>
-        </w:rPr>
-        <w:t>virtuale, inoltre</w:t>
-      </w:r>
-      <w:r>
-        <w:rPr>
-          <w:rFonts w:asciiTheme="majorHAnsi" w:hAnsiTheme="majorHAnsi" w:cstheme="majorHAnsi"/>
-          <w:sz w:val="20"/>
-          <w:szCs w:val="20"/>
-        </w:rPr>
-        <w:t xml:space="preserve">, in accordo con l’eliminazione dei confini, evidenzia l’interconnessione tra il mondo e il nuovo </w:t>
-      </w:r>
-      <w:r>
-        <w:rPr>
-          <w:rFonts w:asciiTheme="majorHAnsi" w:hAnsiTheme="majorHAnsi" w:cstheme="majorHAnsi"/>
+        <w:t xml:space="preserve">evidenzia l’interconnessione tra il mondo e il nuovo </w:t>
+      </w:r>
+      <w:r>
+        <w:rPr>
+          <w:rFonts w:ascii="Times New Roman" w:hAnsi="Times New Roman" w:cs="Times New Roman"/>
           <w:i/>
           <w:iCs/>
           <w:sz w:val="20"/>
@@ -2643,7 +2898,7 @@
       </w:r>
       <w:r>
         <w:rPr>
-          <w:rFonts w:asciiTheme="majorHAnsi" w:hAnsiTheme="majorHAnsi" w:cstheme="majorHAnsi"/>
+          <w:rFonts w:ascii="Times New Roman" w:hAnsi="Times New Roman" w:cs="Times New Roman"/>
           <w:sz w:val="20"/>
           <w:szCs w:val="20"/>
         </w:rPr>
@@ -2654,14 +2909,14 @@
       <w:pPr>
         <w:jc w:val="both"/>
         <w:rPr>
-          <w:rFonts w:asciiTheme="majorHAnsi" w:hAnsiTheme="majorHAnsi" w:cstheme="majorHAnsi"/>
-          <w:sz w:val="20"/>
-          <w:szCs w:val="20"/>
-        </w:rPr>
-      </w:pPr>
-      <w:r>
-        <w:rPr>
-          <w:rFonts w:asciiTheme="majorHAnsi" w:hAnsiTheme="majorHAnsi" w:cstheme="majorHAnsi"/>
+          <w:rFonts w:ascii="Times New Roman" w:hAnsi="Times New Roman" w:cs="Times New Roman"/>
+          <w:sz w:val="20"/>
+          <w:szCs w:val="20"/>
+        </w:rPr>
+      </w:pPr>
+      <w:r>
+        <w:rPr>
+          <w:rFonts w:ascii="Times New Roman" w:hAnsi="Times New Roman" w:cs="Times New Roman"/>
           <w:sz w:val="20"/>
           <w:szCs w:val="20"/>
         </w:rPr>
@@ -2672,13 +2927,14 @@
       <w:pPr>
         <w:jc w:val="both"/>
         <w:rPr>
-          <w:rFonts w:asciiTheme="majorHAnsi" w:hAnsiTheme="majorHAnsi" w:cstheme="majorHAnsi"/>
-          <w:sz w:val="20"/>
-          <w:szCs w:val="20"/>
-        </w:rPr>
-      </w:pPr>
-      <w:r>
-        <w:rPr>
+          <w:rFonts w:ascii="Times New Roman" w:hAnsi="Times New Roman" w:cs="Times New Roman"/>
+          <w:sz w:val="20"/>
+          <w:szCs w:val="20"/>
+        </w:rPr>
+      </w:pPr>
+      <w:r>
+        <w:rPr>
+          <w:rFonts w:ascii="Times New Roman" w:hAnsi="Times New Roman" w:cs="Times New Roman"/>
           <w:noProof/>
           <w:sz w:val="20"/>
           <w:szCs w:val="20"/>
@@ -2737,6 +2993,7 @@
       <w:pPr>
         <w:jc w:val="both"/>
         <w:rPr>
+          <w:rFonts w:ascii="Times New Roman" w:hAnsi="Times New Roman" w:cs="Times New Roman"/>
           <w:noProof/>
           <w:sz w:val="20"/>
           <w:szCs w:val="20"/>
@@ -2744,7 +3001,7 @@
       </w:pPr>
       <w:r>
         <w:rPr>
-          <w:rFonts w:asciiTheme="majorHAnsi" w:hAnsiTheme="majorHAnsi" w:cstheme="majorHAnsi"/>
+          <w:rFonts w:ascii="Times New Roman" w:hAnsi="Times New Roman" w:cs="Times New Roman"/>
           <w:sz w:val="20"/>
           <w:szCs w:val="20"/>
         </w:rPr>
@@ -2752,6 +3009,7 @@
       </w:r>
       <w:r>
         <w:rPr>
+          <w:rFonts w:ascii="Times New Roman" w:hAnsi="Times New Roman" w:cs="Times New Roman"/>
           <w:noProof/>
           <w:sz w:val="20"/>
           <w:szCs w:val="20"/>
@@ -2763,13 +3021,14 @@
       <w:pPr>
         <w:jc w:val="both"/>
         <w:rPr>
-          <w:rFonts w:asciiTheme="majorHAnsi" w:hAnsiTheme="majorHAnsi" w:cstheme="majorHAnsi"/>
-          <w:sz w:val="20"/>
-          <w:szCs w:val="20"/>
-        </w:rPr>
-      </w:pPr>
-      <w:r>
-        <w:rPr>
+          <w:rFonts w:ascii="Times New Roman" w:hAnsi="Times New Roman" w:cs="Times New Roman"/>
+          <w:sz w:val="20"/>
+          <w:szCs w:val="20"/>
+        </w:rPr>
+      </w:pPr>
+      <w:r>
+        <w:rPr>
+          <w:rFonts w:ascii="Times New Roman" w:hAnsi="Times New Roman" w:cs="Times New Roman"/>
           <w:noProof/>
           <w:sz w:val="20"/>
           <w:szCs w:val="20"/>
@@ -2825,7 +3084,7 @@
       </w:r>
       <w:r>
         <w:rPr>
-          <w:rFonts w:asciiTheme="majorHAnsi" w:hAnsiTheme="majorHAnsi" w:cstheme="majorHAnsi"/>
+          <w:rFonts w:ascii="Times New Roman" w:hAnsi="Times New Roman" w:cs="Times New Roman"/>
           <w:sz w:val="20"/>
           <w:szCs w:val="20"/>
         </w:rPr>
@@ -2833,7 +3092,7 @@
       </w:r>
       <w:r>
         <w:rPr>
-          <w:rFonts w:asciiTheme="majorHAnsi" w:hAnsiTheme="majorHAnsi" w:cstheme="majorHAnsi"/>
+          <w:rFonts w:ascii="Times New Roman" w:hAnsi="Times New Roman" w:cs="Times New Roman"/>
           <w:i/>
           <w:iCs/>
           <w:sz w:val="20"/>
@@ -2843,7 +3102,7 @@
       </w:r>
       <w:r>
         <w:rPr>
-          <w:rFonts w:asciiTheme="majorHAnsi" w:hAnsiTheme="majorHAnsi" w:cstheme="majorHAnsi"/>
+          <w:rFonts w:ascii="Times New Roman" w:hAnsi="Times New Roman" w:cs="Times New Roman"/>
           <w:sz w:val="20"/>
           <w:szCs w:val="20"/>
         </w:rPr>
@@ -2851,7 +3110,7 @@
       </w:r>
       <w:r>
         <w:rPr>
-          <w:rFonts w:asciiTheme="majorHAnsi" w:hAnsiTheme="majorHAnsi" w:cstheme="majorHAnsi"/>
+          <w:rFonts w:ascii="Times New Roman" w:hAnsi="Times New Roman" w:cs="Times New Roman"/>
           <w:i/>
           <w:iCs/>
           <w:sz w:val="20"/>
@@ -2861,7 +3120,7 @@
       </w:r>
       <w:r>
         <w:rPr>
-          <w:rFonts w:asciiTheme="majorHAnsi" w:hAnsiTheme="majorHAnsi" w:cstheme="majorHAnsi"/>
+          <w:rFonts w:ascii="Times New Roman" w:hAnsi="Times New Roman" w:cs="Times New Roman"/>
           <w:sz w:val="20"/>
           <w:szCs w:val="20"/>
         </w:rPr>
@@ -2872,32 +3131,48 @@
       <w:pPr>
         <w:jc w:val="both"/>
         <w:rPr>
-          <w:rFonts w:asciiTheme="majorHAnsi" w:hAnsiTheme="majorHAnsi" w:cstheme="majorHAnsi"/>
-          <w:sz w:val="20"/>
-          <w:szCs w:val="20"/>
-        </w:rPr>
-      </w:pPr>
-      <w:r>
-        <w:rPr>
-          <w:rFonts w:asciiTheme="majorHAnsi" w:hAnsiTheme="majorHAnsi" w:cstheme="majorHAnsi"/>
-          <w:sz w:val="20"/>
-          <w:szCs w:val="20"/>
-        </w:rPr>
-        <w:t>Il 9 gennaio 2007 Steve Jobs presenta al mondo il primo IPhone: è il definitivo diventare naturale di un oggetto artificiale, l’ascesa al trono della semplicità che ha spodestato l’antica complessità delle cose.</w:t>
+          <w:rFonts w:ascii="Times New Roman" w:hAnsi="Times New Roman" w:cs="Times New Roman"/>
+          <w:sz w:val="20"/>
+          <w:szCs w:val="20"/>
+        </w:rPr>
+      </w:pPr>
+      <w:r>
+        <w:rPr>
+          <w:rFonts w:ascii="Times New Roman" w:hAnsi="Times New Roman" w:cs="Times New Roman"/>
+          <w:sz w:val="20"/>
+          <w:szCs w:val="20"/>
+        </w:rPr>
+        <w:t xml:space="preserve">Il 9 gennaio 2007 Steve Jobs presenta al mondo il primo </w:t>
+      </w:r>
+      <w:r>
+        <w:rPr>
+          <w:rFonts w:ascii="Times New Roman" w:hAnsi="Times New Roman" w:cs="Times New Roman"/>
+          <w:sz w:val="20"/>
+          <w:szCs w:val="20"/>
+        </w:rPr>
+        <w:t>i</w:t>
+      </w:r>
+      <w:r>
+        <w:rPr>
+          <w:rFonts w:ascii="Times New Roman" w:hAnsi="Times New Roman" w:cs="Times New Roman"/>
+          <w:sz w:val="20"/>
+          <w:szCs w:val="20"/>
+        </w:rPr>
+        <w:t>Phone: è il definitivo diventare naturale di un oggetto artificiale, l’ascesa al trono della semplicità che ha spodestato l’antica complessità delle cose.</w:t>
       </w:r>
     </w:p>
     <w:p>
       <w:pPr>
         <w:jc w:val="both"/>
         <w:rPr>
-          <w:rFonts w:asciiTheme="majorHAnsi" w:hAnsiTheme="majorHAnsi" w:cstheme="majorHAnsi"/>
-          <w:sz w:val="20"/>
-          <w:szCs w:val="20"/>
-        </w:rPr>
-      </w:pPr>
-      <w:r>
-        <w:rPr>
-          <w:rFonts w:asciiTheme="majorHAnsi" w:hAnsiTheme="majorHAnsi" w:cstheme="majorHAnsi"/>
+          <w:rFonts w:ascii="Times New Roman" w:hAnsi="Times New Roman" w:cs="Times New Roman"/>
+          <w:sz w:val="20"/>
+          <w:szCs w:val="20"/>
+        </w:rPr>
+      </w:pPr>
+      <w:r>
+        <w:rPr>
+          <w:rFonts w:ascii="Times New Roman" w:hAnsi="Times New Roman" w:cs="Times New Roman"/>
           <w:sz w:val="20"/>
           <w:szCs w:val="20"/>
         </w:rPr>
@@ -2905,15 +3180,23 @@
       </w:r>
       <w:r>
         <w:rPr>
-          <w:rFonts w:asciiTheme="majorHAnsi" w:hAnsiTheme="majorHAnsi" w:cstheme="majorHAnsi"/>
-          <w:sz w:val="20"/>
-          <w:szCs w:val="20"/>
-        </w:rPr>
-        <w:t xml:space="preserve">n questo evento si può identificare una vera e propria inversione dell’antico paradigma. Non è più necessario un cammino di fatica e sacrificio, mediato da libri, maestri, per raggiungere l’articolazione complessa del reale; l’esperienza non è più un lusso infrequente ed esclusivo. L’essenza dell’esperienza non è stata distrutta né banalizzata, bensì liberata sulla superficie del mondo, accessibile a tutti. Questa ricerca spasmodica della accessibilità, della semplicità, culmina nel 2008 con la diffusione delle </w:t>
-      </w:r>
-      <w:r>
-        <w:rPr>
-          <w:rFonts w:asciiTheme="majorHAnsi" w:hAnsiTheme="majorHAnsi" w:cstheme="majorHAnsi"/>
+          <w:rFonts w:ascii="Times New Roman" w:hAnsi="Times New Roman" w:cs="Times New Roman"/>
+          <w:sz w:val="20"/>
+          <w:szCs w:val="20"/>
+        </w:rPr>
+        <w:t xml:space="preserve">n questo evento si può identificare una vera e propria inversione dell’antico paradigma. Non è più necessario un cammino di fatica e sacrificio, mediato da libri, maestri, per raggiungere l’articolazione complessa del reale; l’esperienza non è più un lusso infrequente ed esclusivo. L’essenza dell’esperienza non è stata distrutta né banalizzata, bensì liberata sulla superficie del mondo, accessibile a tutti. Questa ricerca spasmodica della </w:t>
+      </w:r>
+      <w:r>
+        <w:rPr>
+          <w:rFonts w:ascii="Times New Roman" w:hAnsi="Times New Roman" w:cs="Times New Roman"/>
+          <w:sz w:val="20"/>
+          <w:szCs w:val="20"/>
+        </w:rPr>
+        <w:t xml:space="preserve">accessibilità, della semplicità, culmina nel 2008 con la diffusione delle </w:t>
+      </w:r>
+      <w:r>
+        <w:rPr>
+          <w:rFonts w:ascii="Times New Roman" w:hAnsi="Times New Roman" w:cs="Times New Roman"/>
           <w:i/>
           <w:iCs/>
           <w:sz w:val="20"/>
@@ -2923,7 +3206,7 @@
       </w:r>
       <w:r>
         <w:rPr>
-          <w:rFonts w:asciiTheme="majorHAnsi" w:hAnsiTheme="majorHAnsi" w:cstheme="majorHAnsi"/>
+          <w:rFonts w:ascii="Times New Roman" w:hAnsi="Times New Roman" w:cs="Times New Roman"/>
           <w:sz w:val="20"/>
           <w:szCs w:val="20"/>
         </w:rPr>
@@ -2931,7 +3214,7 @@
       </w:r>
       <w:r>
         <w:rPr>
-          <w:rFonts w:asciiTheme="majorHAnsi" w:hAnsiTheme="majorHAnsi" w:cstheme="majorHAnsi"/>
+          <w:rFonts w:ascii="Times New Roman" w:hAnsi="Times New Roman" w:cs="Times New Roman"/>
           <w:sz w:val="20"/>
           <w:szCs w:val="20"/>
         </w:rPr>
@@ -2939,7 +3222,7 @@
       </w:r>
       <w:r>
         <w:rPr>
-          <w:rFonts w:asciiTheme="majorHAnsi" w:hAnsiTheme="majorHAnsi" w:cstheme="majorHAnsi"/>
+          <w:rFonts w:ascii="Times New Roman" w:hAnsi="Times New Roman" w:cs="Times New Roman"/>
           <w:sz w:val="20"/>
           <w:szCs w:val="20"/>
         </w:rPr>
@@ -2950,14 +3233,14 @@
       <w:pPr>
         <w:jc w:val="both"/>
         <w:rPr>
-          <w:rFonts w:asciiTheme="majorHAnsi" w:hAnsiTheme="majorHAnsi" w:cstheme="majorHAnsi"/>
-          <w:sz w:val="20"/>
-          <w:szCs w:val="20"/>
-        </w:rPr>
-      </w:pPr>
-      <w:r>
-        <w:rPr>
-          <w:rFonts w:asciiTheme="majorHAnsi" w:hAnsiTheme="majorHAnsi" w:cstheme="majorHAnsi"/>
+          <w:rFonts w:ascii="Times New Roman" w:hAnsi="Times New Roman" w:cs="Times New Roman"/>
+          <w:sz w:val="20"/>
+          <w:szCs w:val="20"/>
+        </w:rPr>
+      </w:pPr>
+      <w:r>
+        <w:rPr>
+          <w:rFonts w:ascii="Times New Roman" w:hAnsi="Times New Roman" w:cs="Times New Roman"/>
           <w:sz w:val="20"/>
           <w:szCs w:val="20"/>
         </w:rPr>
@@ -2965,7 +3248,7 @@
       </w:r>
       <w:r>
         <w:rPr>
-          <w:rFonts w:asciiTheme="majorHAnsi" w:hAnsiTheme="majorHAnsi" w:cstheme="majorHAnsi"/>
+          <w:rFonts w:ascii="Times New Roman" w:hAnsi="Times New Roman" w:cs="Times New Roman"/>
           <w:sz w:val="20"/>
           <w:szCs w:val="20"/>
         </w:rPr>
@@ -2973,16 +3256,16 @@
       </w:r>
       <w:r>
         <w:rPr>
-          <w:rFonts w:asciiTheme="majorHAnsi" w:hAnsiTheme="majorHAnsi" w:cstheme="majorHAnsi"/>
+          <w:rFonts w:ascii="Times New Roman" w:hAnsi="Times New Roman" w:cs="Times New Roman"/>
           <w:sz w:val="20"/>
           <w:szCs w:val="20"/>
         </w:rPr>
         <w:t xml:space="preserve">ell’inversione del </w:t>
       </w:r>
-      <w:commentRangeStart w:id="5"/>
-      <w:r>
-        <w:rPr>
-          <w:rFonts w:asciiTheme="majorHAnsi" w:hAnsiTheme="majorHAnsi" w:cstheme="majorHAnsi"/>
+      <w:commentRangeStart w:id="8"/>
+      <w:r>
+        <w:rPr>
+          <w:rFonts w:ascii="Times New Roman" w:hAnsi="Times New Roman" w:cs="Times New Roman"/>
           <w:sz w:val="20"/>
           <w:szCs w:val="20"/>
         </w:rPr>
@@ -2990,22 +3273,25 @@
       </w:r>
       <w:r>
         <w:rPr>
-          <w:rFonts w:asciiTheme="majorHAnsi" w:hAnsiTheme="majorHAnsi" w:cstheme="majorHAnsi"/>
+          <w:rFonts w:ascii="Times New Roman" w:hAnsi="Times New Roman" w:cs="Times New Roman"/>
           <w:sz w:val="20"/>
           <w:szCs w:val="20"/>
         </w:rPr>
         <w:t xml:space="preserve"> </w:t>
       </w:r>
-      <w:commentRangeEnd w:id="5"/>
+      <w:commentRangeEnd w:id="8"/>
       <w:r>
         <w:rPr>
           <w:rStyle w:val="Rimandocommento"/>
-        </w:rPr>
-        <w:commentReference w:id="5"/>
-      </w:r>
-      <w:r>
-        <w:rPr>
-          <w:rFonts w:asciiTheme="majorHAnsi" w:hAnsiTheme="majorHAnsi" w:cstheme="majorHAnsi"/>
+          <w:rFonts w:ascii="Times New Roman" w:hAnsi="Times New Roman" w:cs="Times New Roman"/>
+          <w:sz w:val="20"/>
+          <w:szCs w:val="20"/>
+        </w:rPr>
+        <w:commentReference w:id="8"/>
+      </w:r>
+      <w:r>
+        <w:rPr>
+          <w:rFonts w:ascii="Times New Roman" w:hAnsi="Times New Roman" w:cs="Times New Roman"/>
           <w:sz w:val="20"/>
           <w:szCs w:val="20"/>
         </w:rPr>
@@ -3013,7 +3299,7 @@
       </w:r>
       <w:r>
         <w:rPr>
-          <w:rFonts w:asciiTheme="majorHAnsi" w:hAnsiTheme="majorHAnsi" w:cstheme="majorHAnsi"/>
+          <w:rFonts w:ascii="Times New Roman" w:hAnsi="Times New Roman" w:cs="Times New Roman"/>
           <w:sz w:val="20"/>
           <w:szCs w:val="20"/>
         </w:rPr>
@@ -3021,7 +3307,7 @@
       </w:r>
       <w:r>
         <w:rPr>
-          <w:rFonts w:asciiTheme="majorHAnsi" w:hAnsiTheme="majorHAnsi" w:cstheme="majorHAnsi"/>
+          <w:rFonts w:ascii="Times New Roman" w:hAnsi="Times New Roman" w:cs="Times New Roman"/>
           <w:sz w:val="20"/>
           <w:szCs w:val="20"/>
         </w:rPr>
@@ -3029,7 +3315,7 @@
       </w:r>
       <w:r>
         <w:rPr>
-          <w:rFonts w:asciiTheme="majorHAnsi" w:hAnsiTheme="majorHAnsi" w:cstheme="majorHAnsi"/>
+          <w:rFonts w:ascii="Times New Roman" w:hAnsi="Times New Roman" w:cs="Times New Roman"/>
           <w:sz w:val="20"/>
           <w:szCs w:val="20"/>
         </w:rPr>
@@ -3040,14 +3326,14 @@
       <w:pPr>
         <w:jc w:val="both"/>
         <w:rPr>
-          <w:rFonts w:asciiTheme="majorHAnsi" w:hAnsiTheme="majorHAnsi" w:cstheme="majorHAnsi"/>
-          <w:sz w:val="20"/>
-          <w:szCs w:val="20"/>
-        </w:rPr>
-      </w:pPr>
-      <w:r>
-        <w:rPr>
-          <w:rFonts w:asciiTheme="majorHAnsi" w:hAnsiTheme="majorHAnsi" w:cstheme="majorHAnsi"/>
+          <w:rFonts w:ascii="Times New Roman" w:hAnsi="Times New Roman" w:cs="Times New Roman"/>
+          <w:sz w:val="20"/>
+          <w:szCs w:val="20"/>
+        </w:rPr>
+      </w:pPr>
+      <w:r>
+        <w:rPr>
+          <w:rFonts w:ascii="Times New Roman" w:hAnsi="Times New Roman" w:cs="Times New Roman"/>
           <w:sz w:val="20"/>
           <w:szCs w:val="20"/>
         </w:rPr>
@@ -3055,7 +3341,7 @@
       </w:r>
       <w:r>
         <w:rPr>
-          <w:rFonts w:asciiTheme="majorHAnsi" w:hAnsiTheme="majorHAnsi" w:cstheme="majorHAnsi"/>
+          <w:rFonts w:ascii="Times New Roman" w:hAnsi="Times New Roman" w:cs="Times New Roman"/>
           <w:sz w:val="20"/>
           <w:szCs w:val="20"/>
         </w:rPr>
@@ -3063,7 +3349,7 @@
       </w:r>
       <w:r>
         <w:rPr>
-          <w:rFonts w:asciiTheme="majorHAnsi" w:hAnsiTheme="majorHAnsi" w:cstheme="majorHAnsi"/>
+          <w:rFonts w:ascii="Times New Roman" w:hAnsi="Times New Roman" w:cs="Times New Roman"/>
           <w:sz w:val="20"/>
           <w:szCs w:val="20"/>
         </w:rPr>
@@ -3071,7 +3357,7 @@
       </w:r>
       <w:r>
         <w:rPr>
-          <w:rFonts w:asciiTheme="majorHAnsi" w:hAnsiTheme="majorHAnsi" w:cstheme="majorHAnsi"/>
+          <w:rFonts w:ascii="Times New Roman" w:hAnsi="Times New Roman" w:cs="Times New Roman"/>
           <w:sz w:val="20"/>
           <w:szCs w:val="20"/>
         </w:rPr>
@@ -3079,7 +3365,7 @@
       </w:r>
       <w:r>
         <w:rPr>
-          <w:rFonts w:asciiTheme="majorHAnsi" w:hAnsiTheme="majorHAnsi" w:cstheme="majorHAnsi"/>
+          <w:rFonts w:ascii="Times New Roman" w:hAnsi="Times New Roman" w:cs="Times New Roman"/>
           <w:sz w:val="20"/>
           <w:szCs w:val="20"/>
         </w:rPr>
@@ -3087,7 +3373,7 @@
       </w:r>
       <w:r>
         <w:rPr>
-          <w:rFonts w:asciiTheme="majorHAnsi" w:hAnsiTheme="majorHAnsi" w:cstheme="majorHAnsi"/>
+          <w:rFonts w:ascii="Times New Roman" w:hAnsi="Times New Roman" w:cs="Times New Roman"/>
           <w:sz w:val="20"/>
           <w:szCs w:val="20"/>
         </w:rPr>
@@ -3095,7 +3381,7 @@
       </w:r>
       <w:r>
         <w:rPr>
-          <w:rFonts w:asciiTheme="majorHAnsi" w:hAnsiTheme="majorHAnsi" w:cstheme="majorHAnsi"/>
+          <w:rFonts w:ascii="Times New Roman" w:hAnsi="Times New Roman" w:cs="Times New Roman"/>
           <w:sz w:val="20"/>
           <w:szCs w:val="20"/>
         </w:rPr>
@@ -3103,7 +3389,7 @@
       </w:r>
       <w:r>
         <w:rPr>
-          <w:rFonts w:asciiTheme="majorHAnsi" w:hAnsiTheme="majorHAnsi" w:cstheme="majorHAnsi"/>
+          <w:rFonts w:ascii="Times New Roman" w:hAnsi="Times New Roman" w:cs="Times New Roman"/>
           <w:sz w:val="20"/>
           <w:szCs w:val="20"/>
         </w:rPr>
@@ -3111,7 +3397,7 @@
       </w:r>
       <w:r>
         <w:rPr>
-          <w:rFonts w:asciiTheme="majorHAnsi" w:hAnsiTheme="majorHAnsi" w:cstheme="majorHAnsi"/>
+          <w:rFonts w:ascii="Times New Roman" w:hAnsi="Times New Roman" w:cs="Times New Roman"/>
           <w:i/>
           <w:iCs/>
           <w:sz w:val="20"/>
@@ -3121,7 +3407,39 @@
       </w:r>
       <w:r>
         <w:rPr>
-          <w:rFonts w:asciiTheme="majorHAnsi" w:hAnsiTheme="majorHAnsi" w:cstheme="majorHAnsi"/>
+          <w:rFonts w:ascii="Times New Roman" w:hAnsi="Times New Roman" w:cs="Times New Roman"/>
+          <w:sz w:val="20"/>
+          <w:szCs w:val="20"/>
+        </w:rPr>
+        <w:t xml:space="preserve"> sta</w:t>
+      </w:r>
+      <w:r>
+        <w:rPr>
+          <w:rFonts w:ascii="Times New Roman" w:hAnsi="Times New Roman" w:cs="Times New Roman"/>
+          <w:sz w:val="20"/>
+          <w:szCs w:val="20"/>
+        </w:rPr>
+        <w:t xml:space="preserve"> </w:t>
+      </w:r>
+      <w:r>
+        <w:rPr>
+          <w:rFonts w:ascii="Times New Roman" w:hAnsi="Times New Roman" w:cs="Times New Roman"/>
+          <w:sz w:val="20"/>
+          <w:szCs w:val="20"/>
+        </w:rPr>
+        <w:t xml:space="preserve">generando radicali cambiamenti </w:t>
+      </w:r>
+      <w:r>
+        <w:rPr>
+          <w:rFonts w:ascii="Times New Roman" w:hAnsi="Times New Roman" w:cs="Times New Roman"/>
+          <w:sz w:val="20"/>
+          <w:szCs w:val="20"/>
+        </w:rPr>
+        <w:t>organizzativi</w:t>
+      </w:r>
+      <w:r>
+        <w:rPr>
+          <w:rFonts w:ascii="Times New Roman" w:hAnsi="Times New Roman" w:cs="Times New Roman"/>
           <w:sz w:val="20"/>
           <w:szCs w:val="20"/>
         </w:rPr>
@@ -3129,31 +3447,7 @@
       </w:r>
       <w:r>
         <w:rPr>
-          <w:rFonts w:asciiTheme="majorHAnsi" w:hAnsiTheme="majorHAnsi" w:cstheme="majorHAnsi"/>
-          <w:sz w:val="20"/>
-          <w:szCs w:val="20"/>
-        </w:rPr>
-        <w:t xml:space="preserve">generando radicali cambiamenti </w:t>
-      </w:r>
-      <w:r>
-        <w:rPr>
-          <w:rFonts w:asciiTheme="majorHAnsi" w:hAnsiTheme="majorHAnsi" w:cstheme="majorHAnsi"/>
-          <w:sz w:val="20"/>
-          <w:szCs w:val="20"/>
-        </w:rPr>
-        <w:t>organizzativi</w:t>
-      </w:r>
-      <w:r>
-        <w:rPr>
-          <w:rFonts w:asciiTheme="majorHAnsi" w:hAnsiTheme="majorHAnsi" w:cstheme="majorHAnsi"/>
-          <w:sz w:val="20"/>
-          <w:szCs w:val="20"/>
-        </w:rPr>
-        <w:t xml:space="preserve">, </w:t>
-      </w:r>
-      <w:r>
-        <w:rPr>
-          <w:rFonts w:asciiTheme="majorHAnsi" w:hAnsiTheme="majorHAnsi" w:cstheme="majorHAnsi"/>
+          <w:rFonts w:ascii="Times New Roman" w:hAnsi="Times New Roman" w:cs="Times New Roman"/>
           <w:sz w:val="20"/>
           <w:szCs w:val="20"/>
         </w:rPr>
@@ -3161,7 +3455,7 @@
       </w:r>
       <w:r>
         <w:rPr>
-          <w:rFonts w:asciiTheme="majorHAnsi" w:hAnsiTheme="majorHAnsi" w:cstheme="majorHAnsi"/>
+          <w:rFonts w:ascii="Times New Roman" w:hAnsi="Times New Roman" w:cs="Times New Roman"/>
           <w:sz w:val="20"/>
           <w:szCs w:val="20"/>
         </w:rPr>
@@ -3169,7 +3463,7 @@
       </w:r>
       <w:r>
         <w:rPr>
-          <w:rFonts w:asciiTheme="majorHAnsi" w:hAnsiTheme="majorHAnsi" w:cstheme="majorHAnsi"/>
+          <w:rFonts w:ascii="Times New Roman" w:hAnsi="Times New Roman" w:cs="Times New Roman"/>
           <w:sz w:val="20"/>
           <w:szCs w:val="20"/>
         </w:rPr>
@@ -3177,7 +3471,7 @@
       </w:r>
       <w:r>
         <w:rPr>
-          <w:rFonts w:asciiTheme="majorHAnsi" w:hAnsiTheme="majorHAnsi" w:cstheme="majorHAnsi"/>
+          <w:rFonts w:ascii="Times New Roman" w:hAnsi="Times New Roman" w:cs="Times New Roman"/>
           <w:sz w:val="20"/>
           <w:szCs w:val="20"/>
         </w:rPr>
@@ -3185,7 +3479,7 @@
       </w:r>
       <w:r>
         <w:rPr>
-          <w:rFonts w:asciiTheme="majorHAnsi" w:hAnsiTheme="majorHAnsi" w:cstheme="majorHAnsi"/>
+          <w:rFonts w:ascii="Times New Roman" w:hAnsi="Times New Roman" w:cs="Times New Roman"/>
           <w:sz w:val="20"/>
           <w:szCs w:val="20"/>
         </w:rPr>
@@ -3193,7 +3487,7 @@
       </w:r>
       <w:r>
         <w:rPr>
-          <w:rFonts w:asciiTheme="majorHAnsi" w:hAnsiTheme="majorHAnsi" w:cstheme="majorHAnsi"/>
+          <w:rFonts w:ascii="Times New Roman" w:hAnsi="Times New Roman" w:cs="Times New Roman"/>
           <w:sz w:val="20"/>
           <w:szCs w:val="20"/>
         </w:rPr>
@@ -3202,23 +3496,47 @@
       <w:r>
         <w:rPr>
           <w:rStyle w:val="Rimandonotaapidipagina"/>
-          <w:rFonts w:asciiTheme="majorHAnsi" w:hAnsiTheme="majorHAnsi" w:cstheme="majorHAnsi"/>
-          <w:sz w:val="20"/>
-          <w:szCs w:val="20"/>
-        </w:rPr>
-        <w:footnoteReference w:id="1"/>
-      </w:r>
-      <w:r>
-        <w:rPr>
-          <w:rFonts w:asciiTheme="majorHAnsi" w:hAnsiTheme="majorHAnsi" w:cstheme="majorHAnsi"/>
-          <w:sz w:val="20"/>
-          <w:szCs w:val="20"/>
-        </w:rPr>
-        <w:t xml:space="preserve">, fa </w:t>
-      </w:r>
-      <w:r>
-        <w:rPr>
-          <w:rFonts w:asciiTheme="majorHAnsi" w:hAnsiTheme="majorHAnsi" w:cstheme="majorHAnsi"/>
+          <w:rFonts w:ascii="Times New Roman" w:hAnsi="Times New Roman" w:cs="Times New Roman"/>
+          <w:sz w:val="20"/>
+          <w:szCs w:val="20"/>
+        </w:rPr>
+        <w:footnoteReference w:id="5"/>
+      </w:r>
+      <w:r>
+        <w:rPr>
+          <w:rFonts w:ascii="Times New Roman" w:hAnsi="Times New Roman" w:cs="Times New Roman"/>
+          <w:sz w:val="20"/>
+          <w:szCs w:val="20"/>
+        </w:rPr>
+        <w:t>.</w:t>
+      </w:r>
+      <w:r>
+        <w:rPr>
+          <w:rFonts w:ascii="Times New Roman" w:hAnsi="Times New Roman" w:cs="Times New Roman"/>
+          <w:sz w:val="20"/>
+          <w:szCs w:val="20"/>
+        </w:rPr>
+        <w:t xml:space="preserve"> </w:t>
+      </w:r>
+      <w:r>
+        <w:rPr>
+          <w:rFonts w:ascii="Times New Roman" w:hAnsi="Times New Roman" w:cs="Times New Roman"/>
+          <w:sz w:val="20"/>
+          <w:szCs w:val="20"/>
+        </w:rPr>
+        <w:t xml:space="preserve">Questo </w:t>
+      </w:r>
+      <w:r>
+        <w:rPr>
+          <w:rFonts w:ascii="Times New Roman" w:hAnsi="Times New Roman" w:cs="Times New Roman"/>
+          <w:sz w:val="20"/>
+          <w:szCs w:val="20"/>
+        </w:rPr>
+        <w:t xml:space="preserve">fa </w:t>
+      </w:r>
+      <w:r>
+        <w:rPr>
+          <w:rFonts w:ascii="Times New Roman" w:hAnsi="Times New Roman" w:cs="Times New Roman"/>
           <w:sz w:val="20"/>
           <w:szCs w:val="20"/>
         </w:rPr>
@@ -3226,7 +3544,7 @@
       </w:r>
       <w:r>
         <w:rPr>
-          <w:rFonts w:asciiTheme="majorHAnsi" w:hAnsiTheme="majorHAnsi" w:cstheme="majorHAnsi"/>
+          <w:rFonts w:ascii="Times New Roman" w:hAnsi="Times New Roman" w:cs="Times New Roman"/>
           <w:sz w:val="20"/>
           <w:szCs w:val="20"/>
         </w:rPr>
@@ -3234,7 +3552,7 @@
       </w:r>
       <w:r>
         <w:rPr>
-          <w:rFonts w:asciiTheme="majorHAnsi" w:hAnsiTheme="majorHAnsi" w:cstheme="majorHAnsi"/>
+          <w:rFonts w:ascii="Times New Roman" w:hAnsi="Times New Roman" w:cs="Times New Roman"/>
           <w:sz w:val="20"/>
           <w:szCs w:val="20"/>
         </w:rPr>
@@ -3242,7 +3560,7 @@
       </w:r>
       <w:r>
         <w:rPr>
-          <w:rFonts w:asciiTheme="majorHAnsi" w:hAnsiTheme="majorHAnsi" w:cstheme="majorHAnsi"/>
+          <w:rFonts w:ascii="Times New Roman" w:hAnsi="Times New Roman" w:cs="Times New Roman"/>
           <w:sz w:val="20"/>
           <w:szCs w:val="20"/>
         </w:rPr>
@@ -3250,7 +3568,7 @@
       </w:r>
       <w:r>
         <w:rPr>
-          <w:rFonts w:asciiTheme="majorHAnsi" w:hAnsiTheme="majorHAnsi" w:cstheme="majorHAnsi"/>
+          <w:rFonts w:ascii="Times New Roman" w:hAnsi="Times New Roman" w:cs="Times New Roman"/>
           <w:sz w:val="20"/>
           <w:szCs w:val="20"/>
         </w:rPr>
@@ -3258,7 +3576,7 @@
       </w:r>
       <w:r>
         <w:rPr>
-          <w:rFonts w:asciiTheme="majorHAnsi" w:hAnsiTheme="majorHAnsi" w:cstheme="majorHAnsi"/>
+          <w:rFonts w:ascii="Times New Roman" w:hAnsi="Times New Roman" w:cs="Times New Roman"/>
           <w:sz w:val="20"/>
           <w:szCs w:val="20"/>
         </w:rPr>
@@ -3266,7 +3584,7 @@
       </w:r>
       <w:r>
         <w:rPr>
-          <w:rFonts w:asciiTheme="majorHAnsi" w:hAnsiTheme="majorHAnsi" w:cstheme="majorHAnsi"/>
+          <w:rFonts w:ascii="Times New Roman" w:hAnsi="Times New Roman" w:cs="Times New Roman"/>
           <w:sz w:val="20"/>
           <w:szCs w:val="20"/>
         </w:rPr>
@@ -3274,7 +3592,7 @@
       </w:r>
       <w:r>
         <w:rPr>
-          <w:rFonts w:asciiTheme="majorHAnsi" w:hAnsiTheme="majorHAnsi" w:cstheme="majorHAnsi"/>
+          <w:rFonts w:ascii="Times New Roman" w:hAnsi="Times New Roman" w:cs="Times New Roman"/>
           <w:sz w:val="20"/>
           <w:szCs w:val="20"/>
         </w:rPr>
@@ -3282,7 +3600,7 @@
       </w:r>
       <w:r>
         <w:rPr>
-          <w:rFonts w:asciiTheme="majorHAnsi" w:hAnsiTheme="majorHAnsi" w:cstheme="majorHAnsi"/>
+          <w:rFonts w:ascii="Times New Roman" w:hAnsi="Times New Roman" w:cs="Times New Roman"/>
           <w:sz w:val="20"/>
           <w:szCs w:val="20"/>
         </w:rPr>
@@ -3290,15 +3608,31 @@
       </w:r>
       <w:r>
         <w:rPr>
-          <w:rFonts w:asciiTheme="majorHAnsi" w:hAnsiTheme="majorHAnsi" w:cstheme="majorHAnsi"/>
-          <w:sz w:val="20"/>
-          <w:szCs w:val="20"/>
-        </w:rPr>
-        <w:t xml:space="preserve">il giusto set di </w:t>
-      </w:r>
-      <w:r>
-        <w:rPr>
-          <w:rFonts w:asciiTheme="majorHAnsi" w:hAnsiTheme="majorHAnsi" w:cstheme="majorHAnsi"/>
+          <w:rFonts w:ascii="Times New Roman" w:hAnsi="Times New Roman" w:cs="Times New Roman"/>
+          <w:sz w:val="20"/>
+          <w:szCs w:val="20"/>
+        </w:rPr>
+        <w:t xml:space="preserve">il </w:t>
+      </w:r>
+      <w:r>
+        <w:rPr>
+          <w:rFonts w:ascii="Times New Roman" w:hAnsi="Times New Roman" w:cs="Times New Roman"/>
+          <w:sz w:val="20"/>
+          <w:szCs w:val="20"/>
+        </w:rPr>
+        <w:t>proprio</w:t>
+      </w:r>
+      <w:r>
+        <w:rPr>
+          <w:rFonts w:ascii="Times New Roman" w:hAnsi="Times New Roman" w:cs="Times New Roman"/>
+          <w:sz w:val="20"/>
+          <w:szCs w:val="20"/>
+        </w:rPr>
+        <w:t xml:space="preserve"> set di </w:t>
+      </w:r>
+      <w:r>
+        <w:rPr>
+          <w:rFonts w:ascii="Times New Roman" w:hAnsi="Times New Roman" w:cs="Times New Roman"/>
           <w:i/>
           <w:iCs/>
           <w:sz w:val="20"/>
@@ -3308,7 +3642,7 @@
       </w:r>
       <w:r>
         <w:rPr>
-          <w:rFonts w:asciiTheme="majorHAnsi" w:hAnsiTheme="majorHAnsi" w:cstheme="majorHAnsi"/>
+          <w:rFonts w:ascii="Times New Roman" w:hAnsi="Times New Roman" w:cs="Times New Roman"/>
           <w:sz w:val="20"/>
           <w:szCs w:val="20"/>
         </w:rPr>
@@ -3316,7 +3650,7 @@
       </w:r>
       <w:r>
         <w:rPr>
-          <w:rFonts w:asciiTheme="majorHAnsi" w:hAnsiTheme="majorHAnsi" w:cstheme="majorHAnsi"/>
+          <w:rFonts w:ascii="Times New Roman" w:hAnsi="Times New Roman" w:cs="Times New Roman"/>
           <w:i/>
           <w:iCs/>
           <w:sz w:val="20"/>
@@ -3326,7 +3660,7 @@
       </w:r>
       <w:r>
         <w:rPr>
-          <w:rFonts w:asciiTheme="majorHAnsi" w:hAnsiTheme="majorHAnsi" w:cstheme="majorHAnsi"/>
+          <w:rFonts w:ascii="Times New Roman" w:hAnsi="Times New Roman" w:cs="Times New Roman"/>
           <w:sz w:val="20"/>
           <w:szCs w:val="20"/>
         </w:rPr>
@@ -3334,7 +3668,7 @@
       </w:r>
       <w:r>
         <w:rPr>
-          <w:rFonts w:asciiTheme="majorHAnsi" w:hAnsiTheme="majorHAnsi" w:cstheme="majorHAnsi"/>
+          <w:rFonts w:ascii="Times New Roman" w:hAnsi="Times New Roman" w:cs="Times New Roman"/>
           <w:sz w:val="20"/>
           <w:szCs w:val="20"/>
         </w:rPr>
@@ -3342,7 +3676,7 @@
       </w:r>
       <w:r>
         <w:rPr>
-          <w:rFonts w:asciiTheme="majorHAnsi" w:hAnsiTheme="majorHAnsi" w:cstheme="majorHAnsi"/>
+          <w:rFonts w:ascii="Times New Roman" w:hAnsi="Times New Roman" w:cs="Times New Roman"/>
           <w:sz w:val="20"/>
           <w:szCs w:val="20"/>
         </w:rPr>
@@ -3350,7 +3684,7 @@
       </w:r>
       <w:r>
         <w:rPr>
-          <w:rFonts w:asciiTheme="majorHAnsi" w:hAnsiTheme="majorHAnsi" w:cstheme="majorHAnsi"/>
+          <w:rFonts w:ascii="Times New Roman" w:hAnsi="Times New Roman" w:cs="Times New Roman"/>
           <w:sz w:val="20"/>
           <w:szCs w:val="20"/>
         </w:rPr>
@@ -3358,7 +3692,7 @@
       </w:r>
       <w:r>
         <w:rPr>
-          <w:rFonts w:asciiTheme="majorHAnsi" w:hAnsiTheme="majorHAnsi" w:cstheme="majorHAnsi"/>
+          <w:rFonts w:ascii="Times New Roman" w:hAnsi="Times New Roman" w:cs="Times New Roman"/>
           <w:sz w:val="20"/>
           <w:szCs w:val="20"/>
         </w:rPr>
@@ -3366,7 +3700,7 @@
       </w:r>
       <w:r>
         <w:rPr>
-          <w:rFonts w:asciiTheme="majorHAnsi" w:hAnsiTheme="majorHAnsi" w:cstheme="majorHAnsi"/>
+          <w:rFonts w:ascii="Times New Roman" w:hAnsi="Times New Roman" w:cs="Times New Roman"/>
           <w:sz w:val="20"/>
           <w:szCs w:val="20"/>
         </w:rPr>
@@ -3374,7 +3708,7 @@
       </w:r>
       <w:r>
         <w:rPr>
-          <w:rFonts w:asciiTheme="majorHAnsi" w:hAnsiTheme="majorHAnsi" w:cstheme="majorHAnsi"/>
+          <w:rFonts w:ascii="Times New Roman" w:hAnsi="Times New Roman" w:cs="Times New Roman"/>
           <w:sz w:val="20"/>
           <w:szCs w:val="20"/>
         </w:rPr>
@@ -3382,7 +3716,7 @@
       </w:r>
       <w:r>
         <w:rPr>
-          <w:rFonts w:asciiTheme="majorHAnsi" w:hAnsiTheme="majorHAnsi" w:cstheme="majorHAnsi"/>
+          <w:rFonts w:ascii="Times New Roman" w:hAnsi="Times New Roman" w:cs="Times New Roman"/>
           <w:sz w:val="20"/>
           <w:szCs w:val="20"/>
         </w:rPr>
@@ -3390,7 +3724,7 @@
       </w:r>
       <w:r>
         <w:rPr>
-          <w:rFonts w:asciiTheme="majorHAnsi" w:hAnsiTheme="majorHAnsi" w:cstheme="majorHAnsi"/>
+          <w:rFonts w:ascii="Times New Roman" w:hAnsi="Times New Roman" w:cs="Times New Roman"/>
           <w:sz w:val="20"/>
           <w:szCs w:val="20"/>
         </w:rPr>
@@ -3398,7 +3732,7 @@
       </w:r>
       <w:r>
         <w:rPr>
-          <w:rFonts w:asciiTheme="majorHAnsi" w:hAnsiTheme="majorHAnsi" w:cstheme="majorHAnsi"/>
+          <w:rFonts w:ascii="Times New Roman" w:hAnsi="Times New Roman" w:cs="Times New Roman"/>
           <w:sz w:val="20"/>
           <w:szCs w:val="20"/>
         </w:rPr>
@@ -3406,7 +3740,7 @@
       </w:r>
       <w:r>
         <w:rPr>
-          <w:rFonts w:asciiTheme="majorHAnsi" w:hAnsiTheme="majorHAnsi" w:cstheme="majorHAnsi"/>
+          <w:rFonts w:ascii="Times New Roman" w:hAnsi="Times New Roman" w:cs="Times New Roman"/>
           <w:sz w:val="20"/>
           <w:szCs w:val="20"/>
         </w:rPr>
@@ -3414,7 +3748,7 @@
       </w:r>
       <w:r>
         <w:rPr>
-          <w:rFonts w:asciiTheme="majorHAnsi" w:hAnsiTheme="majorHAnsi" w:cstheme="majorHAnsi"/>
+          <w:rFonts w:ascii="Times New Roman" w:hAnsi="Times New Roman" w:cs="Times New Roman"/>
           <w:sz w:val="20"/>
           <w:szCs w:val="20"/>
         </w:rPr>
@@ -3422,7 +3756,7 @@
       </w:r>
       <w:r>
         <w:rPr>
-          <w:rFonts w:asciiTheme="majorHAnsi" w:hAnsiTheme="majorHAnsi" w:cstheme="majorHAnsi"/>
+          <w:rFonts w:ascii="Times New Roman" w:hAnsi="Times New Roman" w:cs="Times New Roman"/>
           <w:sz w:val="20"/>
           <w:szCs w:val="20"/>
         </w:rPr>
@@ -3430,7 +3764,7 @@
       </w:r>
       <w:r>
         <w:rPr>
-          <w:rFonts w:asciiTheme="majorHAnsi" w:hAnsiTheme="majorHAnsi" w:cstheme="majorHAnsi"/>
+          <w:rFonts w:ascii="Times New Roman" w:hAnsi="Times New Roman" w:cs="Times New Roman"/>
           <w:sz w:val="20"/>
           <w:szCs w:val="20"/>
         </w:rPr>
@@ -3438,7 +3772,7 @@
       </w:r>
       <w:r>
         <w:rPr>
-          <w:rFonts w:asciiTheme="majorHAnsi" w:hAnsiTheme="majorHAnsi" w:cstheme="majorHAnsi"/>
+          <w:rFonts w:ascii="Times New Roman" w:hAnsi="Times New Roman" w:cs="Times New Roman"/>
           <w:sz w:val="20"/>
           <w:szCs w:val="20"/>
         </w:rPr>
@@ -3446,7 +3780,7 @@
       </w:r>
       <w:r>
         <w:rPr>
-          <w:rFonts w:asciiTheme="majorHAnsi" w:hAnsiTheme="majorHAnsi" w:cstheme="majorHAnsi"/>
+          <w:rFonts w:ascii="Times New Roman" w:hAnsi="Times New Roman" w:cs="Times New Roman"/>
           <w:sz w:val="20"/>
           <w:szCs w:val="20"/>
         </w:rPr>
@@ -3454,7 +3788,7 @@
       </w:r>
       <w:r>
         <w:rPr>
-          <w:rFonts w:asciiTheme="majorHAnsi" w:hAnsiTheme="majorHAnsi" w:cstheme="majorHAnsi"/>
+          <w:rFonts w:ascii="Times New Roman" w:hAnsi="Times New Roman" w:cs="Times New Roman"/>
           <w:i/>
           <w:iCs/>
           <w:sz w:val="20"/>
@@ -3464,7 +3798,7 @@
       </w:r>
       <w:r>
         <w:rPr>
-          <w:rFonts w:asciiTheme="majorHAnsi" w:hAnsiTheme="majorHAnsi" w:cstheme="majorHAnsi"/>
+          <w:rFonts w:ascii="Times New Roman" w:hAnsi="Times New Roman" w:cs="Times New Roman"/>
           <w:sz w:val="20"/>
           <w:szCs w:val="20"/>
         </w:rPr>
@@ -3473,15 +3807,15 @@
       <w:r>
         <w:rPr>
           <w:rStyle w:val="Rimandonotaapidipagina"/>
-          <w:rFonts w:asciiTheme="majorHAnsi" w:hAnsiTheme="majorHAnsi" w:cstheme="majorHAnsi"/>
-          <w:sz w:val="20"/>
-          <w:szCs w:val="20"/>
-        </w:rPr>
-        <w:footnoteReference w:id="2"/>
-      </w:r>
-      <w:r>
-        <w:rPr>
-          <w:rFonts w:asciiTheme="majorHAnsi" w:hAnsiTheme="majorHAnsi" w:cstheme="majorHAnsi"/>
+          <w:rFonts w:ascii="Times New Roman" w:hAnsi="Times New Roman" w:cs="Times New Roman"/>
+          <w:sz w:val="20"/>
+          <w:szCs w:val="20"/>
+        </w:rPr>
+        <w:footnoteReference w:id="6"/>
+      </w:r>
+      <w:r>
+        <w:rPr>
+          <w:rFonts w:ascii="Times New Roman" w:hAnsi="Times New Roman" w:cs="Times New Roman"/>
           <w:sz w:val="20"/>
           <w:szCs w:val="20"/>
         </w:rPr>
@@ -3492,741 +3826,606 @@
       <w:pPr>
         <w:jc w:val="both"/>
         <w:rPr>
-          <w:rFonts w:asciiTheme="majorHAnsi" w:hAnsiTheme="majorHAnsi" w:cstheme="majorHAnsi"/>
-          <w:sz w:val="20"/>
-          <w:szCs w:val="20"/>
-        </w:rPr>
-      </w:pPr>
-      <w:r>
-        <w:rPr>
-          <w:rFonts w:asciiTheme="majorHAnsi" w:hAnsiTheme="majorHAnsi" w:cstheme="majorHAnsi"/>
-          <w:sz w:val="20"/>
-          <w:szCs w:val="20"/>
-        </w:rPr>
-        <w:t xml:space="preserve">Nel report </w:t>
-      </w:r>
-      <w:r>
-        <w:rPr>
-          <w:rFonts w:asciiTheme="majorHAnsi" w:hAnsiTheme="majorHAnsi" w:cstheme="majorHAnsi"/>
-          <w:sz w:val="20"/>
-          <w:szCs w:val="20"/>
-        </w:rPr>
-        <w:t>‘</w:t>
-      </w:r>
-      <w:r>
-        <w:rPr>
-          <w:rFonts w:asciiTheme="majorHAnsi" w:hAnsiTheme="majorHAnsi" w:cstheme="majorHAnsi"/>
+          <w:rFonts w:ascii="Times New Roman" w:hAnsi="Times New Roman" w:cs="Times New Roman"/>
           <w:i/>
           <w:iCs/>
           <w:sz w:val="20"/>
           <w:szCs w:val="20"/>
         </w:rPr>
-        <w:t>Skills for a Digital World</w:t>
-      </w:r>
-      <w:r>
-        <w:rPr>
-          <w:rFonts w:asciiTheme="majorHAnsi" w:hAnsiTheme="majorHAnsi" w:cstheme="majorHAnsi"/>
-          <w:sz w:val="20"/>
-          <w:szCs w:val="20"/>
-        </w:rPr>
-        <w:t>’</w:t>
-      </w:r>
-      <w:r>
-        <w:rPr>
-          <w:rStyle w:val="Rimandonotaapidipagina"/>
-          <w:rFonts w:asciiTheme="majorHAnsi" w:hAnsiTheme="majorHAnsi" w:cstheme="majorHAnsi"/>
-          <w:sz w:val="20"/>
-          <w:szCs w:val="20"/>
-        </w:rPr>
-        <w:footnoteReference w:id="3"/>
-      </w:r>
-      <w:r>
-        <w:rPr>
-          <w:rFonts w:asciiTheme="majorHAnsi" w:hAnsiTheme="majorHAnsi" w:cstheme="majorHAnsi"/>
-          <w:sz w:val="20"/>
-          <w:szCs w:val="20"/>
-        </w:rPr>
-        <w:t xml:space="preserve"> del 2016, l’</w:t>
-      </w:r>
-      <w:r>
-        <w:rPr>
-          <w:rFonts w:asciiTheme="majorHAnsi" w:hAnsiTheme="majorHAnsi" w:cstheme="majorHAnsi"/>
-          <w:sz w:val="20"/>
-          <w:szCs w:val="20"/>
-        </w:rPr>
-        <w:t>O</w:t>
-      </w:r>
-      <w:r>
-        <w:rPr>
-          <w:rFonts w:asciiTheme="majorHAnsi" w:hAnsiTheme="majorHAnsi" w:cstheme="majorHAnsi"/>
-          <w:sz w:val="20"/>
-          <w:szCs w:val="20"/>
-        </w:rPr>
-        <w:t>rganizzazi</w:t>
-      </w:r>
-      <w:r>
-        <w:rPr>
-          <w:rFonts w:asciiTheme="majorHAnsi" w:hAnsiTheme="majorHAnsi" w:cstheme="majorHAnsi"/>
-          <w:sz w:val="20"/>
-          <w:szCs w:val="20"/>
-        </w:rPr>
-        <w:t>one internazionale</w:t>
-      </w:r>
-      <w:r>
-        <w:rPr>
-          <w:rFonts w:asciiTheme="majorHAnsi" w:hAnsiTheme="majorHAnsi" w:cstheme="majorHAnsi"/>
-          <w:sz w:val="20"/>
-          <w:szCs w:val="20"/>
-        </w:rPr>
-        <w:t xml:space="preserve"> per la cooperazione e lo sviluppo economico</w:t>
-      </w:r>
-      <w:r>
-        <w:rPr>
-          <w:rFonts w:asciiTheme="majorHAnsi" w:hAnsiTheme="majorHAnsi" w:cstheme="majorHAnsi"/>
-          <w:sz w:val="20"/>
-          <w:szCs w:val="20"/>
-        </w:rPr>
-        <w:t xml:space="preserve"> (OCSE) ha individuato</w:t>
-      </w:r>
-      <w:r>
-        <w:rPr>
-          <w:rFonts w:asciiTheme="majorHAnsi" w:hAnsiTheme="majorHAnsi" w:cstheme="majorHAnsi"/>
-          <w:sz w:val="20"/>
-          <w:szCs w:val="20"/>
-        </w:rPr>
-        <w:t xml:space="preserve"> </w:t>
-      </w:r>
-      <w:r>
-        <w:rPr>
-          <w:rFonts w:asciiTheme="majorHAnsi" w:hAnsiTheme="majorHAnsi" w:cstheme="majorHAnsi"/>
-          <w:sz w:val="20"/>
-          <w:szCs w:val="20"/>
-        </w:rPr>
-        <w:t>una serie di</w:t>
-      </w:r>
-      <w:r>
-        <w:rPr>
-          <w:rFonts w:asciiTheme="majorHAnsi" w:hAnsiTheme="majorHAnsi" w:cstheme="majorHAnsi"/>
-          <w:sz w:val="20"/>
-          <w:szCs w:val="20"/>
-        </w:rPr>
-        <w:t xml:space="preserve"> tipologie di skill</w:t>
-      </w:r>
-      <w:r>
-        <w:rPr>
-          <w:rFonts w:asciiTheme="majorHAnsi" w:hAnsiTheme="majorHAnsi" w:cstheme="majorHAnsi"/>
-          <w:sz w:val="20"/>
-          <w:szCs w:val="20"/>
-        </w:rPr>
-        <w:t xml:space="preserve">s </w:t>
-      </w:r>
-      <w:r>
-        <w:rPr>
-          <w:rFonts w:asciiTheme="majorHAnsi" w:hAnsiTheme="majorHAnsi" w:cstheme="majorHAnsi"/>
-          <w:sz w:val="20"/>
-          <w:szCs w:val="20"/>
-        </w:rPr>
-        <w:t xml:space="preserve">diventate </w:t>
-      </w:r>
-      <w:r>
-        <w:rPr>
-          <w:rFonts w:asciiTheme="majorHAnsi" w:hAnsiTheme="majorHAnsi" w:cstheme="majorHAnsi"/>
-          <w:sz w:val="20"/>
-          <w:szCs w:val="20"/>
-        </w:rPr>
-        <w:t>centrali</w:t>
-      </w:r>
-      <w:r>
-        <w:rPr>
-          <w:rFonts w:asciiTheme="majorHAnsi" w:hAnsiTheme="majorHAnsi" w:cstheme="majorHAnsi"/>
-          <w:sz w:val="20"/>
-          <w:szCs w:val="20"/>
-        </w:rPr>
-        <w:t xml:space="preserve"> con l’avvento delle ICTs:</w:t>
-      </w:r>
-      <w:r>
-        <w:rPr>
-          <w:rFonts w:asciiTheme="majorHAnsi" w:hAnsiTheme="majorHAnsi" w:cstheme="majorHAnsi"/>
-          <w:sz w:val="20"/>
-          <w:szCs w:val="20"/>
-        </w:rPr>
-        <w:t xml:space="preserve"> </w:t>
-      </w:r>
-      <w:r>
-        <w:rPr>
-          <w:rFonts w:asciiTheme="majorHAnsi" w:hAnsiTheme="majorHAnsi" w:cstheme="majorHAnsi"/>
-          <w:sz w:val="20"/>
-          <w:szCs w:val="20"/>
-        </w:rPr>
-        <w:t>skill</w:t>
-      </w:r>
-      <w:r>
-        <w:rPr>
-          <w:rFonts w:asciiTheme="majorHAnsi" w:hAnsiTheme="majorHAnsi" w:cstheme="majorHAnsi"/>
-          <w:sz w:val="20"/>
-          <w:szCs w:val="20"/>
-        </w:rPr>
-        <w:t xml:space="preserve">s </w:t>
-      </w:r>
-      <w:r>
-        <w:rPr>
-          <w:rFonts w:asciiTheme="majorHAnsi" w:hAnsiTheme="majorHAnsi" w:cstheme="majorHAnsi"/>
-          <w:sz w:val="20"/>
-          <w:szCs w:val="20"/>
-        </w:rPr>
-        <w:t>specialistiche</w:t>
-      </w:r>
-      <w:r>
-        <w:rPr>
-          <w:rFonts w:asciiTheme="majorHAnsi" w:hAnsiTheme="majorHAnsi" w:cstheme="majorHAnsi"/>
-          <w:sz w:val="20"/>
-          <w:szCs w:val="20"/>
-        </w:rPr>
-        <w:t xml:space="preserve"> per le ICT</w:t>
-      </w:r>
-      <w:r>
-        <w:rPr>
-          <w:rFonts w:asciiTheme="majorHAnsi" w:hAnsiTheme="majorHAnsi" w:cstheme="majorHAnsi"/>
-          <w:sz w:val="20"/>
-          <w:szCs w:val="20"/>
-        </w:rPr>
-        <w:t xml:space="preserve"> </w:t>
-      </w:r>
-      <w:r>
-        <w:rPr>
-          <w:rFonts w:asciiTheme="majorHAnsi" w:hAnsiTheme="majorHAnsi" w:cstheme="majorHAnsi"/>
-          <w:sz w:val="20"/>
-          <w:szCs w:val="20"/>
-        </w:rPr>
-        <w:t xml:space="preserve">(programmazione, sviluppo di applicazioni e gestione di reti), </w:t>
-      </w:r>
-      <w:r>
-        <w:rPr>
-          <w:rFonts w:asciiTheme="majorHAnsi" w:hAnsiTheme="majorHAnsi" w:cstheme="majorHAnsi"/>
-          <w:sz w:val="20"/>
-          <w:szCs w:val="20"/>
-        </w:rPr>
-        <w:t xml:space="preserve">skills </w:t>
-      </w:r>
-      <w:r>
-        <w:rPr>
-          <w:rFonts w:asciiTheme="majorHAnsi" w:hAnsiTheme="majorHAnsi" w:cstheme="majorHAnsi"/>
-          <w:sz w:val="20"/>
-          <w:szCs w:val="20"/>
-        </w:rPr>
-        <w:t>per le ICT</w:t>
-      </w:r>
-      <w:r>
-        <w:rPr>
-          <w:rFonts w:asciiTheme="majorHAnsi" w:hAnsiTheme="majorHAnsi" w:cstheme="majorHAnsi"/>
-          <w:sz w:val="20"/>
-          <w:szCs w:val="20"/>
-        </w:rPr>
-        <w:t>s generiche (</w:t>
-      </w:r>
-      <w:r>
-        <w:rPr>
-          <w:rFonts w:asciiTheme="majorHAnsi" w:hAnsiTheme="majorHAnsi" w:cstheme="majorHAnsi"/>
-          <w:sz w:val="20"/>
-          <w:szCs w:val="20"/>
-        </w:rPr>
-        <w:t xml:space="preserve">abilità necessarie per l’utilizzo </w:t>
-      </w:r>
-      <w:r>
-        <w:rPr>
-          <w:rFonts w:asciiTheme="majorHAnsi" w:hAnsiTheme="majorHAnsi" w:cstheme="majorHAnsi"/>
-          <w:sz w:val="20"/>
-          <w:szCs w:val="20"/>
-        </w:rPr>
-        <w:t>della tecnologia nel lavoro quotidiano</w:t>
-      </w:r>
-      <w:r>
-        <w:rPr>
-          <w:rFonts w:asciiTheme="majorHAnsi" w:hAnsiTheme="majorHAnsi" w:cstheme="majorHAnsi"/>
-          <w:sz w:val="20"/>
-          <w:szCs w:val="20"/>
-        </w:rPr>
-        <w:t>), skills per le ICTs complementari</w:t>
-      </w:r>
-      <w:r>
-        <w:rPr>
-          <w:rFonts w:asciiTheme="majorHAnsi" w:hAnsiTheme="majorHAnsi" w:cstheme="majorHAnsi"/>
-          <w:sz w:val="20"/>
-          <w:szCs w:val="20"/>
-        </w:rPr>
-        <w:t xml:space="preserve"> </w:t>
-      </w:r>
-      <w:r>
-        <w:rPr>
-          <w:rFonts w:asciiTheme="majorHAnsi" w:hAnsiTheme="majorHAnsi" w:cstheme="majorHAnsi"/>
-          <w:sz w:val="20"/>
-          <w:szCs w:val="20"/>
-        </w:rPr>
-        <w:t>(elaborazione di informazioni complesse</w:t>
-      </w:r>
-      <w:r>
-        <w:rPr>
-          <w:rFonts w:asciiTheme="majorHAnsi" w:hAnsiTheme="majorHAnsi" w:cstheme="majorHAnsi"/>
-          <w:sz w:val="20"/>
-          <w:szCs w:val="20"/>
-        </w:rPr>
-        <w:t xml:space="preserve">, abilità comunicative, abilità di </w:t>
-      </w:r>
-      <w:r>
-        <w:rPr>
-          <w:rFonts w:asciiTheme="majorHAnsi" w:hAnsiTheme="majorHAnsi" w:cstheme="majorHAnsi"/>
+      </w:pPr>
+      <w:r>
+        <w:rPr>
+          <w:rFonts w:ascii="Times New Roman" w:hAnsi="Times New Roman" w:cs="Times New Roman"/>
+          <w:sz w:val="20"/>
+          <w:szCs w:val="20"/>
+        </w:rPr>
+        <w:t xml:space="preserve">Nel report </w:t>
+      </w:r>
+      <w:r>
+        <w:rPr>
+          <w:rFonts w:ascii="Times New Roman" w:hAnsi="Times New Roman" w:cs="Times New Roman"/>
+          <w:sz w:val="20"/>
+          <w:szCs w:val="20"/>
+        </w:rPr>
+        <w:t>‘</w:t>
+      </w:r>
+      <w:r>
+        <w:rPr>
+          <w:rFonts w:ascii="Times New Roman" w:hAnsi="Times New Roman" w:cs="Times New Roman"/>
           <w:i/>
           <w:iCs/>
           <w:sz w:val="20"/>
           <w:szCs w:val="20"/>
         </w:rPr>
-        <w:t>problem solving</w:t>
-      </w:r>
-      <w:r>
-        <w:rPr>
-          <w:rFonts w:asciiTheme="majorHAnsi" w:hAnsiTheme="majorHAnsi" w:cstheme="majorHAnsi"/>
-          <w:sz w:val="20"/>
-          <w:szCs w:val="20"/>
-        </w:rPr>
-        <w:t xml:space="preserve"> e di pianificazione)</w:t>
-      </w:r>
-      <w:r>
-        <w:rPr>
-          <w:rFonts w:asciiTheme="majorHAnsi" w:hAnsiTheme="majorHAnsi" w:cstheme="majorHAnsi"/>
-          <w:sz w:val="20"/>
-          <w:szCs w:val="20"/>
-        </w:rPr>
-        <w:t xml:space="preserve">, </w:t>
-      </w:r>
-      <w:r>
-        <w:rPr>
-          <w:rFonts w:asciiTheme="majorHAnsi" w:hAnsiTheme="majorHAnsi" w:cstheme="majorHAnsi"/>
-          <w:sz w:val="20"/>
-          <w:szCs w:val="20"/>
-        </w:rPr>
-        <w:t xml:space="preserve">una serie di abilità di base </w:t>
-      </w:r>
-      <w:r>
-        <w:rPr>
-          <w:rFonts w:asciiTheme="majorHAnsi" w:hAnsiTheme="majorHAnsi" w:cstheme="majorHAnsi"/>
-          <w:sz w:val="20"/>
-          <w:szCs w:val="20"/>
-        </w:rPr>
-        <w:t>(</w:t>
-      </w:r>
-      <w:r>
-        <w:rPr>
-          <w:rFonts w:asciiTheme="majorHAnsi" w:hAnsiTheme="majorHAnsi" w:cstheme="majorHAnsi"/>
-          <w:sz w:val="20"/>
-          <w:szCs w:val="20"/>
-        </w:rPr>
-        <w:t xml:space="preserve">o </w:t>
-      </w:r>
-      <w:r>
-        <w:rPr>
-          <w:rFonts w:asciiTheme="majorHAnsi" w:hAnsiTheme="majorHAnsi" w:cstheme="majorHAnsi"/>
+        <w:t>Skills for a Digital World</w:t>
+      </w:r>
+      <w:r>
+        <w:rPr>
+          <w:rFonts w:ascii="Times New Roman" w:hAnsi="Times New Roman" w:cs="Times New Roman"/>
+          <w:sz w:val="20"/>
+          <w:szCs w:val="20"/>
+        </w:rPr>
+        <w:t>’</w:t>
+      </w:r>
+      <w:r>
+        <w:rPr>
+          <w:rStyle w:val="Rimandonotaapidipagina"/>
+          <w:rFonts w:ascii="Times New Roman" w:hAnsi="Times New Roman" w:cs="Times New Roman"/>
+          <w:sz w:val="20"/>
+          <w:szCs w:val="20"/>
+        </w:rPr>
+        <w:footnoteReference w:id="7"/>
+      </w:r>
+      <w:r>
+        <w:rPr>
+          <w:rFonts w:ascii="Times New Roman" w:hAnsi="Times New Roman" w:cs="Times New Roman"/>
+          <w:sz w:val="20"/>
+          <w:szCs w:val="20"/>
+        </w:rPr>
+        <w:t xml:space="preserve"> del 2016, l’</w:t>
+      </w:r>
+      <w:r>
+        <w:rPr>
+          <w:rFonts w:ascii="Times New Roman" w:hAnsi="Times New Roman" w:cs="Times New Roman"/>
+          <w:sz w:val="20"/>
+          <w:szCs w:val="20"/>
+        </w:rPr>
+        <w:t>O</w:t>
+      </w:r>
+      <w:r>
+        <w:rPr>
+          <w:rFonts w:ascii="Times New Roman" w:hAnsi="Times New Roman" w:cs="Times New Roman"/>
+          <w:sz w:val="20"/>
+          <w:szCs w:val="20"/>
+        </w:rPr>
+        <w:t>rganizzazi</w:t>
+      </w:r>
+      <w:r>
+        <w:rPr>
+          <w:rFonts w:ascii="Times New Roman" w:hAnsi="Times New Roman" w:cs="Times New Roman"/>
+          <w:sz w:val="20"/>
+          <w:szCs w:val="20"/>
+        </w:rPr>
+        <w:t>one internazionale per la cooperazione e lo sviluppo economico</w:t>
+      </w:r>
+      <w:r>
+        <w:rPr>
+          <w:rFonts w:ascii="Times New Roman" w:hAnsi="Times New Roman" w:cs="Times New Roman"/>
+          <w:sz w:val="20"/>
+          <w:szCs w:val="20"/>
+        </w:rPr>
+        <w:t xml:space="preserve"> (OCSE) ha individuato</w:t>
+      </w:r>
+      <w:r>
+        <w:rPr>
+          <w:rFonts w:ascii="Times New Roman" w:hAnsi="Times New Roman" w:cs="Times New Roman"/>
+          <w:sz w:val="20"/>
+          <w:szCs w:val="20"/>
+        </w:rPr>
+        <w:t xml:space="preserve"> </w:t>
+      </w:r>
+      <w:r>
+        <w:rPr>
+          <w:rFonts w:ascii="Times New Roman" w:hAnsi="Times New Roman" w:cs="Times New Roman"/>
+          <w:sz w:val="20"/>
+          <w:szCs w:val="20"/>
+        </w:rPr>
+        <w:t>una serie di</w:t>
+      </w:r>
+      <w:r>
+        <w:rPr>
+          <w:rFonts w:ascii="Times New Roman" w:hAnsi="Times New Roman" w:cs="Times New Roman"/>
+          <w:sz w:val="20"/>
+          <w:szCs w:val="20"/>
+        </w:rPr>
+        <w:t xml:space="preserve"> tipologie di skill</w:t>
+      </w:r>
+      <w:r>
+        <w:rPr>
+          <w:rFonts w:ascii="Times New Roman" w:hAnsi="Times New Roman" w:cs="Times New Roman"/>
+          <w:sz w:val="20"/>
+          <w:szCs w:val="20"/>
+        </w:rPr>
+        <w:t xml:space="preserve">s </w:t>
+      </w:r>
+      <w:r>
+        <w:rPr>
+          <w:rFonts w:ascii="Times New Roman" w:hAnsi="Times New Roman" w:cs="Times New Roman"/>
+          <w:sz w:val="20"/>
+          <w:szCs w:val="20"/>
+        </w:rPr>
+        <w:t xml:space="preserve">diventate </w:t>
+      </w:r>
+      <w:r>
+        <w:rPr>
+          <w:rFonts w:ascii="Times New Roman" w:hAnsi="Times New Roman" w:cs="Times New Roman"/>
+          <w:sz w:val="20"/>
+          <w:szCs w:val="20"/>
+        </w:rPr>
+        <w:t>centrali</w:t>
+      </w:r>
+      <w:r>
+        <w:rPr>
+          <w:rFonts w:ascii="Times New Roman" w:hAnsi="Times New Roman" w:cs="Times New Roman"/>
+          <w:sz w:val="20"/>
+          <w:szCs w:val="20"/>
+        </w:rPr>
+        <w:t xml:space="preserve"> con l’avvento delle ICTs:</w:t>
+      </w:r>
+      <w:r>
+        <w:rPr>
+          <w:rFonts w:ascii="Times New Roman" w:hAnsi="Times New Roman" w:cs="Times New Roman"/>
+          <w:sz w:val="20"/>
+          <w:szCs w:val="20"/>
+        </w:rPr>
+        <w:t xml:space="preserve"> </w:t>
+      </w:r>
+      <w:r>
+        <w:rPr>
+          <w:rFonts w:ascii="Times New Roman" w:hAnsi="Times New Roman" w:cs="Times New Roman"/>
+          <w:sz w:val="20"/>
+          <w:szCs w:val="20"/>
+        </w:rPr>
+        <w:t>skill</w:t>
+      </w:r>
+      <w:r>
+        <w:rPr>
+          <w:rFonts w:ascii="Times New Roman" w:hAnsi="Times New Roman" w:cs="Times New Roman"/>
+          <w:sz w:val="20"/>
+          <w:szCs w:val="20"/>
+        </w:rPr>
+        <w:t>s specialistiche per le ICT</w:t>
+      </w:r>
+      <w:r>
+        <w:rPr>
+          <w:rFonts w:ascii="Times New Roman" w:hAnsi="Times New Roman" w:cs="Times New Roman"/>
+          <w:sz w:val="20"/>
+          <w:szCs w:val="20"/>
+        </w:rPr>
+        <w:t xml:space="preserve"> </w:t>
+      </w:r>
+      <w:r>
+        <w:rPr>
+          <w:rFonts w:ascii="Times New Roman" w:hAnsi="Times New Roman" w:cs="Times New Roman"/>
+          <w:sz w:val="20"/>
+          <w:szCs w:val="20"/>
+        </w:rPr>
+        <w:t>(programmazione, sviluppo di applicazioni e gestione di reti)</w:t>
+      </w:r>
+      <w:r>
+        <w:rPr>
+          <w:rFonts w:ascii="Times New Roman" w:hAnsi="Times New Roman" w:cs="Times New Roman"/>
+          <w:sz w:val="20"/>
+          <w:szCs w:val="20"/>
+        </w:rPr>
+        <w:t>;</w:t>
+      </w:r>
+      <w:r>
+        <w:rPr>
+          <w:rFonts w:ascii="Times New Roman" w:hAnsi="Times New Roman" w:cs="Times New Roman"/>
+          <w:sz w:val="20"/>
+          <w:szCs w:val="20"/>
+        </w:rPr>
+        <w:t xml:space="preserve"> </w:t>
+      </w:r>
+      <w:r>
+        <w:rPr>
+          <w:rFonts w:ascii="Times New Roman" w:hAnsi="Times New Roman" w:cs="Times New Roman"/>
+          <w:sz w:val="20"/>
+          <w:szCs w:val="20"/>
+        </w:rPr>
+        <w:t xml:space="preserve">skills </w:t>
+      </w:r>
+      <w:r>
+        <w:rPr>
+          <w:rFonts w:ascii="Times New Roman" w:hAnsi="Times New Roman" w:cs="Times New Roman"/>
+          <w:sz w:val="20"/>
+          <w:szCs w:val="20"/>
+        </w:rPr>
+        <w:t>per le ICT</w:t>
+      </w:r>
+      <w:r>
+        <w:rPr>
+          <w:rFonts w:ascii="Times New Roman" w:hAnsi="Times New Roman" w:cs="Times New Roman"/>
+          <w:sz w:val="20"/>
+          <w:szCs w:val="20"/>
+        </w:rPr>
+        <w:t>s generiche (</w:t>
+      </w:r>
+      <w:r>
+        <w:rPr>
+          <w:rFonts w:ascii="Times New Roman" w:hAnsi="Times New Roman" w:cs="Times New Roman"/>
+          <w:sz w:val="20"/>
+          <w:szCs w:val="20"/>
+        </w:rPr>
+        <w:t xml:space="preserve">abilità necessarie per l’utilizzo </w:t>
+      </w:r>
+      <w:r>
+        <w:rPr>
+          <w:rFonts w:ascii="Times New Roman" w:hAnsi="Times New Roman" w:cs="Times New Roman"/>
+          <w:sz w:val="20"/>
+          <w:szCs w:val="20"/>
+        </w:rPr>
+        <w:t>della tecnologia nel lavoro quotidiano</w:t>
+      </w:r>
+      <w:r>
+        <w:rPr>
+          <w:rFonts w:ascii="Times New Roman" w:hAnsi="Times New Roman" w:cs="Times New Roman"/>
+          <w:sz w:val="20"/>
+          <w:szCs w:val="20"/>
+        </w:rPr>
+        <w:t>)</w:t>
+      </w:r>
+      <w:r>
+        <w:rPr>
+          <w:rFonts w:ascii="Times New Roman" w:hAnsi="Times New Roman" w:cs="Times New Roman"/>
+          <w:sz w:val="20"/>
+          <w:szCs w:val="20"/>
+        </w:rPr>
+        <w:t>;</w:t>
+      </w:r>
+      <w:r>
+        <w:rPr>
+          <w:rFonts w:ascii="Times New Roman" w:hAnsi="Times New Roman" w:cs="Times New Roman"/>
+          <w:sz w:val="20"/>
+          <w:szCs w:val="20"/>
+        </w:rPr>
+        <w:t xml:space="preserve"> skills per le ICTs complementari</w:t>
+      </w:r>
+      <w:r>
+        <w:rPr>
+          <w:rFonts w:ascii="Times New Roman" w:hAnsi="Times New Roman" w:cs="Times New Roman"/>
+          <w:sz w:val="20"/>
+          <w:szCs w:val="20"/>
+        </w:rPr>
+        <w:t xml:space="preserve"> </w:t>
+      </w:r>
+      <w:r>
+        <w:rPr>
+          <w:rFonts w:ascii="Times New Roman" w:hAnsi="Times New Roman" w:cs="Times New Roman"/>
+          <w:sz w:val="20"/>
+          <w:szCs w:val="20"/>
+        </w:rPr>
+        <w:t>(elaborazione di informazioni complesse</w:t>
+      </w:r>
+      <w:r>
+        <w:rPr>
+          <w:rFonts w:ascii="Times New Roman" w:hAnsi="Times New Roman" w:cs="Times New Roman"/>
+          <w:sz w:val="20"/>
+          <w:szCs w:val="20"/>
+        </w:rPr>
+        <w:t xml:space="preserve">, abilità comunicative, abilità di </w:t>
+      </w:r>
+      <w:r>
+        <w:rPr>
+          <w:rFonts w:ascii="Times New Roman" w:hAnsi="Times New Roman" w:cs="Times New Roman"/>
           <w:i/>
           <w:iCs/>
           <w:sz w:val="20"/>
           <w:szCs w:val="20"/>
         </w:rPr>
-        <w:t>Foundation Skills</w:t>
-      </w:r>
-      <w:r>
-        <w:rPr>
-          <w:rFonts w:asciiTheme="majorHAnsi" w:hAnsiTheme="majorHAnsi" w:cstheme="majorHAnsi"/>
-          <w:sz w:val="20"/>
-          <w:szCs w:val="20"/>
-        </w:rPr>
-        <w:t>) e</w:t>
-      </w:r>
-      <w:r>
-        <w:rPr>
-          <w:rFonts w:asciiTheme="majorHAnsi" w:hAnsiTheme="majorHAnsi" w:cstheme="majorHAnsi"/>
-          <w:sz w:val="20"/>
-          <w:szCs w:val="20"/>
-        </w:rPr>
-        <w:t xml:space="preserve"> skill</w:t>
-      </w:r>
-      <w:r>
-        <w:rPr>
-          <w:rFonts w:asciiTheme="majorHAnsi" w:hAnsiTheme="majorHAnsi" w:cstheme="majorHAnsi"/>
-          <w:sz w:val="20"/>
-          <w:szCs w:val="20"/>
-        </w:rPr>
-        <w:t>s</w:t>
-      </w:r>
-      <w:r>
-        <w:rPr>
-          <w:rFonts w:asciiTheme="majorHAnsi" w:hAnsiTheme="majorHAnsi" w:cstheme="majorHAnsi"/>
-          <w:sz w:val="20"/>
-          <w:szCs w:val="20"/>
-        </w:rPr>
-        <w:t xml:space="preserve"> sociali</w:t>
-      </w:r>
-      <w:r>
-        <w:rPr>
-          <w:rFonts w:asciiTheme="majorHAnsi" w:hAnsiTheme="majorHAnsi" w:cstheme="majorHAnsi"/>
-          <w:sz w:val="20"/>
-          <w:szCs w:val="20"/>
-        </w:rPr>
-        <w:t xml:space="preserve"> e </w:t>
-      </w:r>
-      <w:r>
-        <w:rPr>
-          <w:rFonts w:asciiTheme="majorHAnsi" w:hAnsiTheme="majorHAnsi" w:cstheme="majorHAnsi"/>
-          <w:sz w:val="20"/>
-          <w:szCs w:val="20"/>
-        </w:rPr>
-        <w:t>emozionali</w:t>
-      </w:r>
-      <w:r>
-        <w:rPr>
-          <w:rFonts w:asciiTheme="majorHAnsi" w:hAnsiTheme="majorHAnsi" w:cstheme="majorHAnsi"/>
+        <w:t>problem solving</w:t>
+      </w:r>
+      <w:r>
+        <w:rPr>
+          <w:rFonts w:ascii="Times New Roman" w:hAnsi="Times New Roman" w:cs="Times New Roman"/>
+          <w:sz w:val="20"/>
+          <w:szCs w:val="20"/>
+        </w:rPr>
+        <w:t xml:space="preserve"> e di pianificazione)</w:t>
+      </w:r>
+      <w:r>
+        <w:rPr>
+          <w:rFonts w:ascii="Times New Roman" w:hAnsi="Times New Roman" w:cs="Times New Roman"/>
+          <w:sz w:val="20"/>
+          <w:szCs w:val="20"/>
+        </w:rPr>
+        <w:t>;</w:t>
+      </w:r>
+      <w:r>
+        <w:rPr>
+          <w:rFonts w:ascii="Times New Roman" w:hAnsi="Times New Roman" w:cs="Times New Roman"/>
+          <w:sz w:val="20"/>
+          <w:szCs w:val="20"/>
+        </w:rPr>
+        <w:t xml:space="preserve"> </w:t>
+      </w:r>
+      <w:r>
+        <w:rPr>
+          <w:rFonts w:ascii="Times New Roman" w:hAnsi="Times New Roman" w:cs="Times New Roman"/>
+          <w:sz w:val="20"/>
+          <w:szCs w:val="20"/>
+        </w:rPr>
+        <w:t xml:space="preserve">una serie di abilità di base o </w:t>
+      </w:r>
+      <w:r>
+        <w:rPr>
+          <w:rFonts w:ascii="Times New Roman" w:hAnsi="Times New Roman" w:cs="Times New Roman"/>
           <w:i/>
           <w:iCs/>
           <w:sz w:val="20"/>
           <w:szCs w:val="20"/>
         </w:rPr>
-        <w:t xml:space="preserve">. </w:t>
-      </w:r>
-      <w:r>
-        <w:rPr>
-          <w:rFonts w:asciiTheme="majorHAnsi" w:hAnsiTheme="majorHAnsi" w:cstheme="majorHAnsi"/>
-          <w:sz w:val="20"/>
-          <w:szCs w:val="20"/>
-        </w:rPr>
-        <w:t xml:space="preserve">È importante porre l’attenzione sulle </w:t>
-      </w:r>
-      <w:r>
-        <w:rPr>
-          <w:rFonts w:asciiTheme="majorHAnsi" w:hAnsiTheme="majorHAnsi" w:cstheme="majorHAnsi"/>
+        <w:t>Foundation Skills</w:t>
+      </w:r>
+      <w:r>
+        <w:rPr>
+          <w:rFonts w:ascii="Times New Roman" w:hAnsi="Times New Roman" w:cs="Times New Roman"/>
+          <w:sz w:val="20"/>
+          <w:szCs w:val="20"/>
+        </w:rPr>
+        <w:t xml:space="preserve"> e</w:t>
+      </w:r>
+      <w:r>
+        <w:rPr>
+          <w:rFonts w:ascii="Times New Roman" w:hAnsi="Times New Roman" w:cs="Times New Roman"/>
+          <w:sz w:val="20"/>
+          <w:szCs w:val="20"/>
+        </w:rPr>
+        <w:t xml:space="preserve"> un set di</w:t>
+      </w:r>
+      <w:r>
+        <w:rPr>
+          <w:rFonts w:ascii="Times New Roman" w:hAnsi="Times New Roman" w:cs="Times New Roman"/>
+          <w:sz w:val="20"/>
+          <w:szCs w:val="20"/>
+        </w:rPr>
+        <w:t xml:space="preserve"> skill</w:t>
+      </w:r>
+      <w:r>
+        <w:rPr>
+          <w:rFonts w:ascii="Times New Roman" w:hAnsi="Times New Roman" w:cs="Times New Roman"/>
+          <w:sz w:val="20"/>
+          <w:szCs w:val="20"/>
+        </w:rPr>
+        <w:t>s</w:t>
+      </w:r>
+      <w:r>
+        <w:rPr>
+          <w:rFonts w:ascii="Times New Roman" w:hAnsi="Times New Roman" w:cs="Times New Roman"/>
+          <w:sz w:val="20"/>
+          <w:szCs w:val="20"/>
+        </w:rPr>
+        <w:t xml:space="preserve"> sociali</w:t>
+      </w:r>
+      <w:r>
+        <w:rPr>
+          <w:rFonts w:ascii="Times New Roman" w:hAnsi="Times New Roman" w:cs="Times New Roman"/>
+          <w:sz w:val="20"/>
+          <w:szCs w:val="20"/>
+        </w:rPr>
+        <w:t xml:space="preserve"> e </w:t>
+      </w:r>
+      <w:r>
+        <w:rPr>
+          <w:rFonts w:ascii="Times New Roman" w:hAnsi="Times New Roman" w:cs="Times New Roman"/>
+          <w:sz w:val="20"/>
+          <w:szCs w:val="20"/>
+        </w:rPr>
+        <w:t>emozionali</w:t>
+      </w:r>
+      <w:r>
+        <w:rPr>
+          <w:rFonts w:ascii="Times New Roman" w:hAnsi="Times New Roman" w:cs="Times New Roman"/>
           <w:i/>
           <w:iCs/>
           <w:sz w:val="20"/>
           <w:szCs w:val="20"/>
         </w:rPr>
-        <w:t>Foundation Skills</w:t>
-      </w:r>
-      <w:r>
-        <w:rPr>
-          <w:rFonts w:asciiTheme="majorHAnsi" w:hAnsiTheme="majorHAnsi" w:cstheme="majorHAnsi"/>
+        <w:t xml:space="preserve">. </w:t>
+      </w:r>
+    </w:p>
+    <w:p>
+      <w:pPr>
+        <w:jc w:val="both"/>
+        <w:rPr>
+          <w:rFonts w:ascii="Times New Roman" w:hAnsi="Times New Roman" w:cs="Times New Roman"/>
           <w:i/>
           <w:iCs/>
           <w:sz w:val="20"/>
           <w:szCs w:val="20"/>
         </w:rPr>
-        <w:t xml:space="preserve">, </w:t>
-      </w:r>
-      <w:r>
-        <w:rPr>
-          <w:rFonts w:asciiTheme="majorHAnsi" w:hAnsiTheme="majorHAnsi" w:cstheme="majorHAnsi"/>
-          <w:sz w:val="20"/>
-          <w:szCs w:val="20"/>
-        </w:rPr>
-        <w:t xml:space="preserve">esse infatti sono abilità matematiche e </w:t>
-      </w:r>
-      <w:r>
-        <w:rPr>
-          <w:rFonts w:asciiTheme="majorHAnsi" w:hAnsiTheme="majorHAnsi" w:cstheme="majorHAnsi"/>
-          <w:sz w:val="20"/>
-          <w:szCs w:val="20"/>
-        </w:rPr>
-        <w:t>linguistiche</w:t>
-      </w:r>
-      <w:r>
-        <w:rPr>
-          <w:rFonts w:asciiTheme="majorHAnsi" w:hAnsiTheme="majorHAnsi" w:cstheme="majorHAnsi"/>
-          <w:sz w:val="20"/>
-          <w:szCs w:val="20"/>
-        </w:rPr>
-        <w:t xml:space="preserve"> di </w:t>
-      </w:r>
-      <w:r>
-        <w:rPr>
-          <w:rFonts w:asciiTheme="majorHAnsi" w:hAnsiTheme="majorHAnsi" w:cstheme="majorHAnsi"/>
-          <w:sz w:val="20"/>
-          <w:szCs w:val="20"/>
-        </w:rPr>
-        <w:t>lettura e scrittura</w:t>
-      </w:r>
-      <w:r>
-        <w:rPr>
-          <w:rFonts w:asciiTheme="majorHAnsi" w:hAnsiTheme="majorHAnsi" w:cstheme="majorHAnsi"/>
-          <w:sz w:val="20"/>
-          <w:szCs w:val="20"/>
-        </w:rPr>
-        <w:t>,</w:t>
-      </w:r>
-      <w:r>
-        <w:rPr>
-          <w:rFonts w:asciiTheme="majorHAnsi" w:hAnsiTheme="majorHAnsi" w:cstheme="majorHAnsi"/>
-          <w:sz w:val="20"/>
-          <w:szCs w:val="20"/>
-        </w:rPr>
-        <w:t xml:space="preserve"> sviluppate solitamente </w:t>
-      </w:r>
-      <w:r>
-        <w:rPr>
-          <w:rFonts w:asciiTheme="majorHAnsi" w:hAnsiTheme="majorHAnsi" w:cstheme="majorHAnsi"/>
-          <w:sz w:val="20"/>
-          <w:szCs w:val="20"/>
-        </w:rPr>
-        <w:t>nei primi anni di vita, che h</w:t>
-      </w:r>
-      <w:r>
-        <w:rPr>
-          <w:rFonts w:asciiTheme="majorHAnsi" w:hAnsiTheme="majorHAnsi" w:cstheme="majorHAnsi"/>
-          <w:sz w:val="20"/>
-          <w:szCs w:val="20"/>
-        </w:rPr>
-        <w:t xml:space="preserve">anno un ruolo fondamentale nello </w:t>
-      </w:r>
-      <w:r>
-        <w:rPr>
-          <w:rFonts w:asciiTheme="majorHAnsi" w:hAnsiTheme="majorHAnsi" w:cstheme="majorHAnsi"/>
-          <w:sz w:val="20"/>
-          <w:szCs w:val="20"/>
-        </w:rPr>
-        <w:t xml:space="preserve">sviluppo </w:t>
-      </w:r>
-      <w:r>
-        <w:rPr>
-          <w:rFonts w:asciiTheme="majorHAnsi" w:hAnsiTheme="majorHAnsi" w:cstheme="majorHAnsi"/>
-          <w:sz w:val="20"/>
-          <w:szCs w:val="20"/>
-        </w:rPr>
-        <w:lastRenderedPageBreak/>
-        <w:t>della cosiddetta alfabetizzazione digitale</w:t>
-      </w:r>
-      <w:r>
-        <w:rPr>
-          <w:rFonts w:asciiTheme="majorHAnsi" w:hAnsiTheme="majorHAnsi" w:cstheme="majorHAnsi"/>
-          <w:sz w:val="20"/>
-          <w:szCs w:val="20"/>
-        </w:rPr>
-        <w:t xml:space="preserve">. La </w:t>
-      </w:r>
-      <w:r>
-        <w:rPr>
-          <w:rFonts w:asciiTheme="majorHAnsi" w:hAnsiTheme="majorHAnsi" w:cstheme="majorHAnsi"/>
+      </w:pPr>
+      <w:r>
+        <w:rPr>
+          <w:rFonts w:ascii="Times New Roman" w:hAnsi="Times New Roman" w:cs="Times New Roman"/>
+          <w:sz w:val="20"/>
+          <w:szCs w:val="20"/>
+        </w:rPr>
+        <w:t xml:space="preserve">È importante porre l’attenzione sulle </w:t>
+      </w:r>
+      <w:r>
+        <w:rPr>
+          <w:rFonts w:ascii="Times New Roman" w:hAnsi="Times New Roman" w:cs="Times New Roman"/>
           <w:i/>
           <w:iCs/>
           <w:sz w:val="20"/>
           <w:szCs w:val="20"/>
         </w:rPr>
-        <w:t xml:space="preserve">digital </w:t>
-      </w:r>
-      <w:r>
-        <w:rPr>
-          <w:rFonts w:asciiTheme="majorHAnsi" w:hAnsiTheme="majorHAnsi" w:cstheme="majorHAnsi"/>
-          <w:sz w:val="20"/>
-          <w:szCs w:val="20"/>
-        </w:rPr>
-        <w:t>literacy</w:t>
-      </w:r>
-      <w:r>
-        <w:rPr>
-          <w:rFonts w:asciiTheme="majorHAnsi" w:hAnsiTheme="majorHAnsi" w:cstheme="majorHAnsi"/>
-          <w:sz w:val="20"/>
-          <w:szCs w:val="20"/>
-        </w:rPr>
-        <w:t xml:space="preserve">, </w:t>
-      </w:r>
-      <w:r>
-        <w:rPr>
-          <w:rFonts w:asciiTheme="majorHAnsi" w:hAnsiTheme="majorHAnsi" w:cstheme="majorHAnsi"/>
-          <w:sz w:val="20"/>
-          <w:szCs w:val="20"/>
-        </w:rPr>
-        <w:t>definibile</w:t>
-      </w:r>
-      <w:r>
-        <w:rPr>
-          <w:rFonts w:asciiTheme="majorHAnsi" w:hAnsiTheme="majorHAnsi" w:cstheme="majorHAnsi"/>
-          <w:sz w:val="20"/>
-          <w:szCs w:val="20"/>
-        </w:rPr>
-        <w:t xml:space="preserve"> come l’abilità di leggere e navigare autonomam</w:t>
-      </w:r>
-      <w:r>
-        <w:rPr>
-          <w:rFonts w:asciiTheme="majorHAnsi" w:hAnsiTheme="majorHAnsi" w:cstheme="majorHAnsi"/>
-          <w:sz w:val="20"/>
-          <w:szCs w:val="20"/>
-        </w:rPr>
-        <w:t>ente i contenuti digitali</w:t>
-      </w:r>
-      <w:r>
-        <w:rPr>
-          <w:rStyle w:val="Rimandonotaapidipagina"/>
-          <w:rFonts w:asciiTheme="majorHAnsi" w:hAnsiTheme="majorHAnsi" w:cstheme="majorHAnsi"/>
-          <w:sz w:val="20"/>
-          <w:szCs w:val="20"/>
-        </w:rPr>
-        <w:footnoteReference w:id="4"/>
-      </w:r>
-      <w:r>
-        <w:rPr>
-          <w:rFonts w:asciiTheme="majorHAnsi" w:hAnsiTheme="majorHAnsi" w:cstheme="majorHAnsi"/>
-          <w:sz w:val="20"/>
-          <w:szCs w:val="20"/>
-        </w:rPr>
-        <w:t xml:space="preserve"> e quindi la possibilità</w:t>
-      </w:r>
-      <w:r>
-        <w:rPr>
-          <w:rFonts w:asciiTheme="majorHAnsi" w:hAnsiTheme="majorHAnsi" w:cstheme="majorHAnsi"/>
-          <w:sz w:val="20"/>
-          <w:szCs w:val="20"/>
-        </w:rPr>
-        <w:t xml:space="preserve"> di partecipare attivamente in una società digitalizzata</w:t>
-      </w:r>
-      <w:r>
-        <w:rPr>
-          <w:rFonts w:asciiTheme="majorHAnsi" w:hAnsiTheme="majorHAnsi" w:cstheme="majorHAnsi"/>
-          <w:sz w:val="20"/>
-          <w:szCs w:val="20"/>
-        </w:rPr>
-        <w:t xml:space="preserve">, è </w:t>
-      </w:r>
-      <w:r>
-        <w:rPr>
-          <w:rFonts w:asciiTheme="majorHAnsi" w:hAnsiTheme="majorHAnsi" w:cstheme="majorHAnsi"/>
-          <w:sz w:val="20"/>
-          <w:szCs w:val="20"/>
-        </w:rPr>
-        <w:t>infatti maggiormente corre</w:t>
-      </w:r>
-      <w:r>
-        <w:rPr>
-          <w:rFonts w:asciiTheme="majorHAnsi" w:hAnsiTheme="majorHAnsi" w:cstheme="majorHAnsi"/>
-          <w:sz w:val="20"/>
-          <w:szCs w:val="20"/>
-        </w:rPr>
-        <w:t xml:space="preserve">lata alle abilità di regolazione e monitoraggio dei processi </w:t>
-      </w:r>
-      <w:r>
-        <w:rPr>
-          <w:rFonts w:asciiTheme="majorHAnsi" w:hAnsiTheme="majorHAnsi" w:cstheme="majorHAnsi"/>
-          <w:sz w:val="20"/>
-          <w:szCs w:val="20"/>
-        </w:rPr>
-        <w:t xml:space="preserve">cognitivi e al ragionamento spaziale più che </w:t>
-      </w:r>
-      <w:r>
-        <w:rPr>
-          <w:rFonts w:asciiTheme="majorHAnsi" w:hAnsiTheme="majorHAnsi" w:cstheme="majorHAnsi"/>
-          <w:sz w:val="20"/>
-          <w:szCs w:val="20"/>
-        </w:rPr>
-        <w:t>alle abilità tecniche legate al mezzo tecnologico utilizzato</w:t>
-      </w:r>
-      <w:r>
-        <w:rPr>
-          <w:rFonts w:asciiTheme="majorHAnsi" w:hAnsiTheme="majorHAnsi" w:cstheme="majorHAnsi"/>
-          <w:sz w:val="20"/>
-          <w:szCs w:val="20"/>
-        </w:rPr>
-        <w:t>. L</w:t>
-      </w:r>
-      <w:r>
-        <w:rPr>
-          <w:rFonts w:asciiTheme="majorHAnsi" w:hAnsiTheme="majorHAnsi" w:cstheme="majorHAnsi"/>
-          <w:sz w:val="20"/>
-          <w:szCs w:val="20"/>
-        </w:rPr>
-        <w:t>e abilità logico-matematiche e linguistiche di base fungono quindi da fondamenta per l</w:t>
-      </w:r>
-      <w:r>
-        <w:rPr>
-          <w:rFonts w:asciiTheme="majorHAnsi" w:hAnsiTheme="majorHAnsi" w:cstheme="majorHAnsi"/>
-          <w:sz w:val="20"/>
-          <w:szCs w:val="20"/>
-        </w:rPr>
-        <w:t xml:space="preserve">o sviluppo di </w:t>
-      </w:r>
-      <w:r>
-        <w:rPr>
-          <w:rFonts w:asciiTheme="majorHAnsi" w:hAnsiTheme="majorHAnsi" w:cstheme="majorHAnsi"/>
+        <w:t>Foundation Skills</w:t>
+      </w:r>
+      <w:r>
+        <w:rPr>
+          <w:rFonts w:ascii="Times New Roman" w:hAnsi="Times New Roman" w:cs="Times New Roman"/>
           <w:i/>
           <w:iCs/>
           <w:sz w:val="20"/>
           <w:szCs w:val="20"/>
         </w:rPr>
-        <w:t>skill</w:t>
-      </w:r>
-      <w:r>
-        <w:rPr>
-          <w:rFonts w:asciiTheme="majorHAnsi" w:hAnsiTheme="majorHAnsi" w:cstheme="majorHAnsi"/>
-          <w:sz w:val="20"/>
-          <w:szCs w:val="20"/>
-        </w:rPr>
-        <w:t xml:space="preserve"> cognitive di alto livello</w:t>
-      </w:r>
-      <w:r>
-        <w:rPr>
-          <w:rFonts w:asciiTheme="majorHAnsi" w:hAnsiTheme="majorHAnsi" w:cstheme="majorHAnsi"/>
-          <w:sz w:val="20"/>
-          <w:szCs w:val="20"/>
-        </w:rPr>
-        <w:t>, come il pensiero critico</w:t>
-      </w:r>
-      <w:r>
-        <w:rPr>
-          <w:rFonts w:asciiTheme="majorHAnsi" w:hAnsiTheme="majorHAnsi" w:cstheme="majorHAnsi"/>
-          <w:sz w:val="20"/>
-          <w:szCs w:val="20"/>
-        </w:rPr>
-        <w:t>.</w:t>
-      </w:r>
-      <w:r>
-        <w:rPr>
-          <w:rFonts w:asciiTheme="majorHAnsi" w:hAnsiTheme="majorHAnsi" w:cstheme="majorHAnsi"/>
-          <w:sz w:val="20"/>
-          <w:szCs w:val="20"/>
-        </w:rPr>
-        <w:t xml:space="preserve"> Data la forte correlazione tra </w:t>
-      </w:r>
-      <w:r>
-        <w:rPr>
-          <w:rFonts w:asciiTheme="majorHAnsi" w:hAnsiTheme="majorHAnsi" w:cstheme="majorHAnsi"/>
+        <w:t xml:space="preserve">, </w:t>
+      </w:r>
+      <w:r>
+        <w:rPr>
+          <w:rFonts w:ascii="Times New Roman" w:hAnsi="Times New Roman" w:cs="Times New Roman"/>
+          <w:sz w:val="20"/>
+          <w:szCs w:val="20"/>
+        </w:rPr>
+        <w:t xml:space="preserve">esse infatti sono abilità matematiche e </w:t>
+      </w:r>
+      <w:r>
+        <w:rPr>
+          <w:rFonts w:ascii="Times New Roman" w:hAnsi="Times New Roman" w:cs="Times New Roman"/>
+          <w:sz w:val="20"/>
+          <w:szCs w:val="20"/>
+        </w:rPr>
+        <w:t>linguistiche</w:t>
+      </w:r>
+      <w:r>
+        <w:rPr>
+          <w:rFonts w:ascii="Times New Roman" w:hAnsi="Times New Roman" w:cs="Times New Roman"/>
+          <w:sz w:val="20"/>
+          <w:szCs w:val="20"/>
+        </w:rPr>
+        <w:t xml:space="preserve"> di </w:t>
+      </w:r>
+      <w:r>
+        <w:rPr>
+          <w:rFonts w:ascii="Times New Roman" w:hAnsi="Times New Roman" w:cs="Times New Roman"/>
+          <w:sz w:val="20"/>
+          <w:szCs w:val="20"/>
+        </w:rPr>
+        <w:t>lettura e scrittura</w:t>
+      </w:r>
+      <w:r>
+        <w:rPr>
+          <w:rFonts w:ascii="Times New Roman" w:hAnsi="Times New Roman" w:cs="Times New Roman"/>
+          <w:sz w:val="20"/>
+          <w:szCs w:val="20"/>
+        </w:rPr>
+        <w:t>,</w:t>
+      </w:r>
+      <w:r>
+        <w:rPr>
+          <w:rFonts w:ascii="Times New Roman" w:hAnsi="Times New Roman" w:cs="Times New Roman"/>
+          <w:sz w:val="20"/>
+          <w:szCs w:val="20"/>
+        </w:rPr>
+        <w:t xml:space="preserve"> sviluppate solitamente </w:t>
+      </w:r>
+      <w:r>
+        <w:rPr>
+          <w:rFonts w:ascii="Times New Roman" w:hAnsi="Times New Roman" w:cs="Times New Roman"/>
+          <w:sz w:val="20"/>
+          <w:szCs w:val="20"/>
+        </w:rPr>
+        <w:t xml:space="preserve">nei primi anni di vita, che </w:t>
+      </w:r>
+      <w:r>
+        <w:rPr>
+          <w:rFonts w:ascii="Times New Roman" w:hAnsi="Times New Roman" w:cs="Times New Roman"/>
+          <w:sz w:val="20"/>
+          <w:szCs w:val="20"/>
+        </w:rPr>
+        <w:t>ricoprono</w:t>
+      </w:r>
+      <w:r>
+        <w:rPr>
+          <w:rFonts w:ascii="Times New Roman" w:hAnsi="Times New Roman" w:cs="Times New Roman"/>
+          <w:sz w:val="20"/>
+          <w:szCs w:val="20"/>
+        </w:rPr>
+        <w:t xml:space="preserve"> un ruolo fondamentale nello </w:t>
+      </w:r>
+      <w:r>
+        <w:rPr>
+          <w:rFonts w:ascii="Times New Roman" w:hAnsi="Times New Roman" w:cs="Times New Roman"/>
+          <w:sz w:val="20"/>
+          <w:szCs w:val="20"/>
+        </w:rPr>
+        <w:t xml:space="preserve">sviluppo </w:t>
+      </w:r>
+      <w:r>
+        <w:rPr>
+          <w:rFonts w:ascii="Times New Roman" w:hAnsi="Times New Roman" w:cs="Times New Roman"/>
+          <w:sz w:val="20"/>
+          <w:szCs w:val="20"/>
+        </w:rPr>
+        <w:t>della cosiddetta alfabetizzazione digitale</w:t>
+      </w:r>
+      <w:r>
+        <w:rPr>
+          <w:rFonts w:ascii="Times New Roman" w:hAnsi="Times New Roman" w:cs="Times New Roman"/>
+          <w:sz w:val="20"/>
+          <w:szCs w:val="20"/>
+        </w:rPr>
+        <w:t xml:space="preserve">. La </w:t>
+      </w:r>
+      <w:r>
+        <w:rPr>
+          <w:rFonts w:ascii="Times New Roman" w:hAnsi="Times New Roman" w:cs="Times New Roman"/>
           <w:i/>
           <w:iCs/>
           <w:sz w:val="20"/>
           <w:szCs w:val="20"/>
         </w:rPr>
-        <w:t>digital literacy</w:t>
-      </w:r>
-      <w:r>
-        <w:rPr>
-          <w:rFonts w:asciiTheme="majorHAnsi" w:hAnsiTheme="majorHAnsi" w:cstheme="majorHAnsi"/>
-          <w:sz w:val="20"/>
-          <w:szCs w:val="20"/>
-        </w:rPr>
-        <w:t xml:space="preserve"> e lo sviluppo di </w:t>
-      </w:r>
-      <w:r>
-        <w:rPr>
-          <w:rFonts w:asciiTheme="majorHAnsi" w:hAnsiTheme="majorHAnsi" w:cstheme="majorHAnsi"/>
+        <w:t xml:space="preserve">digital </w:t>
+      </w:r>
+      <w:r>
+        <w:rPr>
+          <w:rFonts w:ascii="Times New Roman" w:hAnsi="Times New Roman" w:cs="Times New Roman"/>
           <w:i/>
           <w:iCs/>
           <w:sz w:val="20"/>
           <w:szCs w:val="20"/>
         </w:rPr>
-        <w:t xml:space="preserve">skills </w:t>
-      </w:r>
-      <w:r>
-        <w:rPr>
-          <w:rFonts w:asciiTheme="majorHAnsi" w:hAnsiTheme="majorHAnsi" w:cstheme="majorHAnsi"/>
-          <w:sz w:val="20"/>
-          <w:szCs w:val="20"/>
-        </w:rPr>
-        <w:t>per le ICTs generiche, complementari e specialistiche, risulta evidente</w:t>
-      </w:r>
-      <w:r>
-        <w:rPr>
-          <w:rFonts w:asciiTheme="majorHAnsi" w:hAnsiTheme="majorHAnsi" w:cstheme="majorHAnsi"/>
+        <w:t>literacy</w:t>
+      </w:r>
+      <w:r>
+        <w:rPr>
+          <w:rFonts w:ascii="Times New Roman" w:hAnsi="Times New Roman" w:cs="Times New Roman"/>
+          <w:sz w:val="20"/>
+          <w:szCs w:val="20"/>
+        </w:rPr>
+        <w:t xml:space="preserve">, </w:t>
+      </w:r>
+      <w:r>
+        <w:rPr>
+          <w:rFonts w:ascii="Times New Roman" w:hAnsi="Times New Roman" w:cs="Times New Roman"/>
+          <w:sz w:val="20"/>
+          <w:szCs w:val="20"/>
+        </w:rPr>
+        <w:t>definibile come l’abilità di leggere e navigare autonomam</w:t>
+      </w:r>
+      <w:r>
+        <w:rPr>
+          <w:rFonts w:ascii="Times New Roman" w:hAnsi="Times New Roman" w:cs="Times New Roman"/>
+          <w:sz w:val="20"/>
+          <w:szCs w:val="20"/>
+        </w:rPr>
+        <w:t>ente i contenuti digitali</w:t>
+      </w:r>
+      <w:r>
+        <w:rPr>
+          <w:rStyle w:val="Rimandonotaapidipagina"/>
+          <w:rFonts w:ascii="Times New Roman" w:hAnsi="Times New Roman" w:cs="Times New Roman"/>
+          <w:sz w:val="20"/>
+          <w:szCs w:val="20"/>
+        </w:rPr>
+        <w:footnoteReference w:id="8"/>
+      </w:r>
+      <w:r>
+        <w:rPr>
+          <w:rFonts w:ascii="Times New Roman" w:hAnsi="Times New Roman" w:cs="Times New Roman"/>
           <w:sz w:val="20"/>
           <w:szCs w:val="20"/>
         </w:rPr>
@@ -4234,67 +4433,260 @@
       </w:r>
       <w:r>
         <w:rPr>
-          <w:rFonts w:asciiTheme="majorHAnsi" w:hAnsiTheme="majorHAnsi" w:cstheme="majorHAnsi"/>
-          <w:sz w:val="20"/>
-          <w:szCs w:val="20"/>
-        </w:rPr>
-        <w:t>come un set di</w:t>
-      </w:r>
-      <w:r>
-        <w:rPr>
-          <w:rFonts w:asciiTheme="majorHAnsi" w:hAnsiTheme="majorHAnsi" w:cstheme="majorHAnsi"/>
-          <w:sz w:val="20"/>
-          <w:szCs w:val="20"/>
-        </w:rPr>
-        <w:t xml:space="preserve"> adeguate </w:t>
-      </w:r>
-      <w:r>
-        <w:rPr>
-          <w:rFonts w:asciiTheme="majorHAnsi" w:hAnsiTheme="majorHAnsi" w:cstheme="majorHAnsi"/>
+          <w:rFonts w:ascii="Times New Roman" w:hAnsi="Times New Roman" w:cs="Times New Roman"/>
+          <w:sz w:val="20"/>
+          <w:szCs w:val="20"/>
+        </w:rPr>
+        <w:t>(</w:t>
+      </w:r>
+      <w:r>
+        <w:rPr>
+          <w:rFonts w:ascii="Times New Roman" w:hAnsi="Times New Roman" w:cs="Times New Roman"/>
+          <w:sz w:val="20"/>
+          <w:szCs w:val="20"/>
+        </w:rPr>
+        <w:t>e quindi la possibilità</w:t>
+      </w:r>
+      <w:r>
+        <w:rPr>
+          <w:rFonts w:ascii="Times New Roman" w:hAnsi="Times New Roman" w:cs="Times New Roman"/>
+          <w:sz w:val="20"/>
+          <w:szCs w:val="20"/>
+        </w:rPr>
+        <w:t xml:space="preserve"> di partecipare attivamente in una società digitalizzata</w:t>
+      </w:r>
+      <w:r>
+        <w:rPr>
+          <w:rFonts w:ascii="Times New Roman" w:hAnsi="Times New Roman" w:cs="Times New Roman"/>
+          <w:sz w:val="20"/>
+          <w:szCs w:val="20"/>
+        </w:rPr>
+        <w:t>)</w:t>
+      </w:r>
+      <w:r>
+        <w:rPr>
+          <w:rFonts w:ascii="Times New Roman" w:hAnsi="Times New Roman" w:cs="Times New Roman"/>
+          <w:sz w:val="20"/>
+          <w:szCs w:val="20"/>
+        </w:rPr>
+        <w:t xml:space="preserve"> è </w:t>
+      </w:r>
+      <w:r>
+        <w:rPr>
+          <w:rFonts w:ascii="Times New Roman" w:hAnsi="Times New Roman" w:cs="Times New Roman"/>
+          <w:sz w:val="20"/>
+          <w:szCs w:val="20"/>
+        </w:rPr>
+        <w:t>infatti maggiormente corre</w:t>
+      </w:r>
+      <w:r>
+        <w:rPr>
+          <w:rFonts w:ascii="Times New Roman" w:hAnsi="Times New Roman" w:cs="Times New Roman"/>
+          <w:sz w:val="20"/>
+          <w:szCs w:val="20"/>
+        </w:rPr>
+        <w:t xml:space="preserve">lata alle abilità di regolazione e monitoraggio dei processi </w:t>
+      </w:r>
+      <w:r>
+        <w:rPr>
+          <w:rFonts w:ascii="Times New Roman" w:hAnsi="Times New Roman" w:cs="Times New Roman"/>
+          <w:sz w:val="20"/>
+          <w:szCs w:val="20"/>
+        </w:rPr>
+        <w:t xml:space="preserve">cognitivi e al ragionamento spaziale più che </w:t>
+      </w:r>
+      <w:r>
+        <w:rPr>
+          <w:rFonts w:ascii="Times New Roman" w:hAnsi="Times New Roman" w:cs="Times New Roman"/>
+          <w:sz w:val="20"/>
+          <w:szCs w:val="20"/>
+        </w:rPr>
+        <w:t>alle abilità tecniche legate al mezzo tecnologico utilizzato</w:t>
+      </w:r>
+      <w:r>
+        <w:rPr>
+          <w:rFonts w:ascii="Times New Roman" w:hAnsi="Times New Roman" w:cs="Times New Roman"/>
+          <w:sz w:val="20"/>
+          <w:szCs w:val="20"/>
+        </w:rPr>
+        <w:t>. L</w:t>
+      </w:r>
+      <w:r>
+        <w:rPr>
+          <w:rFonts w:ascii="Times New Roman" w:hAnsi="Times New Roman" w:cs="Times New Roman"/>
+          <w:sz w:val="20"/>
+          <w:szCs w:val="20"/>
+        </w:rPr>
+        <w:t xml:space="preserve">e abilità logico-matematiche e linguistiche di base </w:t>
+      </w:r>
+      <w:r>
+        <w:rPr>
+          <w:rFonts w:ascii="Times New Roman" w:hAnsi="Times New Roman" w:cs="Times New Roman"/>
+          <w:sz w:val="20"/>
+          <w:szCs w:val="20"/>
+        </w:rPr>
+        <w:lastRenderedPageBreak/>
+        <w:t>fungono quindi da fondamenta per l</w:t>
+      </w:r>
+      <w:r>
+        <w:rPr>
+          <w:rFonts w:ascii="Times New Roman" w:hAnsi="Times New Roman" w:cs="Times New Roman"/>
+          <w:sz w:val="20"/>
+          <w:szCs w:val="20"/>
+        </w:rPr>
+        <w:t xml:space="preserve">o sviluppo di </w:t>
+      </w:r>
+      <w:r>
+        <w:rPr>
+          <w:rFonts w:ascii="Times New Roman" w:hAnsi="Times New Roman" w:cs="Times New Roman"/>
           <w:i/>
           <w:iCs/>
           <w:sz w:val="20"/>
           <w:szCs w:val="20"/>
         </w:rPr>
-        <w:t>Foundation Skills</w:t>
-      </w:r>
-      <w:r>
-        <w:rPr>
-          <w:rFonts w:asciiTheme="majorHAnsi" w:hAnsiTheme="majorHAnsi" w:cstheme="majorHAnsi"/>
+        <w:t>skill</w:t>
+      </w:r>
+      <w:r>
+        <w:rPr>
+          <w:rFonts w:ascii="Times New Roman" w:hAnsi="Times New Roman" w:cs="Times New Roman"/>
+          <w:sz w:val="20"/>
+          <w:szCs w:val="20"/>
+        </w:rPr>
+        <w:t xml:space="preserve"> cognitive di alto livello</w:t>
+      </w:r>
+      <w:r>
+        <w:rPr>
+          <w:rFonts w:ascii="Times New Roman" w:hAnsi="Times New Roman" w:cs="Times New Roman"/>
+          <w:sz w:val="20"/>
+          <w:szCs w:val="20"/>
+        </w:rPr>
+        <w:t>, come il pensiero critico</w:t>
+      </w:r>
+      <w:r>
+        <w:rPr>
+          <w:rFonts w:ascii="Times New Roman" w:hAnsi="Times New Roman" w:cs="Times New Roman"/>
+          <w:sz w:val="20"/>
+          <w:szCs w:val="20"/>
+        </w:rPr>
+        <w:t xml:space="preserve"> e </w:t>
+      </w:r>
+      <w:r>
+        <w:rPr>
+          <w:rFonts w:ascii="Times New Roman" w:hAnsi="Times New Roman" w:cs="Times New Roman"/>
+          <w:sz w:val="20"/>
+          <w:szCs w:val="20"/>
+        </w:rPr>
+        <w:t>l</w:t>
+      </w:r>
+      <w:r>
+        <w:rPr>
+          <w:rFonts w:ascii="Times New Roman" w:hAnsi="Times New Roman" w:cs="Times New Roman"/>
+          <w:sz w:val="20"/>
+          <w:szCs w:val="20"/>
+        </w:rPr>
+        <w:t>e capacità di</w:t>
+      </w:r>
+      <w:r>
+        <w:rPr>
+          <w:rFonts w:ascii="Times New Roman" w:hAnsi="Times New Roman" w:cs="Times New Roman"/>
+          <w:sz w:val="20"/>
+          <w:szCs w:val="20"/>
+        </w:rPr>
+        <w:t xml:space="preserve"> risoluzione dei problemi</w:t>
+      </w:r>
+      <w:r>
+        <w:rPr>
+          <w:rFonts w:ascii="Times New Roman" w:hAnsi="Times New Roman" w:cs="Times New Roman"/>
+          <w:sz w:val="20"/>
+          <w:szCs w:val="20"/>
+        </w:rPr>
+        <w:t>.</w:t>
+      </w:r>
+      <w:r>
+        <w:rPr>
+          <w:rFonts w:ascii="Times New Roman" w:hAnsi="Times New Roman" w:cs="Times New Roman"/>
+          <w:sz w:val="20"/>
+          <w:szCs w:val="20"/>
+        </w:rPr>
+        <w:t xml:space="preserve"> Data la forte correlazione tra </w:t>
+      </w:r>
+      <w:r>
+        <w:rPr>
+          <w:rFonts w:ascii="Times New Roman" w:hAnsi="Times New Roman" w:cs="Times New Roman"/>
+          <w:sz w:val="20"/>
+          <w:szCs w:val="20"/>
+        </w:rPr>
+        <w:t>digital literacy</w:t>
+      </w:r>
+      <w:r>
+        <w:rPr>
+          <w:rFonts w:ascii="Times New Roman" w:hAnsi="Times New Roman" w:cs="Times New Roman"/>
+          <w:sz w:val="20"/>
+          <w:szCs w:val="20"/>
+        </w:rPr>
+        <w:t xml:space="preserve"> e lo sviluppo di </w:t>
+      </w:r>
+      <w:r>
+        <w:rPr>
+          <w:rFonts w:ascii="Times New Roman" w:hAnsi="Times New Roman" w:cs="Times New Roman"/>
+          <w:sz w:val="20"/>
+          <w:szCs w:val="20"/>
+        </w:rPr>
+        <w:t>skills</w:t>
+      </w:r>
+      <w:r>
+        <w:rPr>
+          <w:rFonts w:ascii="Times New Roman" w:hAnsi="Times New Roman" w:cs="Times New Roman"/>
           <w:i/>
           <w:iCs/>
           <w:sz w:val="20"/>
           <w:szCs w:val="20"/>
         </w:rPr>
-        <w:t xml:space="preserve">, </w:t>
-      </w:r>
-      <w:r>
-        <w:rPr>
-          <w:rFonts w:asciiTheme="majorHAnsi" w:hAnsiTheme="majorHAnsi" w:cstheme="majorHAnsi"/>
-          <w:sz w:val="20"/>
-          <w:szCs w:val="20"/>
-        </w:rPr>
-        <w:t>nonché di skills sociali e</w:t>
-      </w:r>
-      <w:r>
-        <w:rPr>
-          <w:rFonts w:asciiTheme="majorHAnsi" w:hAnsiTheme="majorHAnsi" w:cstheme="majorHAnsi"/>
-          <w:sz w:val="20"/>
-          <w:szCs w:val="20"/>
-        </w:rPr>
-        <w:t>d</w:t>
-      </w:r>
-      <w:r>
-        <w:rPr>
-          <w:rFonts w:asciiTheme="majorHAnsi" w:hAnsiTheme="majorHAnsi" w:cstheme="majorHAnsi"/>
-          <w:sz w:val="20"/>
-          <w:szCs w:val="20"/>
-        </w:rPr>
-        <w:t xml:space="preserve"> emozionali</w:t>
-      </w:r>
-      <w:r>
-        <w:rPr>
-          <w:rFonts w:asciiTheme="majorHAnsi" w:hAnsiTheme="majorHAnsi" w:cstheme="majorHAnsi"/>
+        <w:t xml:space="preserve"> </w:t>
+      </w:r>
+      <w:r>
+        <w:rPr>
+          <w:rFonts w:ascii="Times New Roman" w:hAnsi="Times New Roman" w:cs="Times New Roman"/>
+          <w:sz w:val="20"/>
+          <w:szCs w:val="20"/>
+        </w:rPr>
+        <w:t>per le ICTs generiche, complementari e specialistiche, risulta evidente</w:t>
+      </w:r>
+      <w:r>
+        <w:rPr>
+          <w:rFonts w:ascii="Times New Roman" w:hAnsi="Times New Roman" w:cs="Times New Roman"/>
+          <w:sz w:val="20"/>
+          <w:szCs w:val="20"/>
+        </w:rPr>
+        <w:t xml:space="preserve"> </w:t>
+      </w:r>
+      <w:r>
+        <w:rPr>
+          <w:rFonts w:ascii="Times New Roman" w:hAnsi="Times New Roman" w:cs="Times New Roman"/>
+          <w:sz w:val="20"/>
+          <w:szCs w:val="20"/>
+        </w:rPr>
+        <w:t>come un set di</w:t>
+      </w:r>
+      <w:r>
+        <w:rPr>
+          <w:rFonts w:ascii="Times New Roman" w:hAnsi="Times New Roman" w:cs="Times New Roman"/>
+          <w:sz w:val="20"/>
+          <w:szCs w:val="20"/>
+        </w:rPr>
+        <w:t xml:space="preserve"> adeguate </w:t>
+      </w:r>
+      <w:r>
+        <w:rPr>
+          <w:rFonts w:ascii="Times New Roman" w:hAnsi="Times New Roman" w:cs="Times New Roman"/>
+          <w:sz w:val="20"/>
+          <w:szCs w:val="20"/>
+        </w:rPr>
+        <w:t>Foundation Skills</w:t>
+      </w:r>
+      <w:r>
+        <w:rPr>
+          <w:rFonts w:ascii="Times New Roman" w:hAnsi="Times New Roman" w:cs="Times New Roman"/>
           <w:i/>
           <w:iCs/>
           <w:sz w:val="20"/>
@@ -4304,625 +4696,739 @@
       </w:r>
       <w:r>
         <w:rPr>
-          <w:rFonts w:asciiTheme="majorHAnsi" w:hAnsiTheme="majorHAnsi" w:cstheme="majorHAnsi"/>
-          <w:sz w:val="20"/>
-          <w:szCs w:val="20"/>
-        </w:rPr>
-        <w:t xml:space="preserve">sia </w:t>
-      </w:r>
-      <w:r>
-        <w:rPr>
-          <w:rFonts w:asciiTheme="majorHAnsi" w:hAnsiTheme="majorHAnsi" w:cstheme="majorHAnsi"/>
-          <w:sz w:val="20"/>
-          <w:szCs w:val="20"/>
-        </w:rPr>
-        <w:t>un prerequisito centrale per</w:t>
-      </w:r>
-      <w:r>
-        <w:rPr>
-          <w:rFonts w:asciiTheme="majorHAnsi" w:hAnsiTheme="majorHAnsi" w:cstheme="majorHAnsi"/>
-          <w:sz w:val="20"/>
-          <w:szCs w:val="20"/>
-        </w:rPr>
-        <w:t xml:space="preserve"> lo sviluppo di tutte le altre tipologie di competenze richieste dalla </w:t>
-      </w:r>
-      <w:r>
-        <w:rPr>
-          <w:rFonts w:asciiTheme="majorHAnsi" w:hAnsiTheme="majorHAnsi" w:cstheme="majorHAnsi"/>
+          <w:rFonts w:ascii="Times New Roman" w:hAnsi="Times New Roman" w:cs="Times New Roman"/>
+          <w:sz w:val="20"/>
+          <w:szCs w:val="20"/>
+        </w:rPr>
+        <w:t>nonché di skills sociali e</w:t>
+      </w:r>
+      <w:r>
+        <w:rPr>
+          <w:rFonts w:ascii="Times New Roman" w:hAnsi="Times New Roman" w:cs="Times New Roman"/>
+          <w:sz w:val="20"/>
+          <w:szCs w:val="20"/>
+        </w:rPr>
+        <w:t>d</w:t>
+      </w:r>
+      <w:r>
+        <w:rPr>
+          <w:rFonts w:ascii="Times New Roman" w:hAnsi="Times New Roman" w:cs="Times New Roman"/>
+          <w:sz w:val="20"/>
+          <w:szCs w:val="20"/>
+        </w:rPr>
+        <w:t xml:space="preserve"> emozionali</w:t>
+      </w:r>
+      <w:r>
+        <w:rPr>
+          <w:rFonts w:ascii="Times New Roman" w:hAnsi="Times New Roman" w:cs="Times New Roman"/>
           <w:i/>
           <w:iCs/>
           <w:sz w:val="20"/>
           <w:szCs w:val="20"/>
         </w:rPr>
-        <w:t>digital economy</w:t>
-      </w:r>
-      <w:r>
-        <w:rPr>
-          <w:rFonts w:asciiTheme="majorHAnsi" w:hAnsiTheme="majorHAnsi" w:cstheme="majorHAnsi"/>
+        <w:t xml:space="preserve">, </w:t>
+      </w:r>
+      <w:r>
+        <w:rPr>
+          <w:rFonts w:ascii="Times New Roman" w:hAnsi="Times New Roman" w:cs="Times New Roman"/>
+          <w:sz w:val="20"/>
+          <w:szCs w:val="20"/>
+        </w:rPr>
+        <w:t xml:space="preserve">sia </w:t>
+      </w:r>
+      <w:r>
+        <w:rPr>
+          <w:rFonts w:ascii="Times New Roman" w:hAnsi="Times New Roman" w:cs="Times New Roman"/>
+          <w:sz w:val="20"/>
+          <w:szCs w:val="20"/>
+        </w:rPr>
+        <w:t>un prerequisito centrale per</w:t>
+      </w:r>
+      <w:r>
+        <w:rPr>
+          <w:rFonts w:ascii="Times New Roman" w:hAnsi="Times New Roman" w:cs="Times New Roman"/>
+          <w:sz w:val="20"/>
+          <w:szCs w:val="20"/>
+        </w:rPr>
+        <w:t xml:space="preserve"> lo sviluppo di tutte le altre tipologie di competenze richieste dalla </w:t>
+      </w:r>
+      <w:r>
+        <w:rPr>
+          <w:rFonts w:ascii="Times New Roman" w:hAnsi="Times New Roman" w:cs="Times New Roman"/>
           <w:i/>
           <w:iCs/>
           <w:sz w:val="20"/>
           <w:szCs w:val="20"/>
         </w:rPr>
-        <w:t>.</w:t>
-      </w:r>
-      <w:r>
-        <w:rPr>
-          <w:rFonts w:asciiTheme="majorHAnsi" w:hAnsiTheme="majorHAnsi" w:cstheme="majorHAnsi"/>
+        <w:t>digital economy</w:t>
+      </w:r>
+      <w:r>
+        <w:rPr>
+          <w:rFonts w:ascii="Times New Roman" w:hAnsi="Times New Roman" w:cs="Times New Roman"/>
           <w:i/>
           <w:iCs/>
           <w:sz w:val="20"/>
           <w:szCs w:val="20"/>
         </w:rPr>
-        <w:t xml:space="preserve"> </w:t>
-      </w:r>
-      <w:r>
-        <w:rPr>
-          <w:rFonts w:asciiTheme="majorHAnsi" w:hAnsiTheme="majorHAnsi" w:cstheme="majorHAnsi"/>
-          <w:sz w:val="20"/>
-          <w:szCs w:val="20"/>
-        </w:rPr>
-        <w:t>Inoltre</w:t>
-      </w:r>
-      <w:r>
-        <w:rPr>
-          <w:rFonts w:asciiTheme="majorHAnsi" w:hAnsiTheme="majorHAnsi" w:cstheme="majorHAnsi"/>
-          <w:sz w:val="20"/>
-          <w:szCs w:val="20"/>
-        </w:rPr>
-        <w:t>,</w:t>
-      </w:r>
-      <w:r>
-        <w:rPr>
-          <w:rFonts w:asciiTheme="majorHAnsi" w:hAnsiTheme="majorHAnsi" w:cstheme="majorHAnsi"/>
-          <w:sz w:val="20"/>
-          <w:szCs w:val="20"/>
-        </w:rPr>
-        <w:t xml:space="preserve"> le skills fondamentali sono p</w:t>
-      </w:r>
-      <w:r>
-        <w:rPr>
-          <w:rFonts w:asciiTheme="majorHAnsi" w:hAnsiTheme="majorHAnsi" w:cstheme="majorHAnsi"/>
-          <w:sz w:val="20"/>
-          <w:szCs w:val="20"/>
-        </w:rPr>
-        <w:t>ropedeutiche al</w:t>
-      </w:r>
-      <w:r>
-        <w:rPr>
-          <w:rFonts w:asciiTheme="majorHAnsi" w:hAnsiTheme="majorHAnsi" w:cstheme="majorHAnsi"/>
-          <w:sz w:val="20"/>
-          <w:szCs w:val="20"/>
-        </w:rPr>
-        <w:t>l’</w:t>
-      </w:r>
-      <w:r>
-        <w:rPr>
-          <w:rFonts w:asciiTheme="majorHAnsi" w:hAnsiTheme="majorHAnsi" w:cstheme="majorHAnsi"/>
-          <w:sz w:val="20"/>
-          <w:szCs w:val="20"/>
-        </w:rPr>
-        <w:t>apprendimento continuo (</w:t>
-      </w:r>
-      <w:r>
-        <w:rPr>
-          <w:rFonts w:asciiTheme="majorHAnsi" w:hAnsiTheme="majorHAnsi" w:cstheme="majorHAnsi"/>
+        <w:t>.</w:t>
+      </w:r>
+      <w:r>
+        <w:rPr>
+          <w:rFonts w:ascii="Times New Roman" w:hAnsi="Times New Roman" w:cs="Times New Roman"/>
           <w:i/>
           <w:iCs/>
           <w:sz w:val="20"/>
           <w:szCs w:val="20"/>
         </w:rPr>
-        <w:t>lifelong learning</w:t>
-      </w:r>
-      <w:r>
-        <w:rPr>
-          <w:rFonts w:asciiTheme="majorHAnsi" w:hAnsiTheme="majorHAnsi" w:cstheme="majorHAnsi"/>
+        <w:t xml:space="preserve"> </w:t>
+      </w:r>
+    </w:p>
+    <w:p>
+      <w:pPr>
+        <w:jc w:val="both"/>
+        <w:rPr>
+          <w:rFonts w:ascii="Times New Roman" w:hAnsi="Times New Roman" w:cs="Times New Roman"/>
+          <w:sz w:val="20"/>
+          <w:szCs w:val="20"/>
+        </w:rPr>
+      </w:pPr>
+      <w:r>
+        <w:rPr>
+          <w:rFonts w:ascii="Times New Roman" w:hAnsi="Times New Roman" w:cs="Times New Roman"/>
+          <w:sz w:val="20"/>
+          <w:szCs w:val="20"/>
+        </w:rPr>
+        <w:t>Inoltre</w:t>
+      </w:r>
+      <w:r>
+        <w:rPr>
+          <w:rFonts w:ascii="Times New Roman" w:hAnsi="Times New Roman" w:cs="Times New Roman"/>
+          <w:sz w:val="20"/>
+          <w:szCs w:val="20"/>
+        </w:rPr>
+        <w:t>,</w:t>
+      </w:r>
+      <w:r>
+        <w:rPr>
+          <w:rFonts w:ascii="Times New Roman" w:hAnsi="Times New Roman" w:cs="Times New Roman"/>
+          <w:sz w:val="20"/>
+          <w:szCs w:val="20"/>
+        </w:rPr>
+        <w:t xml:space="preserve"> le skills fondamentali sono p</w:t>
+      </w:r>
+      <w:r>
+        <w:rPr>
+          <w:rFonts w:ascii="Times New Roman" w:hAnsi="Times New Roman" w:cs="Times New Roman"/>
+          <w:sz w:val="20"/>
+          <w:szCs w:val="20"/>
+        </w:rPr>
+        <w:t>ropedeutiche al</w:t>
+      </w:r>
+      <w:r>
+        <w:rPr>
+          <w:rFonts w:ascii="Times New Roman" w:hAnsi="Times New Roman" w:cs="Times New Roman"/>
+          <w:sz w:val="20"/>
+          <w:szCs w:val="20"/>
+        </w:rPr>
+        <w:t>l’</w:t>
+      </w:r>
+      <w:r>
+        <w:rPr>
+          <w:rFonts w:ascii="Times New Roman" w:hAnsi="Times New Roman" w:cs="Times New Roman"/>
+          <w:sz w:val="20"/>
+          <w:szCs w:val="20"/>
+        </w:rPr>
+        <w:t>apprendimento continuo (</w:t>
+      </w:r>
+      <w:r>
+        <w:rPr>
+          <w:rFonts w:ascii="Times New Roman" w:hAnsi="Times New Roman" w:cs="Times New Roman"/>
           <w:i/>
           <w:iCs/>
           <w:sz w:val="20"/>
           <w:szCs w:val="20"/>
         </w:rPr>
-        <w:t xml:space="preserve">, </w:t>
-      </w:r>
-      <w:r>
-        <w:rPr>
-          <w:rFonts w:asciiTheme="majorHAnsi" w:hAnsiTheme="majorHAnsi" w:cstheme="majorHAnsi"/>
-          <w:sz w:val="20"/>
-          <w:szCs w:val="20"/>
-        </w:rPr>
-        <w:t>il processo di educazione permanente durante tutto il corso della vita</w:t>
-      </w:r>
-      <w:r>
-        <w:rPr>
-          <w:rFonts w:asciiTheme="majorHAnsi" w:hAnsiTheme="majorHAnsi" w:cstheme="majorHAnsi"/>
-          <w:sz w:val="20"/>
-          <w:szCs w:val="20"/>
-        </w:rPr>
-        <w:t>)</w:t>
-      </w:r>
-      <w:r>
-        <w:rPr>
-          <w:rFonts w:asciiTheme="majorHAnsi" w:hAnsiTheme="majorHAnsi" w:cstheme="majorHAnsi"/>
-          <w:sz w:val="20"/>
-          <w:szCs w:val="20"/>
-        </w:rPr>
-        <w:t xml:space="preserve"> che potrebbe </w:t>
-      </w:r>
-      <w:r>
-        <w:rPr>
-          <w:rFonts w:asciiTheme="majorHAnsi" w:hAnsiTheme="majorHAnsi" w:cstheme="majorHAnsi"/>
-          <w:sz w:val="20"/>
-          <w:szCs w:val="20"/>
-        </w:rPr>
-        <w:t>contribuire</w:t>
-      </w:r>
-      <w:r>
-        <w:rPr>
-          <w:rFonts w:asciiTheme="majorHAnsi" w:hAnsiTheme="majorHAnsi" w:cstheme="majorHAnsi"/>
-          <w:sz w:val="20"/>
-          <w:szCs w:val="20"/>
-        </w:rPr>
-        <w:t>, se fatto proprio dalla popolazione adulta,</w:t>
-      </w:r>
-      <w:r>
-        <w:rPr>
-          <w:rFonts w:asciiTheme="majorHAnsi" w:hAnsiTheme="majorHAnsi" w:cstheme="majorHAnsi"/>
-          <w:sz w:val="20"/>
-          <w:szCs w:val="20"/>
-        </w:rPr>
-        <w:t xml:space="preserve"> ad</w:t>
-      </w:r>
-      <w:r>
-        <w:rPr>
-          <w:rFonts w:asciiTheme="majorHAnsi" w:hAnsiTheme="majorHAnsi" w:cstheme="majorHAnsi"/>
-          <w:sz w:val="20"/>
-          <w:szCs w:val="20"/>
-        </w:rPr>
-        <w:t xml:space="preserve"> arginare il problem</w:t>
-      </w:r>
-      <w:r>
-        <w:rPr>
-          <w:rFonts w:asciiTheme="majorHAnsi" w:hAnsiTheme="majorHAnsi" w:cstheme="majorHAnsi"/>
-          <w:sz w:val="20"/>
-          <w:szCs w:val="20"/>
-        </w:rPr>
-        <w:t>a</w:t>
-      </w:r>
-      <w:r>
-        <w:rPr>
-          <w:rFonts w:asciiTheme="majorHAnsi" w:hAnsiTheme="majorHAnsi" w:cstheme="majorHAnsi"/>
-          <w:sz w:val="20"/>
-          <w:szCs w:val="20"/>
-        </w:rPr>
-        <w:t xml:space="preserve"> dello </w:t>
-      </w:r>
-      <w:r>
-        <w:rPr>
-          <w:rFonts w:asciiTheme="majorHAnsi" w:hAnsiTheme="majorHAnsi" w:cstheme="majorHAnsi"/>
+        <w:t>lifelong learning</w:t>
+      </w:r>
+      <w:r>
+        <w:rPr>
+          <w:rFonts w:ascii="Times New Roman" w:hAnsi="Times New Roman" w:cs="Times New Roman"/>
           <w:i/>
           <w:iCs/>
           <w:sz w:val="20"/>
           <w:szCs w:val="20"/>
         </w:rPr>
-        <w:t>skill mismatch</w:t>
-      </w:r>
-      <w:r>
-        <w:rPr>
-          <w:rFonts w:asciiTheme="majorHAnsi" w:hAnsiTheme="majorHAnsi" w:cstheme="majorHAnsi"/>
+        <w:t xml:space="preserve">, </w:t>
+      </w:r>
+      <w:r>
+        <w:rPr>
+          <w:rFonts w:ascii="Times New Roman" w:hAnsi="Times New Roman" w:cs="Times New Roman"/>
+          <w:sz w:val="20"/>
+          <w:szCs w:val="20"/>
+        </w:rPr>
+        <w:t>il processo di educazione permanente durante tutto il corso della vita</w:t>
+      </w:r>
+      <w:r>
+        <w:rPr>
+          <w:rFonts w:ascii="Times New Roman" w:hAnsi="Times New Roman" w:cs="Times New Roman"/>
+          <w:sz w:val="20"/>
+          <w:szCs w:val="20"/>
+        </w:rPr>
+        <w:t>)</w:t>
+      </w:r>
+      <w:r>
+        <w:rPr>
+          <w:rFonts w:ascii="Times New Roman" w:hAnsi="Times New Roman" w:cs="Times New Roman"/>
+          <w:sz w:val="20"/>
+          <w:szCs w:val="20"/>
+        </w:rPr>
+        <w:t xml:space="preserve"> che potrebbe </w:t>
+      </w:r>
+      <w:r>
+        <w:rPr>
+          <w:rFonts w:ascii="Times New Roman" w:hAnsi="Times New Roman" w:cs="Times New Roman"/>
+          <w:sz w:val="20"/>
+          <w:szCs w:val="20"/>
+        </w:rPr>
+        <w:t>contribuire</w:t>
+      </w:r>
+      <w:r>
+        <w:rPr>
+          <w:rFonts w:ascii="Times New Roman" w:hAnsi="Times New Roman" w:cs="Times New Roman"/>
+          <w:sz w:val="20"/>
+          <w:szCs w:val="20"/>
+        </w:rPr>
+        <w:t>, se fatto proprio dalla popolazione adulta,</w:t>
+      </w:r>
+      <w:r>
+        <w:rPr>
+          <w:rFonts w:ascii="Times New Roman" w:hAnsi="Times New Roman" w:cs="Times New Roman"/>
+          <w:sz w:val="20"/>
+          <w:szCs w:val="20"/>
+        </w:rPr>
+        <w:t xml:space="preserve"> ad</w:t>
+      </w:r>
+      <w:r>
+        <w:rPr>
+          <w:rFonts w:ascii="Times New Roman" w:hAnsi="Times New Roman" w:cs="Times New Roman"/>
+          <w:sz w:val="20"/>
+          <w:szCs w:val="20"/>
+        </w:rPr>
+        <w:t xml:space="preserve"> arginare il problem</w:t>
+      </w:r>
+      <w:r>
+        <w:rPr>
+          <w:rFonts w:ascii="Times New Roman" w:hAnsi="Times New Roman" w:cs="Times New Roman"/>
+          <w:sz w:val="20"/>
+          <w:szCs w:val="20"/>
+        </w:rPr>
+        <w:t>a</w:t>
+      </w:r>
+      <w:r>
+        <w:rPr>
+          <w:rFonts w:ascii="Times New Roman" w:hAnsi="Times New Roman" w:cs="Times New Roman"/>
+          <w:sz w:val="20"/>
+          <w:szCs w:val="20"/>
+        </w:rPr>
+        <w:t xml:space="preserve"> dello </w:t>
+      </w:r>
+      <w:r>
+        <w:rPr>
+          <w:rFonts w:ascii="Times New Roman" w:hAnsi="Times New Roman" w:cs="Times New Roman"/>
           <w:i/>
           <w:iCs/>
           <w:sz w:val="20"/>
           <w:szCs w:val="20"/>
         </w:rPr>
-        <w:t xml:space="preserve"> </w:t>
-      </w:r>
-      <w:r>
-        <w:rPr>
-          <w:rFonts w:asciiTheme="majorHAnsi" w:hAnsiTheme="majorHAnsi" w:cstheme="majorHAnsi"/>
-          <w:sz w:val="20"/>
-          <w:szCs w:val="20"/>
-        </w:rPr>
-        <w:t>che affligge</w:t>
-      </w:r>
-      <w:r>
-        <w:rPr>
-          <w:rFonts w:asciiTheme="majorHAnsi" w:hAnsiTheme="majorHAnsi" w:cstheme="majorHAnsi"/>
-          <w:sz w:val="20"/>
-          <w:szCs w:val="20"/>
-        </w:rPr>
-        <w:t xml:space="preserve"> la produttività dei sistemi socio-economici</w:t>
-      </w:r>
-      <w:r>
-        <w:rPr>
-          <w:rFonts w:asciiTheme="majorHAnsi" w:hAnsiTheme="majorHAnsi" w:cstheme="majorHAnsi"/>
-          <w:sz w:val="20"/>
-          <w:szCs w:val="20"/>
-        </w:rPr>
-        <w:t xml:space="preserve">, </w:t>
-      </w:r>
-      <w:r>
-        <w:rPr>
-          <w:rFonts w:asciiTheme="majorHAnsi" w:hAnsiTheme="majorHAnsi" w:cstheme="majorHAnsi"/>
-          <w:sz w:val="20"/>
-          <w:szCs w:val="20"/>
-        </w:rPr>
-        <w:t>ovvero il</w:t>
-      </w:r>
-      <w:r>
-        <w:rPr>
-          <w:rFonts w:asciiTheme="majorHAnsi" w:hAnsiTheme="majorHAnsi" w:cstheme="majorHAnsi"/>
-          <w:sz w:val="20"/>
-          <w:szCs w:val="20"/>
-        </w:rPr>
-        <w:t xml:space="preserve"> </w:t>
-      </w:r>
-      <w:r>
-        <w:rPr>
-          <w:rFonts w:asciiTheme="majorHAnsi" w:hAnsiTheme="majorHAnsi" w:cstheme="majorHAnsi"/>
+        <w:t>skill mismatch</w:t>
+      </w:r>
+      <w:r>
+        <w:rPr>
+          <w:rFonts w:ascii="Times New Roman" w:hAnsi="Times New Roman" w:cs="Times New Roman"/>
           <w:i/>
           <w:iCs/>
           <w:sz w:val="20"/>
           <w:szCs w:val="20"/>
         </w:rPr>
-        <w:t>gap</w:t>
-      </w:r>
-      <w:r>
-        <w:rPr>
-          <w:rFonts w:asciiTheme="majorHAnsi" w:hAnsiTheme="majorHAnsi" w:cstheme="majorHAnsi"/>
-          <w:sz w:val="20"/>
-          <w:szCs w:val="20"/>
-        </w:rPr>
-        <w:t xml:space="preserve"> tra le competenze richieste dalle aziende e quelle effettivamente in possesso dei </w:t>
-      </w:r>
-      <w:r>
-        <w:rPr>
-          <w:rFonts w:asciiTheme="majorHAnsi" w:hAnsiTheme="majorHAnsi" w:cstheme="majorHAnsi"/>
-          <w:sz w:val="20"/>
-          <w:szCs w:val="20"/>
-        </w:rPr>
-        <w:t>lavoratori.</w:t>
-      </w:r>
-      <w:r>
-        <w:rPr>
-          <w:rFonts w:asciiTheme="majorHAnsi" w:hAnsiTheme="majorHAnsi" w:cstheme="majorHAnsi"/>
-          <w:sz w:val="20"/>
-          <w:szCs w:val="20"/>
-        </w:rPr>
         <w:t xml:space="preserve"> </w:t>
       </w:r>
-    </w:p>
-    <w:p>
-      <w:pPr>
-        <w:jc w:val="both"/>
-        <w:rPr>
-          <w:rFonts w:asciiTheme="majorHAnsi" w:hAnsiTheme="majorHAnsi" w:cstheme="majorHAnsi"/>
-          <w:sz w:val="20"/>
-          <w:szCs w:val="20"/>
-        </w:rPr>
-      </w:pPr>
-      <w:r>
-        <w:rPr>
-          <w:rFonts w:asciiTheme="majorHAnsi" w:hAnsiTheme="majorHAnsi" w:cstheme="majorHAnsi"/>
-          <w:sz w:val="20"/>
-          <w:szCs w:val="20"/>
-        </w:rPr>
-        <w:t>L’analisi dei risultati del question</w:t>
-      </w:r>
-      <w:r>
-        <w:rPr>
-          <w:rFonts w:asciiTheme="majorHAnsi" w:hAnsiTheme="majorHAnsi" w:cstheme="majorHAnsi"/>
-          <w:sz w:val="20"/>
-          <w:szCs w:val="20"/>
-        </w:rPr>
-        <w:t>ario ha chiaramente evidenziato come l’approccio preferito dagli utenti all’utilizzo di una nuova tecnologi</w:t>
-      </w:r>
-      <w:r>
-        <w:rPr>
-          <w:rFonts w:asciiTheme="majorHAnsi" w:hAnsiTheme="majorHAnsi" w:cstheme="majorHAnsi"/>
-          <w:sz w:val="20"/>
-          <w:szCs w:val="20"/>
-        </w:rPr>
-        <w:t xml:space="preserve">a digitale sia quello diretto e intuitivo, ma </w:t>
-      </w:r>
-      <w:r>
-        <w:rPr>
-          <w:rFonts w:asciiTheme="majorHAnsi" w:hAnsiTheme="majorHAnsi" w:cstheme="majorHAnsi"/>
-          <w:sz w:val="20"/>
-          <w:szCs w:val="20"/>
-        </w:rPr>
-        <w:t xml:space="preserve">affinché </w:t>
-      </w:r>
-      <w:r>
-        <w:rPr>
-          <w:rFonts w:asciiTheme="majorHAnsi" w:hAnsiTheme="majorHAnsi" w:cstheme="majorHAnsi"/>
-          <w:sz w:val="20"/>
-          <w:szCs w:val="20"/>
-        </w:rPr>
-        <w:t>tale processo di apprendimento</w:t>
-      </w:r>
-      <w:r>
-        <w:rPr>
-          <w:rFonts w:asciiTheme="majorHAnsi" w:hAnsiTheme="majorHAnsi" w:cstheme="majorHAnsi"/>
-          <w:sz w:val="20"/>
-          <w:szCs w:val="20"/>
-        </w:rPr>
-        <w:t xml:space="preserve"> </w:t>
-      </w:r>
-      <w:r>
-        <w:rPr>
-          <w:rFonts w:asciiTheme="majorHAnsi" w:hAnsiTheme="majorHAnsi" w:cstheme="majorHAnsi"/>
-          <w:sz w:val="20"/>
-          <w:szCs w:val="20"/>
-        </w:rPr>
-        <w:t xml:space="preserve">generi conoscenza e skills spendibili, </w:t>
-      </w:r>
-      <w:r>
-        <w:rPr>
-          <w:rFonts w:asciiTheme="majorHAnsi" w:hAnsiTheme="majorHAnsi" w:cstheme="majorHAnsi"/>
-          <w:sz w:val="20"/>
-          <w:szCs w:val="20"/>
-        </w:rPr>
-        <w:t xml:space="preserve">esso </w:t>
-      </w:r>
-      <w:r>
-        <w:rPr>
-          <w:rFonts w:asciiTheme="majorHAnsi" w:hAnsiTheme="majorHAnsi" w:cstheme="majorHAnsi"/>
-          <w:sz w:val="20"/>
-          <w:szCs w:val="20"/>
-        </w:rPr>
-        <w:t>non può essere facilitato da</w:t>
-      </w:r>
-      <w:r>
-        <w:rPr>
-          <w:rFonts w:asciiTheme="majorHAnsi" w:hAnsiTheme="majorHAnsi" w:cstheme="majorHAnsi"/>
-          <w:sz w:val="20"/>
-          <w:szCs w:val="20"/>
-        </w:rPr>
-        <w:t xml:space="preserve">ll’estrema semplificazione dell’interfaccia </w:t>
-      </w:r>
-      <w:r>
-        <w:rPr>
-          <w:rFonts w:asciiTheme="majorHAnsi" w:hAnsiTheme="majorHAnsi" w:cstheme="majorHAnsi"/>
-          <w:sz w:val="20"/>
-          <w:szCs w:val="20"/>
-        </w:rPr>
-        <w:t>e delle funzioni</w:t>
-      </w:r>
-      <w:r>
-        <w:rPr>
-          <w:rFonts w:asciiTheme="majorHAnsi" w:hAnsiTheme="majorHAnsi" w:cstheme="majorHAnsi"/>
-          <w:sz w:val="20"/>
-          <w:szCs w:val="20"/>
-        </w:rPr>
-        <w:t xml:space="preserve"> offerte</w:t>
-      </w:r>
-      <w:r>
-        <w:rPr>
-          <w:rFonts w:asciiTheme="majorHAnsi" w:hAnsiTheme="majorHAnsi" w:cstheme="majorHAnsi"/>
-          <w:sz w:val="20"/>
-          <w:szCs w:val="20"/>
-        </w:rPr>
-        <w:t>. Le abilità dell’utente non devono essere sottovalutate</w:t>
-      </w:r>
-      <w:r>
-        <w:rPr>
-          <w:rFonts w:asciiTheme="majorHAnsi" w:hAnsiTheme="majorHAnsi" w:cstheme="majorHAnsi"/>
-          <w:sz w:val="20"/>
-          <w:szCs w:val="20"/>
-        </w:rPr>
-        <w:t xml:space="preserve"> dagli sviluppatori</w:t>
-      </w:r>
-      <w:r>
-        <w:rPr>
-          <w:rFonts w:asciiTheme="majorHAnsi" w:hAnsiTheme="majorHAnsi" w:cstheme="majorHAnsi"/>
-          <w:sz w:val="20"/>
-          <w:szCs w:val="20"/>
-        </w:rPr>
-        <w:t xml:space="preserve">, </w:t>
-      </w:r>
-      <w:r>
-        <w:rPr>
-          <w:rFonts w:asciiTheme="majorHAnsi" w:hAnsiTheme="majorHAnsi" w:cstheme="majorHAnsi"/>
-          <w:sz w:val="20"/>
-          <w:szCs w:val="20"/>
-        </w:rPr>
-        <w:t>l’</w:t>
-      </w:r>
-      <w:r>
-        <w:rPr>
-          <w:rFonts w:asciiTheme="majorHAnsi" w:hAnsiTheme="majorHAnsi" w:cstheme="majorHAnsi"/>
-          <w:sz w:val="20"/>
-          <w:szCs w:val="20"/>
-        </w:rPr>
-        <w:t>individuo</w:t>
-      </w:r>
-      <w:r>
-        <w:rPr>
-          <w:rFonts w:asciiTheme="majorHAnsi" w:hAnsiTheme="majorHAnsi" w:cstheme="majorHAnsi"/>
-          <w:sz w:val="20"/>
-          <w:szCs w:val="20"/>
-        </w:rPr>
-        <w:t xml:space="preserve"> digitalmente alfabetizzato</w:t>
-      </w:r>
-      <w:r>
-        <w:rPr>
-          <w:rFonts w:asciiTheme="majorHAnsi" w:hAnsiTheme="majorHAnsi" w:cstheme="majorHAnsi"/>
-          <w:sz w:val="20"/>
-          <w:szCs w:val="20"/>
-        </w:rPr>
-        <w:t xml:space="preserve"> </w:t>
-      </w:r>
-      <w:r>
-        <w:rPr>
-          <w:rFonts w:asciiTheme="majorHAnsi" w:hAnsiTheme="majorHAnsi" w:cstheme="majorHAnsi"/>
-          <w:sz w:val="20"/>
-          <w:szCs w:val="20"/>
-        </w:rPr>
-        <w:t xml:space="preserve">possiede infatti le abilità necessarie </w:t>
-      </w:r>
-      <w:r>
-        <w:rPr>
-          <w:rFonts w:asciiTheme="majorHAnsi" w:hAnsiTheme="majorHAnsi" w:cstheme="majorHAnsi"/>
-          <w:sz w:val="20"/>
-          <w:szCs w:val="20"/>
-        </w:rPr>
-        <w:t xml:space="preserve">a una navigazione consapevole </w:t>
-      </w:r>
-      <w:r>
-        <w:rPr>
-          <w:rFonts w:asciiTheme="majorHAnsi" w:hAnsiTheme="majorHAnsi" w:cstheme="majorHAnsi"/>
-          <w:sz w:val="20"/>
-          <w:szCs w:val="20"/>
-        </w:rPr>
-        <w:t>e quando posto in un contesto a lui non familiar</w:t>
-      </w:r>
-      <w:r>
-        <w:rPr>
-          <w:rFonts w:asciiTheme="majorHAnsi" w:hAnsiTheme="majorHAnsi" w:cstheme="majorHAnsi"/>
-          <w:sz w:val="20"/>
-          <w:szCs w:val="20"/>
-        </w:rPr>
-        <w:t>e</w:t>
-      </w:r>
-      <w:r>
-        <w:rPr>
-          <w:rFonts w:asciiTheme="majorHAnsi" w:hAnsiTheme="majorHAnsi" w:cstheme="majorHAnsi"/>
-          <w:sz w:val="20"/>
-          <w:szCs w:val="20"/>
-        </w:rPr>
-        <w:t xml:space="preserve"> è in</w:t>
-      </w:r>
-      <w:r>
-        <w:rPr>
-          <w:rFonts w:asciiTheme="majorHAnsi" w:hAnsiTheme="majorHAnsi" w:cstheme="majorHAnsi"/>
-          <w:sz w:val="20"/>
-          <w:szCs w:val="20"/>
-        </w:rPr>
-        <w:t xml:space="preserve"> grado di ricercare le informazioni necessar</w:t>
-      </w:r>
-      <w:r>
-        <w:rPr>
-          <w:rFonts w:asciiTheme="majorHAnsi" w:hAnsiTheme="majorHAnsi" w:cstheme="majorHAnsi"/>
-          <w:sz w:val="20"/>
-          <w:szCs w:val="20"/>
-        </w:rPr>
-        <w:t>ie a risolvere eventuali ambiguità</w:t>
-      </w:r>
-      <w:r>
-        <w:rPr>
-          <w:rFonts w:asciiTheme="majorHAnsi" w:hAnsiTheme="majorHAnsi" w:cstheme="majorHAnsi"/>
-          <w:sz w:val="20"/>
-          <w:szCs w:val="20"/>
-        </w:rPr>
-        <w:t>,</w:t>
-      </w:r>
-      <w:r>
-        <w:rPr>
-          <w:rFonts w:asciiTheme="majorHAnsi" w:hAnsiTheme="majorHAnsi" w:cstheme="majorHAnsi"/>
-          <w:sz w:val="20"/>
-          <w:szCs w:val="20"/>
-        </w:rPr>
-        <w:t xml:space="preserve"> senza la necessità di indicazioni </w:t>
-      </w:r>
-      <w:r>
-        <w:rPr>
-          <w:rFonts w:asciiTheme="majorHAnsi" w:hAnsiTheme="majorHAnsi" w:cstheme="majorHAnsi"/>
-          <w:sz w:val="20"/>
-          <w:szCs w:val="20"/>
-        </w:rPr>
-        <w:t>esplicite.</w:t>
-      </w:r>
-    </w:p>
-    <w:p>
-      <w:pPr>
-        <w:jc w:val="both"/>
-        <w:rPr>
-          <w:rFonts w:asciiTheme="majorHAnsi" w:hAnsiTheme="majorHAnsi" w:cstheme="majorHAnsi"/>
-          <w:sz w:val="20"/>
-          <w:szCs w:val="20"/>
-        </w:rPr>
-      </w:pPr>
-      <w:r>
-        <w:rPr>
-          <w:rFonts w:asciiTheme="majorHAnsi" w:hAnsiTheme="majorHAnsi" w:cstheme="majorHAnsi"/>
-          <w:sz w:val="20"/>
-          <w:szCs w:val="20"/>
-        </w:rPr>
-        <w:t xml:space="preserve">La soluzione </w:t>
-      </w:r>
-      <w:r>
-        <w:rPr>
-          <w:rFonts w:asciiTheme="majorHAnsi" w:hAnsiTheme="majorHAnsi" w:cstheme="majorHAnsi"/>
-          <w:sz w:val="20"/>
-          <w:szCs w:val="20"/>
-        </w:rPr>
-        <w:t xml:space="preserve">all’analfabetismo digitale e allo </w:t>
-      </w:r>
-      <w:r>
-        <w:rPr>
-          <w:rFonts w:asciiTheme="majorHAnsi" w:hAnsiTheme="majorHAnsi" w:cstheme="majorHAnsi"/>
+      <w:r>
+        <w:rPr>
+          <w:rFonts w:ascii="Times New Roman" w:hAnsi="Times New Roman" w:cs="Times New Roman"/>
+          <w:sz w:val="20"/>
+          <w:szCs w:val="20"/>
+        </w:rPr>
+        <w:t>(</w:t>
+      </w:r>
+      <w:r>
+        <w:rPr>
+          <w:rFonts w:ascii="Times New Roman" w:hAnsi="Times New Roman" w:cs="Times New Roman"/>
+          <w:sz w:val="20"/>
+          <w:szCs w:val="20"/>
+        </w:rPr>
+        <w:t xml:space="preserve">il </w:t>
+      </w:r>
+      <w:r>
+        <w:rPr>
+          <w:rFonts w:ascii="Times New Roman" w:hAnsi="Times New Roman" w:cs="Times New Roman"/>
           <w:i/>
           <w:iCs/>
           <w:sz w:val="20"/>
           <w:szCs w:val="20"/>
         </w:rPr>
-        <w:t xml:space="preserve">skill </w:t>
-      </w:r>
-      <w:r>
-        <w:rPr>
-          <w:rFonts w:asciiTheme="majorHAnsi" w:hAnsiTheme="majorHAnsi" w:cstheme="majorHAnsi"/>
+        <w:t>gap</w:t>
+      </w:r>
+      <w:r>
+        <w:rPr>
+          <w:rFonts w:ascii="Times New Roman" w:hAnsi="Times New Roman" w:cs="Times New Roman"/>
+          <w:sz w:val="20"/>
+          <w:szCs w:val="20"/>
+        </w:rPr>
+        <w:t xml:space="preserve"> tra le competenze richieste dalle aziende e quelle effettivamente in possesso dei lavoratori</w:t>
+      </w:r>
+      <w:r>
+        <w:rPr>
+          <w:rFonts w:ascii="Times New Roman" w:hAnsi="Times New Roman" w:cs="Times New Roman"/>
+          <w:sz w:val="20"/>
+          <w:szCs w:val="20"/>
+        </w:rPr>
+        <w:t>)</w:t>
+      </w:r>
+      <w:r>
+        <w:rPr>
+          <w:rFonts w:ascii="Times New Roman" w:hAnsi="Times New Roman" w:cs="Times New Roman"/>
           <w:i/>
           <w:iCs/>
           <w:sz w:val="20"/>
           <w:szCs w:val="20"/>
         </w:rPr>
-        <w:t>mismatch</w:t>
-      </w:r>
-      <w:r>
-        <w:rPr>
-          <w:rFonts w:asciiTheme="majorHAnsi" w:hAnsiTheme="majorHAnsi" w:cstheme="majorHAnsi"/>
+        <w:t xml:space="preserve"> </w:t>
+      </w:r>
+      <w:r>
+        <w:rPr>
+          <w:rFonts w:ascii="Times New Roman" w:hAnsi="Times New Roman" w:cs="Times New Roman"/>
+          <w:sz w:val="20"/>
+          <w:szCs w:val="20"/>
+        </w:rPr>
+        <w:t>che affligge</w:t>
+      </w:r>
+      <w:r>
+        <w:rPr>
+          <w:rFonts w:ascii="Times New Roman" w:hAnsi="Times New Roman" w:cs="Times New Roman"/>
+          <w:sz w:val="20"/>
+          <w:szCs w:val="20"/>
+        </w:rPr>
+        <w:t xml:space="preserve"> la produttività dei sistemi </w:t>
+      </w:r>
+      <w:r>
+        <w:rPr>
+          <w:rFonts w:ascii="Times New Roman" w:hAnsi="Times New Roman" w:cs="Times New Roman"/>
+          <w:sz w:val="20"/>
+          <w:szCs w:val="20"/>
+        </w:rPr>
+        <w:t>socioeconomici</w:t>
+      </w:r>
+      <w:r>
+        <w:rPr>
+          <w:rFonts w:ascii="Times New Roman" w:hAnsi="Times New Roman" w:cs="Times New Roman"/>
+          <w:sz w:val="20"/>
+          <w:szCs w:val="20"/>
+        </w:rPr>
+        <w:t xml:space="preserve"> odierni.</w:t>
+      </w:r>
+      <w:r>
+        <w:rPr>
+          <w:rFonts w:ascii="Times New Roman" w:hAnsi="Times New Roman" w:cs="Times New Roman"/>
+          <w:sz w:val="20"/>
+          <w:szCs w:val="20"/>
+        </w:rPr>
+        <w:t xml:space="preserve"> </w:t>
+      </w:r>
+    </w:p>
+    <w:p>
+      <w:pPr>
+        <w:jc w:val="both"/>
+        <w:rPr>
+          <w:rFonts w:ascii="Times New Roman" w:hAnsi="Times New Roman" w:cs="Times New Roman"/>
+          <w:sz w:val="20"/>
+          <w:szCs w:val="20"/>
+        </w:rPr>
+      </w:pPr>
+      <w:r>
+        <w:rPr>
+          <w:rFonts w:ascii="Times New Roman" w:hAnsi="Times New Roman" w:cs="Times New Roman"/>
+          <w:sz w:val="20"/>
+          <w:szCs w:val="20"/>
+        </w:rPr>
+        <w:t>L’analisi dei risultati del question</w:t>
+      </w:r>
+      <w:r>
+        <w:rPr>
+          <w:rFonts w:ascii="Times New Roman" w:hAnsi="Times New Roman" w:cs="Times New Roman"/>
+          <w:sz w:val="20"/>
+          <w:szCs w:val="20"/>
+        </w:rPr>
+        <w:t>ario ha chiaramente evidenziato come l’approccio preferito dagli utenti all’utilizzo di una nuova tecnologi</w:t>
+      </w:r>
+      <w:r>
+        <w:rPr>
+          <w:rFonts w:ascii="Times New Roman" w:hAnsi="Times New Roman" w:cs="Times New Roman"/>
+          <w:sz w:val="20"/>
+          <w:szCs w:val="20"/>
+        </w:rPr>
+        <w:t xml:space="preserve">a digitale sia quello diretto e intuitivo, ma </w:t>
+      </w:r>
+      <w:r>
+        <w:rPr>
+          <w:rFonts w:ascii="Times New Roman" w:hAnsi="Times New Roman" w:cs="Times New Roman"/>
+          <w:sz w:val="20"/>
+          <w:szCs w:val="20"/>
+        </w:rPr>
+        <w:t xml:space="preserve">affinché </w:t>
+      </w:r>
+      <w:r>
+        <w:rPr>
+          <w:rFonts w:ascii="Times New Roman" w:hAnsi="Times New Roman" w:cs="Times New Roman"/>
+          <w:sz w:val="20"/>
+          <w:szCs w:val="20"/>
+        </w:rPr>
+        <w:t>il</w:t>
+      </w:r>
+      <w:r>
+        <w:rPr>
+          <w:rFonts w:ascii="Times New Roman" w:hAnsi="Times New Roman" w:cs="Times New Roman"/>
+          <w:sz w:val="20"/>
+          <w:szCs w:val="20"/>
+        </w:rPr>
+        <w:t xml:space="preserve"> processo di apprendimento</w:t>
+      </w:r>
+      <w:r>
+        <w:rPr>
+          <w:rFonts w:ascii="Times New Roman" w:hAnsi="Times New Roman" w:cs="Times New Roman"/>
+          <w:sz w:val="20"/>
+          <w:szCs w:val="20"/>
+        </w:rPr>
+        <w:t xml:space="preserve"> </w:t>
+      </w:r>
+      <w:r>
+        <w:rPr>
+          <w:rFonts w:ascii="Times New Roman" w:hAnsi="Times New Roman" w:cs="Times New Roman"/>
+          <w:sz w:val="20"/>
+          <w:szCs w:val="20"/>
+        </w:rPr>
+        <w:t xml:space="preserve">generi conoscenza e skills spendibili, </w:t>
+      </w:r>
+      <w:r>
+        <w:rPr>
+          <w:rFonts w:ascii="Times New Roman" w:hAnsi="Times New Roman" w:cs="Times New Roman"/>
+          <w:sz w:val="20"/>
+          <w:szCs w:val="20"/>
+        </w:rPr>
+        <w:t xml:space="preserve">esso </w:t>
+      </w:r>
+      <w:r>
+        <w:rPr>
+          <w:rFonts w:ascii="Times New Roman" w:hAnsi="Times New Roman" w:cs="Times New Roman"/>
+          <w:sz w:val="20"/>
+          <w:szCs w:val="20"/>
+        </w:rPr>
+        <w:t>non può essere facilitato da</w:t>
+      </w:r>
+      <w:r>
+        <w:rPr>
+          <w:rFonts w:ascii="Times New Roman" w:hAnsi="Times New Roman" w:cs="Times New Roman"/>
+          <w:sz w:val="20"/>
+          <w:szCs w:val="20"/>
+        </w:rPr>
+        <w:t xml:space="preserve">ll’estrema semplificazione dell’interfaccia </w:t>
+      </w:r>
+      <w:r>
+        <w:rPr>
+          <w:rFonts w:ascii="Times New Roman" w:hAnsi="Times New Roman" w:cs="Times New Roman"/>
+          <w:sz w:val="20"/>
+          <w:szCs w:val="20"/>
+        </w:rPr>
+        <w:t>e delle funzioni</w:t>
+      </w:r>
+      <w:r>
+        <w:rPr>
+          <w:rFonts w:ascii="Times New Roman" w:hAnsi="Times New Roman" w:cs="Times New Roman"/>
+          <w:sz w:val="20"/>
+          <w:szCs w:val="20"/>
+        </w:rPr>
+        <w:t xml:space="preserve"> offerte</w:t>
+      </w:r>
+      <w:r>
+        <w:rPr>
+          <w:rFonts w:ascii="Times New Roman" w:hAnsi="Times New Roman" w:cs="Times New Roman"/>
+          <w:sz w:val="20"/>
+          <w:szCs w:val="20"/>
+        </w:rPr>
+        <w:t>. Le abilità dell’utente non devono essere sottovalutate</w:t>
+      </w:r>
+      <w:r>
+        <w:rPr>
+          <w:rFonts w:ascii="Times New Roman" w:hAnsi="Times New Roman" w:cs="Times New Roman"/>
+          <w:sz w:val="20"/>
+          <w:szCs w:val="20"/>
+        </w:rPr>
+        <w:t xml:space="preserve"> da</w:t>
+      </w:r>
+      <w:r>
+        <w:rPr>
+          <w:rFonts w:ascii="Times New Roman" w:hAnsi="Times New Roman" w:cs="Times New Roman"/>
+          <w:sz w:val="20"/>
+          <w:szCs w:val="20"/>
+        </w:rPr>
+        <w:t>i designer e gli</w:t>
+      </w:r>
+      <w:r>
+        <w:rPr>
+          <w:rFonts w:ascii="Times New Roman" w:hAnsi="Times New Roman" w:cs="Times New Roman"/>
+          <w:sz w:val="20"/>
+          <w:szCs w:val="20"/>
+        </w:rPr>
+        <w:t xml:space="preserve"> sviluppatori</w:t>
+      </w:r>
+      <w:r>
+        <w:rPr>
+          <w:rFonts w:ascii="Times New Roman" w:hAnsi="Times New Roman" w:cs="Times New Roman"/>
+          <w:sz w:val="20"/>
+          <w:szCs w:val="20"/>
+        </w:rPr>
+        <w:t>. L</w:t>
+      </w:r>
+      <w:r>
+        <w:rPr>
+          <w:rFonts w:ascii="Times New Roman" w:hAnsi="Times New Roman" w:cs="Times New Roman"/>
+          <w:sz w:val="20"/>
+          <w:szCs w:val="20"/>
+        </w:rPr>
+        <w:t>’</w:t>
+      </w:r>
+      <w:r>
+        <w:rPr>
+          <w:rFonts w:ascii="Times New Roman" w:hAnsi="Times New Roman" w:cs="Times New Roman"/>
+          <w:sz w:val="20"/>
+          <w:szCs w:val="20"/>
+        </w:rPr>
+        <w:t>individuo</w:t>
+      </w:r>
+      <w:r>
+        <w:rPr>
+          <w:rFonts w:ascii="Times New Roman" w:hAnsi="Times New Roman" w:cs="Times New Roman"/>
+          <w:sz w:val="20"/>
+          <w:szCs w:val="20"/>
+        </w:rPr>
+        <w:t xml:space="preserve"> digitalmente alfabetizzato</w:t>
+      </w:r>
+      <w:r>
+        <w:rPr>
+          <w:rFonts w:ascii="Times New Roman" w:hAnsi="Times New Roman" w:cs="Times New Roman"/>
+          <w:sz w:val="20"/>
+          <w:szCs w:val="20"/>
+        </w:rPr>
+        <w:t xml:space="preserve"> </w:t>
+      </w:r>
+      <w:r>
+        <w:rPr>
+          <w:rFonts w:ascii="Times New Roman" w:hAnsi="Times New Roman" w:cs="Times New Roman"/>
+          <w:sz w:val="20"/>
+          <w:szCs w:val="20"/>
+        </w:rPr>
+        <w:t xml:space="preserve">possiede infatti le abilità </w:t>
+      </w:r>
+      <w:r>
+        <w:rPr>
+          <w:rFonts w:ascii="Times New Roman" w:hAnsi="Times New Roman" w:cs="Times New Roman"/>
+          <w:sz w:val="20"/>
+          <w:szCs w:val="20"/>
+        </w:rPr>
+        <w:t>utili</w:t>
+      </w:r>
+      <w:r>
+        <w:rPr>
+          <w:rFonts w:ascii="Times New Roman" w:hAnsi="Times New Roman" w:cs="Times New Roman"/>
+          <w:sz w:val="20"/>
+          <w:szCs w:val="20"/>
+        </w:rPr>
+        <w:t xml:space="preserve"> </w:t>
+      </w:r>
+      <w:r>
+        <w:rPr>
+          <w:rFonts w:ascii="Times New Roman" w:hAnsi="Times New Roman" w:cs="Times New Roman"/>
+          <w:sz w:val="20"/>
+          <w:szCs w:val="20"/>
+        </w:rPr>
+        <w:t xml:space="preserve">a una navigazione consapevole </w:t>
+      </w:r>
+      <w:r>
+        <w:rPr>
+          <w:rFonts w:ascii="Times New Roman" w:hAnsi="Times New Roman" w:cs="Times New Roman"/>
+          <w:sz w:val="20"/>
+          <w:szCs w:val="20"/>
+        </w:rPr>
+        <w:t>e quando posto in un contesto a lui non familiar</w:t>
+      </w:r>
+      <w:r>
+        <w:rPr>
+          <w:rFonts w:ascii="Times New Roman" w:hAnsi="Times New Roman" w:cs="Times New Roman"/>
+          <w:sz w:val="20"/>
+          <w:szCs w:val="20"/>
+        </w:rPr>
+        <w:t>e</w:t>
+      </w:r>
+      <w:r>
+        <w:rPr>
+          <w:rFonts w:ascii="Times New Roman" w:hAnsi="Times New Roman" w:cs="Times New Roman"/>
+          <w:sz w:val="20"/>
+          <w:szCs w:val="20"/>
+        </w:rPr>
+        <w:t xml:space="preserve"> è in</w:t>
+      </w:r>
+      <w:r>
+        <w:rPr>
+          <w:rFonts w:ascii="Times New Roman" w:hAnsi="Times New Roman" w:cs="Times New Roman"/>
+          <w:sz w:val="20"/>
+          <w:szCs w:val="20"/>
+        </w:rPr>
+        <w:t xml:space="preserve"> grado di ricercare le informazioni necessar</w:t>
+      </w:r>
+      <w:r>
+        <w:rPr>
+          <w:rFonts w:ascii="Times New Roman" w:hAnsi="Times New Roman" w:cs="Times New Roman"/>
+          <w:sz w:val="20"/>
+          <w:szCs w:val="20"/>
+        </w:rPr>
+        <w:t>ie a risolvere eventuali ambiguità</w:t>
+      </w:r>
+      <w:r>
+        <w:rPr>
+          <w:rFonts w:ascii="Times New Roman" w:hAnsi="Times New Roman" w:cs="Times New Roman"/>
+          <w:sz w:val="20"/>
+          <w:szCs w:val="20"/>
+        </w:rPr>
+        <w:t>,</w:t>
+      </w:r>
+      <w:r>
+        <w:rPr>
+          <w:rFonts w:ascii="Times New Roman" w:hAnsi="Times New Roman" w:cs="Times New Roman"/>
+          <w:sz w:val="20"/>
+          <w:szCs w:val="20"/>
+        </w:rPr>
+        <w:t xml:space="preserve"> senza </w:t>
+      </w:r>
+      <w:r>
+        <w:rPr>
+          <w:rFonts w:ascii="Times New Roman" w:hAnsi="Times New Roman" w:cs="Times New Roman"/>
+          <w:sz w:val="20"/>
+          <w:szCs w:val="20"/>
+        </w:rPr>
+        <w:t>il bisogno</w:t>
+      </w:r>
+      <w:r>
+        <w:rPr>
+          <w:rFonts w:ascii="Times New Roman" w:hAnsi="Times New Roman" w:cs="Times New Roman"/>
+          <w:sz w:val="20"/>
+          <w:szCs w:val="20"/>
+        </w:rPr>
+        <w:t xml:space="preserve"> di</w:t>
+      </w:r>
+      <w:r>
+        <w:rPr>
+          <w:rFonts w:ascii="Times New Roman" w:hAnsi="Times New Roman" w:cs="Times New Roman"/>
+          <w:sz w:val="20"/>
+          <w:szCs w:val="20"/>
+        </w:rPr>
+        <w:t xml:space="preserve"> ricevere</w:t>
+      </w:r>
+      <w:r>
+        <w:rPr>
+          <w:rFonts w:ascii="Times New Roman" w:hAnsi="Times New Roman" w:cs="Times New Roman"/>
+          <w:sz w:val="20"/>
+          <w:szCs w:val="20"/>
+        </w:rPr>
+        <w:t xml:space="preserve"> indicazioni </w:t>
+      </w:r>
+      <w:r>
+        <w:rPr>
+          <w:rFonts w:ascii="Times New Roman" w:hAnsi="Times New Roman" w:cs="Times New Roman"/>
+          <w:sz w:val="20"/>
+          <w:szCs w:val="20"/>
+        </w:rPr>
+        <w:t>esplicite.</w:t>
+      </w:r>
+    </w:p>
+    <w:p>
+      <w:pPr>
+        <w:jc w:val="both"/>
+        <w:rPr>
+          <w:rFonts w:ascii="Times New Roman" w:hAnsi="Times New Roman" w:cs="Times New Roman"/>
+          <w:sz w:val="20"/>
+          <w:szCs w:val="20"/>
+        </w:rPr>
+      </w:pPr>
+      <w:r>
+        <w:rPr>
+          <w:rFonts w:ascii="Times New Roman" w:hAnsi="Times New Roman" w:cs="Times New Roman"/>
+          <w:sz w:val="20"/>
+          <w:szCs w:val="20"/>
+        </w:rPr>
+        <w:t xml:space="preserve">La soluzione </w:t>
+      </w:r>
+      <w:r>
+        <w:rPr>
+          <w:rFonts w:ascii="Times New Roman" w:hAnsi="Times New Roman" w:cs="Times New Roman"/>
+          <w:sz w:val="20"/>
+          <w:szCs w:val="20"/>
+        </w:rPr>
+        <w:t xml:space="preserve">all’analfabetismo digitale e allo </w:t>
+      </w:r>
+      <w:r>
+        <w:rPr>
+          <w:rFonts w:ascii="Times New Roman" w:hAnsi="Times New Roman" w:cs="Times New Roman"/>
           <w:i/>
           <w:iCs/>
           <w:sz w:val="20"/>
           <w:szCs w:val="20"/>
         </w:rPr>
+        <w:t xml:space="preserve">skill mismatch </w:t>
+      </w:r>
+      <w:r>
+        <w:rPr>
+          <w:rFonts w:ascii="Times New Roman" w:hAnsi="Times New Roman" w:cs="Times New Roman"/>
+          <w:sz w:val="20"/>
+          <w:szCs w:val="20"/>
+        </w:rPr>
+        <w:t>non è da ricercare nella semplificazione</w:t>
+      </w:r>
+      <w:r>
+        <w:rPr>
+          <w:rFonts w:ascii="Times New Roman" w:hAnsi="Times New Roman" w:cs="Times New Roman"/>
+          <w:sz w:val="20"/>
+          <w:szCs w:val="20"/>
+        </w:rPr>
+        <w:t xml:space="preserve"> dell’</w:t>
+      </w:r>
+      <w:r>
+        <w:rPr>
+          <w:rFonts w:ascii="Times New Roman" w:hAnsi="Times New Roman" w:cs="Times New Roman"/>
+          <w:sz w:val="20"/>
+          <w:szCs w:val="20"/>
+        </w:rPr>
+        <w:t>utilizzo delle tecnologie</w:t>
+      </w:r>
+      <w:r>
+        <w:rPr>
+          <w:rFonts w:ascii="Times New Roman" w:hAnsi="Times New Roman" w:cs="Times New Roman"/>
+          <w:sz w:val="20"/>
+          <w:szCs w:val="20"/>
+        </w:rPr>
         <w:t xml:space="preserve"> </w:t>
       </w:r>
       <w:r>
         <w:rPr>
-          <w:rFonts w:asciiTheme="majorHAnsi" w:hAnsiTheme="majorHAnsi" w:cstheme="majorHAnsi"/>
-          <w:sz w:val="20"/>
-          <w:szCs w:val="20"/>
-        </w:rPr>
-        <w:t>non è da ricercare nella semplificazione</w:t>
-      </w:r>
-      <w:r>
-        <w:rPr>
-          <w:rFonts w:asciiTheme="majorHAnsi" w:hAnsiTheme="majorHAnsi" w:cstheme="majorHAnsi"/>
-          <w:sz w:val="20"/>
-          <w:szCs w:val="20"/>
-        </w:rPr>
-        <w:t xml:space="preserve"> dell’</w:t>
-      </w:r>
-      <w:r>
-        <w:rPr>
-          <w:rFonts w:asciiTheme="majorHAnsi" w:hAnsiTheme="majorHAnsi" w:cstheme="majorHAnsi"/>
-          <w:sz w:val="20"/>
-          <w:szCs w:val="20"/>
-        </w:rPr>
-        <w:t>utilizzo delle tecnologie</w:t>
-      </w:r>
-      <w:r>
-        <w:rPr>
-          <w:rFonts w:asciiTheme="majorHAnsi" w:hAnsiTheme="majorHAnsi" w:cstheme="majorHAnsi"/>
-          <w:sz w:val="20"/>
-          <w:szCs w:val="20"/>
-        </w:rPr>
-        <w:t xml:space="preserve"> </w:t>
-      </w:r>
-      <w:r>
-        <w:rPr>
-          <w:rFonts w:asciiTheme="majorHAnsi" w:hAnsiTheme="majorHAnsi" w:cstheme="majorHAnsi"/>
+          <w:rFonts w:ascii="Times New Roman" w:hAnsi="Times New Roman" w:cs="Times New Roman"/>
           <w:sz w:val="20"/>
           <w:szCs w:val="20"/>
         </w:rPr>
@@ -4930,7 +5436,7 @@
       </w:r>
       <w:r>
         <w:rPr>
-          <w:rFonts w:asciiTheme="majorHAnsi" w:hAnsiTheme="majorHAnsi" w:cstheme="majorHAnsi"/>
+          <w:rFonts w:ascii="Times New Roman" w:hAnsi="Times New Roman" w:cs="Times New Roman"/>
           <w:sz w:val="20"/>
           <w:szCs w:val="20"/>
         </w:rPr>
@@ -4938,7 +5444,7 @@
       </w:r>
       <w:r>
         <w:rPr>
-          <w:rFonts w:asciiTheme="majorHAnsi" w:hAnsiTheme="majorHAnsi" w:cstheme="majorHAnsi"/>
+          <w:rFonts w:ascii="Times New Roman" w:hAnsi="Times New Roman" w:cs="Times New Roman"/>
           <w:sz w:val="20"/>
           <w:szCs w:val="20"/>
         </w:rPr>
@@ -4946,15 +5452,23 @@
       </w:r>
       <w:r>
         <w:rPr>
-          <w:rFonts w:asciiTheme="majorHAnsi" w:hAnsiTheme="majorHAnsi" w:cstheme="majorHAnsi"/>
-          <w:sz w:val="20"/>
-          <w:szCs w:val="20"/>
-        </w:rPr>
-        <w:t>nella vita economica, sociale e culturale presente e futura.</w:t>
-      </w:r>
-      <w:r>
-        <w:rPr>
-          <w:rFonts w:asciiTheme="majorHAnsi" w:hAnsiTheme="majorHAnsi" w:cstheme="majorHAnsi"/>
+          <w:rFonts w:ascii="Times New Roman" w:hAnsi="Times New Roman" w:cs="Times New Roman"/>
+          <w:sz w:val="20"/>
+          <w:szCs w:val="20"/>
+        </w:rPr>
+        <w:t>d</w:t>
+      </w:r>
+      <w:r>
+        <w:rPr>
+          <w:rFonts w:ascii="Times New Roman" w:hAnsi="Times New Roman" w:cs="Times New Roman"/>
+          <w:sz w:val="20"/>
+          <w:szCs w:val="20"/>
+        </w:rPr>
+        <w:t>ella vita economica, sociale e culturale presente e futura.</w:t>
+      </w:r>
+      <w:r>
+        <w:rPr>
+          <w:rFonts w:ascii="Times New Roman" w:hAnsi="Times New Roman" w:cs="Times New Roman"/>
           <w:sz w:val="20"/>
           <w:szCs w:val="20"/>
         </w:rPr>
@@ -4962,92 +5476,550 @@
       </w:r>
       <w:r>
         <w:rPr>
-          <w:rFonts w:asciiTheme="majorHAnsi" w:hAnsiTheme="majorHAnsi" w:cstheme="majorHAnsi"/>
+          <w:rFonts w:ascii="Times New Roman" w:hAnsi="Times New Roman" w:cs="Times New Roman"/>
+          <w:sz w:val="20"/>
+          <w:szCs w:val="20"/>
+        </w:rPr>
+        <w:t xml:space="preserve">Foundation </w:t>
+      </w:r>
+      <w:r>
+        <w:rPr>
+          <w:rFonts w:ascii="Times New Roman" w:hAnsi="Times New Roman" w:cs="Times New Roman"/>
+          <w:sz w:val="20"/>
+          <w:szCs w:val="20"/>
+          <w:u w:val="single"/>
+        </w:rPr>
+        <w:t>skills</w:t>
+      </w:r>
+      <w:r>
+        <w:rPr>
+          <w:rFonts w:ascii="Times New Roman" w:hAnsi="Times New Roman" w:cs="Times New Roman"/>
           <w:i/>
           <w:iCs/>
           <w:sz w:val="20"/>
           <w:szCs w:val="20"/>
-        </w:rPr>
-        <w:t xml:space="preserve">Foundation </w:t>
-      </w:r>
-      <w:r>
-        <w:rPr>
-          <w:rFonts w:asciiTheme="majorHAnsi" w:hAnsiTheme="majorHAnsi" w:cstheme="majorHAnsi"/>
+          <w:u w:val="single"/>
+        </w:rPr>
+        <w:t xml:space="preserve">, </w:t>
+      </w:r>
+      <w:r>
+        <w:rPr>
+          <w:rFonts w:ascii="Times New Roman" w:hAnsi="Times New Roman" w:cs="Times New Roman"/>
+          <w:sz w:val="20"/>
+          <w:szCs w:val="20"/>
+        </w:rPr>
+        <w:t>pensiero crit</w:t>
+      </w:r>
+      <w:r>
+        <w:rPr>
+          <w:rFonts w:ascii="Times New Roman" w:hAnsi="Times New Roman" w:cs="Times New Roman"/>
+          <w:sz w:val="20"/>
+          <w:szCs w:val="20"/>
+        </w:rPr>
+        <w:t>ico e skills emozionali e sociali possono sopportare meglio alti livelli di incertezza</w:t>
+      </w:r>
+      <w:r>
+        <w:rPr>
+          <w:rFonts w:ascii="Times New Roman" w:hAnsi="Times New Roman" w:cs="Times New Roman"/>
+          <w:sz w:val="20"/>
+          <w:szCs w:val="20"/>
+        </w:rPr>
+        <w:t>,</w:t>
+      </w:r>
+      <w:r>
+        <w:rPr>
+          <w:rFonts w:ascii="Times New Roman" w:hAnsi="Times New Roman" w:cs="Times New Roman"/>
+          <w:sz w:val="20"/>
+          <w:szCs w:val="20"/>
+        </w:rPr>
+        <w:t xml:space="preserve"> </w:t>
+      </w:r>
+      <w:r>
+        <w:rPr>
+          <w:rFonts w:ascii="Times New Roman" w:hAnsi="Times New Roman" w:cs="Times New Roman"/>
+          <w:sz w:val="20"/>
+          <w:szCs w:val="20"/>
+        </w:rPr>
+        <w:t xml:space="preserve">adattandosi </w:t>
+      </w:r>
+      <w:r>
+        <w:rPr>
+          <w:rFonts w:ascii="Times New Roman" w:hAnsi="Times New Roman" w:cs="Times New Roman"/>
+          <w:sz w:val="20"/>
+          <w:szCs w:val="20"/>
+        </w:rPr>
+        <w:t>agilmente</w:t>
+      </w:r>
+      <w:r>
+        <w:rPr>
+          <w:rFonts w:ascii="Times New Roman" w:hAnsi="Times New Roman" w:cs="Times New Roman"/>
+          <w:sz w:val="20"/>
+          <w:szCs w:val="20"/>
+        </w:rPr>
+        <w:t xml:space="preserve"> ai rapidi mutamenti tecnologici e </w:t>
+      </w:r>
+      <w:r>
+        <w:rPr>
+          <w:rFonts w:ascii="Times New Roman" w:hAnsi="Times New Roman" w:cs="Times New Roman"/>
+          <w:sz w:val="20"/>
+          <w:szCs w:val="20"/>
+        </w:rPr>
+        <w:t>dei set di</w:t>
+      </w:r>
+      <w:r>
+        <w:rPr>
+          <w:rFonts w:ascii="Times New Roman" w:hAnsi="Times New Roman" w:cs="Times New Roman"/>
+          <w:sz w:val="20"/>
+          <w:szCs w:val="20"/>
+        </w:rPr>
+        <w:t xml:space="preserve"> skills richieste dalle imprese</w:t>
+      </w:r>
+      <w:r>
+        <w:rPr>
+          <w:rFonts w:ascii="Times New Roman" w:hAnsi="Times New Roman" w:cs="Times New Roman"/>
+          <w:sz w:val="20"/>
+          <w:szCs w:val="20"/>
+        </w:rPr>
+        <w:t xml:space="preserve">. </w:t>
+      </w:r>
+    </w:p>
+    <w:p>
+      <w:pPr>
+        <w:jc w:val="both"/>
+        <w:rPr>
+          <w:rFonts w:ascii="Times New Roman" w:hAnsi="Times New Roman" w:cs="Times New Roman"/>
+          <w:sz w:val="20"/>
+          <w:szCs w:val="20"/>
+        </w:rPr>
+      </w:pPr>
+      <w:r>
+        <w:rPr>
+          <w:rFonts w:ascii="Times New Roman" w:hAnsi="Times New Roman" w:cs="Times New Roman"/>
+          <w:sz w:val="20"/>
+          <w:szCs w:val="20"/>
+        </w:rPr>
+        <w:t>Lo sviluppo d</w:t>
+      </w:r>
+      <w:r>
+        <w:rPr>
+          <w:rFonts w:ascii="Times New Roman" w:hAnsi="Times New Roman" w:cs="Times New Roman"/>
+          <w:sz w:val="20"/>
+          <w:szCs w:val="20"/>
+        </w:rPr>
+        <w:t>i skills fondamentali di buon livello dovrebbe essere g</w:t>
+      </w:r>
+      <w:r>
+        <w:rPr>
+          <w:rFonts w:ascii="Times New Roman" w:hAnsi="Times New Roman" w:cs="Times New Roman"/>
+          <w:sz w:val="20"/>
+          <w:szCs w:val="20"/>
+        </w:rPr>
+        <w:t xml:space="preserve">arantito </w:t>
+      </w:r>
+      <w:r>
+        <w:rPr>
+          <w:rFonts w:ascii="Times New Roman" w:hAnsi="Times New Roman" w:cs="Times New Roman"/>
+          <w:sz w:val="20"/>
+          <w:szCs w:val="20"/>
+        </w:rPr>
+        <w:t xml:space="preserve">a tutti gli studenti </w:t>
+      </w:r>
+      <w:r>
+        <w:rPr>
+          <w:rFonts w:ascii="Times New Roman" w:hAnsi="Times New Roman" w:cs="Times New Roman"/>
+          <w:sz w:val="20"/>
+          <w:szCs w:val="20"/>
+        </w:rPr>
+        <w:t>al termine del</w:t>
+      </w:r>
+      <w:r>
+        <w:rPr>
+          <w:rFonts w:ascii="Times New Roman" w:hAnsi="Times New Roman" w:cs="Times New Roman"/>
+          <w:sz w:val="20"/>
+          <w:szCs w:val="20"/>
+        </w:rPr>
+        <w:t xml:space="preserve"> percorso di istruzione obbligatoria</w:t>
+      </w:r>
+      <w:r>
+        <w:rPr>
+          <w:rFonts w:ascii="Times New Roman" w:hAnsi="Times New Roman" w:cs="Times New Roman"/>
+          <w:sz w:val="20"/>
+          <w:szCs w:val="20"/>
+        </w:rPr>
+        <w:t xml:space="preserve">, nel rispetto dei principi etici di equità e inclusione. </w:t>
+      </w:r>
+      <w:r>
+        <w:rPr>
+          <w:rFonts w:ascii="Times New Roman" w:hAnsi="Times New Roman" w:cs="Times New Roman"/>
+          <w:sz w:val="20"/>
+          <w:szCs w:val="20"/>
+        </w:rPr>
+        <w:t>La formazione dovrebbe inoltre interessa</w:t>
+      </w:r>
+      <w:r>
+        <w:rPr>
+          <w:rFonts w:ascii="Times New Roman" w:hAnsi="Times New Roman" w:cs="Times New Roman"/>
+          <w:sz w:val="20"/>
+          <w:szCs w:val="20"/>
+        </w:rPr>
+        <w:t xml:space="preserve">re tutti </w:t>
+      </w:r>
+      <w:r>
+        <w:rPr>
+          <w:rFonts w:ascii="Times New Roman" w:hAnsi="Times New Roman" w:cs="Times New Roman"/>
+          <w:sz w:val="20"/>
+          <w:szCs w:val="20"/>
+        </w:rPr>
+        <w:t xml:space="preserve">i cittadini adulti </w:t>
+      </w:r>
+      <w:r>
+        <w:rPr>
+          <w:rFonts w:ascii="Times New Roman" w:hAnsi="Times New Roman" w:cs="Times New Roman"/>
+          <w:sz w:val="20"/>
+          <w:szCs w:val="20"/>
+        </w:rPr>
+        <w:t>disoccupati</w:t>
+      </w:r>
+      <w:r>
+        <w:rPr>
+          <w:rFonts w:ascii="Times New Roman" w:hAnsi="Times New Roman" w:cs="Times New Roman"/>
+          <w:sz w:val="20"/>
+          <w:szCs w:val="20"/>
+        </w:rPr>
+        <w:t xml:space="preserve"> sotto-skillati</w:t>
+      </w:r>
+      <w:r>
+        <w:rPr>
+          <w:rFonts w:ascii="Times New Roman" w:hAnsi="Times New Roman" w:cs="Times New Roman"/>
+          <w:sz w:val="20"/>
+          <w:szCs w:val="20"/>
+        </w:rPr>
+        <w:t xml:space="preserve">, </w:t>
+      </w:r>
+      <w:r>
+        <w:rPr>
+          <w:rFonts w:ascii="Times New Roman" w:hAnsi="Times New Roman" w:cs="Times New Roman"/>
+          <w:sz w:val="20"/>
+          <w:szCs w:val="20"/>
+        </w:rPr>
+        <w:t xml:space="preserve">con lo scopo di </w:t>
+      </w:r>
+      <w:r>
+        <w:rPr>
+          <w:rFonts w:ascii="Times New Roman" w:hAnsi="Times New Roman" w:cs="Times New Roman"/>
+          <w:sz w:val="20"/>
+          <w:szCs w:val="20"/>
+        </w:rPr>
+        <w:t>facilitarne il reinserimento professionale.</w:t>
+      </w:r>
+    </w:p>
+    <w:p>
+      <w:pPr>
+        <w:jc w:val="both"/>
+        <w:rPr>
+          <w:rFonts w:ascii="Times New Roman" w:hAnsi="Times New Roman" w:cs="Times New Roman"/>
+          <w:sz w:val="20"/>
+          <w:szCs w:val="20"/>
+        </w:rPr>
+      </w:pPr>
+      <w:r>
+        <w:rPr>
+          <w:rFonts w:ascii="Times New Roman" w:hAnsi="Times New Roman" w:cs="Times New Roman"/>
+          <w:sz w:val="20"/>
+          <w:szCs w:val="20"/>
+        </w:rPr>
+        <w:t>È inoltre importante evidenziare come</w:t>
+      </w:r>
+      <w:r>
+        <w:rPr>
+          <w:rFonts w:ascii="Times New Roman" w:hAnsi="Times New Roman" w:cs="Times New Roman"/>
+          <w:sz w:val="20"/>
+          <w:szCs w:val="20"/>
+        </w:rPr>
+        <w:t xml:space="preserve">, oltre ad aver aumentato </w:t>
+      </w:r>
+      <w:r>
+        <w:rPr>
+          <w:rFonts w:ascii="Times New Roman" w:hAnsi="Times New Roman" w:cs="Times New Roman"/>
+          <w:sz w:val="20"/>
+          <w:szCs w:val="20"/>
+        </w:rPr>
+        <w:t xml:space="preserve">la richiesta di nuove abilità da parte del mondo del lavoro, le ICTs abbiano generato molte nuove opportunità di </w:t>
+      </w:r>
+      <w:r>
+        <w:rPr>
+          <w:rFonts w:ascii="Times New Roman" w:hAnsi="Times New Roman" w:cs="Times New Roman"/>
+          <w:sz w:val="20"/>
+          <w:szCs w:val="20"/>
+        </w:rPr>
+        <w:t>istruzione e formazione</w:t>
+      </w:r>
+      <w:r>
+        <w:rPr>
+          <w:rFonts w:ascii="Times New Roman" w:hAnsi="Times New Roman" w:cs="Times New Roman"/>
+          <w:sz w:val="20"/>
+          <w:szCs w:val="20"/>
+        </w:rPr>
+        <w:t>, sia per quanto riguarda l</w:t>
+      </w:r>
+      <w:r>
+        <w:rPr>
+          <w:rFonts w:ascii="Times New Roman" w:hAnsi="Times New Roman" w:cs="Times New Roman"/>
+          <w:sz w:val="20"/>
+          <w:szCs w:val="20"/>
+        </w:rPr>
+        <w:t>’educazione formale che quella informale e l’apprendimento continuo.</w:t>
+      </w:r>
+      <w:r>
+        <w:rPr>
+          <w:rFonts w:ascii="Times New Roman" w:hAnsi="Times New Roman" w:cs="Times New Roman"/>
+          <w:sz w:val="20"/>
+          <w:szCs w:val="20"/>
+        </w:rPr>
+        <w:t xml:space="preserve"> </w:t>
+      </w:r>
+    </w:p>
+    <w:p>
+      <w:pPr>
+        <w:jc w:val="both"/>
+        <w:rPr>
+          <w:rFonts w:ascii="Times New Roman" w:hAnsi="Times New Roman" w:cs="Times New Roman"/>
+          <w:sz w:val="20"/>
+          <w:szCs w:val="20"/>
+        </w:rPr>
+      </w:pPr>
+      <w:r>
+        <w:rPr>
+          <w:rFonts w:ascii="Times New Roman" w:hAnsi="Times New Roman" w:cs="Times New Roman"/>
+          <w:sz w:val="20"/>
+          <w:szCs w:val="20"/>
+        </w:rPr>
+        <w:t>Nel contesto dell’educazione formale</w:t>
+      </w:r>
+      <w:r>
+        <w:rPr>
+          <w:rFonts w:ascii="Times New Roman" w:hAnsi="Times New Roman" w:cs="Times New Roman"/>
+          <w:sz w:val="20"/>
+          <w:szCs w:val="20"/>
+        </w:rPr>
+        <w:t xml:space="preserve"> un esempio è il concetto di </w:t>
+      </w:r>
+      <w:r>
+        <w:rPr>
+          <w:rFonts w:ascii="Times New Roman" w:hAnsi="Times New Roman" w:cs="Times New Roman"/>
+          <w:sz w:val="20"/>
+          <w:szCs w:val="20"/>
+        </w:rPr>
+        <w:t>video</w:t>
+      </w:r>
+      <w:r>
+        <w:rPr>
+          <w:rFonts w:ascii="Times New Roman" w:hAnsi="Times New Roman" w:cs="Times New Roman"/>
+          <w:sz w:val="20"/>
+          <w:szCs w:val="20"/>
+        </w:rPr>
+        <w:t>lezione asincrona</w:t>
+      </w:r>
+      <w:r>
+        <w:rPr>
+          <w:rFonts w:ascii="Times New Roman" w:hAnsi="Times New Roman" w:cs="Times New Roman"/>
+          <w:sz w:val="20"/>
+          <w:szCs w:val="20"/>
+        </w:rPr>
+        <w:t xml:space="preserve">, </w:t>
+      </w:r>
+      <w:r>
+        <w:rPr>
+          <w:rFonts w:ascii="Times New Roman" w:hAnsi="Times New Roman" w:cs="Times New Roman"/>
+          <w:sz w:val="20"/>
+          <w:szCs w:val="20"/>
+        </w:rPr>
+        <w:t xml:space="preserve">il tempo </w:t>
+      </w:r>
+      <w:r>
+        <w:rPr>
+          <w:rFonts w:ascii="Times New Roman" w:hAnsi="Times New Roman" w:cs="Times New Roman"/>
+          <w:sz w:val="20"/>
+          <w:szCs w:val="20"/>
+        </w:rPr>
+        <w:t xml:space="preserve">ottenuto dall’eliminazione della tradizionale lezione frontale può essere speso </w:t>
+      </w:r>
+      <w:r>
+        <w:rPr>
+          <w:rFonts w:ascii="Times New Roman" w:hAnsi="Times New Roman" w:cs="Times New Roman"/>
+          <w:sz w:val="20"/>
+          <w:szCs w:val="20"/>
+        </w:rPr>
+        <w:t xml:space="preserve">per </w:t>
+      </w:r>
+      <w:r>
+        <w:rPr>
+          <w:rFonts w:ascii="Times New Roman" w:hAnsi="Times New Roman" w:cs="Times New Roman"/>
+          <w:sz w:val="20"/>
+          <w:szCs w:val="20"/>
+        </w:rPr>
+        <w:t>applicare metodi di insegnamento innovativi, come quello dell’apprendimento basato sulla creazione di progetti, che poss</w:t>
+      </w:r>
+      <w:r>
+        <w:rPr>
+          <w:rFonts w:ascii="Times New Roman" w:hAnsi="Times New Roman" w:cs="Times New Roman"/>
+          <w:sz w:val="20"/>
+          <w:szCs w:val="20"/>
+        </w:rPr>
+        <w:t>ano</w:t>
+      </w:r>
+      <w:r>
+        <w:rPr>
+          <w:rFonts w:ascii="Times New Roman" w:hAnsi="Times New Roman" w:cs="Times New Roman"/>
+          <w:sz w:val="20"/>
+          <w:szCs w:val="20"/>
+        </w:rPr>
+        <w:t xml:space="preserve"> stimolare lo sviluppo </w:t>
+      </w:r>
+      <w:r>
+        <w:rPr>
+          <w:rFonts w:ascii="Times New Roman" w:hAnsi="Times New Roman" w:cs="Times New Roman"/>
+          <w:sz w:val="20"/>
+          <w:szCs w:val="20"/>
+        </w:rPr>
+        <w:t xml:space="preserve">di abilità di </w:t>
+      </w:r>
+      <w:r>
+        <w:rPr>
+          <w:rFonts w:ascii="Times New Roman" w:hAnsi="Times New Roman" w:cs="Times New Roman"/>
           <w:i/>
           <w:iCs/>
           <w:sz w:val="20"/>
           <w:szCs w:val="20"/>
-          <w:u w:val="single"/>
-        </w:rPr>
-        <w:t xml:space="preserve">skills, </w:t>
-      </w:r>
-      <w:r>
-        <w:rPr>
-          <w:rFonts w:asciiTheme="majorHAnsi" w:hAnsiTheme="majorHAnsi" w:cstheme="majorHAnsi"/>
-          <w:sz w:val="20"/>
-          <w:szCs w:val="20"/>
-        </w:rPr>
-        <w:t>pensiero crit</w:t>
-      </w:r>
-      <w:r>
-        <w:rPr>
-          <w:rFonts w:asciiTheme="majorHAnsi" w:hAnsiTheme="majorHAnsi" w:cstheme="majorHAnsi"/>
-          <w:sz w:val="20"/>
-          <w:szCs w:val="20"/>
-        </w:rPr>
-        <w:t>ico e skills emozionali e sociali possono sopportare meglio alti livelli di incertezza</w:t>
-      </w:r>
-      <w:r>
-        <w:rPr>
-          <w:rFonts w:asciiTheme="majorHAnsi" w:hAnsiTheme="majorHAnsi" w:cstheme="majorHAnsi"/>
-          <w:sz w:val="20"/>
-          <w:szCs w:val="20"/>
-        </w:rPr>
-        <w:t xml:space="preserve"> e quindi </w:t>
-      </w:r>
-      <w:r>
-        <w:rPr>
-          <w:rFonts w:asciiTheme="majorHAnsi" w:hAnsiTheme="majorHAnsi" w:cstheme="majorHAnsi"/>
-          <w:sz w:val="20"/>
-          <w:szCs w:val="20"/>
-        </w:rPr>
-        <w:t xml:space="preserve">adattarsi </w:t>
-      </w:r>
-      <w:r>
-        <w:rPr>
-          <w:rFonts w:asciiTheme="majorHAnsi" w:hAnsiTheme="majorHAnsi" w:cstheme="majorHAnsi"/>
-          <w:sz w:val="20"/>
-          <w:szCs w:val="20"/>
-        </w:rPr>
-        <w:t>agilmente</w:t>
-      </w:r>
-      <w:r>
-        <w:rPr>
-          <w:rFonts w:asciiTheme="majorHAnsi" w:hAnsiTheme="majorHAnsi" w:cstheme="majorHAnsi"/>
-          <w:sz w:val="20"/>
-          <w:szCs w:val="20"/>
-        </w:rPr>
-        <w:t xml:space="preserve"> ai rapidi mutamenti tecnologici e </w:t>
-      </w:r>
-      <w:r>
-        <w:rPr>
-          <w:rFonts w:asciiTheme="majorHAnsi" w:hAnsiTheme="majorHAnsi" w:cstheme="majorHAnsi"/>
-          <w:sz w:val="20"/>
-          <w:szCs w:val="20"/>
-        </w:rPr>
-        <w:t>dei set di</w:t>
-      </w:r>
-      <w:r>
-        <w:rPr>
-          <w:rFonts w:asciiTheme="majorHAnsi" w:hAnsiTheme="majorHAnsi" w:cstheme="majorHAnsi"/>
-          <w:sz w:val="20"/>
-          <w:szCs w:val="20"/>
-        </w:rPr>
-        <w:t xml:space="preserve"> skills richieste dalle imprese</w:t>
-      </w:r>
-      <w:r>
-        <w:rPr>
-          <w:rFonts w:asciiTheme="majorHAnsi" w:hAnsiTheme="majorHAnsi" w:cstheme="majorHAnsi"/>
+        </w:rPr>
+        <w:t>problem solving</w:t>
+      </w:r>
+      <w:r>
+        <w:rPr>
+          <w:rFonts w:ascii="Times New Roman" w:hAnsi="Times New Roman" w:cs="Times New Roman"/>
+          <w:sz w:val="20"/>
+          <w:szCs w:val="20"/>
+        </w:rPr>
+        <w:t xml:space="preserve"> e </w:t>
+      </w:r>
+      <w:r>
+        <w:rPr>
+          <w:rFonts w:ascii="Times New Roman" w:hAnsi="Times New Roman" w:cs="Times New Roman"/>
+          <w:sz w:val="20"/>
+          <w:szCs w:val="20"/>
+        </w:rPr>
+        <w:t>del</w:t>
+      </w:r>
+      <w:r>
+        <w:rPr>
+          <w:rFonts w:ascii="Times New Roman" w:hAnsi="Times New Roman" w:cs="Times New Roman"/>
+          <w:sz w:val="20"/>
+          <w:szCs w:val="20"/>
+        </w:rPr>
+        <w:t xml:space="preserve"> pensiero critico. </w:t>
+      </w:r>
+    </w:p>
+    <w:p>
+      <w:pPr>
+        <w:jc w:val="both"/>
+        <w:rPr>
+          <w:rFonts w:ascii="Times New Roman" w:hAnsi="Times New Roman" w:cs="Times New Roman"/>
+          <w:sz w:val="20"/>
+          <w:szCs w:val="20"/>
+        </w:rPr>
+      </w:pPr>
+      <w:r>
+        <w:rPr>
+          <w:rFonts w:ascii="Times New Roman" w:hAnsi="Times New Roman" w:cs="Times New Roman"/>
+          <w:sz w:val="20"/>
+          <w:szCs w:val="20"/>
+        </w:rPr>
+        <w:t>Per quanto riguarda l’</w:t>
+      </w:r>
+      <w:r>
+        <w:rPr>
+          <w:rFonts w:ascii="Times New Roman" w:hAnsi="Times New Roman" w:cs="Times New Roman"/>
+          <w:sz w:val="20"/>
+          <w:szCs w:val="20"/>
+        </w:rPr>
+        <w:t>educazione</w:t>
+      </w:r>
+      <w:r>
+        <w:rPr>
+          <w:rFonts w:ascii="Times New Roman" w:hAnsi="Times New Roman" w:cs="Times New Roman"/>
+          <w:sz w:val="20"/>
+          <w:szCs w:val="20"/>
+        </w:rPr>
+        <w:t xml:space="preserve"> informale</w:t>
+      </w:r>
+      <w:r>
+        <w:rPr>
+          <w:rFonts w:ascii="Times New Roman" w:hAnsi="Times New Roman" w:cs="Times New Roman"/>
+          <w:sz w:val="20"/>
+          <w:szCs w:val="20"/>
+        </w:rPr>
+        <w:t>, le ICTs facilitano l’apprendimen</w:t>
+      </w:r>
+      <w:r>
+        <w:rPr>
+          <w:rFonts w:ascii="Times New Roman" w:hAnsi="Times New Roman" w:cs="Times New Roman"/>
+          <w:sz w:val="20"/>
+          <w:szCs w:val="20"/>
+        </w:rPr>
+        <w:t>to attraverso l’interazione e la partecipazione</w:t>
+      </w:r>
+      <w:r>
+        <w:rPr>
+          <w:rFonts w:ascii="Times New Roman" w:hAnsi="Times New Roman" w:cs="Times New Roman"/>
+          <w:sz w:val="20"/>
+          <w:szCs w:val="20"/>
+        </w:rPr>
+        <w:t xml:space="preserve">, rispetto al consumo passivo di informazione. </w:t>
+      </w:r>
+      <w:r>
+        <w:rPr>
+          <w:rFonts w:ascii="Times New Roman" w:hAnsi="Times New Roman" w:cs="Times New Roman"/>
+          <w:sz w:val="20"/>
+          <w:szCs w:val="20"/>
+        </w:rPr>
+        <w:t xml:space="preserve">Ricerche recenti nel campo delle teorie cognitive suggeriscono infatti che l’apprendimento </w:t>
+      </w:r>
+      <w:r>
+        <w:rPr>
+          <w:rFonts w:ascii="Times New Roman" w:hAnsi="Times New Roman" w:cs="Times New Roman"/>
+          <w:sz w:val="20"/>
+          <w:szCs w:val="20"/>
+        </w:rPr>
+        <w:t>s</w:t>
+      </w:r>
+      <w:r>
+        <w:rPr>
+          <w:rFonts w:ascii="Times New Roman" w:hAnsi="Times New Roman" w:cs="Times New Roman"/>
+          <w:sz w:val="20"/>
+          <w:szCs w:val="20"/>
+        </w:rPr>
+        <w:t>ia un processo sociale</w:t>
+      </w:r>
+      <w:r>
+        <w:rPr>
+          <w:rFonts w:ascii="Times New Roman" w:hAnsi="Times New Roman" w:cs="Times New Roman"/>
+          <w:sz w:val="20"/>
+          <w:szCs w:val="20"/>
+        </w:rPr>
+        <w:t xml:space="preserve"> e che la costruzione della conoscenza di un individuo avvenga attraverso processi di interazione, negoziazione e cooperazione</w:t>
+      </w:r>
+      <w:r>
+        <w:rPr>
+          <w:rStyle w:val="Rimandonotaapidipagina"/>
+          <w:rFonts w:ascii="Times New Roman" w:hAnsi="Times New Roman" w:cs="Times New Roman"/>
+          <w:sz w:val="20"/>
+          <w:szCs w:val="20"/>
+        </w:rPr>
+        <w:footnoteReference w:id="9"/>
+      </w:r>
+      <w:r>
+        <w:rPr>
+          <w:rFonts w:ascii="Times New Roman" w:hAnsi="Times New Roman" w:cs="Times New Roman"/>
           <w:sz w:val="20"/>
           <w:szCs w:val="20"/>
         </w:rPr>
@@ -5055,622 +6027,247 @@
       </w:r>
       <w:r>
         <w:rPr>
-          <w:rFonts w:asciiTheme="majorHAnsi" w:hAnsiTheme="majorHAnsi" w:cstheme="majorHAnsi"/>
-          <w:sz w:val="20"/>
-          <w:szCs w:val="20"/>
-        </w:rPr>
-        <w:t>Lo sviluppo d</w:t>
-      </w:r>
-      <w:r>
-        <w:rPr>
-          <w:rFonts w:asciiTheme="majorHAnsi" w:hAnsiTheme="majorHAnsi" w:cstheme="majorHAnsi"/>
-          <w:sz w:val="20"/>
-          <w:szCs w:val="20"/>
-        </w:rPr>
-        <w:t>i skills fondamentali di buon livello dovrebbe essere g</w:t>
-      </w:r>
-      <w:r>
-        <w:rPr>
-          <w:rFonts w:asciiTheme="majorHAnsi" w:hAnsiTheme="majorHAnsi" w:cstheme="majorHAnsi"/>
-          <w:sz w:val="20"/>
-          <w:szCs w:val="20"/>
-        </w:rPr>
-        <w:t xml:space="preserve">arantito </w:t>
-      </w:r>
-      <w:r>
-        <w:rPr>
-          <w:rFonts w:asciiTheme="majorHAnsi" w:hAnsiTheme="majorHAnsi" w:cstheme="majorHAnsi"/>
-          <w:sz w:val="20"/>
-          <w:szCs w:val="20"/>
-        </w:rPr>
-        <w:t xml:space="preserve">a tutti gli studenti </w:t>
-      </w:r>
-      <w:r>
-        <w:rPr>
-          <w:rFonts w:asciiTheme="majorHAnsi" w:hAnsiTheme="majorHAnsi" w:cstheme="majorHAnsi"/>
-          <w:sz w:val="20"/>
-          <w:szCs w:val="20"/>
-        </w:rPr>
-        <w:t>una volta concluso il percorso di istruzione obbligatoria</w:t>
-      </w:r>
-      <w:r>
-        <w:rPr>
-          <w:rFonts w:asciiTheme="majorHAnsi" w:hAnsiTheme="majorHAnsi" w:cstheme="majorHAnsi"/>
-          <w:sz w:val="20"/>
-          <w:szCs w:val="20"/>
-        </w:rPr>
-        <w:t xml:space="preserve">, nel rispetto dei principi etici di equità e inclusione. </w:t>
-      </w:r>
-      <w:r>
-        <w:rPr>
-          <w:rFonts w:asciiTheme="majorHAnsi" w:hAnsiTheme="majorHAnsi" w:cstheme="majorHAnsi"/>
-          <w:sz w:val="20"/>
-          <w:szCs w:val="20"/>
-        </w:rPr>
-        <w:t>La formazione dovrebbe inoltre interessa</w:t>
-      </w:r>
-      <w:r>
-        <w:rPr>
-          <w:rFonts w:asciiTheme="majorHAnsi" w:hAnsiTheme="majorHAnsi" w:cstheme="majorHAnsi"/>
-          <w:sz w:val="20"/>
-          <w:szCs w:val="20"/>
-        </w:rPr>
-        <w:t xml:space="preserve">re tutti </w:t>
-      </w:r>
-      <w:r>
-        <w:rPr>
-          <w:rFonts w:asciiTheme="majorHAnsi" w:hAnsiTheme="majorHAnsi" w:cstheme="majorHAnsi"/>
-          <w:sz w:val="20"/>
-          <w:szCs w:val="20"/>
-        </w:rPr>
-        <w:t xml:space="preserve">i cittadini adulti </w:t>
-      </w:r>
-      <w:r>
-        <w:rPr>
-          <w:rFonts w:asciiTheme="majorHAnsi" w:hAnsiTheme="majorHAnsi" w:cstheme="majorHAnsi"/>
-          <w:sz w:val="20"/>
-          <w:szCs w:val="20"/>
-        </w:rPr>
-        <w:t>disoccupati</w:t>
-      </w:r>
-      <w:r>
-        <w:rPr>
-          <w:rFonts w:asciiTheme="majorHAnsi" w:hAnsiTheme="majorHAnsi" w:cstheme="majorHAnsi"/>
-          <w:sz w:val="20"/>
-          <w:szCs w:val="20"/>
-        </w:rPr>
-        <w:t xml:space="preserve"> sotto-skillati</w:t>
-      </w:r>
-      <w:r>
-        <w:rPr>
-          <w:rFonts w:asciiTheme="majorHAnsi" w:hAnsiTheme="majorHAnsi" w:cstheme="majorHAnsi"/>
-          <w:sz w:val="20"/>
-          <w:szCs w:val="20"/>
-        </w:rPr>
-        <w:t xml:space="preserve">, </w:t>
-      </w:r>
-      <w:r>
-        <w:rPr>
-          <w:rFonts w:asciiTheme="majorHAnsi" w:hAnsiTheme="majorHAnsi" w:cstheme="majorHAnsi"/>
-          <w:sz w:val="20"/>
-          <w:szCs w:val="20"/>
-        </w:rPr>
-        <w:t xml:space="preserve">con lo scopo di </w:t>
-      </w:r>
-      <w:r>
-        <w:rPr>
-          <w:rFonts w:asciiTheme="majorHAnsi" w:hAnsiTheme="majorHAnsi" w:cstheme="majorHAnsi"/>
-          <w:sz w:val="20"/>
-          <w:szCs w:val="20"/>
-        </w:rPr>
-        <w:t>facilitarne il reinserimento professionale.</w:t>
+          <w:rFonts w:ascii="Times New Roman" w:hAnsi="Times New Roman" w:cs="Times New Roman"/>
+          <w:sz w:val="20"/>
+          <w:szCs w:val="20"/>
+        </w:rPr>
+        <w:t>Un esempio del successo dell’apprendimento collaborativo è la piattaforma Reddit</w:t>
+      </w:r>
+      <w:r>
+        <w:rPr>
+          <w:rFonts w:ascii="Times New Roman" w:hAnsi="Times New Roman" w:cs="Times New Roman"/>
+          <w:sz w:val="20"/>
+          <w:szCs w:val="20"/>
+        </w:rPr>
+        <w:t>, nella quale gli utenti</w:t>
+      </w:r>
+      <w:r>
+        <w:rPr>
+          <w:rFonts w:ascii="Times New Roman" w:hAnsi="Times New Roman" w:cs="Times New Roman"/>
+          <w:sz w:val="20"/>
+          <w:szCs w:val="20"/>
+        </w:rPr>
+        <w:t xml:space="preserve"> esperti e novizi</w:t>
+      </w:r>
+      <w:r>
+        <w:rPr>
+          <w:rFonts w:ascii="Times New Roman" w:hAnsi="Times New Roman" w:cs="Times New Roman"/>
+          <w:sz w:val="20"/>
+          <w:szCs w:val="20"/>
+        </w:rPr>
+        <w:t xml:space="preserve"> si riuniscono in comunità legate ad argomenti specifici</w:t>
+      </w:r>
+      <w:r>
+        <w:rPr>
+          <w:rFonts w:ascii="Times New Roman" w:hAnsi="Times New Roman" w:cs="Times New Roman"/>
+          <w:sz w:val="20"/>
+          <w:szCs w:val="20"/>
+        </w:rPr>
+        <w:t>, scambian</w:t>
+      </w:r>
+      <w:r>
+        <w:rPr>
+          <w:rFonts w:ascii="Times New Roman" w:hAnsi="Times New Roman" w:cs="Times New Roman"/>
+          <w:sz w:val="20"/>
+          <w:szCs w:val="20"/>
+        </w:rPr>
+        <w:t>dosi idee e dubbi</w:t>
+      </w:r>
+      <w:r>
+        <w:rPr>
+          <w:rFonts w:ascii="Times New Roman" w:hAnsi="Times New Roman" w:cs="Times New Roman"/>
+          <w:sz w:val="20"/>
+          <w:szCs w:val="20"/>
+        </w:rPr>
+        <w:t>, e aiutandosi nella risoluzione dei problemi,</w:t>
       </w:r>
     </w:p>
     <w:p>
       <w:pPr>
         <w:jc w:val="both"/>
         <w:rPr>
-          <w:rFonts w:asciiTheme="majorHAnsi" w:hAnsiTheme="majorHAnsi" w:cstheme="majorHAnsi"/>
-          <w:sz w:val="20"/>
-          <w:szCs w:val="20"/>
-        </w:rPr>
-      </w:pPr>
-      <w:r>
-        <w:rPr>
-          <w:rFonts w:asciiTheme="majorHAnsi" w:hAnsiTheme="majorHAnsi" w:cstheme="majorHAnsi"/>
-          <w:sz w:val="20"/>
-          <w:szCs w:val="20"/>
-        </w:rPr>
-        <w:t>È inoltre importante evidenziare come</w:t>
-      </w:r>
-      <w:r>
-        <w:rPr>
-          <w:rFonts w:asciiTheme="majorHAnsi" w:hAnsiTheme="majorHAnsi" w:cstheme="majorHAnsi"/>
-          <w:sz w:val="20"/>
-          <w:szCs w:val="20"/>
-        </w:rPr>
-        <w:t xml:space="preserve">, oltre ad aver aumentato </w:t>
-      </w:r>
-      <w:r>
-        <w:rPr>
-          <w:rFonts w:asciiTheme="majorHAnsi" w:hAnsiTheme="majorHAnsi" w:cstheme="majorHAnsi"/>
-          <w:sz w:val="20"/>
-          <w:szCs w:val="20"/>
-        </w:rPr>
-        <w:t xml:space="preserve">la richiesta di nuove abilità da parte del mondo del lavoro, le ICTs abbiano generato molte nuove opportunità di </w:t>
-      </w:r>
-      <w:r>
-        <w:rPr>
-          <w:rFonts w:asciiTheme="majorHAnsi" w:hAnsiTheme="majorHAnsi" w:cstheme="majorHAnsi"/>
-          <w:sz w:val="20"/>
-          <w:szCs w:val="20"/>
-        </w:rPr>
-        <w:t>istruzione e formazione</w:t>
-      </w:r>
-      <w:r>
-        <w:rPr>
-          <w:rFonts w:asciiTheme="majorHAnsi" w:hAnsiTheme="majorHAnsi" w:cstheme="majorHAnsi"/>
-          <w:sz w:val="20"/>
-          <w:szCs w:val="20"/>
-        </w:rPr>
-        <w:t>, sia per quanto riguarda l</w:t>
-      </w:r>
-      <w:r>
-        <w:rPr>
-          <w:rFonts w:asciiTheme="majorHAnsi" w:hAnsiTheme="majorHAnsi" w:cstheme="majorHAnsi"/>
-          <w:sz w:val="20"/>
-          <w:szCs w:val="20"/>
-        </w:rPr>
-        <w:t>’educazione formale che quella informale e l’apprendimento continuo.</w:t>
-      </w:r>
-      <w:r>
-        <w:rPr>
-          <w:rFonts w:asciiTheme="majorHAnsi" w:hAnsiTheme="majorHAnsi" w:cstheme="majorHAnsi"/>
-          <w:sz w:val="20"/>
-          <w:szCs w:val="20"/>
-        </w:rPr>
-        <w:t xml:space="preserve"> </w:t>
-      </w:r>
-      <w:r>
-        <w:rPr>
-          <w:rFonts w:asciiTheme="majorHAnsi" w:hAnsiTheme="majorHAnsi" w:cstheme="majorHAnsi"/>
-          <w:sz w:val="20"/>
-          <w:szCs w:val="20"/>
-        </w:rPr>
-        <w:t>Nel contesto dell’educazione formale</w:t>
-      </w:r>
-      <w:r>
-        <w:rPr>
-          <w:rFonts w:asciiTheme="majorHAnsi" w:hAnsiTheme="majorHAnsi" w:cstheme="majorHAnsi"/>
-          <w:sz w:val="20"/>
-          <w:szCs w:val="20"/>
-        </w:rPr>
-        <w:t xml:space="preserve"> un esempio è il concetto di </w:t>
-      </w:r>
-      <w:r>
-        <w:rPr>
-          <w:rFonts w:asciiTheme="majorHAnsi" w:hAnsiTheme="majorHAnsi" w:cstheme="majorHAnsi"/>
-          <w:sz w:val="20"/>
-          <w:szCs w:val="20"/>
-        </w:rPr>
-        <w:t>video</w:t>
-      </w:r>
-      <w:r>
-        <w:rPr>
-          <w:rFonts w:asciiTheme="majorHAnsi" w:hAnsiTheme="majorHAnsi" w:cstheme="majorHAnsi"/>
-          <w:sz w:val="20"/>
-          <w:szCs w:val="20"/>
-        </w:rPr>
-        <w:t>lezione asincrona</w:t>
-      </w:r>
-      <w:r>
-        <w:rPr>
-          <w:rFonts w:asciiTheme="majorHAnsi" w:hAnsiTheme="majorHAnsi" w:cstheme="majorHAnsi"/>
-          <w:sz w:val="20"/>
-          <w:szCs w:val="20"/>
-        </w:rPr>
-        <w:t xml:space="preserve">, </w:t>
-      </w:r>
-      <w:r>
-        <w:rPr>
-          <w:rFonts w:asciiTheme="majorHAnsi" w:hAnsiTheme="majorHAnsi" w:cstheme="majorHAnsi"/>
-          <w:sz w:val="20"/>
-          <w:szCs w:val="20"/>
-        </w:rPr>
-        <w:t xml:space="preserve">il tempo </w:t>
-      </w:r>
-      <w:r>
-        <w:rPr>
-          <w:rFonts w:asciiTheme="majorHAnsi" w:hAnsiTheme="majorHAnsi" w:cstheme="majorHAnsi"/>
-          <w:sz w:val="20"/>
-          <w:szCs w:val="20"/>
-        </w:rPr>
-        <w:t xml:space="preserve">ottenuto dall’eliminazione della tradizionale lezione frontale può essere speso </w:t>
-      </w:r>
-      <w:r>
-        <w:rPr>
-          <w:rFonts w:asciiTheme="majorHAnsi" w:hAnsiTheme="majorHAnsi" w:cstheme="majorHAnsi"/>
-          <w:sz w:val="20"/>
-          <w:szCs w:val="20"/>
-        </w:rPr>
-        <w:t xml:space="preserve">per </w:t>
-      </w:r>
-      <w:r>
-        <w:rPr>
-          <w:rFonts w:asciiTheme="majorHAnsi" w:hAnsiTheme="majorHAnsi" w:cstheme="majorHAnsi"/>
-          <w:sz w:val="20"/>
-          <w:szCs w:val="20"/>
-        </w:rPr>
-        <w:t>applicare metodi di insegnamento innovativi, come quello dell’apprendimento basato sulla creazione di progetti, che poss</w:t>
-      </w:r>
-      <w:r>
-        <w:rPr>
-          <w:rFonts w:asciiTheme="majorHAnsi" w:hAnsiTheme="majorHAnsi" w:cstheme="majorHAnsi"/>
-          <w:sz w:val="20"/>
-          <w:szCs w:val="20"/>
-        </w:rPr>
-        <w:t>ano</w:t>
-      </w:r>
-      <w:r>
-        <w:rPr>
-          <w:rFonts w:asciiTheme="majorHAnsi" w:hAnsiTheme="majorHAnsi" w:cstheme="majorHAnsi"/>
-          <w:sz w:val="20"/>
-          <w:szCs w:val="20"/>
-        </w:rPr>
-        <w:t xml:space="preserve"> stimolare lo sviluppo </w:t>
-      </w:r>
-      <w:r>
-        <w:rPr>
-          <w:rFonts w:asciiTheme="majorHAnsi" w:hAnsiTheme="majorHAnsi" w:cstheme="majorHAnsi"/>
-          <w:sz w:val="20"/>
-          <w:szCs w:val="20"/>
-        </w:rPr>
-        <w:t xml:space="preserve">di abilità di </w:t>
-      </w:r>
-      <w:r>
-        <w:rPr>
-          <w:rFonts w:asciiTheme="majorHAnsi" w:hAnsiTheme="majorHAnsi" w:cstheme="majorHAnsi"/>
+          <w:rFonts w:ascii="Times New Roman" w:hAnsi="Times New Roman" w:cs="Times New Roman"/>
+          <w:sz w:val="20"/>
+          <w:szCs w:val="20"/>
+        </w:rPr>
+      </w:pPr>
+      <w:r>
+        <w:rPr>
+          <w:rFonts w:ascii="Times New Roman" w:hAnsi="Times New Roman" w:cs="Times New Roman"/>
+          <w:sz w:val="20"/>
+          <w:szCs w:val="20"/>
+        </w:rPr>
+        <w:t>Le ICTs hanno inoltre facilitato il processo di</w:t>
+      </w:r>
+      <w:r>
+        <w:rPr>
+          <w:rFonts w:ascii="Times New Roman" w:hAnsi="Times New Roman" w:cs="Times New Roman"/>
           <w:i/>
           <w:iCs/>
           <w:sz w:val="20"/>
           <w:szCs w:val="20"/>
         </w:rPr>
-        <w:t>problem solving</w:t>
-      </w:r>
-      <w:r>
-        <w:rPr>
-          <w:rFonts w:asciiTheme="majorHAnsi" w:hAnsiTheme="majorHAnsi" w:cstheme="majorHAnsi"/>
-          <w:sz w:val="20"/>
-          <w:szCs w:val="20"/>
-        </w:rPr>
-        <w:t xml:space="preserve"> e il pensiero critico. </w:t>
-      </w:r>
-    </w:p>
-    <w:p>
-      <w:pPr>
-        <w:jc w:val="both"/>
-        <w:rPr>
-          <w:rFonts w:asciiTheme="majorHAnsi" w:hAnsiTheme="majorHAnsi" w:cstheme="majorHAnsi"/>
-          <w:sz w:val="20"/>
-          <w:szCs w:val="20"/>
-        </w:rPr>
-      </w:pPr>
-      <w:r>
-        <w:rPr>
-          <w:rFonts w:asciiTheme="majorHAnsi" w:hAnsiTheme="majorHAnsi" w:cstheme="majorHAnsi"/>
-          <w:sz w:val="20"/>
-          <w:szCs w:val="20"/>
-        </w:rPr>
-        <w:t>Per quanto riguarda l’</w:t>
-      </w:r>
-      <w:r>
-        <w:rPr>
-          <w:rFonts w:asciiTheme="majorHAnsi" w:hAnsiTheme="majorHAnsi" w:cstheme="majorHAnsi"/>
-          <w:sz w:val="20"/>
-          <w:szCs w:val="20"/>
-        </w:rPr>
-        <w:t>educazione</w:t>
-      </w:r>
-      <w:r>
-        <w:rPr>
-          <w:rFonts w:asciiTheme="majorHAnsi" w:hAnsiTheme="majorHAnsi" w:cstheme="majorHAnsi"/>
-          <w:sz w:val="20"/>
-          <w:szCs w:val="20"/>
-        </w:rPr>
-        <w:t xml:space="preserve"> informale</w:t>
-      </w:r>
-      <w:r>
-        <w:rPr>
-          <w:rFonts w:asciiTheme="majorHAnsi" w:hAnsiTheme="majorHAnsi" w:cstheme="majorHAnsi"/>
-          <w:sz w:val="20"/>
-          <w:szCs w:val="20"/>
-        </w:rPr>
-        <w:t>, le ICTs facilitano l’apprendimen</w:t>
-      </w:r>
-      <w:r>
-        <w:rPr>
-          <w:rFonts w:asciiTheme="majorHAnsi" w:hAnsiTheme="majorHAnsi" w:cstheme="majorHAnsi"/>
-          <w:sz w:val="20"/>
-          <w:szCs w:val="20"/>
-        </w:rPr>
-        <w:t>to attraverso l’interazione e la partecipazione</w:t>
-      </w:r>
-      <w:r>
-        <w:rPr>
-          <w:rFonts w:asciiTheme="majorHAnsi" w:hAnsiTheme="majorHAnsi" w:cstheme="majorHAnsi"/>
-          <w:sz w:val="20"/>
-          <w:szCs w:val="20"/>
-        </w:rPr>
-        <w:t xml:space="preserve">, rispetto al consumo passivo di informazione. </w:t>
-      </w:r>
-      <w:r>
-        <w:rPr>
-          <w:rFonts w:asciiTheme="majorHAnsi" w:hAnsiTheme="majorHAnsi" w:cstheme="majorHAnsi"/>
-          <w:sz w:val="20"/>
-          <w:szCs w:val="20"/>
-        </w:rPr>
-        <w:t>Ricerche recenti nel campo delle teorie cognitive suggeriscono infatti che l’apprendimento dia un processo sociale</w:t>
-      </w:r>
-      <w:r>
-        <w:rPr>
-          <w:rFonts w:asciiTheme="majorHAnsi" w:hAnsiTheme="majorHAnsi" w:cstheme="majorHAnsi"/>
-          <w:sz w:val="20"/>
-          <w:szCs w:val="20"/>
-        </w:rPr>
-        <w:t xml:space="preserve"> e che la costruzione della conoscenza di un individuo avvenga attraverso processi di interazione, negoziazione e cooperazione</w:t>
-      </w:r>
-      <w:r>
-        <w:rPr>
-          <w:rStyle w:val="Rimandonotaapidipagina"/>
-          <w:rFonts w:asciiTheme="majorHAnsi" w:hAnsiTheme="majorHAnsi" w:cstheme="majorHAnsi"/>
-          <w:sz w:val="20"/>
-          <w:szCs w:val="20"/>
-        </w:rPr>
-        <w:footnoteReference w:id="5"/>
-      </w:r>
-      <w:r>
-        <w:rPr>
-          <w:rFonts w:asciiTheme="majorHAnsi" w:hAnsiTheme="majorHAnsi" w:cstheme="majorHAnsi"/>
-          <w:sz w:val="20"/>
-          <w:szCs w:val="20"/>
-        </w:rPr>
-        <w:t xml:space="preserve">. </w:t>
-      </w:r>
-      <w:r>
-        <w:rPr>
-          <w:rFonts w:asciiTheme="majorHAnsi" w:hAnsiTheme="majorHAnsi" w:cstheme="majorHAnsi"/>
-          <w:sz w:val="20"/>
-          <w:szCs w:val="20"/>
-        </w:rPr>
-        <w:t>Un esempio del successo dell’apprendimento collaborativo è la piattaforma Reddit</w:t>
-      </w:r>
-      <w:r>
-        <w:rPr>
-          <w:rFonts w:asciiTheme="majorHAnsi" w:hAnsiTheme="majorHAnsi" w:cstheme="majorHAnsi"/>
-          <w:sz w:val="20"/>
-          <w:szCs w:val="20"/>
-        </w:rPr>
-        <w:t>, nella quale gli utenti</w:t>
-      </w:r>
-      <w:r>
-        <w:rPr>
-          <w:rFonts w:asciiTheme="majorHAnsi" w:hAnsiTheme="majorHAnsi" w:cstheme="majorHAnsi"/>
-          <w:sz w:val="20"/>
-          <w:szCs w:val="20"/>
-        </w:rPr>
-        <w:t xml:space="preserve"> esperti e novizi</w:t>
-      </w:r>
-      <w:r>
-        <w:rPr>
-          <w:rFonts w:asciiTheme="majorHAnsi" w:hAnsiTheme="majorHAnsi" w:cstheme="majorHAnsi"/>
-          <w:sz w:val="20"/>
-          <w:szCs w:val="20"/>
-        </w:rPr>
-        <w:t xml:space="preserve"> si riuniscono in comunità legate ad argomenti specifici</w:t>
-      </w:r>
-      <w:r>
-        <w:rPr>
-          <w:rFonts w:asciiTheme="majorHAnsi" w:hAnsiTheme="majorHAnsi" w:cstheme="majorHAnsi"/>
-          <w:sz w:val="20"/>
-          <w:szCs w:val="20"/>
-        </w:rPr>
-        <w:t>, scambian</w:t>
-      </w:r>
-      <w:r>
-        <w:rPr>
-          <w:rFonts w:asciiTheme="majorHAnsi" w:hAnsiTheme="majorHAnsi" w:cstheme="majorHAnsi"/>
-          <w:sz w:val="20"/>
-          <w:szCs w:val="20"/>
-        </w:rPr>
-        <w:t>dosi idee e dubbi</w:t>
-      </w:r>
-      <w:r>
-        <w:rPr>
-          <w:rFonts w:asciiTheme="majorHAnsi" w:hAnsiTheme="majorHAnsi" w:cstheme="majorHAnsi"/>
-          <w:sz w:val="20"/>
-          <w:szCs w:val="20"/>
-        </w:rPr>
-        <w:t>.</w:t>
-      </w:r>
-      <w:r>
-        <w:rPr>
-          <w:rFonts w:asciiTheme="majorHAnsi" w:hAnsiTheme="majorHAnsi" w:cstheme="majorHAnsi"/>
-          <w:sz w:val="20"/>
-          <w:szCs w:val="20"/>
-        </w:rPr>
-        <w:t>.</w:t>
-      </w:r>
-    </w:p>
-    <w:p>
-      <w:pPr>
-        <w:jc w:val="both"/>
-        <w:rPr>
-          <w:rFonts w:asciiTheme="majorHAnsi" w:hAnsiTheme="majorHAnsi" w:cstheme="majorHAnsi"/>
-          <w:sz w:val="20"/>
-          <w:szCs w:val="20"/>
-        </w:rPr>
-      </w:pPr>
-      <w:r>
-        <w:rPr>
-          <w:rFonts w:asciiTheme="majorHAnsi" w:hAnsiTheme="majorHAnsi" w:cstheme="majorHAnsi"/>
-          <w:sz w:val="20"/>
-          <w:szCs w:val="20"/>
-        </w:rPr>
-        <w:t>Le ICTs hanno inoltre facilitato il processo di</w:t>
-      </w:r>
-      <w:r>
-        <w:rPr>
-          <w:rFonts w:asciiTheme="majorHAnsi" w:hAnsiTheme="majorHAnsi" w:cstheme="majorHAnsi"/>
+        <w:t xml:space="preserve"> lifelong learning</w:t>
+      </w:r>
+      <w:r>
+        <w:rPr>
+          <w:rFonts w:ascii="Times New Roman" w:hAnsi="Times New Roman" w:cs="Times New Roman"/>
+          <w:sz w:val="20"/>
+          <w:szCs w:val="20"/>
+        </w:rPr>
+        <w:t>, permettendo</w:t>
+      </w:r>
+      <w:r>
+        <w:rPr>
+          <w:rFonts w:ascii="Times New Roman" w:hAnsi="Times New Roman" w:cs="Times New Roman"/>
+          <w:sz w:val="20"/>
+          <w:szCs w:val="20"/>
+        </w:rPr>
+        <w:t xml:space="preserve"> un apprendimento autodeterminato e</w:t>
+      </w:r>
+      <w:r>
+        <w:rPr>
+          <w:rFonts w:ascii="Times New Roman" w:hAnsi="Times New Roman" w:cs="Times New Roman"/>
+          <w:sz w:val="20"/>
+          <w:szCs w:val="20"/>
+        </w:rPr>
+        <w:t xml:space="preserve"> continuo attraver</w:t>
+      </w:r>
+      <w:r>
+        <w:rPr>
+          <w:rFonts w:ascii="Times New Roman" w:hAnsi="Times New Roman" w:cs="Times New Roman"/>
+          <w:sz w:val="20"/>
+          <w:szCs w:val="20"/>
+        </w:rPr>
+        <w:t>s</w:t>
+      </w:r>
+      <w:r>
+        <w:rPr>
+          <w:rFonts w:ascii="Times New Roman" w:hAnsi="Times New Roman" w:cs="Times New Roman"/>
+          <w:sz w:val="20"/>
+          <w:szCs w:val="20"/>
+        </w:rPr>
+        <w:t xml:space="preserve">o </w:t>
+      </w:r>
+      <w:r>
+        <w:rPr>
+          <w:rFonts w:ascii="Times New Roman" w:hAnsi="Times New Roman" w:cs="Times New Roman"/>
+          <w:sz w:val="20"/>
+          <w:szCs w:val="20"/>
+        </w:rPr>
+        <w:t xml:space="preserve">i </w:t>
+      </w:r>
+      <w:r>
+        <w:rPr>
+          <w:rFonts w:ascii="Times New Roman" w:hAnsi="Times New Roman" w:cs="Times New Roman"/>
           <w:i/>
           <w:iCs/>
           <w:sz w:val="20"/>
           <w:szCs w:val="20"/>
         </w:rPr>
-        <w:t xml:space="preserve"> lifelong learning</w:t>
-      </w:r>
-      <w:r>
-        <w:rPr>
-          <w:rFonts w:asciiTheme="majorHAnsi" w:hAnsiTheme="majorHAnsi" w:cstheme="majorHAnsi"/>
-          <w:sz w:val="20"/>
-          <w:szCs w:val="20"/>
-        </w:rPr>
-        <w:t>, permettendo</w:t>
-      </w:r>
-      <w:r>
-        <w:rPr>
-          <w:rFonts w:asciiTheme="majorHAnsi" w:hAnsiTheme="majorHAnsi" w:cstheme="majorHAnsi"/>
-          <w:sz w:val="20"/>
-          <w:szCs w:val="20"/>
-        </w:rPr>
-        <w:t xml:space="preserve"> un apprendimento autodeterminato e</w:t>
-      </w:r>
-      <w:r>
-        <w:rPr>
-          <w:rFonts w:asciiTheme="majorHAnsi" w:hAnsiTheme="majorHAnsi" w:cstheme="majorHAnsi"/>
-          <w:sz w:val="20"/>
-          <w:szCs w:val="20"/>
-        </w:rPr>
-        <w:t xml:space="preserve"> continuo attraver</w:t>
-      </w:r>
-      <w:r>
-        <w:rPr>
-          <w:rFonts w:asciiTheme="majorHAnsi" w:hAnsiTheme="majorHAnsi" w:cstheme="majorHAnsi"/>
-          <w:sz w:val="20"/>
-          <w:szCs w:val="20"/>
-        </w:rPr>
-        <w:t>s</w:t>
-      </w:r>
-      <w:r>
-        <w:rPr>
-          <w:rFonts w:asciiTheme="majorHAnsi" w:hAnsiTheme="majorHAnsi" w:cstheme="majorHAnsi"/>
-          <w:sz w:val="20"/>
-          <w:szCs w:val="20"/>
-        </w:rPr>
-        <w:t xml:space="preserve">o </w:t>
-      </w:r>
-      <w:r>
-        <w:rPr>
-          <w:rFonts w:asciiTheme="majorHAnsi" w:hAnsiTheme="majorHAnsi" w:cstheme="majorHAnsi"/>
-          <w:sz w:val="20"/>
-          <w:szCs w:val="20"/>
-        </w:rPr>
-        <w:t xml:space="preserve">i </w:t>
-      </w:r>
-      <w:r>
-        <w:rPr>
-          <w:rFonts w:asciiTheme="majorHAnsi" w:hAnsiTheme="majorHAnsi" w:cstheme="majorHAnsi"/>
+        <w:t xml:space="preserve">Massive Open Online Courses </w:t>
+      </w:r>
+      <w:r>
+        <w:rPr>
+          <w:rFonts w:ascii="Times New Roman" w:hAnsi="Times New Roman" w:cs="Times New Roman"/>
+          <w:sz w:val="20"/>
+          <w:szCs w:val="20"/>
+        </w:rPr>
+        <w:t>(MOOC)</w:t>
+      </w:r>
+      <w:r>
+        <w:rPr>
+          <w:rFonts w:ascii="Times New Roman" w:hAnsi="Times New Roman" w:cs="Times New Roman"/>
+          <w:sz w:val="20"/>
+          <w:szCs w:val="20"/>
+        </w:rPr>
+        <w:t xml:space="preserve">, </w:t>
+      </w:r>
+      <w:r>
+        <w:rPr>
+          <w:rFonts w:ascii="Times New Roman" w:hAnsi="Times New Roman" w:cs="Times New Roman"/>
+          <w:sz w:val="20"/>
+          <w:szCs w:val="20"/>
+        </w:rPr>
+        <w:t>corsi completi</w:t>
+      </w:r>
+      <w:r>
+        <w:rPr>
+          <w:rFonts w:ascii="Times New Roman" w:hAnsi="Times New Roman" w:cs="Times New Roman"/>
+          <w:sz w:val="20"/>
+          <w:szCs w:val="20"/>
+        </w:rPr>
+        <w:t xml:space="preserve"> e gratuiti</w:t>
+      </w:r>
+      <w:r>
+        <w:rPr>
+          <w:rFonts w:ascii="Times New Roman" w:hAnsi="Times New Roman" w:cs="Times New Roman"/>
+          <w:sz w:val="20"/>
+          <w:szCs w:val="20"/>
+        </w:rPr>
+        <w:t xml:space="preserve"> </w:t>
+      </w:r>
+      <w:r>
+        <w:rPr>
+          <w:rFonts w:ascii="Times New Roman" w:hAnsi="Times New Roman" w:cs="Times New Roman"/>
+          <w:sz w:val="20"/>
+          <w:szCs w:val="20"/>
+        </w:rPr>
+        <w:t>disponibili online riguard</w:t>
+      </w:r>
+      <w:r>
+        <w:rPr>
+          <w:rFonts w:ascii="Times New Roman" w:hAnsi="Times New Roman" w:cs="Times New Roman"/>
+          <w:sz w:val="20"/>
+          <w:szCs w:val="20"/>
+        </w:rPr>
+        <w:t>anti</w:t>
+      </w:r>
+      <w:r>
+        <w:rPr>
+          <w:rFonts w:ascii="Times New Roman" w:hAnsi="Times New Roman" w:cs="Times New Roman"/>
+          <w:sz w:val="20"/>
+          <w:szCs w:val="20"/>
+        </w:rPr>
+        <w:t xml:space="preserve"> </w:t>
+      </w:r>
+      <w:r>
+        <w:rPr>
+          <w:rFonts w:ascii="Times New Roman" w:hAnsi="Times New Roman" w:cs="Times New Roman"/>
+          <w:sz w:val="20"/>
+          <w:szCs w:val="20"/>
+        </w:rPr>
+        <w:t xml:space="preserve">un’ampia gamma di tematiche. </w:t>
+      </w:r>
+      <w:r>
+        <w:rPr>
+          <w:rFonts w:ascii="Times New Roman" w:hAnsi="Times New Roman" w:cs="Times New Roman"/>
+          <w:sz w:val="20"/>
+          <w:szCs w:val="20"/>
+        </w:rPr>
+        <w:t>Un esempio</w:t>
+      </w:r>
+      <w:r>
+        <w:rPr>
+          <w:rFonts w:ascii="Times New Roman" w:hAnsi="Times New Roman" w:cs="Times New Roman"/>
+          <w:sz w:val="20"/>
+          <w:szCs w:val="20"/>
+        </w:rPr>
+        <w:t xml:space="preserve"> di piattaforma che offre di corsi in formato </w:t>
+      </w:r>
+      <w:r>
+        <w:rPr>
+          <w:rFonts w:ascii="Times New Roman" w:hAnsi="Times New Roman" w:cs="Times New Roman"/>
           <w:i/>
           <w:iCs/>
           <w:sz w:val="20"/>
           <w:szCs w:val="20"/>
         </w:rPr>
-        <w:t xml:space="preserve">Massive Open Online Courses </w:t>
-      </w:r>
-      <w:r>
-        <w:rPr>
-          <w:rFonts w:asciiTheme="majorHAnsi" w:hAnsiTheme="majorHAnsi" w:cstheme="majorHAnsi"/>
-          <w:sz w:val="20"/>
-          <w:szCs w:val="20"/>
-        </w:rPr>
-        <w:t>(MOOC)</w:t>
-      </w:r>
-      <w:r>
-        <w:rPr>
-          <w:rFonts w:asciiTheme="majorHAnsi" w:hAnsiTheme="majorHAnsi" w:cstheme="majorHAnsi"/>
-          <w:sz w:val="20"/>
-          <w:szCs w:val="20"/>
-        </w:rPr>
-        <w:t xml:space="preserve">, ovvero </w:t>
-      </w:r>
-      <w:r>
-        <w:rPr>
-          <w:rFonts w:asciiTheme="majorHAnsi" w:hAnsiTheme="majorHAnsi" w:cstheme="majorHAnsi"/>
-          <w:sz w:val="20"/>
-          <w:szCs w:val="20"/>
-        </w:rPr>
-        <w:t xml:space="preserve">corsi completi </w:t>
-      </w:r>
-      <w:r>
-        <w:rPr>
-          <w:rFonts w:asciiTheme="majorHAnsi" w:hAnsiTheme="majorHAnsi" w:cstheme="majorHAnsi"/>
-          <w:sz w:val="20"/>
-          <w:szCs w:val="20"/>
-        </w:rPr>
-        <w:t>disponibili online riguard</w:t>
-      </w:r>
-      <w:r>
-        <w:rPr>
-          <w:rFonts w:asciiTheme="majorHAnsi" w:hAnsiTheme="majorHAnsi" w:cstheme="majorHAnsi"/>
-          <w:sz w:val="20"/>
-          <w:szCs w:val="20"/>
-        </w:rPr>
-        <w:t>anti</w:t>
-      </w:r>
-      <w:r>
-        <w:rPr>
-          <w:rFonts w:asciiTheme="majorHAnsi" w:hAnsiTheme="majorHAnsi" w:cstheme="majorHAnsi"/>
-          <w:sz w:val="20"/>
-          <w:szCs w:val="20"/>
-        </w:rPr>
-        <w:t xml:space="preserve"> </w:t>
-      </w:r>
-      <w:r>
-        <w:rPr>
-          <w:rFonts w:asciiTheme="majorHAnsi" w:hAnsiTheme="majorHAnsi" w:cstheme="majorHAnsi"/>
-          <w:sz w:val="20"/>
-          <w:szCs w:val="20"/>
-        </w:rPr>
-        <w:t xml:space="preserve">un’ampia gamma di tematiche. </w:t>
-      </w:r>
-      <w:r>
-        <w:rPr>
-          <w:rFonts w:asciiTheme="majorHAnsi" w:hAnsiTheme="majorHAnsi" w:cstheme="majorHAnsi"/>
-          <w:sz w:val="20"/>
-          <w:szCs w:val="20"/>
-        </w:rPr>
-        <w:t>Un esempio</w:t>
-      </w:r>
-      <w:r>
-        <w:rPr>
-          <w:rFonts w:asciiTheme="majorHAnsi" w:hAnsiTheme="majorHAnsi" w:cstheme="majorHAnsi"/>
-          <w:sz w:val="20"/>
-          <w:szCs w:val="20"/>
-        </w:rPr>
-        <w:t xml:space="preserve"> di piattaforma che offre di corsi in formato </w:t>
-      </w:r>
-      <w:r>
-        <w:rPr>
-          <w:rFonts w:asciiTheme="majorHAnsi" w:hAnsiTheme="majorHAnsi" w:cstheme="majorHAnsi"/>
-          <w:i/>
-          <w:iCs/>
-          <w:sz w:val="20"/>
-          <w:szCs w:val="20"/>
-        </w:rPr>
         <w:t>MOOC</w:t>
       </w:r>
       <w:r>
         <w:rPr>
-          <w:rFonts w:asciiTheme="majorHAnsi" w:hAnsiTheme="majorHAnsi" w:cstheme="majorHAnsi"/>
+          <w:rFonts w:ascii="Times New Roman" w:hAnsi="Times New Roman" w:cs="Times New Roman"/>
           <w:sz w:val="20"/>
           <w:szCs w:val="20"/>
         </w:rPr>
@@ -5678,7 +6275,7 @@
       </w:r>
       <w:r>
         <w:rPr>
-          <w:rFonts w:asciiTheme="majorHAnsi" w:hAnsiTheme="majorHAnsi" w:cstheme="majorHAnsi"/>
+          <w:rFonts w:ascii="Times New Roman" w:hAnsi="Times New Roman" w:cs="Times New Roman"/>
           <w:sz w:val="20"/>
           <w:szCs w:val="20"/>
         </w:rPr>
@@ -5686,7 +6283,7 @@
       </w:r>
       <w:r>
         <w:rPr>
-          <w:rFonts w:asciiTheme="majorHAnsi" w:hAnsiTheme="majorHAnsi" w:cstheme="majorHAnsi"/>
+          <w:rFonts w:ascii="Times New Roman" w:hAnsi="Times New Roman" w:cs="Times New Roman"/>
           <w:sz w:val="20"/>
           <w:szCs w:val="20"/>
         </w:rPr>
@@ -5694,7 +6291,7 @@
       </w:r>
       <w:r>
         <w:rPr>
-          <w:rFonts w:asciiTheme="majorHAnsi" w:hAnsiTheme="majorHAnsi" w:cstheme="majorHAnsi"/>
+          <w:rFonts w:ascii="Times New Roman" w:hAnsi="Times New Roman" w:cs="Times New Roman"/>
           <w:sz w:val="20"/>
           <w:szCs w:val="20"/>
         </w:rPr>
@@ -5702,7 +6299,7 @@
       </w:r>
       <w:r>
         <w:rPr>
-          <w:rFonts w:asciiTheme="majorHAnsi" w:hAnsiTheme="majorHAnsi" w:cstheme="majorHAnsi"/>
+          <w:rFonts w:ascii="Times New Roman" w:hAnsi="Times New Roman" w:cs="Times New Roman"/>
           <w:sz w:val="20"/>
           <w:szCs w:val="20"/>
         </w:rPr>
@@ -5710,7 +6307,7 @@
       </w:r>
       <w:r>
         <w:rPr>
-          <w:rFonts w:asciiTheme="majorHAnsi" w:hAnsiTheme="majorHAnsi" w:cstheme="majorHAnsi"/>
+          <w:rFonts w:ascii="Times New Roman" w:hAnsi="Times New Roman" w:cs="Times New Roman"/>
           <w:sz w:val="20"/>
           <w:szCs w:val="20"/>
         </w:rPr>
@@ -5718,7 +6315,7 @@
       </w:r>
       <w:r>
         <w:rPr>
-          <w:rFonts w:asciiTheme="majorHAnsi" w:hAnsiTheme="majorHAnsi" w:cstheme="majorHAnsi"/>
+          <w:rFonts w:ascii="Times New Roman" w:hAnsi="Times New Roman" w:cs="Times New Roman"/>
           <w:sz w:val="20"/>
           <w:szCs w:val="20"/>
         </w:rPr>
@@ -5726,7 +6323,7 @@
       </w:r>
       <w:r>
         <w:rPr>
-          <w:rFonts w:asciiTheme="majorHAnsi" w:hAnsiTheme="majorHAnsi" w:cstheme="majorHAnsi"/>
+          <w:rFonts w:ascii="Times New Roman" w:hAnsi="Times New Roman" w:cs="Times New Roman"/>
           <w:sz w:val="20"/>
           <w:szCs w:val="20"/>
         </w:rPr>
@@ -5737,14 +6334,14 @@
       <w:pPr>
         <w:jc w:val="both"/>
         <w:rPr>
-          <w:rFonts w:asciiTheme="majorHAnsi" w:hAnsiTheme="majorHAnsi" w:cstheme="majorHAnsi"/>
-          <w:sz w:val="20"/>
-          <w:szCs w:val="20"/>
-        </w:rPr>
-      </w:pPr>
-      <w:r>
-        <w:rPr>
-          <w:rFonts w:asciiTheme="majorHAnsi" w:hAnsiTheme="majorHAnsi" w:cstheme="majorHAnsi"/>
+          <w:rFonts w:ascii="Times New Roman" w:hAnsi="Times New Roman" w:cs="Times New Roman"/>
+          <w:sz w:val="20"/>
+          <w:szCs w:val="20"/>
+        </w:rPr>
+      </w:pPr>
+      <w:r>
+        <w:rPr>
+          <w:rFonts w:ascii="Times New Roman" w:hAnsi="Times New Roman" w:cs="Times New Roman"/>
           <w:sz w:val="20"/>
           <w:szCs w:val="20"/>
         </w:rPr>
@@ -5752,31 +6349,15 @@
       </w:r>
       <w:r>
         <w:rPr>
-          <w:rFonts w:asciiTheme="majorHAnsi" w:hAnsiTheme="majorHAnsi" w:cstheme="majorHAnsi"/>
-          <w:sz w:val="20"/>
-          <w:szCs w:val="20"/>
-        </w:rPr>
-        <w:t xml:space="preserve">nei </w:t>
-      </w:r>
-      <w:r>
-        <w:rPr>
-          <w:rFonts w:asciiTheme="majorHAnsi" w:hAnsiTheme="majorHAnsi" w:cstheme="majorHAnsi"/>
-          <w:sz w:val="20"/>
-          <w:szCs w:val="20"/>
-        </w:rPr>
-        <w:t>sistemi educativi di istruzione e di formazione</w:t>
-      </w:r>
-      <w:r>
-        <w:rPr>
-          <w:rFonts w:asciiTheme="majorHAnsi" w:hAnsiTheme="majorHAnsi" w:cstheme="majorHAnsi"/>
-          <w:sz w:val="20"/>
-          <w:szCs w:val="20"/>
-        </w:rPr>
-        <w:t xml:space="preserve"> possano aiutare </w:t>
-      </w:r>
-      <w:r>
-        <w:rPr>
-          <w:rFonts w:asciiTheme="majorHAnsi" w:hAnsiTheme="majorHAnsi" w:cstheme="majorHAnsi"/>
+          <w:rFonts w:ascii="Times New Roman" w:hAnsi="Times New Roman" w:cs="Times New Roman"/>
+          <w:sz w:val="20"/>
+          <w:szCs w:val="20"/>
+        </w:rPr>
+        <w:t xml:space="preserve">nei sistemi educativi di istruzione e di formazione possano aiutare </w:t>
+      </w:r>
+      <w:r>
+        <w:rPr>
+          <w:rFonts w:ascii="Times New Roman" w:hAnsi="Times New Roman" w:cs="Times New Roman"/>
           <w:sz w:val="20"/>
           <w:szCs w:val="20"/>
         </w:rPr>
@@ -5784,33 +6365,79 @@
       </w:r>
       <w:r>
         <w:rPr>
-          <w:rFonts w:asciiTheme="majorHAnsi" w:hAnsiTheme="majorHAnsi" w:cstheme="majorHAnsi"/>
-          <w:sz w:val="20"/>
-          <w:szCs w:val="20"/>
-        </w:rPr>
-        <w:t>accedono alle informazioni e elaborano la conoscenza dell’era digitale</w:t>
-      </w:r>
-      <w:r>
-        <w:rPr>
-          <w:rFonts w:asciiTheme="majorHAnsi" w:hAnsiTheme="majorHAnsi" w:cstheme="majorHAnsi"/>
-          <w:sz w:val="20"/>
-          <w:szCs w:val="20"/>
-        </w:rPr>
-        <w:t xml:space="preserve">, andando a colmare le disparità generate dal </w:t>
-      </w:r>
-      <w:r>
-        <w:rPr>
-          <w:rFonts w:asciiTheme="majorHAnsi" w:hAnsiTheme="majorHAnsi" w:cstheme="majorHAnsi"/>
-          <w:i/>
-          <w:iCs/>
-          <w:sz w:val="20"/>
-          <w:szCs w:val="20"/>
-        </w:rPr>
-        <w:t>digital mismatching</w:t>
-      </w:r>
-      <w:r>
-        <w:rPr>
-          <w:rFonts w:asciiTheme="majorHAnsi" w:hAnsiTheme="majorHAnsi" w:cstheme="majorHAnsi"/>
+          <w:rFonts w:ascii="Times New Roman" w:hAnsi="Times New Roman" w:cs="Times New Roman"/>
+          <w:sz w:val="20"/>
+          <w:szCs w:val="20"/>
+        </w:rPr>
+        <w:t>accedono alle informazioni e</w:t>
+      </w:r>
+      <w:r>
+        <w:rPr>
+          <w:rFonts w:ascii="Times New Roman" w:hAnsi="Times New Roman" w:cs="Times New Roman"/>
+          <w:sz w:val="20"/>
+          <w:szCs w:val="20"/>
+        </w:rPr>
+        <w:t>d</w:t>
+      </w:r>
+      <w:r>
+        <w:rPr>
+          <w:rFonts w:ascii="Times New Roman" w:hAnsi="Times New Roman" w:cs="Times New Roman"/>
+          <w:sz w:val="20"/>
+          <w:szCs w:val="20"/>
+        </w:rPr>
+        <w:t xml:space="preserve"> elaborano la conoscenza dell’era digitale</w:t>
+      </w:r>
+      <w:r>
+        <w:rPr>
+          <w:rFonts w:ascii="Times New Roman" w:hAnsi="Times New Roman" w:cs="Times New Roman"/>
+          <w:sz w:val="20"/>
+          <w:szCs w:val="20"/>
+        </w:rPr>
+        <w:t xml:space="preserve">, andando </w:t>
+      </w:r>
+      <w:r>
+        <w:rPr>
+          <w:rFonts w:ascii="Times New Roman" w:hAnsi="Times New Roman" w:cs="Times New Roman"/>
+          <w:sz w:val="20"/>
+          <w:szCs w:val="20"/>
+        </w:rPr>
+        <w:t xml:space="preserve">potenzialmente </w:t>
+      </w:r>
+      <w:r>
+        <w:rPr>
+          <w:rFonts w:ascii="Times New Roman" w:hAnsi="Times New Roman" w:cs="Times New Roman"/>
+          <w:sz w:val="20"/>
+          <w:szCs w:val="20"/>
+        </w:rPr>
+        <w:t xml:space="preserve">a colmare le disparità </w:t>
+      </w:r>
+      <w:r>
+        <w:rPr>
+          <w:rFonts w:ascii="Times New Roman" w:hAnsi="Times New Roman" w:cs="Times New Roman"/>
+          <w:sz w:val="20"/>
+          <w:szCs w:val="20"/>
+        </w:rPr>
+        <w:t>correlate</w:t>
+      </w:r>
+      <w:r>
+        <w:rPr>
+          <w:rFonts w:ascii="Times New Roman" w:hAnsi="Times New Roman" w:cs="Times New Roman"/>
+          <w:sz w:val="20"/>
+          <w:szCs w:val="20"/>
+        </w:rPr>
+        <w:t xml:space="preserve"> al </w:t>
+      </w:r>
+      <w:r>
+        <w:rPr>
+          <w:rFonts w:ascii="Times New Roman" w:hAnsi="Times New Roman" w:cs="Times New Roman"/>
+          <w:sz w:val="20"/>
+          <w:szCs w:val="20"/>
+        </w:rPr>
+        <w:t>digital mismatch</w:t>
+      </w:r>
+      <w:r>
+        <w:rPr>
+          <w:rFonts w:ascii="Times New Roman" w:hAnsi="Times New Roman" w:cs="Times New Roman"/>
           <w:sz w:val="20"/>
           <w:szCs w:val="20"/>
         </w:rPr>
@@ -5820,91 +6447,181 @@
     <w:p>
       <w:pPr>
         <w:jc w:val="both"/>
+        <w:rPr>
+          <w:rFonts w:ascii="Times New Roman" w:hAnsi="Times New Roman" w:cs="Times New Roman"/>
+          <w:sz w:val="20"/>
+          <w:szCs w:val="20"/>
+        </w:rPr>
       </w:pPr>
     </w:p>
     <w:p>
       <w:pPr>
         <w:jc w:val="both"/>
+        <w:rPr>
+          <w:rFonts w:ascii="Times New Roman" w:hAnsi="Times New Roman" w:cs="Times New Roman"/>
+          <w:sz w:val="20"/>
+          <w:szCs w:val="20"/>
+        </w:rPr>
       </w:pPr>
     </w:p>
     <w:p>
       <w:pPr>
         <w:jc w:val="both"/>
+        <w:rPr>
+          <w:rFonts w:ascii="Times New Roman" w:hAnsi="Times New Roman" w:cs="Times New Roman"/>
+          <w:sz w:val="20"/>
+          <w:szCs w:val="20"/>
+        </w:rPr>
       </w:pPr>
     </w:p>
     <w:p>
       <w:pPr>
         <w:jc w:val="both"/>
+        <w:rPr>
+          <w:rFonts w:ascii="Times New Roman" w:hAnsi="Times New Roman" w:cs="Times New Roman"/>
+          <w:sz w:val="20"/>
+          <w:szCs w:val="20"/>
+        </w:rPr>
       </w:pPr>
     </w:p>
     <w:p>
       <w:pPr>
         <w:jc w:val="both"/>
+        <w:rPr>
+          <w:rFonts w:ascii="Times New Roman" w:hAnsi="Times New Roman" w:cs="Times New Roman"/>
+          <w:sz w:val="20"/>
+          <w:szCs w:val="20"/>
+        </w:rPr>
       </w:pPr>
     </w:p>
     <w:p>
       <w:pPr>
         <w:jc w:val="both"/>
+        <w:rPr>
+          <w:rFonts w:ascii="Times New Roman" w:hAnsi="Times New Roman" w:cs="Times New Roman"/>
+          <w:sz w:val="20"/>
+          <w:szCs w:val="20"/>
+        </w:rPr>
       </w:pPr>
     </w:p>
     <w:p>
       <w:pPr>
         <w:jc w:val="both"/>
+        <w:rPr>
+          <w:rFonts w:ascii="Times New Roman" w:hAnsi="Times New Roman" w:cs="Times New Roman"/>
+          <w:sz w:val="20"/>
+          <w:szCs w:val="20"/>
+        </w:rPr>
       </w:pPr>
     </w:p>
     <w:p>
       <w:pPr>
         <w:jc w:val="both"/>
+        <w:rPr>
+          <w:rFonts w:ascii="Times New Roman" w:hAnsi="Times New Roman" w:cs="Times New Roman"/>
+          <w:sz w:val="20"/>
+          <w:szCs w:val="20"/>
+        </w:rPr>
       </w:pPr>
     </w:p>
     <w:p>
       <w:pPr>
         <w:jc w:val="both"/>
+        <w:rPr>
+          <w:rFonts w:ascii="Times New Roman" w:hAnsi="Times New Roman" w:cs="Times New Roman"/>
+          <w:sz w:val="20"/>
+          <w:szCs w:val="20"/>
+        </w:rPr>
       </w:pPr>
     </w:p>
     <w:p>
       <w:pPr>
         <w:jc w:val="both"/>
+        <w:rPr>
+          <w:rFonts w:ascii="Times New Roman" w:hAnsi="Times New Roman" w:cs="Times New Roman"/>
+          <w:sz w:val="20"/>
+          <w:szCs w:val="20"/>
+        </w:rPr>
       </w:pPr>
     </w:p>
     <w:p>
       <w:pPr>
         <w:jc w:val="both"/>
+        <w:rPr>
+          <w:rFonts w:ascii="Times New Roman" w:hAnsi="Times New Roman" w:cs="Times New Roman"/>
+          <w:sz w:val="20"/>
+          <w:szCs w:val="20"/>
+        </w:rPr>
       </w:pPr>
     </w:p>
     <w:p>
       <w:pPr>
         <w:jc w:val="both"/>
+        <w:rPr>
+          <w:rFonts w:ascii="Times New Roman" w:hAnsi="Times New Roman" w:cs="Times New Roman"/>
+          <w:sz w:val="20"/>
+          <w:szCs w:val="20"/>
+        </w:rPr>
       </w:pPr>
     </w:p>
     <w:p>
       <w:pPr>
         <w:jc w:val="both"/>
+        <w:rPr>
+          <w:rFonts w:ascii="Times New Roman" w:hAnsi="Times New Roman" w:cs="Times New Roman"/>
+          <w:sz w:val="20"/>
+          <w:szCs w:val="20"/>
+        </w:rPr>
       </w:pPr>
     </w:p>
     <w:p>
       <w:pPr>
         <w:jc w:val="both"/>
+        <w:rPr>
+          <w:rFonts w:ascii="Times New Roman" w:hAnsi="Times New Roman" w:cs="Times New Roman"/>
+          <w:sz w:val="20"/>
+          <w:szCs w:val="20"/>
+        </w:rPr>
       </w:pPr>
     </w:p>
     <w:p>
       <w:pPr>
         <w:jc w:val="both"/>
+        <w:rPr>
+          <w:rFonts w:ascii="Times New Roman" w:hAnsi="Times New Roman" w:cs="Times New Roman"/>
+          <w:sz w:val="20"/>
+          <w:szCs w:val="20"/>
+        </w:rPr>
       </w:pPr>
     </w:p>
     <w:p>
       <w:pPr>
         <w:jc w:val="both"/>
+        <w:rPr>
+          <w:rFonts w:ascii="Times New Roman" w:hAnsi="Times New Roman" w:cs="Times New Roman"/>
+          <w:sz w:val="20"/>
+          <w:szCs w:val="20"/>
+        </w:rPr>
       </w:pPr>
     </w:p>
     <w:p>
       <w:pPr>
         <w:jc w:val="both"/>
+        <w:rPr>
+          <w:rFonts w:ascii="Times New Roman" w:hAnsi="Times New Roman" w:cs="Times New Roman"/>
+          <w:sz w:val="20"/>
+          <w:szCs w:val="20"/>
+        </w:rPr>
       </w:pPr>
     </w:p>
     <w:p>
       <w:pPr>
         <w:jc w:val="both"/>
+        <w:rPr>
+          <w:rFonts w:ascii="Times New Roman" w:hAnsi="Times New Roman" w:cs="Times New Roman"/>
+          <w:sz w:val="20"/>
+          <w:szCs w:val="20"/>
+        </w:rPr>
       </w:pPr>
     </w:p>
     <w:sectPr>
@@ -5919,7 +6636,7 @@
 
 <file path=word/comments.xml><?xml version="1.0" encoding="utf-8"?>
 <w:comments xmlns:wpc="http://schemas.microsoft.com/office/word/2010/wordprocessingCanvas" xmlns:cx="http://schemas.microsoft.com/office/drawing/2014/chartex" xmlns:cx1="http://schemas.microsoft.com/office/drawing/2015/9/8/chartex" xmlns:cx2="http://schemas.microsoft.com/office/drawing/2015/10/21/chartex" xmlns:cx3="http://schemas.microsoft.com/office/drawing/2016/5/9/chartex" xmlns:cx4="http://schemas.microsoft.com/office/drawing/2016/5/10/chartex" xmlns:cx5="http://schemas.microsoft.com/office/drawing/2016/5/11/chartex" xmlns:cx6="http://schemas.microsoft.com/office/drawing/2016/5/12/chartex" xmlns:cx7="http://schemas.microsoft.com/office/drawing/2016/5/13/chartex" xmlns:cx8="http://schemas.microsoft.com/office/drawing/2016/5/14/chartex" xmlns:mc="http://schemas.openxmlformats.org/markup-compatibility/2006" xmlns:aink="http://schemas.microsoft.com/office/drawing/2016/ink" xmlns:am3d="http://schemas.microsoft.com/office/drawing/2017/model3d" xmlns:o="urn:schemas-microsoft-com:office:office" xmlns:r="http://schemas.openxmlformats.org/officeDocument/2006/relationships" xmlns:m="http://schemas.openxmlformats.org/officeDocument/2006/math" xmlns:v="urn:schemas-microsoft-com:vml" xmlns:wp14="http://schemas.microsoft.com/office/word/2010/wordprocessingDrawing" xmlns:wp="http://schemas.openxmlformats.org/drawingml/2006/wordprocessingDrawing" xmlns:w10="urn:schemas-microsoft-com:office:word" xmlns:w="http://schemas.openxmlformats.org/wordprocessingml/2006/main" xmlns:w14="http://schemas.microsoft.com/office/word/2010/wordml" xmlns:w15="http://schemas.microsoft.com/office/word/2012/wordml" xmlns:w16cex="http://schemas.microsoft.com/office/word/2018/wordml/cex" xmlns:w16cid="http://schemas.microsoft.com/office/word/2016/wordml/cid" xmlns:w16="http://schemas.microsoft.com/office/word/2018/wordml" xmlns:w16sdtdh="http://schemas.microsoft.com/office/word/2020/wordml/sdtdatahash" xmlns:w16se="http://schemas.microsoft.com/office/word/2015/wordml/symex" xmlns:wpg="http://schemas.microsoft.com/office/word/2010/wordprocessingGroup" xmlns:wpi="http://schemas.microsoft.com/office/word/2010/wordprocessingInk" xmlns:wne="http://schemas.microsoft.com/office/word/2006/wordml" xmlns:wps="http://schemas.microsoft.com/office/word/2010/wordprocessingShape" mc:Ignorable="w14 w15 w16se w16cid w16 w16cex w16sdtdh wp14">
-  <w:comment w:id="0" w:author="Silvia Grosso" w:date="2021-12-19T22:28:00Z" w:initials="SG">
+  <w:comment w:id="0" w:author="g.carbone8@campus.unimib.it" w:date="2021-12-22T12:23:00Z" w:initials="g">
     <w:p>
       <w:pPr>
         <w:pStyle w:val="Testocommento"/>
@@ -5931,6 +6648,44 @@
         <w:annotationRef/>
       </w:r>
       <w:r>
+        <w:rPr>
+          <w:lang w:val="en-US"/>
+        </w:rPr>
+        <w:t>Mediato da essi?</w:t>
+      </w:r>
+    </w:p>
+  </w:comment>
+  <w:comment w:id="1" w:author="g.carbone8@campus.unimib.it" w:date="2021-12-22T12:27:00Z" w:initials="g">
+    <w:p>
+      <w:pPr>
+        <w:pStyle w:val="Testocommento"/>
+      </w:pPr>
+      <w:r>
+        <w:rPr>
+          <w:rStyle w:val="Rimandocommento"/>
+        </w:rPr>
+        <w:annotationRef/>
+      </w:r>
+      <w:r>
+        <w:rPr>
+          <w:lang w:val="en-US"/>
+        </w:rPr>
+        <w:t>Questo timore può essere contestualizzato ...</w:t>
+      </w:r>
+    </w:p>
+  </w:comment>
+  <w:comment w:id="2" w:author="Silvia Grosso" w:date="2021-12-19T22:28:00Z" w:initials="SG">
+    <w:p>
+      <w:pPr>
+        <w:pStyle w:val="Testocommento"/>
+      </w:pPr>
+      <w:r>
+        <w:rPr>
+          <w:rStyle w:val="Rimandocommento"/>
+        </w:rPr>
+        <w:annotationRef/>
+      </w:r>
+      <w:r>
         <w:t xml:space="preserve">Metterei qui la parte di analisi questionario. Così poi c’è la parte conclusiva della </w:t>
       </w:r>
       <w:r>
@@ -5947,7 +6702,7 @@
       </w:r>
     </w:p>
   </w:comment>
-  <w:comment w:id="1" w:author="g.carbone8@campus.unimib.it" w:date="2021-12-21T17:36:00Z" w:initials="g">
+  <w:comment w:id="3" w:author="g.carbone8@campus.unimib.it" w:date="2021-12-22T12:45:00Z" w:initials="g">
     <w:p>
       <w:pPr>
         <w:pStyle w:val="Testocommento"/>
@@ -5962,11 +6717,30 @@
         <w:rPr>
           <w:lang w:val="en-US"/>
         </w:rPr>
+        <w:t>Avvenuto più che consumato ?</w:t>
+      </w:r>
+    </w:p>
+  </w:comment>
+  <w:comment w:id="4" w:author="g.carbone8@campus.unimib.it" w:date="2021-12-21T17:36:00Z" w:initials="g">
+    <w:p>
+      <w:pPr>
+        <w:pStyle w:val="Testocommento"/>
+      </w:pPr>
+      <w:r>
+        <w:rPr>
+          <w:rStyle w:val="Rimandocommento"/>
+        </w:rPr>
+        <w:annotationRef/>
+      </w:r>
+      <w:r>
+        <w:rPr>
+          <w:lang w:val="en-US"/>
+        </w:rPr>
         <w:t>Quale mancanza?</w:t>
       </w:r>
     </w:p>
   </w:comment>
-  <w:comment w:id="2" w:author="g.carbone8@campus.unimib.it" w:date="2021-12-21T17:38:00Z" w:initials="g">
+  <w:comment w:id="5" w:author="g.carbone8@campus.unimib.it" w:date="2021-12-21T17:38:00Z" w:initials="g">
     <w:p>
       <w:pPr>
         <w:pStyle w:val="Testocommento"/>
@@ -5981,11 +6755,11 @@
         <w:rPr>
           <w:lang w:val="en-US"/>
         </w:rPr>
-        <w:t>Specificherei che è il titolo (è il titolo ? Ahah)</w:t>
+        <w:t>Non si capisce molto, forse lo riscriverei</w:t>
       </w:r>
     </w:p>
   </w:comment>
-  <w:comment w:id="3" w:author="g.carbone8@campus.unimib.it" w:date="2021-12-21T17:40:00Z" w:initials="g">
+  <w:comment w:id="6" w:author="g.carbone8@campus.unimib.it" w:date="2021-12-21T17:40:00Z" w:initials="g">
     <w:p>
       <w:pPr>
         <w:pStyle w:val="Testocommento"/>
@@ -6004,7 +6778,7 @@
       </w:r>
     </w:p>
   </w:comment>
-  <w:comment w:id="4" w:author="g.carbone8@campus.unimib.it" w:date="2021-12-21T17:41:00Z" w:initials="g">
+  <w:comment w:id="7" w:author="g.carbone8@campus.unimib.it" w:date="2021-12-21T17:41:00Z" w:initials="g">
     <w:p>
       <w:pPr>
         <w:pStyle w:val="Testocommento"/>
@@ -6023,7 +6797,7 @@
       </w:r>
     </w:p>
   </w:comment>
-  <w:comment w:id="5" w:author="g.carbone8@campus.unimib.it" w:date="2021-12-21T17:45:00Z" w:initials="g">
+  <w:comment w:id="8" w:author="g.carbone8@campus.unimib.it" w:date="2021-12-21T17:45:00Z" w:initials="g">
     <w:p>
       <w:pPr>
         <w:pStyle w:val="Testocommento"/>
@@ -6035,10 +6809,7 @@
         <w:annotationRef/>
       </w:r>
       <w:r>
-        <w:rPr>
-          <w:lang w:val="en-US"/>
-        </w:rPr>
-        <w:t>Del paradigma dell'apprendimento ? Potrebbe aver senso specificare ?</w:t>
+        <w:t>Del paradigma dell'apprendimento ? Potrebbe aver senso specificare meglio ?</w:t>
       </w:r>
     </w:p>
   </w:comment>
@@ -6047,18 +6818,24 @@
 
 <file path=word/commentsExtended.xml><?xml version="1.0" encoding="utf-8"?>
 <w15:commentsEx xmlns:wpc="http://schemas.microsoft.com/office/word/2010/wordprocessingCanvas" xmlns:cx="http://schemas.microsoft.com/office/drawing/2014/chartex" xmlns:cx1="http://schemas.microsoft.com/office/drawing/2015/9/8/chartex" xmlns:cx2="http://schemas.microsoft.com/office/drawing/2015/10/21/chartex" xmlns:cx3="http://schemas.microsoft.com/office/drawing/2016/5/9/chartex" xmlns:cx4="http://schemas.microsoft.com/office/drawing/2016/5/10/chartex" xmlns:cx5="http://schemas.microsoft.com/office/drawing/2016/5/11/chartex" xmlns:cx6="http://schemas.microsoft.com/office/drawing/2016/5/12/chartex" xmlns:cx7="http://schemas.microsoft.com/office/drawing/2016/5/13/chartex" xmlns:cx8="http://schemas.microsoft.com/office/drawing/2016/5/14/chartex" xmlns:mc="http://schemas.openxmlformats.org/markup-compatibility/2006" xmlns:aink="http://schemas.microsoft.com/office/drawing/2016/ink" xmlns:am3d="http://schemas.microsoft.com/office/drawing/2017/model3d" xmlns:o="urn:schemas-microsoft-com:office:office" xmlns:r="http://schemas.openxmlformats.org/officeDocument/2006/relationships" xmlns:m="http://schemas.openxmlformats.org/officeDocument/2006/math" xmlns:v="urn:schemas-microsoft-com:vml" xmlns:wp14="http://schemas.microsoft.com/office/word/2010/wordprocessingDrawing" xmlns:wp="http://schemas.openxmlformats.org/drawingml/2006/wordprocessingDrawing" xmlns:w10="urn:schemas-microsoft-com:office:word" xmlns:w="http://schemas.openxmlformats.org/wordprocessingml/2006/main" xmlns:w14="http://schemas.microsoft.com/office/word/2010/wordml" xmlns:w15="http://schemas.microsoft.com/office/word/2012/wordml" xmlns:w16cex="http://schemas.microsoft.com/office/word/2018/wordml/cex" xmlns:w16cid="http://schemas.microsoft.com/office/word/2016/wordml/cid" xmlns:w16="http://schemas.microsoft.com/office/word/2018/wordml" xmlns:w16sdtdh="http://schemas.microsoft.com/office/word/2020/wordml/sdtdatahash" xmlns:w16se="http://schemas.microsoft.com/office/word/2015/wordml/symex" xmlns:wpg="http://schemas.microsoft.com/office/word/2010/wordprocessingGroup" xmlns:wpi="http://schemas.microsoft.com/office/word/2010/wordprocessingInk" xmlns:wne="http://schemas.microsoft.com/office/word/2006/wordml" xmlns:wps="http://schemas.microsoft.com/office/word/2010/wordprocessingShape" mc:Ignorable="w14 w15 w16se w16cid w16 w16cex w16sdtdh wp14">
+  <w15:commentEx w15:paraId="1FB5B4B4" w15:done="0"/>
+  <w15:commentEx w15:paraId="6D616FA7" w15:done="0"/>
   <w15:commentEx w15:paraId="6EBA7F79" w15:done="0"/>
+  <w15:commentEx w15:paraId="76F12CE4" w15:done="0"/>
   <w15:commentEx w15:paraId="1EBD77BD" w15:done="0"/>
-  <w15:commentEx w15:paraId="07C3747E" w15:done="0"/>
+  <w15:commentEx w15:paraId="7A825EA5" w15:done="0"/>
   <w15:commentEx w15:paraId="2E308CF4" w15:done="0"/>
   <w15:commentEx w15:paraId="4A5180AD" w15:done="0"/>
-  <w15:commentEx w15:paraId="1E186F58" w15:done="0"/>
+  <w15:commentEx w15:paraId="56BFA53D" w15:done="0"/>
 </w15:commentsEx>
 </file>
 
 <file path=word/commentsExtensible.xml><?xml version="1.0" encoding="utf-8"?>
 <w16cex:commentsExtensible xmlns:wpc="http://schemas.microsoft.com/office/word/2010/wordprocessingCanvas" xmlns:cx="http://schemas.microsoft.com/office/drawing/2014/chartex" xmlns:cx1="http://schemas.microsoft.com/office/drawing/2015/9/8/chartex" xmlns:cx2="http://schemas.microsoft.com/office/drawing/2015/10/21/chartex" xmlns:cx3="http://schemas.microsoft.com/office/drawing/2016/5/9/chartex" xmlns:cx4="http://schemas.microsoft.com/office/drawing/2016/5/10/chartex" xmlns:cx5="http://schemas.microsoft.com/office/drawing/2016/5/11/chartex" xmlns:cx6="http://schemas.microsoft.com/office/drawing/2016/5/12/chartex" xmlns:cx7="http://schemas.microsoft.com/office/drawing/2016/5/13/chartex" xmlns:cx8="http://schemas.microsoft.com/office/drawing/2016/5/14/chartex" xmlns:mc="http://schemas.openxmlformats.org/markup-compatibility/2006" xmlns:aink="http://schemas.microsoft.com/office/drawing/2016/ink" xmlns:am3d="http://schemas.microsoft.com/office/drawing/2017/model3d" xmlns:o="urn:schemas-microsoft-com:office:office" xmlns:r="http://schemas.openxmlformats.org/officeDocument/2006/relationships" xmlns:m="http://schemas.openxmlformats.org/officeDocument/2006/math" xmlns:v="urn:schemas-microsoft-com:vml" xmlns:wp14="http://schemas.microsoft.com/office/word/2010/wordprocessingDrawing" xmlns:wp="http://schemas.openxmlformats.org/drawingml/2006/wordprocessingDrawing" xmlns:w10="urn:schemas-microsoft-com:office:word" xmlns:w="http://schemas.openxmlformats.org/wordprocessingml/2006/main" xmlns:w14="http://schemas.microsoft.com/office/word/2010/wordml" xmlns:w15="http://schemas.microsoft.com/office/word/2012/wordml" xmlns:w16cex="http://schemas.microsoft.com/office/word/2018/wordml/cex" xmlns:w16cid="http://schemas.microsoft.com/office/word/2016/wordml/cid" xmlns:w16="http://schemas.microsoft.com/office/word/2018/wordml" xmlns:w16sdtdh="http://schemas.microsoft.com/office/word/2020/wordml/sdtdatahash" xmlns:w16se="http://schemas.microsoft.com/office/word/2015/wordml/symex" xmlns:wpg="http://schemas.microsoft.com/office/word/2010/wordprocessingGroup" xmlns:wpi="http://schemas.microsoft.com/office/word/2010/wordprocessingInk" xmlns:wne="http://schemas.microsoft.com/office/word/2006/wordml" xmlns:wps="http://schemas.microsoft.com/office/word/2010/wordprocessingShape" mc:Ignorable="w14 w15 w16se w16cid w16 w16cex w16sdtdh wp14">
+  <w16cex:commentExtensible w16cex:durableId="256D9733" w16cex:dateUtc="2021-12-22T11:23:00Z"/>
+  <w16cex:commentExtensible w16cex:durableId="256D9843" w16cex:dateUtc="2021-12-22T11:27:00Z"/>
   <w16cex:commentExtensible w16cex:durableId="256A309F" w16cex:dateUtc="2021-12-19T21:28:00Z"/>
+  <w16cex:commentExtensible w16cex:durableId="256D9C6A" w16cex:dateUtc="2021-12-22T11:45:00Z"/>
   <w16cex:commentExtensible w16cex:durableId="256C8F1B" w16cex:dateUtc="2021-12-21T16:36:00Z"/>
   <w16cex:commentExtensible w16cex:durableId="256C8F7B" w16cex:dateUtc="2021-12-21T16:38:00Z"/>
   <w16cex:commentExtensible w16cex:durableId="256C9002" w16cex:dateUtc="2021-12-21T16:40:00Z"/>
@@ -6069,12 +6846,15 @@
 
 <file path=word/commentsIds.xml><?xml version="1.0" encoding="utf-8"?>
 <w16cid:commentsIds xmlns:wpc="http://schemas.microsoft.com/office/word/2010/wordprocessingCanvas" xmlns:cx="http://schemas.microsoft.com/office/drawing/2014/chartex" xmlns:cx1="http://schemas.microsoft.com/office/drawing/2015/9/8/chartex" xmlns:cx2="http://schemas.microsoft.com/office/drawing/2015/10/21/chartex" xmlns:cx3="http://schemas.microsoft.com/office/drawing/2016/5/9/chartex" xmlns:cx4="http://schemas.microsoft.com/office/drawing/2016/5/10/chartex" xmlns:cx5="http://schemas.microsoft.com/office/drawing/2016/5/11/chartex" xmlns:cx6="http://schemas.microsoft.com/office/drawing/2016/5/12/chartex" xmlns:cx7="http://schemas.microsoft.com/office/drawing/2016/5/13/chartex" xmlns:cx8="http://schemas.microsoft.com/office/drawing/2016/5/14/chartex" xmlns:mc="http://schemas.openxmlformats.org/markup-compatibility/2006" xmlns:aink="http://schemas.microsoft.com/office/drawing/2016/ink" xmlns:am3d="http://schemas.microsoft.com/office/drawing/2017/model3d" xmlns:o="urn:schemas-microsoft-com:office:office" xmlns:r="http://schemas.openxmlformats.org/officeDocument/2006/relationships" xmlns:m="http://schemas.openxmlformats.org/officeDocument/2006/math" xmlns:v="urn:schemas-microsoft-com:vml" xmlns:wp14="http://schemas.microsoft.com/office/word/2010/wordprocessingDrawing" xmlns:wp="http://schemas.openxmlformats.org/drawingml/2006/wordprocessingDrawing" xmlns:w10="urn:schemas-microsoft-com:office:word" xmlns:w="http://schemas.openxmlformats.org/wordprocessingml/2006/main" xmlns:w14="http://schemas.microsoft.com/office/word/2010/wordml" xmlns:w15="http://schemas.microsoft.com/office/word/2012/wordml" xmlns:w16cex="http://schemas.microsoft.com/office/word/2018/wordml/cex" xmlns:w16cid="http://schemas.microsoft.com/office/word/2016/wordml/cid" xmlns:w16="http://schemas.microsoft.com/office/word/2018/wordml" xmlns:w16sdtdh="http://schemas.microsoft.com/office/word/2020/wordml/sdtdatahash" xmlns:w16se="http://schemas.microsoft.com/office/word/2015/wordml/symex" xmlns:wpg="http://schemas.microsoft.com/office/word/2010/wordprocessingGroup" xmlns:wpi="http://schemas.microsoft.com/office/word/2010/wordprocessingInk" xmlns:wne="http://schemas.microsoft.com/office/word/2006/wordml" xmlns:wps="http://schemas.microsoft.com/office/word/2010/wordprocessingShape" mc:Ignorable="w14 w15 w16se w16cid w16 w16cex w16sdtdh wp14">
+  <w16cid:commentId w16cid:paraId="1FB5B4B4" w16cid:durableId="256D9733"/>
+  <w16cid:commentId w16cid:paraId="6D616FA7" w16cid:durableId="256D9843"/>
   <w16cid:commentId w16cid:paraId="6EBA7F79" w16cid:durableId="256A309F"/>
+  <w16cid:commentId w16cid:paraId="76F12CE4" w16cid:durableId="256D9C6A"/>
   <w16cid:commentId w16cid:paraId="1EBD77BD" w16cid:durableId="256C8F1B"/>
-  <w16cid:commentId w16cid:paraId="07C3747E" w16cid:durableId="256C8F7B"/>
+  <w16cid:commentId w16cid:paraId="7A825EA5" w16cid:durableId="256C8F7B"/>
   <w16cid:commentId w16cid:paraId="2E308CF4" w16cid:durableId="256C9002"/>
   <w16cid:commentId w16cid:paraId="4A5180AD" w16cid:durableId="256C9046"/>
-  <w16cid:commentId w16cid:paraId="1E186F58" w16cid:durableId="256C9131"/>
+  <w16cid:commentId w16cid:paraId="56BFA53D" w16cid:durableId="256C9131"/>
 </w16cid:commentsIds>
 </file>
 
@@ -6140,6 +6920,229 @@
         <w:footnoteRef/>
       </w:r>
       <w:r>
+        <w:rPr>
+          <w:lang w:val="en-US"/>
+        </w:rPr>
+        <w:t xml:space="preserve"> </w:t>
+      </w:r>
+      <w:sdt>
+        <w:sdtPr>
+          <w:id w:val="-1968423753"/>
+          <w:citation/>
+        </w:sdtPr>
+        <w:sdtContent>
+          <w:r>
+            <w:fldChar w:fldCharType="begin"/>
+          </w:r>
+          <w:r>
+            <w:rPr>
+              <w:lang w:val="en-US"/>
+            </w:rPr>
+            <w:instrText xml:space="preserve"> CITATION Bar18 \l 1033 </w:instrText>
+          </w:r>
+          <w:r>
+            <w:fldChar w:fldCharType="separate"/>
+          </w:r>
+          <w:r>
+            <w:rPr>
+              <w:noProof/>
+              <w:lang w:val="en-US"/>
+            </w:rPr>
+            <w:t>(Baricco, 2018)</w:t>
+          </w:r>
+          <w:r>
+            <w:fldChar w:fldCharType="end"/>
+          </w:r>
+        </w:sdtContent>
+      </w:sdt>
+    </w:p>
+  </w:footnote>
+  <w:footnote w:id="2">
+    <w:p>
+      <w:pPr>
+        <w:pStyle w:val="Testonotaapidipagina"/>
+        <w:rPr>
+          <w:lang w:val="en-US"/>
+        </w:rPr>
+      </w:pPr>
+      <w:r>
+        <w:rPr>
+          <w:rStyle w:val="Rimandonotaapidipagina"/>
+        </w:rPr>
+        <w:footnoteRef/>
+      </w:r>
+      <w:r>
+        <w:rPr>
+          <w:lang w:val="en-US"/>
+        </w:rPr>
+        <w:t xml:space="preserve"> </w:t>
+      </w:r>
+      <w:sdt>
+        <w:sdtPr>
+          <w:id w:val="2114165691"/>
+          <w:citation/>
+        </w:sdtPr>
+        <w:sdtContent>
+          <w:r>
+            <w:fldChar w:fldCharType="begin"/>
+          </w:r>
+          <w:r>
+            <w:rPr>
+              <w:lang w:val="en-US"/>
+            </w:rPr>
+            <w:instrText xml:space="preserve"> CITATION Kno18 \l 1033 </w:instrText>
+          </w:r>
+          <w:r>
+            <w:fldChar w:fldCharType="separate"/>
+          </w:r>
+          <w:r>
+            <w:rPr>
+              <w:noProof/>
+              <w:lang w:val="en-US"/>
+            </w:rPr>
+            <w:t>(Knowles &amp; L. Hanson, 2018)</w:t>
+          </w:r>
+          <w:r>
+            <w:fldChar w:fldCharType="end"/>
+          </w:r>
+        </w:sdtContent>
+      </w:sdt>
+    </w:p>
+  </w:footnote>
+  <w:footnote w:id="3">
+    <w:p>
+      <w:pPr>
+        <w:pStyle w:val="Testonotaapidipagina"/>
+        <w:rPr>
+          <w:lang w:val="en-US"/>
+        </w:rPr>
+      </w:pPr>
+      <w:r>
+        <w:rPr>
+          <w:rStyle w:val="Rimandonotaapidipagina"/>
+        </w:rPr>
+        <w:footnoteRef/>
+      </w:r>
+      <w:r>
+        <w:rPr>
+          <w:lang w:val="en-US"/>
+        </w:rPr>
+        <w:t xml:space="preserve"> </w:t>
+      </w:r>
+      <w:sdt>
+        <w:sdtPr>
+          <w:rPr>
+            <w:lang w:val="en-US"/>
+          </w:rPr>
+          <w:id w:val="-862672822"/>
+          <w:citation/>
+        </w:sdtPr>
+        <w:sdtContent>
+          <w:r>
+            <w:rPr>
+              <w:lang w:val="en-US"/>
+            </w:rPr>
+            <w:fldChar w:fldCharType="begin"/>
+          </w:r>
+          <w:r>
+            <w:rPr>
+              <w:lang w:val="en-US"/>
+            </w:rPr>
+            <w:instrText xml:space="preserve"> CITATION Pre01 \l 1033 </w:instrText>
+          </w:r>
+          <w:r>
+            <w:rPr>
+              <w:lang w:val="en-US"/>
+            </w:rPr>
+            <w:fldChar w:fldCharType="separate"/>
+          </w:r>
+          <w:r>
+            <w:rPr>
+              <w:noProof/>
+              <w:lang w:val="en-US"/>
+            </w:rPr>
+            <w:t>(Prensky, 2001)</w:t>
+          </w:r>
+          <w:r>
+            <w:rPr>
+              <w:lang w:val="en-US"/>
+            </w:rPr>
+            <w:fldChar w:fldCharType="end"/>
+          </w:r>
+        </w:sdtContent>
+      </w:sdt>
+    </w:p>
+  </w:footnote>
+  <w:footnote w:id="4">
+    <w:p>
+      <w:pPr>
+        <w:pStyle w:val="Testonotaapidipagina"/>
+        <w:rPr>
+          <w:lang w:val="en-US"/>
+        </w:rPr>
+      </w:pPr>
+      <w:r>
+        <w:rPr>
+          <w:rStyle w:val="Rimandonotaapidipagina"/>
+        </w:rPr>
+        <w:footnoteRef/>
+      </w:r>
+      <w:r>
+        <w:rPr>
+          <w:lang w:val="en-US"/>
+        </w:rPr>
+        <w:t xml:space="preserve"> </w:t>
+      </w:r>
+      <w:sdt>
+        <w:sdtPr>
+          <w:id w:val="1325393413"/>
+          <w:citation/>
+        </w:sdtPr>
+        <w:sdtContent>
+          <w:r>
+            <w:fldChar w:fldCharType="begin"/>
+          </w:r>
+          <w:r>
+            <w:rPr>
+              <w:lang w:val="en-US"/>
+            </w:rPr>
+            <w:instrText xml:space="preserve">CITATION Fou14 \l 1033 </w:instrText>
+          </w:r>
+          <w:r>
+            <w:fldChar w:fldCharType="separate"/>
+          </w:r>
+          <w:r>
+            <w:rPr>
+              <w:noProof/>
+              <w:lang w:val="en-US"/>
+            </w:rPr>
+            <w:t>(ECDL Foundation, 2014)</w:t>
+          </w:r>
+          <w:r>
+            <w:fldChar w:fldCharType="end"/>
+          </w:r>
+        </w:sdtContent>
+      </w:sdt>
+    </w:p>
+  </w:footnote>
+  <w:footnote w:id="5">
+    <w:p>
+      <w:pPr>
+        <w:pStyle w:val="Testonotaapidipagina"/>
+        <w:rPr>
+          <w:lang w:val="en-US"/>
+        </w:rPr>
+      </w:pPr>
+      <w:r>
+        <w:rPr>
+          <w:rStyle w:val="Rimandonotaapidipagina"/>
+        </w:rPr>
+        <w:footnoteRef/>
+      </w:r>
+      <w:r>
+        <w:rPr>
+          <w:lang w:val="en-US"/>
+        </w:rPr>
         <w:t xml:space="preserve"> </w:t>
       </w:r>
       <w:sdt>
@@ -6147,6 +7150,7 @@
           <w:id w:val="364336150"/>
           <w:citation/>
         </w:sdtPr>
+        <w:sdtEndPr/>
         <w:sdtContent>
           <w:r>
             <w:fldChar w:fldCharType="begin"/>
@@ -6174,7 +7178,7 @@
       </w:sdt>
     </w:p>
   </w:footnote>
-  <w:footnote w:id="2">
+  <w:footnote w:id="6">
     <w:p>
       <w:pPr>
         <w:pStyle w:val="Testonotaapidipagina"/>
@@ -6199,6 +7203,7 @@
           <w:id w:val="-931670718"/>
           <w:citation/>
         </w:sdtPr>
+        <w:sdtEndPr/>
         <w:sdtContent>
           <w:r>
             <w:fldChar w:fldCharType="begin"/>
@@ -6226,7 +7231,7 @@
       </w:sdt>
     </w:p>
   </w:footnote>
-  <w:footnote w:id="3">
+  <w:footnote w:id="7">
     <w:p>
       <w:pPr>
         <w:pStyle w:val="Testonotaapidipagina"/>
@@ -6241,6 +7246,9 @@
         <w:footnoteRef/>
       </w:r>
       <w:r>
+        <w:rPr>
+          <w:lang w:val="en-US"/>
+        </w:rPr>
         <w:t xml:space="preserve"> </w:t>
       </w:r>
       <w:sdt>
@@ -6248,6 +7256,7 @@
           <w:id w:val="1272670751"/>
           <w:citation/>
         </w:sdtPr>
+        <w:sdtEndPr/>
         <w:sdtContent>
           <w:r>
             <w:fldChar w:fldCharType="begin"/>
@@ -6275,7 +7284,7 @@
       </w:sdt>
     </w:p>
   </w:footnote>
-  <w:footnote w:id="4">
+  <w:footnote w:id="8">
     <w:p>
       <w:pPr>
         <w:pStyle w:val="Testonotaapidipagina"/>
@@ -6300,6 +7309,7 @@
           <w:id w:val="-1164547300"/>
           <w:citation/>
         </w:sdtPr>
+        <w:sdtEndPr/>
         <w:sdtContent>
           <w:r>
             <w:fldChar w:fldCharType="begin"/>
@@ -6327,7 +7337,7 @@
       </w:sdt>
     </w:p>
   </w:footnote>
-  <w:footnote w:id="5">
+  <w:footnote w:id="9">
     <w:p>
       <w:pPr>
         <w:pStyle w:val="Testonotaapidipagina"/>
@@ -6349,6 +7359,7 @@
           <w:id w:val="1477650687"/>
           <w:citation/>
         </w:sdtPr>
+        <w:sdtEndPr/>
         <w:sdtContent>
           <w:r>
             <w:fldChar w:fldCharType="begin"/>
@@ -6381,11 +7392,11 @@
 
 <file path=word/people.xml><?xml version="1.0" encoding="utf-8"?>
 <w15:people xmlns:wpc="http://schemas.microsoft.com/office/word/2010/wordprocessingCanvas" xmlns:cx="http://schemas.microsoft.com/office/drawing/2014/chartex" xmlns:cx1="http://schemas.microsoft.com/office/drawing/2015/9/8/chartex" xmlns:cx2="http://schemas.microsoft.com/office/drawing/2015/10/21/chartex" xmlns:cx3="http://schemas.microsoft.com/office/drawing/2016/5/9/chartex" xmlns:cx4="http://schemas.microsoft.com/office/drawing/2016/5/10/chartex" xmlns:cx5="http://schemas.microsoft.com/office/drawing/2016/5/11/chartex" xmlns:cx6="http://schemas.microsoft.com/office/drawing/2016/5/12/chartex" xmlns:cx7="http://schemas.microsoft.com/office/drawing/2016/5/13/chartex" xmlns:cx8="http://schemas.microsoft.com/office/drawing/2016/5/14/chartex" xmlns:mc="http://schemas.openxmlformats.org/markup-compatibility/2006" xmlns:aink="http://schemas.microsoft.com/office/drawing/2016/ink" xmlns:am3d="http://schemas.microsoft.com/office/drawing/2017/model3d" xmlns:o="urn:schemas-microsoft-com:office:office" xmlns:r="http://schemas.openxmlformats.org/officeDocument/2006/relationships" xmlns:m="http://schemas.openxmlformats.org/officeDocument/2006/math" xmlns:v="urn:schemas-microsoft-com:vml" xmlns:wp14="http://schemas.microsoft.com/office/word/2010/wordprocessingDrawing" xmlns:wp="http://schemas.openxmlformats.org/drawingml/2006/wordprocessingDrawing" xmlns:w10="urn:schemas-microsoft-com:office:word" xmlns:w="http://schemas.openxmlformats.org/wordprocessingml/2006/main" xmlns:w14="http://schemas.microsoft.com/office/word/2010/wordml" xmlns:w15="http://schemas.microsoft.com/office/word/2012/wordml" xmlns:w16cex="http://schemas.microsoft.com/office/word/2018/wordml/cex" xmlns:w16cid="http://schemas.microsoft.com/office/word/2016/wordml/cid" xmlns:w16="http://schemas.microsoft.com/office/word/2018/wordml" xmlns:w16sdtdh="http://schemas.microsoft.com/office/word/2020/wordml/sdtdatahash" xmlns:w16se="http://schemas.microsoft.com/office/word/2015/wordml/symex" xmlns:wpg="http://schemas.microsoft.com/office/word/2010/wordprocessingGroup" xmlns:wpi="http://schemas.microsoft.com/office/word/2010/wordprocessingInk" xmlns:wne="http://schemas.microsoft.com/office/word/2006/wordml" xmlns:wps="http://schemas.microsoft.com/office/word/2010/wordprocessingShape" mc:Ignorable="w14 w15 w16se w16cid w16 w16cex w16sdtdh wp14">
+  <w15:person w15:author="g.carbone8@campus.unimib.it">
+    <w15:presenceInfo w15:providerId="None" w15:userId="g.carbone8@campus.unimib.it"/>
+  </w15:person>
   <w15:person w15:author="Silvia Grosso">
     <w15:presenceInfo w15:providerId="Windows Live" w15:userId="ae07bb24dcdc86e9"/>
-  </w15:person>
-  <w15:person w15:author="g.carbone8@campus.unimib.it">
-    <w15:presenceInfo w15:providerId="None" w15:userId="g.carbone8@campus.unimib.it"/>
   </w15:person>
 </w15:people>
 </file>
@@ -7942,11 +8953,92 @@
     <b:Year>(2010)</b:Year>
     <b:RefOrder>5</b:RefOrder>
   </b:Source>
+  <b:Source>
+    <b:Tag>Kno18</b:Tag>
+    <b:SourceType>ArticleInAPeriodical</b:SourceType>
+    <b:Guid>{3CB8F908-0F2C-49C8-8B3F-C52C57BACCA9}</b:Guid>
+    <b:Author>
+      <b:Author>
+        <b:NameList>
+          <b:Person>
+            <b:Last>Knowles</b:Last>
+            <b:First>Bran</b:First>
+          </b:Person>
+          <b:Person>
+            <b:Last>L. Hanson</b:Last>
+            <b:First>Vicki</b:First>
+          </b:Person>
+        </b:NameList>
+      </b:Author>
+    </b:Author>
+    <b:Title>The Wisdom of Older Technology (Non)Users</b:Title>
+    <b:PeriodicalTitle>Communications of the ACM Vol. 61 No. 3</b:PeriodicalTitle>
+    <b:Year>2018</b:Year>
+    <b:Pages>72-77</b:Pages>
+    <b:RefOrder>6</b:RefOrder>
+  </b:Source>
+  <b:Source>
+    <b:Tag>Bar18</b:Tag>
+    <b:SourceType>Book</b:SourceType>
+    <b:Guid>{5D69E925-0451-4908-A5ED-116D587462D7}</b:Guid>
+    <b:Title>The Game</b:Title>
+    <b:Year>2018</b:Year>
+    <b:Author>
+      <b:Author>
+        <b:NameList>
+          <b:Person>
+            <b:Last>Baricco</b:Last>
+            <b:First>Alessandro</b:First>
+          </b:Person>
+        </b:NameList>
+      </b:Author>
+    </b:Author>
+    <b:Publisher>Stile Libero Big</b:Publisher>
+    <b:RefOrder>7</b:RefOrder>
+  </b:Source>
+  <b:Source>
+    <b:Tag>Pre01</b:Tag>
+    <b:SourceType>ArticleInAPeriodical</b:SourceType>
+    <b:Guid>{E560BD80-371C-497E-B047-ED5011E43516}</b:Guid>
+    <b:Author>
+      <b:Author>
+        <b:NameList>
+          <b:Person>
+            <b:Last>Prensky</b:Last>
+            <b:First>Mark</b:First>
+          </b:Person>
+        </b:NameList>
+      </b:Author>
+    </b:Author>
+    <b:Title>Digital Natives, Digital Immigrants</b:Title>
+    <b:Year>2001</b:Year>
+    <b:Publisher>MCB University Press</b:Publisher>
+    <b:PeriodicalTitle>On the Horizon Vol. 9 No. 5</b:PeriodicalTitle>
+    <b:Month>October</b:Month>
+    <b:RefOrder>8</b:RefOrder>
+  </b:Source>
+  <b:Source>
+    <b:Tag>Fou14</b:Tag>
+    <b:SourceType>Report</b:SourceType>
+    <b:Guid>{3303E44D-CCE3-472D-AD17-5D777209C847}</b:Guid>
+    <b:Author>
+      <b:Author>
+        <b:NameList>
+          <b:Person>
+            <b:Last>ECDL Foundation</b:Last>
+          </b:Person>
+        </b:NameList>
+      </b:Author>
+    </b:Author>
+    <b:Title>The Fallacy of the ‘DigitalNative’: Why Young People Need to Develop their Digital Skills</b:Title>
+    <b:Year>2014</b:Year>
+    <b:RefOrder>9</b:RefOrder>
+  </b:Source>
 </b:Sources>
 </file>
 
 <file path=customXml/itemProps1.xml><?xml version="1.0" encoding="utf-8"?>
-<ds:datastoreItem xmlns:ds="http://schemas.openxmlformats.org/officeDocument/2006/customXml" ds:itemID="{4D0C0ECB-2266-4557-975C-2E68F2F7EF3E}">
+<ds:datastoreItem xmlns:ds="http://schemas.openxmlformats.org/officeDocument/2006/customXml" ds:itemID="{ECFE081B-6641-42A1-B954-16B53D06F226}">
   <ds:schemaRefs>
     <ds:schemaRef ds:uri="http://schemas.openxmlformats.org/officeDocument/2006/bibliography"/>
   </ds:schemaRefs>

--- a/Report.docx
+++ b/Report.docx
@@ -277,7 +277,29 @@
           <w:szCs w:val="20"/>
           <w:lang w:eastAsia="it-IT"/>
         </w:rPr>
-        <w:t>In questo contesto le nuove generazioni, naturalmente più esposte e ricettive, sono sistematicamente indotte ad insegnare alle precedenti, apparentemente incapaci di adempiere al ruolo di educatore all’uso delle ICTs.</w:t>
+        <w:t xml:space="preserve">In questo contesto le nuove generazioni, naturalmente più esposte e ricettive, sono sistematicamente indotte ad insegnare alle precedenti, apparentemente incapaci di adempiere al ruolo di educatore all’uso delle </w:t>
+      </w:r>
+      <w:proofErr w:type="spellStart"/>
+      <w:r>
+        <w:rPr>
+          <w:rFonts w:ascii="Times New Roman" w:eastAsia="Times New Roman" w:hAnsi="Times New Roman" w:cs="Times New Roman"/>
+          <w:color w:val="000000"/>
+          <w:sz w:val="20"/>
+          <w:szCs w:val="20"/>
+          <w:lang w:eastAsia="it-IT"/>
+        </w:rPr>
+        <w:t>ICTs</w:t>
+      </w:r>
+      <w:proofErr w:type="spellEnd"/>
+      <w:r>
+        <w:rPr>
+          <w:rFonts w:ascii="Times New Roman" w:eastAsia="Times New Roman" w:hAnsi="Times New Roman" w:cs="Times New Roman"/>
+          <w:color w:val="000000"/>
+          <w:sz w:val="20"/>
+          <w:szCs w:val="20"/>
+          <w:lang w:eastAsia="it-IT"/>
+        </w:rPr>
+        <w:t>.</w:t>
       </w:r>
     </w:p>
     <w:p>
@@ -312,7 +334,29 @@
           <w:szCs w:val="20"/>
           <w:lang w:eastAsia="it-IT"/>
         </w:rPr>
-        <w:t>Per indagare tali questioni strutturiamo il nostro elaborato nel modo seguente. Individueremo diverse classi di utenti sulla base di come si interfacciano con le tecnologie dell’informazione. Cercheremo, in particolar modo, di riconoscere e distinguere per ogni classe le circostanze che inducono gli utenti ad un primo approccio, le diverse modalità e scopi principali di utilizzo delle ICTs.</w:t>
+        <w:t xml:space="preserve">Per indagare tali questioni strutturiamo il nostro elaborato nel modo seguente. Individueremo diverse classi di utenti sulla base di come si interfacciano con le tecnologie dell’informazione. Cercheremo, in particolar modo, di riconoscere e distinguere per ogni classe le circostanze che inducono gli utenti ad un primo approccio, le diverse modalità e scopi principali di utilizzo delle </w:t>
+      </w:r>
+      <w:proofErr w:type="spellStart"/>
+      <w:r>
+        <w:rPr>
+          <w:rFonts w:ascii="Times New Roman" w:eastAsia="Times New Roman" w:hAnsi="Times New Roman" w:cs="Times New Roman"/>
+          <w:color w:val="000000"/>
+          <w:sz w:val="20"/>
+          <w:szCs w:val="20"/>
+          <w:lang w:eastAsia="it-IT"/>
+        </w:rPr>
+        <w:t>ICTs</w:t>
+      </w:r>
+      <w:proofErr w:type="spellEnd"/>
+      <w:r>
+        <w:rPr>
+          <w:rFonts w:ascii="Times New Roman" w:eastAsia="Times New Roman" w:hAnsi="Times New Roman" w:cs="Times New Roman"/>
+          <w:color w:val="000000"/>
+          <w:sz w:val="20"/>
+          <w:szCs w:val="20"/>
+          <w:lang w:eastAsia="it-IT"/>
+        </w:rPr>
+        <w:t>.</w:t>
       </w:r>
     </w:p>
     <w:p>
@@ -425,7 +469,29 @@
           <w:szCs w:val="20"/>
           <w:lang w:eastAsia="it-IT"/>
         </w:rPr>
-        <w:t>considerazione solo se significativi. Somministreremo un Modulo Google a un campione di popolazione appartenente alla Generazione Y e Z, investigando la natura soggettiva dell’approccio e della relazione con le ICTs.</w:t>
+        <w:t xml:space="preserve">considerazione solo se significativi. Somministreremo un Modulo Google a un campione di popolazione appartenente alla Generazione Y e Z, investigando la natura soggettiva dell’approccio e della relazione con le </w:t>
+      </w:r>
+      <w:proofErr w:type="spellStart"/>
+      <w:r>
+        <w:rPr>
+          <w:rFonts w:ascii="Times New Roman" w:eastAsia="Times New Roman" w:hAnsi="Times New Roman" w:cs="Times New Roman"/>
+          <w:color w:val="000000"/>
+          <w:sz w:val="20"/>
+          <w:szCs w:val="20"/>
+          <w:lang w:eastAsia="it-IT"/>
+        </w:rPr>
+        <w:t>ICTs</w:t>
+      </w:r>
+      <w:proofErr w:type="spellEnd"/>
+      <w:r>
+        <w:rPr>
+          <w:rFonts w:ascii="Times New Roman" w:eastAsia="Times New Roman" w:hAnsi="Times New Roman" w:cs="Times New Roman"/>
+          <w:color w:val="000000"/>
+          <w:sz w:val="20"/>
+          <w:szCs w:val="20"/>
+          <w:lang w:eastAsia="it-IT"/>
+        </w:rPr>
+        <w:t>.</w:t>
       </w:r>
     </w:p>
     <w:p>
@@ -1130,6 +1196,7 @@
         </w:rPr>
         <w:t xml:space="preserve">un </w:t>
       </w:r>
+      <w:proofErr w:type="spellStart"/>
       <w:r>
         <w:rPr>
           <w:rFonts w:ascii="Times New Roman" w:hAnsi="Times New Roman" w:cs="Times New Roman"/>
@@ -1140,6 +1207,7 @@
         </w:rPr>
         <w:t>form</w:t>
       </w:r>
+      <w:proofErr w:type="spellEnd"/>
       <w:r>
         <w:rPr>
           <w:rFonts w:ascii="Times New Roman" w:hAnsi="Times New Roman" w:cs="Times New Roman"/>
@@ -1539,7 +1607,25 @@
           <w:sz w:val="20"/>
           <w:szCs w:val="20"/>
         </w:rPr>
-        <w:t xml:space="preserve">In accordo con Bran Knowles e Vicki L. Hanson, autori dell’articolo </w:t>
+        <w:t xml:space="preserve">In accordo con </w:t>
+      </w:r>
+      <w:proofErr w:type="spellStart"/>
+      <w:r>
+        <w:rPr>
+          <w:rFonts w:ascii="Times New Roman" w:hAnsi="Times New Roman" w:cs="Times New Roman"/>
+          <w:sz w:val="20"/>
+          <w:szCs w:val="20"/>
+        </w:rPr>
+        <w:t>Bran</w:t>
+      </w:r>
+      <w:proofErr w:type="spellEnd"/>
+      <w:r>
+        <w:rPr>
+          <w:rFonts w:ascii="Times New Roman" w:hAnsi="Times New Roman" w:cs="Times New Roman"/>
+          <w:sz w:val="20"/>
+          <w:szCs w:val="20"/>
+        </w:rPr>
+        <w:t xml:space="preserve"> Knowles e Vicki L. Hanson, autori dell’articolo </w:t>
       </w:r>
       <w:r>
         <w:rPr>
@@ -1549,17 +1635,39 @@
           <w:sz w:val="20"/>
           <w:szCs w:val="20"/>
         </w:rPr>
-        <w:t>“The Wisdom of Older Technology (Non)Users”</w:t>
-      </w:r>
-      <w:r>
-        <w:rPr>
-          <w:rStyle w:val="Rimandonotaapidipagina"/>
+        <w:t xml:space="preserve">“The Wisdom of </w:t>
+      </w:r>
+      <w:proofErr w:type="spellStart"/>
+      <w:r>
+        <w:rPr>
           <w:rFonts w:ascii="Times New Roman" w:hAnsi="Times New Roman" w:cs="Times New Roman"/>
           <w:i/>
           <w:iCs/>
           <w:sz w:val="20"/>
           <w:szCs w:val="20"/>
         </w:rPr>
+        <w:t>Older</w:t>
+      </w:r>
+      <w:proofErr w:type="spellEnd"/>
+      <w:r>
+        <w:rPr>
+          <w:rFonts w:ascii="Times New Roman" w:hAnsi="Times New Roman" w:cs="Times New Roman"/>
+          <w:i/>
+          <w:iCs/>
+          <w:sz w:val="20"/>
+          <w:szCs w:val="20"/>
+        </w:rPr>
+        <w:t xml:space="preserve"> Technology (Non)Users”</w:t>
+      </w:r>
+      <w:r>
+        <w:rPr>
+          <w:rStyle w:val="Rimandonotaapidipagina"/>
+          <w:rFonts w:ascii="Times New Roman" w:hAnsi="Times New Roman" w:cs="Times New Roman"/>
+          <w:i/>
+          <w:iCs/>
+          <w:sz w:val="20"/>
+          <w:szCs w:val="20"/>
+        </w:rPr>
         <w:footnoteReference w:id="2"/>
       </w:r>
       <w:r>
@@ -1624,7 +1732,25 @@
           <w:sz w:val="20"/>
           <w:szCs w:val="20"/>
         </w:rPr>
-        <w:t>la chiusura di centri commerciali urbani che favoriscono la socializzazione. Infine, si osserva che per soggetti in età avanzata la rinuncia all’uso di tecnologie si adatta alle aspettative culturali e dunque offre il privilegio di “essere giustificati”. Gli stessi anziani prendono parte a tale prospettiva e nella relazione con le ICTs sono scoraggiati e disincentivati, pur potendone trarre potenzialmente grandi benefici come alleviare la solitudine e l'isolamento, vivere in modo indipendente e partecipare alla società.</w:t>
+        <w:t xml:space="preserve">la chiusura di centri commerciali urbani che favoriscono la socializzazione. Infine, si osserva che per soggetti in età avanzata la rinuncia all’uso di tecnologie si adatta alle aspettative culturali e dunque offre il privilegio di “essere giustificati”. Gli stessi anziani prendono parte a tale prospettiva e nella relazione con le </w:t>
+      </w:r>
+      <w:proofErr w:type="spellStart"/>
+      <w:r>
+        <w:rPr>
+          <w:rFonts w:ascii="Times New Roman" w:hAnsi="Times New Roman" w:cs="Times New Roman"/>
+          <w:sz w:val="20"/>
+          <w:szCs w:val="20"/>
+        </w:rPr>
+        <w:t>ICTs</w:t>
+      </w:r>
+      <w:proofErr w:type="spellEnd"/>
+      <w:r>
+        <w:rPr>
+          <w:rFonts w:ascii="Times New Roman" w:hAnsi="Times New Roman" w:cs="Times New Roman"/>
+          <w:sz w:val="20"/>
+          <w:szCs w:val="20"/>
+        </w:rPr>
+        <w:t xml:space="preserve"> sono scoraggiati e disincentivati, pur potendone trarre potenzialmente grandi benefici come alleviare la solitudine e l'isolamento, vivere in modo indipendente e partecipare alla società.</w:t>
       </w:r>
     </w:p>
     <w:p>
@@ -1652,110 +1778,20 @@
           <w:sz w:val="20"/>
           <w:szCs w:val="20"/>
         </w:rPr>
-        <w:t>"Digital Natives, Digital Immigrants"</w:t>
-      </w:r>
-      <w:r>
-        <w:rPr>
-          <w:rStyle w:val="Rimandonotaapidipagina"/>
+        <w:t xml:space="preserve">"Digital </w:t>
+      </w:r>
+      <w:proofErr w:type="spellStart"/>
+      <w:r>
+        <w:rPr>
           <w:rFonts w:ascii="Times New Roman" w:hAnsi="Times New Roman" w:cs="Times New Roman"/>
           <w:i/>
           <w:iCs/>
           <w:sz w:val="20"/>
           <w:szCs w:val="20"/>
         </w:rPr>
-        <w:footnoteReference w:id="3"/>
-      </w:r>
-      <w:r>
-        <w:rPr>
-          <w:rFonts w:ascii="Times New Roman" w:hAnsi="Times New Roman" w:cs="Times New Roman"/>
-          <w:sz w:val="20"/>
-          <w:szCs w:val="20"/>
-        </w:rPr>
-        <w:t xml:space="preserve">, Marc Prensky, il quale ha definito nativi digitali i giovani nati e cresciuti circondati </w:t>
-      </w:r>
-      <w:r>
-        <w:rPr>
-          <w:rFonts w:ascii="Times New Roman" w:hAnsi="Times New Roman" w:cs="Times New Roman"/>
-          <w:sz w:val="20"/>
-          <w:szCs w:val="20"/>
-        </w:rPr>
-        <w:t xml:space="preserve">da </w:t>
-      </w:r>
-      <w:r>
-        <w:rPr>
-          <w:rFonts w:ascii="Times New Roman" w:hAnsi="Times New Roman" w:cs="Times New Roman"/>
-          <w:sz w:val="20"/>
-          <w:szCs w:val="20"/>
-        </w:rPr>
-        <w:t xml:space="preserve">strumenti dell'era digitale e che dunque ne abbiano fatto esperienza sin dalla prima infanzia. </w:t>
-      </w:r>
-      <w:commentRangeStart w:id="2"/>
-      <w:r>
-        <w:rPr>
-          <w:rFonts w:ascii="Times New Roman" w:hAnsi="Times New Roman" w:cs="Times New Roman"/>
-          <w:sz w:val="20"/>
-          <w:szCs w:val="20"/>
-        </w:rPr>
-        <w:t>Comunemente</w:t>
-      </w:r>
-      <w:commentRangeEnd w:id="2"/>
-      <w:r>
-        <w:rPr>
-          <w:rStyle w:val="Rimandocommento"/>
-          <w:rFonts w:ascii="Times New Roman" w:hAnsi="Times New Roman" w:cs="Times New Roman"/>
-          <w:sz w:val="20"/>
-          <w:szCs w:val="20"/>
-        </w:rPr>
-        <w:commentReference w:id="2"/>
-      </w:r>
-      <w:r>
-        <w:rPr>
-          <w:rFonts w:ascii="Times New Roman" w:hAnsi="Times New Roman" w:cs="Times New Roman"/>
-          <w:sz w:val="20"/>
-          <w:szCs w:val="20"/>
-        </w:rPr>
-        <w:t xml:space="preserve"> si pensa ai ragazzi di oggi come intrinsecamente dotati di abilità digitali ma è necessario osservare che la massiccia esposizione alla tecnologia non può essere equiparata alla capacità di usarla. Nel</w:t>
-      </w:r>
-      <w:r>
-        <w:rPr>
-          <w:rFonts w:ascii="Times New Roman" w:hAnsi="Times New Roman" w:cs="Times New Roman"/>
-          <w:sz w:val="20"/>
-          <w:szCs w:val="20"/>
-        </w:rPr>
-        <w:t xml:space="preserve"> report</w:t>
-      </w:r>
-      <w:r>
-        <w:rPr>
-          <w:rFonts w:ascii="Times New Roman" w:hAnsi="Times New Roman" w:cs="Times New Roman"/>
-          <w:sz w:val="20"/>
-          <w:szCs w:val="20"/>
-        </w:rPr>
-        <w:t xml:space="preserve"> </w:t>
-      </w:r>
-      <w:r>
-        <w:rPr>
-          <w:rFonts w:ascii="Times New Roman" w:hAnsi="Times New Roman" w:cs="Times New Roman"/>
-          <w:sz w:val="20"/>
-          <w:szCs w:val="20"/>
-        </w:rPr>
-        <w:t>dell</w:t>
-      </w:r>
-      <w:r>
-        <w:rPr>
-          <w:rFonts w:ascii="Times New Roman" w:hAnsi="Times New Roman" w:cs="Times New Roman"/>
-          <w:sz w:val="20"/>
-          <w:szCs w:val="20"/>
-        </w:rPr>
-        <w:t xml:space="preserve">’ECDL </w:t>
-      </w:r>
-      <w:r>
-        <w:rPr>
-          <w:rFonts w:ascii="Times New Roman" w:hAnsi="Times New Roman" w:cs="Times New Roman"/>
-          <w:sz w:val="20"/>
-          <w:szCs w:val="20"/>
-        </w:rPr>
-        <w:t xml:space="preserve">del 2014, </w:t>
-      </w:r>
+        <w:t>Natives</w:t>
+      </w:r>
+      <w:proofErr w:type="spellEnd"/>
       <w:r>
         <w:rPr>
           <w:rFonts w:ascii="Times New Roman" w:hAnsi="Times New Roman" w:cs="Times New Roman"/>
@@ -1764,52 +1800,20 @@
           <w:sz w:val="20"/>
           <w:szCs w:val="20"/>
         </w:rPr>
-        <w:t>“The fallacy of the ‘digital native’”</w:t>
-      </w:r>
-      <w:r>
-        <w:rPr>
-          <w:rStyle w:val="Rimandonotaapidipagina"/>
+        <w:t xml:space="preserve">, Digital </w:t>
+      </w:r>
+      <w:proofErr w:type="spellStart"/>
+      <w:r>
+        <w:rPr>
           <w:rFonts w:ascii="Times New Roman" w:hAnsi="Times New Roman" w:cs="Times New Roman"/>
           <w:i/>
           <w:iCs/>
           <w:sz w:val="20"/>
           <w:szCs w:val="20"/>
         </w:rPr>
-        <w:footnoteReference w:id="4"/>
-      </w:r>
-      <w:r>
-        <w:rPr>
-          <w:rFonts w:ascii="Times New Roman" w:hAnsi="Times New Roman" w:cs="Times New Roman"/>
-          <w:sz w:val="20"/>
-          <w:szCs w:val="20"/>
-        </w:rPr>
-        <w:t xml:space="preserve">, viene sottolineato come spesso i nativi digitali non abbiano una reale percezione delle loro competenze in ambito tecnologico e vi sia un divario tra conoscenze effettive professionalmente spendibili e abilità acquisite per la tipologia di stile di vita (come il recupero di </w:t>
-      </w:r>
-      <w:r>
-        <w:rPr>
-          <w:rFonts w:ascii="Times New Roman" w:hAnsi="Times New Roman" w:cs="Times New Roman"/>
-          <w:sz w:val="20"/>
-          <w:szCs w:val="20"/>
-        </w:rPr>
-        <w:t>contenuti online, messaggi, fruizione passiva di video, etc.). Inoltre, bisogna considerare le modalità di apprendimento di cui tale categoria ha disposto</w:t>
-      </w:r>
-      <w:r>
-        <w:rPr>
-          <w:rFonts w:ascii="Times New Roman" w:hAnsi="Times New Roman" w:cs="Times New Roman"/>
-          <w:sz w:val="20"/>
-          <w:szCs w:val="20"/>
-          <w:highlight w:val="yellow"/>
-        </w:rPr>
-        <w:t>:</w:t>
-      </w:r>
-      <w:r>
-        <w:rPr>
-          <w:rFonts w:ascii="Times New Roman" w:hAnsi="Times New Roman" w:cs="Times New Roman"/>
-          <w:sz w:val="20"/>
-          <w:szCs w:val="20"/>
-        </w:rPr>
-        <w:t xml:space="preserve"> Prensky, nel suo articolo, introduce anche la figura dell’”Immigrato Digitale” riferendosi alla porzione di società nata prima dell’avvento del digitale e che si è trovata ad interfacciarsi con esso in età adulta. Proprio come un soggetto migrato in un nuovo Paese che ne impara la lingua e le usanze, manterrà sempre il suo accento e le sue radici culturali, allo stesso modo un </w:t>
-      </w:r>
+        <w:t>Immigrants</w:t>
+      </w:r>
+      <w:proofErr w:type="spellEnd"/>
       <w:r>
         <w:rPr>
           <w:rFonts w:ascii="Times New Roman" w:hAnsi="Times New Roman" w:cs="Times New Roman"/>
@@ -1818,8 +1822,208 @@
           <w:sz w:val="20"/>
           <w:szCs w:val="20"/>
         </w:rPr>
-        <w:t>digital immigrant</w:t>
-      </w:r>
+        <w:t>"</w:t>
+      </w:r>
+      <w:r>
+        <w:rPr>
+          <w:rStyle w:val="Rimandonotaapidipagina"/>
+          <w:rFonts w:ascii="Times New Roman" w:hAnsi="Times New Roman" w:cs="Times New Roman"/>
+          <w:i/>
+          <w:iCs/>
+          <w:sz w:val="20"/>
+          <w:szCs w:val="20"/>
+        </w:rPr>
+        <w:footnoteReference w:id="3"/>
+      </w:r>
+      <w:r>
+        <w:rPr>
+          <w:rFonts w:ascii="Times New Roman" w:hAnsi="Times New Roman" w:cs="Times New Roman"/>
+          <w:sz w:val="20"/>
+          <w:szCs w:val="20"/>
+        </w:rPr>
+        <w:t xml:space="preserve">, Marc Prensky, il quale ha definito nativi digitali i giovani nati e cresciuti circondati </w:t>
+      </w:r>
+      <w:r>
+        <w:rPr>
+          <w:rFonts w:ascii="Times New Roman" w:hAnsi="Times New Roman" w:cs="Times New Roman"/>
+          <w:sz w:val="20"/>
+          <w:szCs w:val="20"/>
+        </w:rPr>
+        <w:t xml:space="preserve">da </w:t>
+      </w:r>
+      <w:r>
+        <w:rPr>
+          <w:rFonts w:ascii="Times New Roman" w:hAnsi="Times New Roman" w:cs="Times New Roman"/>
+          <w:sz w:val="20"/>
+          <w:szCs w:val="20"/>
+        </w:rPr>
+        <w:t xml:space="preserve">strumenti dell'era digitale e che dunque ne abbiano fatto esperienza sin dalla prima infanzia. </w:t>
+      </w:r>
+      <w:commentRangeStart w:id="2"/>
+      <w:r>
+        <w:rPr>
+          <w:rFonts w:ascii="Times New Roman" w:hAnsi="Times New Roman" w:cs="Times New Roman"/>
+          <w:sz w:val="20"/>
+          <w:szCs w:val="20"/>
+        </w:rPr>
+        <w:t>Comunemente</w:t>
+      </w:r>
+      <w:commentRangeEnd w:id="2"/>
+      <w:r>
+        <w:rPr>
+          <w:rStyle w:val="Rimandocommento"/>
+          <w:rFonts w:ascii="Times New Roman" w:hAnsi="Times New Roman" w:cs="Times New Roman"/>
+          <w:sz w:val="20"/>
+          <w:szCs w:val="20"/>
+        </w:rPr>
+        <w:commentReference w:id="2"/>
+      </w:r>
+      <w:r>
+        <w:rPr>
+          <w:rFonts w:ascii="Times New Roman" w:hAnsi="Times New Roman" w:cs="Times New Roman"/>
+          <w:sz w:val="20"/>
+          <w:szCs w:val="20"/>
+        </w:rPr>
+        <w:t xml:space="preserve"> si pensa ai ragazzi di oggi come intrinsecamente dotati di abilità digitali ma è necessario osservare che la massiccia esposizione alla tecnologia non può essere equiparata alla capacità di usarla. Nel</w:t>
+      </w:r>
+      <w:r>
+        <w:rPr>
+          <w:rFonts w:ascii="Times New Roman" w:hAnsi="Times New Roman" w:cs="Times New Roman"/>
+          <w:sz w:val="20"/>
+          <w:szCs w:val="20"/>
+        </w:rPr>
+        <w:t xml:space="preserve"> report</w:t>
+      </w:r>
+      <w:r>
+        <w:rPr>
+          <w:rFonts w:ascii="Times New Roman" w:hAnsi="Times New Roman" w:cs="Times New Roman"/>
+          <w:sz w:val="20"/>
+          <w:szCs w:val="20"/>
+        </w:rPr>
+        <w:t xml:space="preserve"> </w:t>
+      </w:r>
+      <w:r>
+        <w:rPr>
+          <w:rFonts w:ascii="Times New Roman" w:hAnsi="Times New Roman" w:cs="Times New Roman"/>
+          <w:sz w:val="20"/>
+          <w:szCs w:val="20"/>
+        </w:rPr>
+        <w:t>dell</w:t>
+      </w:r>
+      <w:r>
+        <w:rPr>
+          <w:rFonts w:ascii="Times New Roman" w:hAnsi="Times New Roman" w:cs="Times New Roman"/>
+          <w:sz w:val="20"/>
+          <w:szCs w:val="20"/>
+        </w:rPr>
+        <w:t xml:space="preserve">’ECDL </w:t>
+      </w:r>
+      <w:r>
+        <w:rPr>
+          <w:rFonts w:ascii="Times New Roman" w:hAnsi="Times New Roman" w:cs="Times New Roman"/>
+          <w:sz w:val="20"/>
+          <w:szCs w:val="20"/>
+        </w:rPr>
+        <w:t xml:space="preserve">del 2014, </w:t>
+      </w:r>
+      <w:r>
+        <w:rPr>
+          <w:rFonts w:ascii="Times New Roman" w:hAnsi="Times New Roman" w:cs="Times New Roman"/>
+          <w:i/>
+          <w:iCs/>
+          <w:sz w:val="20"/>
+          <w:szCs w:val="20"/>
+        </w:rPr>
+        <w:t xml:space="preserve">“The </w:t>
+      </w:r>
+      <w:proofErr w:type="spellStart"/>
+      <w:r>
+        <w:rPr>
+          <w:rFonts w:ascii="Times New Roman" w:hAnsi="Times New Roman" w:cs="Times New Roman"/>
+          <w:i/>
+          <w:iCs/>
+          <w:sz w:val="20"/>
+          <w:szCs w:val="20"/>
+        </w:rPr>
+        <w:t>fallacy</w:t>
+      </w:r>
+      <w:proofErr w:type="spellEnd"/>
+      <w:r>
+        <w:rPr>
+          <w:rFonts w:ascii="Times New Roman" w:hAnsi="Times New Roman" w:cs="Times New Roman"/>
+          <w:i/>
+          <w:iCs/>
+          <w:sz w:val="20"/>
+          <w:szCs w:val="20"/>
+        </w:rPr>
+        <w:t xml:space="preserve"> of the ‘digital native’”</w:t>
+      </w:r>
+      <w:r>
+        <w:rPr>
+          <w:rStyle w:val="Rimandonotaapidipagina"/>
+          <w:rFonts w:ascii="Times New Roman" w:hAnsi="Times New Roman" w:cs="Times New Roman"/>
+          <w:i/>
+          <w:iCs/>
+          <w:sz w:val="20"/>
+          <w:szCs w:val="20"/>
+        </w:rPr>
+        <w:footnoteReference w:id="4"/>
+      </w:r>
+      <w:r>
+        <w:rPr>
+          <w:rFonts w:ascii="Times New Roman" w:hAnsi="Times New Roman" w:cs="Times New Roman"/>
+          <w:sz w:val="20"/>
+          <w:szCs w:val="20"/>
+        </w:rPr>
+        <w:t xml:space="preserve">, viene sottolineato come spesso i nativi digitali non abbiano una reale percezione delle loro competenze in ambito tecnologico e vi sia un divario tra conoscenze effettive professionalmente spendibili e abilità acquisite per la tipologia di stile di vita (come il recupero di </w:t>
+      </w:r>
+      <w:r>
+        <w:rPr>
+          <w:rFonts w:ascii="Times New Roman" w:hAnsi="Times New Roman" w:cs="Times New Roman"/>
+          <w:sz w:val="20"/>
+          <w:szCs w:val="20"/>
+        </w:rPr>
+        <w:t>contenuti online, messaggi, fruizione passiva di video, etc.). Inoltre, bisogna considerare le modalità di apprendimento di cui tale categoria ha disposto</w:t>
+      </w:r>
+      <w:r>
+        <w:rPr>
+          <w:rFonts w:ascii="Times New Roman" w:hAnsi="Times New Roman" w:cs="Times New Roman"/>
+          <w:sz w:val="20"/>
+          <w:szCs w:val="20"/>
+          <w:highlight w:val="yellow"/>
+        </w:rPr>
+        <w:t>:</w:t>
+      </w:r>
+      <w:r>
+        <w:rPr>
+          <w:rFonts w:ascii="Times New Roman" w:hAnsi="Times New Roman" w:cs="Times New Roman"/>
+          <w:sz w:val="20"/>
+          <w:szCs w:val="20"/>
+        </w:rPr>
+        <w:t xml:space="preserve"> Prensky, nel suo articolo, introduce anche la figura dell’”Immigrato Digitale” riferendosi alla porzione di società nata prima dell’avvento del digitale e che si è trovata ad interfacciarsi con esso in età adulta. Proprio come un soggetto migrato in un nuovo Paese che ne impara la lingua e le usanze, manterrà sempre il suo accento e le sue radici culturali, allo stesso modo un </w:t>
+      </w:r>
+      <w:r>
+        <w:rPr>
+          <w:rFonts w:ascii="Times New Roman" w:hAnsi="Times New Roman" w:cs="Times New Roman"/>
+          <w:i/>
+          <w:iCs/>
+          <w:sz w:val="20"/>
+          <w:szCs w:val="20"/>
+        </w:rPr>
+        <w:t xml:space="preserve">digital </w:t>
+      </w:r>
+      <w:proofErr w:type="spellStart"/>
+      <w:r>
+        <w:rPr>
+          <w:rFonts w:ascii="Times New Roman" w:hAnsi="Times New Roman" w:cs="Times New Roman"/>
+          <w:i/>
+          <w:iCs/>
+          <w:sz w:val="20"/>
+          <w:szCs w:val="20"/>
+        </w:rPr>
+        <w:t>immigrant</w:t>
+      </w:r>
+      <w:proofErr w:type="spellEnd"/>
       <w:r>
         <w:rPr>
           <w:rFonts w:ascii="Times New Roman" w:hAnsi="Times New Roman" w:cs="Times New Roman"/>
@@ -2489,7 +2693,43 @@
           <w:sz w:val="20"/>
           <w:szCs w:val="20"/>
         </w:rPr>
-        <w:t xml:space="preserve">Ritorniamo così al 1978, anno in cui venne sviluppato dall’ingegnere giapponese Nishikado Tomohiro il videogioco </w:t>
+        <w:t xml:space="preserve">Ritorniamo così al 1978, anno in cui venne sviluppato dall’ingegnere giapponese </w:t>
+      </w:r>
+      <w:proofErr w:type="spellStart"/>
+      <w:r>
+        <w:rPr>
+          <w:rFonts w:ascii="Times New Roman" w:hAnsi="Times New Roman" w:cs="Times New Roman"/>
+          <w:sz w:val="20"/>
+          <w:szCs w:val="20"/>
+        </w:rPr>
+        <w:t>Nishikado</w:t>
+      </w:r>
+      <w:proofErr w:type="spellEnd"/>
+      <w:r>
+        <w:rPr>
+          <w:rFonts w:ascii="Times New Roman" w:hAnsi="Times New Roman" w:cs="Times New Roman"/>
+          <w:sz w:val="20"/>
+          <w:szCs w:val="20"/>
+        </w:rPr>
+        <w:t xml:space="preserve"> </w:t>
+      </w:r>
+      <w:proofErr w:type="spellStart"/>
+      <w:r>
+        <w:rPr>
+          <w:rFonts w:ascii="Times New Roman" w:hAnsi="Times New Roman" w:cs="Times New Roman"/>
+          <w:sz w:val="20"/>
+          <w:szCs w:val="20"/>
+        </w:rPr>
+        <w:t>Tomohiro</w:t>
+      </w:r>
+      <w:proofErr w:type="spellEnd"/>
+      <w:r>
+        <w:rPr>
+          <w:rFonts w:ascii="Times New Roman" w:hAnsi="Times New Roman" w:cs="Times New Roman"/>
+          <w:sz w:val="20"/>
+          <w:szCs w:val="20"/>
+        </w:rPr>
+        <w:t xml:space="preserve"> il videogioco </w:t>
       </w:r>
       <w:r>
         <w:rPr>
@@ -2499,16 +2739,9 @@
           <w:sz w:val="20"/>
           <w:szCs w:val="20"/>
         </w:rPr>
-        <w:t xml:space="preserve">Space Invaders </w:t>
-      </w:r>
-      <w:r>
-        <w:rPr>
-          <w:rFonts w:ascii="Times New Roman" w:hAnsi="Times New Roman" w:cs="Times New Roman"/>
-          <w:sz w:val="20"/>
-          <w:szCs w:val="20"/>
-        </w:rPr>
-        <w:t xml:space="preserve">che nel giro di pochi anni, raggiungendo anche l’Italia, generò un fatturato di 500 milioni di dollari decretando l’inizio di un periodo di grande fortuna per i videogiochi. Le armi vincenti erano a dir poco innovative: semplicità, velocità, fluidità. Dodici anni dopo, passando per l’avvento dei primi </w:t>
-      </w:r>
+        <w:t xml:space="preserve">Space </w:t>
+      </w:r>
+      <w:proofErr w:type="spellStart"/>
       <w:r>
         <w:rPr>
           <w:rFonts w:ascii="Times New Roman" w:hAnsi="Times New Roman" w:cs="Times New Roman"/>
@@ -2517,16 +2750,9 @@
           <w:sz w:val="20"/>
           <w:szCs w:val="20"/>
         </w:rPr>
-        <w:t>Personal Computer</w:t>
-      </w:r>
-      <w:r>
-        <w:rPr>
-          <w:rFonts w:ascii="Times New Roman" w:hAnsi="Times New Roman" w:cs="Times New Roman"/>
-          <w:sz w:val="20"/>
-          <w:szCs w:val="20"/>
-        </w:rPr>
-        <w:t xml:space="preserve">, del CD e della prima fotocamera interamente digitale Fuji, un ingegnere informatico inglese di nome Tim Berners-Lee inaugura il </w:t>
-      </w:r>
+        <w:t>Invaders</w:t>
+      </w:r>
+      <w:proofErr w:type="spellEnd"/>
       <w:r>
         <w:rPr>
           <w:rFonts w:ascii="Times New Roman" w:hAnsi="Times New Roman" w:cs="Times New Roman"/>
@@ -2535,15 +2761,15 @@
           <w:sz w:val="20"/>
           <w:szCs w:val="20"/>
         </w:rPr>
-        <w:t xml:space="preserve">World Wide Web. </w:t>
-      </w:r>
-      <w:r>
-        <w:rPr>
-          <w:rFonts w:ascii="Times New Roman" w:hAnsi="Times New Roman" w:cs="Times New Roman"/>
-          <w:sz w:val="20"/>
-          <w:szCs w:val="20"/>
-        </w:rPr>
-        <w:t>Nel dicembre del 1990 nasce la prima pagina Web: una manciata di link</w:t>
+        <w:t xml:space="preserve"> </w:t>
+      </w:r>
+      <w:r>
+        <w:rPr>
+          <w:rFonts w:ascii="Times New Roman" w:hAnsi="Times New Roman" w:cs="Times New Roman"/>
+          <w:sz w:val="20"/>
+          <w:szCs w:val="20"/>
+        </w:rPr>
+        <w:t xml:space="preserve">che nel giro di pochi anni, raggiungendo anche l’Italia, generò un fatturato di 500 milioni di dollari decretando l’inizio di un periodo di grande fortuna per i videogiochi. Le armi vincenti erano a dir poco innovative: semplicità, velocità, fluidità. Dodici anni dopo, passando per l’avvento dei primi </w:t>
       </w:r>
       <w:r>
         <w:rPr>
@@ -2553,15 +2779,33 @@
           <w:sz w:val="20"/>
           <w:szCs w:val="20"/>
         </w:rPr>
-        <w:t xml:space="preserve"> </w:t>
-      </w:r>
-      <w:r>
-        <w:rPr>
-          <w:rFonts w:ascii="Times New Roman" w:hAnsi="Times New Roman" w:cs="Times New Roman"/>
-          <w:sz w:val="20"/>
-          <w:szCs w:val="20"/>
-        </w:rPr>
-        <w:t>e parole “</w:t>
+        <w:t>Personal Computer</w:t>
+      </w:r>
+      <w:r>
+        <w:rPr>
+          <w:rFonts w:ascii="Times New Roman" w:hAnsi="Times New Roman" w:cs="Times New Roman"/>
+          <w:sz w:val="20"/>
+          <w:szCs w:val="20"/>
+        </w:rPr>
+        <w:t xml:space="preserve">, del CD e della prima fotocamera interamente digitale Fuji, un ingegnere informatico inglese di nome Tim </w:t>
+      </w:r>
+      <w:proofErr w:type="spellStart"/>
+      <w:r>
+        <w:rPr>
+          <w:rFonts w:ascii="Times New Roman" w:hAnsi="Times New Roman" w:cs="Times New Roman"/>
+          <w:sz w:val="20"/>
+          <w:szCs w:val="20"/>
+        </w:rPr>
+        <w:t>Berners</w:t>
+      </w:r>
+      <w:proofErr w:type="spellEnd"/>
+      <w:r>
+        <w:rPr>
+          <w:rFonts w:ascii="Times New Roman" w:hAnsi="Times New Roman" w:cs="Times New Roman"/>
+          <w:sz w:val="20"/>
+          <w:szCs w:val="20"/>
+        </w:rPr>
+        <w:t xml:space="preserve">-Lee inaugura il </w:t>
       </w:r>
       <w:r>
         <w:rPr>
@@ -2571,99 +2815,15 @@
           <w:sz w:val="20"/>
           <w:szCs w:val="20"/>
         </w:rPr>
-        <w:t>to give universal access to a large universe of documents</w:t>
-      </w:r>
-      <w:r>
-        <w:rPr>
-          <w:rFonts w:ascii="Times New Roman" w:hAnsi="Times New Roman" w:cs="Times New Roman"/>
-          <w:sz w:val="20"/>
-          <w:szCs w:val="20"/>
-        </w:rPr>
-        <w:t>” (</w:t>
-      </w:r>
-      <w:commentRangeStart w:id="5"/>
-      <w:r>
-        <w:rPr>
-          <w:rFonts w:ascii="Times New Roman" w:hAnsi="Times New Roman" w:cs="Times New Roman"/>
-          <w:sz w:val="20"/>
-          <w:szCs w:val="20"/>
-          <w:highlight w:val="yellow"/>
-        </w:rPr>
-        <w:t>si capisce che la frase è della pagina proprio?)</w:t>
-      </w:r>
-      <w:r>
-        <w:rPr>
-          <w:rFonts w:ascii="Times New Roman" w:hAnsi="Times New Roman" w:cs="Times New Roman"/>
-          <w:sz w:val="20"/>
-          <w:szCs w:val="20"/>
-        </w:rPr>
-        <w:t xml:space="preserve">. </w:t>
-      </w:r>
-      <w:commentRangeEnd w:id="5"/>
-      <w:r>
-        <w:rPr>
-          <w:rStyle w:val="Rimandocommento"/>
-          <w:rFonts w:ascii="Times New Roman" w:hAnsi="Times New Roman" w:cs="Times New Roman"/>
-          <w:sz w:val="20"/>
-          <w:szCs w:val="20"/>
-        </w:rPr>
-        <w:commentReference w:id="5"/>
-      </w:r>
-      <w:r>
-        <w:rPr>
-          <w:rFonts w:ascii="Times New Roman" w:hAnsi="Times New Roman" w:cs="Times New Roman"/>
-          <w:sz w:val="20"/>
-          <w:szCs w:val="20"/>
-        </w:rPr>
-        <w:t xml:space="preserve">L’obiettivo era chiarissimo: cancellare i confini alla ricerca di una fluidità che concedesse a tutti una presa diretta sul mondo; e non è un </w:t>
-      </w:r>
-      <w:r>
-        <w:rPr>
-          <w:rFonts w:ascii="Times New Roman" w:hAnsi="Times New Roman" w:cs="Times New Roman"/>
-          <w:sz w:val="20"/>
-          <w:szCs w:val="20"/>
-        </w:rPr>
-        <w:t>caso, infatti,</w:t>
-      </w:r>
-      <w:r>
-        <w:rPr>
-          <w:rFonts w:ascii="Times New Roman" w:hAnsi="Times New Roman" w:cs="Times New Roman"/>
-          <w:sz w:val="20"/>
-          <w:szCs w:val="20"/>
-        </w:rPr>
-        <w:t xml:space="preserve"> </w:t>
-      </w:r>
-      <w:r>
-        <w:rPr>
-          <w:rFonts w:ascii="Times New Roman" w:hAnsi="Times New Roman" w:cs="Times New Roman"/>
-          <w:sz w:val="20"/>
-          <w:szCs w:val="20"/>
-        </w:rPr>
-        <w:t xml:space="preserve">che </w:t>
-      </w:r>
-      <w:r>
-        <w:rPr>
-          <w:rFonts w:ascii="Times New Roman" w:hAnsi="Times New Roman" w:cs="Times New Roman"/>
-          <w:sz w:val="20"/>
-          <w:szCs w:val="20"/>
-        </w:rPr>
-        <w:t>il termine coniato</w:t>
-      </w:r>
-      <w:r>
-        <w:rPr>
-          <w:rFonts w:ascii="Times New Roman" w:hAnsi="Times New Roman" w:cs="Times New Roman"/>
-          <w:sz w:val="20"/>
-          <w:szCs w:val="20"/>
-        </w:rPr>
-        <w:t xml:space="preserve"> fosse</w:t>
-      </w:r>
-      <w:r>
-        <w:rPr>
-          <w:rFonts w:ascii="Times New Roman" w:hAnsi="Times New Roman" w:cs="Times New Roman"/>
-          <w:sz w:val="20"/>
-          <w:szCs w:val="20"/>
-        </w:rPr>
-        <w:t xml:space="preserve"> </w:t>
+        <w:t xml:space="preserve">World Wide Web. </w:t>
+      </w:r>
+      <w:r>
+        <w:rPr>
+          <w:rFonts w:ascii="Times New Roman" w:hAnsi="Times New Roman" w:cs="Times New Roman"/>
+          <w:sz w:val="20"/>
+          <w:szCs w:val="20"/>
+        </w:rPr>
+        <w:t>Nel dicembre del 1990 nasce la prima pagina Web: una manciata di link</w:t>
       </w:r>
       <w:r>
         <w:rPr>
@@ -2673,14 +2833,6 @@
           <w:sz w:val="20"/>
           <w:szCs w:val="20"/>
         </w:rPr>
-        <w:t>Personal Computer.</w:t>
-      </w:r>
-      <w:r>
-        <w:rPr>
-          <w:rFonts w:ascii="Times New Roman" w:hAnsi="Times New Roman" w:cs="Times New Roman"/>
-          <w:sz w:val="20"/>
-          <w:szCs w:val="20"/>
-        </w:rPr>
         <w:t xml:space="preserve"> </w:t>
       </w:r>
       <w:r>
@@ -2689,59 +2841,7 @@
           <w:sz w:val="20"/>
           <w:szCs w:val="20"/>
         </w:rPr>
-        <w:t>È</w:t>
-      </w:r>
-      <w:r>
-        <w:rPr>
-          <w:rFonts w:ascii="Times New Roman" w:hAnsi="Times New Roman" w:cs="Times New Roman"/>
-          <w:sz w:val="20"/>
-          <w:szCs w:val="20"/>
-        </w:rPr>
-        <w:t xml:space="preserve"> logico supporre che questi decenni di innovazione siano stati fortemente condizionati da un secolo atroce di guerre e distruzioni, fissità dei confini e stasi delle informazioni in un mondo, l’Occidente, che vantava il </w:t>
-      </w:r>
-      <w:commentRangeStart w:id="6"/>
-      <w:r>
-        <w:rPr>
-          <w:rFonts w:ascii="Times New Roman" w:hAnsi="Times New Roman" w:cs="Times New Roman"/>
-          <w:sz w:val="20"/>
-          <w:szCs w:val="20"/>
-          <w:highlight w:val="yellow"/>
-        </w:rPr>
-        <w:t>possesso di principi e valori</w:t>
-      </w:r>
-      <w:commentRangeEnd w:id="6"/>
-      <w:r>
-        <w:rPr>
-          <w:rStyle w:val="Rimandocommento"/>
-          <w:rFonts w:ascii="Times New Roman" w:hAnsi="Times New Roman" w:cs="Times New Roman"/>
-          <w:sz w:val="20"/>
-          <w:szCs w:val="20"/>
-        </w:rPr>
-        <w:commentReference w:id="6"/>
-      </w:r>
-      <w:r>
-        <w:rPr>
-          <w:rFonts w:ascii="Times New Roman" w:hAnsi="Times New Roman" w:cs="Times New Roman"/>
-          <w:sz w:val="20"/>
-          <w:szCs w:val="20"/>
-        </w:rPr>
-        <w:t xml:space="preserve">. Forse non era ancora chiara la direzione ma c’era una linea di fuga ben marcata. </w:t>
-      </w:r>
-      <w:r>
-        <w:rPr>
-          <w:rFonts w:ascii="Times New Roman" w:hAnsi="Times New Roman" w:cs="Times New Roman"/>
-          <w:sz w:val="20"/>
-          <w:szCs w:val="20"/>
-        </w:rPr>
-        <w:t>Innanzitutto,</w:t>
-      </w:r>
-      <w:r>
-        <w:rPr>
-          <w:rFonts w:ascii="Times New Roman" w:hAnsi="Times New Roman" w:cs="Times New Roman"/>
-          <w:sz w:val="20"/>
-          <w:szCs w:val="20"/>
-        </w:rPr>
-        <w:t xml:space="preserve"> si è data priorità al movimento e alla fluidità, abbattendo antichi muri con un nuovo sistema dinamico, anche a costo di sentirsi un po’ smarriti. Contemporaneamente la digitalizzazione si imponeva l’obiettivo di redistribuire ai più quel potere che prima di allora era nelle mani di pochi privilegiati, le stesse élite che in nome di un qualche ideale avevano compiuto uno sterminio di massa. Si rinunciò così ai riferimenti guida, ai passaggi intermedi, alla ricerca della libertà, dell’accessibilità, generando il </w:t>
+        <w:t>e parole “</w:t>
       </w:r>
       <w:r>
         <w:rPr>
@@ -2751,6 +2851,264 @@
           <w:sz w:val="20"/>
           <w:szCs w:val="20"/>
         </w:rPr>
+        <w:t xml:space="preserve">to </w:t>
+      </w:r>
+      <w:proofErr w:type="spellStart"/>
+      <w:r>
+        <w:rPr>
+          <w:rFonts w:ascii="Times New Roman" w:hAnsi="Times New Roman" w:cs="Times New Roman"/>
+          <w:i/>
+          <w:iCs/>
+          <w:sz w:val="20"/>
+          <w:szCs w:val="20"/>
+        </w:rPr>
+        <w:t>give</w:t>
+      </w:r>
+      <w:proofErr w:type="spellEnd"/>
+      <w:r>
+        <w:rPr>
+          <w:rFonts w:ascii="Times New Roman" w:hAnsi="Times New Roman" w:cs="Times New Roman"/>
+          <w:i/>
+          <w:iCs/>
+          <w:sz w:val="20"/>
+          <w:szCs w:val="20"/>
+        </w:rPr>
+        <w:t xml:space="preserve"> </w:t>
+      </w:r>
+      <w:proofErr w:type="spellStart"/>
+      <w:r>
+        <w:rPr>
+          <w:rFonts w:ascii="Times New Roman" w:hAnsi="Times New Roman" w:cs="Times New Roman"/>
+          <w:i/>
+          <w:iCs/>
+          <w:sz w:val="20"/>
+          <w:szCs w:val="20"/>
+        </w:rPr>
+        <w:t>universal</w:t>
+      </w:r>
+      <w:proofErr w:type="spellEnd"/>
+      <w:r>
+        <w:rPr>
+          <w:rFonts w:ascii="Times New Roman" w:hAnsi="Times New Roman" w:cs="Times New Roman"/>
+          <w:i/>
+          <w:iCs/>
+          <w:sz w:val="20"/>
+          <w:szCs w:val="20"/>
+        </w:rPr>
+        <w:t xml:space="preserve"> access to a large </w:t>
+      </w:r>
+      <w:proofErr w:type="spellStart"/>
+      <w:r>
+        <w:rPr>
+          <w:rFonts w:ascii="Times New Roman" w:hAnsi="Times New Roman" w:cs="Times New Roman"/>
+          <w:i/>
+          <w:iCs/>
+          <w:sz w:val="20"/>
+          <w:szCs w:val="20"/>
+        </w:rPr>
+        <w:t>universe</w:t>
+      </w:r>
+      <w:proofErr w:type="spellEnd"/>
+      <w:r>
+        <w:rPr>
+          <w:rFonts w:ascii="Times New Roman" w:hAnsi="Times New Roman" w:cs="Times New Roman"/>
+          <w:i/>
+          <w:iCs/>
+          <w:sz w:val="20"/>
+          <w:szCs w:val="20"/>
+        </w:rPr>
+        <w:t xml:space="preserve"> of </w:t>
+      </w:r>
+      <w:proofErr w:type="spellStart"/>
+      <w:r>
+        <w:rPr>
+          <w:rFonts w:ascii="Times New Roman" w:hAnsi="Times New Roman" w:cs="Times New Roman"/>
+          <w:i/>
+          <w:iCs/>
+          <w:sz w:val="20"/>
+          <w:szCs w:val="20"/>
+        </w:rPr>
+        <w:t>documents</w:t>
+      </w:r>
+      <w:proofErr w:type="spellEnd"/>
+      <w:r>
+        <w:rPr>
+          <w:rFonts w:ascii="Times New Roman" w:hAnsi="Times New Roman" w:cs="Times New Roman"/>
+          <w:sz w:val="20"/>
+          <w:szCs w:val="20"/>
+        </w:rPr>
+        <w:t>” (</w:t>
+      </w:r>
+      <w:commentRangeStart w:id="5"/>
+      <w:r>
+        <w:rPr>
+          <w:rFonts w:ascii="Times New Roman" w:hAnsi="Times New Roman" w:cs="Times New Roman"/>
+          <w:sz w:val="20"/>
+          <w:szCs w:val="20"/>
+          <w:highlight w:val="yellow"/>
+        </w:rPr>
+        <w:t>si capisce che la frase è della pagina proprio?)</w:t>
+      </w:r>
+      <w:r>
+        <w:rPr>
+          <w:rFonts w:ascii="Times New Roman" w:hAnsi="Times New Roman" w:cs="Times New Roman"/>
+          <w:sz w:val="20"/>
+          <w:szCs w:val="20"/>
+        </w:rPr>
+        <w:t xml:space="preserve">. </w:t>
+      </w:r>
+      <w:commentRangeEnd w:id="5"/>
+      <w:r>
+        <w:rPr>
+          <w:rStyle w:val="Rimandocommento"/>
+          <w:rFonts w:ascii="Times New Roman" w:hAnsi="Times New Roman" w:cs="Times New Roman"/>
+          <w:sz w:val="20"/>
+          <w:szCs w:val="20"/>
+        </w:rPr>
+        <w:commentReference w:id="5"/>
+      </w:r>
+      <w:r>
+        <w:rPr>
+          <w:rFonts w:ascii="Times New Roman" w:hAnsi="Times New Roman" w:cs="Times New Roman"/>
+          <w:sz w:val="20"/>
+          <w:szCs w:val="20"/>
+        </w:rPr>
+        <w:t xml:space="preserve">L’obiettivo era chiarissimo: cancellare i confini alla ricerca di una fluidità che concedesse a tutti una presa diretta sul mondo; e non è un </w:t>
+      </w:r>
+      <w:r>
+        <w:rPr>
+          <w:rFonts w:ascii="Times New Roman" w:hAnsi="Times New Roman" w:cs="Times New Roman"/>
+          <w:sz w:val="20"/>
+          <w:szCs w:val="20"/>
+        </w:rPr>
+        <w:t>caso, infatti,</w:t>
+      </w:r>
+      <w:r>
+        <w:rPr>
+          <w:rFonts w:ascii="Times New Roman" w:hAnsi="Times New Roman" w:cs="Times New Roman"/>
+          <w:sz w:val="20"/>
+          <w:szCs w:val="20"/>
+        </w:rPr>
+        <w:t xml:space="preserve"> </w:t>
+      </w:r>
+      <w:r>
+        <w:rPr>
+          <w:rFonts w:ascii="Times New Roman" w:hAnsi="Times New Roman" w:cs="Times New Roman"/>
+          <w:sz w:val="20"/>
+          <w:szCs w:val="20"/>
+        </w:rPr>
+        <w:t xml:space="preserve">che </w:t>
+      </w:r>
+      <w:r>
+        <w:rPr>
+          <w:rFonts w:ascii="Times New Roman" w:hAnsi="Times New Roman" w:cs="Times New Roman"/>
+          <w:sz w:val="20"/>
+          <w:szCs w:val="20"/>
+        </w:rPr>
+        <w:t>il termine coniato</w:t>
+      </w:r>
+      <w:r>
+        <w:rPr>
+          <w:rFonts w:ascii="Times New Roman" w:hAnsi="Times New Roman" w:cs="Times New Roman"/>
+          <w:sz w:val="20"/>
+          <w:szCs w:val="20"/>
+        </w:rPr>
+        <w:t xml:space="preserve"> fosse</w:t>
+      </w:r>
+      <w:r>
+        <w:rPr>
+          <w:rFonts w:ascii="Times New Roman" w:hAnsi="Times New Roman" w:cs="Times New Roman"/>
+          <w:sz w:val="20"/>
+          <w:szCs w:val="20"/>
+        </w:rPr>
+        <w:t xml:space="preserve"> </w:t>
+      </w:r>
+      <w:r>
+        <w:rPr>
+          <w:rFonts w:ascii="Times New Roman" w:hAnsi="Times New Roman" w:cs="Times New Roman"/>
+          <w:i/>
+          <w:iCs/>
+          <w:sz w:val="20"/>
+          <w:szCs w:val="20"/>
+        </w:rPr>
+        <w:t>Personal Computer.</w:t>
+      </w:r>
+      <w:r>
+        <w:rPr>
+          <w:rFonts w:ascii="Times New Roman" w:hAnsi="Times New Roman" w:cs="Times New Roman"/>
+          <w:sz w:val="20"/>
+          <w:szCs w:val="20"/>
+        </w:rPr>
+        <w:t xml:space="preserve"> </w:t>
+      </w:r>
+      <w:r>
+        <w:rPr>
+          <w:rFonts w:ascii="Times New Roman" w:hAnsi="Times New Roman" w:cs="Times New Roman"/>
+          <w:sz w:val="20"/>
+          <w:szCs w:val="20"/>
+        </w:rPr>
+        <w:t>È</w:t>
+      </w:r>
+      <w:r>
+        <w:rPr>
+          <w:rFonts w:ascii="Times New Roman" w:hAnsi="Times New Roman" w:cs="Times New Roman"/>
+          <w:sz w:val="20"/>
+          <w:szCs w:val="20"/>
+        </w:rPr>
+        <w:t xml:space="preserve"> logico supporre che questi decenni di innovazione siano stati fortemente condizionati da un secolo atroce di guerre e distruzioni, fissità dei confini e stasi delle informazioni in un mondo, l’Occidente, che vantava il </w:t>
+      </w:r>
+      <w:commentRangeStart w:id="6"/>
+      <w:r>
+        <w:rPr>
+          <w:rFonts w:ascii="Times New Roman" w:hAnsi="Times New Roman" w:cs="Times New Roman"/>
+          <w:sz w:val="20"/>
+          <w:szCs w:val="20"/>
+          <w:highlight w:val="yellow"/>
+        </w:rPr>
+        <w:t>possesso di principi e valori</w:t>
+      </w:r>
+      <w:commentRangeEnd w:id="6"/>
+      <w:r>
+        <w:rPr>
+          <w:rStyle w:val="Rimandocommento"/>
+          <w:rFonts w:ascii="Times New Roman" w:hAnsi="Times New Roman" w:cs="Times New Roman"/>
+          <w:sz w:val="20"/>
+          <w:szCs w:val="20"/>
+        </w:rPr>
+        <w:commentReference w:id="6"/>
+      </w:r>
+      <w:r>
+        <w:rPr>
+          <w:rFonts w:ascii="Times New Roman" w:hAnsi="Times New Roman" w:cs="Times New Roman"/>
+          <w:sz w:val="20"/>
+          <w:szCs w:val="20"/>
+        </w:rPr>
+        <w:t xml:space="preserve">. Forse non era ancora chiara la direzione ma c’era una linea di fuga ben marcata. </w:t>
+      </w:r>
+      <w:r>
+        <w:rPr>
+          <w:rFonts w:ascii="Times New Roman" w:hAnsi="Times New Roman" w:cs="Times New Roman"/>
+          <w:sz w:val="20"/>
+          <w:szCs w:val="20"/>
+        </w:rPr>
+        <w:t>Innanzitutto,</w:t>
+      </w:r>
+      <w:r>
+        <w:rPr>
+          <w:rFonts w:ascii="Times New Roman" w:hAnsi="Times New Roman" w:cs="Times New Roman"/>
+          <w:sz w:val="20"/>
+          <w:szCs w:val="20"/>
+        </w:rPr>
+        <w:t xml:space="preserve"> si è data priorità al movimento e alla fluidità, abbattendo antichi muri con un nuovo sistema dinamico, anche a costo di sentirsi un po’ smarriti. Contemporaneamente la digitalizzazione si imponeva l’obiettivo di redistribuire ai più quel potere che prima di allora era nelle mani di pochi privilegiati, le stesse élite che in nome di un qualche ideale avevano compiuto uno sterminio di massa. Si rinunciò così ai riferimenti guida, ai passaggi intermedi, alla ricerca della libertà, dell’accessibilità, generando il </w:t>
+      </w:r>
+      <w:r>
+        <w:rPr>
+          <w:rFonts w:ascii="Times New Roman" w:hAnsi="Times New Roman" w:cs="Times New Roman"/>
+          <w:i/>
+          <w:iCs/>
+          <w:sz w:val="20"/>
+          <w:szCs w:val="20"/>
+        </w:rPr>
         <w:t>navigare</w:t>
       </w:r>
       <w:r>
@@ -2886,6 +3244,7 @@
         <w:lastRenderedPageBreak/>
         <w:t xml:space="preserve">evidenzia l’interconnessione tra il mondo e il nuovo </w:t>
       </w:r>
+      <w:proofErr w:type="spellStart"/>
       <w:r>
         <w:rPr>
           <w:rFonts w:ascii="Times New Roman" w:hAnsi="Times New Roman" w:cs="Times New Roman"/>
@@ -2896,6 +3255,7 @@
         </w:rPr>
         <w:t>oltremondo</w:t>
       </w:r>
+      <w:proofErr w:type="spellEnd"/>
       <w:r>
         <w:rPr>
           <w:rFonts w:ascii="Times New Roman" w:hAnsi="Times New Roman" w:cs="Times New Roman"/>
@@ -3226,7 +3586,25 @@
           <w:sz w:val="20"/>
           <w:szCs w:val="20"/>
         </w:rPr>
-        <w:t xml:space="preserve"> mondo e oltremondo è diventata impercettibile.</w:t>
+        <w:t xml:space="preserve"> mondo e </w:t>
+      </w:r>
+      <w:proofErr w:type="spellStart"/>
+      <w:r>
+        <w:rPr>
+          <w:rFonts w:ascii="Times New Roman" w:hAnsi="Times New Roman" w:cs="Times New Roman"/>
+          <w:sz w:val="20"/>
+          <w:szCs w:val="20"/>
+        </w:rPr>
+        <w:t>oltremondo</w:t>
+      </w:r>
+      <w:proofErr w:type="spellEnd"/>
+      <w:r>
+        <w:rPr>
+          <w:rFonts w:ascii="Times New Roman" w:hAnsi="Times New Roman" w:cs="Times New Roman"/>
+          <w:sz w:val="20"/>
+          <w:szCs w:val="20"/>
+        </w:rPr>
+        <w:t xml:space="preserve"> è diventata impercettibile.</w:t>
       </w:r>
     </w:p>
     <w:p>
@@ -3403,233 +3781,9 @@
           <w:sz w:val="20"/>
           <w:szCs w:val="20"/>
         </w:rPr>
-        <w:t>digital transformation</w:t>
-      </w:r>
-      <w:r>
-        <w:rPr>
-          <w:rFonts w:ascii="Times New Roman" w:hAnsi="Times New Roman" w:cs="Times New Roman"/>
-          <w:sz w:val="20"/>
-          <w:szCs w:val="20"/>
-        </w:rPr>
-        <w:t xml:space="preserve"> sta</w:t>
-      </w:r>
-      <w:r>
-        <w:rPr>
-          <w:rFonts w:ascii="Times New Roman" w:hAnsi="Times New Roman" w:cs="Times New Roman"/>
-          <w:sz w:val="20"/>
-          <w:szCs w:val="20"/>
-        </w:rPr>
-        <w:t xml:space="preserve"> </w:t>
-      </w:r>
-      <w:r>
-        <w:rPr>
-          <w:rFonts w:ascii="Times New Roman" w:hAnsi="Times New Roman" w:cs="Times New Roman"/>
-          <w:sz w:val="20"/>
-          <w:szCs w:val="20"/>
-        </w:rPr>
-        <w:t xml:space="preserve">generando radicali cambiamenti </w:t>
-      </w:r>
-      <w:r>
-        <w:rPr>
-          <w:rFonts w:ascii="Times New Roman" w:hAnsi="Times New Roman" w:cs="Times New Roman"/>
-          <w:sz w:val="20"/>
-          <w:szCs w:val="20"/>
-        </w:rPr>
-        <w:t>organizzativi</w:t>
-      </w:r>
-      <w:r>
-        <w:rPr>
-          <w:rFonts w:ascii="Times New Roman" w:hAnsi="Times New Roman" w:cs="Times New Roman"/>
-          <w:sz w:val="20"/>
-          <w:szCs w:val="20"/>
-        </w:rPr>
-        <w:t xml:space="preserve">, </w:t>
-      </w:r>
-      <w:r>
-        <w:rPr>
-          <w:rFonts w:ascii="Times New Roman" w:hAnsi="Times New Roman" w:cs="Times New Roman"/>
-          <w:sz w:val="20"/>
-          <w:szCs w:val="20"/>
-        </w:rPr>
-        <w:t>manageriali</w:t>
-      </w:r>
-      <w:r>
-        <w:rPr>
-          <w:rFonts w:ascii="Times New Roman" w:hAnsi="Times New Roman" w:cs="Times New Roman"/>
-          <w:sz w:val="20"/>
-          <w:szCs w:val="20"/>
-        </w:rPr>
-        <w:t xml:space="preserve"> e strutturali</w:t>
-      </w:r>
-      <w:r>
-        <w:rPr>
-          <w:rFonts w:ascii="Times New Roman" w:hAnsi="Times New Roman" w:cs="Times New Roman"/>
-          <w:sz w:val="20"/>
-          <w:szCs w:val="20"/>
-        </w:rPr>
-        <w:t xml:space="preserve"> nel</w:t>
-      </w:r>
-      <w:r>
-        <w:rPr>
-          <w:rFonts w:ascii="Times New Roman" w:hAnsi="Times New Roman" w:cs="Times New Roman"/>
-          <w:sz w:val="20"/>
-          <w:szCs w:val="20"/>
-        </w:rPr>
-        <w:t>la società</w:t>
-      </w:r>
-      <w:r>
-        <w:rPr>
-          <w:rFonts w:ascii="Times New Roman" w:hAnsi="Times New Roman" w:cs="Times New Roman"/>
-          <w:sz w:val="20"/>
-          <w:szCs w:val="20"/>
-        </w:rPr>
-        <w:t xml:space="preserve"> e</w:t>
-      </w:r>
-      <w:r>
-        <w:rPr>
-          <w:rFonts w:ascii="Times New Roman" w:hAnsi="Times New Roman" w:cs="Times New Roman"/>
-          <w:sz w:val="20"/>
-          <w:szCs w:val="20"/>
-        </w:rPr>
-        <w:t xml:space="preserve"> mondo del lavoro</w:t>
-      </w:r>
-      <w:r>
-        <w:rPr>
-          <w:rStyle w:val="Rimandonotaapidipagina"/>
-          <w:rFonts w:ascii="Times New Roman" w:hAnsi="Times New Roman" w:cs="Times New Roman"/>
-          <w:sz w:val="20"/>
-          <w:szCs w:val="20"/>
-        </w:rPr>
-        <w:footnoteReference w:id="5"/>
-      </w:r>
-      <w:r>
-        <w:rPr>
-          <w:rFonts w:ascii="Times New Roman" w:hAnsi="Times New Roman" w:cs="Times New Roman"/>
-          <w:sz w:val="20"/>
-          <w:szCs w:val="20"/>
-        </w:rPr>
-        <w:t>.</w:t>
-      </w:r>
-      <w:r>
-        <w:rPr>
-          <w:rFonts w:ascii="Times New Roman" w:hAnsi="Times New Roman" w:cs="Times New Roman"/>
-          <w:sz w:val="20"/>
-          <w:szCs w:val="20"/>
-        </w:rPr>
-        <w:t xml:space="preserve"> </w:t>
-      </w:r>
-      <w:r>
-        <w:rPr>
-          <w:rFonts w:ascii="Times New Roman" w:hAnsi="Times New Roman" w:cs="Times New Roman"/>
-          <w:sz w:val="20"/>
-          <w:szCs w:val="20"/>
-        </w:rPr>
-        <w:t xml:space="preserve">Questo </w:t>
-      </w:r>
-      <w:r>
-        <w:rPr>
-          <w:rFonts w:ascii="Times New Roman" w:hAnsi="Times New Roman" w:cs="Times New Roman"/>
-          <w:sz w:val="20"/>
-          <w:szCs w:val="20"/>
-        </w:rPr>
-        <w:t xml:space="preserve">fa </w:t>
-      </w:r>
-      <w:r>
-        <w:rPr>
-          <w:rFonts w:ascii="Times New Roman" w:hAnsi="Times New Roman" w:cs="Times New Roman"/>
-          <w:sz w:val="20"/>
-          <w:szCs w:val="20"/>
-        </w:rPr>
-        <w:t>sì</w:t>
-      </w:r>
-      <w:r>
-        <w:rPr>
-          <w:rFonts w:ascii="Times New Roman" w:hAnsi="Times New Roman" w:cs="Times New Roman"/>
-          <w:sz w:val="20"/>
-          <w:szCs w:val="20"/>
-        </w:rPr>
-        <w:t xml:space="preserve"> che </w:t>
-      </w:r>
-      <w:r>
-        <w:rPr>
-          <w:rFonts w:ascii="Times New Roman" w:hAnsi="Times New Roman" w:cs="Times New Roman"/>
-          <w:sz w:val="20"/>
-          <w:szCs w:val="20"/>
-        </w:rPr>
-        <w:t>gli individui</w:t>
-      </w:r>
-      <w:r>
-        <w:rPr>
-          <w:rFonts w:ascii="Times New Roman" w:hAnsi="Times New Roman" w:cs="Times New Roman"/>
-          <w:sz w:val="20"/>
-          <w:szCs w:val="20"/>
-        </w:rPr>
-        <w:t xml:space="preserve"> </w:t>
-      </w:r>
-      <w:r>
-        <w:rPr>
-          <w:rFonts w:ascii="Times New Roman" w:hAnsi="Times New Roman" w:cs="Times New Roman"/>
-          <w:sz w:val="20"/>
-          <w:szCs w:val="20"/>
-        </w:rPr>
-        <w:t xml:space="preserve">debbano </w:t>
-      </w:r>
-      <w:r>
-        <w:rPr>
-          <w:rFonts w:ascii="Times New Roman" w:hAnsi="Times New Roman" w:cs="Times New Roman"/>
-          <w:sz w:val="20"/>
-          <w:szCs w:val="20"/>
-        </w:rPr>
-        <w:t xml:space="preserve">sviluppare e </w:t>
-      </w:r>
-      <w:r>
-        <w:rPr>
-          <w:rFonts w:ascii="Times New Roman" w:hAnsi="Times New Roman" w:cs="Times New Roman"/>
-          <w:sz w:val="20"/>
-          <w:szCs w:val="20"/>
-        </w:rPr>
-        <w:t xml:space="preserve">aggiornare </w:t>
-      </w:r>
-      <w:r>
-        <w:rPr>
-          <w:rFonts w:ascii="Times New Roman" w:hAnsi="Times New Roman" w:cs="Times New Roman"/>
-          <w:sz w:val="20"/>
-          <w:szCs w:val="20"/>
-        </w:rPr>
-        <w:t>periodicamente</w:t>
-      </w:r>
-      <w:r>
-        <w:rPr>
-          <w:rFonts w:ascii="Times New Roman" w:hAnsi="Times New Roman" w:cs="Times New Roman"/>
-          <w:sz w:val="20"/>
-          <w:szCs w:val="20"/>
-        </w:rPr>
-        <w:t xml:space="preserve"> </w:t>
-      </w:r>
-      <w:r>
-        <w:rPr>
-          <w:rFonts w:ascii="Times New Roman" w:hAnsi="Times New Roman" w:cs="Times New Roman"/>
-          <w:sz w:val="20"/>
-          <w:szCs w:val="20"/>
-        </w:rPr>
-        <w:t xml:space="preserve">il </w:t>
-      </w:r>
-      <w:r>
-        <w:rPr>
-          <w:rFonts w:ascii="Times New Roman" w:hAnsi="Times New Roman" w:cs="Times New Roman"/>
-          <w:sz w:val="20"/>
-          <w:szCs w:val="20"/>
-        </w:rPr>
-        <w:t>proprio</w:t>
-      </w:r>
-      <w:r>
-        <w:rPr>
-          <w:rFonts w:ascii="Times New Roman" w:hAnsi="Times New Roman" w:cs="Times New Roman"/>
-          <w:sz w:val="20"/>
-          <w:szCs w:val="20"/>
-        </w:rPr>
-        <w:t xml:space="preserve"> set di </w:t>
-      </w:r>
+        <w:t xml:space="preserve">digital </w:t>
+      </w:r>
+      <w:proofErr w:type="spellStart"/>
       <w:r>
         <w:rPr>
           <w:rFonts w:ascii="Times New Roman" w:hAnsi="Times New Roman" w:cs="Times New Roman"/>
@@ -3638,7 +3792,16 @@
           <w:sz w:val="20"/>
           <w:szCs w:val="20"/>
         </w:rPr>
-        <w:t>digital</w:t>
+        <w:t>transformation</w:t>
+      </w:r>
+      <w:proofErr w:type="spellEnd"/>
+      <w:r>
+        <w:rPr>
+          <w:rFonts w:ascii="Times New Roman" w:hAnsi="Times New Roman" w:cs="Times New Roman"/>
+          <w:sz w:val="20"/>
+          <w:szCs w:val="20"/>
+        </w:rPr>
+        <w:t xml:space="preserve"> sta</w:t>
       </w:r>
       <w:r>
         <w:rPr>
@@ -3647,6 +3810,215 @@
           <w:szCs w:val="20"/>
         </w:rPr>
         <w:t xml:space="preserve"> </w:t>
+      </w:r>
+      <w:r>
+        <w:rPr>
+          <w:rFonts w:ascii="Times New Roman" w:hAnsi="Times New Roman" w:cs="Times New Roman"/>
+          <w:sz w:val="20"/>
+          <w:szCs w:val="20"/>
+        </w:rPr>
+        <w:t xml:space="preserve">generando radicali cambiamenti </w:t>
+      </w:r>
+      <w:r>
+        <w:rPr>
+          <w:rFonts w:ascii="Times New Roman" w:hAnsi="Times New Roman" w:cs="Times New Roman"/>
+          <w:sz w:val="20"/>
+          <w:szCs w:val="20"/>
+        </w:rPr>
+        <w:t>organizzativi</w:t>
+      </w:r>
+      <w:r>
+        <w:rPr>
+          <w:rFonts w:ascii="Times New Roman" w:hAnsi="Times New Roman" w:cs="Times New Roman"/>
+          <w:sz w:val="20"/>
+          <w:szCs w:val="20"/>
+        </w:rPr>
+        <w:t xml:space="preserve">, </w:t>
+      </w:r>
+      <w:r>
+        <w:rPr>
+          <w:rFonts w:ascii="Times New Roman" w:hAnsi="Times New Roman" w:cs="Times New Roman"/>
+          <w:sz w:val="20"/>
+          <w:szCs w:val="20"/>
+        </w:rPr>
+        <w:t>manageriali</w:t>
+      </w:r>
+      <w:r>
+        <w:rPr>
+          <w:rFonts w:ascii="Times New Roman" w:hAnsi="Times New Roman" w:cs="Times New Roman"/>
+          <w:sz w:val="20"/>
+          <w:szCs w:val="20"/>
+        </w:rPr>
+        <w:t xml:space="preserve"> e strutturali</w:t>
+      </w:r>
+      <w:r>
+        <w:rPr>
+          <w:rFonts w:ascii="Times New Roman" w:hAnsi="Times New Roman" w:cs="Times New Roman"/>
+          <w:sz w:val="20"/>
+          <w:szCs w:val="20"/>
+        </w:rPr>
+        <w:t xml:space="preserve"> nel</w:t>
+      </w:r>
+      <w:r>
+        <w:rPr>
+          <w:rFonts w:ascii="Times New Roman" w:hAnsi="Times New Roman" w:cs="Times New Roman"/>
+          <w:sz w:val="20"/>
+          <w:szCs w:val="20"/>
+        </w:rPr>
+        <w:t>la società</w:t>
+      </w:r>
+      <w:r>
+        <w:rPr>
+          <w:rFonts w:ascii="Times New Roman" w:hAnsi="Times New Roman" w:cs="Times New Roman"/>
+          <w:sz w:val="20"/>
+          <w:szCs w:val="20"/>
+        </w:rPr>
+        <w:t xml:space="preserve"> e</w:t>
+      </w:r>
+      <w:r>
+        <w:rPr>
+          <w:rFonts w:ascii="Times New Roman" w:hAnsi="Times New Roman" w:cs="Times New Roman"/>
+          <w:sz w:val="20"/>
+          <w:szCs w:val="20"/>
+        </w:rPr>
+        <w:t xml:space="preserve"> mondo del lavoro</w:t>
+      </w:r>
+      <w:r>
+        <w:rPr>
+          <w:rStyle w:val="Rimandonotaapidipagina"/>
+          <w:rFonts w:ascii="Times New Roman" w:hAnsi="Times New Roman" w:cs="Times New Roman"/>
+          <w:sz w:val="20"/>
+          <w:szCs w:val="20"/>
+        </w:rPr>
+        <w:footnoteReference w:id="5"/>
+      </w:r>
+      <w:r>
+        <w:rPr>
+          <w:rFonts w:ascii="Times New Roman" w:hAnsi="Times New Roman" w:cs="Times New Roman"/>
+          <w:sz w:val="20"/>
+          <w:szCs w:val="20"/>
+        </w:rPr>
+        <w:t>.</w:t>
+      </w:r>
+      <w:r>
+        <w:rPr>
+          <w:rFonts w:ascii="Times New Roman" w:hAnsi="Times New Roman" w:cs="Times New Roman"/>
+          <w:sz w:val="20"/>
+          <w:szCs w:val="20"/>
+        </w:rPr>
+        <w:t xml:space="preserve"> </w:t>
+      </w:r>
+      <w:r>
+        <w:rPr>
+          <w:rFonts w:ascii="Times New Roman" w:hAnsi="Times New Roman" w:cs="Times New Roman"/>
+          <w:sz w:val="20"/>
+          <w:szCs w:val="20"/>
+        </w:rPr>
+        <w:t xml:space="preserve">Questo </w:t>
+      </w:r>
+      <w:r>
+        <w:rPr>
+          <w:rFonts w:ascii="Times New Roman" w:hAnsi="Times New Roman" w:cs="Times New Roman"/>
+          <w:sz w:val="20"/>
+          <w:szCs w:val="20"/>
+        </w:rPr>
+        <w:t xml:space="preserve">fa </w:t>
+      </w:r>
+      <w:r>
+        <w:rPr>
+          <w:rFonts w:ascii="Times New Roman" w:hAnsi="Times New Roman" w:cs="Times New Roman"/>
+          <w:sz w:val="20"/>
+          <w:szCs w:val="20"/>
+        </w:rPr>
+        <w:t>sì</w:t>
+      </w:r>
+      <w:r>
+        <w:rPr>
+          <w:rFonts w:ascii="Times New Roman" w:hAnsi="Times New Roman" w:cs="Times New Roman"/>
+          <w:sz w:val="20"/>
+          <w:szCs w:val="20"/>
+        </w:rPr>
+        <w:t xml:space="preserve"> che </w:t>
+      </w:r>
+      <w:r>
+        <w:rPr>
+          <w:rFonts w:ascii="Times New Roman" w:hAnsi="Times New Roman" w:cs="Times New Roman"/>
+          <w:sz w:val="20"/>
+          <w:szCs w:val="20"/>
+        </w:rPr>
+        <w:t>gli individui</w:t>
+      </w:r>
+      <w:r>
+        <w:rPr>
+          <w:rFonts w:ascii="Times New Roman" w:hAnsi="Times New Roman" w:cs="Times New Roman"/>
+          <w:sz w:val="20"/>
+          <w:szCs w:val="20"/>
+        </w:rPr>
+        <w:t xml:space="preserve"> </w:t>
+      </w:r>
+      <w:r>
+        <w:rPr>
+          <w:rFonts w:ascii="Times New Roman" w:hAnsi="Times New Roman" w:cs="Times New Roman"/>
+          <w:sz w:val="20"/>
+          <w:szCs w:val="20"/>
+        </w:rPr>
+        <w:t xml:space="preserve">debbano </w:t>
+      </w:r>
+      <w:r>
+        <w:rPr>
+          <w:rFonts w:ascii="Times New Roman" w:hAnsi="Times New Roman" w:cs="Times New Roman"/>
+          <w:sz w:val="20"/>
+          <w:szCs w:val="20"/>
+        </w:rPr>
+        <w:t xml:space="preserve">sviluppare e </w:t>
+      </w:r>
+      <w:r>
+        <w:rPr>
+          <w:rFonts w:ascii="Times New Roman" w:hAnsi="Times New Roman" w:cs="Times New Roman"/>
+          <w:sz w:val="20"/>
+          <w:szCs w:val="20"/>
+        </w:rPr>
+        <w:t xml:space="preserve">aggiornare </w:t>
+      </w:r>
+      <w:r>
+        <w:rPr>
+          <w:rFonts w:ascii="Times New Roman" w:hAnsi="Times New Roman" w:cs="Times New Roman"/>
+          <w:sz w:val="20"/>
+          <w:szCs w:val="20"/>
+        </w:rPr>
+        <w:t>periodicamente</w:t>
+      </w:r>
+      <w:r>
+        <w:rPr>
+          <w:rFonts w:ascii="Times New Roman" w:hAnsi="Times New Roman" w:cs="Times New Roman"/>
+          <w:sz w:val="20"/>
+          <w:szCs w:val="20"/>
+        </w:rPr>
+        <w:t xml:space="preserve"> </w:t>
+      </w:r>
+      <w:r>
+        <w:rPr>
+          <w:rFonts w:ascii="Times New Roman" w:hAnsi="Times New Roman" w:cs="Times New Roman"/>
+          <w:sz w:val="20"/>
+          <w:szCs w:val="20"/>
+        </w:rPr>
+        <w:t xml:space="preserve">il </w:t>
+      </w:r>
+      <w:r>
+        <w:rPr>
+          <w:rFonts w:ascii="Times New Roman" w:hAnsi="Times New Roman" w:cs="Times New Roman"/>
+          <w:sz w:val="20"/>
+          <w:szCs w:val="20"/>
+        </w:rPr>
+        <w:t>proprio</w:t>
+      </w:r>
+      <w:r>
+        <w:rPr>
+          <w:rFonts w:ascii="Times New Roman" w:hAnsi="Times New Roman" w:cs="Times New Roman"/>
+          <w:sz w:val="20"/>
+          <w:szCs w:val="20"/>
+        </w:rPr>
+        <w:t xml:space="preserve"> set di </w:t>
       </w:r>
       <w:r>
         <w:rPr>
@@ -3656,31 +4028,7 @@
           <w:sz w:val="20"/>
           <w:szCs w:val="20"/>
         </w:rPr>
-        <w:t>skills</w:t>
-      </w:r>
-      <w:r>
-        <w:rPr>
-          <w:rFonts w:ascii="Times New Roman" w:hAnsi="Times New Roman" w:cs="Times New Roman"/>
-          <w:sz w:val="20"/>
-          <w:szCs w:val="20"/>
-        </w:rPr>
-        <w:t>, attraverso un processo di apprendimento continuo</w:t>
-      </w:r>
-      <w:r>
-        <w:rPr>
-          <w:rFonts w:ascii="Times New Roman" w:hAnsi="Times New Roman" w:cs="Times New Roman"/>
-          <w:sz w:val="20"/>
-          <w:szCs w:val="20"/>
-        </w:rPr>
-        <w:t>,</w:t>
-      </w:r>
-      <w:r>
-        <w:rPr>
-          <w:rFonts w:ascii="Times New Roman" w:hAnsi="Times New Roman" w:cs="Times New Roman"/>
-          <w:sz w:val="20"/>
-          <w:szCs w:val="20"/>
-        </w:rPr>
-        <w:t xml:space="preserve"> con lo scopo</w:t>
+        <w:t>digital</w:t>
       </w:r>
       <w:r>
         <w:rPr>
@@ -3689,102 +4037,6 @@
           <w:szCs w:val="20"/>
         </w:rPr>
         <w:t xml:space="preserve"> </w:t>
-      </w:r>
-      <w:r>
-        <w:rPr>
-          <w:rFonts w:ascii="Times New Roman" w:hAnsi="Times New Roman" w:cs="Times New Roman"/>
-          <w:sz w:val="20"/>
-          <w:szCs w:val="20"/>
-        </w:rPr>
-        <w:t xml:space="preserve">di fare un utilizzo proficuo </w:t>
-      </w:r>
-      <w:r>
-        <w:rPr>
-          <w:rFonts w:ascii="Times New Roman" w:hAnsi="Times New Roman" w:cs="Times New Roman"/>
-          <w:sz w:val="20"/>
-          <w:szCs w:val="20"/>
-        </w:rPr>
-        <w:t>delle</w:t>
-      </w:r>
-      <w:r>
-        <w:rPr>
-          <w:rFonts w:ascii="Times New Roman" w:hAnsi="Times New Roman" w:cs="Times New Roman"/>
-          <w:sz w:val="20"/>
-          <w:szCs w:val="20"/>
-        </w:rPr>
-        <w:t xml:space="preserve"> nuove</w:t>
-      </w:r>
-      <w:r>
-        <w:rPr>
-          <w:rFonts w:ascii="Times New Roman" w:hAnsi="Times New Roman" w:cs="Times New Roman"/>
-          <w:sz w:val="20"/>
-          <w:szCs w:val="20"/>
-        </w:rPr>
-        <w:t xml:space="preserve"> tecnologie</w:t>
-      </w:r>
-      <w:r>
-        <w:rPr>
-          <w:rFonts w:ascii="Times New Roman" w:hAnsi="Times New Roman" w:cs="Times New Roman"/>
-          <w:sz w:val="20"/>
-          <w:szCs w:val="20"/>
-        </w:rPr>
-        <w:t xml:space="preserve">, </w:t>
-      </w:r>
-      <w:r>
-        <w:rPr>
-          <w:rFonts w:ascii="Times New Roman" w:hAnsi="Times New Roman" w:cs="Times New Roman"/>
-          <w:sz w:val="20"/>
-          <w:szCs w:val="20"/>
-        </w:rPr>
-        <w:t xml:space="preserve">di non essere </w:t>
-      </w:r>
-      <w:r>
-        <w:rPr>
-          <w:rFonts w:ascii="Times New Roman" w:hAnsi="Times New Roman" w:cs="Times New Roman"/>
-          <w:sz w:val="20"/>
-          <w:szCs w:val="20"/>
-        </w:rPr>
-        <w:t xml:space="preserve">travolti </w:t>
-      </w:r>
-      <w:r>
-        <w:rPr>
-          <w:rFonts w:ascii="Times New Roman" w:hAnsi="Times New Roman" w:cs="Times New Roman"/>
-          <w:sz w:val="20"/>
-          <w:szCs w:val="20"/>
-        </w:rPr>
-        <w:t xml:space="preserve">dal cambiamento </w:t>
-      </w:r>
-      <w:r>
-        <w:rPr>
-          <w:rFonts w:ascii="Times New Roman" w:hAnsi="Times New Roman" w:cs="Times New Roman"/>
-          <w:sz w:val="20"/>
-          <w:szCs w:val="20"/>
-        </w:rPr>
-        <w:t xml:space="preserve">e </w:t>
-      </w:r>
-      <w:r>
-        <w:rPr>
-          <w:rFonts w:ascii="Times New Roman" w:hAnsi="Times New Roman" w:cs="Times New Roman"/>
-          <w:sz w:val="20"/>
-          <w:szCs w:val="20"/>
-        </w:rPr>
-        <w:t xml:space="preserve">non essere </w:t>
-      </w:r>
-      <w:r>
-        <w:rPr>
-          <w:rFonts w:ascii="Times New Roman" w:hAnsi="Times New Roman" w:cs="Times New Roman"/>
-          <w:sz w:val="20"/>
-          <w:szCs w:val="20"/>
-        </w:rPr>
-        <w:t xml:space="preserve">esclusi </w:t>
-      </w:r>
-      <w:r>
-        <w:rPr>
-          <w:rFonts w:ascii="Times New Roman" w:hAnsi="Times New Roman" w:cs="Times New Roman"/>
-          <w:sz w:val="20"/>
-          <w:szCs w:val="20"/>
-        </w:rPr>
-        <w:t xml:space="preserve">dal </w:t>
       </w:r>
       <w:r>
         <w:rPr>
@@ -3794,7 +4046,157 @@
           <w:sz w:val="20"/>
           <w:szCs w:val="20"/>
         </w:rPr>
-        <w:t xml:space="preserve">workplace </w:t>
+        <w:t>skills</w:t>
+      </w:r>
+      <w:r>
+        <w:rPr>
+          <w:rFonts w:ascii="Times New Roman" w:hAnsi="Times New Roman" w:cs="Times New Roman"/>
+          <w:sz w:val="20"/>
+          <w:szCs w:val="20"/>
+        </w:rPr>
+        <w:t>, attraverso un processo di apprendimento continuo</w:t>
+      </w:r>
+      <w:r>
+        <w:rPr>
+          <w:rFonts w:ascii="Times New Roman" w:hAnsi="Times New Roman" w:cs="Times New Roman"/>
+          <w:sz w:val="20"/>
+          <w:szCs w:val="20"/>
+        </w:rPr>
+        <w:t>,</w:t>
+      </w:r>
+      <w:r>
+        <w:rPr>
+          <w:rFonts w:ascii="Times New Roman" w:hAnsi="Times New Roman" w:cs="Times New Roman"/>
+          <w:sz w:val="20"/>
+          <w:szCs w:val="20"/>
+        </w:rPr>
+        <w:t xml:space="preserve"> con lo scopo</w:t>
+      </w:r>
+      <w:r>
+        <w:rPr>
+          <w:rFonts w:ascii="Times New Roman" w:hAnsi="Times New Roman" w:cs="Times New Roman"/>
+          <w:sz w:val="20"/>
+          <w:szCs w:val="20"/>
+        </w:rPr>
+        <w:t xml:space="preserve"> </w:t>
+      </w:r>
+      <w:r>
+        <w:rPr>
+          <w:rFonts w:ascii="Times New Roman" w:hAnsi="Times New Roman" w:cs="Times New Roman"/>
+          <w:sz w:val="20"/>
+          <w:szCs w:val="20"/>
+        </w:rPr>
+        <w:t xml:space="preserve">di fare un utilizzo proficuo </w:t>
+      </w:r>
+      <w:r>
+        <w:rPr>
+          <w:rFonts w:ascii="Times New Roman" w:hAnsi="Times New Roman" w:cs="Times New Roman"/>
+          <w:sz w:val="20"/>
+          <w:szCs w:val="20"/>
+        </w:rPr>
+        <w:t>delle</w:t>
+      </w:r>
+      <w:r>
+        <w:rPr>
+          <w:rFonts w:ascii="Times New Roman" w:hAnsi="Times New Roman" w:cs="Times New Roman"/>
+          <w:sz w:val="20"/>
+          <w:szCs w:val="20"/>
+        </w:rPr>
+        <w:t xml:space="preserve"> nuove</w:t>
+      </w:r>
+      <w:r>
+        <w:rPr>
+          <w:rFonts w:ascii="Times New Roman" w:hAnsi="Times New Roman" w:cs="Times New Roman"/>
+          <w:sz w:val="20"/>
+          <w:szCs w:val="20"/>
+        </w:rPr>
+        <w:t xml:space="preserve"> tecnologie</w:t>
+      </w:r>
+      <w:r>
+        <w:rPr>
+          <w:rFonts w:ascii="Times New Roman" w:hAnsi="Times New Roman" w:cs="Times New Roman"/>
+          <w:sz w:val="20"/>
+          <w:szCs w:val="20"/>
+        </w:rPr>
+        <w:t xml:space="preserve">, </w:t>
+      </w:r>
+      <w:r>
+        <w:rPr>
+          <w:rFonts w:ascii="Times New Roman" w:hAnsi="Times New Roman" w:cs="Times New Roman"/>
+          <w:sz w:val="20"/>
+          <w:szCs w:val="20"/>
+        </w:rPr>
+        <w:t xml:space="preserve">di non essere </w:t>
+      </w:r>
+      <w:r>
+        <w:rPr>
+          <w:rFonts w:ascii="Times New Roman" w:hAnsi="Times New Roman" w:cs="Times New Roman"/>
+          <w:sz w:val="20"/>
+          <w:szCs w:val="20"/>
+        </w:rPr>
+        <w:t xml:space="preserve">travolti </w:t>
+      </w:r>
+      <w:r>
+        <w:rPr>
+          <w:rFonts w:ascii="Times New Roman" w:hAnsi="Times New Roman" w:cs="Times New Roman"/>
+          <w:sz w:val="20"/>
+          <w:szCs w:val="20"/>
+        </w:rPr>
+        <w:t xml:space="preserve">dal cambiamento </w:t>
+      </w:r>
+      <w:r>
+        <w:rPr>
+          <w:rFonts w:ascii="Times New Roman" w:hAnsi="Times New Roman" w:cs="Times New Roman"/>
+          <w:sz w:val="20"/>
+          <w:szCs w:val="20"/>
+        </w:rPr>
+        <w:t xml:space="preserve">e </w:t>
+      </w:r>
+      <w:r>
+        <w:rPr>
+          <w:rFonts w:ascii="Times New Roman" w:hAnsi="Times New Roman" w:cs="Times New Roman"/>
+          <w:sz w:val="20"/>
+          <w:szCs w:val="20"/>
+        </w:rPr>
+        <w:t xml:space="preserve">non essere </w:t>
+      </w:r>
+      <w:r>
+        <w:rPr>
+          <w:rFonts w:ascii="Times New Roman" w:hAnsi="Times New Roman" w:cs="Times New Roman"/>
+          <w:sz w:val="20"/>
+          <w:szCs w:val="20"/>
+        </w:rPr>
+        <w:t xml:space="preserve">esclusi </w:t>
+      </w:r>
+      <w:r>
+        <w:rPr>
+          <w:rFonts w:ascii="Times New Roman" w:hAnsi="Times New Roman" w:cs="Times New Roman"/>
+          <w:sz w:val="20"/>
+          <w:szCs w:val="20"/>
+        </w:rPr>
+        <w:t xml:space="preserve">dal </w:t>
+      </w:r>
+      <w:proofErr w:type="spellStart"/>
+      <w:r>
+        <w:rPr>
+          <w:rFonts w:ascii="Times New Roman" w:hAnsi="Times New Roman" w:cs="Times New Roman"/>
+          <w:i/>
+          <w:iCs/>
+          <w:sz w:val="20"/>
+          <w:szCs w:val="20"/>
+        </w:rPr>
+        <w:t>workplace</w:t>
+      </w:r>
+      <w:proofErr w:type="spellEnd"/>
+      <w:r>
+        <w:rPr>
+          <w:rFonts w:ascii="Times New Roman" w:hAnsi="Times New Roman" w:cs="Times New Roman"/>
+          <w:i/>
+          <w:iCs/>
+          <w:sz w:val="20"/>
+          <w:szCs w:val="20"/>
+        </w:rPr>
+        <w:t xml:space="preserve"> </w:t>
       </w:r>
       <w:r>
         <w:rPr>
@@ -3970,7 +4372,25 @@
           <w:sz w:val="20"/>
           <w:szCs w:val="20"/>
         </w:rPr>
-        <w:t xml:space="preserve"> con l’avvento delle ICTs:</w:t>
+        <w:t xml:space="preserve"> con l’avvento delle </w:t>
+      </w:r>
+      <w:proofErr w:type="spellStart"/>
+      <w:r>
+        <w:rPr>
+          <w:rFonts w:ascii="Times New Roman" w:hAnsi="Times New Roman" w:cs="Times New Roman"/>
+          <w:sz w:val="20"/>
+          <w:szCs w:val="20"/>
+        </w:rPr>
+        <w:t>ICTs</w:t>
+      </w:r>
+      <w:proofErr w:type="spellEnd"/>
+      <w:r>
+        <w:rPr>
+          <w:rFonts w:ascii="Times New Roman" w:hAnsi="Times New Roman" w:cs="Times New Roman"/>
+          <w:sz w:val="20"/>
+          <w:szCs w:val="20"/>
+        </w:rPr>
+        <w:t>:</w:t>
       </w:r>
       <w:r>
         <w:rPr>
@@ -4042,15 +4462,33 @@
           <w:sz w:val="20"/>
           <w:szCs w:val="20"/>
         </w:rPr>
-        <w:t>per le ICT</w:t>
-      </w:r>
-      <w:r>
-        <w:rPr>
-          <w:rFonts w:ascii="Times New Roman" w:hAnsi="Times New Roman" w:cs="Times New Roman"/>
-          <w:sz w:val="20"/>
-          <w:szCs w:val="20"/>
-        </w:rPr>
-        <w:t>s generiche (</w:t>
+        <w:t xml:space="preserve">per le </w:t>
+      </w:r>
+      <w:proofErr w:type="spellStart"/>
+      <w:r>
+        <w:rPr>
+          <w:rFonts w:ascii="Times New Roman" w:hAnsi="Times New Roman" w:cs="Times New Roman"/>
+          <w:sz w:val="20"/>
+          <w:szCs w:val="20"/>
+        </w:rPr>
+        <w:t>ICT</w:t>
+      </w:r>
+      <w:r>
+        <w:rPr>
+          <w:rFonts w:ascii="Times New Roman" w:hAnsi="Times New Roman" w:cs="Times New Roman"/>
+          <w:sz w:val="20"/>
+          <w:szCs w:val="20"/>
+        </w:rPr>
+        <w:t>s</w:t>
+      </w:r>
+      <w:proofErr w:type="spellEnd"/>
+      <w:r>
+        <w:rPr>
+          <w:rFonts w:ascii="Times New Roman" w:hAnsi="Times New Roman" w:cs="Times New Roman"/>
+          <w:sz w:val="20"/>
+          <w:szCs w:val="20"/>
+        </w:rPr>
+        <w:t xml:space="preserve"> generiche (</w:t>
       </w:r>
       <w:r>
         <w:rPr>
@@ -4090,7 +4528,25 @@
           <w:sz w:val="20"/>
           <w:szCs w:val="20"/>
         </w:rPr>
-        <w:t xml:space="preserve"> skills per le ICTs complementari</w:t>
+        <w:t xml:space="preserve"> skills per le </w:t>
+      </w:r>
+      <w:proofErr w:type="spellStart"/>
+      <w:r>
+        <w:rPr>
+          <w:rFonts w:ascii="Times New Roman" w:hAnsi="Times New Roman" w:cs="Times New Roman"/>
+          <w:sz w:val="20"/>
+          <w:szCs w:val="20"/>
+        </w:rPr>
+        <w:t>ICTs</w:t>
+      </w:r>
+      <w:proofErr w:type="spellEnd"/>
+      <w:r>
+        <w:rPr>
+          <w:rFonts w:ascii="Times New Roman" w:hAnsi="Times New Roman" w:cs="Times New Roman"/>
+          <w:sz w:val="20"/>
+          <w:szCs w:val="20"/>
+        </w:rPr>
+        <w:t xml:space="preserve"> complementari</w:t>
       </w:r>
       <w:r>
         <w:rPr>
@@ -4116,6 +4572,7 @@
         </w:rPr>
         <w:t xml:space="preserve">, abilità comunicative, abilità di </w:t>
       </w:r>
+      <w:proofErr w:type="spellStart"/>
       <w:r>
         <w:rPr>
           <w:rFonts w:ascii="Times New Roman" w:hAnsi="Times New Roman" w:cs="Times New Roman"/>
@@ -4124,7 +4581,18 @@
           <w:sz w:val="20"/>
           <w:szCs w:val="20"/>
         </w:rPr>
-        <w:t>problem solving</w:t>
+        <w:t>problem</w:t>
+      </w:r>
+      <w:proofErr w:type="spellEnd"/>
+      <w:r>
+        <w:rPr>
+          <w:rFonts w:ascii="Times New Roman" w:hAnsi="Times New Roman" w:cs="Times New Roman"/>
+          <w:i/>
+          <w:iCs/>
+          <w:sz w:val="20"/>
+          <w:szCs w:val="20"/>
+        </w:rPr>
+        <w:t xml:space="preserve"> solving</w:t>
       </w:r>
       <w:r>
         <w:rPr>
@@ -4380,6 +4848,7 @@
         </w:rPr>
         <w:t xml:space="preserve">digital </w:t>
       </w:r>
+      <w:proofErr w:type="spellStart"/>
       <w:r>
         <w:rPr>
           <w:rFonts w:ascii="Times New Roman" w:hAnsi="Times New Roman" w:cs="Times New Roman"/>
@@ -4390,6 +4859,7 @@
         </w:rPr>
         <w:t>literacy</w:t>
       </w:r>
+      <w:proofErr w:type="spellEnd"/>
       <w:r>
         <w:rPr>
           <w:rFonts w:ascii="Times New Roman" w:hAnsi="Times New Roman" w:cs="Times New Roman"/>
@@ -4616,8 +5086,18 @@
           <w:sz w:val="20"/>
           <w:szCs w:val="20"/>
         </w:rPr>
-        <w:t>digital literacy</w:t>
-      </w:r>
+        <w:t xml:space="preserve">digital </w:t>
+      </w:r>
+      <w:proofErr w:type="spellStart"/>
+      <w:r>
+        <w:rPr>
+          <w:rFonts w:ascii="Times New Roman" w:hAnsi="Times New Roman" w:cs="Times New Roman"/>
+          <w:sz w:val="20"/>
+          <w:szCs w:val="20"/>
+        </w:rPr>
+        <w:t>literacy</w:t>
+      </w:r>
+      <w:proofErr w:type="spellEnd"/>
       <w:r>
         <w:rPr>
           <w:rFonts w:ascii="Times New Roman" w:hAnsi="Times New Roman" w:cs="Times New Roman"/>
@@ -4650,7 +5130,25 @@
           <w:sz w:val="20"/>
           <w:szCs w:val="20"/>
         </w:rPr>
-        <w:t>per le ICTs generiche, complementari e specialistiche, risulta evidente</w:t>
+        <w:t xml:space="preserve">per le </w:t>
+      </w:r>
+      <w:proofErr w:type="spellStart"/>
+      <w:r>
+        <w:rPr>
+          <w:rFonts w:ascii="Times New Roman" w:hAnsi="Times New Roman" w:cs="Times New Roman"/>
+          <w:sz w:val="20"/>
+          <w:szCs w:val="20"/>
+        </w:rPr>
+        <w:t>ICTs</w:t>
+      </w:r>
+      <w:proofErr w:type="spellEnd"/>
+      <w:r>
+        <w:rPr>
+          <w:rFonts w:ascii="Times New Roman" w:hAnsi="Times New Roman" w:cs="Times New Roman"/>
+          <w:sz w:val="20"/>
+          <w:szCs w:val="20"/>
+        </w:rPr>
+        <w:t xml:space="preserve"> generiche, complementari e specialistiche, risulta evidente</w:t>
       </w:r>
       <w:r>
         <w:rPr>
@@ -4968,6 +5466,7 @@
         </w:rPr>
         <w:t xml:space="preserve">il </w:t>
       </w:r>
+      <w:proofErr w:type="gramStart"/>
       <w:r>
         <w:rPr>
           <w:rFonts w:ascii="Times New Roman" w:hAnsi="Times New Roman" w:cs="Times New Roman"/>
@@ -4978,6 +5477,7 @@
         </w:rPr>
         <w:t>gap</w:t>
       </w:r>
+      <w:proofErr w:type="gramEnd"/>
       <w:r>
         <w:rPr>
           <w:rFonts w:ascii="Times New Roman" w:hAnsi="Times New Roman" w:cs="Times New Roman"/>
@@ -5744,7 +6244,25 @@
           <w:sz w:val="20"/>
           <w:szCs w:val="20"/>
         </w:rPr>
-        <w:t xml:space="preserve">la richiesta di nuove abilità da parte del mondo del lavoro, le ICTs abbiano generato molte nuove opportunità di </w:t>
+        <w:t xml:space="preserve">la richiesta di nuove abilità da parte del mondo del lavoro, le </w:t>
+      </w:r>
+      <w:proofErr w:type="spellStart"/>
+      <w:r>
+        <w:rPr>
+          <w:rFonts w:ascii="Times New Roman" w:hAnsi="Times New Roman" w:cs="Times New Roman"/>
+          <w:sz w:val="20"/>
+          <w:szCs w:val="20"/>
+        </w:rPr>
+        <w:t>ICTs</w:t>
+      </w:r>
+      <w:proofErr w:type="spellEnd"/>
+      <w:r>
+        <w:rPr>
+          <w:rFonts w:ascii="Times New Roman" w:hAnsi="Times New Roman" w:cs="Times New Roman"/>
+          <w:sz w:val="20"/>
+          <w:szCs w:val="20"/>
+        </w:rPr>
+        <w:t xml:space="preserve"> abbiano generato molte nuove opportunità di </w:t>
       </w:r>
       <w:r>
         <w:rPr>
@@ -5884,6 +6402,7 @@
         </w:rPr>
         <w:t xml:space="preserve">di abilità di </w:t>
       </w:r>
+      <w:proofErr w:type="spellStart"/>
       <w:r>
         <w:rPr>
           <w:rFonts w:ascii="Times New Roman" w:hAnsi="Times New Roman" w:cs="Times New Roman"/>
@@ -5892,7 +6411,18 @@
           <w:sz w:val="20"/>
           <w:szCs w:val="20"/>
         </w:rPr>
-        <w:t>problem solving</w:t>
+        <w:t>problem</w:t>
+      </w:r>
+      <w:proofErr w:type="spellEnd"/>
+      <w:r>
+        <w:rPr>
+          <w:rFonts w:ascii="Times New Roman" w:hAnsi="Times New Roman" w:cs="Times New Roman"/>
+          <w:i/>
+          <w:iCs/>
+          <w:sz w:val="20"/>
+          <w:szCs w:val="20"/>
+        </w:rPr>
+        <w:t xml:space="preserve"> solving</w:t>
       </w:r>
       <w:r>
         <w:rPr>
@@ -5958,7 +6488,25 @@
           <w:sz w:val="20"/>
           <w:szCs w:val="20"/>
         </w:rPr>
-        <w:t>, le ICTs facilitano l’apprendimen</w:t>
+        <w:t xml:space="preserve">, le </w:t>
+      </w:r>
+      <w:proofErr w:type="spellStart"/>
+      <w:r>
+        <w:rPr>
+          <w:rFonts w:ascii="Times New Roman" w:hAnsi="Times New Roman" w:cs="Times New Roman"/>
+          <w:sz w:val="20"/>
+          <w:szCs w:val="20"/>
+        </w:rPr>
+        <w:t>ICTs</w:t>
+      </w:r>
+      <w:proofErr w:type="spellEnd"/>
+      <w:r>
+        <w:rPr>
+          <w:rFonts w:ascii="Times New Roman" w:hAnsi="Times New Roman" w:cs="Times New Roman"/>
+          <w:sz w:val="20"/>
+          <w:szCs w:val="20"/>
+        </w:rPr>
+        <w:t xml:space="preserve"> facilitano l’apprendimen</w:t>
       </w:r>
       <w:r>
         <w:rPr>
@@ -6031,8 +6579,18 @@
           <w:sz w:val="20"/>
           <w:szCs w:val="20"/>
         </w:rPr>
-        <w:t>Un esempio del successo dell’apprendimento collaborativo è la piattaforma Reddit</w:t>
-      </w:r>
+        <w:t xml:space="preserve">Un esempio del successo dell’apprendimento collaborativo è la piattaforma </w:t>
+      </w:r>
+      <w:proofErr w:type="spellStart"/>
+      <w:r>
+        <w:rPr>
+          <w:rFonts w:ascii="Times New Roman" w:hAnsi="Times New Roman" w:cs="Times New Roman"/>
+          <w:sz w:val="20"/>
+          <w:szCs w:val="20"/>
+        </w:rPr>
+        <w:t>Reddit</w:t>
+      </w:r>
+      <w:proofErr w:type="spellEnd"/>
       <w:r>
         <w:rPr>
           <w:rFonts w:ascii="Times New Roman" w:hAnsi="Times New Roman" w:cs="Times New Roman"/>
@@ -6097,7 +6655,25 @@
           <w:sz w:val="20"/>
           <w:szCs w:val="20"/>
         </w:rPr>
-        <w:t>Le ICTs hanno inoltre facilitato il processo di</w:t>
+        <w:t xml:space="preserve">Le </w:t>
+      </w:r>
+      <w:proofErr w:type="spellStart"/>
+      <w:r>
+        <w:rPr>
+          <w:rFonts w:ascii="Times New Roman" w:hAnsi="Times New Roman" w:cs="Times New Roman"/>
+          <w:sz w:val="20"/>
+          <w:szCs w:val="20"/>
+        </w:rPr>
+        <w:t>ICTs</w:t>
+      </w:r>
+      <w:proofErr w:type="spellEnd"/>
+      <w:r>
+        <w:rPr>
+          <w:rFonts w:ascii="Times New Roman" w:hAnsi="Times New Roman" w:cs="Times New Roman"/>
+          <w:sz w:val="20"/>
+          <w:szCs w:val="20"/>
+        </w:rPr>
+        <w:t xml:space="preserve"> hanno inoltre facilitato il processo di</w:t>
       </w:r>
       <w:r>
         <w:rPr>
@@ -6514,6 +7090,495 @@
         </w:rPr>
       </w:pPr>
     </w:p>
+    <w:sdt>
+      <w:sdtPr>
+        <w:id w:val="876658443"/>
+        <w:docPartObj>
+          <w:docPartGallery w:val="Bibliographies"/>
+          <w:docPartUnique/>
+        </w:docPartObj>
+      </w:sdtPr>
+      <w:sdtEndPr>
+        <w:rPr>
+          <w:rFonts w:asciiTheme="minorHAnsi" w:eastAsiaTheme="minorEastAsia" w:hAnsiTheme="minorHAnsi" w:cstheme="minorBidi"/>
+          <w:caps w:val="0"/>
+          <w:sz w:val="22"/>
+          <w:szCs w:val="22"/>
+        </w:rPr>
+      </w:sdtEndPr>
+      <w:sdtContent>
+        <w:p>
+          <w:pPr>
+            <w:pStyle w:val="Titolo1"/>
+            <w:rPr>
+              <w:rFonts w:ascii="Times New Roman" w:hAnsi="Times New Roman" w:cs="Times New Roman"/>
+              <w:b/>
+              <w:bCs/>
+              <w:sz w:val="28"/>
+              <w:szCs w:val="28"/>
+            </w:rPr>
+          </w:pPr>
+          <w:r>
+            <w:rPr>
+              <w:rFonts w:ascii="Times New Roman" w:hAnsi="Times New Roman" w:cs="Times New Roman"/>
+              <w:b/>
+              <w:bCs/>
+              <w:sz w:val="28"/>
+              <w:szCs w:val="28"/>
+            </w:rPr>
+            <w:t>Bibliografia</w:t>
+          </w:r>
+        </w:p>
+        <w:sdt>
+          <w:sdtPr>
+            <w:rPr>
+              <w:rFonts w:ascii="Times New Roman" w:hAnsi="Times New Roman" w:cs="Times New Roman"/>
+            </w:rPr>
+            <w:id w:val="111145805"/>
+            <w:bibliography/>
+          </w:sdtPr>
+          <w:sdtEndPr>
+            <w:rPr>
+              <w:rFonts w:asciiTheme="minorHAnsi" w:hAnsiTheme="minorHAnsi" w:cstheme="minorBidi"/>
+            </w:rPr>
+          </w:sdtEndPr>
+          <w:sdtContent>
+            <w:p>
+              <w:pPr>
+                <w:pStyle w:val="Bibliografia"/>
+                <w:ind w:left="720" w:hanging="720"/>
+                <w:rPr>
+                  <w:rFonts w:ascii="Times New Roman" w:hAnsi="Times New Roman" w:cs="Times New Roman"/>
+                  <w:noProof/>
+                  <w:sz w:val="20"/>
+                  <w:szCs w:val="20"/>
+                </w:rPr>
+              </w:pPr>
+              <w:r>
+                <w:rPr>
+                  <w:rFonts w:ascii="Times New Roman" w:hAnsi="Times New Roman" w:cs="Times New Roman"/>
+                  <w:sz w:val="20"/>
+                  <w:szCs w:val="20"/>
+                </w:rPr>
+                <w:fldChar w:fldCharType="begin"/>
+              </w:r>
+              <w:r>
+                <w:rPr>
+                  <w:rFonts w:ascii="Times New Roman" w:hAnsi="Times New Roman" w:cs="Times New Roman"/>
+                  <w:sz w:val="20"/>
+                  <w:szCs w:val="20"/>
+                </w:rPr>
+                <w:instrText>BIBLIOGRAPHY</w:instrText>
+              </w:r>
+              <w:r>
+                <w:rPr>
+                  <w:rFonts w:ascii="Times New Roman" w:hAnsi="Times New Roman" w:cs="Times New Roman"/>
+                  <w:sz w:val="20"/>
+                  <w:szCs w:val="20"/>
+                </w:rPr>
+                <w:fldChar w:fldCharType="separate"/>
+              </w:r>
+              <w:r>
+                <w:rPr>
+                  <w:rFonts w:ascii="Times New Roman" w:hAnsi="Times New Roman" w:cs="Times New Roman"/>
+                  <w:noProof/>
+                  <w:sz w:val="20"/>
+                  <w:szCs w:val="20"/>
+                </w:rPr>
+                <w:t xml:space="preserve">Baricco, A. (2018). </w:t>
+              </w:r>
+              <w:r>
+                <w:rPr>
+                  <w:rFonts w:ascii="Times New Roman" w:hAnsi="Times New Roman" w:cs="Times New Roman"/>
+                  <w:i/>
+                  <w:iCs/>
+                  <w:noProof/>
+                  <w:sz w:val="20"/>
+                  <w:szCs w:val="20"/>
+                </w:rPr>
+                <w:t>The Game.</w:t>
+              </w:r>
+              <w:r>
+                <w:rPr>
+                  <w:rFonts w:ascii="Times New Roman" w:hAnsi="Times New Roman" w:cs="Times New Roman"/>
+                  <w:noProof/>
+                  <w:sz w:val="20"/>
+                  <w:szCs w:val="20"/>
+                </w:rPr>
+                <w:t xml:space="preserve"> Stile Libero Big.</w:t>
+              </w:r>
+            </w:p>
+            <w:p>
+              <w:pPr>
+                <w:pStyle w:val="Bibliografia"/>
+                <w:ind w:left="720" w:hanging="720"/>
+                <w:rPr>
+                  <w:rFonts w:ascii="Times New Roman" w:hAnsi="Times New Roman" w:cs="Times New Roman"/>
+                  <w:noProof/>
+                  <w:sz w:val="20"/>
+                  <w:szCs w:val="20"/>
+                  <w:lang w:val="en-US"/>
+                </w:rPr>
+              </w:pPr>
+              <w:r>
+                <w:rPr>
+                  <w:rFonts w:ascii="Times New Roman" w:hAnsi="Times New Roman" w:cs="Times New Roman"/>
+                  <w:noProof/>
+                  <w:sz w:val="20"/>
+                  <w:szCs w:val="20"/>
+                  <w:lang w:val="en-US"/>
+                </w:rPr>
+                <w:t xml:space="preserve">de Corte, E. ((2010)). Historical developments in the understanding of learning. </w:t>
+              </w:r>
+              <w:r>
+                <w:rPr>
+                  <w:rFonts w:ascii="Times New Roman" w:hAnsi="Times New Roman" w:cs="Times New Roman"/>
+                  <w:i/>
+                  <w:iCs/>
+                  <w:noProof/>
+                  <w:sz w:val="20"/>
+                  <w:szCs w:val="20"/>
+                  <w:lang w:val="en-US"/>
+                </w:rPr>
+                <w:t>The Nature of Learning: Using Research to Inspire Practice</w:t>
+              </w:r>
+              <w:r>
+                <w:rPr>
+                  <w:rFonts w:ascii="Times New Roman" w:hAnsi="Times New Roman" w:cs="Times New Roman"/>
+                  <w:noProof/>
+                  <w:sz w:val="20"/>
+                  <w:szCs w:val="20"/>
+                  <w:lang w:val="en-US"/>
+                </w:rPr>
+                <w:t>.</w:t>
+              </w:r>
+            </w:p>
+            <w:p>
+              <w:pPr>
+                <w:pStyle w:val="Bibliografia"/>
+                <w:ind w:left="720" w:hanging="720"/>
+                <w:rPr>
+                  <w:rFonts w:ascii="Times New Roman" w:hAnsi="Times New Roman" w:cs="Times New Roman"/>
+                  <w:noProof/>
+                  <w:sz w:val="20"/>
+                  <w:szCs w:val="20"/>
+                  <w:lang w:val="en-US"/>
+                </w:rPr>
+              </w:pPr>
+              <w:r>
+                <w:rPr>
+                  <w:rFonts w:ascii="Times New Roman" w:hAnsi="Times New Roman" w:cs="Times New Roman"/>
+                  <w:noProof/>
+                  <w:sz w:val="20"/>
+                  <w:szCs w:val="20"/>
+                  <w:lang w:val="en-US"/>
+                </w:rPr>
+                <w:t xml:space="preserve">ECDL Foundation. (2014). </w:t>
+              </w:r>
+              <w:r>
+                <w:rPr>
+                  <w:rFonts w:ascii="Times New Roman" w:hAnsi="Times New Roman" w:cs="Times New Roman"/>
+                  <w:i/>
+                  <w:iCs/>
+                  <w:noProof/>
+                  <w:sz w:val="20"/>
+                  <w:szCs w:val="20"/>
+                  <w:lang w:val="en-US"/>
+                </w:rPr>
+                <w:t>The Fallacy of the ‘DigitalNative’: Why Young People Need to Develop their Digital Skills.</w:t>
+              </w:r>
+              <w:r>
+                <w:rPr>
+                  <w:rFonts w:ascii="Times New Roman" w:hAnsi="Times New Roman" w:cs="Times New Roman"/>
+                  <w:noProof/>
+                  <w:sz w:val="20"/>
+                  <w:szCs w:val="20"/>
+                  <w:lang w:val="en-US"/>
+                </w:rPr>
+                <w:t xml:space="preserve"> </w:t>
+              </w:r>
+            </w:p>
+            <w:p>
+              <w:pPr>
+                <w:pStyle w:val="Bibliografia"/>
+                <w:ind w:left="720" w:hanging="720"/>
+                <w:rPr>
+                  <w:rFonts w:ascii="Times New Roman" w:hAnsi="Times New Roman" w:cs="Times New Roman"/>
+                  <w:noProof/>
+                  <w:sz w:val="20"/>
+                  <w:szCs w:val="20"/>
+                  <w:lang w:val="en-US"/>
+                </w:rPr>
+              </w:pPr>
+              <w:r>
+                <w:rPr>
+                  <w:rFonts w:ascii="Times New Roman" w:hAnsi="Times New Roman" w:cs="Times New Roman"/>
+                  <w:noProof/>
+                  <w:sz w:val="20"/>
+                  <w:szCs w:val="20"/>
+                  <w:lang w:val="en-US"/>
+                </w:rPr>
+                <w:t xml:space="preserve">Knowles, B., &amp; L. Hanson, V. (2018). The Wisdom of Older Technology (Non)Users. </w:t>
+              </w:r>
+              <w:r>
+                <w:rPr>
+                  <w:rFonts w:ascii="Times New Roman" w:hAnsi="Times New Roman" w:cs="Times New Roman"/>
+                  <w:i/>
+                  <w:iCs/>
+                  <w:noProof/>
+                  <w:sz w:val="20"/>
+                  <w:szCs w:val="20"/>
+                  <w:lang w:val="en-US"/>
+                </w:rPr>
+                <w:t>Communications of the ACM Vol. 61 No. 3</w:t>
+              </w:r>
+              <w:r>
+                <w:rPr>
+                  <w:rFonts w:ascii="Times New Roman" w:hAnsi="Times New Roman" w:cs="Times New Roman"/>
+                  <w:noProof/>
+                  <w:sz w:val="20"/>
+                  <w:szCs w:val="20"/>
+                  <w:lang w:val="en-US"/>
+                </w:rPr>
+                <w:t>, p. 72-77.</w:t>
+              </w:r>
+            </w:p>
+            <w:p>
+              <w:pPr>
+                <w:pStyle w:val="Bibliografia"/>
+                <w:ind w:left="720" w:hanging="720"/>
+                <w:rPr>
+                  <w:rFonts w:ascii="Times New Roman" w:hAnsi="Times New Roman" w:cs="Times New Roman"/>
+                  <w:noProof/>
+                  <w:sz w:val="20"/>
+                  <w:szCs w:val="20"/>
+                </w:rPr>
+              </w:pPr>
+              <w:r>
+                <w:rPr>
+                  <w:rFonts w:ascii="Times New Roman" w:hAnsi="Times New Roman" w:cs="Times New Roman"/>
+                  <w:i/>
+                  <w:iCs/>
+                  <w:noProof/>
+                  <w:sz w:val="20"/>
+                  <w:szCs w:val="20"/>
+                  <w:lang w:val="en-US"/>
+                </w:rPr>
+                <w:t>MODERN LEARNING FOR THE DIGITAL ERA.</w:t>
+              </w:r>
+              <w:r>
+                <w:rPr>
+                  <w:rFonts w:ascii="Times New Roman" w:hAnsi="Times New Roman" w:cs="Times New Roman"/>
+                  <w:noProof/>
+                  <w:sz w:val="20"/>
+                  <w:szCs w:val="20"/>
+                  <w:lang w:val="en-US"/>
+                </w:rPr>
+                <w:t xml:space="preserve"> </w:t>
+              </w:r>
+              <w:r>
+                <w:rPr>
+                  <w:rFonts w:ascii="Times New Roman" w:hAnsi="Times New Roman" w:cs="Times New Roman"/>
+                  <w:noProof/>
+                  <w:sz w:val="20"/>
+                  <w:szCs w:val="20"/>
+                </w:rPr>
+                <w:t>(s.d.). Tratto da oliverwyman: https://www.oliverwyman.com/our-expertise/insights/2018/oct/modern-learning-for-the-digital-era.html</w:t>
+              </w:r>
+            </w:p>
+            <w:p>
+              <w:pPr>
+                <w:pStyle w:val="Bibliografia"/>
+                <w:ind w:left="720" w:hanging="720"/>
+                <w:rPr>
+                  <w:rFonts w:ascii="Times New Roman" w:hAnsi="Times New Roman" w:cs="Times New Roman"/>
+                  <w:noProof/>
+                  <w:sz w:val="20"/>
+                  <w:szCs w:val="20"/>
+                  <w:lang w:val="en-US"/>
+                </w:rPr>
+              </w:pPr>
+              <w:r>
+                <w:rPr>
+                  <w:rFonts w:ascii="Times New Roman" w:hAnsi="Times New Roman" w:cs="Times New Roman"/>
+                  <w:noProof/>
+                  <w:sz w:val="20"/>
+                  <w:szCs w:val="20"/>
+                  <w:lang w:val="en-US"/>
+                </w:rPr>
+                <w:t xml:space="preserve">OECD. (2015k). Students, Computers and Learning: Making the Connection. </w:t>
+              </w:r>
+              <w:r>
+                <w:rPr>
+                  <w:rFonts w:ascii="Times New Roman" w:hAnsi="Times New Roman" w:cs="Times New Roman"/>
+                  <w:i/>
+                  <w:iCs/>
+                  <w:noProof/>
+                  <w:sz w:val="20"/>
+                  <w:szCs w:val="20"/>
+                  <w:lang w:val="en-US"/>
+                </w:rPr>
+                <w:t>PISA</w:t>
+              </w:r>
+              <w:r>
+                <w:rPr>
+                  <w:rFonts w:ascii="Times New Roman" w:hAnsi="Times New Roman" w:cs="Times New Roman"/>
+                  <w:noProof/>
+                  <w:sz w:val="20"/>
+                  <w:szCs w:val="20"/>
+                  <w:lang w:val="en-US"/>
+                </w:rPr>
+                <w:t>.</w:t>
+              </w:r>
+            </w:p>
+            <w:p>
+              <w:pPr>
+                <w:pStyle w:val="Bibliografia"/>
+                <w:ind w:left="720" w:hanging="720"/>
+                <w:rPr>
+                  <w:rFonts w:ascii="Times New Roman" w:hAnsi="Times New Roman" w:cs="Times New Roman"/>
+                  <w:noProof/>
+                  <w:sz w:val="20"/>
+                  <w:szCs w:val="20"/>
+                  <w:lang w:val="en-US"/>
+                </w:rPr>
+              </w:pPr>
+              <w:r>
+                <w:rPr>
+                  <w:rFonts w:ascii="Times New Roman" w:hAnsi="Times New Roman" w:cs="Times New Roman"/>
+                  <w:noProof/>
+                  <w:sz w:val="20"/>
+                  <w:szCs w:val="20"/>
+                  <w:lang w:val="en-US"/>
+                </w:rPr>
+                <w:t xml:space="preserve">OECD. (2016). Skills for a Digital World: 2016 Ministerial Meeting on the Digital Economy Background Report. </w:t>
+              </w:r>
+              <w:r>
+                <w:rPr>
+                  <w:rFonts w:ascii="Times New Roman" w:hAnsi="Times New Roman" w:cs="Times New Roman"/>
+                  <w:i/>
+                  <w:iCs/>
+                  <w:noProof/>
+                  <w:sz w:val="20"/>
+                  <w:szCs w:val="20"/>
+                  <w:lang w:val="en-US"/>
+                </w:rPr>
+                <w:t>ECD Digital Economy Papers, No. 250</w:t>
+              </w:r>
+              <w:r>
+                <w:rPr>
+                  <w:rFonts w:ascii="Times New Roman" w:hAnsi="Times New Roman" w:cs="Times New Roman"/>
+                  <w:noProof/>
+                  <w:sz w:val="20"/>
+                  <w:szCs w:val="20"/>
+                  <w:lang w:val="en-US"/>
+                </w:rPr>
+                <w:t>.</w:t>
+              </w:r>
+            </w:p>
+            <w:p>
+              <w:pPr>
+                <w:pStyle w:val="Bibliografia"/>
+                <w:ind w:left="720" w:hanging="720"/>
+                <w:rPr>
+                  <w:rFonts w:ascii="Times New Roman" w:hAnsi="Times New Roman" w:cs="Times New Roman"/>
+                  <w:noProof/>
+                  <w:sz w:val="20"/>
+                  <w:szCs w:val="20"/>
+                  <w:lang w:val="en-US"/>
+                </w:rPr>
+              </w:pPr>
+              <w:r>
+                <w:rPr>
+                  <w:rFonts w:ascii="Times New Roman" w:hAnsi="Times New Roman" w:cs="Times New Roman"/>
+                  <w:noProof/>
+                  <w:sz w:val="20"/>
+                  <w:szCs w:val="20"/>
+                  <w:lang w:val="en-US"/>
+                </w:rPr>
+                <w:t xml:space="preserve">Prensky, M. (2001, October). Digital Natives, Digital Immigrants. </w:t>
+              </w:r>
+              <w:r>
+                <w:rPr>
+                  <w:rFonts w:ascii="Times New Roman" w:hAnsi="Times New Roman" w:cs="Times New Roman"/>
+                  <w:i/>
+                  <w:iCs/>
+                  <w:noProof/>
+                  <w:sz w:val="20"/>
+                  <w:szCs w:val="20"/>
+                  <w:lang w:val="en-US"/>
+                </w:rPr>
+                <w:t>On the Horizon Vol. 9 No. 5</w:t>
+              </w:r>
+              <w:r>
+                <w:rPr>
+                  <w:rFonts w:ascii="Times New Roman" w:hAnsi="Times New Roman" w:cs="Times New Roman"/>
+                  <w:noProof/>
+                  <w:sz w:val="20"/>
+                  <w:szCs w:val="20"/>
+                  <w:lang w:val="en-US"/>
+                </w:rPr>
+                <w:t>.</w:t>
+              </w:r>
+            </w:p>
+            <w:p>
+              <w:pPr>
+                <w:pStyle w:val="Bibliografia"/>
+                <w:ind w:left="720" w:hanging="720"/>
+                <w:rPr>
+                  <w:rFonts w:ascii="Times New Roman" w:hAnsi="Times New Roman" w:cs="Times New Roman"/>
+                  <w:noProof/>
+                  <w:sz w:val="20"/>
+                  <w:szCs w:val="20"/>
+                </w:rPr>
+              </w:pPr>
+              <w:r>
+                <w:rPr>
+                  <w:rFonts w:ascii="Times New Roman" w:hAnsi="Times New Roman" w:cs="Times New Roman"/>
+                  <w:noProof/>
+                  <w:sz w:val="20"/>
+                  <w:szCs w:val="20"/>
+                  <w:lang w:val="en-US"/>
+                </w:rPr>
+                <w:t xml:space="preserve">Stolterman, E., &amp; Croon Fors, A. (2004). Information Technology and the Good Life. </w:t>
+              </w:r>
+              <w:r>
+                <w:rPr>
+                  <w:rFonts w:ascii="Times New Roman" w:hAnsi="Times New Roman" w:cs="Times New Roman"/>
+                  <w:i/>
+                  <w:iCs/>
+                  <w:noProof/>
+                  <w:sz w:val="20"/>
+                  <w:szCs w:val="20"/>
+                </w:rPr>
+                <w:t>Information Systems Research: Relevant Theory and Informed Practice</w:t>
+              </w:r>
+              <w:r>
+                <w:rPr>
+                  <w:rFonts w:ascii="Times New Roman" w:hAnsi="Times New Roman" w:cs="Times New Roman"/>
+                  <w:noProof/>
+                  <w:sz w:val="20"/>
+                  <w:szCs w:val="20"/>
+                </w:rPr>
+                <w:t>, 689.</w:t>
+              </w:r>
+            </w:p>
+            <w:p>
+              <w:r>
+                <w:rPr>
+                  <w:rFonts w:ascii="Times New Roman" w:hAnsi="Times New Roman" w:cs="Times New Roman"/>
+                  <w:b/>
+                  <w:bCs/>
+                  <w:sz w:val="20"/>
+                  <w:szCs w:val="20"/>
+                </w:rPr>
+                <w:fldChar w:fldCharType="end"/>
+              </w:r>
+            </w:p>
+          </w:sdtContent>
+        </w:sdt>
+      </w:sdtContent>
+    </w:sdt>
     <w:p>
       <w:pPr>
         <w:jc w:val="both"/>
@@ -6930,6 +7995,7 @@
           <w:id w:val="-1968423753"/>
           <w:citation/>
         </w:sdtPr>
+        <w:sdtEndPr/>
         <w:sdtContent>
           <w:r>
             <w:fldChar w:fldCharType="begin"/>
@@ -6982,6 +8048,7 @@
           <w:id w:val="2114165691"/>
           <w:citation/>
         </w:sdtPr>
+        <w:sdtEndPr/>
         <w:sdtContent>
           <w:r>
             <w:fldChar w:fldCharType="begin"/>
@@ -7037,6 +8104,7 @@
           <w:id w:val="-862672822"/>
           <w:citation/>
         </w:sdtPr>
+        <w:sdtEndPr/>
         <w:sdtContent>
           <w:r>
             <w:rPr>
@@ -7098,6 +8166,7 @@
           <w:id w:val="1325393413"/>
           <w:citation/>
         </w:sdtPr>
+        <w:sdtEndPr/>
         <w:sdtContent>
           <w:r>
             <w:fldChar w:fldCharType="begin"/>
@@ -8565,6 +9634,14 @@
       <w:vertAlign w:val="superscript"/>
     </w:rPr>
   </w:style>
+  <w:style w:type="paragraph" w:styleId="Bibliografia">
+    <w:name w:val="Bibliography"/>
+    <w:basedOn w:val="Normale"/>
+    <w:next w:val="Normale"/>
+    <w:uiPriority w:val="37"/>
+    <w:unhideWhenUsed/>
+    <w:rsid w:val="00BC2B20"/>
+  </w:style>
 </w:styles>
 </file>
 

--- a/Report.docx
+++ b/Report.docx
@@ -27,7 +27,7 @@
         <mc:AlternateContent>
           <mc:Choice Requires="wps">
             <w:drawing>
-              <wp:anchor distT="0" distB="0" distL="114300" distR="114300" simplePos="0" relativeHeight="251659264" behindDoc="0" locked="0" layoutInCell="1" allowOverlap="1" wp14:anchorId="2F253575" wp14:editId="09118E1F">
+              <wp:anchor distT="0" distB="0" distL="114300" distR="114300" simplePos="0" relativeHeight="251658240" behindDoc="0" locked="0" layoutInCell="1" allowOverlap="1" wp14:anchorId="2F253575" wp14:editId="09118E1F">
                 <wp:simplePos x="0" y="0"/>
                 <wp:positionH relativeFrom="margin">
                   <wp:align>left</wp:align>
@@ -426,7 +426,7 @@
           <w:szCs w:val="20"/>
           <w:lang w:eastAsia="it-IT"/>
         </w:rPr>
-        <w:footnoteReference w:id="1"/>
+        <w:footnoteReference w:id="2"/>
       </w:r>
       <w:r>
         <w:rPr>
@@ -519,6 +519,7 @@
           <w:lang w:val="en-US"/>
         </w:rPr>
       </w:pPr>
+      <w:commentRangeStart w:id="0"/>
       <w:r>
         <w:rPr>
           <w:rFonts w:ascii="Times New Roman" w:hAnsi="Times New Roman" w:cs="Times New Roman"/>
@@ -529,6 +530,15 @@
           <w:lang w:val="en-US"/>
         </w:rPr>
         <w:t>keywords</w:t>
+      </w:r>
+      <w:commentRangeEnd w:id="0"/>
+      <w:r>
+        <w:rPr>
+          <w:rStyle w:val="Rimandocommento"/>
+          <w:rFonts w:asciiTheme="minorHAnsi" w:eastAsiaTheme="minorEastAsia" w:hAnsiTheme="minorHAnsi" w:cstheme="minorBidi"/>
+          <w:smallCaps w:val="0"/>
+        </w:rPr>
+        <w:commentReference w:id="0"/>
       </w:r>
     </w:p>
     <w:p>
@@ -1508,7 +1518,7 @@
         </w:rPr>
         <w:t xml:space="preserve">È necessario considerare che i componenti più anziani della società hanno vissuto la maggior parte della loro esistenza senza l’ausilio di dispositivi tecnologici e oggi si ritrovano immersi in una realtà in cui tutto sembra essere mediato da </w:t>
       </w:r>
-      <w:commentRangeStart w:id="0"/>
+      <w:commentRangeStart w:id="1"/>
       <w:r>
         <w:rPr>
           <w:rFonts w:ascii="Times New Roman" w:hAnsi="Times New Roman" w:cs="Times New Roman"/>
@@ -1517,12 +1527,12 @@
         </w:rPr>
         <w:t>tali strumenti</w:t>
       </w:r>
-      <w:commentRangeEnd w:id="0"/>
+      <w:commentRangeEnd w:id="1"/>
       <w:r>
         <w:rPr>
           <w:rStyle w:val="Rimandocommento"/>
         </w:rPr>
-        <w:commentReference w:id="0"/>
+        <w:commentReference w:id="1"/>
       </w:r>
       <w:r>
         <w:rPr>
@@ -1580,7 +1590,7 @@
           <w:sz w:val="20"/>
           <w:szCs w:val="20"/>
         </w:rPr>
-        <w:t xml:space="preserve"> Tuttavia, tale interpretazione potrebbe risultare superficiale, nonché rischiosa: infatti, scegliere di non </w:t>
+        <w:t xml:space="preserve"> Tuttavia, tale interpretazione potrebbe risultare superficiale, nonché rischiosa: infatti scegliere di non </w:t>
       </w:r>
       <w:r>
         <w:rPr>
@@ -1668,7 +1678,7 @@
           <w:sz w:val="20"/>
           <w:szCs w:val="20"/>
         </w:rPr>
-        <w:footnoteReference w:id="2"/>
+        <w:footnoteReference w:id="3"/>
       </w:r>
       <w:r>
         <w:rPr>
@@ -1678,7 +1688,7 @@
         </w:rPr>
         <w:t xml:space="preserve">, identifichiamo dunque alcune peculiarità di tale relazione. In primo luogo, nei Non-Users vi è il sentimento di incompetenza legato al basso livello di esperienza: si percepisce un’ansia generalizzata conseguente all’idea di non padroneggiare lo strumento digitale e dunque di non comprenderne appieno i rischi.  </w:t>
       </w:r>
-      <w:commentRangeStart w:id="1"/>
+      <w:commentRangeStart w:id="2"/>
       <w:r>
         <w:rPr>
           <w:rFonts w:ascii="Times New Roman" w:hAnsi="Times New Roman" w:cs="Times New Roman"/>
@@ -1687,28 +1697,62 @@
         </w:rPr>
         <w:t xml:space="preserve">È doveroso contestualizzare tale timore </w:t>
       </w:r>
-      <w:commentRangeEnd w:id="1"/>
+      <w:commentRangeEnd w:id="2"/>
       <w:r>
         <w:rPr>
           <w:rStyle w:val="Rimandocommento"/>
         </w:rPr>
-        <w:commentReference w:id="1"/>
-      </w:r>
-      <w:r>
-        <w:rPr>
-          <w:rFonts w:ascii="Times New Roman" w:hAnsi="Times New Roman" w:cs="Times New Roman"/>
-          <w:sz w:val="20"/>
-          <w:szCs w:val="20"/>
-        </w:rPr>
-        <w:t xml:space="preserve">all’interno di una generazione che da sempre si è affidata alla figura dell’“esperto”, inteso come professionista formato, per gestire vari aspetti della vita (operazioni bancarie, prenotazione di viaggi, protocolli sanitari, etc.) e che oggi si ritrova a doversi assumere le responsabilità di tali azioni. Inoltre, spesso gli anziani percepiscono la tecnologia come un'erosione o una minaccia del valore sociale di alcune attività: ad esempio, ci si preoccupa che gli acquisti online sottraggano sempre più occasioni di guadagno ai negozi </w:t>
-      </w:r>
-      <w:r>
-        <w:rPr>
-          <w:rFonts w:ascii="Times New Roman" w:hAnsi="Times New Roman" w:cs="Times New Roman"/>
-          <w:sz w:val="20"/>
-          <w:szCs w:val="20"/>
-        </w:rPr>
-        <w:t>locali; dunque,</w:t>
+        <w:commentReference w:id="2"/>
+      </w:r>
+      <w:r>
+        <w:rPr>
+          <w:rFonts w:ascii="Times New Roman" w:hAnsi="Times New Roman" w:cs="Times New Roman"/>
+          <w:sz w:val="20"/>
+          <w:szCs w:val="20"/>
+        </w:rPr>
+        <w:t>all’interno di una generazione che da sempre si è affidata alla figura dell’“esperto”, inteso come professionista formato, per gestire vari aspetti della vita (operazioni bancarie, prenotazione di viaggi, protocolli sanitari, etc.) e che oggi si ritrova a doversi assumere le responsabilità di tali azioni. Inoltre, spesso gli anziani percepiscono la tecnologia come un'erosione o una minaccia del valore sociale di alcune attività</w:t>
+      </w:r>
+      <w:r>
+        <w:rPr>
+          <w:rFonts w:ascii="Times New Roman" w:hAnsi="Times New Roman" w:cs="Times New Roman"/>
+          <w:sz w:val="20"/>
+          <w:szCs w:val="20"/>
+          <w:highlight w:val="yellow"/>
+        </w:rPr>
+        <w:t>:</w:t>
+      </w:r>
+      <w:r>
+        <w:rPr>
+          <w:rFonts w:ascii="Times New Roman" w:hAnsi="Times New Roman" w:cs="Times New Roman"/>
+          <w:sz w:val="20"/>
+          <w:szCs w:val="20"/>
+        </w:rPr>
+        <w:t xml:space="preserve"> ad esempio, ci si preoccupa che gli acquisti online sottraggano sempre più occasioni di guadagno ai negozi </w:t>
+      </w:r>
+      <w:r>
+        <w:rPr>
+          <w:rFonts w:ascii="Times New Roman" w:hAnsi="Times New Roman" w:cs="Times New Roman"/>
+          <w:sz w:val="20"/>
+          <w:szCs w:val="20"/>
+        </w:rPr>
+        <w:t>locali</w:t>
+      </w:r>
+      <w:r>
+        <w:rPr>
+          <w:rFonts w:ascii="Times New Roman" w:hAnsi="Times New Roman" w:cs="Times New Roman"/>
+          <w:sz w:val="20"/>
+          <w:szCs w:val="20"/>
+          <w:highlight w:val="yellow"/>
+        </w:rPr>
+        <w:t>;</w:t>
+      </w:r>
+      <w:r>
+        <w:rPr>
+          <w:rFonts w:ascii="Times New Roman" w:hAnsi="Times New Roman" w:cs="Times New Roman"/>
+          <w:sz w:val="20"/>
+          <w:szCs w:val="20"/>
+        </w:rPr>
+        <w:t xml:space="preserve"> dunque,</w:t>
       </w:r>
       <w:r>
         <w:rPr>
@@ -1833,7 +1877,7 @@
           <w:sz w:val="20"/>
           <w:szCs w:val="20"/>
         </w:rPr>
-        <w:footnoteReference w:id="3"/>
+        <w:footnoteReference w:id="4"/>
       </w:r>
       <w:r>
         <w:rPr>
@@ -1859,7 +1903,7 @@
         </w:rPr>
         <w:t xml:space="preserve">strumenti dell'era digitale e che dunque ne abbiano fatto esperienza sin dalla prima infanzia. </w:t>
       </w:r>
-      <w:commentRangeStart w:id="2"/>
+      <w:commentRangeStart w:id="3"/>
       <w:r>
         <w:rPr>
           <w:rFonts w:ascii="Times New Roman" w:hAnsi="Times New Roman" w:cs="Times New Roman"/>
@@ -1868,7 +1912,7 @@
         </w:rPr>
         <w:t>Comunemente</w:t>
       </w:r>
-      <w:commentRangeEnd w:id="2"/>
+      <w:commentRangeEnd w:id="3"/>
       <w:r>
         <w:rPr>
           <w:rStyle w:val="Rimandocommento"/>
@@ -1876,7 +1920,7 @@
           <w:sz w:val="20"/>
           <w:szCs w:val="20"/>
         </w:rPr>
-        <w:commentReference w:id="2"/>
+        <w:commentReference w:id="3"/>
       </w:r>
       <w:r>
         <w:rPr>
@@ -1967,7 +2011,7 @@
           <w:sz w:val="20"/>
           <w:szCs w:val="20"/>
         </w:rPr>
-        <w:footnoteReference w:id="4"/>
+        <w:footnoteReference w:id="5"/>
       </w:r>
       <w:r>
         <w:rPr>
@@ -2051,6 +2095,7 @@
         <w:t>Analizzando i dati del questionario si osserva che la maggior parte dei soggetti intervistati utilizza lo smartphone principalmente per messaggistica e consultazione di social network, mentre il computer viene per lo più usato a fini lavorativi e/o di studio o per la fruizione di contenuti video. In generale, comunque, si osserva che il tempo in cui ci si interfaccia con lo smartphone è mediamente maggiore di quello in cui si usa il PC.</w:t>
       </w:r>
     </w:p>
+    <w:commentRangeStart w:id="4"/>
     <w:p>
       <w:pPr>
         <w:jc w:val="both"/>
@@ -2162,6 +2207,13 @@
           <w:lang w:eastAsia="it-IT"/>
         </w:rPr>
         <w:fldChar w:fldCharType="end"/>
+      </w:r>
+      <w:commentRangeEnd w:id="4"/>
+      <w:r>
+        <w:rPr>
+          <w:rStyle w:val="Rimandocommento"/>
+        </w:rPr>
+        <w:commentReference w:id="4"/>
       </w:r>
     </w:p>
     <w:p>
@@ -2415,7 +2467,7 @@
         </w:rPr>
         <w:t xml:space="preserve"> </w:t>
       </w:r>
-      <w:commentRangeStart w:id="3"/>
+      <w:commentRangeStart w:id="5"/>
       <w:r>
         <w:rPr>
           <w:rFonts w:ascii="Times New Roman" w:eastAsia="Times New Roman" w:hAnsi="Times New Roman" w:cs="Times New Roman"/>
@@ -2425,12 +2477,12 @@
         </w:rPr>
         <w:t>in</w:t>
       </w:r>
-      <w:commentRangeEnd w:id="3"/>
+      <w:commentRangeEnd w:id="5"/>
       <w:r>
         <w:rPr>
           <w:rStyle w:val="Rimandocommento"/>
         </w:rPr>
-        <w:commentReference w:id="3"/>
+        <w:commentReference w:id="5"/>
       </w:r>
       <w:r>
         <w:rPr>
@@ -2612,7 +2664,8 @@
         </w:rPr>
         <w:t xml:space="preserve">Ma in un mondo in cui la rivoluzione digitale ha pervaso la quotidianità delle nostre vite, questa </w:t>
       </w:r>
-      <w:commentRangeStart w:id="4"/>
+      <w:commentRangeStart w:id="6"/>
+      <w:commentRangeStart w:id="7"/>
       <w:r>
         <w:rPr>
           <w:rFonts w:ascii="Times New Roman" w:hAnsi="Times New Roman" w:cs="Times New Roman"/>
@@ -2621,7 +2674,7 @@
         </w:rPr>
         <w:t>mancanza</w:t>
       </w:r>
-      <w:commentRangeEnd w:id="4"/>
+      <w:commentRangeEnd w:id="6"/>
       <w:r>
         <w:rPr>
           <w:rStyle w:val="Rimandocommento"/>
@@ -2629,7 +2682,14 @@
           <w:sz w:val="20"/>
           <w:szCs w:val="20"/>
         </w:rPr>
-        <w:commentReference w:id="4"/>
+        <w:commentReference w:id="6"/>
+      </w:r>
+      <w:commentRangeEnd w:id="7"/>
+      <w:r>
+        <w:rPr>
+          <w:rStyle w:val="Rimandocommento"/>
+        </w:rPr>
+        <w:commentReference w:id="7"/>
       </w:r>
       <w:r>
         <w:rPr>
@@ -2937,18 +2997,25 @@
           <w:sz w:val="20"/>
           <w:szCs w:val="20"/>
         </w:rPr>
-        <w:t>” (</w:t>
-      </w:r>
-      <w:commentRangeStart w:id="5"/>
-      <w:r>
-        <w:rPr>
-          <w:rFonts w:ascii="Times New Roman" w:hAnsi="Times New Roman" w:cs="Times New Roman"/>
-          <w:sz w:val="20"/>
-          <w:szCs w:val="20"/>
-          <w:highlight w:val="yellow"/>
-        </w:rPr>
-        <w:t>si capisce che la frase è della pagina proprio?)</w:t>
-      </w:r>
+        <w:t>”</w:t>
+      </w:r>
+      <w:r>
+        <w:rPr>
+          <w:rFonts w:ascii="Times New Roman" w:hAnsi="Times New Roman" w:cs="Times New Roman"/>
+          <w:sz w:val="20"/>
+          <w:szCs w:val="20"/>
+        </w:rPr>
+        <w:t>, testualme</w:t>
+      </w:r>
+      <w:r>
+        <w:rPr>
+          <w:rFonts w:ascii="Times New Roman" w:hAnsi="Times New Roman" w:cs="Times New Roman"/>
+          <w:sz w:val="20"/>
+          <w:szCs w:val="20"/>
+        </w:rPr>
+        <w:t>nte</w:t>
+      </w:r>
+      <w:commentRangeStart w:id="8"/>
       <w:r>
         <w:rPr>
           <w:rFonts w:ascii="Times New Roman" w:hAnsi="Times New Roman" w:cs="Times New Roman"/>
@@ -2957,7 +3024,7 @@
         </w:rPr>
         <w:t xml:space="preserve">. </w:t>
       </w:r>
-      <w:commentRangeEnd w:id="5"/>
+      <w:commentRangeEnd w:id="8"/>
       <w:r>
         <w:rPr>
           <w:rStyle w:val="Rimandocommento"/>
@@ -2965,7 +3032,7 @@
           <w:sz w:val="20"/>
           <w:szCs w:val="20"/>
         </w:rPr>
-        <w:commentReference w:id="5"/>
+        <w:commentReference w:id="8"/>
       </w:r>
       <w:r>
         <w:rPr>
@@ -3057,25 +3124,37 @@
         </w:rPr>
         <w:t xml:space="preserve"> logico supporre che questi decenni di innovazione siano stati fortemente condizionati da un secolo atroce di guerre e distruzioni, fissità dei confini e stasi delle informazioni in un mondo, l’Occidente, che vantava il </w:t>
       </w:r>
-      <w:commentRangeStart w:id="6"/>
-      <w:r>
-        <w:rPr>
-          <w:rFonts w:ascii="Times New Roman" w:hAnsi="Times New Roman" w:cs="Times New Roman"/>
-          <w:sz w:val="20"/>
-          <w:szCs w:val="20"/>
-          <w:highlight w:val="yellow"/>
-        </w:rPr>
-        <w:t>possesso di principi e valori</w:t>
-      </w:r>
-      <w:commentRangeEnd w:id="6"/>
-      <w:r>
-        <w:rPr>
-          <w:rStyle w:val="Rimandocommento"/>
-          <w:rFonts w:ascii="Times New Roman" w:hAnsi="Times New Roman" w:cs="Times New Roman"/>
-          <w:sz w:val="20"/>
-          <w:szCs w:val="20"/>
-        </w:rPr>
-        <w:commentReference w:id="6"/>
+      <w:r>
+        <w:rPr>
+          <w:rFonts w:ascii="Times New Roman" w:hAnsi="Times New Roman" w:cs="Times New Roman"/>
+          <w:sz w:val="20"/>
+          <w:szCs w:val="20"/>
+        </w:rPr>
+        <w:t>possesso de</w:t>
+      </w:r>
+      <w:r>
+        <w:rPr>
+          <w:rFonts w:ascii="Times New Roman" w:hAnsi="Times New Roman" w:cs="Times New Roman"/>
+          <w:sz w:val="20"/>
+          <w:szCs w:val="20"/>
+        </w:rPr>
+        <w:t>i più alti</w:t>
+      </w:r>
+      <w:r>
+        <w:rPr>
+          <w:rFonts w:ascii="Times New Roman" w:hAnsi="Times New Roman" w:cs="Times New Roman"/>
+          <w:sz w:val="20"/>
+          <w:szCs w:val="20"/>
+        </w:rPr>
+        <w:t xml:space="preserve"> valori</w:t>
+      </w:r>
+      <w:r>
+        <w:rPr>
+          <w:rFonts w:ascii="Times New Roman" w:hAnsi="Times New Roman" w:cs="Times New Roman"/>
+          <w:sz w:val="20"/>
+          <w:szCs w:val="20"/>
+        </w:rPr>
+        <w:t xml:space="preserve"> morali</w:t>
       </w:r>
       <w:r>
         <w:rPr>
@@ -3151,13 +3230,11 @@
         </w:rPr>
         <w:t xml:space="preserve">Sull’onda di questa rivoluzione, nel 2003, vennero </w:t>
       </w:r>
-      <w:commentRangeStart w:id="7"/>
-      <w:r>
-        <w:rPr>
-          <w:rFonts w:ascii="Times New Roman" w:hAnsi="Times New Roman" w:cs="Times New Roman"/>
-          <w:sz w:val="20"/>
-          <w:szCs w:val="20"/>
-          <w:highlight w:val="yellow"/>
+      <w:r>
+        <w:rPr>
+          <w:rFonts w:ascii="Times New Roman" w:hAnsi="Times New Roman" w:cs="Times New Roman"/>
+          <w:sz w:val="20"/>
+          <w:szCs w:val="20"/>
         </w:rPr>
         <w:t>lanciati sul mercato</w:t>
       </w:r>
@@ -3167,25 +3244,7 @@
           <w:sz w:val="20"/>
           <w:szCs w:val="20"/>
         </w:rPr>
-        <w:t xml:space="preserve"> </w:t>
-      </w:r>
-      <w:commentRangeEnd w:id="7"/>
-      <w:r>
-        <w:rPr>
-          <w:rStyle w:val="Rimandocommento"/>
-          <w:rFonts w:ascii="Times New Roman" w:hAnsi="Times New Roman" w:cs="Times New Roman"/>
-          <w:sz w:val="20"/>
-          <w:szCs w:val="20"/>
-        </w:rPr>
-        <w:commentReference w:id="7"/>
-      </w:r>
-      <w:r>
-        <w:rPr>
-          <w:rFonts w:ascii="Times New Roman" w:hAnsi="Times New Roman" w:cs="Times New Roman"/>
-          <w:sz w:val="20"/>
-          <w:szCs w:val="20"/>
-        </w:rPr>
-        <w:t xml:space="preserve">il primo smartphone, il BlackBerry Quark, e MySpace, la prima rete sociale progenitrice di Facebook. </w:t>
+        <w:t xml:space="preserve"> il primo smartphone, il BlackBerry Quark, e MySpace, la prima rete sociale progenitrice di Facebook. </w:t>
       </w:r>
       <w:r>
         <w:rPr>
@@ -3365,7 +3424,7 @@
           <w:sz w:val="20"/>
           <w:szCs w:val="20"/>
         </w:rPr>
-        <w:t>Il 73 % del campione intervistato riferisce di approcciarsi a una nuova tecnologia in modo diretto e intuitivo. D’altronde questo è proprio il riflesso dell’approccio a un videogioco: rapide sequenze di azioni e reazioni, apprendimento dovuto alla ripetizione e non allo studio di istruzioni astratte. Viene da pensare alle numerose pagine mai lette dei manuali di istruzione degli strumenti digitali: più spesso basta accenderli e maneggiarli per comprenderne il funzionamento.</w:t>
+        <w:t>Il 73% del campione intervistato riferisce di approcciarsi a una nuova tecnologia in modo diretto e intuitivo. D’altronde questo è proprio il riflesso dell’approccio a un videogioco: rapide sequenze di azioni e reazioni, apprendimento dovuto alla ripetizione e non allo studio di istruzioni astratte. Viene da pensare alle numerose pagine mai lette dei manuali di istruzione degli strumenti digitali: più spesso basta accenderli e maneggiarli per comprenderne il funzionamento.</w:t>
       </w:r>
       <w:r>
         <w:rPr>
@@ -3484,7 +3543,7 @@
           <w:sz w:val="20"/>
           <w:szCs w:val="20"/>
         </w:rPr>
-        <w:t>, più del 70 % degli intervistati riferisce di dover aiutare i propri genitori con una certa costanza, a sottolineare una predisposizione mentale nei giovani all’uso delle tecnologie.</w:t>
+        <w:t>, più del 70% degli intervistati riferisce di dover aiutare i propri genitori con una certa costanza, a sottolineare una predisposizione mentale nei giovani all’uso delle tecnologie.</w:t>
       </w:r>
     </w:p>
     <w:p>
@@ -3520,6 +3579,98 @@
         </w:rPr>
         <w:t>Phone: è il definitivo diventare naturale di un oggetto artificiale, l’ascesa al trono della semplicità che ha spodestato l’antica complessità delle cose.</w:t>
       </w:r>
+      <w:r>
+        <w:rPr>
+          <w:rFonts w:ascii="Times New Roman" w:hAnsi="Times New Roman" w:cs="Times New Roman"/>
+          <w:sz w:val="20"/>
+          <w:szCs w:val="20"/>
+        </w:rPr>
+        <w:t xml:space="preserve"> </w:t>
+      </w:r>
+      <w:r>
+        <w:rPr>
+          <w:rFonts w:ascii="Times New Roman" w:hAnsi="Times New Roman" w:cs="Times New Roman"/>
+          <w:sz w:val="20"/>
+          <w:szCs w:val="20"/>
+        </w:rPr>
+        <w:t>I</w:t>
+      </w:r>
+      <w:r>
+        <w:rPr>
+          <w:rFonts w:ascii="Times New Roman" w:hAnsi="Times New Roman" w:cs="Times New Roman"/>
+          <w:sz w:val="20"/>
+          <w:szCs w:val="20"/>
+        </w:rPr>
+        <w:t>n questo evento si può identificare una vera e propria inversione dell’antico paradigma. Non è più necessario un cammino di fatica e sacrificio, mediato da libri, maestri, per raggiungere l’articolazione complessa del reale; l’esperienza non è più un lusso infrequente ed esclusivo. L’essenza dell’esperienza non è stata distrutta né banalizzata, bensì liberata sulla superficie del mondo, accessibile a tutti. Questa ricerca spasmodica dell</w:t>
+      </w:r>
+      <w:r>
+        <w:rPr>
+          <w:rFonts w:ascii="Times New Roman" w:hAnsi="Times New Roman" w:cs="Times New Roman"/>
+          <w:sz w:val="20"/>
+          <w:szCs w:val="20"/>
+        </w:rPr>
+        <w:t xml:space="preserve">a </w:t>
+      </w:r>
+      <w:r>
+        <w:rPr>
+          <w:rFonts w:ascii="Times New Roman" w:hAnsi="Times New Roman" w:cs="Times New Roman"/>
+          <w:sz w:val="20"/>
+          <w:szCs w:val="20"/>
+        </w:rPr>
+        <w:t xml:space="preserve">accessibilità, della semplicità, culmina nel 2008 con la diffusione delle </w:t>
+      </w:r>
+      <w:r>
+        <w:rPr>
+          <w:rFonts w:ascii="Times New Roman" w:hAnsi="Times New Roman" w:cs="Times New Roman"/>
+          <w:i/>
+          <w:iCs/>
+          <w:sz w:val="20"/>
+          <w:szCs w:val="20"/>
+        </w:rPr>
+        <w:t>App</w:t>
+      </w:r>
+      <w:r>
+        <w:rPr>
+          <w:rFonts w:ascii="Times New Roman" w:hAnsi="Times New Roman" w:cs="Times New Roman"/>
+          <w:sz w:val="20"/>
+          <w:szCs w:val="20"/>
+        </w:rPr>
+        <w:t xml:space="preserve"> per gli smartphone: la linea di </w:t>
+      </w:r>
+      <w:r>
+        <w:rPr>
+          <w:rFonts w:ascii="Times New Roman" w:hAnsi="Times New Roman" w:cs="Times New Roman"/>
+          <w:sz w:val="20"/>
+          <w:szCs w:val="20"/>
+        </w:rPr>
+        <w:t>demarcazione tra</w:t>
+      </w:r>
+      <w:r>
+        <w:rPr>
+          <w:rFonts w:ascii="Times New Roman" w:hAnsi="Times New Roman" w:cs="Times New Roman"/>
+          <w:sz w:val="20"/>
+          <w:szCs w:val="20"/>
+        </w:rPr>
+        <w:t xml:space="preserve"> mondo e </w:t>
+      </w:r>
+      <w:proofErr w:type="spellStart"/>
+      <w:r>
+        <w:rPr>
+          <w:rFonts w:ascii="Times New Roman" w:hAnsi="Times New Roman" w:cs="Times New Roman"/>
+          <w:sz w:val="20"/>
+          <w:szCs w:val="20"/>
+        </w:rPr>
+        <w:t>oltremondo</w:t>
+      </w:r>
+      <w:proofErr w:type="spellEnd"/>
+      <w:r>
+        <w:rPr>
+          <w:rFonts w:ascii="Times New Roman" w:hAnsi="Times New Roman" w:cs="Times New Roman"/>
+          <w:sz w:val="20"/>
+          <w:szCs w:val="20"/>
+        </w:rPr>
+        <w:t xml:space="preserve"> è diventata impercettibile.</w:t>
+      </w:r>
     </w:p>
     <w:p>
       <w:pPr>
@@ -3536,75 +3687,138 @@
           <w:sz w:val="20"/>
           <w:szCs w:val="20"/>
         </w:rPr>
-        <w:t>I</w:t>
-      </w:r>
-      <w:r>
-        <w:rPr>
-          <w:rFonts w:ascii="Times New Roman" w:hAnsi="Times New Roman" w:cs="Times New Roman"/>
-          <w:sz w:val="20"/>
-          <w:szCs w:val="20"/>
-        </w:rPr>
-        <w:t xml:space="preserve">n questo evento si può identificare una vera e propria inversione dell’antico paradigma. Non è più necessario un cammino di fatica e sacrificio, mediato da libri, maestri, per raggiungere l’articolazione complessa del reale; l’esperienza non è più un lusso infrequente ed esclusivo. L’essenza dell’esperienza non è stata distrutta né banalizzata, bensì liberata sulla superficie del mondo, accessibile a tutti. Questa ricerca spasmodica della </w:t>
-      </w:r>
-      <w:r>
-        <w:rPr>
-          <w:rFonts w:ascii="Times New Roman" w:hAnsi="Times New Roman" w:cs="Times New Roman"/>
-          <w:sz w:val="20"/>
-          <w:szCs w:val="20"/>
-        </w:rPr>
-        <w:t xml:space="preserve">accessibilità, della semplicità, culmina nel 2008 con la diffusione delle </w:t>
-      </w:r>
-      <w:r>
-        <w:rPr>
-          <w:rFonts w:ascii="Times New Roman" w:hAnsi="Times New Roman" w:cs="Times New Roman"/>
-          <w:i/>
-          <w:iCs/>
-          <w:sz w:val="20"/>
-          <w:szCs w:val="20"/>
-        </w:rPr>
-        <w:t>App</w:t>
-      </w:r>
-      <w:r>
-        <w:rPr>
-          <w:rFonts w:ascii="Times New Roman" w:hAnsi="Times New Roman" w:cs="Times New Roman"/>
-          <w:sz w:val="20"/>
-          <w:szCs w:val="20"/>
-        </w:rPr>
-        <w:t xml:space="preserve"> per gli smartphone: la linea di </w:t>
-      </w:r>
-      <w:r>
-        <w:rPr>
-          <w:rFonts w:ascii="Times New Roman" w:hAnsi="Times New Roman" w:cs="Times New Roman"/>
-          <w:sz w:val="20"/>
-          <w:szCs w:val="20"/>
-        </w:rPr>
-        <w:t>demarcazione tra</w:t>
-      </w:r>
-      <w:r>
-        <w:rPr>
-          <w:rFonts w:ascii="Times New Roman" w:hAnsi="Times New Roman" w:cs="Times New Roman"/>
-          <w:sz w:val="20"/>
-          <w:szCs w:val="20"/>
-        </w:rPr>
-        <w:t xml:space="preserve"> mondo e </w:t>
-      </w:r>
-      <w:proofErr w:type="spellStart"/>
-      <w:r>
-        <w:rPr>
-          <w:rFonts w:ascii="Times New Roman" w:hAnsi="Times New Roman" w:cs="Times New Roman"/>
-          <w:sz w:val="20"/>
-          <w:szCs w:val="20"/>
-        </w:rPr>
-        <w:t>oltremondo</w:t>
-      </w:r>
-      <w:proofErr w:type="spellEnd"/>
-      <w:r>
-        <w:rPr>
-          <w:rFonts w:ascii="Times New Roman" w:hAnsi="Times New Roman" w:cs="Times New Roman"/>
-          <w:sz w:val="20"/>
-          <w:szCs w:val="20"/>
-        </w:rPr>
-        <w:t xml:space="preserve"> è diventata impercettibile.</w:t>
+        <w:t>È</w:t>
+      </w:r>
+      <w:r>
+        <w:rPr>
+          <w:rFonts w:ascii="Times New Roman" w:hAnsi="Times New Roman" w:cs="Times New Roman"/>
+          <w:sz w:val="20"/>
+          <w:szCs w:val="20"/>
+        </w:rPr>
+        <w:t xml:space="preserve"> n</w:t>
+      </w:r>
+      <w:r>
+        <w:rPr>
+          <w:rFonts w:ascii="Times New Roman" w:hAnsi="Times New Roman" w:cs="Times New Roman"/>
+          <w:sz w:val="20"/>
+          <w:szCs w:val="20"/>
+        </w:rPr>
+        <w:t xml:space="preserve">ell’inversione del </w:t>
+      </w:r>
+      <w:commentRangeStart w:id="9"/>
+      <w:r>
+        <w:rPr>
+          <w:rFonts w:ascii="Times New Roman" w:hAnsi="Times New Roman" w:cs="Times New Roman"/>
+          <w:sz w:val="20"/>
+          <w:szCs w:val="20"/>
+        </w:rPr>
+        <w:t>paradigma</w:t>
+      </w:r>
+      <w:r>
+        <w:rPr>
+          <w:rFonts w:ascii="Times New Roman" w:hAnsi="Times New Roman" w:cs="Times New Roman"/>
+          <w:sz w:val="20"/>
+          <w:szCs w:val="20"/>
+        </w:rPr>
+        <w:t xml:space="preserve"> dell’apprendimento</w:t>
+      </w:r>
+      <w:r>
+        <w:rPr>
+          <w:rFonts w:ascii="Times New Roman" w:hAnsi="Times New Roman" w:cs="Times New Roman"/>
+          <w:sz w:val="20"/>
+          <w:szCs w:val="20"/>
+        </w:rPr>
+        <w:t xml:space="preserve"> </w:t>
+      </w:r>
+      <w:commentRangeEnd w:id="9"/>
+      <w:r>
+        <w:rPr>
+          <w:rStyle w:val="Rimandocommento"/>
+          <w:rFonts w:ascii="Times New Roman" w:hAnsi="Times New Roman" w:cs="Times New Roman"/>
+          <w:sz w:val="20"/>
+          <w:szCs w:val="20"/>
+        </w:rPr>
+        <w:commentReference w:id="9"/>
+      </w:r>
+      <w:r>
+        <w:rPr>
+          <w:rFonts w:ascii="Times New Roman" w:hAnsi="Times New Roman" w:cs="Times New Roman"/>
+          <w:sz w:val="20"/>
+          <w:szCs w:val="20"/>
+        </w:rPr>
+        <w:t>che</w:t>
+      </w:r>
+      <w:r>
+        <w:rPr>
+          <w:rFonts w:ascii="Times New Roman" w:hAnsi="Times New Roman" w:cs="Times New Roman"/>
+          <w:sz w:val="20"/>
+          <w:szCs w:val="20"/>
+        </w:rPr>
+        <w:t xml:space="preserve"> gli individui percepiscono un’incrinatura: percepiscono di aver minato l’anima, la nobiltà dell’umano, di aver svenduto la bellezza del mistero, della complessità in cambio di soluzioni comode</w:t>
+      </w:r>
+      <w:r>
+        <w:rPr>
+          <w:rFonts w:ascii="Times New Roman" w:hAnsi="Times New Roman" w:cs="Times New Roman"/>
+          <w:sz w:val="20"/>
+          <w:szCs w:val="20"/>
+        </w:rPr>
+        <w:t xml:space="preserve"> </w:t>
+      </w:r>
+      <w:r>
+        <w:rPr>
+          <w:rFonts w:ascii="Times New Roman" w:hAnsi="Times New Roman" w:cs="Times New Roman"/>
+          <w:sz w:val="20"/>
+          <w:szCs w:val="20"/>
+        </w:rPr>
+        <w:t xml:space="preserve">e </w:t>
+      </w:r>
+      <w:r>
+        <w:rPr>
+          <w:rFonts w:ascii="Times New Roman" w:hAnsi="Times New Roman" w:cs="Times New Roman"/>
+          <w:sz w:val="20"/>
+          <w:szCs w:val="20"/>
+        </w:rPr>
+        <w:t>immediate</w:t>
+      </w:r>
+      <w:r>
+        <w:rPr>
+          <w:rFonts w:ascii="Times New Roman" w:hAnsi="Times New Roman" w:cs="Times New Roman"/>
+          <w:sz w:val="20"/>
+          <w:szCs w:val="20"/>
+        </w:rPr>
+        <w:t>. Si guarda al passato con una certa malinconia e forse immaturità</w:t>
+      </w:r>
+      <w:r>
+        <w:rPr>
+          <w:rFonts w:ascii="Times New Roman" w:hAnsi="Times New Roman" w:cs="Times New Roman"/>
+          <w:sz w:val="20"/>
+          <w:szCs w:val="20"/>
+        </w:rPr>
+        <w:t>;</w:t>
+      </w:r>
+      <w:r>
+        <w:rPr>
+          <w:rFonts w:ascii="Times New Roman" w:hAnsi="Times New Roman" w:cs="Times New Roman"/>
+          <w:sz w:val="20"/>
+          <w:szCs w:val="20"/>
+        </w:rPr>
+        <w:t xml:space="preserve"> un passato che tuttavia si dimostra ottusamente tenuto in ostaggio: è la costruzione di un nuovo muro,</w:t>
+      </w:r>
+      <w:r>
+        <w:rPr>
+          <w:rFonts w:ascii="Times New Roman" w:hAnsi="Times New Roman" w:cs="Times New Roman"/>
+          <w:sz w:val="20"/>
+          <w:szCs w:val="20"/>
+        </w:rPr>
+        <w:t xml:space="preserve"> quello tra passato e presente,</w:t>
+      </w:r>
+      <w:r>
+        <w:rPr>
+          <w:rFonts w:ascii="Times New Roman" w:hAnsi="Times New Roman" w:cs="Times New Roman"/>
+          <w:sz w:val="20"/>
+          <w:szCs w:val="20"/>
+        </w:rPr>
+        <w:t xml:space="preserve"> anch’esso destinato a sgretolarsi.</w:t>
       </w:r>
     </w:p>
     <w:p>
@@ -3622,32 +3836,39 @@
           <w:sz w:val="20"/>
           <w:szCs w:val="20"/>
         </w:rPr>
-        <w:t>È</w:t>
-      </w:r>
-      <w:r>
-        <w:rPr>
-          <w:rFonts w:ascii="Times New Roman" w:hAnsi="Times New Roman" w:cs="Times New Roman"/>
-          <w:sz w:val="20"/>
-          <w:szCs w:val="20"/>
-        </w:rPr>
-        <w:t xml:space="preserve"> n</w:t>
-      </w:r>
-      <w:r>
-        <w:rPr>
-          <w:rFonts w:ascii="Times New Roman" w:hAnsi="Times New Roman" w:cs="Times New Roman"/>
-          <w:sz w:val="20"/>
-          <w:szCs w:val="20"/>
-        </w:rPr>
-        <w:t xml:space="preserve">ell’inversione del </w:t>
-      </w:r>
-      <w:commentRangeStart w:id="8"/>
-      <w:r>
-        <w:rPr>
-          <w:rFonts w:ascii="Times New Roman" w:hAnsi="Times New Roman" w:cs="Times New Roman"/>
-          <w:sz w:val="20"/>
-          <w:szCs w:val="20"/>
-        </w:rPr>
-        <w:t>paradigma</w:t>
+        <w:t xml:space="preserve">Le tecnologie digitali </w:t>
+      </w:r>
+      <w:r>
+        <w:rPr>
+          <w:rFonts w:ascii="Times New Roman" w:hAnsi="Times New Roman" w:cs="Times New Roman"/>
+          <w:sz w:val="20"/>
+          <w:szCs w:val="20"/>
+        </w:rPr>
+        <w:t xml:space="preserve">non solo </w:t>
+      </w:r>
+      <w:r>
+        <w:rPr>
+          <w:rFonts w:ascii="Times New Roman" w:hAnsi="Times New Roman" w:cs="Times New Roman"/>
+          <w:sz w:val="20"/>
+          <w:szCs w:val="20"/>
+        </w:rPr>
+        <w:t>stanno cam</w:t>
+      </w:r>
+      <w:r>
+        <w:rPr>
+          <w:rFonts w:ascii="Times New Roman" w:hAnsi="Times New Roman" w:cs="Times New Roman"/>
+          <w:sz w:val="20"/>
+          <w:szCs w:val="20"/>
+        </w:rPr>
+        <w:t xml:space="preserve">biando il modo in cui </w:t>
+      </w:r>
+      <w:r>
+        <w:rPr>
+          <w:rFonts w:ascii="Times New Roman" w:hAnsi="Times New Roman" w:cs="Times New Roman"/>
+          <w:sz w:val="20"/>
+          <w:szCs w:val="20"/>
+        </w:rPr>
+        <w:t>le persone</w:t>
       </w:r>
       <w:r>
         <w:rPr>
@@ -3657,47 +3878,543 @@
         </w:rPr>
         <w:t xml:space="preserve"> </w:t>
       </w:r>
-      <w:commentRangeEnd w:id="8"/>
-      <w:r>
-        <w:rPr>
-          <w:rStyle w:val="Rimandocommento"/>
-          <w:rFonts w:ascii="Times New Roman" w:hAnsi="Times New Roman" w:cs="Times New Roman"/>
-          <w:sz w:val="20"/>
-          <w:szCs w:val="20"/>
-        </w:rPr>
-        <w:commentReference w:id="8"/>
-      </w:r>
-      <w:r>
-        <w:rPr>
-          <w:rFonts w:ascii="Times New Roman" w:hAnsi="Times New Roman" w:cs="Times New Roman"/>
-          <w:sz w:val="20"/>
-          <w:szCs w:val="20"/>
-        </w:rPr>
-        <w:t>che</w:t>
-      </w:r>
-      <w:r>
-        <w:rPr>
-          <w:rFonts w:ascii="Times New Roman" w:hAnsi="Times New Roman" w:cs="Times New Roman"/>
-          <w:sz w:val="20"/>
-          <w:szCs w:val="20"/>
-        </w:rPr>
-        <w:t xml:space="preserve"> gli individui percepiscono un’incrinatura: percepiscono di aver minato l’anima, la nobiltà dell’umano, di aver svenduto la bellezza del mistero, della complessità in cambio di soluzioni comode e veloci. Si guarda al passato con una certa malinconia e forse immaturità, un passato che tuttavia si dimostra ottusamente tenuto in ostaggio: è la costruzione di un nuovo muro,</w:t>
-      </w:r>
-      <w:r>
-        <w:rPr>
-          <w:rFonts w:ascii="Times New Roman" w:hAnsi="Times New Roman" w:cs="Times New Roman"/>
-          <w:sz w:val="20"/>
-          <w:szCs w:val="20"/>
-        </w:rPr>
-        <w:t xml:space="preserve"> quello tra passato e presente,</w:t>
-      </w:r>
-      <w:r>
-        <w:rPr>
-          <w:rFonts w:ascii="Times New Roman" w:hAnsi="Times New Roman" w:cs="Times New Roman"/>
-          <w:sz w:val="20"/>
-          <w:szCs w:val="20"/>
-        </w:rPr>
-        <w:t xml:space="preserve"> anch’esso destinato a sgretolarsi.</w:t>
+      <w:r>
+        <w:rPr>
+          <w:rFonts w:ascii="Times New Roman" w:hAnsi="Times New Roman" w:cs="Times New Roman"/>
+          <w:sz w:val="20"/>
+          <w:szCs w:val="20"/>
+        </w:rPr>
+        <w:t xml:space="preserve">elaborano e </w:t>
+      </w:r>
+      <w:r>
+        <w:rPr>
+          <w:rFonts w:ascii="Times New Roman" w:hAnsi="Times New Roman" w:cs="Times New Roman"/>
+          <w:sz w:val="20"/>
+          <w:szCs w:val="20"/>
+        </w:rPr>
+        <w:t xml:space="preserve">accedono </w:t>
+      </w:r>
+      <w:r>
+        <w:rPr>
+          <w:rFonts w:ascii="Times New Roman" w:hAnsi="Times New Roman" w:cs="Times New Roman"/>
+          <w:sz w:val="20"/>
+          <w:szCs w:val="20"/>
+        </w:rPr>
+        <w:t>alla</w:t>
+      </w:r>
+      <w:r>
+        <w:rPr>
+          <w:rFonts w:ascii="Times New Roman" w:hAnsi="Times New Roman" w:cs="Times New Roman"/>
+          <w:sz w:val="20"/>
+          <w:szCs w:val="20"/>
+        </w:rPr>
+        <w:t xml:space="preserve"> conoscenza nella vita quotidiana</w:t>
+      </w:r>
+      <w:r>
+        <w:rPr>
+          <w:rFonts w:ascii="Times New Roman" w:hAnsi="Times New Roman" w:cs="Times New Roman"/>
+          <w:sz w:val="20"/>
+          <w:szCs w:val="20"/>
+        </w:rPr>
+        <w:t>. La</w:t>
+      </w:r>
+      <w:r>
+        <w:rPr>
+          <w:rFonts w:ascii="Times New Roman" w:hAnsi="Times New Roman" w:cs="Times New Roman"/>
+          <w:sz w:val="20"/>
+          <w:szCs w:val="20"/>
+        </w:rPr>
+        <w:t xml:space="preserve"> </w:t>
+      </w:r>
+      <w:r>
+        <w:rPr>
+          <w:rFonts w:ascii="Times New Roman" w:hAnsi="Times New Roman" w:cs="Times New Roman"/>
+          <w:i/>
+          <w:iCs/>
+          <w:sz w:val="20"/>
+          <w:szCs w:val="20"/>
+        </w:rPr>
+        <w:t xml:space="preserve">digital </w:t>
+      </w:r>
+      <w:proofErr w:type="spellStart"/>
+      <w:r>
+        <w:rPr>
+          <w:rFonts w:ascii="Times New Roman" w:hAnsi="Times New Roman" w:cs="Times New Roman"/>
+          <w:i/>
+          <w:iCs/>
+          <w:sz w:val="20"/>
+          <w:szCs w:val="20"/>
+        </w:rPr>
+        <w:t>transformation</w:t>
+      </w:r>
+      <w:proofErr w:type="spellEnd"/>
+      <w:r>
+        <w:rPr>
+          <w:rFonts w:ascii="Times New Roman" w:hAnsi="Times New Roman" w:cs="Times New Roman"/>
+          <w:sz w:val="20"/>
+          <w:szCs w:val="20"/>
+        </w:rPr>
+        <w:t xml:space="preserve"> sta</w:t>
+      </w:r>
+      <w:r>
+        <w:rPr>
+          <w:rFonts w:ascii="Times New Roman" w:hAnsi="Times New Roman" w:cs="Times New Roman"/>
+          <w:sz w:val="20"/>
+          <w:szCs w:val="20"/>
+        </w:rPr>
+        <w:t xml:space="preserve"> </w:t>
+      </w:r>
+      <w:r>
+        <w:rPr>
+          <w:rFonts w:ascii="Times New Roman" w:hAnsi="Times New Roman" w:cs="Times New Roman"/>
+          <w:sz w:val="20"/>
+          <w:szCs w:val="20"/>
+        </w:rPr>
+        <w:t xml:space="preserve">generando radicali cambiamenti </w:t>
+      </w:r>
+      <w:r>
+        <w:rPr>
+          <w:rFonts w:ascii="Times New Roman" w:hAnsi="Times New Roman" w:cs="Times New Roman"/>
+          <w:sz w:val="20"/>
+          <w:szCs w:val="20"/>
+        </w:rPr>
+        <w:t>organizzativi</w:t>
+      </w:r>
+      <w:r>
+        <w:rPr>
+          <w:rFonts w:ascii="Times New Roman" w:hAnsi="Times New Roman" w:cs="Times New Roman"/>
+          <w:sz w:val="20"/>
+          <w:szCs w:val="20"/>
+        </w:rPr>
+        <w:t xml:space="preserve">, </w:t>
+      </w:r>
+      <w:r>
+        <w:rPr>
+          <w:rFonts w:ascii="Times New Roman" w:hAnsi="Times New Roman" w:cs="Times New Roman"/>
+          <w:sz w:val="20"/>
+          <w:szCs w:val="20"/>
+        </w:rPr>
+        <w:t>manageriali</w:t>
+      </w:r>
+      <w:r>
+        <w:rPr>
+          <w:rFonts w:ascii="Times New Roman" w:hAnsi="Times New Roman" w:cs="Times New Roman"/>
+          <w:sz w:val="20"/>
+          <w:szCs w:val="20"/>
+        </w:rPr>
+        <w:t xml:space="preserve"> e strutturali</w:t>
+      </w:r>
+      <w:r>
+        <w:rPr>
+          <w:rFonts w:ascii="Times New Roman" w:hAnsi="Times New Roman" w:cs="Times New Roman"/>
+          <w:sz w:val="20"/>
+          <w:szCs w:val="20"/>
+        </w:rPr>
+        <w:t xml:space="preserve"> nel</w:t>
+      </w:r>
+      <w:r>
+        <w:rPr>
+          <w:rFonts w:ascii="Times New Roman" w:hAnsi="Times New Roman" w:cs="Times New Roman"/>
+          <w:sz w:val="20"/>
+          <w:szCs w:val="20"/>
+        </w:rPr>
+        <w:t>la società</w:t>
+      </w:r>
+      <w:r>
+        <w:rPr>
+          <w:rFonts w:ascii="Times New Roman" w:hAnsi="Times New Roman" w:cs="Times New Roman"/>
+          <w:sz w:val="20"/>
+          <w:szCs w:val="20"/>
+        </w:rPr>
+        <w:t xml:space="preserve"> e</w:t>
+      </w:r>
+      <w:r>
+        <w:rPr>
+          <w:rFonts w:ascii="Times New Roman" w:hAnsi="Times New Roman" w:cs="Times New Roman"/>
+          <w:sz w:val="20"/>
+          <w:szCs w:val="20"/>
+        </w:rPr>
+        <w:t xml:space="preserve"> nel </w:t>
+      </w:r>
+      <w:r>
+        <w:rPr>
+          <w:rFonts w:ascii="Times New Roman" w:hAnsi="Times New Roman" w:cs="Times New Roman"/>
+          <w:sz w:val="20"/>
+          <w:szCs w:val="20"/>
+        </w:rPr>
+        <w:t>mondo del lavoro</w:t>
+      </w:r>
+      <w:r>
+        <w:rPr>
+          <w:rStyle w:val="Rimandonotaapidipagina"/>
+          <w:rFonts w:ascii="Times New Roman" w:hAnsi="Times New Roman" w:cs="Times New Roman"/>
+          <w:sz w:val="20"/>
+          <w:szCs w:val="20"/>
+        </w:rPr>
+        <w:footnoteReference w:id="6"/>
+      </w:r>
+      <w:r>
+        <w:rPr>
+          <w:rFonts w:ascii="Times New Roman" w:hAnsi="Times New Roman" w:cs="Times New Roman"/>
+          <w:sz w:val="20"/>
+          <w:szCs w:val="20"/>
+        </w:rPr>
+        <w:t>.</w:t>
+      </w:r>
+      <w:r>
+        <w:rPr>
+          <w:rFonts w:ascii="Times New Roman" w:hAnsi="Times New Roman" w:cs="Times New Roman"/>
+          <w:sz w:val="20"/>
+          <w:szCs w:val="20"/>
+        </w:rPr>
+        <w:t xml:space="preserve"> </w:t>
+      </w:r>
+      <w:r>
+        <w:rPr>
+          <w:rFonts w:ascii="Times New Roman" w:hAnsi="Times New Roman" w:cs="Times New Roman"/>
+          <w:sz w:val="20"/>
+          <w:szCs w:val="20"/>
+        </w:rPr>
+        <w:t xml:space="preserve">Questo </w:t>
+      </w:r>
+      <w:r>
+        <w:rPr>
+          <w:rFonts w:ascii="Times New Roman" w:hAnsi="Times New Roman" w:cs="Times New Roman"/>
+          <w:sz w:val="20"/>
+          <w:szCs w:val="20"/>
+        </w:rPr>
+        <w:t xml:space="preserve">fa </w:t>
+      </w:r>
+      <w:r>
+        <w:rPr>
+          <w:rFonts w:ascii="Times New Roman" w:hAnsi="Times New Roman" w:cs="Times New Roman"/>
+          <w:sz w:val="20"/>
+          <w:szCs w:val="20"/>
+        </w:rPr>
+        <w:t>sì</w:t>
+      </w:r>
+      <w:r>
+        <w:rPr>
+          <w:rFonts w:ascii="Times New Roman" w:hAnsi="Times New Roman" w:cs="Times New Roman"/>
+          <w:sz w:val="20"/>
+          <w:szCs w:val="20"/>
+        </w:rPr>
+        <w:t xml:space="preserve"> che </w:t>
+      </w:r>
+      <w:r>
+        <w:rPr>
+          <w:rFonts w:ascii="Times New Roman" w:hAnsi="Times New Roman" w:cs="Times New Roman"/>
+          <w:sz w:val="20"/>
+          <w:szCs w:val="20"/>
+        </w:rPr>
+        <w:t>gli individui</w:t>
+      </w:r>
+      <w:r>
+        <w:rPr>
+          <w:rFonts w:ascii="Times New Roman" w:hAnsi="Times New Roman" w:cs="Times New Roman"/>
+          <w:sz w:val="20"/>
+          <w:szCs w:val="20"/>
+        </w:rPr>
+        <w:t xml:space="preserve"> </w:t>
+      </w:r>
+      <w:r>
+        <w:rPr>
+          <w:rFonts w:ascii="Times New Roman" w:hAnsi="Times New Roman" w:cs="Times New Roman"/>
+          <w:sz w:val="20"/>
+          <w:szCs w:val="20"/>
+        </w:rPr>
+        <w:t xml:space="preserve">debbano </w:t>
+      </w:r>
+      <w:r>
+        <w:rPr>
+          <w:rFonts w:ascii="Times New Roman" w:hAnsi="Times New Roman" w:cs="Times New Roman"/>
+          <w:sz w:val="20"/>
+          <w:szCs w:val="20"/>
+        </w:rPr>
+        <w:t xml:space="preserve">sviluppare e </w:t>
+      </w:r>
+      <w:r>
+        <w:rPr>
+          <w:rFonts w:ascii="Times New Roman" w:hAnsi="Times New Roman" w:cs="Times New Roman"/>
+          <w:sz w:val="20"/>
+          <w:szCs w:val="20"/>
+        </w:rPr>
+        <w:t xml:space="preserve">aggiornare </w:t>
+      </w:r>
+      <w:r>
+        <w:rPr>
+          <w:rFonts w:ascii="Times New Roman" w:hAnsi="Times New Roman" w:cs="Times New Roman"/>
+          <w:sz w:val="20"/>
+          <w:szCs w:val="20"/>
+        </w:rPr>
+        <w:t>periodicamente</w:t>
+      </w:r>
+      <w:r>
+        <w:rPr>
+          <w:rFonts w:ascii="Times New Roman" w:hAnsi="Times New Roman" w:cs="Times New Roman"/>
+          <w:sz w:val="20"/>
+          <w:szCs w:val="20"/>
+        </w:rPr>
+        <w:t xml:space="preserve"> </w:t>
+      </w:r>
+      <w:r>
+        <w:rPr>
+          <w:rFonts w:ascii="Times New Roman" w:hAnsi="Times New Roman" w:cs="Times New Roman"/>
+          <w:sz w:val="20"/>
+          <w:szCs w:val="20"/>
+        </w:rPr>
+        <w:t xml:space="preserve">il </w:t>
+      </w:r>
+      <w:r>
+        <w:rPr>
+          <w:rFonts w:ascii="Times New Roman" w:hAnsi="Times New Roman" w:cs="Times New Roman"/>
+          <w:sz w:val="20"/>
+          <w:szCs w:val="20"/>
+        </w:rPr>
+        <w:t>proprio</w:t>
+      </w:r>
+      <w:r>
+        <w:rPr>
+          <w:rFonts w:ascii="Times New Roman" w:hAnsi="Times New Roman" w:cs="Times New Roman"/>
+          <w:sz w:val="20"/>
+          <w:szCs w:val="20"/>
+        </w:rPr>
+        <w:t xml:space="preserve"> set di </w:t>
+      </w:r>
+      <w:r>
+        <w:rPr>
+          <w:rFonts w:ascii="Times New Roman" w:hAnsi="Times New Roman" w:cs="Times New Roman"/>
+          <w:i/>
+          <w:iCs/>
+          <w:sz w:val="20"/>
+          <w:szCs w:val="20"/>
+        </w:rPr>
+        <w:t>digital</w:t>
+      </w:r>
+      <w:r>
+        <w:rPr>
+          <w:rFonts w:ascii="Times New Roman" w:hAnsi="Times New Roman" w:cs="Times New Roman"/>
+          <w:sz w:val="20"/>
+          <w:szCs w:val="20"/>
+        </w:rPr>
+        <w:t xml:space="preserve"> </w:t>
+      </w:r>
+      <w:r>
+        <w:rPr>
+          <w:rFonts w:ascii="Times New Roman" w:hAnsi="Times New Roman" w:cs="Times New Roman"/>
+          <w:i/>
+          <w:iCs/>
+          <w:sz w:val="20"/>
+          <w:szCs w:val="20"/>
+        </w:rPr>
+        <w:t>skills</w:t>
+      </w:r>
+      <w:r>
+        <w:rPr>
+          <w:rFonts w:ascii="Times New Roman" w:hAnsi="Times New Roman" w:cs="Times New Roman"/>
+          <w:sz w:val="20"/>
+          <w:szCs w:val="20"/>
+        </w:rPr>
+        <w:t>, attraverso un processo di apprendimento continuo</w:t>
+      </w:r>
+      <w:r>
+        <w:rPr>
+          <w:rFonts w:ascii="Times New Roman" w:hAnsi="Times New Roman" w:cs="Times New Roman"/>
+          <w:sz w:val="20"/>
+          <w:szCs w:val="20"/>
+        </w:rPr>
+        <w:t>,</w:t>
+      </w:r>
+      <w:r>
+        <w:rPr>
+          <w:rFonts w:ascii="Times New Roman" w:hAnsi="Times New Roman" w:cs="Times New Roman"/>
+          <w:sz w:val="20"/>
+          <w:szCs w:val="20"/>
+        </w:rPr>
+        <w:t xml:space="preserve"> con lo scopo</w:t>
+      </w:r>
+      <w:r>
+        <w:rPr>
+          <w:rFonts w:ascii="Times New Roman" w:hAnsi="Times New Roman" w:cs="Times New Roman"/>
+          <w:sz w:val="20"/>
+          <w:szCs w:val="20"/>
+        </w:rPr>
+        <w:t xml:space="preserve"> </w:t>
+      </w:r>
+      <w:r>
+        <w:rPr>
+          <w:rFonts w:ascii="Times New Roman" w:hAnsi="Times New Roman" w:cs="Times New Roman"/>
+          <w:sz w:val="20"/>
+          <w:szCs w:val="20"/>
+        </w:rPr>
+        <w:t xml:space="preserve">di </w:t>
+      </w:r>
+      <w:r>
+        <w:rPr>
+          <w:rFonts w:ascii="Times New Roman" w:hAnsi="Times New Roman" w:cs="Times New Roman"/>
+          <w:sz w:val="20"/>
+          <w:szCs w:val="20"/>
+        </w:rPr>
+        <w:t>u</w:t>
+      </w:r>
+      <w:r>
+        <w:rPr>
+          <w:rFonts w:ascii="Times New Roman" w:hAnsi="Times New Roman" w:cs="Times New Roman"/>
+          <w:sz w:val="20"/>
+          <w:szCs w:val="20"/>
+        </w:rPr>
+        <w:t>tilizz</w:t>
+      </w:r>
+      <w:r>
+        <w:rPr>
+          <w:rFonts w:ascii="Times New Roman" w:hAnsi="Times New Roman" w:cs="Times New Roman"/>
+          <w:sz w:val="20"/>
+          <w:szCs w:val="20"/>
+        </w:rPr>
+        <w:t xml:space="preserve">are in modo </w:t>
+      </w:r>
+      <w:r>
+        <w:rPr>
+          <w:rFonts w:ascii="Times New Roman" w:hAnsi="Times New Roman" w:cs="Times New Roman"/>
+          <w:sz w:val="20"/>
+          <w:szCs w:val="20"/>
+        </w:rPr>
+        <w:t xml:space="preserve">proficuo </w:t>
+      </w:r>
+      <w:r>
+        <w:rPr>
+          <w:rFonts w:ascii="Times New Roman" w:hAnsi="Times New Roman" w:cs="Times New Roman"/>
+          <w:sz w:val="20"/>
+          <w:szCs w:val="20"/>
+        </w:rPr>
+        <w:t>le</w:t>
+      </w:r>
+      <w:r>
+        <w:rPr>
+          <w:rFonts w:ascii="Times New Roman" w:hAnsi="Times New Roman" w:cs="Times New Roman"/>
+          <w:sz w:val="20"/>
+          <w:szCs w:val="20"/>
+        </w:rPr>
+        <w:t xml:space="preserve"> nuove</w:t>
+      </w:r>
+      <w:r>
+        <w:rPr>
+          <w:rFonts w:ascii="Times New Roman" w:hAnsi="Times New Roman" w:cs="Times New Roman"/>
+          <w:sz w:val="20"/>
+          <w:szCs w:val="20"/>
+        </w:rPr>
+        <w:t xml:space="preserve"> tecnologie</w:t>
+      </w:r>
+      <w:r>
+        <w:rPr>
+          <w:rFonts w:ascii="Times New Roman" w:hAnsi="Times New Roman" w:cs="Times New Roman"/>
+          <w:sz w:val="20"/>
+          <w:szCs w:val="20"/>
+        </w:rPr>
+        <w:t xml:space="preserve">, </w:t>
+      </w:r>
+      <w:r>
+        <w:rPr>
+          <w:rFonts w:ascii="Times New Roman" w:hAnsi="Times New Roman" w:cs="Times New Roman"/>
+          <w:sz w:val="20"/>
+          <w:szCs w:val="20"/>
+        </w:rPr>
+        <w:t xml:space="preserve">di non essere </w:t>
+      </w:r>
+      <w:r>
+        <w:rPr>
+          <w:rFonts w:ascii="Times New Roman" w:hAnsi="Times New Roman" w:cs="Times New Roman"/>
+          <w:sz w:val="20"/>
+          <w:szCs w:val="20"/>
+        </w:rPr>
+        <w:t xml:space="preserve">travolti </w:t>
+      </w:r>
+      <w:r>
+        <w:rPr>
+          <w:rFonts w:ascii="Times New Roman" w:hAnsi="Times New Roman" w:cs="Times New Roman"/>
+          <w:sz w:val="20"/>
+          <w:szCs w:val="20"/>
+        </w:rPr>
+        <w:t xml:space="preserve">dal cambiamento </w:t>
+      </w:r>
+      <w:r>
+        <w:rPr>
+          <w:rFonts w:ascii="Times New Roman" w:hAnsi="Times New Roman" w:cs="Times New Roman"/>
+          <w:sz w:val="20"/>
+          <w:szCs w:val="20"/>
+        </w:rPr>
+        <w:t xml:space="preserve">e </w:t>
+      </w:r>
+      <w:r>
+        <w:rPr>
+          <w:rFonts w:ascii="Times New Roman" w:hAnsi="Times New Roman" w:cs="Times New Roman"/>
+          <w:sz w:val="20"/>
+          <w:szCs w:val="20"/>
+        </w:rPr>
+        <w:t xml:space="preserve">non essere </w:t>
+      </w:r>
+      <w:r>
+        <w:rPr>
+          <w:rFonts w:ascii="Times New Roman" w:hAnsi="Times New Roman" w:cs="Times New Roman"/>
+          <w:sz w:val="20"/>
+          <w:szCs w:val="20"/>
+        </w:rPr>
+        <w:t xml:space="preserve">esclusi </w:t>
+      </w:r>
+      <w:r>
+        <w:rPr>
+          <w:rFonts w:ascii="Times New Roman" w:hAnsi="Times New Roman" w:cs="Times New Roman"/>
+          <w:sz w:val="20"/>
+          <w:szCs w:val="20"/>
+        </w:rPr>
+        <w:t xml:space="preserve">dal </w:t>
+      </w:r>
+      <w:proofErr w:type="spellStart"/>
+      <w:r>
+        <w:rPr>
+          <w:rFonts w:ascii="Times New Roman" w:hAnsi="Times New Roman" w:cs="Times New Roman"/>
+          <w:i/>
+          <w:iCs/>
+          <w:sz w:val="20"/>
+          <w:szCs w:val="20"/>
+        </w:rPr>
+        <w:t>workplace</w:t>
+      </w:r>
+      <w:proofErr w:type="spellEnd"/>
+      <w:r>
+        <w:rPr>
+          <w:rFonts w:ascii="Times New Roman" w:hAnsi="Times New Roman" w:cs="Times New Roman"/>
+          <w:i/>
+          <w:iCs/>
+          <w:sz w:val="20"/>
+          <w:szCs w:val="20"/>
+        </w:rPr>
+        <w:t xml:space="preserve"> </w:t>
+      </w:r>
+      <w:r>
+        <w:rPr>
+          <w:rFonts w:ascii="Times New Roman" w:hAnsi="Times New Roman" w:cs="Times New Roman"/>
+          <w:sz w:val="20"/>
+          <w:szCs w:val="20"/>
+        </w:rPr>
+        <w:t>del futuro</w:t>
+      </w:r>
+      <w:r>
+        <w:rPr>
+          <w:rStyle w:val="Rimandonotaapidipagina"/>
+          <w:rFonts w:ascii="Times New Roman" w:hAnsi="Times New Roman" w:cs="Times New Roman"/>
+          <w:sz w:val="20"/>
+          <w:szCs w:val="20"/>
+        </w:rPr>
+        <w:footnoteReference w:id="7"/>
+      </w:r>
+      <w:r>
+        <w:rPr>
+          <w:rFonts w:ascii="Times New Roman" w:hAnsi="Times New Roman" w:cs="Times New Roman"/>
+          <w:sz w:val="20"/>
+          <w:szCs w:val="20"/>
+        </w:rPr>
+        <w:t>.</w:t>
       </w:r>
     </w:p>
     <w:p>
@@ -3705,85 +4422,28 @@
         <w:jc w:val="both"/>
         <w:rPr>
           <w:rFonts w:ascii="Times New Roman" w:hAnsi="Times New Roman" w:cs="Times New Roman"/>
-          <w:sz w:val="20"/>
-          <w:szCs w:val="20"/>
-        </w:rPr>
-      </w:pPr>
-      <w:r>
-        <w:rPr>
-          <w:rFonts w:ascii="Times New Roman" w:hAnsi="Times New Roman" w:cs="Times New Roman"/>
-          <w:sz w:val="20"/>
-          <w:szCs w:val="20"/>
-        </w:rPr>
-        <w:t xml:space="preserve">Le tecnologie digitali </w:t>
-      </w:r>
-      <w:r>
-        <w:rPr>
-          <w:rFonts w:ascii="Times New Roman" w:hAnsi="Times New Roman" w:cs="Times New Roman"/>
-          <w:sz w:val="20"/>
-          <w:szCs w:val="20"/>
-        </w:rPr>
-        <w:t xml:space="preserve">non solo </w:t>
-      </w:r>
-      <w:r>
-        <w:rPr>
-          <w:rFonts w:ascii="Times New Roman" w:hAnsi="Times New Roman" w:cs="Times New Roman"/>
-          <w:sz w:val="20"/>
-          <w:szCs w:val="20"/>
-        </w:rPr>
-        <w:t>stanno cam</w:t>
-      </w:r>
-      <w:r>
-        <w:rPr>
-          <w:rFonts w:ascii="Times New Roman" w:hAnsi="Times New Roman" w:cs="Times New Roman"/>
-          <w:sz w:val="20"/>
-          <w:szCs w:val="20"/>
-        </w:rPr>
-        <w:t xml:space="preserve">biando il modo in cui </w:t>
-      </w:r>
-      <w:r>
-        <w:rPr>
-          <w:rFonts w:ascii="Times New Roman" w:hAnsi="Times New Roman" w:cs="Times New Roman"/>
-          <w:sz w:val="20"/>
-          <w:szCs w:val="20"/>
-        </w:rPr>
-        <w:t>le persone</w:t>
-      </w:r>
-      <w:r>
-        <w:rPr>
-          <w:rFonts w:ascii="Times New Roman" w:hAnsi="Times New Roman" w:cs="Times New Roman"/>
-          <w:sz w:val="20"/>
-          <w:szCs w:val="20"/>
-        </w:rPr>
-        <w:t xml:space="preserve"> accedono e</w:t>
-      </w:r>
-      <w:r>
-        <w:rPr>
-          <w:rFonts w:ascii="Times New Roman" w:hAnsi="Times New Roman" w:cs="Times New Roman"/>
-          <w:sz w:val="20"/>
-          <w:szCs w:val="20"/>
-        </w:rPr>
-        <w:t>d elaborano la conoscenza nella vita quotidiana</w:t>
-      </w:r>
-      <w:r>
-        <w:rPr>
-          <w:rFonts w:ascii="Times New Roman" w:hAnsi="Times New Roman" w:cs="Times New Roman"/>
-          <w:sz w:val="20"/>
-          <w:szCs w:val="20"/>
-        </w:rPr>
-        <w:t xml:space="preserve">, ma la </w:t>
-      </w:r>
-      <w:r>
-        <w:rPr>
-          <w:rFonts w:ascii="Times New Roman" w:hAnsi="Times New Roman" w:cs="Times New Roman"/>
           <w:i/>
           <w:iCs/>
           <w:sz w:val="20"/>
           <w:szCs w:val="20"/>
         </w:rPr>
-        <w:t xml:space="preserve">digital </w:t>
-      </w:r>
-      <w:proofErr w:type="spellStart"/>
+      </w:pPr>
+      <w:r>
+        <w:rPr>
+          <w:rFonts w:ascii="Times New Roman" w:hAnsi="Times New Roman" w:cs="Times New Roman"/>
+          <w:sz w:val="20"/>
+          <w:szCs w:val="20"/>
+        </w:rPr>
+        <w:t xml:space="preserve">Nel report </w:t>
+      </w:r>
+      <w:r>
+        <w:rPr>
+          <w:rFonts w:ascii="Times New Roman" w:hAnsi="Times New Roman" w:cs="Times New Roman"/>
+          <w:sz w:val="20"/>
+          <w:szCs w:val="20"/>
+        </w:rPr>
+        <w:t>‘</w:t>
+      </w:r>
       <w:r>
         <w:rPr>
           <w:rFonts w:ascii="Times New Roman" w:hAnsi="Times New Roman" w:cs="Times New Roman"/>
@@ -3792,7 +4452,129 @@
           <w:sz w:val="20"/>
           <w:szCs w:val="20"/>
         </w:rPr>
-        <w:t>transformation</w:t>
+        <w:t>Skills for a Digital World</w:t>
+      </w:r>
+      <w:r>
+        <w:rPr>
+          <w:rFonts w:ascii="Times New Roman" w:hAnsi="Times New Roman" w:cs="Times New Roman"/>
+          <w:sz w:val="20"/>
+          <w:szCs w:val="20"/>
+        </w:rPr>
+        <w:t>’</w:t>
+      </w:r>
+      <w:r>
+        <w:rPr>
+          <w:rStyle w:val="Rimandonotaapidipagina"/>
+          <w:rFonts w:ascii="Times New Roman" w:hAnsi="Times New Roman" w:cs="Times New Roman"/>
+          <w:sz w:val="20"/>
+          <w:szCs w:val="20"/>
+        </w:rPr>
+        <w:footnoteReference w:id="8"/>
+      </w:r>
+      <w:r>
+        <w:rPr>
+          <w:rFonts w:ascii="Times New Roman" w:hAnsi="Times New Roman" w:cs="Times New Roman"/>
+          <w:sz w:val="20"/>
+          <w:szCs w:val="20"/>
+        </w:rPr>
+        <w:t xml:space="preserve"> del 2016, l’</w:t>
+      </w:r>
+      <w:r>
+        <w:rPr>
+          <w:rFonts w:ascii="Times New Roman" w:hAnsi="Times New Roman" w:cs="Times New Roman"/>
+          <w:sz w:val="20"/>
+          <w:szCs w:val="20"/>
+        </w:rPr>
+        <w:t>O</w:t>
+      </w:r>
+      <w:r>
+        <w:rPr>
+          <w:rFonts w:ascii="Times New Roman" w:hAnsi="Times New Roman" w:cs="Times New Roman"/>
+          <w:sz w:val="20"/>
+          <w:szCs w:val="20"/>
+        </w:rPr>
+        <w:t>rganizzazi</w:t>
+      </w:r>
+      <w:r>
+        <w:rPr>
+          <w:rFonts w:ascii="Times New Roman" w:hAnsi="Times New Roman" w:cs="Times New Roman"/>
+          <w:sz w:val="20"/>
+          <w:szCs w:val="20"/>
+        </w:rPr>
+        <w:t>one internazionale per la cooperazione e lo sviluppo economico</w:t>
+      </w:r>
+      <w:r>
+        <w:rPr>
+          <w:rFonts w:ascii="Times New Roman" w:hAnsi="Times New Roman" w:cs="Times New Roman"/>
+          <w:sz w:val="20"/>
+          <w:szCs w:val="20"/>
+        </w:rPr>
+        <w:t xml:space="preserve"> (OCSE) ha individuato</w:t>
+      </w:r>
+      <w:r>
+        <w:rPr>
+          <w:rFonts w:ascii="Times New Roman" w:hAnsi="Times New Roman" w:cs="Times New Roman"/>
+          <w:sz w:val="20"/>
+          <w:szCs w:val="20"/>
+        </w:rPr>
+        <w:t xml:space="preserve"> </w:t>
+      </w:r>
+      <w:r>
+        <w:rPr>
+          <w:rFonts w:ascii="Times New Roman" w:hAnsi="Times New Roman" w:cs="Times New Roman"/>
+          <w:sz w:val="20"/>
+          <w:szCs w:val="20"/>
+        </w:rPr>
+        <w:t>una serie di</w:t>
+      </w:r>
+      <w:r>
+        <w:rPr>
+          <w:rFonts w:ascii="Times New Roman" w:hAnsi="Times New Roman" w:cs="Times New Roman"/>
+          <w:sz w:val="20"/>
+          <w:szCs w:val="20"/>
+        </w:rPr>
+        <w:t xml:space="preserve"> tipologie di skill</w:t>
+      </w:r>
+      <w:r>
+        <w:rPr>
+          <w:rFonts w:ascii="Times New Roman" w:hAnsi="Times New Roman" w:cs="Times New Roman"/>
+          <w:sz w:val="20"/>
+          <w:szCs w:val="20"/>
+        </w:rPr>
+        <w:t xml:space="preserve">s </w:t>
+      </w:r>
+      <w:r>
+        <w:rPr>
+          <w:rFonts w:ascii="Times New Roman" w:hAnsi="Times New Roman" w:cs="Times New Roman"/>
+          <w:sz w:val="20"/>
+          <w:szCs w:val="20"/>
+        </w:rPr>
+        <w:t xml:space="preserve">diventate </w:t>
+      </w:r>
+      <w:r>
+        <w:rPr>
+          <w:rFonts w:ascii="Times New Roman" w:hAnsi="Times New Roman" w:cs="Times New Roman"/>
+          <w:sz w:val="20"/>
+          <w:szCs w:val="20"/>
+        </w:rPr>
+        <w:t>centrali</w:t>
+      </w:r>
+      <w:r>
+        <w:rPr>
+          <w:rFonts w:ascii="Times New Roman" w:hAnsi="Times New Roman" w:cs="Times New Roman"/>
+          <w:sz w:val="20"/>
+          <w:szCs w:val="20"/>
+        </w:rPr>
+        <w:t xml:space="preserve"> con l’avvento delle </w:t>
+      </w:r>
+      <w:proofErr w:type="spellStart"/>
+      <w:r>
+        <w:rPr>
+          <w:rFonts w:ascii="Times New Roman" w:hAnsi="Times New Roman" w:cs="Times New Roman"/>
+          <w:sz w:val="20"/>
+          <w:szCs w:val="20"/>
+        </w:rPr>
+        <w:t>ICTs</w:t>
       </w:r>
       <w:proofErr w:type="spellEnd"/>
       <w:r>
@@ -3801,7 +4583,7 @@
           <w:sz w:val="20"/>
           <w:szCs w:val="20"/>
         </w:rPr>
-        <w:t xml:space="preserve"> sta</w:t>
+        <w:t>:</w:t>
       </w:r>
       <w:r>
         <w:rPr>
@@ -3817,88 +4599,15 @@
           <w:sz w:val="20"/>
           <w:szCs w:val="20"/>
         </w:rPr>
-        <w:t xml:space="preserve">generando radicali cambiamenti </w:t>
-      </w:r>
-      <w:r>
-        <w:rPr>
-          <w:rFonts w:ascii="Times New Roman" w:hAnsi="Times New Roman" w:cs="Times New Roman"/>
-          <w:sz w:val="20"/>
-          <w:szCs w:val="20"/>
-        </w:rPr>
-        <w:t>organizzativi</w:t>
-      </w:r>
-      <w:r>
-        <w:rPr>
-          <w:rFonts w:ascii="Times New Roman" w:hAnsi="Times New Roman" w:cs="Times New Roman"/>
-          <w:sz w:val="20"/>
-          <w:szCs w:val="20"/>
-        </w:rPr>
-        <w:t xml:space="preserve">, </w:t>
-      </w:r>
-      <w:r>
-        <w:rPr>
-          <w:rFonts w:ascii="Times New Roman" w:hAnsi="Times New Roman" w:cs="Times New Roman"/>
-          <w:sz w:val="20"/>
-          <w:szCs w:val="20"/>
-        </w:rPr>
-        <w:t>manageriali</w:t>
-      </w:r>
-      <w:r>
-        <w:rPr>
-          <w:rFonts w:ascii="Times New Roman" w:hAnsi="Times New Roman" w:cs="Times New Roman"/>
-          <w:sz w:val="20"/>
-          <w:szCs w:val="20"/>
-        </w:rPr>
-        <w:t xml:space="preserve"> e strutturali</w:t>
-      </w:r>
-      <w:r>
-        <w:rPr>
-          <w:rFonts w:ascii="Times New Roman" w:hAnsi="Times New Roman" w:cs="Times New Roman"/>
-          <w:sz w:val="20"/>
-          <w:szCs w:val="20"/>
-        </w:rPr>
-        <w:t xml:space="preserve"> nel</w:t>
-      </w:r>
-      <w:r>
-        <w:rPr>
-          <w:rFonts w:ascii="Times New Roman" w:hAnsi="Times New Roman" w:cs="Times New Roman"/>
-          <w:sz w:val="20"/>
-          <w:szCs w:val="20"/>
-        </w:rPr>
-        <w:t>la società</w:t>
-      </w:r>
-      <w:r>
-        <w:rPr>
-          <w:rFonts w:ascii="Times New Roman" w:hAnsi="Times New Roman" w:cs="Times New Roman"/>
-          <w:sz w:val="20"/>
-          <w:szCs w:val="20"/>
-        </w:rPr>
-        <w:t xml:space="preserve"> e</w:t>
-      </w:r>
-      <w:r>
-        <w:rPr>
-          <w:rFonts w:ascii="Times New Roman" w:hAnsi="Times New Roman" w:cs="Times New Roman"/>
-          <w:sz w:val="20"/>
-          <w:szCs w:val="20"/>
-        </w:rPr>
-        <w:t xml:space="preserve"> mondo del lavoro</w:t>
-      </w:r>
-      <w:r>
-        <w:rPr>
-          <w:rStyle w:val="Rimandonotaapidipagina"/>
-          <w:rFonts w:ascii="Times New Roman" w:hAnsi="Times New Roman" w:cs="Times New Roman"/>
-          <w:sz w:val="20"/>
-          <w:szCs w:val="20"/>
-        </w:rPr>
-        <w:footnoteReference w:id="5"/>
-      </w:r>
-      <w:r>
-        <w:rPr>
-          <w:rFonts w:ascii="Times New Roman" w:hAnsi="Times New Roman" w:cs="Times New Roman"/>
-          <w:sz w:val="20"/>
-          <w:szCs w:val="20"/>
-        </w:rPr>
-        <w:t>.</w:t>
+        <w:t>skill</w:t>
+      </w:r>
+      <w:r>
+        <w:rPr>
+          <w:rFonts w:ascii="Times New Roman" w:hAnsi="Times New Roman" w:cs="Times New Roman"/>
+          <w:sz w:val="20"/>
+          <w:szCs w:val="20"/>
+        </w:rPr>
+        <w:t>s specialistiche per le ICT</w:t>
       </w:r>
       <w:r>
         <w:rPr>
@@ -3914,39 +4623,15 @@
           <w:sz w:val="20"/>
           <w:szCs w:val="20"/>
         </w:rPr>
-        <w:t xml:space="preserve">Questo </w:t>
-      </w:r>
-      <w:r>
-        <w:rPr>
-          <w:rFonts w:ascii="Times New Roman" w:hAnsi="Times New Roman" w:cs="Times New Roman"/>
-          <w:sz w:val="20"/>
-          <w:szCs w:val="20"/>
-        </w:rPr>
-        <w:t xml:space="preserve">fa </w:t>
-      </w:r>
-      <w:r>
-        <w:rPr>
-          <w:rFonts w:ascii="Times New Roman" w:hAnsi="Times New Roman" w:cs="Times New Roman"/>
-          <w:sz w:val="20"/>
-          <w:szCs w:val="20"/>
-        </w:rPr>
-        <w:t>sì</w:t>
-      </w:r>
-      <w:r>
-        <w:rPr>
-          <w:rFonts w:ascii="Times New Roman" w:hAnsi="Times New Roman" w:cs="Times New Roman"/>
-          <w:sz w:val="20"/>
-          <w:szCs w:val="20"/>
-        </w:rPr>
-        <w:t xml:space="preserve"> che </w:t>
-      </w:r>
-      <w:r>
-        <w:rPr>
-          <w:rFonts w:ascii="Times New Roman" w:hAnsi="Times New Roman" w:cs="Times New Roman"/>
-          <w:sz w:val="20"/>
-          <w:szCs w:val="20"/>
-        </w:rPr>
-        <w:t>gli individui</w:t>
+        <w:t>(programmazione, sviluppo di applicazioni e gestione di reti)</w:t>
+      </w:r>
+      <w:r>
+        <w:rPr>
+          <w:rFonts w:ascii="Times New Roman" w:hAnsi="Times New Roman" w:cs="Times New Roman"/>
+          <w:sz w:val="20"/>
+          <w:szCs w:val="20"/>
+        </w:rPr>
+        <w:t>;</w:t>
       </w:r>
       <w:r>
         <w:rPr>
@@ -3962,31 +4647,99 @@
           <w:sz w:val="20"/>
           <w:szCs w:val="20"/>
         </w:rPr>
-        <w:t xml:space="preserve">debbano </w:t>
-      </w:r>
-      <w:r>
-        <w:rPr>
-          <w:rFonts w:ascii="Times New Roman" w:hAnsi="Times New Roman" w:cs="Times New Roman"/>
-          <w:sz w:val="20"/>
-          <w:szCs w:val="20"/>
-        </w:rPr>
-        <w:t xml:space="preserve">sviluppare e </w:t>
-      </w:r>
-      <w:r>
-        <w:rPr>
-          <w:rFonts w:ascii="Times New Roman" w:hAnsi="Times New Roman" w:cs="Times New Roman"/>
-          <w:sz w:val="20"/>
-          <w:szCs w:val="20"/>
-        </w:rPr>
-        <w:t xml:space="preserve">aggiornare </w:t>
-      </w:r>
-      <w:r>
-        <w:rPr>
-          <w:rFonts w:ascii="Times New Roman" w:hAnsi="Times New Roman" w:cs="Times New Roman"/>
-          <w:sz w:val="20"/>
-          <w:szCs w:val="20"/>
-        </w:rPr>
-        <w:t>periodicamente</w:t>
+        <w:t xml:space="preserve">skills </w:t>
+      </w:r>
+      <w:r>
+        <w:rPr>
+          <w:rFonts w:ascii="Times New Roman" w:hAnsi="Times New Roman" w:cs="Times New Roman"/>
+          <w:sz w:val="20"/>
+          <w:szCs w:val="20"/>
+        </w:rPr>
+        <w:t xml:space="preserve">per le </w:t>
+      </w:r>
+      <w:proofErr w:type="spellStart"/>
+      <w:r>
+        <w:rPr>
+          <w:rFonts w:ascii="Times New Roman" w:hAnsi="Times New Roman" w:cs="Times New Roman"/>
+          <w:sz w:val="20"/>
+          <w:szCs w:val="20"/>
+        </w:rPr>
+        <w:t>ICT</w:t>
+      </w:r>
+      <w:r>
+        <w:rPr>
+          <w:rFonts w:ascii="Times New Roman" w:hAnsi="Times New Roman" w:cs="Times New Roman"/>
+          <w:sz w:val="20"/>
+          <w:szCs w:val="20"/>
+        </w:rPr>
+        <w:t>s</w:t>
+      </w:r>
+      <w:proofErr w:type="spellEnd"/>
+      <w:r>
+        <w:rPr>
+          <w:rFonts w:ascii="Times New Roman" w:hAnsi="Times New Roman" w:cs="Times New Roman"/>
+          <w:sz w:val="20"/>
+          <w:szCs w:val="20"/>
+        </w:rPr>
+        <w:t xml:space="preserve"> generiche (</w:t>
+      </w:r>
+      <w:r>
+        <w:rPr>
+          <w:rFonts w:ascii="Times New Roman" w:hAnsi="Times New Roman" w:cs="Times New Roman"/>
+          <w:sz w:val="20"/>
+          <w:szCs w:val="20"/>
+        </w:rPr>
+        <w:t xml:space="preserve">abilità necessarie per l’utilizzo </w:t>
+      </w:r>
+      <w:r>
+        <w:rPr>
+          <w:rFonts w:ascii="Times New Roman" w:hAnsi="Times New Roman" w:cs="Times New Roman"/>
+          <w:sz w:val="20"/>
+          <w:szCs w:val="20"/>
+        </w:rPr>
+        <w:t>della tecnologia nel lavoro quotidiano</w:t>
+      </w:r>
+      <w:r>
+        <w:rPr>
+          <w:rFonts w:ascii="Times New Roman" w:hAnsi="Times New Roman" w:cs="Times New Roman"/>
+          <w:sz w:val="20"/>
+          <w:szCs w:val="20"/>
+        </w:rPr>
+        <w:t>)</w:t>
+      </w:r>
+      <w:r>
+        <w:rPr>
+          <w:rFonts w:ascii="Times New Roman" w:hAnsi="Times New Roman" w:cs="Times New Roman"/>
+          <w:sz w:val="20"/>
+          <w:szCs w:val="20"/>
+        </w:rPr>
+        <w:t>;</w:t>
+      </w:r>
+      <w:r>
+        <w:rPr>
+          <w:rFonts w:ascii="Times New Roman" w:hAnsi="Times New Roman" w:cs="Times New Roman"/>
+          <w:sz w:val="20"/>
+          <w:szCs w:val="20"/>
+        </w:rPr>
+        <w:t xml:space="preserve"> skills per le </w:t>
+      </w:r>
+      <w:proofErr w:type="spellStart"/>
+      <w:r>
+        <w:rPr>
+          <w:rFonts w:ascii="Times New Roman" w:hAnsi="Times New Roman" w:cs="Times New Roman"/>
+          <w:sz w:val="20"/>
+          <w:szCs w:val="20"/>
+        </w:rPr>
+        <w:t>ICTs</w:t>
+      </w:r>
+      <w:proofErr w:type="spellEnd"/>
+      <w:r>
+        <w:rPr>
+          <w:rFonts w:ascii="Times New Roman" w:hAnsi="Times New Roman" w:cs="Times New Roman"/>
+          <w:sz w:val="20"/>
+          <w:szCs w:val="20"/>
+        </w:rPr>
+        <w:t xml:space="preserve"> complementari</w:t>
       </w:r>
       <w:r>
         <w:rPr>
@@ -4002,24 +4755,17 @@
           <w:sz w:val="20"/>
           <w:szCs w:val="20"/>
         </w:rPr>
-        <w:t xml:space="preserve">il </w:t>
-      </w:r>
-      <w:r>
-        <w:rPr>
-          <w:rFonts w:ascii="Times New Roman" w:hAnsi="Times New Roman" w:cs="Times New Roman"/>
-          <w:sz w:val="20"/>
-          <w:szCs w:val="20"/>
-        </w:rPr>
-        <w:t>proprio</w:t>
-      </w:r>
-      <w:r>
-        <w:rPr>
-          <w:rFonts w:ascii="Times New Roman" w:hAnsi="Times New Roman" w:cs="Times New Roman"/>
-          <w:sz w:val="20"/>
-          <w:szCs w:val="20"/>
-        </w:rPr>
-        <w:t xml:space="preserve"> set di </w:t>
-      </w:r>
+        <w:t>(elaborazione di informazioni complesse</w:t>
+      </w:r>
+      <w:r>
+        <w:rPr>
+          <w:rFonts w:ascii="Times New Roman" w:hAnsi="Times New Roman" w:cs="Times New Roman"/>
+          <w:sz w:val="20"/>
+          <w:szCs w:val="20"/>
+        </w:rPr>
+        <w:t xml:space="preserve">, abilità comunicative, abilità di </w:t>
+      </w:r>
+      <w:proofErr w:type="spellStart"/>
       <w:r>
         <w:rPr>
           <w:rFonts w:ascii="Times New Roman" w:hAnsi="Times New Roman" w:cs="Times New Roman"/>
@@ -4028,16 +4774,9 @@
           <w:sz w:val="20"/>
           <w:szCs w:val="20"/>
         </w:rPr>
-        <w:t>digital</w:t>
-      </w:r>
-      <w:r>
-        <w:rPr>
-          <w:rFonts w:ascii="Times New Roman" w:hAnsi="Times New Roman" w:cs="Times New Roman"/>
-          <w:sz w:val="20"/>
-          <w:szCs w:val="20"/>
-        </w:rPr>
-        <w:t xml:space="preserve"> </w:t>
-      </w:r>
+        <w:t>problem</w:t>
+      </w:r>
+      <w:proofErr w:type="spellEnd"/>
       <w:r>
         <w:rPr>
           <w:rFonts w:ascii="Times New Roman" w:hAnsi="Times New Roman" w:cs="Times New Roman"/>
@@ -4046,31 +4785,23 @@
           <w:sz w:val="20"/>
           <w:szCs w:val="20"/>
         </w:rPr>
-        <w:t>skills</w:t>
-      </w:r>
-      <w:r>
-        <w:rPr>
-          <w:rFonts w:ascii="Times New Roman" w:hAnsi="Times New Roman" w:cs="Times New Roman"/>
-          <w:sz w:val="20"/>
-          <w:szCs w:val="20"/>
-        </w:rPr>
-        <w:t>, attraverso un processo di apprendimento continuo</w:t>
-      </w:r>
-      <w:r>
-        <w:rPr>
-          <w:rFonts w:ascii="Times New Roman" w:hAnsi="Times New Roman" w:cs="Times New Roman"/>
-          <w:sz w:val="20"/>
-          <w:szCs w:val="20"/>
-        </w:rPr>
-        <w:t>,</w:t>
-      </w:r>
-      <w:r>
-        <w:rPr>
-          <w:rFonts w:ascii="Times New Roman" w:hAnsi="Times New Roman" w:cs="Times New Roman"/>
-          <w:sz w:val="20"/>
-          <w:szCs w:val="20"/>
-        </w:rPr>
-        <w:t xml:space="preserve"> con lo scopo</w:t>
+        <w:t xml:space="preserve"> solving</w:t>
+      </w:r>
+      <w:r>
+        <w:rPr>
+          <w:rFonts w:ascii="Times New Roman" w:hAnsi="Times New Roman" w:cs="Times New Roman"/>
+          <w:sz w:val="20"/>
+          <w:szCs w:val="20"/>
+        </w:rPr>
+        <w:t xml:space="preserve"> e di pianificazione)</w:t>
+      </w:r>
+      <w:r>
+        <w:rPr>
+          <w:rFonts w:ascii="Times New Roman" w:hAnsi="Times New Roman" w:cs="Times New Roman"/>
+          <w:sz w:val="20"/>
+          <w:szCs w:val="20"/>
+        </w:rPr>
+        <w:t>;</w:t>
       </w:r>
       <w:r>
         <w:rPr>
@@ -4086,97 +4817,8 @@
           <w:sz w:val="20"/>
           <w:szCs w:val="20"/>
         </w:rPr>
-        <w:t xml:space="preserve">di fare un utilizzo proficuo </w:t>
-      </w:r>
-      <w:r>
-        <w:rPr>
-          <w:rFonts w:ascii="Times New Roman" w:hAnsi="Times New Roman" w:cs="Times New Roman"/>
-          <w:sz w:val="20"/>
-          <w:szCs w:val="20"/>
-        </w:rPr>
-        <w:t>delle</w:t>
-      </w:r>
-      <w:r>
-        <w:rPr>
-          <w:rFonts w:ascii="Times New Roman" w:hAnsi="Times New Roman" w:cs="Times New Roman"/>
-          <w:sz w:val="20"/>
-          <w:szCs w:val="20"/>
-        </w:rPr>
-        <w:t xml:space="preserve"> nuove</w:t>
-      </w:r>
-      <w:r>
-        <w:rPr>
-          <w:rFonts w:ascii="Times New Roman" w:hAnsi="Times New Roman" w:cs="Times New Roman"/>
-          <w:sz w:val="20"/>
-          <w:szCs w:val="20"/>
-        </w:rPr>
-        <w:t xml:space="preserve"> tecnologie</w:t>
-      </w:r>
-      <w:r>
-        <w:rPr>
-          <w:rFonts w:ascii="Times New Roman" w:hAnsi="Times New Roman" w:cs="Times New Roman"/>
-          <w:sz w:val="20"/>
-          <w:szCs w:val="20"/>
-        </w:rPr>
-        <w:t xml:space="preserve">, </w:t>
-      </w:r>
-      <w:r>
-        <w:rPr>
-          <w:rFonts w:ascii="Times New Roman" w:hAnsi="Times New Roman" w:cs="Times New Roman"/>
-          <w:sz w:val="20"/>
-          <w:szCs w:val="20"/>
-        </w:rPr>
-        <w:t xml:space="preserve">di non essere </w:t>
-      </w:r>
-      <w:r>
-        <w:rPr>
-          <w:rFonts w:ascii="Times New Roman" w:hAnsi="Times New Roman" w:cs="Times New Roman"/>
-          <w:sz w:val="20"/>
-          <w:szCs w:val="20"/>
-        </w:rPr>
-        <w:t xml:space="preserve">travolti </w:t>
-      </w:r>
-      <w:r>
-        <w:rPr>
-          <w:rFonts w:ascii="Times New Roman" w:hAnsi="Times New Roman" w:cs="Times New Roman"/>
-          <w:sz w:val="20"/>
-          <w:szCs w:val="20"/>
-        </w:rPr>
-        <w:t xml:space="preserve">dal cambiamento </w:t>
-      </w:r>
-      <w:r>
-        <w:rPr>
-          <w:rFonts w:ascii="Times New Roman" w:hAnsi="Times New Roman" w:cs="Times New Roman"/>
-          <w:sz w:val="20"/>
-          <w:szCs w:val="20"/>
-        </w:rPr>
-        <w:t xml:space="preserve">e </w:t>
-      </w:r>
-      <w:r>
-        <w:rPr>
-          <w:rFonts w:ascii="Times New Roman" w:hAnsi="Times New Roman" w:cs="Times New Roman"/>
-          <w:sz w:val="20"/>
-          <w:szCs w:val="20"/>
-        </w:rPr>
-        <w:t xml:space="preserve">non essere </w:t>
-      </w:r>
-      <w:r>
-        <w:rPr>
-          <w:rFonts w:ascii="Times New Roman" w:hAnsi="Times New Roman" w:cs="Times New Roman"/>
-          <w:sz w:val="20"/>
-          <w:szCs w:val="20"/>
-        </w:rPr>
-        <w:t xml:space="preserve">esclusi </w:t>
-      </w:r>
-      <w:r>
-        <w:rPr>
-          <w:rFonts w:ascii="Times New Roman" w:hAnsi="Times New Roman" w:cs="Times New Roman"/>
-          <w:sz w:val="20"/>
-          <w:szCs w:val="20"/>
-        </w:rPr>
-        <w:t xml:space="preserve">dal </w:t>
-      </w:r>
-      <w:proofErr w:type="spellStart"/>
+        <w:t xml:space="preserve">una serie di abilità di base o </w:t>
+      </w:r>
       <w:r>
         <w:rPr>
           <w:rFonts w:ascii="Times New Roman" w:hAnsi="Times New Roman" w:cs="Times New Roman"/>
@@ -4185,9 +4827,80 @@
           <w:sz w:val="20"/>
           <w:szCs w:val="20"/>
         </w:rPr>
-        <w:t>workplace</w:t>
-      </w:r>
-      <w:proofErr w:type="spellEnd"/>
+        <w:t>Foundation Skills</w:t>
+      </w:r>
+      <w:r>
+        <w:rPr>
+          <w:rFonts w:ascii="Times New Roman" w:hAnsi="Times New Roman" w:cs="Times New Roman"/>
+          <w:sz w:val="20"/>
+          <w:szCs w:val="20"/>
+        </w:rPr>
+        <w:t xml:space="preserve"> e</w:t>
+      </w:r>
+      <w:r>
+        <w:rPr>
+          <w:rFonts w:ascii="Times New Roman" w:hAnsi="Times New Roman" w:cs="Times New Roman"/>
+          <w:sz w:val="20"/>
+          <w:szCs w:val="20"/>
+        </w:rPr>
+        <w:t xml:space="preserve"> un set di</w:t>
+      </w:r>
+      <w:r>
+        <w:rPr>
+          <w:rFonts w:ascii="Times New Roman" w:hAnsi="Times New Roman" w:cs="Times New Roman"/>
+          <w:sz w:val="20"/>
+          <w:szCs w:val="20"/>
+        </w:rPr>
+        <w:t xml:space="preserve"> skill</w:t>
+      </w:r>
+      <w:r>
+        <w:rPr>
+          <w:rFonts w:ascii="Times New Roman" w:hAnsi="Times New Roman" w:cs="Times New Roman"/>
+          <w:sz w:val="20"/>
+          <w:szCs w:val="20"/>
+        </w:rPr>
+        <w:t>s</w:t>
+      </w:r>
+      <w:r>
+        <w:rPr>
+          <w:rFonts w:ascii="Times New Roman" w:hAnsi="Times New Roman" w:cs="Times New Roman"/>
+          <w:sz w:val="20"/>
+          <w:szCs w:val="20"/>
+        </w:rPr>
+        <w:t xml:space="preserve"> sociali</w:t>
+      </w:r>
+      <w:r>
+        <w:rPr>
+          <w:rFonts w:ascii="Times New Roman" w:hAnsi="Times New Roman" w:cs="Times New Roman"/>
+          <w:sz w:val="20"/>
+          <w:szCs w:val="20"/>
+        </w:rPr>
+        <w:t xml:space="preserve"> e</w:t>
+      </w:r>
+      <w:r>
+        <w:rPr>
+          <w:rFonts w:ascii="Times New Roman" w:hAnsi="Times New Roman" w:cs="Times New Roman"/>
+          <w:sz w:val="20"/>
+          <w:szCs w:val="20"/>
+        </w:rPr>
+        <w:t>d</w:t>
+      </w:r>
+      <w:r>
+        <w:rPr>
+          <w:rFonts w:ascii="Times New Roman" w:hAnsi="Times New Roman" w:cs="Times New Roman"/>
+          <w:sz w:val="20"/>
+          <w:szCs w:val="20"/>
+        </w:rPr>
+        <w:t xml:space="preserve"> </w:t>
+      </w:r>
+      <w:r>
+        <w:rPr>
+          <w:rFonts w:ascii="Times New Roman" w:hAnsi="Times New Roman" w:cs="Times New Roman"/>
+          <w:sz w:val="20"/>
+          <w:szCs w:val="20"/>
+        </w:rPr>
+        <w:t>emozionali</w:t>
+      </w:r>
       <w:r>
         <w:rPr>
           <w:rFonts w:ascii="Times New Roman" w:hAnsi="Times New Roman" w:cs="Times New Roman"/>
@@ -4196,32 +4909,7 @@
           <w:sz w:val="20"/>
           <w:szCs w:val="20"/>
         </w:rPr>
-        <w:t xml:space="preserve"> </w:t>
-      </w:r>
-      <w:r>
-        <w:rPr>
-          <w:rFonts w:ascii="Times New Roman" w:hAnsi="Times New Roman" w:cs="Times New Roman"/>
-          <w:sz w:val="20"/>
-          <w:szCs w:val="20"/>
-        </w:rPr>
-        <w:t>del futuro</w:t>
-      </w:r>
-      <w:r>
-        <w:rPr>
-          <w:rStyle w:val="Rimandonotaapidipagina"/>
-          <w:rFonts w:ascii="Times New Roman" w:hAnsi="Times New Roman" w:cs="Times New Roman"/>
-          <w:sz w:val="20"/>
-          <w:szCs w:val="20"/>
-        </w:rPr>
-        <w:footnoteReference w:id="6"/>
-      </w:r>
-      <w:r>
-        <w:rPr>
-          <w:rFonts w:ascii="Times New Roman" w:hAnsi="Times New Roman" w:cs="Times New Roman"/>
-          <w:sz w:val="20"/>
-          <w:szCs w:val="20"/>
-        </w:rPr>
-        <w:t>.</w:t>
+        <w:t xml:space="preserve">. </w:t>
       </w:r>
     </w:p>
     <w:p>
@@ -4241,15 +4929,7 @@
           <w:sz w:val="20"/>
           <w:szCs w:val="20"/>
         </w:rPr>
-        <w:t xml:space="preserve">Nel report </w:t>
-      </w:r>
-      <w:r>
-        <w:rPr>
-          <w:rFonts w:ascii="Times New Roman" w:hAnsi="Times New Roman" w:cs="Times New Roman"/>
-          <w:sz w:val="20"/>
-          <w:szCs w:val="20"/>
-        </w:rPr>
-        <w:t>‘</w:t>
+        <w:t xml:space="preserve">È importante porre l’attenzione sulle </w:t>
       </w:r>
       <w:r>
         <w:rPr>
@@ -4259,320 +4939,8 @@
           <w:sz w:val="20"/>
           <w:szCs w:val="20"/>
         </w:rPr>
-        <w:t>Skills for a Digital World</w:t>
-      </w:r>
-      <w:r>
-        <w:rPr>
-          <w:rFonts w:ascii="Times New Roman" w:hAnsi="Times New Roman" w:cs="Times New Roman"/>
-          <w:sz w:val="20"/>
-          <w:szCs w:val="20"/>
-        </w:rPr>
-        <w:t>’</w:t>
-      </w:r>
-      <w:r>
-        <w:rPr>
-          <w:rStyle w:val="Rimandonotaapidipagina"/>
-          <w:rFonts w:ascii="Times New Roman" w:hAnsi="Times New Roman" w:cs="Times New Roman"/>
-          <w:sz w:val="20"/>
-          <w:szCs w:val="20"/>
-        </w:rPr>
-        <w:footnoteReference w:id="7"/>
-      </w:r>
-      <w:r>
-        <w:rPr>
-          <w:rFonts w:ascii="Times New Roman" w:hAnsi="Times New Roman" w:cs="Times New Roman"/>
-          <w:sz w:val="20"/>
-          <w:szCs w:val="20"/>
-        </w:rPr>
-        <w:t xml:space="preserve"> del 2016, l’</w:t>
-      </w:r>
-      <w:r>
-        <w:rPr>
-          <w:rFonts w:ascii="Times New Roman" w:hAnsi="Times New Roman" w:cs="Times New Roman"/>
-          <w:sz w:val="20"/>
-          <w:szCs w:val="20"/>
-        </w:rPr>
-        <w:t>O</w:t>
-      </w:r>
-      <w:r>
-        <w:rPr>
-          <w:rFonts w:ascii="Times New Roman" w:hAnsi="Times New Roman" w:cs="Times New Roman"/>
-          <w:sz w:val="20"/>
-          <w:szCs w:val="20"/>
-        </w:rPr>
-        <w:t>rganizzazi</w:t>
-      </w:r>
-      <w:r>
-        <w:rPr>
-          <w:rFonts w:ascii="Times New Roman" w:hAnsi="Times New Roman" w:cs="Times New Roman"/>
-          <w:sz w:val="20"/>
-          <w:szCs w:val="20"/>
-        </w:rPr>
-        <w:t>one internazionale per la cooperazione e lo sviluppo economico</w:t>
-      </w:r>
-      <w:r>
-        <w:rPr>
-          <w:rFonts w:ascii="Times New Roman" w:hAnsi="Times New Roman" w:cs="Times New Roman"/>
-          <w:sz w:val="20"/>
-          <w:szCs w:val="20"/>
-        </w:rPr>
-        <w:t xml:space="preserve"> (OCSE) ha individuato</w:t>
-      </w:r>
-      <w:r>
-        <w:rPr>
-          <w:rFonts w:ascii="Times New Roman" w:hAnsi="Times New Roman" w:cs="Times New Roman"/>
-          <w:sz w:val="20"/>
-          <w:szCs w:val="20"/>
-        </w:rPr>
-        <w:t xml:space="preserve"> </w:t>
-      </w:r>
-      <w:r>
-        <w:rPr>
-          <w:rFonts w:ascii="Times New Roman" w:hAnsi="Times New Roman" w:cs="Times New Roman"/>
-          <w:sz w:val="20"/>
-          <w:szCs w:val="20"/>
-        </w:rPr>
-        <w:t>una serie di</w:t>
-      </w:r>
-      <w:r>
-        <w:rPr>
-          <w:rFonts w:ascii="Times New Roman" w:hAnsi="Times New Roman" w:cs="Times New Roman"/>
-          <w:sz w:val="20"/>
-          <w:szCs w:val="20"/>
-        </w:rPr>
-        <w:t xml:space="preserve"> tipologie di skill</w:t>
-      </w:r>
-      <w:r>
-        <w:rPr>
-          <w:rFonts w:ascii="Times New Roman" w:hAnsi="Times New Roman" w:cs="Times New Roman"/>
-          <w:sz w:val="20"/>
-          <w:szCs w:val="20"/>
-        </w:rPr>
-        <w:t xml:space="preserve">s </w:t>
-      </w:r>
-      <w:r>
-        <w:rPr>
-          <w:rFonts w:ascii="Times New Roman" w:hAnsi="Times New Roman" w:cs="Times New Roman"/>
-          <w:sz w:val="20"/>
-          <w:szCs w:val="20"/>
-        </w:rPr>
-        <w:t xml:space="preserve">diventate </w:t>
-      </w:r>
-      <w:r>
-        <w:rPr>
-          <w:rFonts w:ascii="Times New Roman" w:hAnsi="Times New Roman" w:cs="Times New Roman"/>
-          <w:sz w:val="20"/>
-          <w:szCs w:val="20"/>
-        </w:rPr>
-        <w:t>centrali</w:t>
-      </w:r>
-      <w:r>
-        <w:rPr>
-          <w:rFonts w:ascii="Times New Roman" w:hAnsi="Times New Roman" w:cs="Times New Roman"/>
-          <w:sz w:val="20"/>
-          <w:szCs w:val="20"/>
-        </w:rPr>
-        <w:t xml:space="preserve"> con l’avvento delle </w:t>
-      </w:r>
-      <w:proofErr w:type="spellStart"/>
-      <w:r>
-        <w:rPr>
-          <w:rFonts w:ascii="Times New Roman" w:hAnsi="Times New Roman" w:cs="Times New Roman"/>
-          <w:sz w:val="20"/>
-          <w:szCs w:val="20"/>
-        </w:rPr>
-        <w:t>ICTs</w:t>
-      </w:r>
-      <w:proofErr w:type="spellEnd"/>
-      <w:r>
-        <w:rPr>
-          <w:rFonts w:ascii="Times New Roman" w:hAnsi="Times New Roman" w:cs="Times New Roman"/>
-          <w:sz w:val="20"/>
-          <w:szCs w:val="20"/>
-        </w:rPr>
-        <w:t>:</w:t>
-      </w:r>
-      <w:r>
-        <w:rPr>
-          <w:rFonts w:ascii="Times New Roman" w:hAnsi="Times New Roman" w:cs="Times New Roman"/>
-          <w:sz w:val="20"/>
-          <w:szCs w:val="20"/>
-        </w:rPr>
-        <w:t xml:space="preserve"> </w:t>
-      </w:r>
-      <w:r>
-        <w:rPr>
-          <w:rFonts w:ascii="Times New Roman" w:hAnsi="Times New Roman" w:cs="Times New Roman"/>
-          <w:sz w:val="20"/>
-          <w:szCs w:val="20"/>
-        </w:rPr>
-        <w:t>skill</w:t>
-      </w:r>
-      <w:r>
-        <w:rPr>
-          <w:rFonts w:ascii="Times New Roman" w:hAnsi="Times New Roman" w:cs="Times New Roman"/>
-          <w:sz w:val="20"/>
-          <w:szCs w:val="20"/>
-        </w:rPr>
-        <w:t>s specialistiche per le ICT</w:t>
-      </w:r>
-      <w:r>
-        <w:rPr>
-          <w:rFonts w:ascii="Times New Roman" w:hAnsi="Times New Roman" w:cs="Times New Roman"/>
-          <w:sz w:val="20"/>
-          <w:szCs w:val="20"/>
-        </w:rPr>
-        <w:t xml:space="preserve"> </w:t>
-      </w:r>
-      <w:r>
-        <w:rPr>
-          <w:rFonts w:ascii="Times New Roman" w:hAnsi="Times New Roman" w:cs="Times New Roman"/>
-          <w:sz w:val="20"/>
-          <w:szCs w:val="20"/>
-        </w:rPr>
-        <w:t>(programmazione, sviluppo di applicazioni e gestione di reti)</w:t>
-      </w:r>
-      <w:r>
-        <w:rPr>
-          <w:rFonts w:ascii="Times New Roman" w:hAnsi="Times New Roman" w:cs="Times New Roman"/>
-          <w:sz w:val="20"/>
-          <w:szCs w:val="20"/>
-        </w:rPr>
-        <w:t>;</w:t>
-      </w:r>
-      <w:r>
-        <w:rPr>
-          <w:rFonts w:ascii="Times New Roman" w:hAnsi="Times New Roman" w:cs="Times New Roman"/>
-          <w:sz w:val="20"/>
-          <w:szCs w:val="20"/>
-        </w:rPr>
-        <w:t xml:space="preserve"> </w:t>
-      </w:r>
-      <w:r>
-        <w:rPr>
-          <w:rFonts w:ascii="Times New Roman" w:hAnsi="Times New Roman" w:cs="Times New Roman"/>
-          <w:sz w:val="20"/>
-          <w:szCs w:val="20"/>
-        </w:rPr>
-        <w:t xml:space="preserve">skills </w:t>
-      </w:r>
-      <w:r>
-        <w:rPr>
-          <w:rFonts w:ascii="Times New Roman" w:hAnsi="Times New Roman" w:cs="Times New Roman"/>
-          <w:sz w:val="20"/>
-          <w:szCs w:val="20"/>
-        </w:rPr>
-        <w:t xml:space="preserve">per le </w:t>
-      </w:r>
-      <w:proofErr w:type="spellStart"/>
-      <w:r>
-        <w:rPr>
-          <w:rFonts w:ascii="Times New Roman" w:hAnsi="Times New Roman" w:cs="Times New Roman"/>
-          <w:sz w:val="20"/>
-          <w:szCs w:val="20"/>
-        </w:rPr>
-        <w:t>ICT</w:t>
-      </w:r>
-      <w:r>
-        <w:rPr>
-          <w:rFonts w:ascii="Times New Roman" w:hAnsi="Times New Roman" w:cs="Times New Roman"/>
-          <w:sz w:val="20"/>
-          <w:szCs w:val="20"/>
-        </w:rPr>
-        <w:t>s</w:t>
-      </w:r>
-      <w:proofErr w:type="spellEnd"/>
-      <w:r>
-        <w:rPr>
-          <w:rFonts w:ascii="Times New Roman" w:hAnsi="Times New Roman" w:cs="Times New Roman"/>
-          <w:sz w:val="20"/>
-          <w:szCs w:val="20"/>
-        </w:rPr>
-        <w:t xml:space="preserve"> generiche (</w:t>
-      </w:r>
-      <w:r>
-        <w:rPr>
-          <w:rFonts w:ascii="Times New Roman" w:hAnsi="Times New Roman" w:cs="Times New Roman"/>
-          <w:sz w:val="20"/>
-          <w:szCs w:val="20"/>
-        </w:rPr>
-        <w:t xml:space="preserve">abilità necessarie per l’utilizzo </w:t>
-      </w:r>
-      <w:r>
-        <w:rPr>
-          <w:rFonts w:ascii="Times New Roman" w:hAnsi="Times New Roman" w:cs="Times New Roman"/>
-          <w:sz w:val="20"/>
-          <w:szCs w:val="20"/>
-        </w:rPr>
-        <w:t>della tecnologia nel lavoro quotidiano</w:t>
-      </w:r>
-      <w:r>
-        <w:rPr>
-          <w:rFonts w:ascii="Times New Roman" w:hAnsi="Times New Roman" w:cs="Times New Roman"/>
-          <w:sz w:val="20"/>
-          <w:szCs w:val="20"/>
-        </w:rPr>
-        <w:t>)</w:t>
-      </w:r>
-      <w:r>
-        <w:rPr>
-          <w:rFonts w:ascii="Times New Roman" w:hAnsi="Times New Roman" w:cs="Times New Roman"/>
-          <w:sz w:val="20"/>
-          <w:szCs w:val="20"/>
-        </w:rPr>
-        <w:t>;</w:t>
-      </w:r>
-      <w:r>
-        <w:rPr>
-          <w:rFonts w:ascii="Times New Roman" w:hAnsi="Times New Roman" w:cs="Times New Roman"/>
-          <w:sz w:val="20"/>
-          <w:szCs w:val="20"/>
-        </w:rPr>
-        <w:t xml:space="preserve"> skills per le </w:t>
-      </w:r>
-      <w:proofErr w:type="spellStart"/>
-      <w:r>
-        <w:rPr>
-          <w:rFonts w:ascii="Times New Roman" w:hAnsi="Times New Roman" w:cs="Times New Roman"/>
-          <w:sz w:val="20"/>
-          <w:szCs w:val="20"/>
-        </w:rPr>
-        <w:t>ICTs</w:t>
-      </w:r>
-      <w:proofErr w:type="spellEnd"/>
-      <w:r>
-        <w:rPr>
-          <w:rFonts w:ascii="Times New Roman" w:hAnsi="Times New Roman" w:cs="Times New Roman"/>
-          <w:sz w:val="20"/>
-          <w:szCs w:val="20"/>
-        </w:rPr>
-        <w:t xml:space="preserve"> complementari</w:t>
-      </w:r>
-      <w:r>
-        <w:rPr>
-          <w:rFonts w:ascii="Times New Roman" w:hAnsi="Times New Roman" w:cs="Times New Roman"/>
-          <w:sz w:val="20"/>
-          <w:szCs w:val="20"/>
-        </w:rPr>
-        <w:t xml:space="preserve"> </w:t>
-      </w:r>
-      <w:r>
-        <w:rPr>
-          <w:rFonts w:ascii="Times New Roman" w:hAnsi="Times New Roman" w:cs="Times New Roman"/>
-          <w:sz w:val="20"/>
-          <w:szCs w:val="20"/>
-        </w:rPr>
-        <w:t>(elaborazione di informazioni complesse</w:t>
-      </w:r>
-      <w:r>
-        <w:rPr>
-          <w:rFonts w:ascii="Times New Roman" w:hAnsi="Times New Roman" w:cs="Times New Roman"/>
-          <w:sz w:val="20"/>
-          <w:szCs w:val="20"/>
-        </w:rPr>
-        <w:t xml:space="preserve">, abilità comunicative, abilità di </w:t>
-      </w:r>
-      <w:proofErr w:type="spellStart"/>
+        <w:t>Foundation Skills</w:t>
+      </w:r>
       <w:r>
         <w:rPr>
           <w:rFonts w:ascii="Times New Roman" w:hAnsi="Times New Roman" w:cs="Times New Roman"/>
@@ -4581,9 +4949,112 @@
           <w:sz w:val="20"/>
           <w:szCs w:val="20"/>
         </w:rPr>
-        <w:t>problem</w:t>
-      </w:r>
-      <w:proofErr w:type="spellEnd"/>
+        <w:t xml:space="preserve">. </w:t>
+      </w:r>
+      <w:r>
+        <w:rPr>
+          <w:rFonts w:ascii="Times New Roman" w:hAnsi="Times New Roman" w:cs="Times New Roman"/>
+          <w:sz w:val="20"/>
+          <w:szCs w:val="20"/>
+        </w:rPr>
+        <w:t>E</w:t>
+      </w:r>
+      <w:r>
+        <w:rPr>
+          <w:rFonts w:ascii="Times New Roman" w:hAnsi="Times New Roman" w:cs="Times New Roman"/>
+          <w:sz w:val="20"/>
+          <w:szCs w:val="20"/>
+        </w:rPr>
+        <w:t xml:space="preserve">sse infatti sono abilità matematiche e </w:t>
+      </w:r>
+      <w:r>
+        <w:rPr>
+          <w:rFonts w:ascii="Times New Roman" w:hAnsi="Times New Roman" w:cs="Times New Roman"/>
+          <w:sz w:val="20"/>
+          <w:szCs w:val="20"/>
+        </w:rPr>
+        <w:t>linguistiche</w:t>
+      </w:r>
+      <w:r>
+        <w:rPr>
+          <w:rFonts w:ascii="Times New Roman" w:hAnsi="Times New Roman" w:cs="Times New Roman"/>
+          <w:sz w:val="20"/>
+          <w:szCs w:val="20"/>
+        </w:rPr>
+        <w:t xml:space="preserve"> di </w:t>
+      </w:r>
+      <w:r>
+        <w:rPr>
+          <w:rFonts w:ascii="Times New Roman" w:hAnsi="Times New Roman" w:cs="Times New Roman"/>
+          <w:sz w:val="20"/>
+          <w:szCs w:val="20"/>
+        </w:rPr>
+        <w:t>lettura e scrittura</w:t>
+      </w:r>
+      <w:r>
+        <w:rPr>
+          <w:rFonts w:ascii="Times New Roman" w:hAnsi="Times New Roman" w:cs="Times New Roman"/>
+          <w:sz w:val="20"/>
+          <w:szCs w:val="20"/>
+        </w:rPr>
+        <w:t>,</w:t>
+      </w:r>
+      <w:r>
+        <w:rPr>
+          <w:rFonts w:ascii="Times New Roman" w:hAnsi="Times New Roman" w:cs="Times New Roman"/>
+          <w:sz w:val="20"/>
+          <w:szCs w:val="20"/>
+        </w:rPr>
+        <w:t xml:space="preserve"> sviluppate solitamente </w:t>
+      </w:r>
+      <w:r>
+        <w:rPr>
+          <w:rFonts w:ascii="Times New Roman" w:hAnsi="Times New Roman" w:cs="Times New Roman"/>
+          <w:sz w:val="20"/>
+          <w:szCs w:val="20"/>
+        </w:rPr>
+        <w:t xml:space="preserve">nei primi anni di vita, che </w:t>
+      </w:r>
+      <w:r>
+        <w:rPr>
+          <w:rFonts w:ascii="Times New Roman" w:hAnsi="Times New Roman" w:cs="Times New Roman"/>
+          <w:sz w:val="20"/>
+          <w:szCs w:val="20"/>
+        </w:rPr>
+        <w:t>ricoprono</w:t>
+      </w:r>
+      <w:r>
+        <w:rPr>
+          <w:rFonts w:ascii="Times New Roman" w:hAnsi="Times New Roman" w:cs="Times New Roman"/>
+          <w:sz w:val="20"/>
+          <w:szCs w:val="20"/>
+        </w:rPr>
+        <w:t xml:space="preserve"> un ruolo fondamentale nello </w:t>
+      </w:r>
+      <w:r>
+        <w:rPr>
+          <w:rFonts w:ascii="Times New Roman" w:hAnsi="Times New Roman" w:cs="Times New Roman"/>
+          <w:sz w:val="20"/>
+          <w:szCs w:val="20"/>
+        </w:rPr>
+        <w:t xml:space="preserve">sviluppo </w:t>
+      </w:r>
+      <w:r>
+        <w:rPr>
+          <w:rFonts w:ascii="Times New Roman" w:hAnsi="Times New Roman" w:cs="Times New Roman"/>
+          <w:sz w:val="20"/>
+          <w:szCs w:val="20"/>
+        </w:rPr>
+        <w:t>della cosiddetta alfabetizzazione digitale</w:t>
+      </w:r>
+      <w:r>
+        <w:rPr>
+          <w:rFonts w:ascii="Times New Roman" w:hAnsi="Times New Roman" w:cs="Times New Roman"/>
+          <w:sz w:val="20"/>
+          <w:szCs w:val="20"/>
+        </w:rPr>
+        <w:t xml:space="preserve">. La </w:t>
+      </w:r>
       <w:r>
         <w:rPr>
           <w:rFonts w:ascii="Times New Roman" w:hAnsi="Times New Roman" w:cs="Times New Roman"/>
@@ -4592,40 +5063,9 @@
           <w:sz w:val="20"/>
           <w:szCs w:val="20"/>
         </w:rPr>
-        <w:t xml:space="preserve"> solving</w:t>
-      </w:r>
-      <w:r>
-        <w:rPr>
-          <w:rFonts w:ascii="Times New Roman" w:hAnsi="Times New Roman" w:cs="Times New Roman"/>
-          <w:sz w:val="20"/>
-          <w:szCs w:val="20"/>
-        </w:rPr>
-        <w:t xml:space="preserve"> e di pianificazione)</w:t>
-      </w:r>
-      <w:r>
-        <w:rPr>
-          <w:rFonts w:ascii="Times New Roman" w:hAnsi="Times New Roman" w:cs="Times New Roman"/>
-          <w:sz w:val="20"/>
-          <w:szCs w:val="20"/>
-        </w:rPr>
-        <w:t>;</w:t>
-      </w:r>
-      <w:r>
-        <w:rPr>
-          <w:rFonts w:ascii="Times New Roman" w:hAnsi="Times New Roman" w:cs="Times New Roman"/>
-          <w:sz w:val="20"/>
-          <w:szCs w:val="20"/>
-        </w:rPr>
-        <w:t xml:space="preserve"> </w:t>
-      </w:r>
-      <w:r>
-        <w:rPr>
-          <w:rFonts w:ascii="Times New Roman" w:hAnsi="Times New Roman" w:cs="Times New Roman"/>
-          <w:sz w:val="20"/>
-          <w:szCs w:val="20"/>
-        </w:rPr>
-        <w:t xml:space="preserve">una serie di abilità di base o </w:t>
-      </w:r>
+        <w:t xml:space="preserve">digital </w:t>
+      </w:r>
+      <w:proofErr w:type="spellStart"/>
       <w:r>
         <w:rPr>
           <w:rFonts w:ascii="Times New Roman" w:hAnsi="Times New Roman" w:cs="Times New Roman"/>
@@ -4634,31 +5074,178 @@
           <w:sz w:val="20"/>
           <w:szCs w:val="20"/>
         </w:rPr>
-        <w:t>Foundation Skills</w:t>
-      </w:r>
-      <w:r>
-        <w:rPr>
-          <w:rFonts w:ascii="Times New Roman" w:hAnsi="Times New Roman" w:cs="Times New Roman"/>
-          <w:sz w:val="20"/>
-          <w:szCs w:val="20"/>
-        </w:rPr>
-        <w:t xml:space="preserve"> e</w:t>
-      </w:r>
-      <w:r>
-        <w:rPr>
-          <w:rFonts w:ascii="Times New Roman" w:hAnsi="Times New Roman" w:cs="Times New Roman"/>
-          <w:sz w:val="20"/>
-          <w:szCs w:val="20"/>
-        </w:rPr>
-        <w:t xml:space="preserve"> un set di</w:t>
-      </w:r>
-      <w:r>
-        <w:rPr>
-          <w:rFonts w:ascii="Times New Roman" w:hAnsi="Times New Roman" w:cs="Times New Roman"/>
-          <w:sz w:val="20"/>
-          <w:szCs w:val="20"/>
-        </w:rPr>
-        <w:t xml:space="preserve"> skill</w:t>
+        <w:t>literacy</w:t>
+      </w:r>
+      <w:proofErr w:type="spellEnd"/>
+      <w:r>
+        <w:rPr>
+          <w:rFonts w:ascii="Times New Roman" w:hAnsi="Times New Roman" w:cs="Times New Roman"/>
+          <w:sz w:val="20"/>
+          <w:szCs w:val="20"/>
+        </w:rPr>
+        <w:t xml:space="preserve">, </w:t>
+      </w:r>
+      <w:r>
+        <w:rPr>
+          <w:rFonts w:ascii="Times New Roman" w:hAnsi="Times New Roman" w:cs="Times New Roman"/>
+          <w:sz w:val="20"/>
+          <w:szCs w:val="20"/>
+        </w:rPr>
+        <w:t>definibile come l’abilità di leggere e navigare autonomam</w:t>
+      </w:r>
+      <w:r>
+        <w:rPr>
+          <w:rFonts w:ascii="Times New Roman" w:hAnsi="Times New Roman" w:cs="Times New Roman"/>
+          <w:sz w:val="20"/>
+          <w:szCs w:val="20"/>
+        </w:rPr>
+        <w:t xml:space="preserve">ente </w:t>
+      </w:r>
+      <w:r>
+        <w:rPr>
+          <w:rFonts w:ascii="Times New Roman" w:hAnsi="Times New Roman" w:cs="Times New Roman"/>
+          <w:sz w:val="20"/>
+          <w:szCs w:val="20"/>
+        </w:rPr>
+        <w:t>i</w:t>
+      </w:r>
+      <w:r>
+        <w:rPr>
+          <w:rFonts w:ascii="Times New Roman" w:hAnsi="Times New Roman" w:cs="Times New Roman"/>
+          <w:sz w:val="20"/>
+          <w:szCs w:val="20"/>
+        </w:rPr>
+        <w:t xml:space="preserve"> contenuti digitali</w:t>
+      </w:r>
+      <w:r>
+        <w:rPr>
+          <w:rStyle w:val="Rimandonotaapidipagina"/>
+          <w:rFonts w:ascii="Times New Roman" w:hAnsi="Times New Roman" w:cs="Times New Roman"/>
+          <w:sz w:val="20"/>
+          <w:szCs w:val="20"/>
+        </w:rPr>
+        <w:footnoteReference w:id="9"/>
+      </w:r>
+      <w:r>
+        <w:rPr>
+          <w:rFonts w:ascii="Times New Roman" w:hAnsi="Times New Roman" w:cs="Times New Roman"/>
+          <w:sz w:val="20"/>
+          <w:szCs w:val="20"/>
+        </w:rPr>
+        <w:t xml:space="preserve"> </w:t>
+      </w:r>
+      <w:r>
+        <w:rPr>
+          <w:rFonts w:ascii="Times New Roman" w:hAnsi="Times New Roman" w:cs="Times New Roman"/>
+          <w:sz w:val="20"/>
+          <w:szCs w:val="20"/>
+        </w:rPr>
+        <w:t>(</w:t>
+      </w:r>
+      <w:r>
+        <w:rPr>
+          <w:rFonts w:ascii="Times New Roman" w:hAnsi="Times New Roman" w:cs="Times New Roman"/>
+          <w:sz w:val="20"/>
+          <w:szCs w:val="20"/>
+        </w:rPr>
+        <w:t>e quindi la possibilità</w:t>
+      </w:r>
+      <w:r>
+        <w:rPr>
+          <w:rFonts w:ascii="Times New Roman" w:hAnsi="Times New Roman" w:cs="Times New Roman"/>
+          <w:sz w:val="20"/>
+          <w:szCs w:val="20"/>
+        </w:rPr>
+        <w:t xml:space="preserve"> di partecipare attivamente in una società digitalizzata</w:t>
+      </w:r>
+      <w:r>
+        <w:rPr>
+          <w:rFonts w:ascii="Times New Roman" w:hAnsi="Times New Roman" w:cs="Times New Roman"/>
+          <w:sz w:val="20"/>
+          <w:szCs w:val="20"/>
+        </w:rPr>
+        <w:t>)</w:t>
+      </w:r>
+      <w:r>
+        <w:rPr>
+          <w:rFonts w:ascii="Times New Roman" w:hAnsi="Times New Roman" w:cs="Times New Roman"/>
+          <w:sz w:val="20"/>
+          <w:szCs w:val="20"/>
+        </w:rPr>
+        <w:t xml:space="preserve"> è </w:t>
+      </w:r>
+      <w:r>
+        <w:rPr>
+          <w:rFonts w:ascii="Times New Roman" w:hAnsi="Times New Roman" w:cs="Times New Roman"/>
+          <w:sz w:val="20"/>
+          <w:szCs w:val="20"/>
+        </w:rPr>
+        <w:t>infatti maggiormente corre</w:t>
+      </w:r>
+      <w:r>
+        <w:rPr>
+          <w:rFonts w:ascii="Times New Roman" w:hAnsi="Times New Roman" w:cs="Times New Roman"/>
+          <w:sz w:val="20"/>
+          <w:szCs w:val="20"/>
+        </w:rPr>
+        <w:t xml:space="preserve">lata alle abilità di regolazione e monitoraggio dei processi </w:t>
+      </w:r>
+      <w:r>
+        <w:rPr>
+          <w:rFonts w:ascii="Times New Roman" w:hAnsi="Times New Roman" w:cs="Times New Roman"/>
+          <w:sz w:val="20"/>
+          <w:szCs w:val="20"/>
+        </w:rPr>
+        <w:t xml:space="preserve">cognitivi e al ragionamento spaziale più che </w:t>
+      </w:r>
+      <w:r>
+        <w:rPr>
+          <w:rFonts w:ascii="Times New Roman" w:hAnsi="Times New Roman" w:cs="Times New Roman"/>
+          <w:sz w:val="20"/>
+          <w:szCs w:val="20"/>
+        </w:rPr>
+        <w:t>alle abilità tecniche legate al mezzo tecnologico utilizzato</w:t>
+      </w:r>
+      <w:r>
+        <w:rPr>
+          <w:rFonts w:ascii="Times New Roman" w:hAnsi="Times New Roman" w:cs="Times New Roman"/>
+          <w:sz w:val="20"/>
+          <w:szCs w:val="20"/>
+        </w:rPr>
+        <w:t>. L</w:t>
+      </w:r>
+      <w:r>
+        <w:rPr>
+          <w:rFonts w:ascii="Times New Roman" w:hAnsi="Times New Roman" w:cs="Times New Roman"/>
+          <w:sz w:val="20"/>
+          <w:szCs w:val="20"/>
+        </w:rPr>
+        <w:t xml:space="preserve">e abilità logico-matematiche e linguistiche di base </w:t>
+      </w:r>
+      <w:r>
+        <w:rPr>
+          <w:rFonts w:ascii="Times New Roman" w:hAnsi="Times New Roman" w:cs="Times New Roman"/>
+          <w:sz w:val="20"/>
+          <w:szCs w:val="20"/>
+        </w:rPr>
+        <w:lastRenderedPageBreak/>
+        <w:t>fungono quindi da fondamenta per l</w:t>
+      </w:r>
+      <w:r>
+        <w:rPr>
+          <w:rFonts w:ascii="Times New Roman" w:hAnsi="Times New Roman" w:cs="Times New Roman"/>
+          <w:sz w:val="20"/>
+          <w:szCs w:val="20"/>
+        </w:rPr>
+        <w:t xml:space="preserve">o sviluppo di </w:t>
+      </w:r>
+      <w:r>
+        <w:rPr>
+          <w:rFonts w:ascii="Times New Roman" w:hAnsi="Times New Roman" w:cs="Times New Roman"/>
+          <w:sz w:val="20"/>
+          <w:szCs w:val="20"/>
+        </w:rPr>
+        <w:t>skill</w:t>
       </w:r>
       <w:r>
         <w:rPr>
@@ -4674,7 +5261,15 @@
           <w:sz w:val="20"/>
           <w:szCs w:val="20"/>
         </w:rPr>
-        <w:t xml:space="preserve"> sociali</w:t>
+        <w:t xml:space="preserve"> cognitive di alto livello</w:t>
+      </w:r>
+      <w:r>
+        <w:rPr>
+          <w:rFonts w:ascii="Times New Roman" w:hAnsi="Times New Roman" w:cs="Times New Roman"/>
+          <w:sz w:val="20"/>
+          <w:szCs w:val="20"/>
+        </w:rPr>
+        <w:t>, come il pensiero critico</w:t>
       </w:r>
       <w:r>
         <w:rPr>
@@ -4690,7 +5285,73 @@
           <w:sz w:val="20"/>
           <w:szCs w:val="20"/>
         </w:rPr>
-        <w:t>emozionali</w:t>
+        <w:t>l</w:t>
+      </w:r>
+      <w:r>
+        <w:rPr>
+          <w:rFonts w:ascii="Times New Roman" w:hAnsi="Times New Roman" w:cs="Times New Roman"/>
+          <w:sz w:val="20"/>
+          <w:szCs w:val="20"/>
+        </w:rPr>
+        <w:t>e capacità di</w:t>
+      </w:r>
+      <w:r>
+        <w:rPr>
+          <w:rFonts w:ascii="Times New Roman" w:hAnsi="Times New Roman" w:cs="Times New Roman"/>
+          <w:sz w:val="20"/>
+          <w:szCs w:val="20"/>
+        </w:rPr>
+        <w:t xml:space="preserve"> risoluzione dei problemi</w:t>
+      </w:r>
+      <w:r>
+        <w:rPr>
+          <w:rFonts w:ascii="Times New Roman" w:hAnsi="Times New Roman" w:cs="Times New Roman"/>
+          <w:sz w:val="20"/>
+          <w:szCs w:val="20"/>
+        </w:rPr>
+        <w:t>.</w:t>
+      </w:r>
+      <w:r>
+        <w:rPr>
+          <w:rFonts w:ascii="Times New Roman" w:hAnsi="Times New Roman" w:cs="Times New Roman"/>
+          <w:sz w:val="20"/>
+          <w:szCs w:val="20"/>
+        </w:rPr>
+        <w:t xml:space="preserve"> Data la forte correlazione tra </w:t>
+      </w:r>
+      <w:r>
+        <w:rPr>
+          <w:rFonts w:ascii="Times New Roman" w:hAnsi="Times New Roman" w:cs="Times New Roman"/>
+          <w:sz w:val="20"/>
+          <w:szCs w:val="20"/>
+        </w:rPr>
+        <w:t xml:space="preserve">digital </w:t>
+      </w:r>
+      <w:proofErr w:type="spellStart"/>
+      <w:r>
+        <w:rPr>
+          <w:rFonts w:ascii="Times New Roman" w:hAnsi="Times New Roman" w:cs="Times New Roman"/>
+          <w:sz w:val="20"/>
+          <w:szCs w:val="20"/>
+        </w:rPr>
+        <w:t>literacy</w:t>
+      </w:r>
+      <w:proofErr w:type="spellEnd"/>
+      <w:r>
+        <w:rPr>
+          <w:rFonts w:ascii="Times New Roman" w:hAnsi="Times New Roman" w:cs="Times New Roman"/>
+          <w:sz w:val="20"/>
+          <w:szCs w:val="20"/>
+        </w:rPr>
+        <w:t xml:space="preserve"> e lo sviluppo di </w:t>
+      </w:r>
+      <w:r>
+        <w:rPr>
+          <w:rFonts w:ascii="Times New Roman" w:hAnsi="Times New Roman" w:cs="Times New Roman"/>
+          <w:sz w:val="20"/>
+          <w:szCs w:val="20"/>
+        </w:rPr>
+        <w:t>skills</w:t>
       </w:r>
       <w:r>
         <w:rPr>
@@ -4700,7 +5361,163 @@
           <w:sz w:val="20"/>
           <w:szCs w:val="20"/>
         </w:rPr>
-        <w:t xml:space="preserve">. </w:t>
+        <w:t xml:space="preserve"> </w:t>
+      </w:r>
+      <w:r>
+        <w:rPr>
+          <w:rFonts w:ascii="Times New Roman" w:hAnsi="Times New Roman" w:cs="Times New Roman"/>
+          <w:sz w:val="20"/>
+          <w:szCs w:val="20"/>
+        </w:rPr>
+        <w:t xml:space="preserve">per le </w:t>
+      </w:r>
+      <w:proofErr w:type="spellStart"/>
+      <w:r>
+        <w:rPr>
+          <w:rFonts w:ascii="Times New Roman" w:hAnsi="Times New Roman" w:cs="Times New Roman"/>
+          <w:sz w:val="20"/>
+          <w:szCs w:val="20"/>
+        </w:rPr>
+        <w:t>ICTs</w:t>
+      </w:r>
+      <w:proofErr w:type="spellEnd"/>
+      <w:r>
+        <w:rPr>
+          <w:rFonts w:ascii="Times New Roman" w:hAnsi="Times New Roman" w:cs="Times New Roman"/>
+          <w:sz w:val="20"/>
+          <w:szCs w:val="20"/>
+        </w:rPr>
+        <w:t xml:space="preserve"> generiche, complementari e specialistiche, risulta evidente</w:t>
+      </w:r>
+      <w:r>
+        <w:rPr>
+          <w:rFonts w:ascii="Times New Roman" w:hAnsi="Times New Roman" w:cs="Times New Roman"/>
+          <w:sz w:val="20"/>
+          <w:szCs w:val="20"/>
+        </w:rPr>
+        <w:t xml:space="preserve"> </w:t>
+      </w:r>
+      <w:r>
+        <w:rPr>
+          <w:rFonts w:ascii="Times New Roman" w:hAnsi="Times New Roman" w:cs="Times New Roman"/>
+          <w:sz w:val="20"/>
+          <w:szCs w:val="20"/>
+        </w:rPr>
+        <w:t>come un set di</w:t>
+      </w:r>
+      <w:r>
+        <w:rPr>
+          <w:rFonts w:ascii="Times New Roman" w:hAnsi="Times New Roman" w:cs="Times New Roman"/>
+          <w:sz w:val="20"/>
+          <w:szCs w:val="20"/>
+        </w:rPr>
+        <w:t xml:space="preserve"> adeguate </w:t>
+      </w:r>
+      <w:r>
+        <w:rPr>
+          <w:rFonts w:ascii="Times New Roman" w:hAnsi="Times New Roman" w:cs="Times New Roman"/>
+          <w:sz w:val="20"/>
+          <w:szCs w:val="20"/>
+        </w:rPr>
+        <w:t>Foundation Skills</w:t>
+      </w:r>
+      <w:r>
+        <w:rPr>
+          <w:rFonts w:ascii="Times New Roman" w:hAnsi="Times New Roman" w:cs="Times New Roman"/>
+          <w:i/>
+          <w:iCs/>
+          <w:sz w:val="20"/>
+          <w:szCs w:val="20"/>
+        </w:rPr>
+        <w:t xml:space="preserve">, </w:t>
+      </w:r>
+      <w:r>
+        <w:rPr>
+          <w:rFonts w:ascii="Times New Roman" w:hAnsi="Times New Roman" w:cs="Times New Roman"/>
+          <w:sz w:val="20"/>
+          <w:szCs w:val="20"/>
+        </w:rPr>
+        <w:t>nonché di skills sociali e</w:t>
+      </w:r>
+      <w:r>
+        <w:rPr>
+          <w:rFonts w:ascii="Times New Roman" w:hAnsi="Times New Roman" w:cs="Times New Roman"/>
+          <w:sz w:val="20"/>
+          <w:szCs w:val="20"/>
+        </w:rPr>
+        <w:t>d</w:t>
+      </w:r>
+      <w:r>
+        <w:rPr>
+          <w:rFonts w:ascii="Times New Roman" w:hAnsi="Times New Roman" w:cs="Times New Roman"/>
+          <w:sz w:val="20"/>
+          <w:szCs w:val="20"/>
+        </w:rPr>
+        <w:t xml:space="preserve"> emozionali</w:t>
+      </w:r>
+      <w:r>
+        <w:rPr>
+          <w:rFonts w:ascii="Times New Roman" w:hAnsi="Times New Roman" w:cs="Times New Roman"/>
+          <w:i/>
+          <w:iCs/>
+          <w:sz w:val="20"/>
+          <w:szCs w:val="20"/>
+        </w:rPr>
+        <w:t xml:space="preserve">, </w:t>
+      </w:r>
+      <w:r>
+        <w:rPr>
+          <w:rFonts w:ascii="Times New Roman" w:hAnsi="Times New Roman" w:cs="Times New Roman"/>
+          <w:sz w:val="20"/>
+          <w:szCs w:val="20"/>
+        </w:rPr>
+        <w:t xml:space="preserve">sia </w:t>
+      </w:r>
+      <w:r>
+        <w:rPr>
+          <w:rFonts w:ascii="Times New Roman" w:hAnsi="Times New Roman" w:cs="Times New Roman"/>
+          <w:sz w:val="20"/>
+          <w:szCs w:val="20"/>
+        </w:rPr>
+        <w:t>un prerequisito centrale per</w:t>
+      </w:r>
+      <w:r>
+        <w:rPr>
+          <w:rFonts w:ascii="Times New Roman" w:hAnsi="Times New Roman" w:cs="Times New Roman"/>
+          <w:sz w:val="20"/>
+          <w:szCs w:val="20"/>
+        </w:rPr>
+        <w:t xml:space="preserve"> lo sviluppo di tutte le altre tipologie di competenze richieste dalla </w:t>
+      </w:r>
+      <w:r>
+        <w:rPr>
+          <w:rFonts w:ascii="Times New Roman" w:hAnsi="Times New Roman" w:cs="Times New Roman"/>
+          <w:i/>
+          <w:iCs/>
+          <w:sz w:val="20"/>
+          <w:szCs w:val="20"/>
+        </w:rPr>
+        <w:t>digital economy</w:t>
+      </w:r>
+      <w:r>
+        <w:rPr>
+          <w:rFonts w:ascii="Times New Roman" w:hAnsi="Times New Roman" w:cs="Times New Roman"/>
+          <w:i/>
+          <w:iCs/>
+          <w:sz w:val="20"/>
+          <w:szCs w:val="20"/>
+        </w:rPr>
+        <w:t>.</w:t>
+      </w:r>
+      <w:r>
+        <w:rPr>
+          <w:rFonts w:ascii="Times New Roman" w:hAnsi="Times New Roman" w:cs="Times New Roman"/>
+          <w:i/>
+          <w:iCs/>
+          <w:sz w:val="20"/>
+          <w:szCs w:val="20"/>
+        </w:rPr>
+        <w:t xml:space="preserve"> </w:t>
       </w:r>
     </w:p>
     <w:p>
@@ -4708,19 +5525,67 @@
         <w:jc w:val="both"/>
         <w:rPr>
           <w:rFonts w:ascii="Times New Roman" w:hAnsi="Times New Roman" w:cs="Times New Roman"/>
+          <w:sz w:val="20"/>
+          <w:szCs w:val="20"/>
+        </w:rPr>
+      </w:pPr>
+      <w:r>
+        <w:rPr>
+          <w:rFonts w:ascii="Times New Roman" w:hAnsi="Times New Roman" w:cs="Times New Roman"/>
+          <w:sz w:val="20"/>
+          <w:szCs w:val="20"/>
+        </w:rPr>
+        <w:t>Inoltre</w:t>
+      </w:r>
+      <w:r>
+        <w:rPr>
+          <w:rFonts w:ascii="Times New Roman" w:hAnsi="Times New Roman" w:cs="Times New Roman"/>
+          <w:sz w:val="20"/>
+          <w:szCs w:val="20"/>
+        </w:rPr>
+        <w:t>,</w:t>
+      </w:r>
+      <w:r>
+        <w:rPr>
+          <w:rFonts w:ascii="Times New Roman" w:hAnsi="Times New Roman" w:cs="Times New Roman"/>
+          <w:sz w:val="20"/>
+          <w:szCs w:val="20"/>
+        </w:rPr>
+        <w:t xml:space="preserve"> le skills fondamentali sono p</w:t>
+      </w:r>
+      <w:r>
+        <w:rPr>
+          <w:rFonts w:ascii="Times New Roman" w:hAnsi="Times New Roman" w:cs="Times New Roman"/>
+          <w:sz w:val="20"/>
+          <w:szCs w:val="20"/>
+        </w:rPr>
+        <w:t>ropedeutiche al</w:t>
+      </w:r>
+      <w:r>
+        <w:rPr>
+          <w:rFonts w:ascii="Times New Roman" w:hAnsi="Times New Roman" w:cs="Times New Roman"/>
+          <w:sz w:val="20"/>
+          <w:szCs w:val="20"/>
+        </w:rPr>
+        <w:t>l’</w:t>
+      </w:r>
+      <w:r>
+        <w:rPr>
+          <w:rFonts w:ascii="Times New Roman" w:hAnsi="Times New Roman" w:cs="Times New Roman"/>
+          <w:sz w:val="20"/>
+          <w:szCs w:val="20"/>
+        </w:rPr>
+        <w:t>apprendimento continuo (</w:t>
+      </w:r>
+      <w:r>
+        <w:rPr>
+          <w:rFonts w:ascii="Times New Roman" w:hAnsi="Times New Roman" w:cs="Times New Roman"/>
           <w:i/>
           <w:iCs/>
           <w:sz w:val="20"/>
           <w:szCs w:val="20"/>
         </w:rPr>
-      </w:pPr>
-      <w:r>
-        <w:rPr>
-          <w:rFonts w:ascii="Times New Roman" w:hAnsi="Times New Roman" w:cs="Times New Roman"/>
-          <w:sz w:val="20"/>
-          <w:szCs w:val="20"/>
-        </w:rPr>
-        <w:t xml:space="preserve">È importante porre l’attenzione sulle </w:t>
+        <w:t>lifelong learning</w:t>
       </w:r>
       <w:r>
         <w:rPr>
@@ -4730,7 +5595,79 @@
           <w:sz w:val="20"/>
           <w:szCs w:val="20"/>
         </w:rPr>
-        <w:t>Foundation Skills</w:t>
+        <w:t xml:space="preserve">, </w:t>
+      </w:r>
+      <w:r>
+        <w:rPr>
+          <w:rFonts w:ascii="Times New Roman" w:hAnsi="Times New Roman" w:cs="Times New Roman"/>
+          <w:sz w:val="20"/>
+          <w:szCs w:val="20"/>
+        </w:rPr>
+        <w:t>il processo di educazione permanente durante tutto il corso della vita</w:t>
+      </w:r>
+      <w:r>
+        <w:rPr>
+          <w:rFonts w:ascii="Times New Roman" w:hAnsi="Times New Roman" w:cs="Times New Roman"/>
+          <w:sz w:val="20"/>
+          <w:szCs w:val="20"/>
+        </w:rPr>
+        <w:t>)</w:t>
+      </w:r>
+      <w:r>
+        <w:rPr>
+          <w:rFonts w:ascii="Times New Roman" w:hAnsi="Times New Roman" w:cs="Times New Roman"/>
+          <w:sz w:val="20"/>
+          <w:szCs w:val="20"/>
+        </w:rPr>
+        <w:t xml:space="preserve"> che potrebbe </w:t>
+      </w:r>
+      <w:r>
+        <w:rPr>
+          <w:rFonts w:ascii="Times New Roman" w:hAnsi="Times New Roman" w:cs="Times New Roman"/>
+          <w:sz w:val="20"/>
+          <w:szCs w:val="20"/>
+        </w:rPr>
+        <w:t>contribuire</w:t>
+      </w:r>
+      <w:r>
+        <w:rPr>
+          <w:rFonts w:ascii="Times New Roman" w:hAnsi="Times New Roman" w:cs="Times New Roman"/>
+          <w:sz w:val="20"/>
+          <w:szCs w:val="20"/>
+        </w:rPr>
+        <w:t>, se fatto proprio dalla popolazione adulta,</w:t>
+      </w:r>
+      <w:r>
+        <w:rPr>
+          <w:rFonts w:ascii="Times New Roman" w:hAnsi="Times New Roman" w:cs="Times New Roman"/>
+          <w:sz w:val="20"/>
+          <w:szCs w:val="20"/>
+        </w:rPr>
+        <w:t xml:space="preserve"> ad</w:t>
+      </w:r>
+      <w:r>
+        <w:rPr>
+          <w:rFonts w:ascii="Times New Roman" w:hAnsi="Times New Roman" w:cs="Times New Roman"/>
+          <w:sz w:val="20"/>
+          <w:szCs w:val="20"/>
+        </w:rPr>
+        <w:t xml:space="preserve"> arginare il problem</w:t>
+      </w:r>
+      <w:r>
+        <w:rPr>
+          <w:rFonts w:ascii="Times New Roman" w:hAnsi="Times New Roman" w:cs="Times New Roman"/>
+          <w:sz w:val="20"/>
+          <w:szCs w:val="20"/>
+        </w:rPr>
+        <w:t>a</w:t>
+      </w:r>
+      <w:r>
+        <w:rPr>
+          <w:rFonts w:ascii="Times New Roman" w:hAnsi="Times New Roman" w:cs="Times New Roman"/>
+          <w:sz w:val="20"/>
+          <w:szCs w:val="20"/>
+        </w:rPr>
+        <w:t xml:space="preserve"> dello </w:t>
       </w:r>
       <w:r>
         <w:rPr>
@@ -4740,103 +5677,7 @@
           <w:sz w:val="20"/>
           <w:szCs w:val="20"/>
         </w:rPr>
-        <w:t xml:space="preserve">, </w:t>
-      </w:r>
-      <w:r>
-        <w:rPr>
-          <w:rFonts w:ascii="Times New Roman" w:hAnsi="Times New Roman" w:cs="Times New Roman"/>
-          <w:sz w:val="20"/>
-          <w:szCs w:val="20"/>
-        </w:rPr>
-        <w:t xml:space="preserve">esse infatti sono abilità matematiche e </w:t>
-      </w:r>
-      <w:r>
-        <w:rPr>
-          <w:rFonts w:ascii="Times New Roman" w:hAnsi="Times New Roman" w:cs="Times New Roman"/>
-          <w:sz w:val="20"/>
-          <w:szCs w:val="20"/>
-        </w:rPr>
-        <w:t>linguistiche</w:t>
-      </w:r>
-      <w:r>
-        <w:rPr>
-          <w:rFonts w:ascii="Times New Roman" w:hAnsi="Times New Roman" w:cs="Times New Roman"/>
-          <w:sz w:val="20"/>
-          <w:szCs w:val="20"/>
-        </w:rPr>
-        <w:t xml:space="preserve"> di </w:t>
-      </w:r>
-      <w:r>
-        <w:rPr>
-          <w:rFonts w:ascii="Times New Roman" w:hAnsi="Times New Roman" w:cs="Times New Roman"/>
-          <w:sz w:val="20"/>
-          <w:szCs w:val="20"/>
-        </w:rPr>
-        <w:t>lettura e scrittura</w:t>
-      </w:r>
-      <w:r>
-        <w:rPr>
-          <w:rFonts w:ascii="Times New Roman" w:hAnsi="Times New Roman" w:cs="Times New Roman"/>
-          <w:sz w:val="20"/>
-          <w:szCs w:val="20"/>
-        </w:rPr>
-        <w:t>,</w:t>
-      </w:r>
-      <w:r>
-        <w:rPr>
-          <w:rFonts w:ascii="Times New Roman" w:hAnsi="Times New Roman" w:cs="Times New Roman"/>
-          <w:sz w:val="20"/>
-          <w:szCs w:val="20"/>
-        </w:rPr>
-        <w:t xml:space="preserve"> sviluppate solitamente </w:t>
-      </w:r>
-      <w:r>
-        <w:rPr>
-          <w:rFonts w:ascii="Times New Roman" w:hAnsi="Times New Roman" w:cs="Times New Roman"/>
-          <w:sz w:val="20"/>
-          <w:szCs w:val="20"/>
-        </w:rPr>
-        <w:t xml:space="preserve">nei primi anni di vita, che </w:t>
-      </w:r>
-      <w:r>
-        <w:rPr>
-          <w:rFonts w:ascii="Times New Roman" w:hAnsi="Times New Roman" w:cs="Times New Roman"/>
-          <w:sz w:val="20"/>
-          <w:szCs w:val="20"/>
-        </w:rPr>
-        <w:t>ricoprono</w:t>
-      </w:r>
-      <w:r>
-        <w:rPr>
-          <w:rFonts w:ascii="Times New Roman" w:hAnsi="Times New Roman" w:cs="Times New Roman"/>
-          <w:sz w:val="20"/>
-          <w:szCs w:val="20"/>
-        </w:rPr>
-        <w:t xml:space="preserve"> un ruolo fondamentale nello </w:t>
-      </w:r>
-      <w:r>
-        <w:rPr>
-          <w:rFonts w:ascii="Times New Roman" w:hAnsi="Times New Roman" w:cs="Times New Roman"/>
-          <w:sz w:val="20"/>
-          <w:szCs w:val="20"/>
-        </w:rPr>
-        <w:t xml:space="preserve">sviluppo </w:t>
-      </w:r>
-      <w:r>
-        <w:rPr>
-          <w:rFonts w:ascii="Times New Roman" w:hAnsi="Times New Roman" w:cs="Times New Roman"/>
-          <w:sz w:val="20"/>
-          <w:szCs w:val="20"/>
-        </w:rPr>
-        <w:t>della cosiddetta alfabetizzazione digitale</w:t>
-      </w:r>
-      <w:r>
-        <w:rPr>
-          <w:rFonts w:ascii="Times New Roman" w:hAnsi="Times New Roman" w:cs="Times New Roman"/>
-          <w:sz w:val="20"/>
-          <w:szCs w:val="20"/>
-        </w:rPr>
-        <w:t xml:space="preserve">. La </w:t>
+        <w:t>skill mismatch</w:t>
       </w:r>
       <w:r>
         <w:rPr>
@@ -4846,9 +5687,24 @@
           <w:sz w:val="20"/>
           <w:szCs w:val="20"/>
         </w:rPr>
-        <w:t xml:space="preserve">digital </w:t>
-      </w:r>
-      <w:proofErr w:type="spellStart"/>
+        <w:t xml:space="preserve"> </w:t>
+      </w:r>
+      <w:r>
+        <w:rPr>
+          <w:rFonts w:ascii="Times New Roman" w:hAnsi="Times New Roman" w:cs="Times New Roman"/>
+          <w:sz w:val="20"/>
+          <w:szCs w:val="20"/>
+        </w:rPr>
+        <w:t>(</w:t>
+      </w:r>
+      <w:r>
+        <w:rPr>
+          <w:rFonts w:ascii="Times New Roman" w:hAnsi="Times New Roman" w:cs="Times New Roman"/>
+          <w:sz w:val="20"/>
+          <w:szCs w:val="20"/>
+        </w:rPr>
+        <w:t xml:space="preserve">il </w:t>
+      </w:r>
       <w:r>
         <w:rPr>
           <w:rFonts w:ascii="Times New Roman" w:hAnsi="Times New Roman" w:cs="Times New Roman"/>
@@ -4857,73 +5713,15 @@
           <w:sz w:val="20"/>
           <w:szCs w:val="20"/>
         </w:rPr>
-        <w:t>literacy</w:t>
-      </w:r>
-      <w:proofErr w:type="spellEnd"/>
-      <w:r>
-        <w:rPr>
-          <w:rFonts w:ascii="Times New Roman" w:hAnsi="Times New Roman" w:cs="Times New Roman"/>
-          <w:sz w:val="20"/>
-          <w:szCs w:val="20"/>
-        </w:rPr>
-        <w:t xml:space="preserve">, </w:t>
-      </w:r>
-      <w:r>
-        <w:rPr>
-          <w:rFonts w:ascii="Times New Roman" w:hAnsi="Times New Roman" w:cs="Times New Roman"/>
-          <w:sz w:val="20"/>
-          <w:szCs w:val="20"/>
-        </w:rPr>
-        <w:t>definibile come l’abilità di leggere e navigare autonomam</w:t>
-      </w:r>
-      <w:r>
-        <w:rPr>
-          <w:rFonts w:ascii="Times New Roman" w:hAnsi="Times New Roman" w:cs="Times New Roman"/>
-          <w:sz w:val="20"/>
-          <w:szCs w:val="20"/>
-        </w:rPr>
-        <w:t>ente i contenuti digitali</w:t>
-      </w:r>
-      <w:r>
-        <w:rPr>
-          <w:rStyle w:val="Rimandonotaapidipagina"/>
-          <w:rFonts w:ascii="Times New Roman" w:hAnsi="Times New Roman" w:cs="Times New Roman"/>
-          <w:sz w:val="20"/>
-          <w:szCs w:val="20"/>
-        </w:rPr>
-        <w:footnoteReference w:id="8"/>
-      </w:r>
-      <w:r>
-        <w:rPr>
-          <w:rFonts w:ascii="Times New Roman" w:hAnsi="Times New Roman" w:cs="Times New Roman"/>
-          <w:sz w:val="20"/>
-          <w:szCs w:val="20"/>
-        </w:rPr>
-        <w:t xml:space="preserve"> </w:t>
-      </w:r>
-      <w:r>
-        <w:rPr>
-          <w:rFonts w:ascii="Times New Roman" w:hAnsi="Times New Roman" w:cs="Times New Roman"/>
-          <w:sz w:val="20"/>
-          <w:szCs w:val="20"/>
-        </w:rPr>
-        <w:t>(</w:t>
-      </w:r>
-      <w:r>
-        <w:rPr>
-          <w:rFonts w:ascii="Times New Roman" w:hAnsi="Times New Roman" w:cs="Times New Roman"/>
-          <w:sz w:val="20"/>
-          <w:szCs w:val="20"/>
-        </w:rPr>
-        <w:t>e quindi la possibilità</w:t>
-      </w:r>
-      <w:r>
-        <w:rPr>
-          <w:rFonts w:ascii="Times New Roman" w:hAnsi="Times New Roman" w:cs="Times New Roman"/>
-          <w:sz w:val="20"/>
-          <w:szCs w:val="20"/>
-        </w:rPr>
-        <w:t xml:space="preserve"> di partecipare attivamente in una società digitalizzata</w:t>
+        <w:t>gap</w:t>
+      </w:r>
+      <w:r>
+        <w:rPr>
+          <w:rFonts w:ascii="Times New Roman" w:hAnsi="Times New Roman" w:cs="Times New Roman"/>
+          <w:sz w:val="20"/>
+          <w:szCs w:val="20"/>
+        </w:rPr>
+        <w:t xml:space="preserve"> tra le competenze richieste dalle aziende e quelle effettivamente in possesso dei lavoratori</w:t>
       </w:r>
       <w:r>
         <w:rPr>
@@ -4932,79 +5730,6 @@
           <w:szCs w:val="20"/>
         </w:rPr>
         <w:t>)</w:t>
-      </w:r>
-      <w:r>
-        <w:rPr>
-          <w:rFonts w:ascii="Times New Roman" w:hAnsi="Times New Roman" w:cs="Times New Roman"/>
-          <w:sz w:val="20"/>
-          <w:szCs w:val="20"/>
-        </w:rPr>
-        <w:t xml:space="preserve"> è </w:t>
-      </w:r>
-      <w:r>
-        <w:rPr>
-          <w:rFonts w:ascii="Times New Roman" w:hAnsi="Times New Roman" w:cs="Times New Roman"/>
-          <w:sz w:val="20"/>
-          <w:szCs w:val="20"/>
-        </w:rPr>
-        <w:t>infatti maggiormente corre</w:t>
-      </w:r>
-      <w:r>
-        <w:rPr>
-          <w:rFonts w:ascii="Times New Roman" w:hAnsi="Times New Roman" w:cs="Times New Roman"/>
-          <w:sz w:val="20"/>
-          <w:szCs w:val="20"/>
-        </w:rPr>
-        <w:t xml:space="preserve">lata alle abilità di regolazione e monitoraggio dei processi </w:t>
-      </w:r>
-      <w:r>
-        <w:rPr>
-          <w:rFonts w:ascii="Times New Roman" w:hAnsi="Times New Roman" w:cs="Times New Roman"/>
-          <w:sz w:val="20"/>
-          <w:szCs w:val="20"/>
-        </w:rPr>
-        <w:t xml:space="preserve">cognitivi e al ragionamento spaziale più che </w:t>
-      </w:r>
-      <w:r>
-        <w:rPr>
-          <w:rFonts w:ascii="Times New Roman" w:hAnsi="Times New Roman" w:cs="Times New Roman"/>
-          <w:sz w:val="20"/>
-          <w:szCs w:val="20"/>
-        </w:rPr>
-        <w:t>alle abilità tecniche legate al mezzo tecnologico utilizzato</w:t>
-      </w:r>
-      <w:r>
-        <w:rPr>
-          <w:rFonts w:ascii="Times New Roman" w:hAnsi="Times New Roman" w:cs="Times New Roman"/>
-          <w:sz w:val="20"/>
-          <w:szCs w:val="20"/>
-        </w:rPr>
-        <w:t>. L</w:t>
-      </w:r>
-      <w:r>
-        <w:rPr>
-          <w:rFonts w:ascii="Times New Roman" w:hAnsi="Times New Roman" w:cs="Times New Roman"/>
-          <w:sz w:val="20"/>
-          <w:szCs w:val="20"/>
-        </w:rPr>
-        <w:t xml:space="preserve">e abilità logico-matematiche e linguistiche di base </w:t>
-      </w:r>
-      <w:r>
-        <w:rPr>
-          <w:rFonts w:ascii="Times New Roman" w:hAnsi="Times New Roman" w:cs="Times New Roman"/>
-          <w:sz w:val="20"/>
-          <w:szCs w:val="20"/>
-        </w:rPr>
-        <w:lastRenderedPageBreak/>
-        <w:t>fungono quindi da fondamenta per l</w:t>
-      </w:r>
-      <w:r>
-        <w:rPr>
-          <w:rFonts w:ascii="Times New Roman" w:hAnsi="Times New Roman" w:cs="Times New Roman"/>
-          <w:sz w:val="20"/>
-          <w:szCs w:val="20"/>
-        </w:rPr>
-        <w:t xml:space="preserve">o sviluppo di </w:t>
       </w:r>
       <w:r>
         <w:rPr>
@@ -5014,114 +5739,6 @@
           <w:sz w:val="20"/>
           <w:szCs w:val="20"/>
         </w:rPr>
-        <w:t>skill</w:t>
-      </w:r>
-      <w:r>
-        <w:rPr>
-          <w:rFonts w:ascii="Times New Roman" w:hAnsi="Times New Roman" w:cs="Times New Roman"/>
-          <w:sz w:val="20"/>
-          <w:szCs w:val="20"/>
-        </w:rPr>
-        <w:t xml:space="preserve"> cognitive di alto livello</w:t>
-      </w:r>
-      <w:r>
-        <w:rPr>
-          <w:rFonts w:ascii="Times New Roman" w:hAnsi="Times New Roman" w:cs="Times New Roman"/>
-          <w:sz w:val="20"/>
-          <w:szCs w:val="20"/>
-        </w:rPr>
-        <w:t>, come il pensiero critico</w:t>
-      </w:r>
-      <w:r>
-        <w:rPr>
-          <w:rFonts w:ascii="Times New Roman" w:hAnsi="Times New Roman" w:cs="Times New Roman"/>
-          <w:sz w:val="20"/>
-          <w:szCs w:val="20"/>
-        </w:rPr>
-        <w:t xml:space="preserve"> e </w:t>
-      </w:r>
-      <w:r>
-        <w:rPr>
-          <w:rFonts w:ascii="Times New Roman" w:hAnsi="Times New Roman" w:cs="Times New Roman"/>
-          <w:sz w:val="20"/>
-          <w:szCs w:val="20"/>
-        </w:rPr>
-        <w:t>l</w:t>
-      </w:r>
-      <w:r>
-        <w:rPr>
-          <w:rFonts w:ascii="Times New Roman" w:hAnsi="Times New Roman" w:cs="Times New Roman"/>
-          <w:sz w:val="20"/>
-          <w:szCs w:val="20"/>
-        </w:rPr>
-        <w:t>e capacità di</w:t>
-      </w:r>
-      <w:r>
-        <w:rPr>
-          <w:rFonts w:ascii="Times New Roman" w:hAnsi="Times New Roman" w:cs="Times New Roman"/>
-          <w:sz w:val="20"/>
-          <w:szCs w:val="20"/>
-        </w:rPr>
-        <w:t xml:space="preserve"> risoluzione dei problemi</w:t>
-      </w:r>
-      <w:r>
-        <w:rPr>
-          <w:rFonts w:ascii="Times New Roman" w:hAnsi="Times New Roman" w:cs="Times New Roman"/>
-          <w:sz w:val="20"/>
-          <w:szCs w:val="20"/>
-        </w:rPr>
-        <w:t>.</w:t>
-      </w:r>
-      <w:r>
-        <w:rPr>
-          <w:rFonts w:ascii="Times New Roman" w:hAnsi="Times New Roman" w:cs="Times New Roman"/>
-          <w:sz w:val="20"/>
-          <w:szCs w:val="20"/>
-        </w:rPr>
-        <w:t xml:space="preserve"> Data la forte correlazione tra </w:t>
-      </w:r>
-      <w:r>
-        <w:rPr>
-          <w:rFonts w:ascii="Times New Roman" w:hAnsi="Times New Roman" w:cs="Times New Roman"/>
-          <w:sz w:val="20"/>
-          <w:szCs w:val="20"/>
-        </w:rPr>
-        <w:t xml:space="preserve">digital </w:t>
-      </w:r>
-      <w:proofErr w:type="spellStart"/>
-      <w:r>
-        <w:rPr>
-          <w:rFonts w:ascii="Times New Roman" w:hAnsi="Times New Roman" w:cs="Times New Roman"/>
-          <w:sz w:val="20"/>
-          <w:szCs w:val="20"/>
-        </w:rPr>
-        <w:t>literacy</w:t>
-      </w:r>
-      <w:proofErr w:type="spellEnd"/>
-      <w:r>
-        <w:rPr>
-          <w:rFonts w:ascii="Times New Roman" w:hAnsi="Times New Roman" w:cs="Times New Roman"/>
-          <w:sz w:val="20"/>
-          <w:szCs w:val="20"/>
-        </w:rPr>
-        <w:t xml:space="preserve"> e lo sviluppo di </w:t>
-      </w:r>
-      <w:r>
-        <w:rPr>
-          <w:rFonts w:ascii="Times New Roman" w:hAnsi="Times New Roman" w:cs="Times New Roman"/>
-          <w:sz w:val="20"/>
-          <w:szCs w:val="20"/>
-        </w:rPr>
-        <w:t>skills</w:t>
-      </w:r>
-      <w:r>
-        <w:rPr>
-          <w:rFonts w:ascii="Times New Roman" w:hAnsi="Times New Roman" w:cs="Times New Roman"/>
-          <w:i/>
-          <w:iCs/>
-          <w:sz w:val="20"/>
-          <w:szCs w:val="20"/>
-        </w:rPr>
         <w:t xml:space="preserve"> </w:t>
       </w:r>
       <w:r>
@@ -5130,151 +5747,35 @@
           <w:sz w:val="20"/>
           <w:szCs w:val="20"/>
         </w:rPr>
-        <w:t xml:space="preserve">per le </w:t>
-      </w:r>
-      <w:proofErr w:type="spellStart"/>
-      <w:r>
-        <w:rPr>
-          <w:rFonts w:ascii="Times New Roman" w:hAnsi="Times New Roman" w:cs="Times New Roman"/>
-          <w:sz w:val="20"/>
-          <w:szCs w:val="20"/>
-        </w:rPr>
-        <w:t>ICTs</w:t>
-      </w:r>
-      <w:proofErr w:type="spellEnd"/>
-      <w:r>
-        <w:rPr>
-          <w:rFonts w:ascii="Times New Roman" w:hAnsi="Times New Roman" w:cs="Times New Roman"/>
-          <w:sz w:val="20"/>
-          <w:szCs w:val="20"/>
-        </w:rPr>
-        <w:t xml:space="preserve"> generiche, complementari e specialistiche, risulta evidente</w:t>
-      </w:r>
-      <w:r>
-        <w:rPr>
-          <w:rFonts w:ascii="Times New Roman" w:hAnsi="Times New Roman" w:cs="Times New Roman"/>
-          <w:sz w:val="20"/>
-          <w:szCs w:val="20"/>
-        </w:rPr>
-        <w:t xml:space="preserve"> </w:t>
-      </w:r>
-      <w:r>
-        <w:rPr>
-          <w:rFonts w:ascii="Times New Roman" w:hAnsi="Times New Roman" w:cs="Times New Roman"/>
-          <w:sz w:val="20"/>
-          <w:szCs w:val="20"/>
-        </w:rPr>
-        <w:t>come un set di</w:t>
-      </w:r>
-      <w:r>
-        <w:rPr>
-          <w:rFonts w:ascii="Times New Roman" w:hAnsi="Times New Roman" w:cs="Times New Roman"/>
-          <w:sz w:val="20"/>
-          <w:szCs w:val="20"/>
-        </w:rPr>
-        <w:t xml:space="preserve"> adeguate </w:t>
-      </w:r>
-      <w:r>
-        <w:rPr>
-          <w:rFonts w:ascii="Times New Roman" w:hAnsi="Times New Roman" w:cs="Times New Roman"/>
-          <w:sz w:val="20"/>
-          <w:szCs w:val="20"/>
-        </w:rPr>
-        <w:t>Foundation Skills</w:t>
-      </w:r>
-      <w:r>
-        <w:rPr>
-          <w:rFonts w:ascii="Times New Roman" w:hAnsi="Times New Roman" w:cs="Times New Roman"/>
-          <w:i/>
-          <w:iCs/>
-          <w:sz w:val="20"/>
-          <w:szCs w:val="20"/>
-        </w:rPr>
-        <w:t xml:space="preserve">, </w:t>
-      </w:r>
-      <w:r>
-        <w:rPr>
-          <w:rFonts w:ascii="Times New Roman" w:hAnsi="Times New Roman" w:cs="Times New Roman"/>
-          <w:sz w:val="20"/>
-          <w:szCs w:val="20"/>
-        </w:rPr>
-        <w:t>nonché di skills sociali e</w:t>
-      </w:r>
-      <w:r>
-        <w:rPr>
-          <w:rFonts w:ascii="Times New Roman" w:hAnsi="Times New Roman" w:cs="Times New Roman"/>
-          <w:sz w:val="20"/>
-          <w:szCs w:val="20"/>
-        </w:rPr>
-        <w:t>d</w:t>
-      </w:r>
-      <w:r>
-        <w:rPr>
-          <w:rFonts w:ascii="Times New Roman" w:hAnsi="Times New Roman" w:cs="Times New Roman"/>
-          <w:sz w:val="20"/>
-          <w:szCs w:val="20"/>
-        </w:rPr>
-        <w:t xml:space="preserve"> emozionali</w:t>
-      </w:r>
-      <w:r>
-        <w:rPr>
-          <w:rFonts w:ascii="Times New Roman" w:hAnsi="Times New Roman" w:cs="Times New Roman"/>
-          <w:i/>
-          <w:iCs/>
-          <w:sz w:val="20"/>
-          <w:szCs w:val="20"/>
-        </w:rPr>
-        <w:t xml:space="preserve">, </w:t>
-      </w:r>
-      <w:r>
-        <w:rPr>
-          <w:rFonts w:ascii="Times New Roman" w:hAnsi="Times New Roman" w:cs="Times New Roman"/>
-          <w:sz w:val="20"/>
-          <w:szCs w:val="20"/>
-        </w:rPr>
-        <w:t xml:space="preserve">sia </w:t>
-      </w:r>
-      <w:r>
-        <w:rPr>
-          <w:rFonts w:ascii="Times New Roman" w:hAnsi="Times New Roman" w:cs="Times New Roman"/>
-          <w:sz w:val="20"/>
-          <w:szCs w:val="20"/>
-        </w:rPr>
-        <w:t>un prerequisito centrale per</w:t>
-      </w:r>
-      <w:r>
-        <w:rPr>
-          <w:rFonts w:ascii="Times New Roman" w:hAnsi="Times New Roman" w:cs="Times New Roman"/>
-          <w:sz w:val="20"/>
-          <w:szCs w:val="20"/>
-        </w:rPr>
-        <w:t xml:space="preserve"> lo sviluppo di tutte le altre tipologie di competenze richieste dalla </w:t>
-      </w:r>
-      <w:r>
-        <w:rPr>
-          <w:rFonts w:ascii="Times New Roman" w:hAnsi="Times New Roman" w:cs="Times New Roman"/>
-          <w:i/>
-          <w:iCs/>
-          <w:sz w:val="20"/>
-          <w:szCs w:val="20"/>
-        </w:rPr>
-        <w:t>digital economy</w:t>
-      </w:r>
-      <w:r>
-        <w:rPr>
-          <w:rFonts w:ascii="Times New Roman" w:hAnsi="Times New Roman" w:cs="Times New Roman"/>
-          <w:i/>
-          <w:iCs/>
-          <w:sz w:val="20"/>
-          <w:szCs w:val="20"/>
-        </w:rPr>
-        <w:t>.</w:t>
-      </w:r>
-      <w:r>
-        <w:rPr>
-          <w:rFonts w:ascii="Times New Roman" w:hAnsi="Times New Roman" w:cs="Times New Roman"/>
-          <w:i/>
-          <w:iCs/>
+        <w:t>che affligge</w:t>
+      </w:r>
+      <w:r>
+        <w:rPr>
+          <w:rFonts w:ascii="Times New Roman" w:hAnsi="Times New Roman" w:cs="Times New Roman"/>
+          <w:sz w:val="20"/>
+          <w:szCs w:val="20"/>
+        </w:rPr>
+        <w:t xml:space="preserve"> la produttività dei sistemi </w:t>
+      </w:r>
+      <w:r>
+        <w:rPr>
+          <w:rFonts w:ascii="Times New Roman" w:hAnsi="Times New Roman" w:cs="Times New Roman"/>
+          <w:sz w:val="20"/>
+          <w:szCs w:val="20"/>
+        </w:rPr>
+        <w:t>socioeconomici</w:t>
+      </w:r>
+      <w:r>
+        <w:rPr>
+          <w:rFonts w:ascii="Times New Roman" w:hAnsi="Times New Roman" w:cs="Times New Roman"/>
+          <w:sz w:val="20"/>
+          <w:szCs w:val="20"/>
+        </w:rPr>
+        <w:t xml:space="preserve"> odierni.</w:t>
+      </w:r>
+      <w:r>
+        <w:rPr>
+          <w:rFonts w:ascii="Times New Roman" w:hAnsi="Times New Roman" w:cs="Times New Roman"/>
           <w:sz w:val="20"/>
           <w:szCs w:val="20"/>
         </w:rPr>
@@ -5296,7 +5797,231 @@
           <w:sz w:val="20"/>
           <w:szCs w:val="20"/>
         </w:rPr>
-        <w:t>Inoltre</w:t>
+        <w:t>L’analisi dei risultati del question</w:t>
+      </w:r>
+      <w:r>
+        <w:rPr>
+          <w:rFonts w:ascii="Times New Roman" w:hAnsi="Times New Roman" w:cs="Times New Roman"/>
+          <w:sz w:val="20"/>
+          <w:szCs w:val="20"/>
+        </w:rPr>
+        <w:t>ario ha chiaramente evidenziato come l’approccio preferito dagli utenti all’utilizzo di una nuova tecnologi</w:t>
+      </w:r>
+      <w:r>
+        <w:rPr>
+          <w:rFonts w:ascii="Times New Roman" w:hAnsi="Times New Roman" w:cs="Times New Roman"/>
+          <w:sz w:val="20"/>
+          <w:szCs w:val="20"/>
+        </w:rPr>
+        <w:t xml:space="preserve">a digitale sia quello diretto e intuitivo, ma </w:t>
+      </w:r>
+      <w:r>
+        <w:rPr>
+          <w:rFonts w:ascii="Times New Roman" w:hAnsi="Times New Roman" w:cs="Times New Roman"/>
+          <w:sz w:val="20"/>
+          <w:szCs w:val="20"/>
+        </w:rPr>
+        <w:t xml:space="preserve">affinché </w:t>
+      </w:r>
+      <w:r>
+        <w:rPr>
+          <w:rFonts w:ascii="Times New Roman" w:hAnsi="Times New Roman" w:cs="Times New Roman"/>
+          <w:sz w:val="20"/>
+          <w:szCs w:val="20"/>
+        </w:rPr>
+        <w:t>il</w:t>
+      </w:r>
+      <w:r>
+        <w:rPr>
+          <w:rFonts w:ascii="Times New Roman" w:hAnsi="Times New Roman" w:cs="Times New Roman"/>
+          <w:sz w:val="20"/>
+          <w:szCs w:val="20"/>
+        </w:rPr>
+        <w:t xml:space="preserve"> processo di apprendimento</w:t>
+      </w:r>
+      <w:r>
+        <w:rPr>
+          <w:rFonts w:ascii="Times New Roman" w:hAnsi="Times New Roman" w:cs="Times New Roman"/>
+          <w:sz w:val="20"/>
+          <w:szCs w:val="20"/>
+        </w:rPr>
+        <w:t xml:space="preserve"> </w:t>
+      </w:r>
+      <w:r>
+        <w:rPr>
+          <w:rFonts w:ascii="Times New Roman" w:hAnsi="Times New Roman" w:cs="Times New Roman"/>
+          <w:sz w:val="20"/>
+          <w:szCs w:val="20"/>
+        </w:rPr>
+        <w:t xml:space="preserve">generi conoscenza e skills spendibili, </w:t>
+      </w:r>
+      <w:r>
+        <w:rPr>
+          <w:rFonts w:ascii="Times New Roman" w:hAnsi="Times New Roman" w:cs="Times New Roman"/>
+          <w:sz w:val="20"/>
+          <w:szCs w:val="20"/>
+        </w:rPr>
+        <w:t xml:space="preserve">esso </w:t>
+      </w:r>
+      <w:r>
+        <w:rPr>
+          <w:rFonts w:ascii="Times New Roman" w:hAnsi="Times New Roman" w:cs="Times New Roman"/>
+          <w:sz w:val="20"/>
+          <w:szCs w:val="20"/>
+        </w:rPr>
+        <w:t xml:space="preserve">non </w:t>
+      </w:r>
+      <w:r>
+        <w:rPr>
+          <w:rFonts w:ascii="Times New Roman" w:hAnsi="Times New Roman" w:cs="Times New Roman"/>
+          <w:sz w:val="20"/>
+          <w:szCs w:val="20"/>
+        </w:rPr>
+        <w:t>dovrebbe</w:t>
+      </w:r>
+      <w:r>
+        <w:rPr>
+          <w:rFonts w:ascii="Times New Roman" w:hAnsi="Times New Roman" w:cs="Times New Roman"/>
+          <w:sz w:val="20"/>
+          <w:szCs w:val="20"/>
+        </w:rPr>
+        <w:t xml:space="preserve"> essere facilitato da</w:t>
+      </w:r>
+      <w:r>
+        <w:rPr>
+          <w:rFonts w:ascii="Times New Roman" w:hAnsi="Times New Roman" w:cs="Times New Roman"/>
+          <w:sz w:val="20"/>
+          <w:szCs w:val="20"/>
+        </w:rPr>
+        <w:t xml:space="preserve">ll’estrema semplificazione dell’interfaccia </w:t>
+      </w:r>
+      <w:r>
+        <w:rPr>
+          <w:rFonts w:ascii="Times New Roman" w:hAnsi="Times New Roman" w:cs="Times New Roman"/>
+          <w:sz w:val="20"/>
+          <w:szCs w:val="20"/>
+        </w:rPr>
+        <w:t>e delle funzioni</w:t>
+      </w:r>
+      <w:r>
+        <w:rPr>
+          <w:rFonts w:ascii="Times New Roman" w:hAnsi="Times New Roman" w:cs="Times New Roman"/>
+          <w:sz w:val="20"/>
+          <w:szCs w:val="20"/>
+        </w:rPr>
+        <w:t xml:space="preserve"> offerte</w:t>
+      </w:r>
+      <w:r>
+        <w:rPr>
+          <w:rFonts w:ascii="Times New Roman" w:hAnsi="Times New Roman" w:cs="Times New Roman"/>
+          <w:sz w:val="20"/>
+          <w:szCs w:val="20"/>
+        </w:rPr>
+        <w:t>. Le abilità dell’utente non devono essere sottovalutate</w:t>
+      </w:r>
+      <w:r>
+        <w:rPr>
+          <w:rFonts w:ascii="Times New Roman" w:hAnsi="Times New Roman" w:cs="Times New Roman"/>
+          <w:sz w:val="20"/>
+          <w:szCs w:val="20"/>
+        </w:rPr>
+        <w:t xml:space="preserve"> da</w:t>
+      </w:r>
+      <w:r>
+        <w:rPr>
+          <w:rFonts w:ascii="Times New Roman" w:hAnsi="Times New Roman" w:cs="Times New Roman"/>
+          <w:sz w:val="20"/>
+          <w:szCs w:val="20"/>
+        </w:rPr>
+        <w:t xml:space="preserve"> designer e</w:t>
+      </w:r>
+      <w:r>
+        <w:rPr>
+          <w:rFonts w:ascii="Times New Roman" w:hAnsi="Times New Roman" w:cs="Times New Roman"/>
+          <w:sz w:val="20"/>
+          <w:szCs w:val="20"/>
+        </w:rPr>
+        <w:t xml:space="preserve"> sviluppatori</w:t>
+      </w:r>
+      <w:r>
+        <w:rPr>
+          <w:rFonts w:ascii="Times New Roman" w:hAnsi="Times New Roman" w:cs="Times New Roman"/>
+          <w:sz w:val="20"/>
+          <w:szCs w:val="20"/>
+        </w:rPr>
+        <w:t>. L</w:t>
+      </w:r>
+      <w:r>
+        <w:rPr>
+          <w:rFonts w:ascii="Times New Roman" w:hAnsi="Times New Roman" w:cs="Times New Roman"/>
+          <w:sz w:val="20"/>
+          <w:szCs w:val="20"/>
+        </w:rPr>
+        <w:t>’</w:t>
+      </w:r>
+      <w:r>
+        <w:rPr>
+          <w:rFonts w:ascii="Times New Roman" w:hAnsi="Times New Roman" w:cs="Times New Roman"/>
+          <w:sz w:val="20"/>
+          <w:szCs w:val="20"/>
+        </w:rPr>
+        <w:t>individuo</w:t>
+      </w:r>
+      <w:r>
+        <w:rPr>
+          <w:rFonts w:ascii="Times New Roman" w:hAnsi="Times New Roman" w:cs="Times New Roman"/>
+          <w:sz w:val="20"/>
+          <w:szCs w:val="20"/>
+        </w:rPr>
+        <w:t xml:space="preserve"> digitalmente alfabetizzato</w:t>
+      </w:r>
+      <w:r>
+        <w:rPr>
+          <w:rFonts w:ascii="Times New Roman" w:hAnsi="Times New Roman" w:cs="Times New Roman"/>
+          <w:sz w:val="20"/>
+          <w:szCs w:val="20"/>
+        </w:rPr>
+        <w:t xml:space="preserve"> </w:t>
+      </w:r>
+      <w:r>
+        <w:rPr>
+          <w:rFonts w:ascii="Times New Roman" w:hAnsi="Times New Roman" w:cs="Times New Roman"/>
+          <w:sz w:val="20"/>
+          <w:szCs w:val="20"/>
+        </w:rPr>
+        <w:t xml:space="preserve">possiede infatti le abilità </w:t>
+      </w:r>
+      <w:r>
+        <w:rPr>
+          <w:rFonts w:ascii="Times New Roman" w:hAnsi="Times New Roman" w:cs="Times New Roman"/>
+          <w:sz w:val="20"/>
+          <w:szCs w:val="20"/>
+        </w:rPr>
+        <w:t>utili</w:t>
+      </w:r>
+      <w:r>
+        <w:rPr>
+          <w:rFonts w:ascii="Times New Roman" w:hAnsi="Times New Roman" w:cs="Times New Roman"/>
+          <w:sz w:val="20"/>
+          <w:szCs w:val="20"/>
+        </w:rPr>
+        <w:t xml:space="preserve"> </w:t>
+      </w:r>
+      <w:r>
+        <w:rPr>
+          <w:rFonts w:ascii="Times New Roman" w:hAnsi="Times New Roman" w:cs="Times New Roman"/>
+          <w:sz w:val="20"/>
+          <w:szCs w:val="20"/>
+        </w:rPr>
+        <w:t xml:space="preserve">a una navigazione consapevole </w:t>
+      </w:r>
+      <w:r>
+        <w:rPr>
+          <w:rFonts w:ascii="Times New Roman" w:hAnsi="Times New Roman" w:cs="Times New Roman"/>
+          <w:sz w:val="20"/>
+          <w:szCs w:val="20"/>
+        </w:rPr>
+        <w:t>e</w:t>
       </w:r>
       <w:r>
         <w:rPr>
@@ -5312,237 +6037,103 @@
           <w:sz w:val="20"/>
           <w:szCs w:val="20"/>
         </w:rPr>
-        <w:t xml:space="preserve"> le skills fondamentali sono p</w:t>
-      </w:r>
-      <w:r>
-        <w:rPr>
-          <w:rFonts w:ascii="Times New Roman" w:hAnsi="Times New Roman" w:cs="Times New Roman"/>
-          <w:sz w:val="20"/>
-          <w:szCs w:val="20"/>
-        </w:rPr>
-        <w:t>ropedeutiche al</w:t>
-      </w:r>
-      <w:r>
-        <w:rPr>
-          <w:rFonts w:ascii="Times New Roman" w:hAnsi="Times New Roman" w:cs="Times New Roman"/>
-          <w:sz w:val="20"/>
-          <w:szCs w:val="20"/>
-        </w:rPr>
-        <w:t>l’</w:t>
-      </w:r>
-      <w:r>
-        <w:rPr>
-          <w:rFonts w:ascii="Times New Roman" w:hAnsi="Times New Roman" w:cs="Times New Roman"/>
-          <w:sz w:val="20"/>
-          <w:szCs w:val="20"/>
-        </w:rPr>
-        <w:t>apprendimento continuo (</w:t>
-      </w:r>
-      <w:r>
-        <w:rPr>
-          <w:rFonts w:ascii="Times New Roman" w:hAnsi="Times New Roman" w:cs="Times New Roman"/>
-          <w:i/>
-          <w:iCs/>
-          <w:sz w:val="20"/>
-          <w:szCs w:val="20"/>
-        </w:rPr>
-        <w:t>lifelong learning</w:t>
-      </w:r>
-      <w:r>
-        <w:rPr>
-          <w:rFonts w:ascii="Times New Roman" w:hAnsi="Times New Roman" w:cs="Times New Roman"/>
-          <w:i/>
-          <w:iCs/>
-          <w:sz w:val="20"/>
-          <w:szCs w:val="20"/>
-        </w:rPr>
-        <w:t xml:space="preserve">, </w:t>
-      </w:r>
-      <w:r>
-        <w:rPr>
-          <w:rFonts w:ascii="Times New Roman" w:hAnsi="Times New Roman" w:cs="Times New Roman"/>
-          <w:sz w:val="20"/>
-          <w:szCs w:val="20"/>
-        </w:rPr>
-        <w:t>il processo di educazione permanente durante tutto il corso della vita</w:t>
-      </w:r>
-      <w:r>
-        <w:rPr>
-          <w:rFonts w:ascii="Times New Roman" w:hAnsi="Times New Roman" w:cs="Times New Roman"/>
-          <w:sz w:val="20"/>
-          <w:szCs w:val="20"/>
-        </w:rPr>
-        <w:t>)</w:t>
-      </w:r>
-      <w:r>
-        <w:rPr>
-          <w:rFonts w:ascii="Times New Roman" w:hAnsi="Times New Roman" w:cs="Times New Roman"/>
-          <w:sz w:val="20"/>
-          <w:szCs w:val="20"/>
-        </w:rPr>
-        <w:t xml:space="preserve"> che potrebbe </w:t>
-      </w:r>
-      <w:r>
-        <w:rPr>
-          <w:rFonts w:ascii="Times New Roman" w:hAnsi="Times New Roman" w:cs="Times New Roman"/>
-          <w:sz w:val="20"/>
-          <w:szCs w:val="20"/>
-        </w:rPr>
-        <w:t>contribuire</w:t>
-      </w:r>
-      <w:r>
-        <w:rPr>
-          <w:rFonts w:ascii="Times New Roman" w:hAnsi="Times New Roman" w:cs="Times New Roman"/>
-          <w:sz w:val="20"/>
-          <w:szCs w:val="20"/>
-        </w:rPr>
-        <w:t>, se fatto proprio dalla popolazione adulta,</w:t>
-      </w:r>
-      <w:r>
-        <w:rPr>
-          <w:rFonts w:ascii="Times New Roman" w:hAnsi="Times New Roman" w:cs="Times New Roman"/>
-          <w:sz w:val="20"/>
-          <w:szCs w:val="20"/>
-        </w:rPr>
-        <w:t xml:space="preserve"> ad</w:t>
-      </w:r>
-      <w:r>
-        <w:rPr>
-          <w:rFonts w:ascii="Times New Roman" w:hAnsi="Times New Roman" w:cs="Times New Roman"/>
-          <w:sz w:val="20"/>
-          <w:szCs w:val="20"/>
-        </w:rPr>
-        <w:t xml:space="preserve"> arginare il problem</w:t>
-      </w:r>
-      <w:r>
-        <w:rPr>
-          <w:rFonts w:ascii="Times New Roman" w:hAnsi="Times New Roman" w:cs="Times New Roman"/>
-          <w:sz w:val="20"/>
-          <w:szCs w:val="20"/>
-        </w:rPr>
-        <w:t>a</w:t>
-      </w:r>
-      <w:r>
-        <w:rPr>
-          <w:rFonts w:ascii="Times New Roman" w:hAnsi="Times New Roman" w:cs="Times New Roman"/>
-          <w:sz w:val="20"/>
-          <w:szCs w:val="20"/>
-        </w:rPr>
-        <w:t xml:space="preserve"> dello </w:t>
-      </w:r>
-      <w:r>
-        <w:rPr>
-          <w:rFonts w:ascii="Times New Roman" w:hAnsi="Times New Roman" w:cs="Times New Roman"/>
-          <w:i/>
-          <w:iCs/>
-          <w:sz w:val="20"/>
-          <w:szCs w:val="20"/>
-        </w:rPr>
-        <w:t>skill mismatch</w:t>
-      </w:r>
-      <w:r>
-        <w:rPr>
-          <w:rFonts w:ascii="Times New Roman" w:hAnsi="Times New Roman" w:cs="Times New Roman"/>
-          <w:i/>
-          <w:iCs/>
-          <w:sz w:val="20"/>
-          <w:szCs w:val="20"/>
-        </w:rPr>
-        <w:t xml:space="preserve"> </w:t>
-      </w:r>
-      <w:r>
-        <w:rPr>
-          <w:rFonts w:ascii="Times New Roman" w:hAnsi="Times New Roman" w:cs="Times New Roman"/>
-          <w:sz w:val="20"/>
-          <w:szCs w:val="20"/>
-        </w:rPr>
-        <w:t>(</w:t>
-      </w:r>
-      <w:r>
-        <w:rPr>
-          <w:rFonts w:ascii="Times New Roman" w:hAnsi="Times New Roman" w:cs="Times New Roman"/>
-          <w:sz w:val="20"/>
-          <w:szCs w:val="20"/>
-        </w:rPr>
-        <w:t xml:space="preserve">il </w:t>
-      </w:r>
-      <w:proofErr w:type="gramStart"/>
-      <w:r>
-        <w:rPr>
-          <w:rFonts w:ascii="Times New Roman" w:hAnsi="Times New Roman" w:cs="Times New Roman"/>
-          <w:i/>
-          <w:iCs/>
-          <w:sz w:val="20"/>
-          <w:szCs w:val="20"/>
-        </w:rPr>
-        <w:t>gap</w:t>
-      </w:r>
-      <w:proofErr w:type="gramEnd"/>
-      <w:r>
-        <w:rPr>
-          <w:rFonts w:ascii="Times New Roman" w:hAnsi="Times New Roman" w:cs="Times New Roman"/>
-          <w:sz w:val="20"/>
-          <w:szCs w:val="20"/>
-        </w:rPr>
-        <w:t xml:space="preserve"> tra le competenze richieste dalle aziende e quelle effettivamente in possesso dei lavoratori</w:t>
-      </w:r>
-      <w:r>
-        <w:rPr>
-          <w:rFonts w:ascii="Times New Roman" w:hAnsi="Times New Roman" w:cs="Times New Roman"/>
-          <w:sz w:val="20"/>
-          <w:szCs w:val="20"/>
-        </w:rPr>
-        <w:t>)</w:t>
-      </w:r>
-      <w:r>
-        <w:rPr>
-          <w:rFonts w:ascii="Times New Roman" w:hAnsi="Times New Roman" w:cs="Times New Roman"/>
-          <w:i/>
-          <w:iCs/>
-          <w:sz w:val="20"/>
-          <w:szCs w:val="20"/>
-        </w:rPr>
-        <w:t xml:space="preserve"> </w:t>
-      </w:r>
-      <w:r>
-        <w:rPr>
-          <w:rFonts w:ascii="Times New Roman" w:hAnsi="Times New Roman" w:cs="Times New Roman"/>
-          <w:sz w:val="20"/>
-          <w:szCs w:val="20"/>
-        </w:rPr>
-        <w:t>che affligge</w:t>
-      </w:r>
-      <w:r>
-        <w:rPr>
-          <w:rFonts w:ascii="Times New Roman" w:hAnsi="Times New Roman" w:cs="Times New Roman"/>
-          <w:sz w:val="20"/>
-          <w:szCs w:val="20"/>
-        </w:rPr>
-        <w:t xml:space="preserve"> la produttività dei sistemi </w:t>
-      </w:r>
-      <w:r>
-        <w:rPr>
-          <w:rFonts w:ascii="Times New Roman" w:hAnsi="Times New Roman" w:cs="Times New Roman"/>
-          <w:sz w:val="20"/>
-          <w:szCs w:val="20"/>
-        </w:rPr>
-        <w:t>socioeconomici</w:t>
-      </w:r>
-      <w:r>
-        <w:rPr>
-          <w:rFonts w:ascii="Times New Roman" w:hAnsi="Times New Roman" w:cs="Times New Roman"/>
-          <w:sz w:val="20"/>
-          <w:szCs w:val="20"/>
-        </w:rPr>
-        <w:t xml:space="preserve"> odierni.</w:t>
-      </w:r>
-      <w:r>
-        <w:rPr>
-          <w:rFonts w:ascii="Times New Roman" w:hAnsi="Times New Roman" w:cs="Times New Roman"/>
-          <w:sz w:val="20"/>
-          <w:szCs w:val="20"/>
-        </w:rPr>
-        <w:t xml:space="preserve"> </w:t>
+        <w:t xml:space="preserve"> quando posto in un contesto a lui non familiar</w:t>
+      </w:r>
+      <w:r>
+        <w:rPr>
+          <w:rFonts w:ascii="Times New Roman" w:hAnsi="Times New Roman" w:cs="Times New Roman"/>
+          <w:sz w:val="20"/>
+          <w:szCs w:val="20"/>
+        </w:rPr>
+        <w:t>e</w:t>
+      </w:r>
+      <w:r>
+        <w:rPr>
+          <w:rFonts w:ascii="Times New Roman" w:hAnsi="Times New Roman" w:cs="Times New Roman"/>
+          <w:sz w:val="20"/>
+          <w:szCs w:val="20"/>
+        </w:rPr>
+        <w:t>,</w:t>
+      </w:r>
+      <w:r>
+        <w:rPr>
+          <w:rFonts w:ascii="Times New Roman" w:hAnsi="Times New Roman" w:cs="Times New Roman"/>
+          <w:sz w:val="20"/>
+          <w:szCs w:val="20"/>
+        </w:rPr>
+        <w:t xml:space="preserve"> è in</w:t>
+      </w:r>
+      <w:r>
+        <w:rPr>
+          <w:rFonts w:ascii="Times New Roman" w:hAnsi="Times New Roman" w:cs="Times New Roman"/>
+          <w:sz w:val="20"/>
+          <w:szCs w:val="20"/>
+        </w:rPr>
+        <w:t xml:space="preserve"> grado di ricercare le informazioni necessar</w:t>
+      </w:r>
+      <w:r>
+        <w:rPr>
+          <w:rFonts w:ascii="Times New Roman" w:hAnsi="Times New Roman" w:cs="Times New Roman"/>
+          <w:sz w:val="20"/>
+          <w:szCs w:val="20"/>
+        </w:rPr>
+        <w:t>ie a risolvere eventuali ambiguità</w:t>
+      </w:r>
+      <w:r>
+        <w:rPr>
+          <w:rFonts w:ascii="Times New Roman" w:hAnsi="Times New Roman" w:cs="Times New Roman"/>
+          <w:sz w:val="20"/>
+          <w:szCs w:val="20"/>
+        </w:rPr>
+        <w:t>,</w:t>
+      </w:r>
+      <w:r>
+        <w:rPr>
+          <w:rFonts w:ascii="Times New Roman" w:hAnsi="Times New Roman" w:cs="Times New Roman"/>
+          <w:sz w:val="20"/>
+          <w:szCs w:val="20"/>
+        </w:rPr>
+        <w:t xml:space="preserve"> senza </w:t>
+      </w:r>
+      <w:r>
+        <w:rPr>
+          <w:rFonts w:ascii="Times New Roman" w:hAnsi="Times New Roman" w:cs="Times New Roman"/>
+          <w:sz w:val="20"/>
+          <w:szCs w:val="20"/>
+        </w:rPr>
+        <w:t>il bisogno</w:t>
+      </w:r>
+      <w:r>
+        <w:rPr>
+          <w:rFonts w:ascii="Times New Roman" w:hAnsi="Times New Roman" w:cs="Times New Roman"/>
+          <w:sz w:val="20"/>
+          <w:szCs w:val="20"/>
+        </w:rPr>
+        <w:t xml:space="preserve"> di</w:t>
+      </w:r>
+      <w:r>
+        <w:rPr>
+          <w:rFonts w:ascii="Times New Roman" w:hAnsi="Times New Roman" w:cs="Times New Roman"/>
+          <w:sz w:val="20"/>
+          <w:szCs w:val="20"/>
+        </w:rPr>
+        <w:t xml:space="preserve"> ricevere</w:t>
+      </w:r>
+      <w:r>
+        <w:rPr>
+          <w:rFonts w:ascii="Times New Roman" w:hAnsi="Times New Roman" w:cs="Times New Roman"/>
+          <w:sz w:val="20"/>
+          <w:szCs w:val="20"/>
+        </w:rPr>
+        <w:t xml:space="preserve"> indicazioni </w:t>
+      </w:r>
+      <w:r>
+        <w:rPr>
+          <w:rFonts w:ascii="Times New Roman" w:hAnsi="Times New Roman" w:cs="Times New Roman"/>
+          <w:sz w:val="20"/>
+          <w:szCs w:val="20"/>
+        </w:rPr>
+        <w:t>esplicite.</w:t>
       </w:r>
     </w:p>
     <w:p>
@@ -5560,47 +6151,49 @@
           <w:sz w:val="20"/>
           <w:szCs w:val="20"/>
         </w:rPr>
-        <w:t>L’analisi dei risultati del question</w:t>
-      </w:r>
-      <w:r>
-        <w:rPr>
-          <w:rFonts w:ascii="Times New Roman" w:hAnsi="Times New Roman" w:cs="Times New Roman"/>
-          <w:sz w:val="20"/>
-          <w:szCs w:val="20"/>
-        </w:rPr>
-        <w:t>ario ha chiaramente evidenziato come l’approccio preferito dagli utenti all’utilizzo di una nuova tecnologi</w:t>
-      </w:r>
-      <w:r>
-        <w:rPr>
-          <w:rFonts w:ascii="Times New Roman" w:hAnsi="Times New Roman" w:cs="Times New Roman"/>
-          <w:sz w:val="20"/>
-          <w:szCs w:val="20"/>
-        </w:rPr>
-        <w:t xml:space="preserve">a digitale sia quello diretto e intuitivo, ma </w:t>
-      </w:r>
-      <w:r>
-        <w:rPr>
-          <w:rFonts w:ascii="Times New Roman" w:hAnsi="Times New Roman" w:cs="Times New Roman"/>
-          <w:sz w:val="20"/>
-          <w:szCs w:val="20"/>
-        </w:rPr>
-        <w:t xml:space="preserve">affinché </w:t>
-      </w:r>
-      <w:r>
-        <w:rPr>
-          <w:rFonts w:ascii="Times New Roman" w:hAnsi="Times New Roman" w:cs="Times New Roman"/>
-          <w:sz w:val="20"/>
-          <w:szCs w:val="20"/>
-        </w:rPr>
-        <w:t>il</w:t>
-      </w:r>
-      <w:r>
-        <w:rPr>
-          <w:rFonts w:ascii="Times New Roman" w:hAnsi="Times New Roman" w:cs="Times New Roman"/>
-          <w:sz w:val="20"/>
-          <w:szCs w:val="20"/>
-        </w:rPr>
-        <w:t xml:space="preserve"> processo di apprendimento</w:t>
+        <w:t xml:space="preserve">La soluzione </w:t>
+      </w:r>
+      <w:r>
+        <w:rPr>
+          <w:rFonts w:ascii="Times New Roman" w:hAnsi="Times New Roman" w:cs="Times New Roman"/>
+          <w:sz w:val="20"/>
+          <w:szCs w:val="20"/>
+        </w:rPr>
+        <w:t xml:space="preserve">all’analfabetismo digitale e allo </w:t>
+      </w:r>
+      <w:r>
+        <w:rPr>
+          <w:rFonts w:ascii="Times New Roman" w:hAnsi="Times New Roman" w:cs="Times New Roman"/>
+          <w:i/>
+          <w:iCs/>
+          <w:sz w:val="20"/>
+          <w:szCs w:val="20"/>
+        </w:rPr>
+        <w:t xml:space="preserve">skill mismatch </w:t>
+      </w:r>
+      <w:r>
+        <w:rPr>
+          <w:rFonts w:ascii="Times New Roman" w:hAnsi="Times New Roman" w:cs="Times New Roman"/>
+          <w:sz w:val="20"/>
+          <w:szCs w:val="20"/>
+        </w:rPr>
+        <w:t>non è da ricercare nella semplificazione</w:t>
+      </w:r>
+      <w:r>
+        <w:rPr>
+          <w:rFonts w:ascii="Times New Roman" w:hAnsi="Times New Roman" w:cs="Times New Roman"/>
+          <w:sz w:val="20"/>
+          <w:szCs w:val="20"/>
+        </w:rPr>
+        <w:t xml:space="preserve"> dell’</w:t>
+      </w:r>
+      <w:r>
+        <w:rPr>
+          <w:rFonts w:ascii="Times New Roman" w:hAnsi="Times New Roman" w:cs="Times New Roman"/>
+          <w:sz w:val="20"/>
+          <w:szCs w:val="20"/>
+        </w:rPr>
+        <w:t>utilizzo delle tecnologie</w:t>
       </w:r>
       <w:r>
         <w:rPr>
@@ -5616,111 +6209,99 @@
           <w:sz w:val="20"/>
           <w:szCs w:val="20"/>
         </w:rPr>
-        <w:t xml:space="preserve">generi conoscenza e skills spendibili, </w:t>
-      </w:r>
-      <w:r>
-        <w:rPr>
-          <w:rFonts w:ascii="Times New Roman" w:hAnsi="Times New Roman" w:cs="Times New Roman"/>
-          <w:sz w:val="20"/>
-          <w:szCs w:val="20"/>
-        </w:rPr>
-        <w:t xml:space="preserve">esso </w:t>
-      </w:r>
-      <w:r>
-        <w:rPr>
-          <w:rFonts w:ascii="Times New Roman" w:hAnsi="Times New Roman" w:cs="Times New Roman"/>
-          <w:sz w:val="20"/>
-          <w:szCs w:val="20"/>
-        </w:rPr>
-        <w:t>non può essere facilitato da</w:t>
-      </w:r>
-      <w:r>
-        <w:rPr>
-          <w:rFonts w:ascii="Times New Roman" w:hAnsi="Times New Roman" w:cs="Times New Roman"/>
-          <w:sz w:val="20"/>
-          <w:szCs w:val="20"/>
-        </w:rPr>
-        <w:t xml:space="preserve">ll’estrema semplificazione dell’interfaccia </w:t>
-      </w:r>
-      <w:r>
-        <w:rPr>
-          <w:rFonts w:ascii="Times New Roman" w:hAnsi="Times New Roman" w:cs="Times New Roman"/>
-          <w:sz w:val="20"/>
-          <w:szCs w:val="20"/>
-        </w:rPr>
-        <w:t>e delle funzioni</w:t>
-      </w:r>
-      <w:r>
-        <w:rPr>
-          <w:rFonts w:ascii="Times New Roman" w:hAnsi="Times New Roman" w:cs="Times New Roman"/>
-          <w:sz w:val="20"/>
-          <w:szCs w:val="20"/>
-        </w:rPr>
-        <w:t xml:space="preserve"> offerte</w:t>
-      </w:r>
-      <w:r>
-        <w:rPr>
-          <w:rFonts w:ascii="Times New Roman" w:hAnsi="Times New Roman" w:cs="Times New Roman"/>
-          <w:sz w:val="20"/>
-          <w:szCs w:val="20"/>
-        </w:rPr>
-        <w:t>. Le abilità dell’utente non devono essere sottovalutate</w:t>
-      </w:r>
-      <w:r>
-        <w:rPr>
-          <w:rFonts w:ascii="Times New Roman" w:hAnsi="Times New Roman" w:cs="Times New Roman"/>
-          <w:sz w:val="20"/>
-          <w:szCs w:val="20"/>
-        </w:rPr>
-        <w:t xml:space="preserve"> da</w:t>
-      </w:r>
-      <w:r>
-        <w:rPr>
-          <w:rFonts w:ascii="Times New Roman" w:hAnsi="Times New Roman" w:cs="Times New Roman"/>
-          <w:sz w:val="20"/>
-          <w:szCs w:val="20"/>
-        </w:rPr>
-        <w:t>i designer e gli</w:t>
-      </w:r>
-      <w:r>
-        <w:rPr>
-          <w:rFonts w:ascii="Times New Roman" w:hAnsi="Times New Roman" w:cs="Times New Roman"/>
-          <w:sz w:val="20"/>
-          <w:szCs w:val="20"/>
-        </w:rPr>
-        <w:t xml:space="preserve"> sviluppatori</w:t>
-      </w:r>
-      <w:r>
-        <w:rPr>
-          <w:rFonts w:ascii="Times New Roman" w:hAnsi="Times New Roman" w:cs="Times New Roman"/>
-          <w:sz w:val="20"/>
-          <w:szCs w:val="20"/>
-        </w:rPr>
-        <w:t>. L</w:t>
-      </w:r>
-      <w:r>
-        <w:rPr>
-          <w:rFonts w:ascii="Times New Roman" w:hAnsi="Times New Roman" w:cs="Times New Roman"/>
-          <w:sz w:val="20"/>
-          <w:szCs w:val="20"/>
-        </w:rPr>
-        <w:t>’</w:t>
-      </w:r>
-      <w:r>
-        <w:rPr>
-          <w:rFonts w:ascii="Times New Roman" w:hAnsi="Times New Roman" w:cs="Times New Roman"/>
-          <w:sz w:val="20"/>
-          <w:szCs w:val="20"/>
-        </w:rPr>
-        <w:t>individuo</w:t>
-      </w:r>
-      <w:r>
-        <w:rPr>
-          <w:rFonts w:ascii="Times New Roman" w:hAnsi="Times New Roman" w:cs="Times New Roman"/>
-          <w:sz w:val="20"/>
-          <w:szCs w:val="20"/>
-        </w:rPr>
-        <w:t xml:space="preserve"> digitalmente alfabetizzato</w:t>
+        <w:t xml:space="preserve">quanto piuttosto nello sviluppo, da parte dei sistemi educativi di istruzione e di formazione, delle skills rilevanti </w:t>
+      </w:r>
+      <w:r>
+        <w:rPr>
+          <w:rFonts w:ascii="Times New Roman" w:hAnsi="Times New Roman" w:cs="Times New Roman"/>
+          <w:sz w:val="20"/>
+          <w:szCs w:val="20"/>
+        </w:rPr>
+        <w:t xml:space="preserve">per la digital economy, con lo scopo </w:t>
+      </w:r>
+      <w:r>
+        <w:rPr>
+          <w:rFonts w:ascii="Times New Roman" w:hAnsi="Times New Roman" w:cs="Times New Roman"/>
+          <w:sz w:val="20"/>
+          <w:szCs w:val="20"/>
+        </w:rPr>
+        <w:t xml:space="preserve">di rendere i cittadini partecipi </w:t>
+      </w:r>
+      <w:r>
+        <w:rPr>
+          <w:rFonts w:ascii="Times New Roman" w:hAnsi="Times New Roman" w:cs="Times New Roman"/>
+          <w:sz w:val="20"/>
+          <w:szCs w:val="20"/>
+        </w:rPr>
+        <w:t>d</w:t>
+      </w:r>
+      <w:r>
+        <w:rPr>
+          <w:rFonts w:ascii="Times New Roman" w:hAnsi="Times New Roman" w:cs="Times New Roman"/>
+          <w:sz w:val="20"/>
+          <w:szCs w:val="20"/>
+        </w:rPr>
+        <w:t>ella vita economica, sociale e culturale presente e futura.</w:t>
+      </w:r>
+      <w:r>
+        <w:rPr>
+          <w:rFonts w:ascii="Times New Roman" w:hAnsi="Times New Roman" w:cs="Times New Roman"/>
+          <w:sz w:val="20"/>
+          <w:szCs w:val="20"/>
+        </w:rPr>
+        <w:t xml:space="preserve"> Individui equipaggiati con forti </w:t>
+      </w:r>
+      <w:r>
+        <w:rPr>
+          <w:rFonts w:ascii="Times New Roman" w:hAnsi="Times New Roman" w:cs="Times New Roman"/>
+          <w:sz w:val="20"/>
+          <w:szCs w:val="20"/>
+        </w:rPr>
+        <w:t xml:space="preserve">Foundation </w:t>
+      </w:r>
+      <w:r>
+        <w:rPr>
+          <w:rFonts w:ascii="Times New Roman" w:hAnsi="Times New Roman" w:cs="Times New Roman"/>
+          <w:sz w:val="20"/>
+          <w:szCs w:val="20"/>
+          <w:u w:val="single"/>
+        </w:rPr>
+        <w:t>skills</w:t>
+      </w:r>
+      <w:r>
+        <w:rPr>
+          <w:rFonts w:ascii="Times New Roman" w:hAnsi="Times New Roman" w:cs="Times New Roman"/>
+          <w:i/>
+          <w:iCs/>
+          <w:sz w:val="20"/>
+          <w:szCs w:val="20"/>
+          <w:u w:val="single"/>
+        </w:rPr>
+        <w:t xml:space="preserve">, </w:t>
+      </w:r>
+      <w:r>
+        <w:rPr>
+          <w:rFonts w:ascii="Times New Roman" w:hAnsi="Times New Roman" w:cs="Times New Roman"/>
+          <w:sz w:val="20"/>
+          <w:szCs w:val="20"/>
+        </w:rPr>
+        <w:t>pensiero crit</w:t>
+      </w:r>
+      <w:r>
+        <w:rPr>
+          <w:rFonts w:ascii="Times New Roman" w:hAnsi="Times New Roman" w:cs="Times New Roman"/>
+          <w:sz w:val="20"/>
+          <w:szCs w:val="20"/>
+        </w:rPr>
+        <w:t>ico e skills emozionali e sociali possono sopportare meglio alti livelli di incertezza</w:t>
+      </w:r>
+      <w:r>
+        <w:rPr>
+          <w:rFonts w:ascii="Times New Roman" w:hAnsi="Times New Roman" w:cs="Times New Roman"/>
+          <w:sz w:val="20"/>
+          <w:szCs w:val="20"/>
+        </w:rPr>
+        <w:t>,</w:t>
       </w:r>
       <w:r>
         <w:rPr>
@@ -5736,127 +6317,47 @@
           <w:sz w:val="20"/>
           <w:szCs w:val="20"/>
         </w:rPr>
-        <w:t xml:space="preserve">possiede infatti le abilità </w:t>
-      </w:r>
-      <w:r>
-        <w:rPr>
-          <w:rFonts w:ascii="Times New Roman" w:hAnsi="Times New Roman" w:cs="Times New Roman"/>
-          <w:sz w:val="20"/>
-          <w:szCs w:val="20"/>
-        </w:rPr>
-        <w:t>utili</w:t>
-      </w:r>
-      <w:r>
-        <w:rPr>
-          <w:rFonts w:ascii="Times New Roman" w:hAnsi="Times New Roman" w:cs="Times New Roman"/>
-          <w:sz w:val="20"/>
-          <w:szCs w:val="20"/>
-        </w:rPr>
-        <w:t xml:space="preserve"> </w:t>
-      </w:r>
-      <w:r>
-        <w:rPr>
-          <w:rFonts w:ascii="Times New Roman" w:hAnsi="Times New Roman" w:cs="Times New Roman"/>
-          <w:sz w:val="20"/>
-          <w:szCs w:val="20"/>
-        </w:rPr>
-        <w:t xml:space="preserve">a una navigazione consapevole </w:t>
-      </w:r>
-      <w:r>
-        <w:rPr>
-          <w:rFonts w:ascii="Times New Roman" w:hAnsi="Times New Roman" w:cs="Times New Roman"/>
-          <w:sz w:val="20"/>
-          <w:szCs w:val="20"/>
-        </w:rPr>
-        <w:t>e quando posto in un contesto a lui non familiar</w:t>
-      </w:r>
-      <w:r>
-        <w:rPr>
-          <w:rFonts w:ascii="Times New Roman" w:hAnsi="Times New Roman" w:cs="Times New Roman"/>
-          <w:sz w:val="20"/>
-          <w:szCs w:val="20"/>
-        </w:rPr>
-        <w:t>e</w:t>
-      </w:r>
-      <w:r>
-        <w:rPr>
-          <w:rFonts w:ascii="Times New Roman" w:hAnsi="Times New Roman" w:cs="Times New Roman"/>
-          <w:sz w:val="20"/>
-          <w:szCs w:val="20"/>
-        </w:rPr>
-        <w:t xml:space="preserve"> è in</w:t>
-      </w:r>
-      <w:r>
-        <w:rPr>
-          <w:rFonts w:ascii="Times New Roman" w:hAnsi="Times New Roman" w:cs="Times New Roman"/>
-          <w:sz w:val="20"/>
-          <w:szCs w:val="20"/>
-        </w:rPr>
-        <w:t xml:space="preserve"> grado di ricercare le informazioni necessar</w:t>
-      </w:r>
-      <w:r>
-        <w:rPr>
-          <w:rFonts w:ascii="Times New Roman" w:hAnsi="Times New Roman" w:cs="Times New Roman"/>
-          <w:sz w:val="20"/>
-          <w:szCs w:val="20"/>
-        </w:rPr>
-        <w:t>ie a risolvere eventuali ambiguità</w:t>
-      </w:r>
-      <w:r>
-        <w:rPr>
-          <w:rFonts w:ascii="Times New Roman" w:hAnsi="Times New Roman" w:cs="Times New Roman"/>
-          <w:sz w:val="20"/>
-          <w:szCs w:val="20"/>
-        </w:rPr>
-        <w:t>,</w:t>
-      </w:r>
-      <w:r>
-        <w:rPr>
-          <w:rFonts w:ascii="Times New Roman" w:hAnsi="Times New Roman" w:cs="Times New Roman"/>
-          <w:sz w:val="20"/>
-          <w:szCs w:val="20"/>
-        </w:rPr>
-        <w:t xml:space="preserve"> senza </w:t>
-      </w:r>
-      <w:r>
-        <w:rPr>
-          <w:rFonts w:ascii="Times New Roman" w:hAnsi="Times New Roman" w:cs="Times New Roman"/>
-          <w:sz w:val="20"/>
-          <w:szCs w:val="20"/>
-        </w:rPr>
-        <w:t>il bisogno</w:t>
-      </w:r>
-      <w:r>
-        <w:rPr>
-          <w:rFonts w:ascii="Times New Roman" w:hAnsi="Times New Roman" w:cs="Times New Roman"/>
-          <w:sz w:val="20"/>
-          <w:szCs w:val="20"/>
-        </w:rPr>
-        <w:t xml:space="preserve"> di</w:t>
-      </w:r>
-      <w:r>
-        <w:rPr>
-          <w:rFonts w:ascii="Times New Roman" w:hAnsi="Times New Roman" w:cs="Times New Roman"/>
-          <w:sz w:val="20"/>
-          <w:szCs w:val="20"/>
-        </w:rPr>
-        <w:t xml:space="preserve"> ricevere</w:t>
-      </w:r>
-      <w:r>
-        <w:rPr>
-          <w:rFonts w:ascii="Times New Roman" w:hAnsi="Times New Roman" w:cs="Times New Roman"/>
-          <w:sz w:val="20"/>
-          <w:szCs w:val="20"/>
-        </w:rPr>
-        <w:t xml:space="preserve"> indicazioni </w:t>
-      </w:r>
-      <w:r>
-        <w:rPr>
-          <w:rFonts w:ascii="Times New Roman" w:hAnsi="Times New Roman" w:cs="Times New Roman"/>
-          <w:sz w:val="20"/>
-          <w:szCs w:val="20"/>
-        </w:rPr>
-        <w:t>esplicite.</w:t>
+        <w:t xml:space="preserve">adattandosi </w:t>
+      </w:r>
+      <w:r>
+        <w:rPr>
+          <w:rFonts w:ascii="Times New Roman" w:hAnsi="Times New Roman" w:cs="Times New Roman"/>
+          <w:sz w:val="20"/>
+          <w:szCs w:val="20"/>
+        </w:rPr>
+        <w:t>agilmente</w:t>
+      </w:r>
+      <w:r>
+        <w:rPr>
+          <w:rFonts w:ascii="Times New Roman" w:hAnsi="Times New Roman" w:cs="Times New Roman"/>
+          <w:sz w:val="20"/>
+          <w:szCs w:val="20"/>
+        </w:rPr>
+        <w:t xml:space="preserve"> ai rapidi mutamenti tecnologici e </w:t>
+      </w:r>
+      <w:r>
+        <w:rPr>
+          <w:rFonts w:ascii="Times New Roman" w:hAnsi="Times New Roman" w:cs="Times New Roman"/>
+          <w:sz w:val="20"/>
+          <w:szCs w:val="20"/>
+        </w:rPr>
+        <w:t>dei set di</w:t>
+      </w:r>
+      <w:r>
+        <w:rPr>
+          <w:rFonts w:ascii="Times New Roman" w:hAnsi="Times New Roman" w:cs="Times New Roman"/>
+          <w:sz w:val="20"/>
+          <w:szCs w:val="20"/>
+        </w:rPr>
+        <w:t xml:space="preserve"> skills richieste dalle imprese</w:t>
+      </w:r>
+      <w:r>
+        <w:rPr>
+          <w:rFonts w:ascii="Times New Roman" w:hAnsi="Times New Roman" w:cs="Times New Roman"/>
+          <w:sz w:val="20"/>
+          <w:szCs w:val="20"/>
+        </w:rPr>
+        <w:t xml:space="preserve">. </w:t>
       </w:r>
     </w:p>
     <w:p>
@@ -5874,131 +6375,117 @@
           <w:sz w:val="20"/>
           <w:szCs w:val="20"/>
         </w:rPr>
-        <w:t xml:space="preserve">La soluzione </w:t>
-      </w:r>
-      <w:r>
-        <w:rPr>
-          <w:rFonts w:ascii="Times New Roman" w:hAnsi="Times New Roman" w:cs="Times New Roman"/>
-          <w:sz w:val="20"/>
-          <w:szCs w:val="20"/>
-        </w:rPr>
-        <w:t xml:space="preserve">all’analfabetismo digitale e allo </w:t>
-      </w:r>
-      <w:r>
-        <w:rPr>
-          <w:rFonts w:ascii="Times New Roman" w:hAnsi="Times New Roman" w:cs="Times New Roman"/>
-          <w:i/>
-          <w:iCs/>
-          <w:sz w:val="20"/>
-          <w:szCs w:val="20"/>
-        </w:rPr>
-        <w:t xml:space="preserve">skill mismatch </w:t>
-      </w:r>
-      <w:r>
-        <w:rPr>
-          <w:rFonts w:ascii="Times New Roman" w:hAnsi="Times New Roman" w:cs="Times New Roman"/>
-          <w:sz w:val="20"/>
-          <w:szCs w:val="20"/>
-        </w:rPr>
-        <w:t>non è da ricercare nella semplificazione</w:t>
-      </w:r>
-      <w:r>
-        <w:rPr>
-          <w:rFonts w:ascii="Times New Roman" w:hAnsi="Times New Roman" w:cs="Times New Roman"/>
-          <w:sz w:val="20"/>
-          <w:szCs w:val="20"/>
-        </w:rPr>
-        <w:t xml:space="preserve"> dell’</w:t>
-      </w:r>
-      <w:r>
-        <w:rPr>
-          <w:rFonts w:ascii="Times New Roman" w:hAnsi="Times New Roman" w:cs="Times New Roman"/>
-          <w:sz w:val="20"/>
-          <w:szCs w:val="20"/>
-        </w:rPr>
-        <w:t>utilizzo delle tecnologie</w:t>
-      </w:r>
-      <w:r>
-        <w:rPr>
-          <w:rFonts w:ascii="Times New Roman" w:hAnsi="Times New Roman" w:cs="Times New Roman"/>
-          <w:sz w:val="20"/>
-          <w:szCs w:val="20"/>
-        </w:rPr>
-        <w:t xml:space="preserve"> </w:t>
-      </w:r>
-      <w:r>
-        <w:rPr>
-          <w:rFonts w:ascii="Times New Roman" w:hAnsi="Times New Roman" w:cs="Times New Roman"/>
-          <w:sz w:val="20"/>
-          <w:szCs w:val="20"/>
-        </w:rPr>
-        <w:t xml:space="preserve">quanto piuttosto nello sviluppo, da parte dei sistemi educativi di istruzione e di formazione, delle skills rilevanti </w:t>
-      </w:r>
-      <w:r>
-        <w:rPr>
-          <w:rFonts w:ascii="Times New Roman" w:hAnsi="Times New Roman" w:cs="Times New Roman"/>
-          <w:sz w:val="20"/>
-          <w:szCs w:val="20"/>
-        </w:rPr>
-        <w:t xml:space="preserve">per la digital economy, con lo scopo </w:t>
-      </w:r>
-      <w:r>
-        <w:rPr>
-          <w:rFonts w:ascii="Times New Roman" w:hAnsi="Times New Roman" w:cs="Times New Roman"/>
-          <w:sz w:val="20"/>
-          <w:szCs w:val="20"/>
-        </w:rPr>
-        <w:t xml:space="preserve">di rendere i cittadini partecipi </w:t>
-      </w:r>
-      <w:r>
-        <w:rPr>
-          <w:rFonts w:ascii="Times New Roman" w:hAnsi="Times New Roman" w:cs="Times New Roman"/>
-          <w:sz w:val="20"/>
-          <w:szCs w:val="20"/>
-        </w:rPr>
-        <w:t>d</w:t>
-      </w:r>
-      <w:r>
-        <w:rPr>
-          <w:rFonts w:ascii="Times New Roman" w:hAnsi="Times New Roman" w:cs="Times New Roman"/>
-          <w:sz w:val="20"/>
-          <w:szCs w:val="20"/>
-        </w:rPr>
-        <w:t>ella vita economica, sociale e culturale presente e futura.</w:t>
-      </w:r>
-      <w:r>
-        <w:rPr>
-          <w:rFonts w:ascii="Times New Roman" w:hAnsi="Times New Roman" w:cs="Times New Roman"/>
-          <w:sz w:val="20"/>
-          <w:szCs w:val="20"/>
-        </w:rPr>
-        <w:t xml:space="preserve"> Individui equipaggiati con forti </w:t>
-      </w:r>
-      <w:r>
-        <w:rPr>
-          <w:rFonts w:ascii="Times New Roman" w:hAnsi="Times New Roman" w:cs="Times New Roman"/>
-          <w:sz w:val="20"/>
-          <w:szCs w:val="20"/>
-        </w:rPr>
-        <w:t xml:space="preserve">Foundation </w:t>
-      </w:r>
-      <w:r>
-        <w:rPr>
-          <w:rFonts w:ascii="Times New Roman" w:hAnsi="Times New Roman" w:cs="Times New Roman"/>
-          <w:sz w:val="20"/>
-          <w:szCs w:val="20"/>
-          <w:u w:val="single"/>
-        </w:rPr>
-        <w:t>skills</w:t>
-      </w:r>
-      <w:r>
-        <w:rPr>
-          <w:rFonts w:ascii="Times New Roman" w:hAnsi="Times New Roman" w:cs="Times New Roman"/>
-          <w:i/>
-          <w:iCs/>
-          <w:sz w:val="20"/>
-          <w:szCs w:val="20"/>
-          <w:u w:val="single"/>
+        <w:t>Lo sviluppo d</w:t>
+      </w:r>
+      <w:r>
+        <w:rPr>
+          <w:rFonts w:ascii="Times New Roman" w:hAnsi="Times New Roman" w:cs="Times New Roman"/>
+          <w:sz w:val="20"/>
+          <w:szCs w:val="20"/>
+        </w:rPr>
+        <w:t>i skills fondamentali di buon livello dovrebbe essere g</w:t>
+      </w:r>
+      <w:r>
+        <w:rPr>
+          <w:rFonts w:ascii="Times New Roman" w:hAnsi="Times New Roman" w:cs="Times New Roman"/>
+          <w:sz w:val="20"/>
+          <w:szCs w:val="20"/>
+        </w:rPr>
+        <w:t xml:space="preserve">arantito </w:t>
+      </w:r>
+      <w:r>
+        <w:rPr>
+          <w:rFonts w:ascii="Times New Roman" w:hAnsi="Times New Roman" w:cs="Times New Roman"/>
+          <w:sz w:val="20"/>
+          <w:szCs w:val="20"/>
+        </w:rPr>
+        <w:t xml:space="preserve">a tutti gli studenti </w:t>
+      </w:r>
+      <w:r>
+        <w:rPr>
+          <w:rFonts w:ascii="Times New Roman" w:hAnsi="Times New Roman" w:cs="Times New Roman"/>
+          <w:sz w:val="20"/>
+          <w:szCs w:val="20"/>
+        </w:rPr>
+        <w:t>al termine del</w:t>
+      </w:r>
+      <w:r>
+        <w:rPr>
+          <w:rFonts w:ascii="Times New Roman" w:hAnsi="Times New Roman" w:cs="Times New Roman"/>
+          <w:sz w:val="20"/>
+          <w:szCs w:val="20"/>
+        </w:rPr>
+        <w:t xml:space="preserve"> percorso di istruzione obbligatoria</w:t>
+      </w:r>
+      <w:r>
+        <w:rPr>
+          <w:rFonts w:ascii="Times New Roman" w:hAnsi="Times New Roman" w:cs="Times New Roman"/>
+          <w:sz w:val="20"/>
+          <w:szCs w:val="20"/>
+        </w:rPr>
+        <w:t xml:space="preserve">, nel rispetto dei principi etici di equità e inclusione. </w:t>
+      </w:r>
+      <w:r>
+        <w:rPr>
+          <w:rFonts w:ascii="Times New Roman" w:hAnsi="Times New Roman" w:cs="Times New Roman"/>
+          <w:sz w:val="20"/>
+          <w:szCs w:val="20"/>
+        </w:rPr>
+        <w:t>La formazione dovrebbe inoltre interessa</w:t>
+      </w:r>
+      <w:r>
+        <w:rPr>
+          <w:rFonts w:ascii="Times New Roman" w:hAnsi="Times New Roman" w:cs="Times New Roman"/>
+          <w:sz w:val="20"/>
+          <w:szCs w:val="20"/>
+        </w:rPr>
+        <w:t xml:space="preserve">re tutti </w:t>
+      </w:r>
+      <w:r>
+        <w:rPr>
+          <w:rFonts w:ascii="Times New Roman" w:hAnsi="Times New Roman" w:cs="Times New Roman"/>
+          <w:sz w:val="20"/>
+          <w:szCs w:val="20"/>
+        </w:rPr>
+        <w:t xml:space="preserve">i cittadini adulti </w:t>
+      </w:r>
+      <w:r>
+        <w:rPr>
+          <w:rFonts w:ascii="Times New Roman" w:hAnsi="Times New Roman" w:cs="Times New Roman"/>
+          <w:sz w:val="20"/>
+          <w:szCs w:val="20"/>
+        </w:rPr>
+        <w:t>disoccupati</w:t>
+      </w:r>
+      <w:r>
+        <w:rPr>
+          <w:rFonts w:ascii="Times New Roman" w:hAnsi="Times New Roman" w:cs="Times New Roman"/>
+          <w:sz w:val="20"/>
+          <w:szCs w:val="20"/>
+        </w:rPr>
+        <w:t xml:space="preserve"> sotto-</w:t>
+      </w:r>
+      <w:commentRangeStart w:id="10"/>
+      <w:r>
+        <w:rPr>
+          <w:rFonts w:ascii="Times New Roman" w:hAnsi="Times New Roman" w:cs="Times New Roman"/>
+          <w:sz w:val="20"/>
+          <w:szCs w:val="20"/>
+        </w:rPr>
+        <w:t>skillati</w:t>
+      </w:r>
+      <w:commentRangeEnd w:id="10"/>
+      <w:r>
+        <w:rPr>
+          <w:rStyle w:val="Rimandocommento"/>
+        </w:rPr>
+        <w:commentReference w:id="10"/>
+      </w:r>
+      <w:r>
+        <w:rPr>
+          <w:rFonts w:ascii="Times New Roman" w:hAnsi="Times New Roman" w:cs="Times New Roman"/>
+          <w:sz w:val="20"/>
+          <w:szCs w:val="20"/>
         </w:rPr>
         <w:t xml:space="preserve">, </w:t>
       </w:r>
@@ -6008,79 +6495,15 @@
           <w:sz w:val="20"/>
           <w:szCs w:val="20"/>
         </w:rPr>
-        <w:t>pensiero crit</w:t>
-      </w:r>
-      <w:r>
-        <w:rPr>
-          <w:rFonts w:ascii="Times New Roman" w:hAnsi="Times New Roman" w:cs="Times New Roman"/>
-          <w:sz w:val="20"/>
-          <w:szCs w:val="20"/>
-        </w:rPr>
-        <w:t>ico e skills emozionali e sociali possono sopportare meglio alti livelli di incertezza</w:t>
-      </w:r>
-      <w:r>
-        <w:rPr>
-          <w:rFonts w:ascii="Times New Roman" w:hAnsi="Times New Roman" w:cs="Times New Roman"/>
-          <w:sz w:val="20"/>
-          <w:szCs w:val="20"/>
-        </w:rPr>
-        <w:t>,</w:t>
-      </w:r>
-      <w:r>
-        <w:rPr>
-          <w:rFonts w:ascii="Times New Roman" w:hAnsi="Times New Roman" w:cs="Times New Roman"/>
-          <w:sz w:val="20"/>
-          <w:szCs w:val="20"/>
-        </w:rPr>
-        <w:t xml:space="preserve"> </w:t>
-      </w:r>
-      <w:r>
-        <w:rPr>
-          <w:rFonts w:ascii="Times New Roman" w:hAnsi="Times New Roman" w:cs="Times New Roman"/>
-          <w:sz w:val="20"/>
-          <w:szCs w:val="20"/>
-        </w:rPr>
-        <w:t xml:space="preserve">adattandosi </w:t>
-      </w:r>
-      <w:r>
-        <w:rPr>
-          <w:rFonts w:ascii="Times New Roman" w:hAnsi="Times New Roman" w:cs="Times New Roman"/>
-          <w:sz w:val="20"/>
-          <w:szCs w:val="20"/>
-        </w:rPr>
-        <w:t>agilmente</w:t>
-      </w:r>
-      <w:r>
-        <w:rPr>
-          <w:rFonts w:ascii="Times New Roman" w:hAnsi="Times New Roman" w:cs="Times New Roman"/>
-          <w:sz w:val="20"/>
-          <w:szCs w:val="20"/>
-        </w:rPr>
-        <w:t xml:space="preserve"> ai rapidi mutamenti tecnologici e </w:t>
-      </w:r>
-      <w:r>
-        <w:rPr>
-          <w:rFonts w:ascii="Times New Roman" w:hAnsi="Times New Roman" w:cs="Times New Roman"/>
-          <w:sz w:val="20"/>
-          <w:szCs w:val="20"/>
-        </w:rPr>
-        <w:t>dei set di</w:t>
-      </w:r>
-      <w:r>
-        <w:rPr>
-          <w:rFonts w:ascii="Times New Roman" w:hAnsi="Times New Roman" w:cs="Times New Roman"/>
-          <w:sz w:val="20"/>
-          <w:szCs w:val="20"/>
-        </w:rPr>
-        <w:t xml:space="preserve"> skills richieste dalle imprese</w:t>
-      </w:r>
-      <w:r>
-        <w:rPr>
-          <w:rFonts w:ascii="Times New Roman" w:hAnsi="Times New Roman" w:cs="Times New Roman"/>
-          <w:sz w:val="20"/>
-          <w:szCs w:val="20"/>
-        </w:rPr>
-        <w:t xml:space="preserve">. </w:t>
+        <w:t xml:space="preserve">con lo scopo di </w:t>
+      </w:r>
+      <w:r>
+        <w:rPr>
+          <w:rFonts w:ascii="Times New Roman" w:hAnsi="Times New Roman" w:cs="Times New Roman"/>
+          <w:sz w:val="20"/>
+          <w:szCs w:val="20"/>
+        </w:rPr>
+        <w:t>facilitarne il reinserimento professionale.</w:t>
       </w:r>
     </w:p>
     <w:p>
@@ -6098,119 +6521,97 @@
           <w:sz w:val="20"/>
           <w:szCs w:val="20"/>
         </w:rPr>
-        <w:t>Lo sviluppo d</w:t>
-      </w:r>
-      <w:r>
-        <w:rPr>
-          <w:rFonts w:ascii="Times New Roman" w:hAnsi="Times New Roman" w:cs="Times New Roman"/>
-          <w:sz w:val="20"/>
-          <w:szCs w:val="20"/>
-        </w:rPr>
-        <w:t>i skills fondamentali di buon livello dovrebbe essere g</w:t>
-      </w:r>
-      <w:r>
-        <w:rPr>
-          <w:rFonts w:ascii="Times New Roman" w:hAnsi="Times New Roman" w:cs="Times New Roman"/>
-          <w:sz w:val="20"/>
-          <w:szCs w:val="20"/>
-        </w:rPr>
-        <w:t xml:space="preserve">arantito </w:t>
-      </w:r>
-      <w:r>
-        <w:rPr>
-          <w:rFonts w:ascii="Times New Roman" w:hAnsi="Times New Roman" w:cs="Times New Roman"/>
-          <w:sz w:val="20"/>
-          <w:szCs w:val="20"/>
-        </w:rPr>
-        <w:t xml:space="preserve">a tutti gli studenti </w:t>
-      </w:r>
-      <w:r>
-        <w:rPr>
-          <w:rFonts w:ascii="Times New Roman" w:hAnsi="Times New Roman" w:cs="Times New Roman"/>
-          <w:sz w:val="20"/>
-          <w:szCs w:val="20"/>
-        </w:rPr>
-        <w:t>al termine del</w:t>
-      </w:r>
-      <w:r>
-        <w:rPr>
-          <w:rFonts w:ascii="Times New Roman" w:hAnsi="Times New Roman" w:cs="Times New Roman"/>
-          <w:sz w:val="20"/>
-          <w:szCs w:val="20"/>
-        </w:rPr>
-        <w:t xml:space="preserve"> percorso di istruzione obbligatoria</w:t>
-      </w:r>
-      <w:r>
-        <w:rPr>
-          <w:rFonts w:ascii="Times New Roman" w:hAnsi="Times New Roman" w:cs="Times New Roman"/>
-          <w:sz w:val="20"/>
-          <w:szCs w:val="20"/>
-        </w:rPr>
-        <w:t xml:space="preserve">, nel rispetto dei principi etici di equità e inclusione. </w:t>
-      </w:r>
-      <w:r>
-        <w:rPr>
-          <w:rFonts w:ascii="Times New Roman" w:hAnsi="Times New Roman" w:cs="Times New Roman"/>
-          <w:sz w:val="20"/>
-          <w:szCs w:val="20"/>
-        </w:rPr>
-        <w:t>La formazione dovrebbe inoltre interessa</w:t>
-      </w:r>
-      <w:r>
-        <w:rPr>
-          <w:rFonts w:ascii="Times New Roman" w:hAnsi="Times New Roman" w:cs="Times New Roman"/>
-          <w:sz w:val="20"/>
-          <w:szCs w:val="20"/>
-        </w:rPr>
-        <w:t xml:space="preserve">re tutti </w:t>
-      </w:r>
-      <w:r>
-        <w:rPr>
-          <w:rFonts w:ascii="Times New Roman" w:hAnsi="Times New Roman" w:cs="Times New Roman"/>
-          <w:sz w:val="20"/>
-          <w:szCs w:val="20"/>
-        </w:rPr>
-        <w:t xml:space="preserve">i cittadini adulti </w:t>
-      </w:r>
-      <w:r>
-        <w:rPr>
-          <w:rFonts w:ascii="Times New Roman" w:hAnsi="Times New Roman" w:cs="Times New Roman"/>
-          <w:sz w:val="20"/>
-          <w:szCs w:val="20"/>
-        </w:rPr>
-        <w:t>disoccupati</w:t>
-      </w:r>
-      <w:r>
-        <w:rPr>
-          <w:rFonts w:ascii="Times New Roman" w:hAnsi="Times New Roman" w:cs="Times New Roman"/>
-          <w:sz w:val="20"/>
-          <w:szCs w:val="20"/>
-        </w:rPr>
-        <w:t xml:space="preserve"> sotto-skillati</w:t>
-      </w:r>
-      <w:r>
-        <w:rPr>
-          <w:rFonts w:ascii="Times New Roman" w:hAnsi="Times New Roman" w:cs="Times New Roman"/>
-          <w:sz w:val="20"/>
-          <w:szCs w:val="20"/>
-        </w:rPr>
-        <w:t xml:space="preserve">, </w:t>
-      </w:r>
-      <w:r>
-        <w:rPr>
-          <w:rFonts w:ascii="Times New Roman" w:hAnsi="Times New Roman" w:cs="Times New Roman"/>
-          <w:sz w:val="20"/>
-          <w:szCs w:val="20"/>
-        </w:rPr>
-        <w:t xml:space="preserve">con lo scopo di </w:t>
-      </w:r>
-      <w:r>
-        <w:rPr>
-          <w:rFonts w:ascii="Times New Roman" w:hAnsi="Times New Roman" w:cs="Times New Roman"/>
-          <w:sz w:val="20"/>
-          <w:szCs w:val="20"/>
-        </w:rPr>
-        <w:t>facilitarne il reinserimento professionale.</w:t>
+        <w:t>È inoltre importante evidenziare come</w:t>
+      </w:r>
+      <w:r>
+        <w:rPr>
+          <w:rFonts w:ascii="Times New Roman" w:hAnsi="Times New Roman" w:cs="Times New Roman"/>
+          <w:sz w:val="20"/>
+          <w:szCs w:val="20"/>
+        </w:rPr>
+        <w:t xml:space="preserve"> </w:t>
+      </w:r>
+      <w:r>
+        <w:rPr>
+          <w:rFonts w:ascii="Times New Roman" w:hAnsi="Times New Roman" w:cs="Times New Roman"/>
+          <w:sz w:val="20"/>
+          <w:szCs w:val="20"/>
+        </w:rPr>
+        <w:t xml:space="preserve">le </w:t>
+      </w:r>
+      <w:proofErr w:type="spellStart"/>
+      <w:r>
+        <w:rPr>
+          <w:rFonts w:ascii="Times New Roman" w:hAnsi="Times New Roman" w:cs="Times New Roman"/>
+          <w:sz w:val="20"/>
+          <w:szCs w:val="20"/>
+        </w:rPr>
+        <w:t>ICTs</w:t>
+      </w:r>
+      <w:proofErr w:type="spellEnd"/>
+      <w:r>
+        <w:rPr>
+          <w:rFonts w:ascii="Times New Roman" w:hAnsi="Times New Roman" w:cs="Times New Roman"/>
+          <w:sz w:val="20"/>
+          <w:szCs w:val="20"/>
+        </w:rPr>
+        <w:t xml:space="preserve">, oltre ad aver aumentato </w:t>
+      </w:r>
+      <w:r>
+        <w:rPr>
+          <w:rFonts w:ascii="Times New Roman" w:hAnsi="Times New Roman" w:cs="Times New Roman"/>
+          <w:sz w:val="20"/>
+          <w:szCs w:val="20"/>
+        </w:rPr>
+        <w:t xml:space="preserve">la richiesta di nuove abilità da parte del mondo del lavoro, abbiano generato molte nuove opportunità di </w:t>
+      </w:r>
+      <w:r>
+        <w:rPr>
+          <w:rFonts w:ascii="Times New Roman" w:hAnsi="Times New Roman" w:cs="Times New Roman"/>
+          <w:sz w:val="20"/>
+          <w:szCs w:val="20"/>
+        </w:rPr>
+        <w:t>istruzione e formazione</w:t>
+      </w:r>
+      <w:r>
+        <w:rPr>
+          <w:rFonts w:ascii="Times New Roman" w:hAnsi="Times New Roman" w:cs="Times New Roman"/>
+          <w:sz w:val="20"/>
+          <w:szCs w:val="20"/>
+        </w:rPr>
+        <w:t>, sia per quanto riguarda l</w:t>
+      </w:r>
+      <w:r>
+        <w:rPr>
+          <w:rFonts w:ascii="Times New Roman" w:hAnsi="Times New Roman" w:cs="Times New Roman"/>
+          <w:sz w:val="20"/>
+          <w:szCs w:val="20"/>
+        </w:rPr>
+        <w:t>’educazione formale che</w:t>
+      </w:r>
+      <w:r>
+        <w:rPr>
+          <w:rFonts w:ascii="Times New Roman" w:hAnsi="Times New Roman" w:cs="Times New Roman"/>
+          <w:sz w:val="20"/>
+          <w:szCs w:val="20"/>
+        </w:rPr>
+        <w:t xml:space="preserve"> </w:t>
+      </w:r>
+      <w:r>
+        <w:rPr>
+          <w:rFonts w:ascii="Times New Roman" w:hAnsi="Times New Roman" w:cs="Times New Roman"/>
+          <w:sz w:val="20"/>
+          <w:szCs w:val="20"/>
+        </w:rPr>
+        <w:t>quella informale e l’apprendimento continuo.</w:t>
+      </w:r>
+      <w:r>
+        <w:rPr>
+          <w:rFonts w:ascii="Times New Roman" w:hAnsi="Times New Roman" w:cs="Times New Roman"/>
+          <w:sz w:val="20"/>
+          <w:szCs w:val="20"/>
+        </w:rPr>
+        <w:t xml:space="preserve"> </w:t>
       </w:r>
     </w:p>
     <w:p>
@@ -6228,73 +6629,141 @@
           <w:sz w:val="20"/>
           <w:szCs w:val="20"/>
         </w:rPr>
-        <w:t>È inoltre importante evidenziare come</w:t>
-      </w:r>
-      <w:r>
-        <w:rPr>
-          <w:rFonts w:ascii="Times New Roman" w:hAnsi="Times New Roman" w:cs="Times New Roman"/>
-          <w:sz w:val="20"/>
-          <w:szCs w:val="20"/>
-        </w:rPr>
-        <w:t xml:space="preserve">, oltre ad aver aumentato </w:t>
-      </w:r>
-      <w:r>
-        <w:rPr>
-          <w:rFonts w:ascii="Times New Roman" w:hAnsi="Times New Roman" w:cs="Times New Roman"/>
-          <w:sz w:val="20"/>
-          <w:szCs w:val="20"/>
-        </w:rPr>
-        <w:t xml:space="preserve">la richiesta di nuove abilità da parte del mondo del lavoro, le </w:t>
+        <w:t>Nel contesto dell’educazione formale</w:t>
+      </w:r>
+      <w:r>
+        <w:rPr>
+          <w:rFonts w:ascii="Times New Roman" w:hAnsi="Times New Roman" w:cs="Times New Roman"/>
+          <w:sz w:val="20"/>
+          <w:szCs w:val="20"/>
+        </w:rPr>
+        <w:t xml:space="preserve"> un esempio è il concetto di </w:t>
+      </w:r>
+      <w:r>
+        <w:rPr>
+          <w:rFonts w:ascii="Times New Roman" w:hAnsi="Times New Roman" w:cs="Times New Roman"/>
+          <w:sz w:val="20"/>
+          <w:szCs w:val="20"/>
+        </w:rPr>
+        <w:t>video</w:t>
+      </w:r>
+      <w:r>
+        <w:rPr>
+          <w:rFonts w:ascii="Times New Roman" w:hAnsi="Times New Roman" w:cs="Times New Roman"/>
+          <w:sz w:val="20"/>
+          <w:szCs w:val="20"/>
+        </w:rPr>
+        <w:t>lezione asincrona</w:t>
+      </w:r>
+      <w:r>
+        <w:rPr>
+          <w:rFonts w:ascii="Times New Roman" w:hAnsi="Times New Roman" w:cs="Times New Roman"/>
+          <w:sz w:val="20"/>
+          <w:szCs w:val="20"/>
+        </w:rPr>
+        <w:t>. I</w:t>
+      </w:r>
+      <w:r>
+        <w:rPr>
+          <w:rFonts w:ascii="Times New Roman" w:hAnsi="Times New Roman" w:cs="Times New Roman"/>
+          <w:sz w:val="20"/>
+          <w:szCs w:val="20"/>
+        </w:rPr>
+        <w:t xml:space="preserve">l tempo </w:t>
+      </w:r>
+      <w:r>
+        <w:rPr>
+          <w:rFonts w:ascii="Times New Roman" w:hAnsi="Times New Roman" w:cs="Times New Roman"/>
+          <w:sz w:val="20"/>
+          <w:szCs w:val="20"/>
+        </w:rPr>
+        <w:t xml:space="preserve">ottenuto dall’eliminazione della tradizionale lezione frontale può essere speso </w:t>
+      </w:r>
+      <w:r>
+        <w:rPr>
+          <w:rFonts w:ascii="Times New Roman" w:hAnsi="Times New Roman" w:cs="Times New Roman"/>
+          <w:sz w:val="20"/>
+          <w:szCs w:val="20"/>
+        </w:rPr>
+        <w:t xml:space="preserve">per </w:t>
+      </w:r>
+      <w:r>
+        <w:rPr>
+          <w:rFonts w:ascii="Times New Roman" w:hAnsi="Times New Roman" w:cs="Times New Roman"/>
+          <w:sz w:val="20"/>
+          <w:szCs w:val="20"/>
+        </w:rPr>
+        <w:t>applicare metodi di insegnamento innovativi, come quello dell’apprendimento basato sulla creazione di progetti, che poss</w:t>
+      </w:r>
+      <w:r>
+        <w:rPr>
+          <w:rFonts w:ascii="Times New Roman" w:hAnsi="Times New Roman" w:cs="Times New Roman"/>
+          <w:sz w:val="20"/>
+          <w:szCs w:val="20"/>
+        </w:rPr>
+        <w:t>ano</w:t>
+      </w:r>
+      <w:r>
+        <w:rPr>
+          <w:rFonts w:ascii="Times New Roman" w:hAnsi="Times New Roman" w:cs="Times New Roman"/>
+          <w:sz w:val="20"/>
+          <w:szCs w:val="20"/>
+        </w:rPr>
+        <w:t xml:space="preserve"> stimolare lo sviluppo </w:t>
+      </w:r>
+      <w:r>
+        <w:rPr>
+          <w:rFonts w:ascii="Times New Roman" w:hAnsi="Times New Roman" w:cs="Times New Roman"/>
+          <w:sz w:val="20"/>
+          <w:szCs w:val="20"/>
+        </w:rPr>
+        <w:t xml:space="preserve">di abilità di </w:t>
       </w:r>
       <w:proofErr w:type="spellStart"/>
       <w:r>
         <w:rPr>
           <w:rFonts w:ascii="Times New Roman" w:hAnsi="Times New Roman" w:cs="Times New Roman"/>
-          <w:sz w:val="20"/>
-          <w:szCs w:val="20"/>
-        </w:rPr>
-        <w:t>ICTs</w:t>
+          <w:i/>
+          <w:iCs/>
+          <w:sz w:val="20"/>
+          <w:szCs w:val="20"/>
+        </w:rPr>
+        <w:t>problem</w:t>
       </w:r>
       <w:proofErr w:type="spellEnd"/>
       <w:r>
         <w:rPr>
           <w:rFonts w:ascii="Times New Roman" w:hAnsi="Times New Roman" w:cs="Times New Roman"/>
-          <w:sz w:val="20"/>
-          <w:szCs w:val="20"/>
-        </w:rPr>
-        <w:t xml:space="preserve"> abbiano generato molte nuove opportunità di </w:t>
-      </w:r>
-      <w:r>
-        <w:rPr>
-          <w:rFonts w:ascii="Times New Roman" w:hAnsi="Times New Roman" w:cs="Times New Roman"/>
-          <w:sz w:val="20"/>
-          <w:szCs w:val="20"/>
-        </w:rPr>
-        <w:t>istruzione e formazione</w:t>
-      </w:r>
-      <w:r>
-        <w:rPr>
-          <w:rFonts w:ascii="Times New Roman" w:hAnsi="Times New Roman" w:cs="Times New Roman"/>
-          <w:sz w:val="20"/>
-          <w:szCs w:val="20"/>
-        </w:rPr>
-        <w:t>, sia per quanto riguarda l</w:t>
-      </w:r>
-      <w:r>
-        <w:rPr>
-          <w:rFonts w:ascii="Times New Roman" w:hAnsi="Times New Roman" w:cs="Times New Roman"/>
-          <w:sz w:val="20"/>
-          <w:szCs w:val="20"/>
-        </w:rPr>
-        <w:t>’educazione formale che quella informale e l’apprendimento continuo.</w:t>
-      </w:r>
-      <w:r>
-        <w:rPr>
-          <w:rFonts w:ascii="Times New Roman" w:hAnsi="Times New Roman" w:cs="Times New Roman"/>
-          <w:sz w:val="20"/>
-          <w:szCs w:val="20"/>
-        </w:rPr>
-        <w:t xml:space="preserve"> </w:t>
+          <w:i/>
+          <w:iCs/>
+          <w:sz w:val="20"/>
+          <w:szCs w:val="20"/>
+        </w:rPr>
+        <w:t xml:space="preserve"> solving</w:t>
+      </w:r>
+      <w:r>
+        <w:rPr>
+          <w:rFonts w:ascii="Times New Roman" w:hAnsi="Times New Roman" w:cs="Times New Roman"/>
+          <w:sz w:val="20"/>
+          <w:szCs w:val="20"/>
+        </w:rPr>
+        <w:t xml:space="preserve"> e </w:t>
+      </w:r>
+      <w:r>
+        <w:rPr>
+          <w:rFonts w:ascii="Times New Roman" w:hAnsi="Times New Roman" w:cs="Times New Roman"/>
+          <w:sz w:val="20"/>
+          <w:szCs w:val="20"/>
+        </w:rPr>
+        <w:t>del</w:t>
+      </w:r>
+      <w:r>
+        <w:rPr>
+          <w:rFonts w:ascii="Times New Roman" w:hAnsi="Times New Roman" w:cs="Times New Roman"/>
+          <w:sz w:val="20"/>
+          <w:szCs w:val="20"/>
+        </w:rPr>
+        <w:t xml:space="preserve"> pensiero critico. </w:t>
       </w:r>
     </w:p>
     <w:p>
@@ -6312,183 +6781,146 @@
           <w:sz w:val="20"/>
           <w:szCs w:val="20"/>
         </w:rPr>
-        <w:t>Nel contesto dell’educazione formale</w:t>
-      </w:r>
-      <w:r>
-        <w:rPr>
-          <w:rFonts w:ascii="Times New Roman" w:hAnsi="Times New Roman" w:cs="Times New Roman"/>
-          <w:sz w:val="20"/>
-          <w:szCs w:val="20"/>
-        </w:rPr>
-        <w:t xml:space="preserve"> un esempio è il concetto di </w:t>
-      </w:r>
-      <w:r>
-        <w:rPr>
-          <w:rFonts w:ascii="Times New Roman" w:hAnsi="Times New Roman" w:cs="Times New Roman"/>
-          <w:sz w:val="20"/>
-          <w:szCs w:val="20"/>
-        </w:rPr>
-        <w:t>video</w:t>
-      </w:r>
-      <w:r>
-        <w:rPr>
-          <w:rFonts w:ascii="Times New Roman" w:hAnsi="Times New Roman" w:cs="Times New Roman"/>
-          <w:sz w:val="20"/>
-          <w:szCs w:val="20"/>
-        </w:rPr>
-        <w:t>lezione asincrona</w:t>
-      </w:r>
-      <w:r>
-        <w:rPr>
-          <w:rFonts w:ascii="Times New Roman" w:hAnsi="Times New Roman" w:cs="Times New Roman"/>
-          <w:sz w:val="20"/>
-          <w:szCs w:val="20"/>
-        </w:rPr>
-        <w:t xml:space="preserve">, </w:t>
-      </w:r>
-      <w:r>
-        <w:rPr>
-          <w:rFonts w:ascii="Times New Roman" w:hAnsi="Times New Roman" w:cs="Times New Roman"/>
-          <w:sz w:val="20"/>
-          <w:szCs w:val="20"/>
-        </w:rPr>
-        <w:t xml:space="preserve">il tempo </w:t>
-      </w:r>
-      <w:r>
-        <w:rPr>
-          <w:rFonts w:ascii="Times New Roman" w:hAnsi="Times New Roman" w:cs="Times New Roman"/>
-          <w:sz w:val="20"/>
-          <w:szCs w:val="20"/>
-        </w:rPr>
-        <w:t xml:space="preserve">ottenuto dall’eliminazione della tradizionale lezione frontale può essere speso </w:t>
-      </w:r>
-      <w:r>
-        <w:rPr>
-          <w:rFonts w:ascii="Times New Roman" w:hAnsi="Times New Roman" w:cs="Times New Roman"/>
-          <w:sz w:val="20"/>
-          <w:szCs w:val="20"/>
-        </w:rPr>
-        <w:t xml:space="preserve">per </w:t>
-      </w:r>
-      <w:r>
-        <w:rPr>
-          <w:rFonts w:ascii="Times New Roman" w:hAnsi="Times New Roman" w:cs="Times New Roman"/>
-          <w:sz w:val="20"/>
-          <w:szCs w:val="20"/>
-        </w:rPr>
-        <w:t>applicare metodi di insegnamento innovativi, come quello dell’apprendimento basato sulla creazione di progetti, che poss</w:t>
-      </w:r>
-      <w:r>
-        <w:rPr>
-          <w:rFonts w:ascii="Times New Roman" w:hAnsi="Times New Roman" w:cs="Times New Roman"/>
-          <w:sz w:val="20"/>
-          <w:szCs w:val="20"/>
-        </w:rPr>
-        <w:t>ano</w:t>
-      </w:r>
-      <w:r>
-        <w:rPr>
-          <w:rFonts w:ascii="Times New Roman" w:hAnsi="Times New Roman" w:cs="Times New Roman"/>
-          <w:sz w:val="20"/>
-          <w:szCs w:val="20"/>
-        </w:rPr>
-        <w:t xml:space="preserve"> stimolare lo sviluppo </w:t>
-      </w:r>
-      <w:r>
-        <w:rPr>
-          <w:rFonts w:ascii="Times New Roman" w:hAnsi="Times New Roman" w:cs="Times New Roman"/>
-          <w:sz w:val="20"/>
-          <w:szCs w:val="20"/>
-        </w:rPr>
-        <w:t xml:space="preserve">di abilità di </w:t>
+        <w:t>Per quanto riguarda l’</w:t>
+      </w:r>
+      <w:r>
+        <w:rPr>
+          <w:rFonts w:ascii="Times New Roman" w:hAnsi="Times New Roman" w:cs="Times New Roman"/>
+          <w:sz w:val="20"/>
+          <w:szCs w:val="20"/>
+        </w:rPr>
+        <w:t>educazione</w:t>
+      </w:r>
+      <w:r>
+        <w:rPr>
+          <w:rFonts w:ascii="Times New Roman" w:hAnsi="Times New Roman" w:cs="Times New Roman"/>
+          <w:sz w:val="20"/>
+          <w:szCs w:val="20"/>
+        </w:rPr>
+        <w:t xml:space="preserve"> informale</w:t>
+      </w:r>
+      <w:r>
+        <w:rPr>
+          <w:rFonts w:ascii="Times New Roman" w:hAnsi="Times New Roman" w:cs="Times New Roman"/>
+          <w:sz w:val="20"/>
+          <w:szCs w:val="20"/>
+        </w:rPr>
+        <w:t xml:space="preserve">, le </w:t>
       </w:r>
       <w:proofErr w:type="spellStart"/>
       <w:r>
         <w:rPr>
           <w:rFonts w:ascii="Times New Roman" w:hAnsi="Times New Roman" w:cs="Times New Roman"/>
-          <w:i/>
-          <w:iCs/>
-          <w:sz w:val="20"/>
-          <w:szCs w:val="20"/>
-        </w:rPr>
-        <w:t>problem</w:t>
+          <w:sz w:val="20"/>
+          <w:szCs w:val="20"/>
+        </w:rPr>
+        <w:t>ICTs</w:t>
       </w:r>
       <w:proofErr w:type="spellEnd"/>
       <w:r>
         <w:rPr>
           <w:rFonts w:ascii="Times New Roman" w:hAnsi="Times New Roman" w:cs="Times New Roman"/>
-          <w:i/>
-          <w:iCs/>
-          <w:sz w:val="20"/>
-          <w:szCs w:val="20"/>
-        </w:rPr>
-        <w:t xml:space="preserve"> solving</w:t>
-      </w:r>
-      <w:r>
-        <w:rPr>
-          <w:rFonts w:ascii="Times New Roman" w:hAnsi="Times New Roman" w:cs="Times New Roman"/>
-          <w:sz w:val="20"/>
-          <w:szCs w:val="20"/>
-        </w:rPr>
-        <w:t xml:space="preserve"> e </w:t>
-      </w:r>
-      <w:r>
-        <w:rPr>
-          <w:rFonts w:ascii="Times New Roman" w:hAnsi="Times New Roman" w:cs="Times New Roman"/>
-          <w:sz w:val="20"/>
-          <w:szCs w:val="20"/>
-        </w:rPr>
-        <w:t>del</w:t>
-      </w:r>
-      <w:r>
-        <w:rPr>
-          <w:rFonts w:ascii="Times New Roman" w:hAnsi="Times New Roman" w:cs="Times New Roman"/>
-          <w:sz w:val="20"/>
-          <w:szCs w:val="20"/>
-        </w:rPr>
-        <w:t xml:space="preserve"> pensiero critico. </w:t>
-      </w:r>
-    </w:p>
-    <w:p>
-      <w:pPr>
-        <w:jc w:val="both"/>
-        <w:rPr>
-          <w:rFonts w:ascii="Times New Roman" w:hAnsi="Times New Roman" w:cs="Times New Roman"/>
-          <w:sz w:val="20"/>
-          <w:szCs w:val="20"/>
-        </w:rPr>
-      </w:pPr>
-      <w:r>
-        <w:rPr>
-          <w:rFonts w:ascii="Times New Roman" w:hAnsi="Times New Roman" w:cs="Times New Roman"/>
-          <w:sz w:val="20"/>
-          <w:szCs w:val="20"/>
-        </w:rPr>
-        <w:t>Per quanto riguarda l’</w:t>
-      </w:r>
-      <w:r>
-        <w:rPr>
-          <w:rFonts w:ascii="Times New Roman" w:hAnsi="Times New Roman" w:cs="Times New Roman"/>
-          <w:sz w:val="20"/>
-          <w:szCs w:val="20"/>
-        </w:rPr>
-        <w:t>educazione</w:t>
-      </w:r>
-      <w:r>
-        <w:rPr>
-          <w:rFonts w:ascii="Times New Roman" w:hAnsi="Times New Roman" w:cs="Times New Roman"/>
-          <w:sz w:val="20"/>
-          <w:szCs w:val="20"/>
-        </w:rPr>
-        <w:t xml:space="preserve"> informale</w:t>
-      </w:r>
-      <w:r>
-        <w:rPr>
-          <w:rFonts w:ascii="Times New Roman" w:hAnsi="Times New Roman" w:cs="Times New Roman"/>
-          <w:sz w:val="20"/>
-          <w:szCs w:val="20"/>
-        </w:rPr>
-        <w:t xml:space="preserve">, le </w:t>
+          <w:sz w:val="20"/>
+          <w:szCs w:val="20"/>
+        </w:rPr>
+        <w:t xml:space="preserve"> </w:t>
+      </w:r>
+      <w:r>
+        <w:rPr>
+          <w:rFonts w:ascii="Times New Roman" w:hAnsi="Times New Roman" w:cs="Times New Roman"/>
+          <w:sz w:val="20"/>
+          <w:szCs w:val="20"/>
+        </w:rPr>
+        <w:t xml:space="preserve">stimolano </w:t>
+      </w:r>
+      <w:r>
+        <w:rPr>
+          <w:rFonts w:ascii="Times New Roman" w:hAnsi="Times New Roman" w:cs="Times New Roman"/>
+          <w:sz w:val="20"/>
+          <w:szCs w:val="20"/>
+        </w:rPr>
+        <w:t>l’apprendimen</w:t>
+      </w:r>
+      <w:r>
+        <w:rPr>
+          <w:rFonts w:ascii="Times New Roman" w:hAnsi="Times New Roman" w:cs="Times New Roman"/>
+          <w:sz w:val="20"/>
+          <w:szCs w:val="20"/>
+        </w:rPr>
+        <w:t>to attraverso l’interazione e la partecipazione</w:t>
+      </w:r>
+      <w:r>
+        <w:rPr>
+          <w:rFonts w:ascii="Times New Roman" w:hAnsi="Times New Roman" w:cs="Times New Roman"/>
+          <w:sz w:val="20"/>
+          <w:szCs w:val="20"/>
+        </w:rPr>
+        <w:t xml:space="preserve"> piuttosto che i</w:t>
+      </w:r>
+      <w:r>
+        <w:rPr>
+          <w:rFonts w:ascii="Times New Roman" w:hAnsi="Times New Roman" w:cs="Times New Roman"/>
+          <w:sz w:val="20"/>
+          <w:szCs w:val="20"/>
+        </w:rPr>
+        <w:t xml:space="preserve">l consumo passivo di informazione. </w:t>
+      </w:r>
+      <w:r>
+        <w:rPr>
+          <w:rFonts w:ascii="Times New Roman" w:hAnsi="Times New Roman" w:cs="Times New Roman"/>
+          <w:sz w:val="20"/>
+          <w:szCs w:val="20"/>
+        </w:rPr>
+        <w:t xml:space="preserve">Ricerche recenti nel campo delle teorie cognitive suggeriscono infatti che l’apprendimento </w:t>
+      </w:r>
+      <w:r>
+        <w:rPr>
+          <w:rFonts w:ascii="Times New Roman" w:hAnsi="Times New Roman" w:cs="Times New Roman"/>
+          <w:sz w:val="20"/>
+          <w:szCs w:val="20"/>
+        </w:rPr>
+        <w:t>s</w:t>
+      </w:r>
+      <w:r>
+        <w:rPr>
+          <w:rFonts w:ascii="Times New Roman" w:hAnsi="Times New Roman" w:cs="Times New Roman"/>
+          <w:sz w:val="20"/>
+          <w:szCs w:val="20"/>
+        </w:rPr>
+        <w:t>ia un processo sociale</w:t>
+      </w:r>
+      <w:r>
+        <w:rPr>
+          <w:rFonts w:ascii="Times New Roman" w:hAnsi="Times New Roman" w:cs="Times New Roman"/>
+          <w:sz w:val="20"/>
+          <w:szCs w:val="20"/>
+        </w:rPr>
+        <w:t xml:space="preserve"> e che la costruzione della conoscenza di un individuo avvenga attraverso processi di interazione, negoziazione e cooperazione</w:t>
+      </w:r>
+      <w:r>
+        <w:rPr>
+          <w:rStyle w:val="Rimandonotaapidipagina"/>
+          <w:rFonts w:ascii="Times New Roman" w:hAnsi="Times New Roman" w:cs="Times New Roman"/>
+          <w:sz w:val="20"/>
+          <w:szCs w:val="20"/>
+        </w:rPr>
+        <w:footnoteReference w:id="10"/>
+      </w:r>
+      <w:r>
+        <w:rPr>
+          <w:rFonts w:ascii="Times New Roman" w:hAnsi="Times New Roman" w:cs="Times New Roman"/>
+          <w:sz w:val="20"/>
+          <w:szCs w:val="20"/>
+        </w:rPr>
+        <w:t xml:space="preserve">. </w:t>
+      </w:r>
+      <w:r>
+        <w:rPr>
+          <w:rFonts w:ascii="Times New Roman" w:hAnsi="Times New Roman" w:cs="Times New Roman"/>
+          <w:sz w:val="20"/>
+          <w:szCs w:val="20"/>
+        </w:rPr>
+        <w:t xml:space="preserve">Un esempio del successo dell’apprendimento collaborativo è la piattaforma </w:t>
       </w:r>
       <w:proofErr w:type="spellStart"/>
       <w:r>
@@ -6497,7 +6929,7 @@
           <w:sz w:val="20"/>
           <w:szCs w:val="20"/>
         </w:rPr>
-        <w:t>ICTs</w:t>
+        <w:t>Reddit</w:t>
       </w:r>
       <w:proofErr w:type="spellEnd"/>
       <w:r>
@@ -6506,98 +6938,23 @@
           <w:sz w:val="20"/>
           <w:szCs w:val="20"/>
         </w:rPr>
-        <w:t xml:space="preserve"> facilitano l’apprendimen</w:t>
-      </w:r>
-      <w:r>
-        <w:rPr>
-          <w:rFonts w:ascii="Times New Roman" w:hAnsi="Times New Roman" w:cs="Times New Roman"/>
-          <w:sz w:val="20"/>
-          <w:szCs w:val="20"/>
-        </w:rPr>
-        <w:t>to attraverso l’interazione e la partecipazione</w:t>
-      </w:r>
-      <w:r>
-        <w:rPr>
-          <w:rFonts w:ascii="Times New Roman" w:hAnsi="Times New Roman" w:cs="Times New Roman"/>
-          <w:sz w:val="20"/>
-          <w:szCs w:val="20"/>
-        </w:rPr>
-        <w:t xml:space="preserve">, rispetto al consumo passivo di informazione. </w:t>
-      </w:r>
-      <w:r>
-        <w:rPr>
-          <w:rFonts w:ascii="Times New Roman" w:hAnsi="Times New Roman" w:cs="Times New Roman"/>
-          <w:sz w:val="20"/>
-          <w:szCs w:val="20"/>
-        </w:rPr>
-        <w:t xml:space="preserve">Ricerche recenti nel campo delle teorie cognitive suggeriscono infatti che l’apprendimento </w:t>
-      </w:r>
-      <w:r>
-        <w:rPr>
-          <w:rFonts w:ascii="Times New Roman" w:hAnsi="Times New Roman" w:cs="Times New Roman"/>
-          <w:sz w:val="20"/>
-          <w:szCs w:val="20"/>
-        </w:rPr>
-        <w:t>s</w:t>
-      </w:r>
-      <w:r>
-        <w:rPr>
-          <w:rFonts w:ascii="Times New Roman" w:hAnsi="Times New Roman" w:cs="Times New Roman"/>
-          <w:sz w:val="20"/>
-          <w:szCs w:val="20"/>
-        </w:rPr>
-        <w:t>ia un processo sociale</w:t>
-      </w:r>
-      <w:r>
-        <w:rPr>
-          <w:rFonts w:ascii="Times New Roman" w:hAnsi="Times New Roman" w:cs="Times New Roman"/>
-          <w:sz w:val="20"/>
-          <w:szCs w:val="20"/>
-        </w:rPr>
-        <w:t xml:space="preserve"> e che la costruzione della conoscenza di un individuo avvenga attraverso processi di interazione, negoziazione e cooperazione</w:t>
-      </w:r>
-      <w:r>
-        <w:rPr>
-          <w:rStyle w:val="Rimandonotaapidipagina"/>
-          <w:rFonts w:ascii="Times New Roman" w:hAnsi="Times New Roman" w:cs="Times New Roman"/>
-          <w:sz w:val="20"/>
-          <w:szCs w:val="20"/>
-        </w:rPr>
-        <w:footnoteReference w:id="9"/>
-      </w:r>
-      <w:r>
-        <w:rPr>
-          <w:rFonts w:ascii="Times New Roman" w:hAnsi="Times New Roman" w:cs="Times New Roman"/>
-          <w:sz w:val="20"/>
-          <w:szCs w:val="20"/>
-        </w:rPr>
-        <w:t xml:space="preserve">. </w:t>
-      </w:r>
-      <w:r>
-        <w:rPr>
-          <w:rFonts w:ascii="Times New Roman" w:hAnsi="Times New Roman" w:cs="Times New Roman"/>
-          <w:sz w:val="20"/>
-          <w:szCs w:val="20"/>
-        </w:rPr>
-        <w:t xml:space="preserve">Un esempio del successo dell’apprendimento collaborativo è la piattaforma </w:t>
-      </w:r>
-      <w:proofErr w:type="spellStart"/>
-      <w:r>
-        <w:rPr>
-          <w:rFonts w:ascii="Times New Roman" w:hAnsi="Times New Roman" w:cs="Times New Roman"/>
-          <w:sz w:val="20"/>
-          <w:szCs w:val="20"/>
-        </w:rPr>
-        <w:t>Reddit</w:t>
-      </w:r>
-      <w:proofErr w:type="spellEnd"/>
-      <w:r>
-        <w:rPr>
-          <w:rFonts w:ascii="Times New Roman" w:hAnsi="Times New Roman" w:cs="Times New Roman"/>
-          <w:sz w:val="20"/>
-          <w:szCs w:val="20"/>
-        </w:rPr>
-        <w:t>, nella quale gli utenti</w:t>
+        <w:t>, nella quale</w:t>
+      </w:r>
+      <w:r>
+        <w:rPr>
+          <w:rFonts w:ascii="Times New Roman" w:hAnsi="Times New Roman" w:cs="Times New Roman"/>
+          <w:sz w:val="20"/>
+          <w:szCs w:val="20"/>
+        </w:rPr>
+        <w:t xml:space="preserve"> </w:t>
+      </w:r>
+      <w:r>
+        <w:rPr>
+          <w:rFonts w:ascii="Times New Roman" w:hAnsi="Times New Roman" w:cs="Times New Roman"/>
+          <w:sz w:val="20"/>
+          <w:szCs w:val="20"/>
+        </w:rPr>
+        <w:t>utenti</w:t>
       </w:r>
       <w:r>
         <w:rPr>
@@ -6637,7 +6994,15 @@
           <w:sz w:val="20"/>
           <w:szCs w:val="20"/>
         </w:rPr>
-        <w:t>, e aiutandosi nella risoluzione dei problemi,</w:t>
+        <w:t xml:space="preserve"> e aiutandosi nella risoluzione dei problemi</w:t>
+      </w:r>
+      <w:r>
+        <w:rPr>
+          <w:rFonts w:ascii="Times New Roman" w:hAnsi="Times New Roman" w:cs="Times New Roman"/>
+          <w:sz w:val="20"/>
+          <w:szCs w:val="20"/>
+        </w:rPr>
+        <w:t>.</w:t>
       </w:r>
     </w:p>
     <w:p>
@@ -7049,6 +7414,14 @@
           <w:szCs w:val="20"/>
         </w:rPr>
       </w:pPr>
+      <w:r>
+        <w:rPr>
+          <w:rFonts w:ascii="Times New Roman" w:hAnsi="Times New Roman" w:cs="Times New Roman"/>
+          <w:sz w:val="20"/>
+          <w:szCs w:val="20"/>
+        </w:rPr>
+        <w:t>(possibile conclusione su necessità che i governi investano su questo)</w:t>
+      </w:r>
     </w:p>
     <w:p>
       <w:pPr>
@@ -7090,22 +7463,51 @@
         </w:rPr>
       </w:pPr>
     </w:p>
+    <w:p>
+      <w:pPr>
+        <w:jc w:val="both"/>
+        <w:rPr>
+          <w:rFonts w:ascii="Times New Roman" w:hAnsi="Times New Roman" w:cs="Times New Roman"/>
+          <w:sz w:val="20"/>
+          <w:szCs w:val="20"/>
+        </w:rPr>
+      </w:pPr>
+    </w:p>
+    <w:p>
+      <w:pPr>
+        <w:jc w:val="both"/>
+        <w:rPr>
+          <w:rFonts w:ascii="Times New Roman" w:hAnsi="Times New Roman" w:cs="Times New Roman"/>
+          <w:sz w:val="20"/>
+          <w:szCs w:val="20"/>
+        </w:rPr>
+      </w:pPr>
+    </w:p>
+    <w:p>
+      <w:pPr>
+        <w:jc w:val="both"/>
+        <w:rPr>
+          <w:rFonts w:ascii="Times New Roman" w:hAnsi="Times New Roman" w:cs="Times New Roman"/>
+          <w:sz w:val="20"/>
+          <w:szCs w:val="20"/>
+        </w:rPr>
+      </w:pPr>
+    </w:p>
     <w:sdt>
       <w:sdtPr>
+        <w:rPr>
+          <w:rFonts w:asciiTheme="minorHAnsi" w:eastAsiaTheme="minorEastAsia" w:hAnsiTheme="minorHAnsi" w:cstheme="minorBidi"/>
+          <w:caps w:val="0"/>
+          <w:sz w:val="22"/>
+          <w:szCs w:val="22"/>
+        </w:rPr>
         <w:id w:val="876658443"/>
         <w:docPartObj>
           <w:docPartGallery w:val="Bibliographies"/>
           <w:docPartUnique/>
         </w:docPartObj>
       </w:sdtPr>
-      <w:sdtEndPr>
-        <w:rPr>
-          <w:rFonts w:asciiTheme="minorHAnsi" w:eastAsiaTheme="minorEastAsia" w:hAnsiTheme="minorHAnsi" w:cstheme="minorBidi"/>
-          <w:caps w:val="0"/>
-          <w:sz w:val="22"/>
-          <w:szCs w:val="22"/>
-        </w:rPr>
-      </w:sdtEndPr>
+      <w:sdtEndPr/>
       <w:sdtContent>
         <w:p>
           <w:pPr>
@@ -7226,9 +7628,18 @@
                   <w:noProof/>
                   <w:sz w:val="20"/>
                   <w:szCs w:val="20"/>
+                </w:rPr>
+                <w:t xml:space="preserve">de Corte, E. ((2010)). </w:t>
+              </w:r>
+              <w:r>
+                <w:rPr>
+                  <w:rFonts w:ascii="Times New Roman" w:hAnsi="Times New Roman" w:cs="Times New Roman"/>
+                  <w:noProof/>
+                  <w:sz w:val="20"/>
+                  <w:szCs w:val="20"/>
                   <w:lang w:val="en-US"/>
                 </w:rPr>
-                <w:t xml:space="preserve">de Corte, E. ((2010)). Historical developments in the understanding of learning. </w:t>
+                <w:t xml:space="preserve">Historical developments in the understanding of learning. </w:t>
               </w:r>
               <w:r>
                 <w:rPr>
@@ -7701,7 +8112,7 @@
 
 <file path=word/comments.xml><?xml version="1.0" encoding="utf-8"?>
 <w:comments xmlns:wpc="http://schemas.microsoft.com/office/word/2010/wordprocessingCanvas" xmlns:cx="http://schemas.microsoft.com/office/drawing/2014/chartex" xmlns:cx1="http://schemas.microsoft.com/office/drawing/2015/9/8/chartex" xmlns:cx2="http://schemas.microsoft.com/office/drawing/2015/10/21/chartex" xmlns:cx3="http://schemas.microsoft.com/office/drawing/2016/5/9/chartex" xmlns:cx4="http://schemas.microsoft.com/office/drawing/2016/5/10/chartex" xmlns:cx5="http://schemas.microsoft.com/office/drawing/2016/5/11/chartex" xmlns:cx6="http://schemas.microsoft.com/office/drawing/2016/5/12/chartex" xmlns:cx7="http://schemas.microsoft.com/office/drawing/2016/5/13/chartex" xmlns:cx8="http://schemas.microsoft.com/office/drawing/2016/5/14/chartex" xmlns:mc="http://schemas.openxmlformats.org/markup-compatibility/2006" xmlns:aink="http://schemas.microsoft.com/office/drawing/2016/ink" xmlns:am3d="http://schemas.microsoft.com/office/drawing/2017/model3d" xmlns:o="urn:schemas-microsoft-com:office:office" xmlns:r="http://schemas.openxmlformats.org/officeDocument/2006/relationships" xmlns:m="http://schemas.openxmlformats.org/officeDocument/2006/math" xmlns:v="urn:schemas-microsoft-com:vml" xmlns:wp14="http://schemas.microsoft.com/office/word/2010/wordprocessingDrawing" xmlns:wp="http://schemas.openxmlformats.org/drawingml/2006/wordprocessingDrawing" xmlns:w10="urn:schemas-microsoft-com:office:word" xmlns:w="http://schemas.openxmlformats.org/wordprocessingml/2006/main" xmlns:w14="http://schemas.microsoft.com/office/word/2010/wordml" xmlns:w15="http://schemas.microsoft.com/office/word/2012/wordml" xmlns:w16cex="http://schemas.microsoft.com/office/word/2018/wordml/cex" xmlns:w16cid="http://schemas.microsoft.com/office/word/2016/wordml/cid" xmlns:w16="http://schemas.microsoft.com/office/word/2018/wordml" xmlns:w16sdtdh="http://schemas.microsoft.com/office/word/2020/wordml/sdtdatahash" xmlns:w16se="http://schemas.microsoft.com/office/word/2015/wordml/symex" xmlns:wpg="http://schemas.microsoft.com/office/word/2010/wordprocessingGroup" xmlns:wpi="http://schemas.microsoft.com/office/word/2010/wordprocessingInk" xmlns:wne="http://schemas.microsoft.com/office/word/2006/wordml" xmlns:wps="http://schemas.microsoft.com/office/word/2010/wordprocessingShape" mc:Ignorable="w14 w15 w16se w16cid w16 w16cex w16sdtdh wp14">
-  <w:comment w:id="0" w:author="g.carbone8@campus.unimib.it" w:date="2021-12-22T12:23:00Z" w:initials="g">
+  <w:comment w:id="0" w:author="Silvia Grosso" w:date="2021-12-22T14:55:00Z" w:initials="SG">
     <w:p>
       <w:pPr>
         <w:pStyle w:val="Testocommento"/>
@@ -7713,14 +8124,11 @@
         <w:annotationRef/>
       </w:r>
       <w:r>
-        <w:rPr>
-          <w:lang w:val="en-US"/>
-        </w:rPr>
-        <w:t>Mediato da essi?</w:t>
+        <w:t>Controllare keywords</w:t>
       </w:r>
     </w:p>
   </w:comment>
-  <w:comment w:id="1" w:author="g.carbone8@campus.unimib.it" w:date="2021-12-22T12:27:00Z" w:initials="g">
+  <w:comment w:id="1" w:author="g.carbone8@campus.unimib.it" w:date="2021-12-22T12:23:00Z" w:initials="g">
     <w:p>
       <w:pPr>
         <w:pStyle w:val="Testocommento"/>
@@ -7732,14 +8140,11 @@
         <w:annotationRef/>
       </w:r>
       <w:r>
-        <w:rPr>
-          <w:lang w:val="en-US"/>
-        </w:rPr>
-        <w:t>Questo timore può essere contestualizzato ...</w:t>
+        <w:t>Mediato da essi?</w:t>
       </w:r>
     </w:p>
   </w:comment>
-  <w:comment w:id="2" w:author="Silvia Grosso" w:date="2021-12-19T22:28:00Z" w:initials="SG">
+  <w:comment w:id="2" w:author="g.carbone8@campus.unimib.it" w:date="2021-12-22T12:27:00Z" w:initials="g">
     <w:p>
       <w:pPr>
         <w:pStyle w:val="Testocommento"/>
@@ -7751,23 +8156,11 @@
         <w:annotationRef/>
       </w:r>
       <w:r>
-        <w:t xml:space="preserve">Metterei qui la parte di analisi questionario. Così poi c’è la parte conclusiva della </w:t>
-      </w:r>
-      <w:r>
-        <w:t>‘</w:t>
-      </w:r>
-      <w:r>
-        <w:t>saggezza digitale</w:t>
-      </w:r>
-      <w:r>
-        <w:t>’</w:t>
-      </w:r>
-      <w:r>
-        <w:t xml:space="preserve"> a cui posso collegarmi</w:t>
+        <w:t>Questo timore può essere contestualizzato ...</w:t>
       </w:r>
     </w:p>
   </w:comment>
-  <w:comment w:id="3" w:author="g.carbone8@campus.unimib.it" w:date="2021-12-22T12:45:00Z" w:initials="g">
+  <w:comment w:id="3" w:author="Silvia Grosso" w:date="2021-12-19T22:28:00Z" w:initials="SG">
     <w:p>
       <w:pPr>
         <w:pStyle w:val="Testocommento"/>
@@ -7779,14 +8172,23 @@
         <w:annotationRef/>
       </w:r>
       <w:r>
-        <w:rPr>
-          <w:lang w:val="en-US"/>
-        </w:rPr>
-        <w:t>Avvenuto più che consumato ?</w:t>
+        <w:t xml:space="preserve">Metterei qui la parte di analisi questionario. Così poi c’è la parte conclusiva della </w:t>
+      </w:r>
+      <w:r>
+        <w:t>‘</w:t>
+      </w:r>
+      <w:r>
+        <w:t>saggezza digitale</w:t>
+      </w:r>
+      <w:r>
+        <w:t>’</w:t>
+      </w:r>
+      <w:r>
+        <w:t xml:space="preserve"> a cui posso collegarmi</w:t>
       </w:r>
     </w:p>
   </w:comment>
-  <w:comment w:id="4" w:author="g.carbone8@campus.unimib.it" w:date="2021-12-21T17:36:00Z" w:initials="g">
+  <w:comment w:id="4" w:author="Silvia Grosso" w:date="2021-12-22T15:03:00Z" w:initials="SG">
     <w:p>
       <w:pPr>
         <w:pStyle w:val="Testocommento"/>
@@ -7798,14 +8200,14 @@
         <w:annotationRef/>
       </w:r>
       <w:r>
-        <w:rPr>
-          <w:lang w:val="en-US"/>
-        </w:rPr>
-        <w:t>Quale mancanza?</w:t>
+        <w:t>Sceglie</w:t>
+      </w:r>
+      <w:r>
+        <w:t>re modalità per riportare i grafici</w:t>
       </w:r>
     </w:p>
   </w:comment>
-  <w:comment w:id="5" w:author="g.carbone8@campus.unimib.it" w:date="2021-12-21T17:38:00Z" w:initials="g">
+  <w:comment w:id="5" w:author="g.carbone8@campus.unimib.it" w:date="2021-12-22T12:45:00Z" w:initials="g">
     <w:p>
       <w:pPr>
         <w:pStyle w:val="Testocommento"/>
@@ -7817,14 +8219,11 @@
         <w:annotationRef/>
       </w:r>
       <w:r>
-        <w:rPr>
-          <w:lang w:val="en-US"/>
-        </w:rPr>
-        <w:t>Non si capisce molto, forse lo riscriverei</w:t>
+        <w:t>Avvenuto più che consumato ?</w:t>
       </w:r>
     </w:p>
   </w:comment>
-  <w:comment w:id="6" w:author="g.carbone8@campus.unimib.it" w:date="2021-12-21T17:40:00Z" w:initials="g">
+  <w:comment w:id="6" w:author="g.carbone8@campus.unimib.it" w:date="2021-12-21T17:36:00Z" w:initials="g">
     <w:p>
       <w:pPr>
         <w:pStyle w:val="Testocommento"/>
@@ -7836,14 +8235,11 @@
         <w:annotationRef/>
       </w:r>
       <w:r>
-        <w:rPr>
-          <w:lang w:val="en-US"/>
-        </w:rPr>
-        <w:t>'Possesso dei più alti valori morali' ?</w:t>
+        <w:t>Quale mancanza?</w:t>
       </w:r>
     </w:p>
   </w:comment>
-  <w:comment w:id="7" w:author="g.carbone8@campus.unimib.it" w:date="2021-12-21T17:41:00Z" w:initials="g">
+  <w:comment w:id="7" w:author="Silvia Grosso" w:date="2021-12-22T15:02:00Z" w:initials="SG">
     <w:p>
       <w:pPr>
         <w:pStyle w:val="Testocommento"/>
@@ -7854,15 +8250,9 @@
         </w:rPr>
         <w:annotationRef/>
       </w:r>
-      <w:r>
-        <w:rPr>
-          <w:lang w:val="en-US"/>
-        </w:rPr>
-        <w:t>È Corretto come modo di dire</w:t>
-      </w:r>
     </w:p>
   </w:comment>
-  <w:comment w:id="8" w:author="g.carbone8@campus.unimib.it" w:date="2021-12-21T17:45:00Z" w:initials="g">
+  <w:comment w:id="8" w:author="g.carbone8@campus.unimib.it" w:date="2021-12-21T17:38:00Z" w:initials="g">
     <w:p>
       <w:pPr>
         <w:pStyle w:val="Testocommento"/>
@@ -7874,8 +8264,53 @@
         <w:annotationRef/>
       </w:r>
       <w:r>
+        <w:t>Non si capisce molto, forse lo riscriverei</w:t>
+      </w:r>
+    </w:p>
+  </w:comment>
+  <w:comment w:id="9" w:author="g.carbone8@campus.unimib.it" w:date="2021-12-21T17:45:00Z" w:initials="g">
+    <w:p>
+      <w:pPr>
+        <w:pStyle w:val="Testocommento"/>
+      </w:pPr>
+      <w:r>
+        <w:rPr>
+          <w:rStyle w:val="Rimandocommento"/>
+        </w:rPr>
+        <w:annotationRef/>
+      </w:r>
+      <w:r>
         <w:t>Del paradigma dell'apprendimento ? Potrebbe aver senso specificare meglio ?</w:t>
       </w:r>
+    </w:p>
+  </w:comment>
+  <w:comment w:id="10" w:author="Silvia Grosso" w:date="2021-12-22T15:48:00Z" w:initials="SG">
+    <w:p>
+      <w:pPr>
+        <w:pStyle w:val="Testocommento"/>
+      </w:pPr>
+      <w:r>
+        <w:rPr>
+          <w:rStyle w:val="Rimandocommento"/>
+        </w:rPr>
+        <w:annotationRef/>
+      </w:r>
+      <w:r>
+        <w:t xml:space="preserve">Mi suona un po’ strano </w:t>
+      </w:r>
+      <w:proofErr w:type="spellStart"/>
+      <w:r>
+        <w:t>ahahaha</w:t>
+      </w:r>
+      <w:proofErr w:type="spellEnd"/>
+      <w:r>
+        <w:t xml:space="preserve"> (non esperti)</w:t>
+      </w:r>
+    </w:p>
+    <w:p>
+      <w:pPr>
+        <w:pStyle w:val="Testocommento"/>
+      </w:pPr>
     </w:p>
   </w:comment>
 </w:comments>
@@ -7883,43 +8318,49 @@
 
 <file path=word/commentsExtended.xml><?xml version="1.0" encoding="utf-8"?>
 <w15:commentsEx xmlns:wpc="http://schemas.microsoft.com/office/word/2010/wordprocessingCanvas" xmlns:cx="http://schemas.microsoft.com/office/drawing/2014/chartex" xmlns:cx1="http://schemas.microsoft.com/office/drawing/2015/9/8/chartex" xmlns:cx2="http://schemas.microsoft.com/office/drawing/2015/10/21/chartex" xmlns:cx3="http://schemas.microsoft.com/office/drawing/2016/5/9/chartex" xmlns:cx4="http://schemas.microsoft.com/office/drawing/2016/5/10/chartex" xmlns:cx5="http://schemas.microsoft.com/office/drawing/2016/5/11/chartex" xmlns:cx6="http://schemas.microsoft.com/office/drawing/2016/5/12/chartex" xmlns:cx7="http://schemas.microsoft.com/office/drawing/2016/5/13/chartex" xmlns:cx8="http://schemas.microsoft.com/office/drawing/2016/5/14/chartex" xmlns:mc="http://schemas.openxmlformats.org/markup-compatibility/2006" xmlns:aink="http://schemas.microsoft.com/office/drawing/2016/ink" xmlns:am3d="http://schemas.microsoft.com/office/drawing/2017/model3d" xmlns:o="urn:schemas-microsoft-com:office:office" xmlns:r="http://schemas.openxmlformats.org/officeDocument/2006/relationships" xmlns:m="http://schemas.openxmlformats.org/officeDocument/2006/math" xmlns:v="urn:schemas-microsoft-com:vml" xmlns:wp14="http://schemas.microsoft.com/office/word/2010/wordprocessingDrawing" xmlns:wp="http://schemas.openxmlformats.org/drawingml/2006/wordprocessingDrawing" xmlns:w10="urn:schemas-microsoft-com:office:word" xmlns:w="http://schemas.openxmlformats.org/wordprocessingml/2006/main" xmlns:w14="http://schemas.microsoft.com/office/word/2010/wordml" xmlns:w15="http://schemas.microsoft.com/office/word/2012/wordml" xmlns:w16cex="http://schemas.microsoft.com/office/word/2018/wordml/cex" xmlns:w16cid="http://schemas.microsoft.com/office/word/2016/wordml/cid" xmlns:w16="http://schemas.microsoft.com/office/word/2018/wordml" xmlns:w16sdtdh="http://schemas.microsoft.com/office/word/2020/wordml/sdtdatahash" xmlns:w16se="http://schemas.microsoft.com/office/word/2015/wordml/symex" xmlns:wpg="http://schemas.microsoft.com/office/word/2010/wordprocessingGroup" xmlns:wpi="http://schemas.microsoft.com/office/word/2010/wordprocessingInk" xmlns:wne="http://schemas.microsoft.com/office/word/2006/wordml" xmlns:wps="http://schemas.microsoft.com/office/word/2010/wordprocessingShape" mc:Ignorable="w14 w15 w16se w16cid w16 w16cex w16sdtdh wp14">
+  <w15:commentEx w15:paraId="71FDB405" w15:done="0"/>
   <w15:commentEx w15:paraId="1FB5B4B4" w15:done="0"/>
   <w15:commentEx w15:paraId="6D616FA7" w15:done="0"/>
   <w15:commentEx w15:paraId="6EBA7F79" w15:done="0"/>
+  <w15:commentEx w15:paraId="2AD08DA3" w15:done="0"/>
   <w15:commentEx w15:paraId="76F12CE4" w15:done="0"/>
   <w15:commentEx w15:paraId="1EBD77BD" w15:done="0"/>
+  <w15:commentEx w15:paraId="23B47DFC" w15:paraIdParent="1EBD77BD" w15:done="0"/>
   <w15:commentEx w15:paraId="7A825EA5" w15:done="0"/>
-  <w15:commentEx w15:paraId="2E308CF4" w15:done="0"/>
-  <w15:commentEx w15:paraId="4A5180AD" w15:done="0"/>
-  <w15:commentEx w15:paraId="56BFA53D" w15:done="0"/>
+  <w15:commentEx w15:paraId="56BFA53D" w15:done="1"/>
+  <w15:commentEx w15:paraId="7074F550" w15:done="0"/>
 </w15:commentsEx>
 </file>
 
 <file path=word/commentsExtensible.xml><?xml version="1.0" encoding="utf-8"?>
 <w16cex:commentsExtensible xmlns:wpc="http://schemas.microsoft.com/office/word/2010/wordprocessingCanvas" xmlns:cx="http://schemas.microsoft.com/office/drawing/2014/chartex" xmlns:cx1="http://schemas.microsoft.com/office/drawing/2015/9/8/chartex" xmlns:cx2="http://schemas.microsoft.com/office/drawing/2015/10/21/chartex" xmlns:cx3="http://schemas.microsoft.com/office/drawing/2016/5/9/chartex" xmlns:cx4="http://schemas.microsoft.com/office/drawing/2016/5/10/chartex" xmlns:cx5="http://schemas.microsoft.com/office/drawing/2016/5/11/chartex" xmlns:cx6="http://schemas.microsoft.com/office/drawing/2016/5/12/chartex" xmlns:cx7="http://schemas.microsoft.com/office/drawing/2016/5/13/chartex" xmlns:cx8="http://schemas.microsoft.com/office/drawing/2016/5/14/chartex" xmlns:mc="http://schemas.openxmlformats.org/markup-compatibility/2006" xmlns:aink="http://schemas.microsoft.com/office/drawing/2016/ink" xmlns:am3d="http://schemas.microsoft.com/office/drawing/2017/model3d" xmlns:o="urn:schemas-microsoft-com:office:office" xmlns:r="http://schemas.openxmlformats.org/officeDocument/2006/relationships" xmlns:m="http://schemas.openxmlformats.org/officeDocument/2006/math" xmlns:v="urn:schemas-microsoft-com:vml" xmlns:wp14="http://schemas.microsoft.com/office/word/2010/wordprocessingDrawing" xmlns:wp="http://schemas.openxmlformats.org/drawingml/2006/wordprocessingDrawing" xmlns:w10="urn:schemas-microsoft-com:office:word" xmlns:w="http://schemas.openxmlformats.org/wordprocessingml/2006/main" xmlns:w14="http://schemas.microsoft.com/office/word/2010/wordml" xmlns:w15="http://schemas.microsoft.com/office/word/2012/wordml" xmlns:w16cex="http://schemas.microsoft.com/office/word/2018/wordml/cex" xmlns:w16cid="http://schemas.microsoft.com/office/word/2016/wordml/cid" xmlns:w16="http://schemas.microsoft.com/office/word/2018/wordml" xmlns:w16sdtdh="http://schemas.microsoft.com/office/word/2020/wordml/sdtdatahash" xmlns:w16se="http://schemas.microsoft.com/office/word/2015/wordml/symex" xmlns:wpg="http://schemas.microsoft.com/office/word/2010/wordprocessingGroup" xmlns:wpi="http://schemas.microsoft.com/office/word/2010/wordprocessingInk" xmlns:wne="http://schemas.microsoft.com/office/word/2006/wordml" xmlns:wps="http://schemas.microsoft.com/office/word/2010/wordprocessingShape" mc:Ignorable="w14 w15 w16se w16cid w16 w16cex w16sdtdh wp14">
+  <w16cex:commentExtensible w16cex:durableId="256DBAC7" w16cex:dateUtc="2021-12-22T13:55:00Z"/>
   <w16cex:commentExtensible w16cex:durableId="256D9733" w16cex:dateUtc="2021-12-22T11:23:00Z"/>
   <w16cex:commentExtensible w16cex:durableId="256D9843" w16cex:dateUtc="2021-12-22T11:27:00Z"/>
   <w16cex:commentExtensible w16cex:durableId="256A309F" w16cex:dateUtc="2021-12-19T21:28:00Z"/>
+  <w16cex:commentExtensible w16cex:durableId="256DBCC3" w16cex:dateUtc="2021-12-22T14:03:00Z"/>
   <w16cex:commentExtensible w16cex:durableId="256D9C6A" w16cex:dateUtc="2021-12-22T11:45:00Z"/>
   <w16cex:commentExtensible w16cex:durableId="256C8F1B" w16cex:dateUtc="2021-12-21T16:36:00Z"/>
+  <w16cex:commentExtensible w16cex:durableId="256DBC84" w16cex:dateUtc="2021-12-22T14:02:00Z"/>
   <w16cex:commentExtensible w16cex:durableId="256C8F7B" w16cex:dateUtc="2021-12-21T16:38:00Z"/>
-  <w16cex:commentExtensible w16cex:durableId="256C9002" w16cex:dateUtc="2021-12-21T16:40:00Z"/>
-  <w16cex:commentExtensible w16cex:durableId="256C9046" w16cex:dateUtc="2021-12-21T16:41:00Z"/>
   <w16cex:commentExtensible w16cex:durableId="256C9131" w16cex:dateUtc="2021-12-21T16:45:00Z"/>
+  <w16cex:commentExtensible w16cex:durableId="256DC74E" w16cex:dateUtc="2021-12-22T14:48:00Z"/>
 </w16cex:commentsExtensible>
 </file>
 
 <file path=word/commentsIds.xml><?xml version="1.0" encoding="utf-8"?>
 <w16cid:commentsIds xmlns:wpc="http://schemas.microsoft.com/office/word/2010/wordprocessingCanvas" xmlns:cx="http://schemas.microsoft.com/office/drawing/2014/chartex" xmlns:cx1="http://schemas.microsoft.com/office/drawing/2015/9/8/chartex" xmlns:cx2="http://schemas.microsoft.com/office/drawing/2015/10/21/chartex" xmlns:cx3="http://schemas.microsoft.com/office/drawing/2016/5/9/chartex" xmlns:cx4="http://schemas.microsoft.com/office/drawing/2016/5/10/chartex" xmlns:cx5="http://schemas.microsoft.com/office/drawing/2016/5/11/chartex" xmlns:cx6="http://schemas.microsoft.com/office/drawing/2016/5/12/chartex" xmlns:cx7="http://schemas.microsoft.com/office/drawing/2016/5/13/chartex" xmlns:cx8="http://schemas.microsoft.com/office/drawing/2016/5/14/chartex" xmlns:mc="http://schemas.openxmlformats.org/markup-compatibility/2006" xmlns:aink="http://schemas.microsoft.com/office/drawing/2016/ink" xmlns:am3d="http://schemas.microsoft.com/office/drawing/2017/model3d" xmlns:o="urn:schemas-microsoft-com:office:office" xmlns:r="http://schemas.openxmlformats.org/officeDocument/2006/relationships" xmlns:m="http://schemas.openxmlformats.org/officeDocument/2006/math" xmlns:v="urn:schemas-microsoft-com:vml" xmlns:wp14="http://schemas.microsoft.com/office/word/2010/wordprocessingDrawing" xmlns:wp="http://schemas.openxmlformats.org/drawingml/2006/wordprocessingDrawing" xmlns:w10="urn:schemas-microsoft-com:office:word" xmlns:w="http://schemas.openxmlformats.org/wordprocessingml/2006/main" xmlns:w14="http://schemas.microsoft.com/office/word/2010/wordml" xmlns:w15="http://schemas.microsoft.com/office/word/2012/wordml" xmlns:w16cex="http://schemas.microsoft.com/office/word/2018/wordml/cex" xmlns:w16cid="http://schemas.microsoft.com/office/word/2016/wordml/cid" xmlns:w16="http://schemas.microsoft.com/office/word/2018/wordml" xmlns:w16sdtdh="http://schemas.microsoft.com/office/word/2020/wordml/sdtdatahash" xmlns:w16se="http://schemas.microsoft.com/office/word/2015/wordml/symex" xmlns:wpg="http://schemas.microsoft.com/office/word/2010/wordprocessingGroup" xmlns:wpi="http://schemas.microsoft.com/office/word/2010/wordprocessingInk" xmlns:wne="http://schemas.microsoft.com/office/word/2006/wordml" xmlns:wps="http://schemas.microsoft.com/office/word/2010/wordprocessingShape" mc:Ignorable="w14 w15 w16se w16cid w16 w16cex w16sdtdh wp14">
+  <w16cid:commentId w16cid:paraId="71FDB405" w16cid:durableId="256DBAC7"/>
   <w16cid:commentId w16cid:paraId="1FB5B4B4" w16cid:durableId="256D9733"/>
   <w16cid:commentId w16cid:paraId="6D616FA7" w16cid:durableId="256D9843"/>
   <w16cid:commentId w16cid:paraId="6EBA7F79" w16cid:durableId="256A309F"/>
+  <w16cid:commentId w16cid:paraId="2AD08DA3" w16cid:durableId="256DBCC3"/>
   <w16cid:commentId w16cid:paraId="76F12CE4" w16cid:durableId="256D9C6A"/>
   <w16cid:commentId w16cid:paraId="1EBD77BD" w16cid:durableId="256C8F1B"/>
+  <w16cid:commentId w16cid:paraId="23B47DFC" w16cid:durableId="256DBC84"/>
   <w16cid:commentId w16cid:paraId="7A825EA5" w16cid:durableId="256C8F7B"/>
-  <w16cid:commentId w16cid:paraId="2E308CF4" w16cid:durableId="256C9002"/>
-  <w16cid:commentId w16cid:paraId="4A5180AD" w16cid:durableId="256C9046"/>
   <w16cid:commentId w16cid:paraId="56BFA53D" w16cid:durableId="256C9131"/>
+  <w16cid:commentId w16cid:paraId="7074F550" w16cid:durableId="256DC74E"/>
 </w16cid:commentsIds>
 </file>
 
@@ -7943,6 +8384,13 @@
       <w:r>
         <w:continuationSeparator/>
       </w:r>
+    </w:p>
+  </w:endnote>
+  <w:endnote w:type="continuationNotice" w:id="1">
+    <w:p>
+      <w:pPr>
+        <w:spacing w:after="0" w:line="240" w:lineRule="auto"/>
+      </w:pPr>
     </w:p>
   </w:endnote>
 </w:endnotes>
@@ -7970,7 +8418,14 @@
       </w:r>
     </w:p>
   </w:footnote>
-  <w:footnote w:id="1">
+  <w:footnote w:type="continuationNotice" w:id="1">
+    <w:p>
+      <w:pPr>
+        <w:spacing w:after="0" w:line="240" w:lineRule="auto"/>
+      </w:pPr>
+    </w:p>
+  </w:footnote>
+  <w:footnote w:id="2">
     <w:p>
       <w:pPr>
         <w:pStyle w:val="Testonotaapidipagina"/>
@@ -8023,7 +8478,7 @@
       </w:sdt>
     </w:p>
   </w:footnote>
-  <w:footnote w:id="2">
+  <w:footnote w:id="3">
     <w:p>
       <w:pPr>
         <w:pStyle w:val="Testonotaapidipagina"/>
@@ -8076,7 +8531,7 @@
       </w:sdt>
     </w:p>
   </w:footnote>
-  <w:footnote w:id="3">
+  <w:footnote w:id="4">
     <w:p>
       <w:pPr>
         <w:pStyle w:val="Testonotaapidipagina"/>
@@ -8141,7 +8596,7 @@
       </w:sdt>
     </w:p>
   </w:footnote>
-  <w:footnote w:id="4">
+  <w:footnote w:id="5">
     <w:p>
       <w:pPr>
         <w:pStyle w:val="Testonotaapidipagina"/>
@@ -8194,7 +8649,7 @@
       </w:sdt>
     </w:p>
   </w:footnote>
-  <w:footnote w:id="5">
+  <w:footnote w:id="6">
     <w:p>
       <w:pPr>
         <w:pStyle w:val="Testonotaapidipagina"/>
@@ -8247,7 +8702,7 @@
       </w:sdt>
     </w:p>
   </w:footnote>
-  <w:footnote w:id="6">
+  <w:footnote w:id="7">
     <w:p>
       <w:pPr>
         <w:pStyle w:val="Testonotaapidipagina"/>
@@ -8300,7 +8755,7 @@
       </w:sdt>
     </w:p>
   </w:footnote>
-  <w:footnote w:id="7">
+  <w:footnote w:id="8">
     <w:p>
       <w:pPr>
         <w:pStyle w:val="Testonotaapidipagina"/>
@@ -8353,7 +8808,7 @@
       </w:sdt>
     </w:p>
   </w:footnote>
-  <w:footnote w:id="8">
+  <w:footnote w:id="9">
     <w:p>
       <w:pPr>
         <w:pStyle w:val="Testonotaapidipagina"/>
@@ -8406,7 +8861,7 @@
       </w:sdt>
     </w:p>
   </w:footnote>
-  <w:footnote w:id="9">
+  <w:footnote w:id="10">
     <w:p>
       <w:pPr>
         <w:pStyle w:val="Testonotaapidipagina"/>
@@ -8461,11 +8916,11 @@
 
 <file path=word/people.xml><?xml version="1.0" encoding="utf-8"?>
 <w15:people xmlns:wpc="http://schemas.microsoft.com/office/word/2010/wordprocessingCanvas" xmlns:cx="http://schemas.microsoft.com/office/drawing/2014/chartex" xmlns:cx1="http://schemas.microsoft.com/office/drawing/2015/9/8/chartex" xmlns:cx2="http://schemas.microsoft.com/office/drawing/2015/10/21/chartex" xmlns:cx3="http://schemas.microsoft.com/office/drawing/2016/5/9/chartex" xmlns:cx4="http://schemas.microsoft.com/office/drawing/2016/5/10/chartex" xmlns:cx5="http://schemas.microsoft.com/office/drawing/2016/5/11/chartex" xmlns:cx6="http://schemas.microsoft.com/office/drawing/2016/5/12/chartex" xmlns:cx7="http://schemas.microsoft.com/office/drawing/2016/5/13/chartex" xmlns:cx8="http://schemas.microsoft.com/office/drawing/2016/5/14/chartex" xmlns:mc="http://schemas.openxmlformats.org/markup-compatibility/2006" xmlns:aink="http://schemas.microsoft.com/office/drawing/2016/ink" xmlns:am3d="http://schemas.microsoft.com/office/drawing/2017/model3d" xmlns:o="urn:schemas-microsoft-com:office:office" xmlns:r="http://schemas.openxmlformats.org/officeDocument/2006/relationships" xmlns:m="http://schemas.openxmlformats.org/officeDocument/2006/math" xmlns:v="urn:schemas-microsoft-com:vml" xmlns:wp14="http://schemas.microsoft.com/office/word/2010/wordprocessingDrawing" xmlns:wp="http://schemas.openxmlformats.org/drawingml/2006/wordprocessingDrawing" xmlns:w10="urn:schemas-microsoft-com:office:word" xmlns:w="http://schemas.openxmlformats.org/wordprocessingml/2006/main" xmlns:w14="http://schemas.microsoft.com/office/word/2010/wordml" xmlns:w15="http://schemas.microsoft.com/office/word/2012/wordml" xmlns:w16cex="http://schemas.microsoft.com/office/word/2018/wordml/cex" xmlns:w16cid="http://schemas.microsoft.com/office/word/2016/wordml/cid" xmlns:w16="http://schemas.microsoft.com/office/word/2018/wordml" xmlns:w16sdtdh="http://schemas.microsoft.com/office/word/2020/wordml/sdtdatahash" xmlns:w16se="http://schemas.microsoft.com/office/word/2015/wordml/symex" xmlns:wpg="http://schemas.microsoft.com/office/word/2010/wordprocessingGroup" xmlns:wpi="http://schemas.microsoft.com/office/word/2010/wordprocessingInk" xmlns:wne="http://schemas.microsoft.com/office/word/2006/wordml" xmlns:wps="http://schemas.microsoft.com/office/word/2010/wordprocessingShape" mc:Ignorable="w14 w15 w16se w16cid w16 w16cex w16sdtdh wp14">
+  <w15:person w15:author="Silvia Grosso">
+    <w15:presenceInfo w15:providerId="Windows Live" w15:userId="ae07bb24dcdc86e9"/>
+  </w15:person>
   <w15:person w15:author="g.carbone8@campus.unimib.it">
     <w15:presenceInfo w15:providerId="None" w15:userId="g.carbone8@campus.unimib.it"/>
-  </w15:person>
-  <w15:person w15:author="Silvia Grosso">
-    <w15:presenceInfo w15:providerId="Windows Live" w15:userId="ae07bb24dcdc86e9"/>
   </w15:person>
 </w15:people>
 </file>
@@ -9642,6 +10097,60 @@
     <w:unhideWhenUsed/>
     <w:rsid w:val="00BC2B20"/>
   </w:style>
+  <w:style w:type="paragraph" w:styleId="Intestazione">
+    <w:name w:val="header"/>
+    <w:basedOn w:val="Normale"/>
+    <w:link w:val="IntestazioneCarattere"/>
+    <w:uiPriority w:val="99"/>
+    <w:unhideWhenUsed/>
+    <w:rsid w:val="00A7786A"/>
+    <w:pPr>
+      <w:tabs>
+        <w:tab w:val="center" w:pos="4819"/>
+        <w:tab w:val="right" w:pos="9638"/>
+      </w:tabs>
+      <w:spacing w:after="0" w:line="240" w:lineRule="auto"/>
+    </w:pPr>
+  </w:style>
+  <w:style w:type="character" w:customStyle="1" w:styleId="IntestazioneCarattere">
+    <w:name w:val="Intestazione Carattere"/>
+    <w:basedOn w:val="Carpredefinitoparagrafo"/>
+    <w:link w:val="Intestazione"/>
+    <w:uiPriority w:val="99"/>
+    <w:rsid w:val="00A7786A"/>
+  </w:style>
+  <w:style w:type="paragraph" w:styleId="Pidipagina">
+    <w:name w:val="footer"/>
+    <w:basedOn w:val="Normale"/>
+    <w:link w:val="PidipaginaCarattere"/>
+    <w:uiPriority w:val="99"/>
+    <w:unhideWhenUsed/>
+    <w:rsid w:val="00A7786A"/>
+    <w:pPr>
+      <w:tabs>
+        <w:tab w:val="center" w:pos="4819"/>
+        <w:tab w:val="right" w:pos="9638"/>
+      </w:tabs>
+      <w:spacing w:after="0" w:line="240" w:lineRule="auto"/>
+    </w:pPr>
+  </w:style>
+  <w:style w:type="character" w:customStyle="1" w:styleId="PidipaginaCarattere">
+    <w:name w:val="Piè di pagina Carattere"/>
+    <w:basedOn w:val="Carpredefinitoparagrafo"/>
+    <w:link w:val="Pidipagina"/>
+    <w:uiPriority w:val="99"/>
+    <w:rsid w:val="00A7786A"/>
+  </w:style>
+  <w:style w:type="paragraph" w:styleId="Revisione">
+    <w:name w:val="Revision"/>
+    <w:hidden/>
+    <w:uiPriority w:val="99"/>
+    <w:semiHidden/>
+    <w:rsid w:val="00EE72DC"/>
+    <w:pPr>
+      <w:spacing w:after="0" w:line="240" w:lineRule="auto"/>
+    </w:pPr>
+  </w:style>
 </w:styles>
 </file>
 

--- a/Report.docx
+++ b/Report.docx
@@ -1518,15 +1518,15 @@
         </w:rPr>
         <w:t xml:space="preserve">È necessario considerare che i componenti più anziani della società hanno vissuto la maggior parte della loro esistenza senza l’ausilio di dispositivi tecnologici e oggi si ritrovano immersi in una realtà in cui tutto sembra essere mediato da </w:t>
       </w:r>
+      <w:r>
+        <w:rPr>
+          <w:rFonts w:ascii="Times New Roman" w:hAnsi="Times New Roman" w:cs="Times New Roman"/>
+          <w:sz w:val="20"/>
+          <w:szCs w:val="20"/>
+        </w:rPr>
+        <w:t>essi</w:t>
+      </w:r>
       <w:commentRangeStart w:id="1"/>
-      <w:r>
-        <w:rPr>
-          <w:rFonts w:ascii="Times New Roman" w:hAnsi="Times New Roman" w:cs="Times New Roman"/>
-          <w:sz w:val="20"/>
-          <w:szCs w:val="20"/>
-        </w:rPr>
-        <w:t>tali strumenti</w:t>
-      </w:r>
       <w:commentRangeEnd w:id="1"/>
       <w:r>
         <w:rPr>
@@ -1635,7 +1635,43 @@
           <w:sz w:val="20"/>
           <w:szCs w:val="20"/>
         </w:rPr>
-        <w:t xml:space="preserve"> Knowles e Vicki L. Hanson, autori dell’articolo </w:t>
+        <w:t xml:space="preserve"> </w:t>
+      </w:r>
+      <w:proofErr w:type="spellStart"/>
+      <w:r>
+        <w:rPr>
+          <w:rFonts w:ascii="Times New Roman" w:hAnsi="Times New Roman" w:cs="Times New Roman"/>
+          <w:sz w:val="20"/>
+          <w:szCs w:val="20"/>
+        </w:rPr>
+        <w:t>Knowles</w:t>
+      </w:r>
+      <w:proofErr w:type="spellEnd"/>
+      <w:r>
+        <w:rPr>
+          <w:rFonts w:ascii="Times New Roman" w:hAnsi="Times New Roman" w:cs="Times New Roman"/>
+          <w:sz w:val="20"/>
+          <w:szCs w:val="20"/>
+        </w:rPr>
+        <w:t xml:space="preserve"> e </w:t>
+      </w:r>
+      <w:proofErr w:type="spellStart"/>
+      <w:r>
+        <w:rPr>
+          <w:rFonts w:ascii="Times New Roman" w:hAnsi="Times New Roman" w:cs="Times New Roman"/>
+          <w:sz w:val="20"/>
+          <w:szCs w:val="20"/>
+        </w:rPr>
+        <w:t>Vicki</w:t>
+      </w:r>
+      <w:proofErr w:type="spellEnd"/>
+      <w:r>
+        <w:rPr>
+          <w:rFonts w:ascii="Times New Roman" w:hAnsi="Times New Roman" w:cs="Times New Roman"/>
+          <w:sz w:val="20"/>
+          <w:szCs w:val="20"/>
+        </w:rPr>
+        <w:t xml:space="preserve"> L. Hanson, autori dell’articolo </w:t>
       </w:r>
       <w:r>
         <w:rPr>
@@ -1645,7 +1681,7 @@
           <w:sz w:val="20"/>
           <w:szCs w:val="20"/>
         </w:rPr>
-        <w:t xml:space="preserve">“The Wisdom of </w:t>
+        <w:t xml:space="preserve">“The </w:t>
       </w:r>
       <w:proofErr w:type="spellStart"/>
       <w:r>
@@ -1656,7 +1692,7 @@
           <w:sz w:val="20"/>
           <w:szCs w:val="20"/>
         </w:rPr>
-        <w:t>Older</w:t>
+        <w:t>Wisdom</w:t>
       </w:r>
       <w:proofErr w:type="spellEnd"/>
       <w:r>
@@ -1667,17 +1703,61 @@
           <w:sz w:val="20"/>
           <w:szCs w:val="20"/>
         </w:rPr>
-        <w:t xml:space="preserve"> Technology (Non)Users”</w:t>
-      </w:r>
-      <w:r>
-        <w:rPr>
-          <w:rStyle w:val="Rimandonotaapidipagina"/>
+        <w:t xml:space="preserve"> of </w:t>
+      </w:r>
+      <w:proofErr w:type="spellStart"/>
+      <w:r>
+        <w:rPr>
           <w:rFonts w:ascii="Times New Roman" w:hAnsi="Times New Roman" w:cs="Times New Roman"/>
           <w:i/>
           <w:iCs/>
           <w:sz w:val="20"/>
           <w:szCs w:val="20"/>
         </w:rPr>
+        <w:t>Older</w:t>
+      </w:r>
+      <w:proofErr w:type="spellEnd"/>
+      <w:r>
+        <w:rPr>
+          <w:rFonts w:ascii="Times New Roman" w:hAnsi="Times New Roman" w:cs="Times New Roman"/>
+          <w:i/>
+          <w:iCs/>
+          <w:sz w:val="20"/>
+          <w:szCs w:val="20"/>
+        </w:rPr>
+        <w:t xml:space="preserve"> Technology (Non)</w:t>
+      </w:r>
+      <w:proofErr w:type="spellStart"/>
+      <w:r>
+        <w:rPr>
+          <w:rFonts w:ascii="Times New Roman" w:hAnsi="Times New Roman" w:cs="Times New Roman"/>
+          <w:i/>
+          <w:iCs/>
+          <w:sz w:val="20"/>
+          <w:szCs w:val="20"/>
+        </w:rPr>
+        <w:t>Users</w:t>
+      </w:r>
+      <w:proofErr w:type="spellEnd"/>
+      <w:r>
+        <w:rPr>
+          <w:rFonts w:ascii="Times New Roman" w:hAnsi="Times New Roman" w:cs="Times New Roman"/>
+          <w:i/>
+          <w:iCs/>
+          <w:sz w:val="20"/>
+          <w:szCs w:val="20"/>
+        </w:rPr>
+        <w:t>”</w:t>
+      </w:r>
+      <w:r>
+        <w:rPr>
+          <w:rStyle w:val="Rimandonotaapidipagina"/>
+          <w:rFonts w:ascii="Times New Roman" w:hAnsi="Times New Roman" w:cs="Times New Roman"/>
+          <w:i/>
+          <w:iCs/>
+          <w:sz w:val="20"/>
+          <w:szCs w:val="20"/>
+        </w:rPr>
         <w:footnoteReference w:id="3"/>
       </w:r>
       <w:r>
@@ -1688,46 +1768,37 @@
         </w:rPr>
         <w:t xml:space="preserve">, identifichiamo dunque alcune peculiarità di tale relazione. In primo luogo, nei Non-Users vi è il sentimento di incompetenza legato al basso livello di esperienza: si percepisce un’ansia generalizzata conseguente all’idea di non padroneggiare lo strumento digitale e dunque di non comprenderne appieno i rischi.  </w:t>
       </w:r>
-      <w:commentRangeStart w:id="2"/>
-      <w:r>
-        <w:rPr>
-          <w:rFonts w:ascii="Times New Roman" w:hAnsi="Times New Roman" w:cs="Times New Roman"/>
-          <w:sz w:val="20"/>
-          <w:szCs w:val="20"/>
-        </w:rPr>
-        <w:t xml:space="preserve">È doveroso contestualizzare tale timore </w:t>
-      </w:r>
-      <w:commentRangeEnd w:id="2"/>
-      <w:r>
-        <w:rPr>
-          <w:rStyle w:val="Rimandocommento"/>
-        </w:rPr>
-        <w:commentReference w:id="2"/>
-      </w:r>
-      <w:r>
-        <w:rPr>
-          <w:rFonts w:ascii="Times New Roman" w:hAnsi="Times New Roman" w:cs="Times New Roman"/>
-          <w:sz w:val="20"/>
-          <w:szCs w:val="20"/>
-        </w:rPr>
-        <w:t>all’interno di una generazione che da sempre si è affidata alla figura dell’“esperto”, inteso come professionista formato, per gestire vari aspetti della vita (operazioni bancarie, prenotazione di viaggi, protocolli sanitari, etc.) e che oggi si ritrova a doversi assumere le responsabilità di tali azioni. Inoltre, spesso gli anziani percepiscono la tecnologia come un'erosione o una minaccia del valore sociale di alcune attività</w:t>
-      </w:r>
-      <w:r>
-        <w:rPr>
-          <w:rFonts w:ascii="Times New Roman" w:hAnsi="Times New Roman" w:cs="Times New Roman"/>
-          <w:sz w:val="20"/>
-          <w:szCs w:val="20"/>
-          <w:highlight w:val="yellow"/>
-        </w:rPr>
-        <w:t>:</w:t>
-      </w:r>
-      <w:r>
-        <w:rPr>
-          <w:rFonts w:ascii="Times New Roman" w:hAnsi="Times New Roman" w:cs="Times New Roman"/>
-          <w:sz w:val="20"/>
-          <w:szCs w:val="20"/>
-        </w:rPr>
-        <w:t xml:space="preserve"> ad esempio, ci si preoccupa che gli acquisti online sottraggano sempre più occasioni di guadagno ai negozi </w:t>
+      <w:r>
+        <w:rPr>
+          <w:rFonts w:ascii="Times New Roman" w:hAnsi="Times New Roman" w:cs="Times New Roman"/>
+          <w:sz w:val="20"/>
+          <w:szCs w:val="20"/>
+        </w:rPr>
+        <w:t>Questo timore può essere contestualizzato</w:t>
+      </w:r>
+      <w:r>
+        <w:rPr>
+          <w:rFonts w:ascii="Times New Roman" w:hAnsi="Times New Roman" w:cs="Times New Roman"/>
+          <w:sz w:val="20"/>
+          <w:szCs w:val="20"/>
+        </w:rPr>
+        <w:t xml:space="preserve"> all’interno di una generazione che da sempre si è affidata alla figura dell’“esperto”, inteso come professionista formato, per gestire vari aspetti della vita (operazioni bancarie, prenotazione di viaggi, protocolli sanitari, etc.) e che oggi si ritrova a doversi assumere le responsabilità di tali azioni. Inoltre, spesso gli anziani percepiscono la tecnologia come un'erosione o una minaccia del valore sociale di alcune attività</w:t>
+      </w:r>
+      <w:r>
+        <w:rPr>
+          <w:rFonts w:ascii="Times New Roman" w:hAnsi="Times New Roman" w:cs="Times New Roman"/>
+          <w:sz w:val="20"/>
+          <w:szCs w:val="20"/>
+        </w:rPr>
+        <w:t xml:space="preserve">: </w:t>
+      </w:r>
+      <w:r>
+        <w:rPr>
+          <w:rFonts w:ascii="Times New Roman" w:hAnsi="Times New Roman" w:cs="Times New Roman"/>
+          <w:sz w:val="20"/>
+          <w:szCs w:val="20"/>
+        </w:rPr>
+        <w:t xml:space="preserve">ad esempio, ci si preoccupa che gli acquisti online sottraggano sempre più occasioni di guadagno ai negozi </w:t>
       </w:r>
       <w:r>
         <w:rPr>
@@ -1742,17 +1813,16 @@
           <w:rFonts w:ascii="Times New Roman" w:hAnsi="Times New Roman" w:cs="Times New Roman"/>
           <w:sz w:val="20"/>
           <w:szCs w:val="20"/>
-          <w:highlight w:val="yellow"/>
-        </w:rPr>
-        <w:t>;</w:t>
-      </w:r>
-      <w:r>
-        <w:rPr>
-          <w:rFonts w:ascii="Times New Roman" w:hAnsi="Times New Roman" w:cs="Times New Roman"/>
-          <w:sz w:val="20"/>
-          <w:szCs w:val="20"/>
-        </w:rPr>
-        <w:t xml:space="preserve"> dunque,</w:t>
+        </w:rPr>
+        <w:t xml:space="preserve">; </w:t>
+      </w:r>
+      <w:r>
+        <w:rPr>
+          <w:rFonts w:ascii="Times New Roman" w:hAnsi="Times New Roman" w:cs="Times New Roman"/>
+          <w:sz w:val="20"/>
+          <w:szCs w:val="20"/>
+        </w:rPr>
+        <w:t>dunque,</w:t>
       </w:r>
       <w:r>
         <w:rPr>
@@ -1901,180 +1971,7 @@
           <w:sz w:val="20"/>
           <w:szCs w:val="20"/>
         </w:rPr>
-        <w:t xml:space="preserve">strumenti dell'era digitale e che dunque ne abbiano fatto esperienza sin dalla prima infanzia. </w:t>
-      </w:r>
-      <w:commentRangeStart w:id="3"/>
-      <w:r>
-        <w:rPr>
-          <w:rFonts w:ascii="Times New Roman" w:hAnsi="Times New Roman" w:cs="Times New Roman"/>
-          <w:sz w:val="20"/>
-          <w:szCs w:val="20"/>
-        </w:rPr>
-        <w:t>Comunemente</w:t>
-      </w:r>
-      <w:commentRangeEnd w:id="3"/>
-      <w:r>
-        <w:rPr>
-          <w:rStyle w:val="Rimandocommento"/>
-          <w:rFonts w:ascii="Times New Roman" w:hAnsi="Times New Roman" w:cs="Times New Roman"/>
-          <w:sz w:val="20"/>
-          <w:szCs w:val="20"/>
-        </w:rPr>
-        <w:commentReference w:id="3"/>
-      </w:r>
-      <w:r>
-        <w:rPr>
-          <w:rFonts w:ascii="Times New Roman" w:hAnsi="Times New Roman" w:cs="Times New Roman"/>
-          <w:sz w:val="20"/>
-          <w:szCs w:val="20"/>
-        </w:rPr>
-        <w:t xml:space="preserve"> si pensa ai ragazzi di oggi come intrinsecamente dotati di abilità digitali ma è necessario osservare che la massiccia esposizione alla tecnologia non può essere equiparata alla capacità di usarla. Nel</w:t>
-      </w:r>
-      <w:r>
-        <w:rPr>
-          <w:rFonts w:ascii="Times New Roman" w:hAnsi="Times New Roman" w:cs="Times New Roman"/>
-          <w:sz w:val="20"/>
-          <w:szCs w:val="20"/>
-        </w:rPr>
-        <w:t xml:space="preserve"> report</w:t>
-      </w:r>
-      <w:r>
-        <w:rPr>
-          <w:rFonts w:ascii="Times New Roman" w:hAnsi="Times New Roman" w:cs="Times New Roman"/>
-          <w:sz w:val="20"/>
-          <w:szCs w:val="20"/>
-        </w:rPr>
-        <w:t xml:space="preserve"> </w:t>
-      </w:r>
-      <w:r>
-        <w:rPr>
-          <w:rFonts w:ascii="Times New Roman" w:hAnsi="Times New Roman" w:cs="Times New Roman"/>
-          <w:sz w:val="20"/>
-          <w:szCs w:val="20"/>
-        </w:rPr>
-        <w:t>dell</w:t>
-      </w:r>
-      <w:r>
-        <w:rPr>
-          <w:rFonts w:ascii="Times New Roman" w:hAnsi="Times New Roman" w:cs="Times New Roman"/>
-          <w:sz w:val="20"/>
-          <w:szCs w:val="20"/>
-        </w:rPr>
-        <w:t xml:space="preserve">’ECDL </w:t>
-      </w:r>
-      <w:r>
-        <w:rPr>
-          <w:rFonts w:ascii="Times New Roman" w:hAnsi="Times New Roman" w:cs="Times New Roman"/>
-          <w:sz w:val="20"/>
-          <w:szCs w:val="20"/>
-        </w:rPr>
-        <w:t xml:space="preserve">del 2014, </w:t>
-      </w:r>
-      <w:r>
-        <w:rPr>
-          <w:rFonts w:ascii="Times New Roman" w:hAnsi="Times New Roman" w:cs="Times New Roman"/>
-          <w:i/>
-          <w:iCs/>
-          <w:sz w:val="20"/>
-          <w:szCs w:val="20"/>
-        </w:rPr>
-        <w:t xml:space="preserve">“The </w:t>
-      </w:r>
-      <w:proofErr w:type="spellStart"/>
-      <w:r>
-        <w:rPr>
-          <w:rFonts w:ascii="Times New Roman" w:hAnsi="Times New Roman" w:cs="Times New Roman"/>
-          <w:i/>
-          <w:iCs/>
-          <w:sz w:val="20"/>
-          <w:szCs w:val="20"/>
-        </w:rPr>
-        <w:t>fallacy</w:t>
-      </w:r>
-      <w:proofErr w:type="spellEnd"/>
-      <w:r>
-        <w:rPr>
-          <w:rFonts w:ascii="Times New Roman" w:hAnsi="Times New Roman" w:cs="Times New Roman"/>
-          <w:i/>
-          <w:iCs/>
-          <w:sz w:val="20"/>
-          <w:szCs w:val="20"/>
-        </w:rPr>
-        <w:t xml:space="preserve"> of the ‘digital native’”</w:t>
-      </w:r>
-      <w:r>
-        <w:rPr>
-          <w:rStyle w:val="Rimandonotaapidipagina"/>
-          <w:rFonts w:ascii="Times New Roman" w:hAnsi="Times New Roman" w:cs="Times New Roman"/>
-          <w:i/>
-          <w:iCs/>
-          <w:sz w:val="20"/>
-          <w:szCs w:val="20"/>
-        </w:rPr>
-        <w:footnoteReference w:id="5"/>
-      </w:r>
-      <w:r>
-        <w:rPr>
-          <w:rFonts w:ascii="Times New Roman" w:hAnsi="Times New Roman" w:cs="Times New Roman"/>
-          <w:sz w:val="20"/>
-          <w:szCs w:val="20"/>
-        </w:rPr>
-        <w:t xml:space="preserve">, viene sottolineato come spesso i nativi digitali non abbiano una reale percezione delle loro competenze in ambito tecnologico e vi sia un divario tra conoscenze effettive professionalmente spendibili e abilità acquisite per la tipologia di stile di vita (come il recupero di </w:t>
-      </w:r>
-      <w:r>
-        <w:rPr>
-          <w:rFonts w:ascii="Times New Roman" w:hAnsi="Times New Roman" w:cs="Times New Roman"/>
-          <w:sz w:val="20"/>
-          <w:szCs w:val="20"/>
-        </w:rPr>
-        <w:t>contenuti online, messaggi, fruizione passiva di video, etc.). Inoltre, bisogna considerare le modalità di apprendimento di cui tale categoria ha disposto</w:t>
-      </w:r>
-      <w:r>
-        <w:rPr>
-          <w:rFonts w:ascii="Times New Roman" w:hAnsi="Times New Roman" w:cs="Times New Roman"/>
-          <w:sz w:val="20"/>
-          <w:szCs w:val="20"/>
-          <w:highlight w:val="yellow"/>
-        </w:rPr>
-        <w:t>:</w:t>
-      </w:r>
-      <w:r>
-        <w:rPr>
-          <w:rFonts w:ascii="Times New Roman" w:hAnsi="Times New Roman" w:cs="Times New Roman"/>
-          <w:sz w:val="20"/>
-          <w:szCs w:val="20"/>
-        </w:rPr>
-        <w:t xml:space="preserve"> Prensky, nel suo articolo, introduce anche la figura dell’”Immigrato Digitale” riferendosi alla porzione di società nata prima dell’avvento del digitale e che si è trovata ad interfacciarsi con esso in età adulta. Proprio come un soggetto migrato in un nuovo Paese che ne impara la lingua e le usanze, manterrà sempre il suo accento e le sue radici culturali, allo stesso modo un </w:t>
-      </w:r>
-      <w:r>
-        <w:rPr>
-          <w:rFonts w:ascii="Times New Roman" w:hAnsi="Times New Roman" w:cs="Times New Roman"/>
-          <w:i/>
-          <w:iCs/>
-          <w:sz w:val="20"/>
-          <w:szCs w:val="20"/>
-        </w:rPr>
-        <w:t xml:space="preserve">digital </w:t>
-      </w:r>
-      <w:proofErr w:type="spellStart"/>
-      <w:r>
-        <w:rPr>
-          <w:rFonts w:ascii="Times New Roman" w:hAnsi="Times New Roman" w:cs="Times New Roman"/>
-          <w:i/>
-          <w:iCs/>
-          <w:sz w:val="20"/>
-          <w:szCs w:val="20"/>
-        </w:rPr>
-        <w:t>immigrant</w:t>
-      </w:r>
-      <w:proofErr w:type="spellEnd"/>
-      <w:r>
-        <w:rPr>
-          <w:rFonts w:ascii="Times New Roman" w:hAnsi="Times New Roman" w:cs="Times New Roman"/>
-          <w:sz w:val="20"/>
-          <w:szCs w:val="20"/>
-        </w:rPr>
-        <w:t xml:space="preserve"> può apprendere le terminologie e i processi digitali senza mai interiorizzarli davvero. Notiamo dunque che i nativi digitali si sono spesso relazionati e sono stati istruiti da immigrati digitali che hanno tramandato la loro conoscenza, ormai obsoleta, di tecnologia; giungiamo quindi all’idea che la conoscenza digitale dei giovani non possa che essere per lo più parziale e superficiale e che non esista, al momento, una figura sociale che detenga la “saggezza digitale”, intesa come rete di conoscenze e competenze approfondite e critiche del digitale.</w:t>
+        <w:t>strumenti dell'era digitale e che dunque ne abbiano fatto esperienza sin dalla prima infanzia.</w:t>
       </w:r>
     </w:p>
     <w:p>
@@ -2095,7 +1992,7 @@
         <w:t>Analizzando i dati del questionario si osserva che la maggior parte dei soggetti intervistati utilizza lo smartphone principalmente per messaggistica e consultazione di social network, mentre il computer viene per lo più usato a fini lavorativi e/o di studio o per la fruizione di contenuti video. In generale, comunque, si osserva che il tempo in cui ci si interfaccia con lo smartphone è mediamente maggiore di quello in cui si usa il PC.</w:t>
       </w:r>
     </w:p>
-    <w:commentRangeStart w:id="4"/>
+    <w:commentRangeStart w:id="2"/>
     <w:p>
       <w:pPr>
         <w:jc w:val="both"/>
@@ -2147,7 +2044,7 @@
           <w:lang w:eastAsia="it-IT"/>
         </w:rPr>
         <w:drawing>
-          <wp:inline distT="0" distB="0" distL="0" distR="0" wp14:anchorId="2CD83A35" wp14:editId="18A330A8">
+          <wp:inline distT="0" distB="0" distL="0" distR="0" wp14:anchorId="3F8E17B5" wp14:editId="49304981">
             <wp:extent cx="3046341" cy="1458311"/>
             <wp:effectExtent l="0" t="0" r="1905" b="2540"/>
             <wp:docPr id="1" name="Immagine 1" descr="Grafico delle risposte di Moduli. Titolo della domanda: Quante ore al giorno mediamente utilizzi lo smartphone?. Numero di risposte: 150 risposte."/>
@@ -2208,12 +2105,12 @@
         </w:rPr>
         <w:fldChar w:fldCharType="end"/>
       </w:r>
-      <w:commentRangeEnd w:id="4"/>
+      <w:commentRangeEnd w:id="2"/>
       <w:r>
         <w:rPr>
           <w:rStyle w:val="Rimandocommento"/>
         </w:rPr>
-        <w:commentReference w:id="4"/>
+        <w:commentReference w:id="2"/>
       </w:r>
     </w:p>
     <w:p>
@@ -2235,7 +2132,7 @@
           <w:lang w:eastAsia="it-IT"/>
         </w:rPr>
         <w:drawing>
-          <wp:inline distT="0" distB="0" distL="0" distR="0" wp14:anchorId="2524213B" wp14:editId="5F2D8D7D">
+          <wp:inline distT="0" distB="0" distL="0" distR="0" wp14:anchorId="5C80BB7E" wp14:editId="51A5C49D">
             <wp:extent cx="3049633" cy="1456690"/>
             <wp:effectExtent l="0" t="0" r="0" b="3810"/>
             <wp:docPr id="7" name="Immagine 7"/>
@@ -2305,9 +2202,8 @@
           <w:szCs w:val="20"/>
           <w:lang w:eastAsia="it-IT"/>
         </w:rPr>
-        <w:lastRenderedPageBreak/>
         <w:drawing>
-          <wp:inline distT="0" distB="0" distL="0" distR="0" wp14:anchorId="1C02A73F" wp14:editId="12BCB0D7">
+          <wp:inline distT="0" distB="0" distL="0" distR="0" wp14:anchorId="5F748DD4" wp14:editId="1571F335">
             <wp:extent cx="3049270" cy="1295219"/>
             <wp:effectExtent l="0" t="0" r="0" b="635"/>
             <wp:docPr id="3" name="Immagine 3"/>
@@ -2378,7 +2274,7 @@
           <w:lang w:eastAsia="it-IT"/>
         </w:rPr>
         <w:drawing>
-          <wp:inline distT="0" distB="0" distL="0" distR="0" wp14:anchorId="49E35D2E" wp14:editId="2D018E87">
+          <wp:inline distT="0" distB="0" distL="0" distR="0" wp14:anchorId="4F8BEF07" wp14:editId="465DB0EA">
             <wp:extent cx="3049270" cy="1413894"/>
             <wp:effectExtent l="0" t="0" r="0" b="0"/>
             <wp:docPr id="4" name="Immagine 4"/>
@@ -2467,7 +2363,7 @@
         </w:rPr>
         <w:t xml:space="preserve"> </w:t>
       </w:r>
-      <w:commentRangeStart w:id="5"/>
+      <w:commentRangeStart w:id="3"/>
       <w:r>
         <w:rPr>
           <w:rFonts w:ascii="Times New Roman" w:eastAsia="Times New Roman" w:hAnsi="Times New Roman" w:cs="Times New Roman"/>
@@ -2477,12 +2373,12 @@
         </w:rPr>
         <w:t>in</w:t>
       </w:r>
-      <w:commentRangeEnd w:id="5"/>
+      <w:commentRangeEnd w:id="3"/>
       <w:r>
         <w:rPr>
           <w:rStyle w:val="Rimandocommento"/>
         </w:rPr>
-        <w:commentReference w:id="5"/>
+        <w:commentReference w:id="3"/>
       </w:r>
       <w:r>
         <w:rPr>
@@ -2512,8 +2408,9 @@
           <w:szCs w:val="20"/>
           <w:lang w:eastAsia="it-IT"/>
         </w:rPr>
+        <w:lastRenderedPageBreak/>
         <w:drawing>
-          <wp:inline distT="0" distB="0" distL="0" distR="0" wp14:anchorId="1FAF54EB" wp14:editId="12D6EA58">
+          <wp:inline distT="0" distB="0" distL="0" distR="0" wp14:anchorId="1358E4E4" wp14:editId="5451B72C">
             <wp:extent cx="3158205" cy="1368524"/>
             <wp:effectExtent l="0" t="0" r="4445" b="3175"/>
             <wp:docPr id="5" name="Immagine 5"/>
@@ -2584,7 +2481,7 @@
           <w:lang w:eastAsia="it-IT"/>
         </w:rPr>
         <w:drawing>
-          <wp:inline distT="0" distB="0" distL="0" distR="0" wp14:anchorId="169F4544" wp14:editId="0E43A9AA">
+          <wp:inline distT="0" distB="0" distL="0" distR="0" wp14:anchorId="5DED039A" wp14:editId="68B00502">
             <wp:extent cx="3514410" cy="1348513"/>
             <wp:effectExtent l="0" t="0" r="3810" b="0"/>
             <wp:docPr id="6" name="Immagine 6"/>
@@ -2640,12 +2537,227 @@
       <w:pPr>
         <w:jc w:val="both"/>
         <w:rPr>
-          <w:rFonts w:ascii="Times New Roman" w:eastAsia="Times New Roman" w:hAnsi="Times New Roman" w:cs="Times New Roman"/>
-          <w:sz w:val="20"/>
-          <w:szCs w:val="20"/>
-          <w:lang w:eastAsia="it-IT"/>
+          <w:rFonts w:ascii="Times New Roman" w:hAnsi="Times New Roman" w:cs="Times New Roman"/>
+          <w:sz w:val="20"/>
+          <w:szCs w:val="20"/>
         </w:rPr>
       </w:pPr>
+      <w:commentRangeStart w:id="4"/>
+      <w:r>
+        <w:rPr>
+          <w:rFonts w:ascii="Times New Roman" w:hAnsi="Times New Roman" w:cs="Times New Roman"/>
+          <w:sz w:val="20"/>
+          <w:szCs w:val="20"/>
+        </w:rPr>
+        <w:t>Comunemente</w:t>
+      </w:r>
+      <w:commentRangeEnd w:id="4"/>
+      <w:r>
+        <w:rPr>
+          <w:rStyle w:val="Rimandocommento"/>
+          <w:rFonts w:ascii="Times New Roman" w:hAnsi="Times New Roman" w:cs="Times New Roman"/>
+          <w:sz w:val="20"/>
+          <w:szCs w:val="20"/>
+        </w:rPr>
+        <w:commentReference w:id="4"/>
+      </w:r>
+      <w:r>
+        <w:rPr>
+          <w:rFonts w:ascii="Times New Roman" w:hAnsi="Times New Roman" w:cs="Times New Roman"/>
+          <w:sz w:val="20"/>
+          <w:szCs w:val="20"/>
+        </w:rPr>
+        <w:t xml:space="preserve"> si pensa ai ragazzi di oggi come intrinsecamente dotati di abilità digitali ma è necessario osservare che la massiccia esposizione alla tecnologia non può essere equiparata alla capacità di usarla. Nel</w:t>
+      </w:r>
+      <w:r>
+        <w:rPr>
+          <w:rFonts w:ascii="Times New Roman" w:hAnsi="Times New Roman" w:cs="Times New Roman"/>
+          <w:sz w:val="20"/>
+          <w:szCs w:val="20"/>
+        </w:rPr>
+        <w:t xml:space="preserve"> report</w:t>
+      </w:r>
+      <w:r>
+        <w:rPr>
+          <w:rFonts w:ascii="Times New Roman" w:hAnsi="Times New Roman" w:cs="Times New Roman"/>
+          <w:sz w:val="20"/>
+          <w:szCs w:val="20"/>
+        </w:rPr>
+        <w:t xml:space="preserve"> </w:t>
+      </w:r>
+      <w:r>
+        <w:rPr>
+          <w:rFonts w:ascii="Times New Roman" w:hAnsi="Times New Roman" w:cs="Times New Roman"/>
+          <w:sz w:val="20"/>
+          <w:szCs w:val="20"/>
+        </w:rPr>
+        <w:t>dell</w:t>
+      </w:r>
+      <w:r>
+        <w:rPr>
+          <w:rFonts w:ascii="Times New Roman" w:hAnsi="Times New Roman" w:cs="Times New Roman"/>
+          <w:sz w:val="20"/>
+          <w:szCs w:val="20"/>
+        </w:rPr>
+        <w:t xml:space="preserve">’ECDL </w:t>
+      </w:r>
+      <w:r>
+        <w:rPr>
+          <w:rFonts w:ascii="Times New Roman" w:hAnsi="Times New Roman" w:cs="Times New Roman"/>
+          <w:sz w:val="20"/>
+          <w:szCs w:val="20"/>
+        </w:rPr>
+        <w:t xml:space="preserve">del 2014, </w:t>
+      </w:r>
+      <w:r>
+        <w:rPr>
+          <w:rFonts w:ascii="Times New Roman" w:hAnsi="Times New Roman" w:cs="Times New Roman"/>
+          <w:i/>
+          <w:iCs/>
+          <w:sz w:val="20"/>
+          <w:szCs w:val="20"/>
+        </w:rPr>
+        <w:t xml:space="preserve">“The </w:t>
+      </w:r>
+      <w:proofErr w:type="spellStart"/>
+      <w:r>
+        <w:rPr>
+          <w:rFonts w:ascii="Times New Roman" w:hAnsi="Times New Roman" w:cs="Times New Roman"/>
+          <w:i/>
+          <w:iCs/>
+          <w:sz w:val="20"/>
+          <w:szCs w:val="20"/>
+        </w:rPr>
+        <w:t>fallacy</w:t>
+      </w:r>
+      <w:proofErr w:type="spellEnd"/>
+      <w:r>
+        <w:rPr>
+          <w:rFonts w:ascii="Times New Roman" w:hAnsi="Times New Roman" w:cs="Times New Roman"/>
+          <w:i/>
+          <w:iCs/>
+          <w:sz w:val="20"/>
+          <w:szCs w:val="20"/>
+        </w:rPr>
+        <w:t xml:space="preserve"> of the ‘</w:t>
+      </w:r>
+      <w:proofErr w:type="spellStart"/>
+      <w:r>
+        <w:rPr>
+          <w:rFonts w:ascii="Times New Roman" w:hAnsi="Times New Roman" w:cs="Times New Roman"/>
+          <w:i/>
+          <w:iCs/>
+          <w:sz w:val="20"/>
+          <w:szCs w:val="20"/>
+        </w:rPr>
+        <w:t>digital</w:t>
+      </w:r>
+      <w:proofErr w:type="spellEnd"/>
+      <w:r>
+        <w:rPr>
+          <w:rFonts w:ascii="Times New Roman" w:hAnsi="Times New Roman" w:cs="Times New Roman"/>
+          <w:i/>
+          <w:iCs/>
+          <w:sz w:val="20"/>
+          <w:szCs w:val="20"/>
+        </w:rPr>
+        <w:t xml:space="preserve"> native’”</w:t>
+      </w:r>
+      <w:r>
+        <w:rPr>
+          <w:rStyle w:val="Rimandonotaapidipagina"/>
+          <w:rFonts w:ascii="Times New Roman" w:hAnsi="Times New Roman" w:cs="Times New Roman"/>
+          <w:i/>
+          <w:iCs/>
+          <w:sz w:val="20"/>
+          <w:szCs w:val="20"/>
+        </w:rPr>
+        <w:footnoteReference w:id="5"/>
+      </w:r>
+      <w:r>
+        <w:rPr>
+          <w:rFonts w:ascii="Times New Roman" w:hAnsi="Times New Roman" w:cs="Times New Roman"/>
+          <w:sz w:val="20"/>
+          <w:szCs w:val="20"/>
+        </w:rPr>
+        <w:t xml:space="preserve">, viene sottolineato come spesso i nativi digitali non abbiano una reale percezione delle loro competenze in ambito tecnologico e vi sia un divario tra conoscenze effettive professionalmente spendibili e abilità acquisite per la tipologia di stile di vita (come il recupero di contenuti online, messaggi, fruizione passiva di video, etc.). Inoltre, bisogna considerare le modalità di apprendimento di cui tale categoria ha </w:t>
+      </w:r>
+      <w:r>
+        <w:rPr>
+          <w:rFonts w:ascii="Times New Roman" w:hAnsi="Times New Roman" w:cs="Times New Roman"/>
+          <w:sz w:val="20"/>
+          <w:szCs w:val="20"/>
+        </w:rPr>
+        <w:t>disposto</w:t>
+      </w:r>
+      <w:r>
+        <w:rPr>
+          <w:rFonts w:ascii="Times New Roman" w:hAnsi="Times New Roman" w:cs="Times New Roman"/>
+          <w:sz w:val="20"/>
+          <w:szCs w:val="20"/>
+        </w:rPr>
+        <w:t xml:space="preserve">: </w:t>
+      </w:r>
+      <w:proofErr w:type="spellStart"/>
+      <w:r>
+        <w:rPr>
+          <w:rFonts w:ascii="Times New Roman" w:hAnsi="Times New Roman" w:cs="Times New Roman"/>
+          <w:sz w:val="20"/>
+          <w:szCs w:val="20"/>
+        </w:rPr>
+        <w:t>Prensky</w:t>
+      </w:r>
+      <w:proofErr w:type="spellEnd"/>
+      <w:r>
+        <w:rPr>
+          <w:rFonts w:ascii="Times New Roman" w:hAnsi="Times New Roman" w:cs="Times New Roman"/>
+          <w:sz w:val="20"/>
+          <w:szCs w:val="20"/>
+        </w:rPr>
+        <w:t xml:space="preserve">, nel suo articolo, introduce anche la figura dell’”Immigrato Digitale” riferendosi alla porzione di società nata prima dell’avvento del digitale e che si è trovata ad interfacciarsi con esso in età adulta. Proprio come un soggetto migrato in un nuovo Paese che ne impara la lingua e le usanze, manterrà sempre il suo accento e le sue radici culturali, allo stesso modo un </w:t>
+      </w:r>
+      <w:proofErr w:type="spellStart"/>
+      <w:r>
+        <w:rPr>
+          <w:rFonts w:ascii="Times New Roman" w:hAnsi="Times New Roman" w:cs="Times New Roman"/>
+          <w:i/>
+          <w:iCs/>
+          <w:sz w:val="20"/>
+          <w:szCs w:val="20"/>
+        </w:rPr>
+        <w:t>digital</w:t>
+      </w:r>
+      <w:proofErr w:type="spellEnd"/>
+      <w:r>
+        <w:rPr>
+          <w:rFonts w:ascii="Times New Roman" w:hAnsi="Times New Roman" w:cs="Times New Roman"/>
+          <w:i/>
+          <w:iCs/>
+          <w:sz w:val="20"/>
+          <w:szCs w:val="20"/>
+        </w:rPr>
+        <w:t xml:space="preserve"> </w:t>
+      </w:r>
+      <w:proofErr w:type="spellStart"/>
+      <w:r>
+        <w:rPr>
+          <w:rFonts w:ascii="Times New Roman" w:hAnsi="Times New Roman" w:cs="Times New Roman"/>
+          <w:i/>
+          <w:iCs/>
+          <w:sz w:val="20"/>
+          <w:szCs w:val="20"/>
+        </w:rPr>
+        <w:t>immigrant</w:t>
+      </w:r>
+      <w:proofErr w:type="spellEnd"/>
+      <w:r>
+        <w:rPr>
+          <w:rFonts w:ascii="Times New Roman" w:hAnsi="Times New Roman" w:cs="Times New Roman"/>
+          <w:sz w:val="20"/>
+          <w:szCs w:val="20"/>
+        </w:rPr>
+        <w:t xml:space="preserve"> può apprendere le terminologie e i processi digitali senza mai interiorizzarli davvero. Notiamo dunque che i nativi digitali si sono spesso relazionati e sono stati istruiti da immigrati digitali che hanno tramandato la loro conoscenza, ormai obsoleta, di tecnologia; giungiamo quindi all’idea che la conoscenza digitale dei giovani non possa che essere per lo più parziale e superficiale e che non esista, al momento, una figura sociale che detenga la “saggezza digitale”, intesa come rete di conoscenze e competenze approfondite e critiche del digitale.</w:t>
+      </w:r>
     </w:p>
     <w:p>
       <w:pPr>
@@ -2664,6 +2776,7 @@
         </w:rPr>
         <w:t xml:space="preserve">Ma in un mondo in cui la rivoluzione digitale ha pervaso la quotidianità delle nostre vite, questa </w:t>
       </w:r>
+      <w:commentRangeStart w:id="5"/>
       <w:commentRangeStart w:id="6"/>
       <w:commentRangeStart w:id="7"/>
       <w:r>
@@ -2674,13 +2787,20 @@
         </w:rPr>
         <w:t>mancanza</w:t>
       </w:r>
+      <w:commentRangeEnd w:id="5"/>
+      <w:r>
+        <w:rPr>
+          <w:rStyle w:val="Rimandocommento"/>
+          <w:rFonts w:ascii="Times New Roman" w:hAnsi="Times New Roman" w:cs="Times New Roman"/>
+          <w:sz w:val="20"/>
+          <w:szCs w:val="20"/>
+        </w:rPr>
+        <w:commentReference w:id="5"/>
+      </w:r>
       <w:commentRangeEnd w:id="6"/>
       <w:r>
         <w:rPr>
           <w:rStyle w:val="Rimandocommento"/>
-          <w:rFonts w:ascii="Times New Roman" w:hAnsi="Times New Roman" w:cs="Times New Roman"/>
-          <w:sz w:val="20"/>
-          <w:szCs w:val="20"/>
         </w:rPr>
         <w:commentReference w:id="6"/>
       </w:r>
@@ -2697,7 +2817,15 @@
           <w:sz w:val="20"/>
           <w:szCs w:val="20"/>
         </w:rPr>
-        <w:t xml:space="preserve"> appare di fronte ai nostri occhi come una falla imprevista, destabilizzante. Stiamo forse vivendo inerti un modello collettivo di vita di cui non abbiamo pieno controllo?</w:t>
+        <w:t xml:space="preserve"> appare di fronte ai nostri occhi come una falla imprevista, </w:t>
+      </w:r>
+      <w:r>
+        <w:rPr>
+          <w:rFonts w:ascii="Times New Roman" w:hAnsi="Times New Roman" w:cs="Times New Roman"/>
+          <w:sz w:val="20"/>
+          <w:szCs w:val="20"/>
+        </w:rPr>
+        <w:t>destabilizzante. Stiamo forse vivendo inerti un modello collettivo di vita di cui non abbiamo pieno controllo?</w:t>
       </w:r>
     </w:p>
     <w:p>
@@ -2717,15 +2845,7 @@
           <w:sz w:val="20"/>
           <w:szCs w:val="20"/>
         </w:rPr>
-        <w:t xml:space="preserve">Per comprendere più a fondo queste trasformazioni sociali occorre ritornare alle origini e ripercorrere gli </w:t>
-      </w:r>
-      <w:r>
-        <w:rPr>
-          <w:rFonts w:ascii="Times New Roman" w:hAnsi="Times New Roman" w:cs="Times New Roman"/>
-          <w:sz w:val="20"/>
-          <w:szCs w:val="20"/>
-        </w:rPr>
-        <w:t xml:space="preserve">eventi storici che hanno segnato maggiormente l’avvento del digitale. A tal proposito proponiamo una ricostruzione storica degli episodi più salienti sfruttando la traccia suggerita dall’autore Alessandro Baricco nel suo saggio </w:t>
+        <w:t xml:space="preserve">Per comprendere più a fondo queste trasformazioni sociali occorre ritornare alle origini e ripercorrere gli eventi storici che hanno segnato maggiormente l’avvento del digitale. A tal proposito proponiamo una ricostruzione storica degli episodi più salienti sfruttando la traccia suggerita dall’autore Alessandro Baricco nel suo saggio </w:t>
       </w:r>
       <w:r>
         <w:rPr>
@@ -2955,7 +3075,7 @@
           <w:sz w:val="20"/>
           <w:szCs w:val="20"/>
         </w:rPr>
-        <w:t xml:space="preserve"> access to a large </w:t>
+        <w:t xml:space="preserve"> </w:t>
       </w:r>
       <w:proofErr w:type="spellStart"/>
       <w:r>
@@ -2966,7 +3086,7 @@
           <w:sz w:val="20"/>
           <w:szCs w:val="20"/>
         </w:rPr>
-        <w:t>universe</w:t>
+        <w:t>access</w:t>
       </w:r>
       <w:proofErr w:type="spellEnd"/>
       <w:r>
@@ -2977,7 +3097,7 @@
           <w:sz w:val="20"/>
           <w:szCs w:val="20"/>
         </w:rPr>
-        <w:t xml:space="preserve"> of </w:t>
+        <w:t xml:space="preserve"> to a large </w:t>
       </w:r>
       <w:proofErr w:type="spellStart"/>
       <w:r>
@@ -2988,108 +3108,9 @@
           <w:sz w:val="20"/>
           <w:szCs w:val="20"/>
         </w:rPr>
-        <w:t>documents</w:t>
+        <w:t>universe</w:t>
       </w:r>
       <w:proofErr w:type="spellEnd"/>
-      <w:r>
-        <w:rPr>
-          <w:rFonts w:ascii="Times New Roman" w:hAnsi="Times New Roman" w:cs="Times New Roman"/>
-          <w:sz w:val="20"/>
-          <w:szCs w:val="20"/>
-        </w:rPr>
-        <w:t>”</w:t>
-      </w:r>
-      <w:r>
-        <w:rPr>
-          <w:rFonts w:ascii="Times New Roman" w:hAnsi="Times New Roman" w:cs="Times New Roman"/>
-          <w:sz w:val="20"/>
-          <w:szCs w:val="20"/>
-        </w:rPr>
-        <w:t>, testualme</w:t>
-      </w:r>
-      <w:r>
-        <w:rPr>
-          <w:rFonts w:ascii="Times New Roman" w:hAnsi="Times New Roman" w:cs="Times New Roman"/>
-          <w:sz w:val="20"/>
-          <w:szCs w:val="20"/>
-        </w:rPr>
-        <w:t>nte</w:t>
-      </w:r>
-      <w:commentRangeStart w:id="8"/>
-      <w:r>
-        <w:rPr>
-          <w:rFonts w:ascii="Times New Roman" w:hAnsi="Times New Roman" w:cs="Times New Roman"/>
-          <w:sz w:val="20"/>
-          <w:szCs w:val="20"/>
-        </w:rPr>
-        <w:t xml:space="preserve">. </w:t>
-      </w:r>
-      <w:commentRangeEnd w:id="8"/>
-      <w:r>
-        <w:rPr>
-          <w:rStyle w:val="Rimandocommento"/>
-          <w:rFonts w:ascii="Times New Roman" w:hAnsi="Times New Roman" w:cs="Times New Roman"/>
-          <w:sz w:val="20"/>
-          <w:szCs w:val="20"/>
-        </w:rPr>
-        <w:commentReference w:id="8"/>
-      </w:r>
-      <w:r>
-        <w:rPr>
-          <w:rFonts w:ascii="Times New Roman" w:hAnsi="Times New Roman" w:cs="Times New Roman"/>
-          <w:sz w:val="20"/>
-          <w:szCs w:val="20"/>
-        </w:rPr>
-        <w:t xml:space="preserve">L’obiettivo era chiarissimo: cancellare i confini alla ricerca di una fluidità che concedesse a tutti una presa diretta sul mondo; e non è un </w:t>
-      </w:r>
-      <w:r>
-        <w:rPr>
-          <w:rFonts w:ascii="Times New Roman" w:hAnsi="Times New Roman" w:cs="Times New Roman"/>
-          <w:sz w:val="20"/>
-          <w:szCs w:val="20"/>
-        </w:rPr>
-        <w:t>caso, infatti,</w:t>
-      </w:r>
-      <w:r>
-        <w:rPr>
-          <w:rFonts w:ascii="Times New Roman" w:hAnsi="Times New Roman" w:cs="Times New Roman"/>
-          <w:sz w:val="20"/>
-          <w:szCs w:val="20"/>
-        </w:rPr>
-        <w:t xml:space="preserve"> </w:t>
-      </w:r>
-      <w:r>
-        <w:rPr>
-          <w:rFonts w:ascii="Times New Roman" w:hAnsi="Times New Roman" w:cs="Times New Roman"/>
-          <w:sz w:val="20"/>
-          <w:szCs w:val="20"/>
-        </w:rPr>
-        <w:t xml:space="preserve">che </w:t>
-      </w:r>
-      <w:r>
-        <w:rPr>
-          <w:rFonts w:ascii="Times New Roman" w:hAnsi="Times New Roman" w:cs="Times New Roman"/>
-          <w:sz w:val="20"/>
-          <w:szCs w:val="20"/>
-        </w:rPr>
-        <w:t>il termine coniato</w:t>
-      </w:r>
-      <w:r>
-        <w:rPr>
-          <w:rFonts w:ascii="Times New Roman" w:hAnsi="Times New Roman" w:cs="Times New Roman"/>
-          <w:sz w:val="20"/>
-          <w:szCs w:val="20"/>
-        </w:rPr>
-        <w:t xml:space="preserve"> fosse</w:t>
-      </w:r>
-      <w:r>
-        <w:rPr>
-          <w:rFonts w:ascii="Times New Roman" w:hAnsi="Times New Roman" w:cs="Times New Roman"/>
-          <w:sz w:val="20"/>
-          <w:szCs w:val="20"/>
-        </w:rPr>
-        <w:t xml:space="preserve"> </w:t>
-      </w:r>
       <w:r>
         <w:rPr>
           <w:rFonts w:ascii="Times New Roman" w:hAnsi="Times New Roman" w:cs="Times New Roman"/>
@@ -3098,88 +3119,9 @@
           <w:sz w:val="20"/>
           <w:szCs w:val="20"/>
         </w:rPr>
-        <w:t>Personal Computer.</w:t>
-      </w:r>
-      <w:r>
-        <w:rPr>
-          <w:rFonts w:ascii="Times New Roman" w:hAnsi="Times New Roman" w:cs="Times New Roman"/>
-          <w:sz w:val="20"/>
-          <w:szCs w:val="20"/>
-        </w:rPr>
-        <w:t xml:space="preserve"> </w:t>
-      </w:r>
-      <w:r>
-        <w:rPr>
-          <w:rFonts w:ascii="Times New Roman" w:hAnsi="Times New Roman" w:cs="Times New Roman"/>
-          <w:sz w:val="20"/>
-          <w:szCs w:val="20"/>
-        </w:rPr>
-        <w:t>È</w:t>
-      </w:r>
-      <w:r>
-        <w:rPr>
-          <w:rFonts w:ascii="Times New Roman" w:hAnsi="Times New Roman" w:cs="Times New Roman"/>
-          <w:sz w:val="20"/>
-          <w:szCs w:val="20"/>
-        </w:rPr>
-        <w:t xml:space="preserve"> logico supporre che questi decenni di innovazione siano stati fortemente condizionati da un secolo atroce di guerre e distruzioni, fissità dei confini e stasi delle informazioni in un mondo, l’Occidente, che vantava il </w:t>
-      </w:r>
-      <w:r>
-        <w:rPr>
-          <w:rFonts w:ascii="Times New Roman" w:hAnsi="Times New Roman" w:cs="Times New Roman"/>
-          <w:sz w:val="20"/>
-          <w:szCs w:val="20"/>
-        </w:rPr>
-        <w:t>possesso de</w:t>
-      </w:r>
-      <w:r>
-        <w:rPr>
-          <w:rFonts w:ascii="Times New Roman" w:hAnsi="Times New Roman" w:cs="Times New Roman"/>
-          <w:sz w:val="20"/>
-          <w:szCs w:val="20"/>
-        </w:rPr>
-        <w:t>i più alti</w:t>
-      </w:r>
-      <w:r>
-        <w:rPr>
-          <w:rFonts w:ascii="Times New Roman" w:hAnsi="Times New Roman" w:cs="Times New Roman"/>
-          <w:sz w:val="20"/>
-          <w:szCs w:val="20"/>
-        </w:rPr>
-        <w:t xml:space="preserve"> valori</w:t>
-      </w:r>
-      <w:r>
-        <w:rPr>
-          <w:rFonts w:ascii="Times New Roman" w:hAnsi="Times New Roman" w:cs="Times New Roman"/>
-          <w:sz w:val="20"/>
-          <w:szCs w:val="20"/>
-        </w:rPr>
-        <w:t xml:space="preserve"> morali</w:t>
-      </w:r>
-      <w:r>
-        <w:rPr>
-          <w:rFonts w:ascii="Times New Roman" w:hAnsi="Times New Roman" w:cs="Times New Roman"/>
-          <w:sz w:val="20"/>
-          <w:szCs w:val="20"/>
-        </w:rPr>
-        <w:t xml:space="preserve">. Forse non era ancora chiara la direzione ma c’era una linea di fuga ben marcata. </w:t>
-      </w:r>
-      <w:r>
-        <w:rPr>
-          <w:rFonts w:ascii="Times New Roman" w:hAnsi="Times New Roman" w:cs="Times New Roman"/>
-          <w:sz w:val="20"/>
-          <w:szCs w:val="20"/>
-        </w:rPr>
-        <w:t>Innanzitutto,</w:t>
-      </w:r>
-      <w:r>
-        <w:rPr>
-          <w:rFonts w:ascii="Times New Roman" w:hAnsi="Times New Roman" w:cs="Times New Roman"/>
-          <w:sz w:val="20"/>
-          <w:szCs w:val="20"/>
-        </w:rPr>
-        <w:t xml:space="preserve"> si è data priorità al movimento e alla fluidità, abbattendo antichi muri con un nuovo sistema dinamico, anche a costo di sentirsi un po’ smarriti. Contemporaneamente la digitalizzazione si imponeva l’obiettivo di redistribuire ai più quel potere che prima di allora era nelle mani di pochi privilegiati, le stesse élite che in nome di un qualche ideale avevano compiuto uno sterminio di massa. Si rinunciò così ai riferimenti guida, ai passaggi intermedi, alla ricerca della libertà, dell’accessibilità, generando il </w:t>
-      </w:r>
+        <w:t xml:space="preserve"> of </w:t>
+      </w:r>
+      <w:proofErr w:type="spellStart"/>
       <w:r>
         <w:rPr>
           <w:rFonts w:ascii="Times New Roman" w:hAnsi="Times New Roman" w:cs="Times New Roman"/>
@@ -3188,6 +3130,206 @@
           <w:sz w:val="20"/>
           <w:szCs w:val="20"/>
         </w:rPr>
+        <w:t>documents</w:t>
+      </w:r>
+      <w:proofErr w:type="spellEnd"/>
+      <w:r>
+        <w:rPr>
+          <w:rFonts w:ascii="Times New Roman" w:hAnsi="Times New Roman" w:cs="Times New Roman"/>
+          <w:sz w:val="20"/>
+          <w:szCs w:val="20"/>
+        </w:rPr>
+        <w:t>”</w:t>
+      </w:r>
+      <w:r>
+        <w:rPr>
+          <w:rFonts w:ascii="Times New Roman" w:hAnsi="Times New Roman" w:cs="Times New Roman"/>
+          <w:sz w:val="20"/>
+          <w:szCs w:val="20"/>
+        </w:rPr>
+        <w:t>, testualme</w:t>
+      </w:r>
+      <w:r>
+        <w:rPr>
+          <w:rFonts w:ascii="Times New Roman" w:hAnsi="Times New Roman" w:cs="Times New Roman"/>
+          <w:sz w:val="20"/>
+          <w:szCs w:val="20"/>
+        </w:rPr>
+        <w:t>nte</w:t>
+      </w:r>
+      <w:commentRangeStart w:id="8"/>
+      <w:r>
+        <w:rPr>
+          <w:rFonts w:ascii="Times New Roman" w:hAnsi="Times New Roman" w:cs="Times New Roman"/>
+          <w:sz w:val="20"/>
+          <w:szCs w:val="20"/>
+        </w:rPr>
+        <w:t xml:space="preserve">. </w:t>
+      </w:r>
+      <w:commentRangeEnd w:id="8"/>
+      <w:r>
+        <w:rPr>
+          <w:rStyle w:val="Rimandocommento"/>
+          <w:rFonts w:ascii="Times New Roman" w:hAnsi="Times New Roman" w:cs="Times New Roman"/>
+          <w:sz w:val="20"/>
+          <w:szCs w:val="20"/>
+        </w:rPr>
+        <w:commentReference w:id="8"/>
+      </w:r>
+      <w:r>
+        <w:rPr>
+          <w:rFonts w:ascii="Times New Roman" w:hAnsi="Times New Roman" w:cs="Times New Roman"/>
+          <w:sz w:val="20"/>
+          <w:szCs w:val="20"/>
+        </w:rPr>
+        <w:t xml:space="preserve">L’obiettivo era chiarissimo: cancellare i confini alla ricerca di una fluidità che concedesse a tutti una presa diretta sul mondo; e non è un </w:t>
+      </w:r>
+      <w:r>
+        <w:rPr>
+          <w:rFonts w:ascii="Times New Roman" w:hAnsi="Times New Roman" w:cs="Times New Roman"/>
+          <w:sz w:val="20"/>
+          <w:szCs w:val="20"/>
+        </w:rPr>
+        <w:t>caso, infatti,</w:t>
+      </w:r>
+      <w:r>
+        <w:rPr>
+          <w:rFonts w:ascii="Times New Roman" w:hAnsi="Times New Roman" w:cs="Times New Roman"/>
+          <w:sz w:val="20"/>
+          <w:szCs w:val="20"/>
+        </w:rPr>
+        <w:t xml:space="preserve"> </w:t>
+      </w:r>
+      <w:r>
+        <w:rPr>
+          <w:rFonts w:ascii="Times New Roman" w:hAnsi="Times New Roman" w:cs="Times New Roman"/>
+          <w:sz w:val="20"/>
+          <w:szCs w:val="20"/>
+        </w:rPr>
+        <w:t xml:space="preserve">che </w:t>
+      </w:r>
+      <w:r>
+        <w:rPr>
+          <w:rFonts w:ascii="Times New Roman" w:hAnsi="Times New Roman" w:cs="Times New Roman"/>
+          <w:sz w:val="20"/>
+          <w:szCs w:val="20"/>
+        </w:rPr>
+        <w:t>il termine coniato</w:t>
+      </w:r>
+      <w:r>
+        <w:rPr>
+          <w:rFonts w:ascii="Times New Roman" w:hAnsi="Times New Roman" w:cs="Times New Roman"/>
+          <w:sz w:val="20"/>
+          <w:szCs w:val="20"/>
+        </w:rPr>
+        <w:t xml:space="preserve"> fosse</w:t>
+      </w:r>
+      <w:r>
+        <w:rPr>
+          <w:rFonts w:ascii="Times New Roman" w:hAnsi="Times New Roman" w:cs="Times New Roman"/>
+          <w:sz w:val="20"/>
+          <w:szCs w:val="20"/>
+        </w:rPr>
+        <w:t xml:space="preserve"> </w:t>
+      </w:r>
+      <w:r>
+        <w:rPr>
+          <w:rFonts w:ascii="Times New Roman" w:hAnsi="Times New Roman" w:cs="Times New Roman"/>
+          <w:i/>
+          <w:iCs/>
+          <w:sz w:val="20"/>
+          <w:szCs w:val="20"/>
+        </w:rPr>
+        <w:t>Personal Computer.</w:t>
+      </w:r>
+      <w:r>
+        <w:rPr>
+          <w:rFonts w:ascii="Times New Roman" w:hAnsi="Times New Roman" w:cs="Times New Roman"/>
+          <w:sz w:val="20"/>
+          <w:szCs w:val="20"/>
+        </w:rPr>
+        <w:t xml:space="preserve"> </w:t>
+      </w:r>
+      <w:r>
+        <w:rPr>
+          <w:rFonts w:ascii="Times New Roman" w:hAnsi="Times New Roman" w:cs="Times New Roman"/>
+          <w:sz w:val="20"/>
+          <w:szCs w:val="20"/>
+        </w:rPr>
+        <w:t>È</w:t>
+      </w:r>
+      <w:r>
+        <w:rPr>
+          <w:rFonts w:ascii="Times New Roman" w:hAnsi="Times New Roman" w:cs="Times New Roman"/>
+          <w:sz w:val="20"/>
+          <w:szCs w:val="20"/>
+        </w:rPr>
+        <w:t xml:space="preserve"> logico supporre che questi decenni di innovazione siano stati fortemente condizionati da un secolo atroce di guerre e distruzioni, fissità dei confini e stasi delle informazioni in un mondo, l’Occidente, che vantava il </w:t>
+      </w:r>
+      <w:r>
+        <w:rPr>
+          <w:rFonts w:ascii="Times New Roman" w:hAnsi="Times New Roman" w:cs="Times New Roman"/>
+          <w:sz w:val="20"/>
+          <w:szCs w:val="20"/>
+        </w:rPr>
+        <w:t>possesso de</w:t>
+      </w:r>
+      <w:r>
+        <w:rPr>
+          <w:rFonts w:ascii="Times New Roman" w:hAnsi="Times New Roman" w:cs="Times New Roman"/>
+          <w:sz w:val="20"/>
+          <w:szCs w:val="20"/>
+        </w:rPr>
+        <w:t>i più alti</w:t>
+      </w:r>
+      <w:r>
+        <w:rPr>
+          <w:rFonts w:ascii="Times New Roman" w:hAnsi="Times New Roman" w:cs="Times New Roman"/>
+          <w:sz w:val="20"/>
+          <w:szCs w:val="20"/>
+        </w:rPr>
+        <w:t xml:space="preserve"> valori</w:t>
+      </w:r>
+      <w:r>
+        <w:rPr>
+          <w:rFonts w:ascii="Times New Roman" w:hAnsi="Times New Roman" w:cs="Times New Roman"/>
+          <w:sz w:val="20"/>
+          <w:szCs w:val="20"/>
+        </w:rPr>
+        <w:t xml:space="preserve"> morali</w:t>
+      </w:r>
+      <w:r>
+        <w:rPr>
+          <w:rFonts w:ascii="Times New Roman" w:hAnsi="Times New Roman" w:cs="Times New Roman"/>
+          <w:sz w:val="20"/>
+          <w:szCs w:val="20"/>
+        </w:rPr>
+        <w:t xml:space="preserve">. Forse non era ancora chiara la direzione ma c’era una linea di fuga ben marcata. </w:t>
+      </w:r>
+      <w:r>
+        <w:rPr>
+          <w:rFonts w:ascii="Times New Roman" w:hAnsi="Times New Roman" w:cs="Times New Roman"/>
+          <w:sz w:val="20"/>
+          <w:szCs w:val="20"/>
+        </w:rPr>
+        <w:t>Innanzitutto,</w:t>
+      </w:r>
+      <w:r>
+        <w:rPr>
+          <w:rFonts w:ascii="Times New Roman" w:hAnsi="Times New Roman" w:cs="Times New Roman"/>
+          <w:sz w:val="20"/>
+          <w:szCs w:val="20"/>
+        </w:rPr>
+        <w:t xml:space="preserve"> si è data priorità al movimento e alla fluidità, abbattendo antichi muri con un nuovo sistema dinamico, anche a costo di sentirsi un po’ smarriti. Contemporaneamente la digitalizzazione si imponeva l’obiettivo di redistribuire ai più quel potere che prima di allora era nelle mani di pochi privilegiati, le stesse élite che in nome di un qualche ideale avevano compiuto uno sterminio di massa. Si rinunciò così ai riferimenti guida, ai passaggi intermedi, alla ricerca della libertà, dell’accessibilità, generando il </w:t>
+      </w:r>
+      <w:r>
+        <w:rPr>
+          <w:rFonts w:ascii="Times New Roman" w:hAnsi="Times New Roman" w:cs="Times New Roman"/>
+          <w:i/>
+          <w:iCs/>
+          <w:sz w:val="20"/>
+          <w:szCs w:val="20"/>
+        </w:rPr>
         <w:t>navigare</w:t>
       </w:r>
       <w:r>
@@ -3260,7 +3402,16 @@
           <w:sz w:val="20"/>
           <w:szCs w:val="20"/>
         </w:rPr>
-        <w:t xml:space="preserve"> analizzando questi due eventi che si può evincere un ulteriore dettaglio fondamentale della rivoluzione digitale: coerentemente con la volontà di smantellare ogni mediazione, i nuovi strumenti digitali non appaiono come macchine mediatrici dell’esperienza</w:t>
+        <w:t xml:space="preserve"> analizzando questi due eventi che si può evincere un ulteriore dettaglio fondamentale della rivoluzione digitale: coerentemente con la volontà di </w:t>
+      </w:r>
+      <w:r>
+        <w:rPr>
+          <w:rFonts w:ascii="Times New Roman" w:hAnsi="Times New Roman" w:cs="Times New Roman"/>
+          <w:sz w:val="20"/>
+          <w:szCs w:val="20"/>
+        </w:rPr>
+        <w:lastRenderedPageBreak/>
+        <w:t>smantellare ogni mediazione, i nuovi strumenti digitali non appaiono come macchine mediatrici dell’esperienza</w:t>
       </w:r>
       <w:r>
         <w:rPr>
@@ -3292,16 +3443,7 @@
           <w:sz w:val="20"/>
           <w:szCs w:val="20"/>
         </w:rPr>
-        <w:t xml:space="preserve">, in accordo con l’eliminazione dei confini, </w:t>
-      </w:r>
-      <w:r>
-        <w:rPr>
-          <w:rFonts w:ascii="Times New Roman" w:hAnsi="Times New Roman" w:cs="Times New Roman"/>
-          <w:sz w:val="20"/>
-          <w:szCs w:val="20"/>
-        </w:rPr>
-        <w:lastRenderedPageBreak/>
-        <w:t xml:space="preserve">evidenzia l’interconnessione tra il mondo e il nuovo </w:t>
+        <w:t xml:space="preserve">, in accordo con l’eliminazione dei confini, evidenzia l’interconnessione tra il mondo e il nuovo </w:t>
       </w:r>
       <w:proofErr w:type="spellStart"/>
       <w:r>
@@ -3601,7 +3743,15 @@
           <w:sz w:val="20"/>
           <w:szCs w:val="20"/>
         </w:rPr>
-        <w:t>n questo evento si può identificare una vera e propria inversione dell’antico paradigma. Non è più necessario un cammino di fatica e sacrificio, mediato da libri, maestri, per raggiungere l’articolazione complessa del reale; l’esperienza non è più un lusso infrequente ed esclusivo. L’essenza dell’esperienza non è stata distrutta né banalizzata, bensì liberata sulla superficie del mondo, accessibile a tutti. Questa ricerca spasmodica dell</w:t>
+        <w:t xml:space="preserve">n questo evento si può identificare una vera e propria inversione dell’antico paradigma. Non è più necessario un cammino di fatica e sacrificio, mediato da libri, maestri, </w:t>
+      </w:r>
+      <w:r>
+        <w:rPr>
+          <w:rFonts w:ascii="Times New Roman" w:hAnsi="Times New Roman" w:cs="Times New Roman"/>
+          <w:sz w:val="20"/>
+          <w:szCs w:val="20"/>
+        </w:rPr>
+        <w:t>per raggiungere l’articolazione complessa del reale; l’esperienza non è più un lusso infrequente ed esclusivo. L’essenza dell’esperienza non è stata distrutta né banalizzata, bensì liberata sulla superficie del mondo, accessibile a tutti. Questa ricerca spasmodica dell</w:t>
       </w:r>
       <w:r>
         <w:rPr>
@@ -3926,6 +4076,7 @@
         </w:rPr>
         <w:t xml:space="preserve"> </w:t>
       </w:r>
+      <w:proofErr w:type="spellStart"/>
       <w:r>
         <w:rPr>
           <w:rFonts w:ascii="Times New Roman" w:hAnsi="Times New Roman" w:cs="Times New Roman"/>
@@ -3934,7 +4085,18 @@
           <w:sz w:val="20"/>
           <w:szCs w:val="20"/>
         </w:rPr>
-        <w:t xml:space="preserve">digital </w:t>
+        <w:t>digital</w:t>
+      </w:r>
+      <w:proofErr w:type="spellEnd"/>
+      <w:r>
+        <w:rPr>
+          <w:rFonts w:ascii="Times New Roman" w:hAnsi="Times New Roman" w:cs="Times New Roman"/>
+          <w:i/>
+          <w:iCs/>
+          <w:sz w:val="20"/>
+          <w:szCs w:val="20"/>
+        </w:rPr>
+        <w:t xml:space="preserve"> </w:t>
       </w:r>
       <w:proofErr w:type="spellStart"/>
       <w:r>
@@ -4593,6 +4755,7 @@
         </w:rPr>
         <w:t xml:space="preserve"> </w:t>
       </w:r>
+      <w:proofErr w:type="spellStart"/>
       <w:r>
         <w:rPr>
           <w:rFonts w:ascii="Times New Roman" w:hAnsi="Times New Roman" w:cs="Times New Roman"/>
@@ -4607,7 +4770,16 @@
           <w:sz w:val="20"/>
           <w:szCs w:val="20"/>
         </w:rPr>
-        <w:t>s specialistiche per le ICT</w:t>
+        <w:t>s</w:t>
+      </w:r>
+      <w:proofErr w:type="spellEnd"/>
+      <w:r>
+        <w:rPr>
+          <w:rFonts w:ascii="Times New Roman" w:hAnsi="Times New Roman" w:cs="Times New Roman"/>
+          <w:sz w:val="20"/>
+          <w:szCs w:val="20"/>
+        </w:rPr>
+        <w:t xml:space="preserve"> specialistiche per le ICT</w:t>
       </w:r>
       <w:r>
         <w:rPr>
@@ -4641,13 +4813,23 @@
         </w:rPr>
         <w:t xml:space="preserve"> </w:t>
       </w:r>
-      <w:r>
-        <w:rPr>
-          <w:rFonts w:ascii="Times New Roman" w:hAnsi="Times New Roman" w:cs="Times New Roman"/>
-          <w:sz w:val="20"/>
-          <w:szCs w:val="20"/>
-        </w:rPr>
-        <w:t xml:space="preserve">skills </w:t>
+      <w:proofErr w:type="spellStart"/>
+      <w:r>
+        <w:rPr>
+          <w:rFonts w:ascii="Times New Roman" w:hAnsi="Times New Roman" w:cs="Times New Roman"/>
+          <w:sz w:val="20"/>
+          <w:szCs w:val="20"/>
+        </w:rPr>
+        <w:t>skills</w:t>
+      </w:r>
+      <w:proofErr w:type="spellEnd"/>
+      <w:r>
+        <w:rPr>
+          <w:rFonts w:ascii="Times New Roman" w:hAnsi="Times New Roman" w:cs="Times New Roman"/>
+          <w:sz w:val="20"/>
+          <w:szCs w:val="20"/>
+        </w:rPr>
+        <w:t xml:space="preserve"> </w:t>
       </w:r>
       <w:r>
         <w:rPr>
@@ -4721,7 +4903,25 @@
           <w:sz w:val="20"/>
           <w:szCs w:val="20"/>
         </w:rPr>
-        <w:t xml:space="preserve"> skills per le </w:t>
+        <w:t xml:space="preserve"> </w:t>
+      </w:r>
+      <w:proofErr w:type="spellStart"/>
+      <w:r>
+        <w:rPr>
+          <w:rFonts w:ascii="Times New Roman" w:hAnsi="Times New Roman" w:cs="Times New Roman"/>
+          <w:sz w:val="20"/>
+          <w:szCs w:val="20"/>
+        </w:rPr>
+        <w:t>skills</w:t>
+      </w:r>
+      <w:proofErr w:type="spellEnd"/>
+      <w:r>
+        <w:rPr>
+          <w:rFonts w:ascii="Times New Roman" w:hAnsi="Times New Roman" w:cs="Times New Roman"/>
+          <w:sz w:val="20"/>
+          <w:szCs w:val="20"/>
+        </w:rPr>
+        <w:t xml:space="preserve"> per le </w:t>
       </w:r>
       <w:proofErr w:type="spellStart"/>
       <w:r>
@@ -4785,8 +4985,20 @@
           <w:sz w:val="20"/>
           <w:szCs w:val="20"/>
         </w:rPr>
-        <w:t xml:space="preserve"> solving</w:t>
-      </w:r>
+        <w:t xml:space="preserve"> </w:t>
+      </w:r>
+      <w:proofErr w:type="spellStart"/>
+      <w:r>
+        <w:rPr>
+          <w:rFonts w:ascii="Times New Roman" w:hAnsi="Times New Roman" w:cs="Times New Roman"/>
+          <w:i/>
+          <w:iCs/>
+          <w:sz w:val="20"/>
+          <w:szCs w:val="20"/>
+        </w:rPr>
+        <w:t>solving</w:t>
+      </w:r>
+      <w:proofErr w:type="spellEnd"/>
       <w:r>
         <w:rPr>
           <w:rFonts w:ascii="Times New Roman" w:hAnsi="Times New Roman" w:cs="Times New Roman"/>
@@ -4965,7 +5177,15 @@
           <w:sz w:val="20"/>
           <w:szCs w:val="20"/>
         </w:rPr>
-        <w:t xml:space="preserve">sse infatti sono abilità matematiche e </w:t>
+        <w:t>sse, infatti,</w:t>
+      </w:r>
+      <w:r>
+        <w:rPr>
+          <w:rFonts w:ascii="Times New Roman" w:hAnsi="Times New Roman" w:cs="Times New Roman"/>
+          <w:sz w:val="20"/>
+          <w:szCs w:val="20"/>
+        </w:rPr>
+        <w:t xml:space="preserve"> sono abilità matematiche e </w:t>
       </w:r>
       <w:r>
         <w:rPr>
@@ -5055,6 +5275,7 @@
         </w:rPr>
         <w:t xml:space="preserve">. La </w:t>
       </w:r>
+      <w:proofErr w:type="spellStart"/>
       <w:r>
         <w:rPr>
           <w:rFonts w:ascii="Times New Roman" w:hAnsi="Times New Roman" w:cs="Times New Roman"/>
@@ -5063,9 +5284,9 @@
           <w:sz w:val="20"/>
           <w:szCs w:val="20"/>
         </w:rPr>
-        <w:t xml:space="preserve">digital </w:t>
-      </w:r>
-      <w:proofErr w:type="spellStart"/>
+        <w:t>digital</w:t>
+      </w:r>
+      <w:proofErr w:type="spellEnd"/>
       <w:r>
         <w:rPr>
           <w:rFonts w:ascii="Times New Roman" w:hAnsi="Times New Roman" w:cs="Times New Roman"/>
@@ -5074,6 +5295,17 @@
           <w:sz w:val="20"/>
           <w:szCs w:val="20"/>
         </w:rPr>
+        <w:t xml:space="preserve"> </w:t>
+      </w:r>
+      <w:proofErr w:type="spellStart"/>
+      <w:r>
+        <w:rPr>
+          <w:rFonts w:ascii="Times New Roman" w:hAnsi="Times New Roman" w:cs="Times New Roman"/>
+          <w:i/>
+          <w:iCs/>
+          <w:sz w:val="20"/>
+          <w:szCs w:val="20"/>
+        </w:rPr>
         <w:t>literacy</w:t>
       </w:r>
       <w:proofErr w:type="spellEnd"/>
@@ -5156,7 +5388,16 @@
           <w:sz w:val="20"/>
           <w:szCs w:val="20"/>
         </w:rPr>
-        <w:t xml:space="preserve"> di partecipare attivamente in una società digitalizzata</w:t>
+        <w:t xml:space="preserve"> di partecipare attivamente in una società </w:t>
+      </w:r>
+      <w:r>
+        <w:rPr>
+          <w:rFonts w:ascii="Times New Roman" w:hAnsi="Times New Roman" w:cs="Times New Roman"/>
+          <w:sz w:val="20"/>
+          <w:szCs w:val="20"/>
+        </w:rPr>
+        <w:lastRenderedPageBreak/>
+        <w:t>digitalizzata</w:t>
       </w:r>
       <w:r>
         <w:rPr>
@@ -5220,16 +5461,7 @@
           <w:sz w:val="20"/>
           <w:szCs w:val="20"/>
         </w:rPr>
-        <w:t xml:space="preserve">e abilità logico-matematiche e linguistiche di base </w:t>
-      </w:r>
-      <w:r>
-        <w:rPr>
-          <w:rFonts w:ascii="Times New Roman" w:hAnsi="Times New Roman" w:cs="Times New Roman"/>
-          <w:sz w:val="20"/>
-          <w:szCs w:val="20"/>
-        </w:rPr>
-        <w:lastRenderedPageBreak/>
-        <w:t>fungono quindi da fondamenta per l</w:t>
+        <w:t>e abilità logico-matematiche e linguistiche di base fungono quindi da fondamenta per l</w:t>
       </w:r>
       <w:r>
         <w:rPr>
@@ -5319,14 +5551,6 @@
         </w:rPr>
         <w:t xml:space="preserve"> Data la forte correlazione tra </w:t>
       </w:r>
-      <w:r>
-        <w:rPr>
-          <w:rFonts w:ascii="Times New Roman" w:hAnsi="Times New Roman" w:cs="Times New Roman"/>
-          <w:sz w:val="20"/>
-          <w:szCs w:val="20"/>
-        </w:rPr>
-        <w:t xml:space="preserve">digital </w:t>
-      </w:r>
       <w:proofErr w:type="spellStart"/>
       <w:r>
         <w:rPr>
@@ -5334,6 +5558,24 @@
           <w:sz w:val="20"/>
           <w:szCs w:val="20"/>
         </w:rPr>
+        <w:t>digital</w:t>
+      </w:r>
+      <w:proofErr w:type="spellEnd"/>
+      <w:r>
+        <w:rPr>
+          <w:rFonts w:ascii="Times New Roman" w:hAnsi="Times New Roman" w:cs="Times New Roman"/>
+          <w:sz w:val="20"/>
+          <w:szCs w:val="20"/>
+        </w:rPr>
+        <w:t xml:space="preserve"> </w:t>
+      </w:r>
+      <w:proofErr w:type="spellStart"/>
+      <w:r>
+        <w:rPr>
+          <w:rFonts w:ascii="Times New Roman" w:hAnsi="Times New Roman" w:cs="Times New Roman"/>
+          <w:sz w:val="20"/>
+          <w:szCs w:val="20"/>
+        </w:rPr>
         <w:t>literacy</w:t>
       </w:r>
       <w:proofErr w:type="spellEnd"/>
@@ -5345,6 +5587,7 @@
         </w:rPr>
         <w:t xml:space="preserve"> e lo sviluppo di </w:t>
       </w:r>
+      <w:proofErr w:type="spellStart"/>
       <w:r>
         <w:rPr>
           <w:rFonts w:ascii="Times New Roman" w:hAnsi="Times New Roman" w:cs="Times New Roman"/>
@@ -5353,6 +5596,7 @@
         </w:rPr>
         <w:t>skills</w:t>
       </w:r>
+      <w:proofErr w:type="spellEnd"/>
       <w:r>
         <w:rPr>
           <w:rFonts w:ascii="Times New Roman" w:hAnsi="Times New Roman" w:cs="Times New Roman"/>
@@ -5705,6 +5949,7 @@
         </w:rPr>
         <w:t xml:space="preserve">il </w:t>
       </w:r>
+      <w:proofErr w:type="gramStart"/>
       <w:r>
         <w:rPr>
           <w:rFonts w:ascii="Times New Roman" w:hAnsi="Times New Roman" w:cs="Times New Roman"/>
@@ -5715,6 +5960,7 @@
         </w:rPr>
         <w:t>gap</w:t>
       </w:r>
+      <w:proofErr w:type="gramEnd"/>
       <w:r>
         <w:rPr>
           <w:rFonts w:ascii="Times New Roman" w:hAnsi="Times New Roman" w:cs="Times New Roman"/>
@@ -6423,7 +6669,15 @@
           <w:sz w:val="20"/>
           <w:szCs w:val="20"/>
         </w:rPr>
-        <w:t xml:space="preserve">, nel rispetto dei principi etici di equità e inclusione. </w:t>
+        <w:t xml:space="preserve">, nel rispetto dei </w:t>
+      </w:r>
+      <w:r>
+        <w:rPr>
+          <w:rFonts w:ascii="Times New Roman" w:hAnsi="Times New Roman" w:cs="Times New Roman"/>
+          <w:sz w:val="20"/>
+          <w:szCs w:val="20"/>
+        </w:rPr>
+        <w:t xml:space="preserve">principi etici di equità e inclusione. </w:t>
       </w:r>
       <w:r>
         <w:rPr>
@@ -6739,8 +6993,20 @@
           <w:sz w:val="20"/>
           <w:szCs w:val="20"/>
         </w:rPr>
-        <w:t xml:space="preserve"> solving</w:t>
-      </w:r>
+        <w:t xml:space="preserve"> </w:t>
+      </w:r>
+      <w:proofErr w:type="spellStart"/>
+      <w:r>
+        <w:rPr>
+          <w:rFonts w:ascii="Times New Roman" w:hAnsi="Times New Roman" w:cs="Times New Roman"/>
+          <w:i/>
+          <w:iCs/>
+          <w:sz w:val="20"/>
+          <w:szCs w:val="20"/>
+        </w:rPr>
+        <w:t>solving</w:t>
+      </w:r>
+      <w:proofErr w:type="spellEnd"/>
       <w:r>
         <w:rPr>
           <w:rFonts w:ascii="Times New Roman" w:hAnsi="Times New Roman" w:cs="Times New Roman"/>
@@ -8144,7 +8410,7 @@
       </w:r>
     </w:p>
   </w:comment>
-  <w:comment w:id="2" w:author="g.carbone8@campus.unimib.it" w:date="2021-12-22T12:27:00Z" w:initials="g">
+  <w:comment w:id="2" w:author="Silvia Grosso" w:date="2021-12-22T15:03:00Z" w:initials="SG">
     <w:p>
       <w:pPr>
         <w:pStyle w:val="Testocommento"/>
@@ -8156,11 +8422,11 @@
         <w:annotationRef/>
       </w:r>
       <w:r>
-        <w:t>Questo timore può essere contestualizzato ...</w:t>
+        <w:t>Scegliere modalità per riportare i grafici</w:t>
       </w:r>
     </w:p>
   </w:comment>
-  <w:comment w:id="3" w:author="Silvia Grosso" w:date="2021-12-19T22:28:00Z" w:initials="SG">
+  <w:comment w:id="3" w:author="g.carbone8@campus.unimib.it" w:date="2021-12-22T12:45:00Z" w:initials="g">
     <w:p>
       <w:pPr>
         <w:pStyle w:val="Testocommento"/>
@@ -8172,23 +8438,11 @@
         <w:annotationRef/>
       </w:r>
       <w:r>
-        <w:t xml:space="preserve">Metterei qui la parte di analisi questionario. Così poi c’è la parte conclusiva della </w:t>
-      </w:r>
-      <w:r>
-        <w:t>‘</w:t>
-      </w:r>
-      <w:r>
-        <w:t>saggezza digitale</w:t>
-      </w:r>
-      <w:r>
-        <w:t>’</w:t>
-      </w:r>
-      <w:r>
-        <w:t xml:space="preserve"> a cui posso collegarmi</w:t>
+        <w:t>Avvenuto più che consumato ?</w:t>
       </w:r>
     </w:p>
   </w:comment>
-  <w:comment w:id="4" w:author="Silvia Grosso" w:date="2021-12-22T15:03:00Z" w:initials="SG">
+  <w:comment w:id="4" w:author="Silvia Grosso" w:date="2021-12-19T22:28:00Z" w:initials="SG">
     <w:p>
       <w:pPr>
         <w:pStyle w:val="Testocommento"/>
@@ -8200,14 +8454,23 @@
         <w:annotationRef/>
       </w:r>
       <w:r>
-        <w:t>Sceglie</w:t>
-      </w:r>
-      <w:r>
-        <w:t>re modalità per riportare i grafici</w:t>
+        <w:t xml:space="preserve">Metterei qui la parte di analisi questionario. Così poi c’è la parte conclusiva della </w:t>
+      </w:r>
+      <w:r>
+        <w:t>‘</w:t>
+      </w:r>
+      <w:r>
+        <w:t>saggezza digitale</w:t>
+      </w:r>
+      <w:r>
+        <w:t>’</w:t>
+      </w:r>
+      <w:r>
+        <w:t xml:space="preserve"> a cui posso collegarmi</w:t>
       </w:r>
     </w:p>
   </w:comment>
-  <w:comment w:id="5" w:author="g.carbone8@campus.unimib.it" w:date="2021-12-22T12:45:00Z" w:initials="g">
+  <w:comment w:id="5" w:author="g.carbone8@campus.unimib.it" w:date="2021-12-21T17:36:00Z" w:initials="g">
     <w:p>
       <w:pPr>
         <w:pStyle w:val="Testocommento"/>
@@ -8219,11 +8482,11 @@
         <w:annotationRef/>
       </w:r>
       <w:r>
-        <w:t>Avvenuto più che consumato ?</w:t>
+        <w:t>Quale mancanza?</w:t>
       </w:r>
     </w:p>
   </w:comment>
-  <w:comment w:id="6" w:author="g.carbone8@campus.unimib.it" w:date="2021-12-21T17:36:00Z" w:initials="g">
+  <w:comment w:id="6" w:author="Silvia Grosso" w:date="2021-12-22T15:02:00Z" w:initials="SG">
     <w:p>
       <w:pPr>
         <w:pStyle w:val="Testocommento"/>
@@ -8234,12 +8497,9 @@
         </w:rPr>
         <w:annotationRef/>
       </w:r>
-      <w:r>
-        <w:t>Quale mancanza?</w:t>
-      </w:r>
     </w:p>
   </w:comment>
-  <w:comment w:id="7" w:author="Silvia Grosso" w:date="2021-12-22T15:02:00Z" w:initials="SG">
+  <w:comment w:id="7" w:author="Elisa Merelli - elisa.merelli@studio.unibo.it" w:date="2021-12-23T10:08:00Z" w:initials="EMe">
     <w:p>
       <w:pPr>
         <w:pStyle w:val="Testocommento"/>
@@ -8249,6 +8509,9 @@
           <w:rStyle w:val="Rimandocommento"/>
         </w:rPr>
         <w:annotationRef/>
+      </w:r>
+      <w:r>
+        <w:t>Credo fosse riferito alla mancanza della “saggezza digitale”: ora che ho invertito l’ordine della mia parte si capisce perché viene subito dopo</w:t>
       </w:r>
     </w:p>
   </w:comment>
@@ -8298,11 +8561,9 @@
       <w:r>
         <w:t xml:space="preserve">Mi suona un po’ strano </w:t>
       </w:r>
-      <w:proofErr w:type="spellStart"/>
       <w:r>
         <w:t>ahahaha</w:t>
       </w:r>
-      <w:proofErr w:type="spellEnd"/>
       <w:r>
         <w:t xml:space="preserve"> (non esperti)</w:t>
       </w:r>
@@ -8319,13 +8580,13 @@
 <file path=word/commentsExtended.xml><?xml version="1.0" encoding="utf-8"?>
 <w15:commentsEx xmlns:wpc="http://schemas.microsoft.com/office/word/2010/wordprocessingCanvas" xmlns:cx="http://schemas.microsoft.com/office/drawing/2014/chartex" xmlns:cx1="http://schemas.microsoft.com/office/drawing/2015/9/8/chartex" xmlns:cx2="http://schemas.microsoft.com/office/drawing/2015/10/21/chartex" xmlns:cx3="http://schemas.microsoft.com/office/drawing/2016/5/9/chartex" xmlns:cx4="http://schemas.microsoft.com/office/drawing/2016/5/10/chartex" xmlns:cx5="http://schemas.microsoft.com/office/drawing/2016/5/11/chartex" xmlns:cx6="http://schemas.microsoft.com/office/drawing/2016/5/12/chartex" xmlns:cx7="http://schemas.microsoft.com/office/drawing/2016/5/13/chartex" xmlns:cx8="http://schemas.microsoft.com/office/drawing/2016/5/14/chartex" xmlns:mc="http://schemas.openxmlformats.org/markup-compatibility/2006" xmlns:aink="http://schemas.microsoft.com/office/drawing/2016/ink" xmlns:am3d="http://schemas.microsoft.com/office/drawing/2017/model3d" xmlns:o="urn:schemas-microsoft-com:office:office" xmlns:r="http://schemas.openxmlformats.org/officeDocument/2006/relationships" xmlns:m="http://schemas.openxmlformats.org/officeDocument/2006/math" xmlns:v="urn:schemas-microsoft-com:vml" xmlns:wp14="http://schemas.microsoft.com/office/word/2010/wordprocessingDrawing" xmlns:wp="http://schemas.openxmlformats.org/drawingml/2006/wordprocessingDrawing" xmlns:w10="urn:schemas-microsoft-com:office:word" xmlns:w="http://schemas.openxmlformats.org/wordprocessingml/2006/main" xmlns:w14="http://schemas.microsoft.com/office/word/2010/wordml" xmlns:w15="http://schemas.microsoft.com/office/word/2012/wordml" xmlns:w16cex="http://schemas.microsoft.com/office/word/2018/wordml/cex" xmlns:w16cid="http://schemas.microsoft.com/office/word/2016/wordml/cid" xmlns:w16="http://schemas.microsoft.com/office/word/2018/wordml" xmlns:w16sdtdh="http://schemas.microsoft.com/office/word/2020/wordml/sdtdatahash" xmlns:w16se="http://schemas.microsoft.com/office/word/2015/wordml/symex" xmlns:wpg="http://schemas.microsoft.com/office/word/2010/wordprocessingGroup" xmlns:wpi="http://schemas.microsoft.com/office/word/2010/wordprocessingInk" xmlns:wne="http://schemas.microsoft.com/office/word/2006/wordml" xmlns:wps="http://schemas.microsoft.com/office/word/2010/wordprocessingShape" mc:Ignorable="w14 w15 w16se w16cid w16 w16cex w16sdtdh wp14">
   <w15:commentEx w15:paraId="71FDB405" w15:done="0"/>
-  <w15:commentEx w15:paraId="1FB5B4B4" w15:done="0"/>
-  <w15:commentEx w15:paraId="6D616FA7" w15:done="0"/>
-  <w15:commentEx w15:paraId="6EBA7F79" w15:done="0"/>
-  <w15:commentEx w15:paraId="2AD08DA3" w15:done="0"/>
-  <w15:commentEx w15:paraId="76F12CE4" w15:done="0"/>
+  <w15:commentEx w15:paraId="1FB5B4B4" w15:done="1"/>
+  <w15:commentEx w15:paraId="43BD044E" w15:done="0"/>
+  <w15:commentEx w15:paraId="455AF15D" w15:done="1"/>
+  <w15:commentEx w15:paraId="6EBA7F79" w15:done="1"/>
   <w15:commentEx w15:paraId="1EBD77BD" w15:done="0"/>
   <w15:commentEx w15:paraId="23B47DFC" w15:paraIdParent="1EBD77BD" w15:done="0"/>
+  <w15:commentEx w15:paraId="573D88E7" w15:paraIdParent="1EBD77BD" w15:done="0"/>
   <w15:commentEx w15:paraId="7A825EA5" w15:done="0"/>
   <w15:commentEx w15:paraId="56BFA53D" w15:done="1"/>
   <w15:commentEx w15:paraId="7074F550" w15:done="0"/>
@@ -8336,12 +8597,12 @@
 <w16cex:commentsExtensible xmlns:wpc="http://schemas.microsoft.com/office/word/2010/wordprocessingCanvas" xmlns:cx="http://schemas.microsoft.com/office/drawing/2014/chartex" xmlns:cx1="http://schemas.microsoft.com/office/drawing/2015/9/8/chartex" xmlns:cx2="http://schemas.microsoft.com/office/drawing/2015/10/21/chartex" xmlns:cx3="http://schemas.microsoft.com/office/drawing/2016/5/9/chartex" xmlns:cx4="http://schemas.microsoft.com/office/drawing/2016/5/10/chartex" xmlns:cx5="http://schemas.microsoft.com/office/drawing/2016/5/11/chartex" xmlns:cx6="http://schemas.microsoft.com/office/drawing/2016/5/12/chartex" xmlns:cx7="http://schemas.microsoft.com/office/drawing/2016/5/13/chartex" xmlns:cx8="http://schemas.microsoft.com/office/drawing/2016/5/14/chartex" xmlns:mc="http://schemas.openxmlformats.org/markup-compatibility/2006" xmlns:aink="http://schemas.microsoft.com/office/drawing/2016/ink" xmlns:am3d="http://schemas.microsoft.com/office/drawing/2017/model3d" xmlns:o="urn:schemas-microsoft-com:office:office" xmlns:r="http://schemas.openxmlformats.org/officeDocument/2006/relationships" xmlns:m="http://schemas.openxmlformats.org/officeDocument/2006/math" xmlns:v="urn:schemas-microsoft-com:vml" xmlns:wp14="http://schemas.microsoft.com/office/word/2010/wordprocessingDrawing" xmlns:wp="http://schemas.openxmlformats.org/drawingml/2006/wordprocessingDrawing" xmlns:w10="urn:schemas-microsoft-com:office:word" xmlns:w="http://schemas.openxmlformats.org/wordprocessingml/2006/main" xmlns:w14="http://schemas.microsoft.com/office/word/2010/wordml" xmlns:w15="http://schemas.microsoft.com/office/word/2012/wordml" xmlns:w16cex="http://schemas.microsoft.com/office/word/2018/wordml/cex" xmlns:w16cid="http://schemas.microsoft.com/office/word/2016/wordml/cid" xmlns:w16="http://schemas.microsoft.com/office/word/2018/wordml" xmlns:w16sdtdh="http://schemas.microsoft.com/office/word/2020/wordml/sdtdatahash" xmlns:w16se="http://schemas.microsoft.com/office/word/2015/wordml/symex" xmlns:wpg="http://schemas.microsoft.com/office/word/2010/wordprocessingGroup" xmlns:wpi="http://schemas.microsoft.com/office/word/2010/wordprocessingInk" xmlns:wne="http://schemas.microsoft.com/office/word/2006/wordml" xmlns:wps="http://schemas.microsoft.com/office/word/2010/wordprocessingShape" mc:Ignorable="w14 w15 w16se w16cid w16 w16cex w16sdtdh wp14">
   <w16cex:commentExtensible w16cex:durableId="256DBAC7" w16cex:dateUtc="2021-12-22T13:55:00Z"/>
   <w16cex:commentExtensible w16cex:durableId="256D9733" w16cex:dateUtc="2021-12-22T11:23:00Z"/>
-  <w16cex:commentExtensible w16cex:durableId="256D9843" w16cex:dateUtc="2021-12-22T11:27:00Z"/>
-  <w16cex:commentExtensible w16cex:durableId="256A309F" w16cex:dateUtc="2021-12-19T21:28:00Z"/>
   <w16cex:commentExtensible w16cex:durableId="256DBCC3" w16cex:dateUtc="2021-12-22T14:03:00Z"/>
   <w16cex:commentExtensible w16cex:durableId="256D9C6A" w16cex:dateUtc="2021-12-22T11:45:00Z"/>
+  <w16cex:commentExtensible w16cex:durableId="256A309F" w16cex:dateUtc="2021-12-19T21:28:00Z"/>
   <w16cex:commentExtensible w16cex:durableId="256C8F1B" w16cex:dateUtc="2021-12-21T16:36:00Z"/>
   <w16cex:commentExtensible w16cex:durableId="256DBC84" w16cex:dateUtc="2021-12-22T14:02:00Z"/>
+  <w16cex:commentExtensible w16cex:durableId="256EC908" w16cex:dateUtc="2021-12-23T09:08:00Z"/>
   <w16cex:commentExtensible w16cex:durableId="256C8F7B" w16cex:dateUtc="2021-12-21T16:38:00Z"/>
   <w16cex:commentExtensible w16cex:durableId="256C9131" w16cex:dateUtc="2021-12-21T16:45:00Z"/>
   <w16cex:commentExtensible w16cex:durableId="256DC74E" w16cex:dateUtc="2021-12-22T14:48:00Z"/>
@@ -8352,12 +8613,12 @@
 <w16cid:commentsIds xmlns:wpc="http://schemas.microsoft.com/office/word/2010/wordprocessingCanvas" xmlns:cx="http://schemas.microsoft.com/office/drawing/2014/chartex" xmlns:cx1="http://schemas.microsoft.com/office/drawing/2015/9/8/chartex" xmlns:cx2="http://schemas.microsoft.com/office/drawing/2015/10/21/chartex" xmlns:cx3="http://schemas.microsoft.com/office/drawing/2016/5/9/chartex" xmlns:cx4="http://schemas.microsoft.com/office/drawing/2016/5/10/chartex" xmlns:cx5="http://schemas.microsoft.com/office/drawing/2016/5/11/chartex" xmlns:cx6="http://schemas.microsoft.com/office/drawing/2016/5/12/chartex" xmlns:cx7="http://schemas.microsoft.com/office/drawing/2016/5/13/chartex" xmlns:cx8="http://schemas.microsoft.com/office/drawing/2016/5/14/chartex" xmlns:mc="http://schemas.openxmlformats.org/markup-compatibility/2006" xmlns:aink="http://schemas.microsoft.com/office/drawing/2016/ink" xmlns:am3d="http://schemas.microsoft.com/office/drawing/2017/model3d" xmlns:o="urn:schemas-microsoft-com:office:office" xmlns:r="http://schemas.openxmlformats.org/officeDocument/2006/relationships" xmlns:m="http://schemas.openxmlformats.org/officeDocument/2006/math" xmlns:v="urn:schemas-microsoft-com:vml" xmlns:wp14="http://schemas.microsoft.com/office/word/2010/wordprocessingDrawing" xmlns:wp="http://schemas.openxmlformats.org/drawingml/2006/wordprocessingDrawing" xmlns:w10="urn:schemas-microsoft-com:office:word" xmlns:w="http://schemas.openxmlformats.org/wordprocessingml/2006/main" xmlns:w14="http://schemas.microsoft.com/office/word/2010/wordml" xmlns:w15="http://schemas.microsoft.com/office/word/2012/wordml" xmlns:w16cex="http://schemas.microsoft.com/office/word/2018/wordml/cex" xmlns:w16cid="http://schemas.microsoft.com/office/word/2016/wordml/cid" xmlns:w16="http://schemas.microsoft.com/office/word/2018/wordml" xmlns:w16sdtdh="http://schemas.microsoft.com/office/word/2020/wordml/sdtdatahash" xmlns:w16se="http://schemas.microsoft.com/office/word/2015/wordml/symex" xmlns:wpg="http://schemas.microsoft.com/office/word/2010/wordprocessingGroup" xmlns:wpi="http://schemas.microsoft.com/office/word/2010/wordprocessingInk" xmlns:wne="http://schemas.microsoft.com/office/word/2006/wordml" xmlns:wps="http://schemas.microsoft.com/office/word/2010/wordprocessingShape" mc:Ignorable="w14 w15 w16se w16cid w16 w16cex w16sdtdh wp14">
   <w16cid:commentId w16cid:paraId="71FDB405" w16cid:durableId="256DBAC7"/>
   <w16cid:commentId w16cid:paraId="1FB5B4B4" w16cid:durableId="256D9733"/>
-  <w16cid:commentId w16cid:paraId="6D616FA7" w16cid:durableId="256D9843"/>
+  <w16cid:commentId w16cid:paraId="43BD044E" w16cid:durableId="256DBCC3"/>
+  <w16cid:commentId w16cid:paraId="455AF15D" w16cid:durableId="256D9C6A"/>
   <w16cid:commentId w16cid:paraId="6EBA7F79" w16cid:durableId="256A309F"/>
-  <w16cid:commentId w16cid:paraId="2AD08DA3" w16cid:durableId="256DBCC3"/>
-  <w16cid:commentId w16cid:paraId="76F12CE4" w16cid:durableId="256D9C6A"/>
   <w16cid:commentId w16cid:paraId="1EBD77BD" w16cid:durableId="256C8F1B"/>
   <w16cid:commentId w16cid:paraId="23B47DFC" w16cid:durableId="256DBC84"/>
+  <w16cid:commentId w16cid:paraId="573D88E7" w16cid:durableId="256EC908"/>
   <w16cid:commentId w16cid:paraId="7A825EA5" w16cid:durableId="256C8F7B"/>
   <w16cid:commentId w16cid:paraId="56BFA53D" w16cid:durableId="256C9131"/>
   <w16cid:commentId w16cid:paraId="7074F550" w16cid:durableId="256DC74E"/>
@@ -8921,6 +9182,9 @@
   </w15:person>
   <w15:person w15:author="g.carbone8@campus.unimib.it">
     <w15:presenceInfo w15:providerId="None" w15:userId="g.carbone8@campus.unimib.it"/>
+  </w15:person>
+  <w15:person w15:author="Elisa Merelli - elisa.merelli@studio.unibo.it">
+    <w15:presenceInfo w15:providerId="AD" w15:userId="S::elisa.merelli@studio.unibo.it::5cc3ea2d-a010-496f-a718-56aa6537fdcb"/>
   </w15:person>
 </w15:people>
 </file>

--- a/Report.docx
+++ b/Report.docx
@@ -1635,43 +1635,7 @@
           <w:sz w:val="20"/>
           <w:szCs w:val="20"/>
         </w:rPr>
-        <w:t xml:space="preserve"> </w:t>
-      </w:r>
-      <w:proofErr w:type="spellStart"/>
-      <w:r>
-        <w:rPr>
-          <w:rFonts w:ascii="Times New Roman" w:hAnsi="Times New Roman" w:cs="Times New Roman"/>
-          <w:sz w:val="20"/>
-          <w:szCs w:val="20"/>
-        </w:rPr>
-        <w:t>Knowles</w:t>
-      </w:r>
-      <w:proofErr w:type="spellEnd"/>
-      <w:r>
-        <w:rPr>
-          <w:rFonts w:ascii="Times New Roman" w:hAnsi="Times New Roman" w:cs="Times New Roman"/>
-          <w:sz w:val="20"/>
-          <w:szCs w:val="20"/>
-        </w:rPr>
-        <w:t xml:space="preserve"> e </w:t>
-      </w:r>
-      <w:proofErr w:type="spellStart"/>
-      <w:r>
-        <w:rPr>
-          <w:rFonts w:ascii="Times New Roman" w:hAnsi="Times New Roman" w:cs="Times New Roman"/>
-          <w:sz w:val="20"/>
-          <w:szCs w:val="20"/>
-        </w:rPr>
-        <w:t>Vicki</w:t>
-      </w:r>
-      <w:proofErr w:type="spellEnd"/>
-      <w:r>
-        <w:rPr>
-          <w:rFonts w:ascii="Times New Roman" w:hAnsi="Times New Roman" w:cs="Times New Roman"/>
-          <w:sz w:val="20"/>
-          <w:szCs w:val="20"/>
-        </w:rPr>
-        <w:t xml:space="preserve"> L. Hanson, autori dell’articolo </w:t>
+        <w:t xml:space="preserve"> Knowles e Vicki L. Hanson, autori dell’articolo </w:t>
       </w:r>
       <w:r>
         <w:rPr>
@@ -1681,7 +1645,7 @@
           <w:sz w:val="20"/>
           <w:szCs w:val="20"/>
         </w:rPr>
-        <w:t xml:space="preserve">“The </w:t>
+        <w:t xml:space="preserve">“The Wisdom of </w:t>
       </w:r>
       <w:proofErr w:type="spellStart"/>
       <w:r>
@@ -1692,7 +1656,7 @@
           <w:sz w:val="20"/>
           <w:szCs w:val="20"/>
         </w:rPr>
-        <w:t>Wisdom</w:t>
+        <w:t>Older</w:t>
       </w:r>
       <w:proofErr w:type="spellEnd"/>
       <w:r>
@@ -1703,51 +1667,7 @@
           <w:sz w:val="20"/>
           <w:szCs w:val="20"/>
         </w:rPr>
-        <w:t xml:space="preserve"> of </w:t>
-      </w:r>
-      <w:proofErr w:type="spellStart"/>
-      <w:r>
-        <w:rPr>
-          <w:rFonts w:ascii="Times New Roman" w:hAnsi="Times New Roman" w:cs="Times New Roman"/>
-          <w:i/>
-          <w:iCs/>
-          <w:sz w:val="20"/>
-          <w:szCs w:val="20"/>
-        </w:rPr>
-        <w:t>Older</w:t>
-      </w:r>
-      <w:proofErr w:type="spellEnd"/>
-      <w:r>
-        <w:rPr>
-          <w:rFonts w:ascii="Times New Roman" w:hAnsi="Times New Roman" w:cs="Times New Roman"/>
-          <w:i/>
-          <w:iCs/>
-          <w:sz w:val="20"/>
-          <w:szCs w:val="20"/>
-        </w:rPr>
-        <w:t xml:space="preserve"> Technology (Non)</w:t>
-      </w:r>
-      <w:proofErr w:type="spellStart"/>
-      <w:r>
-        <w:rPr>
-          <w:rFonts w:ascii="Times New Roman" w:hAnsi="Times New Roman" w:cs="Times New Roman"/>
-          <w:i/>
-          <w:iCs/>
-          <w:sz w:val="20"/>
-          <w:szCs w:val="20"/>
-        </w:rPr>
-        <w:t>Users</w:t>
-      </w:r>
-      <w:proofErr w:type="spellEnd"/>
-      <w:r>
-        <w:rPr>
-          <w:rFonts w:ascii="Times New Roman" w:hAnsi="Times New Roman" w:cs="Times New Roman"/>
-          <w:i/>
-          <w:iCs/>
-          <w:sz w:val="20"/>
-          <w:szCs w:val="20"/>
-        </w:rPr>
-        <w:t>”</w:t>
+        <w:t xml:space="preserve"> Technology (Non)Users”</w:t>
       </w:r>
       <w:r>
         <w:rPr>
@@ -2639,20 +2559,51 @@
           <w:sz w:val="20"/>
           <w:szCs w:val="20"/>
         </w:rPr>
-        <w:t xml:space="preserve"> of the ‘</w:t>
-      </w:r>
-      <w:proofErr w:type="spellStart"/>
-      <w:r>
-        <w:rPr>
+        <w:t xml:space="preserve"> of the ‘digital native’”</w:t>
+      </w:r>
+      <w:r>
+        <w:rPr>
+          <w:rStyle w:val="Rimandonotaapidipagina"/>
           <w:rFonts w:ascii="Times New Roman" w:hAnsi="Times New Roman" w:cs="Times New Roman"/>
           <w:i/>
           <w:iCs/>
           <w:sz w:val="20"/>
           <w:szCs w:val="20"/>
         </w:rPr>
-        <w:t>digital</w:t>
-      </w:r>
-      <w:proofErr w:type="spellEnd"/>
+        <w:footnoteReference w:id="5"/>
+      </w:r>
+      <w:r>
+        <w:rPr>
+          <w:rFonts w:ascii="Times New Roman" w:hAnsi="Times New Roman" w:cs="Times New Roman"/>
+          <w:sz w:val="20"/>
+          <w:szCs w:val="20"/>
+        </w:rPr>
+        <w:t xml:space="preserve">, viene sottolineato come spesso i nativi digitali non abbiano una reale percezione delle loro competenze in ambito tecnologico e vi sia un divario tra conoscenze effettive professionalmente spendibili e abilità acquisite per la tipologia di stile di vita (come il recupero di contenuti online, messaggi, fruizione passiva di video, etc.). Inoltre, bisogna considerare le modalità di apprendimento di cui tale categoria ha </w:t>
+      </w:r>
+      <w:r>
+        <w:rPr>
+          <w:rFonts w:ascii="Times New Roman" w:hAnsi="Times New Roman" w:cs="Times New Roman"/>
+          <w:sz w:val="20"/>
+          <w:szCs w:val="20"/>
+        </w:rPr>
+        <w:t>disposto</w:t>
+      </w:r>
+      <w:r>
+        <w:rPr>
+          <w:rFonts w:ascii="Times New Roman" w:hAnsi="Times New Roman" w:cs="Times New Roman"/>
+          <w:sz w:val="20"/>
+          <w:szCs w:val="20"/>
+        </w:rPr>
+        <w:t>: Prensky</w:t>
+      </w:r>
+      <w:r>
+        <w:rPr>
+          <w:rFonts w:ascii="Times New Roman" w:hAnsi="Times New Roman" w:cs="Times New Roman"/>
+          <w:sz w:val="20"/>
+          <w:szCs w:val="20"/>
+        </w:rPr>
+        <w:t xml:space="preserve">, nel suo articolo, introduce anche la figura dell’”Immigrato Digitale” riferendosi alla porzione di società nata prima dell’avvento del digitale e che si è trovata ad interfacciarsi con esso in età adulta. Proprio come un soggetto migrato in un nuovo Paese che ne impara la lingua e le usanze, manterrà sempre il suo accento e le sue radici culturali, allo stesso modo un </w:t>
+      </w:r>
       <w:r>
         <w:rPr>
           <w:rFonts w:ascii="Times New Roman" w:hAnsi="Times New Roman" w:cs="Times New Roman"/>
@@ -2661,82 +2612,7 @@
           <w:sz w:val="20"/>
           <w:szCs w:val="20"/>
         </w:rPr>
-        <w:t xml:space="preserve"> native’”</w:t>
-      </w:r>
-      <w:r>
-        <w:rPr>
-          <w:rStyle w:val="Rimandonotaapidipagina"/>
-          <w:rFonts w:ascii="Times New Roman" w:hAnsi="Times New Roman" w:cs="Times New Roman"/>
-          <w:i/>
-          <w:iCs/>
-          <w:sz w:val="20"/>
-          <w:szCs w:val="20"/>
-        </w:rPr>
-        <w:footnoteReference w:id="5"/>
-      </w:r>
-      <w:r>
-        <w:rPr>
-          <w:rFonts w:ascii="Times New Roman" w:hAnsi="Times New Roman" w:cs="Times New Roman"/>
-          <w:sz w:val="20"/>
-          <w:szCs w:val="20"/>
-        </w:rPr>
-        <w:t xml:space="preserve">, viene sottolineato come spesso i nativi digitali non abbiano una reale percezione delle loro competenze in ambito tecnologico e vi sia un divario tra conoscenze effettive professionalmente spendibili e abilità acquisite per la tipologia di stile di vita (come il recupero di contenuti online, messaggi, fruizione passiva di video, etc.). Inoltre, bisogna considerare le modalità di apprendimento di cui tale categoria ha </w:t>
-      </w:r>
-      <w:r>
-        <w:rPr>
-          <w:rFonts w:ascii="Times New Roman" w:hAnsi="Times New Roman" w:cs="Times New Roman"/>
-          <w:sz w:val="20"/>
-          <w:szCs w:val="20"/>
-        </w:rPr>
-        <w:t>disposto</w:t>
-      </w:r>
-      <w:r>
-        <w:rPr>
-          <w:rFonts w:ascii="Times New Roman" w:hAnsi="Times New Roman" w:cs="Times New Roman"/>
-          <w:sz w:val="20"/>
-          <w:szCs w:val="20"/>
-        </w:rPr>
-        <w:t xml:space="preserve">: </w:t>
-      </w:r>
-      <w:proofErr w:type="spellStart"/>
-      <w:r>
-        <w:rPr>
-          <w:rFonts w:ascii="Times New Roman" w:hAnsi="Times New Roman" w:cs="Times New Roman"/>
-          <w:sz w:val="20"/>
-          <w:szCs w:val="20"/>
-        </w:rPr>
-        <w:t>Prensky</w:t>
-      </w:r>
-      <w:proofErr w:type="spellEnd"/>
-      <w:r>
-        <w:rPr>
-          <w:rFonts w:ascii="Times New Roman" w:hAnsi="Times New Roman" w:cs="Times New Roman"/>
-          <w:sz w:val="20"/>
-          <w:szCs w:val="20"/>
-        </w:rPr>
-        <w:t xml:space="preserve">, nel suo articolo, introduce anche la figura dell’”Immigrato Digitale” riferendosi alla porzione di società nata prima dell’avvento del digitale e che si è trovata ad interfacciarsi con esso in età adulta. Proprio come un soggetto migrato in un nuovo Paese che ne impara la lingua e le usanze, manterrà sempre il suo accento e le sue radici culturali, allo stesso modo un </w:t>
-      </w:r>
-      <w:proofErr w:type="spellStart"/>
-      <w:r>
-        <w:rPr>
-          <w:rFonts w:ascii="Times New Roman" w:hAnsi="Times New Roman" w:cs="Times New Roman"/>
-          <w:i/>
-          <w:iCs/>
-          <w:sz w:val="20"/>
-          <w:szCs w:val="20"/>
-        </w:rPr>
-        <w:t>digital</w:t>
-      </w:r>
-      <w:proofErr w:type="spellEnd"/>
-      <w:r>
-        <w:rPr>
-          <w:rFonts w:ascii="Times New Roman" w:hAnsi="Times New Roman" w:cs="Times New Roman"/>
-          <w:i/>
-          <w:iCs/>
-          <w:sz w:val="20"/>
-          <w:szCs w:val="20"/>
-        </w:rPr>
-        <w:t xml:space="preserve"> </w:t>
+        <w:t xml:space="preserve">digital </w:t>
       </w:r>
       <w:proofErr w:type="spellStart"/>
       <w:r>
@@ -3075,29 +2951,7 @@
           <w:sz w:val="20"/>
           <w:szCs w:val="20"/>
         </w:rPr>
-        <w:t xml:space="preserve"> </w:t>
-      </w:r>
-      <w:proofErr w:type="spellStart"/>
-      <w:r>
-        <w:rPr>
-          <w:rFonts w:ascii="Times New Roman" w:hAnsi="Times New Roman" w:cs="Times New Roman"/>
-          <w:i/>
-          <w:iCs/>
-          <w:sz w:val="20"/>
-          <w:szCs w:val="20"/>
-        </w:rPr>
-        <w:t>access</w:t>
-      </w:r>
-      <w:proofErr w:type="spellEnd"/>
-      <w:r>
-        <w:rPr>
-          <w:rFonts w:ascii="Times New Roman" w:hAnsi="Times New Roman" w:cs="Times New Roman"/>
-          <w:i/>
-          <w:iCs/>
-          <w:sz w:val="20"/>
-          <w:szCs w:val="20"/>
-        </w:rPr>
-        <w:t xml:space="preserve"> to a large </w:t>
+        <w:t xml:space="preserve"> access to a large </w:t>
       </w:r>
       <w:proofErr w:type="spellStart"/>
       <w:r>
@@ -4076,7 +3930,6 @@
         </w:rPr>
         <w:t xml:space="preserve"> </w:t>
       </w:r>
-      <w:proofErr w:type="spellStart"/>
       <w:r>
         <w:rPr>
           <w:rFonts w:ascii="Times New Roman" w:hAnsi="Times New Roman" w:cs="Times New Roman"/>
@@ -4085,18 +3938,7 @@
           <w:sz w:val="20"/>
           <w:szCs w:val="20"/>
         </w:rPr>
-        <w:t>digital</w:t>
-      </w:r>
-      <w:proofErr w:type="spellEnd"/>
-      <w:r>
-        <w:rPr>
-          <w:rFonts w:ascii="Times New Roman" w:hAnsi="Times New Roman" w:cs="Times New Roman"/>
-          <w:i/>
-          <w:iCs/>
-          <w:sz w:val="20"/>
-          <w:szCs w:val="20"/>
-        </w:rPr>
-        <w:t xml:space="preserve"> </w:t>
+        <w:t xml:space="preserve">digital </w:t>
       </w:r>
       <w:proofErr w:type="spellStart"/>
       <w:r>
@@ -4755,6 +4597,70 @@
         </w:rPr>
         <w:t xml:space="preserve"> </w:t>
       </w:r>
+      <w:r>
+        <w:rPr>
+          <w:rFonts w:ascii="Times New Roman" w:hAnsi="Times New Roman" w:cs="Times New Roman"/>
+          <w:sz w:val="20"/>
+          <w:szCs w:val="20"/>
+        </w:rPr>
+        <w:t>skill</w:t>
+      </w:r>
+      <w:r>
+        <w:rPr>
+          <w:rFonts w:ascii="Times New Roman" w:hAnsi="Times New Roman" w:cs="Times New Roman"/>
+          <w:sz w:val="20"/>
+          <w:szCs w:val="20"/>
+        </w:rPr>
+        <w:t>s specialistiche per le ICT</w:t>
+      </w:r>
+      <w:r>
+        <w:rPr>
+          <w:rFonts w:ascii="Times New Roman" w:hAnsi="Times New Roman" w:cs="Times New Roman"/>
+          <w:sz w:val="20"/>
+          <w:szCs w:val="20"/>
+        </w:rPr>
+        <w:t xml:space="preserve"> </w:t>
+      </w:r>
+      <w:r>
+        <w:rPr>
+          <w:rFonts w:ascii="Times New Roman" w:hAnsi="Times New Roman" w:cs="Times New Roman"/>
+          <w:sz w:val="20"/>
+          <w:szCs w:val="20"/>
+        </w:rPr>
+        <w:t>(programmazione, sviluppo di applicazioni e gestione di reti)</w:t>
+      </w:r>
+      <w:r>
+        <w:rPr>
+          <w:rFonts w:ascii="Times New Roman" w:hAnsi="Times New Roman" w:cs="Times New Roman"/>
+          <w:sz w:val="20"/>
+          <w:szCs w:val="20"/>
+        </w:rPr>
+        <w:t>;</w:t>
+      </w:r>
+      <w:r>
+        <w:rPr>
+          <w:rFonts w:ascii="Times New Roman" w:hAnsi="Times New Roman" w:cs="Times New Roman"/>
+          <w:sz w:val="20"/>
+          <w:szCs w:val="20"/>
+        </w:rPr>
+        <w:t xml:space="preserve"> </w:t>
+      </w:r>
+      <w:r>
+        <w:rPr>
+          <w:rFonts w:ascii="Times New Roman" w:hAnsi="Times New Roman" w:cs="Times New Roman"/>
+          <w:sz w:val="20"/>
+          <w:szCs w:val="20"/>
+        </w:rPr>
+        <w:t xml:space="preserve">skills </w:t>
+      </w:r>
+      <w:r>
+        <w:rPr>
+          <w:rFonts w:ascii="Times New Roman" w:hAnsi="Times New Roman" w:cs="Times New Roman"/>
+          <w:sz w:val="20"/>
+          <w:szCs w:val="20"/>
+        </w:rPr>
+        <w:t xml:space="preserve">per le </w:t>
+      </w:r>
       <w:proofErr w:type="spellStart"/>
       <w:r>
         <w:rPr>
@@ -4762,7 +4668,7 @@
           <w:sz w:val="20"/>
           <w:szCs w:val="20"/>
         </w:rPr>
-        <w:t>skill</w:t>
+        <w:t>ICT</w:t>
       </w:r>
       <w:r>
         <w:rPr>
@@ -4779,23 +4685,31 @@
           <w:sz w:val="20"/>
           <w:szCs w:val="20"/>
         </w:rPr>
-        <w:t xml:space="preserve"> specialistiche per le ICT</w:t>
-      </w:r>
-      <w:r>
-        <w:rPr>
-          <w:rFonts w:ascii="Times New Roman" w:hAnsi="Times New Roman" w:cs="Times New Roman"/>
-          <w:sz w:val="20"/>
-          <w:szCs w:val="20"/>
-        </w:rPr>
-        <w:t xml:space="preserve"> </w:t>
-      </w:r>
-      <w:r>
-        <w:rPr>
-          <w:rFonts w:ascii="Times New Roman" w:hAnsi="Times New Roman" w:cs="Times New Roman"/>
-          <w:sz w:val="20"/>
-          <w:szCs w:val="20"/>
-        </w:rPr>
-        <w:t>(programmazione, sviluppo di applicazioni e gestione di reti)</w:t>
+        <w:t xml:space="preserve"> generiche (</w:t>
+      </w:r>
+      <w:r>
+        <w:rPr>
+          <w:rFonts w:ascii="Times New Roman" w:hAnsi="Times New Roman" w:cs="Times New Roman"/>
+          <w:sz w:val="20"/>
+          <w:szCs w:val="20"/>
+        </w:rPr>
+        <w:t xml:space="preserve">abilità necessarie per l’utilizzo </w:t>
+      </w:r>
+      <w:r>
+        <w:rPr>
+          <w:rFonts w:ascii="Times New Roman" w:hAnsi="Times New Roman" w:cs="Times New Roman"/>
+          <w:sz w:val="20"/>
+          <w:szCs w:val="20"/>
+        </w:rPr>
+        <w:t>della tecnologia nel lavoro quotidiano</w:t>
+      </w:r>
+      <w:r>
+        <w:rPr>
+          <w:rFonts w:ascii="Times New Roman" w:hAnsi="Times New Roman" w:cs="Times New Roman"/>
+          <w:sz w:val="20"/>
+          <w:szCs w:val="20"/>
+        </w:rPr>
+        <w:t>)</w:t>
       </w:r>
       <w:r>
         <w:rPr>
@@ -4811,117 +4725,7 @@
           <w:sz w:val="20"/>
           <w:szCs w:val="20"/>
         </w:rPr>
-        <w:t xml:space="preserve"> </w:t>
-      </w:r>
-      <w:proofErr w:type="spellStart"/>
-      <w:r>
-        <w:rPr>
-          <w:rFonts w:ascii="Times New Roman" w:hAnsi="Times New Roman" w:cs="Times New Roman"/>
-          <w:sz w:val="20"/>
-          <w:szCs w:val="20"/>
-        </w:rPr>
-        <w:t>skills</w:t>
-      </w:r>
-      <w:proofErr w:type="spellEnd"/>
-      <w:r>
-        <w:rPr>
-          <w:rFonts w:ascii="Times New Roman" w:hAnsi="Times New Roman" w:cs="Times New Roman"/>
-          <w:sz w:val="20"/>
-          <w:szCs w:val="20"/>
-        </w:rPr>
-        <w:t xml:space="preserve"> </w:t>
-      </w:r>
-      <w:r>
-        <w:rPr>
-          <w:rFonts w:ascii="Times New Roman" w:hAnsi="Times New Roman" w:cs="Times New Roman"/>
-          <w:sz w:val="20"/>
-          <w:szCs w:val="20"/>
-        </w:rPr>
-        <w:t xml:space="preserve">per le </w:t>
-      </w:r>
-      <w:proofErr w:type="spellStart"/>
-      <w:r>
-        <w:rPr>
-          <w:rFonts w:ascii="Times New Roman" w:hAnsi="Times New Roman" w:cs="Times New Roman"/>
-          <w:sz w:val="20"/>
-          <w:szCs w:val="20"/>
-        </w:rPr>
-        <w:t>ICT</w:t>
-      </w:r>
-      <w:r>
-        <w:rPr>
-          <w:rFonts w:ascii="Times New Roman" w:hAnsi="Times New Roman" w:cs="Times New Roman"/>
-          <w:sz w:val="20"/>
-          <w:szCs w:val="20"/>
-        </w:rPr>
-        <w:t>s</w:t>
-      </w:r>
-      <w:proofErr w:type="spellEnd"/>
-      <w:r>
-        <w:rPr>
-          <w:rFonts w:ascii="Times New Roman" w:hAnsi="Times New Roman" w:cs="Times New Roman"/>
-          <w:sz w:val="20"/>
-          <w:szCs w:val="20"/>
-        </w:rPr>
-        <w:t xml:space="preserve"> generiche (</w:t>
-      </w:r>
-      <w:r>
-        <w:rPr>
-          <w:rFonts w:ascii="Times New Roman" w:hAnsi="Times New Roman" w:cs="Times New Roman"/>
-          <w:sz w:val="20"/>
-          <w:szCs w:val="20"/>
-        </w:rPr>
-        <w:t xml:space="preserve">abilità necessarie per l’utilizzo </w:t>
-      </w:r>
-      <w:r>
-        <w:rPr>
-          <w:rFonts w:ascii="Times New Roman" w:hAnsi="Times New Roman" w:cs="Times New Roman"/>
-          <w:sz w:val="20"/>
-          <w:szCs w:val="20"/>
-        </w:rPr>
-        <w:t>della tecnologia nel lavoro quotidiano</w:t>
-      </w:r>
-      <w:r>
-        <w:rPr>
-          <w:rFonts w:ascii="Times New Roman" w:hAnsi="Times New Roman" w:cs="Times New Roman"/>
-          <w:sz w:val="20"/>
-          <w:szCs w:val="20"/>
-        </w:rPr>
-        <w:t>)</w:t>
-      </w:r>
-      <w:r>
-        <w:rPr>
-          <w:rFonts w:ascii="Times New Roman" w:hAnsi="Times New Roman" w:cs="Times New Roman"/>
-          <w:sz w:val="20"/>
-          <w:szCs w:val="20"/>
-        </w:rPr>
-        <w:t>;</w:t>
-      </w:r>
-      <w:r>
-        <w:rPr>
-          <w:rFonts w:ascii="Times New Roman" w:hAnsi="Times New Roman" w:cs="Times New Roman"/>
-          <w:sz w:val="20"/>
-          <w:szCs w:val="20"/>
-        </w:rPr>
-        <w:t xml:space="preserve"> </w:t>
-      </w:r>
-      <w:proofErr w:type="spellStart"/>
-      <w:r>
-        <w:rPr>
-          <w:rFonts w:ascii="Times New Roman" w:hAnsi="Times New Roman" w:cs="Times New Roman"/>
-          <w:sz w:val="20"/>
-          <w:szCs w:val="20"/>
-        </w:rPr>
-        <w:t>skills</w:t>
-      </w:r>
-      <w:proofErr w:type="spellEnd"/>
-      <w:r>
-        <w:rPr>
-          <w:rFonts w:ascii="Times New Roman" w:hAnsi="Times New Roman" w:cs="Times New Roman"/>
-          <w:sz w:val="20"/>
-          <w:szCs w:val="20"/>
-        </w:rPr>
-        <w:t xml:space="preserve"> per le </w:t>
+        <w:t xml:space="preserve"> skills per le </w:t>
       </w:r>
       <w:proofErr w:type="spellStart"/>
       <w:r>
@@ -4985,20 +4789,8 @@
           <w:sz w:val="20"/>
           <w:szCs w:val="20"/>
         </w:rPr>
-        <w:t xml:space="preserve"> </w:t>
-      </w:r>
-      <w:proofErr w:type="spellStart"/>
-      <w:r>
-        <w:rPr>
-          <w:rFonts w:ascii="Times New Roman" w:hAnsi="Times New Roman" w:cs="Times New Roman"/>
-          <w:i/>
-          <w:iCs/>
-          <w:sz w:val="20"/>
-          <w:szCs w:val="20"/>
-        </w:rPr>
-        <w:t>solving</w:t>
-      </w:r>
-      <w:proofErr w:type="spellEnd"/>
+        <w:t xml:space="preserve"> solving</w:t>
+      </w:r>
       <w:r>
         <w:rPr>
           <w:rFonts w:ascii="Times New Roman" w:hAnsi="Times New Roman" w:cs="Times New Roman"/>
@@ -5275,7 +5067,6 @@
         </w:rPr>
         <w:t xml:space="preserve">. La </w:t>
       </w:r>
-      <w:proofErr w:type="spellStart"/>
       <w:r>
         <w:rPr>
           <w:rFonts w:ascii="Times New Roman" w:hAnsi="Times New Roman" w:cs="Times New Roman"/>
@@ -5284,9 +5075,9 @@
           <w:sz w:val="20"/>
           <w:szCs w:val="20"/>
         </w:rPr>
-        <w:t>digital</w:t>
-      </w:r>
-      <w:proofErr w:type="spellEnd"/>
+        <w:t xml:space="preserve">digital </w:t>
+      </w:r>
+      <w:proofErr w:type="spellStart"/>
       <w:r>
         <w:rPr>
           <w:rFonts w:ascii="Times New Roman" w:hAnsi="Times New Roman" w:cs="Times New Roman"/>
@@ -5295,17 +5086,6 @@
           <w:sz w:val="20"/>
           <w:szCs w:val="20"/>
         </w:rPr>
-        <w:t xml:space="preserve"> </w:t>
-      </w:r>
-      <w:proofErr w:type="spellStart"/>
-      <w:r>
-        <w:rPr>
-          <w:rFonts w:ascii="Times New Roman" w:hAnsi="Times New Roman" w:cs="Times New Roman"/>
-          <w:i/>
-          <w:iCs/>
-          <w:sz w:val="20"/>
-          <w:szCs w:val="20"/>
-        </w:rPr>
         <w:t>literacy</w:t>
       </w:r>
       <w:proofErr w:type="spellEnd"/>
@@ -5551,6 +5331,14 @@
         </w:rPr>
         <w:t xml:space="preserve"> Data la forte correlazione tra </w:t>
       </w:r>
+      <w:r>
+        <w:rPr>
+          <w:rFonts w:ascii="Times New Roman" w:hAnsi="Times New Roman" w:cs="Times New Roman"/>
+          <w:sz w:val="20"/>
+          <w:szCs w:val="20"/>
+        </w:rPr>
+        <w:t xml:space="preserve">digital </w:t>
+      </w:r>
       <w:proofErr w:type="spellStart"/>
       <w:r>
         <w:rPr>
@@ -5558,7 +5346,7 @@
           <w:sz w:val="20"/>
           <w:szCs w:val="20"/>
         </w:rPr>
-        <w:t>digital</w:t>
+        <w:t>literacy</w:t>
       </w:r>
       <w:proofErr w:type="spellEnd"/>
       <w:r>
@@ -5567,27 +5355,8 @@
           <w:sz w:val="20"/>
           <w:szCs w:val="20"/>
         </w:rPr>
-        <w:t xml:space="preserve"> </w:t>
-      </w:r>
-      <w:proofErr w:type="spellStart"/>
-      <w:r>
-        <w:rPr>
-          <w:rFonts w:ascii="Times New Roman" w:hAnsi="Times New Roman" w:cs="Times New Roman"/>
-          <w:sz w:val="20"/>
-          <w:szCs w:val="20"/>
-        </w:rPr>
-        <w:t>literacy</w:t>
-      </w:r>
-      <w:proofErr w:type="spellEnd"/>
-      <w:r>
-        <w:rPr>
-          <w:rFonts w:ascii="Times New Roman" w:hAnsi="Times New Roman" w:cs="Times New Roman"/>
-          <w:sz w:val="20"/>
-          <w:szCs w:val="20"/>
-        </w:rPr>
         <w:t xml:space="preserve"> e lo sviluppo di </w:t>
       </w:r>
-      <w:proofErr w:type="spellStart"/>
       <w:r>
         <w:rPr>
           <w:rFonts w:ascii="Times New Roman" w:hAnsi="Times New Roman" w:cs="Times New Roman"/>
@@ -5596,7 +5365,6 @@
         </w:rPr>
         <w:t>skills</w:t>
       </w:r>
-      <w:proofErr w:type="spellEnd"/>
       <w:r>
         <w:rPr>
           <w:rFonts w:ascii="Times New Roman" w:hAnsi="Times New Roman" w:cs="Times New Roman"/>
@@ -6993,20 +6761,8 @@
           <w:sz w:val="20"/>
           <w:szCs w:val="20"/>
         </w:rPr>
-        <w:t xml:space="preserve"> </w:t>
-      </w:r>
-      <w:proofErr w:type="spellStart"/>
-      <w:r>
-        <w:rPr>
-          <w:rFonts w:ascii="Times New Roman" w:hAnsi="Times New Roman" w:cs="Times New Roman"/>
-          <w:i/>
-          <w:iCs/>
-          <w:sz w:val="20"/>
-          <w:szCs w:val="20"/>
-        </w:rPr>
-        <w:t>solving</w:t>
-      </w:r>
-      <w:proofErr w:type="spellEnd"/>
+        <w:t xml:space="preserve"> solving</w:t>
+      </w:r>
       <w:r>
         <w:rPr>
           <w:rFonts w:ascii="Times New Roman" w:hAnsi="Times New Roman" w:cs="Times New Roman"/>
@@ -7688,66 +7444,6 @@
         </w:rPr>
         <w:t>(possibile conclusione su necessità che i governi investano su questo)</w:t>
       </w:r>
-    </w:p>
-    <w:p>
-      <w:pPr>
-        <w:jc w:val="both"/>
-        <w:rPr>
-          <w:rFonts w:ascii="Times New Roman" w:hAnsi="Times New Roman" w:cs="Times New Roman"/>
-          <w:sz w:val="20"/>
-          <w:szCs w:val="20"/>
-        </w:rPr>
-      </w:pPr>
-    </w:p>
-    <w:p>
-      <w:pPr>
-        <w:jc w:val="both"/>
-        <w:rPr>
-          <w:rFonts w:ascii="Times New Roman" w:hAnsi="Times New Roman" w:cs="Times New Roman"/>
-          <w:sz w:val="20"/>
-          <w:szCs w:val="20"/>
-        </w:rPr>
-      </w:pPr>
-    </w:p>
-    <w:p>
-      <w:pPr>
-        <w:jc w:val="both"/>
-        <w:rPr>
-          <w:rFonts w:ascii="Times New Roman" w:hAnsi="Times New Roman" w:cs="Times New Roman"/>
-          <w:sz w:val="20"/>
-          <w:szCs w:val="20"/>
-        </w:rPr>
-      </w:pPr>
-    </w:p>
-    <w:p>
-      <w:pPr>
-        <w:jc w:val="both"/>
-        <w:rPr>
-          <w:rFonts w:ascii="Times New Roman" w:hAnsi="Times New Roman" w:cs="Times New Roman"/>
-          <w:sz w:val="20"/>
-          <w:szCs w:val="20"/>
-        </w:rPr>
-      </w:pPr>
-    </w:p>
-    <w:p>
-      <w:pPr>
-        <w:jc w:val="both"/>
-        <w:rPr>
-          <w:rFonts w:ascii="Times New Roman" w:hAnsi="Times New Roman" w:cs="Times New Roman"/>
-          <w:sz w:val="20"/>
-          <w:szCs w:val="20"/>
-        </w:rPr>
-      </w:pPr>
-    </w:p>
-    <w:p>
-      <w:pPr>
-        <w:jc w:val="both"/>
-        <w:rPr>
-          <w:rFonts w:ascii="Times New Roman" w:hAnsi="Times New Roman" w:cs="Times New Roman"/>
-          <w:sz w:val="20"/>
-          <w:szCs w:val="20"/>
-        </w:rPr>
-      </w:pPr>
     </w:p>
     <w:p>
       <w:pPr>
@@ -8559,10 +8255,7 @@
         <w:annotationRef/>
       </w:r>
       <w:r>
-        <w:t xml:space="preserve">Mi suona un po’ strano </w:t>
-      </w:r>
-      <w:r>
-        <w:t>ahahaha</w:t>
+        <w:t>Mi suona un po’ strano ahahaha</w:t>
       </w:r>
       <w:r>
         <w:t xml:space="preserve"> (non esperti)</w:t>
@@ -8587,7 +8280,7 @@
   <w15:commentEx w15:paraId="1EBD77BD" w15:done="0"/>
   <w15:commentEx w15:paraId="23B47DFC" w15:paraIdParent="1EBD77BD" w15:done="0"/>
   <w15:commentEx w15:paraId="573D88E7" w15:paraIdParent="1EBD77BD" w15:done="0"/>
-  <w15:commentEx w15:paraId="7A825EA5" w15:done="0"/>
+  <w15:commentEx w15:paraId="7A825EA5" w15:done="1"/>
   <w15:commentEx w15:paraId="56BFA53D" w15:done="1"/>
   <w15:commentEx w15:paraId="7074F550" w15:done="0"/>
 </w15:commentsEx>

--- a/Report.docx
+++ b/Report.docx
@@ -1912,7 +1912,6 @@
         <w:t>Analizzando i dati del questionario si osserva che la maggior parte dei soggetti intervistati utilizza lo smartphone principalmente per messaggistica e consultazione di social network, mentre il computer viene per lo più usato a fini lavorativi e/o di studio o per la fruizione di contenuti video. In generale, comunque, si osserva che il tempo in cui ci si interfaccia con lo smartphone è mediamente maggiore di quello in cui si usa il PC.</w:t>
       </w:r>
     </w:p>
-    <w:commentRangeStart w:id="2"/>
     <w:p>
       <w:pPr>
         <w:jc w:val="both"/>
@@ -1924,50 +1923,19 @@
           <w:lang w:eastAsia="it-IT"/>
         </w:rPr>
       </w:pPr>
-      <w:r>
-        <w:rPr>
-          <w:rFonts w:ascii="Times New Roman" w:eastAsia="Times New Roman" w:hAnsi="Times New Roman" w:cs="Times New Roman"/>
-          <w:color w:val="000000"/>
-          <w:sz w:val="20"/>
-          <w:szCs w:val="20"/>
-          <w:lang w:eastAsia="it-IT"/>
-        </w:rPr>
-        <w:fldChar w:fldCharType="begin"/>
-      </w:r>
-      <w:r>
-        <w:rPr>
-          <w:rFonts w:ascii="Times New Roman" w:eastAsia="Times New Roman" w:hAnsi="Times New Roman" w:cs="Times New Roman"/>
-          <w:color w:val="000000"/>
-          <w:sz w:val="20"/>
-          <w:szCs w:val="20"/>
-          <w:lang w:eastAsia="it-IT"/>
-        </w:rPr>
-        <w:instrText xml:space="preserve"> INCLUDEPICTURE "/var/folders/s2/t5swb6w93tb4yw8rm9jp1b6w0000gn/T/com.microsoft.Word/WebArchiveCopyPasteTempFiles/k2ht02jn6FwAAAABJRU5ErkJggg==" \* MERGEFORMATINET </w:instrText>
-      </w:r>
-      <w:r>
-        <w:rPr>
-          <w:rFonts w:ascii="Times New Roman" w:eastAsia="Times New Roman" w:hAnsi="Times New Roman" w:cs="Times New Roman"/>
-          <w:color w:val="000000"/>
-          <w:sz w:val="20"/>
-          <w:szCs w:val="20"/>
-          <w:lang w:eastAsia="it-IT"/>
-        </w:rPr>
-        <w:fldChar w:fldCharType="separate"/>
-      </w:r>
-      <w:r>
-        <w:rPr>
-          <w:rFonts w:ascii="Times New Roman" w:eastAsia="Times New Roman" w:hAnsi="Times New Roman" w:cs="Times New Roman"/>
+      <w:commentRangeStart w:id="2"/>
+      <w:r>
+        <w:rPr>
           <w:noProof/>
           <w:color w:val="000000"/>
           <w:sz w:val="20"/>
           <w:szCs w:val="20"/>
-          <w:lang w:eastAsia="it-IT"/>
         </w:rPr>
         <w:drawing>
-          <wp:inline distT="0" distB="0" distL="0" distR="0" wp14:anchorId="3F8E17B5" wp14:editId="49304981">
-            <wp:extent cx="3046341" cy="1458311"/>
-            <wp:effectExtent l="0" t="0" r="1905" b="2540"/>
-            <wp:docPr id="1" name="Immagine 1" descr="Grafico delle risposte di Moduli. Titolo della domanda: Quante ore al giorno mediamente utilizzi lo smartphone?. Numero di risposte: 150 risposte."/>
+          <wp:inline distT="0" distB="0" distL="0" distR="0" wp14:anchorId="56EA3727" wp14:editId="58216224">
+            <wp:extent cx="3524537" cy="1482437"/>
+            <wp:effectExtent l="0" t="0" r="0" b="3810"/>
+            <wp:docPr id="8" name="Immagine 8"/>
             <wp:cNvGraphicFramePr>
               <a:graphicFrameLocks xmlns:a="http://schemas.openxmlformats.org/drawingml/2006/main" noChangeAspect="1"/>
             </wp:cNvGraphicFramePr>
@@ -1975,12 +1943,12 @@
               <a:graphicData uri="http://schemas.openxmlformats.org/drawingml/2006/picture">
                 <pic:pic xmlns:pic="http://schemas.openxmlformats.org/drawingml/2006/picture">
                   <pic:nvPicPr>
-                    <pic:cNvPr id="0" name="Picture 1" descr="Grafico delle risposte di Moduli. Titolo della domanda: Quante ore al giorno mediamente utilizzi lo smartphone?. Numero di risposte: 150 risposte."/>
+                    <pic:cNvPr id="0" name="Picture 1"/>
                     <pic:cNvPicPr>
                       <a:picLocks noChangeAspect="1" noChangeArrowheads="1"/>
                     </pic:cNvPicPr>
                   </pic:nvPicPr>
-                  <pic:blipFill rotWithShape="1">
+                  <pic:blipFill>
                     <a:blip r:embed="rId11" cstate="print">
                       <a:extLst>
                         <a:ext uri="{28A0092B-C50C-407E-A947-70E740481C1C}">
@@ -1988,13 +1956,15 @@
                         </a:ext>
                       </a:extLst>
                     </a:blip>
-                    <a:srcRect l="3087" t="7702" r="24686" b="10139"/>
-                    <a:stretch/>
+                    <a:srcRect/>
+                    <a:stretch>
+                      <a:fillRect/>
+                    </a:stretch>
                   </pic:blipFill>
                   <pic:spPr bwMode="auto">
                     <a:xfrm>
                       <a:off x="0" y="0"/>
-                      <a:ext cx="3132890" cy="1499743"/>
+                      <a:ext cx="3553390" cy="1494573"/>
                     </a:xfrm>
                     <a:prstGeom prst="rect">
                       <a:avLst/>
@@ -2003,11 +1973,6 @@
                     <a:ln>
                       <a:noFill/>
                     </a:ln>
-                    <a:extLst>
-                      <a:ext uri="{53640926-AAD7-44D8-BBD7-CCE9431645EC}">
-                        <a14:shadowObscured xmlns:a14="http://schemas.microsoft.com/office/drawing/2010/main"/>
-                      </a:ext>
-                    </a:extLst>
                   </pic:spPr>
                 </pic:pic>
               </a:graphicData>
@@ -2023,6 +1988,36 @@
           <w:szCs w:val="20"/>
           <w:lang w:eastAsia="it-IT"/>
         </w:rPr>
+        <w:fldChar w:fldCharType="begin"/>
+      </w:r>
+      <w:r>
+        <w:rPr>
+          <w:rFonts w:ascii="Times New Roman" w:eastAsia="Times New Roman" w:hAnsi="Times New Roman" w:cs="Times New Roman"/>
+          <w:color w:val="000000"/>
+          <w:sz w:val="20"/>
+          <w:szCs w:val="20"/>
+          <w:lang w:eastAsia="it-IT"/>
+        </w:rPr>
+        <w:instrText xml:space="preserve"> INCLUDEPICTURE "/var/folders/s2/t5swb6w93tb4yw8rm9jp1b6w0000gn/T/com.microsoft.Word/WebArchiveCopyPasteTempFiles/k2ht02jn6FwAAAABJRU5ErkJggg==" \* MERGEFORMATINET </w:instrText>
+      </w:r>
+      <w:r>
+        <w:rPr>
+          <w:rFonts w:ascii="Times New Roman" w:eastAsia="Times New Roman" w:hAnsi="Times New Roman" w:cs="Times New Roman"/>
+          <w:color w:val="000000"/>
+          <w:sz w:val="20"/>
+          <w:szCs w:val="20"/>
+          <w:lang w:eastAsia="it-IT"/>
+        </w:rPr>
+        <w:fldChar w:fldCharType="separate"/>
+      </w:r>
+      <w:r>
+        <w:rPr>
+          <w:rFonts w:ascii="Times New Roman" w:eastAsia="Times New Roman" w:hAnsi="Times New Roman" w:cs="Times New Roman"/>
+          <w:color w:val="000000"/>
+          <w:sz w:val="20"/>
+          <w:szCs w:val="20"/>
+          <w:lang w:eastAsia="it-IT"/>
+        </w:rPr>
         <w:fldChar w:fldCharType="end"/>
       </w:r>
       <w:commentRangeEnd w:id="2"/>
@@ -2045,17 +2040,15 @@
       </w:pPr>
       <w:r>
         <w:rPr>
-          <w:rFonts w:ascii="Times New Roman" w:eastAsia="Times New Roman" w:hAnsi="Times New Roman" w:cs="Times New Roman"/>
           <w:noProof/>
           <w:sz w:val="20"/>
           <w:szCs w:val="20"/>
-          <w:lang w:eastAsia="it-IT"/>
         </w:rPr>
         <w:drawing>
-          <wp:inline distT="0" distB="0" distL="0" distR="0" wp14:anchorId="5C80BB7E" wp14:editId="51A5C49D">
-            <wp:extent cx="3049633" cy="1456690"/>
-            <wp:effectExtent l="0" t="0" r="0" b="3810"/>
-            <wp:docPr id="7" name="Immagine 7"/>
+          <wp:inline distT="0" distB="0" distL="0" distR="0" wp14:anchorId="545264E4" wp14:editId="25879F79">
+            <wp:extent cx="3541007" cy="1489364"/>
+            <wp:effectExtent l="0" t="0" r="2540" b="0"/>
+            <wp:docPr id="9" name="Immagine 9"/>
             <wp:cNvGraphicFramePr>
               <a:graphicFrameLocks xmlns:a="http://schemas.openxmlformats.org/drawingml/2006/main" noChangeAspect="1"/>
             </wp:cNvGraphicFramePr>
@@ -2068,7 +2061,7 @@
                       <a:picLocks noChangeAspect="1" noChangeArrowheads="1"/>
                     </pic:cNvPicPr>
                   </pic:nvPicPr>
-                  <pic:blipFill rotWithShape="1">
+                  <pic:blipFill>
                     <a:blip r:embed="rId12" cstate="print">
                       <a:extLst>
                         <a:ext uri="{28A0092B-C50C-407E-A947-70E740481C1C}">
@@ -2076,13 +2069,15 @@
                         </a:ext>
                       </a:extLst>
                     </a:blip>
-                    <a:srcRect l="3091" t="8574" r="25168" b="9956"/>
-                    <a:stretch/>
+                    <a:srcRect/>
+                    <a:stretch>
+                      <a:fillRect/>
+                    </a:stretch>
                   </pic:blipFill>
                   <pic:spPr bwMode="auto">
                     <a:xfrm>
                       <a:off x="0" y="0"/>
-                      <a:ext cx="3136380" cy="1498126"/>
+                      <a:ext cx="3564815" cy="1499378"/>
                     </a:xfrm>
                     <a:prstGeom prst="rect">
                       <a:avLst/>
@@ -2091,11 +2086,6 @@
                     <a:ln>
                       <a:noFill/>
                     </a:ln>
-                    <a:extLst>
-                      <a:ext uri="{53640926-AAD7-44D8-BBD7-CCE9431645EC}">
-                        <a14:shadowObscured xmlns:a14="http://schemas.microsoft.com/office/drawing/2010/main"/>
-                      </a:ext>
-                    </a:extLst>
                   </pic:spPr>
                 </pic:pic>
               </a:graphicData>
@@ -2116,17 +2106,15 @@
       </w:pPr>
       <w:r>
         <w:rPr>
-          <w:rFonts w:ascii="Times New Roman" w:eastAsia="Times New Roman" w:hAnsi="Times New Roman" w:cs="Times New Roman"/>
           <w:noProof/>
           <w:sz w:val="20"/>
           <w:szCs w:val="20"/>
-          <w:lang w:eastAsia="it-IT"/>
         </w:rPr>
         <w:drawing>
-          <wp:inline distT="0" distB="0" distL="0" distR="0" wp14:anchorId="5F748DD4" wp14:editId="1571F335">
-            <wp:extent cx="3049270" cy="1295219"/>
-            <wp:effectExtent l="0" t="0" r="0" b="635"/>
-            <wp:docPr id="3" name="Immagine 3"/>
+          <wp:inline distT="0" distB="0" distL="0" distR="0" wp14:anchorId="722D4E01" wp14:editId="2DB448EE">
+            <wp:extent cx="3467454" cy="1648691"/>
+            <wp:effectExtent l="0" t="0" r="0" b="8890"/>
+            <wp:docPr id="14" name="Immagine 14"/>
             <wp:cNvGraphicFramePr>
               <a:graphicFrameLocks xmlns:a="http://schemas.openxmlformats.org/drawingml/2006/main" noChangeAspect="1"/>
             </wp:cNvGraphicFramePr>
@@ -2134,12 +2122,12 @@
               <a:graphicData uri="http://schemas.openxmlformats.org/drawingml/2006/picture">
                 <pic:pic xmlns:pic="http://schemas.openxmlformats.org/drawingml/2006/picture">
                   <pic:nvPicPr>
-                    <pic:cNvPr id="0" name="Picture 5"/>
+                    <pic:cNvPr id="0" name="Picture 9"/>
                     <pic:cNvPicPr>
                       <a:picLocks noChangeAspect="1" noChangeArrowheads="1"/>
                     </pic:cNvPicPr>
                   </pic:nvPicPr>
-                  <pic:blipFill rotWithShape="1">
+                  <pic:blipFill>
                     <a:blip r:embed="rId13" cstate="print">
                       <a:extLst>
                         <a:ext uri="{28A0092B-C50C-407E-A947-70E740481C1C}">
@@ -2147,13 +2135,15 @@
                         </a:ext>
                       </a:extLst>
                     </a:blip>
-                    <a:srcRect t="7314" r="8405" b="10848"/>
-                    <a:stretch/>
+                    <a:srcRect/>
+                    <a:stretch>
+                      <a:fillRect/>
+                    </a:stretch>
                   </pic:blipFill>
                   <pic:spPr bwMode="auto">
                     <a:xfrm>
                       <a:off x="0" y="0"/>
-                      <a:ext cx="3180026" cy="1350759"/>
+                      <a:ext cx="3507966" cy="1667954"/>
                     </a:xfrm>
                     <a:prstGeom prst="rect">
                       <a:avLst/>
@@ -2162,11 +2152,6 @@
                     <a:ln>
                       <a:noFill/>
                     </a:ln>
-                    <a:extLst>
-                      <a:ext uri="{53640926-AAD7-44D8-BBD7-CCE9431645EC}">
-                        <a14:shadowObscured xmlns:a14="http://schemas.microsoft.com/office/drawing/2010/main"/>
-                      </a:ext>
-                    </a:extLst>
                   </pic:spPr>
                 </pic:pic>
               </a:graphicData>
@@ -2187,17 +2172,15 @@
       </w:pPr>
       <w:r>
         <w:rPr>
-          <w:rFonts w:ascii="Times New Roman" w:eastAsia="Times New Roman" w:hAnsi="Times New Roman" w:cs="Times New Roman"/>
           <w:noProof/>
           <w:sz w:val="20"/>
           <w:szCs w:val="20"/>
-          <w:lang w:eastAsia="it-IT"/>
         </w:rPr>
         <w:drawing>
-          <wp:inline distT="0" distB="0" distL="0" distR="0" wp14:anchorId="4F8BEF07" wp14:editId="465DB0EA">
-            <wp:extent cx="3049270" cy="1413894"/>
+          <wp:inline distT="0" distB="0" distL="0" distR="0" wp14:anchorId="76F6D635" wp14:editId="68FD9EDA">
+            <wp:extent cx="3525731" cy="1676400"/>
             <wp:effectExtent l="0" t="0" r="0" b="0"/>
-            <wp:docPr id="4" name="Immagine 4"/>
+            <wp:docPr id="13" name="Immagine 13"/>
             <wp:cNvGraphicFramePr>
               <a:graphicFrameLocks xmlns:a="http://schemas.openxmlformats.org/drawingml/2006/main" noChangeAspect="1"/>
             </wp:cNvGraphicFramePr>
@@ -2210,7 +2193,7 @@
                       <a:picLocks noChangeAspect="1" noChangeArrowheads="1"/>
                     </pic:cNvPicPr>
                   </pic:nvPicPr>
-                  <pic:blipFill rotWithShape="1">
+                  <pic:blipFill>
                     <a:blip r:embed="rId14" cstate="print">
                       <a:extLst>
                         <a:ext uri="{28A0092B-C50C-407E-A947-70E740481C1C}">
@@ -2218,13 +2201,15 @@
                         </a:ext>
                       </a:extLst>
                     </a:blip>
-                    <a:srcRect t="6802" r="6096" b="11074"/>
-                    <a:stretch/>
+                    <a:srcRect/>
+                    <a:stretch>
+                      <a:fillRect/>
+                    </a:stretch>
                   </pic:blipFill>
                   <pic:spPr bwMode="auto">
                     <a:xfrm>
                       <a:off x="0" y="0"/>
-                      <a:ext cx="3127200" cy="1450029"/>
+                      <a:ext cx="3550519" cy="1688186"/>
                     </a:xfrm>
                     <a:prstGeom prst="rect">
                       <a:avLst/>
@@ -2233,11 +2218,6 @@
                     <a:ln>
                       <a:noFill/>
                     </a:ln>
-                    <a:extLst>
-                      <a:ext uri="{53640926-AAD7-44D8-BBD7-CCE9431645EC}">
-                        <a14:shadowObscured xmlns:a14="http://schemas.microsoft.com/office/drawing/2010/main"/>
-                      </a:ext>
-                    </a:extLst>
                   </pic:spPr>
                 </pic:pic>
               </a:graphicData>
@@ -2322,89 +2302,16 @@
       </w:pPr>
       <w:r>
         <w:rPr>
-          <w:rFonts w:ascii="Times New Roman" w:eastAsia="Times New Roman" w:hAnsi="Times New Roman" w:cs="Times New Roman"/>
           <w:noProof/>
           <w:sz w:val="20"/>
           <w:szCs w:val="20"/>
-          <w:lang w:eastAsia="it-IT"/>
         </w:rPr>
         <w:lastRenderedPageBreak/>
         <w:drawing>
-          <wp:inline distT="0" distB="0" distL="0" distR="0" wp14:anchorId="1358E4E4" wp14:editId="5451B72C">
-            <wp:extent cx="3158205" cy="1368524"/>
-            <wp:effectExtent l="0" t="0" r="4445" b="3175"/>
-            <wp:docPr id="5" name="Immagine 5"/>
-            <wp:cNvGraphicFramePr>
-              <a:graphicFrameLocks xmlns:a="http://schemas.openxmlformats.org/drawingml/2006/main" noChangeAspect="1"/>
-            </wp:cNvGraphicFramePr>
-            <a:graphic xmlns:a="http://schemas.openxmlformats.org/drawingml/2006/main">
-              <a:graphicData uri="http://schemas.openxmlformats.org/drawingml/2006/picture">
-                <pic:pic xmlns:pic="http://schemas.openxmlformats.org/drawingml/2006/picture">
-                  <pic:nvPicPr>
-                    <pic:cNvPr id="0" name="Picture 9"/>
-                    <pic:cNvPicPr>
-                      <a:picLocks noChangeAspect="1" noChangeArrowheads="1"/>
-                    </pic:cNvPicPr>
-                  </pic:nvPicPr>
-                  <pic:blipFill rotWithShape="1">
-                    <a:blip r:embed="rId15" cstate="print">
-                      <a:extLst>
-                        <a:ext uri="{28A0092B-C50C-407E-A947-70E740481C1C}">
-                          <a14:useLocalDpi xmlns:a14="http://schemas.microsoft.com/office/drawing/2010/main" val="0"/>
-                        </a:ext>
-                      </a:extLst>
-                    </a:blip>
-                    <a:srcRect l="2964" t="8269" r="17953" b="10262"/>
-                    <a:stretch/>
-                  </pic:blipFill>
-                  <pic:spPr bwMode="auto">
-                    <a:xfrm>
-                      <a:off x="0" y="0"/>
-                      <a:ext cx="3295529" cy="1428030"/>
-                    </a:xfrm>
-                    <a:prstGeom prst="rect">
-                      <a:avLst/>
-                    </a:prstGeom>
-                    <a:noFill/>
-                    <a:ln>
-                      <a:noFill/>
-                    </a:ln>
-                    <a:extLst>
-                      <a:ext uri="{53640926-AAD7-44D8-BBD7-CCE9431645EC}">
-                        <a14:shadowObscured xmlns:a14="http://schemas.microsoft.com/office/drawing/2010/main"/>
-                      </a:ext>
-                    </a:extLst>
-                  </pic:spPr>
-                </pic:pic>
-              </a:graphicData>
-            </a:graphic>
-          </wp:inline>
-        </w:drawing>
-      </w:r>
-    </w:p>
-    <w:p>
-      <w:pPr>
-        <w:jc w:val="both"/>
-        <w:rPr>
-          <w:rFonts w:ascii="Times New Roman" w:eastAsia="Times New Roman" w:hAnsi="Times New Roman" w:cs="Times New Roman"/>
-          <w:sz w:val="20"/>
-          <w:szCs w:val="20"/>
-          <w:lang w:eastAsia="it-IT"/>
-        </w:rPr>
-      </w:pPr>
-      <w:r>
-        <w:rPr>
-          <w:rFonts w:ascii="Times New Roman" w:eastAsia="Times New Roman" w:hAnsi="Times New Roman" w:cs="Times New Roman"/>
-          <w:noProof/>
-          <w:sz w:val="20"/>
-          <w:szCs w:val="20"/>
-          <w:lang w:eastAsia="it-IT"/>
-        </w:rPr>
-        <w:drawing>
-          <wp:inline distT="0" distB="0" distL="0" distR="0" wp14:anchorId="5DED039A" wp14:editId="68B00502">
-            <wp:extent cx="3514410" cy="1348513"/>
-            <wp:effectExtent l="0" t="0" r="3810" b="0"/>
-            <wp:docPr id="6" name="Immagine 6"/>
+          <wp:inline distT="0" distB="0" distL="0" distR="0" wp14:anchorId="3D6B7244" wp14:editId="4508DFC9">
+            <wp:extent cx="3228081" cy="1357746"/>
+            <wp:effectExtent l="0" t="0" r="0" b="0"/>
+            <wp:docPr id="15" name="Immagine 15"/>
             <wp:cNvGraphicFramePr>
               <a:graphicFrameLocks xmlns:a="http://schemas.openxmlformats.org/drawingml/2006/main" noChangeAspect="1"/>
             </wp:cNvGraphicFramePr>
@@ -2417,21 +2324,23 @@
                       <a:picLocks noChangeAspect="1" noChangeArrowheads="1"/>
                     </pic:cNvPicPr>
                   </pic:nvPicPr>
-                  <pic:blipFill rotWithShape="1">
-                    <a:blip r:embed="rId16" cstate="print">
+                  <pic:blipFill>
+                    <a:blip r:embed="rId15" cstate="print">
                       <a:extLst>
                         <a:ext uri="{28A0092B-C50C-407E-A947-70E740481C1C}">
                           <a14:useLocalDpi xmlns:a14="http://schemas.microsoft.com/office/drawing/2010/main" val="0"/>
                         </a:ext>
                       </a:extLst>
                     </a:blip>
-                    <a:srcRect l="3091" t="8268" r="7265" b="9955"/>
-                    <a:stretch/>
+                    <a:srcRect/>
+                    <a:stretch>
+                      <a:fillRect/>
+                    </a:stretch>
                   </pic:blipFill>
                   <pic:spPr bwMode="auto">
                     <a:xfrm>
                       <a:off x="0" y="0"/>
-                      <a:ext cx="3710182" cy="1423633"/>
+                      <a:ext cx="3253361" cy="1368379"/>
                     </a:xfrm>
                     <a:prstGeom prst="rect">
                       <a:avLst/>
@@ -2440,11 +2349,6 @@
                     <a:ln>
                       <a:noFill/>
                     </a:ln>
-                    <a:extLst>
-                      <a:ext uri="{53640926-AAD7-44D8-BBD7-CCE9431645EC}">
-                        <a14:shadowObscured xmlns:a14="http://schemas.microsoft.com/office/drawing/2010/main"/>
-                      </a:ext>
-                    </a:extLst>
                   </pic:spPr>
                 </pic:pic>
               </a:graphicData>
@@ -2457,908 +2361,23 @@
       <w:pPr>
         <w:jc w:val="both"/>
         <w:rPr>
-          <w:rFonts w:ascii="Times New Roman" w:hAnsi="Times New Roman" w:cs="Times New Roman"/>
-          <w:sz w:val="20"/>
-          <w:szCs w:val="20"/>
+          <w:rFonts w:ascii="Times New Roman" w:eastAsia="Times New Roman" w:hAnsi="Times New Roman" w:cs="Times New Roman"/>
+          <w:sz w:val="20"/>
+          <w:szCs w:val="20"/>
+          <w:lang w:eastAsia="it-IT"/>
         </w:rPr>
       </w:pPr>
-      <w:commentRangeStart w:id="4"/>
-      <w:r>
-        <w:rPr>
-          <w:rFonts w:ascii="Times New Roman" w:hAnsi="Times New Roman" w:cs="Times New Roman"/>
-          <w:sz w:val="20"/>
-          <w:szCs w:val="20"/>
-        </w:rPr>
-        <w:t>Comunemente</w:t>
-      </w:r>
-      <w:commentRangeEnd w:id="4"/>
-      <w:r>
-        <w:rPr>
-          <w:rStyle w:val="Rimandocommento"/>
-          <w:rFonts w:ascii="Times New Roman" w:hAnsi="Times New Roman" w:cs="Times New Roman"/>
-          <w:sz w:val="20"/>
-          <w:szCs w:val="20"/>
-        </w:rPr>
-        <w:commentReference w:id="4"/>
-      </w:r>
-      <w:r>
-        <w:rPr>
-          <w:rFonts w:ascii="Times New Roman" w:hAnsi="Times New Roman" w:cs="Times New Roman"/>
-          <w:sz w:val="20"/>
-          <w:szCs w:val="20"/>
-        </w:rPr>
-        <w:t xml:space="preserve"> si pensa ai ragazzi di oggi come intrinsecamente dotati di abilità digitali ma è necessario osservare che la massiccia esposizione alla tecnologia non può essere equiparata alla capacità di usarla. Nel</w:t>
-      </w:r>
-      <w:r>
-        <w:rPr>
-          <w:rFonts w:ascii="Times New Roman" w:hAnsi="Times New Roman" w:cs="Times New Roman"/>
-          <w:sz w:val="20"/>
-          <w:szCs w:val="20"/>
-        </w:rPr>
-        <w:t xml:space="preserve"> report</w:t>
-      </w:r>
-      <w:r>
-        <w:rPr>
-          <w:rFonts w:ascii="Times New Roman" w:hAnsi="Times New Roman" w:cs="Times New Roman"/>
-          <w:sz w:val="20"/>
-          <w:szCs w:val="20"/>
-        </w:rPr>
-        <w:t xml:space="preserve"> </w:t>
-      </w:r>
-      <w:r>
-        <w:rPr>
-          <w:rFonts w:ascii="Times New Roman" w:hAnsi="Times New Roman" w:cs="Times New Roman"/>
-          <w:sz w:val="20"/>
-          <w:szCs w:val="20"/>
-        </w:rPr>
-        <w:t>dell</w:t>
-      </w:r>
-      <w:r>
-        <w:rPr>
-          <w:rFonts w:ascii="Times New Roman" w:hAnsi="Times New Roman" w:cs="Times New Roman"/>
-          <w:sz w:val="20"/>
-          <w:szCs w:val="20"/>
-        </w:rPr>
-        <w:t xml:space="preserve">’ECDL </w:t>
-      </w:r>
-      <w:r>
-        <w:rPr>
-          <w:rFonts w:ascii="Times New Roman" w:hAnsi="Times New Roman" w:cs="Times New Roman"/>
-          <w:sz w:val="20"/>
-          <w:szCs w:val="20"/>
-        </w:rPr>
-        <w:t xml:space="preserve">del 2014, </w:t>
-      </w:r>
-      <w:r>
-        <w:rPr>
-          <w:rFonts w:ascii="Times New Roman" w:hAnsi="Times New Roman" w:cs="Times New Roman"/>
-          <w:i/>
-          <w:iCs/>
-          <w:sz w:val="20"/>
-          <w:szCs w:val="20"/>
-        </w:rPr>
-        <w:t xml:space="preserve">“The </w:t>
-      </w:r>
-      <w:proofErr w:type="spellStart"/>
-      <w:r>
-        <w:rPr>
-          <w:rFonts w:ascii="Times New Roman" w:hAnsi="Times New Roman" w:cs="Times New Roman"/>
-          <w:i/>
-          <w:iCs/>
-          <w:sz w:val="20"/>
-          <w:szCs w:val="20"/>
-        </w:rPr>
-        <w:t>fallacy</w:t>
-      </w:r>
-      <w:proofErr w:type="spellEnd"/>
-      <w:r>
-        <w:rPr>
-          <w:rFonts w:ascii="Times New Roman" w:hAnsi="Times New Roman" w:cs="Times New Roman"/>
-          <w:i/>
-          <w:iCs/>
-          <w:sz w:val="20"/>
-          <w:szCs w:val="20"/>
-        </w:rPr>
-        <w:t xml:space="preserve"> of the ‘digital native’”</w:t>
-      </w:r>
-      <w:r>
-        <w:rPr>
-          <w:rStyle w:val="Rimandonotaapidipagina"/>
-          <w:rFonts w:ascii="Times New Roman" w:hAnsi="Times New Roman" w:cs="Times New Roman"/>
-          <w:i/>
-          <w:iCs/>
-          <w:sz w:val="20"/>
-          <w:szCs w:val="20"/>
-        </w:rPr>
-        <w:footnoteReference w:id="5"/>
-      </w:r>
-      <w:r>
-        <w:rPr>
-          <w:rFonts w:ascii="Times New Roman" w:hAnsi="Times New Roman" w:cs="Times New Roman"/>
-          <w:sz w:val="20"/>
-          <w:szCs w:val="20"/>
-        </w:rPr>
-        <w:t xml:space="preserve">, viene sottolineato come spesso i nativi digitali non abbiano una reale percezione delle loro competenze in ambito tecnologico e vi sia un divario tra conoscenze effettive professionalmente spendibili e abilità acquisite per la tipologia di stile di vita (come il recupero di contenuti online, messaggi, fruizione passiva di video, etc.). Inoltre, bisogna considerare le modalità di apprendimento di cui tale categoria ha </w:t>
-      </w:r>
-      <w:r>
-        <w:rPr>
-          <w:rFonts w:ascii="Times New Roman" w:hAnsi="Times New Roman" w:cs="Times New Roman"/>
-          <w:sz w:val="20"/>
-          <w:szCs w:val="20"/>
-        </w:rPr>
-        <w:t>disposto</w:t>
-      </w:r>
-      <w:r>
-        <w:rPr>
-          <w:rFonts w:ascii="Times New Roman" w:hAnsi="Times New Roman" w:cs="Times New Roman"/>
-          <w:sz w:val="20"/>
-          <w:szCs w:val="20"/>
-        </w:rPr>
-        <w:t>: Prensky</w:t>
-      </w:r>
-      <w:r>
-        <w:rPr>
-          <w:rFonts w:ascii="Times New Roman" w:hAnsi="Times New Roman" w:cs="Times New Roman"/>
-          <w:sz w:val="20"/>
-          <w:szCs w:val="20"/>
-        </w:rPr>
-        <w:t xml:space="preserve">, nel suo articolo, introduce anche la figura dell’”Immigrato Digitale” riferendosi alla porzione di società nata prima dell’avvento del digitale e che si è trovata ad interfacciarsi con esso in età adulta. Proprio come un soggetto migrato in un nuovo Paese che ne impara la lingua e le usanze, manterrà sempre il suo accento e le sue radici culturali, allo stesso modo un </w:t>
-      </w:r>
-      <w:r>
-        <w:rPr>
-          <w:rFonts w:ascii="Times New Roman" w:hAnsi="Times New Roman" w:cs="Times New Roman"/>
-          <w:i/>
-          <w:iCs/>
-          <w:sz w:val="20"/>
-          <w:szCs w:val="20"/>
-        </w:rPr>
-        <w:t xml:space="preserve">digital </w:t>
-      </w:r>
-      <w:proofErr w:type="spellStart"/>
-      <w:r>
-        <w:rPr>
-          <w:rFonts w:ascii="Times New Roman" w:hAnsi="Times New Roman" w:cs="Times New Roman"/>
-          <w:i/>
-          <w:iCs/>
-          <w:sz w:val="20"/>
-          <w:szCs w:val="20"/>
-        </w:rPr>
-        <w:t>immigrant</w:t>
-      </w:r>
-      <w:proofErr w:type="spellEnd"/>
-      <w:r>
-        <w:rPr>
-          <w:rFonts w:ascii="Times New Roman" w:hAnsi="Times New Roman" w:cs="Times New Roman"/>
-          <w:sz w:val="20"/>
-          <w:szCs w:val="20"/>
-        </w:rPr>
-        <w:t xml:space="preserve"> può apprendere le terminologie e i processi digitali senza mai interiorizzarli davvero. Notiamo dunque che i nativi digitali si sono spesso relazionati e sono stati istruiti da immigrati digitali che hanno tramandato la loro conoscenza, ormai obsoleta, di tecnologia; giungiamo quindi all’idea che la conoscenza digitale dei giovani non possa che essere per lo più parziale e superficiale e che non esista, al momento, una figura sociale che detenga la “saggezza digitale”, intesa come rete di conoscenze e competenze approfondite e critiche del digitale.</w:t>
-      </w:r>
-    </w:p>
-    <w:p>
-      <w:pPr>
-        <w:jc w:val="both"/>
-        <w:rPr>
-          <w:rFonts w:ascii="Times New Roman" w:hAnsi="Times New Roman" w:cs="Times New Roman"/>
-          <w:sz w:val="20"/>
-          <w:szCs w:val="20"/>
-        </w:rPr>
-      </w:pPr>
-      <w:r>
-        <w:rPr>
-          <w:rFonts w:ascii="Times New Roman" w:hAnsi="Times New Roman" w:cs="Times New Roman"/>
-          <w:sz w:val="20"/>
-          <w:szCs w:val="20"/>
-        </w:rPr>
-        <w:t xml:space="preserve">Ma in un mondo in cui la rivoluzione digitale ha pervaso la quotidianità delle nostre vite, questa </w:t>
-      </w:r>
-      <w:commentRangeStart w:id="5"/>
-      <w:commentRangeStart w:id="6"/>
-      <w:commentRangeStart w:id="7"/>
-      <w:r>
-        <w:rPr>
-          <w:rFonts w:ascii="Times New Roman" w:hAnsi="Times New Roman" w:cs="Times New Roman"/>
-          <w:sz w:val="20"/>
-          <w:szCs w:val="20"/>
-        </w:rPr>
-        <w:t>mancanza</w:t>
-      </w:r>
-      <w:commentRangeEnd w:id="5"/>
-      <w:r>
-        <w:rPr>
-          <w:rStyle w:val="Rimandocommento"/>
-          <w:rFonts w:ascii="Times New Roman" w:hAnsi="Times New Roman" w:cs="Times New Roman"/>
-          <w:sz w:val="20"/>
-          <w:szCs w:val="20"/>
-        </w:rPr>
-        <w:commentReference w:id="5"/>
-      </w:r>
-      <w:commentRangeEnd w:id="6"/>
-      <w:r>
-        <w:rPr>
-          <w:rStyle w:val="Rimandocommento"/>
-        </w:rPr>
-        <w:commentReference w:id="6"/>
-      </w:r>
-      <w:commentRangeEnd w:id="7"/>
-      <w:r>
-        <w:rPr>
-          <w:rStyle w:val="Rimandocommento"/>
-        </w:rPr>
-        <w:commentReference w:id="7"/>
-      </w:r>
-      <w:r>
-        <w:rPr>
-          <w:rFonts w:ascii="Times New Roman" w:hAnsi="Times New Roman" w:cs="Times New Roman"/>
-          <w:sz w:val="20"/>
-          <w:szCs w:val="20"/>
-        </w:rPr>
-        <w:t xml:space="preserve"> appare di fronte ai nostri occhi come una falla imprevista, </w:t>
-      </w:r>
-      <w:r>
-        <w:rPr>
-          <w:rFonts w:ascii="Times New Roman" w:hAnsi="Times New Roman" w:cs="Times New Roman"/>
-          <w:sz w:val="20"/>
-          <w:szCs w:val="20"/>
-        </w:rPr>
-        <w:t>destabilizzante. Stiamo forse vivendo inerti un modello collettivo di vita di cui non abbiamo pieno controllo?</w:t>
-      </w:r>
-    </w:p>
-    <w:p>
-      <w:pPr>
-        <w:jc w:val="both"/>
-        <w:rPr>
-          <w:rFonts w:ascii="Times New Roman" w:hAnsi="Times New Roman" w:cs="Times New Roman"/>
-          <w:i/>
-          <w:iCs/>
-          <w:sz w:val="20"/>
-          <w:szCs w:val="20"/>
-        </w:rPr>
-      </w:pPr>
-      <w:r>
-        <w:rPr>
-          <w:rFonts w:ascii="Times New Roman" w:hAnsi="Times New Roman" w:cs="Times New Roman"/>
-          <w:sz w:val="20"/>
-          <w:szCs w:val="20"/>
-        </w:rPr>
-        <w:t xml:space="preserve">Per comprendere più a fondo queste trasformazioni sociali occorre ritornare alle origini e ripercorrere gli eventi storici che hanno segnato maggiormente l’avvento del digitale. A tal proposito proponiamo una ricostruzione storica degli episodi più salienti sfruttando la traccia suggerita dall’autore Alessandro Baricco nel suo saggio </w:t>
-      </w:r>
-      <w:r>
-        <w:rPr>
-          <w:rFonts w:ascii="Times New Roman" w:hAnsi="Times New Roman" w:cs="Times New Roman"/>
-          <w:i/>
-          <w:iCs/>
-          <w:sz w:val="20"/>
-          <w:szCs w:val="20"/>
-        </w:rPr>
-        <w:t>The Game.</w:t>
-      </w:r>
-    </w:p>
-    <w:p>
-      <w:pPr>
-        <w:jc w:val="both"/>
-        <w:rPr>
-          <w:rFonts w:ascii="Times New Roman" w:hAnsi="Times New Roman" w:cs="Times New Roman"/>
-          <w:sz w:val="20"/>
-          <w:szCs w:val="20"/>
-        </w:rPr>
-      </w:pPr>
-      <w:r>
-        <w:rPr>
-          <w:rFonts w:ascii="Times New Roman" w:hAnsi="Times New Roman" w:cs="Times New Roman"/>
-          <w:sz w:val="20"/>
-          <w:szCs w:val="20"/>
-        </w:rPr>
-        <w:t xml:space="preserve">Ritorniamo così al 1978, anno in cui venne sviluppato dall’ingegnere giapponese </w:t>
-      </w:r>
-      <w:proofErr w:type="spellStart"/>
-      <w:r>
-        <w:rPr>
-          <w:rFonts w:ascii="Times New Roman" w:hAnsi="Times New Roman" w:cs="Times New Roman"/>
-          <w:sz w:val="20"/>
-          <w:szCs w:val="20"/>
-        </w:rPr>
-        <w:t>Nishikado</w:t>
-      </w:r>
-      <w:proofErr w:type="spellEnd"/>
-      <w:r>
-        <w:rPr>
-          <w:rFonts w:ascii="Times New Roman" w:hAnsi="Times New Roman" w:cs="Times New Roman"/>
-          <w:sz w:val="20"/>
-          <w:szCs w:val="20"/>
-        </w:rPr>
-        <w:t xml:space="preserve"> </w:t>
-      </w:r>
-      <w:proofErr w:type="spellStart"/>
-      <w:r>
-        <w:rPr>
-          <w:rFonts w:ascii="Times New Roman" w:hAnsi="Times New Roman" w:cs="Times New Roman"/>
-          <w:sz w:val="20"/>
-          <w:szCs w:val="20"/>
-        </w:rPr>
-        <w:t>Tomohiro</w:t>
-      </w:r>
-      <w:proofErr w:type="spellEnd"/>
-      <w:r>
-        <w:rPr>
-          <w:rFonts w:ascii="Times New Roman" w:hAnsi="Times New Roman" w:cs="Times New Roman"/>
-          <w:sz w:val="20"/>
-          <w:szCs w:val="20"/>
-        </w:rPr>
-        <w:t xml:space="preserve"> il videogioco </w:t>
-      </w:r>
-      <w:r>
-        <w:rPr>
-          <w:rFonts w:ascii="Times New Roman" w:hAnsi="Times New Roman" w:cs="Times New Roman"/>
-          <w:i/>
-          <w:iCs/>
-          <w:sz w:val="20"/>
-          <w:szCs w:val="20"/>
-        </w:rPr>
-        <w:t xml:space="preserve">Space </w:t>
-      </w:r>
-      <w:proofErr w:type="spellStart"/>
-      <w:r>
-        <w:rPr>
-          <w:rFonts w:ascii="Times New Roman" w:hAnsi="Times New Roman" w:cs="Times New Roman"/>
-          <w:i/>
-          <w:iCs/>
-          <w:sz w:val="20"/>
-          <w:szCs w:val="20"/>
-        </w:rPr>
-        <w:t>Invaders</w:t>
-      </w:r>
-      <w:proofErr w:type="spellEnd"/>
-      <w:r>
-        <w:rPr>
-          <w:rFonts w:ascii="Times New Roman" w:hAnsi="Times New Roman" w:cs="Times New Roman"/>
-          <w:i/>
-          <w:iCs/>
-          <w:sz w:val="20"/>
-          <w:szCs w:val="20"/>
-        </w:rPr>
-        <w:t xml:space="preserve"> </w:t>
-      </w:r>
-      <w:r>
-        <w:rPr>
-          <w:rFonts w:ascii="Times New Roman" w:hAnsi="Times New Roman" w:cs="Times New Roman"/>
-          <w:sz w:val="20"/>
-          <w:szCs w:val="20"/>
-        </w:rPr>
-        <w:t xml:space="preserve">che nel giro di pochi anni, raggiungendo anche l’Italia, generò un fatturato di 500 milioni di dollari decretando l’inizio di un periodo di grande fortuna per i videogiochi. Le armi vincenti erano a dir poco innovative: semplicità, velocità, fluidità. Dodici anni dopo, passando per l’avvento dei primi </w:t>
-      </w:r>
-      <w:r>
-        <w:rPr>
-          <w:rFonts w:ascii="Times New Roman" w:hAnsi="Times New Roman" w:cs="Times New Roman"/>
-          <w:i/>
-          <w:iCs/>
-          <w:sz w:val="20"/>
-          <w:szCs w:val="20"/>
-        </w:rPr>
-        <w:t>Personal Computer</w:t>
-      </w:r>
-      <w:r>
-        <w:rPr>
-          <w:rFonts w:ascii="Times New Roman" w:hAnsi="Times New Roman" w:cs="Times New Roman"/>
-          <w:sz w:val="20"/>
-          <w:szCs w:val="20"/>
-        </w:rPr>
-        <w:t xml:space="preserve">, del CD e della prima fotocamera interamente digitale Fuji, un ingegnere informatico inglese di nome Tim </w:t>
-      </w:r>
-      <w:proofErr w:type="spellStart"/>
-      <w:r>
-        <w:rPr>
-          <w:rFonts w:ascii="Times New Roman" w:hAnsi="Times New Roman" w:cs="Times New Roman"/>
-          <w:sz w:val="20"/>
-          <w:szCs w:val="20"/>
-        </w:rPr>
-        <w:t>Berners</w:t>
-      </w:r>
-      <w:proofErr w:type="spellEnd"/>
-      <w:r>
-        <w:rPr>
-          <w:rFonts w:ascii="Times New Roman" w:hAnsi="Times New Roman" w:cs="Times New Roman"/>
-          <w:sz w:val="20"/>
-          <w:szCs w:val="20"/>
-        </w:rPr>
-        <w:t xml:space="preserve">-Lee inaugura il </w:t>
-      </w:r>
-      <w:r>
-        <w:rPr>
-          <w:rFonts w:ascii="Times New Roman" w:hAnsi="Times New Roman" w:cs="Times New Roman"/>
-          <w:i/>
-          <w:iCs/>
-          <w:sz w:val="20"/>
-          <w:szCs w:val="20"/>
-        </w:rPr>
-        <w:t xml:space="preserve">World Wide Web. </w:t>
-      </w:r>
-      <w:r>
-        <w:rPr>
-          <w:rFonts w:ascii="Times New Roman" w:hAnsi="Times New Roman" w:cs="Times New Roman"/>
-          <w:sz w:val="20"/>
-          <w:szCs w:val="20"/>
-        </w:rPr>
-        <w:t>Nel dicembre del 1990 nasce la prima pagina Web: una manciata di link</w:t>
-      </w:r>
-      <w:r>
-        <w:rPr>
-          <w:rFonts w:ascii="Times New Roman" w:hAnsi="Times New Roman" w:cs="Times New Roman"/>
-          <w:i/>
-          <w:iCs/>
-          <w:sz w:val="20"/>
-          <w:szCs w:val="20"/>
-        </w:rPr>
-        <w:t xml:space="preserve"> </w:t>
-      </w:r>
-      <w:r>
-        <w:rPr>
-          <w:rFonts w:ascii="Times New Roman" w:hAnsi="Times New Roman" w:cs="Times New Roman"/>
-          <w:sz w:val="20"/>
-          <w:szCs w:val="20"/>
-        </w:rPr>
-        <w:t>e parole “</w:t>
-      </w:r>
-      <w:r>
-        <w:rPr>
-          <w:rFonts w:ascii="Times New Roman" w:hAnsi="Times New Roman" w:cs="Times New Roman"/>
-          <w:i/>
-          <w:iCs/>
-          <w:sz w:val="20"/>
-          <w:szCs w:val="20"/>
-        </w:rPr>
-        <w:t xml:space="preserve">to </w:t>
-      </w:r>
-      <w:proofErr w:type="spellStart"/>
-      <w:r>
-        <w:rPr>
-          <w:rFonts w:ascii="Times New Roman" w:hAnsi="Times New Roman" w:cs="Times New Roman"/>
-          <w:i/>
-          <w:iCs/>
-          <w:sz w:val="20"/>
-          <w:szCs w:val="20"/>
-        </w:rPr>
-        <w:t>give</w:t>
-      </w:r>
-      <w:proofErr w:type="spellEnd"/>
-      <w:r>
-        <w:rPr>
-          <w:rFonts w:ascii="Times New Roman" w:hAnsi="Times New Roman" w:cs="Times New Roman"/>
-          <w:i/>
-          <w:iCs/>
-          <w:sz w:val="20"/>
-          <w:szCs w:val="20"/>
-        </w:rPr>
-        <w:t xml:space="preserve"> </w:t>
-      </w:r>
-      <w:proofErr w:type="spellStart"/>
-      <w:r>
-        <w:rPr>
-          <w:rFonts w:ascii="Times New Roman" w:hAnsi="Times New Roman" w:cs="Times New Roman"/>
-          <w:i/>
-          <w:iCs/>
-          <w:sz w:val="20"/>
-          <w:szCs w:val="20"/>
-        </w:rPr>
-        <w:t>universal</w:t>
-      </w:r>
-      <w:proofErr w:type="spellEnd"/>
-      <w:r>
-        <w:rPr>
-          <w:rFonts w:ascii="Times New Roman" w:hAnsi="Times New Roman" w:cs="Times New Roman"/>
-          <w:i/>
-          <w:iCs/>
-          <w:sz w:val="20"/>
-          <w:szCs w:val="20"/>
-        </w:rPr>
-        <w:t xml:space="preserve"> access to a large </w:t>
-      </w:r>
-      <w:proofErr w:type="spellStart"/>
-      <w:r>
-        <w:rPr>
-          <w:rFonts w:ascii="Times New Roman" w:hAnsi="Times New Roman" w:cs="Times New Roman"/>
-          <w:i/>
-          <w:iCs/>
-          <w:sz w:val="20"/>
-          <w:szCs w:val="20"/>
-        </w:rPr>
-        <w:t>universe</w:t>
-      </w:r>
-      <w:proofErr w:type="spellEnd"/>
-      <w:r>
-        <w:rPr>
-          <w:rFonts w:ascii="Times New Roman" w:hAnsi="Times New Roman" w:cs="Times New Roman"/>
-          <w:i/>
-          <w:iCs/>
-          <w:sz w:val="20"/>
-          <w:szCs w:val="20"/>
-        </w:rPr>
-        <w:t xml:space="preserve"> of </w:t>
-      </w:r>
-      <w:proofErr w:type="spellStart"/>
-      <w:r>
-        <w:rPr>
-          <w:rFonts w:ascii="Times New Roman" w:hAnsi="Times New Roman" w:cs="Times New Roman"/>
-          <w:i/>
-          <w:iCs/>
-          <w:sz w:val="20"/>
-          <w:szCs w:val="20"/>
-        </w:rPr>
-        <w:t>documents</w:t>
-      </w:r>
-      <w:proofErr w:type="spellEnd"/>
-      <w:r>
-        <w:rPr>
-          <w:rFonts w:ascii="Times New Roman" w:hAnsi="Times New Roman" w:cs="Times New Roman"/>
-          <w:sz w:val="20"/>
-          <w:szCs w:val="20"/>
-        </w:rPr>
-        <w:t>”</w:t>
-      </w:r>
-      <w:r>
-        <w:rPr>
-          <w:rFonts w:ascii="Times New Roman" w:hAnsi="Times New Roman" w:cs="Times New Roman"/>
-          <w:sz w:val="20"/>
-          <w:szCs w:val="20"/>
-        </w:rPr>
-        <w:t>, testualme</w:t>
-      </w:r>
-      <w:r>
-        <w:rPr>
-          <w:rFonts w:ascii="Times New Roman" w:hAnsi="Times New Roman" w:cs="Times New Roman"/>
-          <w:sz w:val="20"/>
-          <w:szCs w:val="20"/>
-        </w:rPr>
-        <w:t>nte</w:t>
-      </w:r>
-      <w:commentRangeStart w:id="8"/>
-      <w:r>
-        <w:rPr>
-          <w:rFonts w:ascii="Times New Roman" w:hAnsi="Times New Roman" w:cs="Times New Roman"/>
-          <w:sz w:val="20"/>
-          <w:szCs w:val="20"/>
-        </w:rPr>
-        <w:t xml:space="preserve">. </w:t>
-      </w:r>
-      <w:commentRangeEnd w:id="8"/>
-      <w:r>
-        <w:rPr>
-          <w:rStyle w:val="Rimandocommento"/>
-          <w:rFonts w:ascii="Times New Roman" w:hAnsi="Times New Roman" w:cs="Times New Roman"/>
-          <w:sz w:val="20"/>
-          <w:szCs w:val="20"/>
-        </w:rPr>
-        <w:commentReference w:id="8"/>
-      </w:r>
-      <w:r>
-        <w:rPr>
-          <w:rFonts w:ascii="Times New Roman" w:hAnsi="Times New Roman" w:cs="Times New Roman"/>
-          <w:sz w:val="20"/>
-          <w:szCs w:val="20"/>
-        </w:rPr>
-        <w:t xml:space="preserve">L’obiettivo era chiarissimo: cancellare i confini alla ricerca di una fluidità che concedesse a tutti una presa diretta sul mondo; e non è un </w:t>
-      </w:r>
-      <w:r>
-        <w:rPr>
-          <w:rFonts w:ascii="Times New Roman" w:hAnsi="Times New Roman" w:cs="Times New Roman"/>
-          <w:sz w:val="20"/>
-          <w:szCs w:val="20"/>
-        </w:rPr>
-        <w:t>caso, infatti,</w:t>
-      </w:r>
-      <w:r>
-        <w:rPr>
-          <w:rFonts w:ascii="Times New Roman" w:hAnsi="Times New Roman" w:cs="Times New Roman"/>
-          <w:sz w:val="20"/>
-          <w:szCs w:val="20"/>
-        </w:rPr>
-        <w:t xml:space="preserve"> </w:t>
-      </w:r>
-      <w:r>
-        <w:rPr>
-          <w:rFonts w:ascii="Times New Roman" w:hAnsi="Times New Roman" w:cs="Times New Roman"/>
-          <w:sz w:val="20"/>
-          <w:szCs w:val="20"/>
-        </w:rPr>
-        <w:t xml:space="preserve">che </w:t>
-      </w:r>
-      <w:r>
-        <w:rPr>
-          <w:rFonts w:ascii="Times New Roman" w:hAnsi="Times New Roman" w:cs="Times New Roman"/>
-          <w:sz w:val="20"/>
-          <w:szCs w:val="20"/>
-        </w:rPr>
-        <w:t>il termine coniato</w:t>
-      </w:r>
-      <w:r>
-        <w:rPr>
-          <w:rFonts w:ascii="Times New Roman" w:hAnsi="Times New Roman" w:cs="Times New Roman"/>
-          <w:sz w:val="20"/>
-          <w:szCs w:val="20"/>
-        </w:rPr>
-        <w:t xml:space="preserve"> fosse</w:t>
-      </w:r>
-      <w:r>
-        <w:rPr>
-          <w:rFonts w:ascii="Times New Roman" w:hAnsi="Times New Roman" w:cs="Times New Roman"/>
-          <w:sz w:val="20"/>
-          <w:szCs w:val="20"/>
-        </w:rPr>
-        <w:t xml:space="preserve"> </w:t>
-      </w:r>
-      <w:r>
-        <w:rPr>
-          <w:rFonts w:ascii="Times New Roman" w:hAnsi="Times New Roman" w:cs="Times New Roman"/>
-          <w:i/>
-          <w:iCs/>
-          <w:sz w:val="20"/>
-          <w:szCs w:val="20"/>
-        </w:rPr>
-        <w:t>Personal Computer.</w:t>
-      </w:r>
-      <w:r>
-        <w:rPr>
-          <w:rFonts w:ascii="Times New Roman" w:hAnsi="Times New Roman" w:cs="Times New Roman"/>
-          <w:sz w:val="20"/>
-          <w:szCs w:val="20"/>
-        </w:rPr>
-        <w:t xml:space="preserve"> </w:t>
-      </w:r>
-      <w:r>
-        <w:rPr>
-          <w:rFonts w:ascii="Times New Roman" w:hAnsi="Times New Roman" w:cs="Times New Roman"/>
-          <w:sz w:val="20"/>
-          <w:szCs w:val="20"/>
-        </w:rPr>
-        <w:t>È</w:t>
-      </w:r>
-      <w:r>
-        <w:rPr>
-          <w:rFonts w:ascii="Times New Roman" w:hAnsi="Times New Roman" w:cs="Times New Roman"/>
-          <w:sz w:val="20"/>
-          <w:szCs w:val="20"/>
-        </w:rPr>
-        <w:t xml:space="preserve"> logico supporre che questi decenni di innovazione siano stati fortemente condizionati da un secolo atroce di guerre e distruzioni, fissità dei confini e stasi delle informazioni in un mondo, l’Occidente, che vantava il </w:t>
-      </w:r>
-      <w:r>
-        <w:rPr>
-          <w:rFonts w:ascii="Times New Roman" w:hAnsi="Times New Roman" w:cs="Times New Roman"/>
-          <w:sz w:val="20"/>
-          <w:szCs w:val="20"/>
-        </w:rPr>
-        <w:t>possesso de</w:t>
-      </w:r>
-      <w:r>
-        <w:rPr>
-          <w:rFonts w:ascii="Times New Roman" w:hAnsi="Times New Roman" w:cs="Times New Roman"/>
-          <w:sz w:val="20"/>
-          <w:szCs w:val="20"/>
-        </w:rPr>
-        <w:t>i più alti</w:t>
-      </w:r>
-      <w:r>
-        <w:rPr>
-          <w:rFonts w:ascii="Times New Roman" w:hAnsi="Times New Roman" w:cs="Times New Roman"/>
-          <w:sz w:val="20"/>
-          <w:szCs w:val="20"/>
-        </w:rPr>
-        <w:t xml:space="preserve"> valori</w:t>
-      </w:r>
-      <w:r>
-        <w:rPr>
-          <w:rFonts w:ascii="Times New Roman" w:hAnsi="Times New Roman" w:cs="Times New Roman"/>
-          <w:sz w:val="20"/>
-          <w:szCs w:val="20"/>
-        </w:rPr>
-        <w:t xml:space="preserve"> morali</w:t>
-      </w:r>
-      <w:r>
-        <w:rPr>
-          <w:rFonts w:ascii="Times New Roman" w:hAnsi="Times New Roman" w:cs="Times New Roman"/>
-          <w:sz w:val="20"/>
-          <w:szCs w:val="20"/>
-        </w:rPr>
-        <w:t xml:space="preserve">. Forse non era ancora chiara la direzione ma c’era una linea di fuga ben marcata. </w:t>
-      </w:r>
-      <w:r>
-        <w:rPr>
-          <w:rFonts w:ascii="Times New Roman" w:hAnsi="Times New Roman" w:cs="Times New Roman"/>
-          <w:sz w:val="20"/>
-          <w:szCs w:val="20"/>
-        </w:rPr>
-        <w:t>Innanzitutto,</w:t>
-      </w:r>
-      <w:r>
-        <w:rPr>
-          <w:rFonts w:ascii="Times New Roman" w:hAnsi="Times New Roman" w:cs="Times New Roman"/>
-          <w:sz w:val="20"/>
-          <w:szCs w:val="20"/>
-        </w:rPr>
-        <w:t xml:space="preserve"> si è data priorità al movimento e alla fluidità, abbattendo antichi muri con un nuovo sistema dinamico, anche a costo di sentirsi un po’ smarriti. Contemporaneamente la digitalizzazione si imponeva l’obiettivo di redistribuire ai più quel potere che prima di allora era nelle mani di pochi privilegiati, le stesse élite che in nome di un qualche ideale avevano compiuto uno sterminio di massa. Si rinunciò così ai riferimenti guida, ai passaggi intermedi, alla ricerca della libertà, dell’accessibilità, generando il </w:t>
-      </w:r>
-      <w:r>
-        <w:rPr>
-          <w:rFonts w:ascii="Times New Roman" w:hAnsi="Times New Roman" w:cs="Times New Roman"/>
-          <w:i/>
-          <w:iCs/>
-          <w:sz w:val="20"/>
-          <w:szCs w:val="20"/>
-        </w:rPr>
-        <w:t>navigare</w:t>
-      </w:r>
-      <w:r>
-        <w:rPr>
-          <w:rFonts w:ascii="Times New Roman" w:hAnsi="Times New Roman" w:cs="Times New Roman"/>
-          <w:sz w:val="20"/>
-          <w:szCs w:val="20"/>
-        </w:rPr>
-        <w:t xml:space="preserve"> delle idee nelle maree tracciate da altri individui.</w:t>
-      </w:r>
-      <w:r>
-        <w:rPr>
-          <w:rFonts w:ascii="Times New Roman" w:hAnsi="Times New Roman" w:cs="Times New Roman"/>
-          <w:sz w:val="20"/>
-          <w:szCs w:val="20"/>
-        </w:rPr>
-        <w:t xml:space="preserve"> </w:t>
-      </w:r>
-      <w:r>
-        <w:rPr>
-          <w:rFonts w:ascii="Times New Roman" w:hAnsi="Times New Roman" w:cs="Times New Roman"/>
-          <w:sz w:val="20"/>
-          <w:szCs w:val="20"/>
-        </w:rPr>
-        <w:t>Era cambiata la forma mentale, da sempre costretta a procedere in modo lineare: forse per la prima volta l’essere umano ne aveva assecondato la sua indole naturale a muoversi continuamente e in modo confusionario, senza un inizio né una fine.</w:t>
-      </w:r>
-      <w:r>
-        <w:rPr>
-          <w:rFonts w:ascii="Times New Roman" w:hAnsi="Times New Roman" w:cs="Times New Roman"/>
-          <w:sz w:val="20"/>
-          <w:szCs w:val="20"/>
-        </w:rPr>
-        <w:t xml:space="preserve"> </w:t>
-      </w:r>
-      <w:r>
-        <w:rPr>
-          <w:rFonts w:ascii="Times New Roman" w:hAnsi="Times New Roman" w:cs="Times New Roman"/>
-          <w:sz w:val="20"/>
-          <w:szCs w:val="20"/>
-        </w:rPr>
-        <w:t xml:space="preserve">Sull’onda di questa rivoluzione, nel 2003, vennero </w:t>
-      </w:r>
-      <w:r>
-        <w:rPr>
-          <w:rFonts w:ascii="Times New Roman" w:hAnsi="Times New Roman" w:cs="Times New Roman"/>
-          <w:sz w:val="20"/>
-          <w:szCs w:val="20"/>
-        </w:rPr>
-        <w:t>lanciati sul mercato</w:t>
-      </w:r>
-      <w:r>
-        <w:rPr>
-          <w:rFonts w:ascii="Times New Roman" w:hAnsi="Times New Roman" w:cs="Times New Roman"/>
-          <w:sz w:val="20"/>
-          <w:szCs w:val="20"/>
-        </w:rPr>
-        <w:t xml:space="preserve"> il primo smartphone, il BlackBerry Quark, e MySpace, la prima rete sociale progenitrice di Facebook. </w:t>
-      </w:r>
-      <w:r>
-        <w:rPr>
-          <w:rFonts w:ascii="Times New Roman" w:hAnsi="Times New Roman" w:cs="Times New Roman"/>
-          <w:sz w:val="20"/>
-          <w:szCs w:val="20"/>
-        </w:rPr>
-        <w:t>È</w:t>
-      </w:r>
-      <w:r>
-        <w:rPr>
-          <w:rFonts w:ascii="Times New Roman" w:hAnsi="Times New Roman" w:cs="Times New Roman"/>
-          <w:sz w:val="20"/>
-          <w:szCs w:val="20"/>
-        </w:rPr>
-        <w:t xml:space="preserve"> analizzando questi due eventi che si può evincere un ulteriore dettaglio fondamentale della rivoluzione digitale: coerentemente con la volontà di </w:t>
-      </w:r>
-      <w:r>
-        <w:rPr>
-          <w:rFonts w:ascii="Times New Roman" w:hAnsi="Times New Roman" w:cs="Times New Roman"/>
-          <w:sz w:val="20"/>
-          <w:szCs w:val="20"/>
-        </w:rPr>
-        <w:lastRenderedPageBreak/>
-        <w:t>smantellare ogni mediazione, i nuovi strumenti digitali non appaiono come macchine mediatrici dell’esperienza</w:t>
-      </w:r>
-      <w:r>
-        <w:rPr>
-          <w:rFonts w:ascii="Times New Roman" w:hAnsi="Times New Roman" w:cs="Times New Roman"/>
-          <w:sz w:val="20"/>
-          <w:szCs w:val="20"/>
-        </w:rPr>
-        <w:t>,</w:t>
-      </w:r>
-      <w:r>
-        <w:rPr>
-          <w:rFonts w:ascii="Times New Roman" w:hAnsi="Times New Roman" w:cs="Times New Roman"/>
-          <w:sz w:val="20"/>
-          <w:szCs w:val="20"/>
-        </w:rPr>
-        <w:t xml:space="preserve"> bensì come una vera e propria estensione del sé. La nascita di una comunità </w:t>
-      </w:r>
-      <w:r>
-        <w:rPr>
-          <w:rFonts w:ascii="Times New Roman" w:hAnsi="Times New Roman" w:cs="Times New Roman"/>
-          <w:sz w:val="20"/>
-          <w:szCs w:val="20"/>
-        </w:rPr>
-        <w:t>virtuale, inoltre</w:t>
-      </w:r>
-      <w:r>
-        <w:rPr>
-          <w:rFonts w:ascii="Times New Roman" w:hAnsi="Times New Roman" w:cs="Times New Roman"/>
-          <w:sz w:val="20"/>
-          <w:szCs w:val="20"/>
-        </w:rPr>
-        <w:t xml:space="preserve">, in accordo con l’eliminazione dei confini, evidenzia l’interconnessione tra il mondo e il nuovo </w:t>
-      </w:r>
-      <w:proofErr w:type="spellStart"/>
-      <w:r>
-        <w:rPr>
-          <w:rFonts w:ascii="Times New Roman" w:hAnsi="Times New Roman" w:cs="Times New Roman"/>
-          <w:i/>
-          <w:iCs/>
-          <w:sz w:val="20"/>
-          <w:szCs w:val="20"/>
-        </w:rPr>
-        <w:t>oltremondo</w:t>
-      </w:r>
-      <w:proofErr w:type="spellEnd"/>
-      <w:r>
-        <w:rPr>
-          <w:rFonts w:ascii="Times New Roman" w:hAnsi="Times New Roman" w:cs="Times New Roman"/>
-          <w:sz w:val="20"/>
-          <w:szCs w:val="20"/>
-        </w:rPr>
-        <w:t xml:space="preserve"> digitale.</w:t>
-      </w:r>
-    </w:p>
-    <w:p>
-      <w:pPr>
-        <w:jc w:val="both"/>
-        <w:rPr>
-          <w:rFonts w:ascii="Times New Roman" w:hAnsi="Times New Roman" w:cs="Times New Roman"/>
-          <w:sz w:val="20"/>
-          <w:szCs w:val="20"/>
-        </w:rPr>
-      </w:pPr>
-      <w:r>
-        <w:rPr>
-          <w:rFonts w:ascii="Times New Roman" w:hAnsi="Times New Roman" w:cs="Times New Roman"/>
-          <w:sz w:val="20"/>
-          <w:szCs w:val="20"/>
-        </w:rPr>
-        <w:t>Le caratteristiche appena delineate della digitalizzazione permangono tuttora, come si può evincere dall’analisi dei risultati ottenuti alle seguenti domande:</w:t>
-      </w:r>
-    </w:p>
-    <w:p>
-      <w:pPr>
-        <w:jc w:val="both"/>
-        <w:rPr>
-          <w:rFonts w:ascii="Times New Roman" w:hAnsi="Times New Roman" w:cs="Times New Roman"/>
-          <w:sz w:val="20"/>
-          <w:szCs w:val="20"/>
-        </w:rPr>
-      </w:pPr>
-      <w:r>
-        <w:rPr>
-          <w:rFonts w:ascii="Times New Roman" w:hAnsi="Times New Roman" w:cs="Times New Roman"/>
+      <w:r>
+        <w:rPr>
           <w:noProof/>
           <w:sz w:val="20"/>
           <w:szCs w:val="20"/>
         </w:rPr>
         <w:drawing>
-          <wp:inline distT="0" distB="0" distL="0" distR="0" wp14:anchorId="2B577276" wp14:editId="54CEF421">
-            <wp:extent cx="2835275" cy="1193800"/>
-            <wp:effectExtent l="0" t="0" r="3175" b="6350"/>
-            <wp:docPr id="10" name="Immagine 10"/>
+          <wp:inline distT="0" distB="0" distL="0" distR="0" wp14:anchorId="327D0195" wp14:editId="2CFBCFF4">
+            <wp:extent cx="3244550" cy="1364673"/>
+            <wp:effectExtent l="0" t="0" r="0" b="6985"/>
+            <wp:docPr id="16" name="Immagine 16"/>
             <wp:cNvGraphicFramePr>
               <a:graphicFrameLocks xmlns:a="http://schemas.openxmlformats.org/drawingml/2006/main" noChangeAspect="1"/>
             </wp:cNvGraphicFramePr>
@@ -3366,7 +2385,957 @@
               <a:graphicData uri="http://schemas.openxmlformats.org/drawingml/2006/picture">
                 <pic:pic xmlns:pic="http://schemas.openxmlformats.org/drawingml/2006/picture">
                   <pic:nvPicPr>
-                    <pic:cNvPr id="0" name="Picture 1"/>
+                    <pic:cNvPr id="0" name="Picture 13"/>
+                    <pic:cNvPicPr>
+                      <a:picLocks noChangeAspect="1" noChangeArrowheads="1"/>
+                    </pic:cNvPicPr>
+                  </pic:nvPicPr>
+                  <pic:blipFill>
+                    <a:blip r:embed="rId16" cstate="print">
+                      <a:extLst>
+                        <a:ext uri="{28A0092B-C50C-407E-A947-70E740481C1C}">
+                          <a14:useLocalDpi xmlns:a14="http://schemas.microsoft.com/office/drawing/2010/main" val="0"/>
+                        </a:ext>
+                      </a:extLst>
+                    </a:blip>
+                    <a:srcRect/>
+                    <a:stretch>
+                      <a:fillRect/>
+                    </a:stretch>
+                  </pic:blipFill>
+                  <pic:spPr bwMode="auto">
+                    <a:xfrm>
+                      <a:off x="0" y="0"/>
+                      <a:ext cx="3247892" cy="1366079"/>
+                    </a:xfrm>
+                    <a:prstGeom prst="rect">
+                      <a:avLst/>
+                    </a:prstGeom>
+                    <a:noFill/>
+                    <a:ln>
+                      <a:noFill/>
+                    </a:ln>
+                  </pic:spPr>
+                </pic:pic>
+              </a:graphicData>
+            </a:graphic>
+          </wp:inline>
+        </w:drawing>
+      </w:r>
+    </w:p>
+    <w:p>
+      <w:pPr>
+        <w:jc w:val="both"/>
+        <w:rPr>
+          <w:rFonts w:ascii="Times New Roman" w:hAnsi="Times New Roman" w:cs="Times New Roman"/>
+          <w:sz w:val="20"/>
+          <w:szCs w:val="20"/>
+        </w:rPr>
+      </w:pPr>
+      <w:commentRangeStart w:id="4"/>
+      <w:r>
+        <w:rPr>
+          <w:rFonts w:ascii="Times New Roman" w:hAnsi="Times New Roman" w:cs="Times New Roman"/>
+          <w:sz w:val="20"/>
+          <w:szCs w:val="20"/>
+        </w:rPr>
+        <w:t>Comunemente</w:t>
+      </w:r>
+      <w:commentRangeEnd w:id="4"/>
+      <w:r>
+        <w:rPr>
+          <w:rStyle w:val="Rimandocommento"/>
+          <w:rFonts w:ascii="Times New Roman" w:hAnsi="Times New Roman" w:cs="Times New Roman"/>
+          <w:sz w:val="20"/>
+          <w:szCs w:val="20"/>
+        </w:rPr>
+        <w:commentReference w:id="4"/>
+      </w:r>
+      <w:r>
+        <w:rPr>
+          <w:rFonts w:ascii="Times New Roman" w:hAnsi="Times New Roman" w:cs="Times New Roman"/>
+          <w:sz w:val="20"/>
+          <w:szCs w:val="20"/>
+        </w:rPr>
+        <w:t xml:space="preserve"> si pensa ai ragazzi di oggi come intrinsecamente dotati di abilità digitali ma è necessario osservare che la massiccia esposizione alla tecnologia non può essere equiparata alla capacità di usarla. Nel</w:t>
+      </w:r>
+      <w:r>
+        <w:rPr>
+          <w:rFonts w:ascii="Times New Roman" w:hAnsi="Times New Roman" w:cs="Times New Roman"/>
+          <w:sz w:val="20"/>
+          <w:szCs w:val="20"/>
+        </w:rPr>
+        <w:t xml:space="preserve"> report</w:t>
+      </w:r>
+      <w:r>
+        <w:rPr>
+          <w:rFonts w:ascii="Times New Roman" w:hAnsi="Times New Roman" w:cs="Times New Roman"/>
+          <w:sz w:val="20"/>
+          <w:szCs w:val="20"/>
+        </w:rPr>
+        <w:t xml:space="preserve"> </w:t>
+      </w:r>
+      <w:r>
+        <w:rPr>
+          <w:rFonts w:ascii="Times New Roman" w:hAnsi="Times New Roman" w:cs="Times New Roman"/>
+          <w:sz w:val="20"/>
+          <w:szCs w:val="20"/>
+        </w:rPr>
+        <w:t>dell</w:t>
+      </w:r>
+      <w:r>
+        <w:rPr>
+          <w:rFonts w:ascii="Times New Roman" w:hAnsi="Times New Roman" w:cs="Times New Roman"/>
+          <w:sz w:val="20"/>
+          <w:szCs w:val="20"/>
+        </w:rPr>
+        <w:t xml:space="preserve">’ECDL </w:t>
+      </w:r>
+      <w:r>
+        <w:rPr>
+          <w:rFonts w:ascii="Times New Roman" w:hAnsi="Times New Roman" w:cs="Times New Roman"/>
+          <w:sz w:val="20"/>
+          <w:szCs w:val="20"/>
+        </w:rPr>
+        <w:t xml:space="preserve">del 2014, </w:t>
+      </w:r>
+      <w:r>
+        <w:rPr>
+          <w:rFonts w:ascii="Times New Roman" w:hAnsi="Times New Roman" w:cs="Times New Roman"/>
+          <w:i/>
+          <w:iCs/>
+          <w:sz w:val="20"/>
+          <w:szCs w:val="20"/>
+        </w:rPr>
+        <w:t xml:space="preserve">“The </w:t>
+      </w:r>
+      <w:proofErr w:type="spellStart"/>
+      <w:r>
+        <w:rPr>
+          <w:rFonts w:ascii="Times New Roman" w:hAnsi="Times New Roman" w:cs="Times New Roman"/>
+          <w:i/>
+          <w:iCs/>
+          <w:sz w:val="20"/>
+          <w:szCs w:val="20"/>
+        </w:rPr>
+        <w:t>fallacy</w:t>
+      </w:r>
+      <w:proofErr w:type="spellEnd"/>
+      <w:r>
+        <w:rPr>
+          <w:rFonts w:ascii="Times New Roman" w:hAnsi="Times New Roman" w:cs="Times New Roman"/>
+          <w:i/>
+          <w:iCs/>
+          <w:sz w:val="20"/>
+          <w:szCs w:val="20"/>
+        </w:rPr>
+        <w:t xml:space="preserve"> of the ‘digital native’”</w:t>
+      </w:r>
+      <w:r>
+        <w:rPr>
+          <w:rStyle w:val="Rimandonotaapidipagina"/>
+          <w:rFonts w:ascii="Times New Roman" w:hAnsi="Times New Roman" w:cs="Times New Roman"/>
+          <w:i/>
+          <w:iCs/>
+          <w:sz w:val="20"/>
+          <w:szCs w:val="20"/>
+        </w:rPr>
+        <w:footnoteReference w:id="5"/>
+      </w:r>
+      <w:r>
+        <w:rPr>
+          <w:rFonts w:ascii="Times New Roman" w:hAnsi="Times New Roman" w:cs="Times New Roman"/>
+          <w:sz w:val="20"/>
+          <w:szCs w:val="20"/>
+        </w:rPr>
+        <w:t xml:space="preserve">, viene sottolineato come spesso i nativi digitali non abbiano una reale percezione delle loro competenze in ambito tecnologico e vi sia un divario tra conoscenze effettive professionalmente spendibili e abilità acquisite per la tipologia di stile di vita (come il recupero di contenuti online, messaggi, fruizione passiva di video, etc.). Inoltre, bisogna considerare le modalità di apprendimento di cui tale categoria ha </w:t>
+      </w:r>
+      <w:r>
+        <w:rPr>
+          <w:rFonts w:ascii="Times New Roman" w:hAnsi="Times New Roman" w:cs="Times New Roman"/>
+          <w:sz w:val="20"/>
+          <w:szCs w:val="20"/>
+        </w:rPr>
+        <w:t>disposto</w:t>
+      </w:r>
+      <w:r>
+        <w:rPr>
+          <w:rFonts w:ascii="Times New Roman" w:hAnsi="Times New Roman" w:cs="Times New Roman"/>
+          <w:sz w:val="20"/>
+          <w:szCs w:val="20"/>
+        </w:rPr>
+        <w:t>: Prensky</w:t>
+      </w:r>
+      <w:r>
+        <w:rPr>
+          <w:rFonts w:ascii="Times New Roman" w:hAnsi="Times New Roman" w:cs="Times New Roman"/>
+          <w:sz w:val="20"/>
+          <w:szCs w:val="20"/>
+        </w:rPr>
+        <w:t xml:space="preserve">, nel suo articolo, introduce anche la figura dell’”Immigrato Digitale” riferendosi alla porzione di società nata prima dell’avvento del digitale e che si è trovata ad interfacciarsi con esso in età adulta. Proprio come un soggetto migrato in un nuovo Paese che ne impara la lingua e le usanze, manterrà sempre il suo accento e le sue radici culturali, allo stesso modo un </w:t>
+      </w:r>
+      <w:r>
+        <w:rPr>
+          <w:rFonts w:ascii="Times New Roman" w:hAnsi="Times New Roman" w:cs="Times New Roman"/>
+          <w:i/>
+          <w:iCs/>
+          <w:sz w:val="20"/>
+          <w:szCs w:val="20"/>
+        </w:rPr>
+        <w:t xml:space="preserve">digital </w:t>
+      </w:r>
+      <w:proofErr w:type="spellStart"/>
+      <w:r>
+        <w:rPr>
+          <w:rFonts w:ascii="Times New Roman" w:hAnsi="Times New Roman" w:cs="Times New Roman"/>
+          <w:i/>
+          <w:iCs/>
+          <w:sz w:val="20"/>
+          <w:szCs w:val="20"/>
+        </w:rPr>
+        <w:t>immigrant</w:t>
+      </w:r>
+      <w:proofErr w:type="spellEnd"/>
+      <w:r>
+        <w:rPr>
+          <w:rFonts w:ascii="Times New Roman" w:hAnsi="Times New Roman" w:cs="Times New Roman"/>
+          <w:sz w:val="20"/>
+          <w:szCs w:val="20"/>
+        </w:rPr>
+        <w:t xml:space="preserve"> può apprendere le terminologie e i processi digitali senza mai interiorizzarli davvero. Notiamo dunque che i nativi digitali si sono spesso relazionati e sono stati istruiti da immigrati digitali che hanno tramandato la loro conoscenza, ormai obsoleta, di tecnologia; giungiamo quindi all’idea che la conoscenza digitale dei giovani non possa che essere per lo più parziale e superficiale e che non esista, al momento, una figura sociale che detenga la “saggezza digitale”, intesa come rete di conoscenze e competenze approfondite e critiche del digitale.</w:t>
+      </w:r>
+    </w:p>
+    <w:p>
+      <w:pPr>
+        <w:jc w:val="both"/>
+        <w:rPr>
+          <w:rFonts w:ascii="Times New Roman" w:hAnsi="Times New Roman" w:cs="Times New Roman"/>
+          <w:sz w:val="20"/>
+          <w:szCs w:val="20"/>
+        </w:rPr>
+      </w:pPr>
+      <w:r>
+        <w:rPr>
+          <w:rFonts w:ascii="Times New Roman" w:hAnsi="Times New Roman" w:cs="Times New Roman"/>
+          <w:sz w:val="20"/>
+          <w:szCs w:val="20"/>
+        </w:rPr>
+        <w:t xml:space="preserve">Ma in un mondo in cui la rivoluzione digitale ha pervaso la quotidianità delle nostre vite, questa </w:t>
+      </w:r>
+      <w:commentRangeStart w:id="5"/>
+      <w:commentRangeStart w:id="6"/>
+      <w:commentRangeStart w:id="7"/>
+      <w:r>
+        <w:rPr>
+          <w:rFonts w:ascii="Times New Roman" w:hAnsi="Times New Roman" w:cs="Times New Roman"/>
+          <w:sz w:val="20"/>
+          <w:szCs w:val="20"/>
+        </w:rPr>
+        <w:t>mancanza</w:t>
+      </w:r>
+      <w:commentRangeEnd w:id="5"/>
+      <w:r>
+        <w:rPr>
+          <w:rStyle w:val="Rimandocommento"/>
+          <w:rFonts w:ascii="Times New Roman" w:hAnsi="Times New Roman" w:cs="Times New Roman"/>
+          <w:sz w:val="20"/>
+          <w:szCs w:val="20"/>
+        </w:rPr>
+        <w:commentReference w:id="5"/>
+      </w:r>
+      <w:commentRangeEnd w:id="6"/>
+      <w:r>
+        <w:rPr>
+          <w:rStyle w:val="Rimandocommento"/>
+        </w:rPr>
+        <w:commentReference w:id="6"/>
+      </w:r>
+      <w:commentRangeEnd w:id="7"/>
+      <w:r>
+        <w:rPr>
+          <w:rStyle w:val="Rimandocommento"/>
+        </w:rPr>
+        <w:commentReference w:id="7"/>
+      </w:r>
+      <w:r>
+        <w:rPr>
+          <w:rFonts w:ascii="Times New Roman" w:hAnsi="Times New Roman" w:cs="Times New Roman"/>
+          <w:sz w:val="20"/>
+          <w:szCs w:val="20"/>
+        </w:rPr>
+        <w:t xml:space="preserve"> appare di fronte ai nostri occhi come una falla imprevista, </w:t>
+      </w:r>
+      <w:r>
+        <w:rPr>
+          <w:rFonts w:ascii="Times New Roman" w:hAnsi="Times New Roman" w:cs="Times New Roman"/>
+          <w:sz w:val="20"/>
+          <w:szCs w:val="20"/>
+        </w:rPr>
+        <w:t>destabilizzante. Stiamo forse vivendo inerti un modello collettivo di vita di cui non abbiamo pieno controllo?</w:t>
+      </w:r>
+    </w:p>
+    <w:p>
+      <w:pPr>
+        <w:jc w:val="both"/>
+        <w:rPr>
+          <w:rFonts w:ascii="Times New Roman" w:hAnsi="Times New Roman" w:cs="Times New Roman"/>
+          <w:i/>
+          <w:iCs/>
+          <w:sz w:val="20"/>
+          <w:szCs w:val="20"/>
+        </w:rPr>
+      </w:pPr>
+      <w:r>
+        <w:rPr>
+          <w:rFonts w:ascii="Times New Roman" w:hAnsi="Times New Roman" w:cs="Times New Roman"/>
+          <w:sz w:val="20"/>
+          <w:szCs w:val="20"/>
+        </w:rPr>
+        <w:t xml:space="preserve">Per comprendere più a fondo queste trasformazioni sociali occorre ritornare alle origini e ripercorrere gli eventi storici che hanno segnato maggiormente l’avvento del digitale. A tal proposito proponiamo una ricostruzione storica degli episodi più salienti sfruttando la traccia suggerita dall’autore Alessandro Baricco nel suo saggio </w:t>
+      </w:r>
+      <w:r>
+        <w:rPr>
+          <w:rFonts w:ascii="Times New Roman" w:hAnsi="Times New Roman" w:cs="Times New Roman"/>
+          <w:i/>
+          <w:iCs/>
+          <w:sz w:val="20"/>
+          <w:szCs w:val="20"/>
+        </w:rPr>
+        <w:t>The Game.</w:t>
+      </w:r>
+    </w:p>
+    <w:p>
+      <w:pPr>
+        <w:jc w:val="both"/>
+        <w:rPr>
+          <w:rFonts w:ascii="Times New Roman" w:hAnsi="Times New Roman" w:cs="Times New Roman"/>
+          <w:sz w:val="20"/>
+          <w:szCs w:val="20"/>
+        </w:rPr>
+      </w:pPr>
+      <w:r>
+        <w:rPr>
+          <w:rFonts w:ascii="Times New Roman" w:hAnsi="Times New Roman" w:cs="Times New Roman"/>
+          <w:sz w:val="20"/>
+          <w:szCs w:val="20"/>
+        </w:rPr>
+        <w:t xml:space="preserve">Ritorniamo così al 1978, anno in cui venne sviluppato dall’ingegnere giapponese </w:t>
+      </w:r>
+      <w:proofErr w:type="spellStart"/>
+      <w:r>
+        <w:rPr>
+          <w:rFonts w:ascii="Times New Roman" w:hAnsi="Times New Roman" w:cs="Times New Roman"/>
+          <w:sz w:val="20"/>
+          <w:szCs w:val="20"/>
+        </w:rPr>
+        <w:t>Nishikado</w:t>
+      </w:r>
+      <w:proofErr w:type="spellEnd"/>
+      <w:r>
+        <w:rPr>
+          <w:rFonts w:ascii="Times New Roman" w:hAnsi="Times New Roman" w:cs="Times New Roman"/>
+          <w:sz w:val="20"/>
+          <w:szCs w:val="20"/>
+        </w:rPr>
+        <w:t xml:space="preserve"> </w:t>
+      </w:r>
+      <w:proofErr w:type="spellStart"/>
+      <w:r>
+        <w:rPr>
+          <w:rFonts w:ascii="Times New Roman" w:hAnsi="Times New Roman" w:cs="Times New Roman"/>
+          <w:sz w:val="20"/>
+          <w:szCs w:val="20"/>
+        </w:rPr>
+        <w:t>Tomohiro</w:t>
+      </w:r>
+      <w:proofErr w:type="spellEnd"/>
+      <w:r>
+        <w:rPr>
+          <w:rFonts w:ascii="Times New Roman" w:hAnsi="Times New Roman" w:cs="Times New Roman"/>
+          <w:sz w:val="20"/>
+          <w:szCs w:val="20"/>
+        </w:rPr>
+        <w:t xml:space="preserve"> il videogioco </w:t>
+      </w:r>
+      <w:r>
+        <w:rPr>
+          <w:rFonts w:ascii="Times New Roman" w:hAnsi="Times New Roman" w:cs="Times New Roman"/>
+          <w:i/>
+          <w:iCs/>
+          <w:sz w:val="20"/>
+          <w:szCs w:val="20"/>
+        </w:rPr>
+        <w:t xml:space="preserve">Space </w:t>
+      </w:r>
+      <w:proofErr w:type="spellStart"/>
+      <w:r>
+        <w:rPr>
+          <w:rFonts w:ascii="Times New Roman" w:hAnsi="Times New Roman" w:cs="Times New Roman"/>
+          <w:i/>
+          <w:iCs/>
+          <w:sz w:val="20"/>
+          <w:szCs w:val="20"/>
+        </w:rPr>
+        <w:t>Invaders</w:t>
+      </w:r>
+      <w:proofErr w:type="spellEnd"/>
+      <w:r>
+        <w:rPr>
+          <w:rFonts w:ascii="Times New Roman" w:hAnsi="Times New Roman" w:cs="Times New Roman"/>
+          <w:i/>
+          <w:iCs/>
+          <w:sz w:val="20"/>
+          <w:szCs w:val="20"/>
+        </w:rPr>
+        <w:t xml:space="preserve"> </w:t>
+      </w:r>
+      <w:r>
+        <w:rPr>
+          <w:rFonts w:ascii="Times New Roman" w:hAnsi="Times New Roman" w:cs="Times New Roman"/>
+          <w:sz w:val="20"/>
+          <w:szCs w:val="20"/>
+        </w:rPr>
+        <w:t xml:space="preserve">che nel giro di pochi anni, raggiungendo anche l’Italia, generò un fatturato di 500 milioni di dollari decretando l’inizio di un periodo di grande fortuna per i videogiochi. Le armi vincenti erano a dir poco innovative: semplicità, velocità, fluidità. Dodici anni dopo, passando per l’avvento dei primi </w:t>
+      </w:r>
+      <w:r>
+        <w:rPr>
+          <w:rFonts w:ascii="Times New Roman" w:hAnsi="Times New Roman" w:cs="Times New Roman"/>
+          <w:i/>
+          <w:iCs/>
+          <w:sz w:val="20"/>
+          <w:szCs w:val="20"/>
+        </w:rPr>
+        <w:t>Personal Computer</w:t>
+      </w:r>
+      <w:r>
+        <w:rPr>
+          <w:rFonts w:ascii="Times New Roman" w:hAnsi="Times New Roman" w:cs="Times New Roman"/>
+          <w:sz w:val="20"/>
+          <w:szCs w:val="20"/>
+        </w:rPr>
+        <w:t xml:space="preserve">, del CD e della prima fotocamera interamente digitale Fuji, un ingegnere informatico inglese di nome Tim </w:t>
+      </w:r>
+      <w:proofErr w:type="spellStart"/>
+      <w:r>
+        <w:rPr>
+          <w:rFonts w:ascii="Times New Roman" w:hAnsi="Times New Roman" w:cs="Times New Roman"/>
+          <w:sz w:val="20"/>
+          <w:szCs w:val="20"/>
+        </w:rPr>
+        <w:t>Berners</w:t>
+      </w:r>
+      <w:proofErr w:type="spellEnd"/>
+      <w:r>
+        <w:rPr>
+          <w:rFonts w:ascii="Times New Roman" w:hAnsi="Times New Roman" w:cs="Times New Roman"/>
+          <w:sz w:val="20"/>
+          <w:szCs w:val="20"/>
+        </w:rPr>
+        <w:t xml:space="preserve">-Lee inaugura il </w:t>
+      </w:r>
+      <w:r>
+        <w:rPr>
+          <w:rFonts w:ascii="Times New Roman" w:hAnsi="Times New Roman" w:cs="Times New Roman"/>
+          <w:i/>
+          <w:iCs/>
+          <w:sz w:val="20"/>
+          <w:szCs w:val="20"/>
+        </w:rPr>
+        <w:t xml:space="preserve">World Wide Web. </w:t>
+      </w:r>
+      <w:r>
+        <w:rPr>
+          <w:rFonts w:ascii="Times New Roman" w:hAnsi="Times New Roman" w:cs="Times New Roman"/>
+          <w:sz w:val="20"/>
+          <w:szCs w:val="20"/>
+        </w:rPr>
+        <w:t>Nel dicembre del 1990 nasce la prima pagina Web: una manciata di link</w:t>
+      </w:r>
+      <w:r>
+        <w:rPr>
+          <w:rFonts w:ascii="Times New Roman" w:hAnsi="Times New Roman" w:cs="Times New Roman"/>
+          <w:i/>
+          <w:iCs/>
+          <w:sz w:val="20"/>
+          <w:szCs w:val="20"/>
+        </w:rPr>
+        <w:t xml:space="preserve"> </w:t>
+      </w:r>
+      <w:r>
+        <w:rPr>
+          <w:rFonts w:ascii="Times New Roman" w:hAnsi="Times New Roman" w:cs="Times New Roman"/>
+          <w:sz w:val="20"/>
+          <w:szCs w:val="20"/>
+        </w:rPr>
+        <w:t>e parole “</w:t>
+      </w:r>
+      <w:r>
+        <w:rPr>
+          <w:rFonts w:ascii="Times New Roman" w:hAnsi="Times New Roman" w:cs="Times New Roman"/>
+          <w:i/>
+          <w:iCs/>
+          <w:sz w:val="20"/>
+          <w:szCs w:val="20"/>
+        </w:rPr>
+        <w:t xml:space="preserve">to </w:t>
+      </w:r>
+      <w:proofErr w:type="spellStart"/>
+      <w:r>
+        <w:rPr>
+          <w:rFonts w:ascii="Times New Roman" w:hAnsi="Times New Roman" w:cs="Times New Roman"/>
+          <w:i/>
+          <w:iCs/>
+          <w:sz w:val="20"/>
+          <w:szCs w:val="20"/>
+        </w:rPr>
+        <w:t>give</w:t>
+      </w:r>
+      <w:proofErr w:type="spellEnd"/>
+      <w:r>
+        <w:rPr>
+          <w:rFonts w:ascii="Times New Roman" w:hAnsi="Times New Roman" w:cs="Times New Roman"/>
+          <w:i/>
+          <w:iCs/>
+          <w:sz w:val="20"/>
+          <w:szCs w:val="20"/>
+        </w:rPr>
+        <w:t xml:space="preserve"> </w:t>
+      </w:r>
+      <w:proofErr w:type="spellStart"/>
+      <w:r>
+        <w:rPr>
+          <w:rFonts w:ascii="Times New Roman" w:hAnsi="Times New Roman" w:cs="Times New Roman"/>
+          <w:i/>
+          <w:iCs/>
+          <w:sz w:val="20"/>
+          <w:szCs w:val="20"/>
+        </w:rPr>
+        <w:t>universal</w:t>
+      </w:r>
+      <w:proofErr w:type="spellEnd"/>
+      <w:r>
+        <w:rPr>
+          <w:rFonts w:ascii="Times New Roman" w:hAnsi="Times New Roman" w:cs="Times New Roman"/>
+          <w:i/>
+          <w:iCs/>
+          <w:sz w:val="20"/>
+          <w:szCs w:val="20"/>
+        </w:rPr>
+        <w:t xml:space="preserve"> access to a large </w:t>
+      </w:r>
+      <w:proofErr w:type="spellStart"/>
+      <w:r>
+        <w:rPr>
+          <w:rFonts w:ascii="Times New Roman" w:hAnsi="Times New Roman" w:cs="Times New Roman"/>
+          <w:i/>
+          <w:iCs/>
+          <w:sz w:val="20"/>
+          <w:szCs w:val="20"/>
+        </w:rPr>
+        <w:t>universe</w:t>
+      </w:r>
+      <w:proofErr w:type="spellEnd"/>
+      <w:r>
+        <w:rPr>
+          <w:rFonts w:ascii="Times New Roman" w:hAnsi="Times New Roman" w:cs="Times New Roman"/>
+          <w:i/>
+          <w:iCs/>
+          <w:sz w:val="20"/>
+          <w:szCs w:val="20"/>
+        </w:rPr>
+        <w:t xml:space="preserve"> of </w:t>
+      </w:r>
+      <w:proofErr w:type="spellStart"/>
+      <w:r>
+        <w:rPr>
+          <w:rFonts w:ascii="Times New Roman" w:hAnsi="Times New Roman" w:cs="Times New Roman"/>
+          <w:i/>
+          <w:iCs/>
+          <w:sz w:val="20"/>
+          <w:szCs w:val="20"/>
+        </w:rPr>
+        <w:t>documents</w:t>
+      </w:r>
+      <w:proofErr w:type="spellEnd"/>
+      <w:r>
+        <w:rPr>
+          <w:rFonts w:ascii="Times New Roman" w:hAnsi="Times New Roman" w:cs="Times New Roman"/>
+          <w:sz w:val="20"/>
+          <w:szCs w:val="20"/>
+        </w:rPr>
+        <w:t>”</w:t>
+      </w:r>
+      <w:r>
+        <w:rPr>
+          <w:rFonts w:ascii="Times New Roman" w:hAnsi="Times New Roman" w:cs="Times New Roman"/>
+          <w:sz w:val="20"/>
+          <w:szCs w:val="20"/>
+        </w:rPr>
+        <w:t>, testualme</w:t>
+      </w:r>
+      <w:r>
+        <w:rPr>
+          <w:rFonts w:ascii="Times New Roman" w:hAnsi="Times New Roman" w:cs="Times New Roman"/>
+          <w:sz w:val="20"/>
+          <w:szCs w:val="20"/>
+        </w:rPr>
+        <w:t>nte</w:t>
+      </w:r>
+      <w:commentRangeStart w:id="8"/>
+      <w:r>
+        <w:rPr>
+          <w:rFonts w:ascii="Times New Roman" w:hAnsi="Times New Roman" w:cs="Times New Roman"/>
+          <w:sz w:val="20"/>
+          <w:szCs w:val="20"/>
+        </w:rPr>
+        <w:t xml:space="preserve">. </w:t>
+      </w:r>
+      <w:commentRangeEnd w:id="8"/>
+      <w:r>
+        <w:rPr>
+          <w:rStyle w:val="Rimandocommento"/>
+          <w:rFonts w:ascii="Times New Roman" w:hAnsi="Times New Roman" w:cs="Times New Roman"/>
+          <w:sz w:val="20"/>
+          <w:szCs w:val="20"/>
+        </w:rPr>
+        <w:commentReference w:id="8"/>
+      </w:r>
+      <w:r>
+        <w:rPr>
+          <w:rFonts w:ascii="Times New Roman" w:hAnsi="Times New Roman" w:cs="Times New Roman"/>
+          <w:sz w:val="20"/>
+          <w:szCs w:val="20"/>
+        </w:rPr>
+        <w:t xml:space="preserve">L’obiettivo era chiarissimo: cancellare i confini alla ricerca di una fluidità che concedesse a tutti una presa diretta sul mondo; e non è un </w:t>
+      </w:r>
+      <w:r>
+        <w:rPr>
+          <w:rFonts w:ascii="Times New Roman" w:hAnsi="Times New Roman" w:cs="Times New Roman"/>
+          <w:sz w:val="20"/>
+          <w:szCs w:val="20"/>
+        </w:rPr>
+        <w:t>caso, infatti,</w:t>
+      </w:r>
+      <w:r>
+        <w:rPr>
+          <w:rFonts w:ascii="Times New Roman" w:hAnsi="Times New Roman" w:cs="Times New Roman"/>
+          <w:sz w:val="20"/>
+          <w:szCs w:val="20"/>
+        </w:rPr>
+        <w:t xml:space="preserve"> </w:t>
+      </w:r>
+      <w:r>
+        <w:rPr>
+          <w:rFonts w:ascii="Times New Roman" w:hAnsi="Times New Roman" w:cs="Times New Roman"/>
+          <w:sz w:val="20"/>
+          <w:szCs w:val="20"/>
+        </w:rPr>
+        <w:t xml:space="preserve">che </w:t>
+      </w:r>
+      <w:r>
+        <w:rPr>
+          <w:rFonts w:ascii="Times New Roman" w:hAnsi="Times New Roman" w:cs="Times New Roman"/>
+          <w:sz w:val="20"/>
+          <w:szCs w:val="20"/>
+        </w:rPr>
+        <w:t>il termine coniato</w:t>
+      </w:r>
+      <w:r>
+        <w:rPr>
+          <w:rFonts w:ascii="Times New Roman" w:hAnsi="Times New Roman" w:cs="Times New Roman"/>
+          <w:sz w:val="20"/>
+          <w:szCs w:val="20"/>
+        </w:rPr>
+        <w:t xml:space="preserve"> fosse</w:t>
+      </w:r>
+      <w:r>
+        <w:rPr>
+          <w:rFonts w:ascii="Times New Roman" w:hAnsi="Times New Roman" w:cs="Times New Roman"/>
+          <w:sz w:val="20"/>
+          <w:szCs w:val="20"/>
+        </w:rPr>
+        <w:t xml:space="preserve"> </w:t>
+      </w:r>
+      <w:r>
+        <w:rPr>
+          <w:rFonts w:ascii="Times New Roman" w:hAnsi="Times New Roman" w:cs="Times New Roman"/>
+          <w:i/>
+          <w:iCs/>
+          <w:sz w:val="20"/>
+          <w:szCs w:val="20"/>
+        </w:rPr>
+        <w:t>Personal Computer.</w:t>
+      </w:r>
+      <w:r>
+        <w:rPr>
+          <w:rFonts w:ascii="Times New Roman" w:hAnsi="Times New Roman" w:cs="Times New Roman"/>
+          <w:sz w:val="20"/>
+          <w:szCs w:val="20"/>
+        </w:rPr>
+        <w:t xml:space="preserve"> </w:t>
+      </w:r>
+      <w:r>
+        <w:rPr>
+          <w:rFonts w:ascii="Times New Roman" w:hAnsi="Times New Roman" w:cs="Times New Roman"/>
+          <w:sz w:val="20"/>
+          <w:szCs w:val="20"/>
+        </w:rPr>
+        <w:t>È</w:t>
+      </w:r>
+      <w:r>
+        <w:rPr>
+          <w:rFonts w:ascii="Times New Roman" w:hAnsi="Times New Roman" w:cs="Times New Roman"/>
+          <w:sz w:val="20"/>
+          <w:szCs w:val="20"/>
+        </w:rPr>
+        <w:t xml:space="preserve"> logico supporre che questi decenni di innovazione siano stati fortemente condizionati da un secolo atroce di guerre e distruzioni, fissità dei confini e stasi delle informazioni in un mondo, l’Occidente, che vantava il </w:t>
+      </w:r>
+      <w:r>
+        <w:rPr>
+          <w:rFonts w:ascii="Times New Roman" w:hAnsi="Times New Roman" w:cs="Times New Roman"/>
+          <w:sz w:val="20"/>
+          <w:szCs w:val="20"/>
+        </w:rPr>
+        <w:t>possesso de</w:t>
+      </w:r>
+      <w:r>
+        <w:rPr>
+          <w:rFonts w:ascii="Times New Roman" w:hAnsi="Times New Roman" w:cs="Times New Roman"/>
+          <w:sz w:val="20"/>
+          <w:szCs w:val="20"/>
+        </w:rPr>
+        <w:t>i più alti</w:t>
+      </w:r>
+      <w:r>
+        <w:rPr>
+          <w:rFonts w:ascii="Times New Roman" w:hAnsi="Times New Roman" w:cs="Times New Roman"/>
+          <w:sz w:val="20"/>
+          <w:szCs w:val="20"/>
+        </w:rPr>
+        <w:t xml:space="preserve"> valori</w:t>
+      </w:r>
+      <w:r>
+        <w:rPr>
+          <w:rFonts w:ascii="Times New Roman" w:hAnsi="Times New Roman" w:cs="Times New Roman"/>
+          <w:sz w:val="20"/>
+          <w:szCs w:val="20"/>
+        </w:rPr>
+        <w:t xml:space="preserve"> morali</w:t>
+      </w:r>
+      <w:r>
+        <w:rPr>
+          <w:rFonts w:ascii="Times New Roman" w:hAnsi="Times New Roman" w:cs="Times New Roman"/>
+          <w:sz w:val="20"/>
+          <w:szCs w:val="20"/>
+        </w:rPr>
+        <w:t xml:space="preserve">. Forse non era ancora chiara la direzione ma c’era una linea di fuga ben marcata. </w:t>
+      </w:r>
+      <w:r>
+        <w:rPr>
+          <w:rFonts w:ascii="Times New Roman" w:hAnsi="Times New Roman" w:cs="Times New Roman"/>
+          <w:sz w:val="20"/>
+          <w:szCs w:val="20"/>
+        </w:rPr>
+        <w:t>Innanzitutto,</w:t>
+      </w:r>
+      <w:r>
+        <w:rPr>
+          <w:rFonts w:ascii="Times New Roman" w:hAnsi="Times New Roman" w:cs="Times New Roman"/>
+          <w:sz w:val="20"/>
+          <w:szCs w:val="20"/>
+        </w:rPr>
+        <w:t xml:space="preserve"> si è data priorità al movimento e alla fluidità, abbattendo antichi muri con un nuovo sistema dinamico, anche a costo di sentirsi un po’ smarriti. Contemporaneamente la digitalizzazione si imponeva l’obiettivo di redistribuire ai più quel potere che prima di allora era nelle mani di pochi privilegiati, le stesse élite che in nome di un qualche ideale avevano compiuto uno sterminio di massa. Si rinunciò così ai riferimenti guida, ai passaggi intermedi, alla ricerca della libertà, dell’accessibilità, generando il </w:t>
+      </w:r>
+      <w:r>
+        <w:rPr>
+          <w:rFonts w:ascii="Times New Roman" w:hAnsi="Times New Roman" w:cs="Times New Roman"/>
+          <w:i/>
+          <w:iCs/>
+          <w:sz w:val="20"/>
+          <w:szCs w:val="20"/>
+        </w:rPr>
+        <w:t>navigare</w:t>
+      </w:r>
+      <w:r>
+        <w:rPr>
+          <w:rFonts w:ascii="Times New Roman" w:hAnsi="Times New Roman" w:cs="Times New Roman"/>
+          <w:sz w:val="20"/>
+          <w:szCs w:val="20"/>
+        </w:rPr>
+        <w:t xml:space="preserve"> delle idee nelle maree tracciate da altri individui.</w:t>
+      </w:r>
+      <w:r>
+        <w:rPr>
+          <w:rFonts w:ascii="Times New Roman" w:hAnsi="Times New Roman" w:cs="Times New Roman"/>
+          <w:sz w:val="20"/>
+          <w:szCs w:val="20"/>
+        </w:rPr>
+        <w:t xml:space="preserve"> </w:t>
+      </w:r>
+      <w:r>
+        <w:rPr>
+          <w:rFonts w:ascii="Times New Roman" w:hAnsi="Times New Roman" w:cs="Times New Roman"/>
+          <w:sz w:val="20"/>
+          <w:szCs w:val="20"/>
+        </w:rPr>
+        <w:t>Era cambiata la forma mentale, da sempre costretta a procedere in modo lineare: forse per la prima volta l’essere umano ne aveva assecondato la sua indole naturale a muoversi continuamente e in modo confusionario, senza un inizio né una fine.</w:t>
+      </w:r>
+      <w:r>
+        <w:rPr>
+          <w:rFonts w:ascii="Times New Roman" w:hAnsi="Times New Roman" w:cs="Times New Roman"/>
+          <w:sz w:val="20"/>
+          <w:szCs w:val="20"/>
+        </w:rPr>
+        <w:t xml:space="preserve"> </w:t>
+      </w:r>
+      <w:r>
+        <w:rPr>
+          <w:rFonts w:ascii="Times New Roman" w:hAnsi="Times New Roman" w:cs="Times New Roman"/>
+          <w:sz w:val="20"/>
+          <w:szCs w:val="20"/>
+        </w:rPr>
+        <w:t xml:space="preserve">Sull’onda di questa rivoluzione, nel 2003, vennero </w:t>
+      </w:r>
+      <w:r>
+        <w:rPr>
+          <w:rFonts w:ascii="Times New Roman" w:hAnsi="Times New Roman" w:cs="Times New Roman"/>
+          <w:sz w:val="20"/>
+          <w:szCs w:val="20"/>
+        </w:rPr>
+        <w:t>lanciati sul mercato</w:t>
+      </w:r>
+      <w:r>
+        <w:rPr>
+          <w:rFonts w:ascii="Times New Roman" w:hAnsi="Times New Roman" w:cs="Times New Roman"/>
+          <w:sz w:val="20"/>
+          <w:szCs w:val="20"/>
+        </w:rPr>
+        <w:t xml:space="preserve"> il primo smartphone, il BlackBerry Quark, e MySpace, la prima rete sociale progenitrice di Facebook. </w:t>
+      </w:r>
+      <w:r>
+        <w:rPr>
+          <w:rFonts w:ascii="Times New Roman" w:hAnsi="Times New Roman" w:cs="Times New Roman"/>
+          <w:sz w:val="20"/>
+          <w:szCs w:val="20"/>
+        </w:rPr>
+        <w:t>È</w:t>
+      </w:r>
+      <w:r>
+        <w:rPr>
+          <w:rFonts w:ascii="Times New Roman" w:hAnsi="Times New Roman" w:cs="Times New Roman"/>
+          <w:sz w:val="20"/>
+          <w:szCs w:val="20"/>
+        </w:rPr>
+        <w:t xml:space="preserve"> analizzando questi due eventi che si può evincere un ulteriore dettaglio fondamentale della rivoluzione digitale: coerentemente con la volontà di </w:t>
+      </w:r>
+      <w:r>
+        <w:rPr>
+          <w:rFonts w:ascii="Times New Roman" w:hAnsi="Times New Roman" w:cs="Times New Roman"/>
+          <w:sz w:val="20"/>
+          <w:szCs w:val="20"/>
+        </w:rPr>
+        <w:lastRenderedPageBreak/>
+        <w:t>smantellare ogni mediazione, i nuovi strumenti digitali non appaiono come macchine mediatrici dell’esperienza</w:t>
+      </w:r>
+      <w:r>
+        <w:rPr>
+          <w:rFonts w:ascii="Times New Roman" w:hAnsi="Times New Roman" w:cs="Times New Roman"/>
+          <w:sz w:val="20"/>
+          <w:szCs w:val="20"/>
+        </w:rPr>
+        <w:t>,</w:t>
+      </w:r>
+      <w:r>
+        <w:rPr>
+          <w:rFonts w:ascii="Times New Roman" w:hAnsi="Times New Roman" w:cs="Times New Roman"/>
+          <w:sz w:val="20"/>
+          <w:szCs w:val="20"/>
+        </w:rPr>
+        <w:t xml:space="preserve"> bensì come una vera e propria estensione del sé. La nascita di una comunità </w:t>
+      </w:r>
+      <w:r>
+        <w:rPr>
+          <w:rFonts w:ascii="Times New Roman" w:hAnsi="Times New Roman" w:cs="Times New Roman"/>
+          <w:sz w:val="20"/>
+          <w:szCs w:val="20"/>
+        </w:rPr>
+        <w:t>virtuale, inoltre</w:t>
+      </w:r>
+      <w:r>
+        <w:rPr>
+          <w:rFonts w:ascii="Times New Roman" w:hAnsi="Times New Roman" w:cs="Times New Roman"/>
+          <w:sz w:val="20"/>
+          <w:szCs w:val="20"/>
+        </w:rPr>
+        <w:t xml:space="preserve">, in accordo con l’eliminazione dei confini, evidenzia l’interconnessione tra il mondo e il nuovo </w:t>
+      </w:r>
+      <w:proofErr w:type="spellStart"/>
+      <w:r>
+        <w:rPr>
+          <w:rFonts w:ascii="Times New Roman" w:hAnsi="Times New Roman" w:cs="Times New Roman"/>
+          <w:i/>
+          <w:iCs/>
+          <w:sz w:val="20"/>
+          <w:szCs w:val="20"/>
+        </w:rPr>
+        <w:t>oltremondo</w:t>
+      </w:r>
+      <w:proofErr w:type="spellEnd"/>
+      <w:r>
+        <w:rPr>
+          <w:rFonts w:ascii="Times New Roman" w:hAnsi="Times New Roman" w:cs="Times New Roman"/>
+          <w:sz w:val="20"/>
+          <w:szCs w:val="20"/>
+        </w:rPr>
+        <w:t xml:space="preserve"> digitale.</w:t>
+      </w:r>
+    </w:p>
+    <w:p>
+      <w:pPr>
+        <w:jc w:val="both"/>
+        <w:rPr>
+          <w:rFonts w:ascii="Times New Roman" w:hAnsi="Times New Roman" w:cs="Times New Roman"/>
+          <w:sz w:val="20"/>
+          <w:szCs w:val="20"/>
+        </w:rPr>
+      </w:pPr>
+      <w:r>
+        <w:rPr>
+          <w:rFonts w:ascii="Times New Roman" w:hAnsi="Times New Roman" w:cs="Times New Roman"/>
+          <w:sz w:val="20"/>
+          <w:szCs w:val="20"/>
+        </w:rPr>
+        <w:t>Le caratteristiche appena delineate della digitalizzazione permangono tuttora, come si può evincere dall’analisi dei risultati ottenuti alle seguenti domande:</w:t>
+      </w:r>
+    </w:p>
+    <w:p>
+      <w:pPr>
+        <w:jc w:val="both"/>
+        <w:rPr>
+          <w:rFonts w:ascii="Times New Roman" w:hAnsi="Times New Roman" w:cs="Times New Roman"/>
+          <w:sz w:val="20"/>
+          <w:szCs w:val="20"/>
+        </w:rPr>
+      </w:pPr>
+      <w:r>
+        <w:rPr>
+          <w:noProof/>
+          <w:sz w:val="20"/>
+          <w:szCs w:val="20"/>
+        </w:rPr>
+        <w:drawing>
+          <wp:inline distT="0" distB="0" distL="0" distR="0" wp14:anchorId="05613E3C" wp14:editId="2B64864C">
+            <wp:extent cx="3228079" cy="1357745"/>
+            <wp:effectExtent l="0" t="0" r="0" b="0"/>
+            <wp:docPr id="17" name="Immagine 17"/>
+            <wp:cNvGraphicFramePr>
+              <a:graphicFrameLocks xmlns:a="http://schemas.openxmlformats.org/drawingml/2006/main" noChangeAspect="1"/>
+            </wp:cNvGraphicFramePr>
+            <a:graphic xmlns:a="http://schemas.openxmlformats.org/drawingml/2006/main">
+              <a:graphicData uri="http://schemas.openxmlformats.org/drawingml/2006/picture">
+                <pic:pic xmlns:pic="http://schemas.openxmlformats.org/drawingml/2006/picture">
+                  <pic:nvPicPr>
+                    <pic:cNvPr id="0" name="Picture 15"/>
                     <pic:cNvPicPr>
                       <a:picLocks noChangeAspect="1" noChangeArrowheads="1"/>
                     </pic:cNvPicPr>
@@ -3387,7 +3356,7 @@
                   <pic:spPr bwMode="auto">
                     <a:xfrm>
                       <a:off x="0" y="0"/>
-                      <a:ext cx="2835275" cy="1193800"/>
+                      <a:ext cx="3236307" cy="1361206"/>
                     </a:xfrm>
                     <a:prstGeom prst="rect">
                       <a:avLst/>
@@ -3443,16 +3412,15 @@
       </w:pPr>
       <w:r>
         <w:rPr>
-          <w:rFonts w:ascii="Times New Roman" w:hAnsi="Times New Roman" w:cs="Times New Roman"/>
           <w:noProof/>
           <w:sz w:val="20"/>
           <w:szCs w:val="20"/>
         </w:rPr>
         <w:drawing>
-          <wp:inline distT="0" distB="0" distL="0" distR="0" wp14:anchorId="227878F8" wp14:editId="02C599EA">
+          <wp:inline distT="0" distB="0" distL="0" distR="0" wp14:anchorId="5E78D5DE" wp14:editId="52030696">
             <wp:extent cx="2835275" cy="1348105"/>
             <wp:effectExtent l="0" t="0" r="3175" b="4445"/>
-            <wp:docPr id="11" name="Immagine 11"/>
+            <wp:docPr id="18" name="Immagine 18"/>
             <wp:cNvGraphicFramePr>
               <a:graphicFrameLocks xmlns:a="http://schemas.openxmlformats.org/drawingml/2006/main" noChangeAspect="1"/>
             </wp:cNvGraphicFramePr>
@@ -3460,7 +3428,7 @@
               <a:graphicData uri="http://schemas.openxmlformats.org/drawingml/2006/picture">
                 <pic:pic xmlns:pic="http://schemas.openxmlformats.org/drawingml/2006/picture">
                   <pic:nvPicPr>
-                    <pic:cNvPr id="0" name="Picture 3"/>
+                    <pic:cNvPr id="0" name="Picture 17"/>
                     <pic:cNvPicPr>
                       <a:picLocks noChangeAspect="1" noChangeArrowheads="1"/>
                     </pic:cNvPicPr>
@@ -3597,15 +3565,15 @@
           <w:sz w:val="20"/>
           <w:szCs w:val="20"/>
         </w:rPr>
-        <w:t xml:space="preserve">n questo evento si può identificare una vera e propria inversione dell’antico paradigma. Non è più necessario un cammino di fatica e sacrificio, mediato da libri, maestri, </w:t>
-      </w:r>
-      <w:r>
-        <w:rPr>
-          <w:rFonts w:ascii="Times New Roman" w:hAnsi="Times New Roman" w:cs="Times New Roman"/>
-          <w:sz w:val="20"/>
-          <w:szCs w:val="20"/>
-        </w:rPr>
-        <w:t>per raggiungere l’articolazione complessa del reale; l’esperienza non è più un lusso infrequente ed esclusivo. L’essenza dell’esperienza non è stata distrutta né banalizzata, bensì liberata sulla superficie del mondo, accessibile a tutti. Questa ricerca spasmodica dell</w:t>
+        <w:t xml:space="preserve">n questo evento si può identificare una vera e propria inversione dell’antico paradigma. Non è più necessario un </w:t>
+      </w:r>
+      <w:r>
+        <w:rPr>
+          <w:rFonts w:ascii="Times New Roman" w:hAnsi="Times New Roman" w:cs="Times New Roman"/>
+          <w:sz w:val="20"/>
+          <w:szCs w:val="20"/>
+        </w:rPr>
+        <w:t>cammino di fatica e sacrificio, mediato da libri, maestri, per raggiungere l’articolazione complessa del reale; l’esperienza non è più un lusso infrequente ed esclusivo. L’essenza dell’esperienza non è stata distrutta né banalizzata, bensì liberata sulla superficie del mondo, accessibile a tutti. Questa ricerca spasmodica dell</w:t>
       </w:r>
       <w:r>
         <w:rPr>
@@ -5160,15 +5128,7 @@
           <w:sz w:val="20"/>
           <w:szCs w:val="20"/>
         </w:rPr>
-        <w:t>e quindi la possibilità</w:t>
-      </w:r>
-      <w:r>
-        <w:rPr>
-          <w:rFonts w:ascii="Times New Roman" w:hAnsi="Times New Roman" w:cs="Times New Roman"/>
-          <w:sz w:val="20"/>
-          <w:szCs w:val="20"/>
-        </w:rPr>
-        <w:t xml:space="preserve"> di partecipare attivamente in una società </w:t>
+        <w:t xml:space="preserve">e quindi </w:t>
       </w:r>
       <w:r>
         <w:rPr>
@@ -5177,7 +5137,15 @@
           <w:szCs w:val="20"/>
         </w:rPr>
         <w:lastRenderedPageBreak/>
-        <w:t>digitalizzata</w:t>
+        <w:t>la possibilità</w:t>
+      </w:r>
+      <w:r>
+        <w:rPr>
+          <w:rFonts w:ascii="Times New Roman" w:hAnsi="Times New Roman" w:cs="Times New Roman"/>
+          <w:sz w:val="20"/>
+          <w:szCs w:val="20"/>
+        </w:rPr>
+        <w:t xml:space="preserve"> di partecipare attivamente in una società digitalizzata</w:t>
       </w:r>
       <w:r>
         <w:rPr>
@@ -5717,7 +5685,6 @@
         </w:rPr>
         <w:t xml:space="preserve">il </w:t>
       </w:r>
-      <w:proofErr w:type="gramStart"/>
       <w:r>
         <w:rPr>
           <w:rFonts w:ascii="Times New Roman" w:hAnsi="Times New Roman" w:cs="Times New Roman"/>
@@ -5728,7 +5695,6 @@
         </w:rPr>
         <w:t>gap</w:t>
       </w:r>
-      <w:proofErr w:type="gramEnd"/>
       <w:r>
         <w:rPr>
           <w:rFonts w:ascii="Times New Roman" w:hAnsi="Times New Roman" w:cs="Times New Roman"/>
@@ -6421,7 +6387,15 @@
           <w:sz w:val="20"/>
           <w:szCs w:val="20"/>
         </w:rPr>
-        <w:t>al termine del</w:t>
+        <w:t xml:space="preserve">al termine </w:t>
+      </w:r>
+      <w:r>
+        <w:rPr>
+          <w:rFonts w:ascii="Times New Roman" w:hAnsi="Times New Roman" w:cs="Times New Roman"/>
+          <w:sz w:val="20"/>
+          <w:szCs w:val="20"/>
+        </w:rPr>
+        <w:t>del</w:t>
       </w:r>
       <w:r>
         <w:rPr>
@@ -6437,15 +6411,7 @@
           <w:sz w:val="20"/>
           <w:szCs w:val="20"/>
         </w:rPr>
-        <w:t xml:space="preserve">, nel rispetto dei </w:t>
-      </w:r>
-      <w:r>
-        <w:rPr>
-          <w:rFonts w:ascii="Times New Roman" w:hAnsi="Times New Roman" w:cs="Times New Roman"/>
-          <w:sz w:val="20"/>
-          <w:szCs w:val="20"/>
-        </w:rPr>
-        <w:t xml:space="preserve">principi etici di equità e inclusione. </w:t>
+        <w:t xml:space="preserve">, nel rispetto dei principi etici di equità e inclusione. </w:t>
       </w:r>
       <w:r>
         <w:rPr>

--- a/Report.docx
+++ b/Report.docx
@@ -277,29 +277,7 @@
           <w:szCs w:val="20"/>
           <w:lang w:eastAsia="it-IT"/>
         </w:rPr>
-        <w:t xml:space="preserve">In questo contesto le nuove generazioni, naturalmente più esposte e ricettive, sono sistematicamente indotte ad insegnare alle precedenti, apparentemente incapaci di adempiere al ruolo di educatore all’uso delle </w:t>
-      </w:r>
-      <w:proofErr w:type="spellStart"/>
-      <w:r>
-        <w:rPr>
-          <w:rFonts w:ascii="Times New Roman" w:eastAsia="Times New Roman" w:hAnsi="Times New Roman" w:cs="Times New Roman"/>
-          <w:color w:val="000000"/>
-          <w:sz w:val="20"/>
-          <w:szCs w:val="20"/>
-          <w:lang w:eastAsia="it-IT"/>
-        </w:rPr>
-        <w:t>ICTs</w:t>
-      </w:r>
-      <w:proofErr w:type="spellEnd"/>
-      <w:r>
-        <w:rPr>
-          <w:rFonts w:ascii="Times New Roman" w:eastAsia="Times New Roman" w:hAnsi="Times New Roman" w:cs="Times New Roman"/>
-          <w:color w:val="000000"/>
-          <w:sz w:val="20"/>
-          <w:szCs w:val="20"/>
-          <w:lang w:eastAsia="it-IT"/>
-        </w:rPr>
-        <w:t>.</w:t>
+        <w:t>In questo contesto le nuove generazioni, naturalmente più esposte e ricettive, sono sistematicamente indotte ad insegnare alle precedenti, apparentemente incapaci di adempiere al ruolo di educatore all’uso delle ICTs.</w:t>
       </w:r>
     </w:p>
     <w:p>
@@ -334,29 +312,7 @@
           <w:szCs w:val="20"/>
           <w:lang w:eastAsia="it-IT"/>
         </w:rPr>
-        <w:t xml:space="preserve">Per indagare tali questioni strutturiamo il nostro elaborato nel modo seguente. Individueremo diverse classi di utenti sulla base di come si interfacciano con le tecnologie dell’informazione. Cercheremo, in particolar modo, di riconoscere e distinguere per ogni classe le circostanze che inducono gli utenti ad un primo approccio, le diverse modalità e scopi principali di utilizzo delle </w:t>
-      </w:r>
-      <w:proofErr w:type="spellStart"/>
-      <w:r>
-        <w:rPr>
-          <w:rFonts w:ascii="Times New Roman" w:eastAsia="Times New Roman" w:hAnsi="Times New Roman" w:cs="Times New Roman"/>
-          <w:color w:val="000000"/>
-          <w:sz w:val="20"/>
-          <w:szCs w:val="20"/>
-          <w:lang w:eastAsia="it-IT"/>
-        </w:rPr>
-        <w:t>ICTs</w:t>
-      </w:r>
-      <w:proofErr w:type="spellEnd"/>
-      <w:r>
-        <w:rPr>
-          <w:rFonts w:ascii="Times New Roman" w:eastAsia="Times New Roman" w:hAnsi="Times New Roman" w:cs="Times New Roman"/>
-          <w:color w:val="000000"/>
-          <w:sz w:val="20"/>
-          <w:szCs w:val="20"/>
-          <w:lang w:eastAsia="it-IT"/>
-        </w:rPr>
-        <w:t>.</w:t>
+        <w:t>Per indagare tali questioni strutturiamo il nostro elaborato nel modo seguente. Individueremo diverse classi di utenti sulla base di come si interfacciano con le tecnologie dell’informazione. Cercheremo, in particolar modo, di riconoscere e distinguere per ogni classe le circostanze che inducono gli utenti ad un primo approccio, le diverse modalità e scopi principali di utilizzo delle ICTs.</w:t>
       </w:r>
     </w:p>
     <w:p>
@@ -469,29 +425,7 @@
           <w:szCs w:val="20"/>
           <w:lang w:eastAsia="it-IT"/>
         </w:rPr>
-        <w:t xml:space="preserve">considerazione solo se significativi. Somministreremo un Modulo Google a un campione di popolazione appartenente alla Generazione Y e Z, investigando la natura soggettiva dell’approccio e della relazione con le </w:t>
-      </w:r>
-      <w:proofErr w:type="spellStart"/>
-      <w:r>
-        <w:rPr>
-          <w:rFonts w:ascii="Times New Roman" w:eastAsia="Times New Roman" w:hAnsi="Times New Roman" w:cs="Times New Roman"/>
-          <w:color w:val="000000"/>
-          <w:sz w:val="20"/>
-          <w:szCs w:val="20"/>
-          <w:lang w:eastAsia="it-IT"/>
-        </w:rPr>
-        <w:t>ICTs</w:t>
-      </w:r>
-      <w:proofErr w:type="spellEnd"/>
-      <w:r>
-        <w:rPr>
-          <w:rFonts w:ascii="Times New Roman" w:eastAsia="Times New Roman" w:hAnsi="Times New Roman" w:cs="Times New Roman"/>
-          <w:color w:val="000000"/>
-          <w:sz w:val="20"/>
-          <w:szCs w:val="20"/>
-          <w:lang w:eastAsia="it-IT"/>
-        </w:rPr>
-        <w:t>.</w:t>
+        <w:t>considerazione solo se significativi. Somministreremo un Modulo Google a un campione di popolazione appartenente alla Generazione Y e Z, investigando la natura soggettiva dell’approccio e della relazione con le ICTs.</w:t>
       </w:r>
     </w:p>
     <w:p>
@@ -519,7 +453,6 @@
           <w:lang w:val="en-US"/>
         </w:rPr>
       </w:pPr>
-      <w:commentRangeStart w:id="0"/>
       <w:r>
         <w:rPr>
           <w:rFonts w:ascii="Times New Roman" w:hAnsi="Times New Roman" w:cs="Times New Roman"/>
@@ -530,15 +463,6 @@
           <w:lang w:val="en-US"/>
         </w:rPr>
         <w:t>keywords</w:t>
-      </w:r>
-      <w:commentRangeEnd w:id="0"/>
-      <w:r>
-        <w:rPr>
-          <w:rStyle w:val="Rimandocommento"/>
-          <w:rFonts w:asciiTheme="minorHAnsi" w:eastAsiaTheme="minorEastAsia" w:hAnsiTheme="minorHAnsi" w:cstheme="minorBidi"/>
-          <w:smallCaps w:val="0"/>
-        </w:rPr>
-        <w:commentReference w:id="0"/>
       </w:r>
     </w:p>
     <w:p>
@@ -565,7 +489,7 @@
           <w:szCs w:val="20"/>
           <w:lang w:val="en-US"/>
         </w:rPr>
-        <w:t xml:space="preserve">generational teaching, </w:t>
+        <w:t xml:space="preserve">ICT, </w:t>
       </w:r>
       <w:r>
         <w:rPr>
@@ -577,7 +501,7 @@
           <w:szCs w:val="20"/>
           <w:lang w:val="en-US"/>
         </w:rPr>
-        <w:t xml:space="preserve">digital </w:t>
+        <w:t xml:space="preserve">generational teaching, </w:t>
       </w:r>
       <w:r>
         <w:rPr>
@@ -589,7 +513,7 @@
           <w:szCs w:val="20"/>
           <w:lang w:val="en-US"/>
         </w:rPr>
-        <w:t>w</w:t>
+        <w:t xml:space="preserve">digital </w:t>
       </w:r>
       <w:r>
         <w:rPr>
@@ -601,7 +525,7 @@
           <w:szCs w:val="20"/>
           <w:lang w:val="en-US"/>
         </w:rPr>
-        <w:t xml:space="preserve">ise, tech fast development, skilled Expert vs Wise, </w:t>
+        <w:t>w</w:t>
       </w:r>
       <w:r>
         <w:rPr>
@@ -613,7 +537,7 @@
           <w:szCs w:val="20"/>
           <w:lang w:val="en-US"/>
         </w:rPr>
-        <w:t>planned</w:t>
+        <w:t>ise,</w:t>
       </w:r>
       <w:r>
         <w:rPr>
@@ -625,7 +549,7 @@
           <w:szCs w:val="20"/>
           <w:lang w:val="en-US"/>
         </w:rPr>
-        <w:t xml:space="preserve"> obsolescence, time of </w:t>
+        <w:t xml:space="preserve"> </w:t>
       </w:r>
       <w:r>
         <w:rPr>
@@ -637,7 +561,7 @@
           <w:szCs w:val="20"/>
           <w:lang w:val="en-US"/>
         </w:rPr>
-        <w:t>d</w:t>
+        <w:t xml:space="preserve">fast </w:t>
       </w:r>
       <w:r>
         <w:rPr>
@@ -649,7 +573,7 @@
           <w:szCs w:val="20"/>
           <w:lang w:val="en-US"/>
         </w:rPr>
-        <w:t xml:space="preserve">eep understand, </w:t>
+        <w:t xml:space="preserve">tech </w:t>
       </w:r>
       <w:r>
         <w:rPr>
@@ -661,7 +585,7 @@
           <w:szCs w:val="20"/>
           <w:lang w:val="en-US"/>
         </w:rPr>
-        <w:t>a</w:t>
+        <w:t xml:space="preserve">development, </w:t>
       </w:r>
       <w:r>
         <w:rPr>
@@ -673,7 +597,7 @@
           <w:szCs w:val="20"/>
           <w:lang w:val="en-US"/>
         </w:rPr>
-        <w:t>ge gap, elderly, sustainable development, impact of rapid technological change</w:t>
+        <w:t>a</w:t>
       </w:r>
       <w:r>
         <w:rPr>
@@ -685,7 +609,7 @@
           <w:szCs w:val="20"/>
           <w:lang w:val="en-US"/>
         </w:rPr>
-        <w:t>, digital literacy</w:t>
+        <w:t>ge gap,</w:t>
       </w:r>
       <w:r>
         <w:rPr>
@@ -697,7 +621,115 @@
           <w:szCs w:val="20"/>
           <w:lang w:val="en-US"/>
         </w:rPr>
-        <w:t>, skill mismatch</w:t>
+        <w:t xml:space="preserve"> digital natives, </w:t>
+      </w:r>
+      <w:r>
+        <w:rPr>
+          <w:rFonts w:ascii="Times New Roman" w:hAnsi="Times New Roman" w:cs="Times New Roman"/>
+          <w:i/>
+          <w:iCs/>
+          <w:color w:val="4472C4" w:themeColor="accent1"/>
+          <w:sz w:val="20"/>
+          <w:szCs w:val="20"/>
+          <w:lang w:val="en-US"/>
+        </w:rPr>
+        <w:t>digital immigrants</w:t>
+      </w:r>
+      <w:r>
+        <w:rPr>
+          <w:rFonts w:ascii="Times New Roman" w:hAnsi="Times New Roman" w:cs="Times New Roman"/>
+          <w:i/>
+          <w:iCs/>
+          <w:color w:val="4472C4" w:themeColor="accent1"/>
+          <w:sz w:val="20"/>
+          <w:szCs w:val="20"/>
+          <w:lang w:val="en-US"/>
+        </w:rPr>
+        <w:t xml:space="preserve">, </w:t>
+      </w:r>
+      <w:r>
+        <w:rPr>
+          <w:rFonts w:ascii="Times New Roman" w:hAnsi="Times New Roman" w:cs="Times New Roman"/>
+          <w:i/>
+          <w:iCs/>
+          <w:color w:val="4472C4" w:themeColor="accent1"/>
+          <w:sz w:val="20"/>
+          <w:szCs w:val="20"/>
+          <w:lang w:val="en-US"/>
+        </w:rPr>
+        <w:t>the game,</w:t>
+      </w:r>
+      <w:r>
+        <w:rPr>
+          <w:rFonts w:ascii="Times New Roman" w:hAnsi="Times New Roman" w:cs="Times New Roman"/>
+          <w:i/>
+          <w:iCs/>
+          <w:color w:val="4472C4" w:themeColor="accent1"/>
+          <w:sz w:val="20"/>
+          <w:szCs w:val="20"/>
+          <w:lang w:val="en-US"/>
+        </w:rPr>
+        <w:t xml:space="preserve"> </w:t>
+      </w:r>
+      <w:r>
+        <w:rPr>
+          <w:rFonts w:ascii="Times New Roman" w:hAnsi="Times New Roman" w:cs="Times New Roman"/>
+          <w:i/>
+          <w:iCs/>
+          <w:color w:val="4472C4" w:themeColor="accent1"/>
+          <w:sz w:val="20"/>
+          <w:szCs w:val="20"/>
+          <w:lang w:val="en-US"/>
+        </w:rPr>
+        <w:t xml:space="preserve">digital transformation, </w:t>
+      </w:r>
+      <w:r>
+        <w:rPr>
+          <w:rFonts w:ascii="Times New Roman" w:hAnsi="Times New Roman" w:cs="Times New Roman"/>
+          <w:i/>
+          <w:iCs/>
+          <w:color w:val="4472C4" w:themeColor="accent1"/>
+          <w:sz w:val="20"/>
+          <w:szCs w:val="20"/>
+          <w:lang w:val="en-US"/>
+        </w:rPr>
+        <w:t>digital literacy</w:t>
+      </w:r>
+      <w:r>
+        <w:rPr>
+          <w:rFonts w:ascii="Times New Roman" w:hAnsi="Times New Roman" w:cs="Times New Roman"/>
+          <w:i/>
+          <w:iCs/>
+          <w:color w:val="4472C4" w:themeColor="accent1"/>
+          <w:sz w:val="20"/>
+          <w:szCs w:val="20"/>
+          <w:lang w:val="en-US"/>
+        </w:rPr>
+        <w:t xml:space="preserve">, </w:t>
+      </w:r>
+      <w:r>
+        <w:rPr>
+          <w:rFonts w:ascii="Times New Roman" w:hAnsi="Times New Roman" w:cs="Times New Roman"/>
+          <w:i/>
+          <w:iCs/>
+          <w:color w:val="4472C4" w:themeColor="accent1"/>
+          <w:sz w:val="20"/>
+          <w:szCs w:val="20"/>
+          <w:lang w:val="en-US"/>
+        </w:rPr>
+        <w:t xml:space="preserve">digital economy, </w:t>
+      </w:r>
+      <w:r>
+        <w:rPr>
+          <w:rFonts w:ascii="Times New Roman" w:hAnsi="Times New Roman" w:cs="Times New Roman"/>
+          <w:i/>
+          <w:iCs/>
+          <w:color w:val="4472C4" w:themeColor="accent1"/>
+          <w:sz w:val="20"/>
+          <w:szCs w:val="20"/>
+          <w:lang w:val="en-US"/>
+        </w:rPr>
+        <w:t>skill mismatch</w:t>
       </w:r>
     </w:p>
     <w:p>
@@ -1206,7 +1238,6 @@
         </w:rPr>
         <w:t xml:space="preserve">un </w:t>
       </w:r>
-      <w:proofErr w:type="spellStart"/>
       <w:r>
         <w:rPr>
           <w:rFonts w:ascii="Times New Roman" w:hAnsi="Times New Roman" w:cs="Times New Roman"/>
@@ -1217,7 +1248,6 @@
         </w:rPr>
         <w:t>form</w:t>
       </w:r>
-      <w:proofErr w:type="spellEnd"/>
       <w:r>
         <w:rPr>
           <w:rFonts w:ascii="Times New Roman" w:hAnsi="Times New Roman" w:cs="Times New Roman"/>
@@ -1526,13 +1556,13 @@
         </w:rPr>
         <w:t>essi</w:t>
       </w:r>
-      <w:commentRangeStart w:id="1"/>
-      <w:commentRangeEnd w:id="1"/>
+      <w:commentRangeStart w:id="0"/>
+      <w:commentRangeEnd w:id="0"/>
       <w:r>
         <w:rPr>
           <w:rStyle w:val="Rimandocommento"/>
         </w:rPr>
-        <w:commentReference w:id="1"/>
+        <w:commentReference w:id="0"/>
       </w:r>
       <w:r>
         <w:rPr>
@@ -1590,7 +1620,7 @@
           <w:sz w:val="20"/>
           <w:szCs w:val="20"/>
         </w:rPr>
-        <w:t xml:space="preserve"> Tuttavia, tale interpretazione potrebbe risultare superficiale, nonché rischiosa: infatti scegliere di non </w:t>
+        <w:t xml:space="preserve"> Tuttavia, tale interpretazione potrebbe risultare superficiale, nonché rischiosa: infatti scegliere di non approfondire il rapporto tra la tecnologia e questa </w:t>
       </w:r>
       <w:r>
         <w:rPr>
@@ -1599,7 +1629,7 @@
           <w:szCs w:val="20"/>
         </w:rPr>
         <w:lastRenderedPageBreak/>
-        <w:t xml:space="preserve">approfondire il rapporto tra la tecnologia e questa tipologia di utenti significherebbe perdere l’occasione di studiare un aspetto della nuova società digitale ed eventualmente delineare caratteristiche che possano essere rilevanti anche in futuro quando le attuali generazioni “giovani” invecchieranno. </w:t>
+        <w:t xml:space="preserve">tipologia di utenti significherebbe perdere l’occasione di studiare un aspetto della nuova società digitale ed eventualmente delineare caratteristiche che possano essere rilevanti anche in futuro quando le attuali generazioni “giovani” invecchieranno. </w:t>
       </w:r>
     </w:p>
     <w:p>
@@ -1617,25 +1647,7 @@
           <w:sz w:val="20"/>
           <w:szCs w:val="20"/>
         </w:rPr>
-        <w:t xml:space="preserve">In accordo con </w:t>
-      </w:r>
-      <w:proofErr w:type="spellStart"/>
-      <w:r>
-        <w:rPr>
-          <w:rFonts w:ascii="Times New Roman" w:hAnsi="Times New Roman" w:cs="Times New Roman"/>
-          <w:sz w:val="20"/>
-          <w:szCs w:val="20"/>
-        </w:rPr>
-        <w:t>Bran</w:t>
-      </w:r>
-      <w:proofErr w:type="spellEnd"/>
-      <w:r>
-        <w:rPr>
-          <w:rFonts w:ascii="Times New Roman" w:hAnsi="Times New Roman" w:cs="Times New Roman"/>
-          <w:sz w:val="20"/>
-          <w:szCs w:val="20"/>
-        </w:rPr>
-        <w:t xml:space="preserve"> Knowles e Vicki L. Hanson, autori dell’articolo </w:t>
+        <w:t xml:space="preserve">In accordo con Bran Knowles e Vicki L. Hanson, autori dell’articolo </w:t>
       </w:r>
       <w:r>
         <w:rPr>
@@ -1645,39 +1657,17 @@
           <w:sz w:val="20"/>
           <w:szCs w:val="20"/>
         </w:rPr>
-        <w:t xml:space="preserve">“The Wisdom of </w:t>
-      </w:r>
-      <w:proofErr w:type="spellStart"/>
-      <w:r>
-        <w:rPr>
+        <w:t>“The Wisdom of Older Technology (Non)Users”</w:t>
+      </w:r>
+      <w:r>
+        <w:rPr>
+          <w:rStyle w:val="Rimandonotaapidipagina"/>
           <w:rFonts w:ascii="Times New Roman" w:hAnsi="Times New Roman" w:cs="Times New Roman"/>
           <w:i/>
           <w:iCs/>
           <w:sz w:val="20"/>
           <w:szCs w:val="20"/>
         </w:rPr>
-        <w:t>Older</w:t>
-      </w:r>
-      <w:proofErr w:type="spellEnd"/>
-      <w:r>
-        <w:rPr>
-          <w:rFonts w:ascii="Times New Roman" w:hAnsi="Times New Roman" w:cs="Times New Roman"/>
-          <w:i/>
-          <w:iCs/>
-          <w:sz w:val="20"/>
-          <w:szCs w:val="20"/>
-        </w:rPr>
-        <w:t xml:space="preserve"> Technology (Non)Users”</w:t>
-      </w:r>
-      <w:r>
-        <w:rPr>
-          <w:rStyle w:val="Rimandonotaapidipagina"/>
-          <w:rFonts w:ascii="Times New Roman" w:hAnsi="Times New Roman" w:cs="Times New Roman"/>
-          <w:i/>
-          <w:iCs/>
-          <w:sz w:val="20"/>
-          <w:szCs w:val="20"/>
-        </w:rPr>
         <w:footnoteReference w:id="3"/>
       </w:r>
       <w:r>
@@ -1766,25 +1756,7 @@
           <w:sz w:val="20"/>
           <w:szCs w:val="20"/>
         </w:rPr>
-        <w:t xml:space="preserve">la chiusura di centri commerciali urbani che favoriscono la socializzazione. Infine, si osserva che per soggetti in età avanzata la rinuncia all’uso di tecnologie si adatta alle aspettative culturali e dunque offre il privilegio di “essere giustificati”. Gli stessi anziani prendono parte a tale prospettiva e nella relazione con le </w:t>
-      </w:r>
-      <w:proofErr w:type="spellStart"/>
-      <w:r>
-        <w:rPr>
-          <w:rFonts w:ascii="Times New Roman" w:hAnsi="Times New Roman" w:cs="Times New Roman"/>
-          <w:sz w:val="20"/>
-          <w:szCs w:val="20"/>
-        </w:rPr>
-        <w:t>ICTs</w:t>
-      </w:r>
-      <w:proofErr w:type="spellEnd"/>
-      <w:r>
-        <w:rPr>
-          <w:rFonts w:ascii="Times New Roman" w:hAnsi="Times New Roman" w:cs="Times New Roman"/>
-          <w:sz w:val="20"/>
-          <w:szCs w:val="20"/>
-        </w:rPr>
-        <w:t xml:space="preserve"> sono scoraggiati e disincentivati, pur potendone trarre potenzialmente grandi benefici come alleviare la solitudine e l'isolamento, vivere in modo indipendente e partecipare alla società.</w:t>
+        <w:t>la chiusura di centri commerciali urbani che favoriscono la socializzazione. Infine, si osserva che per soggetti in età avanzata la rinuncia all’uso di tecnologie si adatta alle aspettative culturali e dunque offre il privilegio di “essere giustificati”. Gli stessi anziani prendono parte a tale prospettiva e nella relazione con le ICTs sono scoraggiati e disincentivati, pur potendone trarre potenzialmente grandi benefici come alleviare la solitudine e l'isolamento, vivere in modo indipendente e partecipare alla società.</w:t>
       </w:r>
     </w:p>
     <w:p>
@@ -1812,51 +1784,7 @@
           <w:sz w:val="20"/>
           <w:szCs w:val="20"/>
         </w:rPr>
-        <w:t xml:space="preserve">"Digital </w:t>
-      </w:r>
-      <w:proofErr w:type="spellStart"/>
-      <w:r>
-        <w:rPr>
-          <w:rFonts w:ascii="Times New Roman" w:hAnsi="Times New Roman" w:cs="Times New Roman"/>
-          <w:i/>
-          <w:iCs/>
-          <w:sz w:val="20"/>
-          <w:szCs w:val="20"/>
-        </w:rPr>
-        <w:t>Natives</w:t>
-      </w:r>
-      <w:proofErr w:type="spellEnd"/>
-      <w:r>
-        <w:rPr>
-          <w:rFonts w:ascii="Times New Roman" w:hAnsi="Times New Roman" w:cs="Times New Roman"/>
-          <w:i/>
-          <w:iCs/>
-          <w:sz w:val="20"/>
-          <w:szCs w:val="20"/>
-        </w:rPr>
-        <w:t xml:space="preserve">, Digital </w:t>
-      </w:r>
-      <w:proofErr w:type="spellStart"/>
-      <w:r>
-        <w:rPr>
-          <w:rFonts w:ascii="Times New Roman" w:hAnsi="Times New Roman" w:cs="Times New Roman"/>
-          <w:i/>
-          <w:iCs/>
-          <w:sz w:val="20"/>
-          <w:szCs w:val="20"/>
-        </w:rPr>
-        <w:t>Immigrants</w:t>
-      </w:r>
-      <w:proofErr w:type="spellEnd"/>
-      <w:r>
-        <w:rPr>
-          <w:rFonts w:ascii="Times New Roman" w:hAnsi="Times New Roman" w:cs="Times New Roman"/>
-          <w:i/>
-          <w:iCs/>
-          <w:sz w:val="20"/>
-          <w:szCs w:val="20"/>
-        </w:rPr>
-        <w:t>"</w:t>
+        <w:t>"Digital Natives, Digital Immigrants"</w:t>
       </w:r>
       <w:r>
         <w:rPr>
@@ -1923,7 +1851,7 @@
           <w:lang w:eastAsia="it-IT"/>
         </w:rPr>
       </w:pPr>
-      <w:commentRangeStart w:id="2"/>
+      <w:commentRangeStart w:id="1"/>
       <w:r>
         <w:rPr>
           <w:noProof/>
@@ -2020,12 +1948,12 @@
         </w:rPr>
         <w:fldChar w:fldCharType="end"/>
       </w:r>
-      <w:commentRangeEnd w:id="2"/>
+      <w:commentRangeEnd w:id="1"/>
       <w:r>
         <w:rPr>
           <w:rStyle w:val="Rimandocommento"/>
         </w:rPr>
-        <w:commentReference w:id="2"/>
+        <w:commentReference w:id="1"/>
       </w:r>
     </w:p>
     <w:p>
@@ -2263,7 +2191,7 @@
         </w:rPr>
         <w:t xml:space="preserve"> </w:t>
       </w:r>
-      <w:commentRangeStart w:id="3"/>
+      <w:commentRangeStart w:id="2"/>
       <w:r>
         <w:rPr>
           <w:rFonts w:ascii="Times New Roman" w:eastAsia="Times New Roman" w:hAnsi="Times New Roman" w:cs="Times New Roman"/>
@@ -2273,12 +2201,12 @@
         </w:rPr>
         <w:t>in</w:t>
       </w:r>
-      <w:commentRangeEnd w:id="3"/>
+      <w:commentRangeEnd w:id="2"/>
       <w:r>
         <w:rPr>
           <w:rStyle w:val="Rimandocommento"/>
         </w:rPr>
-        <w:commentReference w:id="3"/>
+        <w:commentReference w:id="2"/>
       </w:r>
       <w:r>
         <w:rPr>
@@ -2432,7 +2360,7 @@
           <w:szCs w:val="20"/>
         </w:rPr>
       </w:pPr>
-      <w:commentRangeStart w:id="4"/>
+      <w:commentRangeStart w:id="3"/>
       <w:r>
         <w:rPr>
           <w:rFonts w:ascii="Times New Roman" w:hAnsi="Times New Roman" w:cs="Times New Roman"/>
@@ -2441,7 +2369,7 @@
         </w:rPr>
         <w:t>Comunemente</w:t>
       </w:r>
-      <w:commentRangeEnd w:id="4"/>
+      <w:commentRangeEnd w:id="3"/>
       <w:r>
         <w:rPr>
           <w:rStyle w:val="Rimandocommento"/>
@@ -2449,7 +2377,7 @@
           <w:sz w:val="20"/>
           <w:szCs w:val="20"/>
         </w:rPr>
-        <w:commentReference w:id="4"/>
+        <w:commentReference w:id="3"/>
       </w:r>
       <w:r>
         <w:rPr>
@@ -2507,20 +2435,51 @@
           <w:sz w:val="20"/>
           <w:szCs w:val="20"/>
         </w:rPr>
-        <w:t xml:space="preserve">“The </w:t>
-      </w:r>
-      <w:proofErr w:type="spellStart"/>
-      <w:r>
-        <w:rPr>
+        <w:t>“The fallacy of the ‘digital native’”</w:t>
+      </w:r>
+      <w:r>
+        <w:rPr>
+          <w:rStyle w:val="Rimandonotaapidipagina"/>
           <w:rFonts w:ascii="Times New Roman" w:hAnsi="Times New Roman" w:cs="Times New Roman"/>
           <w:i/>
           <w:iCs/>
           <w:sz w:val="20"/>
           <w:szCs w:val="20"/>
         </w:rPr>
-        <w:t>fallacy</w:t>
-      </w:r>
-      <w:proofErr w:type="spellEnd"/>
+        <w:footnoteReference w:id="5"/>
+      </w:r>
+      <w:r>
+        <w:rPr>
+          <w:rFonts w:ascii="Times New Roman" w:hAnsi="Times New Roman" w:cs="Times New Roman"/>
+          <w:sz w:val="20"/>
+          <w:szCs w:val="20"/>
+        </w:rPr>
+        <w:t xml:space="preserve">, viene sottolineato come spesso i nativi digitali non abbiano una reale percezione delle loro competenze in ambito tecnologico e vi sia un divario tra conoscenze effettive professionalmente spendibili e abilità acquisite per la tipologia di stile di vita (come il recupero di contenuti online, messaggi, fruizione passiva di video, etc.). Inoltre, bisogna considerare le modalità di apprendimento di cui tale categoria ha </w:t>
+      </w:r>
+      <w:r>
+        <w:rPr>
+          <w:rFonts w:ascii="Times New Roman" w:hAnsi="Times New Roman" w:cs="Times New Roman"/>
+          <w:sz w:val="20"/>
+          <w:szCs w:val="20"/>
+        </w:rPr>
+        <w:t>disposto</w:t>
+      </w:r>
+      <w:r>
+        <w:rPr>
+          <w:rFonts w:ascii="Times New Roman" w:hAnsi="Times New Roman" w:cs="Times New Roman"/>
+          <w:sz w:val="20"/>
+          <w:szCs w:val="20"/>
+        </w:rPr>
+        <w:t>: Prensky</w:t>
+      </w:r>
+      <w:r>
+        <w:rPr>
+          <w:rFonts w:ascii="Times New Roman" w:hAnsi="Times New Roman" w:cs="Times New Roman"/>
+          <w:sz w:val="20"/>
+          <w:szCs w:val="20"/>
+        </w:rPr>
+        <w:t xml:space="preserve">, nel suo articolo, introduce anche la figura dell’”Immigrato Digitale” riferendosi alla porzione di società nata prima dell’avvento del digitale e che si è trovata ad interfacciarsi con esso in età adulta. Proprio come un soggetto migrato in un nuovo Paese che ne impara la lingua e le usanze, manterrà sempre il suo accento e le sue radici culturali, allo stesso modo un </w:t>
+      </w:r>
       <w:r>
         <w:rPr>
           <w:rFonts w:ascii="Times New Roman" w:hAnsi="Times New Roman" w:cs="Times New Roman"/>
@@ -2529,73 +2488,8 @@
           <w:sz w:val="20"/>
           <w:szCs w:val="20"/>
         </w:rPr>
-        <w:t xml:space="preserve"> of the ‘digital native’”</w:t>
-      </w:r>
-      <w:r>
-        <w:rPr>
-          <w:rStyle w:val="Rimandonotaapidipagina"/>
-          <w:rFonts w:ascii="Times New Roman" w:hAnsi="Times New Roman" w:cs="Times New Roman"/>
-          <w:i/>
-          <w:iCs/>
-          <w:sz w:val="20"/>
-          <w:szCs w:val="20"/>
-        </w:rPr>
-        <w:footnoteReference w:id="5"/>
-      </w:r>
-      <w:r>
-        <w:rPr>
-          <w:rFonts w:ascii="Times New Roman" w:hAnsi="Times New Roman" w:cs="Times New Roman"/>
-          <w:sz w:val="20"/>
-          <w:szCs w:val="20"/>
-        </w:rPr>
-        <w:t xml:space="preserve">, viene sottolineato come spesso i nativi digitali non abbiano una reale percezione delle loro competenze in ambito tecnologico e vi sia un divario tra conoscenze effettive professionalmente spendibili e abilità acquisite per la tipologia di stile di vita (come il recupero di contenuti online, messaggi, fruizione passiva di video, etc.). Inoltre, bisogna considerare le modalità di apprendimento di cui tale categoria ha </w:t>
-      </w:r>
-      <w:r>
-        <w:rPr>
-          <w:rFonts w:ascii="Times New Roman" w:hAnsi="Times New Roman" w:cs="Times New Roman"/>
-          <w:sz w:val="20"/>
-          <w:szCs w:val="20"/>
-        </w:rPr>
-        <w:t>disposto</w:t>
-      </w:r>
-      <w:r>
-        <w:rPr>
-          <w:rFonts w:ascii="Times New Roman" w:hAnsi="Times New Roman" w:cs="Times New Roman"/>
-          <w:sz w:val="20"/>
-          <w:szCs w:val="20"/>
-        </w:rPr>
-        <w:t>: Prensky</w:t>
-      </w:r>
-      <w:r>
-        <w:rPr>
-          <w:rFonts w:ascii="Times New Roman" w:hAnsi="Times New Roman" w:cs="Times New Roman"/>
-          <w:sz w:val="20"/>
-          <w:szCs w:val="20"/>
-        </w:rPr>
-        <w:t xml:space="preserve">, nel suo articolo, introduce anche la figura dell’”Immigrato Digitale” riferendosi alla porzione di società nata prima dell’avvento del digitale e che si è trovata ad interfacciarsi con esso in età adulta. Proprio come un soggetto migrato in un nuovo Paese che ne impara la lingua e le usanze, manterrà sempre il suo accento e le sue radici culturali, allo stesso modo un </w:t>
-      </w:r>
-      <w:r>
-        <w:rPr>
-          <w:rFonts w:ascii="Times New Roman" w:hAnsi="Times New Roman" w:cs="Times New Roman"/>
-          <w:i/>
-          <w:iCs/>
-          <w:sz w:val="20"/>
-          <w:szCs w:val="20"/>
-        </w:rPr>
-        <w:t xml:space="preserve">digital </w:t>
-      </w:r>
-      <w:proofErr w:type="spellStart"/>
-      <w:r>
-        <w:rPr>
-          <w:rFonts w:ascii="Times New Roman" w:hAnsi="Times New Roman" w:cs="Times New Roman"/>
-          <w:i/>
-          <w:iCs/>
-          <w:sz w:val="20"/>
-          <w:szCs w:val="20"/>
-        </w:rPr>
-        <w:t>immigrant</w:t>
-      </w:r>
-      <w:proofErr w:type="spellEnd"/>
+        <w:t>digital immigrant</w:t>
+      </w:r>
       <w:r>
         <w:rPr>
           <w:rFonts w:ascii="Times New Roman" w:hAnsi="Times New Roman" w:cs="Times New Roman"/>
@@ -2622,9 +2516,8 @@
         </w:rPr>
         <w:t xml:space="preserve">Ma in un mondo in cui la rivoluzione digitale ha pervaso la quotidianità delle nostre vite, questa </w:t>
       </w:r>
+      <w:commentRangeStart w:id="4"/>
       <w:commentRangeStart w:id="5"/>
-      <w:commentRangeStart w:id="6"/>
-      <w:commentRangeStart w:id="7"/>
       <w:r>
         <w:rPr>
           <w:rFonts w:ascii="Times New Roman" w:hAnsi="Times New Roman" w:cs="Times New Roman"/>
@@ -2633,29 +2526,22 @@
         </w:rPr>
         <w:t>mancanza</w:t>
       </w:r>
+      <w:commentRangeEnd w:id="4"/>
+      <w:r>
+        <w:rPr>
+          <w:rStyle w:val="Rimandocommento"/>
+          <w:rFonts w:ascii="Times New Roman" w:hAnsi="Times New Roman" w:cs="Times New Roman"/>
+          <w:sz w:val="20"/>
+          <w:szCs w:val="20"/>
+        </w:rPr>
+        <w:commentReference w:id="4"/>
+      </w:r>
       <w:commentRangeEnd w:id="5"/>
       <w:r>
         <w:rPr>
           <w:rStyle w:val="Rimandocommento"/>
-          <w:rFonts w:ascii="Times New Roman" w:hAnsi="Times New Roman" w:cs="Times New Roman"/>
-          <w:sz w:val="20"/>
-          <w:szCs w:val="20"/>
         </w:rPr>
         <w:commentReference w:id="5"/>
-      </w:r>
-      <w:commentRangeEnd w:id="6"/>
-      <w:r>
-        <w:rPr>
-          <w:rStyle w:val="Rimandocommento"/>
-        </w:rPr>
-        <w:commentReference w:id="6"/>
-      </w:r>
-      <w:commentRangeEnd w:id="7"/>
-      <w:r>
-        <w:rPr>
-          <w:rStyle w:val="Rimandocommento"/>
-        </w:rPr>
-        <w:commentReference w:id="7"/>
       </w:r>
       <w:r>
         <w:rPr>
@@ -2719,43 +2605,7 @@
           <w:sz w:val="20"/>
           <w:szCs w:val="20"/>
         </w:rPr>
-        <w:t xml:space="preserve">Ritorniamo così al 1978, anno in cui venne sviluppato dall’ingegnere giapponese </w:t>
-      </w:r>
-      <w:proofErr w:type="spellStart"/>
-      <w:r>
-        <w:rPr>
-          <w:rFonts w:ascii="Times New Roman" w:hAnsi="Times New Roman" w:cs="Times New Roman"/>
-          <w:sz w:val="20"/>
-          <w:szCs w:val="20"/>
-        </w:rPr>
-        <w:t>Nishikado</w:t>
-      </w:r>
-      <w:proofErr w:type="spellEnd"/>
-      <w:r>
-        <w:rPr>
-          <w:rFonts w:ascii="Times New Roman" w:hAnsi="Times New Roman" w:cs="Times New Roman"/>
-          <w:sz w:val="20"/>
-          <w:szCs w:val="20"/>
-        </w:rPr>
-        <w:t xml:space="preserve"> </w:t>
-      </w:r>
-      <w:proofErr w:type="spellStart"/>
-      <w:r>
-        <w:rPr>
-          <w:rFonts w:ascii="Times New Roman" w:hAnsi="Times New Roman" w:cs="Times New Roman"/>
-          <w:sz w:val="20"/>
-          <w:szCs w:val="20"/>
-        </w:rPr>
-        <w:t>Tomohiro</w:t>
-      </w:r>
-      <w:proofErr w:type="spellEnd"/>
-      <w:r>
-        <w:rPr>
-          <w:rFonts w:ascii="Times New Roman" w:hAnsi="Times New Roman" w:cs="Times New Roman"/>
-          <w:sz w:val="20"/>
-          <w:szCs w:val="20"/>
-        </w:rPr>
-        <w:t xml:space="preserve"> il videogioco </w:t>
+        <w:t xml:space="preserve">Ritorniamo così al 1978, anno in cui venne sviluppato dall’ingegnere giapponese Nishikado Tomohiro il videogioco </w:t>
       </w:r>
       <w:r>
         <w:rPr>
@@ -2765,9 +2615,16 @@
           <w:sz w:val="20"/>
           <w:szCs w:val="20"/>
         </w:rPr>
-        <w:t xml:space="preserve">Space </w:t>
-      </w:r>
-      <w:proofErr w:type="spellStart"/>
+        <w:t xml:space="preserve">Space Invaders </w:t>
+      </w:r>
+      <w:r>
+        <w:rPr>
+          <w:rFonts w:ascii="Times New Roman" w:hAnsi="Times New Roman" w:cs="Times New Roman"/>
+          <w:sz w:val="20"/>
+          <w:szCs w:val="20"/>
+        </w:rPr>
+        <w:t xml:space="preserve">che nel giro di pochi anni, raggiungendo anche l’Italia, generò un fatturato di 500 milioni di dollari decretando l’inizio di un periodo di grande fortuna per i videogiochi. Le armi vincenti erano a dir poco innovative: semplicità, velocità, fluidità. Dodici anni dopo, passando per l’avvento dei primi </w:t>
+      </w:r>
       <w:r>
         <w:rPr>
           <w:rFonts w:ascii="Times New Roman" w:hAnsi="Times New Roman" w:cs="Times New Roman"/>
@@ -2776,9 +2633,16 @@
           <w:sz w:val="20"/>
           <w:szCs w:val="20"/>
         </w:rPr>
-        <w:t>Invaders</w:t>
-      </w:r>
-      <w:proofErr w:type="spellEnd"/>
+        <w:t>Personal Computer</w:t>
+      </w:r>
+      <w:r>
+        <w:rPr>
+          <w:rFonts w:ascii="Times New Roman" w:hAnsi="Times New Roman" w:cs="Times New Roman"/>
+          <w:sz w:val="20"/>
+          <w:szCs w:val="20"/>
+        </w:rPr>
+        <w:t xml:space="preserve">, del CD e della prima fotocamera interamente digitale Fuji, un ingegnere informatico inglese di nome Tim Berners-Lee inaugura il </w:t>
+      </w:r>
       <w:r>
         <w:rPr>
           <w:rFonts w:ascii="Times New Roman" w:hAnsi="Times New Roman" w:cs="Times New Roman"/>
@@ -2787,15 +2651,15 @@
           <w:sz w:val="20"/>
           <w:szCs w:val="20"/>
         </w:rPr>
-        <w:t xml:space="preserve"> </w:t>
-      </w:r>
-      <w:r>
-        <w:rPr>
-          <w:rFonts w:ascii="Times New Roman" w:hAnsi="Times New Roman" w:cs="Times New Roman"/>
-          <w:sz w:val="20"/>
-          <w:szCs w:val="20"/>
-        </w:rPr>
-        <w:t xml:space="preserve">che nel giro di pochi anni, raggiungendo anche l’Italia, generò un fatturato di 500 milioni di dollari decretando l’inizio di un periodo di grande fortuna per i videogiochi. Le armi vincenti erano a dir poco innovative: semplicità, velocità, fluidità. Dodici anni dopo, passando per l’avvento dei primi </w:t>
+        <w:t xml:space="preserve">World Wide Web. </w:t>
+      </w:r>
+      <w:r>
+        <w:rPr>
+          <w:rFonts w:ascii="Times New Roman" w:hAnsi="Times New Roman" w:cs="Times New Roman"/>
+          <w:sz w:val="20"/>
+          <w:szCs w:val="20"/>
+        </w:rPr>
+        <w:t>Nel dicembre del 1990 nasce la prima pagina Web: una manciata di link</w:t>
       </w:r>
       <w:r>
         <w:rPr>
@@ -2805,33 +2669,15 @@
           <w:sz w:val="20"/>
           <w:szCs w:val="20"/>
         </w:rPr>
-        <w:t>Personal Computer</w:t>
-      </w:r>
-      <w:r>
-        <w:rPr>
-          <w:rFonts w:ascii="Times New Roman" w:hAnsi="Times New Roman" w:cs="Times New Roman"/>
-          <w:sz w:val="20"/>
-          <w:szCs w:val="20"/>
-        </w:rPr>
-        <w:t xml:space="preserve">, del CD e della prima fotocamera interamente digitale Fuji, un ingegnere informatico inglese di nome Tim </w:t>
-      </w:r>
-      <w:proofErr w:type="spellStart"/>
-      <w:r>
-        <w:rPr>
-          <w:rFonts w:ascii="Times New Roman" w:hAnsi="Times New Roman" w:cs="Times New Roman"/>
-          <w:sz w:val="20"/>
-          <w:szCs w:val="20"/>
-        </w:rPr>
-        <w:t>Berners</w:t>
-      </w:r>
-      <w:proofErr w:type="spellEnd"/>
-      <w:r>
-        <w:rPr>
-          <w:rFonts w:ascii="Times New Roman" w:hAnsi="Times New Roman" w:cs="Times New Roman"/>
-          <w:sz w:val="20"/>
-          <w:szCs w:val="20"/>
-        </w:rPr>
-        <w:t xml:space="preserve">-Lee inaugura il </w:t>
+        <w:t xml:space="preserve"> </w:t>
+      </w:r>
+      <w:r>
+        <w:rPr>
+          <w:rFonts w:ascii="Times New Roman" w:hAnsi="Times New Roman" w:cs="Times New Roman"/>
+          <w:sz w:val="20"/>
+          <w:szCs w:val="20"/>
+        </w:rPr>
+        <w:t>e parole “</w:t>
       </w:r>
       <w:r>
         <w:rPr>
@@ -2841,15 +2687,106 @@
           <w:sz w:val="20"/>
           <w:szCs w:val="20"/>
         </w:rPr>
-        <w:t xml:space="preserve">World Wide Web. </w:t>
-      </w:r>
-      <w:r>
-        <w:rPr>
-          <w:rFonts w:ascii="Times New Roman" w:hAnsi="Times New Roman" w:cs="Times New Roman"/>
-          <w:sz w:val="20"/>
-          <w:szCs w:val="20"/>
-        </w:rPr>
-        <w:t>Nel dicembre del 1990 nasce la prima pagina Web: una manciata di link</w:t>
+        <w:t>to give universal access to a large universe of documents</w:t>
+      </w:r>
+      <w:r>
+        <w:rPr>
+          <w:rFonts w:ascii="Times New Roman" w:hAnsi="Times New Roman" w:cs="Times New Roman"/>
+          <w:sz w:val="20"/>
+          <w:szCs w:val="20"/>
+        </w:rPr>
+        <w:t>”</w:t>
+      </w:r>
+      <w:r>
+        <w:rPr>
+          <w:rFonts w:ascii="Times New Roman" w:hAnsi="Times New Roman" w:cs="Times New Roman"/>
+          <w:sz w:val="20"/>
+          <w:szCs w:val="20"/>
+        </w:rPr>
+        <w:t>, testualme</w:t>
+      </w:r>
+      <w:r>
+        <w:rPr>
+          <w:rFonts w:ascii="Times New Roman" w:hAnsi="Times New Roman" w:cs="Times New Roman"/>
+          <w:sz w:val="20"/>
+          <w:szCs w:val="20"/>
+        </w:rPr>
+        <w:t>nte</w:t>
+      </w:r>
+      <w:commentRangeStart w:id="6"/>
+      <w:r>
+        <w:rPr>
+          <w:rFonts w:ascii="Times New Roman" w:hAnsi="Times New Roman" w:cs="Times New Roman"/>
+          <w:sz w:val="20"/>
+          <w:szCs w:val="20"/>
+        </w:rPr>
+        <w:t xml:space="preserve">. </w:t>
+      </w:r>
+      <w:commentRangeEnd w:id="6"/>
+      <w:r>
+        <w:rPr>
+          <w:rStyle w:val="Rimandocommento"/>
+          <w:rFonts w:ascii="Times New Roman" w:hAnsi="Times New Roman" w:cs="Times New Roman"/>
+          <w:sz w:val="20"/>
+          <w:szCs w:val="20"/>
+        </w:rPr>
+        <w:commentReference w:id="6"/>
+      </w:r>
+      <w:r>
+        <w:rPr>
+          <w:rFonts w:ascii="Times New Roman" w:hAnsi="Times New Roman" w:cs="Times New Roman"/>
+          <w:sz w:val="20"/>
+          <w:szCs w:val="20"/>
+        </w:rPr>
+        <w:t xml:space="preserve">L’obiettivo era chiarissimo: cancellare i confini alla ricerca di una fluidità che concedesse a tutti una presa diretta sul mondo; e non è un </w:t>
+      </w:r>
+      <w:r>
+        <w:rPr>
+          <w:rFonts w:ascii="Times New Roman" w:hAnsi="Times New Roman" w:cs="Times New Roman"/>
+          <w:sz w:val="20"/>
+          <w:szCs w:val="20"/>
+        </w:rPr>
+        <w:t>caso, infatti,</w:t>
+      </w:r>
+      <w:r>
+        <w:rPr>
+          <w:rFonts w:ascii="Times New Roman" w:hAnsi="Times New Roman" w:cs="Times New Roman"/>
+          <w:sz w:val="20"/>
+          <w:szCs w:val="20"/>
+        </w:rPr>
+        <w:t xml:space="preserve"> </w:t>
+      </w:r>
+      <w:r>
+        <w:rPr>
+          <w:rFonts w:ascii="Times New Roman" w:hAnsi="Times New Roman" w:cs="Times New Roman"/>
+          <w:sz w:val="20"/>
+          <w:szCs w:val="20"/>
+        </w:rPr>
+        <w:t xml:space="preserve">che </w:t>
+      </w:r>
+      <w:r>
+        <w:rPr>
+          <w:rFonts w:ascii="Times New Roman" w:hAnsi="Times New Roman" w:cs="Times New Roman"/>
+          <w:sz w:val="20"/>
+          <w:szCs w:val="20"/>
+        </w:rPr>
+        <w:t>il termine coniato</w:t>
+      </w:r>
+      <w:r>
+        <w:rPr>
+          <w:rFonts w:ascii="Times New Roman" w:hAnsi="Times New Roman" w:cs="Times New Roman"/>
+          <w:sz w:val="20"/>
+          <w:szCs w:val="20"/>
+        </w:rPr>
+        <w:t xml:space="preserve"> fosse</w:t>
+      </w:r>
+      <w:r>
+        <w:rPr>
+          <w:rFonts w:ascii="Times New Roman" w:hAnsi="Times New Roman" w:cs="Times New Roman"/>
+          <w:sz w:val="20"/>
+          <w:szCs w:val="20"/>
+        </w:rPr>
+        <w:t xml:space="preserve"> </w:t>
       </w:r>
       <w:r>
         <w:rPr>
@@ -2859,6 +2796,14 @@
           <w:sz w:val="20"/>
           <w:szCs w:val="20"/>
         </w:rPr>
+        <w:t>Personal Computer.</w:t>
+      </w:r>
+      <w:r>
+        <w:rPr>
+          <w:rFonts w:ascii="Times New Roman" w:hAnsi="Times New Roman" w:cs="Times New Roman"/>
+          <w:sz w:val="20"/>
+          <w:szCs w:val="20"/>
+        </w:rPr>
         <w:t xml:space="preserve"> </w:t>
       </w:r>
       <w:r>
@@ -2867,7 +2812,71 @@
           <w:sz w:val="20"/>
           <w:szCs w:val="20"/>
         </w:rPr>
-        <w:t>e parole “</w:t>
+        <w:t>È</w:t>
+      </w:r>
+      <w:r>
+        <w:rPr>
+          <w:rFonts w:ascii="Times New Roman" w:hAnsi="Times New Roman" w:cs="Times New Roman"/>
+          <w:sz w:val="20"/>
+          <w:szCs w:val="20"/>
+        </w:rPr>
+        <w:t xml:space="preserve"> logico supporre che questi decenni di innovazione siano stati fortemente condizionati da un secolo atroce di guerre e distruzioni, fissità dei confini e stasi delle informazioni in un mondo, l’Occidente, che vantava il </w:t>
+      </w:r>
+      <w:r>
+        <w:rPr>
+          <w:rFonts w:ascii="Times New Roman" w:hAnsi="Times New Roman" w:cs="Times New Roman"/>
+          <w:sz w:val="20"/>
+          <w:szCs w:val="20"/>
+        </w:rPr>
+        <w:t>possesso de</w:t>
+      </w:r>
+      <w:r>
+        <w:rPr>
+          <w:rFonts w:ascii="Times New Roman" w:hAnsi="Times New Roman" w:cs="Times New Roman"/>
+          <w:sz w:val="20"/>
+          <w:szCs w:val="20"/>
+        </w:rPr>
+        <w:t>i più alti</w:t>
+      </w:r>
+      <w:r>
+        <w:rPr>
+          <w:rFonts w:ascii="Times New Roman" w:hAnsi="Times New Roman" w:cs="Times New Roman"/>
+          <w:sz w:val="20"/>
+          <w:szCs w:val="20"/>
+        </w:rPr>
+        <w:t xml:space="preserve"> valori</w:t>
+      </w:r>
+      <w:r>
+        <w:rPr>
+          <w:rFonts w:ascii="Times New Roman" w:hAnsi="Times New Roman" w:cs="Times New Roman"/>
+          <w:sz w:val="20"/>
+          <w:szCs w:val="20"/>
+        </w:rPr>
+        <w:t xml:space="preserve"> morali</w:t>
+      </w:r>
+      <w:r>
+        <w:rPr>
+          <w:rFonts w:ascii="Times New Roman" w:hAnsi="Times New Roman" w:cs="Times New Roman"/>
+          <w:sz w:val="20"/>
+          <w:szCs w:val="20"/>
+        </w:rPr>
+        <w:t xml:space="preserve">. Forse non era ancora chiara la direzione ma c’era una linea di fuga ben marcata. </w:t>
+      </w:r>
+      <w:r>
+        <w:rPr>
+          <w:rFonts w:ascii="Times New Roman" w:hAnsi="Times New Roman" w:cs="Times New Roman"/>
+          <w:sz w:val="20"/>
+          <w:szCs w:val="20"/>
+        </w:rPr>
+        <w:t>Innanzitutto,</w:t>
+      </w:r>
+      <w:r>
+        <w:rPr>
+          <w:rFonts w:ascii="Times New Roman" w:hAnsi="Times New Roman" w:cs="Times New Roman"/>
+          <w:sz w:val="20"/>
+          <w:szCs w:val="20"/>
+        </w:rPr>
+        <w:t xml:space="preserve"> si è data priorità al movimento e alla fluidità, abbattendo antichi muri con un nuovo sistema dinamico, anche a costo di sentirsi un po’ smarriti. Contemporaneamente la digitalizzazione si imponeva l’obiettivo di redistribuire ai più quel potere che prima di allora era nelle mani di pochi privilegiati, le stesse élite che in nome di un qualche ideale avevano compiuto uno sterminio di massa. Si rinunciò così ai riferimenti guida, ai passaggi intermedi, alla ricerca della libertà, dell’accessibilità, generando il </w:t>
       </w:r>
       <w:r>
         <w:rPr>
@@ -2877,9 +2886,121 @@
           <w:sz w:val="20"/>
           <w:szCs w:val="20"/>
         </w:rPr>
-        <w:t xml:space="preserve">to </w:t>
-      </w:r>
-      <w:proofErr w:type="spellStart"/>
+        <w:t>navigare</w:t>
+      </w:r>
+      <w:r>
+        <w:rPr>
+          <w:rFonts w:ascii="Times New Roman" w:hAnsi="Times New Roman" w:cs="Times New Roman"/>
+          <w:sz w:val="20"/>
+          <w:szCs w:val="20"/>
+        </w:rPr>
+        <w:t xml:space="preserve"> delle idee nelle maree tracciate da altri individui.</w:t>
+      </w:r>
+      <w:r>
+        <w:rPr>
+          <w:rFonts w:ascii="Times New Roman" w:hAnsi="Times New Roman" w:cs="Times New Roman"/>
+          <w:sz w:val="20"/>
+          <w:szCs w:val="20"/>
+        </w:rPr>
+        <w:t xml:space="preserve"> </w:t>
+      </w:r>
+      <w:r>
+        <w:rPr>
+          <w:rFonts w:ascii="Times New Roman" w:hAnsi="Times New Roman" w:cs="Times New Roman"/>
+          <w:sz w:val="20"/>
+          <w:szCs w:val="20"/>
+        </w:rPr>
+        <w:t>Era cambiata la forma mentale, da sempre costretta a procedere in modo lineare: forse per la prima volta l’essere umano ne aveva assecondato la sua indole naturale a muoversi continuamente e in modo confusionario, senza un inizio né una fine.</w:t>
+      </w:r>
+      <w:r>
+        <w:rPr>
+          <w:rFonts w:ascii="Times New Roman" w:hAnsi="Times New Roman" w:cs="Times New Roman"/>
+          <w:sz w:val="20"/>
+          <w:szCs w:val="20"/>
+        </w:rPr>
+        <w:t xml:space="preserve"> </w:t>
+      </w:r>
+      <w:r>
+        <w:rPr>
+          <w:rFonts w:ascii="Times New Roman" w:hAnsi="Times New Roman" w:cs="Times New Roman"/>
+          <w:sz w:val="20"/>
+          <w:szCs w:val="20"/>
+        </w:rPr>
+        <w:t xml:space="preserve">Sull’onda di questa rivoluzione, nel 2003, vennero </w:t>
+      </w:r>
+      <w:r>
+        <w:rPr>
+          <w:rFonts w:ascii="Times New Roman" w:hAnsi="Times New Roman" w:cs="Times New Roman"/>
+          <w:sz w:val="20"/>
+          <w:szCs w:val="20"/>
+        </w:rPr>
+        <w:t>lanciati sul mercato</w:t>
+      </w:r>
+      <w:r>
+        <w:rPr>
+          <w:rFonts w:ascii="Times New Roman" w:hAnsi="Times New Roman" w:cs="Times New Roman"/>
+          <w:sz w:val="20"/>
+          <w:szCs w:val="20"/>
+        </w:rPr>
+        <w:t xml:space="preserve"> il primo smartphone, il BlackBerry Quark, e MySpace, la prima rete sociale progenitrice di Facebook. </w:t>
+      </w:r>
+      <w:r>
+        <w:rPr>
+          <w:rFonts w:ascii="Times New Roman" w:hAnsi="Times New Roman" w:cs="Times New Roman"/>
+          <w:sz w:val="20"/>
+          <w:szCs w:val="20"/>
+        </w:rPr>
+        <w:t>È</w:t>
+      </w:r>
+      <w:r>
+        <w:rPr>
+          <w:rFonts w:ascii="Times New Roman" w:hAnsi="Times New Roman" w:cs="Times New Roman"/>
+          <w:sz w:val="20"/>
+          <w:szCs w:val="20"/>
+        </w:rPr>
+        <w:t xml:space="preserve"> analizzando questi due eventi che si può evincere un ulteriore dettaglio fondamentale della rivoluzione digitale: coerentemente con la volontà di </w:t>
+      </w:r>
+      <w:r>
+        <w:rPr>
+          <w:rFonts w:ascii="Times New Roman" w:hAnsi="Times New Roman" w:cs="Times New Roman"/>
+          <w:sz w:val="20"/>
+          <w:szCs w:val="20"/>
+        </w:rPr>
+        <w:lastRenderedPageBreak/>
+        <w:t>smantellare ogni mediazione, i nuovi strumenti digitali non appaiono come macchine mediatrici dell’esperienza</w:t>
+      </w:r>
+      <w:r>
+        <w:rPr>
+          <w:rFonts w:ascii="Times New Roman" w:hAnsi="Times New Roman" w:cs="Times New Roman"/>
+          <w:sz w:val="20"/>
+          <w:szCs w:val="20"/>
+        </w:rPr>
+        <w:t>,</w:t>
+      </w:r>
+      <w:r>
+        <w:rPr>
+          <w:rFonts w:ascii="Times New Roman" w:hAnsi="Times New Roman" w:cs="Times New Roman"/>
+          <w:sz w:val="20"/>
+          <w:szCs w:val="20"/>
+        </w:rPr>
+        <w:t xml:space="preserve"> bensì come una vera e propria estensione del sé. La nascita di una comunità </w:t>
+      </w:r>
+      <w:r>
+        <w:rPr>
+          <w:rFonts w:ascii="Times New Roman" w:hAnsi="Times New Roman" w:cs="Times New Roman"/>
+          <w:sz w:val="20"/>
+          <w:szCs w:val="20"/>
+        </w:rPr>
+        <w:t>virtuale, inoltre</w:t>
+      </w:r>
+      <w:r>
+        <w:rPr>
+          <w:rFonts w:ascii="Times New Roman" w:hAnsi="Times New Roman" w:cs="Times New Roman"/>
+          <w:sz w:val="20"/>
+          <w:szCs w:val="20"/>
+        </w:rPr>
+        <w:t xml:space="preserve">, in accordo con l’eliminazione dei confini, evidenzia l’interconnessione tra il mondo e il nuovo </w:t>
+      </w:r>
       <w:r>
         <w:rPr>
           <w:rFonts w:ascii="Times New Roman" w:hAnsi="Times New Roman" w:cs="Times New Roman"/>
@@ -2888,399 +3009,8 @@
           <w:sz w:val="20"/>
           <w:szCs w:val="20"/>
         </w:rPr>
-        <w:t>give</w:t>
-      </w:r>
-      <w:proofErr w:type="spellEnd"/>
-      <w:r>
-        <w:rPr>
-          <w:rFonts w:ascii="Times New Roman" w:hAnsi="Times New Roman" w:cs="Times New Roman"/>
-          <w:i/>
-          <w:iCs/>
-          <w:sz w:val="20"/>
-          <w:szCs w:val="20"/>
-        </w:rPr>
-        <w:t xml:space="preserve"> </w:t>
-      </w:r>
-      <w:proofErr w:type="spellStart"/>
-      <w:r>
-        <w:rPr>
-          <w:rFonts w:ascii="Times New Roman" w:hAnsi="Times New Roman" w:cs="Times New Roman"/>
-          <w:i/>
-          <w:iCs/>
-          <w:sz w:val="20"/>
-          <w:szCs w:val="20"/>
-        </w:rPr>
-        <w:t>universal</w:t>
-      </w:r>
-      <w:proofErr w:type="spellEnd"/>
-      <w:r>
-        <w:rPr>
-          <w:rFonts w:ascii="Times New Roman" w:hAnsi="Times New Roman" w:cs="Times New Roman"/>
-          <w:i/>
-          <w:iCs/>
-          <w:sz w:val="20"/>
-          <w:szCs w:val="20"/>
-        </w:rPr>
-        <w:t xml:space="preserve"> access to a large </w:t>
-      </w:r>
-      <w:proofErr w:type="spellStart"/>
-      <w:r>
-        <w:rPr>
-          <w:rFonts w:ascii="Times New Roman" w:hAnsi="Times New Roman" w:cs="Times New Roman"/>
-          <w:i/>
-          <w:iCs/>
-          <w:sz w:val="20"/>
-          <w:szCs w:val="20"/>
-        </w:rPr>
-        <w:t>universe</w:t>
-      </w:r>
-      <w:proofErr w:type="spellEnd"/>
-      <w:r>
-        <w:rPr>
-          <w:rFonts w:ascii="Times New Roman" w:hAnsi="Times New Roman" w:cs="Times New Roman"/>
-          <w:i/>
-          <w:iCs/>
-          <w:sz w:val="20"/>
-          <w:szCs w:val="20"/>
-        </w:rPr>
-        <w:t xml:space="preserve"> of </w:t>
-      </w:r>
-      <w:proofErr w:type="spellStart"/>
-      <w:r>
-        <w:rPr>
-          <w:rFonts w:ascii="Times New Roman" w:hAnsi="Times New Roman" w:cs="Times New Roman"/>
-          <w:i/>
-          <w:iCs/>
-          <w:sz w:val="20"/>
-          <w:szCs w:val="20"/>
-        </w:rPr>
-        <w:t>documents</w:t>
-      </w:r>
-      <w:proofErr w:type="spellEnd"/>
-      <w:r>
-        <w:rPr>
-          <w:rFonts w:ascii="Times New Roman" w:hAnsi="Times New Roman" w:cs="Times New Roman"/>
-          <w:sz w:val="20"/>
-          <w:szCs w:val="20"/>
-        </w:rPr>
-        <w:t>”</w:t>
-      </w:r>
-      <w:r>
-        <w:rPr>
-          <w:rFonts w:ascii="Times New Roman" w:hAnsi="Times New Roman" w:cs="Times New Roman"/>
-          <w:sz w:val="20"/>
-          <w:szCs w:val="20"/>
-        </w:rPr>
-        <w:t>, testualme</w:t>
-      </w:r>
-      <w:r>
-        <w:rPr>
-          <w:rFonts w:ascii="Times New Roman" w:hAnsi="Times New Roman" w:cs="Times New Roman"/>
-          <w:sz w:val="20"/>
-          <w:szCs w:val="20"/>
-        </w:rPr>
-        <w:t>nte</w:t>
-      </w:r>
-      <w:commentRangeStart w:id="8"/>
-      <w:r>
-        <w:rPr>
-          <w:rFonts w:ascii="Times New Roman" w:hAnsi="Times New Roman" w:cs="Times New Roman"/>
-          <w:sz w:val="20"/>
-          <w:szCs w:val="20"/>
-        </w:rPr>
-        <w:t xml:space="preserve">. </w:t>
-      </w:r>
-      <w:commentRangeEnd w:id="8"/>
-      <w:r>
-        <w:rPr>
-          <w:rStyle w:val="Rimandocommento"/>
-          <w:rFonts w:ascii="Times New Roman" w:hAnsi="Times New Roman" w:cs="Times New Roman"/>
-          <w:sz w:val="20"/>
-          <w:szCs w:val="20"/>
-        </w:rPr>
-        <w:commentReference w:id="8"/>
-      </w:r>
-      <w:r>
-        <w:rPr>
-          <w:rFonts w:ascii="Times New Roman" w:hAnsi="Times New Roman" w:cs="Times New Roman"/>
-          <w:sz w:val="20"/>
-          <w:szCs w:val="20"/>
-        </w:rPr>
-        <w:t xml:space="preserve">L’obiettivo era chiarissimo: cancellare i confini alla ricerca di una fluidità che concedesse a tutti una presa diretta sul mondo; e non è un </w:t>
-      </w:r>
-      <w:r>
-        <w:rPr>
-          <w:rFonts w:ascii="Times New Roman" w:hAnsi="Times New Roman" w:cs="Times New Roman"/>
-          <w:sz w:val="20"/>
-          <w:szCs w:val="20"/>
-        </w:rPr>
-        <w:t>caso, infatti,</w:t>
-      </w:r>
-      <w:r>
-        <w:rPr>
-          <w:rFonts w:ascii="Times New Roman" w:hAnsi="Times New Roman" w:cs="Times New Roman"/>
-          <w:sz w:val="20"/>
-          <w:szCs w:val="20"/>
-        </w:rPr>
-        <w:t xml:space="preserve"> </w:t>
-      </w:r>
-      <w:r>
-        <w:rPr>
-          <w:rFonts w:ascii="Times New Roman" w:hAnsi="Times New Roman" w:cs="Times New Roman"/>
-          <w:sz w:val="20"/>
-          <w:szCs w:val="20"/>
-        </w:rPr>
-        <w:t xml:space="preserve">che </w:t>
-      </w:r>
-      <w:r>
-        <w:rPr>
-          <w:rFonts w:ascii="Times New Roman" w:hAnsi="Times New Roman" w:cs="Times New Roman"/>
-          <w:sz w:val="20"/>
-          <w:szCs w:val="20"/>
-        </w:rPr>
-        <w:t>il termine coniato</w:t>
-      </w:r>
-      <w:r>
-        <w:rPr>
-          <w:rFonts w:ascii="Times New Roman" w:hAnsi="Times New Roman" w:cs="Times New Roman"/>
-          <w:sz w:val="20"/>
-          <w:szCs w:val="20"/>
-        </w:rPr>
-        <w:t xml:space="preserve"> fosse</w:t>
-      </w:r>
-      <w:r>
-        <w:rPr>
-          <w:rFonts w:ascii="Times New Roman" w:hAnsi="Times New Roman" w:cs="Times New Roman"/>
-          <w:sz w:val="20"/>
-          <w:szCs w:val="20"/>
-        </w:rPr>
-        <w:t xml:space="preserve"> </w:t>
-      </w:r>
-      <w:r>
-        <w:rPr>
-          <w:rFonts w:ascii="Times New Roman" w:hAnsi="Times New Roman" w:cs="Times New Roman"/>
-          <w:i/>
-          <w:iCs/>
-          <w:sz w:val="20"/>
-          <w:szCs w:val="20"/>
-        </w:rPr>
-        <w:t>Personal Computer.</w:t>
-      </w:r>
-      <w:r>
-        <w:rPr>
-          <w:rFonts w:ascii="Times New Roman" w:hAnsi="Times New Roman" w:cs="Times New Roman"/>
-          <w:sz w:val="20"/>
-          <w:szCs w:val="20"/>
-        </w:rPr>
-        <w:t xml:space="preserve"> </w:t>
-      </w:r>
-      <w:r>
-        <w:rPr>
-          <w:rFonts w:ascii="Times New Roman" w:hAnsi="Times New Roman" w:cs="Times New Roman"/>
-          <w:sz w:val="20"/>
-          <w:szCs w:val="20"/>
-        </w:rPr>
-        <w:t>È</w:t>
-      </w:r>
-      <w:r>
-        <w:rPr>
-          <w:rFonts w:ascii="Times New Roman" w:hAnsi="Times New Roman" w:cs="Times New Roman"/>
-          <w:sz w:val="20"/>
-          <w:szCs w:val="20"/>
-        </w:rPr>
-        <w:t xml:space="preserve"> logico supporre che questi decenni di innovazione siano stati fortemente condizionati da un secolo atroce di guerre e distruzioni, fissità dei confini e stasi delle informazioni in un mondo, l’Occidente, che vantava il </w:t>
-      </w:r>
-      <w:r>
-        <w:rPr>
-          <w:rFonts w:ascii="Times New Roman" w:hAnsi="Times New Roman" w:cs="Times New Roman"/>
-          <w:sz w:val="20"/>
-          <w:szCs w:val="20"/>
-        </w:rPr>
-        <w:t>possesso de</w:t>
-      </w:r>
-      <w:r>
-        <w:rPr>
-          <w:rFonts w:ascii="Times New Roman" w:hAnsi="Times New Roman" w:cs="Times New Roman"/>
-          <w:sz w:val="20"/>
-          <w:szCs w:val="20"/>
-        </w:rPr>
-        <w:t>i più alti</w:t>
-      </w:r>
-      <w:r>
-        <w:rPr>
-          <w:rFonts w:ascii="Times New Roman" w:hAnsi="Times New Roman" w:cs="Times New Roman"/>
-          <w:sz w:val="20"/>
-          <w:szCs w:val="20"/>
-        </w:rPr>
-        <w:t xml:space="preserve"> valori</w:t>
-      </w:r>
-      <w:r>
-        <w:rPr>
-          <w:rFonts w:ascii="Times New Roman" w:hAnsi="Times New Roman" w:cs="Times New Roman"/>
-          <w:sz w:val="20"/>
-          <w:szCs w:val="20"/>
-        </w:rPr>
-        <w:t xml:space="preserve"> morali</w:t>
-      </w:r>
-      <w:r>
-        <w:rPr>
-          <w:rFonts w:ascii="Times New Roman" w:hAnsi="Times New Roman" w:cs="Times New Roman"/>
-          <w:sz w:val="20"/>
-          <w:szCs w:val="20"/>
-        </w:rPr>
-        <w:t xml:space="preserve">. Forse non era ancora chiara la direzione ma c’era una linea di fuga ben marcata. </w:t>
-      </w:r>
-      <w:r>
-        <w:rPr>
-          <w:rFonts w:ascii="Times New Roman" w:hAnsi="Times New Roman" w:cs="Times New Roman"/>
-          <w:sz w:val="20"/>
-          <w:szCs w:val="20"/>
-        </w:rPr>
-        <w:t>Innanzitutto,</w:t>
-      </w:r>
-      <w:r>
-        <w:rPr>
-          <w:rFonts w:ascii="Times New Roman" w:hAnsi="Times New Roman" w:cs="Times New Roman"/>
-          <w:sz w:val="20"/>
-          <w:szCs w:val="20"/>
-        </w:rPr>
-        <w:t xml:space="preserve"> si è data priorità al movimento e alla fluidità, abbattendo antichi muri con un nuovo sistema dinamico, anche a costo di sentirsi un po’ smarriti. Contemporaneamente la digitalizzazione si imponeva l’obiettivo di redistribuire ai più quel potere che prima di allora era nelle mani di pochi privilegiati, le stesse élite che in nome di un qualche ideale avevano compiuto uno sterminio di massa. Si rinunciò così ai riferimenti guida, ai passaggi intermedi, alla ricerca della libertà, dell’accessibilità, generando il </w:t>
-      </w:r>
-      <w:r>
-        <w:rPr>
-          <w:rFonts w:ascii="Times New Roman" w:hAnsi="Times New Roman" w:cs="Times New Roman"/>
-          <w:i/>
-          <w:iCs/>
-          <w:sz w:val="20"/>
-          <w:szCs w:val="20"/>
-        </w:rPr>
-        <w:t>navigare</w:t>
-      </w:r>
-      <w:r>
-        <w:rPr>
-          <w:rFonts w:ascii="Times New Roman" w:hAnsi="Times New Roman" w:cs="Times New Roman"/>
-          <w:sz w:val="20"/>
-          <w:szCs w:val="20"/>
-        </w:rPr>
-        <w:t xml:space="preserve"> delle idee nelle maree tracciate da altri individui.</w:t>
-      </w:r>
-      <w:r>
-        <w:rPr>
-          <w:rFonts w:ascii="Times New Roman" w:hAnsi="Times New Roman" w:cs="Times New Roman"/>
-          <w:sz w:val="20"/>
-          <w:szCs w:val="20"/>
-        </w:rPr>
-        <w:t xml:space="preserve"> </w:t>
-      </w:r>
-      <w:r>
-        <w:rPr>
-          <w:rFonts w:ascii="Times New Roman" w:hAnsi="Times New Roman" w:cs="Times New Roman"/>
-          <w:sz w:val="20"/>
-          <w:szCs w:val="20"/>
-        </w:rPr>
-        <w:t>Era cambiata la forma mentale, da sempre costretta a procedere in modo lineare: forse per la prima volta l’essere umano ne aveva assecondato la sua indole naturale a muoversi continuamente e in modo confusionario, senza un inizio né una fine.</w:t>
-      </w:r>
-      <w:r>
-        <w:rPr>
-          <w:rFonts w:ascii="Times New Roman" w:hAnsi="Times New Roman" w:cs="Times New Roman"/>
-          <w:sz w:val="20"/>
-          <w:szCs w:val="20"/>
-        </w:rPr>
-        <w:t xml:space="preserve"> </w:t>
-      </w:r>
-      <w:r>
-        <w:rPr>
-          <w:rFonts w:ascii="Times New Roman" w:hAnsi="Times New Roman" w:cs="Times New Roman"/>
-          <w:sz w:val="20"/>
-          <w:szCs w:val="20"/>
-        </w:rPr>
-        <w:t xml:space="preserve">Sull’onda di questa rivoluzione, nel 2003, vennero </w:t>
-      </w:r>
-      <w:r>
-        <w:rPr>
-          <w:rFonts w:ascii="Times New Roman" w:hAnsi="Times New Roman" w:cs="Times New Roman"/>
-          <w:sz w:val="20"/>
-          <w:szCs w:val="20"/>
-        </w:rPr>
-        <w:t>lanciati sul mercato</w:t>
-      </w:r>
-      <w:r>
-        <w:rPr>
-          <w:rFonts w:ascii="Times New Roman" w:hAnsi="Times New Roman" w:cs="Times New Roman"/>
-          <w:sz w:val="20"/>
-          <w:szCs w:val="20"/>
-        </w:rPr>
-        <w:t xml:space="preserve"> il primo smartphone, il BlackBerry Quark, e MySpace, la prima rete sociale progenitrice di Facebook. </w:t>
-      </w:r>
-      <w:r>
-        <w:rPr>
-          <w:rFonts w:ascii="Times New Roman" w:hAnsi="Times New Roman" w:cs="Times New Roman"/>
-          <w:sz w:val="20"/>
-          <w:szCs w:val="20"/>
-        </w:rPr>
-        <w:t>È</w:t>
-      </w:r>
-      <w:r>
-        <w:rPr>
-          <w:rFonts w:ascii="Times New Roman" w:hAnsi="Times New Roman" w:cs="Times New Roman"/>
-          <w:sz w:val="20"/>
-          <w:szCs w:val="20"/>
-        </w:rPr>
-        <w:t xml:space="preserve"> analizzando questi due eventi che si può evincere un ulteriore dettaglio fondamentale della rivoluzione digitale: coerentemente con la volontà di </w:t>
-      </w:r>
-      <w:r>
-        <w:rPr>
-          <w:rFonts w:ascii="Times New Roman" w:hAnsi="Times New Roman" w:cs="Times New Roman"/>
-          <w:sz w:val="20"/>
-          <w:szCs w:val="20"/>
-        </w:rPr>
-        <w:lastRenderedPageBreak/>
-        <w:t>smantellare ogni mediazione, i nuovi strumenti digitali non appaiono come macchine mediatrici dell’esperienza</w:t>
-      </w:r>
-      <w:r>
-        <w:rPr>
-          <w:rFonts w:ascii="Times New Roman" w:hAnsi="Times New Roman" w:cs="Times New Roman"/>
-          <w:sz w:val="20"/>
-          <w:szCs w:val="20"/>
-        </w:rPr>
-        <w:t>,</w:t>
-      </w:r>
-      <w:r>
-        <w:rPr>
-          <w:rFonts w:ascii="Times New Roman" w:hAnsi="Times New Roman" w:cs="Times New Roman"/>
-          <w:sz w:val="20"/>
-          <w:szCs w:val="20"/>
-        </w:rPr>
-        <w:t xml:space="preserve"> bensì come una vera e propria estensione del sé. La nascita di una comunità </w:t>
-      </w:r>
-      <w:r>
-        <w:rPr>
-          <w:rFonts w:ascii="Times New Roman" w:hAnsi="Times New Roman" w:cs="Times New Roman"/>
-          <w:sz w:val="20"/>
-          <w:szCs w:val="20"/>
-        </w:rPr>
-        <w:t>virtuale, inoltre</w:t>
-      </w:r>
-      <w:r>
-        <w:rPr>
-          <w:rFonts w:ascii="Times New Roman" w:hAnsi="Times New Roman" w:cs="Times New Roman"/>
-          <w:sz w:val="20"/>
-          <w:szCs w:val="20"/>
-        </w:rPr>
-        <w:t xml:space="preserve">, in accordo con l’eliminazione dei confini, evidenzia l’interconnessione tra il mondo e il nuovo </w:t>
-      </w:r>
-      <w:proofErr w:type="spellStart"/>
-      <w:r>
-        <w:rPr>
-          <w:rFonts w:ascii="Times New Roman" w:hAnsi="Times New Roman" w:cs="Times New Roman"/>
-          <w:i/>
-          <w:iCs/>
-          <w:sz w:val="20"/>
-          <w:szCs w:val="20"/>
-        </w:rPr>
         <w:t>oltremondo</w:t>
       </w:r>
-      <w:proofErr w:type="spellEnd"/>
       <w:r>
         <w:rPr>
           <w:rFonts w:ascii="Times New Roman" w:hAnsi="Times New Roman" w:cs="Times New Roman"/>
@@ -3623,25 +3353,7 @@
           <w:sz w:val="20"/>
           <w:szCs w:val="20"/>
         </w:rPr>
-        <w:t xml:space="preserve"> mondo e </w:t>
-      </w:r>
-      <w:proofErr w:type="spellStart"/>
-      <w:r>
-        <w:rPr>
-          <w:rFonts w:ascii="Times New Roman" w:hAnsi="Times New Roman" w:cs="Times New Roman"/>
-          <w:sz w:val="20"/>
-          <w:szCs w:val="20"/>
-        </w:rPr>
-        <w:t>oltremondo</w:t>
-      </w:r>
-      <w:proofErr w:type="spellEnd"/>
-      <w:r>
-        <w:rPr>
-          <w:rFonts w:ascii="Times New Roman" w:hAnsi="Times New Roman" w:cs="Times New Roman"/>
-          <w:sz w:val="20"/>
-          <w:szCs w:val="20"/>
-        </w:rPr>
-        <w:t xml:space="preserve"> è diventata impercettibile.</w:t>
+        <w:t xml:space="preserve"> mondo e oltremondo è diventata impercettibile.</w:t>
       </w:r>
     </w:p>
     <w:p>
@@ -3677,7 +3389,7 @@
         </w:rPr>
         <w:t xml:space="preserve">ell’inversione del </w:t>
       </w:r>
-      <w:commentRangeStart w:id="9"/>
+      <w:commentRangeStart w:id="7"/>
       <w:r>
         <w:rPr>
           <w:rFonts w:ascii="Times New Roman" w:hAnsi="Times New Roman" w:cs="Times New Roman"/>
@@ -3702,7 +3414,7 @@
         </w:rPr>
         <w:t xml:space="preserve"> </w:t>
       </w:r>
-      <w:commentRangeEnd w:id="9"/>
+      <w:commentRangeEnd w:id="7"/>
       <w:r>
         <w:rPr>
           <w:rStyle w:val="Rimandocommento"/>
@@ -3710,7 +3422,7 @@
           <w:sz w:val="20"/>
           <w:szCs w:val="20"/>
         </w:rPr>
-        <w:commentReference w:id="9"/>
+        <w:commentReference w:id="7"/>
       </w:r>
       <w:r>
         <w:rPr>
@@ -3906,9 +3618,241 @@
           <w:sz w:val="20"/>
           <w:szCs w:val="20"/>
         </w:rPr>
-        <w:t xml:space="preserve">digital </w:t>
-      </w:r>
-      <w:proofErr w:type="spellStart"/>
+        <w:t>digital transformation</w:t>
+      </w:r>
+      <w:r>
+        <w:rPr>
+          <w:rFonts w:ascii="Times New Roman" w:hAnsi="Times New Roman" w:cs="Times New Roman"/>
+          <w:sz w:val="20"/>
+          <w:szCs w:val="20"/>
+        </w:rPr>
+        <w:t xml:space="preserve"> sta</w:t>
+      </w:r>
+      <w:r>
+        <w:rPr>
+          <w:rFonts w:ascii="Times New Roman" w:hAnsi="Times New Roman" w:cs="Times New Roman"/>
+          <w:sz w:val="20"/>
+          <w:szCs w:val="20"/>
+        </w:rPr>
+        <w:t xml:space="preserve"> </w:t>
+      </w:r>
+      <w:r>
+        <w:rPr>
+          <w:rFonts w:ascii="Times New Roman" w:hAnsi="Times New Roman" w:cs="Times New Roman"/>
+          <w:sz w:val="20"/>
+          <w:szCs w:val="20"/>
+        </w:rPr>
+        <w:t xml:space="preserve">generando radicali cambiamenti </w:t>
+      </w:r>
+      <w:r>
+        <w:rPr>
+          <w:rFonts w:ascii="Times New Roman" w:hAnsi="Times New Roman" w:cs="Times New Roman"/>
+          <w:sz w:val="20"/>
+          <w:szCs w:val="20"/>
+        </w:rPr>
+        <w:t>organizzativi</w:t>
+      </w:r>
+      <w:r>
+        <w:rPr>
+          <w:rFonts w:ascii="Times New Roman" w:hAnsi="Times New Roman" w:cs="Times New Roman"/>
+          <w:sz w:val="20"/>
+          <w:szCs w:val="20"/>
+        </w:rPr>
+        <w:t xml:space="preserve">, </w:t>
+      </w:r>
+      <w:r>
+        <w:rPr>
+          <w:rFonts w:ascii="Times New Roman" w:hAnsi="Times New Roman" w:cs="Times New Roman"/>
+          <w:sz w:val="20"/>
+          <w:szCs w:val="20"/>
+        </w:rPr>
+        <w:t>manageriali</w:t>
+      </w:r>
+      <w:r>
+        <w:rPr>
+          <w:rFonts w:ascii="Times New Roman" w:hAnsi="Times New Roman" w:cs="Times New Roman"/>
+          <w:sz w:val="20"/>
+          <w:szCs w:val="20"/>
+        </w:rPr>
+        <w:t xml:space="preserve"> e strutturali</w:t>
+      </w:r>
+      <w:r>
+        <w:rPr>
+          <w:rFonts w:ascii="Times New Roman" w:hAnsi="Times New Roman" w:cs="Times New Roman"/>
+          <w:sz w:val="20"/>
+          <w:szCs w:val="20"/>
+        </w:rPr>
+        <w:t xml:space="preserve"> nel</w:t>
+      </w:r>
+      <w:r>
+        <w:rPr>
+          <w:rFonts w:ascii="Times New Roman" w:hAnsi="Times New Roman" w:cs="Times New Roman"/>
+          <w:sz w:val="20"/>
+          <w:szCs w:val="20"/>
+        </w:rPr>
+        <w:t>la società</w:t>
+      </w:r>
+      <w:r>
+        <w:rPr>
+          <w:rFonts w:ascii="Times New Roman" w:hAnsi="Times New Roman" w:cs="Times New Roman"/>
+          <w:sz w:val="20"/>
+          <w:szCs w:val="20"/>
+        </w:rPr>
+        <w:t xml:space="preserve"> e</w:t>
+      </w:r>
+      <w:r>
+        <w:rPr>
+          <w:rFonts w:ascii="Times New Roman" w:hAnsi="Times New Roman" w:cs="Times New Roman"/>
+          <w:sz w:val="20"/>
+          <w:szCs w:val="20"/>
+        </w:rPr>
+        <w:t xml:space="preserve"> nel </w:t>
+      </w:r>
+      <w:r>
+        <w:rPr>
+          <w:rFonts w:ascii="Times New Roman" w:hAnsi="Times New Roman" w:cs="Times New Roman"/>
+          <w:sz w:val="20"/>
+          <w:szCs w:val="20"/>
+        </w:rPr>
+        <w:t>mondo del lavoro</w:t>
+      </w:r>
+      <w:r>
+        <w:rPr>
+          <w:rStyle w:val="Rimandonotaapidipagina"/>
+          <w:rFonts w:ascii="Times New Roman" w:hAnsi="Times New Roman" w:cs="Times New Roman"/>
+          <w:sz w:val="20"/>
+          <w:szCs w:val="20"/>
+        </w:rPr>
+        <w:footnoteReference w:id="6"/>
+      </w:r>
+      <w:r>
+        <w:rPr>
+          <w:rFonts w:ascii="Times New Roman" w:hAnsi="Times New Roman" w:cs="Times New Roman"/>
+          <w:sz w:val="20"/>
+          <w:szCs w:val="20"/>
+        </w:rPr>
+        <w:t>.</w:t>
+      </w:r>
+      <w:r>
+        <w:rPr>
+          <w:rFonts w:ascii="Times New Roman" w:hAnsi="Times New Roman" w:cs="Times New Roman"/>
+          <w:sz w:val="20"/>
+          <w:szCs w:val="20"/>
+        </w:rPr>
+        <w:t xml:space="preserve"> </w:t>
+      </w:r>
+      <w:r>
+        <w:rPr>
+          <w:rFonts w:ascii="Times New Roman" w:hAnsi="Times New Roman" w:cs="Times New Roman"/>
+          <w:sz w:val="20"/>
+          <w:szCs w:val="20"/>
+        </w:rPr>
+        <w:t xml:space="preserve">Questo </w:t>
+      </w:r>
+      <w:r>
+        <w:rPr>
+          <w:rFonts w:ascii="Times New Roman" w:hAnsi="Times New Roman" w:cs="Times New Roman"/>
+          <w:sz w:val="20"/>
+          <w:szCs w:val="20"/>
+        </w:rPr>
+        <w:t xml:space="preserve">fa </w:t>
+      </w:r>
+      <w:r>
+        <w:rPr>
+          <w:rFonts w:ascii="Times New Roman" w:hAnsi="Times New Roman" w:cs="Times New Roman"/>
+          <w:sz w:val="20"/>
+          <w:szCs w:val="20"/>
+        </w:rPr>
+        <w:t>sì</w:t>
+      </w:r>
+      <w:r>
+        <w:rPr>
+          <w:rFonts w:ascii="Times New Roman" w:hAnsi="Times New Roman" w:cs="Times New Roman"/>
+          <w:sz w:val="20"/>
+          <w:szCs w:val="20"/>
+        </w:rPr>
+        <w:t xml:space="preserve"> che </w:t>
+      </w:r>
+      <w:r>
+        <w:rPr>
+          <w:rFonts w:ascii="Times New Roman" w:hAnsi="Times New Roman" w:cs="Times New Roman"/>
+          <w:sz w:val="20"/>
+          <w:szCs w:val="20"/>
+        </w:rPr>
+        <w:t>gli individui</w:t>
+      </w:r>
+      <w:r>
+        <w:rPr>
+          <w:rFonts w:ascii="Times New Roman" w:hAnsi="Times New Roman" w:cs="Times New Roman"/>
+          <w:sz w:val="20"/>
+          <w:szCs w:val="20"/>
+        </w:rPr>
+        <w:t xml:space="preserve"> </w:t>
+      </w:r>
+      <w:r>
+        <w:rPr>
+          <w:rFonts w:ascii="Times New Roman" w:hAnsi="Times New Roman" w:cs="Times New Roman"/>
+          <w:sz w:val="20"/>
+          <w:szCs w:val="20"/>
+        </w:rPr>
+        <w:t xml:space="preserve">debbano </w:t>
+      </w:r>
+      <w:r>
+        <w:rPr>
+          <w:rFonts w:ascii="Times New Roman" w:hAnsi="Times New Roman" w:cs="Times New Roman"/>
+          <w:sz w:val="20"/>
+          <w:szCs w:val="20"/>
+        </w:rPr>
+        <w:t xml:space="preserve">sviluppare e </w:t>
+      </w:r>
+      <w:r>
+        <w:rPr>
+          <w:rFonts w:ascii="Times New Roman" w:hAnsi="Times New Roman" w:cs="Times New Roman"/>
+          <w:sz w:val="20"/>
+          <w:szCs w:val="20"/>
+        </w:rPr>
+        <w:t xml:space="preserve">aggiornare </w:t>
+      </w:r>
+      <w:r>
+        <w:rPr>
+          <w:rFonts w:ascii="Times New Roman" w:hAnsi="Times New Roman" w:cs="Times New Roman"/>
+          <w:sz w:val="20"/>
+          <w:szCs w:val="20"/>
+        </w:rPr>
+        <w:t>periodicamente</w:t>
+      </w:r>
+      <w:r>
+        <w:rPr>
+          <w:rFonts w:ascii="Times New Roman" w:hAnsi="Times New Roman" w:cs="Times New Roman"/>
+          <w:sz w:val="20"/>
+          <w:szCs w:val="20"/>
+        </w:rPr>
+        <w:t xml:space="preserve"> </w:t>
+      </w:r>
+      <w:r>
+        <w:rPr>
+          <w:rFonts w:ascii="Times New Roman" w:hAnsi="Times New Roman" w:cs="Times New Roman"/>
+          <w:sz w:val="20"/>
+          <w:szCs w:val="20"/>
+        </w:rPr>
+        <w:t xml:space="preserve">il </w:t>
+      </w:r>
+      <w:r>
+        <w:rPr>
+          <w:rFonts w:ascii="Times New Roman" w:hAnsi="Times New Roman" w:cs="Times New Roman"/>
+          <w:sz w:val="20"/>
+          <w:szCs w:val="20"/>
+        </w:rPr>
+        <w:t>proprio</w:t>
+      </w:r>
+      <w:r>
+        <w:rPr>
+          <w:rFonts w:ascii="Times New Roman" w:hAnsi="Times New Roman" w:cs="Times New Roman"/>
+          <w:sz w:val="20"/>
+          <w:szCs w:val="20"/>
+        </w:rPr>
+        <w:t xml:space="preserve"> set di </w:t>
+      </w:r>
       <w:r>
         <w:rPr>
           <w:rFonts w:ascii="Times New Roman" w:hAnsi="Times New Roman" w:cs="Times New Roman"/>
@@ -3917,16 +3861,7 @@
           <w:sz w:val="20"/>
           <w:szCs w:val="20"/>
         </w:rPr>
-        <w:t>transformation</w:t>
-      </w:r>
-      <w:proofErr w:type="spellEnd"/>
-      <w:r>
-        <w:rPr>
-          <w:rFonts w:ascii="Times New Roman" w:hAnsi="Times New Roman" w:cs="Times New Roman"/>
-          <w:sz w:val="20"/>
-          <w:szCs w:val="20"/>
-        </w:rPr>
-        <w:t xml:space="preserve"> sta</w:t>
+        <w:t>digital</w:t>
       </w:r>
       <w:r>
         <w:rPr>
@@ -3935,223 +3870,6 @@
           <w:szCs w:val="20"/>
         </w:rPr>
         <w:t xml:space="preserve"> </w:t>
-      </w:r>
-      <w:r>
-        <w:rPr>
-          <w:rFonts w:ascii="Times New Roman" w:hAnsi="Times New Roman" w:cs="Times New Roman"/>
-          <w:sz w:val="20"/>
-          <w:szCs w:val="20"/>
-        </w:rPr>
-        <w:t xml:space="preserve">generando radicali cambiamenti </w:t>
-      </w:r>
-      <w:r>
-        <w:rPr>
-          <w:rFonts w:ascii="Times New Roman" w:hAnsi="Times New Roman" w:cs="Times New Roman"/>
-          <w:sz w:val="20"/>
-          <w:szCs w:val="20"/>
-        </w:rPr>
-        <w:t>organizzativi</w:t>
-      </w:r>
-      <w:r>
-        <w:rPr>
-          <w:rFonts w:ascii="Times New Roman" w:hAnsi="Times New Roman" w:cs="Times New Roman"/>
-          <w:sz w:val="20"/>
-          <w:szCs w:val="20"/>
-        </w:rPr>
-        <w:t xml:space="preserve">, </w:t>
-      </w:r>
-      <w:r>
-        <w:rPr>
-          <w:rFonts w:ascii="Times New Roman" w:hAnsi="Times New Roman" w:cs="Times New Roman"/>
-          <w:sz w:val="20"/>
-          <w:szCs w:val="20"/>
-        </w:rPr>
-        <w:t>manageriali</w:t>
-      </w:r>
-      <w:r>
-        <w:rPr>
-          <w:rFonts w:ascii="Times New Roman" w:hAnsi="Times New Roman" w:cs="Times New Roman"/>
-          <w:sz w:val="20"/>
-          <w:szCs w:val="20"/>
-        </w:rPr>
-        <w:t xml:space="preserve"> e strutturali</w:t>
-      </w:r>
-      <w:r>
-        <w:rPr>
-          <w:rFonts w:ascii="Times New Roman" w:hAnsi="Times New Roman" w:cs="Times New Roman"/>
-          <w:sz w:val="20"/>
-          <w:szCs w:val="20"/>
-        </w:rPr>
-        <w:t xml:space="preserve"> nel</w:t>
-      </w:r>
-      <w:r>
-        <w:rPr>
-          <w:rFonts w:ascii="Times New Roman" w:hAnsi="Times New Roman" w:cs="Times New Roman"/>
-          <w:sz w:val="20"/>
-          <w:szCs w:val="20"/>
-        </w:rPr>
-        <w:t>la società</w:t>
-      </w:r>
-      <w:r>
-        <w:rPr>
-          <w:rFonts w:ascii="Times New Roman" w:hAnsi="Times New Roman" w:cs="Times New Roman"/>
-          <w:sz w:val="20"/>
-          <w:szCs w:val="20"/>
-        </w:rPr>
-        <w:t xml:space="preserve"> e</w:t>
-      </w:r>
-      <w:r>
-        <w:rPr>
-          <w:rFonts w:ascii="Times New Roman" w:hAnsi="Times New Roman" w:cs="Times New Roman"/>
-          <w:sz w:val="20"/>
-          <w:szCs w:val="20"/>
-        </w:rPr>
-        <w:t xml:space="preserve"> nel </w:t>
-      </w:r>
-      <w:r>
-        <w:rPr>
-          <w:rFonts w:ascii="Times New Roman" w:hAnsi="Times New Roman" w:cs="Times New Roman"/>
-          <w:sz w:val="20"/>
-          <w:szCs w:val="20"/>
-        </w:rPr>
-        <w:t>mondo del lavoro</w:t>
-      </w:r>
-      <w:r>
-        <w:rPr>
-          <w:rStyle w:val="Rimandonotaapidipagina"/>
-          <w:rFonts w:ascii="Times New Roman" w:hAnsi="Times New Roman" w:cs="Times New Roman"/>
-          <w:sz w:val="20"/>
-          <w:szCs w:val="20"/>
-        </w:rPr>
-        <w:footnoteReference w:id="6"/>
-      </w:r>
-      <w:r>
-        <w:rPr>
-          <w:rFonts w:ascii="Times New Roman" w:hAnsi="Times New Roman" w:cs="Times New Roman"/>
-          <w:sz w:val="20"/>
-          <w:szCs w:val="20"/>
-        </w:rPr>
-        <w:t>.</w:t>
-      </w:r>
-      <w:r>
-        <w:rPr>
-          <w:rFonts w:ascii="Times New Roman" w:hAnsi="Times New Roman" w:cs="Times New Roman"/>
-          <w:sz w:val="20"/>
-          <w:szCs w:val="20"/>
-        </w:rPr>
-        <w:t xml:space="preserve"> </w:t>
-      </w:r>
-      <w:r>
-        <w:rPr>
-          <w:rFonts w:ascii="Times New Roman" w:hAnsi="Times New Roman" w:cs="Times New Roman"/>
-          <w:sz w:val="20"/>
-          <w:szCs w:val="20"/>
-        </w:rPr>
-        <w:t xml:space="preserve">Questo </w:t>
-      </w:r>
-      <w:r>
-        <w:rPr>
-          <w:rFonts w:ascii="Times New Roman" w:hAnsi="Times New Roman" w:cs="Times New Roman"/>
-          <w:sz w:val="20"/>
-          <w:szCs w:val="20"/>
-        </w:rPr>
-        <w:t xml:space="preserve">fa </w:t>
-      </w:r>
-      <w:r>
-        <w:rPr>
-          <w:rFonts w:ascii="Times New Roman" w:hAnsi="Times New Roman" w:cs="Times New Roman"/>
-          <w:sz w:val="20"/>
-          <w:szCs w:val="20"/>
-        </w:rPr>
-        <w:t>sì</w:t>
-      </w:r>
-      <w:r>
-        <w:rPr>
-          <w:rFonts w:ascii="Times New Roman" w:hAnsi="Times New Roman" w:cs="Times New Roman"/>
-          <w:sz w:val="20"/>
-          <w:szCs w:val="20"/>
-        </w:rPr>
-        <w:t xml:space="preserve"> che </w:t>
-      </w:r>
-      <w:r>
-        <w:rPr>
-          <w:rFonts w:ascii="Times New Roman" w:hAnsi="Times New Roman" w:cs="Times New Roman"/>
-          <w:sz w:val="20"/>
-          <w:szCs w:val="20"/>
-        </w:rPr>
-        <w:t>gli individui</w:t>
-      </w:r>
-      <w:r>
-        <w:rPr>
-          <w:rFonts w:ascii="Times New Roman" w:hAnsi="Times New Roman" w:cs="Times New Roman"/>
-          <w:sz w:val="20"/>
-          <w:szCs w:val="20"/>
-        </w:rPr>
-        <w:t xml:space="preserve"> </w:t>
-      </w:r>
-      <w:r>
-        <w:rPr>
-          <w:rFonts w:ascii="Times New Roman" w:hAnsi="Times New Roman" w:cs="Times New Roman"/>
-          <w:sz w:val="20"/>
-          <w:szCs w:val="20"/>
-        </w:rPr>
-        <w:t xml:space="preserve">debbano </w:t>
-      </w:r>
-      <w:r>
-        <w:rPr>
-          <w:rFonts w:ascii="Times New Roman" w:hAnsi="Times New Roman" w:cs="Times New Roman"/>
-          <w:sz w:val="20"/>
-          <w:szCs w:val="20"/>
-        </w:rPr>
-        <w:t xml:space="preserve">sviluppare e </w:t>
-      </w:r>
-      <w:r>
-        <w:rPr>
-          <w:rFonts w:ascii="Times New Roman" w:hAnsi="Times New Roman" w:cs="Times New Roman"/>
-          <w:sz w:val="20"/>
-          <w:szCs w:val="20"/>
-        </w:rPr>
-        <w:t xml:space="preserve">aggiornare </w:t>
-      </w:r>
-      <w:r>
-        <w:rPr>
-          <w:rFonts w:ascii="Times New Roman" w:hAnsi="Times New Roman" w:cs="Times New Roman"/>
-          <w:sz w:val="20"/>
-          <w:szCs w:val="20"/>
-        </w:rPr>
-        <w:t>periodicamente</w:t>
-      </w:r>
-      <w:r>
-        <w:rPr>
-          <w:rFonts w:ascii="Times New Roman" w:hAnsi="Times New Roman" w:cs="Times New Roman"/>
-          <w:sz w:val="20"/>
-          <w:szCs w:val="20"/>
-        </w:rPr>
-        <w:t xml:space="preserve"> </w:t>
-      </w:r>
-      <w:r>
-        <w:rPr>
-          <w:rFonts w:ascii="Times New Roman" w:hAnsi="Times New Roman" w:cs="Times New Roman"/>
-          <w:sz w:val="20"/>
-          <w:szCs w:val="20"/>
-        </w:rPr>
-        <w:t xml:space="preserve">il </w:t>
-      </w:r>
-      <w:r>
-        <w:rPr>
-          <w:rFonts w:ascii="Times New Roman" w:hAnsi="Times New Roman" w:cs="Times New Roman"/>
-          <w:sz w:val="20"/>
-          <w:szCs w:val="20"/>
-        </w:rPr>
-        <w:t>proprio</w:t>
-      </w:r>
-      <w:r>
-        <w:rPr>
-          <w:rFonts w:ascii="Times New Roman" w:hAnsi="Times New Roman" w:cs="Times New Roman"/>
-          <w:sz w:val="20"/>
-          <w:szCs w:val="20"/>
-        </w:rPr>
-        <w:t xml:space="preserve"> set di </w:t>
       </w:r>
       <w:r>
         <w:rPr>
@@ -4161,7 +3879,31 @@
           <w:sz w:val="20"/>
           <w:szCs w:val="20"/>
         </w:rPr>
-        <w:t>digital</w:t>
+        <w:t>skills</w:t>
+      </w:r>
+      <w:r>
+        <w:rPr>
+          <w:rFonts w:ascii="Times New Roman" w:hAnsi="Times New Roman" w:cs="Times New Roman"/>
+          <w:sz w:val="20"/>
+          <w:szCs w:val="20"/>
+        </w:rPr>
+        <w:t>, attraverso un processo di apprendimento continuo</w:t>
+      </w:r>
+      <w:r>
+        <w:rPr>
+          <w:rFonts w:ascii="Times New Roman" w:hAnsi="Times New Roman" w:cs="Times New Roman"/>
+          <w:sz w:val="20"/>
+          <w:szCs w:val="20"/>
+        </w:rPr>
+        <w:t>,</w:t>
+      </w:r>
+      <w:r>
+        <w:rPr>
+          <w:rFonts w:ascii="Times New Roman" w:hAnsi="Times New Roman" w:cs="Times New Roman"/>
+          <w:sz w:val="20"/>
+          <w:szCs w:val="20"/>
+        </w:rPr>
+        <w:t xml:space="preserve"> con lo scopo</w:t>
       </w:r>
       <w:r>
         <w:rPr>
@@ -4170,6 +3912,134 @@
           <w:szCs w:val="20"/>
         </w:rPr>
         <w:t xml:space="preserve"> </w:t>
+      </w:r>
+      <w:r>
+        <w:rPr>
+          <w:rFonts w:ascii="Times New Roman" w:hAnsi="Times New Roman" w:cs="Times New Roman"/>
+          <w:sz w:val="20"/>
+          <w:szCs w:val="20"/>
+        </w:rPr>
+        <w:t xml:space="preserve">di </w:t>
+      </w:r>
+      <w:r>
+        <w:rPr>
+          <w:rFonts w:ascii="Times New Roman" w:hAnsi="Times New Roman" w:cs="Times New Roman"/>
+          <w:sz w:val="20"/>
+          <w:szCs w:val="20"/>
+        </w:rPr>
+        <w:t>u</w:t>
+      </w:r>
+      <w:r>
+        <w:rPr>
+          <w:rFonts w:ascii="Times New Roman" w:hAnsi="Times New Roman" w:cs="Times New Roman"/>
+          <w:sz w:val="20"/>
+          <w:szCs w:val="20"/>
+        </w:rPr>
+        <w:t>tilizz</w:t>
+      </w:r>
+      <w:r>
+        <w:rPr>
+          <w:rFonts w:ascii="Times New Roman" w:hAnsi="Times New Roman" w:cs="Times New Roman"/>
+          <w:sz w:val="20"/>
+          <w:szCs w:val="20"/>
+        </w:rPr>
+        <w:t xml:space="preserve">are in modo </w:t>
+      </w:r>
+      <w:r>
+        <w:rPr>
+          <w:rFonts w:ascii="Times New Roman" w:hAnsi="Times New Roman" w:cs="Times New Roman"/>
+          <w:sz w:val="20"/>
+          <w:szCs w:val="20"/>
+        </w:rPr>
+        <w:t xml:space="preserve">proficuo </w:t>
+      </w:r>
+      <w:r>
+        <w:rPr>
+          <w:rFonts w:ascii="Times New Roman" w:hAnsi="Times New Roman" w:cs="Times New Roman"/>
+          <w:sz w:val="20"/>
+          <w:szCs w:val="20"/>
+        </w:rPr>
+        <w:t>le</w:t>
+      </w:r>
+      <w:r>
+        <w:rPr>
+          <w:rFonts w:ascii="Times New Roman" w:hAnsi="Times New Roman" w:cs="Times New Roman"/>
+          <w:sz w:val="20"/>
+          <w:szCs w:val="20"/>
+        </w:rPr>
+        <w:t xml:space="preserve"> nuove</w:t>
+      </w:r>
+      <w:r>
+        <w:rPr>
+          <w:rFonts w:ascii="Times New Roman" w:hAnsi="Times New Roman" w:cs="Times New Roman"/>
+          <w:sz w:val="20"/>
+          <w:szCs w:val="20"/>
+        </w:rPr>
+        <w:t xml:space="preserve"> tecnologie</w:t>
+      </w:r>
+      <w:r>
+        <w:rPr>
+          <w:rFonts w:ascii="Times New Roman" w:hAnsi="Times New Roman" w:cs="Times New Roman"/>
+          <w:sz w:val="20"/>
+          <w:szCs w:val="20"/>
+        </w:rPr>
+        <w:t xml:space="preserve">, </w:t>
+      </w:r>
+      <w:r>
+        <w:rPr>
+          <w:rFonts w:ascii="Times New Roman" w:hAnsi="Times New Roman" w:cs="Times New Roman"/>
+          <w:sz w:val="20"/>
+          <w:szCs w:val="20"/>
+        </w:rPr>
+        <w:t xml:space="preserve">di non essere </w:t>
+      </w:r>
+      <w:r>
+        <w:rPr>
+          <w:rFonts w:ascii="Times New Roman" w:hAnsi="Times New Roman" w:cs="Times New Roman"/>
+          <w:sz w:val="20"/>
+          <w:szCs w:val="20"/>
+        </w:rPr>
+        <w:t xml:space="preserve">travolti </w:t>
+      </w:r>
+      <w:r>
+        <w:rPr>
+          <w:rFonts w:ascii="Times New Roman" w:hAnsi="Times New Roman" w:cs="Times New Roman"/>
+          <w:sz w:val="20"/>
+          <w:szCs w:val="20"/>
+        </w:rPr>
+        <w:t xml:space="preserve">dal cambiamento </w:t>
+      </w:r>
+      <w:r>
+        <w:rPr>
+          <w:rFonts w:ascii="Times New Roman" w:hAnsi="Times New Roman" w:cs="Times New Roman"/>
+          <w:sz w:val="20"/>
+          <w:szCs w:val="20"/>
+        </w:rPr>
+        <w:t xml:space="preserve">e </w:t>
+      </w:r>
+      <w:r>
+        <w:rPr>
+          <w:rFonts w:ascii="Times New Roman" w:hAnsi="Times New Roman" w:cs="Times New Roman"/>
+          <w:sz w:val="20"/>
+          <w:szCs w:val="20"/>
+        </w:rPr>
+        <w:t xml:space="preserve">non essere </w:t>
+      </w:r>
+      <w:r>
+        <w:rPr>
+          <w:rFonts w:ascii="Times New Roman" w:hAnsi="Times New Roman" w:cs="Times New Roman"/>
+          <w:sz w:val="20"/>
+          <w:szCs w:val="20"/>
+        </w:rPr>
+        <w:t xml:space="preserve">esclusi </w:t>
+      </w:r>
+      <w:r>
+        <w:rPr>
+          <w:rFonts w:ascii="Times New Roman" w:hAnsi="Times New Roman" w:cs="Times New Roman"/>
+          <w:sz w:val="20"/>
+          <w:szCs w:val="20"/>
+        </w:rPr>
+        <w:t xml:space="preserve">dal </w:t>
       </w:r>
       <w:r>
         <w:rPr>
@@ -4179,189 +4049,7 @@
           <w:sz w:val="20"/>
           <w:szCs w:val="20"/>
         </w:rPr>
-        <w:t>skills</w:t>
-      </w:r>
-      <w:r>
-        <w:rPr>
-          <w:rFonts w:ascii="Times New Roman" w:hAnsi="Times New Roman" w:cs="Times New Roman"/>
-          <w:sz w:val="20"/>
-          <w:szCs w:val="20"/>
-        </w:rPr>
-        <w:t>, attraverso un processo di apprendimento continuo</w:t>
-      </w:r>
-      <w:r>
-        <w:rPr>
-          <w:rFonts w:ascii="Times New Roman" w:hAnsi="Times New Roman" w:cs="Times New Roman"/>
-          <w:sz w:val="20"/>
-          <w:szCs w:val="20"/>
-        </w:rPr>
-        <w:t>,</w:t>
-      </w:r>
-      <w:r>
-        <w:rPr>
-          <w:rFonts w:ascii="Times New Roman" w:hAnsi="Times New Roman" w:cs="Times New Roman"/>
-          <w:sz w:val="20"/>
-          <w:szCs w:val="20"/>
-        </w:rPr>
-        <w:t xml:space="preserve"> con lo scopo</w:t>
-      </w:r>
-      <w:r>
-        <w:rPr>
-          <w:rFonts w:ascii="Times New Roman" w:hAnsi="Times New Roman" w:cs="Times New Roman"/>
-          <w:sz w:val="20"/>
-          <w:szCs w:val="20"/>
-        </w:rPr>
-        <w:t xml:space="preserve"> </w:t>
-      </w:r>
-      <w:r>
-        <w:rPr>
-          <w:rFonts w:ascii="Times New Roman" w:hAnsi="Times New Roman" w:cs="Times New Roman"/>
-          <w:sz w:val="20"/>
-          <w:szCs w:val="20"/>
-        </w:rPr>
-        <w:t xml:space="preserve">di </w:t>
-      </w:r>
-      <w:r>
-        <w:rPr>
-          <w:rFonts w:ascii="Times New Roman" w:hAnsi="Times New Roman" w:cs="Times New Roman"/>
-          <w:sz w:val="20"/>
-          <w:szCs w:val="20"/>
-        </w:rPr>
-        <w:t>u</w:t>
-      </w:r>
-      <w:r>
-        <w:rPr>
-          <w:rFonts w:ascii="Times New Roman" w:hAnsi="Times New Roman" w:cs="Times New Roman"/>
-          <w:sz w:val="20"/>
-          <w:szCs w:val="20"/>
-        </w:rPr>
-        <w:t>tilizz</w:t>
-      </w:r>
-      <w:r>
-        <w:rPr>
-          <w:rFonts w:ascii="Times New Roman" w:hAnsi="Times New Roman" w:cs="Times New Roman"/>
-          <w:sz w:val="20"/>
-          <w:szCs w:val="20"/>
-        </w:rPr>
-        <w:t xml:space="preserve">are in modo </w:t>
-      </w:r>
-      <w:r>
-        <w:rPr>
-          <w:rFonts w:ascii="Times New Roman" w:hAnsi="Times New Roman" w:cs="Times New Roman"/>
-          <w:sz w:val="20"/>
-          <w:szCs w:val="20"/>
-        </w:rPr>
-        <w:t xml:space="preserve">proficuo </w:t>
-      </w:r>
-      <w:r>
-        <w:rPr>
-          <w:rFonts w:ascii="Times New Roman" w:hAnsi="Times New Roman" w:cs="Times New Roman"/>
-          <w:sz w:val="20"/>
-          <w:szCs w:val="20"/>
-        </w:rPr>
-        <w:t>le</w:t>
-      </w:r>
-      <w:r>
-        <w:rPr>
-          <w:rFonts w:ascii="Times New Roman" w:hAnsi="Times New Roman" w:cs="Times New Roman"/>
-          <w:sz w:val="20"/>
-          <w:szCs w:val="20"/>
-        </w:rPr>
-        <w:t xml:space="preserve"> nuove</w:t>
-      </w:r>
-      <w:r>
-        <w:rPr>
-          <w:rFonts w:ascii="Times New Roman" w:hAnsi="Times New Roman" w:cs="Times New Roman"/>
-          <w:sz w:val="20"/>
-          <w:szCs w:val="20"/>
-        </w:rPr>
-        <w:t xml:space="preserve"> tecnologie</w:t>
-      </w:r>
-      <w:r>
-        <w:rPr>
-          <w:rFonts w:ascii="Times New Roman" w:hAnsi="Times New Roman" w:cs="Times New Roman"/>
-          <w:sz w:val="20"/>
-          <w:szCs w:val="20"/>
-        </w:rPr>
-        <w:t xml:space="preserve">, </w:t>
-      </w:r>
-      <w:r>
-        <w:rPr>
-          <w:rFonts w:ascii="Times New Roman" w:hAnsi="Times New Roman" w:cs="Times New Roman"/>
-          <w:sz w:val="20"/>
-          <w:szCs w:val="20"/>
-        </w:rPr>
-        <w:t xml:space="preserve">di non essere </w:t>
-      </w:r>
-      <w:r>
-        <w:rPr>
-          <w:rFonts w:ascii="Times New Roman" w:hAnsi="Times New Roman" w:cs="Times New Roman"/>
-          <w:sz w:val="20"/>
-          <w:szCs w:val="20"/>
-        </w:rPr>
-        <w:t xml:space="preserve">travolti </w:t>
-      </w:r>
-      <w:r>
-        <w:rPr>
-          <w:rFonts w:ascii="Times New Roman" w:hAnsi="Times New Roman" w:cs="Times New Roman"/>
-          <w:sz w:val="20"/>
-          <w:szCs w:val="20"/>
-        </w:rPr>
-        <w:t xml:space="preserve">dal cambiamento </w:t>
-      </w:r>
-      <w:r>
-        <w:rPr>
-          <w:rFonts w:ascii="Times New Roman" w:hAnsi="Times New Roman" w:cs="Times New Roman"/>
-          <w:sz w:val="20"/>
-          <w:szCs w:val="20"/>
-        </w:rPr>
-        <w:t xml:space="preserve">e </w:t>
-      </w:r>
-      <w:r>
-        <w:rPr>
-          <w:rFonts w:ascii="Times New Roman" w:hAnsi="Times New Roman" w:cs="Times New Roman"/>
-          <w:sz w:val="20"/>
-          <w:szCs w:val="20"/>
-        </w:rPr>
-        <w:t xml:space="preserve">non essere </w:t>
-      </w:r>
-      <w:r>
-        <w:rPr>
-          <w:rFonts w:ascii="Times New Roman" w:hAnsi="Times New Roman" w:cs="Times New Roman"/>
-          <w:sz w:val="20"/>
-          <w:szCs w:val="20"/>
-        </w:rPr>
-        <w:t xml:space="preserve">esclusi </w:t>
-      </w:r>
-      <w:r>
-        <w:rPr>
-          <w:rFonts w:ascii="Times New Roman" w:hAnsi="Times New Roman" w:cs="Times New Roman"/>
-          <w:sz w:val="20"/>
-          <w:szCs w:val="20"/>
-        </w:rPr>
-        <w:t xml:space="preserve">dal </w:t>
-      </w:r>
-      <w:proofErr w:type="spellStart"/>
-      <w:r>
-        <w:rPr>
-          <w:rFonts w:ascii="Times New Roman" w:hAnsi="Times New Roman" w:cs="Times New Roman"/>
-          <w:i/>
-          <w:iCs/>
-          <w:sz w:val="20"/>
-          <w:szCs w:val="20"/>
-        </w:rPr>
-        <w:t>workplace</w:t>
-      </w:r>
-      <w:proofErr w:type="spellEnd"/>
-      <w:r>
-        <w:rPr>
-          <w:rFonts w:ascii="Times New Roman" w:hAnsi="Times New Roman" w:cs="Times New Roman"/>
-          <w:i/>
-          <w:iCs/>
-          <w:sz w:val="20"/>
-          <w:szCs w:val="20"/>
-        </w:rPr>
-        <w:t xml:space="preserve"> </w:t>
+        <w:t xml:space="preserve">workplace </w:t>
       </w:r>
       <w:r>
         <w:rPr>
@@ -4537,25 +4225,7 @@
           <w:sz w:val="20"/>
           <w:szCs w:val="20"/>
         </w:rPr>
-        <w:t xml:space="preserve"> con l’avvento delle </w:t>
-      </w:r>
-      <w:proofErr w:type="spellStart"/>
-      <w:r>
-        <w:rPr>
-          <w:rFonts w:ascii="Times New Roman" w:hAnsi="Times New Roman" w:cs="Times New Roman"/>
-          <w:sz w:val="20"/>
-          <w:szCs w:val="20"/>
-        </w:rPr>
-        <w:t>ICTs</w:t>
-      </w:r>
-      <w:proofErr w:type="spellEnd"/>
-      <w:r>
-        <w:rPr>
-          <w:rFonts w:ascii="Times New Roman" w:hAnsi="Times New Roman" w:cs="Times New Roman"/>
-          <w:sz w:val="20"/>
-          <w:szCs w:val="20"/>
-        </w:rPr>
-        <w:t>:</w:t>
+        <w:t xml:space="preserve"> con l’avvento delle ICTs:</w:t>
       </w:r>
       <w:r>
         <w:rPr>
@@ -4627,33 +4297,15 @@
           <w:sz w:val="20"/>
           <w:szCs w:val="20"/>
         </w:rPr>
-        <w:t xml:space="preserve">per le </w:t>
-      </w:r>
-      <w:proofErr w:type="spellStart"/>
-      <w:r>
-        <w:rPr>
-          <w:rFonts w:ascii="Times New Roman" w:hAnsi="Times New Roman" w:cs="Times New Roman"/>
-          <w:sz w:val="20"/>
-          <w:szCs w:val="20"/>
-        </w:rPr>
-        <w:t>ICT</w:t>
-      </w:r>
-      <w:r>
-        <w:rPr>
-          <w:rFonts w:ascii="Times New Roman" w:hAnsi="Times New Roman" w:cs="Times New Roman"/>
-          <w:sz w:val="20"/>
-          <w:szCs w:val="20"/>
-        </w:rPr>
-        <w:t>s</w:t>
-      </w:r>
-      <w:proofErr w:type="spellEnd"/>
-      <w:r>
-        <w:rPr>
-          <w:rFonts w:ascii="Times New Roman" w:hAnsi="Times New Roman" w:cs="Times New Roman"/>
-          <w:sz w:val="20"/>
-          <w:szCs w:val="20"/>
-        </w:rPr>
-        <w:t xml:space="preserve"> generiche (</w:t>
+        <w:t>per le ICT</w:t>
+      </w:r>
+      <w:r>
+        <w:rPr>
+          <w:rFonts w:ascii="Times New Roman" w:hAnsi="Times New Roman" w:cs="Times New Roman"/>
+          <w:sz w:val="20"/>
+          <w:szCs w:val="20"/>
+        </w:rPr>
+        <w:t>s generiche (</w:t>
       </w:r>
       <w:r>
         <w:rPr>
@@ -4693,25 +4345,7 @@
           <w:sz w:val="20"/>
           <w:szCs w:val="20"/>
         </w:rPr>
-        <w:t xml:space="preserve"> skills per le </w:t>
-      </w:r>
-      <w:proofErr w:type="spellStart"/>
-      <w:r>
-        <w:rPr>
-          <w:rFonts w:ascii="Times New Roman" w:hAnsi="Times New Roman" w:cs="Times New Roman"/>
-          <w:sz w:val="20"/>
-          <w:szCs w:val="20"/>
-        </w:rPr>
-        <w:t>ICTs</w:t>
-      </w:r>
-      <w:proofErr w:type="spellEnd"/>
-      <w:r>
-        <w:rPr>
-          <w:rFonts w:ascii="Times New Roman" w:hAnsi="Times New Roman" w:cs="Times New Roman"/>
-          <w:sz w:val="20"/>
-          <w:szCs w:val="20"/>
-        </w:rPr>
-        <w:t xml:space="preserve"> complementari</w:t>
+        <w:t xml:space="preserve"> skills per le ICTs complementari</w:t>
       </w:r>
       <w:r>
         <w:rPr>
@@ -4737,7 +4371,6 @@
         </w:rPr>
         <w:t xml:space="preserve">, abilità comunicative, abilità di </w:t>
       </w:r>
-      <w:proofErr w:type="spellStart"/>
       <w:r>
         <w:rPr>
           <w:rFonts w:ascii="Times New Roman" w:hAnsi="Times New Roman" w:cs="Times New Roman"/>
@@ -4746,18 +4379,7 @@
           <w:sz w:val="20"/>
           <w:szCs w:val="20"/>
         </w:rPr>
-        <w:t>problem</w:t>
-      </w:r>
-      <w:proofErr w:type="spellEnd"/>
-      <w:r>
-        <w:rPr>
-          <w:rFonts w:ascii="Times New Roman" w:hAnsi="Times New Roman" w:cs="Times New Roman"/>
-          <w:i/>
-          <w:iCs/>
-          <w:sz w:val="20"/>
-          <w:szCs w:val="20"/>
-        </w:rPr>
-        <w:t xml:space="preserve"> solving</w:t>
+        <w:t>problem solving</w:t>
       </w:r>
       <w:r>
         <w:rPr>
@@ -5045,7 +4667,6 @@
         </w:rPr>
         <w:t xml:space="preserve">digital </w:t>
       </w:r>
-      <w:proofErr w:type="spellStart"/>
       <w:r>
         <w:rPr>
           <w:rFonts w:ascii="Times New Roman" w:hAnsi="Times New Roman" w:cs="Times New Roman"/>
@@ -5056,7 +4677,6 @@
         </w:rPr>
         <w:t>literacy</w:t>
       </w:r>
-      <w:proofErr w:type="spellEnd"/>
       <w:r>
         <w:rPr>
           <w:rFonts w:ascii="Times New Roman" w:hAnsi="Times New Roman" w:cs="Times New Roman"/>
@@ -5305,18 +4925,8 @@
           <w:sz w:val="20"/>
           <w:szCs w:val="20"/>
         </w:rPr>
-        <w:t xml:space="preserve">digital </w:t>
-      </w:r>
-      <w:proofErr w:type="spellStart"/>
-      <w:r>
-        <w:rPr>
-          <w:rFonts w:ascii="Times New Roman" w:hAnsi="Times New Roman" w:cs="Times New Roman"/>
-          <w:sz w:val="20"/>
-          <w:szCs w:val="20"/>
-        </w:rPr>
-        <w:t>literacy</w:t>
-      </w:r>
-      <w:proofErr w:type="spellEnd"/>
+        <w:t>digital literacy</w:t>
+      </w:r>
       <w:r>
         <w:rPr>
           <w:rFonts w:ascii="Times New Roman" w:hAnsi="Times New Roman" w:cs="Times New Roman"/>
@@ -5349,25 +4959,7 @@
           <w:sz w:val="20"/>
           <w:szCs w:val="20"/>
         </w:rPr>
-        <w:t xml:space="preserve">per le </w:t>
-      </w:r>
-      <w:proofErr w:type="spellStart"/>
-      <w:r>
-        <w:rPr>
-          <w:rFonts w:ascii="Times New Roman" w:hAnsi="Times New Roman" w:cs="Times New Roman"/>
-          <w:sz w:val="20"/>
-          <w:szCs w:val="20"/>
-        </w:rPr>
-        <w:t>ICTs</w:t>
-      </w:r>
-      <w:proofErr w:type="spellEnd"/>
-      <w:r>
-        <w:rPr>
-          <w:rFonts w:ascii="Times New Roman" w:hAnsi="Times New Roman" w:cs="Times New Roman"/>
-          <w:sz w:val="20"/>
-          <w:szCs w:val="20"/>
-        </w:rPr>
-        <w:t xml:space="preserve"> generiche, complementari e specialistiche, risulta evidente</w:t>
+        <w:t>per le ICTs generiche, complementari e specialistiche, risulta evidente</w:t>
       </w:r>
       <w:r>
         <w:rPr>
@@ -6451,23 +6043,15 @@
           <w:sz w:val="20"/>
           <w:szCs w:val="20"/>
         </w:rPr>
-        <w:t xml:space="preserve"> sotto-</w:t>
-      </w:r>
-      <w:commentRangeStart w:id="10"/>
-      <w:r>
-        <w:rPr>
-          <w:rFonts w:ascii="Times New Roman" w:hAnsi="Times New Roman" w:cs="Times New Roman"/>
-          <w:sz w:val="20"/>
-          <w:szCs w:val="20"/>
-        </w:rPr>
-        <w:t>skillati</w:t>
-      </w:r>
-      <w:commentRangeEnd w:id="10"/>
-      <w:r>
-        <w:rPr>
-          <w:rStyle w:val="Rimandocommento"/>
-        </w:rPr>
-        <w:commentReference w:id="10"/>
+        <w:t xml:space="preserve"> </w:t>
+      </w:r>
+      <w:r>
+        <w:rPr>
+          <w:rFonts w:ascii="Times New Roman" w:hAnsi="Times New Roman" w:cs="Times New Roman"/>
+          <w:sz w:val="20"/>
+          <w:szCs w:val="20"/>
+        </w:rPr>
+        <w:t>con carenti abilità digitali</w:t>
       </w:r>
       <w:r>
         <w:rPr>
@@ -6525,18 +6109,8 @@
           <w:sz w:val="20"/>
           <w:szCs w:val="20"/>
         </w:rPr>
-        <w:t xml:space="preserve">le </w:t>
-      </w:r>
-      <w:proofErr w:type="spellStart"/>
-      <w:r>
-        <w:rPr>
-          <w:rFonts w:ascii="Times New Roman" w:hAnsi="Times New Roman" w:cs="Times New Roman"/>
-          <w:sz w:val="20"/>
-          <w:szCs w:val="20"/>
-        </w:rPr>
-        <w:t>ICTs</w:t>
-      </w:r>
-      <w:proofErr w:type="spellEnd"/>
+        <w:t>le ICTs</w:t>
+      </w:r>
       <w:r>
         <w:rPr>
           <w:rFonts w:ascii="Times New Roman" w:hAnsi="Times New Roman" w:cs="Times New Roman"/>
@@ -6707,7 +6281,6 @@
         </w:rPr>
         <w:t xml:space="preserve">di abilità di </w:t>
       </w:r>
-      <w:proofErr w:type="spellStart"/>
       <w:r>
         <w:rPr>
           <w:rFonts w:ascii="Times New Roman" w:hAnsi="Times New Roman" w:cs="Times New Roman"/>
@@ -6716,18 +6289,7 @@
           <w:sz w:val="20"/>
           <w:szCs w:val="20"/>
         </w:rPr>
-        <w:t>problem</w:t>
-      </w:r>
-      <w:proofErr w:type="spellEnd"/>
-      <w:r>
-        <w:rPr>
-          <w:rFonts w:ascii="Times New Roman" w:hAnsi="Times New Roman" w:cs="Times New Roman"/>
-          <w:i/>
-          <w:iCs/>
-          <w:sz w:val="20"/>
-          <w:szCs w:val="20"/>
-        </w:rPr>
-        <w:t xml:space="preserve"> solving</w:t>
+        <w:t>problem solving</w:t>
       </w:r>
       <w:r>
         <w:rPr>
@@ -6793,25 +6355,7 @@
           <w:sz w:val="20"/>
           <w:szCs w:val="20"/>
         </w:rPr>
-        <w:t xml:space="preserve">, le </w:t>
-      </w:r>
-      <w:proofErr w:type="spellStart"/>
-      <w:r>
-        <w:rPr>
-          <w:rFonts w:ascii="Times New Roman" w:hAnsi="Times New Roman" w:cs="Times New Roman"/>
-          <w:sz w:val="20"/>
-          <w:szCs w:val="20"/>
-        </w:rPr>
-        <w:t>ICTs</w:t>
-      </w:r>
-      <w:proofErr w:type="spellEnd"/>
-      <w:r>
-        <w:rPr>
-          <w:rFonts w:ascii="Times New Roman" w:hAnsi="Times New Roman" w:cs="Times New Roman"/>
-          <w:sz w:val="20"/>
-          <w:szCs w:val="20"/>
-        </w:rPr>
-        <w:t xml:space="preserve"> </w:t>
+        <w:t xml:space="preserve">, le ICTs </w:t>
       </w:r>
       <w:r>
         <w:rPr>
@@ -6908,18 +6452,8 @@
           <w:sz w:val="20"/>
           <w:szCs w:val="20"/>
         </w:rPr>
-        <w:t xml:space="preserve">Un esempio del successo dell’apprendimento collaborativo è la piattaforma </w:t>
-      </w:r>
-      <w:proofErr w:type="spellStart"/>
-      <w:r>
-        <w:rPr>
-          <w:rFonts w:ascii="Times New Roman" w:hAnsi="Times New Roman" w:cs="Times New Roman"/>
-          <w:sz w:val="20"/>
-          <w:szCs w:val="20"/>
-        </w:rPr>
-        <w:t>Reddit</w:t>
-      </w:r>
-      <w:proofErr w:type="spellEnd"/>
+        <w:t>Un esempio del successo dell’apprendimento collaborativo è la piattaforma Reddit</w:t>
+      </w:r>
       <w:r>
         <w:rPr>
           <w:rFonts w:ascii="Times New Roman" w:hAnsi="Times New Roman" w:cs="Times New Roman"/>
@@ -7008,25 +6542,7 @@
           <w:sz w:val="20"/>
           <w:szCs w:val="20"/>
         </w:rPr>
-        <w:t xml:space="preserve">Le </w:t>
-      </w:r>
-      <w:proofErr w:type="spellStart"/>
-      <w:r>
-        <w:rPr>
-          <w:rFonts w:ascii="Times New Roman" w:hAnsi="Times New Roman" w:cs="Times New Roman"/>
-          <w:sz w:val="20"/>
-          <w:szCs w:val="20"/>
-        </w:rPr>
-        <w:t>ICTs</w:t>
-      </w:r>
-      <w:proofErr w:type="spellEnd"/>
-      <w:r>
-        <w:rPr>
-          <w:rFonts w:ascii="Times New Roman" w:hAnsi="Times New Roman" w:cs="Times New Roman"/>
-          <w:sz w:val="20"/>
-          <w:szCs w:val="20"/>
-        </w:rPr>
-        <w:t xml:space="preserve"> hanno inoltre facilitato il processo di</w:t>
+        <w:t>Le ICTs hanno inoltre facilitato il processo di</w:t>
       </w:r>
       <w:r>
         <w:rPr>
@@ -8040,7 +7556,7 @@
 
 <file path=word/comments.xml><?xml version="1.0" encoding="utf-8"?>
 <w:comments xmlns:wpc="http://schemas.microsoft.com/office/word/2010/wordprocessingCanvas" xmlns:cx="http://schemas.microsoft.com/office/drawing/2014/chartex" xmlns:cx1="http://schemas.microsoft.com/office/drawing/2015/9/8/chartex" xmlns:cx2="http://schemas.microsoft.com/office/drawing/2015/10/21/chartex" xmlns:cx3="http://schemas.microsoft.com/office/drawing/2016/5/9/chartex" xmlns:cx4="http://schemas.microsoft.com/office/drawing/2016/5/10/chartex" xmlns:cx5="http://schemas.microsoft.com/office/drawing/2016/5/11/chartex" xmlns:cx6="http://schemas.microsoft.com/office/drawing/2016/5/12/chartex" xmlns:cx7="http://schemas.microsoft.com/office/drawing/2016/5/13/chartex" xmlns:cx8="http://schemas.microsoft.com/office/drawing/2016/5/14/chartex" xmlns:mc="http://schemas.openxmlformats.org/markup-compatibility/2006" xmlns:aink="http://schemas.microsoft.com/office/drawing/2016/ink" xmlns:am3d="http://schemas.microsoft.com/office/drawing/2017/model3d" xmlns:o="urn:schemas-microsoft-com:office:office" xmlns:r="http://schemas.openxmlformats.org/officeDocument/2006/relationships" xmlns:m="http://schemas.openxmlformats.org/officeDocument/2006/math" xmlns:v="urn:schemas-microsoft-com:vml" xmlns:wp14="http://schemas.microsoft.com/office/word/2010/wordprocessingDrawing" xmlns:wp="http://schemas.openxmlformats.org/drawingml/2006/wordprocessingDrawing" xmlns:w10="urn:schemas-microsoft-com:office:word" xmlns:w="http://schemas.openxmlformats.org/wordprocessingml/2006/main" xmlns:w14="http://schemas.microsoft.com/office/word/2010/wordml" xmlns:w15="http://schemas.microsoft.com/office/word/2012/wordml" xmlns:w16cex="http://schemas.microsoft.com/office/word/2018/wordml/cex" xmlns:w16cid="http://schemas.microsoft.com/office/word/2016/wordml/cid" xmlns:w16="http://schemas.microsoft.com/office/word/2018/wordml" xmlns:w16sdtdh="http://schemas.microsoft.com/office/word/2020/wordml/sdtdatahash" xmlns:w16se="http://schemas.microsoft.com/office/word/2015/wordml/symex" xmlns:wpg="http://schemas.microsoft.com/office/word/2010/wordprocessingGroup" xmlns:wpi="http://schemas.microsoft.com/office/word/2010/wordprocessingInk" xmlns:wne="http://schemas.microsoft.com/office/word/2006/wordml" xmlns:wps="http://schemas.microsoft.com/office/word/2010/wordprocessingShape" mc:Ignorable="w14 w15 w16se w16cid w16 w16cex w16sdtdh wp14">
-  <w:comment w:id="0" w:author="Silvia Grosso" w:date="2021-12-22T14:55:00Z" w:initials="SG">
+  <w:comment w:id="0" w:author="g.carbone8@campus.unimib.it" w:date="2021-12-22T12:23:00Z" w:initials="g">
     <w:p>
       <w:pPr>
         <w:pStyle w:val="Testocommento"/>
@@ -8052,11 +7568,11 @@
         <w:annotationRef/>
       </w:r>
       <w:r>
-        <w:t>Controllare keywords</w:t>
+        <w:t>Mediato da essi?</w:t>
       </w:r>
     </w:p>
   </w:comment>
-  <w:comment w:id="1" w:author="g.carbone8@campus.unimib.it" w:date="2021-12-22T12:23:00Z" w:initials="g">
+  <w:comment w:id="1" w:author="Silvia Grosso" w:date="2021-12-22T15:03:00Z" w:initials="SG">
     <w:p>
       <w:pPr>
         <w:pStyle w:val="Testocommento"/>
@@ -8068,11 +7584,11 @@
         <w:annotationRef/>
       </w:r>
       <w:r>
-        <w:t>Mediato da essi?</w:t>
+        <w:t>Scegliere modalità per riportare i grafici</w:t>
       </w:r>
     </w:p>
   </w:comment>
-  <w:comment w:id="2" w:author="Silvia Grosso" w:date="2021-12-22T15:03:00Z" w:initials="SG">
+  <w:comment w:id="2" w:author="g.carbone8@campus.unimib.it" w:date="2021-12-22T12:45:00Z" w:initials="g">
     <w:p>
       <w:pPr>
         <w:pStyle w:val="Testocommento"/>
@@ -8084,11 +7600,11 @@
         <w:annotationRef/>
       </w:r>
       <w:r>
-        <w:t>Scegliere modalità per riportare i grafici</w:t>
+        <w:t>Avvenuto più che consumato ?</w:t>
       </w:r>
     </w:p>
   </w:comment>
-  <w:comment w:id="3" w:author="g.carbone8@campus.unimib.it" w:date="2021-12-22T12:45:00Z" w:initials="g">
+  <w:comment w:id="3" w:author="Silvia Grosso" w:date="2021-12-19T22:28:00Z" w:initials="SG">
     <w:p>
       <w:pPr>
         <w:pStyle w:val="Testocommento"/>
@@ -8100,11 +7616,23 @@
         <w:annotationRef/>
       </w:r>
       <w:r>
-        <w:t>Avvenuto più che consumato ?</w:t>
+        <w:t xml:space="preserve">Metterei qui la parte di analisi questionario. Così poi c’è la parte conclusiva della </w:t>
+      </w:r>
+      <w:r>
+        <w:t>‘</w:t>
+      </w:r>
+      <w:r>
+        <w:t>saggezza digitale</w:t>
+      </w:r>
+      <w:r>
+        <w:t>’</w:t>
+      </w:r>
+      <w:r>
+        <w:t xml:space="preserve"> a cui posso collegarmi</w:t>
       </w:r>
     </w:p>
   </w:comment>
-  <w:comment w:id="4" w:author="Silvia Grosso" w:date="2021-12-19T22:28:00Z" w:initials="SG">
+  <w:comment w:id="4" w:author="g.carbone8@campus.unimib.it" w:date="2021-12-21T17:36:00Z" w:initials="g">
     <w:p>
       <w:pPr>
         <w:pStyle w:val="Testocommento"/>
@@ -8116,23 +7644,11 @@
         <w:annotationRef/>
       </w:r>
       <w:r>
-        <w:t xml:space="preserve">Metterei qui la parte di analisi questionario. Così poi c’è la parte conclusiva della </w:t>
-      </w:r>
-      <w:r>
-        <w:t>‘</w:t>
-      </w:r>
-      <w:r>
-        <w:t>saggezza digitale</w:t>
-      </w:r>
-      <w:r>
-        <w:t>’</w:t>
-      </w:r>
-      <w:r>
-        <w:t xml:space="preserve"> a cui posso collegarmi</w:t>
+        <w:t>Quale mancanza?</w:t>
       </w:r>
     </w:p>
   </w:comment>
-  <w:comment w:id="5" w:author="g.carbone8@campus.unimib.it" w:date="2021-12-21T17:36:00Z" w:initials="g">
+  <w:comment w:id="5" w:author="Elisa Merelli - elisa.merelli@studio.unibo.it" w:date="2021-12-23T10:08:00Z" w:initials="EMe">
     <w:p>
       <w:pPr>
         <w:pStyle w:val="Testocommento"/>
@@ -8144,11 +7660,11 @@
         <w:annotationRef/>
       </w:r>
       <w:r>
-        <w:t>Quale mancanza?</w:t>
+        <w:t>Credo fosse riferito alla mancanza della “saggezza digitale”: ora che ho invertito l’ordine della mia parte si capisce perché viene subito dopo</w:t>
       </w:r>
     </w:p>
   </w:comment>
-  <w:comment w:id="6" w:author="Silvia Grosso" w:date="2021-12-22T15:02:00Z" w:initials="SG">
+  <w:comment w:id="6" w:author="g.carbone8@campus.unimib.it" w:date="2021-12-21T17:38:00Z" w:initials="g">
     <w:p>
       <w:pPr>
         <w:pStyle w:val="Testocommento"/>
@@ -8159,9 +7675,12 @@
         </w:rPr>
         <w:annotationRef/>
       </w:r>
+      <w:r>
+        <w:t>Non si capisce molto, forse lo riscriverei</w:t>
+      </w:r>
     </w:p>
   </w:comment>
-  <w:comment w:id="7" w:author="Elisa Merelli - elisa.merelli@studio.unibo.it" w:date="2021-12-23T10:08:00Z" w:initials="EMe">
+  <w:comment w:id="7" w:author="g.carbone8@campus.unimib.it" w:date="2021-12-21T17:45:00Z" w:initials="g">
     <w:p>
       <w:pPr>
         <w:pStyle w:val="Testocommento"/>
@@ -8173,64 +7692,8 @@
         <w:annotationRef/>
       </w:r>
       <w:r>
-        <w:t>Credo fosse riferito alla mancanza della “saggezza digitale”: ora che ho invertito l’ordine della mia parte si capisce perché viene subito dopo</w:t>
-      </w:r>
-    </w:p>
-  </w:comment>
-  <w:comment w:id="8" w:author="g.carbone8@campus.unimib.it" w:date="2021-12-21T17:38:00Z" w:initials="g">
-    <w:p>
-      <w:pPr>
-        <w:pStyle w:val="Testocommento"/>
-      </w:pPr>
-      <w:r>
-        <w:rPr>
-          <w:rStyle w:val="Rimandocommento"/>
-        </w:rPr>
-        <w:annotationRef/>
-      </w:r>
-      <w:r>
-        <w:t>Non si capisce molto, forse lo riscriverei</w:t>
-      </w:r>
-    </w:p>
-  </w:comment>
-  <w:comment w:id="9" w:author="g.carbone8@campus.unimib.it" w:date="2021-12-21T17:45:00Z" w:initials="g">
-    <w:p>
-      <w:pPr>
-        <w:pStyle w:val="Testocommento"/>
-      </w:pPr>
-      <w:r>
-        <w:rPr>
-          <w:rStyle w:val="Rimandocommento"/>
-        </w:rPr>
-        <w:annotationRef/>
-      </w:r>
-      <w:r>
         <w:t>Del paradigma dell'apprendimento ? Potrebbe aver senso specificare meglio ?</w:t>
       </w:r>
-    </w:p>
-  </w:comment>
-  <w:comment w:id="10" w:author="Silvia Grosso" w:date="2021-12-22T15:48:00Z" w:initials="SG">
-    <w:p>
-      <w:pPr>
-        <w:pStyle w:val="Testocommento"/>
-      </w:pPr>
-      <w:r>
-        <w:rPr>
-          <w:rStyle w:val="Rimandocommento"/>
-        </w:rPr>
-        <w:annotationRef/>
-      </w:r>
-      <w:r>
-        <w:t>Mi suona un po’ strano ahahaha</w:t>
-      </w:r>
-      <w:r>
-        <w:t xml:space="preserve"> (non esperti)</w:t>
-      </w:r>
-    </w:p>
-    <w:p>
-      <w:pPr>
-        <w:pStyle w:val="Testocommento"/>
-      </w:pPr>
     </w:p>
   </w:comment>
 </w:comments>
@@ -8238,49 +7701,40 @@
 
 <file path=word/commentsExtended.xml><?xml version="1.0" encoding="utf-8"?>
 <w15:commentsEx xmlns:wpc="http://schemas.microsoft.com/office/word/2010/wordprocessingCanvas" xmlns:cx="http://schemas.microsoft.com/office/drawing/2014/chartex" xmlns:cx1="http://schemas.microsoft.com/office/drawing/2015/9/8/chartex" xmlns:cx2="http://schemas.microsoft.com/office/drawing/2015/10/21/chartex" xmlns:cx3="http://schemas.microsoft.com/office/drawing/2016/5/9/chartex" xmlns:cx4="http://schemas.microsoft.com/office/drawing/2016/5/10/chartex" xmlns:cx5="http://schemas.microsoft.com/office/drawing/2016/5/11/chartex" xmlns:cx6="http://schemas.microsoft.com/office/drawing/2016/5/12/chartex" xmlns:cx7="http://schemas.microsoft.com/office/drawing/2016/5/13/chartex" xmlns:cx8="http://schemas.microsoft.com/office/drawing/2016/5/14/chartex" xmlns:mc="http://schemas.openxmlformats.org/markup-compatibility/2006" xmlns:aink="http://schemas.microsoft.com/office/drawing/2016/ink" xmlns:am3d="http://schemas.microsoft.com/office/drawing/2017/model3d" xmlns:o="urn:schemas-microsoft-com:office:office" xmlns:r="http://schemas.openxmlformats.org/officeDocument/2006/relationships" xmlns:m="http://schemas.openxmlformats.org/officeDocument/2006/math" xmlns:v="urn:schemas-microsoft-com:vml" xmlns:wp14="http://schemas.microsoft.com/office/word/2010/wordprocessingDrawing" xmlns:wp="http://schemas.openxmlformats.org/drawingml/2006/wordprocessingDrawing" xmlns:w10="urn:schemas-microsoft-com:office:word" xmlns:w="http://schemas.openxmlformats.org/wordprocessingml/2006/main" xmlns:w14="http://schemas.microsoft.com/office/word/2010/wordml" xmlns:w15="http://schemas.microsoft.com/office/word/2012/wordml" xmlns:w16cex="http://schemas.microsoft.com/office/word/2018/wordml/cex" xmlns:w16cid="http://schemas.microsoft.com/office/word/2016/wordml/cid" xmlns:w16="http://schemas.microsoft.com/office/word/2018/wordml" xmlns:w16sdtdh="http://schemas.microsoft.com/office/word/2020/wordml/sdtdatahash" xmlns:w16se="http://schemas.microsoft.com/office/word/2015/wordml/symex" xmlns:wpg="http://schemas.microsoft.com/office/word/2010/wordprocessingGroup" xmlns:wpi="http://schemas.microsoft.com/office/word/2010/wordprocessingInk" xmlns:wne="http://schemas.microsoft.com/office/word/2006/wordml" xmlns:wps="http://schemas.microsoft.com/office/word/2010/wordprocessingShape" mc:Ignorable="w14 w15 w16se w16cid w16 w16cex w16sdtdh wp14">
-  <w15:commentEx w15:paraId="71FDB405" w15:done="0"/>
   <w15:commentEx w15:paraId="1FB5B4B4" w15:done="1"/>
   <w15:commentEx w15:paraId="43BD044E" w15:done="0"/>
   <w15:commentEx w15:paraId="455AF15D" w15:done="1"/>
   <w15:commentEx w15:paraId="6EBA7F79" w15:done="1"/>
-  <w15:commentEx w15:paraId="1EBD77BD" w15:done="0"/>
-  <w15:commentEx w15:paraId="23B47DFC" w15:paraIdParent="1EBD77BD" w15:done="0"/>
-  <w15:commentEx w15:paraId="573D88E7" w15:paraIdParent="1EBD77BD" w15:done="0"/>
+  <w15:commentEx w15:paraId="1EBD77BD" w15:done="1"/>
+  <w15:commentEx w15:paraId="573D88E7" w15:paraIdParent="1EBD77BD" w15:done="1"/>
   <w15:commentEx w15:paraId="7A825EA5" w15:done="1"/>
   <w15:commentEx w15:paraId="56BFA53D" w15:done="1"/>
-  <w15:commentEx w15:paraId="7074F550" w15:done="0"/>
 </w15:commentsEx>
 </file>
 
 <file path=word/commentsExtensible.xml><?xml version="1.0" encoding="utf-8"?>
 <w16cex:commentsExtensible xmlns:wpc="http://schemas.microsoft.com/office/word/2010/wordprocessingCanvas" xmlns:cx="http://schemas.microsoft.com/office/drawing/2014/chartex" xmlns:cx1="http://schemas.microsoft.com/office/drawing/2015/9/8/chartex" xmlns:cx2="http://schemas.microsoft.com/office/drawing/2015/10/21/chartex" xmlns:cx3="http://schemas.microsoft.com/office/drawing/2016/5/9/chartex" xmlns:cx4="http://schemas.microsoft.com/office/drawing/2016/5/10/chartex" xmlns:cx5="http://schemas.microsoft.com/office/drawing/2016/5/11/chartex" xmlns:cx6="http://schemas.microsoft.com/office/drawing/2016/5/12/chartex" xmlns:cx7="http://schemas.microsoft.com/office/drawing/2016/5/13/chartex" xmlns:cx8="http://schemas.microsoft.com/office/drawing/2016/5/14/chartex" xmlns:mc="http://schemas.openxmlformats.org/markup-compatibility/2006" xmlns:aink="http://schemas.microsoft.com/office/drawing/2016/ink" xmlns:am3d="http://schemas.microsoft.com/office/drawing/2017/model3d" xmlns:o="urn:schemas-microsoft-com:office:office" xmlns:r="http://schemas.openxmlformats.org/officeDocument/2006/relationships" xmlns:m="http://schemas.openxmlformats.org/officeDocument/2006/math" xmlns:v="urn:schemas-microsoft-com:vml" xmlns:wp14="http://schemas.microsoft.com/office/word/2010/wordprocessingDrawing" xmlns:wp="http://schemas.openxmlformats.org/drawingml/2006/wordprocessingDrawing" xmlns:w10="urn:schemas-microsoft-com:office:word" xmlns:w="http://schemas.openxmlformats.org/wordprocessingml/2006/main" xmlns:w14="http://schemas.microsoft.com/office/word/2010/wordml" xmlns:w15="http://schemas.microsoft.com/office/word/2012/wordml" xmlns:w16cex="http://schemas.microsoft.com/office/word/2018/wordml/cex" xmlns:w16cid="http://schemas.microsoft.com/office/word/2016/wordml/cid" xmlns:w16="http://schemas.microsoft.com/office/word/2018/wordml" xmlns:w16sdtdh="http://schemas.microsoft.com/office/word/2020/wordml/sdtdatahash" xmlns:w16se="http://schemas.microsoft.com/office/word/2015/wordml/symex" xmlns:wpg="http://schemas.microsoft.com/office/word/2010/wordprocessingGroup" xmlns:wpi="http://schemas.microsoft.com/office/word/2010/wordprocessingInk" xmlns:wne="http://schemas.microsoft.com/office/word/2006/wordml" xmlns:wps="http://schemas.microsoft.com/office/word/2010/wordprocessingShape" mc:Ignorable="w14 w15 w16se w16cid w16 w16cex w16sdtdh wp14">
-  <w16cex:commentExtensible w16cex:durableId="256DBAC7" w16cex:dateUtc="2021-12-22T13:55:00Z"/>
   <w16cex:commentExtensible w16cex:durableId="256D9733" w16cex:dateUtc="2021-12-22T11:23:00Z"/>
   <w16cex:commentExtensible w16cex:durableId="256DBCC3" w16cex:dateUtc="2021-12-22T14:03:00Z"/>
   <w16cex:commentExtensible w16cex:durableId="256D9C6A" w16cex:dateUtc="2021-12-22T11:45:00Z"/>
   <w16cex:commentExtensible w16cex:durableId="256A309F" w16cex:dateUtc="2021-12-19T21:28:00Z"/>
   <w16cex:commentExtensible w16cex:durableId="256C8F1B" w16cex:dateUtc="2021-12-21T16:36:00Z"/>
-  <w16cex:commentExtensible w16cex:durableId="256DBC84" w16cex:dateUtc="2021-12-22T14:02:00Z"/>
   <w16cex:commentExtensible w16cex:durableId="256EC908" w16cex:dateUtc="2021-12-23T09:08:00Z"/>
   <w16cex:commentExtensible w16cex:durableId="256C8F7B" w16cex:dateUtc="2021-12-21T16:38:00Z"/>
   <w16cex:commentExtensible w16cex:durableId="256C9131" w16cex:dateUtc="2021-12-21T16:45:00Z"/>
-  <w16cex:commentExtensible w16cex:durableId="256DC74E" w16cex:dateUtc="2021-12-22T14:48:00Z"/>
 </w16cex:commentsExtensible>
 </file>
 
 <file path=word/commentsIds.xml><?xml version="1.0" encoding="utf-8"?>
 <w16cid:commentsIds xmlns:wpc="http://schemas.microsoft.com/office/word/2010/wordprocessingCanvas" xmlns:cx="http://schemas.microsoft.com/office/drawing/2014/chartex" xmlns:cx1="http://schemas.microsoft.com/office/drawing/2015/9/8/chartex" xmlns:cx2="http://schemas.microsoft.com/office/drawing/2015/10/21/chartex" xmlns:cx3="http://schemas.microsoft.com/office/drawing/2016/5/9/chartex" xmlns:cx4="http://schemas.microsoft.com/office/drawing/2016/5/10/chartex" xmlns:cx5="http://schemas.microsoft.com/office/drawing/2016/5/11/chartex" xmlns:cx6="http://schemas.microsoft.com/office/drawing/2016/5/12/chartex" xmlns:cx7="http://schemas.microsoft.com/office/drawing/2016/5/13/chartex" xmlns:cx8="http://schemas.microsoft.com/office/drawing/2016/5/14/chartex" xmlns:mc="http://schemas.openxmlformats.org/markup-compatibility/2006" xmlns:aink="http://schemas.microsoft.com/office/drawing/2016/ink" xmlns:am3d="http://schemas.microsoft.com/office/drawing/2017/model3d" xmlns:o="urn:schemas-microsoft-com:office:office" xmlns:r="http://schemas.openxmlformats.org/officeDocument/2006/relationships" xmlns:m="http://schemas.openxmlformats.org/officeDocument/2006/math" xmlns:v="urn:schemas-microsoft-com:vml" xmlns:wp14="http://schemas.microsoft.com/office/word/2010/wordprocessingDrawing" xmlns:wp="http://schemas.openxmlformats.org/drawingml/2006/wordprocessingDrawing" xmlns:w10="urn:schemas-microsoft-com:office:word" xmlns:w="http://schemas.openxmlformats.org/wordprocessingml/2006/main" xmlns:w14="http://schemas.microsoft.com/office/word/2010/wordml" xmlns:w15="http://schemas.microsoft.com/office/word/2012/wordml" xmlns:w16cex="http://schemas.microsoft.com/office/word/2018/wordml/cex" xmlns:w16cid="http://schemas.microsoft.com/office/word/2016/wordml/cid" xmlns:w16="http://schemas.microsoft.com/office/word/2018/wordml" xmlns:w16sdtdh="http://schemas.microsoft.com/office/word/2020/wordml/sdtdatahash" xmlns:w16se="http://schemas.microsoft.com/office/word/2015/wordml/symex" xmlns:wpg="http://schemas.microsoft.com/office/word/2010/wordprocessingGroup" xmlns:wpi="http://schemas.microsoft.com/office/word/2010/wordprocessingInk" xmlns:wne="http://schemas.microsoft.com/office/word/2006/wordml" xmlns:wps="http://schemas.microsoft.com/office/word/2010/wordprocessingShape" mc:Ignorable="w14 w15 w16se w16cid w16 w16cex w16sdtdh wp14">
-  <w16cid:commentId w16cid:paraId="71FDB405" w16cid:durableId="256DBAC7"/>
   <w16cid:commentId w16cid:paraId="1FB5B4B4" w16cid:durableId="256D9733"/>
   <w16cid:commentId w16cid:paraId="43BD044E" w16cid:durableId="256DBCC3"/>
   <w16cid:commentId w16cid:paraId="455AF15D" w16cid:durableId="256D9C6A"/>
   <w16cid:commentId w16cid:paraId="6EBA7F79" w16cid:durableId="256A309F"/>
   <w16cid:commentId w16cid:paraId="1EBD77BD" w16cid:durableId="256C8F1B"/>
-  <w16cid:commentId w16cid:paraId="23B47DFC" w16cid:durableId="256DBC84"/>
   <w16cid:commentId w16cid:paraId="573D88E7" w16cid:durableId="256EC908"/>
   <w16cid:commentId w16cid:paraId="7A825EA5" w16cid:durableId="256C8F7B"/>
   <w16cid:commentId w16cid:paraId="56BFA53D" w16cid:durableId="256C9131"/>
-  <w16cid:commentId w16cid:paraId="7074F550" w16cid:durableId="256DC74E"/>
 </w16cid:commentsIds>
 </file>
 
@@ -8836,11 +8290,11 @@
 
 <file path=word/people.xml><?xml version="1.0" encoding="utf-8"?>
 <w15:people xmlns:wpc="http://schemas.microsoft.com/office/word/2010/wordprocessingCanvas" xmlns:cx="http://schemas.microsoft.com/office/drawing/2014/chartex" xmlns:cx1="http://schemas.microsoft.com/office/drawing/2015/9/8/chartex" xmlns:cx2="http://schemas.microsoft.com/office/drawing/2015/10/21/chartex" xmlns:cx3="http://schemas.microsoft.com/office/drawing/2016/5/9/chartex" xmlns:cx4="http://schemas.microsoft.com/office/drawing/2016/5/10/chartex" xmlns:cx5="http://schemas.microsoft.com/office/drawing/2016/5/11/chartex" xmlns:cx6="http://schemas.microsoft.com/office/drawing/2016/5/12/chartex" xmlns:cx7="http://schemas.microsoft.com/office/drawing/2016/5/13/chartex" xmlns:cx8="http://schemas.microsoft.com/office/drawing/2016/5/14/chartex" xmlns:mc="http://schemas.openxmlformats.org/markup-compatibility/2006" xmlns:aink="http://schemas.microsoft.com/office/drawing/2016/ink" xmlns:am3d="http://schemas.microsoft.com/office/drawing/2017/model3d" xmlns:o="urn:schemas-microsoft-com:office:office" xmlns:r="http://schemas.openxmlformats.org/officeDocument/2006/relationships" xmlns:m="http://schemas.openxmlformats.org/officeDocument/2006/math" xmlns:v="urn:schemas-microsoft-com:vml" xmlns:wp14="http://schemas.microsoft.com/office/word/2010/wordprocessingDrawing" xmlns:wp="http://schemas.openxmlformats.org/drawingml/2006/wordprocessingDrawing" xmlns:w10="urn:schemas-microsoft-com:office:word" xmlns:w="http://schemas.openxmlformats.org/wordprocessingml/2006/main" xmlns:w14="http://schemas.microsoft.com/office/word/2010/wordml" xmlns:w15="http://schemas.microsoft.com/office/word/2012/wordml" xmlns:w16cex="http://schemas.microsoft.com/office/word/2018/wordml/cex" xmlns:w16cid="http://schemas.microsoft.com/office/word/2016/wordml/cid" xmlns:w16="http://schemas.microsoft.com/office/word/2018/wordml" xmlns:w16sdtdh="http://schemas.microsoft.com/office/word/2020/wordml/sdtdatahash" xmlns:w16se="http://schemas.microsoft.com/office/word/2015/wordml/symex" xmlns:wpg="http://schemas.microsoft.com/office/word/2010/wordprocessingGroup" xmlns:wpi="http://schemas.microsoft.com/office/word/2010/wordprocessingInk" xmlns:wne="http://schemas.microsoft.com/office/word/2006/wordml" xmlns:wps="http://schemas.microsoft.com/office/word/2010/wordprocessingShape" mc:Ignorable="w14 w15 w16se w16cid w16 w16cex w16sdtdh wp14">
+  <w15:person w15:author="g.carbone8@campus.unimib.it">
+    <w15:presenceInfo w15:providerId="None" w15:userId="g.carbone8@campus.unimib.it"/>
+  </w15:person>
   <w15:person w15:author="Silvia Grosso">
     <w15:presenceInfo w15:providerId="Windows Live" w15:userId="ae07bb24dcdc86e9"/>
-  </w15:person>
-  <w15:person w15:author="g.carbone8@campus.unimib.it">
-    <w15:presenceInfo w15:providerId="None" w15:userId="g.carbone8@campus.unimib.it"/>
   </w15:person>
   <w15:person w15:author="Elisa Merelli - elisa.merelli@studio.unibo.it">
     <w15:presenceInfo w15:providerId="AD" w15:userId="S::elisa.merelli@studio.unibo.it::5cc3ea2d-a010-496f-a718-56aa6537fdcb"/>

--- a/Report.docx
+++ b/Report.docx
@@ -277,7 +277,29 @@
           <w:szCs w:val="20"/>
           <w:lang w:eastAsia="it-IT"/>
         </w:rPr>
-        <w:t>In questo contesto le nuove generazioni, naturalmente più esposte e ricettive, sono sistematicamente indotte ad insegnare alle precedenti, apparentemente incapaci di adempiere al ruolo di educatore all’uso delle ICTs.</w:t>
+        <w:t xml:space="preserve">In questo contesto le nuove generazioni, naturalmente più esposte e ricettive, sono sistematicamente indotte ad insegnare alle precedenti, apparentemente incapaci di adempiere al ruolo di educatore all’uso delle </w:t>
+      </w:r>
+      <w:proofErr w:type="spellStart"/>
+      <w:r>
+        <w:rPr>
+          <w:rFonts w:ascii="Times New Roman" w:eastAsia="Times New Roman" w:hAnsi="Times New Roman" w:cs="Times New Roman"/>
+          <w:color w:val="000000"/>
+          <w:sz w:val="20"/>
+          <w:szCs w:val="20"/>
+          <w:lang w:eastAsia="it-IT"/>
+        </w:rPr>
+        <w:t>ICTs</w:t>
+      </w:r>
+      <w:proofErr w:type="spellEnd"/>
+      <w:r>
+        <w:rPr>
+          <w:rFonts w:ascii="Times New Roman" w:eastAsia="Times New Roman" w:hAnsi="Times New Roman" w:cs="Times New Roman"/>
+          <w:color w:val="000000"/>
+          <w:sz w:val="20"/>
+          <w:szCs w:val="20"/>
+          <w:lang w:eastAsia="it-IT"/>
+        </w:rPr>
+        <w:t>.</w:t>
       </w:r>
     </w:p>
     <w:p>
@@ -312,7 +334,29 @@
           <w:szCs w:val="20"/>
           <w:lang w:eastAsia="it-IT"/>
         </w:rPr>
-        <w:t>Per indagare tali questioni strutturiamo il nostro elaborato nel modo seguente. Individueremo diverse classi di utenti sulla base di come si interfacciano con le tecnologie dell’informazione. Cercheremo, in particolar modo, di riconoscere e distinguere per ogni classe le circostanze che inducono gli utenti ad un primo approccio, le diverse modalità e scopi principali di utilizzo delle ICTs.</w:t>
+        <w:t xml:space="preserve">Per indagare tali questioni strutturiamo il nostro elaborato nel modo seguente. Individueremo diverse classi di utenti sulla base di come si interfacciano con le tecnologie dell’informazione. Cercheremo, in particolar modo, di riconoscere e distinguere per ogni classe le circostanze che inducono gli utenti ad un primo approccio, le diverse modalità e scopi principali di utilizzo delle </w:t>
+      </w:r>
+      <w:proofErr w:type="spellStart"/>
+      <w:r>
+        <w:rPr>
+          <w:rFonts w:ascii="Times New Roman" w:eastAsia="Times New Roman" w:hAnsi="Times New Roman" w:cs="Times New Roman"/>
+          <w:color w:val="000000"/>
+          <w:sz w:val="20"/>
+          <w:szCs w:val="20"/>
+          <w:lang w:eastAsia="it-IT"/>
+        </w:rPr>
+        <w:t>ICTs</w:t>
+      </w:r>
+      <w:proofErr w:type="spellEnd"/>
+      <w:r>
+        <w:rPr>
+          <w:rFonts w:ascii="Times New Roman" w:eastAsia="Times New Roman" w:hAnsi="Times New Roman" w:cs="Times New Roman"/>
+          <w:color w:val="000000"/>
+          <w:sz w:val="20"/>
+          <w:szCs w:val="20"/>
+          <w:lang w:eastAsia="it-IT"/>
+        </w:rPr>
+        <w:t>.</w:t>
       </w:r>
     </w:p>
     <w:p>
@@ -425,7 +469,29 @@
           <w:szCs w:val="20"/>
           <w:lang w:eastAsia="it-IT"/>
         </w:rPr>
-        <w:t>considerazione solo se significativi. Somministreremo un Modulo Google a un campione di popolazione appartenente alla Generazione Y e Z, investigando la natura soggettiva dell’approccio e della relazione con le ICTs.</w:t>
+        <w:t xml:space="preserve">considerazione solo se significativi. Somministreremo un Modulo Google a un campione di popolazione appartenente alla Generazione Y e Z, investigando la natura soggettiva dell’approccio e della relazione con le </w:t>
+      </w:r>
+      <w:proofErr w:type="spellStart"/>
+      <w:r>
+        <w:rPr>
+          <w:rFonts w:ascii="Times New Roman" w:eastAsia="Times New Roman" w:hAnsi="Times New Roman" w:cs="Times New Roman"/>
+          <w:color w:val="000000"/>
+          <w:sz w:val="20"/>
+          <w:szCs w:val="20"/>
+          <w:lang w:eastAsia="it-IT"/>
+        </w:rPr>
+        <w:t>ICTs</w:t>
+      </w:r>
+      <w:proofErr w:type="spellEnd"/>
+      <w:r>
+        <w:rPr>
+          <w:rFonts w:ascii="Times New Roman" w:eastAsia="Times New Roman" w:hAnsi="Times New Roman" w:cs="Times New Roman"/>
+          <w:color w:val="000000"/>
+          <w:sz w:val="20"/>
+          <w:szCs w:val="20"/>
+          <w:lang w:eastAsia="it-IT"/>
+        </w:rPr>
+        <w:t>.</w:t>
       </w:r>
     </w:p>
     <w:p>
@@ -1238,6 +1304,7 @@
         </w:rPr>
         <w:t xml:space="preserve">un </w:t>
       </w:r>
+      <w:proofErr w:type="spellStart"/>
       <w:r>
         <w:rPr>
           <w:rFonts w:ascii="Times New Roman" w:hAnsi="Times New Roman" w:cs="Times New Roman"/>
@@ -1248,6 +1315,7 @@
         </w:rPr>
         <w:t>form</w:t>
       </w:r>
+      <w:proofErr w:type="spellEnd"/>
       <w:r>
         <w:rPr>
           <w:rFonts w:ascii="Times New Roman" w:hAnsi="Times New Roman" w:cs="Times New Roman"/>
@@ -1647,7 +1715,25 @@
           <w:sz w:val="20"/>
           <w:szCs w:val="20"/>
         </w:rPr>
-        <w:t xml:space="preserve">In accordo con Bran Knowles e Vicki L. Hanson, autori dell’articolo </w:t>
+        <w:t xml:space="preserve">In accordo con </w:t>
+      </w:r>
+      <w:proofErr w:type="spellStart"/>
+      <w:r>
+        <w:rPr>
+          <w:rFonts w:ascii="Times New Roman" w:hAnsi="Times New Roman" w:cs="Times New Roman"/>
+          <w:sz w:val="20"/>
+          <w:szCs w:val="20"/>
+        </w:rPr>
+        <w:t>Bran</w:t>
+      </w:r>
+      <w:proofErr w:type="spellEnd"/>
+      <w:r>
+        <w:rPr>
+          <w:rFonts w:ascii="Times New Roman" w:hAnsi="Times New Roman" w:cs="Times New Roman"/>
+          <w:sz w:val="20"/>
+          <w:szCs w:val="20"/>
+        </w:rPr>
+        <w:t xml:space="preserve"> Knowles e Vicki L. Hanson, autori dell’articolo </w:t>
       </w:r>
       <w:r>
         <w:rPr>
@@ -1657,17 +1743,39 @@
           <w:sz w:val="20"/>
           <w:szCs w:val="20"/>
         </w:rPr>
-        <w:t>“The Wisdom of Older Technology (Non)Users”</w:t>
-      </w:r>
-      <w:r>
-        <w:rPr>
-          <w:rStyle w:val="Rimandonotaapidipagina"/>
+        <w:t xml:space="preserve">“The Wisdom of </w:t>
+      </w:r>
+      <w:proofErr w:type="spellStart"/>
+      <w:r>
+        <w:rPr>
           <w:rFonts w:ascii="Times New Roman" w:hAnsi="Times New Roman" w:cs="Times New Roman"/>
           <w:i/>
           <w:iCs/>
           <w:sz w:val="20"/>
           <w:szCs w:val="20"/>
         </w:rPr>
+        <w:t>Older</w:t>
+      </w:r>
+      <w:proofErr w:type="spellEnd"/>
+      <w:r>
+        <w:rPr>
+          <w:rFonts w:ascii="Times New Roman" w:hAnsi="Times New Roman" w:cs="Times New Roman"/>
+          <w:i/>
+          <w:iCs/>
+          <w:sz w:val="20"/>
+          <w:szCs w:val="20"/>
+        </w:rPr>
+        <w:t xml:space="preserve"> Technology (Non)Users”</w:t>
+      </w:r>
+      <w:r>
+        <w:rPr>
+          <w:rStyle w:val="Rimandonotaapidipagina"/>
+          <w:rFonts w:ascii="Times New Roman" w:hAnsi="Times New Roman" w:cs="Times New Roman"/>
+          <w:i/>
+          <w:iCs/>
+          <w:sz w:val="20"/>
+          <w:szCs w:val="20"/>
+        </w:rPr>
         <w:footnoteReference w:id="3"/>
       </w:r>
       <w:r>
@@ -1756,7 +1864,25 @@
           <w:sz w:val="20"/>
           <w:szCs w:val="20"/>
         </w:rPr>
-        <w:t>la chiusura di centri commerciali urbani che favoriscono la socializzazione. Infine, si osserva che per soggetti in età avanzata la rinuncia all’uso di tecnologie si adatta alle aspettative culturali e dunque offre il privilegio di “essere giustificati”. Gli stessi anziani prendono parte a tale prospettiva e nella relazione con le ICTs sono scoraggiati e disincentivati, pur potendone trarre potenzialmente grandi benefici come alleviare la solitudine e l'isolamento, vivere in modo indipendente e partecipare alla società.</w:t>
+        <w:t xml:space="preserve">la chiusura di centri commerciali urbani che favoriscono la socializzazione. Infine, si osserva che per soggetti in età avanzata la rinuncia all’uso di tecnologie si adatta alle aspettative culturali e dunque offre il privilegio di “essere giustificati”. Gli stessi anziani prendono parte a tale prospettiva e nella relazione con le </w:t>
+      </w:r>
+      <w:proofErr w:type="spellStart"/>
+      <w:r>
+        <w:rPr>
+          <w:rFonts w:ascii="Times New Roman" w:hAnsi="Times New Roman" w:cs="Times New Roman"/>
+          <w:sz w:val="20"/>
+          <w:szCs w:val="20"/>
+        </w:rPr>
+        <w:t>ICTs</w:t>
+      </w:r>
+      <w:proofErr w:type="spellEnd"/>
+      <w:r>
+        <w:rPr>
+          <w:rFonts w:ascii="Times New Roman" w:hAnsi="Times New Roman" w:cs="Times New Roman"/>
+          <w:sz w:val="20"/>
+          <w:szCs w:val="20"/>
+        </w:rPr>
+        <w:t xml:space="preserve"> sono scoraggiati e disincentivati, pur potendone trarre potenzialmente grandi benefici come alleviare la solitudine e l'isolamento, vivere in modo indipendente e partecipare alla società.</w:t>
       </w:r>
     </w:p>
     <w:p>
@@ -1784,7 +1910,51 @@
           <w:sz w:val="20"/>
           <w:szCs w:val="20"/>
         </w:rPr>
-        <w:t>"Digital Natives, Digital Immigrants"</w:t>
+        <w:t xml:space="preserve">"Digital </w:t>
+      </w:r>
+      <w:proofErr w:type="spellStart"/>
+      <w:r>
+        <w:rPr>
+          <w:rFonts w:ascii="Times New Roman" w:hAnsi="Times New Roman" w:cs="Times New Roman"/>
+          <w:i/>
+          <w:iCs/>
+          <w:sz w:val="20"/>
+          <w:szCs w:val="20"/>
+        </w:rPr>
+        <w:t>Natives</w:t>
+      </w:r>
+      <w:proofErr w:type="spellEnd"/>
+      <w:r>
+        <w:rPr>
+          <w:rFonts w:ascii="Times New Roman" w:hAnsi="Times New Roman" w:cs="Times New Roman"/>
+          <w:i/>
+          <w:iCs/>
+          <w:sz w:val="20"/>
+          <w:szCs w:val="20"/>
+        </w:rPr>
+        <w:t xml:space="preserve">, Digital </w:t>
+      </w:r>
+      <w:proofErr w:type="spellStart"/>
+      <w:r>
+        <w:rPr>
+          <w:rFonts w:ascii="Times New Roman" w:hAnsi="Times New Roman" w:cs="Times New Roman"/>
+          <w:i/>
+          <w:iCs/>
+          <w:sz w:val="20"/>
+          <w:szCs w:val="20"/>
+        </w:rPr>
+        <w:t>Immigrants</w:t>
+      </w:r>
+      <w:proofErr w:type="spellEnd"/>
+      <w:r>
+        <w:rPr>
+          <w:rFonts w:ascii="Times New Roman" w:hAnsi="Times New Roman" w:cs="Times New Roman"/>
+          <w:i/>
+          <w:iCs/>
+          <w:sz w:val="20"/>
+          <w:szCs w:val="20"/>
+        </w:rPr>
+        <w:t>"</w:t>
       </w:r>
       <w:r>
         <w:rPr>
@@ -2435,51 +2605,20 @@
           <w:sz w:val="20"/>
           <w:szCs w:val="20"/>
         </w:rPr>
-        <w:t>“The fallacy of the ‘digital native’”</w:t>
-      </w:r>
-      <w:r>
-        <w:rPr>
-          <w:rStyle w:val="Rimandonotaapidipagina"/>
+        <w:t xml:space="preserve">“The </w:t>
+      </w:r>
+      <w:proofErr w:type="spellStart"/>
+      <w:r>
+        <w:rPr>
           <w:rFonts w:ascii="Times New Roman" w:hAnsi="Times New Roman" w:cs="Times New Roman"/>
           <w:i/>
           <w:iCs/>
           <w:sz w:val="20"/>
           <w:szCs w:val="20"/>
         </w:rPr>
-        <w:footnoteReference w:id="5"/>
-      </w:r>
-      <w:r>
-        <w:rPr>
-          <w:rFonts w:ascii="Times New Roman" w:hAnsi="Times New Roman" w:cs="Times New Roman"/>
-          <w:sz w:val="20"/>
-          <w:szCs w:val="20"/>
-        </w:rPr>
-        <w:t xml:space="preserve">, viene sottolineato come spesso i nativi digitali non abbiano una reale percezione delle loro competenze in ambito tecnologico e vi sia un divario tra conoscenze effettive professionalmente spendibili e abilità acquisite per la tipologia di stile di vita (come il recupero di contenuti online, messaggi, fruizione passiva di video, etc.). Inoltre, bisogna considerare le modalità di apprendimento di cui tale categoria ha </w:t>
-      </w:r>
-      <w:r>
-        <w:rPr>
-          <w:rFonts w:ascii="Times New Roman" w:hAnsi="Times New Roman" w:cs="Times New Roman"/>
-          <w:sz w:val="20"/>
-          <w:szCs w:val="20"/>
-        </w:rPr>
-        <w:t>disposto</w:t>
-      </w:r>
-      <w:r>
-        <w:rPr>
-          <w:rFonts w:ascii="Times New Roman" w:hAnsi="Times New Roman" w:cs="Times New Roman"/>
-          <w:sz w:val="20"/>
-          <w:szCs w:val="20"/>
-        </w:rPr>
-        <w:t>: Prensky</w:t>
-      </w:r>
-      <w:r>
-        <w:rPr>
-          <w:rFonts w:ascii="Times New Roman" w:hAnsi="Times New Roman" w:cs="Times New Roman"/>
-          <w:sz w:val="20"/>
-          <w:szCs w:val="20"/>
-        </w:rPr>
-        <w:t xml:space="preserve">, nel suo articolo, introduce anche la figura dell’”Immigrato Digitale” riferendosi alla porzione di società nata prima dell’avvento del digitale e che si è trovata ad interfacciarsi con esso in età adulta. Proprio come un soggetto migrato in un nuovo Paese che ne impara la lingua e le usanze, manterrà sempre il suo accento e le sue radici culturali, allo stesso modo un </w:t>
-      </w:r>
+        <w:t>fallacy</w:t>
+      </w:r>
+      <w:proofErr w:type="spellEnd"/>
       <w:r>
         <w:rPr>
           <w:rFonts w:ascii="Times New Roman" w:hAnsi="Times New Roman" w:cs="Times New Roman"/>
@@ -2488,8 +2627,73 @@
           <w:sz w:val="20"/>
           <w:szCs w:val="20"/>
         </w:rPr>
-        <w:t>digital immigrant</w:t>
-      </w:r>
+        <w:t xml:space="preserve"> of the ‘digital native’”</w:t>
+      </w:r>
+      <w:r>
+        <w:rPr>
+          <w:rStyle w:val="Rimandonotaapidipagina"/>
+          <w:rFonts w:ascii="Times New Roman" w:hAnsi="Times New Roman" w:cs="Times New Roman"/>
+          <w:i/>
+          <w:iCs/>
+          <w:sz w:val="20"/>
+          <w:szCs w:val="20"/>
+        </w:rPr>
+        <w:footnoteReference w:id="5"/>
+      </w:r>
+      <w:r>
+        <w:rPr>
+          <w:rFonts w:ascii="Times New Roman" w:hAnsi="Times New Roman" w:cs="Times New Roman"/>
+          <w:sz w:val="20"/>
+          <w:szCs w:val="20"/>
+        </w:rPr>
+        <w:t xml:space="preserve">, viene sottolineato come spesso i nativi digitali non abbiano una reale percezione delle loro competenze in ambito tecnologico e vi sia un divario tra conoscenze effettive professionalmente spendibili e abilità acquisite per la tipologia di stile di vita (come il recupero di contenuti online, messaggi, fruizione passiva di video, etc.). Inoltre, bisogna considerare le modalità di apprendimento di cui tale categoria ha </w:t>
+      </w:r>
+      <w:r>
+        <w:rPr>
+          <w:rFonts w:ascii="Times New Roman" w:hAnsi="Times New Roman" w:cs="Times New Roman"/>
+          <w:sz w:val="20"/>
+          <w:szCs w:val="20"/>
+        </w:rPr>
+        <w:t>disposto</w:t>
+      </w:r>
+      <w:r>
+        <w:rPr>
+          <w:rFonts w:ascii="Times New Roman" w:hAnsi="Times New Roman" w:cs="Times New Roman"/>
+          <w:sz w:val="20"/>
+          <w:szCs w:val="20"/>
+        </w:rPr>
+        <w:t>: Prensky</w:t>
+      </w:r>
+      <w:r>
+        <w:rPr>
+          <w:rFonts w:ascii="Times New Roman" w:hAnsi="Times New Roman" w:cs="Times New Roman"/>
+          <w:sz w:val="20"/>
+          <w:szCs w:val="20"/>
+        </w:rPr>
+        <w:t xml:space="preserve">, nel suo articolo, introduce anche la figura dell’”Immigrato Digitale” riferendosi alla porzione di società nata prima dell’avvento del digitale e che si è trovata ad interfacciarsi con esso in età adulta. Proprio come un soggetto migrato in un nuovo Paese che ne impara la lingua e le usanze, manterrà sempre il suo accento e le sue radici culturali, allo stesso modo un </w:t>
+      </w:r>
+      <w:r>
+        <w:rPr>
+          <w:rFonts w:ascii="Times New Roman" w:hAnsi="Times New Roman" w:cs="Times New Roman"/>
+          <w:i/>
+          <w:iCs/>
+          <w:sz w:val="20"/>
+          <w:szCs w:val="20"/>
+        </w:rPr>
+        <w:t xml:space="preserve">digital </w:t>
+      </w:r>
+      <w:proofErr w:type="spellStart"/>
+      <w:r>
+        <w:rPr>
+          <w:rFonts w:ascii="Times New Roman" w:hAnsi="Times New Roman" w:cs="Times New Roman"/>
+          <w:i/>
+          <w:iCs/>
+          <w:sz w:val="20"/>
+          <w:szCs w:val="20"/>
+        </w:rPr>
+        <w:t>immigrant</w:t>
+      </w:r>
+      <w:proofErr w:type="spellEnd"/>
       <w:r>
         <w:rPr>
           <w:rFonts w:ascii="Times New Roman" w:hAnsi="Times New Roman" w:cs="Times New Roman"/>
@@ -2605,7 +2809,43 @@
           <w:sz w:val="20"/>
           <w:szCs w:val="20"/>
         </w:rPr>
-        <w:t xml:space="preserve">Ritorniamo così al 1978, anno in cui venne sviluppato dall’ingegnere giapponese Nishikado Tomohiro il videogioco </w:t>
+        <w:t xml:space="preserve">Ritorniamo così al 1978, anno in cui venne sviluppato dall’ingegnere giapponese </w:t>
+      </w:r>
+      <w:proofErr w:type="spellStart"/>
+      <w:r>
+        <w:rPr>
+          <w:rFonts w:ascii="Times New Roman" w:hAnsi="Times New Roman" w:cs="Times New Roman"/>
+          <w:sz w:val="20"/>
+          <w:szCs w:val="20"/>
+        </w:rPr>
+        <w:t>Nishikado</w:t>
+      </w:r>
+      <w:proofErr w:type="spellEnd"/>
+      <w:r>
+        <w:rPr>
+          <w:rFonts w:ascii="Times New Roman" w:hAnsi="Times New Roman" w:cs="Times New Roman"/>
+          <w:sz w:val="20"/>
+          <w:szCs w:val="20"/>
+        </w:rPr>
+        <w:t xml:space="preserve"> </w:t>
+      </w:r>
+      <w:proofErr w:type="spellStart"/>
+      <w:r>
+        <w:rPr>
+          <w:rFonts w:ascii="Times New Roman" w:hAnsi="Times New Roman" w:cs="Times New Roman"/>
+          <w:sz w:val="20"/>
+          <w:szCs w:val="20"/>
+        </w:rPr>
+        <w:t>Tomohiro</w:t>
+      </w:r>
+      <w:proofErr w:type="spellEnd"/>
+      <w:r>
+        <w:rPr>
+          <w:rFonts w:ascii="Times New Roman" w:hAnsi="Times New Roman" w:cs="Times New Roman"/>
+          <w:sz w:val="20"/>
+          <w:szCs w:val="20"/>
+        </w:rPr>
+        <w:t xml:space="preserve"> il videogioco </w:t>
       </w:r>
       <w:r>
         <w:rPr>
@@ -2615,16 +2855,9 @@
           <w:sz w:val="20"/>
           <w:szCs w:val="20"/>
         </w:rPr>
-        <w:t xml:space="preserve">Space Invaders </w:t>
-      </w:r>
-      <w:r>
-        <w:rPr>
-          <w:rFonts w:ascii="Times New Roman" w:hAnsi="Times New Roman" w:cs="Times New Roman"/>
-          <w:sz w:val="20"/>
-          <w:szCs w:val="20"/>
-        </w:rPr>
-        <w:t xml:space="preserve">che nel giro di pochi anni, raggiungendo anche l’Italia, generò un fatturato di 500 milioni di dollari decretando l’inizio di un periodo di grande fortuna per i videogiochi. Le armi vincenti erano a dir poco innovative: semplicità, velocità, fluidità. Dodici anni dopo, passando per l’avvento dei primi </w:t>
-      </w:r>
+        <w:t xml:space="preserve">Space </w:t>
+      </w:r>
+      <w:proofErr w:type="spellStart"/>
       <w:r>
         <w:rPr>
           <w:rFonts w:ascii="Times New Roman" w:hAnsi="Times New Roman" w:cs="Times New Roman"/>
@@ -2633,16 +2866,9 @@
           <w:sz w:val="20"/>
           <w:szCs w:val="20"/>
         </w:rPr>
-        <w:t>Personal Computer</w:t>
-      </w:r>
-      <w:r>
-        <w:rPr>
-          <w:rFonts w:ascii="Times New Roman" w:hAnsi="Times New Roman" w:cs="Times New Roman"/>
-          <w:sz w:val="20"/>
-          <w:szCs w:val="20"/>
-        </w:rPr>
-        <w:t xml:space="preserve">, del CD e della prima fotocamera interamente digitale Fuji, un ingegnere informatico inglese di nome Tim Berners-Lee inaugura il </w:t>
-      </w:r>
+        <w:t>Invaders</w:t>
+      </w:r>
+      <w:proofErr w:type="spellEnd"/>
       <w:r>
         <w:rPr>
           <w:rFonts w:ascii="Times New Roman" w:hAnsi="Times New Roman" w:cs="Times New Roman"/>
@@ -2651,15 +2877,15 @@
           <w:sz w:val="20"/>
           <w:szCs w:val="20"/>
         </w:rPr>
-        <w:t xml:space="preserve">World Wide Web. </w:t>
-      </w:r>
-      <w:r>
-        <w:rPr>
-          <w:rFonts w:ascii="Times New Roman" w:hAnsi="Times New Roman" w:cs="Times New Roman"/>
-          <w:sz w:val="20"/>
-          <w:szCs w:val="20"/>
-        </w:rPr>
-        <w:t>Nel dicembre del 1990 nasce la prima pagina Web: una manciata di link</w:t>
+        <w:t xml:space="preserve"> </w:t>
+      </w:r>
+      <w:r>
+        <w:rPr>
+          <w:rFonts w:ascii="Times New Roman" w:hAnsi="Times New Roman" w:cs="Times New Roman"/>
+          <w:sz w:val="20"/>
+          <w:szCs w:val="20"/>
+        </w:rPr>
+        <w:t xml:space="preserve">che nel giro di pochi anni, raggiungendo anche l’Italia, generò un fatturato di 500 milioni di dollari decretando l’inizio di un periodo di grande fortuna per i videogiochi. Le armi vincenti erano a dir poco innovative: semplicità, velocità, fluidità. Dodici anni dopo, passando per l’avvento dei primi </w:t>
       </w:r>
       <w:r>
         <w:rPr>
@@ -2669,15 +2895,33 @@
           <w:sz w:val="20"/>
           <w:szCs w:val="20"/>
         </w:rPr>
-        <w:t xml:space="preserve"> </w:t>
-      </w:r>
-      <w:r>
-        <w:rPr>
-          <w:rFonts w:ascii="Times New Roman" w:hAnsi="Times New Roman" w:cs="Times New Roman"/>
-          <w:sz w:val="20"/>
-          <w:szCs w:val="20"/>
-        </w:rPr>
-        <w:t>e parole “</w:t>
+        <w:t>Personal Computer</w:t>
+      </w:r>
+      <w:r>
+        <w:rPr>
+          <w:rFonts w:ascii="Times New Roman" w:hAnsi="Times New Roman" w:cs="Times New Roman"/>
+          <w:sz w:val="20"/>
+          <w:szCs w:val="20"/>
+        </w:rPr>
+        <w:t xml:space="preserve">, del CD e della prima fotocamera interamente digitale Fuji, un ingegnere informatico inglese di nome Tim </w:t>
+      </w:r>
+      <w:proofErr w:type="spellStart"/>
+      <w:r>
+        <w:rPr>
+          <w:rFonts w:ascii="Times New Roman" w:hAnsi="Times New Roman" w:cs="Times New Roman"/>
+          <w:sz w:val="20"/>
+          <w:szCs w:val="20"/>
+        </w:rPr>
+        <w:t>Berners</w:t>
+      </w:r>
+      <w:proofErr w:type="spellEnd"/>
+      <w:r>
+        <w:rPr>
+          <w:rFonts w:ascii="Times New Roman" w:hAnsi="Times New Roman" w:cs="Times New Roman"/>
+          <w:sz w:val="20"/>
+          <w:szCs w:val="20"/>
+        </w:rPr>
+        <w:t xml:space="preserve">-Lee inaugura il </w:t>
       </w:r>
       <w:r>
         <w:rPr>
@@ -2687,106 +2931,15 @@
           <w:sz w:val="20"/>
           <w:szCs w:val="20"/>
         </w:rPr>
-        <w:t>to give universal access to a large universe of documents</w:t>
-      </w:r>
-      <w:r>
-        <w:rPr>
-          <w:rFonts w:ascii="Times New Roman" w:hAnsi="Times New Roman" w:cs="Times New Roman"/>
-          <w:sz w:val="20"/>
-          <w:szCs w:val="20"/>
-        </w:rPr>
-        <w:t>”</w:t>
-      </w:r>
-      <w:r>
-        <w:rPr>
-          <w:rFonts w:ascii="Times New Roman" w:hAnsi="Times New Roman" w:cs="Times New Roman"/>
-          <w:sz w:val="20"/>
-          <w:szCs w:val="20"/>
-        </w:rPr>
-        <w:t>, testualme</w:t>
-      </w:r>
-      <w:r>
-        <w:rPr>
-          <w:rFonts w:ascii="Times New Roman" w:hAnsi="Times New Roman" w:cs="Times New Roman"/>
-          <w:sz w:val="20"/>
-          <w:szCs w:val="20"/>
-        </w:rPr>
-        <w:t>nte</w:t>
-      </w:r>
-      <w:commentRangeStart w:id="6"/>
-      <w:r>
-        <w:rPr>
-          <w:rFonts w:ascii="Times New Roman" w:hAnsi="Times New Roman" w:cs="Times New Roman"/>
-          <w:sz w:val="20"/>
-          <w:szCs w:val="20"/>
-        </w:rPr>
-        <w:t xml:space="preserve">. </w:t>
-      </w:r>
-      <w:commentRangeEnd w:id="6"/>
-      <w:r>
-        <w:rPr>
-          <w:rStyle w:val="Rimandocommento"/>
-          <w:rFonts w:ascii="Times New Roman" w:hAnsi="Times New Roman" w:cs="Times New Roman"/>
-          <w:sz w:val="20"/>
-          <w:szCs w:val="20"/>
-        </w:rPr>
-        <w:commentReference w:id="6"/>
-      </w:r>
-      <w:r>
-        <w:rPr>
-          <w:rFonts w:ascii="Times New Roman" w:hAnsi="Times New Roman" w:cs="Times New Roman"/>
-          <w:sz w:val="20"/>
-          <w:szCs w:val="20"/>
-        </w:rPr>
-        <w:t xml:space="preserve">L’obiettivo era chiarissimo: cancellare i confini alla ricerca di una fluidità che concedesse a tutti una presa diretta sul mondo; e non è un </w:t>
-      </w:r>
-      <w:r>
-        <w:rPr>
-          <w:rFonts w:ascii="Times New Roman" w:hAnsi="Times New Roman" w:cs="Times New Roman"/>
-          <w:sz w:val="20"/>
-          <w:szCs w:val="20"/>
-        </w:rPr>
-        <w:t>caso, infatti,</w:t>
-      </w:r>
-      <w:r>
-        <w:rPr>
-          <w:rFonts w:ascii="Times New Roman" w:hAnsi="Times New Roman" w:cs="Times New Roman"/>
-          <w:sz w:val="20"/>
-          <w:szCs w:val="20"/>
-        </w:rPr>
-        <w:t xml:space="preserve"> </w:t>
-      </w:r>
-      <w:r>
-        <w:rPr>
-          <w:rFonts w:ascii="Times New Roman" w:hAnsi="Times New Roman" w:cs="Times New Roman"/>
-          <w:sz w:val="20"/>
-          <w:szCs w:val="20"/>
-        </w:rPr>
-        <w:t xml:space="preserve">che </w:t>
-      </w:r>
-      <w:r>
-        <w:rPr>
-          <w:rFonts w:ascii="Times New Roman" w:hAnsi="Times New Roman" w:cs="Times New Roman"/>
-          <w:sz w:val="20"/>
-          <w:szCs w:val="20"/>
-        </w:rPr>
-        <w:t>il termine coniato</w:t>
-      </w:r>
-      <w:r>
-        <w:rPr>
-          <w:rFonts w:ascii="Times New Roman" w:hAnsi="Times New Roman" w:cs="Times New Roman"/>
-          <w:sz w:val="20"/>
-          <w:szCs w:val="20"/>
-        </w:rPr>
-        <w:t xml:space="preserve"> fosse</w:t>
-      </w:r>
-      <w:r>
-        <w:rPr>
-          <w:rFonts w:ascii="Times New Roman" w:hAnsi="Times New Roman" w:cs="Times New Roman"/>
-          <w:sz w:val="20"/>
-          <w:szCs w:val="20"/>
-        </w:rPr>
-        <w:t xml:space="preserve"> </w:t>
+        <w:t xml:space="preserve">World Wide Web. </w:t>
+      </w:r>
+      <w:r>
+        <w:rPr>
+          <w:rFonts w:ascii="Times New Roman" w:hAnsi="Times New Roman" w:cs="Times New Roman"/>
+          <w:sz w:val="20"/>
+          <w:szCs w:val="20"/>
+        </w:rPr>
+        <w:t>Nel dicembre del 1990 nasce la prima pagina Web: una manciata di link</w:t>
       </w:r>
       <w:r>
         <w:rPr>
@@ -2796,14 +2949,6 @@
           <w:sz w:val="20"/>
           <w:szCs w:val="20"/>
         </w:rPr>
-        <w:t>Personal Computer.</w:t>
-      </w:r>
-      <w:r>
-        <w:rPr>
-          <w:rFonts w:ascii="Times New Roman" w:hAnsi="Times New Roman" w:cs="Times New Roman"/>
-          <w:sz w:val="20"/>
-          <w:szCs w:val="20"/>
-        </w:rPr>
         <w:t xml:space="preserve"> </w:t>
       </w:r>
       <w:r>
@@ -2812,71 +2957,7 @@
           <w:sz w:val="20"/>
           <w:szCs w:val="20"/>
         </w:rPr>
-        <w:t>È</w:t>
-      </w:r>
-      <w:r>
-        <w:rPr>
-          <w:rFonts w:ascii="Times New Roman" w:hAnsi="Times New Roman" w:cs="Times New Roman"/>
-          <w:sz w:val="20"/>
-          <w:szCs w:val="20"/>
-        </w:rPr>
-        <w:t xml:space="preserve"> logico supporre che questi decenni di innovazione siano stati fortemente condizionati da un secolo atroce di guerre e distruzioni, fissità dei confini e stasi delle informazioni in un mondo, l’Occidente, che vantava il </w:t>
-      </w:r>
-      <w:r>
-        <w:rPr>
-          <w:rFonts w:ascii="Times New Roman" w:hAnsi="Times New Roman" w:cs="Times New Roman"/>
-          <w:sz w:val="20"/>
-          <w:szCs w:val="20"/>
-        </w:rPr>
-        <w:t>possesso de</w:t>
-      </w:r>
-      <w:r>
-        <w:rPr>
-          <w:rFonts w:ascii="Times New Roman" w:hAnsi="Times New Roman" w:cs="Times New Roman"/>
-          <w:sz w:val="20"/>
-          <w:szCs w:val="20"/>
-        </w:rPr>
-        <w:t>i più alti</w:t>
-      </w:r>
-      <w:r>
-        <w:rPr>
-          <w:rFonts w:ascii="Times New Roman" w:hAnsi="Times New Roman" w:cs="Times New Roman"/>
-          <w:sz w:val="20"/>
-          <w:szCs w:val="20"/>
-        </w:rPr>
-        <w:t xml:space="preserve"> valori</w:t>
-      </w:r>
-      <w:r>
-        <w:rPr>
-          <w:rFonts w:ascii="Times New Roman" w:hAnsi="Times New Roman" w:cs="Times New Roman"/>
-          <w:sz w:val="20"/>
-          <w:szCs w:val="20"/>
-        </w:rPr>
-        <w:t xml:space="preserve"> morali</w:t>
-      </w:r>
-      <w:r>
-        <w:rPr>
-          <w:rFonts w:ascii="Times New Roman" w:hAnsi="Times New Roman" w:cs="Times New Roman"/>
-          <w:sz w:val="20"/>
-          <w:szCs w:val="20"/>
-        </w:rPr>
-        <w:t xml:space="preserve">. Forse non era ancora chiara la direzione ma c’era una linea di fuga ben marcata. </w:t>
-      </w:r>
-      <w:r>
-        <w:rPr>
-          <w:rFonts w:ascii="Times New Roman" w:hAnsi="Times New Roman" w:cs="Times New Roman"/>
-          <w:sz w:val="20"/>
-          <w:szCs w:val="20"/>
-        </w:rPr>
-        <w:t>Innanzitutto,</w:t>
-      </w:r>
-      <w:r>
-        <w:rPr>
-          <w:rFonts w:ascii="Times New Roman" w:hAnsi="Times New Roman" w:cs="Times New Roman"/>
-          <w:sz w:val="20"/>
-          <w:szCs w:val="20"/>
-        </w:rPr>
-        <w:t xml:space="preserve"> si è data priorità al movimento e alla fluidità, abbattendo antichi muri con un nuovo sistema dinamico, anche a costo di sentirsi un po’ smarriti. Contemporaneamente la digitalizzazione si imponeva l’obiettivo di redistribuire ai più quel potere che prima di allora era nelle mani di pochi privilegiati, le stesse élite che in nome di un qualche ideale avevano compiuto uno sterminio di massa. Si rinunciò così ai riferimenti guida, ai passaggi intermedi, alla ricerca della libertà, dell’accessibilità, generando il </w:t>
+        <w:t>e parole “</w:t>
       </w:r>
       <w:r>
         <w:rPr>
@@ -2886,6 +2967,283 @@
           <w:sz w:val="20"/>
           <w:szCs w:val="20"/>
         </w:rPr>
+        <w:t xml:space="preserve">to </w:t>
+      </w:r>
+      <w:proofErr w:type="spellStart"/>
+      <w:r>
+        <w:rPr>
+          <w:rFonts w:ascii="Times New Roman" w:hAnsi="Times New Roman" w:cs="Times New Roman"/>
+          <w:i/>
+          <w:iCs/>
+          <w:sz w:val="20"/>
+          <w:szCs w:val="20"/>
+        </w:rPr>
+        <w:t>give</w:t>
+      </w:r>
+      <w:proofErr w:type="spellEnd"/>
+      <w:r>
+        <w:rPr>
+          <w:rFonts w:ascii="Times New Roman" w:hAnsi="Times New Roman" w:cs="Times New Roman"/>
+          <w:i/>
+          <w:iCs/>
+          <w:sz w:val="20"/>
+          <w:szCs w:val="20"/>
+        </w:rPr>
+        <w:t xml:space="preserve"> </w:t>
+      </w:r>
+      <w:proofErr w:type="spellStart"/>
+      <w:r>
+        <w:rPr>
+          <w:rFonts w:ascii="Times New Roman" w:hAnsi="Times New Roman" w:cs="Times New Roman"/>
+          <w:i/>
+          <w:iCs/>
+          <w:sz w:val="20"/>
+          <w:szCs w:val="20"/>
+        </w:rPr>
+        <w:t>universal</w:t>
+      </w:r>
+      <w:proofErr w:type="spellEnd"/>
+      <w:r>
+        <w:rPr>
+          <w:rFonts w:ascii="Times New Roman" w:hAnsi="Times New Roman" w:cs="Times New Roman"/>
+          <w:i/>
+          <w:iCs/>
+          <w:sz w:val="20"/>
+          <w:szCs w:val="20"/>
+        </w:rPr>
+        <w:t xml:space="preserve"> access to a large </w:t>
+      </w:r>
+      <w:proofErr w:type="spellStart"/>
+      <w:r>
+        <w:rPr>
+          <w:rFonts w:ascii="Times New Roman" w:hAnsi="Times New Roman" w:cs="Times New Roman"/>
+          <w:i/>
+          <w:iCs/>
+          <w:sz w:val="20"/>
+          <w:szCs w:val="20"/>
+        </w:rPr>
+        <w:t>universe</w:t>
+      </w:r>
+      <w:proofErr w:type="spellEnd"/>
+      <w:r>
+        <w:rPr>
+          <w:rFonts w:ascii="Times New Roman" w:hAnsi="Times New Roman" w:cs="Times New Roman"/>
+          <w:i/>
+          <w:iCs/>
+          <w:sz w:val="20"/>
+          <w:szCs w:val="20"/>
+        </w:rPr>
+        <w:t xml:space="preserve"> of </w:t>
+      </w:r>
+      <w:proofErr w:type="spellStart"/>
+      <w:r>
+        <w:rPr>
+          <w:rFonts w:ascii="Times New Roman" w:hAnsi="Times New Roman" w:cs="Times New Roman"/>
+          <w:i/>
+          <w:iCs/>
+          <w:sz w:val="20"/>
+          <w:szCs w:val="20"/>
+        </w:rPr>
+        <w:t>documents</w:t>
+      </w:r>
+      <w:proofErr w:type="spellEnd"/>
+      <w:r>
+        <w:rPr>
+          <w:rFonts w:ascii="Times New Roman" w:hAnsi="Times New Roman" w:cs="Times New Roman"/>
+          <w:sz w:val="20"/>
+          <w:szCs w:val="20"/>
+        </w:rPr>
+        <w:t>”</w:t>
+      </w:r>
+      <w:r>
+        <w:rPr>
+          <w:rFonts w:ascii="Times New Roman" w:hAnsi="Times New Roman" w:cs="Times New Roman"/>
+          <w:sz w:val="20"/>
+          <w:szCs w:val="20"/>
+        </w:rPr>
+        <w:t>, testualme</w:t>
+      </w:r>
+      <w:r>
+        <w:rPr>
+          <w:rFonts w:ascii="Times New Roman" w:hAnsi="Times New Roman" w:cs="Times New Roman"/>
+          <w:sz w:val="20"/>
+          <w:szCs w:val="20"/>
+        </w:rPr>
+        <w:t>nte</w:t>
+      </w:r>
+      <w:commentRangeStart w:id="6"/>
+      <w:r>
+        <w:rPr>
+          <w:rFonts w:ascii="Times New Roman" w:hAnsi="Times New Roman" w:cs="Times New Roman"/>
+          <w:sz w:val="20"/>
+          <w:szCs w:val="20"/>
+        </w:rPr>
+        <w:t xml:space="preserve">. </w:t>
+      </w:r>
+      <w:commentRangeEnd w:id="6"/>
+      <w:r>
+        <w:rPr>
+          <w:rStyle w:val="Rimandocommento"/>
+          <w:rFonts w:ascii="Times New Roman" w:hAnsi="Times New Roman" w:cs="Times New Roman"/>
+          <w:sz w:val="20"/>
+          <w:szCs w:val="20"/>
+        </w:rPr>
+        <w:commentReference w:id="6"/>
+      </w:r>
+      <w:r>
+        <w:rPr>
+          <w:rFonts w:ascii="Times New Roman" w:hAnsi="Times New Roman" w:cs="Times New Roman"/>
+          <w:sz w:val="20"/>
+          <w:szCs w:val="20"/>
+        </w:rPr>
+        <w:t xml:space="preserve">L’obiettivo era chiarissimo: cancellare i confini alla ricerca di una fluidità che concedesse a tutti una presa diretta sul mondo; e non è un </w:t>
+      </w:r>
+      <w:r>
+        <w:rPr>
+          <w:rFonts w:ascii="Times New Roman" w:hAnsi="Times New Roman" w:cs="Times New Roman"/>
+          <w:sz w:val="20"/>
+          <w:szCs w:val="20"/>
+        </w:rPr>
+        <w:t>caso, infatti,</w:t>
+      </w:r>
+      <w:r>
+        <w:rPr>
+          <w:rFonts w:ascii="Times New Roman" w:hAnsi="Times New Roman" w:cs="Times New Roman"/>
+          <w:sz w:val="20"/>
+          <w:szCs w:val="20"/>
+        </w:rPr>
+        <w:t xml:space="preserve"> </w:t>
+      </w:r>
+      <w:r>
+        <w:rPr>
+          <w:rFonts w:ascii="Times New Roman" w:hAnsi="Times New Roman" w:cs="Times New Roman"/>
+          <w:sz w:val="20"/>
+          <w:szCs w:val="20"/>
+        </w:rPr>
+        <w:t xml:space="preserve">che </w:t>
+      </w:r>
+      <w:r>
+        <w:rPr>
+          <w:rFonts w:ascii="Times New Roman" w:hAnsi="Times New Roman" w:cs="Times New Roman"/>
+          <w:sz w:val="20"/>
+          <w:szCs w:val="20"/>
+        </w:rPr>
+        <w:t>il termine coniato</w:t>
+      </w:r>
+      <w:r>
+        <w:rPr>
+          <w:rFonts w:ascii="Times New Roman" w:hAnsi="Times New Roman" w:cs="Times New Roman"/>
+          <w:sz w:val="20"/>
+          <w:szCs w:val="20"/>
+        </w:rPr>
+        <w:t xml:space="preserve"> fosse</w:t>
+      </w:r>
+      <w:r>
+        <w:rPr>
+          <w:rFonts w:ascii="Times New Roman" w:hAnsi="Times New Roman" w:cs="Times New Roman"/>
+          <w:sz w:val="20"/>
+          <w:szCs w:val="20"/>
+        </w:rPr>
+        <w:t xml:space="preserve"> </w:t>
+      </w:r>
+      <w:r>
+        <w:rPr>
+          <w:rFonts w:ascii="Times New Roman" w:hAnsi="Times New Roman" w:cs="Times New Roman"/>
+          <w:i/>
+          <w:iCs/>
+          <w:sz w:val="20"/>
+          <w:szCs w:val="20"/>
+        </w:rPr>
+        <w:t>Personal Computer.</w:t>
+      </w:r>
+      <w:r>
+        <w:rPr>
+          <w:rFonts w:ascii="Times New Roman" w:hAnsi="Times New Roman" w:cs="Times New Roman"/>
+          <w:sz w:val="20"/>
+          <w:szCs w:val="20"/>
+        </w:rPr>
+        <w:t xml:space="preserve"> </w:t>
+      </w:r>
+      <w:r>
+        <w:rPr>
+          <w:rFonts w:ascii="Times New Roman" w:hAnsi="Times New Roman" w:cs="Times New Roman"/>
+          <w:sz w:val="20"/>
+          <w:szCs w:val="20"/>
+        </w:rPr>
+        <w:t>È</w:t>
+      </w:r>
+      <w:r>
+        <w:rPr>
+          <w:rFonts w:ascii="Times New Roman" w:hAnsi="Times New Roman" w:cs="Times New Roman"/>
+          <w:sz w:val="20"/>
+          <w:szCs w:val="20"/>
+        </w:rPr>
+        <w:t xml:space="preserve"> logico supporre che questi decenni di innovazione siano stati fortemente condizionati da un secolo atroce di guerre e distruzioni, fissità dei confini e stasi delle informazioni in un mondo, l’Occidente, che vantava il </w:t>
+      </w:r>
+      <w:r>
+        <w:rPr>
+          <w:rFonts w:ascii="Times New Roman" w:hAnsi="Times New Roman" w:cs="Times New Roman"/>
+          <w:sz w:val="20"/>
+          <w:szCs w:val="20"/>
+        </w:rPr>
+        <w:t>possesso de</w:t>
+      </w:r>
+      <w:r>
+        <w:rPr>
+          <w:rFonts w:ascii="Times New Roman" w:hAnsi="Times New Roman" w:cs="Times New Roman"/>
+          <w:sz w:val="20"/>
+          <w:szCs w:val="20"/>
+        </w:rPr>
+        <w:t>i più alti</w:t>
+      </w:r>
+      <w:r>
+        <w:rPr>
+          <w:rFonts w:ascii="Times New Roman" w:hAnsi="Times New Roman" w:cs="Times New Roman"/>
+          <w:sz w:val="20"/>
+          <w:szCs w:val="20"/>
+        </w:rPr>
+        <w:t xml:space="preserve"> valori</w:t>
+      </w:r>
+      <w:r>
+        <w:rPr>
+          <w:rFonts w:ascii="Times New Roman" w:hAnsi="Times New Roman" w:cs="Times New Roman"/>
+          <w:sz w:val="20"/>
+          <w:szCs w:val="20"/>
+        </w:rPr>
+        <w:t xml:space="preserve"> morali</w:t>
+      </w:r>
+      <w:r>
+        <w:rPr>
+          <w:rFonts w:ascii="Times New Roman" w:hAnsi="Times New Roman" w:cs="Times New Roman"/>
+          <w:sz w:val="20"/>
+          <w:szCs w:val="20"/>
+        </w:rPr>
+        <w:t xml:space="preserve">. Forse non era ancora chiara la direzione ma c’era una linea di fuga ben marcata. </w:t>
+      </w:r>
+      <w:r>
+        <w:rPr>
+          <w:rFonts w:ascii="Times New Roman" w:hAnsi="Times New Roman" w:cs="Times New Roman"/>
+          <w:sz w:val="20"/>
+          <w:szCs w:val="20"/>
+        </w:rPr>
+        <w:t>Innanzitutto,</w:t>
+      </w:r>
+      <w:r>
+        <w:rPr>
+          <w:rFonts w:ascii="Times New Roman" w:hAnsi="Times New Roman" w:cs="Times New Roman"/>
+          <w:sz w:val="20"/>
+          <w:szCs w:val="20"/>
+        </w:rPr>
+        <w:t xml:space="preserve"> si è data priorità al movimento e alla fluidità, abbattendo antichi muri con un nuovo sistema dinamico, anche a costo di sentirsi un po’ smarriti. Contemporaneamente la digitalizzazione si imponeva l’obiettivo di redistribuire ai più quel potere che prima di allora era nelle mani di pochi privilegiati, le stesse élite che in nome di un qualche ideale avevano compiuto uno sterminio di massa. Si rinunciò così ai riferimenti guida, ai passaggi intermedi, alla ricerca della libertà, dell’accessibilità, generando il </w:t>
+      </w:r>
+      <w:r>
+        <w:rPr>
+          <w:rFonts w:ascii="Times New Roman" w:hAnsi="Times New Roman" w:cs="Times New Roman"/>
+          <w:i/>
+          <w:iCs/>
+          <w:sz w:val="20"/>
+          <w:szCs w:val="20"/>
+        </w:rPr>
         <w:t>navigare</w:t>
       </w:r>
       <w:r>
@@ -3001,6 +3359,7 @@
         </w:rPr>
         <w:t xml:space="preserve">, in accordo con l’eliminazione dei confini, evidenzia l’interconnessione tra il mondo e il nuovo </w:t>
       </w:r>
+      <w:proofErr w:type="spellStart"/>
       <w:r>
         <w:rPr>
           <w:rFonts w:ascii="Times New Roman" w:hAnsi="Times New Roman" w:cs="Times New Roman"/>
@@ -3011,6 +3370,7 @@
         </w:rPr>
         <w:t>oltremondo</w:t>
       </w:r>
+      <w:proofErr w:type="spellEnd"/>
       <w:r>
         <w:rPr>
           <w:rFonts w:ascii="Times New Roman" w:hAnsi="Times New Roman" w:cs="Times New Roman"/>
@@ -3353,7 +3713,25 @@
           <w:sz w:val="20"/>
           <w:szCs w:val="20"/>
         </w:rPr>
-        <w:t xml:space="preserve"> mondo e oltremondo è diventata impercettibile.</w:t>
+        <w:t xml:space="preserve"> mondo e </w:t>
+      </w:r>
+      <w:proofErr w:type="spellStart"/>
+      <w:r>
+        <w:rPr>
+          <w:rFonts w:ascii="Times New Roman" w:hAnsi="Times New Roman" w:cs="Times New Roman"/>
+          <w:sz w:val="20"/>
+          <w:szCs w:val="20"/>
+        </w:rPr>
+        <w:t>oltremondo</w:t>
+      </w:r>
+      <w:proofErr w:type="spellEnd"/>
+      <w:r>
+        <w:rPr>
+          <w:rFonts w:ascii="Times New Roman" w:hAnsi="Times New Roman" w:cs="Times New Roman"/>
+          <w:sz w:val="20"/>
+          <w:szCs w:val="20"/>
+        </w:rPr>
+        <w:t xml:space="preserve"> è diventata impercettibile.</w:t>
       </w:r>
     </w:p>
     <w:p>
@@ -3618,241 +3996,9 @@
           <w:sz w:val="20"/>
           <w:szCs w:val="20"/>
         </w:rPr>
-        <w:t>digital transformation</w:t>
-      </w:r>
-      <w:r>
-        <w:rPr>
-          <w:rFonts w:ascii="Times New Roman" w:hAnsi="Times New Roman" w:cs="Times New Roman"/>
-          <w:sz w:val="20"/>
-          <w:szCs w:val="20"/>
-        </w:rPr>
-        <w:t xml:space="preserve"> sta</w:t>
-      </w:r>
-      <w:r>
-        <w:rPr>
-          <w:rFonts w:ascii="Times New Roman" w:hAnsi="Times New Roman" w:cs="Times New Roman"/>
-          <w:sz w:val="20"/>
-          <w:szCs w:val="20"/>
-        </w:rPr>
-        <w:t xml:space="preserve"> </w:t>
-      </w:r>
-      <w:r>
-        <w:rPr>
-          <w:rFonts w:ascii="Times New Roman" w:hAnsi="Times New Roman" w:cs="Times New Roman"/>
-          <w:sz w:val="20"/>
-          <w:szCs w:val="20"/>
-        </w:rPr>
-        <w:t xml:space="preserve">generando radicali cambiamenti </w:t>
-      </w:r>
-      <w:r>
-        <w:rPr>
-          <w:rFonts w:ascii="Times New Roman" w:hAnsi="Times New Roman" w:cs="Times New Roman"/>
-          <w:sz w:val="20"/>
-          <w:szCs w:val="20"/>
-        </w:rPr>
-        <w:t>organizzativi</w:t>
-      </w:r>
-      <w:r>
-        <w:rPr>
-          <w:rFonts w:ascii="Times New Roman" w:hAnsi="Times New Roman" w:cs="Times New Roman"/>
-          <w:sz w:val="20"/>
-          <w:szCs w:val="20"/>
-        </w:rPr>
-        <w:t xml:space="preserve">, </w:t>
-      </w:r>
-      <w:r>
-        <w:rPr>
-          <w:rFonts w:ascii="Times New Roman" w:hAnsi="Times New Roman" w:cs="Times New Roman"/>
-          <w:sz w:val="20"/>
-          <w:szCs w:val="20"/>
-        </w:rPr>
-        <w:t>manageriali</w:t>
-      </w:r>
-      <w:r>
-        <w:rPr>
-          <w:rFonts w:ascii="Times New Roman" w:hAnsi="Times New Roman" w:cs="Times New Roman"/>
-          <w:sz w:val="20"/>
-          <w:szCs w:val="20"/>
-        </w:rPr>
-        <w:t xml:space="preserve"> e strutturali</w:t>
-      </w:r>
-      <w:r>
-        <w:rPr>
-          <w:rFonts w:ascii="Times New Roman" w:hAnsi="Times New Roman" w:cs="Times New Roman"/>
-          <w:sz w:val="20"/>
-          <w:szCs w:val="20"/>
-        </w:rPr>
-        <w:t xml:space="preserve"> nel</w:t>
-      </w:r>
-      <w:r>
-        <w:rPr>
-          <w:rFonts w:ascii="Times New Roman" w:hAnsi="Times New Roman" w:cs="Times New Roman"/>
-          <w:sz w:val="20"/>
-          <w:szCs w:val="20"/>
-        </w:rPr>
-        <w:t>la società</w:t>
-      </w:r>
-      <w:r>
-        <w:rPr>
-          <w:rFonts w:ascii="Times New Roman" w:hAnsi="Times New Roman" w:cs="Times New Roman"/>
-          <w:sz w:val="20"/>
-          <w:szCs w:val="20"/>
-        </w:rPr>
-        <w:t xml:space="preserve"> e</w:t>
-      </w:r>
-      <w:r>
-        <w:rPr>
-          <w:rFonts w:ascii="Times New Roman" w:hAnsi="Times New Roman" w:cs="Times New Roman"/>
-          <w:sz w:val="20"/>
-          <w:szCs w:val="20"/>
-        </w:rPr>
-        <w:t xml:space="preserve"> nel </w:t>
-      </w:r>
-      <w:r>
-        <w:rPr>
-          <w:rFonts w:ascii="Times New Roman" w:hAnsi="Times New Roman" w:cs="Times New Roman"/>
-          <w:sz w:val="20"/>
-          <w:szCs w:val="20"/>
-        </w:rPr>
-        <w:t>mondo del lavoro</w:t>
-      </w:r>
-      <w:r>
-        <w:rPr>
-          <w:rStyle w:val="Rimandonotaapidipagina"/>
-          <w:rFonts w:ascii="Times New Roman" w:hAnsi="Times New Roman" w:cs="Times New Roman"/>
-          <w:sz w:val="20"/>
-          <w:szCs w:val="20"/>
-        </w:rPr>
-        <w:footnoteReference w:id="6"/>
-      </w:r>
-      <w:r>
-        <w:rPr>
-          <w:rFonts w:ascii="Times New Roman" w:hAnsi="Times New Roman" w:cs="Times New Roman"/>
-          <w:sz w:val="20"/>
-          <w:szCs w:val="20"/>
-        </w:rPr>
-        <w:t>.</w:t>
-      </w:r>
-      <w:r>
-        <w:rPr>
-          <w:rFonts w:ascii="Times New Roman" w:hAnsi="Times New Roman" w:cs="Times New Roman"/>
-          <w:sz w:val="20"/>
-          <w:szCs w:val="20"/>
-        </w:rPr>
-        <w:t xml:space="preserve"> </w:t>
-      </w:r>
-      <w:r>
-        <w:rPr>
-          <w:rFonts w:ascii="Times New Roman" w:hAnsi="Times New Roman" w:cs="Times New Roman"/>
-          <w:sz w:val="20"/>
-          <w:szCs w:val="20"/>
-        </w:rPr>
-        <w:t xml:space="preserve">Questo </w:t>
-      </w:r>
-      <w:r>
-        <w:rPr>
-          <w:rFonts w:ascii="Times New Roman" w:hAnsi="Times New Roman" w:cs="Times New Roman"/>
-          <w:sz w:val="20"/>
-          <w:szCs w:val="20"/>
-        </w:rPr>
-        <w:t xml:space="preserve">fa </w:t>
-      </w:r>
-      <w:r>
-        <w:rPr>
-          <w:rFonts w:ascii="Times New Roman" w:hAnsi="Times New Roman" w:cs="Times New Roman"/>
-          <w:sz w:val="20"/>
-          <w:szCs w:val="20"/>
-        </w:rPr>
-        <w:t>sì</w:t>
-      </w:r>
-      <w:r>
-        <w:rPr>
-          <w:rFonts w:ascii="Times New Roman" w:hAnsi="Times New Roman" w:cs="Times New Roman"/>
-          <w:sz w:val="20"/>
-          <w:szCs w:val="20"/>
-        </w:rPr>
-        <w:t xml:space="preserve"> che </w:t>
-      </w:r>
-      <w:r>
-        <w:rPr>
-          <w:rFonts w:ascii="Times New Roman" w:hAnsi="Times New Roman" w:cs="Times New Roman"/>
-          <w:sz w:val="20"/>
-          <w:szCs w:val="20"/>
-        </w:rPr>
-        <w:t>gli individui</w:t>
-      </w:r>
-      <w:r>
-        <w:rPr>
-          <w:rFonts w:ascii="Times New Roman" w:hAnsi="Times New Roman" w:cs="Times New Roman"/>
-          <w:sz w:val="20"/>
-          <w:szCs w:val="20"/>
-        </w:rPr>
-        <w:t xml:space="preserve"> </w:t>
-      </w:r>
-      <w:r>
-        <w:rPr>
-          <w:rFonts w:ascii="Times New Roman" w:hAnsi="Times New Roman" w:cs="Times New Roman"/>
-          <w:sz w:val="20"/>
-          <w:szCs w:val="20"/>
-        </w:rPr>
-        <w:t xml:space="preserve">debbano </w:t>
-      </w:r>
-      <w:r>
-        <w:rPr>
-          <w:rFonts w:ascii="Times New Roman" w:hAnsi="Times New Roman" w:cs="Times New Roman"/>
-          <w:sz w:val="20"/>
-          <w:szCs w:val="20"/>
-        </w:rPr>
-        <w:t xml:space="preserve">sviluppare e </w:t>
-      </w:r>
-      <w:r>
-        <w:rPr>
-          <w:rFonts w:ascii="Times New Roman" w:hAnsi="Times New Roman" w:cs="Times New Roman"/>
-          <w:sz w:val="20"/>
-          <w:szCs w:val="20"/>
-        </w:rPr>
-        <w:t xml:space="preserve">aggiornare </w:t>
-      </w:r>
-      <w:r>
-        <w:rPr>
-          <w:rFonts w:ascii="Times New Roman" w:hAnsi="Times New Roman" w:cs="Times New Roman"/>
-          <w:sz w:val="20"/>
-          <w:szCs w:val="20"/>
-        </w:rPr>
-        <w:t>periodicamente</w:t>
-      </w:r>
-      <w:r>
-        <w:rPr>
-          <w:rFonts w:ascii="Times New Roman" w:hAnsi="Times New Roman" w:cs="Times New Roman"/>
-          <w:sz w:val="20"/>
-          <w:szCs w:val="20"/>
-        </w:rPr>
-        <w:t xml:space="preserve"> </w:t>
-      </w:r>
-      <w:r>
-        <w:rPr>
-          <w:rFonts w:ascii="Times New Roman" w:hAnsi="Times New Roman" w:cs="Times New Roman"/>
-          <w:sz w:val="20"/>
-          <w:szCs w:val="20"/>
-        </w:rPr>
-        <w:t xml:space="preserve">il </w:t>
-      </w:r>
-      <w:r>
-        <w:rPr>
-          <w:rFonts w:ascii="Times New Roman" w:hAnsi="Times New Roman" w:cs="Times New Roman"/>
-          <w:sz w:val="20"/>
-          <w:szCs w:val="20"/>
-        </w:rPr>
-        <w:t>proprio</w:t>
-      </w:r>
-      <w:r>
-        <w:rPr>
-          <w:rFonts w:ascii="Times New Roman" w:hAnsi="Times New Roman" w:cs="Times New Roman"/>
-          <w:sz w:val="20"/>
-          <w:szCs w:val="20"/>
-        </w:rPr>
-        <w:t xml:space="preserve"> set di </w:t>
-      </w:r>
+        <w:t xml:space="preserve">digital </w:t>
+      </w:r>
+      <w:proofErr w:type="spellStart"/>
       <w:r>
         <w:rPr>
           <w:rFonts w:ascii="Times New Roman" w:hAnsi="Times New Roman" w:cs="Times New Roman"/>
@@ -3861,7 +4007,16 @@
           <w:sz w:val="20"/>
           <w:szCs w:val="20"/>
         </w:rPr>
-        <w:t>digital</w:t>
+        <w:t>transformation</w:t>
+      </w:r>
+      <w:proofErr w:type="spellEnd"/>
+      <w:r>
+        <w:rPr>
+          <w:rFonts w:ascii="Times New Roman" w:hAnsi="Times New Roman" w:cs="Times New Roman"/>
+          <w:sz w:val="20"/>
+          <w:szCs w:val="20"/>
+        </w:rPr>
+        <w:t xml:space="preserve"> sta</w:t>
       </w:r>
       <w:r>
         <w:rPr>
@@ -3870,6 +4025,223 @@
           <w:szCs w:val="20"/>
         </w:rPr>
         <w:t xml:space="preserve"> </w:t>
+      </w:r>
+      <w:r>
+        <w:rPr>
+          <w:rFonts w:ascii="Times New Roman" w:hAnsi="Times New Roman" w:cs="Times New Roman"/>
+          <w:sz w:val="20"/>
+          <w:szCs w:val="20"/>
+        </w:rPr>
+        <w:t xml:space="preserve">generando radicali cambiamenti </w:t>
+      </w:r>
+      <w:r>
+        <w:rPr>
+          <w:rFonts w:ascii="Times New Roman" w:hAnsi="Times New Roman" w:cs="Times New Roman"/>
+          <w:sz w:val="20"/>
+          <w:szCs w:val="20"/>
+        </w:rPr>
+        <w:t>organizzativi</w:t>
+      </w:r>
+      <w:r>
+        <w:rPr>
+          <w:rFonts w:ascii="Times New Roman" w:hAnsi="Times New Roman" w:cs="Times New Roman"/>
+          <w:sz w:val="20"/>
+          <w:szCs w:val="20"/>
+        </w:rPr>
+        <w:t xml:space="preserve">, </w:t>
+      </w:r>
+      <w:r>
+        <w:rPr>
+          <w:rFonts w:ascii="Times New Roman" w:hAnsi="Times New Roman" w:cs="Times New Roman"/>
+          <w:sz w:val="20"/>
+          <w:szCs w:val="20"/>
+        </w:rPr>
+        <w:t>manageriali</w:t>
+      </w:r>
+      <w:r>
+        <w:rPr>
+          <w:rFonts w:ascii="Times New Roman" w:hAnsi="Times New Roman" w:cs="Times New Roman"/>
+          <w:sz w:val="20"/>
+          <w:szCs w:val="20"/>
+        </w:rPr>
+        <w:t xml:space="preserve"> e strutturali</w:t>
+      </w:r>
+      <w:r>
+        <w:rPr>
+          <w:rFonts w:ascii="Times New Roman" w:hAnsi="Times New Roman" w:cs="Times New Roman"/>
+          <w:sz w:val="20"/>
+          <w:szCs w:val="20"/>
+        </w:rPr>
+        <w:t xml:space="preserve"> nel</w:t>
+      </w:r>
+      <w:r>
+        <w:rPr>
+          <w:rFonts w:ascii="Times New Roman" w:hAnsi="Times New Roman" w:cs="Times New Roman"/>
+          <w:sz w:val="20"/>
+          <w:szCs w:val="20"/>
+        </w:rPr>
+        <w:t>la società</w:t>
+      </w:r>
+      <w:r>
+        <w:rPr>
+          <w:rFonts w:ascii="Times New Roman" w:hAnsi="Times New Roman" w:cs="Times New Roman"/>
+          <w:sz w:val="20"/>
+          <w:szCs w:val="20"/>
+        </w:rPr>
+        <w:t xml:space="preserve"> e</w:t>
+      </w:r>
+      <w:r>
+        <w:rPr>
+          <w:rFonts w:ascii="Times New Roman" w:hAnsi="Times New Roman" w:cs="Times New Roman"/>
+          <w:sz w:val="20"/>
+          <w:szCs w:val="20"/>
+        </w:rPr>
+        <w:t xml:space="preserve"> nel </w:t>
+      </w:r>
+      <w:r>
+        <w:rPr>
+          <w:rFonts w:ascii="Times New Roman" w:hAnsi="Times New Roman" w:cs="Times New Roman"/>
+          <w:sz w:val="20"/>
+          <w:szCs w:val="20"/>
+        </w:rPr>
+        <w:t>mondo del lavoro</w:t>
+      </w:r>
+      <w:r>
+        <w:rPr>
+          <w:rStyle w:val="Rimandonotaapidipagina"/>
+          <w:rFonts w:ascii="Times New Roman" w:hAnsi="Times New Roman" w:cs="Times New Roman"/>
+          <w:sz w:val="20"/>
+          <w:szCs w:val="20"/>
+        </w:rPr>
+        <w:footnoteReference w:id="6"/>
+      </w:r>
+      <w:r>
+        <w:rPr>
+          <w:rFonts w:ascii="Times New Roman" w:hAnsi="Times New Roman" w:cs="Times New Roman"/>
+          <w:sz w:val="20"/>
+          <w:szCs w:val="20"/>
+        </w:rPr>
+        <w:t>.</w:t>
+      </w:r>
+      <w:r>
+        <w:rPr>
+          <w:rFonts w:ascii="Times New Roman" w:hAnsi="Times New Roman" w:cs="Times New Roman"/>
+          <w:sz w:val="20"/>
+          <w:szCs w:val="20"/>
+        </w:rPr>
+        <w:t xml:space="preserve"> </w:t>
+      </w:r>
+      <w:r>
+        <w:rPr>
+          <w:rFonts w:ascii="Times New Roman" w:hAnsi="Times New Roman" w:cs="Times New Roman"/>
+          <w:sz w:val="20"/>
+          <w:szCs w:val="20"/>
+        </w:rPr>
+        <w:t xml:space="preserve">Questo </w:t>
+      </w:r>
+      <w:r>
+        <w:rPr>
+          <w:rFonts w:ascii="Times New Roman" w:hAnsi="Times New Roman" w:cs="Times New Roman"/>
+          <w:sz w:val="20"/>
+          <w:szCs w:val="20"/>
+        </w:rPr>
+        <w:t xml:space="preserve">fa </w:t>
+      </w:r>
+      <w:r>
+        <w:rPr>
+          <w:rFonts w:ascii="Times New Roman" w:hAnsi="Times New Roman" w:cs="Times New Roman"/>
+          <w:sz w:val="20"/>
+          <w:szCs w:val="20"/>
+        </w:rPr>
+        <w:t>sì</w:t>
+      </w:r>
+      <w:r>
+        <w:rPr>
+          <w:rFonts w:ascii="Times New Roman" w:hAnsi="Times New Roman" w:cs="Times New Roman"/>
+          <w:sz w:val="20"/>
+          <w:szCs w:val="20"/>
+        </w:rPr>
+        <w:t xml:space="preserve"> che </w:t>
+      </w:r>
+      <w:r>
+        <w:rPr>
+          <w:rFonts w:ascii="Times New Roman" w:hAnsi="Times New Roman" w:cs="Times New Roman"/>
+          <w:sz w:val="20"/>
+          <w:szCs w:val="20"/>
+        </w:rPr>
+        <w:t>gli individui</w:t>
+      </w:r>
+      <w:r>
+        <w:rPr>
+          <w:rFonts w:ascii="Times New Roman" w:hAnsi="Times New Roman" w:cs="Times New Roman"/>
+          <w:sz w:val="20"/>
+          <w:szCs w:val="20"/>
+        </w:rPr>
+        <w:t xml:space="preserve"> </w:t>
+      </w:r>
+      <w:r>
+        <w:rPr>
+          <w:rFonts w:ascii="Times New Roman" w:hAnsi="Times New Roman" w:cs="Times New Roman"/>
+          <w:sz w:val="20"/>
+          <w:szCs w:val="20"/>
+        </w:rPr>
+        <w:t xml:space="preserve">debbano </w:t>
+      </w:r>
+      <w:r>
+        <w:rPr>
+          <w:rFonts w:ascii="Times New Roman" w:hAnsi="Times New Roman" w:cs="Times New Roman"/>
+          <w:sz w:val="20"/>
+          <w:szCs w:val="20"/>
+        </w:rPr>
+        <w:t xml:space="preserve">sviluppare e </w:t>
+      </w:r>
+      <w:r>
+        <w:rPr>
+          <w:rFonts w:ascii="Times New Roman" w:hAnsi="Times New Roman" w:cs="Times New Roman"/>
+          <w:sz w:val="20"/>
+          <w:szCs w:val="20"/>
+        </w:rPr>
+        <w:t xml:space="preserve">aggiornare </w:t>
+      </w:r>
+      <w:r>
+        <w:rPr>
+          <w:rFonts w:ascii="Times New Roman" w:hAnsi="Times New Roman" w:cs="Times New Roman"/>
+          <w:sz w:val="20"/>
+          <w:szCs w:val="20"/>
+        </w:rPr>
+        <w:t>periodicamente</w:t>
+      </w:r>
+      <w:r>
+        <w:rPr>
+          <w:rFonts w:ascii="Times New Roman" w:hAnsi="Times New Roman" w:cs="Times New Roman"/>
+          <w:sz w:val="20"/>
+          <w:szCs w:val="20"/>
+        </w:rPr>
+        <w:t xml:space="preserve"> </w:t>
+      </w:r>
+      <w:r>
+        <w:rPr>
+          <w:rFonts w:ascii="Times New Roman" w:hAnsi="Times New Roman" w:cs="Times New Roman"/>
+          <w:sz w:val="20"/>
+          <w:szCs w:val="20"/>
+        </w:rPr>
+        <w:t xml:space="preserve">il </w:t>
+      </w:r>
+      <w:r>
+        <w:rPr>
+          <w:rFonts w:ascii="Times New Roman" w:hAnsi="Times New Roman" w:cs="Times New Roman"/>
+          <w:sz w:val="20"/>
+          <w:szCs w:val="20"/>
+        </w:rPr>
+        <w:t>proprio</w:t>
+      </w:r>
+      <w:r>
+        <w:rPr>
+          <w:rFonts w:ascii="Times New Roman" w:hAnsi="Times New Roman" w:cs="Times New Roman"/>
+          <w:sz w:val="20"/>
+          <w:szCs w:val="20"/>
+        </w:rPr>
+        <w:t xml:space="preserve"> set di </w:t>
       </w:r>
       <w:r>
         <w:rPr>
@@ -3879,31 +4251,7 @@
           <w:sz w:val="20"/>
           <w:szCs w:val="20"/>
         </w:rPr>
-        <w:t>skills</w:t>
-      </w:r>
-      <w:r>
-        <w:rPr>
-          <w:rFonts w:ascii="Times New Roman" w:hAnsi="Times New Roman" w:cs="Times New Roman"/>
-          <w:sz w:val="20"/>
-          <w:szCs w:val="20"/>
-        </w:rPr>
-        <w:t>, attraverso un processo di apprendimento continuo</w:t>
-      </w:r>
-      <w:r>
-        <w:rPr>
-          <w:rFonts w:ascii="Times New Roman" w:hAnsi="Times New Roman" w:cs="Times New Roman"/>
-          <w:sz w:val="20"/>
-          <w:szCs w:val="20"/>
-        </w:rPr>
-        <w:t>,</w:t>
-      </w:r>
-      <w:r>
-        <w:rPr>
-          <w:rFonts w:ascii="Times New Roman" w:hAnsi="Times New Roman" w:cs="Times New Roman"/>
-          <w:sz w:val="20"/>
-          <w:szCs w:val="20"/>
-        </w:rPr>
-        <w:t xml:space="preserve"> con lo scopo</w:t>
+        <w:t>digital</w:t>
       </w:r>
       <w:r>
         <w:rPr>
@@ -3912,134 +4260,6 @@
           <w:szCs w:val="20"/>
         </w:rPr>
         <w:t xml:space="preserve"> </w:t>
-      </w:r>
-      <w:r>
-        <w:rPr>
-          <w:rFonts w:ascii="Times New Roman" w:hAnsi="Times New Roman" w:cs="Times New Roman"/>
-          <w:sz w:val="20"/>
-          <w:szCs w:val="20"/>
-        </w:rPr>
-        <w:t xml:space="preserve">di </w:t>
-      </w:r>
-      <w:r>
-        <w:rPr>
-          <w:rFonts w:ascii="Times New Roman" w:hAnsi="Times New Roman" w:cs="Times New Roman"/>
-          <w:sz w:val="20"/>
-          <w:szCs w:val="20"/>
-        </w:rPr>
-        <w:t>u</w:t>
-      </w:r>
-      <w:r>
-        <w:rPr>
-          <w:rFonts w:ascii="Times New Roman" w:hAnsi="Times New Roman" w:cs="Times New Roman"/>
-          <w:sz w:val="20"/>
-          <w:szCs w:val="20"/>
-        </w:rPr>
-        <w:t>tilizz</w:t>
-      </w:r>
-      <w:r>
-        <w:rPr>
-          <w:rFonts w:ascii="Times New Roman" w:hAnsi="Times New Roman" w:cs="Times New Roman"/>
-          <w:sz w:val="20"/>
-          <w:szCs w:val="20"/>
-        </w:rPr>
-        <w:t xml:space="preserve">are in modo </w:t>
-      </w:r>
-      <w:r>
-        <w:rPr>
-          <w:rFonts w:ascii="Times New Roman" w:hAnsi="Times New Roman" w:cs="Times New Roman"/>
-          <w:sz w:val="20"/>
-          <w:szCs w:val="20"/>
-        </w:rPr>
-        <w:t xml:space="preserve">proficuo </w:t>
-      </w:r>
-      <w:r>
-        <w:rPr>
-          <w:rFonts w:ascii="Times New Roman" w:hAnsi="Times New Roman" w:cs="Times New Roman"/>
-          <w:sz w:val="20"/>
-          <w:szCs w:val="20"/>
-        </w:rPr>
-        <w:t>le</w:t>
-      </w:r>
-      <w:r>
-        <w:rPr>
-          <w:rFonts w:ascii="Times New Roman" w:hAnsi="Times New Roman" w:cs="Times New Roman"/>
-          <w:sz w:val="20"/>
-          <w:szCs w:val="20"/>
-        </w:rPr>
-        <w:t xml:space="preserve"> nuove</w:t>
-      </w:r>
-      <w:r>
-        <w:rPr>
-          <w:rFonts w:ascii="Times New Roman" w:hAnsi="Times New Roman" w:cs="Times New Roman"/>
-          <w:sz w:val="20"/>
-          <w:szCs w:val="20"/>
-        </w:rPr>
-        <w:t xml:space="preserve"> tecnologie</w:t>
-      </w:r>
-      <w:r>
-        <w:rPr>
-          <w:rFonts w:ascii="Times New Roman" w:hAnsi="Times New Roman" w:cs="Times New Roman"/>
-          <w:sz w:val="20"/>
-          <w:szCs w:val="20"/>
-        </w:rPr>
-        <w:t xml:space="preserve">, </w:t>
-      </w:r>
-      <w:r>
-        <w:rPr>
-          <w:rFonts w:ascii="Times New Roman" w:hAnsi="Times New Roman" w:cs="Times New Roman"/>
-          <w:sz w:val="20"/>
-          <w:szCs w:val="20"/>
-        </w:rPr>
-        <w:t xml:space="preserve">di non essere </w:t>
-      </w:r>
-      <w:r>
-        <w:rPr>
-          <w:rFonts w:ascii="Times New Roman" w:hAnsi="Times New Roman" w:cs="Times New Roman"/>
-          <w:sz w:val="20"/>
-          <w:szCs w:val="20"/>
-        </w:rPr>
-        <w:t xml:space="preserve">travolti </w:t>
-      </w:r>
-      <w:r>
-        <w:rPr>
-          <w:rFonts w:ascii="Times New Roman" w:hAnsi="Times New Roman" w:cs="Times New Roman"/>
-          <w:sz w:val="20"/>
-          <w:szCs w:val="20"/>
-        </w:rPr>
-        <w:t xml:space="preserve">dal cambiamento </w:t>
-      </w:r>
-      <w:r>
-        <w:rPr>
-          <w:rFonts w:ascii="Times New Roman" w:hAnsi="Times New Roman" w:cs="Times New Roman"/>
-          <w:sz w:val="20"/>
-          <w:szCs w:val="20"/>
-        </w:rPr>
-        <w:t xml:space="preserve">e </w:t>
-      </w:r>
-      <w:r>
-        <w:rPr>
-          <w:rFonts w:ascii="Times New Roman" w:hAnsi="Times New Roman" w:cs="Times New Roman"/>
-          <w:sz w:val="20"/>
-          <w:szCs w:val="20"/>
-        </w:rPr>
-        <w:t xml:space="preserve">non essere </w:t>
-      </w:r>
-      <w:r>
-        <w:rPr>
-          <w:rFonts w:ascii="Times New Roman" w:hAnsi="Times New Roman" w:cs="Times New Roman"/>
-          <w:sz w:val="20"/>
-          <w:szCs w:val="20"/>
-        </w:rPr>
-        <w:t xml:space="preserve">esclusi </w:t>
-      </w:r>
-      <w:r>
-        <w:rPr>
-          <w:rFonts w:ascii="Times New Roman" w:hAnsi="Times New Roman" w:cs="Times New Roman"/>
-          <w:sz w:val="20"/>
-          <w:szCs w:val="20"/>
-        </w:rPr>
-        <w:t xml:space="preserve">dal </w:t>
       </w:r>
       <w:r>
         <w:rPr>
@@ -4049,7 +4269,189 @@
           <w:sz w:val="20"/>
           <w:szCs w:val="20"/>
         </w:rPr>
-        <w:t xml:space="preserve">workplace </w:t>
+        <w:t>skills</w:t>
+      </w:r>
+      <w:r>
+        <w:rPr>
+          <w:rFonts w:ascii="Times New Roman" w:hAnsi="Times New Roman" w:cs="Times New Roman"/>
+          <w:sz w:val="20"/>
+          <w:szCs w:val="20"/>
+        </w:rPr>
+        <w:t>, attraverso un processo di apprendimento continuo</w:t>
+      </w:r>
+      <w:r>
+        <w:rPr>
+          <w:rFonts w:ascii="Times New Roman" w:hAnsi="Times New Roman" w:cs="Times New Roman"/>
+          <w:sz w:val="20"/>
+          <w:szCs w:val="20"/>
+        </w:rPr>
+        <w:t>,</w:t>
+      </w:r>
+      <w:r>
+        <w:rPr>
+          <w:rFonts w:ascii="Times New Roman" w:hAnsi="Times New Roman" w:cs="Times New Roman"/>
+          <w:sz w:val="20"/>
+          <w:szCs w:val="20"/>
+        </w:rPr>
+        <w:t xml:space="preserve"> con lo scopo</w:t>
+      </w:r>
+      <w:r>
+        <w:rPr>
+          <w:rFonts w:ascii="Times New Roman" w:hAnsi="Times New Roman" w:cs="Times New Roman"/>
+          <w:sz w:val="20"/>
+          <w:szCs w:val="20"/>
+        </w:rPr>
+        <w:t xml:space="preserve"> </w:t>
+      </w:r>
+      <w:r>
+        <w:rPr>
+          <w:rFonts w:ascii="Times New Roman" w:hAnsi="Times New Roman" w:cs="Times New Roman"/>
+          <w:sz w:val="20"/>
+          <w:szCs w:val="20"/>
+        </w:rPr>
+        <w:t xml:space="preserve">di </w:t>
+      </w:r>
+      <w:r>
+        <w:rPr>
+          <w:rFonts w:ascii="Times New Roman" w:hAnsi="Times New Roman" w:cs="Times New Roman"/>
+          <w:sz w:val="20"/>
+          <w:szCs w:val="20"/>
+        </w:rPr>
+        <w:t>u</w:t>
+      </w:r>
+      <w:r>
+        <w:rPr>
+          <w:rFonts w:ascii="Times New Roman" w:hAnsi="Times New Roman" w:cs="Times New Roman"/>
+          <w:sz w:val="20"/>
+          <w:szCs w:val="20"/>
+        </w:rPr>
+        <w:t>tilizz</w:t>
+      </w:r>
+      <w:r>
+        <w:rPr>
+          <w:rFonts w:ascii="Times New Roman" w:hAnsi="Times New Roman" w:cs="Times New Roman"/>
+          <w:sz w:val="20"/>
+          <w:szCs w:val="20"/>
+        </w:rPr>
+        <w:t xml:space="preserve">are in modo </w:t>
+      </w:r>
+      <w:r>
+        <w:rPr>
+          <w:rFonts w:ascii="Times New Roman" w:hAnsi="Times New Roman" w:cs="Times New Roman"/>
+          <w:sz w:val="20"/>
+          <w:szCs w:val="20"/>
+        </w:rPr>
+        <w:t xml:space="preserve">proficuo </w:t>
+      </w:r>
+      <w:r>
+        <w:rPr>
+          <w:rFonts w:ascii="Times New Roman" w:hAnsi="Times New Roman" w:cs="Times New Roman"/>
+          <w:sz w:val="20"/>
+          <w:szCs w:val="20"/>
+        </w:rPr>
+        <w:t>le</w:t>
+      </w:r>
+      <w:r>
+        <w:rPr>
+          <w:rFonts w:ascii="Times New Roman" w:hAnsi="Times New Roman" w:cs="Times New Roman"/>
+          <w:sz w:val="20"/>
+          <w:szCs w:val="20"/>
+        </w:rPr>
+        <w:t xml:space="preserve"> nuove</w:t>
+      </w:r>
+      <w:r>
+        <w:rPr>
+          <w:rFonts w:ascii="Times New Roman" w:hAnsi="Times New Roman" w:cs="Times New Roman"/>
+          <w:sz w:val="20"/>
+          <w:szCs w:val="20"/>
+        </w:rPr>
+        <w:t xml:space="preserve"> tecnologie</w:t>
+      </w:r>
+      <w:r>
+        <w:rPr>
+          <w:rFonts w:ascii="Times New Roman" w:hAnsi="Times New Roman" w:cs="Times New Roman"/>
+          <w:sz w:val="20"/>
+          <w:szCs w:val="20"/>
+        </w:rPr>
+        <w:t xml:space="preserve">, </w:t>
+      </w:r>
+      <w:r>
+        <w:rPr>
+          <w:rFonts w:ascii="Times New Roman" w:hAnsi="Times New Roman" w:cs="Times New Roman"/>
+          <w:sz w:val="20"/>
+          <w:szCs w:val="20"/>
+        </w:rPr>
+        <w:t xml:space="preserve">di non essere </w:t>
+      </w:r>
+      <w:r>
+        <w:rPr>
+          <w:rFonts w:ascii="Times New Roman" w:hAnsi="Times New Roman" w:cs="Times New Roman"/>
+          <w:sz w:val="20"/>
+          <w:szCs w:val="20"/>
+        </w:rPr>
+        <w:t xml:space="preserve">travolti </w:t>
+      </w:r>
+      <w:r>
+        <w:rPr>
+          <w:rFonts w:ascii="Times New Roman" w:hAnsi="Times New Roman" w:cs="Times New Roman"/>
+          <w:sz w:val="20"/>
+          <w:szCs w:val="20"/>
+        </w:rPr>
+        <w:t xml:space="preserve">dal cambiamento </w:t>
+      </w:r>
+      <w:r>
+        <w:rPr>
+          <w:rFonts w:ascii="Times New Roman" w:hAnsi="Times New Roman" w:cs="Times New Roman"/>
+          <w:sz w:val="20"/>
+          <w:szCs w:val="20"/>
+        </w:rPr>
+        <w:t xml:space="preserve">e </w:t>
+      </w:r>
+      <w:r>
+        <w:rPr>
+          <w:rFonts w:ascii="Times New Roman" w:hAnsi="Times New Roman" w:cs="Times New Roman"/>
+          <w:sz w:val="20"/>
+          <w:szCs w:val="20"/>
+        </w:rPr>
+        <w:t xml:space="preserve">non essere </w:t>
+      </w:r>
+      <w:r>
+        <w:rPr>
+          <w:rFonts w:ascii="Times New Roman" w:hAnsi="Times New Roman" w:cs="Times New Roman"/>
+          <w:sz w:val="20"/>
+          <w:szCs w:val="20"/>
+        </w:rPr>
+        <w:t xml:space="preserve">esclusi </w:t>
+      </w:r>
+      <w:r>
+        <w:rPr>
+          <w:rFonts w:ascii="Times New Roman" w:hAnsi="Times New Roman" w:cs="Times New Roman"/>
+          <w:sz w:val="20"/>
+          <w:szCs w:val="20"/>
+        </w:rPr>
+        <w:t xml:space="preserve">dal </w:t>
+      </w:r>
+      <w:proofErr w:type="spellStart"/>
+      <w:r>
+        <w:rPr>
+          <w:rFonts w:ascii="Times New Roman" w:hAnsi="Times New Roman" w:cs="Times New Roman"/>
+          <w:i/>
+          <w:iCs/>
+          <w:sz w:val="20"/>
+          <w:szCs w:val="20"/>
+        </w:rPr>
+        <w:t>workplace</w:t>
+      </w:r>
+      <w:proofErr w:type="spellEnd"/>
+      <w:r>
+        <w:rPr>
+          <w:rFonts w:ascii="Times New Roman" w:hAnsi="Times New Roman" w:cs="Times New Roman"/>
+          <w:i/>
+          <w:iCs/>
+          <w:sz w:val="20"/>
+          <w:szCs w:val="20"/>
+        </w:rPr>
+        <w:t xml:space="preserve"> </w:t>
       </w:r>
       <w:r>
         <w:rPr>
@@ -4225,7 +4627,25 @@
           <w:sz w:val="20"/>
           <w:szCs w:val="20"/>
         </w:rPr>
-        <w:t xml:space="preserve"> con l’avvento delle ICTs:</w:t>
+        <w:t xml:space="preserve"> con l’avvento delle </w:t>
+      </w:r>
+      <w:proofErr w:type="spellStart"/>
+      <w:r>
+        <w:rPr>
+          <w:rFonts w:ascii="Times New Roman" w:hAnsi="Times New Roman" w:cs="Times New Roman"/>
+          <w:sz w:val="20"/>
+          <w:szCs w:val="20"/>
+        </w:rPr>
+        <w:t>ICTs</w:t>
+      </w:r>
+      <w:proofErr w:type="spellEnd"/>
+      <w:r>
+        <w:rPr>
+          <w:rFonts w:ascii="Times New Roman" w:hAnsi="Times New Roman" w:cs="Times New Roman"/>
+          <w:sz w:val="20"/>
+          <w:szCs w:val="20"/>
+        </w:rPr>
+        <w:t>:</w:t>
       </w:r>
       <w:r>
         <w:rPr>
@@ -4297,15 +4717,33 @@
           <w:sz w:val="20"/>
           <w:szCs w:val="20"/>
         </w:rPr>
-        <w:t>per le ICT</w:t>
-      </w:r>
-      <w:r>
-        <w:rPr>
-          <w:rFonts w:ascii="Times New Roman" w:hAnsi="Times New Roman" w:cs="Times New Roman"/>
-          <w:sz w:val="20"/>
-          <w:szCs w:val="20"/>
-        </w:rPr>
-        <w:t>s generiche (</w:t>
+        <w:t xml:space="preserve">per le </w:t>
+      </w:r>
+      <w:proofErr w:type="spellStart"/>
+      <w:r>
+        <w:rPr>
+          <w:rFonts w:ascii="Times New Roman" w:hAnsi="Times New Roman" w:cs="Times New Roman"/>
+          <w:sz w:val="20"/>
+          <w:szCs w:val="20"/>
+        </w:rPr>
+        <w:t>ICT</w:t>
+      </w:r>
+      <w:r>
+        <w:rPr>
+          <w:rFonts w:ascii="Times New Roman" w:hAnsi="Times New Roman" w:cs="Times New Roman"/>
+          <w:sz w:val="20"/>
+          <w:szCs w:val="20"/>
+        </w:rPr>
+        <w:t>s</w:t>
+      </w:r>
+      <w:proofErr w:type="spellEnd"/>
+      <w:r>
+        <w:rPr>
+          <w:rFonts w:ascii="Times New Roman" w:hAnsi="Times New Roman" w:cs="Times New Roman"/>
+          <w:sz w:val="20"/>
+          <w:szCs w:val="20"/>
+        </w:rPr>
+        <w:t xml:space="preserve"> generiche (</w:t>
       </w:r>
       <w:r>
         <w:rPr>
@@ -4345,7 +4783,25 @@
           <w:sz w:val="20"/>
           <w:szCs w:val="20"/>
         </w:rPr>
-        <w:t xml:space="preserve"> skills per le ICTs complementari</w:t>
+        <w:t xml:space="preserve"> skills per le </w:t>
+      </w:r>
+      <w:proofErr w:type="spellStart"/>
+      <w:r>
+        <w:rPr>
+          <w:rFonts w:ascii="Times New Roman" w:hAnsi="Times New Roman" w:cs="Times New Roman"/>
+          <w:sz w:val="20"/>
+          <w:szCs w:val="20"/>
+        </w:rPr>
+        <w:t>ICTs</w:t>
+      </w:r>
+      <w:proofErr w:type="spellEnd"/>
+      <w:r>
+        <w:rPr>
+          <w:rFonts w:ascii="Times New Roman" w:hAnsi="Times New Roman" w:cs="Times New Roman"/>
+          <w:sz w:val="20"/>
+          <w:szCs w:val="20"/>
+        </w:rPr>
+        <w:t xml:space="preserve"> complementari</w:t>
       </w:r>
       <w:r>
         <w:rPr>
@@ -4371,6 +4827,7 @@
         </w:rPr>
         <w:t xml:space="preserve">, abilità comunicative, abilità di </w:t>
       </w:r>
+      <w:proofErr w:type="spellStart"/>
       <w:r>
         <w:rPr>
           <w:rFonts w:ascii="Times New Roman" w:hAnsi="Times New Roman" w:cs="Times New Roman"/>
@@ -4379,7 +4836,18 @@
           <w:sz w:val="20"/>
           <w:szCs w:val="20"/>
         </w:rPr>
-        <w:t>problem solving</w:t>
+        <w:t>problem</w:t>
+      </w:r>
+      <w:proofErr w:type="spellEnd"/>
+      <w:r>
+        <w:rPr>
+          <w:rFonts w:ascii="Times New Roman" w:hAnsi="Times New Roman" w:cs="Times New Roman"/>
+          <w:i/>
+          <w:iCs/>
+          <w:sz w:val="20"/>
+          <w:szCs w:val="20"/>
+        </w:rPr>
+        <w:t xml:space="preserve"> solving</w:t>
       </w:r>
       <w:r>
         <w:rPr>
@@ -4667,6 +5135,7 @@
         </w:rPr>
         <w:t xml:space="preserve">digital </w:t>
       </w:r>
+      <w:proofErr w:type="spellStart"/>
       <w:r>
         <w:rPr>
           <w:rFonts w:ascii="Times New Roman" w:hAnsi="Times New Roman" w:cs="Times New Roman"/>
@@ -4677,6 +5146,7 @@
         </w:rPr>
         <w:t>literacy</w:t>
       </w:r>
+      <w:proofErr w:type="spellEnd"/>
       <w:r>
         <w:rPr>
           <w:rFonts w:ascii="Times New Roman" w:hAnsi="Times New Roman" w:cs="Times New Roman"/>
@@ -4925,8 +5395,18 @@
           <w:sz w:val="20"/>
           <w:szCs w:val="20"/>
         </w:rPr>
-        <w:t>digital literacy</w:t>
-      </w:r>
+        <w:t xml:space="preserve">digital </w:t>
+      </w:r>
+      <w:proofErr w:type="spellStart"/>
+      <w:r>
+        <w:rPr>
+          <w:rFonts w:ascii="Times New Roman" w:hAnsi="Times New Roman" w:cs="Times New Roman"/>
+          <w:sz w:val="20"/>
+          <w:szCs w:val="20"/>
+        </w:rPr>
+        <w:t>literacy</w:t>
+      </w:r>
+      <w:proofErr w:type="spellEnd"/>
       <w:r>
         <w:rPr>
           <w:rFonts w:ascii="Times New Roman" w:hAnsi="Times New Roman" w:cs="Times New Roman"/>
@@ -4959,7 +5439,25 @@
           <w:sz w:val="20"/>
           <w:szCs w:val="20"/>
         </w:rPr>
-        <w:t>per le ICTs generiche, complementari e specialistiche, risulta evidente</w:t>
+        <w:t xml:space="preserve">per le </w:t>
+      </w:r>
+      <w:proofErr w:type="spellStart"/>
+      <w:r>
+        <w:rPr>
+          <w:rFonts w:ascii="Times New Roman" w:hAnsi="Times New Roman" w:cs="Times New Roman"/>
+          <w:sz w:val="20"/>
+          <w:szCs w:val="20"/>
+        </w:rPr>
+        <w:t>ICTs</w:t>
+      </w:r>
+      <w:proofErr w:type="spellEnd"/>
+      <w:r>
+        <w:rPr>
+          <w:rFonts w:ascii="Times New Roman" w:hAnsi="Times New Roman" w:cs="Times New Roman"/>
+          <w:sz w:val="20"/>
+          <w:szCs w:val="20"/>
+        </w:rPr>
+        <w:t xml:space="preserve"> generiche, complementari e specialistiche, risulta evidente</w:t>
       </w:r>
       <w:r>
         <w:rPr>
@@ -6109,8 +6607,18 @@
           <w:sz w:val="20"/>
           <w:szCs w:val="20"/>
         </w:rPr>
-        <w:t>le ICTs</w:t>
-      </w:r>
+        <w:t xml:space="preserve">le </w:t>
+      </w:r>
+      <w:proofErr w:type="spellStart"/>
+      <w:r>
+        <w:rPr>
+          <w:rFonts w:ascii="Times New Roman" w:hAnsi="Times New Roman" w:cs="Times New Roman"/>
+          <w:sz w:val="20"/>
+          <w:szCs w:val="20"/>
+        </w:rPr>
+        <w:t>ICTs</w:t>
+      </w:r>
+      <w:proofErr w:type="spellEnd"/>
       <w:r>
         <w:rPr>
           <w:rFonts w:ascii="Times New Roman" w:hAnsi="Times New Roman" w:cs="Times New Roman"/>
@@ -6281,6 +6789,7 @@
         </w:rPr>
         <w:t xml:space="preserve">di abilità di </w:t>
       </w:r>
+      <w:proofErr w:type="spellStart"/>
       <w:r>
         <w:rPr>
           <w:rFonts w:ascii="Times New Roman" w:hAnsi="Times New Roman" w:cs="Times New Roman"/>
@@ -6289,7 +6798,18 @@
           <w:sz w:val="20"/>
           <w:szCs w:val="20"/>
         </w:rPr>
-        <w:t>problem solving</w:t>
+        <w:t>problem</w:t>
+      </w:r>
+      <w:proofErr w:type="spellEnd"/>
+      <w:r>
+        <w:rPr>
+          <w:rFonts w:ascii="Times New Roman" w:hAnsi="Times New Roman" w:cs="Times New Roman"/>
+          <w:i/>
+          <w:iCs/>
+          <w:sz w:val="20"/>
+          <w:szCs w:val="20"/>
+        </w:rPr>
+        <w:t xml:space="preserve"> solving</w:t>
       </w:r>
       <w:r>
         <w:rPr>
@@ -6355,7 +6875,25 @@
           <w:sz w:val="20"/>
           <w:szCs w:val="20"/>
         </w:rPr>
-        <w:t xml:space="preserve">, le ICTs </w:t>
+        <w:t xml:space="preserve">, le </w:t>
+      </w:r>
+      <w:proofErr w:type="spellStart"/>
+      <w:r>
+        <w:rPr>
+          <w:rFonts w:ascii="Times New Roman" w:hAnsi="Times New Roman" w:cs="Times New Roman"/>
+          <w:sz w:val="20"/>
+          <w:szCs w:val="20"/>
+        </w:rPr>
+        <w:t>ICTs</w:t>
+      </w:r>
+      <w:proofErr w:type="spellEnd"/>
+      <w:r>
+        <w:rPr>
+          <w:rFonts w:ascii="Times New Roman" w:hAnsi="Times New Roman" w:cs="Times New Roman"/>
+          <w:sz w:val="20"/>
+          <w:szCs w:val="20"/>
+        </w:rPr>
+        <w:t xml:space="preserve"> </w:t>
       </w:r>
       <w:r>
         <w:rPr>
@@ -6452,8 +6990,18 @@
           <w:sz w:val="20"/>
           <w:szCs w:val="20"/>
         </w:rPr>
-        <w:t>Un esempio del successo dell’apprendimento collaborativo è la piattaforma Reddit</w:t>
-      </w:r>
+        <w:t xml:space="preserve">Un esempio del successo dell’apprendimento collaborativo è la piattaforma </w:t>
+      </w:r>
+      <w:proofErr w:type="spellStart"/>
+      <w:r>
+        <w:rPr>
+          <w:rFonts w:ascii="Times New Roman" w:hAnsi="Times New Roman" w:cs="Times New Roman"/>
+          <w:sz w:val="20"/>
+          <w:szCs w:val="20"/>
+        </w:rPr>
+        <w:t>Reddit</w:t>
+      </w:r>
+      <w:proofErr w:type="spellEnd"/>
       <w:r>
         <w:rPr>
           <w:rFonts w:ascii="Times New Roman" w:hAnsi="Times New Roman" w:cs="Times New Roman"/>
@@ -6542,7 +7090,25 @@
           <w:sz w:val="20"/>
           <w:szCs w:val="20"/>
         </w:rPr>
-        <w:t>Le ICTs hanno inoltre facilitato il processo di</w:t>
+        <w:t xml:space="preserve">Le </w:t>
+      </w:r>
+      <w:proofErr w:type="spellStart"/>
+      <w:r>
+        <w:rPr>
+          <w:rFonts w:ascii="Times New Roman" w:hAnsi="Times New Roman" w:cs="Times New Roman"/>
+          <w:sz w:val="20"/>
+          <w:szCs w:val="20"/>
+        </w:rPr>
+        <w:t>ICTs</w:t>
+      </w:r>
+      <w:proofErr w:type="spellEnd"/>
+      <w:r>
+        <w:rPr>
+          <w:rFonts w:ascii="Times New Roman" w:hAnsi="Times New Roman" w:cs="Times New Roman"/>
+          <w:sz w:val="20"/>
+          <w:szCs w:val="20"/>
+        </w:rPr>
+        <w:t xml:space="preserve"> hanno inoltre facilitato il processo di</w:t>
       </w:r>
       <w:r>
         <w:rPr>
@@ -6773,6 +7339,148 @@
           <w:szCs w:val="20"/>
         </w:rPr>
         <w:t xml:space="preserve">corsi universitari. </w:t>
+      </w:r>
+    </w:p>
+    <w:p>
+      <w:pPr>
+        <w:pStyle w:val="Titolo3"/>
+        <w:jc w:val="both"/>
+        <w:rPr>
+          <w:rFonts w:ascii="Times New Roman" w:hAnsi="Times New Roman" w:cs="Times New Roman"/>
+          <w:b/>
+          <w:bCs/>
+          <w:sz w:val="20"/>
+          <w:szCs w:val="20"/>
+        </w:rPr>
+      </w:pPr>
+      <w:commentRangeStart w:id="8"/>
+      <w:r>
+        <w:rPr>
+          <w:rFonts w:ascii="Times New Roman" w:hAnsi="Times New Roman" w:cs="Times New Roman"/>
+          <w:b/>
+          <w:bCs/>
+          <w:sz w:val="20"/>
+          <w:szCs w:val="20"/>
+        </w:rPr>
+        <w:t>CONCLUSIONE</w:t>
+      </w:r>
+      <w:commentRangeEnd w:id="8"/>
+      <w:r>
+        <w:rPr>
+          <w:rStyle w:val="Rimandocommento"/>
+          <w:rFonts w:asciiTheme="minorHAnsi" w:eastAsiaTheme="minorEastAsia" w:hAnsiTheme="minorHAnsi" w:cstheme="minorBidi"/>
+          <w:smallCaps w:val="0"/>
+        </w:rPr>
+        <w:commentReference w:id="8"/>
+      </w:r>
+      <w:r>
+        <w:rPr>
+          <w:rFonts w:ascii="Times New Roman" w:hAnsi="Times New Roman" w:cs="Times New Roman"/>
+          <w:b/>
+          <w:bCs/>
+          <w:sz w:val="20"/>
+          <w:szCs w:val="20"/>
+        </w:rPr>
+        <w:t xml:space="preserve"> </w:t>
+      </w:r>
+    </w:p>
+    <w:p>
+      <w:pPr>
+        <w:spacing w:before="120" w:after="240" w:line="240" w:lineRule="auto"/>
+        <w:jc w:val="both"/>
+        <w:rPr>
+          <w:rFonts w:ascii="Times New Roman" w:eastAsia="Times New Roman" w:hAnsi="Times New Roman" w:cs="Times New Roman"/>
+          <w:sz w:val="24"/>
+          <w:szCs w:val="24"/>
+          <w:lang w:eastAsia="it-IT"/>
+        </w:rPr>
+      </w:pPr>
+      <w:r>
+        <w:rPr>
+          <w:rFonts w:ascii="Times New Roman" w:eastAsia="Times New Roman" w:hAnsi="Times New Roman" w:cs="Times New Roman"/>
+          <w:color w:val="000000"/>
+          <w:sz w:val="20"/>
+          <w:szCs w:val="20"/>
+          <w:lang w:eastAsia="it-IT"/>
+        </w:rPr>
+        <w:t>Nel tentativo di ricercare la personificazione della saggezza nell’era digitale, abbiamo potuto osservare come questa non sia propria di nessuno dei gruppi di utenti identificati, bensì di una piccola élite di individui particolarmente abili. </w:t>
+      </w:r>
+    </w:p>
+    <w:p>
+      <w:pPr>
+        <w:spacing w:before="120" w:after="240" w:line="240" w:lineRule="auto"/>
+        <w:jc w:val="both"/>
+        <w:rPr>
+          <w:rFonts w:ascii="Times New Roman" w:eastAsia="Times New Roman" w:hAnsi="Times New Roman" w:cs="Times New Roman"/>
+          <w:sz w:val="24"/>
+          <w:szCs w:val="24"/>
+          <w:lang w:eastAsia="it-IT"/>
+        </w:rPr>
+      </w:pPr>
+      <w:r>
+        <w:rPr>
+          <w:rFonts w:ascii="Times New Roman" w:eastAsia="Times New Roman" w:hAnsi="Times New Roman" w:cs="Times New Roman"/>
+          <w:color w:val="000000"/>
+          <w:sz w:val="20"/>
+          <w:szCs w:val="20"/>
+          <w:lang w:eastAsia="it-IT"/>
+        </w:rPr>
+        <w:t xml:space="preserve">L’utente medio non è stimolato a raffinare le sue competenze perché le interfacce delle tecnologie digitali sono volutamente semplificate dagli sviluppatori. Egli, inoltre, non possiede un set di skills spendibile e utile alla fruizione consapevole e informata delle </w:t>
+      </w:r>
+      <w:proofErr w:type="spellStart"/>
+      <w:r>
+        <w:rPr>
+          <w:rFonts w:ascii="Times New Roman" w:eastAsia="Times New Roman" w:hAnsi="Times New Roman" w:cs="Times New Roman"/>
+          <w:color w:val="000000"/>
+          <w:sz w:val="20"/>
+          <w:szCs w:val="20"/>
+          <w:lang w:eastAsia="it-IT"/>
+        </w:rPr>
+        <w:t>ICTs</w:t>
+      </w:r>
+      <w:proofErr w:type="spellEnd"/>
+      <w:r>
+        <w:rPr>
+          <w:rFonts w:ascii="Times New Roman" w:eastAsia="Times New Roman" w:hAnsi="Times New Roman" w:cs="Times New Roman"/>
+          <w:color w:val="000000"/>
+          <w:sz w:val="20"/>
+          <w:szCs w:val="20"/>
+          <w:lang w:eastAsia="it-IT"/>
+        </w:rPr>
+        <w:t xml:space="preserve"> e </w:t>
+      </w:r>
+      <w:r>
+        <w:rPr>
+          <w:rFonts w:ascii="Times New Roman" w:eastAsia="Times New Roman" w:hAnsi="Times New Roman" w:cs="Times New Roman"/>
+          <w:color w:val="000000"/>
+          <w:sz w:val="20"/>
+          <w:szCs w:val="20"/>
+          <w:lang w:eastAsia="it-IT"/>
+        </w:rPr>
+        <w:lastRenderedPageBreak/>
+        <w:t>quando posto in un contesto non familiare si limita ad attuare un approccio diretto e intuitivo.</w:t>
+      </w:r>
+    </w:p>
+    <w:p>
+      <w:pPr>
+        <w:spacing w:before="120" w:after="240" w:line="240" w:lineRule="auto"/>
+        <w:jc w:val="both"/>
+        <w:rPr>
+          <w:rFonts w:ascii="Times New Roman" w:eastAsia="Times New Roman" w:hAnsi="Times New Roman" w:cs="Times New Roman"/>
+          <w:sz w:val="24"/>
+          <w:szCs w:val="24"/>
+          <w:lang w:eastAsia="it-IT"/>
+        </w:rPr>
+      </w:pPr>
+      <w:r>
+        <w:rPr>
+          <w:rFonts w:ascii="Times New Roman" w:eastAsia="Times New Roman" w:hAnsi="Times New Roman" w:cs="Times New Roman"/>
+          <w:color w:val="000000"/>
+          <w:sz w:val="20"/>
+          <w:szCs w:val="20"/>
+          <w:lang w:eastAsia="it-IT"/>
+        </w:rPr>
+        <w:t>È evidente quindi come sia necessario un maggior investimento da parte dei governi nella ristrutturazione dei sistemi educativi di istruzione e di formazione, al fine di aiutare a ridisegnare il modo in cui gli individui accedono alle informazioni ed elaborano la conoscenza dell’era digitale, andando potenzialmente a colmare le disparità correlate al digital mismatch.</w:t>
       </w:r>
     </w:p>
     <w:p>
@@ -6784,148 +7492,6 @@
           <w:szCs w:val="20"/>
         </w:rPr>
       </w:pPr>
-      <w:r>
-        <w:rPr>
-          <w:rFonts w:ascii="Times New Roman" w:hAnsi="Times New Roman" w:cs="Times New Roman"/>
-          <w:sz w:val="20"/>
-          <w:szCs w:val="20"/>
-        </w:rPr>
-        <w:t xml:space="preserve">È evidente quindi come opportuni cambiamenti </w:t>
-      </w:r>
-      <w:r>
-        <w:rPr>
-          <w:rFonts w:ascii="Times New Roman" w:hAnsi="Times New Roman" w:cs="Times New Roman"/>
-          <w:sz w:val="20"/>
-          <w:szCs w:val="20"/>
-        </w:rPr>
-        <w:t xml:space="preserve">nei sistemi educativi di istruzione e di formazione possano aiutare </w:t>
-      </w:r>
-      <w:r>
-        <w:rPr>
-          <w:rFonts w:ascii="Times New Roman" w:hAnsi="Times New Roman" w:cs="Times New Roman"/>
-          <w:sz w:val="20"/>
-          <w:szCs w:val="20"/>
-        </w:rPr>
-        <w:t xml:space="preserve">a ridisegnare il modo in cui gli individui </w:t>
-      </w:r>
-      <w:r>
-        <w:rPr>
-          <w:rFonts w:ascii="Times New Roman" w:hAnsi="Times New Roman" w:cs="Times New Roman"/>
-          <w:sz w:val="20"/>
-          <w:szCs w:val="20"/>
-        </w:rPr>
-        <w:t>accedono alle informazioni e</w:t>
-      </w:r>
-      <w:r>
-        <w:rPr>
-          <w:rFonts w:ascii="Times New Roman" w:hAnsi="Times New Roman" w:cs="Times New Roman"/>
-          <w:sz w:val="20"/>
-          <w:szCs w:val="20"/>
-        </w:rPr>
-        <w:t>d</w:t>
-      </w:r>
-      <w:r>
-        <w:rPr>
-          <w:rFonts w:ascii="Times New Roman" w:hAnsi="Times New Roman" w:cs="Times New Roman"/>
-          <w:sz w:val="20"/>
-          <w:szCs w:val="20"/>
-        </w:rPr>
-        <w:t xml:space="preserve"> elaborano la conoscenza dell’era digitale</w:t>
-      </w:r>
-      <w:r>
-        <w:rPr>
-          <w:rFonts w:ascii="Times New Roman" w:hAnsi="Times New Roman" w:cs="Times New Roman"/>
-          <w:sz w:val="20"/>
-          <w:szCs w:val="20"/>
-        </w:rPr>
-        <w:t xml:space="preserve">, andando </w:t>
-      </w:r>
-      <w:r>
-        <w:rPr>
-          <w:rFonts w:ascii="Times New Roman" w:hAnsi="Times New Roman" w:cs="Times New Roman"/>
-          <w:sz w:val="20"/>
-          <w:szCs w:val="20"/>
-        </w:rPr>
-        <w:t xml:space="preserve">potenzialmente </w:t>
-      </w:r>
-      <w:r>
-        <w:rPr>
-          <w:rFonts w:ascii="Times New Roman" w:hAnsi="Times New Roman" w:cs="Times New Roman"/>
-          <w:sz w:val="20"/>
-          <w:szCs w:val="20"/>
-        </w:rPr>
-        <w:t xml:space="preserve">a colmare le disparità </w:t>
-      </w:r>
-      <w:r>
-        <w:rPr>
-          <w:rFonts w:ascii="Times New Roman" w:hAnsi="Times New Roman" w:cs="Times New Roman"/>
-          <w:sz w:val="20"/>
-          <w:szCs w:val="20"/>
-        </w:rPr>
-        <w:t>correlate</w:t>
-      </w:r>
-      <w:r>
-        <w:rPr>
-          <w:rFonts w:ascii="Times New Roman" w:hAnsi="Times New Roman" w:cs="Times New Roman"/>
-          <w:sz w:val="20"/>
-          <w:szCs w:val="20"/>
-        </w:rPr>
-        <w:t xml:space="preserve"> al </w:t>
-      </w:r>
-      <w:r>
-        <w:rPr>
-          <w:rFonts w:ascii="Times New Roman" w:hAnsi="Times New Roman" w:cs="Times New Roman"/>
-          <w:sz w:val="20"/>
-          <w:szCs w:val="20"/>
-        </w:rPr>
-        <w:t>digital mismatch</w:t>
-      </w:r>
-      <w:r>
-        <w:rPr>
-          <w:rFonts w:ascii="Times New Roman" w:hAnsi="Times New Roman" w:cs="Times New Roman"/>
-          <w:sz w:val="20"/>
-          <w:szCs w:val="20"/>
-        </w:rPr>
-        <w:t>.</w:t>
-      </w:r>
-    </w:p>
-    <w:p>
-      <w:pPr>
-        <w:jc w:val="both"/>
-        <w:rPr>
-          <w:rFonts w:ascii="Times New Roman" w:hAnsi="Times New Roman" w:cs="Times New Roman"/>
-          <w:sz w:val="20"/>
-          <w:szCs w:val="20"/>
-        </w:rPr>
-      </w:pPr>
-    </w:p>
-    <w:p>
-      <w:pPr>
-        <w:jc w:val="both"/>
-        <w:rPr>
-          <w:rFonts w:ascii="Times New Roman" w:hAnsi="Times New Roman" w:cs="Times New Roman"/>
-          <w:sz w:val="20"/>
-          <w:szCs w:val="20"/>
-        </w:rPr>
-      </w:pPr>
-    </w:p>
-    <w:p>
-      <w:pPr>
-        <w:jc w:val="both"/>
-        <w:rPr>
-          <w:rFonts w:ascii="Times New Roman" w:hAnsi="Times New Roman" w:cs="Times New Roman"/>
-          <w:sz w:val="20"/>
-          <w:szCs w:val="20"/>
-        </w:rPr>
-      </w:pPr>
-      <w:r>
-        <w:rPr>
-          <w:rFonts w:ascii="Times New Roman" w:hAnsi="Times New Roman" w:cs="Times New Roman"/>
-          <w:sz w:val="20"/>
-          <w:szCs w:val="20"/>
-        </w:rPr>
-        <w:t>(possibile conclusione su necessità che i governi investano su questo)</w:t>
-      </w:r>
     </w:p>
     <w:p>
       <w:pPr>
@@ -7696,6 +8262,35 @@
       </w:r>
     </w:p>
   </w:comment>
+  <w:comment w:id="8" w:author="Silvia Grosso" w:date="2021-12-26T12:32:00Z" w:initials="SG">
+    <w:p>
+      <w:pPr>
+        <w:pStyle w:val="Testocommento"/>
+      </w:pPr>
+      <w:r>
+        <w:rPr>
+          <w:rStyle w:val="Rimandocommento"/>
+        </w:rPr>
+        <w:annotationRef/>
+      </w:r>
+      <w:r>
+        <w:t xml:space="preserve">Mettere a posto </w:t>
+      </w:r>
+      <w:proofErr w:type="spellStart"/>
+      <w:r>
+        <w:t>dim</w:t>
+      </w:r>
+      <w:proofErr w:type="spellEnd"/>
+      <w:r>
+        <w:t xml:space="preserve"> font</w:t>
+      </w:r>
+    </w:p>
+    <w:p>
+      <w:pPr>
+        <w:pStyle w:val="Testocommento"/>
+      </w:pPr>
+    </w:p>
+  </w:comment>
 </w:comments>
 </file>
 
@@ -7709,6 +8304,7 @@
   <w15:commentEx w15:paraId="573D88E7" w15:paraIdParent="1EBD77BD" w15:done="1"/>
   <w15:commentEx w15:paraId="7A825EA5" w15:done="1"/>
   <w15:commentEx w15:paraId="56BFA53D" w15:done="1"/>
+  <w15:commentEx w15:paraId="59A74529" w15:done="0"/>
 </w15:commentsEx>
 </file>
 
@@ -7722,6 +8318,7 @@
   <w16cex:commentExtensible w16cex:durableId="256EC908" w16cex:dateUtc="2021-12-23T09:08:00Z"/>
   <w16cex:commentExtensible w16cex:durableId="256C8F7B" w16cex:dateUtc="2021-12-21T16:38:00Z"/>
   <w16cex:commentExtensible w16cex:durableId="256C9131" w16cex:dateUtc="2021-12-21T16:45:00Z"/>
+  <w16cex:commentExtensible w16cex:durableId="2572DF4A" w16cex:dateUtc="2021-12-26T11:32:00Z"/>
 </w16cex:commentsExtensible>
 </file>
 
@@ -7735,6 +8332,7 @@
   <w16cid:commentId w16cid:paraId="573D88E7" w16cid:durableId="256EC908"/>
   <w16cid:commentId w16cid:paraId="7A825EA5" w16cid:durableId="256C8F7B"/>
   <w16cid:commentId w16cid:paraId="56BFA53D" w16cid:durableId="256C9131"/>
+  <w16cid:commentId w16cid:paraId="59A74529" w16cid:durableId="2572DF4A"/>
 </w16cid:commentsIds>
 </file>
 

--- a/Report.docx
+++ b/Report.docx
@@ -5775,6 +5775,7 @@
         </w:rPr>
         <w:t xml:space="preserve">il </w:t>
       </w:r>
+      <w:proofErr w:type="gramStart"/>
       <w:r>
         <w:rPr>
           <w:rFonts w:ascii="Times New Roman" w:hAnsi="Times New Roman" w:cs="Times New Roman"/>
@@ -5785,6 +5786,7 @@
         </w:rPr>
         <w:t>gap</w:t>
       </w:r>
+      <w:proofErr w:type="gramEnd"/>
       <w:r>
         <w:rPr>
           <w:rFonts w:ascii="Times New Roman" w:hAnsi="Times New Roman" w:cs="Times New Roman"/>
@@ -7482,6 +7484,256 @@
         </w:rPr>
         <w:t>È evidente quindi come sia necessario un maggior investimento da parte dei governi nella ristrutturazione dei sistemi educativi di istruzione e di formazione, al fine di aiutare a ridisegnare il modo in cui gli individui accedono alle informazioni ed elaborano la conoscenza dell’era digitale, andando potenzialmente a colmare le disparità correlate al digital mismatch.</w:t>
       </w:r>
+    </w:p>
+    <w:p>
+      <w:pPr>
+        <w:jc w:val="both"/>
+        <w:rPr>
+          <w:rFonts w:ascii="Times New Roman" w:hAnsi="Times New Roman" w:cs="Times New Roman"/>
+          <w:sz w:val="20"/>
+          <w:szCs w:val="20"/>
+        </w:rPr>
+      </w:pPr>
+    </w:p>
+    <w:p>
+      <w:pPr>
+        <w:jc w:val="both"/>
+        <w:rPr>
+          <w:rFonts w:ascii="Times New Roman" w:hAnsi="Times New Roman" w:cs="Times New Roman"/>
+          <w:sz w:val="20"/>
+          <w:szCs w:val="20"/>
+        </w:rPr>
+      </w:pPr>
+    </w:p>
+    <w:p>
+      <w:pPr>
+        <w:jc w:val="both"/>
+        <w:rPr>
+          <w:rFonts w:ascii="Times New Roman" w:hAnsi="Times New Roman" w:cs="Times New Roman"/>
+          <w:sz w:val="20"/>
+          <w:szCs w:val="20"/>
+        </w:rPr>
+      </w:pPr>
+    </w:p>
+    <w:p>
+      <w:pPr>
+        <w:jc w:val="both"/>
+        <w:rPr>
+          <w:rFonts w:ascii="Times New Roman" w:hAnsi="Times New Roman" w:cs="Times New Roman"/>
+          <w:sz w:val="20"/>
+          <w:szCs w:val="20"/>
+        </w:rPr>
+      </w:pPr>
+    </w:p>
+    <w:p>
+      <w:pPr>
+        <w:jc w:val="both"/>
+        <w:rPr>
+          <w:rFonts w:ascii="Times New Roman" w:hAnsi="Times New Roman" w:cs="Times New Roman"/>
+          <w:sz w:val="20"/>
+          <w:szCs w:val="20"/>
+        </w:rPr>
+      </w:pPr>
+    </w:p>
+    <w:p>
+      <w:pPr>
+        <w:jc w:val="both"/>
+        <w:rPr>
+          <w:rFonts w:ascii="Times New Roman" w:hAnsi="Times New Roman" w:cs="Times New Roman"/>
+          <w:sz w:val="20"/>
+          <w:szCs w:val="20"/>
+        </w:rPr>
+      </w:pPr>
+    </w:p>
+    <w:p>
+      <w:pPr>
+        <w:jc w:val="both"/>
+        <w:rPr>
+          <w:rFonts w:ascii="Times New Roman" w:hAnsi="Times New Roman" w:cs="Times New Roman"/>
+          <w:sz w:val="20"/>
+          <w:szCs w:val="20"/>
+        </w:rPr>
+      </w:pPr>
+    </w:p>
+    <w:p>
+      <w:pPr>
+        <w:jc w:val="both"/>
+        <w:rPr>
+          <w:rFonts w:ascii="Times New Roman" w:hAnsi="Times New Roman" w:cs="Times New Roman"/>
+          <w:sz w:val="20"/>
+          <w:szCs w:val="20"/>
+        </w:rPr>
+      </w:pPr>
+    </w:p>
+    <w:p>
+      <w:pPr>
+        <w:jc w:val="both"/>
+        <w:rPr>
+          <w:rFonts w:ascii="Times New Roman" w:hAnsi="Times New Roman" w:cs="Times New Roman"/>
+          <w:sz w:val="20"/>
+          <w:szCs w:val="20"/>
+        </w:rPr>
+      </w:pPr>
+    </w:p>
+    <w:p>
+      <w:pPr>
+        <w:jc w:val="both"/>
+        <w:rPr>
+          <w:rFonts w:ascii="Times New Roman" w:hAnsi="Times New Roman" w:cs="Times New Roman"/>
+          <w:sz w:val="20"/>
+          <w:szCs w:val="20"/>
+        </w:rPr>
+      </w:pPr>
+    </w:p>
+    <w:p>
+      <w:pPr>
+        <w:jc w:val="both"/>
+        <w:rPr>
+          <w:rFonts w:ascii="Times New Roman" w:hAnsi="Times New Roman" w:cs="Times New Roman"/>
+          <w:sz w:val="20"/>
+          <w:szCs w:val="20"/>
+        </w:rPr>
+      </w:pPr>
+    </w:p>
+    <w:p>
+      <w:pPr>
+        <w:jc w:val="both"/>
+        <w:rPr>
+          <w:rFonts w:ascii="Times New Roman" w:hAnsi="Times New Roman" w:cs="Times New Roman"/>
+          <w:sz w:val="20"/>
+          <w:szCs w:val="20"/>
+        </w:rPr>
+      </w:pPr>
+    </w:p>
+    <w:p>
+      <w:pPr>
+        <w:jc w:val="both"/>
+        <w:rPr>
+          <w:rFonts w:ascii="Times New Roman" w:hAnsi="Times New Roman" w:cs="Times New Roman"/>
+          <w:sz w:val="20"/>
+          <w:szCs w:val="20"/>
+        </w:rPr>
+      </w:pPr>
+    </w:p>
+    <w:p>
+      <w:pPr>
+        <w:jc w:val="both"/>
+        <w:rPr>
+          <w:rFonts w:ascii="Times New Roman" w:hAnsi="Times New Roman" w:cs="Times New Roman"/>
+          <w:sz w:val="20"/>
+          <w:szCs w:val="20"/>
+        </w:rPr>
+      </w:pPr>
+    </w:p>
+    <w:p>
+      <w:pPr>
+        <w:jc w:val="both"/>
+        <w:rPr>
+          <w:rFonts w:ascii="Times New Roman" w:hAnsi="Times New Roman" w:cs="Times New Roman"/>
+          <w:sz w:val="20"/>
+          <w:szCs w:val="20"/>
+        </w:rPr>
+      </w:pPr>
+    </w:p>
+    <w:p>
+      <w:pPr>
+        <w:jc w:val="both"/>
+        <w:rPr>
+          <w:rFonts w:ascii="Times New Roman" w:hAnsi="Times New Roman" w:cs="Times New Roman"/>
+          <w:sz w:val="20"/>
+          <w:szCs w:val="20"/>
+        </w:rPr>
+      </w:pPr>
+    </w:p>
+    <w:p>
+      <w:pPr>
+        <w:jc w:val="both"/>
+        <w:rPr>
+          <w:rFonts w:ascii="Times New Roman" w:hAnsi="Times New Roman" w:cs="Times New Roman"/>
+          <w:sz w:val="20"/>
+          <w:szCs w:val="20"/>
+        </w:rPr>
+      </w:pPr>
+    </w:p>
+    <w:p>
+      <w:pPr>
+        <w:jc w:val="both"/>
+        <w:rPr>
+          <w:rFonts w:ascii="Times New Roman" w:hAnsi="Times New Roman" w:cs="Times New Roman"/>
+          <w:sz w:val="20"/>
+          <w:szCs w:val="20"/>
+        </w:rPr>
+      </w:pPr>
+    </w:p>
+    <w:p>
+      <w:pPr>
+        <w:jc w:val="both"/>
+        <w:rPr>
+          <w:rFonts w:ascii="Times New Roman" w:hAnsi="Times New Roman" w:cs="Times New Roman"/>
+          <w:sz w:val="20"/>
+          <w:szCs w:val="20"/>
+        </w:rPr>
+      </w:pPr>
+    </w:p>
+    <w:p>
+      <w:pPr>
+        <w:jc w:val="both"/>
+        <w:rPr>
+          <w:rFonts w:ascii="Times New Roman" w:hAnsi="Times New Roman" w:cs="Times New Roman"/>
+          <w:sz w:val="20"/>
+          <w:szCs w:val="20"/>
+        </w:rPr>
+      </w:pPr>
+    </w:p>
+    <w:p>
+      <w:pPr>
+        <w:jc w:val="both"/>
+        <w:rPr>
+          <w:rFonts w:ascii="Times New Roman" w:hAnsi="Times New Roman" w:cs="Times New Roman"/>
+          <w:sz w:val="20"/>
+          <w:szCs w:val="20"/>
+        </w:rPr>
+      </w:pPr>
+    </w:p>
+    <w:p>
+      <w:pPr>
+        <w:jc w:val="both"/>
+        <w:rPr>
+          <w:rFonts w:ascii="Times New Roman" w:hAnsi="Times New Roman" w:cs="Times New Roman"/>
+          <w:sz w:val="20"/>
+          <w:szCs w:val="20"/>
+        </w:rPr>
+      </w:pPr>
+    </w:p>
+    <w:p>
+      <w:pPr>
+        <w:jc w:val="both"/>
+        <w:rPr>
+          <w:rFonts w:ascii="Times New Roman" w:hAnsi="Times New Roman" w:cs="Times New Roman"/>
+          <w:sz w:val="20"/>
+          <w:szCs w:val="20"/>
+        </w:rPr>
+      </w:pPr>
+    </w:p>
+    <w:p>
+      <w:pPr>
+        <w:jc w:val="both"/>
+        <w:rPr>
+          <w:rFonts w:ascii="Times New Roman" w:hAnsi="Times New Roman" w:cs="Times New Roman"/>
+          <w:sz w:val="20"/>
+          <w:szCs w:val="20"/>
+        </w:rPr>
+      </w:pPr>
+    </w:p>
+    <w:p>
+      <w:pPr>
+        <w:jc w:val="both"/>
+        <w:rPr>
+          <w:rFonts w:ascii="Times New Roman" w:hAnsi="Times New Roman" w:cs="Times New Roman"/>
+          <w:sz w:val="20"/>
+          <w:szCs w:val="20"/>
+        </w:rPr>
+      </w:pPr>
     </w:p>
     <w:p>
       <w:pPr>
@@ -8276,13 +8528,8 @@
       <w:r>
         <w:t xml:space="preserve">Mettere a posto </w:t>
       </w:r>
-      <w:proofErr w:type="spellStart"/>
-      <w:r>
-        <w:t>dim</w:t>
-      </w:r>
-      <w:proofErr w:type="spellEnd"/>
-      <w:r>
-        <w:t xml:space="preserve"> font</w:t>
+      <w:r>
+        <w:t>dim font</w:t>
       </w:r>
     </w:p>
     <w:p>

--- a/Report.docx
+++ b/Report.docx
@@ -135,6 +135,35 @@
     </w:p>
     <w:p>
       <w:pPr>
+        <w:rPr>
+          <w:rFonts w:ascii="Times New Roman" w:hAnsi="Times New Roman" w:cs="Times New Roman"/>
+          <w:sz w:val="20"/>
+          <w:szCs w:val="20"/>
+          <w:lang w:eastAsia="it-IT"/>
+        </w:rPr>
+      </w:pPr>
+      <w:r>
+        <w:rPr>
+          <w:rFonts w:ascii="Times New Roman" w:hAnsi="Times New Roman" w:cs="Times New Roman"/>
+          <w:sz w:val="20"/>
+          <w:szCs w:val="20"/>
+          <w:lang w:eastAsia="it-IT"/>
+        </w:rPr>
+        <w:t xml:space="preserve">Elisa MERELLI matricola n. 881427 </w:t>
+      </w:r>
+      <w:r>
+        <w:rPr>
+          <w:rFonts w:ascii="Times New Roman" w:hAnsi="Times New Roman" w:cs="Times New Roman"/>
+          <w:sz w:val="20"/>
+          <w:szCs w:val="20"/>
+          <w:lang w:eastAsia="it-IT"/>
+        </w:rPr>
+        <w:tab/>
+        <w:t xml:space="preserve">                                    Giorgio CARBONE matricola n. 811974                                                           Silvia GROSSO matricola n. 881993</w:t>
+      </w:r>
+    </w:p>
+    <w:p>
+      <w:pPr>
         <w:pStyle w:val="Titolo3"/>
         <w:spacing w:line="276" w:lineRule="auto"/>
         <w:jc w:val="both"/>
@@ -415,7 +444,17 @@
           <w:szCs w:val="20"/>
           <w:lang w:eastAsia="it-IT"/>
         </w:rPr>
-        <w:t>Il metodo di raccolta delle informazioni per la stesura dell’elaborato sarà principalmente qualitativo: verterà sulla ricerca in letteratura scientifica e sull’analisi del contenuto del libro The Game</w:t>
+        <w:t xml:space="preserve">Il metodo di raccolta delle informazioni per la stesura dell’elaborato sarà principalmente qualitativo: verterà </w:t>
+      </w:r>
+      <w:r>
+        <w:rPr>
+          <w:rFonts w:ascii="Times New Roman" w:eastAsia="Times New Roman" w:hAnsi="Times New Roman" w:cs="Times New Roman"/>
+          <w:color w:val="000000"/>
+          <w:sz w:val="20"/>
+          <w:szCs w:val="20"/>
+          <w:lang w:eastAsia="it-IT"/>
+        </w:rPr>
+        <w:t>sulla ricerca in letteratura scientifica e sull’analisi del contenuto del libro The Game</w:t>
       </w:r>
       <w:r>
         <w:rPr>
@@ -459,17 +498,7 @@
           <w:szCs w:val="20"/>
           <w:lang w:eastAsia="it-IT"/>
         </w:rPr>
-        <w:t xml:space="preserve">Inoltre, tenteremo di introdurre dati quantitativi raccolti con l’ausilio di sondaggi che verranno tenuti in </w:t>
-      </w:r>
-      <w:r>
-        <w:rPr>
-          <w:rFonts w:ascii="Times New Roman" w:eastAsia="Times New Roman" w:hAnsi="Times New Roman" w:cs="Times New Roman"/>
-          <w:color w:val="000000"/>
-          <w:sz w:val="20"/>
-          <w:szCs w:val="20"/>
-          <w:lang w:eastAsia="it-IT"/>
-        </w:rPr>
-        <w:t xml:space="preserve">considerazione solo se significativi. Somministreremo un Modulo Google a un campione di popolazione appartenente alla Generazione Y e Z, investigando la natura soggettiva dell’approccio e della relazione con le </w:t>
+        <w:t xml:space="preserve">Inoltre, tenteremo di introdurre dati quantitativi raccolti con l’ausilio di sondaggi che verranno tenuti in considerazione solo se significativi. Somministreremo un Modulo Google a un campione di popolazione appartenente alla Generazione Y e Z, investigando la natura soggettiva dell’approccio e della relazione con le </w:t>
       </w:r>
       <w:proofErr w:type="spellStart"/>
       <w:r>
@@ -1670,7 +1699,16 @@
           <w:sz w:val="20"/>
           <w:szCs w:val="20"/>
         </w:rPr>
-        <w:t xml:space="preserve"> generalmente attribuita ai cali fisici e cognitivi legati all’età dei soggetti, identificati perciò come </w:t>
+        <w:t xml:space="preserve"> generalmente attribuita ai cali fisici e cognitivi legati all’età dei </w:t>
+      </w:r>
+      <w:r>
+        <w:rPr>
+          <w:rFonts w:ascii="Times New Roman" w:hAnsi="Times New Roman" w:cs="Times New Roman"/>
+          <w:sz w:val="20"/>
+          <w:szCs w:val="20"/>
+        </w:rPr>
+        <w:lastRenderedPageBreak/>
+        <w:t xml:space="preserve">soggetti, identificati perciò come </w:t>
       </w:r>
       <w:r>
         <w:rPr>
@@ -1688,16 +1726,7 @@
           <w:sz w:val="20"/>
           <w:szCs w:val="20"/>
         </w:rPr>
-        <w:t xml:space="preserve"> Tuttavia, tale interpretazione potrebbe risultare superficiale, nonché rischiosa: infatti scegliere di non approfondire il rapporto tra la tecnologia e questa </w:t>
-      </w:r>
-      <w:r>
-        <w:rPr>
-          <w:rFonts w:ascii="Times New Roman" w:hAnsi="Times New Roman" w:cs="Times New Roman"/>
-          <w:sz w:val="20"/>
-          <w:szCs w:val="20"/>
-        </w:rPr>
-        <w:lastRenderedPageBreak/>
-        <w:t xml:space="preserve">tipologia di utenti significherebbe perdere l’occasione di studiare un aspetto della nuova società digitale ed eventualmente delineare caratteristiche che possano essere rilevanti anche in futuro quando le attuali generazioni “giovani” invecchieranno. </w:t>
+        <w:t xml:space="preserve"> Tuttavia, tale interpretazione potrebbe risultare superficiale, nonché rischiosa: infatti scegliere di non approfondire il rapporto tra la tecnologia e questa tipologia di utenti significherebbe perdere l’occasione di studiare un aspetto della nuova società digitale ed eventualmente delineare caratteristiche che possano essere rilevanti anche in futuro quando le attuali generazioni “giovani” invecchieranno. </w:t>
       </w:r>
     </w:p>
     <w:p>
@@ -2007,7 +2036,15 @@
           <w:sz w:val="20"/>
           <w:szCs w:val="20"/>
         </w:rPr>
-        <w:t>Analizzando i dati del questionario si osserva che la maggior parte dei soggetti intervistati utilizza lo smartphone principalmente per messaggistica e consultazione di social network, mentre il computer viene per lo più usato a fini lavorativi e/o di studio o per la fruizione di contenuti video. In generale, comunque, si osserva che il tempo in cui ci si interfaccia con lo smartphone è mediamente maggiore di quello in cui si usa il PC.</w:t>
+        <w:t xml:space="preserve">Analizzando i dati del questionario si osserva che la maggior parte dei soggetti intervistati utilizza lo smartphone principalmente per messaggistica e consultazione di social network, mentre il computer viene per lo più usato a fini lavorativi e/o di studio o per la fruizione di contenuti video. In generale, comunque, si osserva che il tempo in cui ci si interfaccia con lo </w:t>
+      </w:r>
+      <w:r>
+        <w:rPr>
+          <w:rFonts w:ascii="Times New Roman" w:hAnsi="Times New Roman" w:cs="Times New Roman"/>
+          <w:sz w:val="20"/>
+          <w:szCs w:val="20"/>
+        </w:rPr>
+        <w:t>smartphone è mediamente maggiore di quello in cui si usa il PC.</w:t>
       </w:r>
     </w:p>
     <w:p>
@@ -2341,7 +2378,7 @@
           <w:szCs w:val="20"/>
           <w:lang w:eastAsia="it-IT"/>
         </w:rPr>
-        <w:t>Per quanto riguarda il primo approccio con il mondo digitale, abbiamo osservato che più dell’80% del campione considerato è entrato a contatto con la tecnologia in un’età compresa tra i 6 e i 13 anni, con quasi un 10% che stima l’evento prima dei 6 anni. I primi strumenti digitali utilizzati sono principalmente il computer, lo smartphone e le console dedicate all’uso di videogiochi, mentre l’apprendimento di tali dispositivi sembra perlopiù</w:t>
+        <w:t xml:space="preserve">Per quanto riguarda il primo approccio con il mondo digitale, abbiamo osservato che più dell’80% del campione considerato è entrato a contatto con la tecnologia in un’età compresa tra i 6 e i 13 anni, con quasi un 10% che stima l’evento prima dei 6 anni. I primi strumenti digitali utilizzati sono principalmente il computer, lo smartphone e le console dedicate all’uso di videogiochi, mentre l’apprendimento di tali dispositivi </w:t>
       </w:r>
       <w:r>
         <w:rPr>
@@ -2350,6 +2387,16 @@
           <w:szCs w:val="20"/>
           <w:lang w:eastAsia="it-IT"/>
         </w:rPr>
+        <w:lastRenderedPageBreak/>
+        <w:t>sembra perlopiù</w:t>
+      </w:r>
+      <w:r>
+        <w:rPr>
+          <w:rFonts w:ascii="Times New Roman" w:eastAsia="Times New Roman" w:hAnsi="Times New Roman" w:cs="Times New Roman"/>
+          <w:sz w:val="20"/>
+          <w:szCs w:val="20"/>
+          <w:lang w:eastAsia="it-IT"/>
+        </w:rPr>
         <w:t xml:space="preserve"> avvenuto</w:t>
       </w:r>
       <w:r>
@@ -2404,7 +2451,6 @@
           <w:sz w:val="20"/>
           <w:szCs w:val="20"/>
         </w:rPr>
-        <w:lastRenderedPageBreak/>
         <w:drawing>
           <wp:inline distT="0" distB="0" distL="0" distR="0" wp14:anchorId="3D6B7244" wp14:editId="4508DFC9">
             <wp:extent cx="3228081" cy="1357746"/>
@@ -2753,15 +2799,15 @@
           <w:sz w:val="20"/>
           <w:szCs w:val="20"/>
         </w:rPr>
-        <w:t xml:space="preserve"> appare di fronte ai nostri occhi come una falla imprevista, </w:t>
-      </w:r>
-      <w:r>
-        <w:rPr>
-          <w:rFonts w:ascii="Times New Roman" w:hAnsi="Times New Roman" w:cs="Times New Roman"/>
-          <w:sz w:val="20"/>
-          <w:szCs w:val="20"/>
-        </w:rPr>
-        <w:t>destabilizzante. Stiamo forse vivendo inerti un modello collettivo di vita di cui non abbiamo pieno controllo?</w:t>
+        <w:t xml:space="preserve"> appare </w:t>
+      </w:r>
+      <w:r>
+        <w:rPr>
+          <w:rFonts w:ascii="Times New Roman" w:hAnsi="Times New Roman" w:cs="Times New Roman"/>
+          <w:sz w:val="20"/>
+          <w:szCs w:val="20"/>
+        </w:rPr>
+        <w:t>di fronte ai nostri occhi come una falla imprevista, destabilizzante. Stiamo forse vivendo inerti un modello collettivo di vita di cui non abbiamo pieno controllo?</w:t>
       </w:r>
     </w:p>
     <w:p>
@@ -3316,7 +3362,7 @@
           <w:sz w:val="20"/>
           <w:szCs w:val="20"/>
         </w:rPr>
-        <w:t xml:space="preserve"> analizzando questi due eventi che si può evincere un ulteriore dettaglio fondamentale della rivoluzione digitale: coerentemente con la volontà di </w:t>
+        <w:t xml:space="preserve"> analizzando questi due eventi che si può evincere un ulteriore dettaglio fondamentale della </w:t>
       </w:r>
       <w:r>
         <w:rPr>
@@ -3325,7 +3371,7 @@
           <w:szCs w:val="20"/>
         </w:rPr>
         <w:lastRenderedPageBreak/>
-        <w:t>smantellare ogni mediazione, i nuovi strumenti digitali non appaiono come macchine mediatrici dell’esperienza</w:t>
+        <w:t>rivoluzione digitale: coerentemente con la volontà di smantellare ogni mediazione, i nuovi strumenti digitali non appaiono come macchine mediatrici dell’esperienza</w:t>
       </w:r>
       <w:r>
         <w:rPr>
@@ -5161,7 +5207,16 @@
           <w:sz w:val="20"/>
           <w:szCs w:val="20"/>
         </w:rPr>
-        <w:t>definibile come l’abilità di leggere e navigare autonomam</w:t>
+        <w:t xml:space="preserve">definibile come l’abilità di leggere e </w:t>
+      </w:r>
+      <w:r>
+        <w:rPr>
+          <w:rFonts w:ascii="Times New Roman" w:hAnsi="Times New Roman" w:cs="Times New Roman"/>
+          <w:sz w:val="20"/>
+          <w:szCs w:val="20"/>
+        </w:rPr>
+        <w:lastRenderedPageBreak/>
+        <w:t>navigare autonomam</w:t>
       </w:r>
       <w:r>
         <w:rPr>
@@ -5218,16 +5273,7 @@
           <w:sz w:val="20"/>
           <w:szCs w:val="20"/>
         </w:rPr>
-        <w:t xml:space="preserve">e quindi </w:t>
-      </w:r>
-      <w:r>
-        <w:rPr>
-          <w:rFonts w:ascii="Times New Roman" w:hAnsi="Times New Roman" w:cs="Times New Roman"/>
-          <w:sz w:val="20"/>
-          <w:szCs w:val="20"/>
-        </w:rPr>
-        <w:lastRenderedPageBreak/>
-        <w:t>la possibilità</w:t>
+        <w:t>e quindi la possibilità</w:t>
       </w:r>
       <w:r>
         <w:rPr>
@@ -5775,7 +5821,6 @@
         </w:rPr>
         <w:t xml:space="preserve">il </w:t>
       </w:r>
-      <w:proofErr w:type="gramStart"/>
       <w:r>
         <w:rPr>
           <w:rFonts w:ascii="Times New Roman" w:hAnsi="Times New Roman" w:cs="Times New Roman"/>
@@ -5786,7 +5831,6 @@
         </w:rPr>
         <w:t>gap</w:t>
       </w:r>
-      <w:proofErr w:type="gramEnd"/>
       <w:r>
         <w:rPr>
           <w:rFonts w:ascii="Times New Roman" w:hAnsi="Times New Roman" w:cs="Times New Roman"/>
@@ -6479,15 +6523,7 @@
           <w:sz w:val="20"/>
           <w:szCs w:val="20"/>
         </w:rPr>
-        <w:t xml:space="preserve">al termine </w:t>
-      </w:r>
-      <w:r>
-        <w:rPr>
-          <w:rFonts w:ascii="Times New Roman" w:hAnsi="Times New Roman" w:cs="Times New Roman"/>
-          <w:sz w:val="20"/>
-          <w:szCs w:val="20"/>
-        </w:rPr>
-        <w:t>del</w:t>
+        <w:t>al termine del</w:t>
       </w:r>
       <w:r>
         <w:rPr>
@@ -7427,9 +7463,8 @@
           <w:szCs w:val="20"/>
           <w:lang w:eastAsia="it-IT"/>
         </w:rPr>
-        <w:t xml:space="preserve">L’utente medio non è stimolato a raffinare le sue competenze perché le interfacce delle tecnologie digitali sono volutamente semplificate dagli sviluppatori. Egli, inoltre, non possiede un set di skills spendibile e utile alla fruizione consapevole e informata delle </w:t>
-      </w:r>
-      <w:proofErr w:type="spellStart"/>
+        <w:t xml:space="preserve">L’utente medio non è stimolato a raffinare le sue competenze perché le interfacce delle tecnologie digitali sono volutamente semplificate dagli sviluppatori. Egli, </w:t>
+      </w:r>
       <w:r>
         <w:rPr>
           <w:rFonts w:ascii="Times New Roman" w:eastAsia="Times New Roman" w:hAnsi="Times New Roman" w:cs="Times New Roman"/>
@@ -7438,9 +7473,10 @@
           <w:szCs w:val="20"/>
           <w:lang w:eastAsia="it-IT"/>
         </w:rPr>
-        <w:t>ICTs</w:t>
-      </w:r>
-      <w:proofErr w:type="spellEnd"/>
+        <w:lastRenderedPageBreak/>
+        <w:t xml:space="preserve">inoltre, non possiede un set di skills spendibile e utile alla fruizione consapevole e informata delle </w:t>
+      </w:r>
+      <w:proofErr w:type="spellStart"/>
       <w:r>
         <w:rPr>
           <w:rFonts w:ascii="Times New Roman" w:eastAsia="Times New Roman" w:hAnsi="Times New Roman" w:cs="Times New Roman"/>
@@ -7449,8 +7485,9 @@
           <w:szCs w:val="20"/>
           <w:lang w:eastAsia="it-IT"/>
         </w:rPr>
-        <w:t xml:space="preserve"> e </w:t>
-      </w:r>
+        <w:t>ICTs</w:t>
+      </w:r>
+      <w:proofErr w:type="spellEnd"/>
       <w:r>
         <w:rPr>
           <w:rFonts w:ascii="Times New Roman" w:eastAsia="Times New Roman" w:hAnsi="Times New Roman" w:cs="Times New Roman"/>
@@ -7459,8 +7496,7 @@
           <w:szCs w:val="20"/>
           <w:lang w:eastAsia="it-IT"/>
         </w:rPr>
-        <w:lastRenderedPageBreak/>
-        <w:t>quando posto in un contesto non familiare si limita ad attuare un approccio diretto e intuitivo.</w:t>
+        <w:t xml:space="preserve"> e quando posto in un contesto non familiare si limita ad attuare un approccio diretto e intuitivo.</w:t>
       </w:r>
     </w:p>
     <w:p>
@@ -8526,10 +8562,7 @@
         <w:annotationRef/>
       </w:r>
       <w:r>
-        <w:t xml:space="preserve">Mettere a posto </w:t>
-      </w:r>
-      <w:r>
-        <w:t>dim font</w:t>
+        <w:t>Mettere a posto dim font</w:t>
       </w:r>
     </w:p>
     <w:p>

--- a/Report.docx
+++ b/Report.docx
@@ -1762,22 +1762,80 @@
           <w:sz w:val="20"/>
           <w:szCs w:val="20"/>
         </w:rPr>
-        <w:t xml:space="preserve"> Knowles e Vicki L. Hanson, autori dell’articolo </w:t>
-      </w:r>
-      <w:r>
-        <w:rPr>
-          <w:rFonts w:ascii="Times New Roman" w:hAnsi="Times New Roman" w:cs="Times New Roman"/>
-          <w:i/>
-          <w:iCs/>
-          <w:sz w:val="20"/>
-          <w:szCs w:val="20"/>
-        </w:rPr>
-        <w:t xml:space="preserve">“The Wisdom of </w:t>
+        <w:t xml:space="preserve"> </w:t>
       </w:r>
       <w:proofErr w:type="spellStart"/>
       <w:r>
         <w:rPr>
           <w:rFonts w:ascii="Times New Roman" w:hAnsi="Times New Roman" w:cs="Times New Roman"/>
+          <w:sz w:val="20"/>
+          <w:szCs w:val="20"/>
+        </w:rPr>
+        <w:t>Knowles</w:t>
+      </w:r>
+      <w:proofErr w:type="spellEnd"/>
+      <w:r>
+        <w:rPr>
+          <w:rFonts w:ascii="Times New Roman" w:hAnsi="Times New Roman" w:cs="Times New Roman"/>
+          <w:sz w:val="20"/>
+          <w:szCs w:val="20"/>
+        </w:rPr>
+        <w:t xml:space="preserve"> e </w:t>
+      </w:r>
+      <w:proofErr w:type="spellStart"/>
+      <w:r>
+        <w:rPr>
+          <w:rFonts w:ascii="Times New Roman" w:hAnsi="Times New Roman" w:cs="Times New Roman"/>
+          <w:sz w:val="20"/>
+          <w:szCs w:val="20"/>
+        </w:rPr>
+        <w:t>Vicki</w:t>
+      </w:r>
+      <w:proofErr w:type="spellEnd"/>
+      <w:r>
+        <w:rPr>
+          <w:rFonts w:ascii="Times New Roman" w:hAnsi="Times New Roman" w:cs="Times New Roman"/>
+          <w:sz w:val="20"/>
+          <w:szCs w:val="20"/>
+        </w:rPr>
+        <w:t xml:space="preserve"> L. Hanson, autori dell’articolo </w:t>
+      </w:r>
+      <w:r>
+        <w:rPr>
+          <w:rFonts w:ascii="Times New Roman" w:hAnsi="Times New Roman" w:cs="Times New Roman"/>
+          <w:i/>
+          <w:iCs/>
+          <w:sz w:val="20"/>
+          <w:szCs w:val="20"/>
+        </w:rPr>
+        <w:t xml:space="preserve">“The </w:t>
+      </w:r>
+      <w:proofErr w:type="spellStart"/>
+      <w:r>
+        <w:rPr>
+          <w:rFonts w:ascii="Times New Roman" w:hAnsi="Times New Roman" w:cs="Times New Roman"/>
+          <w:i/>
+          <w:iCs/>
+          <w:sz w:val="20"/>
+          <w:szCs w:val="20"/>
+        </w:rPr>
+        <w:t>Wisdom</w:t>
+      </w:r>
+      <w:proofErr w:type="spellEnd"/>
+      <w:r>
+        <w:rPr>
+          <w:rFonts w:ascii="Times New Roman" w:hAnsi="Times New Roman" w:cs="Times New Roman"/>
+          <w:i/>
+          <w:iCs/>
+          <w:sz w:val="20"/>
+          <w:szCs w:val="20"/>
+        </w:rPr>
+        <w:t xml:space="preserve"> of </w:t>
+      </w:r>
+      <w:proofErr w:type="spellStart"/>
+      <w:r>
+        <w:rPr>
+          <w:rFonts w:ascii="Times New Roman" w:hAnsi="Times New Roman" w:cs="Times New Roman"/>
           <w:i/>
           <w:iCs/>
           <w:sz w:val="20"/>
@@ -1794,7 +1852,29 @@
           <w:sz w:val="20"/>
           <w:szCs w:val="20"/>
         </w:rPr>
-        <w:t xml:space="preserve"> Technology (Non)Users”</w:t>
+        <w:t xml:space="preserve"> Technology (Non)</w:t>
+      </w:r>
+      <w:proofErr w:type="spellStart"/>
+      <w:r>
+        <w:rPr>
+          <w:rFonts w:ascii="Times New Roman" w:hAnsi="Times New Roman" w:cs="Times New Roman"/>
+          <w:i/>
+          <w:iCs/>
+          <w:sz w:val="20"/>
+          <w:szCs w:val="20"/>
+        </w:rPr>
+        <w:t>Users</w:t>
+      </w:r>
+      <w:proofErr w:type="spellEnd"/>
+      <w:r>
+        <w:rPr>
+          <w:rFonts w:ascii="Times New Roman" w:hAnsi="Times New Roman" w:cs="Times New Roman"/>
+          <w:i/>
+          <w:iCs/>
+          <w:sz w:val="20"/>
+          <w:szCs w:val="20"/>
+        </w:rPr>
+        <w:t>”</w:t>
       </w:r>
       <w:r>
         <w:rPr>
@@ -2058,7 +2138,6 @@
           <w:lang w:eastAsia="it-IT"/>
         </w:rPr>
       </w:pPr>
-      <w:commentRangeStart w:id="1"/>
       <w:r>
         <w:rPr>
           <w:noProof/>
@@ -2067,9 +2146,9 @@
           <w:szCs w:val="20"/>
         </w:rPr>
         <w:drawing>
-          <wp:inline distT="0" distB="0" distL="0" distR="0" wp14:anchorId="56EA3727" wp14:editId="58216224">
-            <wp:extent cx="3524537" cy="1482437"/>
-            <wp:effectExtent l="0" t="0" r="0" b="3810"/>
+          <wp:inline distT="0" distB="0" distL="0" distR="0" wp14:anchorId="56EA3727" wp14:editId="7BC58B7C">
+            <wp:extent cx="2987040" cy="1402495"/>
+            <wp:effectExtent l="0" t="0" r="0" b="0"/>
             <wp:docPr id="8" name="Immagine 8"/>
             <wp:cNvGraphicFramePr>
               <a:graphicFrameLocks xmlns:a="http://schemas.openxmlformats.org/drawingml/2006/main" noChangeAspect="1"/>
@@ -2083,7 +2162,7 @@
                       <a:picLocks noChangeAspect="1" noChangeArrowheads="1"/>
                     </pic:cNvPicPr>
                   </pic:nvPicPr>
-                  <pic:blipFill>
+                  <pic:blipFill rotWithShape="1">
                     <a:blip r:embed="rId11" cstate="print">
                       <a:extLst>
                         <a:ext uri="{28A0092B-C50C-407E-A947-70E740481C1C}">
@@ -2091,15 +2170,13 @@
                         </a:ext>
                       </a:extLst>
                     </a:blip>
-                    <a:srcRect/>
-                    <a:stretch>
-                      <a:fillRect/>
-                    </a:stretch>
+                    <a:srcRect l="2964" t="8750" r="24977" b="10895"/>
+                    <a:stretch/>
                   </pic:blipFill>
                   <pic:spPr bwMode="auto">
                     <a:xfrm>
                       <a:off x="0" y="0"/>
-                      <a:ext cx="3553390" cy="1494573"/>
+                      <a:ext cx="3153508" cy="1480656"/>
                     </a:xfrm>
                     <a:prstGeom prst="rect">
                       <a:avLst/>
@@ -2108,6 +2185,11 @@
                     <a:ln>
                       <a:noFill/>
                     </a:ln>
+                    <a:extLst>
+                      <a:ext uri="{53640926-AAD7-44D8-BBD7-CCE9431645EC}">
+                        <a14:shadowObscured xmlns:a14="http://schemas.microsoft.com/office/drawing/2010/main"/>
+                      </a:ext>
+                    </a:extLst>
                   </pic:spPr>
                 </pic:pic>
               </a:graphicData>
@@ -2155,13 +2237,6 @@
         </w:rPr>
         <w:fldChar w:fldCharType="end"/>
       </w:r>
-      <w:commentRangeEnd w:id="1"/>
-      <w:r>
-        <w:rPr>
-          <w:rStyle w:val="Rimandocommento"/>
-        </w:rPr>
-        <w:commentReference w:id="1"/>
-      </w:r>
     </w:p>
     <w:p>
       <w:pPr>
@@ -2180,9 +2255,9 @@
           <w:szCs w:val="20"/>
         </w:rPr>
         <w:drawing>
-          <wp:inline distT="0" distB="0" distL="0" distR="0" wp14:anchorId="545264E4" wp14:editId="25879F79">
-            <wp:extent cx="3541007" cy="1489364"/>
-            <wp:effectExtent l="0" t="0" r="2540" b="0"/>
+          <wp:inline distT="0" distB="0" distL="0" distR="0" wp14:anchorId="545264E4" wp14:editId="0E28C17A">
+            <wp:extent cx="2987141" cy="1423670"/>
+            <wp:effectExtent l="0" t="0" r="0" b="0"/>
             <wp:docPr id="9" name="Immagine 9"/>
             <wp:cNvGraphicFramePr>
               <a:graphicFrameLocks xmlns:a="http://schemas.openxmlformats.org/drawingml/2006/main" noChangeAspect="1"/>
@@ -2196,7 +2271,7 @@
                       <a:picLocks noChangeAspect="1" noChangeArrowheads="1"/>
                     </pic:cNvPicPr>
                   </pic:nvPicPr>
-                  <pic:blipFill>
+                  <pic:blipFill rotWithShape="1">
                     <a:blip r:embed="rId12" cstate="print">
                       <a:extLst>
                         <a:ext uri="{28A0092B-C50C-407E-A947-70E740481C1C}">
@@ -2204,15 +2279,13 @@
                         </a:ext>
                       </a:extLst>
                     </a:blip>
-                    <a:srcRect/>
-                    <a:stretch>
-                      <a:fillRect/>
-                    </a:stretch>
+                    <a:srcRect l="3118" t="8471" r="24917" b="9984"/>
+                    <a:stretch/>
                   </pic:blipFill>
                   <pic:spPr bwMode="auto">
                     <a:xfrm>
                       <a:off x="0" y="0"/>
-                      <a:ext cx="3564815" cy="1499378"/>
+                      <a:ext cx="3052691" cy="1454911"/>
                     </a:xfrm>
                     <a:prstGeom prst="rect">
                       <a:avLst/>
@@ -2221,6 +2294,11 @@
                     <a:ln>
                       <a:noFill/>
                     </a:ln>
+                    <a:extLst>
+                      <a:ext uri="{53640926-AAD7-44D8-BBD7-CCE9431645EC}">
+                        <a14:shadowObscured xmlns:a14="http://schemas.microsoft.com/office/drawing/2010/main"/>
+                      </a:ext>
+                    </a:extLst>
                   </pic:spPr>
                 </pic:pic>
               </a:graphicData>
@@ -2246,9 +2324,9 @@
           <w:szCs w:val="20"/>
         </w:rPr>
         <w:drawing>
-          <wp:inline distT="0" distB="0" distL="0" distR="0" wp14:anchorId="722D4E01" wp14:editId="2DB448EE">
-            <wp:extent cx="3467454" cy="1648691"/>
-            <wp:effectExtent l="0" t="0" r="0" b="8890"/>
+          <wp:inline distT="0" distB="0" distL="0" distR="0" wp14:anchorId="722D4E01" wp14:editId="5E51F1C2">
+            <wp:extent cx="2987040" cy="1192994"/>
+            <wp:effectExtent l="0" t="0" r="0" b="1270"/>
             <wp:docPr id="14" name="Immagine 14"/>
             <wp:cNvGraphicFramePr>
               <a:graphicFrameLocks xmlns:a="http://schemas.openxmlformats.org/drawingml/2006/main" noChangeAspect="1"/>
@@ -2262,7 +2340,7 @@
                       <a:picLocks noChangeAspect="1" noChangeArrowheads="1"/>
                     </pic:cNvPicPr>
                   </pic:nvPicPr>
-                  <pic:blipFill>
+                  <pic:blipFill rotWithShape="1">
                     <a:blip r:embed="rId13" cstate="print">
                       <a:extLst>
                         <a:ext uri="{28A0092B-C50C-407E-A947-70E740481C1C}">
@@ -2270,15 +2348,13 @@
                         </a:ext>
                       </a:extLst>
                     </a:blip>
-                    <a:srcRect/>
-                    <a:stretch>
-                      <a:fillRect/>
-                    </a:stretch>
+                    <a:srcRect t="7173" r="2620" b="11029"/>
+                    <a:stretch/>
                   </pic:blipFill>
                   <pic:spPr bwMode="auto">
                     <a:xfrm>
                       <a:off x="0" y="0"/>
-                      <a:ext cx="3507966" cy="1667954"/>
+                      <a:ext cx="3138876" cy="1253636"/>
                     </a:xfrm>
                     <a:prstGeom prst="rect">
                       <a:avLst/>
@@ -2287,6 +2363,11 @@
                     <a:ln>
                       <a:noFill/>
                     </a:ln>
+                    <a:extLst>
+                      <a:ext uri="{53640926-AAD7-44D8-BBD7-CCE9431645EC}">
+                        <a14:shadowObscured xmlns:a14="http://schemas.microsoft.com/office/drawing/2010/main"/>
+                      </a:ext>
+                    </a:extLst>
                   </pic:spPr>
                 </pic:pic>
               </a:graphicData>
@@ -2312,9 +2393,9 @@
           <w:szCs w:val="20"/>
         </w:rPr>
         <w:drawing>
-          <wp:inline distT="0" distB="0" distL="0" distR="0" wp14:anchorId="76F6D635" wp14:editId="68FD9EDA">
-            <wp:extent cx="3525731" cy="1676400"/>
-            <wp:effectExtent l="0" t="0" r="0" b="0"/>
+          <wp:inline distT="0" distB="0" distL="0" distR="0" wp14:anchorId="76F6D635" wp14:editId="5F8890E4">
+            <wp:extent cx="2987040" cy="1256525"/>
+            <wp:effectExtent l="0" t="0" r="0" b="1270"/>
             <wp:docPr id="13" name="Immagine 13"/>
             <wp:cNvGraphicFramePr>
               <a:graphicFrameLocks xmlns:a="http://schemas.openxmlformats.org/drawingml/2006/main" noChangeAspect="1"/>
@@ -2328,7 +2409,7 @@
                       <a:picLocks noChangeAspect="1" noChangeArrowheads="1"/>
                     </pic:cNvPicPr>
                   </pic:nvPicPr>
-                  <pic:blipFill>
+                  <pic:blipFill rotWithShape="1">
                     <a:blip r:embed="rId14" cstate="print">
                       <a:extLst>
                         <a:ext uri="{28A0092B-C50C-407E-A947-70E740481C1C}">
@@ -2336,15 +2417,13 @@
                         </a:ext>
                       </a:extLst>
                     </a:blip>
-                    <a:srcRect/>
-                    <a:stretch>
-                      <a:fillRect/>
-                    </a:stretch>
+                    <a:srcRect t="7528" r="8551" b="11566"/>
+                    <a:stretch/>
                   </pic:blipFill>
                   <pic:spPr bwMode="auto">
                     <a:xfrm>
                       <a:off x="0" y="0"/>
-                      <a:ext cx="3550519" cy="1688186"/>
+                      <a:ext cx="3062549" cy="1288289"/>
                     </a:xfrm>
                     <a:prstGeom prst="rect">
                       <a:avLst/>
@@ -2353,6 +2432,11 @@
                     <a:ln>
                       <a:noFill/>
                     </a:ln>
+                    <a:extLst>
+                      <a:ext uri="{53640926-AAD7-44D8-BBD7-CCE9431645EC}">
+                        <a14:shadowObscured xmlns:a14="http://schemas.microsoft.com/office/drawing/2010/main"/>
+                      </a:ext>
+                    </a:extLst>
                   </pic:spPr>
                 </pic:pic>
               </a:graphicData>
@@ -2378,7 +2462,7 @@
           <w:szCs w:val="20"/>
           <w:lang w:eastAsia="it-IT"/>
         </w:rPr>
-        <w:t xml:space="preserve">Per quanto riguarda il primo approccio con il mondo digitale, abbiamo osservato che più dell’80% del campione considerato è entrato a contatto con la tecnologia in un’età compresa tra i 6 e i 13 anni, con quasi un 10% che stima l’evento prima dei 6 anni. I primi strumenti digitali utilizzati sono principalmente il computer, lo smartphone e le console dedicate all’uso di videogiochi, mentre l’apprendimento di tali dispositivi </w:t>
+        <w:t>Per quanto riguarda il primo approccio con il mondo digitale, abbiamo osservato che più dell’80% del campione considerato è entrato a contatto con la tecnologia in un’età compresa tra i 6 e i 13 anni, con quasi un 10% che stima l’evento prima dei 6 anni. I primi strumenti digitali utilizzati sono principalmente il computer, lo smartphone e le console dedicate all’uso di videogiochi, mentre l’apprendimento di tali dispositivi sembra perlopiù</w:t>
       </w:r>
       <w:r>
         <w:rPr>
@@ -2387,73 +2471,64 @@
           <w:szCs w:val="20"/>
           <w:lang w:eastAsia="it-IT"/>
         </w:rPr>
+        <w:t xml:space="preserve"> avvenuto</w:t>
+      </w:r>
+      <w:r>
+        <w:rPr>
+          <w:rFonts w:ascii="Times New Roman" w:eastAsia="Times New Roman" w:hAnsi="Times New Roman" w:cs="Times New Roman"/>
+          <w:sz w:val="20"/>
+          <w:szCs w:val="20"/>
+          <w:lang w:eastAsia="it-IT"/>
+        </w:rPr>
+        <w:t xml:space="preserve"> </w:t>
+      </w:r>
+      <w:commentRangeStart w:id="1"/>
+      <w:r>
+        <w:rPr>
+          <w:rFonts w:ascii="Times New Roman" w:eastAsia="Times New Roman" w:hAnsi="Times New Roman" w:cs="Times New Roman"/>
+          <w:sz w:val="20"/>
+          <w:szCs w:val="20"/>
+          <w:lang w:eastAsia="it-IT"/>
+        </w:rPr>
+        <w:t>in</w:t>
+      </w:r>
+      <w:commentRangeEnd w:id="1"/>
+      <w:r>
+        <w:rPr>
+          <w:rStyle w:val="Rimandocommento"/>
+        </w:rPr>
+        <w:commentReference w:id="1"/>
+      </w:r>
+      <w:r>
+        <w:rPr>
+          <w:rFonts w:ascii="Times New Roman" w:eastAsia="Times New Roman" w:hAnsi="Times New Roman" w:cs="Times New Roman"/>
+          <w:sz w:val="20"/>
+          <w:szCs w:val="20"/>
+          <w:lang w:eastAsia="it-IT"/>
+        </w:rPr>
+        <w:t xml:space="preserve"> ambito familiare e, in secondo luogo, tramite approccio diretto ed intuitivo.</w:t>
+      </w:r>
+    </w:p>
+    <w:p>
+      <w:pPr>
+        <w:jc w:val="both"/>
+        <w:rPr>
+          <w:rFonts w:ascii="Times New Roman" w:eastAsia="Times New Roman" w:hAnsi="Times New Roman" w:cs="Times New Roman"/>
+          <w:sz w:val="20"/>
+          <w:szCs w:val="20"/>
+          <w:lang w:eastAsia="it-IT"/>
+        </w:rPr>
+      </w:pPr>
+      <w:r>
+        <w:rPr>
+          <w:noProof/>
+          <w:sz w:val="20"/>
+          <w:szCs w:val="20"/>
+        </w:rPr>
         <w:lastRenderedPageBreak/>
-        <w:t>sembra perlopiù</w:t>
-      </w:r>
-      <w:r>
-        <w:rPr>
-          <w:rFonts w:ascii="Times New Roman" w:eastAsia="Times New Roman" w:hAnsi="Times New Roman" w:cs="Times New Roman"/>
-          <w:sz w:val="20"/>
-          <w:szCs w:val="20"/>
-          <w:lang w:eastAsia="it-IT"/>
-        </w:rPr>
-        <w:t xml:space="preserve"> avvenuto</w:t>
-      </w:r>
-      <w:r>
-        <w:rPr>
-          <w:rFonts w:ascii="Times New Roman" w:eastAsia="Times New Roman" w:hAnsi="Times New Roman" w:cs="Times New Roman"/>
-          <w:sz w:val="20"/>
-          <w:szCs w:val="20"/>
-          <w:lang w:eastAsia="it-IT"/>
-        </w:rPr>
-        <w:t xml:space="preserve"> </w:t>
-      </w:r>
-      <w:commentRangeStart w:id="2"/>
-      <w:r>
-        <w:rPr>
-          <w:rFonts w:ascii="Times New Roman" w:eastAsia="Times New Roman" w:hAnsi="Times New Roman" w:cs="Times New Roman"/>
-          <w:sz w:val="20"/>
-          <w:szCs w:val="20"/>
-          <w:lang w:eastAsia="it-IT"/>
-        </w:rPr>
-        <w:t>in</w:t>
-      </w:r>
-      <w:commentRangeEnd w:id="2"/>
-      <w:r>
-        <w:rPr>
-          <w:rStyle w:val="Rimandocommento"/>
-        </w:rPr>
-        <w:commentReference w:id="2"/>
-      </w:r>
-      <w:r>
-        <w:rPr>
-          <w:rFonts w:ascii="Times New Roman" w:eastAsia="Times New Roman" w:hAnsi="Times New Roman" w:cs="Times New Roman"/>
-          <w:sz w:val="20"/>
-          <w:szCs w:val="20"/>
-          <w:lang w:eastAsia="it-IT"/>
-        </w:rPr>
-        <w:t xml:space="preserve"> ambito familiare e, in secondo luogo, tramite approccio diretto ed intuitivo.</w:t>
-      </w:r>
-    </w:p>
-    <w:p>
-      <w:pPr>
-        <w:jc w:val="both"/>
-        <w:rPr>
-          <w:rFonts w:ascii="Times New Roman" w:eastAsia="Times New Roman" w:hAnsi="Times New Roman" w:cs="Times New Roman"/>
-          <w:sz w:val="20"/>
-          <w:szCs w:val="20"/>
-          <w:lang w:eastAsia="it-IT"/>
-        </w:rPr>
-      </w:pPr>
-      <w:r>
-        <w:rPr>
-          <w:noProof/>
-          <w:sz w:val="20"/>
-          <w:szCs w:val="20"/>
-        </w:rPr>
         <w:drawing>
-          <wp:inline distT="0" distB="0" distL="0" distR="0" wp14:anchorId="3D6B7244" wp14:editId="4508DFC9">
-            <wp:extent cx="3228081" cy="1357746"/>
+          <wp:inline distT="0" distB="0" distL="0" distR="0" wp14:anchorId="3D6B7244" wp14:editId="7F78C396">
+            <wp:extent cx="2988000" cy="1300979"/>
             <wp:effectExtent l="0" t="0" r="0" b="0"/>
             <wp:docPr id="15" name="Immagine 15"/>
             <wp:cNvGraphicFramePr>
@@ -2468,7 +2543,7 @@
                       <a:picLocks noChangeAspect="1" noChangeArrowheads="1"/>
                     </pic:cNvPicPr>
                   </pic:nvPicPr>
-                  <pic:blipFill>
+                  <pic:blipFill rotWithShape="1">
                     <a:blip r:embed="rId15" cstate="print">
                       <a:extLst>
                         <a:ext uri="{28A0092B-C50C-407E-A947-70E740481C1C}">
@@ -2476,15 +2551,13 @@
                         </a:ext>
                       </a:extLst>
                     </a:blip>
-                    <a:srcRect/>
-                    <a:stretch>
-                      <a:fillRect/>
-                    </a:stretch>
+                    <a:srcRect l="3175" t="8128" r="18287" b="10571"/>
+                    <a:stretch/>
                   </pic:blipFill>
                   <pic:spPr bwMode="auto">
                     <a:xfrm>
                       <a:off x="0" y="0"/>
-                      <a:ext cx="3253361" cy="1368379"/>
+                      <a:ext cx="2988000" cy="1300979"/>
                     </a:xfrm>
                     <a:prstGeom prst="rect">
                       <a:avLst/>
@@ -2493,6 +2566,11 @@
                     <a:ln>
                       <a:noFill/>
                     </a:ln>
+                    <a:extLst>
+                      <a:ext uri="{53640926-AAD7-44D8-BBD7-CCE9431645EC}">
+                        <a14:shadowObscured xmlns:a14="http://schemas.microsoft.com/office/drawing/2010/main"/>
+                      </a:ext>
+                    </a:extLst>
                   </pic:spPr>
                 </pic:pic>
               </a:graphicData>
@@ -2518,9 +2596,9 @@
           <w:szCs w:val="20"/>
         </w:rPr>
         <w:drawing>
-          <wp:inline distT="0" distB="0" distL="0" distR="0" wp14:anchorId="327D0195" wp14:editId="2CFBCFF4">
-            <wp:extent cx="3244550" cy="1364673"/>
-            <wp:effectExtent l="0" t="0" r="0" b="6985"/>
+          <wp:inline distT="0" distB="0" distL="0" distR="0" wp14:anchorId="327D0195" wp14:editId="17B56D7E">
+            <wp:extent cx="2987040" cy="1136415"/>
+            <wp:effectExtent l="0" t="0" r="0" b="0"/>
             <wp:docPr id="16" name="Immagine 16"/>
             <wp:cNvGraphicFramePr>
               <a:graphicFrameLocks xmlns:a="http://schemas.openxmlformats.org/drawingml/2006/main" noChangeAspect="1"/>
@@ -2534,7 +2612,7 @@
                       <a:picLocks noChangeAspect="1" noChangeArrowheads="1"/>
                     </pic:cNvPicPr>
                   </pic:nvPicPr>
-                  <pic:blipFill>
+                  <pic:blipFill rotWithShape="1">
                     <a:blip r:embed="rId16" cstate="print">
                       <a:extLst>
                         <a:ext uri="{28A0092B-C50C-407E-A947-70E740481C1C}">
@@ -2542,15 +2620,13 @@
                         </a:ext>
                       </a:extLst>
                     </a:blip>
-                    <a:srcRect/>
-                    <a:stretch>
-                      <a:fillRect/>
-                    </a:stretch>
+                    <a:srcRect l="3161" t="8091" r="6696" b="10371"/>
+                    <a:stretch/>
                   </pic:blipFill>
                   <pic:spPr bwMode="auto">
                     <a:xfrm>
                       <a:off x="0" y="0"/>
-                      <a:ext cx="3247892" cy="1366079"/>
+                      <a:ext cx="3019405" cy="1148728"/>
                     </a:xfrm>
                     <a:prstGeom prst="rect">
                       <a:avLst/>
@@ -2559,6 +2635,11 @@
                     <a:ln>
                       <a:noFill/>
                     </a:ln>
+                    <a:extLst>
+                      <a:ext uri="{53640926-AAD7-44D8-BBD7-CCE9431645EC}">
+                        <a14:shadowObscured xmlns:a14="http://schemas.microsoft.com/office/drawing/2010/main"/>
+                      </a:ext>
+                    </a:extLst>
                   </pic:spPr>
                 </pic:pic>
               </a:graphicData>
@@ -2576,14 +2657,239 @@
           <w:szCs w:val="20"/>
         </w:rPr>
       </w:pPr>
+      <w:commentRangeStart w:id="2"/>
+      <w:r>
+        <w:rPr>
+          <w:rFonts w:ascii="Times New Roman" w:hAnsi="Times New Roman" w:cs="Times New Roman"/>
+          <w:sz w:val="20"/>
+          <w:szCs w:val="20"/>
+        </w:rPr>
+        <w:t>Comunemente</w:t>
+      </w:r>
+      <w:commentRangeEnd w:id="2"/>
+      <w:r>
+        <w:rPr>
+          <w:rStyle w:val="Rimandocommento"/>
+          <w:rFonts w:ascii="Times New Roman" w:hAnsi="Times New Roman" w:cs="Times New Roman"/>
+          <w:sz w:val="20"/>
+          <w:szCs w:val="20"/>
+        </w:rPr>
+        <w:commentReference w:id="2"/>
+      </w:r>
+      <w:r>
+        <w:rPr>
+          <w:rFonts w:ascii="Times New Roman" w:hAnsi="Times New Roman" w:cs="Times New Roman"/>
+          <w:sz w:val="20"/>
+          <w:szCs w:val="20"/>
+        </w:rPr>
+        <w:t xml:space="preserve"> si pensa ai ragazzi di oggi come intrinsecamente dotati di abilità digitali ma è necessario osservare che la massiccia esposizione alla tecnologia non può essere equiparata alla capacità di usarla. Nel</w:t>
+      </w:r>
+      <w:r>
+        <w:rPr>
+          <w:rFonts w:ascii="Times New Roman" w:hAnsi="Times New Roman" w:cs="Times New Roman"/>
+          <w:sz w:val="20"/>
+          <w:szCs w:val="20"/>
+        </w:rPr>
+        <w:t xml:space="preserve"> report</w:t>
+      </w:r>
+      <w:r>
+        <w:rPr>
+          <w:rFonts w:ascii="Times New Roman" w:hAnsi="Times New Roman" w:cs="Times New Roman"/>
+          <w:sz w:val="20"/>
+          <w:szCs w:val="20"/>
+        </w:rPr>
+        <w:t xml:space="preserve"> </w:t>
+      </w:r>
+      <w:r>
+        <w:rPr>
+          <w:rFonts w:ascii="Times New Roman" w:hAnsi="Times New Roman" w:cs="Times New Roman"/>
+          <w:sz w:val="20"/>
+          <w:szCs w:val="20"/>
+        </w:rPr>
+        <w:t>dell</w:t>
+      </w:r>
+      <w:r>
+        <w:rPr>
+          <w:rFonts w:ascii="Times New Roman" w:hAnsi="Times New Roman" w:cs="Times New Roman"/>
+          <w:sz w:val="20"/>
+          <w:szCs w:val="20"/>
+        </w:rPr>
+        <w:t xml:space="preserve">’ECDL </w:t>
+      </w:r>
+      <w:r>
+        <w:rPr>
+          <w:rFonts w:ascii="Times New Roman" w:hAnsi="Times New Roman" w:cs="Times New Roman"/>
+          <w:sz w:val="20"/>
+          <w:szCs w:val="20"/>
+        </w:rPr>
+        <w:t xml:space="preserve">del 2014, </w:t>
+      </w:r>
+      <w:r>
+        <w:rPr>
+          <w:rFonts w:ascii="Times New Roman" w:hAnsi="Times New Roman" w:cs="Times New Roman"/>
+          <w:i/>
+          <w:iCs/>
+          <w:sz w:val="20"/>
+          <w:szCs w:val="20"/>
+        </w:rPr>
+        <w:t xml:space="preserve">“The </w:t>
+      </w:r>
+      <w:proofErr w:type="spellStart"/>
+      <w:r>
+        <w:rPr>
+          <w:rFonts w:ascii="Times New Roman" w:hAnsi="Times New Roman" w:cs="Times New Roman"/>
+          <w:i/>
+          <w:iCs/>
+          <w:sz w:val="20"/>
+          <w:szCs w:val="20"/>
+        </w:rPr>
+        <w:t>fallacy</w:t>
+      </w:r>
+      <w:proofErr w:type="spellEnd"/>
+      <w:r>
+        <w:rPr>
+          <w:rFonts w:ascii="Times New Roman" w:hAnsi="Times New Roman" w:cs="Times New Roman"/>
+          <w:i/>
+          <w:iCs/>
+          <w:sz w:val="20"/>
+          <w:szCs w:val="20"/>
+        </w:rPr>
+        <w:t xml:space="preserve"> of the ‘</w:t>
+      </w:r>
+      <w:proofErr w:type="spellStart"/>
+      <w:r>
+        <w:rPr>
+          <w:rFonts w:ascii="Times New Roman" w:hAnsi="Times New Roman" w:cs="Times New Roman"/>
+          <w:i/>
+          <w:iCs/>
+          <w:sz w:val="20"/>
+          <w:szCs w:val="20"/>
+        </w:rPr>
+        <w:t>digital</w:t>
+      </w:r>
+      <w:proofErr w:type="spellEnd"/>
+      <w:r>
+        <w:rPr>
+          <w:rFonts w:ascii="Times New Roman" w:hAnsi="Times New Roman" w:cs="Times New Roman"/>
+          <w:i/>
+          <w:iCs/>
+          <w:sz w:val="20"/>
+          <w:szCs w:val="20"/>
+        </w:rPr>
+        <w:t xml:space="preserve"> native’”</w:t>
+      </w:r>
+      <w:r>
+        <w:rPr>
+          <w:rStyle w:val="Rimandonotaapidipagina"/>
+          <w:rFonts w:ascii="Times New Roman" w:hAnsi="Times New Roman" w:cs="Times New Roman"/>
+          <w:i/>
+          <w:iCs/>
+          <w:sz w:val="20"/>
+          <w:szCs w:val="20"/>
+        </w:rPr>
+        <w:footnoteReference w:id="5"/>
+      </w:r>
+      <w:r>
+        <w:rPr>
+          <w:rFonts w:ascii="Times New Roman" w:hAnsi="Times New Roman" w:cs="Times New Roman"/>
+          <w:sz w:val="20"/>
+          <w:szCs w:val="20"/>
+        </w:rPr>
+        <w:t xml:space="preserve">, viene sottolineato come spesso i nativi digitali non abbiano una reale percezione delle loro competenze in ambito tecnologico e vi sia un divario tra conoscenze effettive professionalmente spendibili e abilità acquisite per la tipologia di stile di vita (come il recupero di contenuti online, messaggi, fruizione passiva di video, etc.). Inoltre, bisogna considerare le modalità di apprendimento di cui tale categoria ha </w:t>
+      </w:r>
+      <w:r>
+        <w:rPr>
+          <w:rFonts w:ascii="Times New Roman" w:hAnsi="Times New Roman" w:cs="Times New Roman"/>
+          <w:sz w:val="20"/>
+          <w:szCs w:val="20"/>
+        </w:rPr>
+        <w:t>disposto</w:t>
+      </w:r>
+      <w:r>
+        <w:rPr>
+          <w:rFonts w:ascii="Times New Roman" w:hAnsi="Times New Roman" w:cs="Times New Roman"/>
+          <w:sz w:val="20"/>
+          <w:szCs w:val="20"/>
+        </w:rPr>
+        <w:t>: Prensky</w:t>
+      </w:r>
+      <w:r>
+        <w:rPr>
+          <w:rFonts w:ascii="Times New Roman" w:hAnsi="Times New Roman" w:cs="Times New Roman"/>
+          <w:sz w:val="20"/>
+          <w:szCs w:val="20"/>
+        </w:rPr>
+        <w:t xml:space="preserve">, nel suo articolo, introduce anche la figura dell’”Immigrato Digitale” riferendosi alla porzione di società nata prima dell’avvento del digitale e che si è trovata ad interfacciarsi con esso in età adulta. Proprio come un soggetto migrato in un nuovo Paese che ne impara la lingua e le usanze, manterrà sempre il suo accento e le sue radici culturali, allo stesso modo un </w:t>
+      </w:r>
+      <w:proofErr w:type="spellStart"/>
+      <w:r>
+        <w:rPr>
+          <w:rFonts w:ascii="Times New Roman" w:hAnsi="Times New Roman" w:cs="Times New Roman"/>
+          <w:i/>
+          <w:iCs/>
+          <w:sz w:val="20"/>
+          <w:szCs w:val="20"/>
+        </w:rPr>
+        <w:t>digital</w:t>
+      </w:r>
+      <w:proofErr w:type="spellEnd"/>
+      <w:r>
+        <w:rPr>
+          <w:rFonts w:ascii="Times New Roman" w:hAnsi="Times New Roman" w:cs="Times New Roman"/>
+          <w:i/>
+          <w:iCs/>
+          <w:sz w:val="20"/>
+          <w:szCs w:val="20"/>
+        </w:rPr>
+        <w:t xml:space="preserve"> </w:t>
+      </w:r>
+      <w:proofErr w:type="spellStart"/>
+      <w:r>
+        <w:rPr>
+          <w:rFonts w:ascii="Times New Roman" w:hAnsi="Times New Roman" w:cs="Times New Roman"/>
+          <w:i/>
+          <w:iCs/>
+          <w:sz w:val="20"/>
+          <w:szCs w:val="20"/>
+        </w:rPr>
+        <w:t>immigrant</w:t>
+      </w:r>
+      <w:proofErr w:type="spellEnd"/>
+      <w:r>
+        <w:rPr>
+          <w:rFonts w:ascii="Times New Roman" w:hAnsi="Times New Roman" w:cs="Times New Roman"/>
+          <w:sz w:val="20"/>
+          <w:szCs w:val="20"/>
+        </w:rPr>
+        <w:t xml:space="preserve"> può apprendere le terminologie e i processi digitali senza mai interiorizzarli davvero. Notiamo dunque che i nativi digitali si sono spesso relazionati e sono stati istruiti da immigrati digitali che hanno tramandato la loro conoscenza, ormai obsoleta, di tecnologia; giungiamo quindi all’idea che la conoscenza digitale dei giovani non possa che essere per lo più parziale e superficiale e che non esista, al momento, una figura sociale che detenga la “saggezza digitale”, intesa come rete di conoscenze e competenze approfondite e critiche del digitale.</w:t>
+      </w:r>
+    </w:p>
+    <w:p>
+      <w:pPr>
+        <w:jc w:val="both"/>
+        <w:rPr>
+          <w:rFonts w:ascii="Times New Roman" w:hAnsi="Times New Roman" w:cs="Times New Roman"/>
+          <w:sz w:val="20"/>
+          <w:szCs w:val="20"/>
+        </w:rPr>
+      </w:pPr>
+      <w:r>
+        <w:rPr>
+          <w:rFonts w:ascii="Times New Roman" w:hAnsi="Times New Roman" w:cs="Times New Roman"/>
+          <w:sz w:val="20"/>
+          <w:szCs w:val="20"/>
+        </w:rPr>
+        <w:t xml:space="preserve">Ma in un mondo in cui la rivoluzione digitale ha pervaso la quotidianità delle nostre vite, questa </w:t>
+      </w:r>
       <w:commentRangeStart w:id="3"/>
-      <w:r>
-        <w:rPr>
-          <w:rFonts w:ascii="Times New Roman" w:hAnsi="Times New Roman" w:cs="Times New Roman"/>
-          <w:sz w:val="20"/>
-          <w:szCs w:val="20"/>
-        </w:rPr>
-        <w:t>Comunemente</w:t>
+      <w:commentRangeStart w:id="4"/>
+      <w:r>
+        <w:rPr>
+          <w:rFonts w:ascii="Times New Roman" w:hAnsi="Times New Roman" w:cs="Times New Roman"/>
+          <w:sz w:val="20"/>
+          <w:szCs w:val="20"/>
+        </w:rPr>
+        <w:t>mancanza</w:t>
       </w:r>
       <w:commentRangeEnd w:id="3"/>
       <w:r>
@@ -2595,22 +2901,79 @@
         </w:rPr>
         <w:commentReference w:id="3"/>
       </w:r>
-      <w:r>
-        <w:rPr>
-          <w:rFonts w:ascii="Times New Roman" w:hAnsi="Times New Roman" w:cs="Times New Roman"/>
-          <w:sz w:val="20"/>
-          <w:szCs w:val="20"/>
-        </w:rPr>
-        <w:t xml:space="preserve"> si pensa ai ragazzi di oggi come intrinsecamente dotati di abilità digitali ma è necessario osservare che la massiccia esposizione alla tecnologia non può essere equiparata alla capacità di usarla. Nel</w:t>
-      </w:r>
-      <w:r>
-        <w:rPr>
-          <w:rFonts w:ascii="Times New Roman" w:hAnsi="Times New Roman" w:cs="Times New Roman"/>
-          <w:sz w:val="20"/>
-          <w:szCs w:val="20"/>
-        </w:rPr>
-        <w:t xml:space="preserve"> report</w:t>
-      </w:r>
+      <w:commentRangeEnd w:id="4"/>
+      <w:r>
+        <w:rPr>
+          <w:rStyle w:val="Rimandocommento"/>
+        </w:rPr>
+        <w:commentReference w:id="4"/>
+      </w:r>
+      <w:r>
+        <w:rPr>
+          <w:rFonts w:ascii="Times New Roman" w:hAnsi="Times New Roman" w:cs="Times New Roman"/>
+          <w:sz w:val="20"/>
+          <w:szCs w:val="20"/>
+        </w:rPr>
+        <w:t xml:space="preserve"> appare di fronte ai nostri occhi come una falla imprevista, destabilizzante. Stiamo forse vivendo inerti un modello collettivo di vita di cui non abbiamo pieno controllo?</w:t>
+      </w:r>
+    </w:p>
+    <w:p>
+      <w:pPr>
+        <w:jc w:val="both"/>
+        <w:rPr>
+          <w:rFonts w:ascii="Times New Roman" w:hAnsi="Times New Roman" w:cs="Times New Roman"/>
+          <w:i/>
+          <w:iCs/>
+          <w:sz w:val="20"/>
+          <w:szCs w:val="20"/>
+        </w:rPr>
+      </w:pPr>
+      <w:r>
+        <w:rPr>
+          <w:rFonts w:ascii="Times New Roman" w:hAnsi="Times New Roman" w:cs="Times New Roman"/>
+          <w:sz w:val="20"/>
+          <w:szCs w:val="20"/>
+        </w:rPr>
+        <w:t xml:space="preserve">Per comprendere più a fondo queste trasformazioni sociali occorre ritornare alle origini e ripercorrere gli eventi storici che hanno segnato maggiormente l’avvento del digitale. A tal proposito proponiamo una ricostruzione storica degli episodi più salienti sfruttando la traccia suggerita dall’autore Alessandro Baricco nel suo saggio </w:t>
+      </w:r>
+      <w:r>
+        <w:rPr>
+          <w:rFonts w:ascii="Times New Roman" w:hAnsi="Times New Roman" w:cs="Times New Roman"/>
+          <w:i/>
+          <w:iCs/>
+          <w:sz w:val="20"/>
+          <w:szCs w:val="20"/>
+        </w:rPr>
+        <w:t>The Game.</w:t>
+      </w:r>
+    </w:p>
+    <w:p>
+      <w:pPr>
+        <w:jc w:val="both"/>
+        <w:rPr>
+          <w:rFonts w:ascii="Times New Roman" w:hAnsi="Times New Roman" w:cs="Times New Roman"/>
+          <w:sz w:val="20"/>
+          <w:szCs w:val="20"/>
+        </w:rPr>
+      </w:pPr>
+      <w:r>
+        <w:rPr>
+          <w:rFonts w:ascii="Times New Roman" w:hAnsi="Times New Roman" w:cs="Times New Roman"/>
+          <w:sz w:val="20"/>
+          <w:szCs w:val="20"/>
+        </w:rPr>
+        <w:t xml:space="preserve">Ritorniamo così al 1978, anno in cui venne sviluppato dall’ingegnere giapponese </w:t>
+      </w:r>
+      <w:proofErr w:type="spellStart"/>
+      <w:r>
+        <w:rPr>
+          <w:rFonts w:ascii="Times New Roman" w:hAnsi="Times New Roman" w:cs="Times New Roman"/>
+          <w:sz w:val="20"/>
+          <w:szCs w:val="20"/>
+        </w:rPr>
+        <w:t>Nishikado</w:t>
+      </w:r>
+      <w:proofErr w:type="spellEnd"/>
       <w:r>
         <w:rPr>
           <w:rFonts w:ascii="Times New Roman" w:hAnsi="Times New Roman" w:cs="Times New Roman"/>
@@ -2619,114 +2982,33 @@
         </w:rPr>
         <w:t xml:space="preserve"> </w:t>
       </w:r>
-      <w:r>
-        <w:rPr>
-          <w:rFonts w:ascii="Times New Roman" w:hAnsi="Times New Roman" w:cs="Times New Roman"/>
-          <w:sz w:val="20"/>
-          <w:szCs w:val="20"/>
-        </w:rPr>
-        <w:t>dell</w:t>
-      </w:r>
-      <w:r>
-        <w:rPr>
-          <w:rFonts w:ascii="Times New Roman" w:hAnsi="Times New Roman" w:cs="Times New Roman"/>
-          <w:sz w:val="20"/>
-          <w:szCs w:val="20"/>
-        </w:rPr>
-        <w:t xml:space="preserve">’ECDL </w:t>
-      </w:r>
-      <w:r>
-        <w:rPr>
-          <w:rFonts w:ascii="Times New Roman" w:hAnsi="Times New Roman" w:cs="Times New Roman"/>
-          <w:sz w:val="20"/>
-          <w:szCs w:val="20"/>
-        </w:rPr>
-        <w:t xml:space="preserve">del 2014, </w:t>
-      </w:r>
-      <w:r>
-        <w:rPr>
-          <w:rFonts w:ascii="Times New Roman" w:hAnsi="Times New Roman" w:cs="Times New Roman"/>
-          <w:i/>
-          <w:iCs/>
-          <w:sz w:val="20"/>
-          <w:szCs w:val="20"/>
-        </w:rPr>
-        <w:t xml:space="preserve">“The </w:t>
-      </w:r>
       <w:proofErr w:type="spellStart"/>
       <w:r>
         <w:rPr>
           <w:rFonts w:ascii="Times New Roman" w:hAnsi="Times New Roman" w:cs="Times New Roman"/>
-          <w:i/>
-          <w:iCs/>
-          <w:sz w:val="20"/>
-          <w:szCs w:val="20"/>
-        </w:rPr>
-        <w:t>fallacy</w:t>
+          <w:sz w:val="20"/>
+          <w:szCs w:val="20"/>
+        </w:rPr>
+        <w:t>Tomohiro</w:t>
       </w:r>
       <w:proofErr w:type="spellEnd"/>
       <w:r>
         <w:rPr>
           <w:rFonts w:ascii="Times New Roman" w:hAnsi="Times New Roman" w:cs="Times New Roman"/>
-          <w:i/>
-          <w:iCs/>
-          <w:sz w:val="20"/>
-          <w:szCs w:val="20"/>
-        </w:rPr>
-        <w:t xml:space="preserve"> of the ‘digital native’”</w:t>
-      </w:r>
-      <w:r>
-        <w:rPr>
-          <w:rStyle w:val="Rimandonotaapidipagina"/>
-          <w:rFonts w:ascii="Times New Roman" w:hAnsi="Times New Roman" w:cs="Times New Roman"/>
-          <w:i/>
-          <w:iCs/>
-          <w:sz w:val="20"/>
-          <w:szCs w:val="20"/>
-        </w:rPr>
-        <w:footnoteReference w:id="5"/>
-      </w:r>
-      <w:r>
-        <w:rPr>
-          <w:rFonts w:ascii="Times New Roman" w:hAnsi="Times New Roman" w:cs="Times New Roman"/>
-          <w:sz w:val="20"/>
-          <w:szCs w:val="20"/>
-        </w:rPr>
-        <w:t xml:space="preserve">, viene sottolineato come spesso i nativi digitali non abbiano una reale percezione delle loro competenze in ambito tecnologico e vi sia un divario tra conoscenze effettive professionalmente spendibili e abilità acquisite per la tipologia di stile di vita (come il recupero di contenuti online, messaggi, fruizione passiva di video, etc.). Inoltre, bisogna considerare le modalità di apprendimento di cui tale categoria ha </w:t>
-      </w:r>
-      <w:r>
-        <w:rPr>
-          <w:rFonts w:ascii="Times New Roman" w:hAnsi="Times New Roman" w:cs="Times New Roman"/>
-          <w:sz w:val="20"/>
-          <w:szCs w:val="20"/>
-        </w:rPr>
-        <w:t>disposto</w:t>
-      </w:r>
-      <w:r>
-        <w:rPr>
-          <w:rFonts w:ascii="Times New Roman" w:hAnsi="Times New Roman" w:cs="Times New Roman"/>
-          <w:sz w:val="20"/>
-          <w:szCs w:val="20"/>
-        </w:rPr>
-        <w:t>: Prensky</w:t>
-      </w:r>
-      <w:r>
-        <w:rPr>
-          <w:rFonts w:ascii="Times New Roman" w:hAnsi="Times New Roman" w:cs="Times New Roman"/>
-          <w:sz w:val="20"/>
-          <w:szCs w:val="20"/>
-        </w:rPr>
-        <w:t xml:space="preserve">, nel suo articolo, introduce anche la figura dell’”Immigrato Digitale” riferendosi alla porzione di società nata prima dell’avvento del digitale e che si è trovata ad interfacciarsi con esso in età adulta. Proprio come un soggetto migrato in un nuovo Paese che ne impara la lingua e le usanze, manterrà sempre il suo accento e le sue radici culturali, allo stesso modo un </w:t>
-      </w:r>
-      <w:r>
-        <w:rPr>
-          <w:rFonts w:ascii="Times New Roman" w:hAnsi="Times New Roman" w:cs="Times New Roman"/>
-          <w:i/>
-          <w:iCs/>
-          <w:sz w:val="20"/>
-          <w:szCs w:val="20"/>
-        </w:rPr>
-        <w:t xml:space="preserve">digital </w:t>
+          <w:sz w:val="20"/>
+          <w:szCs w:val="20"/>
+        </w:rPr>
+        <w:t xml:space="preserve"> il videogioco </w:t>
+      </w:r>
+      <w:r>
+        <w:rPr>
+          <w:rFonts w:ascii="Times New Roman" w:hAnsi="Times New Roman" w:cs="Times New Roman"/>
+          <w:i/>
+          <w:iCs/>
+          <w:sz w:val="20"/>
+          <w:szCs w:val="20"/>
+        </w:rPr>
+        <w:t xml:space="preserve">Space </w:t>
       </w:r>
       <w:proofErr w:type="spellStart"/>
       <w:r>
@@ -2737,16 +3019,540 @@
           <w:sz w:val="20"/>
           <w:szCs w:val="20"/>
         </w:rPr>
-        <w:t>immigrant</w:t>
+        <w:t>Invaders</w:t>
       </w:r>
       <w:proofErr w:type="spellEnd"/>
       <w:r>
         <w:rPr>
           <w:rFonts w:ascii="Times New Roman" w:hAnsi="Times New Roman" w:cs="Times New Roman"/>
-          <w:sz w:val="20"/>
-          <w:szCs w:val="20"/>
-        </w:rPr>
-        <w:t xml:space="preserve"> può apprendere le terminologie e i processi digitali senza mai interiorizzarli davvero. Notiamo dunque che i nativi digitali si sono spesso relazionati e sono stati istruiti da immigrati digitali che hanno tramandato la loro conoscenza, ormai obsoleta, di tecnologia; giungiamo quindi all’idea che la conoscenza digitale dei giovani non possa che essere per lo più parziale e superficiale e che non esista, al momento, una figura sociale che detenga la “saggezza digitale”, intesa come rete di conoscenze e competenze approfondite e critiche del digitale.</w:t>
+          <w:i/>
+          <w:iCs/>
+          <w:sz w:val="20"/>
+          <w:szCs w:val="20"/>
+        </w:rPr>
+        <w:t xml:space="preserve"> </w:t>
+      </w:r>
+      <w:r>
+        <w:rPr>
+          <w:rFonts w:ascii="Times New Roman" w:hAnsi="Times New Roman" w:cs="Times New Roman"/>
+          <w:sz w:val="20"/>
+          <w:szCs w:val="20"/>
+        </w:rPr>
+        <w:t xml:space="preserve">che nel giro di pochi anni, raggiungendo anche l’Italia, generò un fatturato di 500 milioni di dollari decretando l’inizio di un periodo di grande fortuna per i videogiochi. Le armi vincenti erano a dir poco innovative: semplicità, velocità, fluidità. Dodici anni dopo, passando per l’avvento dei primi </w:t>
+      </w:r>
+      <w:r>
+        <w:rPr>
+          <w:rFonts w:ascii="Times New Roman" w:hAnsi="Times New Roman" w:cs="Times New Roman"/>
+          <w:i/>
+          <w:iCs/>
+          <w:sz w:val="20"/>
+          <w:szCs w:val="20"/>
+        </w:rPr>
+        <w:t>Personal Computer</w:t>
+      </w:r>
+      <w:r>
+        <w:rPr>
+          <w:rFonts w:ascii="Times New Roman" w:hAnsi="Times New Roman" w:cs="Times New Roman"/>
+          <w:sz w:val="20"/>
+          <w:szCs w:val="20"/>
+        </w:rPr>
+        <w:t xml:space="preserve">, del CD e della prima fotocamera interamente digitale Fuji, un ingegnere informatico inglese di nome Tim </w:t>
+      </w:r>
+      <w:proofErr w:type="spellStart"/>
+      <w:r>
+        <w:rPr>
+          <w:rFonts w:ascii="Times New Roman" w:hAnsi="Times New Roman" w:cs="Times New Roman"/>
+          <w:sz w:val="20"/>
+          <w:szCs w:val="20"/>
+        </w:rPr>
+        <w:t>Berners</w:t>
+      </w:r>
+      <w:proofErr w:type="spellEnd"/>
+      <w:r>
+        <w:rPr>
+          <w:rFonts w:ascii="Times New Roman" w:hAnsi="Times New Roman" w:cs="Times New Roman"/>
+          <w:sz w:val="20"/>
+          <w:szCs w:val="20"/>
+        </w:rPr>
+        <w:t xml:space="preserve">-Lee inaugura il </w:t>
+      </w:r>
+      <w:r>
+        <w:rPr>
+          <w:rFonts w:ascii="Times New Roman" w:hAnsi="Times New Roman" w:cs="Times New Roman"/>
+          <w:i/>
+          <w:iCs/>
+          <w:sz w:val="20"/>
+          <w:szCs w:val="20"/>
+        </w:rPr>
+        <w:t xml:space="preserve">World Wide Web. </w:t>
+      </w:r>
+      <w:r>
+        <w:rPr>
+          <w:rFonts w:ascii="Times New Roman" w:hAnsi="Times New Roman" w:cs="Times New Roman"/>
+          <w:sz w:val="20"/>
+          <w:szCs w:val="20"/>
+        </w:rPr>
+        <w:t>Nel dicembre del 1990 nasce la prima pagina Web: una manciata di link</w:t>
+      </w:r>
+      <w:r>
+        <w:rPr>
+          <w:rFonts w:ascii="Times New Roman" w:hAnsi="Times New Roman" w:cs="Times New Roman"/>
+          <w:i/>
+          <w:iCs/>
+          <w:sz w:val="20"/>
+          <w:szCs w:val="20"/>
+        </w:rPr>
+        <w:t xml:space="preserve"> </w:t>
+      </w:r>
+      <w:r>
+        <w:rPr>
+          <w:rFonts w:ascii="Times New Roman" w:hAnsi="Times New Roman" w:cs="Times New Roman"/>
+          <w:sz w:val="20"/>
+          <w:szCs w:val="20"/>
+        </w:rPr>
+        <w:t>e parole “</w:t>
+      </w:r>
+      <w:r>
+        <w:rPr>
+          <w:rFonts w:ascii="Times New Roman" w:hAnsi="Times New Roman" w:cs="Times New Roman"/>
+          <w:i/>
+          <w:iCs/>
+          <w:sz w:val="20"/>
+          <w:szCs w:val="20"/>
+        </w:rPr>
+        <w:t xml:space="preserve">to </w:t>
+      </w:r>
+      <w:proofErr w:type="spellStart"/>
+      <w:r>
+        <w:rPr>
+          <w:rFonts w:ascii="Times New Roman" w:hAnsi="Times New Roman" w:cs="Times New Roman"/>
+          <w:i/>
+          <w:iCs/>
+          <w:sz w:val="20"/>
+          <w:szCs w:val="20"/>
+        </w:rPr>
+        <w:t>give</w:t>
+      </w:r>
+      <w:proofErr w:type="spellEnd"/>
+      <w:r>
+        <w:rPr>
+          <w:rFonts w:ascii="Times New Roman" w:hAnsi="Times New Roman" w:cs="Times New Roman"/>
+          <w:i/>
+          <w:iCs/>
+          <w:sz w:val="20"/>
+          <w:szCs w:val="20"/>
+        </w:rPr>
+        <w:t xml:space="preserve"> </w:t>
+      </w:r>
+      <w:proofErr w:type="spellStart"/>
+      <w:r>
+        <w:rPr>
+          <w:rFonts w:ascii="Times New Roman" w:hAnsi="Times New Roman" w:cs="Times New Roman"/>
+          <w:i/>
+          <w:iCs/>
+          <w:sz w:val="20"/>
+          <w:szCs w:val="20"/>
+        </w:rPr>
+        <w:t>universal</w:t>
+      </w:r>
+      <w:proofErr w:type="spellEnd"/>
+      <w:r>
+        <w:rPr>
+          <w:rFonts w:ascii="Times New Roman" w:hAnsi="Times New Roman" w:cs="Times New Roman"/>
+          <w:i/>
+          <w:iCs/>
+          <w:sz w:val="20"/>
+          <w:szCs w:val="20"/>
+        </w:rPr>
+        <w:t xml:space="preserve"> </w:t>
+      </w:r>
+      <w:proofErr w:type="spellStart"/>
+      <w:r>
+        <w:rPr>
+          <w:rFonts w:ascii="Times New Roman" w:hAnsi="Times New Roman" w:cs="Times New Roman"/>
+          <w:i/>
+          <w:iCs/>
+          <w:sz w:val="20"/>
+          <w:szCs w:val="20"/>
+        </w:rPr>
+        <w:t>access</w:t>
+      </w:r>
+      <w:proofErr w:type="spellEnd"/>
+      <w:r>
+        <w:rPr>
+          <w:rFonts w:ascii="Times New Roman" w:hAnsi="Times New Roman" w:cs="Times New Roman"/>
+          <w:i/>
+          <w:iCs/>
+          <w:sz w:val="20"/>
+          <w:szCs w:val="20"/>
+        </w:rPr>
+        <w:t xml:space="preserve"> to a large </w:t>
+      </w:r>
+      <w:proofErr w:type="spellStart"/>
+      <w:r>
+        <w:rPr>
+          <w:rFonts w:ascii="Times New Roman" w:hAnsi="Times New Roman" w:cs="Times New Roman"/>
+          <w:i/>
+          <w:iCs/>
+          <w:sz w:val="20"/>
+          <w:szCs w:val="20"/>
+        </w:rPr>
+        <w:t>universe</w:t>
+      </w:r>
+      <w:proofErr w:type="spellEnd"/>
+      <w:r>
+        <w:rPr>
+          <w:rFonts w:ascii="Times New Roman" w:hAnsi="Times New Roman" w:cs="Times New Roman"/>
+          <w:i/>
+          <w:iCs/>
+          <w:sz w:val="20"/>
+          <w:szCs w:val="20"/>
+        </w:rPr>
+        <w:t xml:space="preserve"> of </w:t>
+      </w:r>
+      <w:proofErr w:type="spellStart"/>
+      <w:r>
+        <w:rPr>
+          <w:rFonts w:ascii="Times New Roman" w:hAnsi="Times New Roman" w:cs="Times New Roman"/>
+          <w:i/>
+          <w:iCs/>
+          <w:sz w:val="20"/>
+          <w:szCs w:val="20"/>
+        </w:rPr>
+        <w:t>documents</w:t>
+      </w:r>
+      <w:proofErr w:type="spellEnd"/>
+      <w:r>
+        <w:rPr>
+          <w:rFonts w:ascii="Times New Roman" w:hAnsi="Times New Roman" w:cs="Times New Roman"/>
+          <w:sz w:val="20"/>
+          <w:szCs w:val="20"/>
+        </w:rPr>
+        <w:t>”</w:t>
+      </w:r>
+      <w:r>
+        <w:rPr>
+          <w:rFonts w:ascii="Times New Roman" w:hAnsi="Times New Roman" w:cs="Times New Roman"/>
+          <w:sz w:val="20"/>
+          <w:szCs w:val="20"/>
+        </w:rPr>
+        <w:t>, testualme</w:t>
+      </w:r>
+      <w:r>
+        <w:rPr>
+          <w:rFonts w:ascii="Times New Roman" w:hAnsi="Times New Roman" w:cs="Times New Roman"/>
+          <w:sz w:val="20"/>
+          <w:szCs w:val="20"/>
+        </w:rPr>
+        <w:t>nte</w:t>
+      </w:r>
+      <w:commentRangeStart w:id="5"/>
+      <w:r>
+        <w:rPr>
+          <w:rFonts w:ascii="Times New Roman" w:hAnsi="Times New Roman" w:cs="Times New Roman"/>
+          <w:sz w:val="20"/>
+          <w:szCs w:val="20"/>
+        </w:rPr>
+        <w:t xml:space="preserve">. </w:t>
+      </w:r>
+      <w:commentRangeEnd w:id="5"/>
+      <w:r>
+        <w:rPr>
+          <w:rStyle w:val="Rimandocommento"/>
+          <w:rFonts w:ascii="Times New Roman" w:hAnsi="Times New Roman" w:cs="Times New Roman"/>
+          <w:sz w:val="20"/>
+          <w:szCs w:val="20"/>
+        </w:rPr>
+        <w:commentReference w:id="5"/>
+      </w:r>
+      <w:r>
+        <w:rPr>
+          <w:rFonts w:ascii="Times New Roman" w:hAnsi="Times New Roman" w:cs="Times New Roman"/>
+          <w:sz w:val="20"/>
+          <w:szCs w:val="20"/>
+        </w:rPr>
+        <w:t xml:space="preserve">L’obiettivo era chiarissimo: cancellare i confini alla ricerca di una fluidità che concedesse a tutti una presa diretta sul mondo; e non è un </w:t>
+      </w:r>
+      <w:r>
+        <w:rPr>
+          <w:rFonts w:ascii="Times New Roman" w:hAnsi="Times New Roman" w:cs="Times New Roman"/>
+          <w:sz w:val="20"/>
+          <w:szCs w:val="20"/>
+        </w:rPr>
+        <w:t>caso, infatti,</w:t>
+      </w:r>
+      <w:r>
+        <w:rPr>
+          <w:rFonts w:ascii="Times New Roman" w:hAnsi="Times New Roman" w:cs="Times New Roman"/>
+          <w:sz w:val="20"/>
+          <w:szCs w:val="20"/>
+        </w:rPr>
+        <w:t xml:space="preserve"> </w:t>
+      </w:r>
+      <w:r>
+        <w:rPr>
+          <w:rFonts w:ascii="Times New Roman" w:hAnsi="Times New Roman" w:cs="Times New Roman"/>
+          <w:sz w:val="20"/>
+          <w:szCs w:val="20"/>
+        </w:rPr>
+        <w:t xml:space="preserve">che </w:t>
+      </w:r>
+      <w:r>
+        <w:rPr>
+          <w:rFonts w:ascii="Times New Roman" w:hAnsi="Times New Roman" w:cs="Times New Roman"/>
+          <w:sz w:val="20"/>
+          <w:szCs w:val="20"/>
+        </w:rPr>
+        <w:t>il termine coniato</w:t>
+      </w:r>
+      <w:r>
+        <w:rPr>
+          <w:rFonts w:ascii="Times New Roman" w:hAnsi="Times New Roman" w:cs="Times New Roman"/>
+          <w:sz w:val="20"/>
+          <w:szCs w:val="20"/>
+        </w:rPr>
+        <w:t xml:space="preserve"> fosse</w:t>
+      </w:r>
+      <w:r>
+        <w:rPr>
+          <w:rFonts w:ascii="Times New Roman" w:hAnsi="Times New Roman" w:cs="Times New Roman"/>
+          <w:sz w:val="20"/>
+          <w:szCs w:val="20"/>
+        </w:rPr>
+        <w:t xml:space="preserve"> </w:t>
+      </w:r>
+      <w:r>
+        <w:rPr>
+          <w:rFonts w:ascii="Times New Roman" w:hAnsi="Times New Roman" w:cs="Times New Roman"/>
+          <w:i/>
+          <w:iCs/>
+          <w:sz w:val="20"/>
+          <w:szCs w:val="20"/>
+        </w:rPr>
+        <w:t>Personal Computer.</w:t>
+      </w:r>
+      <w:r>
+        <w:rPr>
+          <w:rFonts w:ascii="Times New Roman" w:hAnsi="Times New Roman" w:cs="Times New Roman"/>
+          <w:sz w:val="20"/>
+          <w:szCs w:val="20"/>
+        </w:rPr>
+        <w:t xml:space="preserve"> </w:t>
+      </w:r>
+      <w:r>
+        <w:rPr>
+          <w:rFonts w:ascii="Times New Roman" w:hAnsi="Times New Roman" w:cs="Times New Roman"/>
+          <w:sz w:val="20"/>
+          <w:szCs w:val="20"/>
+        </w:rPr>
+        <w:t>È</w:t>
+      </w:r>
+      <w:r>
+        <w:rPr>
+          <w:rFonts w:ascii="Times New Roman" w:hAnsi="Times New Roman" w:cs="Times New Roman"/>
+          <w:sz w:val="20"/>
+          <w:szCs w:val="20"/>
+        </w:rPr>
+        <w:t xml:space="preserve"> logico supporre che questi decenni di innovazione siano stati fortemente condizionati da un secolo atroce di guerre e distruzioni, fissità dei confini e stasi delle informazioni in un mondo, l’Occidente, che vantava il </w:t>
+      </w:r>
+      <w:r>
+        <w:rPr>
+          <w:rFonts w:ascii="Times New Roman" w:hAnsi="Times New Roman" w:cs="Times New Roman"/>
+          <w:sz w:val="20"/>
+          <w:szCs w:val="20"/>
+        </w:rPr>
+        <w:t>possesso de</w:t>
+      </w:r>
+      <w:r>
+        <w:rPr>
+          <w:rFonts w:ascii="Times New Roman" w:hAnsi="Times New Roman" w:cs="Times New Roman"/>
+          <w:sz w:val="20"/>
+          <w:szCs w:val="20"/>
+        </w:rPr>
+        <w:t>i più alti</w:t>
+      </w:r>
+      <w:r>
+        <w:rPr>
+          <w:rFonts w:ascii="Times New Roman" w:hAnsi="Times New Roman" w:cs="Times New Roman"/>
+          <w:sz w:val="20"/>
+          <w:szCs w:val="20"/>
+        </w:rPr>
+        <w:t xml:space="preserve"> valori</w:t>
+      </w:r>
+      <w:r>
+        <w:rPr>
+          <w:rFonts w:ascii="Times New Roman" w:hAnsi="Times New Roman" w:cs="Times New Roman"/>
+          <w:sz w:val="20"/>
+          <w:szCs w:val="20"/>
+        </w:rPr>
+        <w:t xml:space="preserve"> morali</w:t>
+      </w:r>
+      <w:r>
+        <w:rPr>
+          <w:rFonts w:ascii="Times New Roman" w:hAnsi="Times New Roman" w:cs="Times New Roman"/>
+          <w:sz w:val="20"/>
+          <w:szCs w:val="20"/>
+        </w:rPr>
+        <w:t xml:space="preserve">. Forse non era ancora chiara la direzione ma c’era una linea di fuga ben marcata. </w:t>
+      </w:r>
+      <w:r>
+        <w:rPr>
+          <w:rFonts w:ascii="Times New Roman" w:hAnsi="Times New Roman" w:cs="Times New Roman"/>
+          <w:sz w:val="20"/>
+          <w:szCs w:val="20"/>
+        </w:rPr>
+        <w:t>Innanzitutto,</w:t>
+      </w:r>
+      <w:r>
+        <w:rPr>
+          <w:rFonts w:ascii="Times New Roman" w:hAnsi="Times New Roman" w:cs="Times New Roman"/>
+          <w:sz w:val="20"/>
+          <w:szCs w:val="20"/>
+        </w:rPr>
+        <w:t xml:space="preserve"> si è data priorità al movimento e alla fluidità, abbattendo antichi muri con un nuovo sistema dinamico, anche a costo di sentirsi un po’ smarriti. Contemporaneamente la digitalizzazione si imponeva l’obiettivo di redistribuire ai più quel potere che prima di allora era nelle mani di pochi privilegiati, le stesse élite che in nome di un qualche ideale avevano compiuto uno sterminio di massa. Si rinunciò così ai riferimenti guida, ai passaggi intermedi, alla ricerca della libertà, dell’accessibilità, generando il </w:t>
+      </w:r>
+      <w:r>
+        <w:rPr>
+          <w:rFonts w:ascii="Times New Roman" w:hAnsi="Times New Roman" w:cs="Times New Roman"/>
+          <w:i/>
+          <w:iCs/>
+          <w:sz w:val="20"/>
+          <w:szCs w:val="20"/>
+        </w:rPr>
+        <w:t>navigare</w:t>
+      </w:r>
+      <w:r>
+        <w:rPr>
+          <w:rFonts w:ascii="Times New Roman" w:hAnsi="Times New Roman" w:cs="Times New Roman"/>
+          <w:sz w:val="20"/>
+          <w:szCs w:val="20"/>
+        </w:rPr>
+        <w:t xml:space="preserve"> delle idee nelle maree tracciate da altri individui.</w:t>
+      </w:r>
+      <w:r>
+        <w:rPr>
+          <w:rFonts w:ascii="Times New Roman" w:hAnsi="Times New Roman" w:cs="Times New Roman"/>
+          <w:sz w:val="20"/>
+          <w:szCs w:val="20"/>
+        </w:rPr>
+        <w:t xml:space="preserve"> </w:t>
+      </w:r>
+      <w:r>
+        <w:rPr>
+          <w:rFonts w:ascii="Times New Roman" w:hAnsi="Times New Roman" w:cs="Times New Roman"/>
+          <w:sz w:val="20"/>
+          <w:szCs w:val="20"/>
+        </w:rPr>
+        <w:t>Era cambiata la forma mentale, da sempre costretta a procedere in modo lineare: forse per la prima volta l’essere umano ne aveva assecondato la sua indole naturale a muoversi continuamente e in modo confusionario, senza un inizio né una fine.</w:t>
+      </w:r>
+      <w:r>
+        <w:rPr>
+          <w:rFonts w:ascii="Times New Roman" w:hAnsi="Times New Roman" w:cs="Times New Roman"/>
+          <w:sz w:val="20"/>
+          <w:szCs w:val="20"/>
+        </w:rPr>
+        <w:t xml:space="preserve"> </w:t>
+      </w:r>
+      <w:r>
+        <w:rPr>
+          <w:rFonts w:ascii="Times New Roman" w:hAnsi="Times New Roman" w:cs="Times New Roman"/>
+          <w:sz w:val="20"/>
+          <w:szCs w:val="20"/>
+        </w:rPr>
+        <w:t xml:space="preserve">Sull’onda di questa rivoluzione, nel 2003, vennero </w:t>
+      </w:r>
+      <w:r>
+        <w:rPr>
+          <w:rFonts w:ascii="Times New Roman" w:hAnsi="Times New Roman" w:cs="Times New Roman"/>
+          <w:sz w:val="20"/>
+          <w:szCs w:val="20"/>
+        </w:rPr>
+        <w:t>lanciati sul mercato</w:t>
+      </w:r>
+      <w:r>
+        <w:rPr>
+          <w:rFonts w:ascii="Times New Roman" w:hAnsi="Times New Roman" w:cs="Times New Roman"/>
+          <w:sz w:val="20"/>
+          <w:szCs w:val="20"/>
+        </w:rPr>
+        <w:t xml:space="preserve"> il primo smartphone, il BlackBerry Quark, e MySpace, la prima rete sociale progenitrice di Facebook. </w:t>
+      </w:r>
+      <w:r>
+        <w:rPr>
+          <w:rFonts w:ascii="Times New Roman" w:hAnsi="Times New Roman" w:cs="Times New Roman"/>
+          <w:sz w:val="20"/>
+          <w:szCs w:val="20"/>
+        </w:rPr>
+        <w:t>È</w:t>
+      </w:r>
+      <w:r>
+        <w:rPr>
+          <w:rFonts w:ascii="Times New Roman" w:hAnsi="Times New Roman" w:cs="Times New Roman"/>
+          <w:sz w:val="20"/>
+          <w:szCs w:val="20"/>
+        </w:rPr>
+        <w:t xml:space="preserve"> analizzando questi due eventi che si può evincere un ulteriore dettaglio fondamentale della rivoluzione digitale: coerentemente con la volontà di smantellare ogni mediazione, i nuovi strumenti digitali non appaiono come macchine mediatrici </w:t>
+      </w:r>
+      <w:r>
+        <w:rPr>
+          <w:rFonts w:ascii="Times New Roman" w:hAnsi="Times New Roman" w:cs="Times New Roman"/>
+          <w:sz w:val="20"/>
+          <w:szCs w:val="20"/>
+        </w:rPr>
+        <w:lastRenderedPageBreak/>
+        <w:t>dell’esperienza</w:t>
+      </w:r>
+      <w:r>
+        <w:rPr>
+          <w:rFonts w:ascii="Times New Roman" w:hAnsi="Times New Roman" w:cs="Times New Roman"/>
+          <w:sz w:val="20"/>
+          <w:szCs w:val="20"/>
+        </w:rPr>
+        <w:t>,</w:t>
+      </w:r>
+      <w:r>
+        <w:rPr>
+          <w:rFonts w:ascii="Times New Roman" w:hAnsi="Times New Roman" w:cs="Times New Roman"/>
+          <w:sz w:val="20"/>
+          <w:szCs w:val="20"/>
+        </w:rPr>
+        <w:t xml:space="preserve"> bensì come una vera e propria estensione del sé. La nascita di una comunità </w:t>
+      </w:r>
+      <w:r>
+        <w:rPr>
+          <w:rFonts w:ascii="Times New Roman" w:hAnsi="Times New Roman" w:cs="Times New Roman"/>
+          <w:sz w:val="20"/>
+          <w:szCs w:val="20"/>
+        </w:rPr>
+        <w:t>virtuale, inoltre</w:t>
+      </w:r>
+      <w:r>
+        <w:rPr>
+          <w:rFonts w:ascii="Times New Roman" w:hAnsi="Times New Roman" w:cs="Times New Roman"/>
+          <w:sz w:val="20"/>
+          <w:szCs w:val="20"/>
+        </w:rPr>
+        <w:t xml:space="preserve">, in accordo con l’eliminazione dei confini, evidenzia l’interconnessione tra il mondo e il nuovo </w:t>
+      </w:r>
+      <w:proofErr w:type="spellStart"/>
+      <w:r>
+        <w:rPr>
+          <w:rFonts w:ascii="Times New Roman" w:hAnsi="Times New Roman" w:cs="Times New Roman"/>
+          <w:i/>
+          <w:iCs/>
+          <w:sz w:val="20"/>
+          <w:szCs w:val="20"/>
+        </w:rPr>
+        <w:t>oltremondo</w:t>
+      </w:r>
+      <w:proofErr w:type="spellEnd"/>
+      <w:r>
+        <w:rPr>
+          <w:rFonts w:ascii="Times New Roman" w:hAnsi="Times New Roman" w:cs="Times New Roman"/>
+          <w:sz w:val="20"/>
+          <w:szCs w:val="20"/>
+        </w:rPr>
+        <w:t xml:space="preserve"> digitale.</w:t>
       </w:r>
     </w:p>
     <w:p>
@@ -2764,50 +3570,7 @@
           <w:sz w:val="20"/>
           <w:szCs w:val="20"/>
         </w:rPr>
-        <w:t xml:space="preserve">Ma in un mondo in cui la rivoluzione digitale ha pervaso la quotidianità delle nostre vite, questa </w:t>
-      </w:r>
-      <w:commentRangeStart w:id="4"/>
-      <w:commentRangeStart w:id="5"/>
-      <w:r>
-        <w:rPr>
-          <w:rFonts w:ascii="Times New Roman" w:hAnsi="Times New Roman" w:cs="Times New Roman"/>
-          <w:sz w:val="20"/>
-          <w:szCs w:val="20"/>
-        </w:rPr>
-        <w:t>mancanza</w:t>
-      </w:r>
-      <w:commentRangeEnd w:id="4"/>
-      <w:r>
-        <w:rPr>
-          <w:rStyle w:val="Rimandocommento"/>
-          <w:rFonts w:ascii="Times New Roman" w:hAnsi="Times New Roman" w:cs="Times New Roman"/>
-          <w:sz w:val="20"/>
-          <w:szCs w:val="20"/>
-        </w:rPr>
-        <w:commentReference w:id="4"/>
-      </w:r>
-      <w:commentRangeEnd w:id="5"/>
-      <w:r>
-        <w:rPr>
-          <w:rStyle w:val="Rimandocommento"/>
-        </w:rPr>
-        <w:commentReference w:id="5"/>
-      </w:r>
-      <w:r>
-        <w:rPr>
-          <w:rFonts w:ascii="Times New Roman" w:hAnsi="Times New Roman" w:cs="Times New Roman"/>
-          <w:sz w:val="20"/>
-          <w:szCs w:val="20"/>
-        </w:rPr>
-        <w:t xml:space="preserve"> appare </w:t>
-      </w:r>
-      <w:r>
-        <w:rPr>
-          <w:rFonts w:ascii="Times New Roman" w:hAnsi="Times New Roman" w:cs="Times New Roman"/>
-          <w:sz w:val="20"/>
-          <w:szCs w:val="20"/>
-        </w:rPr>
-        <w:t>di fronte ai nostri occhi come una falla imprevista, destabilizzante. Stiamo forse vivendo inerti un modello collettivo di vita di cui non abbiamo pieno controllo?</w:t>
+        <w:t>Le caratteristiche appena delineate della digitalizzazione permangono tuttora, come si può evincere dall’analisi dei risultati ottenuti alle seguenti domande:</w:t>
       </w:r>
     </w:p>
     <w:p>
@@ -2815,640 +3578,6 @@
         <w:jc w:val="both"/>
         <w:rPr>
           <w:rFonts w:ascii="Times New Roman" w:hAnsi="Times New Roman" w:cs="Times New Roman"/>
-          <w:i/>
-          <w:iCs/>
-          <w:sz w:val="20"/>
-          <w:szCs w:val="20"/>
-        </w:rPr>
-      </w:pPr>
-      <w:r>
-        <w:rPr>
-          <w:rFonts w:ascii="Times New Roman" w:hAnsi="Times New Roman" w:cs="Times New Roman"/>
-          <w:sz w:val="20"/>
-          <w:szCs w:val="20"/>
-        </w:rPr>
-        <w:t xml:space="preserve">Per comprendere più a fondo queste trasformazioni sociali occorre ritornare alle origini e ripercorrere gli eventi storici che hanno segnato maggiormente l’avvento del digitale. A tal proposito proponiamo una ricostruzione storica degli episodi più salienti sfruttando la traccia suggerita dall’autore Alessandro Baricco nel suo saggio </w:t>
-      </w:r>
-      <w:r>
-        <w:rPr>
-          <w:rFonts w:ascii="Times New Roman" w:hAnsi="Times New Roman" w:cs="Times New Roman"/>
-          <w:i/>
-          <w:iCs/>
-          <w:sz w:val="20"/>
-          <w:szCs w:val="20"/>
-        </w:rPr>
-        <w:t>The Game.</w:t>
-      </w:r>
-    </w:p>
-    <w:p>
-      <w:pPr>
-        <w:jc w:val="both"/>
-        <w:rPr>
-          <w:rFonts w:ascii="Times New Roman" w:hAnsi="Times New Roman" w:cs="Times New Roman"/>
-          <w:sz w:val="20"/>
-          <w:szCs w:val="20"/>
-        </w:rPr>
-      </w:pPr>
-      <w:r>
-        <w:rPr>
-          <w:rFonts w:ascii="Times New Roman" w:hAnsi="Times New Roman" w:cs="Times New Roman"/>
-          <w:sz w:val="20"/>
-          <w:szCs w:val="20"/>
-        </w:rPr>
-        <w:t xml:space="preserve">Ritorniamo così al 1978, anno in cui venne sviluppato dall’ingegnere giapponese </w:t>
-      </w:r>
-      <w:proofErr w:type="spellStart"/>
-      <w:r>
-        <w:rPr>
-          <w:rFonts w:ascii="Times New Roman" w:hAnsi="Times New Roman" w:cs="Times New Roman"/>
-          <w:sz w:val="20"/>
-          <w:szCs w:val="20"/>
-        </w:rPr>
-        <w:t>Nishikado</w:t>
-      </w:r>
-      <w:proofErr w:type="spellEnd"/>
-      <w:r>
-        <w:rPr>
-          <w:rFonts w:ascii="Times New Roman" w:hAnsi="Times New Roman" w:cs="Times New Roman"/>
-          <w:sz w:val="20"/>
-          <w:szCs w:val="20"/>
-        </w:rPr>
-        <w:t xml:space="preserve"> </w:t>
-      </w:r>
-      <w:proofErr w:type="spellStart"/>
-      <w:r>
-        <w:rPr>
-          <w:rFonts w:ascii="Times New Roman" w:hAnsi="Times New Roman" w:cs="Times New Roman"/>
-          <w:sz w:val="20"/>
-          <w:szCs w:val="20"/>
-        </w:rPr>
-        <w:t>Tomohiro</w:t>
-      </w:r>
-      <w:proofErr w:type="spellEnd"/>
-      <w:r>
-        <w:rPr>
-          <w:rFonts w:ascii="Times New Roman" w:hAnsi="Times New Roman" w:cs="Times New Roman"/>
-          <w:sz w:val="20"/>
-          <w:szCs w:val="20"/>
-        </w:rPr>
-        <w:t xml:space="preserve"> il videogioco </w:t>
-      </w:r>
-      <w:r>
-        <w:rPr>
-          <w:rFonts w:ascii="Times New Roman" w:hAnsi="Times New Roman" w:cs="Times New Roman"/>
-          <w:i/>
-          <w:iCs/>
-          <w:sz w:val="20"/>
-          <w:szCs w:val="20"/>
-        </w:rPr>
-        <w:t xml:space="preserve">Space </w:t>
-      </w:r>
-      <w:proofErr w:type="spellStart"/>
-      <w:r>
-        <w:rPr>
-          <w:rFonts w:ascii="Times New Roman" w:hAnsi="Times New Roman" w:cs="Times New Roman"/>
-          <w:i/>
-          <w:iCs/>
-          <w:sz w:val="20"/>
-          <w:szCs w:val="20"/>
-        </w:rPr>
-        <w:t>Invaders</w:t>
-      </w:r>
-      <w:proofErr w:type="spellEnd"/>
-      <w:r>
-        <w:rPr>
-          <w:rFonts w:ascii="Times New Roman" w:hAnsi="Times New Roman" w:cs="Times New Roman"/>
-          <w:i/>
-          <w:iCs/>
-          <w:sz w:val="20"/>
-          <w:szCs w:val="20"/>
-        </w:rPr>
-        <w:t xml:space="preserve"> </w:t>
-      </w:r>
-      <w:r>
-        <w:rPr>
-          <w:rFonts w:ascii="Times New Roman" w:hAnsi="Times New Roman" w:cs="Times New Roman"/>
-          <w:sz w:val="20"/>
-          <w:szCs w:val="20"/>
-        </w:rPr>
-        <w:t xml:space="preserve">che nel giro di pochi anni, raggiungendo anche l’Italia, generò un fatturato di 500 milioni di dollari decretando l’inizio di un periodo di grande fortuna per i videogiochi. Le armi vincenti erano a dir poco innovative: semplicità, velocità, fluidità. Dodici anni dopo, passando per l’avvento dei primi </w:t>
-      </w:r>
-      <w:r>
-        <w:rPr>
-          <w:rFonts w:ascii="Times New Roman" w:hAnsi="Times New Roman" w:cs="Times New Roman"/>
-          <w:i/>
-          <w:iCs/>
-          <w:sz w:val="20"/>
-          <w:szCs w:val="20"/>
-        </w:rPr>
-        <w:t>Personal Computer</w:t>
-      </w:r>
-      <w:r>
-        <w:rPr>
-          <w:rFonts w:ascii="Times New Roman" w:hAnsi="Times New Roman" w:cs="Times New Roman"/>
-          <w:sz w:val="20"/>
-          <w:szCs w:val="20"/>
-        </w:rPr>
-        <w:t xml:space="preserve">, del CD e della prima fotocamera interamente digitale Fuji, un ingegnere informatico inglese di nome Tim </w:t>
-      </w:r>
-      <w:proofErr w:type="spellStart"/>
-      <w:r>
-        <w:rPr>
-          <w:rFonts w:ascii="Times New Roman" w:hAnsi="Times New Roman" w:cs="Times New Roman"/>
-          <w:sz w:val="20"/>
-          <w:szCs w:val="20"/>
-        </w:rPr>
-        <w:t>Berners</w:t>
-      </w:r>
-      <w:proofErr w:type="spellEnd"/>
-      <w:r>
-        <w:rPr>
-          <w:rFonts w:ascii="Times New Roman" w:hAnsi="Times New Roman" w:cs="Times New Roman"/>
-          <w:sz w:val="20"/>
-          <w:szCs w:val="20"/>
-        </w:rPr>
-        <w:t xml:space="preserve">-Lee inaugura il </w:t>
-      </w:r>
-      <w:r>
-        <w:rPr>
-          <w:rFonts w:ascii="Times New Roman" w:hAnsi="Times New Roman" w:cs="Times New Roman"/>
-          <w:i/>
-          <w:iCs/>
-          <w:sz w:val="20"/>
-          <w:szCs w:val="20"/>
-        </w:rPr>
-        <w:t xml:space="preserve">World Wide Web. </w:t>
-      </w:r>
-      <w:r>
-        <w:rPr>
-          <w:rFonts w:ascii="Times New Roman" w:hAnsi="Times New Roman" w:cs="Times New Roman"/>
-          <w:sz w:val="20"/>
-          <w:szCs w:val="20"/>
-        </w:rPr>
-        <w:t>Nel dicembre del 1990 nasce la prima pagina Web: una manciata di link</w:t>
-      </w:r>
-      <w:r>
-        <w:rPr>
-          <w:rFonts w:ascii="Times New Roman" w:hAnsi="Times New Roman" w:cs="Times New Roman"/>
-          <w:i/>
-          <w:iCs/>
-          <w:sz w:val="20"/>
-          <w:szCs w:val="20"/>
-        </w:rPr>
-        <w:t xml:space="preserve"> </w:t>
-      </w:r>
-      <w:r>
-        <w:rPr>
-          <w:rFonts w:ascii="Times New Roman" w:hAnsi="Times New Roman" w:cs="Times New Roman"/>
-          <w:sz w:val="20"/>
-          <w:szCs w:val="20"/>
-        </w:rPr>
-        <w:t>e parole “</w:t>
-      </w:r>
-      <w:r>
-        <w:rPr>
-          <w:rFonts w:ascii="Times New Roman" w:hAnsi="Times New Roman" w:cs="Times New Roman"/>
-          <w:i/>
-          <w:iCs/>
-          <w:sz w:val="20"/>
-          <w:szCs w:val="20"/>
-        </w:rPr>
-        <w:t xml:space="preserve">to </w:t>
-      </w:r>
-      <w:proofErr w:type="spellStart"/>
-      <w:r>
-        <w:rPr>
-          <w:rFonts w:ascii="Times New Roman" w:hAnsi="Times New Roman" w:cs="Times New Roman"/>
-          <w:i/>
-          <w:iCs/>
-          <w:sz w:val="20"/>
-          <w:szCs w:val="20"/>
-        </w:rPr>
-        <w:t>give</w:t>
-      </w:r>
-      <w:proofErr w:type="spellEnd"/>
-      <w:r>
-        <w:rPr>
-          <w:rFonts w:ascii="Times New Roman" w:hAnsi="Times New Roman" w:cs="Times New Roman"/>
-          <w:i/>
-          <w:iCs/>
-          <w:sz w:val="20"/>
-          <w:szCs w:val="20"/>
-        </w:rPr>
-        <w:t xml:space="preserve"> </w:t>
-      </w:r>
-      <w:proofErr w:type="spellStart"/>
-      <w:r>
-        <w:rPr>
-          <w:rFonts w:ascii="Times New Roman" w:hAnsi="Times New Roman" w:cs="Times New Roman"/>
-          <w:i/>
-          <w:iCs/>
-          <w:sz w:val="20"/>
-          <w:szCs w:val="20"/>
-        </w:rPr>
-        <w:t>universal</w:t>
-      </w:r>
-      <w:proofErr w:type="spellEnd"/>
-      <w:r>
-        <w:rPr>
-          <w:rFonts w:ascii="Times New Roman" w:hAnsi="Times New Roman" w:cs="Times New Roman"/>
-          <w:i/>
-          <w:iCs/>
-          <w:sz w:val="20"/>
-          <w:szCs w:val="20"/>
-        </w:rPr>
-        <w:t xml:space="preserve"> access to a large </w:t>
-      </w:r>
-      <w:proofErr w:type="spellStart"/>
-      <w:r>
-        <w:rPr>
-          <w:rFonts w:ascii="Times New Roman" w:hAnsi="Times New Roman" w:cs="Times New Roman"/>
-          <w:i/>
-          <w:iCs/>
-          <w:sz w:val="20"/>
-          <w:szCs w:val="20"/>
-        </w:rPr>
-        <w:t>universe</w:t>
-      </w:r>
-      <w:proofErr w:type="spellEnd"/>
-      <w:r>
-        <w:rPr>
-          <w:rFonts w:ascii="Times New Roman" w:hAnsi="Times New Roman" w:cs="Times New Roman"/>
-          <w:i/>
-          <w:iCs/>
-          <w:sz w:val="20"/>
-          <w:szCs w:val="20"/>
-        </w:rPr>
-        <w:t xml:space="preserve"> of </w:t>
-      </w:r>
-      <w:proofErr w:type="spellStart"/>
-      <w:r>
-        <w:rPr>
-          <w:rFonts w:ascii="Times New Roman" w:hAnsi="Times New Roman" w:cs="Times New Roman"/>
-          <w:i/>
-          <w:iCs/>
-          <w:sz w:val="20"/>
-          <w:szCs w:val="20"/>
-        </w:rPr>
-        <w:t>documents</w:t>
-      </w:r>
-      <w:proofErr w:type="spellEnd"/>
-      <w:r>
-        <w:rPr>
-          <w:rFonts w:ascii="Times New Roman" w:hAnsi="Times New Roman" w:cs="Times New Roman"/>
-          <w:sz w:val="20"/>
-          <w:szCs w:val="20"/>
-        </w:rPr>
-        <w:t>”</w:t>
-      </w:r>
-      <w:r>
-        <w:rPr>
-          <w:rFonts w:ascii="Times New Roman" w:hAnsi="Times New Roman" w:cs="Times New Roman"/>
-          <w:sz w:val="20"/>
-          <w:szCs w:val="20"/>
-        </w:rPr>
-        <w:t>, testualme</w:t>
-      </w:r>
-      <w:r>
-        <w:rPr>
-          <w:rFonts w:ascii="Times New Roman" w:hAnsi="Times New Roman" w:cs="Times New Roman"/>
-          <w:sz w:val="20"/>
-          <w:szCs w:val="20"/>
-        </w:rPr>
-        <w:t>nte</w:t>
-      </w:r>
-      <w:commentRangeStart w:id="6"/>
-      <w:r>
-        <w:rPr>
-          <w:rFonts w:ascii="Times New Roman" w:hAnsi="Times New Roman" w:cs="Times New Roman"/>
-          <w:sz w:val="20"/>
-          <w:szCs w:val="20"/>
-        </w:rPr>
-        <w:t xml:space="preserve">. </w:t>
-      </w:r>
-      <w:commentRangeEnd w:id="6"/>
-      <w:r>
-        <w:rPr>
-          <w:rStyle w:val="Rimandocommento"/>
-          <w:rFonts w:ascii="Times New Roman" w:hAnsi="Times New Roman" w:cs="Times New Roman"/>
-          <w:sz w:val="20"/>
-          <w:szCs w:val="20"/>
-        </w:rPr>
-        <w:commentReference w:id="6"/>
-      </w:r>
-      <w:r>
-        <w:rPr>
-          <w:rFonts w:ascii="Times New Roman" w:hAnsi="Times New Roman" w:cs="Times New Roman"/>
-          <w:sz w:val="20"/>
-          <w:szCs w:val="20"/>
-        </w:rPr>
-        <w:t xml:space="preserve">L’obiettivo era chiarissimo: cancellare i confini alla ricerca di una fluidità che concedesse a tutti una presa diretta sul mondo; e non è un </w:t>
-      </w:r>
-      <w:r>
-        <w:rPr>
-          <w:rFonts w:ascii="Times New Roman" w:hAnsi="Times New Roman" w:cs="Times New Roman"/>
-          <w:sz w:val="20"/>
-          <w:szCs w:val="20"/>
-        </w:rPr>
-        <w:t>caso, infatti,</w:t>
-      </w:r>
-      <w:r>
-        <w:rPr>
-          <w:rFonts w:ascii="Times New Roman" w:hAnsi="Times New Roman" w:cs="Times New Roman"/>
-          <w:sz w:val="20"/>
-          <w:szCs w:val="20"/>
-        </w:rPr>
-        <w:t xml:space="preserve"> </w:t>
-      </w:r>
-      <w:r>
-        <w:rPr>
-          <w:rFonts w:ascii="Times New Roman" w:hAnsi="Times New Roman" w:cs="Times New Roman"/>
-          <w:sz w:val="20"/>
-          <w:szCs w:val="20"/>
-        </w:rPr>
-        <w:t xml:space="preserve">che </w:t>
-      </w:r>
-      <w:r>
-        <w:rPr>
-          <w:rFonts w:ascii="Times New Roman" w:hAnsi="Times New Roman" w:cs="Times New Roman"/>
-          <w:sz w:val="20"/>
-          <w:szCs w:val="20"/>
-        </w:rPr>
-        <w:t>il termine coniato</w:t>
-      </w:r>
-      <w:r>
-        <w:rPr>
-          <w:rFonts w:ascii="Times New Roman" w:hAnsi="Times New Roman" w:cs="Times New Roman"/>
-          <w:sz w:val="20"/>
-          <w:szCs w:val="20"/>
-        </w:rPr>
-        <w:t xml:space="preserve"> fosse</w:t>
-      </w:r>
-      <w:r>
-        <w:rPr>
-          <w:rFonts w:ascii="Times New Roman" w:hAnsi="Times New Roman" w:cs="Times New Roman"/>
-          <w:sz w:val="20"/>
-          <w:szCs w:val="20"/>
-        </w:rPr>
-        <w:t xml:space="preserve"> </w:t>
-      </w:r>
-      <w:r>
-        <w:rPr>
-          <w:rFonts w:ascii="Times New Roman" w:hAnsi="Times New Roman" w:cs="Times New Roman"/>
-          <w:i/>
-          <w:iCs/>
-          <w:sz w:val="20"/>
-          <w:szCs w:val="20"/>
-        </w:rPr>
-        <w:t>Personal Computer.</w:t>
-      </w:r>
-      <w:r>
-        <w:rPr>
-          <w:rFonts w:ascii="Times New Roman" w:hAnsi="Times New Roman" w:cs="Times New Roman"/>
-          <w:sz w:val="20"/>
-          <w:szCs w:val="20"/>
-        </w:rPr>
-        <w:t xml:space="preserve"> </w:t>
-      </w:r>
-      <w:r>
-        <w:rPr>
-          <w:rFonts w:ascii="Times New Roman" w:hAnsi="Times New Roman" w:cs="Times New Roman"/>
-          <w:sz w:val="20"/>
-          <w:szCs w:val="20"/>
-        </w:rPr>
-        <w:t>È</w:t>
-      </w:r>
-      <w:r>
-        <w:rPr>
-          <w:rFonts w:ascii="Times New Roman" w:hAnsi="Times New Roman" w:cs="Times New Roman"/>
-          <w:sz w:val="20"/>
-          <w:szCs w:val="20"/>
-        </w:rPr>
-        <w:t xml:space="preserve"> logico supporre che questi decenni di innovazione siano stati fortemente condizionati da un secolo atroce di guerre e distruzioni, fissità dei confini e stasi delle informazioni in un mondo, l’Occidente, che vantava il </w:t>
-      </w:r>
-      <w:r>
-        <w:rPr>
-          <w:rFonts w:ascii="Times New Roman" w:hAnsi="Times New Roman" w:cs="Times New Roman"/>
-          <w:sz w:val="20"/>
-          <w:szCs w:val="20"/>
-        </w:rPr>
-        <w:t>possesso de</w:t>
-      </w:r>
-      <w:r>
-        <w:rPr>
-          <w:rFonts w:ascii="Times New Roman" w:hAnsi="Times New Roman" w:cs="Times New Roman"/>
-          <w:sz w:val="20"/>
-          <w:szCs w:val="20"/>
-        </w:rPr>
-        <w:t>i più alti</w:t>
-      </w:r>
-      <w:r>
-        <w:rPr>
-          <w:rFonts w:ascii="Times New Roman" w:hAnsi="Times New Roman" w:cs="Times New Roman"/>
-          <w:sz w:val="20"/>
-          <w:szCs w:val="20"/>
-        </w:rPr>
-        <w:t xml:space="preserve"> valori</w:t>
-      </w:r>
-      <w:r>
-        <w:rPr>
-          <w:rFonts w:ascii="Times New Roman" w:hAnsi="Times New Roman" w:cs="Times New Roman"/>
-          <w:sz w:val="20"/>
-          <w:szCs w:val="20"/>
-        </w:rPr>
-        <w:t xml:space="preserve"> morali</w:t>
-      </w:r>
-      <w:r>
-        <w:rPr>
-          <w:rFonts w:ascii="Times New Roman" w:hAnsi="Times New Roman" w:cs="Times New Roman"/>
-          <w:sz w:val="20"/>
-          <w:szCs w:val="20"/>
-        </w:rPr>
-        <w:t xml:space="preserve">. Forse non era ancora chiara la direzione ma c’era una linea di fuga ben marcata. </w:t>
-      </w:r>
-      <w:r>
-        <w:rPr>
-          <w:rFonts w:ascii="Times New Roman" w:hAnsi="Times New Roman" w:cs="Times New Roman"/>
-          <w:sz w:val="20"/>
-          <w:szCs w:val="20"/>
-        </w:rPr>
-        <w:t>Innanzitutto,</w:t>
-      </w:r>
-      <w:r>
-        <w:rPr>
-          <w:rFonts w:ascii="Times New Roman" w:hAnsi="Times New Roman" w:cs="Times New Roman"/>
-          <w:sz w:val="20"/>
-          <w:szCs w:val="20"/>
-        </w:rPr>
-        <w:t xml:space="preserve"> si è data priorità al movimento e alla fluidità, abbattendo antichi muri con un nuovo sistema dinamico, anche a costo di sentirsi un po’ smarriti. Contemporaneamente la digitalizzazione si imponeva l’obiettivo di redistribuire ai più quel potere che prima di allora era nelle mani di pochi privilegiati, le stesse élite che in nome di un qualche ideale avevano compiuto uno sterminio di massa. Si rinunciò così ai riferimenti guida, ai passaggi intermedi, alla ricerca della libertà, dell’accessibilità, generando il </w:t>
-      </w:r>
-      <w:r>
-        <w:rPr>
-          <w:rFonts w:ascii="Times New Roman" w:hAnsi="Times New Roman" w:cs="Times New Roman"/>
-          <w:i/>
-          <w:iCs/>
-          <w:sz w:val="20"/>
-          <w:szCs w:val="20"/>
-        </w:rPr>
-        <w:t>navigare</w:t>
-      </w:r>
-      <w:r>
-        <w:rPr>
-          <w:rFonts w:ascii="Times New Roman" w:hAnsi="Times New Roman" w:cs="Times New Roman"/>
-          <w:sz w:val="20"/>
-          <w:szCs w:val="20"/>
-        </w:rPr>
-        <w:t xml:space="preserve"> delle idee nelle maree tracciate da altri individui.</w:t>
-      </w:r>
-      <w:r>
-        <w:rPr>
-          <w:rFonts w:ascii="Times New Roman" w:hAnsi="Times New Roman" w:cs="Times New Roman"/>
-          <w:sz w:val="20"/>
-          <w:szCs w:val="20"/>
-        </w:rPr>
-        <w:t xml:space="preserve"> </w:t>
-      </w:r>
-      <w:r>
-        <w:rPr>
-          <w:rFonts w:ascii="Times New Roman" w:hAnsi="Times New Roman" w:cs="Times New Roman"/>
-          <w:sz w:val="20"/>
-          <w:szCs w:val="20"/>
-        </w:rPr>
-        <w:t>Era cambiata la forma mentale, da sempre costretta a procedere in modo lineare: forse per la prima volta l’essere umano ne aveva assecondato la sua indole naturale a muoversi continuamente e in modo confusionario, senza un inizio né una fine.</w:t>
-      </w:r>
-      <w:r>
-        <w:rPr>
-          <w:rFonts w:ascii="Times New Roman" w:hAnsi="Times New Roman" w:cs="Times New Roman"/>
-          <w:sz w:val="20"/>
-          <w:szCs w:val="20"/>
-        </w:rPr>
-        <w:t xml:space="preserve"> </w:t>
-      </w:r>
-      <w:r>
-        <w:rPr>
-          <w:rFonts w:ascii="Times New Roman" w:hAnsi="Times New Roman" w:cs="Times New Roman"/>
-          <w:sz w:val="20"/>
-          <w:szCs w:val="20"/>
-        </w:rPr>
-        <w:t xml:space="preserve">Sull’onda di questa rivoluzione, nel 2003, vennero </w:t>
-      </w:r>
-      <w:r>
-        <w:rPr>
-          <w:rFonts w:ascii="Times New Roman" w:hAnsi="Times New Roman" w:cs="Times New Roman"/>
-          <w:sz w:val="20"/>
-          <w:szCs w:val="20"/>
-        </w:rPr>
-        <w:t>lanciati sul mercato</w:t>
-      </w:r>
-      <w:r>
-        <w:rPr>
-          <w:rFonts w:ascii="Times New Roman" w:hAnsi="Times New Roman" w:cs="Times New Roman"/>
-          <w:sz w:val="20"/>
-          <w:szCs w:val="20"/>
-        </w:rPr>
-        <w:t xml:space="preserve"> il primo smartphone, il BlackBerry Quark, e MySpace, la prima rete sociale progenitrice di Facebook. </w:t>
-      </w:r>
-      <w:r>
-        <w:rPr>
-          <w:rFonts w:ascii="Times New Roman" w:hAnsi="Times New Roman" w:cs="Times New Roman"/>
-          <w:sz w:val="20"/>
-          <w:szCs w:val="20"/>
-        </w:rPr>
-        <w:t>È</w:t>
-      </w:r>
-      <w:r>
-        <w:rPr>
-          <w:rFonts w:ascii="Times New Roman" w:hAnsi="Times New Roman" w:cs="Times New Roman"/>
-          <w:sz w:val="20"/>
-          <w:szCs w:val="20"/>
-        </w:rPr>
-        <w:t xml:space="preserve"> analizzando questi due eventi che si può evincere un ulteriore dettaglio fondamentale della </w:t>
-      </w:r>
-      <w:r>
-        <w:rPr>
-          <w:rFonts w:ascii="Times New Roman" w:hAnsi="Times New Roman" w:cs="Times New Roman"/>
-          <w:sz w:val="20"/>
-          <w:szCs w:val="20"/>
-        </w:rPr>
-        <w:lastRenderedPageBreak/>
-        <w:t>rivoluzione digitale: coerentemente con la volontà di smantellare ogni mediazione, i nuovi strumenti digitali non appaiono come macchine mediatrici dell’esperienza</w:t>
-      </w:r>
-      <w:r>
-        <w:rPr>
-          <w:rFonts w:ascii="Times New Roman" w:hAnsi="Times New Roman" w:cs="Times New Roman"/>
-          <w:sz w:val="20"/>
-          <w:szCs w:val="20"/>
-        </w:rPr>
-        <w:t>,</w:t>
-      </w:r>
-      <w:r>
-        <w:rPr>
-          <w:rFonts w:ascii="Times New Roman" w:hAnsi="Times New Roman" w:cs="Times New Roman"/>
-          <w:sz w:val="20"/>
-          <w:szCs w:val="20"/>
-        </w:rPr>
-        <w:t xml:space="preserve"> bensì come una vera e propria estensione del sé. La nascita di una comunità </w:t>
-      </w:r>
-      <w:r>
-        <w:rPr>
-          <w:rFonts w:ascii="Times New Roman" w:hAnsi="Times New Roman" w:cs="Times New Roman"/>
-          <w:sz w:val="20"/>
-          <w:szCs w:val="20"/>
-        </w:rPr>
-        <w:t>virtuale, inoltre</w:t>
-      </w:r>
-      <w:r>
-        <w:rPr>
-          <w:rFonts w:ascii="Times New Roman" w:hAnsi="Times New Roman" w:cs="Times New Roman"/>
-          <w:sz w:val="20"/>
-          <w:szCs w:val="20"/>
-        </w:rPr>
-        <w:t xml:space="preserve">, in accordo con l’eliminazione dei confini, evidenzia l’interconnessione tra il mondo e il nuovo </w:t>
-      </w:r>
-      <w:proofErr w:type="spellStart"/>
-      <w:r>
-        <w:rPr>
-          <w:rFonts w:ascii="Times New Roman" w:hAnsi="Times New Roman" w:cs="Times New Roman"/>
-          <w:i/>
-          <w:iCs/>
-          <w:sz w:val="20"/>
-          <w:szCs w:val="20"/>
-        </w:rPr>
-        <w:t>oltremondo</w:t>
-      </w:r>
-      <w:proofErr w:type="spellEnd"/>
-      <w:r>
-        <w:rPr>
-          <w:rFonts w:ascii="Times New Roman" w:hAnsi="Times New Roman" w:cs="Times New Roman"/>
-          <w:sz w:val="20"/>
-          <w:szCs w:val="20"/>
-        </w:rPr>
-        <w:t xml:space="preserve"> digitale.</w:t>
-      </w:r>
-    </w:p>
-    <w:p>
-      <w:pPr>
-        <w:jc w:val="both"/>
-        <w:rPr>
-          <w:rFonts w:ascii="Times New Roman" w:hAnsi="Times New Roman" w:cs="Times New Roman"/>
-          <w:sz w:val="20"/>
-          <w:szCs w:val="20"/>
-        </w:rPr>
-      </w:pPr>
-      <w:r>
-        <w:rPr>
-          <w:rFonts w:ascii="Times New Roman" w:hAnsi="Times New Roman" w:cs="Times New Roman"/>
-          <w:sz w:val="20"/>
-          <w:szCs w:val="20"/>
-        </w:rPr>
-        <w:t>Le caratteristiche appena delineate della digitalizzazione permangono tuttora, come si può evincere dall’analisi dei risultati ottenuti alle seguenti domande:</w:t>
-      </w:r>
-    </w:p>
-    <w:p>
-      <w:pPr>
-        <w:jc w:val="both"/>
-        <w:rPr>
-          <w:rFonts w:ascii="Times New Roman" w:hAnsi="Times New Roman" w:cs="Times New Roman"/>
           <w:sz w:val="20"/>
           <w:szCs w:val="20"/>
         </w:rPr>
@@ -3460,8 +3589,8 @@
           <w:szCs w:val="20"/>
         </w:rPr>
         <w:drawing>
-          <wp:inline distT="0" distB="0" distL="0" distR="0" wp14:anchorId="05613E3C" wp14:editId="2B64864C">
-            <wp:extent cx="3228079" cy="1357745"/>
+          <wp:inline distT="0" distB="0" distL="0" distR="0" wp14:anchorId="05613E3C" wp14:editId="4AA19680">
+            <wp:extent cx="2988000" cy="1120280"/>
             <wp:effectExtent l="0" t="0" r="0" b="0"/>
             <wp:docPr id="17" name="Immagine 17"/>
             <wp:cNvGraphicFramePr>
@@ -3476,7 +3605,7 @@
                       <a:picLocks noChangeAspect="1" noChangeArrowheads="1"/>
                     </pic:cNvPicPr>
                   </pic:nvPicPr>
-                  <pic:blipFill>
+                  <pic:blipFill rotWithShape="1">
                     <a:blip r:embed="rId17" cstate="print">
                       <a:extLst>
                         <a:ext uri="{28A0092B-C50C-407E-A947-70E740481C1C}">
@@ -3484,15 +3613,13 @@
                         </a:ext>
                       </a:extLst>
                     </a:blip>
-                    <a:srcRect/>
-                    <a:stretch>
-                      <a:fillRect/>
-                    </a:stretch>
+                    <a:srcRect l="2931" t="8129" r="5204" b="9983"/>
+                    <a:stretch/>
                   </pic:blipFill>
                   <pic:spPr bwMode="auto">
                     <a:xfrm>
                       <a:off x="0" y="0"/>
-                      <a:ext cx="3236307" cy="1361206"/>
+                      <a:ext cx="2988000" cy="1120280"/>
                     </a:xfrm>
                     <a:prstGeom prst="rect">
                       <a:avLst/>
@@ -3501,6 +3628,11 @@
                     <a:ln>
                       <a:noFill/>
                     </a:ln>
+                    <a:extLst>
+                      <a:ext uri="{53640926-AAD7-44D8-BBD7-CCE9431645EC}">
+                        <a14:shadowObscured xmlns:a14="http://schemas.microsoft.com/office/drawing/2010/main"/>
+                      </a:ext>
+                    </a:extLst>
                   </pic:spPr>
                 </pic:pic>
               </a:graphicData>
@@ -3553,9 +3685,9 @@
           <w:szCs w:val="20"/>
         </w:rPr>
         <w:drawing>
-          <wp:inline distT="0" distB="0" distL="0" distR="0" wp14:anchorId="5E78D5DE" wp14:editId="52030696">
-            <wp:extent cx="2835275" cy="1348105"/>
-            <wp:effectExtent l="0" t="0" r="3175" b="4445"/>
+          <wp:inline distT="0" distB="0" distL="0" distR="0" wp14:anchorId="5E78D5DE" wp14:editId="32DB2855">
+            <wp:extent cx="2988000" cy="1149990"/>
+            <wp:effectExtent l="0" t="0" r="0" b="5715"/>
             <wp:docPr id="18" name="Immagine 18"/>
             <wp:cNvGraphicFramePr>
               <a:graphicFrameLocks xmlns:a="http://schemas.openxmlformats.org/drawingml/2006/main" noChangeAspect="1"/>
@@ -3569,7 +3701,7 @@
                       <a:picLocks noChangeAspect="1" noChangeArrowheads="1"/>
                     </pic:cNvPicPr>
                   </pic:nvPicPr>
-                  <pic:blipFill>
+                  <pic:blipFill rotWithShape="1">
                     <a:blip r:embed="rId18" cstate="print">
                       <a:extLst>
                         <a:ext uri="{28A0092B-C50C-407E-A947-70E740481C1C}">
@@ -3577,15 +3709,13 @@
                         </a:ext>
                       </a:extLst>
                     </a:blip>
-                    <a:srcRect/>
-                    <a:stretch>
-                      <a:fillRect/>
-                    </a:stretch>
+                    <a:srcRect l="3057" t="7017" r="132" b="14621"/>
+                    <a:stretch/>
                   </pic:blipFill>
                   <pic:spPr bwMode="auto">
                     <a:xfrm>
                       <a:off x="0" y="0"/>
-                      <a:ext cx="2835275" cy="1348105"/>
+                      <a:ext cx="2988000" cy="1149990"/>
                     </a:xfrm>
                     <a:prstGeom prst="rect">
                       <a:avLst/>
@@ -3594,6 +3724,11 @@
                     <a:ln>
                       <a:noFill/>
                     </a:ln>
+                    <a:extLst>
+                      <a:ext uri="{53640926-AAD7-44D8-BBD7-CCE9431645EC}">
+                        <a14:shadowObscured xmlns:a14="http://schemas.microsoft.com/office/drawing/2010/main"/>
+                      </a:ext>
+                    </a:extLst>
                   </pic:spPr>
                 </pic:pic>
               </a:graphicData>
@@ -3701,15 +3836,15 @@
           <w:sz w:val="20"/>
           <w:szCs w:val="20"/>
         </w:rPr>
-        <w:t xml:space="preserve">n questo evento si può identificare una vera e propria inversione dell’antico paradigma. Non è più necessario un </w:t>
-      </w:r>
-      <w:r>
-        <w:rPr>
-          <w:rFonts w:ascii="Times New Roman" w:hAnsi="Times New Roman" w:cs="Times New Roman"/>
-          <w:sz w:val="20"/>
-          <w:szCs w:val="20"/>
-        </w:rPr>
-        <w:t>cammino di fatica e sacrificio, mediato da libri, maestri, per raggiungere l’articolazione complessa del reale; l’esperienza non è più un lusso infrequente ed esclusivo. L’essenza dell’esperienza non è stata distrutta né banalizzata, bensì liberata sulla superficie del mondo, accessibile a tutti. Questa ricerca spasmodica dell</w:t>
+        <w:t xml:space="preserve">n questo evento si può identificare una vera e propria inversione dell’antico paradigma. Non è più necessario un cammino di fatica e sacrificio, mediato da libri, maestri, per raggiungere l’articolazione complessa del reale; l’esperienza non è più un lusso infrequente ed esclusivo. L’essenza dell’esperienza non è stata distrutta né banalizzata, bensì liberata sulla superficie del mondo, </w:t>
+      </w:r>
+      <w:r>
+        <w:rPr>
+          <w:rFonts w:ascii="Times New Roman" w:hAnsi="Times New Roman" w:cs="Times New Roman"/>
+          <w:sz w:val="20"/>
+          <w:szCs w:val="20"/>
+        </w:rPr>
+        <w:t>accessibile a tutti. Questa ricerca spasmodica dell</w:t>
       </w:r>
       <w:r>
         <w:rPr>
@@ -3813,7 +3948,7 @@
         </w:rPr>
         <w:t xml:space="preserve">ell’inversione del </w:t>
       </w:r>
-      <w:commentRangeStart w:id="7"/>
+      <w:commentRangeStart w:id="6"/>
       <w:r>
         <w:rPr>
           <w:rFonts w:ascii="Times New Roman" w:hAnsi="Times New Roman" w:cs="Times New Roman"/>
@@ -3838,7 +3973,7 @@
         </w:rPr>
         <w:t xml:space="preserve"> </w:t>
       </w:r>
-      <w:commentRangeEnd w:id="7"/>
+      <w:commentRangeEnd w:id="6"/>
       <w:r>
         <w:rPr>
           <w:rStyle w:val="Rimandocommento"/>
@@ -3846,7 +3981,7 @@
           <w:sz w:val="20"/>
           <w:szCs w:val="20"/>
         </w:rPr>
-        <w:commentReference w:id="7"/>
+        <w:commentReference w:id="6"/>
       </w:r>
       <w:r>
         <w:rPr>
@@ -4034,16 +4169,6 @@
         </w:rPr>
         <w:t xml:space="preserve"> </w:t>
       </w:r>
-      <w:r>
-        <w:rPr>
-          <w:rFonts w:ascii="Times New Roman" w:hAnsi="Times New Roman" w:cs="Times New Roman"/>
-          <w:i/>
-          <w:iCs/>
-          <w:sz w:val="20"/>
-          <w:szCs w:val="20"/>
-        </w:rPr>
-        <w:t xml:space="preserve">digital </w:t>
-      </w:r>
       <w:proofErr w:type="spellStart"/>
       <w:r>
         <w:rPr>
@@ -4053,6 +4178,28 @@
           <w:sz w:val="20"/>
           <w:szCs w:val="20"/>
         </w:rPr>
+        <w:t>digital</w:t>
+      </w:r>
+      <w:proofErr w:type="spellEnd"/>
+      <w:r>
+        <w:rPr>
+          <w:rFonts w:ascii="Times New Roman" w:hAnsi="Times New Roman" w:cs="Times New Roman"/>
+          <w:i/>
+          <w:iCs/>
+          <w:sz w:val="20"/>
+          <w:szCs w:val="20"/>
+        </w:rPr>
+        <w:t xml:space="preserve"> </w:t>
+      </w:r>
+      <w:proofErr w:type="spellStart"/>
+      <w:r>
+        <w:rPr>
+          <w:rFonts w:ascii="Times New Roman" w:hAnsi="Times New Roman" w:cs="Times New Roman"/>
+          <w:i/>
+          <w:iCs/>
+          <w:sz w:val="20"/>
+          <w:szCs w:val="20"/>
+        </w:rPr>
         <w:t>transformation</w:t>
       </w:r>
       <w:proofErr w:type="spellEnd"/>
@@ -4701,6 +4848,7 @@
         </w:rPr>
         <w:t xml:space="preserve"> </w:t>
       </w:r>
+      <w:proofErr w:type="spellStart"/>
       <w:r>
         <w:rPr>
           <w:rFonts w:ascii="Times New Roman" w:hAnsi="Times New Roman" w:cs="Times New Roman"/>
@@ -4715,7 +4863,16 @@
           <w:sz w:val="20"/>
           <w:szCs w:val="20"/>
         </w:rPr>
-        <w:t>s specialistiche per le ICT</w:t>
+        <w:t>s</w:t>
+      </w:r>
+      <w:proofErr w:type="spellEnd"/>
+      <w:r>
+        <w:rPr>
+          <w:rFonts w:ascii="Times New Roman" w:hAnsi="Times New Roman" w:cs="Times New Roman"/>
+          <w:sz w:val="20"/>
+          <w:szCs w:val="20"/>
+        </w:rPr>
+        <w:t xml:space="preserve"> specialistiche per le ICT</w:t>
       </w:r>
       <w:r>
         <w:rPr>
@@ -4749,13 +4906,23 @@
         </w:rPr>
         <w:t xml:space="preserve"> </w:t>
       </w:r>
-      <w:r>
-        <w:rPr>
-          <w:rFonts w:ascii="Times New Roman" w:hAnsi="Times New Roman" w:cs="Times New Roman"/>
-          <w:sz w:val="20"/>
-          <w:szCs w:val="20"/>
-        </w:rPr>
-        <w:t xml:space="preserve">skills </w:t>
+      <w:proofErr w:type="spellStart"/>
+      <w:r>
+        <w:rPr>
+          <w:rFonts w:ascii="Times New Roman" w:hAnsi="Times New Roman" w:cs="Times New Roman"/>
+          <w:sz w:val="20"/>
+          <w:szCs w:val="20"/>
+        </w:rPr>
+        <w:t>skills</w:t>
+      </w:r>
+      <w:proofErr w:type="spellEnd"/>
+      <w:r>
+        <w:rPr>
+          <w:rFonts w:ascii="Times New Roman" w:hAnsi="Times New Roman" w:cs="Times New Roman"/>
+          <w:sz w:val="20"/>
+          <w:szCs w:val="20"/>
+        </w:rPr>
+        <w:t xml:space="preserve"> </w:t>
       </w:r>
       <w:r>
         <w:rPr>
@@ -4829,7 +4996,7 @@
           <w:sz w:val="20"/>
           <w:szCs w:val="20"/>
         </w:rPr>
-        <w:t xml:space="preserve"> skills per le </w:t>
+        <w:t xml:space="preserve"> </w:t>
       </w:r>
       <w:proofErr w:type="spellStart"/>
       <w:r>
@@ -4838,6 +5005,24 @@
           <w:sz w:val="20"/>
           <w:szCs w:val="20"/>
         </w:rPr>
+        <w:t>skills</w:t>
+      </w:r>
+      <w:proofErr w:type="spellEnd"/>
+      <w:r>
+        <w:rPr>
+          <w:rFonts w:ascii="Times New Roman" w:hAnsi="Times New Roman" w:cs="Times New Roman"/>
+          <w:sz w:val="20"/>
+          <w:szCs w:val="20"/>
+        </w:rPr>
+        <w:t xml:space="preserve"> per le </w:t>
+      </w:r>
+      <w:proofErr w:type="spellStart"/>
+      <w:r>
+        <w:rPr>
+          <w:rFonts w:ascii="Times New Roman" w:hAnsi="Times New Roman" w:cs="Times New Roman"/>
+          <w:sz w:val="20"/>
+          <w:szCs w:val="20"/>
+        </w:rPr>
         <w:t>ICTs</w:t>
       </w:r>
       <w:proofErr w:type="spellEnd"/>
@@ -4893,8 +5078,20 @@
           <w:sz w:val="20"/>
           <w:szCs w:val="20"/>
         </w:rPr>
-        <w:t xml:space="preserve"> solving</w:t>
-      </w:r>
+        <w:t xml:space="preserve"> </w:t>
+      </w:r>
+      <w:proofErr w:type="spellStart"/>
+      <w:r>
+        <w:rPr>
+          <w:rFonts w:ascii="Times New Roman" w:hAnsi="Times New Roman" w:cs="Times New Roman"/>
+          <w:i/>
+          <w:iCs/>
+          <w:sz w:val="20"/>
+          <w:szCs w:val="20"/>
+        </w:rPr>
+        <w:t>solving</w:t>
+      </w:r>
+      <w:proofErr w:type="spellEnd"/>
       <w:r>
         <w:rPr>
           <w:rFonts w:ascii="Times New Roman" w:hAnsi="Times New Roman" w:cs="Times New Roman"/>
@@ -5171,16 +5368,6 @@
         </w:rPr>
         <w:t xml:space="preserve">. La </w:t>
       </w:r>
-      <w:r>
-        <w:rPr>
-          <w:rFonts w:ascii="Times New Roman" w:hAnsi="Times New Roman" w:cs="Times New Roman"/>
-          <w:i/>
-          <w:iCs/>
-          <w:sz w:val="20"/>
-          <w:szCs w:val="20"/>
-        </w:rPr>
-        <w:t xml:space="preserve">digital </w:t>
-      </w:r>
       <w:proofErr w:type="spellStart"/>
       <w:r>
         <w:rPr>
@@ -5190,6 +5377,28 @@
           <w:sz w:val="20"/>
           <w:szCs w:val="20"/>
         </w:rPr>
+        <w:t>digital</w:t>
+      </w:r>
+      <w:proofErr w:type="spellEnd"/>
+      <w:r>
+        <w:rPr>
+          <w:rFonts w:ascii="Times New Roman" w:hAnsi="Times New Roman" w:cs="Times New Roman"/>
+          <w:i/>
+          <w:iCs/>
+          <w:sz w:val="20"/>
+          <w:szCs w:val="20"/>
+        </w:rPr>
+        <w:t xml:space="preserve"> </w:t>
+      </w:r>
+      <w:proofErr w:type="spellStart"/>
+      <w:r>
+        <w:rPr>
+          <w:rFonts w:ascii="Times New Roman" w:hAnsi="Times New Roman" w:cs="Times New Roman"/>
+          <w:i/>
+          <w:iCs/>
+          <w:sz w:val="20"/>
+          <w:szCs w:val="20"/>
+        </w:rPr>
         <w:t>literacy</w:t>
       </w:r>
       <w:proofErr w:type="spellEnd"/>
@@ -5207,7 +5416,136 @@
           <w:sz w:val="20"/>
           <w:szCs w:val="20"/>
         </w:rPr>
-        <w:t xml:space="preserve">definibile come l’abilità di leggere e </w:t>
+        <w:t>definibile come l’abilità di leggere e navigare autonomam</w:t>
+      </w:r>
+      <w:r>
+        <w:rPr>
+          <w:rFonts w:ascii="Times New Roman" w:hAnsi="Times New Roman" w:cs="Times New Roman"/>
+          <w:sz w:val="20"/>
+          <w:szCs w:val="20"/>
+        </w:rPr>
+        <w:t xml:space="preserve">ente </w:t>
+      </w:r>
+      <w:r>
+        <w:rPr>
+          <w:rFonts w:ascii="Times New Roman" w:hAnsi="Times New Roman" w:cs="Times New Roman"/>
+          <w:sz w:val="20"/>
+          <w:szCs w:val="20"/>
+        </w:rPr>
+        <w:t>i</w:t>
+      </w:r>
+      <w:r>
+        <w:rPr>
+          <w:rFonts w:ascii="Times New Roman" w:hAnsi="Times New Roman" w:cs="Times New Roman"/>
+          <w:sz w:val="20"/>
+          <w:szCs w:val="20"/>
+        </w:rPr>
+        <w:t xml:space="preserve"> contenuti digitali</w:t>
+      </w:r>
+      <w:r>
+        <w:rPr>
+          <w:rStyle w:val="Rimandonotaapidipagina"/>
+          <w:rFonts w:ascii="Times New Roman" w:hAnsi="Times New Roman" w:cs="Times New Roman"/>
+          <w:sz w:val="20"/>
+          <w:szCs w:val="20"/>
+        </w:rPr>
+        <w:footnoteReference w:id="9"/>
+      </w:r>
+      <w:r>
+        <w:rPr>
+          <w:rFonts w:ascii="Times New Roman" w:hAnsi="Times New Roman" w:cs="Times New Roman"/>
+          <w:sz w:val="20"/>
+          <w:szCs w:val="20"/>
+        </w:rPr>
+        <w:t xml:space="preserve"> </w:t>
+      </w:r>
+      <w:r>
+        <w:rPr>
+          <w:rFonts w:ascii="Times New Roman" w:hAnsi="Times New Roman" w:cs="Times New Roman"/>
+          <w:sz w:val="20"/>
+          <w:szCs w:val="20"/>
+        </w:rPr>
+        <w:t>(</w:t>
+      </w:r>
+      <w:r>
+        <w:rPr>
+          <w:rFonts w:ascii="Times New Roman" w:hAnsi="Times New Roman" w:cs="Times New Roman"/>
+          <w:sz w:val="20"/>
+          <w:szCs w:val="20"/>
+        </w:rPr>
+        <w:t>e quindi la possibilità</w:t>
+      </w:r>
+      <w:r>
+        <w:rPr>
+          <w:rFonts w:ascii="Times New Roman" w:hAnsi="Times New Roman" w:cs="Times New Roman"/>
+          <w:sz w:val="20"/>
+          <w:szCs w:val="20"/>
+        </w:rPr>
+        <w:t xml:space="preserve"> di partecipare attivamente in una società digitalizzata</w:t>
+      </w:r>
+      <w:r>
+        <w:rPr>
+          <w:rFonts w:ascii="Times New Roman" w:hAnsi="Times New Roman" w:cs="Times New Roman"/>
+          <w:sz w:val="20"/>
+          <w:szCs w:val="20"/>
+        </w:rPr>
+        <w:t>)</w:t>
+      </w:r>
+      <w:r>
+        <w:rPr>
+          <w:rFonts w:ascii="Times New Roman" w:hAnsi="Times New Roman" w:cs="Times New Roman"/>
+          <w:sz w:val="20"/>
+          <w:szCs w:val="20"/>
+        </w:rPr>
+        <w:t xml:space="preserve"> è </w:t>
+      </w:r>
+      <w:r>
+        <w:rPr>
+          <w:rFonts w:ascii="Times New Roman" w:hAnsi="Times New Roman" w:cs="Times New Roman"/>
+          <w:sz w:val="20"/>
+          <w:szCs w:val="20"/>
+        </w:rPr>
+        <w:t>infatti maggiormente corre</w:t>
+      </w:r>
+      <w:r>
+        <w:rPr>
+          <w:rFonts w:ascii="Times New Roman" w:hAnsi="Times New Roman" w:cs="Times New Roman"/>
+          <w:sz w:val="20"/>
+          <w:szCs w:val="20"/>
+        </w:rPr>
+        <w:t xml:space="preserve">lata alle abilità di regolazione e monitoraggio dei processi </w:t>
+      </w:r>
+      <w:r>
+        <w:rPr>
+          <w:rFonts w:ascii="Times New Roman" w:hAnsi="Times New Roman" w:cs="Times New Roman"/>
+          <w:sz w:val="20"/>
+          <w:szCs w:val="20"/>
+        </w:rPr>
+        <w:t xml:space="preserve">cognitivi e al ragionamento spaziale più che </w:t>
+      </w:r>
+      <w:r>
+        <w:rPr>
+          <w:rFonts w:ascii="Times New Roman" w:hAnsi="Times New Roman" w:cs="Times New Roman"/>
+          <w:sz w:val="20"/>
+          <w:szCs w:val="20"/>
+        </w:rPr>
+        <w:t>alle abilità tecniche legate al mezzo tecnologico utilizzato</w:t>
+      </w:r>
+      <w:r>
+        <w:rPr>
+          <w:rFonts w:ascii="Times New Roman" w:hAnsi="Times New Roman" w:cs="Times New Roman"/>
+          <w:sz w:val="20"/>
+          <w:szCs w:val="20"/>
+        </w:rPr>
+        <w:t>. L</w:t>
+      </w:r>
+      <w:r>
+        <w:rPr>
+          <w:rFonts w:ascii="Times New Roman" w:hAnsi="Times New Roman" w:cs="Times New Roman"/>
+          <w:sz w:val="20"/>
+          <w:szCs w:val="20"/>
+        </w:rPr>
+        <w:t xml:space="preserve">e </w:t>
       </w:r>
       <w:r>
         <w:rPr>
@@ -5216,31 +5554,1691 @@
           <w:szCs w:val="20"/>
         </w:rPr>
         <w:lastRenderedPageBreak/>
-        <w:t>navigare autonomam</w:t>
-      </w:r>
-      <w:r>
-        <w:rPr>
-          <w:rFonts w:ascii="Times New Roman" w:hAnsi="Times New Roman" w:cs="Times New Roman"/>
-          <w:sz w:val="20"/>
-          <w:szCs w:val="20"/>
-        </w:rPr>
-        <w:t xml:space="preserve">ente </w:t>
-      </w:r>
-      <w:r>
-        <w:rPr>
-          <w:rFonts w:ascii="Times New Roman" w:hAnsi="Times New Roman" w:cs="Times New Roman"/>
-          <w:sz w:val="20"/>
-          <w:szCs w:val="20"/>
-        </w:rPr>
-        <w:t>i</w:t>
-      </w:r>
-      <w:r>
-        <w:rPr>
-          <w:rFonts w:ascii="Times New Roman" w:hAnsi="Times New Roman" w:cs="Times New Roman"/>
-          <w:sz w:val="20"/>
-          <w:szCs w:val="20"/>
-        </w:rPr>
-        <w:t xml:space="preserve"> contenuti digitali</w:t>
+        <w:t>abilità logico-matematiche e linguistiche di base fungono quindi da fondamenta per l</w:t>
+      </w:r>
+      <w:r>
+        <w:rPr>
+          <w:rFonts w:ascii="Times New Roman" w:hAnsi="Times New Roman" w:cs="Times New Roman"/>
+          <w:sz w:val="20"/>
+          <w:szCs w:val="20"/>
+        </w:rPr>
+        <w:t xml:space="preserve">o sviluppo di </w:t>
+      </w:r>
+      <w:r>
+        <w:rPr>
+          <w:rFonts w:ascii="Times New Roman" w:hAnsi="Times New Roman" w:cs="Times New Roman"/>
+          <w:sz w:val="20"/>
+          <w:szCs w:val="20"/>
+        </w:rPr>
+        <w:t>skill</w:t>
+      </w:r>
+      <w:r>
+        <w:rPr>
+          <w:rFonts w:ascii="Times New Roman" w:hAnsi="Times New Roman" w:cs="Times New Roman"/>
+          <w:sz w:val="20"/>
+          <w:szCs w:val="20"/>
+        </w:rPr>
+        <w:t>s</w:t>
+      </w:r>
+      <w:r>
+        <w:rPr>
+          <w:rFonts w:ascii="Times New Roman" w:hAnsi="Times New Roman" w:cs="Times New Roman"/>
+          <w:sz w:val="20"/>
+          <w:szCs w:val="20"/>
+        </w:rPr>
+        <w:t xml:space="preserve"> cognitive di alto livello</w:t>
+      </w:r>
+      <w:r>
+        <w:rPr>
+          <w:rFonts w:ascii="Times New Roman" w:hAnsi="Times New Roman" w:cs="Times New Roman"/>
+          <w:sz w:val="20"/>
+          <w:szCs w:val="20"/>
+        </w:rPr>
+        <w:t>, come il pensiero critico</w:t>
+      </w:r>
+      <w:r>
+        <w:rPr>
+          <w:rFonts w:ascii="Times New Roman" w:hAnsi="Times New Roman" w:cs="Times New Roman"/>
+          <w:sz w:val="20"/>
+          <w:szCs w:val="20"/>
+        </w:rPr>
+        <w:t xml:space="preserve"> e </w:t>
+      </w:r>
+      <w:r>
+        <w:rPr>
+          <w:rFonts w:ascii="Times New Roman" w:hAnsi="Times New Roman" w:cs="Times New Roman"/>
+          <w:sz w:val="20"/>
+          <w:szCs w:val="20"/>
+        </w:rPr>
+        <w:t>l</w:t>
+      </w:r>
+      <w:r>
+        <w:rPr>
+          <w:rFonts w:ascii="Times New Roman" w:hAnsi="Times New Roman" w:cs="Times New Roman"/>
+          <w:sz w:val="20"/>
+          <w:szCs w:val="20"/>
+        </w:rPr>
+        <w:t>e capacità di</w:t>
+      </w:r>
+      <w:r>
+        <w:rPr>
+          <w:rFonts w:ascii="Times New Roman" w:hAnsi="Times New Roman" w:cs="Times New Roman"/>
+          <w:sz w:val="20"/>
+          <w:szCs w:val="20"/>
+        </w:rPr>
+        <w:t xml:space="preserve"> risoluzione dei problemi</w:t>
+      </w:r>
+      <w:r>
+        <w:rPr>
+          <w:rFonts w:ascii="Times New Roman" w:hAnsi="Times New Roman" w:cs="Times New Roman"/>
+          <w:sz w:val="20"/>
+          <w:szCs w:val="20"/>
+        </w:rPr>
+        <w:t>.</w:t>
+      </w:r>
+      <w:r>
+        <w:rPr>
+          <w:rFonts w:ascii="Times New Roman" w:hAnsi="Times New Roman" w:cs="Times New Roman"/>
+          <w:sz w:val="20"/>
+          <w:szCs w:val="20"/>
+        </w:rPr>
+        <w:t xml:space="preserve"> Data la forte correlazione tra </w:t>
+      </w:r>
+      <w:proofErr w:type="spellStart"/>
+      <w:r>
+        <w:rPr>
+          <w:rFonts w:ascii="Times New Roman" w:hAnsi="Times New Roman" w:cs="Times New Roman"/>
+          <w:sz w:val="20"/>
+          <w:szCs w:val="20"/>
+        </w:rPr>
+        <w:t>digital</w:t>
+      </w:r>
+      <w:proofErr w:type="spellEnd"/>
+      <w:r>
+        <w:rPr>
+          <w:rFonts w:ascii="Times New Roman" w:hAnsi="Times New Roman" w:cs="Times New Roman"/>
+          <w:sz w:val="20"/>
+          <w:szCs w:val="20"/>
+        </w:rPr>
+        <w:t xml:space="preserve"> </w:t>
+      </w:r>
+      <w:proofErr w:type="spellStart"/>
+      <w:r>
+        <w:rPr>
+          <w:rFonts w:ascii="Times New Roman" w:hAnsi="Times New Roman" w:cs="Times New Roman"/>
+          <w:sz w:val="20"/>
+          <w:szCs w:val="20"/>
+        </w:rPr>
+        <w:t>literacy</w:t>
+      </w:r>
+      <w:proofErr w:type="spellEnd"/>
+      <w:r>
+        <w:rPr>
+          <w:rFonts w:ascii="Times New Roman" w:hAnsi="Times New Roman" w:cs="Times New Roman"/>
+          <w:sz w:val="20"/>
+          <w:szCs w:val="20"/>
+        </w:rPr>
+        <w:t xml:space="preserve"> e lo sviluppo di </w:t>
+      </w:r>
+      <w:proofErr w:type="spellStart"/>
+      <w:r>
+        <w:rPr>
+          <w:rFonts w:ascii="Times New Roman" w:hAnsi="Times New Roman" w:cs="Times New Roman"/>
+          <w:sz w:val="20"/>
+          <w:szCs w:val="20"/>
+        </w:rPr>
+        <w:t>skills</w:t>
+      </w:r>
+      <w:proofErr w:type="spellEnd"/>
+      <w:r>
+        <w:rPr>
+          <w:rFonts w:ascii="Times New Roman" w:hAnsi="Times New Roman" w:cs="Times New Roman"/>
+          <w:i/>
+          <w:iCs/>
+          <w:sz w:val="20"/>
+          <w:szCs w:val="20"/>
+        </w:rPr>
+        <w:t xml:space="preserve"> </w:t>
+      </w:r>
+      <w:r>
+        <w:rPr>
+          <w:rFonts w:ascii="Times New Roman" w:hAnsi="Times New Roman" w:cs="Times New Roman"/>
+          <w:sz w:val="20"/>
+          <w:szCs w:val="20"/>
+        </w:rPr>
+        <w:t xml:space="preserve">per le </w:t>
+      </w:r>
+      <w:proofErr w:type="spellStart"/>
+      <w:r>
+        <w:rPr>
+          <w:rFonts w:ascii="Times New Roman" w:hAnsi="Times New Roman" w:cs="Times New Roman"/>
+          <w:sz w:val="20"/>
+          <w:szCs w:val="20"/>
+        </w:rPr>
+        <w:t>ICTs</w:t>
+      </w:r>
+      <w:proofErr w:type="spellEnd"/>
+      <w:r>
+        <w:rPr>
+          <w:rFonts w:ascii="Times New Roman" w:hAnsi="Times New Roman" w:cs="Times New Roman"/>
+          <w:sz w:val="20"/>
+          <w:szCs w:val="20"/>
+        </w:rPr>
+        <w:t xml:space="preserve"> generiche, complementari e specialistiche, risulta evidente</w:t>
+      </w:r>
+      <w:r>
+        <w:rPr>
+          <w:rFonts w:ascii="Times New Roman" w:hAnsi="Times New Roman" w:cs="Times New Roman"/>
+          <w:sz w:val="20"/>
+          <w:szCs w:val="20"/>
+        </w:rPr>
+        <w:t xml:space="preserve"> </w:t>
+      </w:r>
+      <w:r>
+        <w:rPr>
+          <w:rFonts w:ascii="Times New Roman" w:hAnsi="Times New Roman" w:cs="Times New Roman"/>
+          <w:sz w:val="20"/>
+          <w:szCs w:val="20"/>
+        </w:rPr>
+        <w:t>come un set di</w:t>
+      </w:r>
+      <w:r>
+        <w:rPr>
+          <w:rFonts w:ascii="Times New Roman" w:hAnsi="Times New Roman" w:cs="Times New Roman"/>
+          <w:sz w:val="20"/>
+          <w:szCs w:val="20"/>
+        </w:rPr>
+        <w:t xml:space="preserve"> adeguate </w:t>
+      </w:r>
+      <w:r>
+        <w:rPr>
+          <w:rFonts w:ascii="Times New Roman" w:hAnsi="Times New Roman" w:cs="Times New Roman"/>
+          <w:sz w:val="20"/>
+          <w:szCs w:val="20"/>
+        </w:rPr>
+        <w:t>Foundation Skills</w:t>
+      </w:r>
+      <w:r>
+        <w:rPr>
+          <w:rFonts w:ascii="Times New Roman" w:hAnsi="Times New Roman" w:cs="Times New Roman"/>
+          <w:i/>
+          <w:iCs/>
+          <w:sz w:val="20"/>
+          <w:szCs w:val="20"/>
+        </w:rPr>
+        <w:t xml:space="preserve">, </w:t>
+      </w:r>
+      <w:r>
+        <w:rPr>
+          <w:rFonts w:ascii="Times New Roman" w:hAnsi="Times New Roman" w:cs="Times New Roman"/>
+          <w:sz w:val="20"/>
+          <w:szCs w:val="20"/>
+        </w:rPr>
+        <w:t>nonché di skills sociali e</w:t>
+      </w:r>
+      <w:r>
+        <w:rPr>
+          <w:rFonts w:ascii="Times New Roman" w:hAnsi="Times New Roman" w:cs="Times New Roman"/>
+          <w:sz w:val="20"/>
+          <w:szCs w:val="20"/>
+        </w:rPr>
+        <w:t>d</w:t>
+      </w:r>
+      <w:r>
+        <w:rPr>
+          <w:rFonts w:ascii="Times New Roman" w:hAnsi="Times New Roman" w:cs="Times New Roman"/>
+          <w:sz w:val="20"/>
+          <w:szCs w:val="20"/>
+        </w:rPr>
+        <w:t xml:space="preserve"> emozionali</w:t>
+      </w:r>
+      <w:r>
+        <w:rPr>
+          <w:rFonts w:ascii="Times New Roman" w:hAnsi="Times New Roman" w:cs="Times New Roman"/>
+          <w:i/>
+          <w:iCs/>
+          <w:sz w:val="20"/>
+          <w:szCs w:val="20"/>
+        </w:rPr>
+        <w:t xml:space="preserve">, </w:t>
+      </w:r>
+      <w:r>
+        <w:rPr>
+          <w:rFonts w:ascii="Times New Roman" w:hAnsi="Times New Roman" w:cs="Times New Roman"/>
+          <w:sz w:val="20"/>
+          <w:szCs w:val="20"/>
+        </w:rPr>
+        <w:t xml:space="preserve">sia </w:t>
+      </w:r>
+      <w:r>
+        <w:rPr>
+          <w:rFonts w:ascii="Times New Roman" w:hAnsi="Times New Roman" w:cs="Times New Roman"/>
+          <w:sz w:val="20"/>
+          <w:szCs w:val="20"/>
+        </w:rPr>
+        <w:t>un prerequisito centrale per</w:t>
+      </w:r>
+      <w:r>
+        <w:rPr>
+          <w:rFonts w:ascii="Times New Roman" w:hAnsi="Times New Roman" w:cs="Times New Roman"/>
+          <w:sz w:val="20"/>
+          <w:szCs w:val="20"/>
+        </w:rPr>
+        <w:t xml:space="preserve"> lo sviluppo di tutte le altre tipologie di competenze richieste dalla </w:t>
+      </w:r>
+      <w:r>
+        <w:rPr>
+          <w:rFonts w:ascii="Times New Roman" w:hAnsi="Times New Roman" w:cs="Times New Roman"/>
+          <w:i/>
+          <w:iCs/>
+          <w:sz w:val="20"/>
+          <w:szCs w:val="20"/>
+        </w:rPr>
+        <w:t>digital economy</w:t>
+      </w:r>
+      <w:r>
+        <w:rPr>
+          <w:rFonts w:ascii="Times New Roman" w:hAnsi="Times New Roman" w:cs="Times New Roman"/>
+          <w:i/>
+          <w:iCs/>
+          <w:sz w:val="20"/>
+          <w:szCs w:val="20"/>
+        </w:rPr>
+        <w:t>.</w:t>
+      </w:r>
+      <w:r>
+        <w:rPr>
+          <w:rFonts w:ascii="Times New Roman" w:hAnsi="Times New Roman" w:cs="Times New Roman"/>
+          <w:i/>
+          <w:iCs/>
+          <w:sz w:val="20"/>
+          <w:szCs w:val="20"/>
+        </w:rPr>
+        <w:t xml:space="preserve"> </w:t>
+      </w:r>
+    </w:p>
+    <w:p>
+      <w:pPr>
+        <w:jc w:val="both"/>
+        <w:rPr>
+          <w:rFonts w:ascii="Times New Roman" w:hAnsi="Times New Roman" w:cs="Times New Roman"/>
+          <w:sz w:val="20"/>
+          <w:szCs w:val="20"/>
+        </w:rPr>
+      </w:pPr>
+      <w:r>
+        <w:rPr>
+          <w:rFonts w:ascii="Times New Roman" w:hAnsi="Times New Roman" w:cs="Times New Roman"/>
+          <w:sz w:val="20"/>
+          <w:szCs w:val="20"/>
+        </w:rPr>
+        <w:t>Inoltre</w:t>
+      </w:r>
+      <w:r>
+        <w:rPr>
+          <w:rFonts w:ascii="Times New Roman" w:hAnsi="Times New Roman" w:cs="Times New Roman"/>
+          <w:sz w:val="20"/>
+          <w:szCs w:val="20"/>
+        </w:rPr>
+        <w:t>,</w:t>
+      </w:r>
+      <w:r>
+        <w:rPr>
+          <w:rFonts w:ascii="Times New Roman" w:hAnsi="Times New Roman" w:cs="Times New Roman"/>
+          <w:sz w:val="20"/>
+          <w:szCs w:val="20"/>
+        </w:rPr>
+        <w:t xml:space="preserve"> le skills fondamentali sono p</w:t>
+      </w:r>
+      <w:r>
+        <w:rPr>
+          <w:rFonts w:ascii="Times New Roman" w:hAnsi="Times New Roman" w:cs="Times New Roman"/>
+          <w:sz w:val="20"/>
+          <w:szCs w:val="20"/>
+        </w:rPr>
+        <w:t>ropedeutiche al</w:t>
+      </w:r>
+      <w:r>
+        <w:rPr>
+          <w:rFonts w:ascii="Times New Roman" w:hAnsi="Times New Roman" w:cs="Times New Roman"/>
+          <w:sz w:val="20"/>
+          <w:szCs w:val="20"/>
+        </w:rPr>
+        <w:t>l’</w:t>
+      </w:r>
+      <w:r>
+        <w:rPr>
+          <w:rFonts w:ascii="Times New Roman" w:hAnsi="Times New Roman" w:cs="Times New Roman"/>
+          <w:sz w:val="20"/>
+          <w:szCs w:val="20"/>
+        </w:rPr>
+        <w:t>apprendimento continuo (</w:t>
+      </w:r>
+      <w:r>
+        <w:rPr>
+          <w:rFonts w:ascii="Times New Roman" w:hAnsi="Times New Roman" w:cs="Times New Roman"/>
+          <w:i/>
+          <w:iCs/>
+          <w:sz w:val="20"/>
+          <w:szCs w:val="20"/>
+        </w:rPr>
+        <w:t>lifelong learning</w:t>
+      </w:r>
+      <w:r>
+        <w:rPr>
+          <w:rFonts w:ascii="Times New Roman" w:hAnsi="Times New Roman" w:cs="Times New Roman"/>
+          <w:i/>
+          <w:iCs/>
+          <w:sz w:val="20"/>
+          <w:szCs w:val="20"/>
+        </w:rPr>
+        <w:t xml:space="preserve">, </w:t>
+      </w:r>
+      <w:r>
+        <w:rPr>
+          <w:rFonts w:ascii="Times New Roman" w:hAnsi="Times New Roman" w:cs="Times New Roman"/>
+          <w:sz w:val="20"/>
+          <w:szCs w:val="20"/>
+        </w:rPr>
+        <w:t>il processo di educazione permanente durante tutto il corso della vita</w:t>
+      </w:r>
+      <w:r>
+        <w:rPr>
+          <w:rFonts w:ascii="Times New Roman" w:hAnsi="Times New Roman" w:cs="Times New Roman"/>
+          <w:sz w:val="20"/>
+          <w:szCs w:val="20"/>
+        </w:rPr>
+        <w:t>)</w:t>
+      </w:r>
+      <w:r>
+        <w:rPr>
+          <w:rFonts w:ascii="Times New Roman" w:hAnsi="Times New Roman" w:cs="Times New Roman"/>
+          <w:sz w:val="20"/>
+          <w:szCs w:val="20"/>
+        </w:rPr>
+        <w:t xml:space="preserve"> che potrebbe </w:t>
+      </w:r>
+      <w:r>
+        <w:rPr>
+          <w:rFonts w:ascii="Times New Roman" w:hAnsi="Times New Roman" w:cs="Times New Roman"/>
+          <w:sz w:val="20"/>
+          <w:szCs w:val="20"/>
+        </w:rPr>
+        <w:t>contribuire</w:t>
+      </w:r>
+      <w:r>
+        <w:rPr>
+          <w:rFonts w:ascii="Times New Roman" w:hAnsi="Times New Roman" w:cs="Times New Roman"/>
+          <w:sz w:val="20"/>
+          <w:szCs w:val="20"/>
+        </w:rPr>
+        <w:t>, se fatto proprio dalla popolazione adulta,</w:t>
+      </w:r>
+      <w:r>
+        <w:rPr>
+          <w:rFonts w:ascii="Times New Roman" w:hAnsi="Times New Roman" w:cs="Times New Roman"/>
+          <w:sz w:val="20"/>
+          <w:szCs w:val="20"/>
+        </w:rPr>
+        <w:t xml:space="preserve"> ad</w:t>
+      </w:r>
+      <w:r>
+        <w:rPr>
+          <w:rFonts w:ascii="Times New Roman" w:hAnsi="Times New Roman" w:cs="Times New Roman"/>
+          <w:sz w:val="20"/>
+          <w:szCs w:val="20"/>
+        </w:rPr>
+        <w:t xml:space="preserve"> arginare il problem</w:t>
+      </w:r>
+      <w:r>
+        <w:rPr>
+          <w:rFonts w:ascii="Times New Roman" w:hAnsi="Times New Roman" w:cs="Times New Roman"/>
+          <w:sz w:val="20"/>
+          <w:szCs w:val="20"/>
+        </w:rPr>
+        <w:t>a</w:t>
+      </w:r>
+      <w:r>
+        <w:rPr>
+          <w:rFonts w:ascii="Times New Roman" w:hAnsi="Times New Roman" w:cs="Times New Roman"/>
+          <w:sz w:val="20"/>
+          <w:szCs w:val="20"/>
+        </w:rPr>
+        <w:t xml:space="preserve"> dello </w:t>
+      </w:r>
+      <w:r>
+        <w:rPr>
+          <w:rFonts w:ascii="Times New Roman" w:hAnsi="Times New Roman" w:cs="Times New Roman"/>
+          <w:i/>
+          <w:iCs/>
+          <w:sz w:val="20"/>
+          <w:szCs w:val="20"/>
+        </w:rPr>
+        <w:t>skill mismatch</w:t>
+      </w:r>
+      <w:r>
+        <w:rPr>
+          <w:rFonts w:ascii="Times New Roman" w:hAnsi="Times New Roman" w:cs="Times New Roman"/>
+          <w:i/>
+          <w:iCs/>
+          <w:sz w:val="20"/>
+          <w:szCs w:val="20"/>
+        </w:rPr>
+        <w:t xml:space="preserve"> </w:t>
+      </w:r>
+      <w:r>
+        <w:rPr>
+          <w:rFonts w:ascii="Times New Roman" w:hAnsi="Times New Roman" w:cs="Times New Roman"/>
+          <w:sz w:val="20"/>
+          <w:szCs w:val="20"/>
+        </w:rPr>
+        <w:t>(</w:t>
+      </w:r>
+      <w:r>
+        <w:rPr>
+          <w:rFonts w:ascii="Times New Roman" w:hAnsi="Times New Roman" w:cs="Times New Roman"/>
+          <w:sz w:val="20"/>
+          <w:szCs w:val="20"/>
+        </w:rPr>
+        <w:t xml:space="preserve">il </w:t>
+      </w:r>
+      <w:proofErr w:type="gramStart"/>
+      <w:r>
+        <w:rPr>
+          <w:rFonts w:ascii="Times New Roman" w:hAnsi="Times New Roman" w:cs="Times New Roman"/>
+          <w:i/>
+          <w:iCs/>
+          <w:sz w:val="20"/>
+          <w:szCs w:val="20"/>
+        </w:rPr>
+        <w:t>gap</w:t>
+      </w:r>
+      <w:proofErr w:type="gramEnd"/>
+      <w:r>
+        <w:rPr>
+          <w:rFonts w:ascii="Times New Roman" w:hAnsi="Times New Roman" w:cs="Times New Roman"/>
+          <w:sz w:val="20"/>
+          <w:szCs w:val="20"/>
+        </w:rPr>
+        <w:t xml:space="preserve"> tra le competenze richieste dalle aziende e quelle effettivamente in possesso dei lavoratori</w:t>
+      </w:r>
+      <w:r>
+        <w:rPr>
+          <w:rFonts w:ascii="Times New Roman" w:hAnsi="Times New Roman" w:cs="Times New Roman"/>
+          <w:sz w:val="20"/>
+          <w:szCs w:val="20"/>
+        </w:rPr>
+        <w:t>)</w:t>
+      </w:r>
+      <w:r>
+        <w:rPr>
+          <w:rFonts w:ascii="Times New Roman" w:hAnsi="Times New Roman" w:cs="Times New Roman"/>
+          <w:i/>
+          <w:iCs/>
+          <w:sz w:val="20"/>
+          <w:szCs w:val="20"/>
+        </w:rPr>
+        <w:t xml:space="preserve"> </w:t>
+      </w:r>
+      <w:r>
+        <w:rPr>
+          <w:rFonts w:ascii="Times New Roman" w:hAnsi="Times New Roman" w:cs="Times New Roman"/>
+          <w:sz w:val="20"/>
+          <w:szCs w:val="20"/>
+        </w:rPr>
+        <w:t>che affligge</w:t>
+      </w:r>
+      <w:r>
+        <w:rPr>
+          <w:rFonts w:ascii="Times New Roman" w:hAnsi="Times New Roman" w:cs="Times New Roman"/>
+          <w:sz w:val="20"/>
+          <w:szCs w:val="20"/>
+        </w:rPr>
+        <w:t xml:space="preserve"> la produttività dei sistemi </w:t>
+      </w:r>
+      <w:r>
+        <w:rPr>
+          <w:rFonts w:ascii="Times New Roman" w:hAnsi="Times New Roman" w:cs="Times New Roman"/>
+          <w:sz w:val="20"/>
+          <w:szCs w:val="20"/>
+        </w:rPr>
+        <w:t>socioeconomici</w:t>
+      </w:r>
+      <w:r>
+        <w:rPr>
+          <w:rFonts w:ascii="Times New Roman" w:hAnsi="Times New Roman" w:cs="Times New Roman"/>
+          <w:sz w:val="20"/>
+          <w:szCs w:val="20"/>
+        </w:rPr>
+        <w:t xml:space="preserve"> odierni.</w:t>
+      </w:r>
+      <w:r>
+        <w:rPr>
+          <w:rFonts w:ascii="Times New Roman" w:hAnsi="Times New Roman" w:cs="Times New Roman"/>
+          <w:sz w:val="20"/>
+          <w:szCs w:val="20"/>
+        </w:rPr>
+        <w:t xml:space="preserve"> </w:t>
+      </w:r>
+    </w:p>
+    <w:p>
+      <w:pPr>
+        <w:jc w:val="both"/>
+        <w:rPr>
+          <w:rFonts w:ascii="Times New Roman" w:hAnsi="Times New Roman" w:cs="Times New Roman"/>
+          <w:sz w:val="20"/>
+          <w:szCs w:val="20"/>
+        </w:rPr>
+      </w:pPr>
+      <w:r>
+        <w:rPr>
+          <w:rFonts w:ascii="Times New Roman" w:hAnsi="Times New Roman" w:cs="Times New Roman"/>
+          <w:sz w:val="20"/>
+          <w:szCs w:val="20"/>
+        </w:rPr>
+        <w:t>L’analisi dei risultati del question</w:t>
+      </w:r>
+      <w:r>
+        <w:rPr>
+          <w:rFonts w:ascii="Times New Roman" w:hAnsi="Times New Roman" w:cs="Times New Roman"/>
+          <w:sz w:val="20"/>
+          <w:szCs w:val="20"/>
+        </w:rPr>
+        <w:t>ario ha chiaramente evidenziato come l’approccio preferito dagli utenti all’utilizzo di una nuova tecnologi</w:t>
+      </w:r>
+      <w:r>
+        <w:rPr>
+          <w:rFonts w:ascii="Times New Roman" w:hAnsi="Times New Roman" w:cs="Times New Roman"/>
+          <w:sz w:val="20"/>
+          <w:szCs w:val="20"/>
+        </w:rPr>
+        <w:t xml:space="preserve">a digitale sia quello diretto e intuitivo, ma </w:t>
+      </w:r>
+      <w:r>
+        <w:rPr>
+          <w:rFonts w:ascii="Times New Roman" w:hAnsi="Times New Roman" w:cs="Times New Roman"/>
+          <w:sz w:val="20"/>
+          <w:szCs w:val="20"/>
+        </w:rPr>
+        <w:t xml:space="preserve">affinché </w:t>
+      </w:r>
+      <w:r>
+        <w:rPr>
+          <w:rFonts w:ascii="Times New Roman" w:hAnsi="Times New Roman" w:cs="Times New Roman"/>
+          <w:sz w:val="20"/>
+          <w:szCs w:val="20"/>
+        </w:rPr>
+        <w:t>il</w:t>
+      </w:r>
+      <w:r>
+        <w:rPr>
+          <w:rFonts w:ascii="Times New Roman" w:hAnsi="Times New Roman" w:cs="Times New Roman"/>
+          <w:sz w:val="20"/>
+          <w:szCs w:val="20"/>
+        </w:rPr>
+        <w:t xml:space="preserve"> processo di apprendimento</w:t>
+      </w:r>
+      <w:r>
+        <w:rPr>
+          <w:rFonts w:ascii="Times New Roman" w:hAnsi="Times New Roman" w:cs="Times New Roman"/>
+          <w:sz w:val="20"/>
+          <w:szCs w:val="20"/>
+        </w:rPr>
+        <w:t xml:space="preserve"> </w:t>
+      </w:r>
+      <w:r>
+        <w:rPr>
+          <w:rFonts w:ascii="Times New Roman" w:hAnsi="Times New Roman" w:cs="Times New Roman"/>
+          <w:sz w:val="20"/>
+          <w:szCs w:val="20"/>
+        </w:rPr>
+        <w:t xml:space="preserve">generi conoscenza e skills spendibili, </w:t>
+      </w:r>
+      <w:r>
+        <w:rPr>
+          <w:rFonts w:ascii="Times New Roman" w:hAnsi="Times New Roman" w:cs="Times New Roman"/>
+          <w:sz w:val="20"/>
+          <w:szCs w:val="20"/>
+        </w:rPr>
+        <w:t xml:space="preserve">esso </w:t>
+      </w:r>
+      <w:r>
+        <w:rPr>
+          <w:rFonts w:ascii="Times New Roman" w:hAnsi="Times New Roman" w:cs="Times New Roman"/>
+          <w:sz w:val="20"/>
+          <w:szCs w:val="20"/>
+        </w:rPr>
+        <w:t xml:space="preserve">non </w:t>
+      </w:r>
+      <w:r>
+        <w:rPr>
+          <w:rFonts w:ascii="Times New Roman" w:hAnsi="Times New Roman" w:cs="Times New Roman"/>
+          <w:sz w:val="20"/>
+          <w:szCs w:val="20"/>
+        </w:rPr>
+        <w:t>dovrebbe</w:t>
+      </w:r>
+      <w:r>
+        <w:rPr>
+          <w:rFonts w:ascii="Times New Roman" w:hAnsi="Times New Roman" w:cs="Times New Roman"/>
+          <w:sz w:val="20"/>
+          <w:szCs w:val="20"/>
+        </w:rPr>
+        <w:t xml:space="preserve"> essere facilitato da</w:t>
+      </w:r>
+      <w:r>
+        <w:rPr>
+          <w:rFonts w:ascii="Times New Roman" w:hAnsi="Times New Roman" w:cs="Times New Roman"/>
+          <w:sz w:val="20"/>
+          <w:szCs w:val="20"/>
+        </w:rPr>
+        <w:t xml:space="preserve">ll’estrema semplificazione dell’interfaccia </w:t>
+      </w:r>
+      <w:r>
+        <w:rPr>
+          <w:rFonts w:ascii="Times New Roman" w:hAnsi="Times New Roman" w:cs="Times New Roman"/>
+          <w:sz w:val="20"/>
+          <w:szCs w:val="20"/>
+        </w:rPr>
+        <w:t>e delle funzioni</w:t>
+      </w:r>
+      <w:r>
+        <w:rPr>
+          <w:rFonts w:ascii="Times New Roman" w:hAnsi="Times New Roman" w:cs="Times New Roman"/>
+          <w:sz w:val="20"/>
+          <w:szCs w:val="20"/>
+        </w:rPr>
+        <w:t xml:space="preserve"> offerte</w:t>
+      </w:r>
+      <w:r>
+        <w:rPr>
+          <w:rFonts w:ascii="Times New Roman" w:hAnsi="Times New Roman" w:cs="Times New Roman"/>
+          <w:sz w:val="20"/>
+          <w:szCs w:val="20"/>
+        </w:rPr>
+        <w:t>. Le abilità dell’utente non devono essere sottovalutate</w:t>
+      </w:r>
+      <w:r>
+        <w:rPr>
+          <w:rFonts w:ascii="Times New Roman" w:hAnsi="Times New Roman" w:cs="Times New Roman"/>
+          <w:sz w:val="20"/>
+          <w:szCs w:val="20"/>
+        </w:rPr>
+        <w:t xml:space="preserve"> da</w:t>
+      </w:r>
+      <w:r>
+        <w:rPr>
+          <w:rFonts w:ascii="Times New Roman" w:hAnsi="Times New Roman" w:cs="Times New Roman"/>
+          <w:sz w:val="20"/>
+          <w:szCs w:val="20"/>
+        </w:rPr>
+        <w:t xml:space="preserve"> designer e</w:t>
+      </w:r>
+      <w:r>
+        <w:rPr>
+          <w:rFonts w:ascii="Times New Roman" w:hAnsi="Times New Roman" w:cs="Times New Roman"/>
+          <w:sz w:val="20"/>
+          <w:szCs w:val="20"/>
+        </w:rPr>
+        <w:t xml:space="preserve"> sviluppatori</w:t>
+      </w:r>
+      <w:r>
+        <w:rPr>
+          <w:rFonts w:ascii="Times New Roman" w:hAnsi="Times New Roman" w:cs="Times New Roman"/>
+          <w:sz w:val="20"/>
+          <w:szCs w:val="20"/>
+        </w:rPr>
+        <w:t>. L</w:t>
+      </w:r>
+      <w:r>
+        <w:rPr>
+          <w:rFonts w:ascii="Times New Roman" w:hAnsi="Times New Roman" w:cs="Times New Roman"/>
+          <w:sz w:val="20"/>
+          <w:szCs w:val="20"/>
+        </w:rPr>
+        <w:t>’</w:t>
+      </w:r>
+      <w:r>
+        <w:rPr>
+          <w:rFonts w:ascii="Times New Roman" w:hAnsi="Times New Roman" w:cs="Times New Roman"/>
+          <w:sz w:val="20"/>
+          <w:szCs w:val="20"/>
+        </w:rPr>
+        <w:t>individuo</w:t>
+      </w:r>
+      <w:r>
+        <w:rPr>
+          <w:rFonts w:ascii="Times New Roman" w:hAnsi="Times New Roman" w:cs="Times New Roman"/>
+          <w:sz w:val="20"/>
+          <w:szCs w:val="20"/>
+        </w:rPr>
+        <w:t xml:space="preserve"> digitalmente alfabetizzato</w:t>
+      </w:r>
+      <w:r>
+        <w:rPr>
+          <w:rFonts w:ascii="Times New Roman" w:hAnsi="Times New Roman" w:cs="Times New Roman"/>
+          <w:sz w:val="20"/>
+          <w:szCs w:val="20"/>
+        </w:rPr>
+        <w:t xml:space="preserve"> </w:t>
+      </w:r>
+      <w:r>
+        <w:rPr>
+          <w:rFonts w:ascii="Times New Roman" w:hAnsi="Times New Roman" w:cs="Times New Roman"/>
+          <w:sz w:val="20"/>
+          <w:szCs w:val="20"/>
+        </w:rPr>
+        <w:t xml:space="preserve">possiede infatti le abilità </w:t>
+      </w:r>
+      <w:r>
+        <w:rPr>
+          <w:rFonts w:ascii="Times New Roman" w:hAnsi="Times New Roman" w:cs="Times New Roman"/>
+          <w:sz w:val="20"/>
+          <w:szCs w:val="20"/>
+        </w:rPr>
+        <w:t>utili</w:t>
+      </w:r>
+      <w:r>
+        <w:rPr>
+          <w:rFonts w:ascii="Times New Roman" w:hAnsi="Times New Roman" w:cs="Times New Roman"/>
+          <w:sz w:val="20"/>
+          <w:szCs w:val="20"/>
+        </w:rPr>
+        <w:t xml:space="preserve"> </w:t>
+      </w:r>
+      <w:r>
+        <w:rPr>
+          <w:rFonts w:ascii="Times New Roman" w:hAnsi="Times New Roman" w:cs="Times New Roman"/>
+          <w:sz w:val="20"/>
+          <w:szCs w:val="20"/>
+        </w:rPr>
+        <w:t xml:space="preserve">a una navigazione consapevole </w:t>
+      </w:r>
+      <w:r>
+        <w:rPr>
+          <w:rFonts w:ascii="Times New Roman" w:hAnsi="Times New Roman" w:cs="Times New Roman"/>
+          <w:sz w:val="20"/>
+          <w:szCs w:val="20"/>
+        </w:rPr>
+        <w:t>e</w:t>
+      </w:r>
+      <w:r>
+        <w:rPr>
+          <w:rFonts w:ascii="Times New Roman" w:hAnsi="Times New Roman" w:cs="Times New Roman"/>
+          <w:sz w:val="20"/>
+          <w:szCs w:val="20"/>
+        </w:rPr>
+        <w:t>,</w:t>
+      </w:r>
+      <w:r>
+        <w:rPr>
+          <w:rFonts w:ascii="Times New Roman" w:hAnsi="Times New Roman" w:cs="Times New Roman"/>
+          <w:sz w:val="20"/>
+          <w:szCs w:val="20"/>
+        </w:rPr>
+        <w:t xml:space="preserve"> quando posto in un contesto a lui non familiar</w:t>
+      </w:r>
+      <w:r>
+        <w:rPr>
+          <w:rFonts w:ascii="Times New Roman" w:hAnsi="Times New Roman" w:cs="Times New Roman"/>
+          <w:sz w:val="20"/>
+          <w:szCs w:val="20"/>
+        </w:rPr>
+        <w:t>e</w:t>
+      </w:r>
+      <w:r>
+        <w:rPr>
+          <w:rFonts w:ascii="Times New Roman" w:hAnsi="Times New Roman" w:cs="Times New Roman"/>
+          <w:sz w:val="20"/>
+          <w:szCs w:val="20"/>
+        </w:rPr>
+        <w:t>,</w:t>
+      </w:r>
+      <w:r>
+        <w:rPr>
+          <w:rFonts w:ascii="Times New Roman" w:hAnsi="Times New Roman" w:cs="Times New Roman"/>
+          <w:sz w:val="20"/>
+          <w:szCs w:val="20"/>
+        </w:rPr>
+        <w:t xml:space="preserve"> è in</w:t>
+      </w:r>
+      <w:r>
+        <w:rPr>
+          <w:rFonts w:ascii="Times New Roman" w:hAnsi="Times New Roman" w:cs="Times New Roman"/>
+          <w:sz w:val="20"/>
+          <w:szCs w:val="20"/>
+        </w:rPr>
+        <w:t xml:space="preserve"> grado di ricercare le informazioni necessar</w:t>
+      </w:r>
+      <w:r>
+        <w:rPr>
+          <w:rFonts w:ascii="Times New Roman" w:hAnsi="Times New Roman" w:cs="Times New Roman"/>
+          <w:sz w:val="20"/>
+          <w:szCs w:val="20"/>
+        </w:rPr>
+        <w:t>ie a risolvere eventuali ambiguità</w:t>
+      </w:r>
+      <w:r>
+        <w:rPr>
+          <w:rFonts w:ascii="Times New Roman" w:hAnsi="Times New Roman" w:cs="Times New Roman"/>
+          <w:sz w:val="20"/>
+          <w:szCs w:val="20"/>
+        </w:rPr>
+        <w:t>,</w:t>
+      </w:r>
+      <w:r>
+        <w:rPr>
+          <w:rFonts w:ascii="Times New Roman" w:hAnsi="Times New Roman" w:cs="Times New Roman"/>
+          <w:sz w:val="20"/>
+          <w:szCs w:val="20"/>
+        </w:rPr>
+        <w:t xml:space="preserve"> senza </w:t>
+      </w:r>
+      <w:r>
+        <w:rPr>
+          <w:rFonts w:ascii="Times New Roman" w:hAnsi="Times New Roman" w:cs="Times New Roman"/>
+          <w:sz w:val="20"/>
+          <w:szCs w:val="20"/>
+        </w:rPr>
+        <w:t>il bisogno</w:t>
+      </w:r>
+      <w:r>
+        <w:rPr>
+          <w:rFonts w:ascii="Times New Roman" w:hAnsi="Times New Roman" w:cs="Times New Roman"/>
+          <w:sz w:val="20"/>
+          <w:szCs w:val="20"/>
+        </w:rPr>
+        <w:t xml:space="preserve"> di</w:t>
+      </w:r>
+      <w:r>
+        <w:rPr>
+          <w:rFonts w:ascii="Times New Roman" w:hAnsi="Times New Roman" w:cs="Times New Roman"/>
+          <w:sz w:val="20"/>
+          <w:szCs w:val="20"/>
+        </w:rPr>
+        <w:t xml:space="preserve"> ricevere</w:t>
+      </w:r>
+      <w:r>
+        <w:rPr>
+          <w:rFonts w:ascii="Times New Roman" w:hAnsi="Times New Roman" w:cs="Times New Roman"/>
+          <w:sz w:val="20"/>
+          <w:szCs w:val="20"/>
+        </w:rPr>
+        <w:t xml:space="preserve"> indicazioni </w:t>
+      </w:r>
+      <w:r>
+        <w:rPr>
+          <w:rFonts w:ascii="Times New Roman" w:hAnsi="Times New Roman" w:cs="Times New Roman"/>
+          <w:sz w:val="20"/>
+          <w:szCs w:val="20"/>
+        </w:rPr>
+        <w:t>esplicite.</w:t>
+      </w:r>
+    </w:p>
+    <w:p>
+      <w:pPr>
+        <w:jc w:val="both"/>
+        <w:rPr>
+          <w:rFonts w:ascii="Times New Roman" w:hAnsi="Times New Roman" w:cs="Times New Roman"/>
+          <w:sz w:val="20"/>
+          <w:szCs w:val="20"/>
+        </w:rPr>
+      </w:pPr>
+      <w:r>
+        <w:rPr>
+          <w:rFonts w:ascii="Times New Roman" w:hAnsi="Times New Roman" w:cs="Times New Roman"/>
+          <w:sz w:val="20"/>
+          <w:szCs w:val="20"/>
+        </w:rPr>
+        <w:t xml:space="preserve">La soluzione </w:t>
+      </w:r>
+      <w:r>
+        <w:rPr>
+          <w:rFonts w:ascii="Times New Roman" w:hAnsi="Times New Roman" w:cs="Times New Roman"/>
+          <w:sz w:val="20"/>
+          <w:szCs w:val="20"/>
+        </w:rPr>
+        <w:t xml:space="preserve">all’analfabetismo digitale e allo </w:t>
+      </w:r>
+      <w:r>
+        <w:rPr>
+          <w:rFonts w:ascii="Times New Roman" w:hAnsi="Times New Roman" w:cs="Times New Roman"/>
+          <w:i/>
+          <w:iCs/>
+          <w:sz w:val="20"/>
+          <w:szCs w:val="20"/>
+        </w:rPr>
+        <w:t xml:space="preserve">skill mismatch </w:t>
+      </w:r>
+      <w:r>
+        <w:rPr>
+          <w:rFonts w:ascii="Times New Roman" w:hAnsi="Times New Roman" w:cs="Times New Roman"/>
+          <w:sz w:val="20"/>
+          <w:szCs w:val="20"/>
+        </w:rPr>
+        <w:t>non è da ricercare nella semplificazione</w:t>
+      </w:r>
+      <w:r>
+        <w:rPr>
+          <w:rFonts w:ascii="Times New Roman" w:hAnsi="Times New Roman" w:cs="Times New Roman"/>
+          <w:sz w:val="20"/>
+          <w:szCs w:val="20"/>
+        </w:rPr>
+        <w:t xml:space="preserve"> dell’</w:t>
+      </w:r>
+      <w:r>
+        <w:rPr>
+          <w:rFonts w:ascii="Times New Roman" w:hAnsi="Times New Roman" w:cs="Times New Roman"/>
+          <w:sz w:val="20"/>
+          <w:szCs w:val="20"/>
+        </w:rPr>
+        <w:t>utilizzo delle tecnologie</w:t>
+      </w:r>
+      <w:r>
+        <w:rPr>
+          <w:rFonts w:ascii="Times New Roman" w:hAnsi="Times New Roman" w:cs="Times New Roman"/>
+          <w:sz w:val="20"/>
+          <w:szCs w:val="20"/>
+        </w:rPr>
+        <w:t xml:space="preserve"> </w:t>
+      </w:r>
+      <w:r>
+        <w:rPr>
+          <w:rFonts w:ascii="Times New Roman" w:hAnsi="Times New Roman" w:cs="Times New Roman"/>
+          <w:sz w:val="20"/>
+          <w:szCs w:val="20"/>
+        </w:rPr>
+        <w:t xml:space="preserve">quanto piuttosto nello sviluppo, da parte dei sistemi educativi di istruzione e di formazione, delle skills rilevanti </w:t>
+      </w:r>
+      <w:r>
+        <w:rPr>
+          <w:rFonts w:ascii="Times New Roman" w:hAnsi="Times New Roman" w:cs="Times New Roman"/>
+          <w:sz w:val="20"/>
+          <w:szCs w:val="20"/>
+        </w:rPr>
+        <w:t xml:space="preserve">per la digital economy, con lo scopo </w:t>
+      </w:r>
+      <w:r>
+        <w:rPr>
+          <w:rFonts w:ascii="Times New Roman" w:hAnsi="Times New Roman" w:cs="Times New Roman"/>
+          <w:sz w:val="20"/>
+          <w:szCs w:val="20"/>
+        </w:rPr>
+        <w:t xml:space="preserve">di rendere i cittadini partecipi </w:t>
+      </w:r>
+      <w:r>
+        <w:rPr>
+          <w:rFonts w:ascii="Times New Roman" w:hAnsi="Times New Roman" w:cs="Times New Roman"/>
+          <w:sz w:val="20"/>
+          <w:szCs w:val="20"/>
+        </w:rPr>
+        <w:t>d</w:t>
+      </w:r>
+      <w:r>
+        <w:rPr>
+          <w:rFonts w:ascii="Times New Roman" w:hAnsi="Times New Roman" w:cs="Times New Roman"/>
+          <w:sz w:val="20"/>
+          <w:szCs w:val="20"/>
+        </w:rPr>
+        <w:t>ella vita economica, sociale e culturale presente e futura.</w:t>
+      </w:r>
+      <w:r>
+        <w:rPr>
+          <w:rFonts w:ascii="Times New Roman" w:hAnsi="Times New Roman" w:cs="Times New Roman"/>
+          <w:sz w:val="20"/>
+          <w:szCs w:val="20"/>
+        </w:rPr>
+        <w:t xml:space="preserve"> Individui equipaggiati con forti </w:t>
+      </w:r>
+      <w:r>
+        <w:rPr>
+          <w:rFonts w:ascii="Times New Roman" w:hAnsi="Times New Roman" w:cs="Times New Roman"/>
+          <w:sz w:val="20"/>
+          <w:szCs w:val="20"/>
+        </w:rPr>
+        <w:t xml:space="preserve">Foundation </w:t>
+      </w:r>
+      <w:r>
+        <w:rPr>
+          <w:rFonts w:ascii="Times New Roman" w:hAnsi="Times New Roman" w:cs="Times New Roman"/>
+          <w:sz w:val="20"/>
+          <w:szCs w:val="20"/>
+          <w:u w:val="single"/>
+        </w:rPr>
+        <w:t>skills</w:t>
+      </w:r>
+      <w:r>
+        <w:rPr>
+          <w:rFonts w:ascii="Times New Roman" w:hAnsi="Times New Roman" w:cs="Times New Roman"/>
+          <w:i/>
+          <w:iCs/>
+          <w:sz w:val="20"/>
+          <w:szCs w:val="20"/>
+          <w:u w:val="single"/>
+        </w:rPr>
+        <w:t xml:space="preserve">, </w:t>
+      </w:r>
+      <w:r>
+        <w:rPr>
+          <w:rFonts w:ascii="Times New Roman" w:hAnsi="Times New Roman" w:cs="Times New Roman"/>
+          <w:sz w:val="20"/>
+          <w:szCs w:val="20"/>
+        </w:rPr>
+        <w:t>pensiero crit</w:t>
+      </w:r>
+      <w:r>
+        <w:rPr>
+          <w:rFonts w:ascii="Times New Roman" w:hAnsi="Times New Roman" w:cs="Times New Roman"/>
+          <w:sz w:val="20"/>
+          <w:szCs w:val="20"/>
+        </w:rPr>
+        <w:t>ico e skills emozionali e sociali possono sopportare meglio alti livelli di incertezza</w:t>
+      </w:r>
+      <w:r>
+        <w:rPr>
+          <w:rFonts w:ascii="Times New Roman" w:hAnsi="Times New Roman" w:cs="Times New Roman"/>
+          <w:sz w:val="20"/>
+          <w:szCs w:val="20"/>
+        </w:rPr>
+        <w:t>,</w:t>
+      </w:r>
+      <w:r>
+        <w:rPr>
+          <w:rFonts w:ascii="Times New Roman" w:hAnsi="Times New Roman" w:cs="Times New Roman"/>
+          <w:sz w:val="20"/>
+          <w:szCs w:val="20"/>
+        </w:rPr>
+        <w:t xml:space="preserve"> </w:t>
+      </w:r>
+      <w:r>
+        <w:rPr>
+          <w:rFonts w:ascii="Times New Roman" w:hAnsi="Times New Roman" w:cs="Times New Roman"/>
+          <w:sz w:val="20"/>
+          <w:szCs w:val="20"/>
+        </w:rPr>
+        <w:t xml:space="preserve">adattandosi </w:t>
+      </w:r>
+      <w:r>
+        <w:rPr>
+          <w:rFonts w:ascii="Times New Roman" w:hAnsi="Times New Roman" w:cs="Times New Roman"/>
+          <w:sz w:val="20"/>
+          <w:szCs w:val="20"/>
+        </w:rPr>
+        <w:t>agilmente</w:t>
+      </w:r>
+      <w:r>
+        <w:rPr>
+          <w:rFonts w:ascii="Times New Roman" w:hAnsi="Times New Roman" w:cs="Times New Roman"/>
+          <w:sz w:val="20"/>
+          <w:szCs w:val="20"/>
+        </w:rPr>
+        <w:t xml:space="preserve"> ai rapidi mutamenti tecnologici e </w:t>
+      </w:r>
+      <w:r>
+        <w:rPr>
+          <w:rFonts w:ascii="Times New Roman" w:hAnsi="Times New Roman" w:cs="Times New Roman"/>
+          <w:sz w:val="20"/>
+          <w:szCs w:val="20"/>
+        </w:rPr>
+        <w:t>dei set di</w:t>
+      </w:r>
+      <w:r>
+        <w:rPr>
+          <w:rFonts w:ascii="Times New Roman" w:hAnsi="Times New Roman" w:cs="Times New Roman"/>
+          <w:sz w:val="20"/>
+          <w:szCs w:val="20"/>
+        </w:rPr>
+        <w:t xml:space="preserve"> skills richieste dalle imprese</w:t>
+      </w:r>
+      <w:r>
+        <w:rPr>
+          <w:rFonts w:ascii="Times New Roman" w:hAnsi="Times New Roman" w:cs="Times New Roman"/>
+          <w:sz w:val="20"/>
+          <w:szCs w:val="20"/>
+        </w:rPr>
+        <w:t xml:space="preserve">. </w:t>
+      </w:r>
+    </w:p>
+    <w:p>
+      <w:pPr>
+        <w:jc w:val="both"/>
+        <w:rPr>
+          <w:rFonts w:ascii="Times New Roman" w:hAnsi="Times New Roman" w:cs="Times New Roman"/>
+          <w:sz w:val="20"/>
+          <w:szCs w:val="20"/>
+        </w:rPr>
+      </w:pPr>
+      <w:r>
+        <w:rPr>
+          <w:rFonts w:ascii="Times New Roman" w:hAnsi="Times New Roman" w:cs="Times New Roman"/>
+          <w:sz w:val="20"/>
+          <w:szCs w:val="20"/>
+        </w:rPr>
+        <w:t>Lo sviluppo d</w:t>
+      </w:r>
+      <w:r>
+        <w:rPr>
+          <w:rFonts w:ascii="Times New Roman" w:hAnsi="Times New Roman" w:cs="Times New Roman"/>
+          <w:sz w:val="20"/>
+          <w:szCs w:val="20"/>
+        </w:rPr>
+        <w:t>i skills fondamentali di buon livello dovrebbe essere g</w:t>
+      </w:r>
+      <w:r>
+        <w:rPr>
+          <w:rFonts w:ascii="Times New Roman" w:hAnsi="Times New Roman" w:cs="Times New Roman"/>
+          <w:sz w:val="20"/>
+          <w:szCs w:val="20"/>
+        </w:rPr>
+        <w:t xml:space="preserve">arantito </w:t>
+      </w:r>
+      <w:r>
+        <w:rPr>
+          <w:rFonts w:ascii="Times New Roman" w:hAnsi="Times New Roman" w:cs="Times New Roman"/>
+          <w:sz w:val="20"/>
+          <w:szCs w:val="20"/>
+        </w:rPr>
+        <w:t xml:space="preserve">a tutti gli studenti </w:t>
+      </w:r>
+      <w:r>
+        <w:rPr>
+          <w:rFonts w:ascii="Times New Roman" w:hAnsi="Times New Roman" w:cs="Times New Roman"/>
+          <w:sz w:val="20"/>
+          <w:szCs w:val="20"/>
+        </w:rPr>
+        <w:t>al termine del</w:t>
+      </w:r>
+      <w:r>
+        <w:rPr>
+          <w:rFonts w:ascii="Times New Roman" w:hAnsi="Times New Roman" w:cs="Times New Roman"/>
+          <w:sz w:val="20"/>
+          <w:szCs w:val="20"/>
+        </w:rPr>
+        <w:t xml:space="preserve"> percorso di istruzione obbligatoria</w:t>
+      </w:r>
+      <w:r>
+        <w:rPr>
+          <w:rFonts w:ascii="Times New Roman" w:hAnsi="Times New Roman" w:cs="Times New Roman"/>
+          <w:sz w:val="20"/>
+          <w:szCs w:val="20"/>
+        </w:rPr>
+        <w:t xml:space="preserve">, nel rispetto dei principi etici di equità e inclusione. </w:t>
+      </w:r>
+      <w:r>
+        <w:rPr>
+          <w:rFonts w:ascii="Times New Roman" w:hAnsi="Times New Roman" w:cs="Times New Roman"/>
+          <w:sz w:val="20"/>
+          <w:szCs w:val="20"/>
+        </w:rPr>
+        <w:t>La formazione dovrebbe inoltre interessa</w:t>
+      </w:r>
+      <w:r>
+        <w:rPr>
+          <w:rFonts w:ascii="Times New Roman" w:hAnsi="Times New Roman" w:cs="Times New Roman"/>
+          <w:sz w:val="20"/>
+          <w:szCs w:val="20"/>
+        </w:rPr>
+        <w:t xml:space="preserve">re tutti </w:t>
+      </w:r>
+      <w:r>
+        <w:rPr>
+          <w:rFonts w:ascii="Times New Roman" w:hAnsi="Times New Roman" w:cs="Times New Roman"/>
+          <w:sz w:val="20"/>
+          <w:szCs w:val="20"/>
+        </w:rPr>
+        <w:t xml:space="preserve">i cittadini adulti </w:t>
+      </w:r>
+      <w:r>
+        <w:rPr>
+          <w:rFonts w:ascii="Times New Roman" w:hAnsi="Times New Roman" w:cs="Times New Roman"/>
+          <w:sz w:val="20"/>
+          <w:szCs w:val="20"/>
+        </w:rPr>
+        <w:t>disoccupati</w:t>
+      </w:r>
+      <w:r>
+        <w:rPr>
+          <w:rFonts w:ascii="Times New Roman" w:hAnsi="Times New Roman" w:cs="Times New Roman"/>
+          <w:sz w:val="20"/>
+          <w:szCs w:val="20"/>
+        </w:rPr>
+        <w:t xml:space="preserve"> </w:t>
+      </w:r>
+      <w:r>
+        <w:rPr>
+          <w:rFonts w:ascii="Times New Roman" w:hAnsi="Times New Roman" w:cs="Times New Roman"/>
+          <w:sz w:val="20"/>
+          <w:szCs w:val="20"/>
+        </w:rPr>
+        <w:t>con carenti abilità digitali</w:t>
+      </w:r>
+      <w:r>
+        <w:rPr>
+          <w:rFonts w:ascii="Times New Roman" w:hAnsi="Times New Roman" w:cs="Times New Roman"/>
+          <w:sz w:val="20"/>
+          <w:szCs w:val="20"/>
+        </w:rPr>
+        <w:t xml:space="preserve">, </w:t>
+      </w:r>
+      <w:r>
+        <w:rPr>
+          <w:rFonts w:ascii="Times New Roman" w:hAnsi="Times New Roman" w:cs="Times New Roman"/>
+          <w:sz w:val="20"/>
+          <w:szCs w:val="20"/>
+        </w:rPr>
+        <w:t xml:space="preserve">con lo scopo di </w:t>
+      </w:r>
+      <w:r>
+        <w:rPr>
+          <w:rFonts w:ascii="Times New Roman" w:hAnsi="Times New Roman" w:cs="Times New Roman"/>
+          <w:sz w:val="20"/>
+          <w:szCs w:val="20"/>
+        </w:rPr>
+        <w:t>facilitarne il reinserimento professionale.</w:t>
+      </w:r>
+    </w:p>
+    <w:p>
+      <w:pPr>
+        <w:jc w:val="both"/>
+        <w:rPr>
+          <w:rFonts w:ascii="Times New Roman" w:hAnsi="Times New Roman" w:cs="Times New Roman"/>
+          <w:sz w:val="20"/>
+          <w:szCs w:val="20"/>
+        </w:rPr>
+      </w:pPr>
+      <w:r>
+        <w:rPr>
+          <w:rFonts w:ascii="Times New Roman" w:hAnsi="Times New Roman" w:cs="Times New Roman"/>
+          <w:sz w:val="20"/>
+          <w:szCs w:val="20"/>
+        </w:rPr>
+        <w:t>È inoltre importante evidenziare come</w:t>
+      </w:r>
+      <w:r>
+        <w:rPr>
+          <w:rFonts w:ascii="Times New Roman" w:hAnsi="Times New Roman" w:cs="Times New Roman"/>
+          <w:sz w:val="20"/>
+          <w:szCs w:val="20"/>
+        </w:rPr>
+        <w:t xml:space="preserve"> </w:t>
+      </w:r>
+      <w:r>
+        <w:rPr>
+          <w:rFonts w:ascii="Times New Roman" w:hAnsi="Times New Roman" w:cs="Times New Roman"/>
+          <w:sz w:val="20"/>
+          <w:szCs w:val="20"/>
+        </w:rPr>
+        <w:t xml:space="preserve">le </w:t>
+      </w:r>
+      <w:proofErr w:type="spellStart"/>
+      <w:r>
+        <w:rPr>
+          <w:rFonts w:ascii="Times New Roman" w:hAnsi="Times New Roman" w:cs="Times New Roman"/>
+          <w:sz w:val="20"/>
+          <w:szCs w:val="20"/>
+        </w:rPr>
+        <w:t>ICTs</w:t>
+      </w:r>
+      <w:proofErr w:type="spellEnd"/>
+      <w:r>
+        <w:rPr>
+          <w:rFonts w:ascii="Times New Roman" w:hAnsi="Times New Roman" w:cs="Times New Roman"/>
+          <w:sz w:val="20"/>
+          <w:szCs w:val="20"/>
+        </w:rPr>
+        <w:t xml:space="preserve">, oltre ad aver aumentato </w:t>
+      </w:r>
+      <w:r>
+        <w:rPr>
+          <w:rFonts w:ascii="Times New Roman" w:hAnsi="Times New Roman" w:cs="Times New Roman"/>
+          <w:sz w:val="20"/>
+          <w:szCs w:val="20"/>
+        </w:rPr>
+        <w:t xml:space="preserve">la richiesta di nuove abilità da parte del mondo del lavoro, abbiano generato molte nuove opportunità di </w:t>
+      </w:r>
+      <w:r>
+        <w:rPr>
+          <w:rFonts w:ascii="Times New Roman" w:hAnsi="Times New Roman" w:cs="Times New Roman"/>
+          <w:sz w:val="20"/>
+          <w:szCs w:val="20"/>
+        </w:rPr>
+        <w:t>istruzione e formazione</w:t>
+      </w:r>
+      <w:r>
+        <w:rPr>
+          <w:rFonts w:ascii="Times New Roman" w:hAnsi="Times New Roman" w:cs="Times New Roman"/>
+          <w:sz w:val="20"/>
+          <w:szCs w:val="20"/>
+        </w:rPr>
+        <w:t>, sia per quanto riguarda l</w:t>
+      </w:r>
+      <w:r>
+        <w:rPr>
+          <w:rFonts w:ascii="Times New Roman" w:hAnsi="Times New Roman" w:cs="Times New Roman"/>
+          <w:sz w:val="20"/>
+          <w:szCs w:val="20"/>
+        </w:rPr>
+        <w:t>’educazione formale che</w:t>
+      </w:r>
+      <w:r>
+        <w:rPr>
+          <w:rFonts w:ascii="Times New Roman" w:hAnsi="Times New Roman" w:cs="Times New Roman"/>
+          <w:sz w:val="20"/>
+          <w:szCs w:val="20"/>
+        </w:rPr>
+        <w:t xml:space="preserve"> </w:t>
+      </w:r>
+      <w:r>
+        <w:rPr>
+          <w:rFonts w:ascii="Times New Roman" w:hAnsi="Times New Roman" w:cs="Times New Roman"/>
+          <w:sz w:val="20"/>
+          <w:szCs w:val="20"/>
+        </w:rPr>
+        <w:t>quella informale e l’apprendimento continuo.</w:t>
+      </w:r>
+      <w:r>
+        <w:rPr>
+          <w:rFonts w:ascii="Times New Roman" w:hAnsi="Times New Roman" w:cs="Times New Roman"/>
+          <w:sz w:val="20"/>
+          <w:szCs w:val="20"/>
+        </w:rPr>
+        <w:t xml:space="preserve"> </w:t>
+      </w:r>
+    </w:p>
+    <w:p>
+      <w:pPr>
+        <w:jc w:val="both"/>
+        <w:rPr>
+          <w:rFonts w:ascii="Times New Roman" w:hAnsi="Times New Roman" w:cs="Times New Roman"/>
+          <w:sz w:val="20"/>
+          <w:szCs w:val="20"/>
+        </w:rPr>
+      </w:pPr>
+      <w:r>
+        <w:rPr>
+          <w:rFonts w:ascii="Times New Roman" w:hAnsi="Times New Roman" w:cs="Times New Roman"/>
+          <w:sz w:val="20"/>
+          <w:szCs w:val="20"/>
+        </w:rPr>
+        <w:t>Nel contesto dell’educazione formale</w:t>
+      </w:r>
+      <w:r>
+        <w:rPr>
+          <w:rFonts w:ascii="Times New Roman" w:hAnsi="Times New Roman" w:cs="Times New Roman"/>
+          <w:sz w:val="20"/>
+          <w:szCs w:val="20"/>
+        </w:rPr>
+        <w:t xml:space="preserve"> un esempio è il concetto di </w:t>
+      </w:r>
+      <w:r>
+        <w:rPr>
+          <w:rFonts w:ascii="Times New Roman" w:hAnsi="Times New Roman" w:cs="Times New Roman"/>
+          <w:sz w:val="20"/>
+          <w:szCs w:val="20"/>
+        </w:rPr>
+        <w:t>video</w:t>
+      </w:r>
+      <w:r>
+        <w:rPr>
+          <w:rFonts w:ascii="Times New Roman" w:hAnsi="Times New Roman" w:cs="Times New Roman"/>
+          <w:sz w:val="20"/>
+          <w:szCs w:val="20"/>
+        </w:rPr>
+        <w:t>lezione asincrona</w:t>
+      </w:r>
+      <w:r>
+        <w:rPr>
+          <w:rFonts w:ascii="Times New Roman" w:hAnsi="Times New Roman" w:cs="Times New Roman"/>
+          <w:sz w:val="20"/>
+          <w:szCs w:val="20"/>
+        </w:rPr>
+        <w:t>. I</w:t>
+      </w:r>
+      <w:r>
+        <w:rPr>
+          <w:rFonts w:ascii="Times New Roman" w:hAnsi="Times New Roman" w:cs="Times New Roman"/>
+          <w:sz w:val="20"/>
+          <w:szCs w:val="20"/>
+        </w:rPr>
+        <w:t xml:space="preserve">l tempo </w:t>
+      </w:r>
+      <w:r>
+        <w:rPr>
+          <w:rFonts w:ascii="Times New Roman" w:hAnsi="Times New Roman" w:cs="Times New Roman"/>
+          <w:sz w:val="20"/>
+          <w:szCs w:val="20"/>
+        </w:rPr>
+        <w:t xml:space="preserve">ottenuto dall’eliminazione della tradizionale lezione frontale può essere speso </w:t>
+      </w:r>
+      <w:r>
+        <w:rPr>
+          <w:rFonts w:ascii="Times New Roman" w:hAnsi="Times New Roman" w:cs="Times New Roman"/>
+          <w:sz w:val="20"/>
+          <w:szCs w:val="20"/>
+        </w:rPr>
+        <w:t xml:space="preserve">per </w:t>
+      </w:r>
+      <w:r>
+        <w:rPr>
+          <w:rFonts w:ascii="Times New Roman" w:hAnsi="Times New Roman" w:cs="Times New Roman"/>
+          <w:sz w:val="20"/>
+          <w:szCs w:val="20"/>
+        </w:rPr>
+        <w:t>applicare metodi di insegnamento innovativi, come quello dell’apprendimento basato sulla creazione di progetti, che poss</w:t>
+      </w:r>
+      <w:r>
+        <w:rPr>
+          <w:rFonts w:ascii="Times New Roman" w:hAnsi="Times New Roman" w:cs="Times New Roman"/>
+          <w:sz w:val="20"/>
+          <w:szCs w:val="20"/>
+        </w:rPr>
+        <w:t>ano</w:t>
+      </w:r>
+      <w:r>
+        <w:rPr>
+          <w:rFonts w:ascii="Times New Roman" w:hAnsi="Times New Roman" w:cs="Times New Roman"/>
+          <w:sz w:val="20"/>
+          <w:szCs w:val="20"/>
+        </w:rPr>
+        <w:t xml:space="preserve"> stimolare lo sviluppo </w:t>
+      </w:r>
+      <w:r>
+        <w:rPr>
+          <w:rFonts w:ascii="Times New Roman" w:hAnsi="Times New Roman" w:cs="Times New Roman"/>
+          <w:sz w:val="20"/>
+          <w:szCs w:val="20"/>
+        </w:rPr>
+        <w:t xml:space="preserve">di abilità di </w:t>
+      </w:r>
+      <w:proofErr w:type="spellStart"/>
+      <w:r>
+        <w:rPr>
+          <w:rFonts w:ascii="Times New Roman" w:hAnsi="Times New Roman" w:cs="Times New Roman"/>
+          <w:i/>
+          <w:iCs/>
+          <w:sz w:val="20"/>
+          <w:szCs w:val="20"/>
+        </w:rPr>
+        <w:t>problem</w:t>
+      </w:r>
+      <w:proofErr w:type="spellEnd"/>
+      <w:r>
+        <w:rPr>
+          <w:rFonts w:ascii="Times New Roman" w:hAnsi="Times New Roman" w:cs="Times New Roman"/>
+          <w:i/>
+          <w:iCs/>
+          <w:sz w:val="20"/>
+          <w:szCs w:val="20"/>
+        </w:rPr>
+        <w:t xml:space="preserve"> </w:t>
+      </w:r>
+      <w:proofErr w:type="spellStart"/>
+      <w:r>
+        <w:rPr>
+          <w:rFonts w:ascii="Times New Roman" w:hAnsi="Times New Roman" w:cs="Times New Roman"/>
+          <w:i/>
+          <w:iCs/>
+          <w:sz w:val="20"/>
+          <w:szCs w:val="20"/>
+        </w:rPr>
+        <w:t>solving</w:t>
+      </w:r>
+      <w:proofErr w:type="spellEnd"/>
+      <w:r>
+        <w:rPr>
+          <w:rFonts w:ascii="Times New Roman" w:hAnsi="Times New Roman" w:cs="Times New Roman"/>
+          <w:sz w:val="20"/>
+          <w:szCs w:val="20"/>
+        </w:rPr>
+        <w:t xml:space="preserve"> e </w:t>
+      </w:r>
+      <w:r>
+        <w:rPr>
+          <w:rFonts w:ascii="Times New Roman" w:hAnsi="Times New Roman" w:cs="Times New Roman"/>
+          <w:sz w:val="20"/>
+          <w:szCs w:val="20"/>
+        </w:rPr>
+        <w:t>del</w:t>
+      </w:r>
+      <w:r>
+        <w:rPr>
+          <w:rFonts w:ascii="Times New Roman" w:hAnsi="Times New Roman" w:cs="Times New Roman"/>
+          <w:sz w:val="20"/>
+          <w:szCs w:val="20"/>
+        </w:rPr>
+        <w:t xml:space="preserve"> pensiero critico. </w:t>
+      </w:r>
+    </w:p>
+    <w:p>
+      <w:pPr>
+        <w:jc w:val="both"/>
+        <w:rPr>
+          <w:rFonts w:ascii="Times New Roman" w:hAnsi="Times New Roman" w:cs="Times New Roman"/>
+          <w:sz w:val="20"/>
+          <w:szCs w:val="20"/>
+        </w:rPr>
+      </w:pPr>
+      <w:r>
+        <w:rPr>
+          <w:rFonts w:ascii="Times New Roman" w:hAnsi="Times New Roman" w:cs="Times New Roman"/>
+          <w:sz w:val="20"/>
+          <w:szCs w:val="20"/>
+        </w:rPr>
+        <w:t>Per quanto riguarda l’</w:t>
+      </w:r>
+      <w:r>
+        <w:rPr>
+          <w:rFonts w:ascii="Times New Roman" w:hAnsi="Times New Roman" w:cs="Times New Roman"/>
+          <w:sz w:val="20"/>
+          <w:szCs w:val="20"/>
+        </w:rPr>
+        <w:t>educazione</w:t>
+      </w:r>
+      <w:r>
+        <w:rPr>
+          <w:rFonts w:ascii="Times New Roman" w:hAnsi="Times New Roman" w:cs="Times New Roman"/>
+          <w:sz w:val="20"/>
+          <w:szCs w:val="20"/>
+        </w:rPr>
+        <w:t xml:space="preserve"> informale</w:t>
+      </w:r>
+      <w:r>
+        <w:rPr>
+          <w:rFonts w:ascii="Times New Roman" w:hAnsi="Times New Roman" w:cs="Times New Roman"/>
+          <w:sz w:val="20"/>
+          <w:szCs w:val="20"/>
+        </w:rPr>
+        <w:t xml:space="preserve">, le </w:t>
+      </w:r>
+      <w:proofErr w:type="spellStart"/>
+      <w:r>
+        <w:rPr>
+          <w:rFonts w:ascii="Times New Roman" w:hAnsi="Times New Roman" w:cs="Times New Roman"/>
+          <w:sz w:val="20"/>
+          <w:szCs w:val="20"/>
+        </w:rPr>
+        <w:t>ICTs</w:t>
+      </w:r>
+      <w:proofErr w:type="spellEnd"/>
+      <w:r>
+        <w:rPr>
+          <w:rFonts w:ascii="Times New Roman" w:hAnsi="Times New Roman" w:cs="Times New Roman"/>
+          <w:sz w:val="20"/>
+          <w:szCs w:val="20"/>
+        </w:rPr>
+        <w:t xml:space="preserve"> </w:t>
+      </w:r>
+      <w:r>
+        <w:rPr>
+          <w:rFonts w:ascii="Times New Roman" w:hAnsi="Times New Roman" w:cs="Times New Roman"/>
+          <w:sz w:val="20"/>
+          <w:szCs w:val="20"/>
+        </w:rPr>
+        <w:t xml:space="preserve">stimolano </w:t>
+      </w:r>
+      <w:r>
+        <w:rPr>
+          <w:rFonts w:ascii="Times New Roman" w:hAnsi="Times New Roman" w:cs="Times New Roman"/>
+          <w:sz w:val="20"/>
+          <w:szCs w:val="20"/>
+        </w:rPr>
+        <w:t>l’apprendimen</w:t>
+      </w:r>
+      <w:r>
+        <w:rPr>
+          <w:rFonts w:ascii="Times New Roman" w:hAnsi="Times New Roman" w:cs="Times New Roman"/>
+          <w:sz w:val="20"/>
+          <w:szCs w:val="20"/>
+        </w:rPr>
+        <w:t>to attraverso l’interazione e la partecipazione</w:t>
+      </w:r>
+      <w:r>
+        <w:rPr>
+          <w:rFonts w:ascii="Times New Roman" w:hAnsi="Times New Roman" w:cs="Times New Roman"/>
+          <w:sz w:val="20"/>
+          <w:szCs w:val="20"/>
+        </w:rPr>
+        <w:t xml:space="preserve"> piuttosto che i</w:t>
+      </w:r>
+      <w:r>
+        <w:rPr>
+          <w:rFonts w:ascii="Times New Roman" w:hAnsi="Times New Roman" w:cs="Times New Roman"/>
+          <w:sz w:val="20"/>
+          <w:szCs w:val="20"/>
+        </w:rPr>
+        <w:t xml:space="preserve">l consumo passivo di informazione. </w:t>
+      </w:r>
+      <w:r>
+        <w:rPr>
+          <w:rFonts w:ascii="Times New Roman" w:hAnsi="Times New Roman" w:cs="Times New Roman"/>
+          <w:sz w:val="20"/>
+          <w:szCs w:val="20"/>
+        </w:rPr>
+        <w:t xml:space="preserve">Ricerche recenti nel campo delle teorie cognitive suggeriscono infatti che l’apprendimento </w:t>
+      </w:r>
+      <w:r>
+        <w:rPr>
+          <w:rFonts w:ascii="Times New Roman" w:hAnsi="Times New Roman" w:cs="Times New Roman"/>
+          <w:sz w:val="20"/>
+          <w:szCs w:val="20"/>
+        </w:rPr>
+        <w:t>s</w:t>
+      </w:r>
+      <w:r>
+        <w:rPr>
+          <w:rFonts w:ascii="Times New Roman" w:hAnsi="Times New Roman" w:cs="Times New Roman"/>
+          <w:sz w:val="20"/>
+          <w:szCs w:val="20"/>
+        </w:rPr>
+        <w:t>ia un processo sociale</w:t>
+      </w:r>
+      <w:r>
+        <w:rPr>
+          <w:rFonts w:ascii="Times New Roman" w:hAnsi="Times New Roman" w:cs="Times New Roman"/>
+          <w:sz w:val="20"/>
+          <w:szCs w:val="20"/>
+        </w:rPr>
+        <w:t xml:space="preserve"> e che la costruzione della conoscenza di un individuo avvenga attraverso processi di interazione, negoziazione e cooperazione</w:t>
       </w:r>
       <w:r>
         <w:rPr>
@@ -5249,7 +7247,41 @@
           <w:sz w:val="20"/>
           <w:szCs w:val="20"/>
         </w:rPr>
-        <w:footnoteReference w:id="9"/>
+        <w:footnoteReference w:id="10"/>
+      </w:r>
+      <w:r>
+        <w:rPr>
+          <w:rFonts w:ascii="Times New Roman" w:hAnsi="Times New Roman" w:cs="Times New Roman"/>
+          <w:sz w:val="20"/>
+          <w:szCs w:val="20"/>
+        </w:rPr>
+        <w:t xml:space="preserve">. </w:t>
+      </w:r>
+      <w:r>
+        <w:rPr>
+          <w:rFonts w:ascii="Times New Roman" w:hAnsi="Times New Roman" w:cs="Times New Roman"/>
+          <w:sz w:val="20"/>
+          <w:szCs w:val="20"/>
+        </w:rPr>
+        <w:t xml:space="preserve">Un esempio del successo dell’apprendimento collaborativo è la piattaforma </w:t>
+      </w:r>
+      <w:proofErr w:type="spellStart"/>
+      <w:r>
+        <w:rPr>
+          <w:rFonts w:ascii="Times New Roman" w:hAnsi="Times New Roman" w:cs="Times New Roman"/>
+          <w:sz w:val="20"/>
+          <w:szCs w:val="20"/>
+        </w:rPr>
+        <w:t>Reddit</w:t>
+      </w:r>
+      <w:proofErr w:type="spellEnd"/>
+      <w:r>
+        <w:rPr>
+          <w:rFonts w:ascii="Times New Roman" w:hAnsi="Times New Roman" w:cs="Times New Roman"/>
+          <w:sz w:val="20"/>
+          <w:szCs w:val="20"/>
+        </w:rPr>
+        <w:t>, nella quale</w:t>
       </w:r>
       <w:r>
         <w:rPr>
@@ -5265,103 +7297,125 @@
           <w:sz w:val="20"/>
           <w:szCs w:val="20"/>
         </w:rPr>
-        <w:t>(</w:t>
-      </w:r>
-      <w:r>
-        <w:rPr>
-          <w:rFonts w:ascii="Times New Roman" w:hAnsi="Times New Roman" w:cs="Times New Roman"/>
-          <w:sz w:val="20"/>
-          <w:szCs w:val="20"/>
-        </w:rPr>
-        <w:t>e quindi la possibilità</w:t>
-      </w:r>
-      <w:r>
-        <w:rPr>
-          <w:rFonts w:ascii="Times New Roman" w:hAnsi="Times New Roman" w:cs="Times New Roman"/>
-          <w:sz w:val="20"/>
-          <w:szCs w:val="20"/>
-        </w:rPr>
-        <w:t xml:space="preserve"> di partecipare attivamente in una società digitalizzata</w:t>
-      </w:r>
-      <w:r>
-        <w:rPr>
-          <w:rFonts w:ascii="Times New Roman" w:hAnsi="Times New Roman" w:cs="Times New Roman"/>
-          <w:sz w:val="20"/>
-          <w:szCs w:val="20"/>
-        </w:rPr>
-        <w:t>)</w:t>
-      </w:r>
-      <w:r>
-        <w:rPr>
-          <w:rFonts w:ascii="Times New Roman" w:hAnsi="Times New Roman" w:cs="Times New Roman"/>
-          <w:sz w:val="20"/>
-          <w:szCs w:val="20"/>
-        </w:rPr>
-        <w:t xml:space="preserve"> è </w:t>
-      </w:r>
-      <w:r>
-        <w:rPr>
-          <w:rFonts w:ascii="Times New Roman" w:hAnsi="Times New Roman" w:cs="Times New Roman"/>
-          <w:sz w:val="20"/>
-          <w:szCs w:val="20"/>
-        </w:rPr>
-        <w:t>infatti maggiormente corre</w:t>
-      </w:r>
-      <w:r>
-        <w:rPr>
-          <w:rFonts w:ascii="Times New Roman" w:hAnsi="Times New Roman" w:cs="Times New Roman"/>
-          <w:sz w:val="20"/>
-          <w:szCs w:val="20"/>
-        </w:rPr>
-        <w:t xml:space="preserve">lata alle abilità di regolazione e monitoraggio dei processi </w:t>
-      </w:r>
-      <w:r>
-        <w:rPr>
-          <w:rFonts w:ascii="Times New Roman" w:hAnsi="Times New Roman" w:cs="Times New Roman"/>
-          <w:sz w:val="20"/>
-          <w:szCs w:val="20"/>
-        </w:rPr>
-        <w:t xml:space="preserve">cognitivi e al ragionamento spaziale più che </w:t>
-      </w:r>
-      <w:r>
-        <w:rPr>
-          <w:rFonts w:ascii="Times New Roman" w:hAnsi="Times New Roman" w:cs="Times New Roman"/>
-          <w:sz w:val="20"/>
-          <w:szCs w:val="20"/>
-        </w:rPr>
-        <w:t>alle abilità tecniche legate al mezzo tecnologico utilizzato</w:t>
-      </w:r>
-      <w:r>
-        <w:rPr>
-          <w:rFonts w:ascii="Times New Roman" w:hAnsi="Times New Roman" w:cs="Times New Roman"/>
-          <w:sz w:val="20"/>
-          <w:szCs w:val="20"/>
-        </w:rPr>
-        <w:t>. L</w:t>
-      </w:r>
-      <w:r>
-        <w:rPr>
-          <w:rFonts w:ascii="Times New Roman" w:hAnsi="Times New Roman" w:cs="Times New Roman"/>
-          <w:sz w:val="20"/>
-          <w:szCs w:val="20"/>
-        </w:rPr>
-        <w:t>e abilità logico-matematiche e linguistiche di base fungono quindi da fondamenta per l</w:t>
-      </w:r>
-      <w:r>
-        <w:rPr>
-          <w:rFonts w:ascii="Times New Roman" w:hAnsi="Times New Roman" w:cs="Times New Roman"/>
-          <w:sz w:val="20"/>
-          <w:szCs w:val="20"/>
-        </w:rPr>
-        <w:t xml:space="preserve">o sviluppo di </w:t>
-      </w:r>
-      <w:r>
-        <w:rPr>
-          <w:rFonts w:ascii="Times New Roman" w:hAnsi="Times New Roman" w:cs="Times New Roman"/>
-          <w:sz w:val="20"/>
-          <w:szCs w:val="20"/>
-        </w:rPr>
-        <w:t>skill</w:t>
+        <w:t>utenti</w:t>
+      </w:r>
+      <w:r>
+        <w:rPr>
+          <w:rFonts w:ascii="Times New Roman" w:hAnsi="Times New Roman" w:cs="Times New Roman"/>
+          <w:sz w:val="20"/>
+          <w:szCs w:val="20"/>
+        </w:rPr>
+        <w:t xml:space="preserve"> esperti e novizi</w:t>
+      </w:r>
+      <w:r>
+        <w:rPr>
+          <w:rFonts w:ascii="Times New Roman" w:hAnsi="Times New Roman" w:cs="Times New Roman"/>
+          <w:sz w:val="20"/>
+          <w:szCs w:val="20"/>
+        </w:rPr>
+        <w:t xml:space="preserve"> si riuniscono in comunità legate ad argomenti specifici</w:t>
+      </w:r>
+      <w:r>
+        <w:rPr>
+          <w:rFonts w:ascii="Times New Roman" w:hAnsi="Times New Roman" w:cs="Times New Roman"/>
+          <w:sz w:val="20"/>
+          <w:szCs w:val="20"/>
+        </w:rPr>
+        <w:t>, scambian</w:t>
+      </w:r>
+      <w:r>
+        <w:rPr>
+          <w:rFonts w:ascii="Times New Roman" w:hAnsi="Times New Roman" w:cs="Times New Roman"/>
+          <w:sz w:val="20"/>
+          <w:szCs w:val="20"/>
+        </w:rPr>
+        <w:t>dosi idee e dubbi</w:t>
+      </w:r>
+      <w:r>
+        <w:rPr>
+          <w:rFonts w:ascii="Times New Roman" w:hAnsi="Times New Roman" w:cs="Times New Roman"/>
+          <w:sz w:val="20"/>
+          <w:szCs w:val="20"/>
+        </w:rPr>
+        <w:t xml:space="preserve"> e aiutandosi nella risoluzione dei problemi</w:t>
+      </w:r>
+      <w:r>
+        <w:rPr>
+          <w:rFonts w:ascii="Times New Roman" w:hAnsi="Times New Roman" w:cs="Times New Roman"/>
+          <w:sz w:val="20"/>
+          <w:szCs w:val="20"/>
+        </w:rPr>
+        <w:t>.</w:t>
+      </w:r>
+    </w:p>
+    <w:p>
+      <w:pPr>
+        <w:jc w:val="both"/>
+        <w:rPr>
+          <w:rFonts w:ascii="Times New Roman" w:hAnsi="Times New Roman" w:cs="Times New Roman"/>
+          <w:sz w:val="20"/>
+          <w:szCs w:val="20"/>
+        </w:rPr>
+      </w:pPr>
+      <w:r>
+        <w:rPr>
+          <w:rFonts w:ascii="Times New Roman" w:hAnsi="Times New Roman" w:cs="Times New Roman"/>
+          <w:sz w:val="20"/>
+          <w:szCs w:val="20"/>
+        </w:rPr>
+        <w:t xml:space="preserve">Le </w:t>
+      </w:r>
+      <w:proofErr w:type="spellStart"/>
+      <w:r>
+        <w:rPr>
+          <w:rFonts w:ascii="Times New Roman" w:hAnsi="Times New Roman" w:cs="Times New Roman"/>
+          <w:sz w:val="20"/>
+          <w:szCs w:val="20"/>
+        </w:rPr>
+        <w:t>ICTs</w:t>
+      </w:r>
+      <w:proofErr w:type="spellEnd"/>
+      <w:r>
+        <w:rPr>
+          <w:rFonts w:ascii="Times New Roman" w:hAnsi="Times New Roman" w:cs="Times New Roman"/>
+          <w:sz w:val="20"/>
+          <w:szCs w:val="20"/>
+        </w:rPr>
+        <w:t xml:space="preserve"> hanno inoltre facilitato il processo di</w:t>
+      </w:r>
+      <w:r>
+        <w:rPr>
+          <w:rFonts w:ascii="Times New Roman" w:hAnsi="Times New Roman" w:cs="Times New Roman"/>
+          <w:i/>
+          <w:iCs/>
+          <w:sz w:val="20"/>
+          <w:szCs w:val="20"/>
+        </w:rPr>
+        <w:t xml:space="preserve"> lifelong learning</w:t>
+      </w:r>
+      <w:r>
+        <w:rPr>
+          <w:rFonts w:ascii="Times New Roman" w:hAnsi="Times New Roman" w:cs="Times New Roman"/>
+          <w:sz w:val="20"/>
+          <w:szCs w:val="20"/>
+        </w:rPr>
+        <w:t>, permettendo</w:t>
+      </w:r>
+      <w:r>
+        <w:rPr>
+          <w:rFonts w:ascii="Times New Roman" w:hAnsi="Times New Roman" w:cs="Times New Roman"/>
+          <w:sz w:val="20"/>
+          <w:szCs w:val="20"/>
+        </w:rPr>
+        <w:t xml:space="preserve"> un apprendimento autodeterminato e</w:t>
+      </w:r>
+      <w:r>
+        <w:rPr>
+          <w:rFonts w:ascii="Times New Roman" w:hAnsi="Times New Roman" w:cs="Times New Roman"/>
+          <w:sz w:val="20"/>
+          <w:szCs w:val="20"/>
+        </w:rPr>
+        <w:t xml:space="preserve"> continuo attraver</w:t>
       </w:r>
       <w:r>
         <w:rPr>
@@ -5377,103 +7431,61 @@
           <w:sz w:val="20"/>
           <w:szCs w:val="20"/>
         </w:rPr>
-        <w:t xml:space="preserve"> cognitive di alto livello</w:t>
-      </w:r>
-      <w:r>
-        <w:rPr>
-          <w:rFonts w:ascii="Times New Roman" w:hAnsi="Times New Roman" w:cs="Times New Roman"/>
-          <w:sz w:val="20"/>
-          <w:szCs w:val="20"/>
-        </w:rPr>
-        <w:t>, come il pensiero critico</w:t>
-      </w:r>
-      <w:r>
-        <w:rPr>
-          <w:rFonts w:ascii="Times New Roman" w:hAnsi="Times New Roman" w:cs="Times New Roman"/>
-          <w:sz w:val="20"/>
-          <w:szCs w:val="20"/>
-        </w:rPr>
-        <w:t xml:space="preserve"> e </w:t>
-      </w:r>
-      <w:r>
-        <w:rPr>
-          <w:rFonts w:ascii="Times New Roman" w:hAnsi="Times New Roman" w:cs="Times New Roman"/>
-          <w:sz w:val="20"/>
-          <w:szCs w:val="20"/>
-        </w:rPr>
-        <w:t>l</w:t>
-      </w:r>
-      <w:r>
-        <w:rPr>
-          <w:rFonts w:ascii="Times New Roman" w:hAnsi="Times New Roman" w:cs="Times New Roman"/>
-          <w:sz w:val="20"/>
-          <w:szCs w:val="20"/>
-        </w:rPr>
-        <w:t>e capacità di</w:t>
-      </w:r>
-      <w:r>
-        <w:rPr>
-          <w:rFonts w:ascii="Times New Roman" w:hAnsi="Times New Roman" w:cs="Times New Roman"/>
-          <w:sz w:val="20"/>
-          <w:szCs w:val="20"/>
-        </w:rPr>
-        <w:t xml:space="preserve"> risoluzione dei problemi</w:t>
-      </w:r>
-      <w:r>
-        <w:rPr>
-          <w:rFonts w:ascii="Times New Roman" w:hAnsi="Times New Roman" w:cs="Times New Roman"/>
-          <w:sz w:val="20"/>
-          <w:szCs w:val="20"/>
-        </w:rPr>
-        <w:t>.</w:t>
-      </w:r>
-      <w:r>
-        <w:rPr>
-          <w:rFonts w:ascii="Times New Roman" w:hAnsi="Times New Roman" w:cs="Times New Roman"/>
-          <w:sz w:val="20"/>
-          <w:szCs w:val="20"/>
-        </w:rPr>
-        <w:t xml:space="preserve"> Data la forte correlazione tra </w:t>
-      </w:r>
-      <w:r>
-        <w:rPr>
-          <w:rFonts w:ascii="Times New Roman" w:hAnsi="Times New Roman" w:cs="Times New Roman"/>
-          <w:sz w:val="20"/>
-          <w:szCs w:val="20"/>
-        </w:rPr>
-        <w:t xml:space="preserve">digital </w:t>
-      </w:r>
-      <w:proofErr w:type="spellStart"/>
-      <w:r>
-        <w:rPr>
-          <w:rFonts w:ascii="Times New Roman" w:hAnsi="Times New Roman" w:cs="Times New Roman"/>
-          <w:sz w:val="20"/>
-          <w:szCs w:val="20"/>
-        </w:rPr>
-        <w:t>literacy</w:t>
-      </w:r>
-      <w:proofErr w:type="spellEnd"/>
-      <w:r>
-        <w:rPr>
-          <w:rFonts w:ascii="Times New Roman" w:hAnsi="Times New Roman" w:cs="Times New Roman"/>
-          <w:sz w:val="20"/>
-          <w:szCs w:val="20"/>
-        </w:rPr>
-        <w:t xml:space="preserve"> e lo sviluppo di </w:t>
-      </w:r>
-      <w:r>
-        <w:rPr>
-          <w:rFonts w:ascii="Times New Roman" w:hAnsi="Times New Roman" w:cs="Times New Roman"/>
-          <w:sz w:val="20"/>
-          <w:szCs w:val="20"/>
-        </w:rPr>
-        <w:t>skills</w:t>
-      </w:r>
-      <w:r>
-        <w:rPr>
-          <w:rFonts w:ascii="Times New Roman" w:hAnsi="Times New Roman" w:cs="Times New Roman"/>
-          <w:i/>
-          <w:iCs/>
+        <w:t xml:space="preserve">o </w:t>
+      </w:r>
+      <w:r>
+        <w:rPr>
+          <w:rFonts w:ascii="Times New Roman" w:hAnsi="Times New Roman" w:cs="Times New Roman"/>
+          <w:sz w:val="20"/>
+          <w:szCs w:val="20"/>
+        </w:rPr>
+        <w:t xml:space="preserve">i </w:t>
+      </w:r>
+      <w:r>
+        <w:rPr>
+          <w:rFonts w:ascii="Times New Roman" w:hAnsi="Times New Roman" w:cs="Times New Roman"/>
+          <w:i/>
+          <w:iCs/>
+          <w:sz w:val="20"/>
+          <w:szCs w:val="20"/>
+        </w:rPr>
+        <w:t xml:space="preserve">Massive Open Online Courses </w:t>
+      </w:r>
+      <w:r>
+        <w:rPr>
+          <w:rFonts w:ascii="Times New Roman" w:hAnsi="Times New Roman" w:cs="Times New Roman"/>
+          <w:sz w:val="20"/>
+          <w:szCs w:val="20"/>
+        </w:rPr>
+        <w:t>(MOOC)</w:t>
+      </w:r>
+      <w:r>
+        <w:rPr>
+          <w:rFonts w:ascii="Times New Roman" w:hAnsi="Times New Roman" w:cs="Times New Roman"/>
+          <w:sz w:val="20"/>
+          <w:szCs w:val="20"/>
+        </w:rPr>
+        <w:t xml:space="preserve">, </w:t>
+      </w:r>
+      <w:r>
+        <w:rPr>
+          <w:rFonts w:ascii="Times New Roman" w:hAnsi="Times New Roman" w:cs="Times New Roman"/>
+          <w:sz w:val="20"/>
+          <w:szCs w:val="20"/>
+        </w:rPr>
+        <w:t>corsi completi</w:t>
+      </w:r>
+      <w:r>
+        <w:rPr>
+          <w:rFonts w:ascii="Times New Roman" w:hAnsi="Times New Roman" w:cs="Times New Roman"/>
+          <w:sz w:val="20"/>
+          <w:szCs w:val="20"/>
+        </w:rPr>
+        <w:t xml:space="preserve"> e gratuiti</w:t>
+      </w:r>
+      <w:r>
+        <w:rPr>
+          <w:rFonts w:ascii="Times New Roman" w:hAnsi="Times New Roman" w:cs="Times New Roman"/>
           <w:sz w:val="20"/>
           <w:szCs w:val="20"/>
         </w:rPr>
@@ -5485,25 +7497,15 @@
           <w:sz w:val="20"/>
           <w:szCs w:val="20"/>
         </w:rPr>
-        <w:t xml:space="preserve">per le </w:t>
-      </w:r>
-      <w:proofErr w:type="spellStart"/>
-      <w:r>
-        <w:rPr>
-          <w:rFonts w:ascii="Times New Roman" w:hAnsi="Times New Roman" w:cs="Times New Roman"/>
-          <w:sz w:val="20"/>
-          <w:szCs w:val="20"/>
-        </w:rPr>
-        <w:t>ICTs</w:t>
-      </w:r>
-      <w:proofErr w:type="spellEnd"/>
-      <w:r>
-        <w:rPr>
-          <w:rFonts w:ascii="Times New Roman" w:hAnsi="Times New Roman" w:cs="Times New Roman"/>
-          <w:sz w:val="20"/>
-          <w:szCs w:val="20"/>
-        </w:rPr>
-        <w:t xml:space="preserve"> generiche, complementari e specialistiche, risulta evidente</w:t>
+        <w:t>disponibili online riguard</w:t>
+      </w:r>
+      <w:r>
+        <w:rPr>
+          <w:rFonts w:ascii="Times New Roman" w:hAnsi="Times New Roman" w:cs="Times New Roman"/>
+          <w:sz w:val="20"/>
+          <w:szCs w:val="20"/>
+        </w:rPr>
+        <w:t>anti</w:t>
       </w:r>
       <w:r>
         <w:rPr>
@@ -5519,1773 +7521,6 @@
           <w:sz w:val="20"/>
           <w:szCs w:val="20"/>
         </w:rPr>
-        <w:t>come un set di</w:t>
-      </w:r>
-      <w:r>
-        <w:rPr>
-          <w:rFonts w:ascii="Times New Roman" w:hAnsi="Times New Roman" w:cs="Times New Roman"/>
-          <w:sz w:val="20"/>
-          <w:szCs w:val="20"/>
-        </w:rPr>
-        <w:t xml:space="preserve"> adeguate </w:t>
-      </w:r>
-      <w:r>
-        <w:rPr>
-          <w:rFonts w:ascii="Times New Roman" w:hAnsi="Times New Roman" w:cs="Times New Roman"/>
-          <w:sz w:val="20"/>
-          <w:szCs w:val="20"/>
-        </w:rPr>
-        <w:t>Foundation Skills</w:t>
-      </w:r>
-      <w:r>
-        <w:rPr>
-          <w:rFonts w:ascii="Times New Roman" w:hAnsi="Times New Roman" w:cs="Times New Roman"/>
-          <w:i/>
-          <w:iCs/>
-          <w:sz w:val="20"/>
-          <w:szCs w:val="20"/>
-        </w:rPr>
-        <w:t xml:space="preserve">, </w:t>
-      </w:r>
-      <w:r>
-        <w:rPr>
-          <w:rFonts w:ascii="Times New Roman" w:hAnsi="Times New Roman" w:cs="Times New Roman"/>
-          <w:sz w:val="20"/>
-          <w:szCs w:val="20"/>
-        </w:rPr>
-        <w:t>nonché di skills sociali e</w:t>
-      </w:r>
-      <w:r>
-        <w:rPr>
-          <w:rFonts w:ascii="Times New Roman" w:hAnsi="Times New Roman" w:cs="Times New Roman"/>
-          <w:sz w:val="20"/>
-          <w:szCs w:val="20"/>
-        </w:rPr>
-        <w:t>d</w:t>
-      </w:r>
-      <w:r>
-        <w:rPr>
-          <w:rFonts w:ascii="Times New Roman" w:hAnsi="Times New Roman" w:cs="Times New Roman"/>
-          <w:sz w:val="20"/>
-          <w:szCs w:val="20"/>
-        </w:rPr>
-        <w:t xml:space="preserve"> emozionali</w:t>
-      </w:r>
-      <w:r>
-        <w:rPr>
-          <w:rFonts w:ascii="Times New Roman" w:hAnsi="Times New Roman" w:cs="Times New Roman"/>
-          <w:i/>
-          <w:iCs/>
-          <w:sz w:val="20"/>
-          <w:szCs w:val="20"/>
-        </w:rPr>
-        <w:t xml:space="preserve">, </w:t>
-      </w:r>
-      <w:r>
-        <w:rPr>
-          <w:rFonts w:ascii="Times New Roman" w:hAnsi="Times New Roman" w:cs="Times New Roman"/>
-          <w:sz w:val="20"/>
-          <w:szCs w:val="20"/>
-        </w:rPr>
-        <w:t xml:space="preserve">sia </w:t>
-      </w:r>
-      <w:r>
-        <w:rPr>
-          <w:rFonts w:ascii="Times New Roman" w:hAnsi="Times New Roman" w:cs="Times New Roman"/>
-          <w:sz w:val="20"/>
-          <w:szCs w:val="20"/>
-        </w:rPr>
-        <w:t>un prerequisito centrale per</w:t>
-      </w:r>
-      <w:r>
-        <w:rPr>
-          <w:rFonts w:ascii="Times New Roman" w:hAnsi="Times New Roman" w:cs="Times New Roman"/>
-          <w:sz w:val="20"/>
-          <w:szCs w:val="20"/>
-        </w:rPr>
-        <w:t xml:space="preserve"> lo sviluppo di tutte le altre tipologie di competenze richieste dalla </w:t>
-      </w:r>
-      <w:r>
-        <w:rPr>
-          <w:rFonts w:ascii="Times New Roman" w:hAnsi="Times New Roman" w:cs="Times New Roman"/>
-          <w:i/>
-          <w:iCs/>
-          <w:sz w:val="20"/>
-          <w:szCs w:val="20"/>
-        </w:rPr>
-        <w:t>digital economy</w:t>
-      </w:r>
-      <w:r>
-        <w:rPr>
-          <w:rFonts w:ascii="Times New Roman" w:hAnsi="Times New Roman" w:cs="Times New Roman"/>
-          <w:i/>
-          <w:iCs/>
-          <w:sz w:val="20"/>
-          <w:szCs w:val="20"/>
-        </w:rPr>
-        <w:t>.</w:t>
-      </w:r>
-      <w:r>
-        <w:rPr>
-          <w:rFonts w:ascii="Times New Roman" w:hAnsi="Times New Roman" w:cs="Times New Roman"/>
-          <w:i/>
-          <w:iCs/>
-          <w:sz w:val="20"/>
-          <w:szCs w:val="20"/>
-        </w:rPr>
-        <w:t xml:space="preserve"> </w:t>
-      </w:r>
-    </w:p>
-    <w:p>
-      <w:pPr>
-        <w:jc w:val="both"/>
-        <w:rPr>
-          <w:rFonts w:ascii="Times New Roman" w:hAnsi="Times New Roman" w:cs="Times New Roman"/>
-          <w:sz w:val="20"/>
-          <w:szCs w:val="20"/>
-        </w:rPr>
-      </w:pPr>
-      <w:r>
-        <w:rPr>
-          <w:rFonts w:ascii="Times New Roman" w:hAnsi="Times New Roman" w:cs="Times New Roman"/>
-          <w:sz w:val="20"/>
-          <w:szCs w:val="20"/>
-        </w:rPr>
-        <w:t>Inoltre</w:t>
-      </w:r>
-      <w:r>
-        <w:rPr>
-          <w:rFonts w:ascii="Times New Roman" w:hAnsi="Times New Roman" w:cs="Times New Roman"/>
-          <w:sz w:val="20"/>
-          <w:szCs w:val="20"/>
-        </w:rPr>
-        <w:t>,</w:t>
-      </w:r>
-      <w:r>
-        <w:rPr>
-          <w:rFonts w:ascii="Times New Roman" w:hAnsi="Times New Roman" w:cs="Times New Roman"/>
-          <w:sz w:val="20"/>
-          <w:szCs w:val="20"/>
-        </w:rPr>
-        <w:t xml:space="preserve"> le skills fondamentali sono p</w:t>
-      </w:r>
-      <w:r>
-        <w:rPr>
-          <w:rFonts w:ascii="Times New Roman" w:hAnsi="Times New Roman" w:cs="Times New Roman"/>
-          <w:sz w:val="20"/>
-          <w:szCs w:val="20"/>
-        </w:rPr>
-        <w:t>ropedeutiche al</w:t>
-      </w:r>
-      <w:r>
-        <w:rPr>
-          <w:rFonts w:ascii="Times New Roman" w:hAnsi="Times New Roman" w:cs="Times New Roman"/>
-          <w:sz w:val="20"/>
-          <w:szCs w:val="20"/>
-        </w:rPr>
-        <w:t>l’</w:t>
-      </w:r>
-      <w:r>
-        <w:rPr>
-          <w:rFonts w:ascii="Times New Roman" w:hAnsi="Times New Roman" w:cs="Times New Roman"/>
-          <w:sz w:val="20"/>
-          <w:szCs w:val="20"/>
-        </w:rPr>
-        <w:t>apprendimento continuo (</w:t>
-      </w:r>
-      <w:r>
-        <w:rPr>
-          <w:rFonts w:ascii="Times New Roman" w:hAnsi="Times New Roman" w:cs="Times New Roman"/>
-          <w:i/>
-          <w:iCs/>
-          <w:sz w:val="20"/>
-          <w:szCs w:val="20"/>
-        </w:rPr>
-        <w:t>lifelong learning</w:t>
-      </w:r>
-      <w:r>
-        <w:rPr>
-          <w:rFonts w:ascii="Times New Roman" w:hAnsi="Times New Roman" w:cs="Times New Roman"/>
-          <w:i/>
-          <w:iCs/>
-          <w:sz w:val="20"/>
-          <w:szCs w:val="20"/>
-        </w:rPr>
-        <w:t xml:space="preserve">, </w:t>
-      </w:r>
-      <w:r>
-        <w:rPr>
-          <w:rFonts w:ascii="Times New Roman" w:hAnsi="Times New Roman" w:cs="Times New Roman"/>
-          <w:sz w:val="20"/>
-          <w:szCs w:val="20"/>
-        </w:rPr>
-        <w:t>il processo di educazione permanente durante tutto il corso della vita</w:t>
-      </w:r>
-      <w:r>
-        <w:rPr>
-          <w:rFonts w:ascii="Times New Roman" w:hAnsi="Times New Roman" w:cs="Times New Roman"/>
-          <w:sz w:val="20"/>
-          <w:szCs w:val="20"/>
-        </w:rPr>
-        <w:t>)</w:t>
-      </w:r>
-      <w:r>
-        <w:rPr>
-          <w:rFonts w:ascii="Times New Roman" w:hAnsi="Times New Roman" w:cs="Times New Roman"/>
-          <w:sz w:val="20"/>
-          <w:szCs w:val="20"/>
-        </w:rPr>
-        <w:t xml:space="preserve"> che potrebbe </w:t>
-      </w:r>
-      <w:r>
-        <w:rPr>
-          <w:rFonts w:ascii="Times New Roman" w:hAnsi="Times New Roman" w:cs="Times New Roman"/>
-          <w:sz w:val="20"/>
-          <w:szCs w:val="20"/>
-        </w:rPr>
-        <w:t>contribuire</w:t>
-      </w:r>
-      <w:r>
-        <w:rPr>
-          <w:rFonts w:ascii="Times New Roman" w:hAnsi="Times New Roman" w:cs="Times New Roman"/>
-          <w:sz w:val="20"/>
-          <w:szCs w:val="20"/>
-        </w:rPr>
-        <w:t>, se fatto proprio dalla popolazione adulta,</w:t>
-      </w:r>
-      <w:r>
-        <w:rPr>
-          <w:rFonts w:ascii="Times New Roman" w:hAnsi="Times New Roman" w:cs="Times New Roman"/>
-          <w:sz w:val="20"/>
-          <w:szCs w:val="20"/>
-        </w:rPr>
-        <w:t xml:space="preserve"> ad</w:t>
-      </w:r>
-      <w:r>
-        <w:rPr>
-          <w:rFonts w:ascii="Times New Roman" w:hAnsi="Times New Roman" w:cs="Times New Roman"/>
-          <w:sz w:val="20"/>
-          <w:szCs w:val="20"/>
-        </w:rPr>
-        <w:t xml:space="preserve"> arginare il problem</w:t>
-      </w:r>
-      <w:r>
-        <w:rPr>
-          <w:rFonts w:ascii="Times New Roman" w:hAnsi="Times New Roman" w:cs="Times New Roman"/>
-          <w:sz w:val="20"/>
-          <w:szCs w:val="20"/>
-        </w:rPr>
-        <w:t>a</w:t>
-      </w:r>
-      <w:r>
-        <w:rPr>
-          <w:rFonts w:ascii="Times New Roman" w:hAnsi="Times New Roman" w:cs="Times New Roman"/>
-          <w:sz w:val="20"/>
-          <w:szCs w:val="20"/>
-        </w:rPr>
-        <w:t xml:space="preserve"> dello </w:t>
-      </w:r>
-      <w:r>
-        <w:rPr>
-          <w:rFonts w:ascii="Times New Roman" w:hAnsi="Times New Roman" w:cs="Times New Roman"/>
-          <w:i/>
-          <w:iCs/>
-          <w:sz w:val="20"/>
-          <w:szCs w:val="20"/>
-        </w:rPr>
-        <w:t>skill mismatch</w:t>
-      </w:r>
-      <w:r>
-        <w:rPr>
-          <w:rFonts w:ascii="Times New Roman" w:hAnsi="Times New Roman" w:cs="Times New Roman"/>
-          <w:i/>
-          <w:iCs/>
-          <w:sz w:val="20"/>
-          <w:szCs w:val="20"/>
-        </w:rPr>
-        <w:t xml:space="preserve"> </w:t>
-      </w:r>
-      <w:r>
-        <w:rPr>
-          <w:rFonts w:ascii="Times New Roman" w:hAnsi="Times New Roman" w:cs="Times New Roman"/>
-          <w:sz w:val="20"/>
-          <w:szCs w:val="20"/>
-        </w:rPr>
-        <w:t>(</w:t>
-      </w:r>
-      <w:r>
-        <w:rPr>
-          <w:rFonts w:ascii="Times New Roman" w:hAnsi="Times New Roman" w:cs="Times New Roman"/>
-          <w:sz w:val="20"/>
-          <w:szCs w:val="20"/>
-        </w:rPr>
-        <w:t xml:space="preserve">il </w:t>
-      </w:r>
-      <w:r>
-        <w:rPr>
-          <w:rFonts w:ascii="Times New Roman" w:hAnsi="Times New Roman" w:cs="Times New Roman"/>
-          <w:i/>
-          <w:iCs/>
-          <w:sz w:val="20"/>
-          <w:szCs w:val="20"/>
-        </w:rPr>
-        <w:t>gap</w:t>
-      </w:r>
-      <w:r>
-        <w:rPr>
-          <w:rFonts w:ascii="Times New Roman" w:hAnsi="Times New Roman" w:cs="Times New Roman"/>
-          <w:sz w:val="20"/>
-          <w:szCs w:val="20"/>
-        </w:rPr>
-        <w:t xml:space="preserve"> tra le competenze richieste dalle aziende e quelle effettivamente in possesso dei lavoratori</w:t>
-      </w:r>
-      <w:r>
-        <w:rPr>
-          <w:rFonts w:ascii="Times New Roman" w:hAnsi="Times New Roman" w:cs="Times New Roman"/>
-          <w:sz w:val="20"/>
-          <w:szCs w:val="20"/>
-        </w:rPr>
-        <w:t>)</w:t>
-      </w:r>
-      <w:r>
-        <w:rPr>
-          <w:rFonts w:ascii="Times New Roman" w:hAnsi="Times New Roman" w:cs="Times New Roman"/>
-          <w:i/>
-          <w:iCs/>
-          <w:sz w:val="20"/>
-          <w:szCs w:val="20"/>
-        </w:rPr>
-        <w:t xml:space="preserve"> </w:t>
-      </w:r>
-      <w:r>
-        <w:rPr>
-          <w:rFonts w:ascii="Times New Roman" w:hAnsi="Times New Roman" w:cs="Times New Roman"/>
-          <w:sz w:val="20"/>
-          <w:szCs w:val="20"/>
-        </w:rPr>
-        <w:t>che affligge</w:t>
-      </w:r>
-      <w:r>
-        <w:rPr>
-          <w:rFonts w:ascii="Times New Roman" w:hAnsi="Times New Roman" w:cs="Times New Roman"/>
-          <w:sz w:val="20"/>
-          <w:szCs w:val="20"/>
-        </w:rPr>
-        <w:t xml:space="preserve"> la produttività dei sistemi </w:t>
-      </w:r>
-      <w:r>
-        <w:rPr>
-          <w:rFonts w:ascii="Times New Roman" w:hAnsi="Times New Roman" w:cs="Times New Roman"/>
-          <w:sz w:val="20"/>
-          <w:szCs w:val="20"/>
-        </w:rPr>
-        <w:t>socioeconomici</w:t>
-      </w:r>
-      <w:r>
-        <w:rPr>
-          <w:rFonts w:ascii="Times New Roman" w:hAnsi="Times New Roman" w:cs="Times New Roman"/>
-          <w:sz w:val="20"/>
-          <w:szCs w:val="20"/>
-        </w:rPr>
-        <w:t xml:space="preserve"> odierni.</w:t>
-      </w:r>
-      <w:r>
-        <w:rPr>
-          <w:rFonts w:ascii="Times New Roman" w:hAnsi="Times New Roman" w:cs="Times New Roman"/>
-          <w:sz w:val="20"/>
-          <w:szCs w:val="20"/>
-        </w:rPr>
-        <w:t xml:space="preserve"> </w:t>
-      </w:r>
-    </w:p>
-    <w:p>
-      <w:pPr>
-        <w:jc w:val="both"/>
-        <w:rPr>
-          <w:rFonts w:ascii="Times New Roman" w:hAnsi="Times New Roman" w:cs="Times New Roman"/>
-          <w:sz w:val="20"/>
-          <w:szCs w:val="20"/>
-        </w:rPr>
-      </w:pPr>
-      <w:r>
-        <w:rPr>
-          <w:rFonts w:ascii="Times New Roman" w:hAnsi="Times New Roman" w:cs="Times New Roman"/>
-          <w:sz w:val="20"/>
-          <w:szCs w:val="20"/>
-        </w:rPr>
-        <w:t>L’analisi dei risultati del question</w:t>
-      </w:r>
-      <w:r>
-        <w:rPr>
-          <w:rFonts w:ascii="Times New Roman" w:hAnsi="Times New Roman" w:cs="Times New Roman"/>
-          <w:sz w:val="20"/>
-          <w:szCs w:val="20"/>
-        </w:rPr>
-        <w:t>ario ha chiaramente evidenziato come l’approccio preferito dagli utenti all’utilizzo di una nuova tecnologi</w:t>
-      </w:r>
-      <w:r>
-        <w:rPr>
-          <w:rFonts w:ascii="Times New Roman" w:hAnsi="Times New Roman" w:cs="Times New Roman"/>
-          <w:sz w:val="20"/>
-          <w:szCs w:val="20"/>
-        </w:rPr>
-        <w:t xml:space="preserve">a digitale sia quello diretto e intuitivo, ma </w:t>
-      </w:r>
-      <w:r>
-        <w:rPr>
-          <w:rFonts w:ascii="Times New Roman" w:hAnsi="Times New Roman" w:cs="Times New Roman"/>
-          <w:sz w:val="20"/>
-          <w:szCs w:val="20"/>
-        </w:rPr>
-        <w:t xml:space="preserve">affinché </w:t>
-      </w:r>
-      <w:r>
-        <w:rPr>
-          <w:rFonts w:ascii="Times New Roman" w:hAnsi="Times New Roman" w:cs="Times New Roman"/>
-          <w:sz w:val="20"/>
-          <w:szCs w:val="20"/>
-        </w:rPr>
-        <w:t>il</w:t>
-      </w:r>
-      <w:r>
-        <w:rPr>
-          <w:rFonts w:ascii="Times New Roman" w:hAnsi="Times New Roman" w:cs="Times New Roman"/>
-          <w:sz w:val="20"/>
-          <w:szCs w:val="20"/>
-        </w:rPr>
-        <w:t xml:space="preserve"> processo di apprendimento</w:t>
-      </w:r>
-      <w:r>
-        <w:rPr>
-          <w:rFonts w:ascii="Times New Roman" w:hAnsi="Times New Roman" w:cs="Times New Roman"/>
-          <w:sz w:val="20"/>
-          <w:szCs w:val="20"/>
-        </w:rPr>
-        <w:t xml:space="preserve"> </w:t>
-      </w:r>
-      <w:r>
-        <w:rPr>
-          <w:rFonts w:ascii="Times New Roman" w:hAnsi="Times New Roman" w:cs="Times New Roman"/>
-          <w:sz w:val="20"/>
-          <w:szCs w:val="20"/>
-        </w:rPr>
-        <w:t xml:space="preserve">generi conoscenza e skills spendibili, </w:t>
-      </w:r>
-      <w:r>
-        <w:rPr>
-          <w:rFonts w:ascii="Times New Roman" w:hAnsi="Times New Roman" w:cs="Times New Roman"/>
-          <w:sz w:val="20"/>
-          <w:szCs w:val="20"/>
-        </w:rPr>
-        <w:t xml:space="preserve">esso </w:t>
-      </w:r>
-      <w:r>
-        <w:rPr>
-          <w:rFonts w:ascii="Times New Roman" w:hAnsi="Times New Roman" w:cs="Times New Roman"/>
-          <w:sz w:val="20"/>
-          <w:szCs w:val="20"/>
-        </w:rPr>
-        <w:t xml:space="preserve">non </w:t>
-      </w:r>
-      <w:r>
-        <w:rPr>
-          <w:rFonts w:ascii="Times New Roman" w:hAnsi="Times New Roman" w:cs="Times New Roman"/>
-          <w:sz w:val="20"/>
-          <w:szCs w:val="20"/>
-        </w:rPr>
-        <w:t>dovrebbe</w:t>
-      </w:r>
-      <w:r>
-        <w:rPr>
-          <w:rFonts w:ascii="Times New Roman" w:hAnsi="Times New Roman" w:cs="Times New Roman"/>
-          <w:sz w:val="20"/>
-          <w:szCs w:val="20"/>
-        </w:rPr>
-        <w:t xml:space="preserve"> essere facilitato da</w:t>
-      </w:r>
-      <w:r>
-        <w:rPr>
-          <w:rFonts w:ascii="Times New Roman" w:hAnsi="Times New Roman" w:cs="Times New Roman"/>
-          <w:sz w:val="20"/>
-          <w:szCs w:val="20"/>
-        </w:rPr>
-        <w:t xml:space="preserve">ll’estrema semplificazione dell’interfaccia </w:t>
-      </w:r>
-      <w:r>
-        <w:rPr>
-          <w:rFonts w:ascii="Times New Roman" w:hAnsi="Times New Roman" w:cs="Times New Roman"/>
-          <w:sz w:val="20"/>
-          <w:szCs w:val="20"/>
-        </w:rPr>
-        <w:t>e delle funzioni</w:t>
-      </w:r>
-      <w:r>
-        <w:rPr>
-          <w:rFonts w:ascii="Times New Roman" w:hAnsi="Times New Roman" w:cs="Times New Roman"/>
-          <w:sz w:val="20"/>
-          <w:szCs w:val="20"/>
-        </w:rPr>
-        <w:t xml:space="preserve"> offerte</w:t>
-      </w:r>
-      <w:r>
-        <w:rPr>
-          <w:rFonts w:ascii="Times New Roman" w:hAnsi="Times New Roman" w:cs="Times New Roman"/>
-          <w:sz w:val="20"/>
-          <w:szCs w:val="20"/>
-        </w:rPr>
-        <w:t>. Le abilità dell’utente non devono essere sottovalutate</w:t>
-      </w:r>
-      <w:r>
-        <w:rPr>
-          <w:rFonts w:ascii="Times New Roman" w:hAnsi="Times New Roman" w:cs="Times New Roman"/>
-          <w:sz w:val="20"/>
-          <w:szCs w:val="20"/>
-        </w:rPr>
-        <w:t xml:space="preserve"> da</w:t>
-      </w:r>
-      <w:r>
-        <w:rPr>
-          <w:rFonts w:ascii="Times New Roman" w:hAnsi="Times New Roman" w:cs="Times New Roman"/>
-          <w:sz w:val="20"/>
-          <w:szCs w:val="20"/>
-        </w:rPr>
-        <w:t xml:space="preserve"> designer e</w:t>
-      </w:r>
-      <w:r>
-        <w:rPr>
-          <w:rFonts w:ascii="Times New Roman" w:hAnsi="Times New Roman" w:cs="Times New Roman"/>
-          <w:sz w:val="20"/>
-          <w:szCs w:val="20"/>
-        </w:rPr>
-        <w:t xml:space="preserve"> sviluppatori</w:t>
-      </w:r>
-      <w:r>
-        <w:rPr>
-          <w:rFonts w:ascii="Times New Roman" w:hAnsi="Times New Roman" w:cs="Times New Roman"/>
-          <w:sz w:val="20"/>
-          <w:szCs w:val="20"/>
-        </w:rPr>
-        <w:t>. L</w:t>
-      </w:r>
-      <w:r>
-        <w:rPr>
-          <w:rFonts w:ascii="Times New Roman" w:hAnsi="Times New Roman" w:cs="Times New Roman"/>
-          <w:sz w:val="20"/>
-          <w:szCs w:val="20"/>
-        </w:rPr>
-        <w:t>’</w:t>
-      </w:r>
-      <w:r>
-        <w:rPr>
-          <w:rFonts w:ascii="Times New Roman" w:hAnsi="Times New Roman" w:cs="Times New Roman"/>
-          <w:sz w:val="20"/>
-          <w:szCs w:val="20"/>
-        </w:rPr>
-        <w:t>individuo</w:t>
-      </w:r>
-      <w:r>
-        <w:rPr>
-          <w:rFonts w:ascii="Times New Roman" w:hAnsi="Times New Roman" w:cs="Times New Roman"/>
-          <w:sz w:val="20"/>
-          <w:szCs w:val="20"/>
-        </w:rPr>
-        <w:t xml:space="preserve"> digitalmente alfabetizzato</w:t>
-      </w:r>
-      <w:r>
-        <w:rPr>
-          <w:rFonts w:ascii="Times New Roman" w:hAnsi="Times New Roman" w:cs="Times New Roman"/>
-          <w:sz w:val="20"/>
-          <w:szCs w:val="20"/>
-        </w:rPr>
-        <w:t xml:space="preserve"> </w:t>
-      </w:r>
-      <w:r>
-        <w:rPr>
-          <w:rFonts w:ascii="Times New Roman" w:hAnsi="Times New Roman" w:cs="Times New Roman"/>
-          <w:sz w:val="20"/>
-          <w:szCs w:val="20"/>
-        </w:rPr>
-        <w:t xml:space="preserve">possiede infatti le abilità </w:t>
-      </w:r>
-      <w:r>
-        <w:rPr>
-          <w:rFonts w:ascii="Times New Roman" w:hAnsi="Times New Roman" w:cs="Times New Roman"/>
-          <w:sz w:val="20"/>
-          <w:szCs w:val="20"/>
-        </w:rPr>
-        <w:t>utili</w:t>
-      </w:r>
-      <w:r>
-        <w:rPr>
-          <w:rFonts w:ascii="Times New Roman" w:hAnsi="Times New Roman" w:cs="Times New Roman"/>
-          <w:sz w:val="20"/>
-          <w:szCs w:val="20"/>
-        </w:rPr>
-        <w:t xml:space="preserve"> </w:t>
-      </w:r>
-      <w:r>
-        <w:rPr>
-          <w:rFonts w:ascii="Times New Roman" w:hAnsi="Times New Roman" w:cs="Times New Roman"/>
-          <w:sz w:val="20"/>
-          <w:szCs w:val="20"/>
-        </w:rPr>
-        <w:t xml:space="preserve">a una navigazione consapevole </w:t>
-      </w:r>
-      <w:r>
-        <w:rPr>
-          <w:rFonts w:ascii="Times New Roman" w:hAnsi="Times New Roman" w:cs="Times New Roman"/>
-          <w:sz w:val="20"/>
-          <w:szCs w:val="20"/>
-        </w:rPr>
-        <w:t>e</w:t>
-      </w:r>
-      <w:r>
-        <w:rPr>
-          <w:rFonts w:ascii="Times New Roman" w:hAnsi="Times New Roman" w:cs="Times New Roman"/>
-          <w:sz w:val="20"/>
-          <w:szCs w:val="20"/>
-        </w:rPr>
-        <w:t>,</w:t>
-      </w:r>
-      <w:r>
-        <w:rPr>
-          <w:rFonts w:ascii="Times New Roman" w:hAnsi="Times New Roman" w:cs="Times New Roman"/>
-          <w:sz w:val="20"/>
-          <w:szCs w:val="20"/>
-        </w:rPr>
-        <w:t xml:space="preserve"> quando posto in un contesto a lui non familiar</w:t>
-      </w:r>
-      <w:r>
-        <w:rPr>
-          <w:rFonts w:ascii="Times New Roman" w:hAnsi="Times New Roman" w:cs="Times New Roman"/>
-          <w:sz w:val="20"/>
-          <w:szCs w:val="20"/>
-        </w:rPr>
-        <w:t>e</w:t>
-      </w:r>
-      <w:r>
-        <w:rPr>
-          <w:rFonts w:ascii="Times New Roman" w:hAnsi="Times New Roman" w:cs="Times New Roman"/>
-          <w:sz w:val="20"/>
-          <w:szCs w:val="20"/>
-        </w:rPr>
-        <w:t>,</w:t>
-      </w:r>
-      <w:r>
-        <w:rPr>
-          <w:rFonts w:ascii="Times New Roman" w:hAnsi="Times New Roman" w:cs="Times New Roman"/>
-          <w:sz w:val="20"/>
-          <w:szCs w:val="20"/>
-        </w:rPr>
-        <w:t xml:space="preserve"> è in</w:t>
-      </w:r>
-      <w:r>
-        <w:rPr>
-          <w:rFonts w:ascii="Times New Roman" w:hAnsi="Times New Roman" w:cs="Times New Roman"/>
-          <w:sz w:val="20"/>
-          <w:szCs w:val="20"/>
-        </w:rPr>
-        <w:t xml:space="preserve"> grado di ricercare le informazioni necessar</w:t>
-      </w:r>
-      <w:r>
-        <w:rPr>
-          <w:rFonts w:ascii="Times New Roman" w:hAnsi="Times New Roman" w:cs="Times New Roman"/>
-          <w:sz w:val="20"/>
-          <w:szCs w:val="20"/>
-        </w:rPr>
-        <w:t>ie a risolvere eventuali ambiguità</w:t>
-      </w:r>
-      <w:r>
-        <w:rPr>
-          <w:rFonts w:ascii="Times New Roman" w:hAnsi="Times New Roman" w:cs="Times New Roman"/>
-          <w:sz w:val="20"/>
-          <w:szCs w:val="20"/>
-        </w:rPr>
-        <w:t>,</w:t>
-      </w:r>
-      <w:r>
-        <w:rPr>
-          <w:rFonts w:ascii="Times New Roman" w:hAnsi="Times New Roman" w:cs="Times New Roman"/>
-          <w:sz w:val="20"/>
-          <w:szCs w:val="20"/>
-        </w:rPr>
-        <w:t xml:space="preserve"> senza </w:t>
-      </w:r>
-      <w:r>
-        <w:rPr>
-          <w:rFonts w:ascii="Times New Roman" w:hAnsi="Times New Roman" w:cs="Times New Roman"/>
-          <w:sz w:val="20"/>
-          <w:szCs w:val="20"/>
-        </w:rPr>
-        <w:t>il bisogno</w:t>
-      </w:r>
-      <w:r>
-        <w:rPr>
-          <w:rFonts w:ascii="Times New Roman" w:hAnsi="Times New Roman" w:cs="Times New Roman"/>
-          <w:sz w:val="20"/>
-          <w:szCs w:val="20"/>
-        </w:rPr>
-        <w:t xml:space="preserve"> di</w:t>
-      </w:r>
-      <w:r>
-        <w:rPr>
-          <w:rFonts w:ascii="Times New Roman" w:hAnsi="Times New Roman" w:cs="Times New Roman"/>
-          <w:sz w:val="20"/>
-          <w:szCs w:val="20"/>
-        </w:rPr>
-        <w:t xml:space="preserve"> ricevere</w:t>
-      </w:r>
-      <w:r>
-        <w:rPr>
-          <w:rFonts w:ascii="Times New Roman" w:hAnsi="Times New Roman" w:cs="Times New Roman"/>
-          <w:sz w:val="20"/>
-          <w:szCs w:val="20"/>
-        </w:rPr>
-        <w:t xml:space="preserve"> indicazioni </w:t>
-      </w:r>
-      <w:r>
-        <w:rPr>
-          <w:rFonts w:ascii="Times New Roman" w:hAnsi="Times New Roman" w:cs="Times New Roman"/>
-          <w:sz w:val="20"/>
-          <w:szCs w:val="20"/>
-        </w:rPr>
-        <w:t>esplicite.</w:t>
-      </w:r>
-    </w:p>
-    <w:p>
-      <w:pPr>
-        <w:jc w:val="both"/>
-        <w:rPr>
-          <w:rFonts w:ascii="Times New Roman" w:hAnsi="Times New Roman" w:cs="Times New Roman"/>
-          <w:sz w:val="20"/>
-          <w:szCs w:val="20"/>
-        </w:rPr>
-      </w:pPr>
-      <w:r>
-        <w:rPr>
-          <w:rFonts w:ascii="Times New Roman" w:hAnsi="Times New Roman" w:cs="Times New Roman"/>
-          <w:sz w:val="20"/>
-          <w:szCs w:val="20"/>
-        </w:rPr>
-        <w:t xml:space="preserve">La soluzione </w:t>
-      </w:r>
-      <w:r>
-        <w:rPr>
-          <w:rFonts w:ascii="Times New Roman" w:hAnsi="Times New Roman" w:cs="Times New Roman"/>
-          <w:sz w:val="20"/>
-          <w:szCs w:val="20"/>
-        </w:rPr>
-        <w:t xml:space="preserve">all’analfabetismo digitale e allo </w:t>
-      </w:r>
-      <w:r>
-        <w:rPr>
-          <w:rFonts w:ascii="Times New Roman" w:hAnsi="Times New Roman" w:cs="Times New Roman"/>
-          <w:i/>
-          <w:iCs/>
-          <w:sz w:val="20"/>
-          <w:szCs w:val="20"/>
-        </w:rPr>
-        <w:t xml:space="preserve">skill mismatch </w:t>
-      </w:r>
-      <w:r>
-        <w:rPr>
-          <w:rFonts w:ascii="Times New Roman" w:hAnsi="Times New Roman" w:cs="Times New Roman"/>
-          <w:sz w:val="20"/>
-          <w:szCs w:val="20"/>
-        </w:rPr>
-        <w:t>non è da ricercare nella semplificazione</w:t>
-      </w:r>
-      <w:r>
-        <w:rPr>
-          <w:rFonts w:ascii="Times New Roman" w:hAnsi="Times New Roman" w:cs="Times New Roman"/>
-          <w:sz w:val="20"/>
-          <w:szCs w:val="20"/>
-        </w:rPr>
-        <w:t xml:space="preserve"> dell’</w:t>
-      </w:r>
-      <w:r>
-        <w:rPr>
-          <w:rFonts w:ascii="Times New Roman" w:hAnsi="Times New Roman" w:cs="Times New Roman"/>
-          <w:sz w:val="20"/>
-          <w:szCs w:val="20"/>
-        </w:rPr>
-        <w:t>utilizzo delle tecnologie</w:t>
-      </w:r>
-      <w:r>
-        <w:rPr>
-          <w:rFonts w:ascii="Times New Roman" w:hAnsi="Times New Roman" w:cs="Times New Roman"/>
-          <w:sz w:val="20"/>
-          <w:szCs w:val="20"/>
-        </w:rPr>
-        <w:t xml:space="preserve"> </w:t>
-      </w:r>
-      <w:r>
-        <w:rPr>
-          <w:rFonts w:ascii="Times New Roman" w:hAnsi="Times New Roman" w:cs="Times New Roman"/>
-          <w:sz w:val="20"/>
-          <w:szCs w:val="20"/>
-        </w:rPr>
-        <w:t xml:space="preserve">quanto piuttosto nello sviluppo, da parte dei sistemi educativi di istruzione e di formazione, delle skills rilevanti </w:t>
-      </w:r>
-      <w:r>
-        <w:rPr>
-          <w:rFonts w:ascii="Times New Roman" w:hAnsi="Times New Roman" w:cs="Times New Roman"/>
-          <w:sz w:val="20"/>
-          <w:szCs w:val="20"/>
-        </w:rPr>
-        <w:t xml:space="preserve">per la digital economy, con lo scopo </w:t>
-      </w:r>
-      <w:r>
-        <w:rPr>
-          <w:rFonts w:ascii="Times New Roman" w:hAnsi="Times New Roman" w:cs="Times New Roman"/>
-          <w:sz w:val="20"/>
-          <w:szCs w:val="20"/>
-        </w:rPr>
-        <w:t xml:space="preserve">di rendere i cittadini partecipi </w:t>
-      </w:r>
-      <w:r>
-        <w:rPr>
-          <w:rFonts w:ascii="Times New Roman" w:hAnsi="Times New Roman" w:cs="Times New Roman"/>
-          <w:sz w:val="20"/>
-          <w:szCs w:val="20"/>
-        </w:rPr>
-        <w:t>d</w:t>
-      </w:r>
-      <w:r>
-        <w:rPr>
-          <w:rFonts w:ascii="Times New Roman" w:hAnsi="Times New Roman" w:cs="Times New Roman"/>
-          <w:sz w:val="20"/>
-          <w:szCs w:val="20"/>
-        </w:rPr>
-        <w:t>ella vita economica, sociale e culturale presente e futura.</w:t>
-      </w:r>
-      <w:r>
-        <w:rPr>
-          <w:rFonts w:ascii="Times New Roman" w:hAnsi="Times New Roman" w:cs="Times New Roman"/>
-          <w:sz w:val="20"/>
-          <w:szCs w:val="20"/>
-        </w:rPr>
-        <w:t xml:space="preserve"> Individui equipaggiati con forti </w:t>
-      </w:r>
-      <w:r>
-        <w:rPr>
-          <w:rFonts w:ascii="Times New Roman" w:hAnsi="Times New Roman" w:cs="Times New Roman"/>
-          <w:sz w:val="20"/>
-          <w:szCs w:val="20"/>
-        </w:rPr>
-        <w:t xml:space="preserve">Foundation </w:t>
-      </w:r>
-      <w:r>
-        <w:rPr>
-          <w:rFonts w:ascii="Times New Roman" w:hAnsi="Times New Roman" w:cs="Times New Roman"/>
-          <w:sz w:val="20"/>
-          <w:szCs w:val="20"/>
-          <w:u w:val="single"/>
-        </w:rPr>
-        <w:t>skills</w:t>
-      </w:r>
-      <w:r>
-        <w:rPr>
-          <w:rFonts w:ascii="Times New Roman" w:hAnsi="Times New Roman" w:cs="Times New Roman"/>
-          <w:i/>
-          <w:iCs/>
-          <w:sz w:val="20"/>
-          <w:szCs w:val="20"/>
-          <w:u w:val="single"/>
-        </w:rPr>
-        <w:t xml:space="preserve">, </w:t>
-      </w:r>
-      <w:r>
-        <w:rPr>
-          <w:rFonts w:ascii="Times New Roman" w:hAnsi="Times New Roman" w:cs="Times New Roman"/>
-          <w:sz w:val="20"/>
-          <w:szCs w:val="20"/>
-        </w:rPr>
-        <w:t>pensiero crit</w:t>
-      </w:r>
-      <w:r>
-        <w:rPr>
-          <w:rFonts w:ascii="Times New Roman" w:hAnsi="Times New Roman" w:cs="Times New Roman"/>
-          <w:sz w:val="20"/>
-          <w:szCs w:val="20"/>
-        </w:rPr>
-        <w:t>ico e skills emozionali e sociali possono sopportare meglio alti livelli di incertezza</w:t>
-      </w:r>
-      <w:r>
-        <w:rPr>
-          <w:rFonts w:ascii="Times New Roman" w:hAnsi="Times New Roman" w:cs="Times New Roman"/>
-          <w:sz w:val="20"/>
-          <w:szCs w:val="20"/>
-        </w:rPr>
-        <w:t>,</w:t>
-      </w:r>
-      <w:r>
-        <w:rPr>
-          <w:rFonts w:ascii="Times New Roman" w:hAnsi="Times New Roman" w:cs="Times New Roman"/>
-          <w:sz w:val="20"/>
-          <w:szCs w:val="20"/>
-        </w:rPr>
-        <w:t xml:space="preserve"> </w:t>
-      </w:r>
-      <w:r>
-        <w:rPr>
-          <w:rFonts w:ascii="Times New Roman" w:hAnsi="Times New Roman" w:cs="Times New Roman"/>
-          <w:sz w:val="20"/>
-          <w:szCs w:val="20"/>
-        </w:rPr>
-        <w:t xml:space="preserve">adattandosi </w:t>
-      </w:r>
-      <w:r>
-        <w:rPr>
-          <w:rFonts w:ascii="Times New Roman" w:hAnsi="Times New Roman" w:cs="Times New Roman"/>
-          <w:sz w:val="20"/>
-          <w:szCs w:val="20"/>
-        </w:rPr>
-        <w:t>agilmente</w:t>
-      </w:r>
-      <w:r>
-        <w:rPr>
-          <w:rFonts w:ascii="Times New Roman" w:hAnsi="Times New Roman" w:cs="Times New Roman"/>
-          <w:sz w:val="20"/>
-          <w:szCs w:val="20"/>
-        </w:rPr>
-        <w:t xml:space="preserve"> ai rapidi mutamenti tecnologici e </w:t>
-      </w:r>
-      <w:r>
-        <w:rPr>
-          <w:rFonts w:ascii="Times New Roman" w:hAnsi="Times New Roman" w:cs="Times New Roman"/>
-          <w:sz w:val="20"/>
-          <w:szCs w:val="20"/>
-        </w:rPr>
-        <w:t>dei set di</w:t>
-      </w:r>
-      <w:r>
-        <w:rPr>
-          <w:rFonts w:ascii="Times New Roman" w:hAnsi="Times New Roman" w:cs="Times New Roman"/>
-          <w:sz w:val="20"/>
-          <w:szCs w:val="20"/>
-        </w:rPr>
-        <w:t xml:space="preserve"> skills richieste dalle imprese</w:t>
-      </w:r>
-      <w:r>
-        <w:rPr>
-          <w:rFonts w:ascii="Times New Roman" w:hAnsi="Times New Roman" w:cs="Times New Roman"/>
-          <w:sz w:val="20"/>
-          <w:szCs w:val="20"/>
-        </w:rPr>
-        <w:t xml:space="preserve">. </w:t>
-      </w:r>
-    </w:p>
-    <w:p>
-      <w:pPr>
-        <w:jc w:val="both"/>
-        <w:rPr>
-          <w:rFonts w:ascii="Times New Roman" w:hAnsi="Times New Roman" w:cs="Times New Roman"/>
-          <w:sz w:val="20"/>
-          <w:szCs w:val="20"/>
-        </w:rPr>
-      </w:pPr>
-      <w:r>
-        <w:rPr>
-          <w:rFonts w:ascii="Times New Roman" w:hAnsi="Times New Roman" w:cs="Times New Roman"/>
-          <w:sz w:val="20"/>
-          <w:szCs w:val="20"/>
-        </w:rPr>
-        <w:t>Lo sviluppo d</w:t>
-      </w:r>
-      <w:r>
-        <w:rPr>
-          <w:rFonts w:ascii="Times New Roman" w:hAnsi="Times New Roman" w:cs="Times New Roman"/>
-          <w:sz w:val="20"/>
-          <w:szCs w:val="20"/>
-        </w:rPr>
-        <w:t>i skills fondamentali di buon livello dovrebbe essere g</w:t>
-      </w:r>
-      <w:r>
-        <w:rPr>
-          <w:rFonts w:ascii="Times New Roman" w:hAnsi="Times New Roman" w:cs="Times New Roman"/>
-          <w:sz w:val="20"/>
-          <w:szCs w:val="20"/>
-        </w:rPr>
-        <w:t xml:space="preserve">arantito </w:t>
-      </w:r>
-      <w:r>
-        <w:rPr>
-          <w:rFonts w:ascii="Times New Roman" w:hAnsi="Times New Roman" w:cs="Times New Roman"/>
-          <w:sz w:val="20"/>
-          <w:szCs w:val="20"/>
-        </w:rPr>
-        <w:t xml:space="preserve">a tutti gli studenti </w:t>
-      </w:r>
-      <w:r>
-        <w:rPr>
-          <w:rFonts w:ascii="Times New Roman" w:hAnsi="Times New Roman" w:cs="Times New Roman"/>
-          <w:sz w:val="20"/>
-          <w:szCs w:val="20"/>
-        </w:rPr>
-        <w:t>al termine del</w:t>
-      </w:r>
-      <w:r>
-        <w:rPr>
-          <w:rFonts w:ascii="Times New Roman" w:hAnsi="Times New Roman" w:cs="Times New Roman"/>
-          <w:sz w:val="20"/>
-          <w:szCs w:val="20"/>
-        </w:rPr>
-        <w:t xml:space="preserve"> percorso di istruzione obbligatoria</w:t>
-      </w:r>
-      <w:r>
-        <w:rPr>
-          <w:rFonts w:ascii="Times New Roman" w:hAnsi="Times New Roman" w:cs="Times New Roman"/>
-          <w:sz w:val="20"/>
-          <w:szCs w:val="20"/>
-        </w:rPr>
-        <w:t xml:space="preserve">, nel rispetto dei principi etici di equità e inclusione. </w:t>
-      </w:r>
-      <w:r>
-        <w:rPr>
-          <w:rFonts w:ascii="Times New Roman" w:hAnsi="Times New Roman" w:cs="Times New Roman"/>
-          <w:sz w:val="20"/>
-          <w:szCs w:val="20"/>
-        </w:rPr>
-        <w:t>La formazione dovrebbe inoltre interessa</w:t>
-      </w:r>
-      <w:r>
-        <w:rPr>
-          <w:rFonts w:ascii="Times New Roman" w:hAnsi="Times New Roman" w:cs="Times New Roman"/>
-          <w:sz w:val="20"/>
-          <w:szCs w:val="20"/>
-        </w:rPr>
-        <w:t xml:space="preserve">re tutti </w:t>
-      </w:r>
-      <w:r>
-        <w:rPr>
-          <w:rFonts w:ascii="Times New Roman" w:hAnsi="Times New Roman" w:cs="Times New Roman"/>
-          <w:sz w:val="20"/>
-          <w:szCs w:val="20"/>
-        </w:rPr>
-        <w:t xml:space="preserve">i cittadini adulti </w:t>
-      </w:r>
-      <w:r>
-        <w:rPr>
-          <w:rFonts w:ascii="Times New Roman" w:hAnsi="Times New Roman" w:cs="Times New Roman"/>
-          <w:sz w:val="20"/>
-          <w:szCs w:val="20"/>
-        </w:rPr>
-        <w:t>disoccupati</w:t>
-      </w:r>
-      <w:r>
-        <w:rPr>
-          <w:rFonts w:ascii="Times New Roman" w:hAnsi="Times New Roman" w:cs="Times New Roman"/>
-          <w:sz w:val="20"/>
-          <w:szCs w:val="20"/>
-        </w:rPr>
-        <w:t xml:space="preserve"> </w:t>
-      </w:r>
-      <w:r>
-        <w:rPr>
-          <w:rFonts w:ascii="Times New Roman" w:hAnsi="Times New Roman" w:cs="Times New Roman"/>
-          <w:sz w:val="20"/>
-          <w:szCs w:val="20"/>
-        </w:rPr>
-        <w:t>con carenti abilità digitali</w:t>
-      </w:r>
-      <w:r>
-        <w:rPr>
-          <w:rFonts w:ascii="Times New Roman" w:hAnsi="Times New Roman" w:cs="Times New Roman"/>
-          <w:sz w:val="20"/>
-          <w:szCs w:val="20"/>
-        </w:rPr>
-        <w:t xml:space="preserve">, </w:t>
-      </w:r>
-      <w:r>
-        <w:rPr>
-          <w:rFonts w:ascii="Times New Roman" w:hAnsi="Times New Roman" w:cs="Times New Roman"/>
-          <w:sz w:val="20"/>
-          <w:szCs w:val="20"/>
-        </w:rPr>
-        <w:t xml:space="preserve">con lo scopo di </w:t>
-      </w:r>
-      <w:r>
-        <w:rPr>
-          <w:rFonts w:ascii="Times New Roman" w:hAnsi="Times New Roman" w:cs="Times New Roman"/>
-          <w:sz w:val="20"/>
-          <w:szCs w:val="20"/>
-        </w:rPr>
-        <w:t>facilitarne il reinserimento professionale.</w:t>
-      </w:r>
-    </w:p>
-    <w:p>
-      <w:pPr>
-        <w:jc w:val="both"/>
-        <w:rPr>
-          <w:rFonts w:ascii="Times New Roman" w:hAnsi="Times New Roman" w:cs="Times New Roman"/>
-          <w:sz w:val="20"/>
-          <w:szCs w:val="20"/>
-        </w:rPr>
-      </w:pPr>
-      <w:r>
-        <w:rPr>
-          <w:rFonts w:ascii="Times New Roman" w:hAnsi="Times New Roman" w:cs="Times New Roman"/>
-          <w:sz w:val="20"/>
-          <w:szCs w:val="20"/>
-        </w:rPr>
-        <w:t>È inoltre importante evidenziare come</w:t>
-      </w:r>
-      <w:r>
-        <w:rPr>
-          <w:rFonts w:ascii="Times New Roman" w:hAnsi="Times New Roman" w:cs="Times New Roman"/>
-          <w:sz w:val="20"/>
-          <w:szCs w:val="20"/>
-        </w:rPr>
-        <w:t xml:space="preserve"> </w:t>
-      </w:r>
-      <w:r>
-        <w:rPr>
-          <w:rFonts w:ascii="Times New Roman" w:hAnsi="Times New Roman" w:cs="Times New Roman"/>
-          <w:sz w:val="20"/>
-          <w:szCs w:val="20"/>
-        </w:rPr>
-        <w:t xml:space="preserve">le </w:t>
-      </w:r>
-      <w:proofErr w:type="spellStart"/>
-      <w:r>
-        <w:rPr>
-          <w:rFonts w:ascii="Times New Roman" w:hAnsi="Times New Roman" w:cs="Times New Roman"/>
-          <w:sz w:val="20"/>
-          <w:szCs w:val="20"/>
-        </w:rPr>
-        <w:t>ICTs</w:t>
-      </w:r>
-      <w:proofErr w:type="spellEnd"/>
-      <w:r>
-        <w:rPr>
-          <w:rFonts w:ascii="Times New Roman" w:hAnsi="Times New Roman" w:cs="Times New Roman"/>
-          <w:sz w:val="20"/>
-          <w:szCs w:val="20"/>
-        </w:rPr>
-        <w:t xml:space="preserve">, oltre ad aver aumentato </w:t>
-      </w:r>
-      <w:r>
-        <w:rPr>
-          <w:rFonts w:ascii="Times New Roman" w:hAnsi="Times New Roman" w:cs="Times New Roman"/>
-          <w:sz w:val="20"/>
-          <w:szCs w:val="20"/>
-        </w:rPr>
-        <w:t xml:space="preserve">la richiesta di nuove abilità da parte del mondo del lavoro, abbiano generato molte nuove opportunità di </w:t>
-      </w:r>
-      <w:r>
-        <w:rPr>
-          <w:rFonts w:ascii="Times New Roman" w:hAnsi="Times New Roman" w:cs="Times New Roman"/>
-          <w:sz w:val="20"/>
-          <w:szCs w:val="20"/>
-        </w:rPr>
-        <w:t>istruzione e formazione</w:t>
-      </w:r>
-      <w:r>
-        <w:rPr>
-          <w:rFonts w:ascii="Times New Roman" w:hAnsi="Times New Roman" w:cs="Times New Roman"/>
-          <w:sz w:val="20"/>
-          <w:szCs w:val="20"/>
-        </w:rPr>
-        <w:t>, sia per quanto riguarda l</w:t>
-      </w:r>
-      <w:r>
-        <w:rPr>
-          <w:rFonts w:ascii="Times New Roman" w:hAnsi="Times New Roman" w:cs="Times New Roman"/>
-          <w:sz w:val="20"/>
-          <w:szCs w:val="20"/>
-        </w:rPr>
-        <w:t>’educazione formale che</w:t>
-      </w:r>
-      <w:r>
-        <w:rPr>
-          <w:rFonts w:ascii="Times New Roman" w:hAnsi="Times New Roman" w:cs="Times New Roman"/>
-          <w:sz w:val="20"/>
-          <w:szCs w:val="20"/>
-        </w:rPr>
-        <w:t xml:space="preserve"> </w:t>
-      </w:r>
-      <w:r>
-        <w:rPr>
-          <w:rFonts w:ascii="Times New Roman" w:hAnsi="Times New Roman" w:cs="Times New Roman"/>
-          <w:sz w:val="20"/>
-          <w:szCs w:val="20"/>
-        </w:rPr>
-        <w:t>quella informale e l’apprendimento continuo.</w:t>
-      </w:r>
-      <w:r>
-        <w:rPr>
-          <w:rFonts w:ascii="Times New Roman" w:hAnsi="Times New Roman" w:cs="Times New Roman"/>
-          <w:sz w:val="20"/>
-          <w:szCs w:val="20"/>
-        </w:rPr>
-        <w:t xml:space="preserve"> </w:t>
-      </w:r>
-    </w:p>
-    <w:p>
-      <w:pPr>
-        <w:jc w:val="both"/>
-        <w:rPr>
-          <w:rFonts w:ascii="Times New Roman" w:hAnsi="Times New Roman" w:cs="Times New Roman"/>
-          <w:sz w:val="20"/>
-          <w:szCs w:val="20"/>
-        </w:rPr>
-      </w:pPr>
-      <w:r>
-        <w:rPr>
-          <w:rFonts w:ascii="Times New Roman" w:hAnsi="Times New Roman" w:cs="Times New Roman"/>
-          <w:sz w:val="20"/>
-          <w:szCs w:val="20"/>
-        </w:rPr>
-        <w:t>Nel contesto dell’educazione formale</w:t>
-      </w:r>
-      <w:r>
-        <w:rPr>
-          <w:rFonts w:ascii="Times New Roman" w:hAnsi="Times New Roman" w:cs="Times New Roman"/>
-          <w:sz w:val="20"/>
-          <w:szCs w:val="20"/>
-        </w:rPr>
-        <w:t xml:space="preserve"> un esempio è il concetto di </w:t>
-      </w:r>
-      <w:r>
-        <w:rPr>
-          <w:rFonts w:ascii="Times New Roman" w:hAnsi="Times New Roman" w:cs="Times New Roman"/>
-          <w:sz w:val="20"/>
-          <w:szCs w:val="20"/>
-        </w:rPr>
-        <w:t>video</w:t>
-      </w:r>
-      <w:r>
-        <w:rPr>
-          <w:rFonts w:ascii="Times New Roman" w:hAnsi="Times New Roman" w:cs="Times New Roman"/>
-          <w:sz w:val="20"/>
-          <w:szCs w:val="20"/>
-        </w:rPr>
-        <w:t>lezione asincrona</w:t>
-      </w:r>
-      <w:r>
-        <w:rPr>
-          <w:rFonts w:ascii="Times New Roman" w:hAnsi="Times New Roman" w:cs="Times New Roman"/>
-          <w:sz w:val="20"/>
-          <w:szCs w:val="20"/>
-        </w:rPr>
-        <w:t>. I</w:t>
-      </w:r>
-      <w:r>
-        <w:rPr>
-          <w:rFonts w:ascii="Times New Roman" w:hAnsi="Times New Roman" w:cs="Times New Roman"/>
-          <w:sz w:val="20"/>
-          <w:szCs w:val="20"/>
-        </w:rPr>
-        <w:t xml:space="preserve">l tempo </w:t>
-      </w:r>
-      <w:r>
-        <w:rPr>
-          <w:rFonts w:ascii="Times New Roman" w:hAnsi="Times New Roman" w:cs="Times New Roman"/>
-          <w:sz w:val="20"/>
-          <w:szCs w:val="20"/>
-        </w:rPr>
-        <w:t xml:space="preserve">ottenuto dall’eliminazione della tradizionale lezione frontale può essere speso </w:t>
-      </w:r>
-      <w:r>
-        <w:rPr>
-          <w:rFonts w:ascii="Times New Roman" w:hAnsi="Times New Roman" w:cs="Times New Roman"/>
-          <w:sz w:val="20"/>
-          <w:szCs w:val="20"/>
-        </w:rPr>
-        <w:t xml:space="preserve">per </w:t>
-      </w:r>
-      <w:r>
-        <w:rPr>
-          <w:rFonts w:ascii="Times New Roman" w:hAnsi="Times New Roman" w:cs="Times New Roman"/>
-          <w:sz w:val="20"/>
-          <w:szCs w:val="20"/>
-        </w:rPr>
-        <w:t>applicare metodi di insegnamento innovativi, come quello dell’apprendimento basato sulla creazione di progetti, che poss</w:t>
-      </w:r>
-      <w:r>
-        <w:rPr>
-          <w:rFonts w:ascii="Times New Roman" w:hAnsi="Times New Roman" w:cs="Times New Roman"/>
-          <w:sz w:val="20"/>
-          <w:szCs w:val="20"/>
-        </w:rPr>
-        <w:t>ano</w:t>
-      </w:r>
-      <w:r>
-        <w:rPr>
-          <w:rFonts w:ascii="Times New Roman" w:hAnsi="Times New Roman" w:cs="Times New Roman"/>
-          <w:sz w:val="20"/>
-          <w:szCs w:val="20"/>
-        </w:rPr>
-        <w:t xml:space="preserve"> stimolare lo sviluppo </w:t>
-      </w:r>
-      <w:r>
-        <w:rPr>
-          <w:rFonts w:ascii="Times New Roman" w:hAnsi="Times New Roman" w:cs="Times New Roman"/>
-          <w:sz w:val="20"/>
-          <w:szCs w:val="20"/>
-        </w:rPr>
-        <w:t xml:space="preserve">di abilità di </w:t>
-      </w:r>
-      <w:proofErr w:type="spellStart"/>
-      <w:r>
-        <w:rPr>
-          <w:rFonts w:ascii="Times New Roman" w:hAnsi="Times New Roman" w:cs="Times New Roman"/>
-          <w:i/>
-          <w:iCs/>
-          <w:sz w:val="20"/>
-          <w:szCs w:val="20"/>
-        </w:rPr>
-        <w:t>problem</w:t>
-      </w:r>
-      <w:proofErr w:type="spellEnd"/>
-      <w:r>
-        <w:rPr>
-          <w:rFonts w:ascii="Times New Roman" w:hAnsi="Times New Roman" w:cs="Times New Roman"/>
-          <w:i/>
-          <w:iCs/>
-          <w:sz w:val="20"/>
-          <w:szCs w:val="20"/>
-        </w:rPr>
-        <w:t xml:space="preserve"> solving</w:t>
-      </w:r>
-      <w:r>
-        <w:rPr>
-          <w:rFonts w:ascii="Times New Roman" w:hAnsi="Times New Roman" w:cs="Times New Roman"/>
-          <w:sz w:val="20"/>
-          <w:szCs w:val="20"/>
-        </w:rPr>
-        <w:t xml:space="preserve"> e </w:t>
-      </w:r>
-      <w:r>
-        <w:rPr>
-          <w:rFonts w:ascii="Times New Roman" w:hAnsi="Times New Roman" w:cs="Times New Roman"/>
-          <w:sz w:val="20"/>
-          <w:szCs w:val="20"/>
-        </w:rPr>
-        <w:t>del</w:t>
-      </w:r>
-      <w:r>
-        <w:rPr>
-          <w:rFonts w:ascii="Times New Roman" w:hAnsi="Times New Roman" w:cs="Times New Roman"/>
-          <w:sz w:val="20"/>
-          <w:szCs w:val="20"/>
-        </w:rPr>
-        <w:t xml:space="preserve"> pensiero critico. </w:t>
-      </w:r>
-    </w:p>
-    <w:p>
-      <w:pPr>
-        <w:jc w:val="both"/>
-        <w:rPr>
-          <w:rFonts w:ascii="Times New Roman" w:hAnsi="Times New Roman" w:cs="Times New Roman"/>
-          <w:sz w:val="20"/>
-          <w:szCs w:val="20"/>
-        </w:rPr>
-      </w:pPr>
-      <w:r>
-        <w:rPr>
-          <w:rFonts w:ascii="Times New Roman" w:hAnsi="Times New Roman" w:cs="Times New Roman"/>
-          <w:sz w:val="20"/>
-          <w:szCs w:val="20"/>
-        </w:rPr>
-        <w:t>Per quanto riguarda l’</w:t>
-      </w:r>
-      <w:r>
-        <w:rPr>
-          <w:rFonts w:ascii="Times New Roman" w:hAnsi="Times New Roman" w:cs="Times New Roman"/>
-          <w:sz w:val="20"/>
-          <w:szCs w:val="20"/>
-        </w:rPr>
-        <w:t>educazione</w:t>
-      </w:r>
-      <w:r>
-        <w:rPr>
-          <w:rFonts w:ascii="Times New Roman" w:hAnsi="Times New Roman" w:cs="Times New Roman"/>
-          <w:sz w:val="20"/>
-          <w:szCs w:val="20"/>
-        </w:rPr>
-        <w:t xml:space="preserve"> informale</w:t>
-      </w:r>
-      <w:r>
-        <w:rPr>
-          <w:rFonts w:ascii="Times New Roman" w:hAnsi="Times New Roman" w:cs="Times New Roman"/>
-          <w:sz w:val="20"/>
-          <w:szCs w:val="20"/>
-        </w:rPr>
-        <w:t xml:space="preserve">, le </w:t>
-      </w:r>
-      <w:proofErr w:type="spellStart"/>
-      <w:r>
-        <w:rPr>
-          <w:rFonts w:ascii="Times New Roman" w:hAnsi="Times New Roman" w:cs="Times New Roman"/>
-          <w:sz w:val="20"/>
-          <w:szCs w:val="20"/>
-        </w:rPr>
-        <w:t>ICTs</w:t>
-      </w:r>
-      <w:proofErr w:type="spellEnd"/>
-      <w:r>
-        <w:rPr>
-          <w:rFonts w:ascii="Times New Roman" w:hAnsi="Times New Roman" w:cs="Times New Roman"/>
-          <w:sz w:val="20"/>
-          <w:szCs w:val="20"/>
-        </w:rPr>
-        <w:t xml:space="preserve"> </w:t>
-      </w:r>
-      <w:r>
-        <w:rPr>
-          <w:rFonts w:ascii="Times New Roman" w:hAnsi="Times New Roman" w:cs="Times New Roman"/>
-          <w:sz w:val="20"/>
-          <w:szCs w:val="20"/>
-        </w:rPr>
-        <w:t xml:space="preserve">stimolano </w:t>
-      </w:r>
-      <w:r>
-        <w:rPr>
-          <w:rFonts w:ascii="Times New Roman" w:hAnsi="Times New Roman" w:cs="Times New Roman"/>
-          <w:sz w:val="20"/>
-          <w:szCs w:val="20"/>
-        </w:rPr>
-        <w:t>l’apprendimen</w:t>
-      </w:r>
-      <w:r>
-        <w:rPr>
-          <w:rFonts w:ascii="Times New Roman" w:hAnsi="Times New Roman" w:cs="Times New Roman"/>
-          <w:sz w:val="20"/>
-          <w:szCs w:val="20"/>
-        </w:rPr>
-        <w:t>to attraverso l’interazione e la partecipazione</w:t>
-      </w:r>
-      <w:r>
-        <w:rPr>
-          <w:rFonts w:ascii="Times New Roman" w:hAnsi="Times New Roman" w:cs="Times New Roman"/>
-          <w:sz w:val="20"/>
-          <w:szCs w:val="20"/>
-        </w:rPr>
-        <w:t xml:space="preserve"> piuttosto che i</w:t>
-      </w:r>
-      <w:r>
-        <w:rPr>
-          <w:rFonts w:ascii="Times New Roman" w:hAnsi="Times New Roman" w:cs="Times New Roman"/>
-          <w:sz w:val="20"/>
-          <w:szCs w:val="20"/>
-        </w:rPr>
-        <w:t xml:space="preserve">l consumo passivo di informazione. </w:t>
-      </w:r>
-      <w:r>
-        <w:rPr>
-          <w:rFonts w:ascii="Times New Roman" w:hAnsi="Times New Roman" w:cs="Times New Roman"/>
-          <w:sz w:val="20"/>
-          <w:szCs w:val="20"/>
-        </w:rPr>
-        <w:t xml:space="preserve">Ricerche recenti nel campo delle teorie cognitive suggeriscono infatti che l’apprendimento </w:t>
-      </w:r>
-      <w:r>
-        <w:rPr>
-          <w:rFonts w:ascii="Times New Roman" w:hAnsi="Times New Roman" w:cs="Times New Roman"/>
-          <w:sz w:val="20"/>
-          <w:szCs w:val="20"/>
-        </w:rPr>
-        <w:t>s</w:t>
-      </w:r>
-      <w:r>
-        <w:rPr>
-          <w:rFonts w:ascii="Times New Roman" w:hAnsi="Times New Roman" w:cs="Times New Roman"/>
-          <w:sz w:val="20"/>
-          <w:szCs w:val="20"/>
-        </w:rPr>
-        <w:t>ia un processo sociale</w:t>
-      </w:r>
-      <w:r>
-        <w:rPr>
-          <w:rFonts w:ascii="Times New Roman" w:hAnsi="Times New Roman" w:cs="Times New Roman"/>
-          <w:sz w:val="20"/>
-          <w:szCs w:val="20"/>
-        </w:rPr>
-        <w:t xml:space="preserve"> e che la costruzione della conoscenza di un individuo avvenga attraverso processi di interazione, negoziazione e cooperazione</w:t>
-      </w:r>
-      <w:r>
-        <w:rPr>
-          <w:rStyle w:val="Rimandonotaapidipagina"/>
-          <w:rFonts w:ascii="Times New Roman" w:hAnsi="Times New Roman" w:cs="Times New Roman"/>
-          <w:sz w:val="20"/>
-          <w:szCs w:val="20"/>
-        </w:rPr>
-        <w:footnoteReference w:id="10"/>
-      </w:r>
-      <w:r>
-        <w:rPr>
-          <w:rFonts w:ascii="Times New Roman" w:hAnsi="Times New Roman" w:cs="Times New Roman"/>
-          <w:sz w:val="20"/>
-          <w:szCs w:val="20"/>
-        </w:rPr>
-        <w:t xml:space="preserve">. </w:t>
-      </w:r>
-      <w:r>
-        <w:rPr>
-          <w:rFonts w:ascii="Times New Roman" w:hAnsi="Times New Roman" w:cs="Times New Roman"/>
-          <w:sz w:val="20"/>
-          <w:szCs w:val="20"/>
-        </w:rPr>
-        <w:t xml:space="preserve">Un esempio del successo dell’apprendimento collaborativo è la piattaforma </w:t>
-      </w:r>
-      <w:proofErr w:type="spellStart"/>
-      <w:r>
-        <w:rPr>
-          <w:rFonts w:ascii="Times New Roman" w:hAnsi="Times New Roman" w:cs="Times New Roman"/>
-          <w:sz w:val="20"/>
-          <w:szCs w:val="20"/>
-        </w:rPr>
-        <w:t>Reddit</w:t>
-      </w:r>
-      <w:proofErr w:type="spellEnd"/>
-      <w:r>
-        <w:rPr>
-          <w:rFonts w:ascii="Times New Roman" w:hAnsi="Times New Roman" w:cs="Times New Roman"/>
-          <w:sz w:val="20"/>
-          <w:szCs w:val="20"/>
-        </w:rPr>
-        <w:t>, nella quale</w:t>
-      </w:r>
-      <w:r>
-        <w:rPr>
-          <w:rFonts w:ascii="Times New Roman" w:hAnsi="Times New Roman" w:cs="Times New Roman"/>
-          <w:sz w:val="20"/>
-          <w:szCs w:val="20"/>
-        </w:rPr>
-        <w:t xml:space="preserve"> </w:t>
-      </w:r>
-      <w:r>
-        <w:rPr>
-          <w:rFonts w:ascii="Times New Roman" w:hAnsi="Times New Roman" w:cs="Times New Roman"/>
-          <w:sz w:val="20"/>
-          <w:szCs w:val="20"/>
-        </w:rPr>
-        <w:t>utenti</w:t>
-      </w:r>
-      <w:r>
-        <w:rPr>
-          <w:rFonts w:ascii="Times New Roman" w:hAnsi="Times New Roman" w:cs="Times New Roman"/>
-          <w:sz w:val="20"/>
-          <w:szCs w:val="20"/>
-        </w:rPr>
-        <w:t xml:space="preserve"> esperti e novizi</w:t>
-      </w:r>
-      <w:r>
-        <w:rPr>
-          <w:rFonts w:ascii="Times New Roman" w:hAnsi="Times New Roman" w:cs="Times New Roman"/>
-          <w:sz w:val="20"/>
-          <w:szCs w:val="20"/>
-        </w:rPr>
-        <w:t xml:space="preserve"> si riuniscono in comunità legate ad argomenti specifici</w:t>
-      </w:r>
-      <w:r>
-        <w:rPr>
-          <w:rFonts w:ascii="Times New Roman" w:hAnsi="Times New Roman" w:cs="Times New Roman"/>
-          <w:sz w:val="20"/>
-          <w:szCs w:val="20"/>
-        </w:rPr>
-        <w:t>, scambian</w:t>
-      </w:r>
-      <w:r>
-        <w:rPr>
-          <w:rFonts w:ascii="Times New Roman" w:hAnsi="Times New Roman" w:cs="Times New Roman"/>
-          <w:sz w:val="20"/>
-          <w:szCs w:val="20"/>
-        </w:rPr>
-        <w:t>dosi idee e dubbi</w:t>
-      </w:r>
-      <w:r>
-        <w:rPr>
-          <w:rFonts w:ascii="Times New Roman" w:hAnsi="Times New Roman" w:cs="Times New Roman"/>
-          <w:sz w:val="20"/>
-          <w:szCs w:val="20"/>
-        </w:rPr>
-        <w:t xml:space="preserve"> e aiutandosi nella risoluzione dei problemi</w:t>
-      </w:r>
-      <w:r>
-        <w:rPr>
-          <w:rFonts w:ascii="Times New Roman" w:hAnsi="Times New Roman" w:cs="Times New Roman"/>
-          <w:sz w:val="20"/>
-          <w:szCs w:val="20"/>
-        </w:rPr>
-        <w:t>.</w:t>
-      </w:r>
-    </w:p>
-    <w:p>
-      <w:pPr>
-        <w:jc w:val="both"/>
-        <w:rPr>
-          <w:rFonts w:ascii="Times New Roman" w:hAnsi="Times New Roman" w:cs="Times New Roman"/>
-          <w:sz w:val="20"/>
-          <w:szCs w:val="20"/>
-        </w:rPr>
-      </w:pPr>
-      <w:r>
-        <w:rPr>
-          <w:rFonts w:ascii="Times New Roman" w:hAnsi="Times New Roman" w:cs="Times New Roman"/>
-          <w:sz w:val="20"/>
-          <w:szCs w:val="20"/>
-        </w:rPr>
-        <w:t xml:space="preserve">Le </w:t>
-      </w:r>
-      <w:proofErr w:type="spellStart"/>
-      <w:r>
-        <w:rPr>
-          <w:rFonts w:ascii="Times New Roman" w:hAnsi="Times New Roman" w:cs="Times New Roman"/>
-          <w:sz w:val="20"/>
-          <w:szCs w:val="20"/>
-        </w:rPr>
-        <w:t>ICTs</w:t>
-      </w:r>
-      <w:proofErr w:type="spellEnd"/>
-      <w:r>
-        <w:rPr>
-          <w:rFonts w:ascii="Times New Roman" w:hAnsi="Times New Roman" w:cs="Times New Roman"/>
-          <w:sz w:val="20"/>
-          <w:szCs w:val="20"/>
-        </w:rPr>
-        <w:t xml:space="preserve"> hanno inoltre facilitato il processo di</w:t>
-      </w:r>
-      <w:r>
-        <w:rPr>
-          <w:rFonts w:ascii="Times New Roman" w:hAnsi="Times New Roman" w:cs="Times New Roman"/>
-          <w:i/>
-          <w:iCs/>
-          <w:sz w:val="20"/>
-          <w:szCs w:val="20"/>
-        </w:rPr>
-        <w:t xml:space="preserve"> lifelong learning</w:t>
-      </w:r>
-      <w:r>
-        <w:rPr>
-          <w:rFonts w:ascii="Times New Roman" w:hAnsi="Times New Roman" w:cs="Times New Roman"/>
-          <w:sz w:val="20"/>
-          <w:szCs w:val="20"/>
-        </w:rPr>
-        <w:t>, permettendo</w:t>
-      </w:r>
-      <w:r>
-        <w:rPr>
-          <w:rFonts w:ascii="Times New Roman" w:hAnsi="Times New Roman" w:cs="Times New Roman"/>
-          <w:sz w:val="20"/>
-          <w:szCs w:val="20"/>
-        </w:rPr>
-        <w:t xml:space="preserve"> un apprendimento autodeterminato e</w:t>
-      </w:r>
-      <w:r>
-        <w:rPr>
-          <w:rFonts w:ascii="Times New Roman" w:hAnsi="Times New Roman" w:cs="Times New Roman"/>
-          <w:sz w:val="20"/>
-          <w:szCs w:val="20"/>
-        </w:rPr>
-        <w:t xml:space="preserve"> continuo attraver</w:t>
-      </w:r>
-      <w:r>
-        <w:rPr>
-          <w:rFonts w:ascii="Times New Roman" w:hAnsi="Times New Roman" w:cs="Times New Roman"/>
-          <w:sz w:val="20"/>
-          <w:szCs w:val="20"/>
-        </w:rPr>
-        <w:t>s</w:t>
-      </w:r>
-      <w:r>
-        <w:rPr>
-          <w:rFonts w:ascii="Times New Roman" w:hAnsi="Times New Roman" w:cs="Times New Roman"/>
-          <w:sz w:val="20"/>
-          <w:szCs w:val="20"/>
-        </w:rPr>
-        <w:t xml:space="preserve">o </w:t>
-      </w:r>
-      <w:r>
-        <w:rPr>
-          <w:rFonts w:ascii="Times New Roman" w:hAnsi="Times New Roman" w:cs="Times New Roman"/>
-          <w:sz w:val="20"/>
-          <w:szCs w:val="20"/>
-        </w:rPr>
-        <w:t xml:space="preserve">i </w:t>
-      </w:r>
-      <w:r>
-        <w:rPr>
-          <w:rFonts w:ascii="Times New Roman" w:hAnsi="Times New Roman" w:cs="Times New Roman"/>
-          <w:i/>
-          <w:iCs/>
-          <w:sz w:val="20"/>
-          <w:szCs w:val="20"/>
-        </w:rPr>
-        <w:t xml:space="preserve">Massive Open Online Courses </w:t>
-      </w:r>
-      <w:r>
-        <w:rPr>
-          <w:rFonts w:ascii="Times New Roman" w:hAnsi="Times New Roman" w:cs="Times New Roman"/>
-          <w:sz w:val="20"/>
-          <w:szCs w:val="20"/>
-        </w:rPr>
-        <w:t>(MOOC)</w:t>
-      </w:r>
-      <w:r>
-        <w:rPr>
-          <w:rFonts w:ascii="Times New Roman" w:hAnsi="Times New Roman" w:cs="Times New Roman"/>
-          <w:sz w:val="20"/>
-          <w:szCs w:val="20"/>
-        </w:rPr>
-        <w:t xml:space="preserve">, </w:t>
-      </w:r>
-      <w:r>
-        <w:rPr>
-          <w:rFonts w:ascii="Times New Roman" w:hAnsi="Times New Roman" w:cs="Times New Roman"/>
-          <w:sz w:val="20"/>
-          <w:szCs w:val="20"/>
-        </w:rPr>
-        <w:t>corsi completi</w:t>
-      </w:r>
-      <w:r>
-        <w:rPr>
-          <w:rFonts w:ascii="Times New Roman" w:hAnsi="Times New Roman" w:cs="Times New Roman"/>
-          <w:sz w:val="20"/>
-          <w:szCs w:val="20"/>
-        </w:rPr>
-        <w:t xml:space="preserve"> e gratuiti</w:t>
-      </w:r>
-      <w:r>
-        <w:rPr>
-          <w:rFonts w:ascii="Times New Roman" w:hAnsi="Times New Roman" w:cs="Times New Roman"/>
-          <w:sz w:val="20"/>
-          <w:szCs w:val="20"/>
-        </w:rPr>
-        <w:t xml:space="preserve"> </w:t>
-      </w:r>
-      <w:r>
-        <w:rPr>
-          <w:rFonts w:ascii="Times New Roman" w:hAnsi="Times New Roman" w:cs="Times New Roman"/>
-          <w:sz w:val="20"/>
-          <w:szCs w:val="20"/>
-        </w:rPr>
-        <w:t>disponibili online riguard</w:t>
-      </w:r>
-      <w:r>
-        <w:rPr>
-          <w:rFonts w:ascii="Times New Roman" w:hAnsi="Times New Roman" w:cs="Times New Roman"/>
-          <w:sz w:val="20"/>
-          <w:szCs w:val="20"/>
-        </w:rPr>
-        <w:t>anti</w:t>
-      </w:r>
-      <w:r>
-        <w:rPr>
-          <w:rFonts w:ascii="Times New Roman" w:hAnsi="Times New Roman" w:cs="Times New Roman"/>
-          <w:sz w:val="20"/>
-          <w:szCs w:val="20"/>
-        </w:rPr>
-        <w:t xml:space="preserve"> </w:t>
-      </w:r>
-      <w:r>
-        <w:rPr>
-          <w:rFonts w:ascii="Times New Roman" w:hAnsi="Times New Roman" w:cs="Times New Roman"/>
-          <w:sz w:val="20"/>
-          <w:szCs w:val="20"/>
-        </w:rPr>
         <w:t xml:space="preserve">un’ampia gamma di tematiche. </w:t>
       </w:r>
       <w:r>
@@ -7382,7 +7617,6 @@
     <w:p>
       <w:pPr>
         <w:pStyle w:val="Titolo3"/>
-        <w:jc w:val="both"/>
         <w:rPr>
           <w:rFonts w:ascii="Times New Roman" w:hAnsi="Times New Roman" w:cs="Times New Roman"/>
           <w:b/>
@@ -7391,7 +7625,6 @@
           <w:szCs w:val="20"/>
         </w:rPr>
       </w:pPr>
-      <w:commentRangeStart w:id="8"/>
       <w:r>
         <w:rPr>
           <w:rFonts w:ascii="Times New Roman" w:hAnsi="Times New Roman" w:cs="Times New Roman"/>
@@ -7400,26 +7633,7 @@
           <w:sz w:val="20"/>
           <w:szCs w:val="20"/>
         </w:rPr>
-        <w:t>CONCLUSIONE</w:t>
-      </w:r>
-      <w:commentRangeEnd w:id="8"/>
-      <w:r>
-        <w:rPr>
-          <w:rStyle w:val="Rimandocommento"/>
-          <w:rFonts w:asciiTheme="minorHAnsi" w:eastAsiaTheme="minorEastAsia" w:hAnsiTheme="minorHAnsi" w:cstheme="minorBidi"/>
-          <w:smallCaps w:val="0"/>
-        </w:rPr>
-        <w:commentReference w:id="8"/>
-      </w:r>
-      <w:r>
-        <w:rPr>
-          <w:rFonts w:ascii="Times New Roman" w:hAnsi="Times New Roman" w:cs="Times New Roman"/>
-          <w:b/>
-          <w:bCs/>
-          <w:sz w:val="20"/>
-          <w:szCs w:val="20"/>
-        </w:rPr>
-        <w:t xml:space="preserve"> </w:t>
+        <w:t>conclusione</w:t>
       </w:r>
     </w:p>
     <w:p>
@@ -7463,18 +7677,7 @@
           <w:szCs w:val="20"/>
           <w:lang w:eastAsia="it-IT"/>
         </w:rPr>
-        <w:t xml:space="preserve">L’utente medio non è stimolato a raffinare le sue competenze perché le interfacce delle tecnologie digitali sono volutamente semplificate dagli sviluppatori. Egli, </w:t>
-      </w:r>
-      <w:r>
-        <w:rPr>
-          <w:rFonts w:ascii="Times New Roman" w:eastAsia="Times New Roman" w:hAnsi="Times New Roman" w:cs="Times New Roman"/>
-          <w:color w:val="000000"/>
-          <w:sz w:val="20"/>
-          <w:szCs w:val="20"/>
-          <w:lang w:eastAsia="it-IT"/>
-        </w:rPr>
-        <w:lastRenderedPageBreak/>
-        <w:t xml:space="preserve">inoltre, non possiede un set di skills spendibile e utile alla fruizione consapevole e informata delle </w:t>
+        <w:t xml:space="preserve">L’utente medio non è stimolato a raffinare le sue competenze perché le interfacce delle tecnologie digitali sono volutamente semplificate dagli sviluppatori. Egli, inoltre, non possiede un set di skills spendibile e utile alla fruizione consapevole e informata delle </w:t>
       </w:r>
       <w:proofErr w:type="spellStart"/>
       <w:r>
@@ -7518,8 +7721,59 @@
           <w:szCs w:val="20"/>
           <w:lang w:eastAsia="it-IT"/>
         </w:rPr>
-        <w:t>È evidente quindi come sia necessario un maggior investimento da parte dei governi nella ristrutturazione dei sistemi educativi di istruzione e di formazione, al fine di aiutare a ridisegnare il modo in cui gli individui accedono alle informazioni ed elaborano la conoscenza dell’era digitale, andando potenzialmente a colmare le disparità correlate al digital mismatch.</w:t>
-      </w:r>
+        <w:t xml:space="preserve">È evidente quindi come sia necessario un maggior investimento da parte dei governi nella ristrutturazione dei sistemi educativi di istruzione e di formazione, al fine di aiutare a ridisegnare il modo in cui gli individui </w:t>
+      </w:r>
+      <w:r>
+        <w:rPr>
+          <w:rFonts w:ascii="Times New Roman" w:eastAsia="Times New Roman" w:hAnsi="Times New Roman" w:cs="Times New Roman"/>
+          <w:color w:val="000000"/>
+          <w:sz w:val="20"/>
+          <w:szCs w:val="20"/>
+          <w:lang w:eastAsia="it-IT"/>
+        </w:rPr>
+        <w:lastRenderedPageBreak/>
+        <w:t>accedono alle informazioni ed elaborano la conoscenza dell’era digitale, andando potenzialmente a colmare le disparità correlate al digital mismatch.</w:t>
+      </w:r>
+    </w:p>
+    <w:p>
+      <w:pPr>
+        <w:jc w:val="both"/>
+        <w:rPr>
+          <w:rFonts w:ascii="Times New Roman" w:hAnsi="Times New Roman" w:cs="Times New Roman"/>
+          <w:sz w:val="20"/>
+          <w:szCs w:val="20"/>
+        </w:rPr>
+      </w:pPr>
+    </w:p>
+    <w:p>
+      <w:pPr>
+        <w:jc w:val="both"/>
+        <w:rPr>
+          <w:rFonts w:ascii="Times New Roman" w:hAnsi="Times New Roman" w:cs="Times New Roman"/>
+          <w:sz w:val="20"/>
+          <w:szCs w:val="20"/>
+        </w:rPr>
+      </w:pPr>
+    </w:p>
+    <w:p>
+      <w:pPr>
+        <w:jc w:val="both"/>
+        <w:rPr>
+          <w:rFonts w:ascii="Times New Roman" w:hAnsi="Times New Roman" w:cs="Times New Roman"/>
+          <w:sz w:val="20"/>
+          <w:szCs w:val="20"/>
+        </w:rPr>
+      </w:pPr>
+    </w:p>
+    <w:p>
+      <w:pPr>
+        <w:jc w:val="both"/>
+        <w:rPr>
+          <w:rFonts w:ascii="Times New Roman" w:hAnsi="Times New Roman" w:cs="Times New Roman"/>
+          <w:sz w:val="20"/>
+          <w:szCs w:val="20"/>
+        </w:rPr>
+      </w:pPr>
     </w:p>
     <w:p>
       <w:pPr>
@@ -8426,7 +8680,7 @@
       </w:r>
     </w:p>
   </w:comment>
-  <w:comment w:id="1" w:author="Silvia Grosso" w:date="2021-12-22T15:03:00Z" w:initials="SG">
+  <w:comment w:id="1" w:author="g.carbone8@campus.unimib.it" w:date="2021-12-22T12:45:00Z" w:initials="g">
     <w:p>
       <w:pPr>
         <w:pStyle w:val="Testocommento"/>
@@ -8438,11 +8692,11 @@
         <w:annotationRef/>
       </w:r>
       <w:r>
-        <w:t>Scegliere modalità per riportare i grafici</w:t>
+        <w:t>Avvenuto più che consumato ?</w:t>
       </w:r>
     </w:p>
   </w:comment>
-  <w:comment w:id="2" w:author="g.carbone8@campus.unimib.it" w:date="2021-12-22T12:45:00Z" w:initials="g">
+  <w:comment w:id="2" w:author="Silvia Grosso" w:date="2021-12-19T22:28:00Z" w:initials="SG">
     <w:p>
       <w:pPr>
         <w:pStyle w:val="Testocommento"/>
@@ -8454,11 +8708,23 @@
         <w:annotationRef/>
       </w:r>
       <w:r>
-        <w:t>Avvenuto più che consumato ?</w:t>
+        <w:t xml:space="preserve">Metterei qui la parte di analisi questionario. Così poi c’è la parte conclusiva della </w:t>
+      </w:r>
+      <w:r>
+        <w:t>‘</w:t>
+      </w:r>
+      <w:r>
+        <w:t>saggezza digitale</w:t>
+      </w:r>
+      <w:r>
+        <w:t>’</w:t>
+      </w:r>
+      <w:r>
+        <w:t xml:space="preserve"> a cui posso collegarmi</w:t>
       </w:r>
     </w:p>
   </w:comment>
-  <w:comment w:id="3" w:author="Silvia Grosso" w:date="2021-12-19T22:28:00Z" w:initials="SG">
+  <w:comment w:id="3" w:author="g.carbone8@campus.unimib.it" w:date="2021-12-21T17:36:00Z" w:initials="g">
     <w:p>
       <w:pPr>
         <w:pStyle w:val="Testocommento"/>
@@ -8470,23 +8736,11 @@
         <w:annotationRef/>
       </w:r>
       <w:r>
-        <w:t xml:space="preserve">Metterei qui la parte di analisi questionario. Così poi c’è la parte conclusiva della </w:t>
-      </w:r>
-      <w:r>
-        <w:t>‘</w:t>
-      </w:r>
-      <w:r>
-        <w:t>saggezza digitale</w:t>
-      </w:r>
-      <w:r>
-        <w:t>’</w:t>
-      </w:r>
-      <w:r>
-        <w:t xml:space="preserve"> a cui posso collegarmi</w:t>
+        <w:t>Quale mancanza?</w:t>
       </w:r>
     </w:p>
   </w:comment>
-  <w:comment w:id="4" w:author="g.carbone8@campus.unimib.it" w:date="2021-12-21T17:36:00Z" w:initials="g">
+  <w:comment w:id="4" w:author="Elisa Merelli - elisa.merelli@studio.unibo.it" w:date="2021-12-23T10:08:00Z" w:initials="EMe">
     <w:p>
       <w:pPr>
         <w:pStyle w:val="Testocommento"/>
@@ -8498,11 +8752,11 @@
         <w:annotationRef/>
       </w:r>
       <w:r>
-        <w:t>Quale mancanza?</w:t>
+        <w:t>Credo fosse riferito alla mancanza della “saggezza digitale”: ora che ho invertito l’ordine della mia parte si capisce perché viene subito dopo</w:t>
       </w:r>
     </w:p>
   </w:comment>
-  <w:comment w:id="5" w:author="Elisa Merelli - elisa.merelli@studio.unibo.it" w:date="2021-12-23T10:08:00Z" w:initials="EMe">
+  <w:comment w:id="5" w:author="g.carbone8@campus.unimib.it" w:date="2021-12-21T17:38:00Z" w:initials="g">
     <w:p>
       <w:pPr>
         <w:pStyle w:val="Testocommento"/>
@@ -8514,11 +8768,11 @@
         <w:annotationRef/>
       </w:r>
       <w:r>
-        <w:t>Credo fosse riferito alla mancanza della “saggezza digitale”: ora che ho invertito l’ordine della mia parte si capisce perché viene subito dopo</w:t>
+        <w:t>Non si capisce molto, forse lo riscriverei</w:t>
       </w:r>
     </w:p>
   </w:comment>
-  <w:comment w:id="6" w:author="g.carbone8@campus.unimib.it" w:date="2021-12-21T17:38:00Z" w:initials="g">
+  <w:comment w:id="6" w:author="g.carbone8@campus.unimib.it" w:date="2021-12-21T17:45:00Z" w:initials="g">
     <w:p>
       <w:pPr>
         <w:pStyle w:val="Testocommento"/>
@@ -8530,45 +8784,8 @@
         <w:annotationRef/>
       </w:r>
       <w:r>
-        <w:t>Non si capisce molto, forse lo riscriverei</w:t>
-      </w:r>
-    </w:p>
-  </w:comment>
-  <w:comment w:id="7" w:author="g.carbone8@campus.unimib.it" w:date="2021-12-21T17:45:00Z" w:initials="g">
-    <w:p>
-      <w:pPr>
-        <w:pStyle w:val="Testocommento"/>
-      </w:pPr>
-      <w:r>
-        <w:rPr>
-          <w:rStyle w:val="Rimandocommento"/>
-        </w:rPr>
-        <w:annotationRef/>
-      </w:r>
-      <w:r>
         <w:t>Del paradigma dell'apprendimento ? Potrebbe aver senso specificare meglio ?</w:t>
       </w:r>
-    </w:p>
-  </w:comment>
-  <w:comment w:id="8" w:author="Silvia Grosso" w:date="2021-12-26T12:32:00Z" w:initials="SG">
-    <w:p>
-      <w:pPr>
-        <w:pStyle w:val="Testocommento"/>
-      </w:pPr>
-      <w:r>
-        <w:rPr>
-          <w:rStyle w:val="Rimandocommento"/>
-        </w:rPr>
-        <w:annotationRef/>
-      </w:r>
-      <w:r>
-        <w:t>Mettere a posto dim font</w:t>
-      </w:r>
-    </w:p>
-    <w:p>
-      <w:pPr>
-        <w:pStyle w:val="Testocommento"/>
-      </w:pPr>
     </w:p>
   </w:comment>
 </w:comments>
@@ -8577,42 +8794,36 @@
 <file path=word/commentsExtended.xml><?xml version="1.0" encoding="utf-8"?>
 <w15:commentsEx xmlns:wpc="http://schemas.microsoft.com/office/word/2010/wordprocessingCanvas" xmlns:cx="http://schemas.microsoft.com/office/drawing/2014/chartex" xmlns:cx1="http://schemas.microsoft.com/office/drawing/2015/9/8/chartex" xmlns:cx2="http://schemas.microsoft.com/office/drawing/2015/10/21/chartex" xmlns:cx3="http://schemas.microsoft.com/office/drawing/2016/5/9/chartex" xmlns:cx4="http://schemas.microsoft.com/office/drawing/2016/5/10/chartex" xmlns:cx5="http://schemas.microsoft.com/office/drawing/2016/5/11/chartex" xmlns:cx6="http://schemas.microsoft.com/office/drawing/2016/5/12/chartex" xmlns:cx7="http://schemas.microsoft.com/office/drawing/2016/5/13/chartex" xmlns:cx8="http://schemas.microsoft.com/office/drawing/2016/5/14/chartex" xmlns:mc="http://schemas.openxmlformats.org/markup-compatibility/2006" xmlns:aink="http://schemas.microsoft.com/office/drawing/2016/ink" xmlns:am3d="http://schemas.microsoft.com/office/drawing/2017/model3d" xmlns:o="urn:schemas-microsoft-com:office:office" xmlns:r="http://schemas.openxmlformats.org/officeDocument/2006/relationships" xmlns:m="http://schemas.openxmlformats.org/officeDocument/2006/math" xmlns:v="urn:schemas-microsoft-com:vml" xmlns:wp14="http://schemas.microsoft.com/office/word/2010/wordprocessingDrawing" xmlns:wp="http://schemas.openxmlformats.org/drawingml/2006/wordprocessingDrawing" xmlns:w10="urn:schemas-microsoft-com:office:word" xmlns:w="http://schemas.openxmlformats.org/wordprocessingml/2006/main" xmlns:w14="http://schemas.microsoft.com/office/word/2010/wordml" xmlns:w15="http://schemas.microsoft.com/office/word/2012/wordml" xmlns:w16cex="http://schemas.microsoft.com/office/word/2018/wordml/cex" xmlns:w16cid="http://schemas.microsoft.com/office/word/2016/wordml/cid" xmlns:w16="http://schemas.microsoft.com/office/word/2018/wordml" xmlns:w16sdtdh="http://schemas.microsoft.com/office/word/2020/wordml/sdtdatahash" xmlns:w16se="http://schemas.microsoft.com/office/word/2015/wordml/symex" xmlns:wpg="http://schemas.microsoft.com/office/word/2010/wordprocessingGroup" xmlns:wpi="http://schemas.microsoft.com/office/word/2010/wordprocessingInk" xmlns:wne="http://schemas.microsoft.com/office/word/2006/wordml" xmlns:wps="http://schemas.microsoft.com/office/word/2010/wordprocessingShape" mc:Ignorable="w14 w15 w16se w16cid w16 w16cex w16sdtdh wp14">
   <w15:commentEx w15:paraId="1FB5B4B4" w15:done="1"/>
-  <w15:commentEx w15:paraId="43BD044E" w15:done="0"/>
   <w15:commentEx w15:paraId="455AF15D" w15:done="1"/>
   <w15:commentEx w15:paraId="6EBA7F79" w15:done="1"/>
   <w15:commentEx w15:paraId="1EBD77BD" w15:done="1"/>
   <w15:commentEx w15:paraId="573D88E7" w15:paraIdParent="1EBD77BD" w15:done="1"/>
   <w15:commentEx w15:paraId="7A825EA5" w15:done="1"/>
   <w15:commentEx w15:paraId="56BFA53D" w15:done="1"/>
-  <w15:commentEx w15:paraId="59A74529" w15:done="0"/>
 </w15:commentsEx>
 </file>
 
 <file path=word/commentsExtensible.xml><?xml version="1.0" encoding="utf-8"?>
 <w16cex:commentsExtensible xmlns:wpc="http://schemas.microsoft.com/office/word/2010/wordprocessingCanvas" xmlns:cx="http://schemas.microsoft.com/office/drawing/2014/chartex" xmlns:cx1="http://schemas.microsoft.com/office/drawing/2015/9/8/chartex" xmlns:cx2="http://schemas.microsoft.com/office/drawing/2015/10/21/chartex" xmlns:cx3="http://schemas.microsoft.com/office/drawing/2016/5/9/chartex" xmlns:cx4="http://schemas.microsoft.com/office/drawing/2016/5/10/chartex" xmlns:cx5="http://schemas.microsoft.com/office/drawing/2016/5/11/chartex" xmlns:cx6="http://schemas.microsoft.com/office/drawing/2016/5/12/chartex" xmlns:cx7="http://schemas.microsoft.com/office/drawing/2016/5/13/chartex" xmlns:cx8="http://schemas.microsoft.com/office/drawing/2016/5/14/chartex" xmlns:mc="http://schemas.openxmlformats.org/markup-compatibility/2006" xmlns:aink="http://schemas.microsoft.com/office/drawing/2016/ink" xmlns:am3d="http://schemas.microsoft.com/office/drawing/2017/model3d" xmlns:o="urn:schemas-microsoft-com:office:office" xmlns:r="http://schemas.openxmlformats.org/officeDocument/2006/relationships" xmlns:m="http://schemas.openxmlformats.org/officeDocument/2006/math" xmlns:v="urn:schemas-microsoft-com:vml" xmlns:wp14="http://schemas.microsoft.com/office/word/2010/wordprocessingDrawing" xmlns:wp="http://schemas.openxmlformats.org/drawingml/2006/wordprocessingDrawing" xmlns:w10="urn:schemas-microsoft-com:office:word" xmlns:w="http://schemas.openxmlformats.org/wordprocessingml/2006/main" xmlns:w14="http://schemas.microsoft.com/office/word/2010/wordml" xmlns:w15="http://schemas.microsoft.com/office/word/2012/wordml" xmlns:w16cex="http://schemas.microsoft.com/office/word/2018/wordml/cex" xmlns:w16cid="http://schemas.microsoft.com/office/word/2016/wordml/cid" xmlns:w16="http://schemas.microsoft.com/office/word/2018/wordml" xmlns:w16sdtdh="http://schemas.microsoft.com/office/word/2020/wordml/sdtdatahash" xmlns:w16se="http://schemas.microsoft.com/office/word/2015/wordml/symex" xmlns:wpg="http://schemas.microsoft.com/office/word/2010/wordprocessingGroup" xmlns:wpi="http://schemas.microsoft.com/office/word/2010/wordprocessingInk" xmlns:wne="http://schemas.microsoft.com/office/word/2006/wordml" xmlns:wps="http://schemas.microsoft.com/office/word/2010/wordprocessingShape" mc:Ignorable="w14 w15 w16se w16cid w16 w16cex w16sdtdh wp14">
   <w16cex:commentExtensible w16cex:durableId="256D9733" w16cex:dateUtc="2021-12-22T11:23:00Z"/>
-  <w16cex:commentExtensible w16cex:durableId="256DBCC3" w16cex:dateUtc="2021-12-22T14:03:00Z"/>
   <w16cex:commentExtensible w16cex:durableId="256D9C6A" w16cex:dateUtc="2021-12-22T11:45:00Z"/>
   <w16cex:commentExtensible w16cex:durableId="256A309F" w16cex:dateUtc="2021-12-19T21:28:00Z"/>
   <w16cex:commentExtensible w16cex:durableId="256C8F1B" w16cex:dateUtc="2021-12-21T16:36:00Z"/>
   <w16cex:commentExtensible w16cex:durableId="256EC908" w16cex:dateUtc="2021-12-23T09:08:00Z"/>
   <w16cex:commentExtensible w16cex:durableId="256C8F7B" w16cex:dateUtc="2021-12-21T16:38:00Z"/>
   <w16cex:commentExtensible w16cex:durableId="256C9131" w16cex:dateUtc="2021-12-21T16:45:00Z"/>
-  <w16cex:commentExtensible w16cex:durableId="2572DF4A" w16cex:dateUtc="2021-12-26T11:32:00Z"/>
 </w16cex:commentsExtensible>
 </file>
 
 <file path=word/commentsIds.xml><?xml version="1.0" encoding="utf-8"?>
 <w16cid:commentsIds xmlns:wpc="http://schemas.microsoft.com/office/word/2010/wordprocessingCanvas" xmlns:cx="http://schemas.microsoft.com/office/drawing/2014/chartex" xmlns:cx1="http://schemas.microsoft.com/office/drawing/2015/9/8/chartex" xmlns:cx2="http://schemas.microsoft.com/office/drawing/2015/10/21/chartex" xmlns:cx3="http://schemas.microsoft.com/office/drawing/2016/5/9/chartex" xmlns:cx4="http://schemas.microsoft.com/office/drawing/2016/5/10/chartex" xmlns:cx5="http://schemas.microsoft.com/office/drawing/2016/5/11/chartex" xmlns:cx6="http://schemas.microsoft.com/office/drawing/2016/5/12/chartex" xmlns:cx7="http://schemas.microsoft.com/office/drawing/2016/5/13/chartex" xmlns:cx8="http://schemas.microsoft.com/office/drawing/2016/5/14/chartex" xmlns:mc="http://schemas.openxmlformats.org/markup-compatibility/2006" xmlns:aink="http://schemas.microsoft.com/office/drawing/2016/ink" xmlns:am3d="http://schemas.microsoft.com/office/drawing/2017/model3d" xmlns:o="urn:schemas-microsoft-com:office:office" xmlns:r="http://schemas.openxmlformats.org/officeDocument/2006/relationships" xmlns:m="http://schemas.openxmlformats.org/officeDocument/2006/math" xmlns:v="urn:schemas-microsoft-com:vml" xmlns:wp14="http://schemas.microsoft.com/office/word/2010/wordprocessingDrawing" xmlns:wp="http://schemas.openxmlformats.org/drawingml/2006/wordprocessingDrawing" xmlns:w10="urn:schemas-microsoft-com:office:word" xmlns:w="http://schemas.openxmlformats.org/wordprocessingml/2006/main" xmlns:w14="http://schemas.microsoft.com/office/word/2010/wordml" xmlns:w15="http://schemas.microsoft.com/office/word/2012/wordml" xmlns:w16cex="http://schemas.microsoft.com/office/word/2018/wordml/cex" xmlns:w16cid="http://schemas.microsoft.com/office/word/2016/wordml/cid" xmlns:w16="http://schemas.microsoft.com/office/word/2018/wordml" xmlns:w16sdtdh="http://schemas.microsoft.com/office/word/2020/wordml/sdtdatahash" xmlns:w16se="http://schemas.microsoft.com/office/word/2015/wordml/symex" xmlns:wpg="http://schemas.microsoft.com/office/word/2010/wordprocessingGroup" xmlns:wpi="http://schemas.microsoft.com/office/word/2010/wordprocessingInk" xmlns:wne="http://schemas.microsoft.com/office/word/2006/wordml" xmlns:wps="http://schemas.microsoft.com/office/word/2010/wordprocessingShape" mc:Ignorable="w14 w15 w16se w16cid w16 w16cex w16sdtdh wp14">
   <w16cid:commentId w16cid:paraId="1FB5B4B4" w16cid:durableId="256D9733"/>
-  <w16cid:commentId w16cid:paraId="43BD044E" w16cid:durableId="256DBCC3"/>
   <w16cid:commentId w16cid:paraId="455AF15D" w16cid:durableId="256D9C6A"/>
   <w16cid:commentId w16cid:paraId="6EBA7F79" w16cid:durableId="256A309F"/>
   <w16cid:commentId w16cid:paraId="1EBD77BD" w16cid:durableId="256C8F1B"/>
   <w16cid:commentId w16cid:paraId="573D88E7" w16cid:durableId="256EC908"/>
   <w16cid:commentId w16cid:paraId="7A825EA5" w16cid:durableId="256C8F7B"/>
   <w16cid:commentId w16cid:paraId="56BFA53D" w16cid:durableId="256C9131"/>
-  <w16cid:commentId w16cid:paraId="59A74529" w16cid:durableId="2572DF4A"/>
 </w16cid:commentsIds>
 </file>
 
@@ -9800,7 +10011,6 @@
   <w:style w:type="character" w:default="1" w:styleId="Carpredefinitoparagrafo">
     <w:name w:val="Default Paragraph Font"/>
     <w:uiPriority w:val="1"/>
-    <w:semiHidden/>
     <w:unhideWhenUsed/>
   </w:style>
   <w:style w:type="table" w:default="1" w:styleId="Tabellanormale">

--- a/Report.docx
+++ b/Report.docx
@@ -444,17 +444,7 @@
           <w:szCs w:val="20"/>
           <w:lang w:eastAsia="it-IT"/>
         </w:rPr>
-        <w:t xml:space="preserve">Il metodo di raccolta delle informazioni per la stesura dell’elaborato sarà principalmente qualitativo: verterà </w:t>
-      </w:r>
-      <w:r>
-        <w:rPr>
-          <w:rFonts w:ascii="Times New Roman" w:eastAsia="Times New Roman" w:hAnsi="Times New Roman" w:cs="Times New Roman"/>
-          <w:color w:val="000000"/>
-          <w:sz w:val="20"/>
-          <w:szCs w:val="20"/>
-          <w:lang w:eastAsia="it-IT"/>
-        </w:rPr>
-        <w:t>sulla ricerca in letteratura scientifica e sull’analisi del contenuto del libro The Game</w:t>
+        <w:t>Il metodo di raccolta delle informazioni per la stesura dell’elaborato sarà principalmente qualitativo: verterà sulla ricerca in letteratura scientifica e sull’analisi del contenuto del libro The Game</w:t>
       </w:r>
       <w:r>
         <w:rPr>
@@ -498,6 +488,7 @@
           <w:szCs w:val="20"/>
           <w:lang w:eastAsia="it-IT"/>
         </w:rPr>
+        <w:lastRenderedPageBreak/>
         <w:t xml:space="preserve">Inoltre, tenteremo di introdurre dati quantitativi raccolti con l’ausilio di sondaggi che verranno tenuti in considerazione solo se significativi. Somministreremo un Modulo Google a un campione di popolazione appartenente alla Generazione Y e Z, investigando la natura soggettiva dell’approccio e della relazione con le </w:t>
       </w:r>
       <w:proofErr w:type="spellStart"/>
@@ -1699,16 +1690,7 @@
           <w:sz w:val="20"/>
           <w:szCs w:val="20"/>
         </w:rPr>
-        <w:t xml:space="preserve"> generalmente attribuita ai cali fisici e cognitivi legati all’età dei </w:t>
-      </w:r>
-      <w:r>
-        <w:rPr>
-          <w:rFonts w:ascii="Times New Roman" w:hAnsi="Times New Roman" w:cs="Times New Roman"/>
-          <w:sz w:val="20"/>
-          <w:szCs w:val="20"/>
-        </w:rPr>
-        <w:lastRenderedPageBreak/>
-        <w:t xml:space="preserve">soggetti, identificati perciò come </w:t>
+        <w:t xml:space="preserve"> generalmente attribuita ai cali fisici e cognitivi legati all’età dei soggetti, identificati perciò come </w:t>
       </w:r>
       <w:r>
         <w:rPr>
@@ -1762,43 +1744,7 @@
           <w:sz w:val="20"/>
           <w:szCs w:val="20"/>
         </w:rPr>
-        <w:t xml:space="preserve"> </w:t>
-      </w:r>
-      <w:proofErr w:type="spellStart"/>
-      <w:r>
-        <w:rPr>
-          <w:rFonts w:ascii="Times New Roman" w:hAnsi="Times New Roman" w:cs="Times New Roman"/>
-          <w:sz w:val="20"/>
-          <w:szCs w:val="20"/>
-        </w:rPr>
-        <w:t>Knowles</w:t>
-      </w:r>
-      <w:proofErr w:type="spellEnd"/>
-      <w:r>
-        <w:rPr>
-          <w:rFonts w:ascii="Times New Roman" w:hAnsi="Times New Roman" w:cs="Times New Roman"/>
-          <w:sz w:val="20"/>
-          <w:szCs w:val="20"/>
-        </w:rPr>
-        <w:t xml:space="preserve"> e </w:t>
-      </w:r>
-      <w:proofErr w:type="spellStart"/>
-      <w:r>
-        <w:rPr>
-          <w:rFonts w:ascii="Times New Roman" w:hAnsi="Times New Roman" w:cs="Times New Roman"/>
-          <w:sz w:val="20"/>
-          <w:szCs w:val="20"/>
-        </w:rPr>
-        <w:t>Vicki</w:t>
-      </w:r>
-      <w:proofErr w:type="spellEnd"/>
-      <w:r>
-        <w:rPr>
-          <w:rFonts w:ascii="Times New Roman" w:hAnsi="Times New Roman" w:cs="Times New Roman"/>
-          <w:sz w:val="20"/>
-          <w:szCs w:val="20"/>
-        </w:rPr>
-        <w:t xml:space="preserve"> L. Hanson, autori dell’articolo </w:t>
+        <w:t xml:space="preserve"> Knowles e Vicki L. Hanson, autori dell’articolo </w:t>
       </w:r>
       <w:r>
         <w:rPr>
@@ -1808,7 +1754,7 @@
           <w:sz w:val="20"/>
           <w:szCs w:val="20"/>
         </w:rPr>
-        <w:t xml:space="preserve">“The </w:t>
+        <w:t xml:space="preserve">“The Wisdom of </w:t>
       </w:r>
       <w:proofErr w:type="spellStart"/>
       <w:r>
@@ -1819,7 +1765,7 @@
           <w:sz w:val="20"/>
           <w:szCs w:val="20"/>
         </w:rPr>
-        <w:t>Wisdom</w:t>
+        <w:t>Older</w:t>
       </w:r>
       <w:proofErr w:type="spellEnd"/>
       <w:r>
@@ -1830,20 +1776,144 @@
           <w:sz w:val="20"/>
           <w:szCs w:val="20"/>
         </w:rPr>
-        <w:t xml:space="preserve"> of </w:t>
-      </w:r>
-      <w:proofErr w:type="spellStart"/>
-      <w:r>
-        <w:rPr>
+        <w:t xml:space="preserve"> Technology (Non)Users”</w:t>
+      </w:r>
+      <w:r>
+        <w:rPr>
+          <w:rStyle w:val="Rimandonotaapidipagina"/>
           <w:rFonts w:ascii="Times New Roman" w:hAnsi="Times New Roman" w:cs="Times New Roman"/>
           <w:i/>
           <w:iCs/>
           <w:sz w:val="20"/>
           <w:szCs w:val="20"/>
         </w:rPr>
-        <w:t>Older</w:t>
+        <w:footnoteReference w:id="3"/>
+      </w:r>
+      <w:r>
+        <w:rPr>
+          <w:rFonts w:ascii="Times New Roman" w:hAnsi="Times New Roman" w:cs="Times New Roman"/>
+          <w:sz w:val="20"/>
+          <w:szCs w:val="20"/>
+        </w:rPr>
+        <w:t xml:space="preserve">, identifichiamo dunque alcune peculiarità di tale relazione. In primo luogo, nei Non-Users vi è il sentimento di incompetenza legato al basso livello di esperienza: si percepisce un’ansia generalizzata conseguente all’idea di non padroneggiare lo strumento digitale e dunque di non comprenderne appieno i rischi.  </w:t>
+      </w:r>
+      <w:r>
+        <w:rPr>
+          <w:rFonts w:ascii="Times New Roman" w:hAnsi="Times New Roman" w:cs="Times New Roman"/>
+          <w:sz w:val="20"/>
+          <w:szCs w:val="20"/>
+        </w:rPr>
+        <w:t>Questo timore può essere contestualizzato</w:t>
+      </w:r>
+      <w:r>
+        <w:rPr>
+          <w:rFonts w:ascii="Times New Roman" w:hAnsi="Times New Roman" w:cs="Times New Roman"/>
+          <w:sz w:val="20"/>
+          <w:szCs w:val="20"/>
+        </w:rPr>
+        <w:t xml:space="preserve"> all’interno di una generazione che da sempre si è affidata alla figura dell’“esperto”, inteso come professionista formato, per gestire vari aspetti della vita (operazioni bancarie, prenotazione di viaggi, protocolli sanitari, etc.) e che oggi si ritrova a doversi assumere le responsabilità di tali azioni. Inoltre, spesso gli anziani percepiscono la tecnologia come un'erosione o una minaccia del valore sociale di alcune attività</w:t>
+      </w:r>
+      <w:r>
+        <w:rPr>
+          <w:rFonts w:ascii="Times New Roman" w:hAnsi="Times New Roman" w:cs="Times New Roman"/>
+          <w:sz w:val="20"/>
+          <w:szCs w:val="20"/>
+        </w:rPr>
+        <w:t xml:space="preserve">: </w:t>
+      </w:r>
+      <w:r>
+        <w:rPr>
+          <w:rFonts w:ascii="Times New Roman" w:hAnsi="Times New Roman" w:cs="Times New Roman"/>
+          <w:sz w:val="20"/>
+          <w:szCs w:val="20"/>
+        </w:rPr>
+        <w:t xml:space="preserve">ad esempio, ci si preoccupa che gli acquisti online sottraggano sempre più occasioni di guadagno ai negozi </w:t>
+      </w:r>
+      <w:r>
+        <w:rPr>
+          <w:rFonts w:ascii="Times New Roman" w:hAnsi="Times New Roman" w:cs="Times New Roman"/>
+          <w:sz w:val="20"/>
+          <w:szCs w:val="20"/>
+        </w:rPr>
+        <w:t>locali</w:t>
+      </w:r>
+      <w:r>
+        <w:rPr>
+          <w:rFonts w:ascii="Times New Roman" w:hAnsi="Times New Roman" w:cs="Times New Roman"/>
+          <w:sz w:val="20"/>
+          <w:szCs w:val="20"/>
+        </w:rPr>
+        <w:t xml:space="preserve">; </w:t>
+      </w:r>
+      <w:r>
+        <w:rPr>
+          <w:rFonts w:ascii="Times New Roman" w:hAnsi="Times New Roman" w:cs="Times New Roman"/>
+          <w:sz w:val="20"/>
+          <w:szCs w:val="20"/>
+        </w:rPr>
+        <w:t>dunque,</w:t>
+      </w:r>
+      <w:r>
+        <w:rPr>
+          <w:rFonts w:ascii="Times New Roman" w:hAnsi="Times New Roman" w:cs="Times New Roman"/>
+          <w:sz w:val="20"/>
+          <w:szCs w:val="20"/>
+        </w:rPr>
+        <w:t xml:space="preserve"> possano portare alla disoccupazione del personale che vi lavora, oltre che </w:t>
+      </w:r>
+      <w:r>
+        <w:rPr>
+          <w:rFonts w:ascii="Times New Roman" w:hAnsi="Times New Roman" w:cs="Times New Roman"/>
+          <w:sz w:val="20"/>
+          <w:szCs w:val="20"/>
+        </w:rPr>
+        <w:t>al</w:t>
+      </w:r>
+      <w:r>
+        <w:rPr>
+          <w:rFonts w:ascii="Times New Roman" w:hAnsi="Times New Roman" w:cs="Times New Roman"/>
+          <w:sz w:val="20"/>
+          <w:szCs w:val="20"/>
+        </w:rPr>
+        <w:t xml:space="preserve">la chiusura di centri commerciali urbani che favoriscono la socializzazione. Infine, si osserva che per soggetti in età avanzata la rinuncia all’uso di tecnologie si adatta alle aspettative culturali e dunque offre il privilegio di “essere giustificati”. Gli stessi anziani prendono parte a tale prospettiva e nella relazione con le </w:t>
+      </w:r>
+      <w:proofErr w:type="spellStart"/>
+      <w:r>
+        <w:rPr>
+          <w:rFonts w:ascii="Times New Roman" w:hAnsi="Times New Roman" w:cs="Times New Roman"/>
+          <w:sz w:val="20"/>
+          <w:szCs w:val="20"/>
+        </w:rPr>
+        <w:t>ICTs</w:t>
       </w:r>
       <w:proofErr w:type="spellEnd"/>
+      <w:r>
+        <w:rPr>
+          <w:rFonts w:ascii="Times New Roman" w:hAnsi="Times New Roman" w:cs="Times New Roman"/>
+          <w:sz w:val="20"/>
+          <w:szCs w:val="20"/>
+        </w:rPr>
+        <w:t xml:space="preserve"> sono scoraggiati e disincentivati, pur potendone trarre potenzialmente grandi benefici come alleviare la solitudine e l'isolamento, vivere in modo indipendente e partecipare alla società.</w:t>
+      </w:r>
+    </w:p>
+    <w:p>
+      <w:pPr>
+        <w:jc w:val="both"/>
+        <w:rPr>
+          <w:rFonts w:ascii="Times New Roman" w:hAnsi="Times New Roman" w:cs="Times New Roman"/>
+          <w:sz w:val="20"/>
+          <w:szCs w:val="20"/>
+        </w:rPr>
+      </w:pPr>
+      <w:r>
+        <w:rPr>
+          <w:rFonts w:ascii="Times New Roman" w:hAnsi="Times New Roman" w:cs="Times New Roman"/>
+          <w:sz w:val="20"/>
+          <w:szCs w:val="20"/>
+        </w:rPr>
+        <w:lastRenderedPageBreak/>
+        <w:t xml:space="preserve">Spostiamo ora l’attenzione sulla porzione di società giovane spesso definita come “Nativi Digitali”: il termine è stato coniato nel 2001 dall’autore dell’articolo </w:t>
+      </w:r>
       <w:r>
         <w:rPr>
           <w:rFonts w:ascii="Times New Roman" w:hAnsi="Times New Roman" w:cs="Times New Roman"/>
@@ -1852,7 +1922,7 @@
           <w:sz w:val="20"/>
           <w:szCs w:val="20"/>
         </w:rPr>
-        <w:t xml:space="preserve"> Technology (Non)</w:t>
+        <w:t xml:space="preserve">"Digital </w:t>
       </w:r>
       <w:proofErr w:type="spellStart"/>
       <w:r>
@@ -1863,7 +1933,7 @@
           <w:sz w:val="20"/>
           <w:szCs w:val="20"/>
         </w:rPr>
-        <w:t>Users</w:t>
+        <w:t>Natives</w:t>
       </w:r>
       <w:proofErr w:type="spellEnd"/>
       <w:r>
@@ -1874,143 +1944,20 @@
           <w:sz w:val="20"/>
           <w:szCs w:val="20"/>
         </w:rPr>
-        <w:t>”</w:t>
-      </w:r>
-      <w:r>
-        <w:rPr>
-          <w:rStyle w:val="Rimandonotaapidipagina"/>
+        <w:t xml:space="preserve">, Digital </w:t>
+      </w:r>
+      <w:proofErr w:type="spellStart"/>
+      <w:r>
+        <w:rPr>
           <w:rFonts w:ascii="Times New Roman" w:hAnsi="Times New Roman" w:cs="Times New Roman"/>
           <w:i/>
           <w:iCs/>
           <w:sz w:val="20"/>
           <w:szCs w:val="20"/>
         </w:rPr>
-        <w:footnoteReference w:id="3"/>
-      </w:r>
-      <w:r>
-        <w:rPr>
-          <w:rFonts w:ascii="Times New Roman" w:hAnsi="Times New Roman" w:cs="Times New Roman"/>
-          <w:sz w:val="20"/>
-          <w:szCs w:val="20"/>
-        </w:rPr>
-        <w:t xml:space="preserve">, identifichiamo dunque alcune peculiarità di tale relazione. In primo luogo, nei Non-Users vi è il sentimento di incompetenza legato al basso livello di esperienza: si percepisce un’ansia generalizzata conseguente all’idea di non padroneggiare lo strumento digitale e dunque di non comprenderne appieno i rischi.  </w:t>
-      </w:r>
-      <w:r>
-        <w:rPr>
-          <w:rFonts w:ascii="Times New Roman" w:hAnsi="Times New Roman" w:cs="Times New Roman"/>
-          <w:sz w:val="20"/>
-          <w:szCs w:val="20"/>
-        </w:rPr>
-        <w:t>Questo timore può essere contestualizzato</w:t>
-      </w:r>
-      <w:r>
-        <w:rPr>
-          <w:rFonts w:ascii="Times New Roman" w:hAnsi="Times New Roman" w:cs="Times New Roman"/>
-          <w:sz w:val="20"/>
-          <w:szCs w:val="20"/>
-        </w:rPr>
-        <w:t xml:space="preserve"> all’interno di una generazione che da sempre si è affidata alla figura dell’“esperto”, inteso come professionista formato, per gestire vari aspetti della vita (operazioni bancarie, prenotazione di viaggi, protocolli sanitari, etc.) e che oggi si ritrova a doversi assumere le responsabilità di tali azioni. Inoltre, spesso gli anziani percepiscono la tecnologia come un'erosione o una minaccia del valore sociale di alcune attività</w:t>
-      </w:r>
-      <w:r>
-        <w:rPr>
-          <w:rFonts w:ascii="Times New Roman" w:hAnsi="Times New Roman" w:cs="Times New Roman"/>
-          <w:sz w:val="20"/>
-          <w:szCs w:val="20"/>
-        </w:rPr>
-        <w:t xml:space="preserve">: </w:t>
-      </w:r>
-      <w:r>
-        <w:rPr>
-          <w:rFonts w:ascii="Times New Roman" w:hAnsi="Times New Roman" w:cs="Times New Roman"/>
-          <w:sz w:val="20"/>
-          <w:szCs w:val="20"/>
-        </w:rPr>
-        <w:t xml:space="preserve">ad esempio, ci si preoccupa che gli acquisti online sottraggano sempre più occasioni di guadagno ai negozi </w:t>
-      </w:r>
-      <w:r>
-        <w:rPr>
-          <w:rFonts w:ascii="Times New Roman" w:hAnsi="Times New Roman" w:cs="Times New Roman"/>
-          <w:sz w:val="20"/>
-          <w:szCs w:val="20"/>
-        </w:rPr>
-        <w:t>locali</w:t>
-      </w:r>
-      <w:r>
-        <w:rPr>
-          <w:rFonts w:ascii="Times New Roman" w:hAnsi="Times New Roman" w:cs="Times New Roman"/>
-          <w:sz w:val="20"/>
-          <w:szCs w:val="20"/>
-        </w:rPr>
-        <w:t xml:space="preserve">; </w:t>
-      </w:r>
-      <w:r>
-        <w:rPr>
-          <w:rFonts w:ascii="Times New Roman" w:hAnsi="Times New Roman" w:cs="Times New Roman"/>
-          <w:sz w:val="20"/>
-          <w:szCs w:val="20"/>
-        </w:rPr>
-        <w:t>dunque,</w:t>
-      </w:r>
-      <w:r>
-        <w:rPr>
-          <w:rFonts w:ascii="Times New Roman" w:hAnsi="Times New Roman" w:cs="Times New Roman"/>
-          <w:sz w:val="20"/>
-          <w:szCs w:val="20"/>
-        </w:rPr>
-        <w:t xml:space="preserve"> possano portare alla disoccupazione del personale che vi lavora, oltre che </w:t>
-      </w:r>
-      <w:r>
-        <w:rPr>
-          <w:rFonts w:ascii="Times New Roman" w:hAnsi="Times New Roman" w:cs="Times New Roman"/>
-          <w:sz w:val="20"/>
-          <w:szCs w:val="20"/>
-        </w:rPr>
-        <w:t>al</w:t>
-      </w:r>
-      <w:r>
-        <w:rPr>
-          <w:rFonts w:ascii="Times New Roman" w:hAnsi="Times New Roman" w:cs="Times New Roman"/>
-          <w:sz w:val="20"/>
-          <w:szCs w:val="20"/>
-        </w:rPr>
-        <w:t xml:space="preserve">la chiusura di centri commerciali urbani che favoriscono la socializzazione. Infine, si osserva che per soggetti in età avanzata la rinuncia all’uso di tecnologie si adatta alle aspettative culturali e dunque offre il privilegio di “essere giustificati”. Gli stessi anziani prendono parte a tale prospettiva e nella relazione con le </w:t>
-      </w:r>
-      <w:proofErr w:type="spellStart"/>
-      <w:r>
-        <w:rPr>
-          <w:rFonts w:ascii="Times New Roman" w:hAnsi="Times New Roman" w:cs="Times New Roman"/>
-          <w:sz w:val="20"/>
-          <w:szCs w:val="20"/>
-        </w:rPr>
-        <w:t>ICTs</w:t>
+        <w:t>Immigrants</w:t>
       </w:r>
       <w:proofErr w:type="spellEnd"/>
-      <w:r>
-        <w:rPr>
-          <w:rFonts w:ascii="Times New Roman" w:hAnsi="Times New Roman" w:cs="Times New Roman"/>
-          <w:sz w:val="20"/>
-          <w:szCs w:val="20"/>
-        </w:rPr>
-        <w:t xml:space="preserve"> sono scoraggiati e disincentivati, pur potendone trarre potenzialmente grandi benefici come alleviare la solitudine e l'isolamento, vivere in modo indipendente e partecipare alla società.</w:t>
-      </w:r>
-    </w:p>
-    <w:p>
-      <w:pPr>
-        <w:jc w:val="both"/>
-        <w:rPr>
-          <w:rFonts w:ascii="Times New Roman" w:hAnsi="Times New Roman" w:cs="Times New Roman"/>
-          <w:sz w:val="20"/>
-          <w:szCs w:val="20"/>
-        </w:rPr>
-      </w:pPr>
-      <w:r>
-        <w:rPr>
-          <w:rFonts w:ascii="Times New Roman" w:hAnsi="Times New Roman" w:cs="Times New Roman"/>
-          <w:sz w:val="20"/>
-          <w:szCs w:val="20"/>
-        </w:rPr>
-        <w:t xml:space="preserve">Spostiamo ora l’attenzione sulla porzione di società giovane spesso definita come “Nativi Digitali”: il termine è stato coniato nel 2001 dall’autore dell’articolo </w:t>
-      </w:r>
       <w:r>
         <w:rPr>
           <w:rFonts w:ascii="Times New Roman" w:hAnsi="Times New Roman" w:cs="Times New Roman"/>
@@ -2019,61 +1966,17 @@
           <w:sz w:val="20"/>
           <w:szCs w:val="20"/>
         </w:rPr>
-        <w:t xml:space="preserve">"Digital </w:t>
-      </w:r>
-      <w:proofErr w:type="spellStart"/>
-      <w:r>
-        <w:rPr>
+        <w:t>"</w:t>
+      </w:r>
+      <w:r>
+        <w:rPr>
+          <w:rStyle w:val="Rimandonotaapidipagina"/>
           <w:rFonts w:ascii="Times New Roman" w:hAnsi="Times New Roman" w:cs="Times New Roman"/>
           <w:i/>
           <w:iCs/>
           <w:sz w:val="20"/>
           <w:szCs w:val="20"/>
         </w:rPr>
-        <w:t>Natives</w:t>
-      </w:r>
-      <w:proofErr w:type="spellEnd"/>
-      <w:r>
-        <w:rPr>
-          <w:rFonts w:ascii="Times New Roman" w:hAnsi="Times New Roman" w:cs="Times New Roman"/>
-          <w:i/>
-          <w:iCs/>
-          <w:sz w:val="20"/>
-          <w:szCs w:val="20"/>
-        </w:rPr>
-        <w:t xml:space="preserve">, Digital </w:t>
-      </w:r>
-      <w:proofErr w:type="spellStart"/>
-      <w:r>
-        <w:rPr>
-          <w:rFonts w:ascii="Times New Roman" w:hAnsi="Times New Roman" w:cs="Times New Roman"/>
-          <w:i/>
-          <w:iCs/>
-          <w:sz w:val="20"/>
-          <w:szCs w:val="20"/>
-        </w:rPr>
-        <w:t>Immigrants</w:t>
-      </w:r>
-      <w:proofErr w:type="spellEnd"/>
-      <w:r>
-        <w:rPr>
-          <w:rFonts w:ascii="Times New Roman" w:hAnsi="Times New Roman" w:cs="Times New Roman"/>
-          <w:i/>
-          <w:iCs/>
-          <w:sz w:val="20"/>
-          <w:szCs w:val="20"/>
-        </w:rPr>
-        <w:t>"</w:t>
-      </w:r>
-      <w:r>
-        <w:rPr>
-          <w:rStyle w:val="Rimandonotaapidipagina"/>
-          <w:rFonts w:ascii="Times New Roman" w:hAnsi="Times New Roman" w:cs="Times New Roman"/>
-          <w:i/>
-          <w:iCs/>
-          <w:sz w:val="20"/>
-          <w:szCs w:val="20"/>
-        </w:rPr>
         <w:footnoteReference w:id="4"/>
       </w:r>
       <w:r>
@@ -2116,15 +2019,7 @@
           <w:sz w:val="20"/>
           <w:szCs w:val="20"/>
         </w:rPr>
-        <w:t xml:space="preserve">Analizzando i dati del questionario si osserva che la maggior parte dei soggetti intervistati utilizza lo smartphone principalmente per messaggistica e consultazione di social network, mentre il computer viene per lo più usato a fini lavorativi e/o di studio o per la fruizione di contenuti video. In generale, comunque, si osserva che il tempo in cui ci si interfaccia con lo </w:t>
-      </w:r>
-      <w:r>
-        <w:rPr>
-          <w:rFonts w:ascii="Times New Roman" w:hAnsi="Times New Roman" w:cs="Times New Roman"/>
-          <w:sz w:val="20"/>
-          <w:szCs w:val="20"/>
-        </w:rPr>
-        <w:t>smartphone è mediamente maggiore di quello in cui si usa il PC.</w:t>
+        <w:t>Analizzando i dati del questionario si osserva che la maggior parte dei soggetti intervistati utilizza lo smartphone principalmente per messaggistica e consultazione di social network, mentre il computer viene per lo più usato a fini lavorativi e/o di studio o per la fruizione di contenuti video. In generale, comunque, si osserva che il tempo in cui ci si interfaccia con lo smartphone è mediamente maggiore di quello in cui si usa il PC.</w:t>
       </w:r>
     </w:p>
     <w:p>
@@ -2462,6 +2357,7 @@
           <w:szCs w:val="20"/>
           <w:lang w:eastAsia="it-IT"/>
         </w:rPr>
+        <w:lastRenderedPageBreak/>
         <w:t>Per quanto riguarda il primo approccio con il mondo digitale, abbiamo osservato che più dell’80% del campione considerato è entrato a contatto con la tecnologia in un’età compresa tra i 6 e i 13 anni, con quasi un 10% che stima l’evento prima dei 6 anni. I primi strumenti digitali utilizzati sono principalmente il computer, lo smartphone e le console dedicate all’uso di videogiochi, mentre l’apprendimento di tali dispositivi sembra perlopiù</w:t>
       </w:r>
       <w:r>
@@ -2525,7 +2421,6 @@
           <w:sz w:val="20"/>
           <w:szCs w:val="20"/>
         </w:rPr>
-        <w:lastRenderedPageBreak/>
         <w:drawing>
           <wp:inline distT="0" distB="0" distL="0" distR="0" wp14:anchorId="3D6B7244" wp14:editId="7F78C396">
             <wp:extent cx="2988000" cy="1300979"/>
@@ -2754,20 +2649,51 @@
           <w:sz w:val="20"/>
           <w:szCs w:val="20"/>
         </w:rPr>
-        <w:t xml:space="preserve"> of the ‘</w:t>
-      </w:r>
-      <w:proofErr w:type="spellStart"/>
-      <w:r>
-        <w:rPr>
+        <w:t xml:space="preserve"> of the ‘digital native’”</w:t>
+      </w:r>
+      <w:r>
+        <w:rPr>
+          <w:rStyle w:val="Rimandonotaapidipagina"/>
           <w:rFonts w:ascii="Times New Roman" w:hAnsi="Times New Roman" w:cs="Times New Roman"/>
           <w:i/>
           <w:iCs/>
           <w:sz w:val="20"/>
           <w:szCs w:val="20"/>
         </w:rPr>
-        <w:t>digital</w:t>
-      </w:r>
-      <w:proofErr w:type="spellEnd"/>
+        <w:footnoteReference w:id="5"/>
+      </w:r>
+      <w:r>
+        <w:rPr>
+          <w:rFonts w:ascii="Times New Roman" w:hAnsi="Times New Roman" w:cs="Times New Roman"/>
+          <w:sz w:val="20"/>
+          <w:szCs w:val="20"/>
+        </w:rPr>
+        <w:t xml:space="preserve">, viene sottolineato come spesso i nativi digitali non abbiano una reale percezione delle loro competenze in ambito tecnologico e vi sia un divario tra conoscenze effettive professionalmente spendibili e abilità acquisite per la tipologia di stile di vita (come il recupero di contenuti online, messaggi, fruizione passiva di video, etc.). Inoltre, bisogna considerare le modalità di apprendimento di cui tale categoria ha </w:t>
+      </w:r>
+      <w:r>
+        <w:rPr>
+          <w:rFonts w:ascii="Times New Roman" w:hAnsi="Times New Roman" w:cs="Times New Roman"/>
+          <w:sz w:val="20"/>
+          <w:szCs w:val="20"/>
+        </w:rPr>
+        <w:t>disposto</w:t>
+      </w:r>
+      <w:r>
+        <w:rPr>
+          <w:rFonts w:ascii="Times New Roman" w:hAnsi="Times New Roman" w:cs="Times New Roman"/>
+          <w:sz w:val="20"/>
+          <w:szCs w:val="20"/>
+        </w:rPr>
+        <w:t>: Prensky</w:t>
+      </w:r>
+      <w:r>
+        <w:rPr>
+          <w:rFonts w:ascii="Times New Roman" w:hAnsi="Times New Roman" w:cs="Times New Roman"/>
+          <w:sz w:val="20"/>
+          <w:szCs w:val="20"/>
+        </w:rPr>
+        <w:t xml:space="preserve">, nel suo articolo, introduce anche la figura dell’”Immigrato Digitale” riferendosi alla porzione di società nata prima dell’avvento del digitale e che si è trovata ad interfacciarsi con esso in età adulta. Proprio come un soggetto migrato in un nuovo Paese che ne impara la lingua e le usanze, manterrà sempre il suo accento e le sue radici culturali, allo stesso modo un </w:t>
+      </w:r>
       <w:r>
         <w:rPr>
           <w:rFonts w:ascii="Times New Roman" w:hAnsi="Times New Roman" w:cs="Times New Roman"/>
@@ -2776,53 +2702,86 @@
           <w:sz w:val="20"/>
           <w:szCs w:val="20"/>
         </w:rPr>
-        <w:t xml:space="preserve"> native’”</w:t>
-      </w:r>
-      <w:r>
-        <w:rPr>
-          <w:rStyle w:val="Rimandonotaapidipagina"/>
+        <w:t xml:space="preserve">digital </w:t>
+      </w:r>
+      <w:proofErr w:type="spellStart"/>
+      <w:r>
+        <w:rPr>
           <w:rFonts w:ascii="Times New Roman" w:hAnsi="Times New Roman" w:cs="Times New Roman"/>
           <w:i/>
           <w:iCs/>
           <w:sz w:val="20"/>
           <w:szCs w:val="20"/>
         </w:rPr>
-        <w:footnoteReference w:id="5"/>
-      </w:r>
-      <w:r>
-        <w:rPr>
-          <w:rFonts w:ascii="Times New Roman" w:hAnsi="Times New Roman" w:cs="Times New Roman"/>
-          <w:sz w:val="20"/>
-          <w:szCs w:val="20"/>
-        </w:rPr>
-        <w:t xml:space="preserve">, viene sottolineato come spesso i nativi digitali non abbiano una reale percezione delle loro competenze in ambito tecnologico e vi sia un divario tra conoscenze effettive professionalmente spendibili e abilità acquisite per la tipologia di stile di vita (come il recupero di contenuti online, messaggi, fruizione passiva di video, etc.). Inoltre, bisogna considerare le modalità di apprendimento di cui tale categoria ha </w:t>
-      </w:r>
-      <w:r>
-        <w:rPr>
-          <w:rFonts w:ascii="Times New Roman" w:hAnsi="Times New Roman" w:cs="Times New Roman"/>
-          <w:sz w:val="20"/>
-          <w:szCs w:val="20"/>
-        </w:rPr>
-        <w:t>disposto</w:t>
-      </w:r>
-      <w:r>
-        <w:rPr>
-          <w:rFonts w:ascii="Times New Roman" w:hAnsi="Times New Roman" w:cs="Times New Roman"/>
-          <w:sz w:val="20"/>
-          <w:szCs w:val="20"/>
-        </w:rPr>
-        <w:t>: Prensky</w:t>
-      </w:r>
-      <w:r>
-        <w:rPr>
-          <w:rFonts w:ascii="Times New Roman" w:hAnsi="Times New Roman" w:cs="Times New Roman"/>
-          <w:sz w:val="20"/>
-          <w:szCs w:val="20"/>
-        </w:rPr>
-        <w:t xml:space="preserve">, nel suo articolo, introduce anche la figura dell’”Immigrato Digitale” riferendosi alla porzione di società nata prima dell’avvento del digitale e che si è trovata ad interfacciarsi con esso in età adulta. Proprio come un soggetto migrato in un nuovo Paese che ne impara la lingua e le usanze, manterrà sempre il suo accento e le sue radici culturali, allo stesso modo un </w:t>
-      </w:r>
-      <w:proofErr w:type="spellStart"/>
-      <w:r>
+        <w:t>immigrant</w:t>
+      </w:r>
+      <w:proofErr w:type="spellEnd"/>
+      <w:r>
+        <w:rPr>
+          <w:rFonts w:ascii="Times New Roman" w:hAnsi="Times New Roman" w:cs="Times New Roman"/>
+          <w:sz w:val="20"/>
+          <w:szCs w:val="20"/>
+        </w:rPr>
+        <w:t xml:space="preserve"> può apprendere le terminologie e i processi digitali senza mai interiorizzarli davvero. Notiamo dunque che i nativi digitali si sono spesso relazionati e sono stati istruiti da immigrati digitali che hanno tramandato la loro conoscenza, ormai obsoleta, di tecnologia; giungiamo quindi all’idea che la conoscenza digitale dei giovani non possa che essere per lo più parziale e superficiale e che non esista, al momento, una figura sociale che detenga la “saggezza digitale”, intesa come rete di conoscenze e competenze approfondite e critiche del digitale.</w:t>
+      </w:r>
+    </w:p>
+    <w:p>
+      <w:pPr>
+        <w:jc w:val="both"/>
+        <w:rPr>
+          <w:rFonts w:ascii="Times New Roman" w:hAnsi="Times New Roman" w:cs="Times New Roman"/>
+          <w:sz w:val="20"/>
+          <w:szCs w:val="20"/>
+        </w:rPr>
+      </w:pPr>
+      <w:r>
+        <w:rPr>
+          <w:rFonts w:ascii="Times New Roman" w:hAnsi="Times New Roman" w:cs="Times New Roman"/>
+          <w:sz w:val="20"/>
+          <w:szCs w:val="20"/>
+        </w:rPr>
+        <w:lastRenderedPageBreak/>
+        <w:t xml:space="preserve">Ma in un mondo in cui la rivoluzione digitale ha pervaso la quotidianità delle nostre vite, questa </w:t>
+      </w:r>
+      <w:commentRangeStart w:id="3"/>
+      <w:commentRangeStart w:id="4"/>
+      <w:r>
+        <w:rPr>
+          <w:rFonts w:ascii="Times New Roman" w:hAnsi="Times New Roman" w:cs="Times New Roman"/>
+          <w:sz w:val="20"/>
+          <w:szCs w:val="20"/>
+        </w:rPr>
+        <w:t>mancanza</w:t>
+      </w:r>
+      <w:commentRangeEnd w:id="3"/>
+      <w:r>
+        <w:rPr>
+          <w:rStyle w:val="Rimandocommento"/>
+          <w:rFonts w:ascii="Times New Roman" w:hAnsi="Times New Roman" w:cs="Times New Roman"/>
+          <w:sz w:val="20"/>
+          <w:szCs w:val="20"/>
+        </w:rPr>
+        <w:commentReference w:id="3"/>
+      </w:r>
+      <w:commentRangeEnd w:id="4"/>
+      <w:r>
+        <w:rPr>
+          <w:rStyle w:val="Rimandocommento"/>
+        </w:rPr>
+        <w:commentReference w:id="4"/>
+      </w:r>
+      <w:r>
+        <w:rPr>
+          <w:rFonts w:ascii="Times New Roman" w:hAnsi="Times New Roman" w:cs="Times New Roman"/>
+          <w:sz w:val="20"/>
+          <w:szCs w:val="20"/>
+        </w:rPr>
+        <w:t xml:space="preserve"> appare di fronte ai nostri occhi come una falla imprevista, destabilizzante. Stiamo forse vivendo inerti un modello collettivo di vita di cui non abbiamo pieno controllo?</w:t>
+      </w:r>
+    </w:p>
+    <w:p>
+      <w:pPr>
+        <w:jc w:val="both"/>
         <w:rPr>
           <w:rFonts w:ascii="Times New Roman" w:hAnsi="Times New Roman" w:cs="Times New Roman"/>
           <w:i/>
@@ -2830,9 +2789,15 @@
           <w:sz w:val="20"/>
           <w:szCs w:val="20"/>
         </w:rPr>
-        <w:t>digital</w:t>
-      </w:r>
-      <w:proofErr w:type="spellEnd"/>
+      </w:pPr>
+      <w:r>
+        <w:rPr>
+          <w:rFonts w:ascii="Times New Roman" w:hAnsi="Times New Roman" w:cs="Times New Roman"/>
+          <w:sz w:val="20"/>
+          <w:szCs w:val="20"/>
+        </w:rPr>
+        <w:t xml:space="preserve">Per comprendere più a fondo queste trasformazioni sociali occorre ritornare alle origini e ripercorrere gli eventi storici che hanno segnato maggiormente l’avvento del digitale. A tal proposito proponiamo una ricostruzione storica degli episodi più salienti sfruttando la traccia suggerita dall’autore Alessandro Baricco nel suo saggio </w:t>
+      </w:r>
       <w:r>
         <w:rPr>
           <w:rFonts w:ascii="Times New Roman" w:hAnsi="Times New Roman" w:cs="Times New Roman"/>
@@ -2841,9 +2806,62 @@
           <w:sz w:val="20"/>
           <w:szCs w:val="20"/>
         </w:rPr>
+        <w:t>The Game.</w:t>
+      </w:r>
+    </w:p>
+    <w:p>
+      <w:pPr>
+        <w:jc w:val="both"/>
+        <w:rPr>
+          <w:rFonts w:ascii="Times New Roman" w:hAnsi="Times New Roman" w:cs="Times New Roman"/>
+          <w:sz w:val="20"/>
+          <w:szCs w:val="20"/>
+        </w:rPr>
+      </w:pPr>
+      <w:r>
+        <w:rPr>
+          <w:rFonts w:ascii="Times New Roman" w:hAnsi="Times New Roman" w:cs="Times New Roman"/>
+          <w:sz w:val="20"/>
+          <w:szCs w:val="20"/>
+        </w:rPr>
+        <w:t xml:space="preserve">Ritorniamo così al 1978, anno in cui venne sviluppato dall’ingegnere giapponese </w:t>
+      </w:r>
+      <w:proofErr w:type="spellStart"/>
+      <w:r>
+        <w:rPr>
+          <w:rFonts w:ascii="Times New Roman" w:hAnsi="Times New Roman" w:cs="Times New Roman"/>
+          <w:sz w:val="20"/>
+          <w:szCs w:val="20"/>
+        </w:rPr>
+        <w:t>Nishikado</w:t>
+      </w:r>
+      <w:proofErr w:type="spellEnd"/>
+      <w:r>
+        <w:rPr>
+          <w:rFonts w:ascii="Times New Roman" w:hAnsi="Times New Roman" w:cs="Times New Roman"/>
+          <w:sz w:val="20"/>
+          <w:szCs w:val="20"/>
+        </w:rPr>
         <w:t xml:space="preserve"> </w:t>
       </w:r>
       <w:proofErr w:type="spellStart"/>
+      <w:r>
+        <w:rPr>
+          <w:rFonts w:ascii="Times New Roman" w:hAnsi="Times New Roman" w:cs="Times New Roman"/>
+          <w:sz w:val="20"/>
+          <w:szCs w:val="20"/>
+        </w:rPr>
+        <w:t>Tomohiro</w:t>
+      </w:r>
+      <w:proofErr w:type="spellEnd"/>
+      <w:r>
+        <w:rPr>
+          <w:rFonts w:ascii="Times New Roman" w:hAnsi="Times New Roman" w:cs="Times New Roman"/>
+          <w:sz w:val="20"/>
+          <w:szCs w:val="20"/>
+        </w:rPr>
+        <w:t xml:space="preserve"> il videogioco </w:t>
+      </w:r>
       <w:r>
         <w:rPr>
           <w:rFonts w:ascii="Times New Roman" w:hAnsi="Times New Roman" w:cs="Times New Roman"/>
@@ -2852,74 +2870,10 @@
           <w:sz w:val="20"/>
           <w:szCs w:val="20"/>
         </w:rPr>
-        <w:t>immigrant</w:t>
-      </w:r>
-      <w:proofErr w:type="spellEnd"/>
-      <w:r>
-        <w:rPr>
-          <w:rFonts w:ascii="Times New Roman" w:hAnsi="Times New Roman" w:cs="Times New Roman"/>
-          <w:sz w:val="20"/>
-          <w:szCs w:val="20"/>
-        </w:rPr>
-        <w:t xml:space="preserve"> può apprendere le terminologie e i processi digitali senza mai interiorizzarli davvero. Notiamo dunque che i nativi digitali si sono spesso relazionati e sono stati istruiti da immigrati digitali che hanno tramandato la loro conoscenza, ormai obsoleta, di tecnologia; giungiamo quindi all’idea che la conoscenza digitale dei giovani non possa che essere per lo più parziale e superficiale e che non esista, al momento, una figura sociale che detenga la “saggezza digitale”, intesa come rete di conoscenze e competenze approfondite e critiche del digitale.</w:t>
-      </w:r>
-    </w:p>
-    <w:p>
-      <w:pPr>
-        <w:jc w:val="both"/>
-        <w:rPr>
-          <w:rFonts w:ascii="Times New Roman" w:hAnsi="Times New Roman" w:cs="Times New Roman"/>
-          <w:sz w:val="20"/>
-          <w:szCs w:val="20"/>
-        </w:rPr>
-      </w:pPr>
-      <w:r>
-        <w:rPr>
-          <w:rFonts w:ascii="Times New Roman" w:hAnsi="Times New Roman" w:cs="Times New Roman"/>
-          <w:sz w:val="20"/>
-          <w:szCs w:val="20"/>
-        </w:rPr>
-        <w:t xml:space="preserve">Ma in un mondo in cui la rivoluzione digitale ha pervaso la quotidianità delle nostre vite, questa </w:t>
-      </w:r>
-      <w:commentRangeStart w:id="3"/>
-      <w:commentRangeStart w:id="4"/>
-      <w:r>
-        <w:rPr>
-          <w:rFonts w:ascii="Times New Roman" w:hAnsi="Times New Roman" w:cs="Times New Roman"/>
-          <w:sz w:val="20"/>
-          <w:szCs w:val="20"/>
-        </w:rPr>
-        <w:t>mancanza</w:t>
-      </w:r>
-      <w:commentRangeEnd w:id="3"/>
-      <w:r>
-        <w:rPr>
-          <w:rStyle w:val="Rimandocommento"/>
-          <w:rFonts w:ascii="Times New Roman" w:hAnsi="Times New Roman" w:cs="Times New Roman"/>
-          <w:sz w:val="20"/>
-          <w:szCs w:val="20"/>
-        </w:rPr>
-        <w:commentReference w:id="3"/>
-      </w:r>
-      <w:commentRangeEnd w:id="4"/>
-      <w:r>
-        <w:rPr>
-          <w:rStyle w:val="Rimandocommento"/>
-        </w:rPr>
-        <w:commentReference w:id="4"/>
-      </w:r>
-      <w:r>
-        <w:rPr>
-          <w:rFonts w:ascii="Times New Roman" w:hAnsi="Times New Roman" w:cs="Times New Roman"/>
-          <w:sz w:val="20"/>
-          <w:szCs w:val="20"/>
-        </w:rPr>
-        <w:t xml:space="preserve"> appare di fronte ai nostri occhi come una falla imprevista, destabilizzante. Stiamo forse vivendo inerti un modello collettivo di vita di cui non abbiamo pieno controllo?</w:t>
-      </w:r>
-    </w:p>
-    <w:p>
-      <w:pPr>
-        <w:jc w:val="both"/>
+        <w:t xml:space="preserve">Space </w:t>
+      </w:r>
+      <w:proofErr w:type="spellStart"/>
+      <w:r>
         <w:rPr>
           <w:rFonts w:ascii="Times New Roman" w:hAnsi="Times New Roman" w:cs="Times New Roman"/>
           <w:i/>
@@ -2927,15 +2881,9 @@
           <w:sz w:val="20"/>
           <w:szCs w:val="20"/>
         </w:rPr>
-      </w:pPr>
-      <w:r>
-        <w:rPr>
-          <w:rFonts w:ascii="Times New Roman" w:hAnsi="Times New Roman" w:cs="Times New Roman"/>
-          <w:sz w:val="20"/>
-          <w:szCs w:val="20"/>
-        </w:rPr>
-        <w:t xml:space="preserve">Per comprendere più a fondo queste trasformazioni sociali occorre ritornare alle origini e ripercorrere gli eventi storici che hanno segnato maggiormente l’avvento del digitale. A tal proposito proponiamo una ricostruzione storica degli episodi più salienti sfruttando la traccia suggerita dall’autore Alessandro Baricco nel suo saggio </w:t>
-      </w:r>
+        <w:t>Invaders</w:t>
+      </w:r>
+      <w:proofErr w:type="spellEnd"/>
       <w:r>
         <w:rPr>
           <w:rFonts w:ascii="Times New Roman" w:hAnsi="Times New Roman" w:cs="Times New Roman"/>
@@ -2944,61 +2892,15 @@
           <w:sz w:val="20"/>
           <w:szCs w:val="20"/>
         </w:rPr>
-        <w:t>The Game.</w:t>
-      </w:r>
-    </w:p>
-    <w:p>
-      <w:pPr>
-        <w:jc w:val="both"/>
-        <w:rPr>
-          <w:rFonts w:ascii="Times New Roman" w:hAnsi="Times New Roman" w:cs="Times New Roman"/>
-          <w:sz w:val="20"/>
-          <w:szCs w:val="20"/>
-        </w:rPr>
-      </w:pPr>
-      <w:r>
-        <w:rPr>
-          <w:rFonts w:ascii="Times New Roman" w:hAnsi="Times New Roman" w:cs="Times New Roman"/>
-          <w:sz w:val="20"/>
-          <w:szCs w:val="20"/>
-        </w:rPr>
-        <w:t xml:space="preserve">Ritorniamo così al 1978, anno in cui venne sviluppato dall’ingegnere giapponese </w:t>
-      </w:r>
-      <w:proofErr w:type="spellStart"/>
-      <w:r>
-        <w:rPr>
-          <w:rFonts w:ascii="Times New Roman" w:hAnsi="Times New Roman" w:cs="Times New Roman"/>
-          <w:sz w:val="20"/>
-          <w:szCs w:val="20"/>
-        </w:rPr>
-        <w:t>Nishikado</w:t>
-      </w:r>
-      <w:proofErr w:type="spellEnd"/>
-      <w:r>
-        <w:rPr>
-          <w:rFonts w:ascii="Times New Roman" w:hAnsi="Times New Roman" w:cs="Times New Roman"/>
-          <w:sz w:val="20"/>
-          <w:szCs w:val="20"/>
-        </w:rPr>
         <w:t xml:space="preserve"> </w:t>
       </w:r>
-      <w:proofErr w:type="spellStart"/>
-      <w:r>
-        <w:rPr>
-          <w:rFonts w:ascii="Times New Roman" w:hAnsi="Times New Roman" w:cs="Times New Roman"/>
-          <w:sz w:val="20"/>
-          <w:szCs w:val="20"/>
-        </w:rPr>
-        <w:t>Tomohiro</w:t>
-      </w:r>
-      <w:proofErr w:type="spellEnd"/>
-      <w:r>
-        <w:rPr>
-          <w:rFonts w:ascii="Times New Roman" w:hAnsi="Times New Roman" w:cs="Times New Roman"/>
-          <w:sz w:val="20"/>
-          <w:szCs w:val="20"/>
-        </w:rPr>
-        <w:t xml:space="preserve"> il videogioco </w:t>
+      <w:r>
+        <w:rPr>
+          <w:rFonts w:ascii="Times New Roman" w:hAnsi="Times New Roman" w:cs="Times New Roman"/>
+          <w:sz w:val="20"/>
+          <w:szCs w:val="20"/>
+        </w:rPr>
+        <w:t xml:space="preserve">che nel giro di pochi anni, raggiungendo anche l’Italia, generò un fatturato di 500 milioni di dollari decretando l’inizio di un periodo di grande fortuna per i videogiochi. Le armi vincenti erano a dir poco innovative: semplicità, velocità, fluidità. Dodici anni dopo, passando per l’avvento dei primi </w:t>
       </w:r>
       <w:r>
         <w:rPr>
@@ -3008,9 +2910,34 @@
           <w:sz w:val="20"/>
           <w:szCs w:val="20"/>
         </w:rPr>
-        <w:t xml:space="preserve">Space </w:t>
+        <w:t>Personal Computer</w:t>
+      </w:r>
+      <w:r>
+        <w:rPr>
+          <w:rFonts w:ascii="Times New Roman" w:hAnsi="Times New Roman" w:cs="Times New Roman"/>
+          <w:sz w:val="20"/>
+          <w:szCs w:val="20"/>
+        </w:rPr>
+        <w:t xml:space="preserve">, del CD e della prima fotocamera interamente digitale Fuji, un ingegnere informatico inglese di nome Tim </w:t>
       </w:r>
       <w:proofErr w:type="spellStart"/>
+      <w:r>
+        <w:rPr>
+          <w:rFonts w:ascii="Times New Roman" w:hAnsi="Times New Roman" w:cs="Times New Roman"/>
+          <w:sz w:val="20"/>
+          <w:szCs w:val="20"/>
+        </w:rPr>
+        <w:t>Berners</w:t>
+      </w:r>
+      <w:proofErr w:type="spellEnd"/>
+      <w:r>
+        <w:rPr>
+          <w:rFonts w:ascii="Times New Roman" w:hAnsi="Times New Roman" w:cs="Times New Roman"/>
+          <w:sz w:val="20"/>
+          <w:szCs w:val="20"/>
+        </w:rPr>
+        <w:t xml:space="preserve">-Lee inaugura il </w:t>
+      </w:r>
       <w:r>
         <w:rPr>
           <w:rFonts w:ascii="Times New Roman" w:hAnsi="Times New Roman" w:cs="Times New Roman"/>
@@ -3019,9 +2946,16 @@
           <w:sz w:val="20"/>
           <w:szCs w:val="20"/>
         </w:rPr>
-        <w:t>Invaders</w:t>
-      </w:r>
-      <w:proofErr w:type="spellEnd"/>
+        <w:t xml:space="preserve">World Wide Web. </w:t>
+      </w:r>
+      <w:r>
+        <w:rPr>
+          <w:rFonts w:ascii="Times New Roman" w:hAnsi="Times New Roman" w:cs="Times New Roman"/>
+          <w:sz w:val="20"/>
+          <w:szCs w:val="20"/>
+        </w:rPr>
+        <w:t>Nel dicembre del 1990 nasce la prima pagina Web: una manciata di link</w:t>
+      </w:r>
       <w:r>
         <w:rPr>
           <w:rFonts w:ascii="Times New Roman" w:hAnsi="Times New Roman" w:cs="Times New Roman"/>
@@ -3038,7 +2972,7 @@
           <w:sz w:val="20"/>
           <w:szCs w:val="20"/>
         </w:rPr>
-        <w:t xml:space="preserve">che nel giro di pochi anni, raggiungendo anche l’Italia, generò un fatturato di 500 milioni di dollari decretando l’i